--- a/doc/Documentation.docx
+++ b/doc/Documentation.docx
@@ -7,6 +7,7 @@
         <w:rPr>
           <w:rFonts w:asciiTheme="majorHAnsi" w:eastAsiaTheme="majorEastAsia" w:hAnsiTheme="majorHAnsi" w:cstheme="majorBidi"/>
           <w:caps/>
+          <w:lang w:eastAsia="en-US"/>
         </w:rPr>
         <w:id w:val="337357176"/>
         <w:docPartObj>
@@ -18,7 +19,6 @@
         <w:rPr>
           <w:rFonts w:asciiTheme="minorHAnsi" w:eastAsiaTheme="minorHAnsi" w:hAnsiTheme="minorHAnsi" w:cstheme="minorBidi"/>
           <w:caps w:val="0"/>
-          <w:lang w:eastAsia="en-US"/>
         </w:rPr>
       </w:sdtEndPr>
       <w:sdtContent>
@@ -41,6 +41,7 @@
                 <w:rPr>
                   <w:rFonts w:asciiTheme="majorHAnsi" w:eastAsiaTheme="majorEastAsia" w:hAnsiTheme="majorHAnsi" w:cstheme="majorBidi"/>
                   <w:caps/>
+                  <w:lang w:eastAsia="en-US"/>
                 </w:rPr>
                 <w:alias w:val="Société"/>
                 <w:id w:val="15524243"/>
@@ -50,6 +51,11 @@
                 <w:dataBinding w:prefixMappings="xmlns:ns0='http://schemas.openxmlformats.org/officeDocument/2006/extended-properties'" w:xpath="/ns0:Properties[1]/ns0:Company[1]" w:storeItemID="{6668398D-A668-4E3E-A5EB-62B293D839F1}"/>
                 <w:text/>
               </w:sdtPr>
+              <w:sdtEndPr>
+                <w:rPr>
+                  <w:lang w:eastAsia="fr-CH"/>
+                </w:rPr>
+              </w:sdtEndPr>
               <w:sdtContent>
                 <w:tc>
                   <w:tcPr>
@@ -96,6 +102,7 @@
                 <w:dataBinding w:prefixMappings="xmlns:ns0='http://schemas.openxmlformats.org/package/2006/metadata/core-properties' xmlns:ns1='http://purl.org/dc/elements/1.1/'" w:xpath="/ns0:coreProperties[1]/ns1:title[1]" w:storeItemID="{6C3C8BC8-F283-45AE-878A-BAB7291924A1}"/>
                 <w:text/>
               </w:sdtPr>
+              <w:sdtEndPr/>
               <w:sdtContent>
                 <w:tc>
                   <w:tcPr>
@@ -115,6 +122,7 @@
                         <w:szCs w:val="80"/>
                       </w:rPr>
                     </w:pPr>
+                    <w:proofErr w:type="spellStart"/>
                     <w:r>
                       <w:rPr>
                         <w:rFonts w:asciiTheme="majorHAnsi" w:eastAsiaTheme="majorEastAsia" w:hAnsiTheme="majorHAnsi" w:cstheme="majorBidi"/>
@@ -123,6 +131,7 @@
                       </w:rPr>
                       <w:t>WebradioManager</w:t>
                     </w:r>
+                    <w:proofErr w:type="spellEnd"/>
                   </w:p>
                 </w:tc>
               </w:sdtContent>
@@ -148,6 +157,7 @@
                 <w:dataBinding w:prefixMappings="xmlns:ns0='http://schemas.openxmlformats.org/package/2006/metadata/core-properties' xmlns:ns1='http://purl.org/dc/elements/1.1/'" w:xpath="/ns0:coreProperties[1]/ns1:subject[1]" w:storeItemID="{6C3C8BC8-F283-45AE-878A-BAB7291924A1}"/>
                 <w:text/>
               </w:sdtPr>
+              <w:sdtEndPr/>
               <w:sdtContent>
                 <w:tc>
                   <w:tcPr>
@@ -208,6 +218,7 @@
                 <w:rPr>
                   <w:b/>
                   <w:bCs/>
+                  <w:lang w:val="en-US"/>
                 </w:rPr>
                 <w:alias w:val="Auteur"/>
                 <w:id w:val="15524260"/>
@@ -217,6 +228,7 @@
                 <w:dataBinding w:prefixMappings="xmlns:ns0='http://schemas.openxmlformats.org/package/2006/metadata/core-properties' xmlns:ns1='http://purl.org/dc/elements/1.1/'" w:xpath="/ns0:coreProperties[1]/ns1:creator[1]" w:storeItemID="{6C3C8BC8-F283-45AE-878A-BAB7291924A1}"/>
                 <w:text/>
               </w:sdtPr>
+              <w:sdtEndPr/>
               <w:sdtContent>
                 <w:tc>
                   <w:tcPr>
@@ -230,14 +242,34 @@
                       <w:rPr>
                         <w:b/>
                         <w:bCs/>
+                        <w:lang w:val="en-US"/>
                       </w:rPr>
                     </w:pPr>
                     <w:r>
                       <w:rPr>
                         <w:b/>
                         <w:bCs/>
+                        <w:lang w:val="en-US"/>
                       </w:rPr>
-                      <w:t>Simon Menetrey – T.IN E2A</w:t>
+                      <w:t xml:space="preserve">Simon </w:t>
+                    </w:r>
+                    <w:proofErr w:type="spellStart"/>
+                    <w:r>
+                      <w:rPr>
+                        <w:b/>
+                        <w:bCs/>
+                        <w:lang w:val="en-US"/>
+                      </w:rPr>
+                      <w:t>Menetrey</w:t>
+                    </w:r>
+                    <w:proofErr w:type="spellEnd"/>
+                    <w:r>
+                      <w:rPr>
+                        <w:b/>
+                        <w:bCs/>
+                        <w:lang w:val="en-US"/>
+                      </w:rPr>
+                      <w:t xml:space="preserve"> – T.IN E2A</w:t>
                     </w:r>
                   </w:p>
                 </w:tc>
@@ -268,6 +300,7 @@
                   <w:calendar w:val="gregorian"/>
                 </w:date>
               </w:sdtPr>
+              <w:sdtEndPr/>
               <w:sdtContent>
                 <w:tc>
                   <w:tcPr>
@@ -313,13 +346,11 @@
               <w:sdtPr>
                 <w:alias w:val="Résumé"/>
                 <w:id w:val="8276291"/>
-                <w:placeholder>
-                  <w:docPart w:val="CDD7AC143CD54A8194DA99725C84A102"/>
-                </w:placeholder>
                 <w:showingPlcHdr/>
                 <w:dataBinding w:prefixMappings="xmlns:ns0='http://schemas.microsoft.com/office/2006/coverPageProps'" w:xpath="/ns0:CoverPageProperties[1]/ns0:Abstract[1]" w:storeItemID="{55AF091B-3C7A-41E3-B477-F2FDAA23CFDA}"/>
                 <w:text/>
               </w:sdtPr>
+              <w:sdtEndPr/>
               <w:sdtContent>
                 <w:tc>
                   <w:tcPr>
@@ -398,7 +429,13 @@
     <w:sdt>
       <w:sdtPr>
         <w:rPr>
-          <w:lang w:val="fr-FR"/>
+          <w:rFonts w:asciiTheme="minorHAnsi" w:eastAsiaTheme="minorHAnsi" w:hAnsiTheme="minorHAnsi" w:cstheme="minorBidi"/>
+          <w:b w:val="0"/>
+          <w:bCs w:val="0"/>
+          <w:color w:val="auto"/>
+          <w:sz w:val="22"/>
+          <w:szCs w:val="22"/>
+          <w:lang w:val="fr-FR" w:eastAsia="en-US"/>
         </w:rPr>
         <w:id w:val="1804110047"/>
         <w:docPartObj>
@@ -406,15 +443,7 @@
           <w:docPartUnique/>
         </w:docPartObj>
       </w:sdtPr>
-      <w:sdtEndPr>
-        <w:rPr>
-          <w:rFonts w:asciiTheme="minorHAnsi" w:eastAsiaTheme="minorHAnsi" w:hAnsiTheme="minorHAnsi" w:cstheme="minorBidi"/>
-          <w:color w:val="auto"/>
-          <w:sz w:val="22"/>
-          <w:szCs w:val="22"/>
-          <w:lang w:eastAsia="en-US"/>
-        </w:rPr>
-      </w:sdtEndPr>
+      <w:sdtEndPr/>
       <w:sdtContent>
         <w:p>
           <w:pPr>
@@ -728,7 +757,15 @@
     </w:p>
     <w:p>
       <w:r>
-        <w:t>Je m’appelle Simon Menetrey, j’ai 20 ans et je suis actuellement en dernière année de formation technicien ES en informatique. J’ai effectué un CFC d’informaticien en 4 ans avant de commencer ma formation actuelle.</w:t>
+        <w:t xml:space="preserve">Je m’appelle Simon </w:t>
+      </w:r>
+      <w:proofErr w:type="spellStart"/>
+      <w:r>
+        <w:t>Menetrey</w:t>
+      </w:r>
+      <w:proofErr w:type="spellEnd"/>
+      <w:r>
+        <w:t>, j’ai 20 ans et je suis actuellement en dernière année de formation technicien ES en informatique. J’ai effectué un CFC d’informaticien en 4 ans avant de commencer ma formation actuelle.</w:t>
       </w:r>
     </w:p>
     <w:p>
@@ -742,8 +779,13 @@
       </w:r>
       <w:r>
         <w:br/>
-        <w:t>En plus de cela, KTFM a aussi besoin de pouvoir avoir une traçabilité des morceaux qu’elle diffuse avec des informations précises afin de pouvoir faciliter le paiement des droits d’auteur à la Suisa</w:t>
-      </w:r>
+        <w:t xml:space="preserve">En plus de cela, KTFM a aussi besoin de pouvoir avoir une traçabilité des morceaux qu’elle diffuse avec des informations précises afin de pouvoir faciliter le paiement des droits d’auteur à la </w:t>
+      </w:r>
+      <w:proofErr w:type="spellStart"/>
+      <w:r>
+        <w:t>Suisa</w:t>
+      </w:r>
+      <w:proofErr w:type="spellEnd"/>
       <w:r>
         <w:rPr>
           <w:rStyle w:val="Appelnotedebasdep"/>
@@ -920,7 +962,15 @@
     </w:p>
     <w:p>
       <w:r>
-        <w:t>Ce projet a pour but la création d’un gestionnaire de webradio (de type shoutCAST) complet. Les principales fonctionnalités sont les suivantes :</w:t>
+        <w:t xml:space="preserve">Ce projet a pour but la création d’un gestionnaire de webradio (de type </w:t>
+      </w:r>
+      <w:proofErr w:type="spellStart"/>
+      <w:r>
+        <w:t>shoutCAST</w:t>
+      </w:r>
+      <w:proofErr w:type="spellEnd"/>
+      <w:r>
+        <w:t>) complet. Les principales fonctionnalités sont les suivantes :</w:t>
       </w:r>
     </w:p>
     <w:p>
@@ -956,10 +1006,7 @@
         </w:numPr>
       </w:pPr>
       <w:r>
-        <w:t>G</w:t>
-      </w:r>
-      <w:r>
-        <w:t>énération automatique de playlist</w:t>
+        <w:t>Génération automatique de playlist</w:t>
       </w:r>
     </w:p>
     <w:p>
@@ -971,8 +1018,13 @@
         </w:numPr>
       </w:pPr>
       <w:r>
-        <w:t>Génération au format xml</w:t>
-      </w:r>
+        <w:t xml:space="preserve">Génération au format </w:t>
+      </w:r>
+      <w:proofErr w:type="spellStart"/>
+      <w:r>
+        <w:t>xml</w:t>
+      </w:r>
+      <w:proofErr w:type="spellEnd"/>
     </w:p>
     <w:p>
       <w:pPr>
@@ -1057,12 +1109,14 @@
       <w:r>
         <w:t xml:space="preserve">Plus de détails dans le résumé et le </w:t>
       </w:r>
+      <w:proofErr w:type="spellStart"/>
       <w:r>
         <w:rPr>
           <w:i/>
         </w:rPr>
         <w:t>mindmap</w:t>
       </w:r>
+      <w:proofErr w:type="spellEnd"/>
       <w:r>
         <w:t>.</w:t>
       </w:r>
@@ -1094,22 +1148,291 @@
         <w:pStyle w:val="Titre2"/>
       </w:pPr>
       <w:r>
-        <w:t>Gestion de plusieurs webradio</w:t>
-      </w:r>
-    </w:p>
-    <w:p>
-      <w:r>
-        <w:t>TODO : explication schema webradio qui contient des playlist mais musique en commun entre toutes. Chaqzue webradio a ses serveur de diffusion et son serveur de diffusion interne</w:t>
+        <w:t>Schéma de l’application</w:t>
+      </w:r>
+    </w:p>
+    <w:p>
+      <w:pPr>
+        <w:pStyle w:val="Titre2"/>
+      </w:pPr>
+      <w:r>
+        <w:t>Interface principale</w:t>
+      </w:r>
+    </w:p>
+    <w:p>
+      <w:pPr>
+        <w:pStyle w:val="Titre3"/>
+      </w:pPr>
+      <w:r>
+        <w:t>Fenêtre principale</w:t>
+      </w:r>
+    </w:p>
+    <w:p>
+      <w:r>
+        <w:t>TODO : interface principale ave</w:t>
       </w:r>
       <w:bookmarkStart w:id="3" w:name="_GoBack"/>
       <w:bookmarkEnd w:id="3"/>
+      <w:r>
+        <w:t xml:space="preserve">c </w:t>
+      </w:r>
+      <w:proofErr w:type="spellStart"/>
+      <w:r>
+        <w:t>balsamic</w:t>
+      </w:r>
+      <w:proofErr w:type="spellEnd"/>
+      <w:r>
+        <w:t>, explication des différentes régions et onglet ainsi que le menu</w:t>
+      </w:r>
+    </w:p>
+    <w:p>
+      <w:pPr>
+        <w:pStyle w:val="Titre3"/>
+      </w:pPr>
+      <w:r>
+        <w:t>Menu principale</w:t>
+      </w:r>
     </w:p>
     <w:p>
       <w:pPr>
         <w:pStyle w:val="Titre2"/>
       </w:pPr>
       <w:r>
+        <w:t>Gestion de plusieurs webradio</w:t>
+      </w:r>
+    </w:p>
+    <w:p>
+      <w:pPr>
+        <w:keepNext/>
+        <w:jc w:val="center"/>
+      </w:pPr>
+      <w:r>
+        <w:rPr>
+          <w:noProof/>
+          <w:lang w:eastAsia="fr-CH"/>
+        </w:rPr>
+        <w:drawing>
+          <wp:inline distT="0" distB="0" distL="0" distR="0" wp14:anchorId="6073DB2B" wp14:editId="57ABFCC7">
+            <wp:extent cx="1939692" cy="2844399"/>
+            <wp:effectExtent l="0" t="0" r="3810" b="0"/>
+            <wp:docPr id="2" name="Image 2"/>
+            <wp:cNvGraphicFramePr>
+              <a:graphicFrameLocks xmlns:a="http://schemas.openxmlformats.org/drawingml/2006/main" noChangeAspect="1"/>
+            </wp:cNvGraphicFramePr>
+            <a:graphic xmlns:a="http://schemas.openxmlformats.org/drawingml/2006/main">
+              <a:graphicData uri="http://schemas.openxmlformats.org/drawingml/2006/picture">
+                <pic:pic xmlns:pic="http://schemas.openxmlformats.org/drawingml/2006/picture">
+                  <pic:nvPicPr>
+                    <pic:cNvPr id="0" name="webradios.png"/>
+                    <pic:cNvPicPr/>
+                  </pic:nvPicPr>
+                  <pic:blipFill>
+                    <a:blip r:embed="rId11">
+                      <a:extLst>
+                        <a:ext uri="{28A0092B-C50C-407E-A947-70E740481C1C}">
+                          <a14:useLocalDpi xmlns:a14="http://schemas.microsoft.com/office/drawing/2010/main" val="0"/>
+                        </a:ext>
+                      </a:extLst>
+                    </a:blip>
+                    <a:stretch>
+                      <a:fillRect/>
+                    </a:stretch>
+                  </pic:blipFill>
+                  <pic:spPr>
+                    <a:xfrm>
+                      <a:off x="0" y="0"/>
+                      <a:ext cx="1939413" cy="2843989"/>
+                    </a:xfrm>
+                    <a:prstGeom prst="rect">
+                      <a:avLst/>
+                    </a:prstGeom>
+                  </pic:spPr>
+                </pic:pic>
+              </a:graphicData>
+            </a:graphic>
+          </wp:inline>
+        </w:drawing>
+      </w:r>
+    </w:p>
+    <w:p>
+      <w:pPr>
+        <w:pStyle w:val="Lgende"/>
+        <w:jc w:val="center"/>
+      </w:pPr>
+      <w:r>
+        <w:t xml:space="preserve">Figure </w:t>
+      </w:r>
+      <w:fldSimple w:instr=" SEQ Figure \* ARABIC ">
+        <w:r>
+          <w:rPr>
+            <w:noProof/>
+          </w:rPr>
+          <w:t>1</w:t>
+        </w:r>
+      </w:fldSimple>
+      <w:r>
+        <w:t xml:space="preserve"> - Interface gestion des webradios</w:t>
+      </w:r>
+    </w:p>
+    <w:p>
+      <w:r>
+        <w:t xml:space="preserve">La fenêtre de gestion des webradios s’affiche au démarrage de l’application pour sélectionner ou </w:t>
+      </w:r>
+      <w:proofErr w:type="gramStart"/>
+      <w:r>
+        <w:t>créer</w:t>
+      </w:r>
+      <w:proofErr w:type="gramEnd"/>
+      <w:r>
+        <w:t xml:space="preserve"> une webradio. Lorsque l’utilisateur clique sur « Open », la fenêtre principale s’ouvre avec les données de la webradio </w:t>
+      </w:r>
+      <w:r>
+        <w:t>sélectionnée</w:t>
+      </w:r>
+      <w:r>
+        <w:t>.</w:t>
+      </w:r>
+    </w:p>
+    <w:p>
+      <w:r>
+        <w:t xml:space="preserve">L’utilisateur peut gérer autant de webradio en même tant qu’il le souhaite, en effet, à tous moments, il peut ouvrir la fenêtre de gestion des webradios et en sélectionner une autre. Cela ouvrira une nouvelle fenêtre principale, sans pour autant fermer </w:t>
+      </w:r>
+      <w:proofErr w:type="gramStart"/>
+      <w:r>
+        <w:t>les autre</w:t>
+      </w:r>
+      <w:proofErr w:type="gramEnd"/>
+      <w:r>
+        <w:t xml:space="preserve"> déjà ouvertes, avec les informations de la webradio fraichement sélectionnée. </w:t>
+      </w:r>
+    </w:p>
+    <w:p>
+      <w:r>
+        <w:t xml:space="preserve">TODO : explication </w:t>
+      </w:r>
+      <w:proofErr w:type="spellStart"/>
+      <w:r>
+        <w:t>schema</w:t>
+      </w:r>
+      <w:proofErr w:type="spellEnd"/>
+      <w:r>
+        <w:t xml:space="preserve"> webradio qui contient des playlist mais musique en commun entre toutes. </w:t>
+      </w:r>
+      <w:proofErr w:type="spellStart"/>
+      <w:r>
+        <w:t>Chaqzue</w:t>
+      </w:r>
+      <w:proofErr w:type="spellEnd"/>
+      <w:r>
+        <w:t xml:space="preserve"> webradio a </w:t>
+      </w:r>
+      <w:proofErr w:type="gramStart"/>
+      <w:r>
+        <w:t>ses serveur</w:t>
+      </w:r>
+      <w:proofErr w:type="gramEnd"/>
+      <w:r>
+        <w:t xml:space="preserve"> de diffusion et son serveur de diffusion interne</w:t>
+      </w:r>
+    </w:p>
+    <w:p>
+      <w:pPr>
+        <w:pStyle w:val="Titre3"/>
+      </w:pPr>
+      <w:r>
+        <w:lastRenderedPageBreak/>
+        <w:t>Création d’une webradio</w:t>
+      </w:r>
+    </w:p>
+    <w:p>
+      <w:pPr>
+        <w:pStyle w:val="Titre3"/>
+      </w:pPr>
+      <w:r>
+        <w:t>Sélection d’une webradio</w:t>
+      </w:r>
+    </w:p>
+    <w:p>
+      <w:r>
+        <w:t xml:space="preserve">TODO : </w:t>
+      </w:r>
+      <w:proofErr w:type="spellStart"/>
+      <w:r>
+        <w:t>selection</w:t>
+      </w:r>
+      <w:proofErr w:type="spellEnd"/>
+      <w:r>
+        <w:t xml:space="preserve"> au lancement et </w:t>
+      </w:r>
+      <w:proofErr w:type="spellStart"/>
+      <w:r>
+        <w:t>selection</w:t>
+      </w:r>
+      <w:proofErr w:type="spellEnd"/>
+      <w:r>
+        <w:t xml:space="preserve"> pendant l’application lancée</w:t>
+      </w:r>
+    </w:p>
+    <w:p>
+      <w:pPr>
+        <w:pStyle w:val="Titre2"/>
+      </w:pPr>
+      <w:r>
+        <w:t>Serveur de diffusion interne et externe</w:t>
+      </w:r>
+    </w:p>
+    <w:p>
+      <w:r>
+        <w:t>Il faut bien différencier les serveurs de diffusion qui sont externes et ceux internes. Les externes sont des serveurs hébergés par un provider</w:t>
+      </w:r>
+      <w:r>
+        <w:rPr>
+          <w:rStyle w:val="Appelnotedebasdep"/>
+        </w:rPr>
+        <w:footnoteReference w:id="2"/>
+      </w:r>
+      <w:r>
+        <w:t xml:space="preserve"> (exemple : </w:t>
+      </w:r>
+      <w:proofErr w:type="spellStart"/>
+      <w:r>
+        <w:t>infomaniak</w:t>
+      </w:r>
+      <w:proofErr w:type="spellEnd"/>
+      <w:r>
+        <w:rPr>
+          <w:rStyle w:val="Appelnotedebasdep"/>
+        </w:rPr>
+        <w:footnoteReference w:id="3"/>
+      </w:r>
+      <w:r>
+        <w:t xml:space="preserve"> pour KTFM)</w:t>
+      </w:r>
+      <w:r>
+        <w:t>. L’application va donc se servir de ces serveurs pour diffuser la webradio.</w:t>
+      </w:r>
+      <w:r>
+        <w:br/>
+        <w:t>Les serveurs internes sont des serveurs de diffusion hébergés dans l’application elle-même.</w:t>
+      </w:r>
+    </w:p>
+    <w:p>
+      <w:pPr>
+        <w:pStyle w:val="Titre2"/>
+      </w:pPr>
+      <w:r>
         <w:t>Gestion des musiques</w:t>
+      </w:r>
+    </w:p>
+    <w:p>
+      <w:r>
+        <w:t xml:space="preserve">Les musiques sont </w:t>
+      </w:r>
+      <w:r>
+        <w:t>indexées</w:t>
+      </w:r>
+      <w:r>
+        <w:t xml:space="preserve"> pour former une bibliothèque commune dans l’application. Elle est commune car elle est accessible depuis n’importe quelle webradio créé dans l’application.</w:t>
       </w:r>
     </w:p>
     <w:p>
@@ -1169,8 +1492,18 @@
         <w:pStyle w:val="Titre2"/>
       </w:pPr>
       <w:r>
+        <w:t>Base de données</w:t>
+      </w:r>
+    </w:p>
+    <w:p>
+      <w:pPr>
+        <w:pStyle w:val="Titre2"/>
+      </w:pPr>
+      <w:proofErr w:type="spellStart"/>
+      <w:r>
         <w:t>ShoutCast</w:t>
       </w:r>
+      <w:proofErr w:type="spellEnd"/>
     </w:p>
     <w:p>
       <w:pPr>
@@ -1203,12 +1536,60 @@
     </w:p>
     <w:p>
       <w:r>
-        <w:t>TODO schema du principe de diffusion avec les transcoder et serveurs</w:t>
-      </w:r>
-    </w:p>
-    <w:p>
-      <w:r>
-        <w:t>TODO explication du system de fichier xml pour gerer le transcoder etc ( détails dans des nouveau chapitre sur les playlist etc )</w:t>
+        <w:t xml:space="preserve">TODO </w:t>
+      </w:r>
+      <w:proofErr w:type="spellStart"/>
+      <w:r>
+        <w:t>schema</w:t>
+      </w:r>
+      <w:proofErr w:type="spellEnd"/>
+      <w:r>
+        <w:t xml:space="preserve"> du principe de diffusion avec les transcoder et serveurs</w:t>
+      </w:r>
+    </w:p>
+    <w:p>
+      <w:r>
+        <w:t xml:space="preserve">TODO explication du system de fichier </w:t>
+      </w:r>
+      <w:proofErr w:type="spellStart"/>
+      <w:r>
+        <w:t>xml</w:t>
+      </w:r>
+      <w:proofErr w:type="spellEnd"/>
+      <w:r>
+        <w:t xml:space="preserve"> pour </w:t>
+      </w:r>
+      <w:proofErr w:type="spellStart"/>
+      <w:r>
+        <w:t>gerer</w:t>
+      </w:r>
+      <w:proofErr w:type="spellEnd"/>
+      <w:r>
+        <w:t xml:space="preserve"> le transcoder </w:t>
+      </w:r>
+      <w:proofErr w:type="spellStart"/>
+      <w:r>
+        <w:t>etc</w:t>
+      </w:r>
+      <w:proofErr w:type="spellEnd"/>
+      <w:r>
+        <w:t xml:space="preserve"> </w:t>
+      </w:r>
+      <w:proofErr w:type="gramStart"/>
+      <w:r>
+        <w:t>( détails</w:t>
+      </w:r>
+      <w:proofErr w:type="gramEnd"/>
+      <w:r>
+        <w:t xml:space="preserve"> dans des nouveau chapitre sur les playlist </w:t>
+      </w:r>
+      <w:proofErr w:type="spellStart"/>
+      <w:r>
+        <w:t>etc</w:t>
+      </w:r>
+      <w:proofErr w:type="spellEnd"/>
+      <w:r>
+        <w:t xml:space="preserve"> )</w:t>
       </w:r>
     </w:p>
     <w:p>
@@ -1216,20 +1597,38 @@
         <w:pStyle w:val="Titre2"/>
       </w:pPr>
       <w:r>
-        <w:t>Base de données</w:t>
-      </w:r>
+        <w:t>Serveur de diffusion interne</w:t>
+      </w:r>
+    </w:p>
+    <w:p>
+      <w:r>
+        <w:t xml:space="preserve">TODO : explication du principe via </w:t>
+      </w:r>
+      <w:proofErr w:type="spellStart"/>
+      <w:r>
+        <w:t>schema</w:t>
+      </w:r>
+      <w:proofErr w:type="spellEnd"/>
     </w:p>
     <w:p>
       <w:pPr>
         <w:pStyle w:val="Titre2"/>
       </w:pPr>
       <w:r>
-        <w:t>Serveur de diffusion interne</w:t>
-      </w:r>
-    </w:p>
-    <w:p>
-      <w:r>
-        <w:t>TODO : explication du principe via schema</w:t>
+        <w:t>Playlist et musiques avec le transcodeur</w:t>
+      </w:r>
+    </w:p>
+    <w:p>
+      <w:r>
+        <w:t xml:space="preserve">TODO : explication avec </w:t>
+      </w:r>
+      <w:proofErr w:type="gramStart"/>
+      <w:r>
+        <w:t>les fichier</w:t>
+      </w:r>
+      <w:proofErr w:type="gramEnd"/>
+      <w:r>
+        <w:t xml:space="preserve"> transcodeur</w:t>
       </w:r>
     </w:p>
     <w:p>
@@ -1237,12 +1636,31 @@
         <w:pStyle w:val="Titre2"/>
       </w:pPr>
       <w:r>
-        <w:t>Playlist et musiques avec le transcodeur</w:t>
-      </w:r>
-    </w:p>
+        <w:t xml:space="preserve">Grille </w:t>
+      </w:r>
+      <w:proofErr w:type="spellStart"/>
+      <w:r>
+        <w:t>horraire</w:t>
+      </w:r>
+      <w:proofErr w:type="spellEnd"/>
+    </w:p>
+    <w:p>
+      <w:r>
+        <w:t xml:space="preserve">TODO : explication avec </w:t>
+      </w:r>
+      <w:proofErr w:type="gramStart"/>
+      <w:r>
+        <w:t>les fichier</w:t>
+      </w:r>
+      <w:proofErr w:type="gramEnd"/>
+      <w:r>
+        <w:t xml:space="preserve"> transcodeur</w:t>
+      </w:r>
+    </w:p>
+    <w:p/>
     <w:p/>
     <w:sectPr>
-      <w:footerReference w:type="default" r:id="rId11"/>
+      <w:footerReference w:type="default" r:id="rId12"/>
       <w:pgSz w:w="11906" w:h="16838"/>
       <w:pgMar w:top="1417" w:right="1417" w:bottom="1417" w:left="1417" w:header="708" w:footer="708" w:gutter="0"/>
       <w:pgNumType w:start="0"/>
@@ -1289,6 +1707,7 @@
         <w:docPartUnique/>
       </w:docPartObj>
     </w:sdtPr>
+    <w:sdtEndPr/>
     <w:sdtContent>
       <w:sdt>
         <w:sdtPr>
@@ -1298,6 +1717,7 @@
             <w:docPartUnique/>
           </w:docPartObj>
         </w:sdtPr>
+        <w:sdtEndPr/>
         <w:sdtContent>
           <w:p>
             <w:pPr>
@@ -1389,7 +1809,7 @@
                 <w:bCs/>
                 <w:noProof/>
               </w:rPr>
-              <w:t>6</w:t>
+              <w:t>7</w:t>
             </w:r>
             <w:r>
               <w:rPr>
@@ -1461,6 +1881,55 @@
             <w:rStyle w:val="Lienhypertexte"/>
           </w:rPr>
           <w:t>http://www.suisa.ch/fr/</w:t>
+        </w:r>
+      </w:hyperlink>
+      <w:r>
+        <w:t xml:space="preserve"> </w:t>
+      </w:r>
+    </w:p>
+  </w:footnote>
+  <w:footnote w:id="2">
+    <w:p>
+      <w:pPr>
+        <w:pStyle w:val="Notedebasdepage"/>
+      </w:pPr>
+      <w:r>
+        <w:rPr>
+          <w:rStyle w:val="Appelnotedebasdep"/>
+        </w:rPr>
+        <w:footnoteRef/>
+      </w:r>
+      <w:r>
+        <w:t xml:space="preserve"> Fournisseur de service</w:t>
+      </w:r>
+      <w:r>
+        <w:t>s</w:t>
+      </w:r>
+      <w:r>
+        <w:t xml:space="preserve"> internet</w:t>
+      </w:r>
+    </w:p>
+  </w:footnote>
+  <w:footnote w:id="3">
+    <w:p>
+      <w:pPr>
+        <w:pStyle w:val="Notedebasdepage"/>
+      </w:pPr>
+      <w:r>
+        <w:rPr>
+          <w:rStyle w:val="Appelnotedebasdep"/>
+        </w:rPr>
+        <w:footnoteRef/>
+      </w:r>
+      <w:r>
+        <w:t xml:space="preserve"> </w:t>
+      </w:r>
+      <w:hyperlink r:id="rId2" w:history="1">
+        <w:r>
+          <w:rPr>
+            <w:rStyle w:val="Lienhypertexte"/>
+          </w:rPr>
+          <w:t>http://www.infomaniak.com/</w:t>
         </w:r>
       </w:hyperlink>
       <w:r>
@@ -2723,6 +3192,25 @@
       <w:szCs w:val="52"/>
     </w:rPr>
   </w:style>
+  <w:style w:type="paragraph" w:styleId="Lgende">
+    <w:name w:val="caption"/>
+    <w:basedOn w:val="Normal"/>
+    <w:next w:val="Normal"/>
+    <w:uiPriority w:val="35"/>
+    <w:unhideWhenUsed/>
+    <w:qFormat/>
+    <w:rsid w:val="00735804"/>
+    <w:pPr>
+      <w:spacing w:line="240" w:lineRule="auto"/>
+    </w:pPr>
+    <w:rPr>
+      <w:b/>
+      <w:bCs/>
+      <w:color w:val="4F81BD" w:themeColor="accent1"/>
+      <w:sz w:val="18"/>
+      <w:szCs w:val="18"/>
+    </w:rPr>
+  </w:style>
 </w:styles>
 </file>
 
@@ -3525,6 +4013,25 @@
       <w:kern w:val="28"/>
       <w:sz w:val="52"/>
       <w:szCs w:val="52"/>
+    </w:rPr>
+  </w:style>
+  <w:style w:type="paragraph" w:styleId="Lgende">
+    <w:name w:val="caption"/>
+    <w:basedOn w:val="Normal"/>
+    <w:next w:val="Normal"/>
+    <w:uiPriority w:val="35"/>
+    <w:unhideWhenUsed/>
+    <w:qFormat/>
+    <w:rsid w:val="00735804"/>
+    <w:pPr>
+      <w:spacing w:line="240" w:lineRule="auto"/>
+    </w:pPr>
+    <w:rPr>
+      <w:b/>
+      <w:bCs/>
+      <w:color w:val="4F81BD" w:themeColor="accent1"/>
+      <w:sz w:val="18"/>
+      <w:szCs w:val="18"/>
     </w:rPr>
   </w:style>
 </w:styles>
@@ -3696,19 +4203,19 @@
 
 <file path=word/glossary/fontTable.xml><?xml version="1.0" encoding="utf-8"?>
 <w:fonts xmlns:mc="http://schemas.openxmlformats.org/markup-compatibility/2006" xmlns:r="http://schemas.openxmlformats.org/officeDocument/2006/relationships" xmlns:w="http://schemas.openxmlformats.org/wordprocessingml/2006/main" xmlns:w14="http://schemas.microsoft.com/office/word/2010/wordml" mc:Ignorable="w14">
+  <w:font w:name="Symbol">
+    <w:panose1 w:val="05050102010706020507"/>
+    <w:charset w:val="02"/>
+    <w:family w:val="roman"/>
+    <w:pitch w:val="variable"/>
+    <w:sig w:usb0="00000000" w:usb1="10000000" w:usb2="00000000" w:usb3="00000000" w:csb0="80000000" w:csb1="00000000"/>
+  </w:font>
   <w:font w:name="Times New Roman">
     <w:panose1 w:val="02020603050405020304"/>
     <w:charset w:val="00"/>
     <w:family w:val="roman"/>
     <w:pitch w:val="variable"/>
     <w:sig w:usb0="E0002AFF" w:usb1="C0007841" w:usb2="00000009" w:usb3="00000000" w:csb0="000001FF" w:csb1="00000000"/>
-  </w:font>
-  <w:font w:name="Symbol">
-    <w:panose1 w:val="05050102010706020507"/>
-    <w:charset w:val="02"/>
-    <w:family w:val="roman"/>
-    <w:pitch w:val="variable"/>
-    <w:sig w:usb0="00000000" w:usb1="10000000" w:usb2="00000000" w:usb3="00000000" w:csb0="80000000" w:csb1="00000000"/>
   </w:font>
   <w:font w:name="Courier New">
     <w:panose1 w:val="02070309020205020404"/>
@@ -3742,8 +4249,9 @@
     <w:panose1 w:val="020B0604030504040204"/>
     <w:charset w:val="00"/>
     <w:family w:val="swiss"/>
+    <w:notTrueType/>
     <w:pitch w:val="variable"/>
-    <w:sig w:usb0="E1002EFF" w:usb1="C000605B" w:usb2="00000029" w:usb3="00000000" w:csb0="000101FF" w:csb1="00000000"/>
+    <w:sig w:usb0="00000003" w:usb1="00000000" w:usb2="00000000" w:usb3="00000000" w:csb0="00000001" w:csb1="00000000"/>
   </w:font>
 </w:fonts>
 </file>
@@ -3763,8 +4271,10 @@
   </w:compat>
   <w:rsids>
     <w:rsidRoot w:val="00277B59"/>
-    <w:rsid w:val="00065E1A"/>
+    <w:rsid w:val="000F17B9"/>
     <w:rsid w:val="00277B59"/>
+    <w:rsid w:val="00455472"/>
+    <w:rsid w:val="00CF56A8"/>
   </w:rsids>
   <m:mathPr>
     <m:mathFont m:val="Cambria Math"/>
@@ -4530,7 +5040,7 @@
 </file>
 
 <file path=customXml/itemProps2.xml><?xml version="1.0" encoding="utf-8"?>
-<ds:datastoreItem xmlns:ds="http://schemas.openxmlformats.org/officeDocument/2006/customXml" ds:itemID="{3FDE6E96-4750-4E24-8DC8-D9AD5D6D3CE1}">
+<ds:datastoreItem xmlns:ds="http://schemas.openxmlformats.org/officeDocument/2006/customXml" ds:itemID="{73B256DD-2A7C-46E0-9846-42AF109E8BDB}">
   <ds:schemaRefs>
     <ds:schemaRef ds:uri="http://schemas.openxmlformats.org/officeDocument/2006/bibliography"/>
   </ds:schemaRefs>

--- a/doc/Documentation.docx
+++ b/doc/Documentation.docx
@@ -122,7 +122,6 @@
                         <w:szCs w:val="80"/>
                       </w:rPr>
                     </w:pPr>
-                    <w:proofErr w:type="spellStart"/>
                     <w:r>
                       <w:rPr>
                         <w:rFonts w:asciiTheme="majorHAnsi" w:eastAsiaTheme="majorEastAsia" w:hAnsiTheme="majorHAnsi" w:cstheme="majorBidi"/>
@@ -131,7 +130,6 @@
                       </w:rPr>
                       <w:t>WebradioManager</w:t>
                     </w:r>
-                    <w:proofErr w:type="spellEnd"/>
                   </w:p>
                 </w:tc>
               </w:sdtContent>
@@ -251,25 +249,7 @@
                         <w:bCs/>
                         <w:lang w:val="en-US"/>
                       </w:rPr>
-                      <w:t xml:space="preserve">Simon </w:t>
-                    </w:r>
-                    <w:proofErr w:type="spellStart"/>
-                    <w:r>
-                      <w:rPr>
-                        <w:b/>
-                        <w:bCs/>
-                        <w:lang w:val="en-US"/>
-                      </w:rPr>
-                      <w:t>Menetrey</w:t>
-                    </w:r>
-                    <w:proofErr w:type="spellEnd"/>
-                    <w:r>
-                      <w:rPr>
-                        <w:b/>
-                        <w:bCs/>
-                        <w:lang w:val="en-US"/>
-                      </w:rPr>
-                      <w:t xml:space="preserve"> – T.IN E2A</w:t>
+                      <w:t>Simon Menetrey – T.IN E2A</w:t>
                     </w:r>
                   </w:p>
                 </w:tc>
@@ -757,15 +737,7 @@
     </w:p>
     <w:p>
       <w:r>
-        <w:t xml:space="preserve">Je m’appelle Simon </w:t>
-      </w:r>
-      <w:proofErr w:type="spellStart"/>
-      <w:r>
-        <w:t>Menetrey</w:t>
-      </w:r>
-      <w:proofErr w:type="spellEnd"/>
-      <w:r>
-        <w:t>, j’ai 20 ans et je suis actuellement en dernière année de formation technicien ES en informatique. J’ai effectué un CFC d’informaticien en 4 ans avant de commencer ma formation actuelle.</w:t>
+        <w:t>Je m’appelle Simon Menetrey, j’ai 20 ans et je suis actuellement en dernière année de formation technicien ES en informatique. J’ai effectué un CFC d’informaticien en 4 ans avant de commencer ma formation actuelle.</w:t>
       </w:r>
     </w:p>
     <w:p>
@@ -779,13 +751,8 @@
       </w:r>
       <w:r>
         <w:br/>
-        <w:t xml:space="preserve">En plus de cela, KTFM a aussi besoin de pouvoir avoir une traçabilité des morceaux qu’elle diffuse avec des informations précises afin de pouvoir faciliter le paiement des droits d’auteur à la </w:t>
-      </w:r>
-      <w:proofErr w:type="spellStart"/>
-      <w:r>
-        <w:t>Suisa</w:t>
-      </w:r>
-      <w:proofErr w:type="spellEnd"/>
+        <w:t>En plus de cela, KTFM a aussi besoin de pouvoir avoir une traçabilité des morceaux qu’elle diffuse avec des informations précises afin de pouvoir faciliter le paiement des droits d’auteur à la Suisa</w:t>
+      </w:r>
       <w:r>
         <w:rPr>
           <w:rStyle w:val="Appelnotedebasdep"/>
@@ -807,7 +774,7 @@
       <w:r>
         <w:rPr>
           <w:noProof/>
-          <w:lang w:eastAsia="fr-CH"/>
+          <w:lang w:eastAsia="ja-JP"/>
         </w:rPr>
         <w:drawing>
           <wp:inline distT="0" distB="0" distL="0" distR="0" wp14:anchorId="3F0B5115" wp14:editId="3032735D">
@@ -962,15 +929,7 @@
     </w:p>
     <w:p>
       <w:r>
-        <w:t xml:space="preserve">Ce projet a pour but la création d’un gestionnaire de webradio (de type </w:t>
-      </w:r>
-      <w:proofErr w:type="spellStart"/>
-      <w:r>
-        <w:t>shoutCAST</w:t>
-      </w:r>
-      <w:proofErr w:type="spellEnd"/>
-      <w:r>
-        <w:t>) complet. Les principales fonctionnalités sont les suivantes :</w:t>
+        <w:t>Ce projet a pour but la création d’un gestionnaire de webradio (de type shoutCAST) complet. Les principales fonctionnalités sont les suivantes :</w:t>
       </w:r>
     </w:p>
     <w:p>
@@ -1018,13 +977,8 @@
         </w:numPr>
       </w:pPr>
       <w:r>
-        <w:t xml:space="preserve">Génération au format </w:t>
-      </w:r>
-      <w:proofErr w:type="spellStart"/>
-      <w:r>
-        <w:t>xml</w:t>
-      </w:r>
-      <w:proofErr w:type="spellEnd"/>
+        <w:t>Génération au format xml</w:t>
+      </w:r>
     </w:p>
     <w:p>
       <w:pPr>
@@ -1109,14 +1063,12 @@
       <w:r>
         <w:t xml:space="preserve">Plus de détails dans le résumé et le </w:t>
       </w:r>
-      <w:proofErr w:type="spellStart"/>
       <w:r>
         <w:rPr>
           <w:i/>
         </w:rPr>
         <w:t>mindmap</w:t>
       </w:r>
-      <w:proofErr w:type="spellEnd"/>
       <w:r>
         <w:t>.</w:t>
       </w:r>
@@ -1169,20 +1121,7 @@
     </w:p>
     <w:p>
       <w:r>
-        <w:t>TODO : interface principale ave</w:t>
-      </w:r>
-      <w:bookmarkStart w:id="3" w:name="_GoBack"/>
-      <w:bookmarkEnd w:id="3"/>
-      <w:r>
-        <w:t xml:space="preserve">c </w:t>
-      </w:r>
-      <w:proofErr w:type="spellStart"/>
-      <w:r>
-        <w:t>balsamic</w:t>
-      </w:r>
-      <w:proofErr w:type="spellEnd"/>
-      <w:r>
-        <w:t>, explication des différentes régions et onglet ainsi que le menu</w:t>
+        <w:t>TODO : interface principale avec balsamic, explication des différentes régions et onglet ainsi que le menu</w:t>
       </w:r>
     </w:p>
     <w:p>
@@ -1209,7 +1148,7 @@
       <w:r>
         <w:rPr>
           <w:noProof/>
-          <w:lang w:eastAsia="fr-CH"/>
+          <w:lang w:eastAsia="ja-JP"/>
         </w:rPr>
         <w:drawing>
           <wp:inline distT="0" distB="0" distL="0" distR="0" wp14:anchorId="6073DB2B" wp14:editId="57ABFCC7">
@@ -1262,29 +1201,34 @@
       <w:r>
         <w:t xml:space="preserve">Figure </w:t>
       </w:r>
-      <w:fldSimple w:instr=" SEQ Figure \* ARABIC ">
-        <w:r>
-          <w:rPr>
-            <w:noProof/>
-          </w:rPr>
-          <w:t>1</w:t>
-        </w:r>
-      </w:fldSimple>
+      <w:r>
+        <w:fldChar w:fldCharType="begin"/>
+      </w:r>
+      <w:r>
+        <w:instrText xml:space="preserve"> SEQ Figure \* ARABIC </w:instrText>
+      </w:r>
+      <w:r>
+        <w:fldChar w:fldCharType="separate"/>
+      </w:r>
+      <w:r>
+        <w:rPr>
+          <w:noProof/>
+        </w:rPr>
+        <w:t>1</w:t>
+      </w:r>
+      <w:r>
+        <w:rPr>
+          <w:noProof/>
+        </w:rPr>
+        <w:fldChar w:fldCharType="end"/>
+      </w:r>
       <w:r>
         <w:t xml:space="preserve"> - Interface gestion des webradios</w:t>
       </w:r>
     </w:p>
     <w:p>
       <w:r>
-        <w:t xml:space="preserve">La fenêtre de gestion des webradios s’affiche au démarrage de l’application pour sélectionner ou </w:t>
-      </w:r>
-      <w:proofErr w:type="gramStart"/>
-      <w:r>
-        <w:t>créer</w:t>
-      </w:r>
-      <w:proofErr w:type="gramEnd"/>
-      <w:r>
-        <w:t xml:space="preserve"> une webradio. Lorsque l’utilisateur clique sur « Open », la fenêtre principale s’ouvre avec les données de la webradio </w:t>
+        <w:t xml:space="preserve">La fenêtre de gestion des webradios s’affiche au démarrage de l’application pour sélectionner ou créer une webradio. Lorsque l’utilisateur clique sur « Open », la fenêtre principale s’ouvre avec les données de la webradio </w:t>
       </w:r>
       <w:r>
         <w:t>sélectionnée</w:t>
@@ -1295,44 +1239,12 @@
     </w:p>
     <w:p>
       <w:r>
-        <w:t xml:space="preserve">L’utilisateur peut gérer autant de webradio en même tant qu’il le souhaite, en effet, à tous moments, il peut ouvrir la fenêtre de gestion des webradios et en sélectionner une autre. Cela ouvrira une nouvelle fenêtre principale, sans pour autant fermer </w:t>
-      </w:r>
-      <w:proofErr w:type="gramStart"/>
-      <w:r>
-        <w:t>les autre</w:t>
-      </w:r>
-      <w:proofErr w:type="gramEnd"/>
-      <w:r>
-        <w:t xml:space="preserve"> déjà ouvertes, avec les informations de la webradio fraichement sélectionnée. </w:t>
-      </w:r>
-    </w:p>
-    <w:p>
-      <w:r>
-        <w:t xml:space="preserve">TODO : explication </w:t>
-      </w:r>
-      <w:proofErr w:type="spellStart"/>
-      <w:r>
-        <w:t>schema</w:t>
-      </w:r>
-      <w:proofErr w:type="spellEnd"/>
-      <w:r>
-        <w:t xml:space="preserve"> webradio qui contient des playlist mais musique en commun entre toutes. </w:t>
-      </w:r>
-      <w:proofErr w:type="spellStart"/>
-      <w:r>
-        <w:t>Chaqzue</w:t>
-      </w:r>
-      <w:proofErr w:type="spellEnd"/>
-      <w:r>
-        <w:t xml:space="preserve"> webradio a </w:t>
-      </w:r>
-      <w:proofErr w:type="gramStart"/>
-      <w:r>
-        <w:t>ses serveur</w:t>
-      </w:r>
-      <w:proofErr w:type="gramEnd"/>
-      <w:r>
-        <w:t xml:space="preserve"> de diffusion et son serveur de diffusion interne</w:t>
+        <w:t xml:space="preserve">L’utilisateur peut gérer autant de webradio en même tant qu’il le souhaite, en effet, à tous moments, il peut ouvrir la fenêtre de gestion des webradios et en sélectionner une autre. Cela ouvrira une nouvelle fenêtre principale, sans pour autant fermer les autre déjà ouvertes, avec les informations de la webradio fraichement sélectionnée. </w:t>
+      </w:r>
+    </w:p>
+    <w:p>
+      <w:r>
+        <w:t>TODO : explication schema webradio qui contient des playlist mais musique en commun entre toutes. Chaqzue webradio a ses serveur de diffusion et son serveur de diffusion interne</w:t>
       </w:r>
     </w:p>
     <w:p>
@@ -1354,23 +1266,7 @@
     </w:p>
     <w:p>
       <w:r>
-        <w:t xml:space="preserve">TODO : </w:t>
-      </w:r>
-      <w:proofErr w:type="spellStart"/>
-      <w:r>
-        <w:t>selection</w:t>
-      </w:r>
-      <w:proofErr w:type="spellEnd"/>
-      <w:r>
-        <w:t xml:space="preserve"> au lancement et </w:t>
-      </w:r>
-      <w:proofErr w:type="spellStart"/>
-      <w:r>
-        <w:t>selection</w:t>
-      </w:r>
-      <w:proofErr w:type="spellEnd"/>
-      <w:r>
-        <w:t xml:space="preserve"> pendant l’application lancée</w:t>
+        <w:t>TODO : selection au lancement et selection pendant l’application lancée</w:t>
       </w:r>
     </w:p>
     <w:p>
@@ -1392,13 +1288,8 @@
         <w:footnoteReference w:id="2"/>
       </w:r>
       <w:r>
-        <w:t xml:space="preserve"> (exemple : </w:t>
-      </w:r>
-      <w:proofErr w:type="spellStart"/>
-      <w:r>
-        <w:t>infomaniak</w:t>
-      </w:r>
-      <w:proofErr w:type="spellEnd"/>
+        <w:t xml:space="preserve"> (exemple : infomaniak</w:t>
+      </w:r>
       <w:r>
         <w:rPr>
           <w:rStyle w:val="Appelnotedebasdep"/>
@@ -1499,11 +1390,9 @@
       <w:pPr>
         <w:pStyle w:val="Titre2"/>
       </w:pPr>
-      <w:proofErr w:type="spellStart"/>
       <w:r>
         <w:t>ShoutCast</w:t>
       </w:r>
-      <w:proofErr w:type="spellEnd"/>
     </w:p>
     <w:p>
       <w:pPr>
@@ -1536,60 +1425,12 @@
     </w:p>
     <w:p>
       <w:r>
-        <w:t xml:space="preserve">TODO </w:t>
-      </w:r>
-      <w:proofErr w:type="spellStart"/>
-      <w:r>
-        <w:t>schema</w:t>
-      </w:r>
-      <w:proofErr w:type="spellEnd"/>
-      <w:r>
-        <w:t xml:space="preserve"> du principe de diffusion avec les transcoder et serveurs</w:t>
-      </w:r>
-    </w:p>
-    <w:p>
-      <w:r>
-        <w:t xml:space="preserve">TODO explication du system de fichier </w:t>
-      </w:r>
-      <w:proofErr w:type="spellStart"/>
-      <w:r>
-        <w:t>xml</w:t>
-      </w:r>
-      <w:proofErr w:type="spellEnd"/>
-      <w:r>
-        <w:t xml:space="preserve"> pour </w:t>
-      </w:r>
-      <w:proofErr w:type="spellStart"/>
-      <w:r>
-        <w:t>gerer</w:t>
-      </w:r>
-      <w:proofErr w:type="spellEnd"/>
-      <w:r>
-        <w:t xml:space="preserve"> le transcoder </w:t>
-      </w:r>
-      <w:proofErr w:type="spellStart"/>
-      <w:r>
-        <w:t>etc</w:t>
-      </w:r>
-      <w:proofErr w:type="spellEnd"/>
-      <w:r>
-        <w:t xml:space="preserve"> </w:t>
-      </w:r>
-      <w:proofErr w:type="gramStart"/>
-      <w:r>
-        <w:t>( détails</w:t>
-      </w:r>
-      <w:proofErr w:type="gramEnd"/>
-      <w:r>
-        <w:t xml:space="preserve"> dans des nouveau chapitre sur les playlist </w:t>
-      </w:r>
-      <w:proofErr w:type="spellStart"/>
-      <w:r>
-        <w:t>etc</w:t>
-      </w:r>
-      <w:proofErr w:type="spellEnd"/>
-      <w:r>
-        <w:t xml:space="preserve"> )</w:t>
+        <w:t>TODO schema du principe de diffusion avec les transcoder et serveurs</w:t>
+      </w:r>
+    </w:p>
+    <w:p>
+      <w:r>
+        <w:t>TODO explication du system de fichier xml pour gerer le transcoder etc ( détails dans des nouveau chapitre sur les playlist etc )</w:t>
       </w:r>
     </w:p>
     <w:p>
@@ -1597,18 +1438,28 @@
         <w:pStyle w:val="Titre2"/>
       </w:pPr>
       <w:r>
+        <w:t>Structures des dossiers/fichiers</w:t>
+      </w:r>
+    </w:p>
+    <w:p>
+      <w:r>
+        <w:t>TODO : expliquer que pour chaque webradio créé, un sous dossier est crée avec les fichier transcoder dedans etc</w:t>
+      </w:r>
+      <w:bookmarkStart w:id="3" w:name="_GoBack"/>
+      <w:bookmarkEnd w:id="3"/>
+    </w:p>
+    <w:p>
+      <w:pPr>
+        <w:pStyle w:val="Titre2"/>
+      </w:pPr>
+      <w:r>
         <w:t>Serveur de diffusion interne</w:t>
       </w:r>
     </w:p>
     <w:p>
       <w:r>
-        <w:t xml:space="preserve">TODO : explication du principe via </w:t>
-      </w:r>
-      <w:proofErr w:type="spellStart"/>
-      <w:r>
-        <w:t>schema</w:t>
-      </w:r>
-      <w:proofErr w:type="spellEnd"/>
+        <w:t>TODO : explication du principe via schema</w:t>
+      </w:r>
     </w:p>
     <w:p>
       <w:pPr>
@@ -1620,15 +1471,7 @@
     </w:p>
     <w:p>
       <w:r>
-        <w:t xml:space="preserve">TODO : explication avec </w:t>
-      </w:r>
-      <w:proofErr w:type="gramStart"/>
-      <w:r>
-        <w:t>les fichier</w:t>
-      </w:r>
-      <w:proofErr w:type="gramEnd"/>
-      <w:r>
-        <w:t xml:space="preserve"> transcodeur</w:t>
+        <w:t>TODO : explication avec les fichier transcodeur</w:t>
       </w:r>
     </w:p>
     <w:p>
@@ -1636,25 +1479,12 @@
         <w:pStyle w:val="Titre2"/>
       </w:pPr>
       <w:r>
-        <w:t xml:space="preserve">Grille </w:t>
-      </w:r>
-      <w:proofErr w:type="spellStart"/>
-      <w:r>
-        <w:t>horraire</w:t>
-      </w:r>
-      <w:proofErr w:type="spellEnd"/>
-    </w:p>
-    <w:p>
-      <w:r>
-        <w:t xml:space="preserve">TODO : explication avec </w:t>
-      </w:r>
-      <w:proofErr w:type="gramStart"/>
-      <w:r>
-        <w:t>les fichier</w:t>
-      </w:r>
-      <w:proofErr w:type="gramEnd"/>
-      <w:r>
-        <w:t xml:space="preserve"> transcodeur</w:t>
+        <w:t>Grille horraire</w:t>
+      </w:r>
+    </w:p>
+    <w:p>
+      <w:r>
+        <w:t>TODO : explication avec les fichier transcodeur</w:t>
       </w:r>
     </w:p>
     <w:p/>
@@ -1761,7 +1591,7 @@
                 <w:bCs/>
                 <w:noProof/>
               </w:rPr>
-              <w:t>5</w:t>
+              <w:t>7</w:t>
             </w:r>
             <w:r>
               <w:rPr>
@@ -4166,37 +3996,6 @@
         </w:p>
       </w:docPartBody>
     </w:docPart>
-    <w:docPart>
-      <w:docPartPr>
-        <w:name w:val="A460A65498EA4D6BAF0D6DDA963281C5"/>
-        <w:category>
-          <w:name w:val="Général"/>
-          <w:gallery w:val="placeholder"/>
-        </w:category>
-        <w:types>
-          <w:type w:val="bbPlcHdr"/>
-        </w:types>
-        <w:behaviors>
-          <w:behavior w:val="content"/>
-        </w:behaviors>
-        <w:guid w:val="{BF2186F2-E496-4E8A-817B-79E0355673B3}"/>
-      </w:docPartPr>
-      <w:docPartBody>
-        <w:p>
-          <w:pPr>
-            <w:pStyle w:val="A460A65498EA4D6BAF0D6DDA963281C5"/>
-          </w:pPr>
-          <w:r>
-            <w:rPr>
-              <w:b/>
-              <w:bCs/>
-              <w:lang w:val="fr-FR"/>
-            </w:rPr>
-            <w:t>[Choisir la date]</w:t>
-          </w:r>
-        </w:p>
-      </w:docPartBody>
-    </w:docPart>
   </w:docParts>
 </w:glossaryDocument>
 </file>
@@ -4215,7 +4014,7 @@
     <w:charset w:val="00"/>
     <w:family w:val="roman"/>
     <w:pitch w:val="variable"/>
-    <w:sig w:usb0="E0002AFF" w:usb1="C0007841" w:usb2="00000009" w:usb3="00000000" w:csb0="000001FF" w:csb1="00000000"/>
+    <w:sig w:usb0="E0002EFF" w:usb1="C0007843" w:usb2="00000009" w:usb3="00000000" w:csb0="000001FF" w:csb1="00000000"/>
   </w:font>
   <w:font w:name="Courier New">
     <w:panose1 w:val="02070309020205020404"/>
@@ -4244,6 +4043,22 @@
     <w:family w:val="roman"/>
     <w:pitch w:val="variable"/>
     <w:sig w:usb0="E00002FF" w:usb1="400004FF" w:usb2="00000000" w:usb3="00000000" w:csb0="0000019F" w:csb1="00000000"/>
+  </w:font>
+  <w:font w:name="MS Gothic">
+    <w:altName w:val="ＭＳ ゴシック"/>
+    <w:panose1 w:val="020B0609070205080204"/>
+    <w:charset w:val="80"/>
+    <w:family w:val="modern"/>
+    <w:pitch w:val="fixed"/>
+    <w:sig w:usb0="E00002FF" w:usb1="6AC7FDFB" w:usb2="08000012" w:usb3="00000000" w:csb0="0002009F" w:csb1="00000000"/>
+  </w:font>
+  <w:font w:name="MS Mincho">
+    <w:altName w:val="ＭＳ 明朝"/>
+    <w:panose1 w:val="02020609040205080304"/>
+    <w:charset w:val="80"/>
+    <w:family w:val="modern"/>
+    <w:pitch w:val="fixed"/>
+    <w:sig w:usb0="E00002FF" w:usb1="6AC7FDFB" w:usb2="08000012" w:usb3="00000000" w:csb0="0002009F" w:csb1="00000000"/>
   </w:font>
   <w:font w:name="Tahoma">
     <w:panose1 w:val="020B0604030504040204"/>
@@ -4274,6 +4089,7 @@
     <w:rsid w:val="000F17B9"/>
     <w:rsid w:val="00277B59"/>
     <w:rsid w:val="00455472"/>
+    <w:rsid w:val="00C613E1"/>
     <w:rsid w:val="00CF56A8"/>
   </w:rsids>
   <m:mathPr>
@@ -4289,7 +4105,7 @@
     <m:intLim m:val="subSup"/>
     <m:naryLim m:val="undOvr"/>
   </m:mathPr>
-  <w:themeFontLang w:val="fr-CH"/>
+  <w:themeFontLang w:val="fr-CH" w:eastAsia="ja-JP"/>
   <w:clrSchemeMapping w:bg1="light1" w:t1="dark1" w:bg2="light2" w:t2="dark2" w:accent1="accent1" w:accent2="accent2" w:accent3="accent3" w:accent4="accent4" w:accent5="accent5" w:accent6="accent6" w:hyperlink="hyperlink" w:followedHyperlink="followedHyperlink"/>
   <w:decimalSymbol w:val="."/>
   <w:listSeparator w:val=";"/>
@@ -5040,7 +4856,7 @@
 </file>
 
 <file path=customXml/itemProps2.xml><?xml version="1.0" encoding="utf-8"?>
-<ds:datastoreItem xmlns:ds="http://schemas.openxmlformats.org/officeDocument/2006/customXml" ds:itemID="{73B256DD-2A7C-46E0-9846-42AF109E8BDB}">
+<ds:datastoreItem xmlns:ds="http://schemas.openxmlformats.org/officeDocument/2006/customXml" ds:itemID="{0027B743-86B7-439B-BD29-5647DE217509}">
   <ds:schemaRefs>
     <ds:schemaRef ds:uri="http://schemas.openxmlformats.org/officeDocument/2006/bibliography"/>
   </ds:schemaRefs>

--- a/doc/Documentation.docx
+++ b/doc/Documentation.docx
@@ -269,9 +269,6 @@
                 </w:rPr>
                 <w:alias w:val="Date "/>
                 <w:id w:val="516659546"/>
-                <w:placeholder>
-                  <w:docPart w:val="A460A65498EA4D6BAF0D6DDA963281C5"/>
-                </w:placeholder>
                 <w:dataBinding w:prefixMappings="xmlns:ns0='http://schemas.microsoft.com/office/2006/coverPageProps'" w:xpath="/ns0:CoverPageProperties[1]/ns0:PublishDate[1]" w:storeItemID="{55AF091B-3C7A-41E3-B477-F2FDAA23CFDA}"/>
                 <w:date w:fullDate="2014-03-31T00:00:00Z">
                   <w:dateFormat w:val="dd/MM/yyyy"/>
@@ -774,7 +771,7 @@
       <w:r>
         <w:rPr>
           <w:noProof/>
-          <w:lang w:eastAsia="ja-JP"/>
+          <w:lang w:eastAsia="fr-CH"/>
         </w:rPr>
         <w:drawing>
           <wp:inline distT="0" distB="0" distL="0" distR="0" wp14:anchorId="3F0B5115" wp14:editId="3032735D">
@@ -1105,53 +1102,256 @@
     </w:p>
     <w:p>
       <w:pPr>
-        <w:pStyle w:val="Titre2"/>
-      </w:pPr>
-      <w:r>
-        <w:t>Interface principale</w:t>
-      </w:r>
-    </w:p>
-    <w:p>
-      <w:pPr>
-        <w:pStyle w:val="Titre3"/>
-      </w:pPr>
-      <w:r>
-        <w:t>Fenêtre principale</w:t>
-      </w:r>
-    </w:p>
-    <w:p>
-      <w:r>
-        <w:t>TODO : interface principale avec balsamic, explication des différentes régions et onglet ainsi que le menu</w:t>
-      </w:r>
-    </w:p>
-    <w:p>
-      <w:pPr>
-        <w:pStyle w:val="Titre3"/>
-      </w:pPr>
-      <w:r>
-        <w:t>Menu principale</w:t>
-      </w:r>
-    </w:p>
-    <w:p>
-      <w:pPr>
-        <w:pStyle w:val="Titre2"/>
-      </w:pPr>
-      <w:r>
-        <w:t>Gestion de plusieurs webradio</w:t>
-      </w:r>
-    </w:p>
-    <w:p>
-      <w:pPr>
         <w:keepNext/>
         <w:jc w:val="center"/>
       </w:pPr>
       <w:r>
         <w:rPr>
           <w:noProof/>
-          <w:lang w:eastAsia="ja-JP"/>
+          <w:lang w:eastAsia="fr-CH"/>
         </w:rPr>
         <w:drawing>
-          <wp:inline distT="0" distB="0" distL="0" distR="0" wp14:anchorId="6073DB2B" wp14:editId="57ABFCC7">
+          <wp:inline distT="0" distB="0" distL="0" distR="0" wp14:anchorId="2EA02191" wp14:editId="503478B6">
+            <wp:extent cx="3686175" cy="2167800"/>
+            <wp:effectExtent l="0" t="0" r="0" b="4445"/>
+            <wp:docPr id="6" name="Image 6"/>
+            <wp:cNvGraphicFramePr>
+              <a:graphicFrameLocks xmlns:a="http://schemas.openxmlformats.org/drawingml/2006/main" noChangeAspect="1"/>
+            </wp:cNvGraphicFramePr>
+            <a:graphic xmlns:a="http://schemas.openxmlformats.org/drawingml/2006/main">
+              <a:graphicData uri="http://schemas.openxmlformats.org/drawingml/2006/picture">
+                <pic:pic xmlns:pic="http://schemas.openxmlformats.org/drawingml/2006/picture">
+                  <pic:nvPicPr>
+                    <pic:cNvPr id="0" name="schemaapplication.png"/>
+                    <pic:cNvPicPr/>
+                  </pic:nvPicPr>
+                  <pic:blipFill>
+                    <a:blip r:embed="rId11">
+                      <a:extLst>
+                        <a:ext uri="{28A0092B-C50C-407E-A947-70E740481C1C}">
+                          <a14:useLocalDpi xmlns:a14="http://schemas.microsoft.com/office/drawing/2010/main" val="0"/>
+                        </a:ext>
+                      </a:extLst>
+                    </a:blip>
+                    <a:stretch>
+                      <a:fillRect/>
+                    </a:stretch>
+                  </pic:blipFill>
+                  <pic:spPr>
+                    <a:xfrm>
+                      <a:off x="0" y="0"/>
+                      <a:ext cx="3686175" cy="2167800"/>
+                    </a:xfrm>
+                    <a:prstGeom prst="rect">
+                      <a:avLst/>
+                    </a:prstGeom>
+                  </pic:spPr>
+                </pic:pic>
+              </a:graphicData>
+            </a:graphic>
+          </wp:inline>
+        </w:drawing>
+      </w:r>
+    </w:p>
+    <w:p>
+      <w:pPr>
+        <w:pStyle w:val="Lgende"/>
+        <w:jc w:val="center"/>
+      </w:pPr>
+      <w:r>
+        <w:t xml:space="preserve">Figure </w:t>
+      </w:r>
+      <w:fldSimple w:instr=" SEQ Figure \* ARABIC ">
+        <w:r>
+          <w:rPr>
+            <w:noProof/>
+          </w:rPr>
+          <w:t>1</w:t>
+        </w:r>
+      </w:fldSimple>
+      <w:r>
+        <w:t xml:space="preserve"> - Schéma application</w:t>
+      </w:r>
+    </w:p>
+    <w:p>
+      <w:r>
+        <w:t xml:space="preserve">Lors du lancement de l’application, la </w:t>
+      </w:r>
+      <w:r>
+        <w:t>fenêtre</w:t>
+      </w:r>
+      <w:r>
+        <w:t xml:space="preserve"> de </w:t>
+      </w:r>
+      <w:r>
+        <w:t>sélection</w:t>
+      </w:r>
+      <w:r>
+        <w:t xml:space="preserve"> de webradio se lance. L’utilisateur choisit la webradio qu’il veut gérer, puis une </w:t>
+      </w:r>
+      <w:r>
+        <w:t xml:space="preserve">fenêtre </w:t>
+      </w:r>
+      <w:r>
+        <w:t>d’administration</w:t>
+      </w:r>
+      <w:r>
+        <w:t xml:space="preserve"> s’ouvre avec les informations de la webradio sélectionnée. Il peut à tout moment réafficher la fenêtre de sélection et ouvrir une nouvelle fenêtre </w:t>
+      </w:r>
+      <w:r>
+        <w:t>d’administration</w:t>
+      </w:r>
+      <w:r>
+        <w:t xml:space="preserve"> avec une autre webradio à gérer. </w:t>
+      </w:r>
+    </w:p>
+    <w:p>
+      <w:pPr>
+        <w:pStyle w:val="Titre2"/>
+      </w:pPr>
+      <w:r>
+        <w:lastRenderedPageBreak/>
+        <w:t>Interface principale</w:t>
+      </w:r>
+    </w:p>
+    <w:p>
+      <w:pPr>
+        <w:pStyle w:val="Titre3"/>
+      </w:pPr>
+      <w:r>
+        <w:t xml:space="preserve">Fenêtre </w:t>
+      </w:r>
+      <w:r>
+        <w:t>d’administration</w:t>
+      </w:r>
+    </w:p>
+    <w:p>
+      <w:pPr>
+        <w:keepNext/>
+        <w:jc w:val="center"/>
+      </w:pPr>
+      <w:r>
+        <w:rPr>
+          <w:noProof/>
+          <w:lang w:eastAsia="fr-CH"/>
+        </w:rPr>
+        <w:drawing>
+          <wp:inline distT="0" distB="0" distL="0" distR="0" wp14:anchorId="0807D170" wp14:editId="2EFA57B5">
+            <wp:extent cx="5760303" cy="4135755"/>
+            <wp:effectExtent l="0" t="0" r="0" b="0"/>
+            <wp:docPr id="4" name="Image 4"/>
+            <wp:cNvGraphicFramePr>
+              <a:graphicFrameLocks xmlns:a="http://schemas.openxmlformats.org/drawingml/2006/main" noChangeAspect="1"/>
+            </wp:cNvGraphicFramePr>
+            <a:graphic xmlns:a="http://schemas.openxmlformats.org/drawingml/2006/main">
+              <a:graphicData uri="http://schemas.openxmlformats.org/drawingml/2006/picture">
+                <pic:pic xmlns:pic="http://schemas.openxmlformats.org/drawingml/2006/picture">
+                  <pic:nvPicPr>
+                    <pic:cNvPr id="0" name="principale.png"/>
+                    <pic:cNvPicPr/>
+                  </pic:nvPicPr>
+                  <pic:blipFill>
+                    <a:blip r:embed="rId12">
+                      <a:extLst>
+                        <a:ext uri="{28A0092B-C50C-407E-A947-70E740481C1C}">
+                          <a14:useLocalDpi xmlns:a14="http://schemas.microsoft.com/office/drawing/2010/main" val="0"/>
+                        </a:ext>
+                      </a:extLst>
+                    </a:blip>
+                    <a:stretch>
+                      <a:fillRect/>
+                    </a:stretch>
+                  </pic:blipFill>
+                  <pic:spPr>
+                    <a:xfrm>
+                      <a:off x="0" y="0"/>
+                      <a:ext cx="5760303" cy="4135755"/>
+                    </a:xfrm>
+                    <a:prstGeom prst="rect">
+                      <a:avLst/>
+                    </a:prstGeom>
+                  </pic:spPr>
+                </pic:pic>
+              </a:graphicData>
+            </a:graphic>
+          </wp:inline>
+        </w:drawing>
+      </w:r>
+    </w:p>
+    <w:p>
+      <w:pPr>
+        <w:pStyle w:val="Lgende"/>
+        <w:jc w:val="center"/>
+      </w:pPr>
+      <w:r>
+        <w:t xml:space="preserve">Figure </w:t>
+      </w:r>
+      <w:fldSimple w:instr=" SEQ Figure \* ARABIC ">
+        <w:r>
+          <w:rPr>
+            <w:noProof/>
+          </w:rPr>
+          <w:t>2</w:t>
+        </w:r>
+      </w:fldSimple>
+      <w:r>
+        <w:t xml:space="preserve"> - Interface principale</w:t>
+      </w:r>
+    </w:p>
+    <w:p>
+      <w:r>
+        <w:t xml:space="preserve">Cette </w:t>
+      </w:r>
+      <w:r>
+        <w:t>fenêtre</w:t>
+      </w:r>
+      <w:r>
+        <w:t xml:space="preserve"> est l’interface principale de l’application. Elle est associée à une webradio. Comme montré dans le schéma de l’application, il est possible d’avoir plusieurs fenêtres </w:t>
+      </w:r>
+      <w:r>
+        <w:t>d’administration</w:t>
+      </w:r>
+      <w:r>
+        <w:t xml:space="preserve"> ouvertes simultanément, une pour chaque webradio lancée.</w:t>
+      </w:r>
+      <w:r>
+        <w:t xml:space="preserve"> Les différents onglets sont décrient dans les chapitre suivants.</w:t>
+      </w:r>
+    </w:p>
+    <w:p>
+      <w:pPr>
+        <w:pStyle w:val="Titre3"/>
+      </w:pPr>
+      <w:r>
+        <w:t>Menu principale</w:t>
+      </w:r>
+    </w:p>
+    <w:p>
+      <w:r>
+        <w:t>TODO : complétement en fonction du menu choisi</w:t>
+      </w:r>
+    </w:p>
+    <w:p>
+      <w:pPr>
+        <w:pStyle w:val="Titre2"/>
+      </w:pPr>
+      <w:r>
+        <w:lastRenderedPageBreak/>
+        <w:t>Gestion de plusieurs webradio</w:t>
+      </w:r>
+    </w:p>
+    <w:p>
+      <w:pPr>
+        <w:keepNext/>
+        <w:jc w:val="center"/>
+      </w:pPr>
+      <w:r>
+        <w:rPr>
+          <w:noProof/>
+          <w:lang w:eastAsia="fr-CH"/>
+        </w:rPr>
+        <w:drawing>
+          <wp:inline distT="0" distB="0" distL="0" distR="0" wp14:anchorId="55038010" wp14:editId="0254C054">
             <wp:extent cx="1939692" cy="2844399"/>
             <wp:effectExtent l="0" t="0" r="3810" b="0"/>
             <wp:docPr id="2" name="Image 2"/>
@@ -1166,7 +1366,7 @@
                     <pic:cNvPicPr/>
                   </pic:nvPicPr>
                   <pic:blipFill>
-                    <a:blip r:embed="rId11">
+                    <a:blip r:embed="rId13">
                       <a:extLst>
                         <a:ext uri="{28A0092B-C50C-407E-A947-70E740481C1C}">
                           <a14:useLocalDpi xmlns:a14="http://schemas.microsoft.com/office/drawing/2010/main" val="0"/>
@@ -1201,50 +1401,150 @@
       <w:r>
         <w:t xml:space="preserve">Figure </w:t>
       </w:r>
-      <w:r>
-        <w:fldChar w:fldCharType="begin"/>
-      </w:r>
-      <w:r>
-        <w:instrText xml:space="preserve"> SEQ Figure \* ARABIC </w:instrText>
-      </w:r>
-      <w:r>
-        <w:fldChar w:fldCharType="separate"/>
-      </w:r>
+      <w:fldSimple w:instr=" SEQ Figure \* ARABIC ">
+        <w:r>
+          <w:rPr>
+            <w:noProof/>
+          </w:rPr>
+          <w:t>3</w:t>
+        </w:r>
+      </w:fldSimple>
+      <w:r>
+        <w:t xml:space="preserve"> - Interface gestion des webradios</w:t>
+      </w:r>
+    </w:p>
+    <w:p>
+      <w:r>
+        <w:t xml:space="preserve">La fenêtre de gestion des webradios s’affiche au démarrage de l’application pour sélectionner ou créer une webradio. Lorsque l’utilisateur clique sur « Open », la fenêtre principale s’ouvre avec les données de la webradio </w:t>
+      </w:r>
+      <w:r>
+        <w:t>sélectionnée</w:t>
+      </w:r>
+      <w:r>
+        <w:t>.</w:t>
+      </w:r>
+    </w:p>
+    <w:p>
+      <w:r>
+        <w:t xml:space="preserve">L’utilisateur peut gérer autant de webradio en même tant qu’il le souhaite, en effet, à tous moments, il peut ouvrir la fenêtre de gestion des webradios et en sélectionner une autre. Cela ouvrira une nouvelle fenêtre principale, sans pour autant fermer </w:t>
+      </w:r>
+      <w:r>
+        <w:t>les autres</w:t>
+      </w:r>
+      <w:r>
+        <w:t xml:space="preserve"> déjà ouvertes, avec les informations de la webradio fraichement sélectionnée. </w:t>
+      </w:r>
+    </w:p>
+    <w:p>
+      <w:r>
+        <w:t xml:space="preserve">Chaque webradio possède ses propres listes de lecture, sa propre grille horaire ainsi que ses propre transcoders. Un transcoder est un outils qui permet d’envoyer un flux musical à un serveur </w:t>
+      </w:r>
+      <w:r>
+        <w:t>de diffusion.</w:t>
+      </w:r>
+      <w:r>
+        <w:t xml:space="preserve"> </w:t>
+      </w:r>
+      <w:r>
+        <w:t xml:space="preserve">Pour plus d’informations, rendez-vous au chapitre concernant </w:t>
+      </w:r>
+      <w:hyperlink w:anchor="_ShoutCast" w:history="1">
+        <w:r>
+          <w:rPr>
+            <w:rStyle w:val="Lienhypertexte"/>
+          </w:rPr>
+          <w:t>Shoutcast</w:t>
+        </w:r>
+      </w:hyperlink>
+      <w:r>
+        <w:t>.</w:t>
+      </w:r>
+    </w:p>
+    <w:p>
+      <w:pPr>
+        <w:keepNext/>
+        <w:jc w:val="center"/>
+      </w:pPr>
       <w:r>
         <w:rPr>
           <w:noProof/>
+          <w:lang w:eastAsia="fr-CH"/>
         </w:rPr>
-        <w:t>1</w:t>
-      </w:r>
-      <w:r>
-        <w:rPr>
-          <w:noProof/>
-        </w:rPr>
-        <w:fldChar w:fldCharType="end"/>
-      </w:r>
-      <w:r>
-        <w:t xml:space="preserve"> - Interface gestion des webradios</w:t>
-      </w:r>
-    </w:p>
-    <w:p>
-      <w:r>
-        <w:t xml:space="preserve">La fenêtre de gestion des webradios s’affiche au démarrage de l’application pour sélectionner ou créer une webradio. Lorsque l’utilisateur clique sur « Open », la fenêtre principale s’ouvre avec les données de la webradio </w:t>
-      </w:r>
-      <w:r>
-        <w:t>sélectionnée</w:t>
-      </w:r>
-      <w:r>
-        <w:t>.</w:t>
-      </w:r>
-    </w:p>
-    <w:p>
-      <w:r>
-        <w:t xml:space="preserve">L’utilisateur peut gérer autant de webradio en même tant qu’il le souhaite, en effet, à tous moments, il peut ouvrir la fenêtre de gestion des webradios et en sélectionner une autre. Cela ouvrira une nouvelle fenêtre principale, sans pour autant fermer les autre déjà ouvertes, avec les informations de la webradio fraichement sélectionnée. </w:t>
-      </w:r>
-    </w:p>
-    <w:p>
-      <w:r>
-        <w:t>TODO : explication schema webradio qui contient des playlist mais musique en commun entre toutes. Chaqzue webradio a ses serveur de diffusion et son serveur de diffusion interne</w:t>
+        <w:lastRenderedPageBreak/>
+        <w:drawing>
+          <wp:inline distT="0" distB="0" distL="0" distR="0" wp14:anchorId="5BE302E2" wp14:editId="2EF27E3B">
+            <wp:extent cx="4037162" cy="3672480"/>
+            <wp:effectExtent l="0" t="0" r="0" b="4445"/>
+            <wp:docPr id="3" name="Image 3"/>
+            <wp:cNvGraphicFramePr>
+              <a:graphicFrameLocks xmlns:a="http://schemas.openxmlformats.org/drawingml/2006/main" noChangeAspect="1"/>
+            </wp:cNvGraphicFramePr>
+            <a:graphic xmlns:a="http://schemas.openxmlformats.org/drawingml/2006/main">
+              <a:graphicData uri="http://schemas.openxmlformats.org/drawingml/2006/picture">
+                <pic:pic xmlns:pic="http://schemas.openxmlformats.org/drawingml/2006/picture">
+                  <pic:nvPicPr>
+                    <pic:cNvPr id="0" name="Schema de base.png"/>
+                    <pic:cNvPicPr/>
+                  </pic:nvPicPr>
+                  <pic:blipFill rotWithShape="1">
+                    <a:blip r:embed="rId14">
+                      <a:extLst>
+                        <a:ext uri="{28A0092B-C50C-407E-A947-70E740481C1C}">
+                          <a14:useLocalDpi xmlns:a14="http://schemas.microsoft.com/office/drawing/2010/main" val="0"/>
+                        </a:ext>
+                      </a:extLst>
+                    </a:blip>
+                    <a:srcRect t="19070"/>
+                    <a:stretch/>
+                  </pic:blipFill>
+                  <pic:spPr bwMode="auto">
+                    <a:xfrm>
+                      <a:off x="0" y="0"/>
+                      <a:ext cx="4038660" cy="3673843"/>
+                    </a:xfrm>
+                    <a:prstGeom prst="rect">
+                      <a:avLst/>
+                    </a:prstGeom>
+                    <a:ln>
+                      <a:noFill/>
+                    </a:ln>
+                    <a:extLst>
+                      <a:ext uri="{53640926-AAD7-44D8-BBD7-CCE9431645EC}">
+                        <a14:shadowObscured xmlns:a14="http://schemas.microsoft.com/office/drawing/2010/main"/>
+                      </a:ext>
+                    </a:extLst>
+                  </pic:spPr>
+                </pic:pic>
+              </a:graphicData>
+            </a:graphic>
+          </wp:inline>
+        </w:drawing>
+      </w:r>
+    </w:p>
+    <w:p>
+      <w:pPr>
+        <w:pStyle w:val="Lgende"/>
+        <w:jc w:val="center"/>
+      </w:pPr>
+      <w:r>
+        <w:t xml:space="preserve">Figure </w:t>
+      </w:r>
+      <w:fldSimple w:instr=" SEQ Figure \* ARABIC ">
+        <w:r>
+          <w:rPr>
+            <w:noProof/>
+          </w:rPr>
+          <w:t>4</w:t>
+        </w:r>
+      </w:fldSimple>
+      <w:r>
+        <w:t xml:space="preserve"> -  </w:t>
+      </w:r>
+      <w:r>
+        <w:t>Schéma</w:t>
+      </w:r>
+      <w:r>
+        <w:t xml:space="preserve"> webradios</w:t>
       </w:r>
     </w:p>
     <w:p>
@@ -1252,11 +1552,15 @@
         <w:pStyle w:val="Titre3"/>
       </w:pPr>
       <w:r>
-        <w:lastRenderedPageBreak/>
         <w:t>Création d’une webradio</w:t>
       </w:r>
     </w:p>
     <w:p>
+      <w:r>
+        <w:t>L’utilisateur entre le nom de la future webradio dans le champ correspondant, puis clique sur « create » pour créer la webradio et ouvrir la fenêtre d’administration liée à la nouvelle webradio fraichement créé.</w:t>
+      </w:r>
+    </w:p>
+    <w:p>
       <w:pPr>
         <w:pStyle w:val="Titre3"/>
       </w:pPr>
@@ -1266,7 +1570,7 @@
     </w:p>
     <w:p>
       <w:r>
-        <w:t>TODO : selection au lancement et selection pendant l’application lancée</w:t>
+        <w:t xml:space="preserve">L’utilisateur sélectionne une webradio parmi la liste proposée, puis clique sur « open » pour ouvrir une fenêtre d’administration liée la webradio séléctionnée. </w:t>
       </w:r>
     </w:p>
     <w:p>
@@ -1335,11 +1639,41 @@
       </w:r>
     </w:p>
     <w:p>
+      <w:r>
+        <w:t>La gestion des différentes listes de lecteur se fait dans l’onglet « playlists ».</w:t>
+      </w:r>
+    </w:p>
+    <w:p>
+      <w:pPr>
+        <w:pStyle w:val="Titre3"/>
+      </w:pPr>
+      <w:r>
+        <w:lastRenderedPageBreak/>
+        <w:t>Listes de lecture musicales</w:t>
+      </w:r>
+    </w:p>
+    <w:p>
+      <w:pPr>
+        <w:pStyle w:val="Titre3"/>
+      </w:pPr>
+      <w:r>
+        <w:t>Listes de lecture publicitaires</w:t>
+      </w:r>
+    </w:p>
+    <w:p>
       <w:pPr>
         <w:pStyle w:val="Titre2"/>
       </w:pPr>
       <w:r>
         <w:t>Gestion des horaires</w:t>
+      </w:r>
+    </w:p>
+    <w:p>
+      <w:pPr>
+        <w:pStyle w:val="Titre2"/>
+      </w:pPr>
+      <w:r>
+        <w:t>Gestion des transcoders</w:t>
       </w:r>
     </w:p>
     <w:p/>
@@ -1391,6 +1725,182 @@
         <w:pStyle w:val="Titre2"/>
       </w:pPr>
       <w:r>
+        <w:t>Schéma de diffusion</w:t>
+      </w:r>
+    </w:p>
+    <w:p>
+      <w:pPr>
+        <w:keepNext/>
+        <w:jc w:val="center"/>
+      </w:pPr>
+      <w:r>
+        <w:rPr>
+          <w:noProof/>
+          <w:lang w:eastAsia="fr-CH"/>
+        </w:rPr>
+        <w:drawing>
+          <wp:inline distT="0" distB="0" distL="0" distR="0" wp14:anchorId="27E16704" wp14:editId="0D39C62B">
+            <wp:extent cx="2014490" cy="4459857"/>
+            <wp:effectExtent l="0" t="0" r="5080" b="0"/>
+            <wp:docPr id="8" name="Image 8" descr="img"/>
+            <wp:cNvGraphicFramePr>
+              <a:graphicFrameLocks xmlns:a="http://schemas.openxmlformats.org/drawingml/2006/main" noChangeAspect="1"/>
+            </wp:cNvGraphicFramePr>
+            <a:graphic xmlns:a="http://schemas.openxmlformats.org/drawingml/2006/main">
+              <a:graphicData uri="http://schemas.openxmlformats.org/drawingml/2006/picture">
+                <pic:pic xmlns:pic="http://schemas.openxmlformats.org/drawingml/2006/picture">
+                  <pic:nvPicPr>
+                    <pic:cNvPr id="0" name="Picture 3" descr="img"/>
+                    <pic:cNvPicPr>
+                      <a:picLocks noChangeAspect="1" noChangeArrowheads="1"/>
+                    </pic:cNvPicPr>
+                  </pic:nvPicPr>
+                  <pic:blipFill>
+                    <a:blip r:embed="rId15">
+                      <a:extLst>
+                        <a:ext uri="{28A0092B-C50C-407E-A947-70E740481C1C}">
+                          <a14:useLocalDpi xmlns:a14="http://schemas.microsoft.com/office/drawing/2010/main" val="0"/>
+                        </a:ext>
+                      </a:extLst>
+                    </a:blip>
+                    <a:srcRect/>
+                    <a:stretch>
+                      <a:fillRect/>
+                    </a:stretch>
+                  </pic:blipFill>
+                  <pic:spPr bwMode="auto">
+                    <a:xfrm>
+                      <a:off x="0" y="0"/>
+                      <a:ext cx="2014537" cy="4459962"/>
+                    </a:xfrm>
+                    <a:prstGeom prst="rect">
+                      <a:avLst/>
+                    </a:prstGeom>
+                    <a:noFill/>
+                    <a:ln>
+                      <a:noFill/>
+                    </a:ln>
+                  </pic:spPr>
+                </pic:pic>
+              </a:graphicData>
+            </a:graphic>
+          </wp:inline>
+        </w:drawing>
+      </w:r>
+    </w:p>
+    <w:p>
+      <w:pPr>
+        <w:pStyle w:val="Lgende"/>
+        <w:jc w:val="center"/>
+      </w:pPr>
+      <w:r>
+        <w:t xml:space="preserve">Figure </w:t>
+      </w:r>
+      <w:fldSimple w:instr=" SEQ Figure \* ARABIC ">
+        <w:r>
+          <w:rPr>
+            <w:noProof/>
+          </w:rPr>
+          <w:t>5</w:t>
+        </w:r>
+      </w:fldSimple>
+      <w:r>
+        <w:t xml:space="preserve"> - Schéma de diffusion</w:t>
+      </w:r>
+    </w:p>
+    <w:p>
+      <w:pPr>
+        <w:keepNext/>
+        <w:jc w:val="center"/>
+      </w:pPr>
+      <w:r>
+        <w:rPr>
+          <w:noProof/>
+          <w:lang w:eastAsia="fr-CH"/>
+        </w:rPr>
+        <w:drawing>
+          <wp:inline distT="0" distB="0" distL="0" distR="0" wp14:anchorId="7C741E8F" wp14:editId="0DC543F8">
+            <wp:extent cx="5760720" cy="1227542"/>
+            <wp:effectExtent l="0" t="0" r="0" b="0"/>
+            <wp:docPr id="9" name="Image 9" descr="schema infrastructure"/>
+            <wp:cNvGraphicFramePr>
+              <a:graphicFrameLocks xmlns:a="http://schemas.openxmlformats.org/drawingml/2006/main" noChangeAspect="1"/>
+            </wp:cNvGraphicFramePr>
+            <a:graphic xmlns:a="http://schemas.openxmlformats.org/drawingml/2006/main">
+              <a:graphicData uri="http://schemas.openxmlformats.org/drawingml/2006/picture">
+                <pic:pic xmlns:pic="http://schemas.openxmlformats.org/drawingml/2006/picture">
+                  <pic:nvPicPr>
+                    <pic:cNvPr id="0" name="Picture 5" descr="schema infrastructure"/>
+                    <pic:cNvPicPr>
+                      <a:picLocks noChangeAspect="1" noChangeArrowheads="1"/>
+                    </pic:cNvPicPr>
+                  </pic:nvPicPr>
+                  <pic:blipFill>
+                    <a:blip r:embed="rId16">
+                      <a:extLst>
+                        <a:ext uri="{28A0092B-C50C-407E-A947-70E740481C1C}">
+                          <a14:useLocalDpi xmlns:a14="http://schemas.microsoft.com/office/drawing/2010/main" val="0"/>
+                        </a:ext>
+                      </a:extLst>
+                    </a:blip>
+                    <a:srcRect/>
+                    <a:stretch>
+                      <a:fillRect/>
+                    </a:stretch>
+                  </pic:blipFill>
+                  <pic:spPr bwMode="auto">
+                    <a:xfrm>
+                      <a:off x="0" y="0"/>
+                      <a:ext cx="5760720" cy="1227542"/>
+                    </a:xfrm>
+                    <a:prstGeom prst="rect">
+                      <a:avLst/>
+                    </a:prstGeom>
+                    <a:noFill/>
+                    <a:ln>
+                      <a:noFill/>
+                    </a:ln>
+                  </pic:spPr>
+                </pic:pic>
+              </a:graphicData>
+            </a:graphic>
+          </wp:inline>
+        </w:drawing>
+      </w:r>
+    </w:p>
+    <w:p>
+      <w:pPr>
+        <w:pStyle w:val="Lgende"/>
+        <w:jc w:val="center"/>
+      </w:pPr>
+      <w:r>
+        <w:t xml:space="preserve">Figure </w:t>
+      </w:r>
+      <w:fldSimple w:instr=" SEQ Figure \* ARABIC ">
+        <w:r>
+          <w:rPr>
+            <w:noProof/>
+          </w:rPr>
+          <w:t>6</w:t>
+        </w:r>
+      </w:fldSimple>
+      <w:r>
+        <w:t xml:space="preserve"> - Schéma de diffusion 2</w:t>
+      </w:r>
+    </w:p>
+    <w:p>
+      <w:r>
+        <w:t>Ces 2 schémas montrent le fonctionnement de la diffusion des webradio via infomaniak. Le logiciel avec les transcoders sont les « sources audio ».</w:t>
+      </w:r>
+    </w:p>
+    <w:p>
+      <w:pPr>
+        <w:pStyle w:val="Titre2"/>
+      </w:pPr>
+      <w:bookmarkStart w:id="3" w:name="_ShoutCast"/>
+      <w:bookmarkEnd w:id="3"/>
+      <w:r>
+        <w:lastRenderedPageBreak/>
         <w:t>ShoutCast</w:t>
       </w:r>
     </w:p>
@@ -1434,6 +1944,17 @@
       </w:r>
     </w:p>
     <w:p>
+      <w:r>
+        <w:t xml:space="preserve">TODO : type de formatd esortie ( mp3 ou </w:t>
+      </w:r>
+      <w:r>
+        <w:t>aac+</w:t>
+      </w:r>
+      <w:r>
+        <w:t xml:space="preserve"> )</w:t>
+      </w:r>
+    </w:p>
+    <w:p>
       <w:pPr>
         <w:pStyle w:val="Titre2"/>
       </w:pPr>
@@ -1445,14 +1966,73 @@
       <w:r>
         <w:t>TODO : expliquer que pour chaque webradio créé, un sous dossier est crée avec les fichier transcoder dedans etc</w:t>
       </w:r>
-      <w:bookmarkStart w:id="3" w:name="_GoBack"/>
-      <w:bookmarkEnd w:id="3"/>
     </w:p>
     <w:p>
       <w:pPr>
         <w:pStyle w:val="Titre2"/>
       </w:pPr>
       <w:r>
+        <w:t>Fichier de configuration transcoder</w:t>
+      </w:r>
+    </w:p>
+    <w:p>
+      <w:r>
+        <w:t>TODO : explication des différents elements du fichier de conf ainsi que les element modifiable par l’utilisateur</w:t>
+      </w:r>
+    </w:p>
+    <w:p>
+      <w:pPr>
+        <w:pStyle w:val="Titre2"/>
+      </w:pPr>
+      <w:r>
+        <w:t>Playlist et musiques</w:t>
+      </w:r>
+    </w:p>
+    <w:p>
+      <w:r>
+        <w:t xml:space="preserve">TODO : explication avec </w:t>
+      </w:r>
+      <w:r>
+        <w:t>les fichiers</w:t>
+      </w:r>
+      <w:r>
+        <w:t xml:space="preserve"> transcodeur</w:t>
+      </w:r>
+    </w:p>
+    <w:p>
+      <w:pPr>
+        <w:pStyle w:val="Titre3"/>
+      </w:pPr>
+      <w:r>
+        <w:t>Playlist</w:t>
+      </w:r>
+    </w:p>
+    <w:p>
+      <w:pPr>
+        <w:pStyle w:val="Titre3"/>
+      </w:pPr>
+      <w:r>
+        <w:t>Musiques</w:t>
+      </w:r>
+    </w:p>
+    <w:p>
+      <w:r>
+        <w:t>TODO : explication génération</w:t>
+      </w:r>
+      <w:r>
+        <w:t xml:space="preserve"> xml et génération automatique</w:t>
+      </w:r>
+    </w:p>
+    <w:p>
+      <w:r>
+        <w:t>TODO : explication lancement transcoder</w:t>
+      </w:r>
+    </w:p>
+    <w:p>
+      <w:pPr>
+        <w:pStyle w:val="Titre2"/>
+      </w:pPr>
+      <w:r>
         <w:t>Serveur de diffusion interne</w:t>
       </w:r>
     </w:p>
@@ -1466,7 +2046,10 @@
         <w:pStyle w:val="Titre2"/>
       </w:pPr>
       <w:r>
-        <w:t>Playlist et musiques avec le transcodeur</w:t>
+        <w:t xml:space="preserve">Grille </w:t>
+      </w:r>
+      <w:r>
+        <w:t>horaire</w:t>
       </w:r>
     </w:p>
     <w:p>
@@ -1476,21 +2059,123 @@
     </w:p>
     <w:p>
       <w:pPr>
+        <w:pStyle w:val="Titre1"/>
+      </w:pPr>
+      <w:r>
+        <w:lastRenderedPageBreak/>
+        <w:t>Plannings</w:t>
+      </w:r>
+    </w:p>
+    <w:p>
+      <w:pPr>
         <w:pStyle w:val="Titre2"/>
       </w:pPr>
       <w:r>
-        <w:t>Grille horraire</w:t>
-      </w:r>
-    </w:p>
-    <w:p>
-      <w:r>
-        <w:t>TODO : explication avec les fichier transcodeur</w:t>
+        <w:t>Prévu</w:t>
+      </w:r>
+    </w:p>
+    <w:p>
+      <w:pPr>
+        <w:pStyle w:val="Titre2"/>
+      </w:pPr>
+      <w:r>
+        <w:t>Final</w:t>
+      </w:r>
+    </w:p>
+    <w:p>
+      <w:pPr>
+        <w:pStyle w:val="Titre1"/>
+      </w:pPr>
+      <w:r>
+        <w:t>Conclusion</w:t>
+      </w:r>
+    </w:p>
+    <w:p>
+      <w:pPr>
+        <w:pStyle w:val="Titre1"/>
+      </w:pPr>
+      <w:r>
+        <w:t>Améliorations possibles</w:t>
+      </w:r>
+    </w:p>
+    <w:p>
+      <w:pPr>
+        <w:pStyle w:val="Paragraphedeliste"/>
+        <w:numPr>
+          <w:ilvl w:val="0"/>
+          <w:numId w:val="4"/>
+        </w:numPr>
+      </w:pPr>
+      <w:r>
+        <w:t>Multi-serveur de diffusion par transcoder</w:t>
+      </w:r>
+    </w:p>
+    <w:p>
+      <w:pPr>
+        <w:pStyle w:val="Paragraphedeliste"/>
+        <w:numPr>
+          <w:ilvl w:val="0"/>
+          <w:numId w:val="4"/>
+        </w:numPr>
+      </w:pPr>
+      <w:r>
+        <w:t>Capture live</w:t>
+      </w:r>
+      <w:bookmarkStart w:id="4" w:name="_GoBack"/>
+      <w:bookmarkEnd w:id="4"/>
+    </w:p>
+    <w:p>
+      <w:pPr>
+        <w:pStyle w:val="Titre1"/>
+      </w:pPr>
+      <w:r>
+        <w:t>Références</w:t>
+      </w:r>
+    </w:p>
+    <w:p>
+      <w:pPr>
+        <w:pStyle w:val="Paragraphedeliste"/>
+        <w:numPr>
+          <w:ilvl w:val="0"/>
+          <w:numId w:val="4"/>
+        </w:numPr>
+      </w:pPr>
+      <w:hyperlink r:id="rId17" w:history="1">
+        <w:r>
+          <w:rPr>
+            <w:rStyle w:val="Lienhypertexte"/>
+          </w:rPr>
+          <w:t>https://cacoo.com</w:t>
+        </w:r>
+      </w:hyperlink>
+      <w:r>
+        <w:t> : Création de diagrammes en ligne</w:t>
+      </w:r>
+    </w:p>
+    <w:p>
+      <w:pPr>
+        <w:pStyle w:val="Paragraphedeliste"/>
+        <w:numPr>
+          <w:ilvl w:val="0"/>
+          <w:numId w:val="4"/>
+        </w:numPr>
+      </w:pPr>
+      <w:hyperlink r:id="rId18" w:history="1">
+        <w:r>
+          <w:rPr>
+            <w:rStyle w:val="Lienhypertexte"/>
+          </w:rPr>
+          <w:t>http://balsamiq.com/</w:t>
+        </w:r>
+      </w:hyperlink>
+      <w:r>
+        <w:t> : Création de « mokup »</w:t>
       </w:r>
     </w:p>
     <w:p/>
     <w:p/>
     <w:sectPr>
-      <w:footerReference w:type="default" r:id="rId12"/>
+      <w:footerReference w:type="default" r:id="rId19"/>
       <w:pgSz w:w="11906" w:h="16838"/>
       <w:pgMar w:top="1417" w:right="1417" w:bottom="1417" w:left="1417" w:header="708" w:footer="708" w:gutter="0"/>
       <w:pgNumType w:start="0"/>
@@ -1591,7 +2276,7 @@
                 <w:bCs/>
                 <w:noProof/>
               </w:rPr>
-              <w:t>7</w:t>
+              <w:t>12</w:t>
             </w:r>
             <w:r>
               <w:rPr>
@@ -1639,7 +2324,7 @@
                 <w:bCs/>
                 <w:noProof/>
               </w:rPr>
-              <w:t>7</w:t>
+              <w:t>12</w:t>
             </w:r>
             <w:r>
               <w:rPr>
@@ -2096,7 +2781,7 @@
   <w:abstractNum w:abstractNumId="3">
     <w:nsid w:val="7D255094"/>
     <w:multiLevelType w:val="hybridMultilevel"/>
-    <w:tmpl w:val="0FBE28D4"/>
+    <w:tmpl w:val="DC3443AC"/>
     <w:lvl w:ilvl="0" w:tplc="100C0001">
       <w:start w:val="1"/>
       <w:numFmt w:val="bullet"/>
@@ -3965,37 +4650,6 @@
         </w:p>
       </w:docPartBody>
     </w:docPart>
-    <w:docPart>
-      <w:docPartPr>
-        <w:name w:val="B363E8C4AA7A4EC79E0E29FA729F41C3"/>
-        <w:category>
-          <w:name w:val="Général"/>
-          <w:gallery w:val="placeholder"/>
-        </w:category>
-        <w:types>
-          <w:type w:val="bbPlcHdr"/>
-        </w:types>
-        <w:behaviors>
-          <w:behavior w:val="content"/>
-        </w:behaviors>
-        <w:guid w:val="{B7F4D2DE-B67D-4379-A94F-2A14FD1A026C}"/>
-      </w:docPartPr>
-      <w:docPartBody>
-        <w:p>
-          <w:pPr>
-            <w:pStyle w:val="B363E8C4AA7A4EC79E0E29FA729F41C3"/>
-          </w:pPr>
-          <w:r>
-            <w:rPr>
-              <w:b/>
-              <w:bCs/>
-              <w:lang w:val="fr-FR"/>
-            </w:rPr>
-            <w:t>[Nom de l’auteur]</w:t>
-          </w:r>
-        </w:p>
-      </w:docPartBody>
-    </w:docPart>
   </w:docParts>
 </w:glossaryDocument>
 </file>
@@ -4014,7 +4668,7 @@
     <w:charset w:val="00"/>
     <w:family w:val="roman"/>
     <w:pitch w:val="variable"/>
-    <w:sig w:usb0="E0002EFF" w:usb1="C0007843" w:usb2="00000009" w:usb3="00000000" w:csb0="000001FF" w:csb1="00000000"/>
+    <w:sig w:usb0="E0002AFF" w:usb1="C0007841" w:usb2="00000009" w:usb3="00000000" w:csb0="000001FF" w:csb1="00000000"/>
   </w:font>
   <w:font w:name="Courier New">
     <w:panose1 w:val="02070309020205020404"/>
@@ -4050,7 +4704,7 @@
     <w:charset w:val="80"/>
     <w:family w:val="modern"/>
     <w:pitch w:val="fixed"/>
-    <w:sig w:usb0="E00002FF" w:usb1="6AC7FDFB" w:usb2="08000012" w:usb3="00000000" w:csb0="0002009F" w:csb1="00000000"/>
+    <w:sig w:usb0="E00002FF" w:usb1="6AC7FDFB" w:usb2="00000012" w:usb3="00000000" w:csb0="0002009F" w:csb1="00000000"/>
   </w:font>
   <w:font w:name="MS Mincho">
     <w:altName w:val="ＭＳ 明朝"/>
@@ -4058,7 +4712,7 @@
     <w:charset w:val="80"/>
     <w:family w:val="modern"/>
     <w:pitch w:val="fixed"/>
-    <w:sig w:usb0="E00002FF" w:usb1="6AC7FDFB" w:usb2="08000012" w:usb3="00000000" w:csb0="0002009F" w:csb1="00000000"/>
+    <w:sig w:usb0="E00002FF" w:usb1="6AC7FDFB" w:usb2="00000012" w:usb3="00000000" w:csb0="0002009F" w:csb1="00000000"/>
   </w:font>
   <w:font w:name="Tahoma">
     <w:panose1 w:val="020B0604030504040204"/>
@@ -4089,6 +4743,7 @@
     <w:rsid w:val="000F17B9"/>
     <w:rsid w:val="00277B59"/>
     <w:rsid w:val="00455472"/>
+    <w:rsid w:val="00C37D3C"/>
     <w:rsid w:val="00C613E1"/>
     <w:rsid w:val="00CF56A8"/>
   </w:rsids>
@@ -4856,7 +5511,7 @@
 </file>
 
 <file path=customXml/itemProps2.xml><?xml version="1.0" encoding="utf-8"?>
-<ds:datastoreItem xmlns:ds="http://schemas.openxmlformats.org/officeDocument/2006/customXml" ds:itemID="{0027B743-86B7-439B-BD29-5647DE217509}">
+<ds:datastoreItem xmlns:ds="http://schemas.openxmlformats.org/officeDocument/2006/customXml" ds:itemID="{02A2D00A-D89A-47AB-A9B2-A7E5C395967B}">
   <ds:schemaRefs>
     <ds:schemaRef ds:uri="http://schemas.openxmlformats.org/officeDocument/2006/bibliography"/>
   </ds:schemaRefs>

--- a/doc/Documentation.docx
+++ b/doc/Documentation.docx
@@ -361,7 +361,7 @@
       <w:pPr>
         <w:pStyle w:val="Titre1"/>
       </w:pPr>
-      <w:bookmarkStart w:id="0" w:name="_Toc384023745"/>
+      <w:bookmarkStart w:id="0" w:name="_Toc384129510"/>
       <w:r>
         <w:lastRenderedPageBreak/>
         <w:t>Résumé</w:t>
@@ -372,7 +372,7 @@
       <w:pPr>
         <w:pStyle w:val="Titre2"/>
       </w:pPr>
-      <w:bookmarkStart w:id="1" w:name="_Toc384023746"/>
+      <w:bookmarkStart w:id="1" w:name="_Toc384129511"/>
       <w:r>
         <w:t>Français</w:t>
       </w:r>
@@ -382,7 +382,7 @@
       <w:pPr>
         <w:pStyle w:val="Titre2"/>
       </w:pPr>
-      <w:bookmarkStart w:id="2" w:name="_Toc384023747"/>
+      <w:bookmarkStart w:id="2" w:name="_Toc384129512"/>
       <w:r>
         <w:t>English</w:t>
       </w:r>
@@ -441,7 +441,9 @@
               <w:tab w:val="right" w:leader="dot" w:pos="9062"/>
             </w:tabs>
             <w:rPr>
+              <w:rFonts w:eastAsiaTheme="minorEastAsia"/>
               <w:noProof/>
+              <w:lang w:eastAsia="fr-CH"/>
             </w:rPr>
           </w:pPr>
           <w:r>
@@ -453,7 +455,7 @@
           <w:r>
             <w:fldChar w:fldCharType="separate"/>
           </w:r>
-          <w:hyperlink w:anchor="_Toc384023745" w:history="1">
+          <w:hyperlink w:anchor="_Toc384129510" w:history="1">
             <w:r>
               <w:rPr>
                 <w:rStyle w:val="Lienhypertexte"/>
@@ -463,7 +465,9 @@
             </w:r>
             <w:r>
               <w:rPr>
-                <w:noProof/>
+                <w:rFonts w:eastAsiaTheme="minorEastAsia"/>
+                <w:noProof/>
+                <w:lang w:eastAsia="fr-CH"/>
               </w:rPr>
               <w:tab/>
             </w:r>
@@ -493,7 +497,7 @@
                 <w:noProof/>
                 <w:webHidden/>
               </w:rPr>
-              <w:instrText xml:space="preserve"> PAGEREF _Toc384023745 \h </w:instrText>
+              <w:instrText xml:space="preserve"> PAGEREF _Toc384129510 \h </w:instrText>
             </w:r>
             <w:r>
               <w:rPr>
@@ -532,10 +536,12 @@
               <w:tab w:val="right" w:leader="dot" w:pos="9062"/>
             </w:tabs>
             <w:rPr>
+              <w:rFonts w:eastAsiaTheme="minorEastAsia"/>
               <w:noProof/>
+              <w:lang w:eastAsia="fr-CH"/>
             </w:rPr>
           </w:pPr>
-          <w:hyperlink w:anchor="_Toc384023746" w:history="1">
+          <w:hyperlink w:anchor="_Toc384129511" w:history="1">
             <w:r>
               <w:rPr>
                 <w:rStyle w:val="Lienhypertexte"/>
@@ -545,7 +551,9 @@
             </w:r>
             <w:r>
               <w:rPr>
-                <w:noProof/>
+                <w:rFonts w:eastAsiaTheme="minorEastAsia"/>
+                <w:noProof/>
+                <w:lang w:eastAsia="fr-CH"/>
               </w:rPr>
               <w:tab/>
             </w:r>
@@ -575,7 +583,7 @@
                 <w:noProof/>
                 <w:webHidden/>
               </w:rPr>
-              <w:instrText xml:space="preserve"> PAGEREF _Toc384023746 \h </w:instrText>
+              <w:instrText xml:space="preserve"> PAGEREF _Toc384129511 \h </w:instrText>
             </w:r>
             <w:r>
               <w:rPr>
@@ -614,29 +622,889 @@
               <w:tab w:val="right" w:leader="dot" w:pos="9062"/>
             </w:tabs>
             <w:rPr>
+              <w:rFonts w:eastAsiaTheme="minorEastAsia"/>
+              <w:noProof/>
+              <w:lang w:eastAsia="fr-CH"/>
+            </w:rPr>
+          </w:pPr>
+          <w:hyperlink w:anchor="_Toc384129512" w:history="1">
+            <w:r>
+              <w:rPr>
+                <w:rStyle w:val="Lienhypertexte"/>
+                <w:noProof/>
+              </w:rPr>
+              <w:t>1.2</w:t>
+            </w:r>
+            <w:r>
+              <w:rPr>
+                <w:rFonts w:eastAsiaTheme="minorEastAsia"/>
+                <w:noProof/>
+                <w:lang w:eastAsia="fr-CH"/>
+              </w:rPr>
+              <w:tab/>
+            </w:r>
+            <w:r>
+              <w:rPr>
+                <w:rStyle w:val="Lienhypertexte"/>
+                <w:noProof/>
+              </w:rPr>
+              <w:t>English</w:t>
+            </w:r>
+            <w:r>
+              <w:rPr>
+                <w:noProof/>
+                <w:webHidden/>
+              </w:rPr>
+              <w:tab/>
+            </w:r>
+            <w:r>
+              <w:rPr>
+                <w:noProof/>
+                <w:webHidden/>
+              </w:rPr>
+              <w:fldChar w:fldCharType="begin"/>
+            </w:r>
+            <w:r>
+              <w:rPr>
+                <w:noProof/>
+                <w:webHidden/>
+              </w:rPr>
+              <w:instrText xml:space="preserve"> PAGEREF _Toc384129512 \h </w:instrText>
+            </w:r>
+            <w:r>
+              <w:rPr>
+                <w:noProof/>
+                <w:webHidden/>
+              </w:rPr>
+            </w:r>
+            <w:r>
+              <w:rPr>
+                <w:noProof/>
+                <w:webHidden/>
+              </w:rPr>
+              <w:fldChar w:fldCharType="separate"/>
+            </w:r>
+            <w:r>
+              <w:rPr>
+                <w:noProof/>
+                <w:webHidden/>
+              </w:rPr>
+              <w:t>1</w:t>
+            </w:r>
+            <w:r>
+              <w:rPr>
+                <w:noProof/>
+                <w:webHidden/>
+              </w:rPr>
+              <w:fldChar w:fldCharType="end"/>
+            </w:r>
+          </w:hyperlink>
+        </w:p>
+        <w:p>
+          <w:pPr>
+            <w:pStyle w:val="TM1"/>
+            <w:tabs>
+              <w:tab w:val="left" w:pos="440"/>
+              <w:tab w:val="right" w:leader="dot" w:pos="9062"/>
+            </w:tabs>
+            <w:rPr>
+              <w:rFonts w:eastAsiaTheme="minorEastAsia"/>
+              <w:noProof/>
+              <w:lang w:eastAsia="fr-CH"/>
+            </w:rPr>
+          </w:pPr>
+          <w:hyperlink w:anchor="_Toc384129513" w:history="1">
+            <w:r>
+              <w:rPr>
+                <w:rStyle w:val="Lienhypertexte"/>
+                <w:noProof/>
+              </w:rPr>
+              <w:t>2</w:t>
+            </w:r>
+            <w:r>
+              <w:rPr>
+                <w:rFonts w:eastAsiaTheme="minorEastAsia"/>
+                <w:noProof/>
+                <w:lang w:eastAsia="fr-CH"/>
+              </w:rPr>
+              <w:tab/>
+            </w:r>
+            <w:r>
+              <w:rPr>
+                <w:rStyle w:val="Lienhypertexte"/>
+                <w:noProof/>
+              </w:rPr>
+              <w:t>Introduction</w:t>
+            </w:r>
+            <w:r>
+              <w:rPr>
+                <w:noProof/>
+                <w:webHidden/>
+              </w:rPr>
+              <w:tab/>
+            </w:r>
+            <w:r>
+              <w:rPr>
+                <w:noProof/>
+                <w:webHidden/>
+              </w:rPr>
+              <w:fldChar w:fldCharType="begin"/>
+            </w:r>
+            <w:r>
+              <w:rPr>
+                <w:noProof/>
+                <w:webHidden/>
+              </w:rPr>
+              <w:instrText xml:space="preserve"> PAGEREF _Toc384129513 \h </w:instrText>
+            </w:r>
+            <w:r>
+              <w:rPr>
+                <w:noProof/>
+                <w:webHidden/>
+              </w:rPr>
+            </w:r>
+            <w:r>
+              <w:rPr>
+                <w:noProof/>
+                <w:webHidden/>
+              </w:rPr>
+              <w:fldChar w:fldCharType="separate"/>
+            </w:r>
+            <w:r>
+              <w:rPr>
+                <w:noProof/>
+                <w:webHidden/>
+              </w:rPr>
+              <w:t>4</w:t>
+            </w:r>
+            <w:r>
+              <w:rPr>
+                <w:noProof/>
+                <w:webHidden/>
+              </w:rPr>
+              <w:fldChar w:fldCharType="end"/>
+            </w:r>
+          </w:hyperlink>
+        </w:p>
+        <w:p>
+          <w:pPr>
+            <w:pStyle w:val="TM2"/>
+            <w:tabs>
+              <w:tab w:val="left" w:pos="880"/>
+              <w:tab w:val="right" w:leader="dot" w:pos="9062"/>
+            </w:tabs>
+            <w:rPr>
+              <w:rFonts w:eastAsiaTheme="minorEastAsia"/>
+              <w:noProof/>
+              <w:lang w:eastAsia="fr-CH"/>
+            </w:rPr>
+          </w:pPr>
+          <w:hyperlink w:anchor="_Toc384129514" w:history="1">
+            <w:r>
+              <w:rPr>
+                <w:rStyle w:val="Lienhypertexte"/>
+                <w:noProof/>
+              </w:rPr>
+              <w:t>2.1</w:t>
+            </w:r>
+            <w:r>
+              <w:rPr>
+                <w:rFonts w:eastAsiaTheme="minorEastAsia"/>
+                <w:noProof/>
+                <w:lang w:eastAsia="fr-CH"/>
+              </w:rPr>
+              <w:tab/>
+            </w:r>
+            <w:r>
+              <w:rPr>
+                <w:rStyle w:val="Lienhypertexte"/>
+                <w:noProof/>
+              </w:rPr>
+              <w:t>Mise en situation</w:t>
+            </w:r>
+            <w:r>
+              <w:rPr>
+                <w:noProof/>
+                <w:webHidden/>
+              </w:rPr>
+              <w:tab/>
+            </w:r>
+            <w:r>
+              <w:rPr>
+                <w:noProof/>
+                <w:webHidden/>
+              </w:rPr>
+              <w:fldChar w:fldCharType="begin"/>
+            </w:r>
+            <w:r>
+              <w:rPr>
+                <w:noProof/>
+                <w:webHidden/>
+              </w:rPr>
+              <w:instrText xml:space="preserve"> PAGEREF _Toc384129514 \h </w:instrText>
+            </w:r>
+            <w:r>
+              <w:rPr>
+                <w:noProof/>
+                <w:webHidden/>
+              </w:rPr>
+            </w:r>
+            <w:r>
+              <w:rPr>
+                <w:noProof/>
+                <w:webHidden/>
+              </w:rPr>
+              <w:fldChar w:fldCharType="separate"/>
+            </w:r>
+            <w:r>
+              <w:rPr>
+                <w:noProof/>
+                <w:webHidden/>
+              </w:rPr>
+              <w:t>4</w:t>
+            </w:r>
+            <w:r>
+              <w:rPr>
+                <w:noProof/>
+                <w:webHidden/>
+              </w:rPr>
+              <w:fldChar w:fldCharType="end"/>
+            </w:r>
+          </w:hyperlink>
+        </w:p>
+        <w:p>
+          <w:pPr>
+            <w:pStyle w:val="TM2"/>
+            <w:tabs>
+              <w:tab w:val="left" w:pos="880"/>
+              <w:tab w:val="right" w:leader="dot" w:pos="9062"/>
+            </w:tabs>
+            <w:rPr>
+              <w:rFonts w:eastAsiaTheme="minorEastAsia"/>
+              <w:noProof/>
+              <w:lang w:eastAsia="fr-CH"/>
+            </w:rPr>
+          </w:pPr>
+          <w:hyperlink w:anchor="_Toc384129515" w:history="1">
+            <w:r>
+              <w:rPr>
+                <w:rStyle w:val="Lienhypertexte"/>
+                <w:noProof/>
+              </w:rPr>
+              <w:t>2.2</w:t>
+            </w:r>
+            <w:r>
+              <w:rPr>
+                <w:rFonts w:eastAsiaTheme="minorEastAsia"/>
+                <w:noProof/>
+                <w:lang w:eastAsia="fr-CH"/>
+              </w:rPr>
+              <w:tab/>
+            </w:r>
+            <w:r>
+              <w:rPr>
+                <w:rStyle w:val="Lienhypertexte"/>
+                <w:noProof/>
+              </w:rPr>
+              <w:t>Sujet</w:t>
+            </w:r>
+            <w:r>
+              <w:rPr>
+                <w:noProof/>
+                <w:webHidden/>
+              </w:rPr>
+              <w:tab/>
+            </w:r>
+            <w:r>
+              <w:rPr>
+                <w:noProof/>
+                <w:webHidden/>
+              </w:rPr>
+              <w:fldChar w:fldCharType="begin"/>
+            </w:r>
+            <w:r>
+              <w:rPr>
+                <w:noProof/>
+                <w:webHidden/>
+              </w:rPr>
+              <w:instrText xml:space="preserve"> PAGEREF _Toc384129515 \h </w:instrText>
+            </w:r>
+            <w:r>
+              <w:rPr>
+                <w:noProof/>
+                <w:webHidden/>
+              </w:rPr>
+            </w:r>
+            <w:r>
+              <w:rPr>
+                <w:noProof/>
+                <w:webHidden/>
+              </w:rPr>
+              <w:fldChar w:fldCharType="separate"/>
+            </w:r>
+            <w:r>
+              <w:rPr>
+                <w:noProof/>
+                <w:webHidden/>
+              </w:rPr>
+              <w:t>4</w:t>
+            </w:r>
+            <w:r>
+              <w:rPr>
+                <w:noProof/>
+                <w:webHidden/>
+              </w:rPr>
+              <w:fldChar w:fldCharType="end"/>
+            </w:r>
+          </w:hyperlink>
+        </w:p>
+        <w:p>
+          <w:pPr>
+            <w:pStyle w:val="TM2"/>
+            <w:tabs>
+              <w:tab w:val="left" w:pos="880"/>
+              <w:tab w:val="right" w:leader="dot" w:pos="9062"/>
+            </w:tabs>
+            <w:rPr>
+              <w:rFonts w:eastAsiaTheme="minorEastAsia"/>
+              <w:noProof/>
+              <w:lang w:eastAsia="fr-CH"/>
+            </w:rPr>
+          </w:pPr>
+          <w:hyperlink w:anchor="_Toc384129516" w:history="1">
+            <w:r>
+              <w:rPr>
+                <w:rStyle w:val="Lienhypertexte"/>
+                <w:noProof/>
+              </w:rPr>
+              <w:t>2.3</w:t>
+            </w:r>
+            <w:r>
+              <w:rPr>
+                <w:rFonts w:eastAsiaTheme="minorEastAsia"/>
+                <w:noProof/>
+                <w:lang w:eastAsia="fr-CH"/>
+              </w:rPr>
+              <w:tab/>
+            </w:r>
+            <w:r>
+              <w:rPr>
+                <w:rStyle w:val="Lienhypertexte"/>
+                <w:noProof/>
+              </w:rPr>
+              <w:t>Qu’est-ce qu’une webradio ?</w:t>
+            </w:r>
+            <w:r>
+              <w:rPr>
+                <w:noProof/>
+                <w:webHidden/>
+              </w:rPr>
+              <w:tab/>
+            </w:r>
+            <w:r>
+              <w:rPr>
+                <w:noProof/>
+                <w:webHidden/>
+              </w:rPr>
+              <w:fldChar w:fldCharType="begin"/>
+            </w:r>
+            <w:r>
+              <w:rPr>
+                <w:noProof/>
+                <w:webHidden/>
+              </w:rPr>
+              <w:instrText xml:space="preserve"> PAGEREF _Toc384129516 \h </w:instrText>
+            </w:r>
+            <w:r>
+              <w:rPr>
+                <w:noProof/>
+                <w:webHidden/>
+              </w:rPr>
+            </w:r>
+            <w:r>
+              <w:rPr>
+                <w:noProof/>
+                <w:webHidden/>
+              </w:rPr>
+              <w:fldChar w:fldCharType="separate"/>
+            </w:r>
+            <w:r>
+              <w:rPr>
+                <w:noProof/>
+                <w:webHidden/>
+              </w:rPr>
+              <w:t>4</w:t>
+            </w:r>
+            <w:r>
+              <w:rPr>
+                <w:noProof/>
+                <w:webHidden/>
+              </w:rPr>
+              <w:fldChar w:fldCharType="end"/>
+            </w:r>
+          </w:hyperlink>
+        </w:p>
+        <w:p>
+          <w:pPr>
+            <w:pStyle w:val="TM2"/>
+            <w:tabs>
+              <w:tab w:val="left" w:pos="880"/>
+              <w:tab w:val="right" w:leader="dot" w:pos="9062"/>
+            </w:tabs>
+            <w:rPr>
+              <w:rFonts w:eastAsiaTheme="minorEastAsia"/>
+              <w:noProof/>
+              <w:lang w:eastAsia="fr-CH"/>
+            </w:rPr>
+          </w:pPr>
+          <w:hyperlink w:anchor="_Toc384129517" w:history="1">
+            <w:r>
+              <w:rPr>
+                <w:rStyle w:val="Lienhypertexte"/>
+                <w:noProof/>
+              </w:rPr>
+              <w:t>2.4</w:t>
+            </w:r>
+            <w:r>
+              <w:rPr>
+                <w:rFonts w:eastAsiaTheme="minorEastAsia"/>
+                <w:noProof/>
+                <w:lang w:eastAsia="fr-CH"/>
+              </w:rPr>
+              <w:tab/>
+            </w:r>
+            <w:r>
+              <w:rPr>
+                <w:rStyle w:val="Lienhypertexte"/>
+                <w:noProof/>
+              </w:rPr>
+              <w:t>Pourquoi ce sujet ?</w:t>
+            </w:r>
+            <w:r>
+              <w:rPr>
+                <w:noProof/>
+                <w:webHidden/>
+              </w:rPr>
+              <w:tab/>
+            </w:r>
+            <w:r>
+              <w:rPr>
+                <w:noProof/>
+                <w:webHidden/>
+              </w:rPr>
+              <w:fldChar w:fldCharType="begin"/>
+            </w:r>
+            <w:r>
+              <w:rPr>
+                <w:noProof/>
+                <w:webHidden/>
+              </w:rPr>
+              <w:instrText xml:space="preserve"> PAGEREF _Toc384129517 \h </w:instrText>
+            </w:r>
+            <w:r>
+              <w:rPr>
+                <w:noProof/>
+                <w:webHidden/>
+              </w:rPr>
+            </w:r>
+            <w:r>
+              <w:rPr>
+                <w:noProof/>
+                <w:webHidden/>
+              </w:rPr>
+              <w:fldChar w:fldCharType="separate"/>
+            </w:r>
+            <w:r>
+              <w:rPr>
+                <w:noProof/>
+                <w:webHidden/>
+              </w:rPr>
+              <w:t>4</w:t>
+            </w:r>
+            <w:r>
+              <w:rPr>
+                <w:noProof/>
+                <w:webHidden/>
+              </w:rPr>
+              <w:fldChar w:fldCharType="end"/>
+            </w:r>
+          </w:hyperlink>
+        </w:p>
+        <w:p>
+          <w:pPr>
+            <w:pStyle w:val="TM1"/>
+            <w:tabs>
+              <w:tab w:val="left" w:pos="440"/>
+              <w:tab w:val="right" w:leader="dot" w:pos="9062"/>
+            </w:tabs>
+            <w:rPr>
+              <w:rFonts w:eastAsiaTheme="minorEastAsia"/>
+              <w:noProof/>
+              <w:lang w:eastAsia="fr-CH"/>
+            </w:rPr>
+          </w:pPr>
+          <w:hyperlink w:anchor="_Toc384129518" w:history="1">
+            <w:r>
+              <w:rPr>
+                <w:rStyle w:val="Lienhypertexte"/>
+                <w:noProof/>
+              </w:rPr>
+              <w:t>3</w:t>
+            </w:r>
+            <w:r>
+              <w:rPr>
+                <w:rFonts w:eastAsiaTheme="minorEastAsia"/>
+                <w:noProof/>
+                <w:lang w:eastAsia="fr-CH"/>
+              </w:rPr>
+              <w:tab/>
+            </w:r>
+            <w:r>
+              <w:rPr>
+                <w:rStyle w:val="Lienhypertexte"/>
+                <w:noProof/>
+              </w:rPr>
+              <w:t>Cahier des charges</w:t>
+            </w:r>
+            <w:r>
+              <w:rPr>
+                <w:noProof/>
+                <w:webHidden/>
+              </w:rPr>
+              <w:tab/>
+            </w:r>
+            <w:r>
+              <w:rPr>
+                <w:noProof/>
+                <w:webHidden/>
+              </w:rPr>
+              <w:fldChar w:fldCharType="begin"/>
+            </w:r>
+            <w:r>
+              <w:rPr>
+                <w:noProof/>
+                <w:webHidden/>
+              </w:rPr>
+              <w:instrText xml:space="preserve"> PAGEREF _Toc384129518 \h </w:instrText>
+            </w:r>
+            <w:r>
+              <w:rPr>
+                <w:noProof/>
+                <w:webHidden/>
+              </w:rPr>
+            </w:r>
+            <w:r>
+              <w:rPr>
+                <w:noProof/>
+                <w:webHidden/>
+              </w:rPr>
+              <w:fldChar w:fldCharType="separate"/>
+            </w:r>
+            <w:r>
+              <w:rPr>
+                <w:noProof/>
+                <w:webHidden/>
+              </w:rPr>
+              <w:t>5</w:t>
+            </w:r>
+            <w:r>
+              <w:rPr>
+                <w:noProof/>
+                <w:webHidden/>
+              </w:rPr>
+              <w:fldChar w:fldCharType="end"/>
+            </w:r>
+          </w:hyperlink>
+        </w:p>
+        <w:p>
+          <w:pPr>
+            <w:pStyle w:val="TM1"/>
+            <w:tabs>
+              <w:tab w:val="left" w:pos="440"/>
+              <w:tab w:val="right" w:leader="dot" w:pos="9062"/>
+            </w:tabs>
+            <w:rPr>
+              <w:rFonts w:eastAsiaTheme="minorEastAsia"/>
+              <w:noProof/>
+              <w:lang w:eastAsia="fr-CH"/>
+            </w:rPr>
+          </w:pPr>
+          <w:hyperlink w:anchor="_Toc384129519" w:history="1">
+            <w:r>
+              <w:rPr>
+                <w:rStyle w:val="Lienhypertexte"/>
+                <w:noProof/>
+              </w:rPr>
+              <w:t>4</w:t>
+            </w:r>
+            <w:r>
+              <w:rPr>
+                <w:rFonts w:eastAsiaTheme="minorEastAsia"/>
+                <w:noProof/>
+                <w:lang w:eastAsia="fr-CH"/>
+              </w:rPr>
+              <w:tab/>
+            </w:r>
+            <w:r>
+              <w:rPr>
+                <w:rStyle w:val="Lienhypertexte"/>
+                <w:noProof/>
+              </w:rPr>
+              <w:t>Analyse fonctionnelle</w:t>
+            </w:r>
+            <w:r>
+              <w:rPr>
+                <w:noProof/>
+                <w:webHidden/>
+              </w:rPr>
+              <w:tab/>
+            </w:r>
+            <w:r>
+              <w:rPr>
+                <w:noProof/>
+                <w:webHidden/>
+              </w:rPr>
+              <w:fldChar w:fldCharType="begin"/>
+            </w:r>
+            <w:r>
+              <w:rPr>
+                <w:noProof/>
+                <w:webHidden/>
+              </w:rPr>
+              <w:instrText xml:space="preserve"> PAGEREF _Toc384129519 \h </w:instrText>
+            </w:r>
+            <w:r>
+              <w:rPr>
+                <w:noProof/>
+                <w:webHidden/>
+              </w:rPr>
+            </w:r>
+            <w:r>
+              <w:rPr>
+                <w:noProof/>
+                <w:webHidden/>
+              </w:rPr>
+              <w:fldChar w:fldCharType="separate"/>
+            </w:r>
+            <w:r>
+              <w:rPr>
+                <w:noProof/>
+                <w:webHidden/>
+              </w:rPr>
+              <w:t>6</w:t>
+            </w:r>
+            <w:r>
+              <w:rPr>
+                <w:noProof/>
+                <w:webHidden/>
+              </w:rPr>
+              <w:fldChar w:fldCharType="end"/>
+            </w:r>
+          </w:hyperlink>
+        </w:p>
+        <w:p>
+          <w:pPr>
+            <w:pStyle w:val="TM2"/>
+            <w:tabs>
+              <w:tab w:val="left" w:pos="880"/>
+              <w:tab w:val="right" w:leader="dot" w:pos="9062"/>
+            </w:tabs>
+            <w:rPr>
+              <w:rFonts w:eastAsiaTheme="minorEastAsia"/>
+              <w:noProof/>
+              <w:lang w:eastAsia="fr-CH"/>
+            </w:rPr>
+          </w:pPr>
+          <w:hyperlink w:anchor="_Toc384129520" w:history="1">
+            <w:r>
+              <w:rPr>
+                <w:rStyle w:val="Lienhypertexte"/>
+                <w:noProof/>
+              </w:rPr>
+              <w:t>4.1</w:t>
+            </w:r>
+            <w:r>
+              <w:rPr>
+                <w:rFonts w:eastAsiaTheme="minorEastAsia"/>
+                <w:noProof/>
+                <w:lang w:eastAsia="fr-CH"/>
+              </w:rPr>
+              <w:tab/>
+            </w:r>
+            <w:r>
+              <w:rPr>
+                <w:rStyle w:val="Lienhypertexte"/>
+                <w:noProof/>
+              </w:rPr>
+              <w:t>Schéma de l’application</w:t>
+            </w:r>
+            <w:r>
+              <w:rPr>
+                <w:noProof/>
+                <w:webHidden/>
+              </w:rPr>
+              <w:tab/>
+            </w:r>
+            <w:r>
+              <w:rPr>
+                <w:noProof/>
+                <w:webHidden/>
+              </w:rPr>
+              <w:fldChar w:fldCharType="begin"/>
+            </w:r>
+            <w:r>
+              <w:rPr>
+                <w:noProof/>
+                <w:webHidden/>
+              </w:rPr>
+              <w:instrText xml:space="preserve"> PAGEREF _Toc384129520 \h </w:instrText>
+            </w:r>
+            <w:r>
+              <w:rPr>
+                <w:noProof/>
+                <w:webHidden/>
+              </w:rPr>
+            </w:r>
+            <w:r>
+              <w:rPr>
+                <w:noProof/>
+                <w:webHidden/>
+              </w:rPr>
+              <w:fldChar w:fldCharType="separate"/>
+            </w:r>
+            <w:r>
+              <w:rPr>
+                <w:noProof/>
+                <w:webHidden/>
+              </w:rPr>
+              <w:t>6</w:t>
+            </w:r>
+            <w:r>
+              <w:rPr>
+                <w:noProof/>
+                <w:webHidden/>
+              </w:rPr>
+              <w:fldChar w:fldCharType="end"/>
+            </w:r>
+          </w:hyperlink>
+        </w:p>
+        <w:p>
+          <w:pPr>
+            <w:pStyle w:val="TM2"/>
+            <w:tabs>
+              <w:tab w:val="left" w:pos="880"/>
+              <w:tab w:val="right" w:leader="dot" w:pos="9062"/>
+            </w:tabs>
+            <w:rPr>
+              <w:rFonts w:eastAsiaTheme="minorEastAsia"/>
+              <w:noProof/>
+              <w:lang w:eastAsia="fr-CH"/>
+            </w:rPr>
+          </w:pPr>
+          <w:hyperlink w:anchor="_Toc384129521" w:history="1">
+            <w:r>
+              <w:rPr>
+                <w:rStyle w:val="Lienhypertexte"/>
+                <w:noProof/>
+              </w:rPr>
+              <w:t>4.2</w:t>
+            </w:r>
+            <w:r>
+              <w:rPr>
+                <w:rFonts w:eastAsiaTheme="minorEastAsia"/>
+                <w:noProof/>
+                <w:lang w:eastAsia="fr-CH"/>
+              </w:rPr>
+              <w:tab/>
+            </w:r>
+            <w:r>
+              <w:rPr>
+                <w:rStyle w:val="Lienhypertexte"/>
+                <w:noProof/>
+              </w:rPr>
+              <w:t>Interface principale</w:t>
+            </w:r>
+            <w:r>
+              <w:rPr>
+                <w:noProof/>
+                <w:webHidden/>
+              </w:rPr>
+              <w:tab/>
+            </w:r>
+            <w:r>
+              <w:rPr>
+                <w:noProof/>
+                <w:webHidden/>
+              </w:rPr>
+              <w:fldChar w:fldCharType="begin"/>
+            </w:r>
+            <w:r>
+              <w:rPr>
+                <w:noProof/>
+                <w:webHidden/>
+              </w:rPr>
+              <w:instrText xml:space="preserve"> PAGEREF _Toc384129521 \h </w:instrText>
+            </w:r>
+            <w:r>
+              <w:rPr>
+                <w:noProof/>
+                <w:webHidden/>
+              </w:rPr>
+            </w:r>
+            <w:r>
+              <w:rPr>
+                <w:noProof/>
+                <w:webHidden/>
+              </w:rPr>
+              <w:fldChar w:fldCharType="separate"/>
+            </w:r>
+            <w:r>
+              <w:rPr>
+                <w:noProof/>
+                <w:webHidden/>
+              </w:rPr>
+              <w:t>7</w:t>
+            </w:r>
+            <w:r>
+              <w:rPr>
+                <w:noProof/>
+                <w:webHidden/>
+              </w:rPr>
+              <w:fldChar w:fldCharType="end"/>
+            </w:r>
+          </w:hyperlink>
+        </w:p>
+        <w:p>
+          <w:pPr>
+            <w:pStyle w:val="TM3"/>
+            <w:tabs>
+              <w:tab w:val="left" w:pos="1320"/>
+              <w:tab w:val="right" w:leader="dot" w:pos="9062"/>
+            </w:tabs>
+            <w:rPr>
               <w:noProof/>
             </w:rPr>
           </w:pPr>
-          <w:hyperlink w:anchor="_Toc384023747" w:history="1">
-            <w:r>
-              <w:rPr>
-                <w:rStyle w:val="Lienhypertexte"/>
-                <w:noProof/>
-              </w:rPr>
-              <w:t>1.2</w:t>
-            </w:r>
-            <w:r>
-              <w:rPr>
-                <w:noProof/>
-              </w:rPr>
-              <w:tab/>
-            </w:r>
-            <w:r>
-              <w:rPr>
-                <w:rStyle w:val="Lienhypertexte"/>
-                <w:noProof/>
-              </w:rPr>
-              <w:t>English</w:t>
+          <w:hyperlink w:anchor="_Toc384129522" w:history="1">
+            <w:r>
+              <w:rPr>
+                <w:rStyle w:val="Lienhypertexte"/>
+                <w:noProof/>
+              </w:rPr>
+              <w:t>4.2.1</w:t>
+            </w:r>
+            <w:r>
+              <w:rPr>
+                <w:noProof/>
+              </w:rPr>
+              <w:tab/>
+            </w:r>
+            <w:r>
+              <w:rPr>
+                <w:rStyle w:val="Lienhypertexte"/>
+                <w:noProof/>
+              </w:rPr>
+              <w:t>Fenêtre d’administration</w:t>
             </w:r>
             <w:r>
               <w:rPr>
@@ -657,7 +1525,7 @@
                 <w:noProof/>
                 <w:webHidden/>
               </w:rPr>
-              <w:instrText xml:space="preserve"> PAGEREF _Toc384023747 \h </w:instrText>
+              <w:instrText xml:space="preserve"> PAGEREF _Toc384129522 \h </w:instrText>
             </w:r>
             <w:r>
               <w:rPr>
@@ -677,7 +1545,3383 @@
                 <w:noProof/>
                 <w:webHidden/>
               </w:rPr>
-              <w:t>1</w:t>
+              <w:t>7</w:t>
+            </w:r>
+            <w:r>
+              <w:rPr>
+                <w:noProof/>
+                <w:webHidden/>
+              </w:rPr>
+              <w:fldChar w:fldCharType="end"/>
+            </w:r>
+          </w:hyperlink>
+        </w:p>
+        <w:p>
+          <w:pPr>
+            <w:pStyle w:val="TM3"/>
+            <w:tabs>
+              <w:tab w:val="left" w:pos="1320"/>
+              <w:tab w:val="right" w:leader="dot" w:pos="9062"/>
+            </w:tabs>
+            <w:rPr>
+              <w:noProof/>
+            </w:rPr>
+          </w:pPr>
+          <w:hyperlink w:anchor="_Toc384129523" w:history="1">
+            <w:r>
+              <w:rPr>
+                <w:rStyle w:val="Lienhypertexte"/>
+                <w:noProof/>
+              </w:rPr>
+              <w:t>4.2.2</w:t>
+            </w:r>
+            <w:r>
+              <w:rPr>
+                <w:noProof/>
+              </w:rPr>
+              <w:tab/>
+            </w:r>
+            <w:r>
+              <w:rPr>
+                <w:rStyle w:val="Lienhypertexte"/>
+                <w:noProof/>
+              </w:rPr>
+              <w:t>Menu principale</w:t>
+            </w:r>
+            <w:r>
+              <w:rPr>
+                <w:noProof/>
+                <w:webHidden/>
+              </w:rPr>
+              <w:tab/>
+            </w:r>
+            <w:r>
+              <w:rPr>
+                <w:noProof/>
+                <w:webHidden/>
+              </w:rPr>
+              <w:fldChar w:fldCharType="begin"/>
+            </w:r>
+            <w:r>
+              <w:rPr>
+                <w:noProof/>
+                <w:webHidden/>
+              </w:rPr>
+              <w:instrText xml:space="preserve"> PAGEREF _Toc384129523 \h </w:instrText>
+            </w:r>
+            <w:r>
+              <w:rPr>
+                <w:noProof/>
+                <w:webHidden/>
+              </w:rPr>
+            </w:r>
+            <w:r>
+              <w:rPr>
+                <w:noProof/>
+                <w:webHidden/>
+              </w:rPr>
+              <w:fldChar w:fldCharType="separate"/>
+            </w:r>
+            <w:r>
+              <w:rPr>
+                <w:noProof/>
+                <w:webHidden/>
+              </w:rPr>
+              <w:t>7</w:t>
+            </w:r>
+            <w:r>
+              <w:rPr>
+                <w:noProof/>
+                <w:webHidden/>
+              </w:rPr>
+              <w:fldChar w:fldCharType="end"/>
+            </w:r>
+          </w:hyperlink>
+        </w:p>
+        <w:p>
+          <w:pPr>
+            <w:pStyle w:val="TM2"/>
+            <w:tabs>
+              <w:tab w:val="left" w:pos="880"/>
+              <w:tab w:val="right" w:leader="dot" w:pos="9062"/>
+            </w:tabs>
+            <w:rPr>
+              <w:rFonts w:eastAsiaTheme="minorEastAsia"/>
+              <w:noProof/>
+              <w:lang w:eastAsia="fr-CH"/>
+            </w:rPr>
+          </w:pPr>
+          <w:hyperlink w:anchor="_Toc384129524" w:history="1">
+            <w:r>
+              <w:rPr>
+                <w:rStyle w:val="Lienhypertexte"/>
+                <w:noProof/>
+              </w:rPr>
+              <w:t>4.3</w:t>
+            </w:r>
+            <w:r>
+              <w:rPr>
+                <w:rFonts w:eastAsiaTheme="minorEastAsia"/>
+                <w:noProof/>
+                <w:lang w:eastAsia="fr-CH"/>
+              </w:rPr>
+              <w:tab/>
+            </w:r>
+            <w:r>
+              <w:rPr>
+                <w:rStyle w:val="Lienhypertexte"/>
+                <w:noProof/>
+              </w:rPr>
+              <w:t>Gestion de plusieurs webradio</w:t>
+            </w:r>
+            <w:r>
+              <w:rPr>
+                <w:noProof/>
+                <w:webHidden/>
+              </w:rPr>
+              <w:tab/>
+            </w:r>
+            <w:r>
+              <w:rPr>
+                <w:noProof/>
+                <w:webHidden/>
+              </w:rPr>
+              <w:fldChar w:fldCharType="begin"/>
+            </w:r>
+            <w:r>
+              <w:rPr>
+                <w:noProof/>
+                <w:webHidden/>
+              </w:rPr>
+              <w:instrText xml:space="preserve"> PAGEREF _Toc384129524 \h </w:instrText>
+            </w:r>
+            <w:r>
+              <w:rPr>
+                <w:noProof/>
+                <w:webHidden/>
+              </w:rPr>
+            </w:r>
+            <w:r>
+              <w:rPr>
+                <w:noProof/>
+                <w:webHidden/>
+              </w:rPr>
+              <w:fldChar w:fldCharType="separate"/>
+            </w:r>
+            <w:r>
+              <w:rPr>
+                <w:noProof/>
+                <w:webHidden/>
+              </w:rPr>
+              <w:t>8</w:t>
+            </w:r>
+            <w:r>
+              <w:rPr>
+                <w:noProof/>
+                <w:webHidden/>
+              </w:rPr>
+              <w:fldChar w:fldCharType="end"/>
+            </w:r>
+          </w:hyperlink>
+        </w:p>
+        <w:p>
+          <w:pPr>
+            <w:pStyle w:val="TM3"/>
+            <w:tabs>
+              <w:tab w:val="left" w:pos="1320"/>
+              <w:tab w:val="right" w:leader="dot" w:pos="9062"/>
+            </w:tabs>
+            <w:rPr>
+              <w:noProof/>
+            </w:rPr>
+          </w:pPr>
+          <w:hyperlink w:anchor="_Toc384129525" w:history="1">
+            <w:r>
+              <w:rPr>
+                <w:rStyle w:val="Lienhypertexte"/>
+                <w:noProof/>
+              </w:rPr>
+              <w:t>4.3.1</w:t>
+            </w:r>
+            <w:r>
+              <w:rPr>
+                <w:noProof/>
+              </w:rPr>
+              <w:tab/>
+            </w:r>
+            <w:r>
+              <w:rPr>
+                <w:rStyle w:val="Lienhypertexte"/>
+                <w:noProof/>
+              </w:rPr>
+              <w:t>Création d’une webradio</w:t>
+            </w:r>
+            <w:r>
+              <w:rPr>
+                <w:noProof/>
+                <w:webHidden/>
+              </w:rPr>
+              <w:tab/>
+            </w:r>
+            <w:r>
+              <w:rPr>
+                <w:noProof/>
+                <w:webHidden/>
+              </w:rPr>
+              <w:fldChar w:fldCharType="begin"/>
+            </w:r>
+            <w:r>
+              <w:rPr>
+                <w:noProof/>
+                <w:webHidden/>
+              </w:rPr>
+              <w:instrText xml:space="preserve"> PAGEREF _Toc384129525 \h </w:instrText>
+            </w:r>
+            <w:r>
+              <w:rPr>
+                <w:noProof/>
+                <w:webHidden/>
+              </w:rPr>
+            </w:r>
+            <w:r>
+              <w:rPr>
+                <w:noProof/>
+                <w:webHidden/>
+              </w:rPr>
+              <w:fldChar w:fldCharType="separate"/>
+            </w:r>
+            <w:r>
+              <w:rPr>
+                <w:noProof/>
+                <w:webHidden/>
+              </w:rPr>
+              <w:t>9</w:t>
+            </w:r>
+            <w:r>
+              <w:rPr>
+                <w:noProof/>
+                <w:webHidden/>
+              </w:rPr>
+              <w:fldChar w:fldCharType="end"/>
+            </w:r>
+          </w:hyperlink>
+        </w:p>
+        <w:p>
+          <w:pPr>
+            <w:pStyle w:val="TM3"/>
+            <w:tabs>
+              <w:tab w:val="left" w:pos="1320"/>
+              <w:tab w:val="right" w:leader="dot" w:pos="9062"/>
+            </w:tabs>
+            <w:rPr>
+              <w:noProof/>
+            </w:rPr>
+          </w:pPr>
+          <w:hyperlink w:anchor="_Toc384129526" w:history="1">
+            <w:r>
+              <w:rPr>
+                <w:rStyle w:val="Lienhypertexte"/>
+                <w:noProof/>
+              </w:rPr>
+              <w:t>4.3.2</w:t>
+            </w:r>
+            <w:r>
+              <w:rPr>
+                <w:noProof/>
+              </w:rPr>
+              <w:tab/>
+            </w:r>
+            <w:r>
+              <w:rPr>
+                <w:rStyle w:val="Lienhypertexte"/>
+                <w:noProof/>
+              </w:rPr>
+              <w:t>Sélection d’une webradio</w:t>
+            </w:r>
+            <w:r>
+              <w:rPr>
+                <w:noProof/>
+                <w:webHidden/>
+              </w:rPr>
+              <w:tab/>
+            </w:r>
+            <w:r>
+              <w:rPr>
+                <w:noProof/>
+                <w:webHidden/>
+              </w:rPr>
+              <w:fldChar w:fldCharType="begin"/>
+            </w:r>
+            <w:r>
+              <w:rPr>
+                <w:noProof/>
+                <w:webHidden/>
+              </w:rPr>
+              <w:instrText xml:space="preserve"> PAGEREF _Toc384129526 \h </w:instrText>
+            </w:r>
+            <w:r>
+              <w:rPr>
+                <w:noProof/>
+                <w:webHidden/>
+              </w:rPr>
+            </w:r>
+            <w:r>
+              <w:rPr>
+                <w:noProof/>
+                <w:webHidden/>
+              </w:rPr>
+              <w:fldChar w:fldCharType="separate"/>
+            </w:r>
+            <w:r>
+              <w:rPr>
+                <w:noProof/>
+                <w:webHidden/>
+              </w:rPr>
+              <w:t>9</w:t>
+            </w:r>
+            <w:r>
+              <w:rPr>
+                <w:noProof/>
+                <w:webHidden/>
+              </w:rPr>
+              <w:fldChar w:fldCharType="end"/>
+            </w:r>
+          </w:hyperlink>
+        </w:p>
+        <w:p>
+          <w:pPr>
+            <w:pStyle w:val="TM2"/>
+            <w:tabs>
+              <w:tab w:val="left" w:pos="880"/>
+              <w:tab w:val="right" w:leader="dot" w:pos="9062"/>
+            </w:tabs>
+            <w:rPr>
+              <w:rFonts w:eastAsiaTheme="minorEastAsia"/>
+              <w:noProof/>
+              <w:lang w:eastAsia="fr-CH"/>
+            </w:rPr>
+          </w:pPr>
+          <w:hyperlink w:anchor="_Toc384129527" w:history="1">
+            <w:r>
+              <w:rPr>
+                <w:rStyle w:val="Lienhypertexte"/>
+                <w:noProof/>
+              </w:rPr>
+              <w:t>4.4</w:t>
+            </w:r>
+            <w:r>
+              <w:rPr>
+                <w:rFonts w:eastAsiaTheme="minorEastAsia"/>
+                <w:noProof/>
+                <w:lang w:eastAsia="fr-CH"/>
+              </w:rPr>
+              <w:tab/>
+            </w:r>
+            <w:r>
+              <w:rPr>
+                <w:rStyle w:val="Lienhypertexte"/>
+                <w:noProof/>
+              </w:rPr>
+              <w:t>Serveur de diffusion interne et externe</w:t>
+            </w:r>
+            <w:r>
+              <w:rPr>
+                <w:noProof/>
+                <w:webHidden/>
+              </w:rPr>
+              <w:tab/>
+            </w:r>
+            <w:r>
+              <w:rPr>
+                <w:noProof/>
+                <w:webHidden/>
+              </w:rPr>
+              <w:fldChar w:fldCharType="begin"/>
+            </w:r>
+            <w:r>
+              <w:rPr>
+                <w:noProof/>
+                <w:webHidden/>
+              </w:rPr>
+              <w:instrText xml:space="preserve"> PAGEREF _Toc384129527 \h </w:instrText>
+            </w:r>
+            <w:r>
+              <w:rPr>
+                <w:noProof/>
+                <w:webHidden/>
+              </w:rPr>
+            </w:r>
+            <w:r>
+              <w:rPr>
+                <w:noProof/>
+                <w:webHidden/>
+              </w:rPr>
+              <w:fldChar w:fldCharType="separate"/>
+            </w:r>
+            <w:r>
+              <w:rPr>
+                <w:noProof/>
+                <w:webHidden/>
+              </w:rPr>
+              <w:t>9</w:t>
+            </w:r>
+            <w:r>
+              <w:rPr>
+                <w:noProof/>
+                <w:webHidden/>
+              </w:rPr>
+              <w:fldChar w:fldCharType="end"/>
+            </w:r>
+          </w:hyperlink>
+        </w:p>
+        <w:p>
+          <w:pPr>
+            <w:pStyle w:val="TM2"/>
+            <w:tabs>
+              <w:tab w:val="left" w:pos="880"/>
+              <w:tab w:val="right" w:leader="dot" w:pos="9062"/>
+            </w:tabs>
+            <w:rPr>
+              <w:rFonts w:eastAsiaTheme="minorEastAsia"/>
+              <w:noProof/>
+              <w:lang w:eastAsia="fr-CH"/>
+            </w:rPr>
+          </w:pPr>
+          <w:hyperlink w:anchor="_Toc384129528" w:history="1">
+            <w:r>
+              <w:rPr>
+                <w:rStyle w:val="Lienhypertexte"/>
+                <w:noProof/>
+              </w:rPr>
+              <w:t>4.5</w:t>
+            </w:r>
+            <w:r>
+              <w:rPr>
+                <w:rFonts w:eastAsiaTheme="minorEastAsia"/>
+                <w:noProof/>
+                <w:lang w:eastAsia="fr-CH"/>
+              </w:rPr>
+              <w:tab/>
+            </w:r>
+            <w:r>
+              <w:rPr>
+                <w:rStyle w:val="Lienhypertexte"/>
+                <w:noProof/>
+              </w:rPr>
+              <w:t>Gestion des musiques</w:t>
+            </w:r>
+            <w:r>
+              <w:rPr>
+                <w:noProof/>
+                <w:webHidden/>
+              </w:rPr>
+              <w:tab/>
+            </w:r>
+            <w:r>
+              <w:rPr>
+                <w:noProof/>
+                <w:webHidden/>
+              </w:rPr>
+              <w:fldChar w:fldCharType="begin"/>
+            </w:r>
+            <w:r>
+              <w:rPr>
+                <w:noProof/>
+                <w:webHidden/>
+              </w:rPr>
+              <w:instrText xml:space="preserve"> PAGEREF _Toc384129528 \h </w:instrText>
+            </w:r>
+            <w:r>
+              <w:rPr>
+                <w:noProof/>
+                <w:webHidden/>
+              </w:rPr>
+            </w:r>
+            <w:r>
+              <w:rPr>
+                <w:noProof/>
+                <w:webHidden/>
+              </w:rPr>
+              <w:fldChar w:fldCharType="separate"/>
+            </w:r>
+            <w:r>
+              <w:rPr>
+                <w:noProof/>
+                <w:webHidden/>
+              </w:rPr>
+              <w:t>10</w:t>
+            </w:r>
+            <w:r>
+              <w:rPr>
+                <w:noProof/>
+                <w:webHidden/>
+              </w:rPr>
+              <w:fldChar w:fldCharType="end"/>
+            </w:r>
+          </w:hyperlink>
+        </w:p>
+        <w:p>
+          <w:pPr>
+            <w:pStyle w:val="TM2"/>
+            <w:tabs>
+              <w:tab w:val="left" w:pos="880"/>
+              <w:tab w:val="right" w:leader="dot" w:pos="9062"/>
+            </w:tabs>
+            <w:rPr>
+              <w:rFonts w:eastAsiaTheme="minorEastAsia"/>
+              <w:noProof/>
+              <w:lang w:eastAsia="fr-CH"/>
+            </w:rPr>
+          </w:pPr>
+          <w:hyperlink w:anchor="_Toc384129529" w:history="1">
+            <w:r>
+              <w:rPr>
+                <w:rStyle w:val="Lienhypertexte"/>
+                <w:noProof/>
+              </w:rPr>
+              <w:t>4.6</w:t>
+            </w:r>
+            <w:r>
+              <w:rPr>
+                <w:rFonts w:eastAsiaTheme="minorEastAsia"/>
+                <w:noProof/>
+                <w:lang w:eastAsia="fr-CH"/>
+              </w:rPr>
+              <w:tab/>
+            </w:r>
+            <w:r>
+              <w:rPr>
+                <w:rStyle w:val="Lienhypertexte"/>
+                <w:noProof/>
+              </w:rPr>
+              <w:t>Gestion des listes de lecture</w:t>
+            </w:r>
+            <w:r>
+              <w:rPr>
+                <w:noProof/>
+                <w:webHidden/>
+              </w:rPr>
+              <w:tab/>
+            </w:r>
+            <w:r>
+              <w:rPr>
+                <w:noProof/>
+                <w:webHidden/>
+              </w:rPr>
+              <w:fldChar w:fldCharType="begin"/>
+            </w:r>
+            <w:r>
+              <w:rPr>
+                <w:noProof/>
+                <w:webHidden/>
+              </w:rPr>
+              <w:instrText xml:space="preserve"> PAGEREF _Toc384129529 \h </w:instrText>
+            </w:r>
+            <w:r>
+              <w:rPr>
+                <w:noProof/>
+                <w:webHidden/>
+              </w:rPr>
+            </w:r>
+            <w:r>
+              <w:rPr>
+                <w:noProof/>
+                <w:webHidden/>
+              </w:rPr>
+              <w:fldChar w:fldCharType="separate"/>
+            </w:r>
+            <w:r>
+              <w:rPr>
+                <w:noProof/>
+                <w:webHidden/>
+              </w:rPr>
+              <w:t>10</w:t>
+            </w:r>
+            <w:r>
+              <w:rPr>
+                <w:noProof/>
+                <w:webHidden/>
+              </w:rPr>
+              <w:fldChar w:fldCharType="end"/>
+            </w:r>
+          </w:hyperlink>
+        </w:p>
+        <w:p>
+          <w:pPr>
+            <w:pStyle w:val="TM3"/>
+            <w:tabs>
+              <w:tab w:val="left" w:pos="1320"/>
+              <w:tab w:val="right" w:leader="dot" w:pos="9062"/>
+            </w:tabs>
+            <w:rPr>
+              <w:noProof/>
+            </w:rPr>
+          </w:pPr>
+          <w:hyperlink w:anchor="_Toc384129530" w:history="1">
+            <w:r>
+              <w:rPr>
+                <w:rStyle w:val="Lienhypertexte"/>
+                <w:noProof/>
+              </w:rPr>
+              <w:t>4.6.1</w:t>
+            </w:r>
+            <w:r>
+              <w:rPr>
+                <w:noProof/>
+              </w:rPr>
+              <w:tab/>
+            </w:r>
+            <w:r>
+              <w:rPr>
+                <w:rStyle w:val="Lienhypertexte"/>
+                <w:noProof/>
+              </w:rPr>
+              <w:t>Listes de lecture musicales</w:t>
+            </w:r>
+            <w:r>
+              <w:rPr>
+                <w:noProof/>
+                <w:webHidden/>
+              </w:rPr>
+              <w:tab/>
+            </w:r>
+            <w:r>
+              <w:rPr>
+                <w:noProof/>
+                <w:webHidden/>
+              </w:rPr>
+              <w:fldChar w:fldCharType="begin"/>
+            </w:r>
+            <w:r>
+              <w:rPr>
+                <w:noProof/>
+                <w:webHidden/>
+              </w:rPr>
+              <w:instrText xml:space="preserve"> PAGEREF _Toc384129530 \h </w:instrText>
+            </w:r>
+            <w:r>
+              <w:rPr>
+                <w:noProof/>
+                <w:webHidden/>
+              </w:rPr>
+            </w:r>
+            <w:r>
+              <w:rPr>
+                <w:noProof/>
+                <w:webHidden/>
+              </w:rPr>
+              <w:fldChar w:fldCharType="separate"/>
+            </w:r>
+            <w:r>
+              <w:rPr>
+                <w:noProof/>
+                <w:webHidden/>
+              </w:rPr>
+              <w:t>11</w:t>
+            </w:r>
+            <w:r>
+              <w:rPr>
+                <w:noProof/>
+                <w:webHidden/>
+              </w:rPr>
+              <w:fldChar w:fldCharType="end"/>
+            </w:r>
+          </w:hyperlink>
+        </w:p>
+        <w:p>
+          <w:pPr>
+            <w:pStyle w:val="TM3"/>
+            <w:tabs>
+              <w:tab w:val="left" w:pos="1320"/>
+              <w:tab w:val="right" w:leader="dot" w:pos="9062"/>
+            </w:tabs>
+            <w:rPr>
+              <w:noProof/>
+            </w:rPr>
+          </w:pPr>
+          <w:hyperlink w:anchor="_Toc384129531" w:history="1">
+            <w:r>
+              <w:rPr>
+                <w:rStyle w:val="Lienhypertexte"/>
+                <w:noProof/>
+              </w:rPr>
+              <w:t>4.6.2</w:t>
+            </w:r>
+            <w:r>
+              <w:rPr>
+                <w:noProof/>
+              </w:rPr>
+              <w:tab/>
+            </w:r>
+            <w:r>
+              <w:rPr>
+                <w:rStyle w:val="Lienhypertexte"/>
+                <w:noProof/>
+              </w:rPr>
+              <w:t>Listes de lecture publicitaires</w:t>
+            </w:r>
+            <w:r>
+              <w:rPr>
+                <w:noProof/>
+                <w:webHidden/>
+              </w:rPr>
+              <w:tab/>
+            </w:r>
+            <w:r>
+              <w:rPr>
+                <w:noProof/>
+                <w:webHidden/>
+              </w:rPr>
+              <w:fldChar w:fldCharType="begin"/>
+            </w:r>
+            <w:r>
+              <w:rPr>
+                <w:noProof/>
+                <w:webHidden/>
+              </w:rPr>
+              <w:instrText xml:space="preserve"> PAGEREF _Toc384129531 \h </w:instrText>
+            </w:r>
+            <w:r>
+              <w:rPr>
+                <w:noProof/>
+                <w:webHidden/>
+              </w:rPr>
+            </w:r>
+            <w:r>
+              <w:rPr>
+                <w:noProof/>
+                <w:webHidden/>
+              </w:rPr>
+              <w:fldChar w:fldCharType="separate"/>
+            </w:r>
+            <w:r>
+              <w:rPr>
+                <w:noProof/>
+                <w:webHidden/>
+              </w:rPr>
+              <w:t>11</w:t>
+            </w:r>
+            <w:r>
+              <w:rPr>
+                <w:noProof/>
+                <w:webHidden/>
+              </w:rPr>
+              <w:fldChar w:fldCharType="end"/>
+            </w:r>
+          </w:hyperlink>
+        </w:p>
+        <w:p>
+          <w:pPr>
+            <w:pStyle w:val="TM2"/>
+            <w:tabs>
+              <w:tab w:val="left" w:pos="880"/>
+              <w:tab w:val="right" w:leader="dot" w:pos="9062"/>
+            </w:tabs>
+            <w:rPr>
+              <w:rFonts w:eastAsiaTheme="minorEastAsia"/>
+              <w:noProof/>
+              <w:lang w:eastAsia="fr-CH"/>
+            </w:rPr>
+          </w:pPr>
+          <w:hyperlink w:anchor="_Toc384129532" w:history="1">
+            <w:r>
+              <w:rPr>
+                <w:rStyle w:val="Lienhypertexte"/>
+                <w:noProof/>
+              </w:rPr>
+              <w:t>4.7</w:t>
+            </w:r>
+            <w:r>
+              <w:rPr>
+                <w:rFonts w:eastAsiaTheme="minorEastAsia"/>
+                <w:noProof/>
+                <w:lang w:eastAsia="fr-CH"/>
+              </w:rPr>
+              <w:tab/>
+            </w:r>
+            <w:r>
+              <w:rPr>
+                <w:rStyle w:val="Lienhypertexte"/>
+                <w:noProof/>
+              </w:rPr>
+              <w:t>Gestion des horaires</w:t>
+            </w:r>
+            <w:r>
+              <w:rPr>
+                <w:noProof/>
+                <w:webHidden/>
+              </w:rPr>
+              <w:tab/>
+            </w:r>
+            <w:r>
+              <w:rPr>
+                <w:noProof/>
+                <w:webHidden/>
+              </w:rPr>
+              <w:fldChar w:fldCharType="begin"/>
+            </w:r>
+            <w:r>
+              <w:rPr>
+                <w:noProof/>
+                <w:webHidden/>
+              </w:rPr>
+              <w:instrText xml:space="preserve"> PAGEREF _Toc384129532 \h </w:instrText>
+            </w:r>
+            <w:r>
+              <w:rPr>
+                <w:noProof/>
+                <w:webHidden/>
+              </w:rPr>
+            </w:r>
+            <w:r>
+              <w:rPr>
+                <w:noProof/>
+                <w:webHidden/>
+              </w:rPr>
+              <w:fldChar w:fldCharType="separate"/>
+            </w:r>
+            <w:r>
+              <w:rPr>
+                <w:noProof/>
+                <w:webHidden/>
+              </w:rPr>
+              <w:t>11</w:t>
+            </w:r>
+            <w:r>
+              <w:rPr>
+                <w:noProof/>
+                <w:webHidden/>
+              </w:rPr>
+              <w:fldChar w:fldCharType="end"/>
+            </w:r>
+          </w:hyperlink>
+        </w:p>
+        <w:p>
+          <w:pPr>
+            <w:pStyle w:val="TM2"/>
+            <w:tabs>
+              <w:tab w:val="left" w:pos="880"/>
+              <w:tab w:val="right" w:leader="dot" w:pos="9062"/>
+            </w:tabs>
+            <w:rPr>
+              <w:rFonts w:eastAsiaTheme="minorEastAsia"/>
+              <w:noProof/>
+              <w:lang w:eastAsia="fr-CH"/>
+            </w:rPr>
+          </w:pPr>
+          <w:hyperlink w:anchor="_Toc384129533" w:history="1">
+            <w:r>
+              <w:rPr>
+                <w:rStyle w:val="Lienhypertexte"/>
+                <w:noProof/>
+              </w:rPr>
+              <w:t>4.8</w:t>
+            </w:r>
+            <w:r>
+              <w:rPr>
+                <w:rFonts w:eastAsiaTheme="minorEastAsia"/>
+                <w:noProof/>
+                <w:lang w:eastAsia="fr-CH"/>
+              </w:rPr>
+              <w:tab/>
+            </w:r>
+            <w:r>
+              <w:rPr>
+                <w:rStyle w:val="Lienhypertexte"/>
+                <w:noProof/>
+              </w:rPr>
+              <w:t>Gestion des transcoders</w:t>
+            </w:r>
+            <w:r>
+              <w:rPr>
+                <w:noProof/>
+                <w:webHidden/>
+              </w:rPr>
+              <w:tab/>
+            </w:r>
+            <w:r>
+              <w:rPr>
+                <w:noProof/>
+                <w:webHidden/>
+              </w:rPr>
+              <w:fldChar w:fldCharType="begin"/>
+            </w:r>
+            <w:r>
+              <w:rPr>
+                <w:noProof/>
+                <w:webHidden/>
+              </w:rPr>
+              <w:instrText xml:space="preserve"> PAGEREF _Toc384129533 \h </w:instrText>
+            </w:r>
+            <w:r>
+              <w:rPr>
+                <w:noProof/>
+                <w:webHidden/>
+              </w:rPr>
+            </w:r>
+            <w:r>
+              <w:rPr>
+                <w:noProof/>
+                <w:webHidden/>
+              </w:rPr>
+              <w:fldChar w:fldCharType="separate"/>
+            </w:r>
+            <w:r>
+              <w:rPr>
+                <w:noProof/>
+                <w:webHidden/>
+              </w:rPr>
+              <w:t>11</w:t>
+            </w:r>
+            <w:r>
+              <w:rPr>
+                <w:noProof/>
+                <w:webHidden/>
+              </w:rPr>
+              <w:fldChar w:fldCharType="end"/>
+            </w:r>
+          </w:hyperlink>
+        </w:p>
+        <w:p>
+          <w:pPr>
+            <w:pStyle w:val="TM1"/>
+            <w:tabs>
+              <w:tab w:val="left" w:pos="440"/>
+              <w:tab w:val="right" w:leader="dot" w:pos="9062"/>
+            </w:tabs>
+            <w:rPr>
+              <w:rFonts w:eastAsiaTheme="minorEastAsia"/>
+              <w:noProof/>
+              <w:lang w:eastAsia="fr-CH"/>
+            </w:rPr>
+          </w:pPr>
+          <w:hyperlink w:anchor="_Toc384129534" w:history="1">
+            <w:r>
+              <w:rPr>
+                <w:rStyle w:val="Lienhypertexte"/>
+                <w:noProof/>
+              </w:rPr>
+              <w:t>5</w:t>
+            </w:r>
+            <w:r>
+              <w:rPr>
+                <w:rFonts w:eastAsiaTheme="minorEastAsia"/>
+                <w:noProof/>
+                <w:lang w:eastAsia="fr-CH"/>
+              </w:rPr>
+              <w:tab/>
+            </w:r>
+            <w:r>
+              <w:rPr>
+                <w:rStyle w:val="Lienhypertexte"/>
+                <w:noProof/>
+              </w:rPr>
+              <w:t>Analyse organique</w:t>
+            </w:r>
+            <w:r>
+              <w:rPr>
+                <w:noProof/>
+                <w:webHidden/>
+              </w:rPr>
+              <w:tab/>
+            </w:r>
+            <w:r>
+              <w:rPr>
+                <w:noProof/>
+                <w:webHidden/>
+              </w:rPr>
+              <w:fldChar w:fldCharType="begin"/>
+            </w:r>
+            <w:r>
+              <w:rPr>
+                <w:noProof/>
+                <w:webHidden/>
+              </w:rPr>
+              <w:instrText xml:space="preserve"> PAGEREF _Toc384129534 \h </w:instrText>
+            </w:r>
+            <w:r>
+              <w:rPr>
+                <w:noProof/>
+                <w:webHidden/>
+              </w:rPr>
+            </w:r>
+            <w:r>
+              <w:rPr>
+                <w:noProof/>
+                <w:webHidden/>
+              </w:rPr>
+              <w:fldChar w:fldCharType="separate"/>
+            </w:r>
+            <w:r>
+              <w:rPr>
+                <w:noProof/>
+                <w:webHidden/>
+              </w:rPr>
+              <w:t>13</w:t>
+            </w:r>
+            <w:r>
+              <w:rPr>
+                <w:noProof/>
+                <w:webHidden/>
+              </w:rPr>
+              <w:fldChar w:fldCharType="end"/>
+            </w:r>
+          </w:hyperlink>
+        </w:p>
+        <w:p>
+          <w:pPr>
+            <w:pStyle w:val="TM2"/>
+            <w:tabs>
+              <w:tab w:val="left" w:pos="880"/>
+              <w:tab w:val="right" w:leader="dot" w:pos="9062"/>
+            </w:tabs>
+            <w:rPr>
+              <w:rFonts w:eastAsiaTheme="minorEastAsia"/>
+              <w:noProof/>
+              <w:lang w:eastAsia="fr-CH"/>
+            </w:rPr>
+          </w:pPr>
+          <w:hyperlink w:anchor="_Toc384129535" w:history="1">
+            <w:r>
+              <w:rPr>
+                <w:rStyle w:val="Lienhypertexte"/>
+                <w:noProof/>
+              </w:rPr>
+              <w:t>5.1</w:t>
+            </w:r>
+            <w:r>
+              <w:rPr>
+                <w:rFonts w:eastAsiaTheme="minorEastAsia"/>
+                <w:noProof/>
+                <w:lang w:eastAsia="fr-CH"/>
+              </w:rPr>
+              <w:tab/>
+            </w:r>
+            <w:r>
+              <w:rPr>
+                <w:rStyle w:val="Lienhypertexte"/>
+                <w:noProof/>
+              </w:rPr>
+              <w:t>Diagramme de classes</w:t>
+            </w:r>
+            <w:r>
+              <w:rPr>
+                <w:noProof/>
+                <w:webHidden/>
+              </w:rPr>
+              <w:tab/>
+            </w:r>
+            <w:r>
+              <w:rPr>
+                <w:noProof/>
+                <w:webHidden/>
+              </w:rPr>
+              <w:fldChar w:fldCharType="begin"/>
+            </w:r>
+            <w:r>
+              <w:rPr>
+                <w:noProof/>
+                <w:webHidden/>
+              </w:rPr>
+              <w:instrText xml:space="preserve"> PAGEREF _Toc384129535 \h </w:instrText>
+            </w:r>
+            <w:r>
+              <w:rPr>
+                <w:noProof/>
+                <w:webHidden/>
+              </w:rPr>
+            </w:r>
+            <w:r>
+              <w:rPr>
+                <w:noProof/>
+                <w:webHidden/>
+              </w:rPr>
+              <w:fldChar w:fldCharType="separate"/>
+            </w:r>
+            <w:r>
+              <w:rPr>
+                <w:noProof/>
+                <w:webHidden/>
+              </w:rPr>
+              <w:t>13</w:t>
+            </w:r>
+            <w:r>
+              <w:rPr>
+                <w:noProof/>
+                <w:webHidden/>
+              </w:rPr>
+              <w:fldChar w:fldCharType="end"/>
+            </w:r>
+          </w:hyperlink>
+        </w:p>
+        <w:p>
+          <w:pPr>
+            <w:pStyle w:val="TM2"/>
+            <w:tabs>
+              <w:tab w:val="left" w:pos="880"/>
+              <w:tab w:val="right" w:leader="dot" w:pos="9062"/>
+            </w:tabs>
+            <w:rPr>
+              <w:rFonts w:eastAsiaTheme="minorEastAsia"/>
+              <w:noProof/>
+              <w:lang w:eastAsia="fr-CH"/>
+            </w:rPr>
+          </w:pPr>
+          <w:hyperlink w:anchor="_Toc384129536" w:history="1">
+            <w:r>
+              <w:rPr>
+                <w:rStyle w:val="Lienhypertexte"/>
+                <w:noProof/>
+              </w:rPr>
+              <w:t>5.2</w:t>
+            </w:r>
+            <w:r>
+              <w:rPr>
+                <w:rFonts w:eastAsiaTheme="minorEastAsia"/>
+                <w:noProof/>
+                <w:lang w:eastAsia="fr-CH"/>
+              </w:rPr>
+              <w:tab/>
+            </w:r>
+            <w:r>
+              <w:rPr>
+                <w:rStyle w:val="Lienhypertexte"/>
+                <w:noProof/>
+              </w:rPr>
+              <w:t>Base de données</w:t>
+            </w:r>
+            <w:r>
+              <w:rPr>
+                <w:noProof/>
+                <w:webHidden/>
+              </w:rPr>
+              <w:tab/>
+            </w:r>
+            <w:r>
+              <w:rPr>
+                <w:noProof/>
+                <w:webHidden/>
+              </w:rPr>
+              <w:fldChar w:fldCharType="begin"/>
+            </w:r>
+            <w:r>
+              <w:rPr>
+                <w:noProof/>
+                <w:webHidden/>
+              </w:rPr>
+              <w:instrText xml:space="preserve"> PAGEREF _Toc384129536 \h </w:instrText>
+            </w:r>
+            <w:r>
+              <w:rPr>
+                <w:noProof/>
+                <w:webHidden/>
+              </w:rPr>
+            </w:r>
+            <w:r>
+              <w:rPr>
+                <w:noProof/>
+                <w:webHidden/>
+              </w:rPr>
+              <w:fldChar w:fldCharType="separate"/>
+            </w:r>
+            <w:r>
+              <w:rPr>
+                <w:noProof/>
+                <w:webHidden/>
+              </w:rPr>
+              <w:t>13</w:t>
+            </w:r>
+            <w:r>
+              <w:rPr>
+                <w:noProof/>
+                <w:webHidden/>
+              </w:rPr>
+              <w:fldChar w:fldCharType="end"/>
+            </w:r>
+          </w:hyperlink>
+        </w:p>
+        <w:p>
+          <w:pPr>
+            <w:pStyle w:val="TM2"/>
+            <w:tabs>
+              <w:tab w:val="left" w:pos="880"/>
+              <w:tab w:val="right" w:leader="dot" w:pos="9062"/>
+            </w:tabs>
+            <w:rPr>
+              <w:rFonts w:eastAsiaTheme="minorEastAsia"/>
+              <w:noProof/>
+              <w:lang w:eastAsia="fr-CH"/>
+            </w:rPr>
+          </w:pPr>
+          <w:hyperlink w:anchor="_Toc384129537" w:history="1">
+            <w:r>
+              <w:rPr>
+                <w:rStyle w:val="Lienhypertexte"/>
+                <w:noProof/>
+              </w:rPr>
+              <w:t>5.3</w:t>
+            </w:r>
+            <w:r>
+              <w:rPr>
+                <w:rFonts w:eastAsiaTheme="minorEastAsia"/>
+                <w:noProof/>
+                <w:lang w:eastAsia="fr-CH"/>
+              </w:rPr>
+              <w:tab/>
+            </w:r>
+            <w:r>
+              <w:rPr>
+                <w:rStyle w:val="Lienhypertexte"/>
+                <w:noProof/>
+              </w:rPr>
+              <w:t>Schéma de diffusion</w:t>
+            </w:r>
+            <w:r>
+              <w:rPr>
+                <w:noProof/>
+                <w:webHidden/>
+              </w:rPr>
+              <w:tab/>
+            </w:r>
+            <w:r>
+              <w:rPr>
+                <w:noProof/>
+                <w:webHidden/>
+              </w:rPr>
+              <w:fldChar w:fldCharType="begin"/>
+            </w:r>
+            <w:r>
+              <w:rPr>
+                <w:noProof/>
+                <w:webHidden/>
+              </w:rPr>
+              <w:instrText xml:space="preserve"> PAGEREF _Toc384129537 \h </w:instrText>
+            </w:r>
+            <w:r>
+              <w:rPr>
+                <w:noProof/>
+                <w:webHidden/>
+              </w:rPr>
+            </w:r>
+            <w:r>
+              <w:rPr>
+                <w:noProof/>
+                <w:webHidden/>
+              </w:rPr>
+              <w:fldChar w:fldCharType="separate"/>
+            </w:r>
+            <w:r>
+              <w:rPr>
+                <w:noProof/>
+                <w:webHidden/>
+              </w:rPr>
+              <w:t>13</w:t>
+            </w:r>
+            <w:r>
+              <w:rPr>
+                <w:noProof/>
+                <w:webHidden/>
+              </w:rPr>
+              <w:fldChar w:fldCharType="end"/>
+            </w:r>
+          </w:hyperlink>
+        </w:p>
+        <w:p>
+          <w:pPr>
+            <w:pStyle w:val="TM2"/>
+            <w:tabs>
+              <w:tab w:val="left" w:pos="880"/>
+              <w:tab w:val="right" w:leader="dot" w:pos="9062"/>
+            </w:tabs>
+            <w:rPr>
+              <w:rFonts w:eastAsiaTheme="minorEastAsia"/>
+              <w:noProof/>
+              <w:lang w:eastAsia="fr-CH"/>
+            </w:rPr>
+          </w:pPr>
+          <w:hyperlink w:anchor="_Toc384129538" w:history="1">
+            <w:r>
+              <w:rPr>
+                <w:rStyle w:val="Lienhypertexte"/>
+                <w:noProof/>
+              </w:rPr>
+              <w:t>5.4</w:t>
+            </w:r>
+            <w:r>
+              <w:rPr>
+                <w:rFonts w:eastAsiaTheme="minorEastAsia"/>
+                <w:noProof/>
+                <w:lang w:eastAsia="fr-CH"/>
+              </w:rPr>
+              <w:tab/>
+            </w:r>
+            <w:r>
+              <w:rPr>
+                <w:rStyle w:val="Lienhypertexte"/>
+                <w:noProof/>
+              </w:rPr>
+              <w:t>ShoutCast</w:t>
+            </w:r>
+            <w:r>
+              <w:rPr>
+                <w:noProof/>
+                <w:webHidden/>
+              </w:rPr>
+              <w:tab/>
+            </w:r>
+            <w:r>
+              <w:rPr>
+                <w:noProof/>
+                <w:webHidden/>
+              </w:rPr>
+              <w:fldChar w:fldCharType="begin"/>
+            </w:r>
+            <w:r>
+              <w:rPr>
+                <w:noProof/>
+                <w:webHidden/>
+              </w:rPr>
+              <w:instrText xml:space="preserve"> PAGEREF _Toc384129538 \h </w:instrText>
+            </w:r>
+            <w:r>
+              <w:rPr>
+                <w:noProof/>
+                <w:webHidden/>
+              </w:rPr>
+            </w:r>
+            <w:r>
+              <w:rPr>
+                <w:noProof/>
+                <w:webHidden/>
+              </w:rPr>
+              <w:fldChar w:fldCharType="separate"/>
+            </w:r>
+            <w:r>
+              <w:rPr>
+                <w:noProof/>
+                <w:webHidden/>
+              </w:rPr>
+              <w:t>14</w:t>
+            </w:r>
+            <w:r>
+              <w:rPr>
+                <w:noProof/>
+                <w:webHidden/>
+              </w:rPr>
+              <w:fldChar w:fldCharType="end"/>
+            </w:r>
+          </w:hyperlink>
+        </w:p>
+        <w:p>
+          <w:pPr>
+            <w:pStyle w:val="TM3"/>
+            <w:tabs>
+              <w:tab w:val="left" w:pos="1320"/>
+              <w:tab w:val="right" w:leader="dot" w:pos="9062"/>
+            </w:tabs>
+            <w:rPr>
+              <w:noProof/>
+            </w:rPr>
+          </w:pPr>
+          <w:hyperlink w:anchor="_Toc384129539" w:history="1">
+            <w:r>
+              <w:rPr>
+                <w:rStyle w:val="Lienhypertexte"/>
+                <w:noProof/>
+              </w:rPr>
+              <w:t>5.4.1</w:t>
+            </w:r>
+            <w:r>
+              <w:rPr>
+                <w:noProof/>
+              </w:rPr>
+              <w:tab/>
+            </w:r>
+            <w:r>
+              <w:rPr>
+                <w:rStyle w:val="Lienhypertexte"/>
+                <w:noProof/>
+              </w:rPr>
+              <w:t>Présentation</w:t>
+            </w:r>
+            <w:r>
+              <w:rPr>
+                <w:noProof/>
+                <w:webHidden/>
+              </w:rPr>
+              <w:tab/>
+            </w:r>
+            <w:r>
+              <w:rPr>
+                <w:noProof/>
+                <w:webHidden/>
+              </w:rPr>
+              <w:fldChar w:fldCharType="begin"/>
+            </w:r>
+            <w:r>
+              <w:rPr>
+                <w:noProof/>
+                <w:webHidden/>
+              </w:rPr>
+              <w:instrText xml:space="preserve"> PAGEREF _Toc384129539 \h </w:instrText>
+            </w:r>
+            <w:r>
+              <w:rPr>
+                <w:noProof/>
+                <w:webHidden/>
+              </w:rPr>
+            </w:r>
+            <w:r>
+              <w:rPr>
+                <w:noProof/>
+                <w:webHidden/>
+              </w:rPr>
+              <w:fldChar w:fldCharType="separate"/>
+            </w:r>
+            <w:r>
+              <w:rPr>
+                <w:noProof/>
+                <w:webHidden/>
+              </w:rPr>
+              <w:t>14</w:t>
+            </w:r>
+            <w:r>
+              <w:rPr>
+                <w:noProof/>
+                <w:webHidden/>
+              </w:rPr>
+              <w:fldChar w:fldCharType="end"/>
+            </w:r>
+          </w:hyperlink>
+        </w:p>
+        <w:p>
+          <w:pPr>
+            <w:pStyle w:val="TM3"/>
+            <w:tabs>
+              <w:tab w:val="left" w:pos="1320"/>
+              <w:tab w:val="right" w:leader="dot" w:pos="9062"/>
+            </w:tabs>
+            <w:rPr>
+              <w:noProof/>
+            </w:rPr>
+          </w:pPr>
+          <w:hyperlink w:anchor="_Toc384129540" w:history="1">
+            <w:r>
+              <w:rPr>
+                <w:rStyle w:val="Lienhypertexte"/>
+                <w:noProof/>
+              </w:rPr>
+              <w:t>5.4.2</w:t>
+            </w:r>
+            <w:r>
+              <w:rPr>
+                <w:noProof/>
+              </w:rPr>
+              <w:tab/>
+            </w:r>
+            <w:r>
+              <w:rPr>
+                <w:rStyle w:val="Lienhypertexte"/>
+                <w:noProof/>
+              </w:rPr>
+              <w:t>Serveur</w:t>
+            </w:r>
+            <w:r>
+              <w:rPr>
+                <w:noProof/>
+                <w:webHidden/>
+              </w:rPr>
+              <w:tab/>
+            </w:r>
+            <w:r>
+              <w:rPr>
+                <w:noProof/>
+                <w:webHidden/>
+              </w:rPr>
+              <w:fldChar w:fldCharType="begin"/>
+            </w:r>
+            <w:r>
+              <w:rPr>
+                <w:noProof/>
+                <w:webHidden/>
+              </w:rPr>
+              <w:instrText xml:space="preserve"> PAGEREF _Toc384129540 \h </w:instrText>
+            </w:r>
+            <w:r>
+              <w:rPr>
+                <w:noProof/>
+                <w:webHidden/>
+              </w:rPr>
+            </w:r>
+            <w:r>
+              <w:rPr>
+                <w:noProof/>
+                <w:webHidden/>
+              </w:rPr>
+              <w:fldChar w:fldCharType="separate"/>
+            </w:r>
+            <w:r>
+              <w:rPr>
+                <w:noProof/>
+                <w:webHidden/>
+              </w:rPr>
+              <w:t>14</w:t>
+            </w:r>
+            <w:r>
+              <w:rPr>
+                <w:noProof/>
+                <w:webHidden/>
+              </w:rPr>
+              <w:fldChar w:fldCharType="end"/>
+            </w:r>
+          </w:hyperlink>
+        </w:p>
+        <w:p>
+          <w:pPr>
+            <w:pStyle w:val="TM3"/>
+            <w:tabs>
+              <w:tab w:val="left" w:pos="1320"/>
+              <w:tab w:val="right" w:leader="dot" w:pos="9062"/>
+            </w:tabs>
+            <w:rPr>
+              <w:noProof/>
+            </w:rPr>
+          </w:pPr>
+          <w:hyperlink w:anchor="_Toc384129541" w:history="1">
+            <w:r>
+              <w:rPr>
+                <w:rStyle w:val="Lienhypertexte"/>
+                <w:noProof/>
+              </w:rPr>
+              <w:t>5.4.3</w:t>
+            </w:r>
+            <w:r>
+              <w:rPr>
+                <w:noProof/>
+              </w:rPr>
+              <w:tab/>
+            </w:r>
+            <w:r>
+              <w:rPr>
+                <w:rStyle w:val="Lienhypertexte"/>
+                <w:noProof/>
+              </w:rPr>
+              <w:t>Transcoder</w:t>
+            </w:r>
+            <w:r>
+              <w:rPr>
+                <w:noProof/>
+                <w:webHidden/>
+              </w:rPr>
+              <w:tab/>
+            </w:r>
+            <w:r>
+              <w:rPr>
+                <w:noProof/>
+                <w:webHidden/>
+              </w:rPr>
+              <w:fldChar w:fldCharType="begin"/>
+            </w:r>
+            <w:r>
+              <w:rPr>
+                <w:noProof/>
+                <w:webHidden/>
+              </w:rPr>
+              <w:instrText xml:space="preserve"> PAGEREF _Toc384129541 \h </w:instrText>
+            </w:r>
+            <w:r>
+              <w:rPr>
+                <w:noProof/>
+                <w:webHidden/>
+              </w:rPr>
+            </w:r>
+            <w:r>
+              <w:rPr>
+                <w:noProof/>
+                <w:webHidden/>
+              </w:rPr>
+              <w:fldChar w:fldCharType="separate"/>
+            </w:r>
+            <w:r>
+              <w:rPr>
+                <w:noProof/>
+                <w:webHidden/>
+              </w:rPr>
+              <w:t>14</w:t>
+            </w:r>
+            <w:r>
+              <w:rPr>
+                <w:noProof/>
+                <w:webHidden/>
+              </w:rPr>
+              <w:fldChar w:fldCharType="end"/>
+            </w:r>
+          </w:hyperlink>
+        </w:p>
+        <w:p>
+          <w:pPr>
+            <w:pStyle w:val="TM2"/>
+            <w:tabs>
+              <w:tab w:val="left" w:pos="880"/>
+              <w:tab w:val="right" w:leader="dot" w:pos="9062"/>
+            </w:tabs>
+            <w:rPr>
+              <w:rFonts w:eastAsiaTheme="minorEastAsia"/>
+              <w:noProof/>
+              <w:lang w:eastAsia="fr-CH"/>
+            </w:rPr>
+          </w:pPr>
+          <w:hyperlink w:anchor="_Toc384129542" w:history="1">
+            <w:r>
+              <w:rPr>
+                <w:rStyle w:val="Lienhypertexte"/>
+                <w:noProof/>
+              </w:rPr>
+              <w:t>5.5</w:t>
+            </w:r>
+            <w:r>
+              <w:rPr>
+                <w:rFonts w:eastAsiaTheme="minorEastAsia"/>
+                <w:noProof/>
+                <w:lang w:eastAsia="fr-CH"/>
+              </w:rPr>
+              <w:tab/>
+            </w:r>
+            <w:r>
+              <w:rPr>
+                <w:rStyle w:val="Lienhypertexte"/>
+                <w:noProof/>
+              </w:rPr>
+              <w:t>Structures des dossiers/fichiers</w:t>
+            </w:r>
+            <w:r>
+              <w:rPr>
+                <w:noProof/>
+                <w:webHidden/>
+              </w:rPr>
+              <w:tab/>
+            </w:r>
+            <w:r>
+              <w:rPr>
+                <w:noProof/>
+                <w:webHidden/>
+              </w:rPr>
+              <w:fldChar w:fldCharType="begin"/>
+            </w:r>
+            <w:r>
+              <w:rPr>
+                <w:noProof/>
+                <w:webHidden/>
+              </w:rPr>
+              <w:instrText xml:space="preserve"> PAGEREF _Toc384129542 \h </w:instrText>
+            </w:r>
+            <w:r>
+              <w:rPr>
+                <w:noProof/>
+                <w:webHidden/>
+              </w:rPr>
+            </w:r>
+            <w:r>
+              <w:rPr>
+                <w:noProof/>
+                <w:webHidden/>
+              </w:rPr>
+              <w:fldChar w:fldCharType="separate"/>
+            </w:r>
+            <w:r>
+              <w:rPr>
+                <w:noProof/>
+                <w:webHidden/>
+              </w:rPr>
+              <w:t>14</w:t>
+            </w:r>
+            <w:r>
+              <w:rPr>
+                <w:noProof/>
+                <w:webHidden/>
+              </w:rPr>
+              <w:fldChar w:fldCharType="end"/>
+            </w:r>
+          </w:hyperlink>
+        </w:p>
+        <w:p>
+          <w:pPr>
+            <w:pStyle w:val="TM2"/>
+            <w:tabs>
+              <w:tab w:val="left" w:pos="880"/>
+              <w:tab w:val="right" w:leader="dot" w:pos="9062"/>
+            </w:tabs>
+            <w:rPr>
+              <w:rFonts w:eastAsiaTheme="minorEastAsia"/>
+              <w:noProof/>
+              <w:lang w:eastAsia="fr-CH"/>
+            </w:rPr>
+          </w:pPr>
+          <w:hyperlink w:anchor="_Toc384129543" w:history="1">
+            <w:r>
+              <w:rPr>
+                <w:rStyle w:val="Lienhypertexte"/>
+                <w:noProof/>
+              </w:rPr>
+              <w:t>5.6</w:t>
+            </w:r>
+            <w:r>
+              <w:rPr>
+                <w:rFonts w:eastAsiaTheme="minorEastAsia"/>
+                <w:noProof/>
+                <w:lang w:eastAsia="fr-CH"/>
+              </w:rPr>
+              <w:tab/>
+            </w:r>
+            <w:r>
+              <w:rPr>
+                <w:rStyle w:val="Lienhypertexte"/>
+                <w:noProof/>
+              </w:rPr>
+              <w:t>Webradio</w:t>
+            </w:r>
+            <w:r>
+              <w:rPr>
+                <w:noProof/>
+                <w:webHidden/>
+              </w:rPr>
+              <w:tab/>
+            </w:r>
+            <w:r>
+              <w:rPr>
+                <w:noProof/>
+                <w:webHidden/>
+              </w:rPr>
+              <w:fldChar w:fldCharType="begin"/>
+            </w:r>
+            <w:r>
+              <w:rPr>
+                <w:noProof/>
+                <w:webHidden/>
+              </w:rPr>
+              <w:instrText xml:space="preserve"> PAGEREF _Toc384129543 \h </w:instrText>
+            </w:r>
+            <w:r>
+              <w:rPr>
+                <w:noProof/>
+                <w:webHidden/>
+              </w:rPr>
+            </w:r>
+            <w:r>
+              <w:rPr>
+                <w:noProof/>
+                <w:webHidden/>
+              </w:rPr>
+              <w:fldChar w:fldCharType="separate"/>
+            </w:r>
+            <w:r>
+              <w:rPr>
+                <w:noProof/>
+                <w:webHidden/>
+              </w:rPr>
+              <w:t>14</w:t>
+            </w:r>
+            <w:r>
+              <w:rPr>
+                <w:noProof/>
+                <w:webHidden/>
+              </w:rPr>
+              <w:fldChar w:fldCharType="end"/>
+            </w:r>
+          </w:hyperlink>
+        </w:p>
+        <w:p>
+          <w:pPr>
+            <w:pStyle w:val="TM3"/>
+            <w:tabs>
+              <w:tab w:val="left" w:pos="1320"/>
+              <w:tab w:val="right" w:leader="dot" w:pos="9062"/>
+            </w:tabs>
+            <w:rPr>
+              <w:noProof/>
+            </w:rPr>
+          </w:pPr>
+          <w:hyperlink w:anchor="_Toc384129544" w:history="1">
+            <w:r>
+              <w:rPr>
+                <w:rStyle w:val="Lienhypertexte"/>
+                <w:noProof/>
+              </w:rPr>
+              <w:t>5.6.1</w:t>
+            </w:r>
+            <w:r>
+              <w:rPr>
+                <w:noProof/>
+              </w:rPr>
+              <w:tab/>
+            </w:r>
+            <w:r>
+              <w:rPr>
+                <w:rStyle w:val="Lienhypertexte"/>
+                <w:noProof/>
+              </w:rPr>
+              <w:t>Création</w:t>
+            </w:r>
+            <w:r>
+              <w:rPr>
+                <w:noProof/>
+                <w:webHidden/>
+              </w:rPr>
+              <w:tab/>
+            </w:r>
+            <w:r>
+              <w:rPr>
+                <w:noProof/>
+                <w:webHidden/>
+              </w:rPr>
+              <w:fldChar w:fldCharType="begin"/>
+            </w:r>
+            <w:r>
+              <w:rPr>
+                <w:noProof/>
+                <w:webHidden/>
+              </w:rPr>
+              <w:instrText xml:space="preserve"> PAGEREF _Toc384129544 \h </w:instrText>
+            </w:r>
+            <w:r>
+              <w:rPr>
+                <w:noProof/>
+                <w:webHidden/>
+              </w:rPr>
+            </w:r>
+            <w:r>
+              <w:rPr>
+                <w:noProof/>
+                <w:webHidden/>
+              </w:rPr>
+              <w:fldChar w:fldCharType="separate"/>
+            </w:r>
+            <w:r>
+              <w:rPr>
+                <w:noProof/>
+                <w:webHidden/>
+              </w:rPr>
+              <w:t>14</w:t>
+            </w:r>
+            <w:r>
+              <w:rPr>
+                <w:noProof/>
+                <w:webHidden/>
+              </w:rPr>
+              <w:fldChar w:fldCharType="end"/>
+            </w:r>
+          </w:hyperlink>
+        </w:p>
+        <w:p>
+          <w:pPr>
+            <w:pStyle w:val="TM2"/>
+            <w:tabs>
+              <w:tab w:val="left" w:pos="880"/>
+              <w:tab w:val="right" w:leader="dot" w:pos="9062"/>
+            </w:tabs>
+            <w:rPr>
+              <w:rFonts w:eastAsiaTheme="minorEastAsia"/>
+              <w:noProof/>
+              <w:lang w:eastAsia="fr-CH"/>
+            </w:rPr>
+          </w:pPr>
+          <w:hyperlink w:anchor="_Toc384129545" w:history="1">
+            <w:r>
+              <w:rPr>
+                <w:rStyle w:val="Lienhypertexte"/>
+                <w:noProof/>
+              </w:rPr>
+              <w:t>5.7</w:t>
+            </w:r>
+            <w:r>
+              <w:rPr>
+                <w:rFonts w:eastAsiaTheme="minorEastAsia"/>
+                <w:noProof/>
+                <w:lang w:eastAsia="fr-CH"/>
+              </w:rPr>
+              <w:tab/>
+            </w:r>
+            <w:r>
+              <w:rPr>
+                <w:rStyle w:val="Lienhypertexte"/>
+                <w:noProof/>
+              </w:rPr>
+              <w:t>Transcoder</w:t>
+            </w:r>
+            <w:r>
+              <w:rPr>
+                <w:noProof/>
+                <w:webHidden/>
+              </w:rPr>
+              <w:tab/>
+            </w:r>
+            <w:r>
+              <w:rPr>
+                <w:noProof/>
+                <w:webHidden/>
+              </w:rPr>
+              <w:fldChar w:fldCharType="begin"/>
+            </w:r>
+            <w:r>
+              <w:rPr>
+                <w:noProof/>
+                <w:webHidden/>
+              </w:rPr>
+              <w:instrText xml:space="preserve"> PAGEREF _Toc384129545 \h </w:instrText>
+            </w:r>
+            <w:r>
+              <w:rPr>
+                <w:noProof/>
+                <w:webHidden/>
+              </w:rPr>
+            </w:r>
+            <w:r>
+              <w:rPr>
+                <w:noProof/>
+                <w:webHidden/>
+              </w:rPr>
+              <w:fldChar w:fldCharType="separate"/>
+            </w:r>
+            <w:r>
+              <w:rPr>
+                <w:noProof/>
+                <w:webHidden/>
+              </w:rPr>
+              <w:t>14</w:t>
+            </w:r>
+            <w:r>
+              <w:rPr>
+                <w:noProof/>
+                <w:webHidden/>
+              </w:rPr>
+              <w:fldChar w:fldCharType="end"/>
+            </w:r>
+          </w:hyperlink>
+        </w:p>
+        <w:p>
+          <w:pPr>
+            <w:pStyle w:val="TM3"/>
+            <w:tabs>
+              <w:tab w:val="left" w:pos="1320"/>
+              <w:tab w:val="right" w:leader="dot" w:pos="9062"/>
+            </w:tabs>
+            <w:rPr>
+              <w:noProof/>
+            </w:rPr>
+          </w:pPr>
+          <w:hyperlink w:anchor="_Toc384129546" w:history="1">
+            <w:r>
+              <w:rPr>
+                <w:rStyle w:val="Lienhypertexte"/>
+                <w:noProof/>
+              </w:rPr>
+              <w:t>5.7.1</w:t>
+            </w:r>
+            <w:r>
+              <w:rPr>
+                <w:noProof/>
+              </w:rPr>
+              <w:tab/>
+            </w:r>
+            <w:r>
+              <w:rPr>
+                <w:rStyle w:val="Lienhypertexte"/>
+                <w:noProof/>
+              </w:rPr>
+              <w:t>Fichier de configuration</w:t>
+            </w:r>
+            <w:r>
+              <w:rPr>
+                <w:noProof/>
+                <w:webHidden/>
+              </w:rPr>
+              <w:tab/>
+            </w:r>
+            <w:r>
+              <w:rPr>
+                <w:noProof/>
+                <w:webHidden/>
+              </w:rPr>
+              <w:fldChar w:fldCharType="begin"/>
+            </w:r>
+            <w:r>
+              <w:rPr>
+                <w:noProof/>
+                <w:webHidden/>
+              </w:rPr>
+              <w:instrText xml:space="preserve"> PAGEREF _Toc384129546 \h </w:instrText>
+            </w:r>
+            <w:r>
+              <w:rPr>
+                <w:noProof/>
+                <w:webHidden/>
+              </w:rPr>
+            </w:r>
+            <w:r>
+              <w:rPr>
+                <w:noProof/>
+                <w:webHidden/>
+              </w:rPr>
+              <w:fldChar w:fldCharType="separate"/>
+            </w:r>
+            <w:r>
+              <w:rPr>
+                <w:noProof/>
+                <w:webHidden/>
+              </w:rPr>
+              <w:t>14</w:t>
+            </w:r>
+            <w:r>
+              <w:rPr>
+                <w:noProof/>
+                <w:webHidden/>
+              </w:rPr>
+              <w:fldChar w:fldCharType="end"/>
+            </w:r>
+          </w:hyperlink>
+        </w:p>
+        <w:p>
+          <w:pPr>
+            <w:pStyle w:val="TM3"/>
+            <w:tabs>
+              <w:tab w:val="left" w:pos="1320"/>
+              <w:tab w:val="right" w:leader="dot" w:pos="9062"/>
+            </w:tabs>
+            <w:rPr>
+              <w:noProof/>
+            </w:rPr>
+          </w:pPr>
+          <w:hyperlink w:anchor="_Toc384129547" w:history="1">
+            <w:r>
+              <w:rPr>
+                <w:rStyle w:val="Lienhypertexte"/>
+                <w:noProof/>
+              </w:rPr>
+              <w:t>5.7.2</w:t>
+            </w:r>
+            <w:r>
+              <w:rPr>
+                <w:noProof/>
+              </w:rPr>
+              <w:tab/>
+            </w:r>
+            <w:r>
+              <w:rPr>
+                <w:rStyle w:val="Lienhypertexte"/>
+                <w:noProof/>
+              </w:rPr>
+              <w:t>Statut</w:t>
+            </w:r>
+            <w:r>
+              <w:rPr>
+                <w:noProof/>
+                <w:webHidden/>
+              </w:rPr>
+              <w:tab/>
+            </w:r>
+            <w:r>
+              <w:rPr>
+                <w:noProof/>
+                <w:webHidden/>
+              </w:rPr>
+              <w:fldChar w:fldCharType="begin"/>
+            </w:r>
+            <w:r>
+              <w:rPr>
+                <w:noProof/>
+                <w:webHidden/>
+              </w:rPr>
+              <w:instrText xml:space="preserve"> PAGEREF _Toc384129547 \h </w:instrText>
+            </w:r>
+            <w:r>
+              <w:rPr>
+                <w:noProof/>
+                <w:webHidden/>
+              </w:rPr>
+            </w:r>
+            <w:r>
+              <w:rPr>
+                <w:noProof/>
+                <w:webHidden/>
+              </w:rPr>
+              <w:fldChar w:fldCharType="separate"/>
+            </w:r>
+            <w:r>
+              <w:rPr>
+                <w:noProof/>
+                <w:webHidden/>
+              </w:rPr>
+              <w:t>14</w:t>
+            </w:r>
+            <w:r>
+              <w:rPr>
+                <w:noProof/>
+                <w:webHidden/>
+              </w:rPr>
+              <w:fldChar w:fldCharType="end"/>
+            </w:r>
+          </w:hyperlink>
+        </w:p>
+        <w:p>
+          <w:pPr>
+            <w:pStyle w:val="TM3"/>
+            <w:tabs>
+              <w:tab w:val="left" w:pos="1320"/>
+              <w:tab w:val="right" w:leader="dot" w:pos="9062"/>
+            </w:tabs>
+            <w:rPr>
+              <w:noProof/>
+            </w:rPr>
+          </w:pPr>
+          <w:hyperlink w:anchor="_Toc384129548" w:history="1">
+            <w:r>
+              <w:rPr>
+                <w:rStyle w:val="Lienhypertexte"/>
+                <w:noProof/>
+              </w:rPr>
+              <w:t>5.7.3</w:t>
+            </w:r>
+            <w:r>
+              <w:rPr>
+                <w:noProof/>
+              </w:rPr>
+              <w:tab/>
+            </w:r>
+            <w:r>
+              <w:rPr>
+                <w:rStyle w:val="Lienhypertexte"/>
+                <w:noProof/>
+              </w:rPr>
+              <w:t>Gestion des processus</w:t>
+            </w:r>
+            <w:r>
+              <w:rPr>
+                <w:noProof/>
+                <w:webHidden/>
+              </w:rPr>
+              <w:tab/>
+            </w:r>
+            <w:r>
+              <w:rPr>
+                <w:noProof/>
+                <w:webHidden/>
+              </w:rPr>
+              <w:fldChar w:fldCharType="begin"/>
+            </w:r>
+            <w:r>
+              <w:rPr>
+                <w:noProof/>
+                <w:webHidden/>
+              </w:rPr>
+              <w:instrText xml:space="preserve"> PAGEREF _Toc384129548 \h </w:instrText>
+            </w:r>
+            <w:r>
+              <w:rPr>
+                <w:noProof/>
+                <w:webHidden/>
+              </w:rPr>
+            </w:r>
+            <w:r>
+              <w:rPr>
+                <w:noProof/>
+                <w:webHidden/>
+              </w:rPr>
+              <w:fldChar w:fldCharType="separate"/>
+            </w:r>
+            <w:r>
+              <w:rPr>
+                <w:noProof/>
+                <w:webHidden/>
+              </w:rPr>
+              <w:t>14</w:t>
+            </w:r>
+            <w:r>
+              <w:rPr>
+                <w:noProof/>
+                <w:webHidden/>
+              </w:rPr>
+              <w:fldChar w:fldCharType="end"/>
+            </w:r>
+          </w:hyperlink>
+        </w:p>
+        <w:p>
+          <w:pPr>
+            <w:pStyle w:val="TM2"/>
+            <w:tabs>
+              <w:tab w:val="left" w:pos="880"/>
+              <w:tab w:val="right" w:leader="dot" w:pos="9062"/>
+            </w:tabs>
+            <w:rPr>
+              <w:rFonts w:eastAsiaTheme="minorEastAsia"/>
+              <w:noProof/>
+              <w:lang w:eastAsia="fr-CH"/>
+            </w:rPr>
+          </w:pPr>
+          <w:hyperlink w:anchor="_Toc384129549" w:history="1">
+            <w:r>
+              <w:rPr>
+                <w:rStyle w:val="Lienhypertexte"/>
+                <w:noProof/>
+              </w:rPr>
+              <w:t>5.8</w:t>
+            </w:r>
+            <w:r>
+              <w:rPr>
+                <w:rFonts w:eastAsiaTheme="minorEastAsia"/>
+                <w:noProof/>
+                <w:lang w:eastAsia="fr-CH"/>
+              </w:rPr>
+              <w:tab/>
+            </w:r>
+            <w:r>
+              <w:rPr>
+                <w:rStyle w:val="Lienhypertexte"/>
+                <w:noProof/>
+              </w:rPr>
+              <w:t>Listes de lecture</w:t>
+            </w:r>
+            <w:r>
+              <w:rPr>
+                <w:noProof/>
+                <w:webHidden/>
+              </w:rPr>
+              <w:tab/>
+            </w:r>
+            <w:r>
+              <w:rPr>
+                <w:noProof/>
+                <w:webHidden/>
+              </w:rPr>
+              <w:fldChar w:fldCharType="begin"/>
+            </w:r>
+            <w:r>
+              <w:rPr>
+                <w:noProof/>
+                <w:webHidden/>
+              </w:rPr>
+              <w:instrText xml:space="preserve"> PAGEREF _Toc384129549 \h </w:instrText>
+            </w:r>
+            <w:r>
+              <w:rPr>
+                <w:noProof/>
+                <w:webHidden/>
+              </w:rPr>
+            </w:r>
+            <w:r>
+              <w:rPr>
+                <w:noProof/>
+                <w:webHidden/>
+              </w:rPr>
+              <w:fldChar w:fldCharType="separate"/>
+            </w:r>
+            <w:r>
+              <w:rPr>
+                <w:noProof/>
+                <w:webHidden/>
+              </w:rPr>
+              <w:t>14</w:t>
+            </w:r>
+            <w:r>
+              <w:rPr>
+                <w:noProof/>
+                <w:webHidden/>
+              </w:rPr>
+              <w:fldChar w:fldCharType="end"/>
+            </w:r>
+          </w:hyperlink>
+        </w:p>
+        <w:p>
+          <w:pPr>
+            <w:pStyle w:val="TM3"/>
+            <w:tabs>
+              <w:tab w:val="left" w:pos="1320"/>
+              <w:tab w:val="right" w:leader="dot" w:pos="9062"/>
+            </w:tabs>
+            <w:rPr>
+              <w:noProof/>
+            </w:rPr>
+          </w:pPr>
+          <w:hyperlink w:anchor="_Toc384129550" w:history="1">
+            <w:r>
+              <w:rPr>
+                <w:rStyle w:val="Lienhypertexte"/>
+                <w:noProof/>
+              </w:rPr>
+              <w:t>5.8.1</w:t>
+            </w:r>
+            <w:r>
+              <w:rPr>
+                <w:noProof/>
+              </w:rPr>
+              <w:tab/>
+            </w:r>
+            <w:r>
+              <w:rPr>
+                <w:rStyle w:val="Lienhypertexte"/>
+                <w:noProof/>
+              </w:rPr>
+              <w:t>Musicale</w:t>
+            </w:r>
+            <w:r>
+              <w:rPr>
+                <w:noProof/>
+                <w:webHidden/>
+              </w:rPr>
+              <w:tab/>
+            </w:r>
+            <w:r>
+              <w:rPr>
+                <w:noProof/>
+                <w:webHidden/>
+              </w:rPr>
+              <w:fldChar w:fldCharType="begin"/>
+            </w:r>
+            <w:r>
+              <w:rPr>
+                <w:noProof/>
+                <w:webHidden/>
+              </w:rPr>
+              <w:instrText xml:space="preserve"> PAGEREF _Toc384129550 \h </w:instrText>
+            </w:r>
+            <w:r>
+              <w:rPr>
+                <w:noProof/>
+                <w:webHidden/>
+              </w:rPr>
+            </w:r>
+            <w:r>
+              <w:rPr>
+                <w:noProof/>
+                <w:webHidden/>
+              </w:rPr>
+              <w:fldChar w:fldCharType="separate"/>
+            </w:r>
+            <w:r>
+              <w:rPr>
+                <w:noProof/>
+                <w:webHidden/>
+              </w:rPr>
+              <w:t>15</w:t>
+            </w:r>
+            <w:r>
+              <w:rPr>
+                <w:noProof/>
+                <w:webHidden/>
+              </w:rPr>
+              <w:fldChar w:fldCharType="end"/>
+            </w:r>
+          </w:hyperlink>
+        </w:p>
+        <w:p>
+          <w:pPr>
+            <w:pStyle w:val="TM3"/>
+            <w:tabs>
+              <w:tab w:val="left" w:pos="1320"/>
+              <w:tab w:val="right" w:leader="dot" w:pos="9062"/>
+            </w:tabs>
+            <w:rPr>
+              <w:noProof/>
+            </w:rPr>
+          </w:pPr>
+          <w:hyperlink w:anchor="_Toc384129551" w:history="1">
+            <w:r>
+              <w:rPr>
+                <w:rStyle w:val="Lienhypertexte"/>
+                <w:noProof/>
+              </w:rPr>
+              <w:t>5.8.2</w:t>
+            </w:r>
+            <w:r>
+              <w:rPr>
+                <w:noProof/>
+              </w:rPr>
+              <w:tab/>
+            </w:r>
+            <w:r>
+              <w:rPr>
+                <w:rStyle w:val="Lienhypertexte"/>
+                <w:noProof/>
+              </w:rPr>
+              <w:t>Publicitaires</w:t>
+            </w:r>
+            <w:r>
+              <w:rPr>
+                <w:noProof/>
+                <w:webHidden/>
+              </w:rPr>
+              <w:tab/>
+            </w:r>
+            <w:r>
+              <w:rPr>
+                <w:noProof/>
+                <w:webHidden/>
+              </w:rPr>
+              <w:fldChar w:fldCharType="begin"/>
+            </w:r>
+            <w:r>
+              <w:rPr>
+                <w:noProof/>
+                <w:webHidden/>
+              </w:rPr>
+              <w:instrText xml:space="preserve"> PAGEREF _Toc384129551 \h </w:instrText>
+            </w:r>
+            <w:r>
+              <w:rPr>
+                <w:noProof/>
+                <w:webHidden/>
+              </w:rPr>
+            </w:r>
+            <w:r>
+              <w:rPr>
+                <w:noProof/>
+                <w:webHidden/>
+              </w:rPr>
+              <w:fldChar w:fldCharType="separate"/>
+            </w:r>
+            <w:r>
+              <w:rPr>
+                <w:noProof/>
+                <w:webHidden/>
+              </w:rPr>
+              <w:t>15</w:t>
+            </w:r>
+            <w:r>
+              <w:rPr>
+                <w:noProof/>
+                <w:webHidden/>
+              </w:rPr>
+              <w:fldChar w:fldCharType="end"/>
+            </w:r>
+          </w:hyperlink>
+        </w:p>
+        <w:p>
+          <w:pPr>
+            <w:pStyle w:val="TM2"/>
+            <w:tabs>
+              <w:tab w:val="left" w:pos="880"/>
+              <w:tab w:val="right" w:leader="dot" w:pos="9062"/>
+            </w:tabs>
+            <w:rPr>
+              <w:rFonts w:eastAsiaTheme="minorEastAsia"/>
+              <w:noProof/>
+              <w:lang w:eastAsia="fr-CH"/>
+            </w:rPr>
+          </w:pPr>
+          <w:hyperlink w:anchor="_Toc384129552" w:history="1">
+            <w:r>
+              <w:rPr>
+                <w:rStyle w:val="Lienhypertexte"/>
+                <w:noProof/>
+              </w:rPr>
+              <w:t>5.9</w:t>
+            </w:r>
+            <w:r>
+              <w:rPr>
+                <w:rFonts w:eastAsiaTheme="minorEastAsia"/>
+                <w:noProof/>
+                <w:lang w:eastAsia="fr-CH"/>
+              </w:rPr>
+              <w:tab/>
+            </w:r>
+            <w:r>
+              <w:rPr>
+                <w:rStyle w:val="Lienhypertexte"/>
+                <w:noProof/>
+              </w:rPr>
+              <w:t>Musiques</w:t>
+            </w:r>
+            <w:r>
+              <w:rPr>
+                <w:noProof/>
+                <w:webHidden/>
+              </w:rPr>
+              <w:tab/>
+            </w:r>
+            <w:r>
+              <w:rPr>
+                <w:noProof/>
+                <w:webHidden/>
+              </w:rPr>
+              <w:fldChar w:fldCharType="begin"/>
+            </w:r>
+            <w:r>
+              <w:rPr>
+                <w:noProof/>
+                <w:webHidden/>
+              </w:rPr>
+              <w:instrText xml:space="preserve"> PAGEREF _Toc384129552 \h </w:instrText>
+            </w:r>
+            <w:r>
+              <w:rPr>
+                <w:noProof/>
+                <w:webHidden/>
+              </w:rPr>
+            </w:r>
+            <w:r>
+              <w:rPr>
+                <w:noProof/>
+                <w:webHidden/>
+              </w:rPr>
+              <w:fldChar w:fldCharType="separate"/>
+            </w:r>
+            <w:r>
+              <w:rPr>
+                <w:noProof/>
+                <w:webHidden/>
+              </w:rPr>
+              <w:t>15</w:t>
+            </w:r>
+            <w:r>
+              <w:rPr>
+                <w:noProof/>
+                <w:webHidden/>
+              </w:rPr>
+              <w:fldChar w:fldCharType="end"/>
+            </w:r>
+          </w:hyperlink>
+        </w:p>
+        <w:p>
+          <w:pPr>
+            <w:pStyle w:val="TM3"/>
+            <w:tabs>
+              <w:tab w:val="left" w:pos="1320"/>
+              <w:tab w:val="right" w:leader="dot" w:pos="9062"/>
+            </w:tabs>
+            <w:rPr>
+              <w:noProof/>
+            </w:rPr>
+          </w:pPr>
+          <w:hyperlink w:anchor="_Toc384129553" w:history="1">
+            <w:r>
+              <w:rPr>
+                <w:rStyle w:val="Lienhypertexte"/>
+                <w:noProof/>
+              </w:rPr>
+              <w:t>5.9.1</w:t>
+            </w:r>
+            <w:r>
+              <w:rPr>
+                <w:noProof/>
+              </w:rPr>
+              <w:tab/>
+            </w:r>
+            <w:r>
+              <w:rPr>
+                <w:rStyle w:val="Lienhypertexte"/>
+                <w:noProof/>
+              </w:rPr>
+              <w:t>Ajout et indexation</w:t>
+            </w:r>
+            <w:r>
+              <w:rPr>
+                <w:noProof/>
+                <w:webHidden/>
+              </w:rPr>
+              <w:tab/>
+            </w:r>
+            <w:r>
+              <w:rPr>
+                <w:noProof/>
+                <w:webHidden/>
+              </w:rPr>
+              <w:fldChar w:fldCharType="begin"/>
+            </w:r>
+            <w:r>
+              <w:rPr>
+                <w:noProof/>
+                <w:webHidden/>
+              </w:rPr>
+              <w:instrText xml:space="preserve"> PAGEREF _Toc384129553 \h </w:instrText>
+            </w:r>
+            <w:r>
+              <w:rPr>
+                <w:noProof/>
+                <w:webHidden/>
+              </w:rPr>
+            </w:r>
+            <w:r>
+              <w:rPr>
+                <w:noProof/>
+                <w:webHidden/>
+              </w:rPr>
+              <w:fldChar w:fldCharType="separate"/>
+            </w:r>
+            <w:r>
+              <w:rPr>
+                <w:noProof/>
+                <w:webHidden/>
+              </w:rPr>
+              <w:t>15</w:t>
+            </w:r>
+            <w:r>
+              <w:rPr>
+                <w:noProof/>
+                <w:webHidden/>
+              </w:rPr>
+              <w:fldChar w:fldCharType="end"/>
+            </w:r>
+          </w:hyperlink>
+        </w:p>
+        <w:p>
+          <w:pPr>
+            <w:pStyle w:val="TM3"/>
+            <w:tabs>
+              <w:tab w:val="left" w:pos="1320"/>
+              <w:tab w:val="right" w:leader="dot" w:pos="9062"/>
+            </w:tabs>
+            <w:rPr>
+              <w:noProof/>
+            </w:rPr>
+          </w:pPr>
+          <w:hyperlink w:anchor="_Toc384129554" w:history="1">
+            <w:r>
+              <w:rPr>
+                <w:rStyle w:val="Lienhypertexte"/>
+                <w:noProof/>
+              </w:rPr>
+              <w:t>5.9.2</w:t>
+            </w:r>
+            <w:r>
+              <w:rPr>
+                <w:noProof/>
+              </w:rPr>
+              <w:tab/>
+            </w:r>
+            <w:r>
+              <w:rPr>
+                <w:rStyle w:val="Lienhypertexte"/>
+                <w:noProof/>
+              </w:rPr>
+              <w:t>Analyse des tags</w:t>
+            </w:r>
+            <w:r>
+              <w:rPr>
+                <w:noProof/>
+                <w:webHidden/>
+              </w:rPr>
+              <w:tab/>
+            </w:r>
+            <w:r>
+              <w:rPr>
+                <w:noProof/>
+                <w:webHidden/>
+              </w:rPr>
+              <w:fldChar w:fldCharType="begin"/>
+            </w:r>
+            <w:r>
+              <w:rPr>
+                <w:noProof/>
+                <w:webHidden/>
+              </w:rPr>
+              <w:instrText xml:space="preserve"> PAGEREF _Toc384129554 \h </w:instrText>
+            </w:r>
+            <w:r>
+              <w:rPr>
+                <w:noProof/>
+                <w:webHidden/>
+              </w:rPr>
+            </w:r>
+            <w:r>
+              <w:rPr>
+                <w:noProof/>
+                <w:webHidden/>
+              </w:rPr>
+              <w:fldChar w:fldCharType="separate"/>
+            </w:r>
+            <w:r>
+              <w:rPr>
+                <w:noProof/>
+                <w:webHidden/>
+              </w:rPr>
+              <w:t>15</w:t>
+            </w:r>
+            <w:r>
+              <w:rPr>
+                <w:noProof/>
+                <w:webHidden/>
+              </w:rPr>
+              <w:fldChar w:fldCharType="end"/>
+            </w:r>
+          </w:hyperlink>
+        </w:p>
+        <w:p>
+          <w:pPr>
+            <w:pStyle w:val="TM2"/>
+            <w:tabs>
+              <w:tab w:val="left" w:pos="880"/>
+              <w:tab w:val="right" w:leader="dot" w:pos="9062"/>
+            </w:tabs>
+            <w:rPr>
+              <w:rFonts w:eastAsiaTheme="minorEastAsia"/>
+              <w:noProof/>
+              <w:lang w:eastAsia="fr-CH"/>
+            </w:rPr>
+          </w:pPr>
+          <w:hyperlink w:anchor="_Toc384129555" w:history="1">
+            <w:r>
+              <w:rPr>
+                <w:rStyle w:val="Lienhypertexte"/>
+                <w:noProof/>
+              </w:rPr>
+              <w:t>5.10</w:t>
+            </w:r>
+            <w:r>
+              <w:rPr>
+                <w:rFonts w:eastAsiaTheme="minorEastAsia"/>
+                <w:noProof/>
+                <w:lang w:eastAsia="fr-CH"/>
+              </w:rPr>
+              <w:tab/>
+            </w:r>
+            <w:r>
+              <w:rPr>
+                <w:rStyle w:val="Lienhypertexte"/>
+                <w:noProof/>
+              </w:rPr>
+              <w:t>Serveur de diffusion interne</w:t>
+            </w:r>
+            <w:r>
+              <w:rPr>
+                <w:noProof/>
+                <w:webHidden/>
+              </w:rPr>
+              <w:tab/>
+            </w:r>
+            <w:r>
+              <w:rPr>
+                <w:noProof/>
+                <w:webHidden/>
+              </w:rPr>
+              <w:fldChar w:fldCharType="begin"/>
+            </w:r>
+            <w:r>
+              <w:rPr>
+                <w:noProof/>
+                <w:webHidden/>
+              </w:rPr>
+              <w:instrText xml:space="preserve"> PAGEREF _Toc384129555 \h </w:instrText>
+            </w:r>
+            <w:r>
+              <w:rPr>
+                <w:noProof/>
+                <w:webHidden/>
+              </w:rPr>
+            </w:r>
+            <w:r>
+              <w:rPr>
+                <w:noProof/>
+                <w:webHidden/>
+              </w:rPr>
+              <w:fldChar w:fldCharType="separate"/>
+            </w:r>
+            <w:r>
+              <w:rPr>
+                <w:noProof/>
+                <w:webHidden/>
+              </w:rPr>
+              <w:t>15</w:t>
+            </w:r>
+            <w:r>
+              <w:rPr>
+                <w:noProof/>
+                <w:webHidden/>
+              </w:rPr>
+              <w:fldChar w:fldCharType="end"/>
+            </w:r>
+          </w:hyperlink>
+        </w:p>
+        <w:p>
+          <w:pPr>
+            <w:pStyle w:val="TM2"/>
+            <w:tabs>
+              <w:tab w:val="left" w:pos="880"/>
+              <w:tab w:val="right" w:leader="dot" w:pos="9062"/>
+            </w:tabs>
+            <w:rPr>
+              <w:rFonts w:eastAsiaTheme="minorEastAsia"/>
+              <w:noProof/>
+              <w:lang w:eastAsia="fr-CH"/>
+            </w:rPr>
+          </w:pPr>
+          <w:hyperlink w:anchor="_Toc384129556" w:history="1">
+            <w:r>
+              <w:rPr>
+                <w:rStyle w:val="Lienhypertexte"/>
+                <w:noProof/>
+              </w:rPr>
+              <w:t>5.11</w:t>
+            </w:r>
+            <w:r>
+              <w:rPr>
+                <w:rFonts w:eastAsiaTheme="minorEastAsia"/>
+                <w:noProof/>
+                <w:lang w:eastAsia="fr-CH"/>
+              </w:rPr>
+              <w:tab/>
+            </w:r>
+            <w:r>
+              <w:rPr>
+                <w:rStyle w:val="Lienhypertexte"/>
+                <w:noProof/>
+              </w:rPr>
+              <w:t>Grille horaire</w:t>
+            </w:r>
+            <w:r>
+              <w:rPr>
+                <w:noProof/>
+                <w:webHidden/>
+              </w:rPr>
+              <w:tab/>
+            </w:r>
+            <w:r>
+              <w:rPr>
+                <w:noProof/>
+                <w:webHidden/>
+              </w:rPr>
+              <w:fldChar w:fldCharType="begin"/>
+            </w:r>
+            <w:r>
+              <w:rPr>
+                <w:noProof/>
+                <w:webHidden/>
+              </w:rPr>
+              <w:instrText xml:space="preserve"> PAGEREF _Toc384129556 \h </w:instrText>
+            </w:r>
+            <w:r>
+              <w:rPr>
+                <w:noProof/>
+                <w:webHidden/>
+              </w:rPr>
+            </w:r>
+            <w:r>
+              <w:rPr>
+                <w:noProof/>
+                <w:webHidden/>
+              </w:rPr>
+              <w:fldChar w:fldCharType="separate"/>
+            </w:r>
+            <w:r>
+              <w:rPr>
+                <w:noProof/>
+                <w:webHidden/>
+              </w:rPr>
+              <w:t>15</w:t>
+            </w:r>
+            <w:r>
+              <w:rPr>
+                <w:noProof/>
+                <w:webHidden/>
+              </w:rPr>
+              <w:fldChar w:fldCharType="end"/>
+            </w:r>
+          </w:hyperlink>
+        </w:p>
+        <w:p>
+          <w:pPr>
+            <w:pStyle w:val="TM1"/>
+            <w:tabs>
+              <w:tab w:val="left" w:pos="440"/>
+              <w:tab w:val="right" w:leader="dot" w:pos="9062"/>
+            </w:tabs>
+            <w:rPr>
+              <w:rFonts w:eastAsiaTheme="minorEastAsia"/>
+              <w:noProof/>
+              <w:lang w:eastAsia="fr-CH"/>
+            </w:rPr>
+          </w:pPr>
+          <w:hyperlink w:anchor="_Toc384129557" w:history="1">
+            <w:r>
+              <w:rPr>
+                <w:rStyle w:val="Lienhypertexte"/>
+                <w:noProof/>
+              </w:rPr>
+              <w:t>6</w:t>
+            </w:r>
+            <w:r>
+              <w:rPr>
+                <w:rFonts w:eastAsiaTheme="minorEastAsia"/>
+                <w:noProof/>
+                <w:lang w:eastAsia="fr-CH"/>
+              </w:rPr>
+              <w:tab/>
+            </w:r>
+            <w:r>
+              <w:rPr>
+                <w:rStyle w:val="Lienhypertexte"/>
+                <w:noProof/>
+              </w:rPr>
+              <w:t>Plannings</w:t>
+            </w:r>
+            <w:r>
+              <w:rPr>
+                <w:noProof/>
+                <w:webHidden/>
+              </w:rPr>
+              <w:tab/>
+            </w:r>
+            <w:r>
+              <w:rPr>
+                <w:noProof/>
+                <w:webHidden/>
+              </w:rPr>
+              <w:fldChar w:fldCharType="begin"/>
+            </w:r>
+            <w:r>
+              <w:rPr>
+                <w:noProof/>
+                <w:webHidden/>
+              </w:rPr>
+              <w:instrText xml:space="preserve"> PAGEREF _Toc384129557 \h </w:instrText>
+            </w:r>
+            <w:r>
+              <w:rPr>
+                <w:noProof/>
+                <w:webHidden/>
+              </w:rPr>
+            </w:r>
+            <w:r>
+              <w:rPr>
+                <w:noProof/>
+                <w:webHidden/>
+              </w:rPr>
+              <w:fldChar w:fldCharType="separate"/>
+            </w:r>
+            <w:r>
+              <w:rPr>
+                <w:noProof/>
+                <w:webHidden/>
+              </w:rPr>
+              <w:t>15</w:t>
+            </w:r>
+            <w:r>
+              <w:rPr>
+                <w:noProof/>
+                <w:webHidden/>
+              </w:rPr>
+              <w:fldChar w:fldCharType="end"/>
+            </w:r>
+          </w:hyperlink>
+        </w:p>
+        <w:p>
+          <w:pPr>
+            <w:pStyle w:val="TM2"/>
+            <w:tabs>
+              <w:tab w:val="left" w:pos="880"/>
+              <w:tab w:val="right" w:leader="dot" w:pos="9062"/>
+            </w:tabs>
+            <w:rPr>
+              <w:rFonts w:eastAsiaTheme="minorEastAsia"/>
+              <w:noProof/>
+              <w:lang w:eastAsia="fr-CH"/>
+            </w:rPr>
+          </w:pPr>
+          <w:hyperlink w:anchor="_Toc384129558" w:history="1">
+            <w:r>
+              <w:rPr>
+                <w:rStyle w:val="Lienhypertexte"/>
+                <w:noProof/>
+              </w:rPr>
+              <w:t>6.1</w:t>
+            </w:r>
+            <w:r>
+              <w:rPr>
+                <w:rFonts w:eastAsiaTheme="minorEastAsia"/>
+                <w:noProof/>
+                <w:lang w:eastAsia="fr-CH"/>
+              </w:rPr>
+              <w:tab/>
+            </w:r>
+            <w:r>
+              <w:rPr>
+                <w:rStyle w:val="Lienhypertexte"/>
+                <w:noProof/>
+              </w:rPr>
+              <w:t>Prévu</w:t>
+            </w:r>
+            <w:r>
+              <w:rPr>
+                <w:noProof/>
+                <w:webHidden/>
+              </w:rPr>
+              <w:tab/>
+            </w:r>
+            <w:r>
+              <w:rPr>
+                <w:noProof/>
+                <w:webHidden/>
+              </w:rPr>
+              <w:fldChar w:fldCharType="begin"/>
+            </w:r>
+            <w:r>
+              <w:rPr>
+                <w:noProof/>
+                <w:webHidden/>
+              </w:rPr>
+              <w:instrText xml:space="preserve"> PAGEREF _Toc384129558 \h </w:instrText>
+            </w:r>
+            <w:r>
+              <w:rPr>
+                <w:noProof/>
+                <w:webHidden/>
+              </w:rPr>
+            </w:r>
+            <w:r>
+              <w:rPr>
+                <w:noProof/>
+                <w:webHidden/>
+              </w:rPr>
+              <w:fldChar w:fldCharType="separate"/>
+            </w:r>
+            <w:r>
+              <w:rPr>
+                <w:noProof/>
+                <w:webHidden/>
+              </w:rPr>
+              <w:t>15</w:t>
+            </w:r>
+            <w:r>
+              <w:rPr>
+                <w:noProof/>
+                <w:webHidden/>
+              </w:rPr>
+              <w:fldChar w:fldCharType="end"/>
+            </w:r>
+          </w:hyperlink>
+        </w:p>
+        <w:p>
+          <w:pPr>
+            <w:pStyle w:val="TM2"/>
+            <w:tabs>
+              <w:tab w:val="left" w:pos="880"/>
+              <w:tab w:val="right" w:leader="dot" w:pos="9062"/>
+            </w:tabs>
+            <w:rPr>
+              <w:rFonts w:eastAsiaTheme="minorEastAsia"/>
+              <w:noProof/>
+              <w:lang w:eastAsia="fr-CH"/>
+            </w:rPr>
+          </w:pPr>
+          <w:hyperlink w:anchor="_Toc384129559" w:history="1">
+            <w:r>
+              <w:rPr>
+                <w:rStyle w:val="Lienhypertexte"/>
+                <w:noProof/>
+              </w:rPr>
+              <w:t>6.2</w:t>
+            </w:r>
+            <w:r>
+              <w:rPr>
+                <w:rFonts w:eastAsiaTheme="minorEastAsia"/>
+                <w:noProof/>
+                <w:lang w:eastAsia="fr-CH"/>
+              </w:rPr>
+              <w:tab/>
+            </w:r>
+            <w:r>
+              <w:rPr>
+                <w:rStyle w:val="Lienhypertexte"/>
+                <w:noProof/>
+              </w:rPr>
+              <w:t>Final</w:t>
+            </w:r>
+            <w:r>
+              <w:rPr>
+                <w:noProof/>
+                <w:webHidden/>
+              </w:rPr>
+              <w:tab/>
+            </w:r>
+            <w:r>
+              <w:rPr>
+                <w:noProof/>
+                <w:webHidden/>
+              </w:rPr>
+              <w:fldChar w:fldCharType="begin"/>
+            </w:r>
+            <w:r>
+              <w:rPr>
+                <w:noProof/>
+                <w:webHidden/>
+              </w:rPr>
+              <w:instrText xml:space="preserve"> PAGEREF _Toc384129559 \h </w:instrText>
+            </w:r>
+            <w:r>
+              <w:rPr>
+                <w:noProof/>
+                <w:webHidden/>
+              </w:rPr>
+            </w:r>
+            <w:r>
+              <w:rPr>
+                <w:noProof/>
+                <w:webHidden/>
+              </w:rPr>
+              <w:fldChar w:fldCharType="separate"/>
+            </w:r>
+            <w:r>
+              <w:rPr>
+                <w:noProof/>
+                <w:webHidden/>
+              </w:rPr>
+              <w:t>15</w:t>
+            </w:r>
+            <w:r>
+              <w:rPr>
+                <w:noProof/>
+                <w:webHidden/>
+              </w:rPr>
+              <w:fldChar w:fldCharType="end"/>
+            </w:r>
+          </w:hyperlink>
+        </w:p>
+        <w:p>
+          <w:pPr>
+            <w:pStyle w:val="TM1"/>
+            <w:tabs>
+              <w:tab w:val="left" w:pos="440"/>
+              <w:tab w:val="right" w:leader="dot" w:pos="9062"/>
+            </w:tabs>
+            <w:rPr>
+              <w:rFonts w:eastAsiaTheme="minorEastAsia"/>
+              <w:noProof/>
+              <w:lang w:eastAsia="fr-CH"/>
+            </w:rPr>
+          </w:pPr>
+          <w:hyperlink w:anchor="_Toc384129560" w:history="1">
+            <w:r>
+              <w:rPr>
+                <w:rStyle w:val="Lienhypertexte"/>
+                <w:noProof/>
+              </w:rPr>
+              <w:t>7</w:t>
+            </w:r>
+            <w:r>
+              <w:rPr>
+                <w:rFonts w:eastAsiaTheme="minorEastAsia"/>
+                <w:noProof/>
+                <w:lang w:eastAsia="fr-CH"/>
+              </w:rPr>
+              <w:tab/>
+            </w:r>
+            <w:r>
+              <w:rPr>
+                <w:rStyle w:val="Lienhypertexte"/>
+                <w:noProof/>
+              </w:rPr>
+              <w:t>Conclusion</w:t>
+            </w:r>
+            <w:r>
+              <w:rPr>
+                <w:noProof/>
+                <w:webHidden/>
+              </w:rPr>
+              <w:tab/>
+            </w:r>
+            <w:r>
+              <w:rPr>
+                <w:noProof/>
+                <w:webHidden/>
+              </w:rPr>
+              <w:fldChar w:fldCharType="begin"/>
+            </w:r>
+            <w:r>
+              <w:rPr>
+                <w:noProof/>
+                <w:webHidden/>
+              </w:rPr>
+              <w:instrText xml:space="preserve"> PAGEREF _Toc384129560 \h </w:instrText>
+            </w:r>
+            <w:r>
+              <w:rPr>
+                <w:noProof/>
+                <w:webHidden/>
+              </w:rPr>
+            </w:r>
+            <w:r>
+              <w:rPr>
+                <w:noProof/>
+                <w:webHidden/>
+              </w:rPr>
+              <w:fldChar w:fldCharType="separate"/>
+            </w:r>
+            <w:r>
+              <w:rPr>
+                <w:noProof/>
+                <w:webHidden/>
+              </w:rPr>
+              <w:t>15</w:t>
+            </w:r>
+            <w:r>
+              <w:rPr>
+                <w:noProof/>
+                <w:webHidden/>
+              </w:rPr>
+              <w:fldChar w:fldCharType="end"/>
+            </w:r>
+          </w:hyperlink>
+        </w:p>
+        <w:p>
+          <w:pPr>
+            <w:pStyle w:val="TM1"/>
+            <w:tabs>
+              <w:tab w:val="left" w:pos="440"/>
+              <w:tab w:val="right" w:leader="dot" w:pos="9062"/>
+            </w:tabs>
+            <w:rPr>
+              <w:rFonts w:eastAsiaTheme="minorEastAsia"/>
+              <w:noProof/>
+              <w:lang w:eastAsia="fr-CH"/>
+            </w:rPr>
+          </w:pPr>
+          <w:hyperlink w:anchor="_Toc384129561" w:history="1">
+            <w:r>
+              <w:rPr>
+                <w:rStyle w:val="Lienhypertexte"/>
+                <w:noProof/>
+              </w:rPr>
+              <w:t>8</w:t>
+            </w:r>
+            <w:r>
+              <w:rPr>
+                <w:rFonts w:eastAsiaTheme="minorEastAsia"/>
+                <w:noProof/>
+                <w:lang w:eastAsia="fr-CH"/>
+              </w:rPr>
+              <w:tab/>
+            </w:r>
+            <w:r>
+              <w:rPr>
+                <w:rStyle w:val="Lienhypertexte"/>
+                <w:noProof/>
+              </w:rPr>
+              <w:t>Améliorations possibles</w:t>
+            </w:r>
+            <w:r>
+              <w:rPr>
+                <w:noProof/>
+                <w:webHidden/>
+              </w:rPr>
+              <w:tab/>
+            </w:r>
+            <w:r>
+              <w:rPr>
+                <w:noProof/>
+                <w:webHidden/>
+              </w:rPr>
+              <w:fldChar w:fldCharType="begin"/>
+            </w:r>
+            <w:r>
+              <w:rPr>
+                <w:noProof/>
+                <w:webHidden/>
+              </w:rPr>
+              <w:instrText xml:space="preserve"> PAGEREF _Toc384129561 \h </w:instrText>
+            </w:r>
+            <w:r>
+              <w:rPr>
+                <w:noProof/>
+                <w:webHidden/>
+              </w:rPr>
+            </w:r>
+            <w:r>
+              <w:rPr>
+                <w:noProof/>
+                <w:webHidden/>
+              </w:rPr>
+              <w:fldChar w:fldCharType="separate"/>
+            </w:r>
+            <w:r>
+              <w:rPr>
+                <w:noProof/>
+                <w:webHidden/>
+              </w:rPr>
+              <w:t>15</w:t>
+            </w:r>
+            <w:r>
+              <w:rPr>
+                <w:noProof/>
+                <w:webHidden/>
+              </w:rPr>
+              <w:fldChar w:fldCharType="end"/>
+            </w:r>
+          </w:hyperlink>
+        </w:p>
+        <w:p>
+          <w:pPr>
+            <w:pStyle w:val="TM1"/>
+            <w:tabs>
+              <w:tab w:val="left" w:pos="440"/>
+              <w:tab w:val="right" w:leader="dot" w:pos="9062"/>
+            </w:tabs>
+            <w:rPr>
+              <w:rFonts w:eastAsiaTheme="minorEastAsia"/>
+              <w:noProof/>
+              <w:lang w:eastAsia="fr-CH"/>
+            </w:rPr>
+          </w:pPr>
+          <w:hyperlink w:anchor="_Toc384129562" w:history="1">
+            <w:r>
+              <w:rPr>
+                <w:rStyle w:val="Lienhypertexte"/>
+                <w:noProof/>
+              </w:rPr>
+              <w:t>9</w:t>
+            </w:r>
+            <w:r>
+              <w:rPr>
+                <w:rFonts w:eastAsiaTheme="minorEastAsia"/>
+                <w:noProof/>
+                <w:lang w:eastAsia="fr-CH"/>
+              </w:rPr>
+              <w:tab/>
+            </w:r>
+            <w:r>
+              <w:rPr>
+                <w:rStyle w:val="Lienhypertexte"/>
+                <w:noProof/>
+              </w:rPr>
+              <w:t>Références</w:t>
+            </w:r>
+            <w:r>
+              <w:rPr>
+                <w:noProof/>
+                <w:webHidden/>
+              </w:rPr>
+              <w:tab/>
+            </w:r>
+            <w:r>
+              <w:rPr>
+                <w:noProof/>
+                <w:webHidden/>
+              </w:rPr>
+              <w:fldChar w:fldCharType="begin"/>
+            </w:r>
+            <w:r>
+              <w:rPr>
+                <w:noProof/>
+                <w:webHidden/>
+              </w:rPr>
+              <w:instrText xml:space="preserve"> PAGEREF _Toc384129562 \h </w:instrText>
+            </w:r>
+            <w:r>
+              <w:rPr>
+                <w:noProof/>
+                <w:webHidden/>
+              </w:rPr>
+            </w:r>
+            <w:r>
+              <w:rPr>
+                <w:noProof/>
+                <w:webHidden/>
+              </w:rPr>
+              <w:fldChar w:fldCharType="separate"/>
+            </w:r>
+            <w:r>
+              <w:rPr>
+                <w:noProof/>
+                <w:webHidden/>
+              </w:rPr>
+              <w:t>15</w:t>
             </w:r>
             <w:r>
               <w:rPr>
@@ -719,18 +4963,22 @@
       <w:pPr>
         <w:pStyle w:val="Titre1"/>
       </w:pPr>
+      <w:bookmarkStart w:id="3" w:name="_Toc384129513"/>
       <w:r>
         <w:lastRenderedPageBreak/>
         <w:t>Introduction</w:t>
       </w:r>
+      <w:bookmarkEnd w:id="3"/>
     </w:p>
     <w:p>
       <w:pPr>
         <w:pStyle w:val="Titre2"/>
       </w:pPr>
+      <w:bookmarkStart w:id="4" w:name="_Toc384129514"/>
       <w:r>
         <w:t>Mise en situation</w:t>
       </w:r>
+      <w:bookmarkEnd w:id="4"/>
     </w:p>
     <w:p>
       <w:r>
@@ -827,9 +5075,11 @@
       <w:pPr>
         <w:pStyle w:val="Titre2"/>
       </w:pPr>
+      <w:bookmarkStart w:id="5" w:name="_Toc384129515"/>
       <w:r>
         <w:t>Sujet</w:t>
       </w:r>
+      <w:bookmarkEnd w:id="5"/>
     </w:p>
     <w:p>
       <w:r>
@@ -888,9 +5138,11 @@
       <w:pPr>
         <w:pStyle w:val="Titre2"/>
       </w:pPr>
+      <w:bookmarkStart w:id="6" w:name="_Toc384129516"/>
       <w:r>
         <w:t>Qu’est-ce qu’une webradio ?</w:t>
       </w:r>
+      <w:bookmarkEnd w:id="6"/>
     </w:p>
     <w:p>
       <w:r>
@@ -901,9 +5153,11 @@
       <w:pPr>
         <w:pStyle w:val="Titre2"/>
       </w:pPr>
+      <w:bookmarkStart w:id="7" w:name="_Toc384129517"/>
       <w:r>
         <w:t>Pourquoi ce sujet ?</w:t>
       </w:r>
+      <w:bookmarkEnd w:id="7"/>
     </w:p>
     <w:p>
       <w:r>
@@ -919,10 +5173,12 @@
       <w:pPr>
         <w:pStyle w:val="Titre1"/>
       </w:pPr>
+      <w:bookmarkStart w:id="8" w:name="_Toc384129518"/>
       <w:r>
         <w:lastRenderedPageBreak/>
         <w:t>Cahier des charges</w:t>
       </w:r>
+      <w:bookmarkEnd w:id="8"/>
     </w:p>
     <w:p>
       <w:r>
@@ -1088,17 +5344,21 @@
       <w:pPr>
         <w:pStyle w:val="Titre1"/>
       </w:pPr>
+      <w:bookmarkStart w:id="9" w:name="_Toc384129519"/>
       <w:r>
         <w:t>Analyse fonctionnelle</w:t>
       </w:r>
+      <w:bookmarkEnd w:id="9"/>
     </w:p>
     <w:p>
       <w:pPr>
         <w:pStyle w:val="Titre2"/>
       </w:pPr>
+      <w:bookmarkStart w:id="10" w:name="_Toc384129520"/>
       <w:r>
         <w:t>Schéma de l’application</w:t>
       </w:r>
+      <w:bookmarkEnd w:id="10"/>
     </w:p>
     <w:p>
       <w:pPr>
@@ -1161,14 +5421,24 @@
       <w:r>
         <w:t xml:space="preserve">Figure </w:t>
       </w:r>
-      <w:fldSimple w:instr=" SEQ Figure \* ARABIC ">
-        <w:r>
-          <w:rPr>
-            <w:noProof/>
-          </w:rPr>
-          <w:t>1</w:t>
-        </w:r>
-      </w:fldSimple>
+      <w:r>
+        <w:fldChar w:fldCharType="begin"/>
+      </w:r>
+      <w:r>
+        <w:instrText xml:space="preserve"> SEQ Figure \* ARABIC </w:instrText>
+      </w:r>
+      <w:r>
+        <w:fldChar w:fldCharType="separate"/>
+      </w:r>
+      <w:r>
+        <w:rPr>
+          <w:noProof/>
+        </w:rPr>
+        <w:t>1</w:t>
+      </w:r>
+      <w:r>
+        <w:fldChar w:fldCharType="end"/>
+      </w:r>
       <w:r>
         <w:t xml:space="preserve"> - Schéma application</w:t>
       </w:r>
@@ -1209,21 +5479,25 @@
       <w:pPr>
         <w:pStyle w:val="Titre2"/>
       </w:pPr>
+      <w:bookmarkStart w:id="11" w:name="_Toc384129521"/>
       <w:r>
         <w:lastRenderedPageBreak/>
         <w:t>Interface principale</w:t>
       </w:r>
+      <w:bookmarkEnd w:id="11"/>
     </w:p>
     <w:p>
       <w:pPr>
         <w:pStyle w:val="Titre3"/>
       </w:pPr>
+      <w:bookmarkStart w:id="12" w:name="_Toc384129522"/>
       <w:r>
         <w:t xml:space="preserve">Fenêtre </w:t>
       </w:r>
       <w:r>
         <w:t>d’administration</w:t>
       </w:r>
+      <w:bookmarkEnd w:id="12"/>
     </w:p>
     <w:p>
       <w:pPr>
@@ -1286,14 +5560,24 @@
       <w:r>
         <w:t xml:space="preserve">Figure </w:t>
       </w:r>
-      <w:fldSimple w:instr=" SEQ Figure \* ARABIC ">
-        <w:r>
-          <w:rPr>
-            <w:noProof/>
-          </w:rPr>
-          <w:t>2</w:t>
-        </w:r>
-      </w:fldSimple>
+      <w:r>
+        <w:fldChar w:fldCharType="begin"/>
+      </w:r>
+      <w:r>
+        <w:instrText xml:space="preserve"> SEQ Figure \* ARABIC </w:instrText>
+      </w:r>
+      <w:r>
+        <w:fldChar w:fldCharType="separate"/>
+      </w:r>
+      <w:r>
+        <w:rPr>
+          <w:noProof/>
+        </w:rPr>
+        <w:t>2</w:t>
+      </w:r>
+      <w:r>
+        <w:fldChar w:fldCharType="end"/>
+      </w:r>
       <w:r>
         <w:t xml:space="preserve"> - Interface principale</w:t>
       </w:r>
@@ -1322,9 +5606,11 @@
       <w:pPr>
         <w:pStyle w:val="Titre3"/>
       </w:pPr>
+      <w:bookmarkStart w:id="13" w:name="_Toc384129523"/>
       <w:r>
         <w:t>Menu principale</w:t>
       </w:r>
+      <w:bookmarkEnd w:id="13"/>
     </w:p>
     <w:p>
       <w:r>
@@ -1335,10 +5621,12 @@
       <w:pPr>
         <w:pStyle w:val="Titre2"/>
       </w:pPr>
+      <w:bookmarkStart w:id="14" w:name="_Toc384129524"/>
       <w:r>
         <w:lastRenderedPageBreak/>
         <w:t>Gestion de plusieurs webradio</w:t>
       </w:r>
+      <w:bookmarkEnd w:id="14"/>
     </w:p>
     <w:p>
       <w:pPr>
@@ -1401,14 +5689,27 @@
       <w:r>
         <w:t xml:space="preserve">Figure </w:t>
       </w:r>
-      <w:fldSimple w:instr=" SEQ Figure \* ARABIC ">
-        <w:r>
-          <w:rPr>
-            <w:noProof/>
-          </w:rPr>
-          <w:t>3</w:t>
-        </w:r>
-      </w:fldSimple>
+      <w:r>
+        <w:fldChar w:fldCharType="begin"/>
+      </w:r>
+      <w:r>
+        <w:instrText xml:space="preserve"> SEQ Figure \* ARABIC </w:instrText>
+      </w:r>
+      <w:r>
+        <w:fldChar w:fldCharType="separate"/>
+      </w:r>
+      <w:r>
+        <w:rPr>
+          <w:noProof/>
+        </w:rPr>
+        <w:t>3</w:t>
+      </w:r>
+      <w:r>
+        <w:rPr>
+          <w:noProof/>
+        </w:rPr>
+        <w:fldChar w:fldCharType="end"/>
+      </w:r>
       <w:r>
         <w:t xml:space="preserve"> - Interface gestion des webradios</w:t>
       </w:r>
@@ -1473,8 +5774,8 @@
         <w:lastRenderedPageBreak/>
         <w:drawing>
           <wp:inline distT="0" distB="0" distL="0" distR="0" wp14:anchorId="5BE302E2" wp14:editId="2EF27E3B">
-            <wp:extent cx="4037162" cy="3672480"/>
-            <wp:effectExtent l="0" t="0" r="0" b="4445"/>
+            <wp:extent cx="3812875" cy="5351537"/>
+            <wp:effectExtent l="0" t="0" r="0" b="1905"/>
             <wp:docPr id="3" name="Image 3"/>
             <wp:cNvGraphicFramePr>
               <a:graphicFrameLocks xmlns:a="http://schemas.openxmlformats.org/drawingml/2006/main" noChangeAspect="1"/>
@@ -1486,7 +5787,7 @@
                     <pic:cNvPr id="0" name="Schema de base.png"/>
                     <pic:cNvPicPr/>
                   </pic:nvPicPr>
-                  <pic:blipFill rotWithShape="1">
+                  <pic:blipFill>
                     <a:blip r:embed="rId14">
                       <a:extLst>
                         <a:ext uri="{28A0092B-C50C-407E-A947-70E740481C1C}">
@@ -1494,13 +5795,14 @@
                         </a:ext>
                       </a:extLst>
                     </a:blip>
-                    <a:srcRect t="19070"/>
-                    <a:stretch/>
+                    <a:stretch>
+                      <a:fillRect/>
+                    </a:stretch>
                   </pic:blipFill>
                   <pic:spPr bwMode="auto">
                     <a:xfrm>
                       <a:off x="0" y="0"/>
-                      <a:ext cx="4038660" cy="3673843"/>
+                      <a:ext cx="3818338" cy="5359205"/>
                     </a:xfrm>
                     <a:prstGeom prst="rect">
                       <a:avLst/>
@@ -1529,14 +5831,24 @@
       <w:r>
         <w:t xml:space="preserve">Figure </w:t>
       </w:r>
-      <w:fldSimple w:instr=" SEQ Figure \* ARABIC ">
-        <w:r>
-          <w:rPr>
-            <w:noProof/>
-          </w:rPr>
-          <w:t>4</w:t>
-        </w:r>
-      </w:fldSimple>
+      <w:r>
+        <w:fldChar w:fldCharType="begin"/>
+      </w:r>
+      <w:r>
+        <w:instrText xml:space="preserve"> SEQ Figure \* ARABIC </w:instrText>
+      </w:r>
+      <w:r>
+        <w:fldChar w:fldCharType="separate"/>
+      </w:r>
+      <w:r>
+        <w:rPr>
+          <w:noProof/>
+        </w:rPr>
+        <w:t>4</w:t>
+      </w:r>
+      <w:r>
+        <w:fldChar w:fldCharType="end"/>
+      </w:r>
       <w:r>
         <w:t xml:space="preserve"> -  </w:t>
       </w:r>
@@ -1551,9 +5863,11 @@
       <w:pPr>
         <w:pStyle w:val="Titre3"/>
       </w:pPr>
+      <w:bookmarkStart w:id="15" w:name="_Toc384129525"/>
       <w:r>
         <w:t>Création d’une webradio</w:t>
       </w:r>
+      <w:bookmarkEnd w:id="15"/>
     </w:p>
     <w:p>
       <w:r>
@@ -1564,9 +5878,11 @@
       <w:pPr>
         <w:pStyle w:val="Titre3"/>
       </w:pPr>
+      <w:bookmarkStart w:id="16" w:name="_Toc384129526"/>
       <w:r>
         <w:t>Sélection d’une webradio</w:t>
       </w:r>
+      <w:bookmarkEnd w:id="16"/>
     </w:p>
     <w:p>
       <w:r>
@@ -1577,9 +5893,11 @@
       <w:pPr>
         <w:pStyle w:val="Titre2"/>
       </w:pPr>
+      <w:bookmarkStart w:id="17" w:name="_Toc384129527"/>
       <w:r>
         <w:t>Serveur de diffusion interne et externe</w:t>
       </w:r>
+      <w:bookmarkEnd w:id="17"/>
     </w:p>
     <w:p>
       <w:r>
@@ -1615,9 +5933,12 @@
       <w:pPr>
         <w:pStyle w:val="Titre2"/>
       </w:pPr>
-      <w:r>
+      <w:bookmarkStart w:id="18" w:name="_Toc384129528"/>
+      <w:r>
+        <w:lastRenderedPageBreak/>
         <w:t>Gestion des musiques</w:t>
       </w:r>
+      <w:bookmarkEnd w:id="18"/>
     </w:p>
     <w:p>
       <w:r>
@@ -1631,101 +5952,14 @@
       </w:r>
     </w:p>
     <w:p>
-      <w:pPr>
-        <w:pStyle w:val="Titre2"/>
-      </w:pPr>
-      <w:r>
-        <w:t>Gestion des listes de lecture</w:t>
-      </w:r>
-    </w:p>
-    <w:p>
-      <w:r>
-        <w:t>La gestion des différentes listes de lecteur se fait dans l’onglet « playlists ».</w:t>
-      </w:r>
-    </w:p>
-    <w:p>
-      <w:pPr>
-        <w:pStyle w:val="Titre3"/>
-      </w:pPr>
-      <w:r>
-        <w:lastRenderedPageBreak/>
-        <w:t>Listes de lecture musicales</w:t>
-      </w:r>
-    </w:p>
-    <w:p>
-      <w:pPr>
-        <w:pStyle w:val="Titre3"/>
-      </w:pPr>
-      <w:r>
-        <w:t>Listes de lecture publicitaires</w:t>
-      </w:r>
-    </w:p>
-    <w:p>
-      <w:pPr>
-        <w:pStyle w:val="Titre2"/>
-      </w:pPr>
-      <w:r>
-        <w:t>Gestion des horaires</w:t>
-      </w:r>
-    </w:p>
-    <w:p>
-      <w:pPr>
-        <w:pStyle w:val="Titre2"/>
-      </w:pPr>
-      <w:r>
-        <w:t>Gestion des transcoders</w:t>
-      </w:r>
-    </w:p>
-    <w:p/>
-    <w:p>
-      <w:pPr>
-        <w:rPr>
-          <w:rFonts w:asciiTheme="majorHAnsi" w:eastAsiaTheme="majorEastAsia" w:hAnsiTheme="majorHAnsi" w:cstheme="majorBidi"/>
-          <w:b/>
-          <w:bCs/>
-          <w:color w:val="365F91" w:themeColor="accent1" w:themeShade="BF"/>
-          <w:sz w:val="28"/>
-          <w:szCs w:val="28"/>
-        </w:rPr>
-      </w:pPr>
-      <w:r>
-        <w:br w:type="page"/>
-      </w:r>
-    </w:p>
-    <w:p>
-      <w:pPr>
-        <w:pStyle w:val="Titre1"/>
-      </w:pPr>
-      <w:r>
-        <w:lastRenderedPageBreak/>
-        <w:t xml:space="preserve">Analyse </w:t>
-      </w:r>
-      <w:r>
-        <w:t>organique</w:t>
-      </w:r>
-    </w:p>
-    <w:p>
-      <w:pPr>
-        <w:pStyle w:val="Titre2"/>
-      </w:pPr>
-      <w:r>
-        <w:t>Diagramme de classes</w:t>
-      </w:r>
-    </w:p>
-    <w:p>
-      <w:pPr>
-        <w:pStyle w:val="Titre2"/>
-      </w:pPr>
-      <w:r>
-        <w:t>Base de données</w:t>
-      </w:r>
-    </w:p>
-    <w:p>
-      <w:pPr>
-        <w:pStyle w:val="Titre2"/>
-      </w:pPr>
-      <w:r>
-        <w:t>Schéma de diffusion</w:t>
+      <w:r>
+        <w:t>TODO : type de musique, selection par dossier</w:t>
+      </w:r>
+      <w:r>
+        <w:t>, fichiers multiples</w:t>
+      </w:r>
+      <w:r>
+        <w:t xml:space="preserve"> etc</w:t>
       </w:r>
     </w:p>
     <w:p>
@@ -1739,7 +5973,437 @@
           <w:lang w:eastAsia="fr-CH"/>
         </w:rPr>
         <w:drawing>
-          <wp:inline distT="0" distB="0" distL="0" distR="0" wp14:anchorId="27E16704" wp14:editId="0D39C62B">
+          <wp:inline distT="0" distB="0" distL="0" distR="0" wp14:anchorId="14E5ADDB" wp14:editId="4A4B7616">
+            <wp:extent cx="5760720" cy="3880485"/>
+            <wp:effectExtent l="0" t="0" r="0" b="5715"/>
+            <wp:docPr id="11" name="Image 11"/>
+            <wp:cNvGraphicFramePr>
+              <a:graphicFrameLocks xmlns:a="http://schemas.openxmlformats.org/drawingml/2006/main" noChangeAspect="1"/>
+            </wp:cNvGraphicFramePr>
+            <a:graphic xmlns:a="http://schemas.openxmlformats.org/drawingml/2006/main">
+              <a:graphicData uri="http://schemas.openxmlformats.org/drawingml/2006/picture">
+                <pic:pic xmlns:pic="http://schemas.openxmlformats.org/drawingml/2006/picture">
+                  <pic:nvPicPr>
+                    <pic:cNvPr id="0" name="library.png"/>
+                    <pic:cNvPicPr/>
+                  </pic:nvPicPr>
+                  <pic:blipFill>
+                    <a:blip r:embed="rId15">
+                      <a:extLst>
+                        <a:ext uri="{28A0092B-C50C-407E-A947-70E740481C1C}">
+                          <a14:useLocalDpi xmlns:a14="http://schemas.microsoft.com/office/drawing/2010/main" val="0"/>
+                        </a:ext>
+                      </a:extLst>
+                    </a:blip>
+                    <a:stretch>
+                      <a:fillRect/>
+                    </a:stretch>
+                  </pic:blipFill>
+                  <pic:spPr>
+                    <a:xfrm>
+                      <a:off x="0" y="0"/>
+                      <a:ext cx="5760720" cy="3880485"/>
+                    </a:xfrm>
+                    <a:prstGeom prst="rect">
+                      <a:avLst/>
+                    </a:prstGeom>
+                  </pic:spPr>
+                </pic:pic>
+              </a:graphicData>
+            </a:graphic>
+          </wp:inline>
+        </w:drawing>
+      </w:r>
+    </w:p>
+    <w:p>
+      <w:pPr>
+        <w:pStyle w:val="Lgende"/>
+        <w:jc w:val="center"/>
+      </w:pPr>
+      <w:r>
+        <w:t xml:space="preserve">Figure </w:t>
+      </w:r>
+      <w:r>
+        <w:fldChar w:fldCharType="begin"/>
+      </w:r>
+      <w:r>
+        <w:instrText xml:space="preserve"> SEQ Figure \* ARABIC </w:instrText>
+      </w:r>
+      <w:r>
+        <w:fldChar w:fldCharType="separate"/>
+      </w:r>
+      <w:r>
+        <w:rPr>
+          <w:noProof/>
+        </w:rPr>
+        <w:t>5</w:t>
+      </w:r>
+      <w:r>
+        <w:fldChar w:fldCharType="end"/>
+      </w:r>
+      <w:r>
+        <w:t xml:space="preserve"> - Bibliothèque de musiques</w:t>
+      </w:r>
+    </w:p>
+    <w:p>
+      <w:pPr>
+        <w:pStyle w:val="Titre2"/>
+      </w:pPr>
+      <w:bookmarkStart w:id="19" w:name="_Toc384129529"/>
+      <w:r>
+        <w:t>Gestion des listes de lecture</w:t>
+      </w:r>
+      <w:bookmarkEnd w:id="19"/>
+    </w:p>
+    <w:p>
+      <w:r>
+        <w:t>La gestion des différentes listes de lecteur se fait dans l’onglet « playlists ».</w:t>
+      </w:r>
+    </w:p>
+    <w:p>
+      <w:pPr>
+        <w:pStyle w:val="Titre3"/>
+      </w:pPr>
+      <w:bookmarkStart w:id="20" w:name="_Toc384129530"/>
+      <w:r>
+        <w:t>Listes de lecture musicales</w:t>
+      </w:r>
+      <w:bookmarkEnd w:id="20"/>
+    </w:p>
+    <w:p>
+      <w:pPr>
+        <w:pStyle w:val="Titre3"/>
+      </w:pPr>
+      <w:bookmarkStart w:id="21" w:name="_Toc384129531"/>
+      <w:r>
+        <w:t>Listes de lecture publicitaires</w:t>
+      </w:r>
+      <w:bookmarkEnd w:id="21"/>
+    </w:p>
+    <w:p>
+      <w:pPr>
+        <w:pStyle w:val="Titre2"/>
+      </w:pPr>
+      <w:bookmarkStart w:id="22" w:name="_Toc384129532"/>
+      <w:r>
+        <w:t>Gestion des horaires</w:t>
+      </w:r>
+      <w:bookmarkEnd w:id="22"/>
+    </w:p>
+    <w:p>
+      <w:r>
+        <w:t>TODO : schema</w:t>
+      </w:r>
+    </w:p>
+    <w:p>
+      <w:r>
+        <w:t>TODO : explication, système d’évenement (events)</w:t>
+      </w:r>
+    </w:p>
+    <w:p>
+      <w:pPr>
+        <w:pStyle w:val="Titre2"/>
+      </w:pPr>
+      <w:bookmarkStart w:id="23" w:name="_Toc384129533"/>
+      <w:r>
+        <w:lastRenderedPageBreak/>
+        <w:t>Gestion des transcoders</w:t>
+      </w:r>
+      <w:bookmarkEnd w:id="23"/>
+    </w:p>
+    <w:p>
+      <w:pPr>
+        <w:keepNext/>
+        <w:jc w:val="center"/>
+      </w:pPr>
+      <w:r>
+        <w:rPr>
+          <w:noProof/>
+          <w:lang w:eastAsia="fr-CH"/>
+        </w:rPr>
+        <w:drawing>
+          <wp:inline distT="0" distB="0" distL="0" distR="0" wp14:anchorId="0B36E117" wp14:editId="5365E5AD">
+            <wp:extent cx="5760669" cy="3955415"/>
+            <wp:effectExtent l="0" t="0" r="0" b="6985"/>
+            <wp:docPr id="10" name="Image 10"/>
+            <wp:cNvGraphicFramePr>
+              <a:graphicFrameLocks xmlns:a="http://schemas.openxmlformats.org/drawingml/2006/main" noChangeAspect="1"/>
+            </wp:cNvGraphicFramePr>
+            <a:graphic xmlns:a="http://schemas.openxmlformats.org/drawingml/2006/main">
+              <a:graphicData uri="http://schemas.openxmlformats.org/drawingml/2006/picture">
+                <pic:pic xmlns:pic="http://schemas.openxmlformats.org/drawingml/2006/picture">
+                  <pic:nvPicPr>
+                    <pic:cNvPr id="0" name="transcoders.png"/>
+                    <pic:cNvPicPr/>
+                  </pic:nvPicPr>
+                  <pic:blipFill>
+                    <a:blip r:embed="rId16">
+                      <a:extLst>
+                        <a:ext uri="{28A0092B-C50C-407E-A947-70E740481C1C}">
+                          <a14:useLocalDpi xmlns:a14="http://schemas.microsoft.com/office/drawing/2010/main" val="0"/>
+                        </a:ext>
+                      </a:extLst>
+                    </a:blip>
+                    <a:stretch>
+                      <a:fillRect/>
+                    </a:stretch>
+                  </pic:blipFill>
+                  <pic:spPr>
+                    <a:xfrm>
+                      <a:off x="0" y="0"/>
+                      <a:ext cx="5760669" cy="3955415"/>
+                    </a:xfrm>
+                    <a:prstGeom prst="rect">
+                      <a:avLst/>
+                    </a:prstGeom>
+                  </pic:spPr>
+                </pic:pic>
+              </a:graphicData>
+            </a:graphic>
+          </wp:inline>
+        </w:drawing>
+      </w:r>
+    </w:p>
+    <w:p>
+      <w:pPr>
+        <w:pStyle w:val="Lgende"/>
+        <w:jc w:val="center"/>
+      </w:pPr>
+      <w:r>
+        <w:t xml:space="preserve">Figure </w:t>
+      </w:r>
+      <w:r>
+        <w:fldChar w:fldCharType="begin"/>
+      </w:r>
+      <w:r>
+        <w:instrText xml:space="preserve"> SEQ Figure \* ARABIC </w:instrText>
+      </w:r>
+      <w:r>
+        <w:fldChar w:fldCharType="separate"/>
+      </w:r>
+      <w:r>
+        <w:rPr>
+          <w:noProof/>
+        </w:rPr>
+        <w:t>6</w:t>
+      </w:r>
+      <w:r>
+        <w:fldChar w:fldCharType="end"/>
+      </w:r>
+      <w:r>
+        <w:t xml:space="preserve"> - Onglet "Transcoders"</w:t>
+      </w:r>
+    </w:p>
+    <w:p>
+      <w:r>
+        <w:t>Cet onglet permet de gérer les différents transcoders d’une webradio.</w:t>
+      </w:r>
+    </w:p>
+    <w:p>
+      <w:r>
+        <w:br w:type="page"/>
+      </w:r>
+    </w:p>
+    <w:p>
+      <w:r>
+        <w:lastRenderedPageBreak/>
+        <w:t>La partie de gauche offre la possibilité de créer un nouveau transcoder avec ses différents réglages. Pour des mesures de simplicités, le minimum requis est demandé à l’utilisateur. Les informations suivantes sont demandées :</w:t>
+      </w:r>
+    </w:p>
+    <w:p>
+      <w:pPr>
+        <w:pStyle w:val="Paragraphedeliste"/>
+        <w:numPr>
+          <w:ilvl w:val="0"/>
+          <w:numId w:val="4"/>
+        </w:numPr>
+      </w:pPr>
+      <w:r>
+        <w:t>Le type de flux (mp3 ou ACC+</w:t>
+      </w:r>
+      <w:r>
+        <w:t>)</w:t>
+      </w:r>
+    </w:p>
+    <w:p>
+      <w:pPr>
+        <w:pStyle w:val="Paragraphedeliste"/>
+        <w:numPr>
+          <w:ilvl w:val="0"/>
+          <w:numId w:val="4"/>
+        </w:numPr>
+      </w:pPr>
+      <w:r>
+        <w:t>Le bitrate</w:t>
+      </w:r>
+      <w:r>
+        <w:rPr>
+          <w:rStyle w:val="Appelnotedebasdep"/>
+        </w:rPr>
+        <w:footnoteReference w:id="4"/>
+      </w:r>
+      <w:r>
+        <w:t xml:space="preserve"> du flux</w:t>
+      </w:r>
+    </w:p>
+    <w:p>
+      <w:pPr>
+        <w:pStyle w:val="Paragraphedeliste"/>
+        <w:numPr>
+          <w:ilvl w:val="0"/>
+          <w:numId w:val="4"/>
+        </w:numPr>
+      </w:pPr>
+      <w:r>
+        <w:t>Le sample rate</w:t>
+      </w:r>
+      <w:r>
+        <w:rPr>
+          <w:rStyle w:val="Appelnotedebasdep"/>
+        </w:rPr>
+        <w:footnoteReference w:id="5"/>
+      </w:r>
+    </w:p>
+    <w:p>
+      <w:pPr>
+        <w:pStyle w:val="Paragraphedeliste"/>
+        <w:numPr>
+          <w:ilvl w:val="0"/>
+          <w:numId w:val="4"/>
+        </w:numPr>
+      </w:pPr>
+      <w:r>
+        <w:t>Le nom du flux</w:t>
+      </w:r>
+    </w:p>
+    <w:p>
+      <w:pPr>
+        <w:pStyle w:val="Paragraphedeliste"/>
+        <w:numPr>
+          <w:ilvl w:val="0"/>
+          <w:numId w:val="4"/>
+        </w:numPr>
+      </w:pPr>
+      <w:r>
+        <w:t>L’URL du flux (par exemple : site web de la webradio)</w:t>
+      </w:r>
+    </w:p>
+    <w:p>
+      <w:pPr>
+        <w:pStyle w:val="Paragraphedeliste"/>
+        <w:numPr>
+          <w:ilvl w:val="0"/>
+          <w:numId w:val="4"/>
+        </w:numPr>
+      </w:pPr>
+      <w:r>
+        <w:t>Adresse IP du serveur</w:t>
+      </w:r>
+    </w:p>
+    <w:p>
+      <w:pPr>
+        <w:pStyle w:val="Paragraphedeliste"/>
+        <w:numPr>
+          <w:ilvl w:val="0"/>
+          <w:numId w:val="4"/>
+        </w:numPr>
+      </w:pPr>
+      <w:r>
+        <w:t>Port du serveur</w:t>
+      </w:r>
+    </w:p>
+    <w:p>
+      <w:pPr>
+        <w:pStyle w:val="Paragraphedeliste"/>
+        <w:numPr>
+          <w:ilvl w:val="0"/>
+          <w:numId w:val="4"/>
+        </w:numPr>
+      </w:pPr>
+      <w:r>
+        <w:t>Mot de passe du serveur</w:t>
+      </w:r>
+    </w:p>
+    <w:p>
+      <w:r>
+        <w:t xml:space="preserve">Dans la partie droite, la liste des transcoders de la webradio est affichée. L’utilisateur peut cliquer et sélectionner un des transcoder afin de la supprimer à l’aide du bouton « Delete ». Les informations du transcoder sélectionné sont affichées à droite de la liste. Le statut (on ou off) est affiché en dessous de ces dernières. </w:t>
+      </w:r>
+      <w:r>
+        <w:t>Tout en bas, le log du transcoder est affiché.</w:t>
+      </w:r>
+    </w:p>
+    <w:p>
+      <w:pPr>
+        <w:pStyle w:val="Titre1"/>
+      </w:pPr>
+      <w:bookmarkStart w:id="24" w:name="_Toc384129534"/>
+      <w:r>
+        <w:lastRenderedPageBreak/>
+        <w:t xml:space="preserve">Analyse </w:t>
+      </w:r>
+      <w:r>
+        <w:t>organique</w:t>
+      </w:r>
+      <w:bookmarkEnd w:id="24"/>
+    </w:p>
+    <w:p>
+      <w:pPr>
+        <w:pStyle w:val="Titre2"/>
+      </w:pPr>
+      <w:bookmarkStart w:id="25" w:name="_Toc384129535"/>
+      <w:r>
+        <w:t>Diagramme de classes</w:t>
+      </w:r>
+      <w:bookmarkEnd w:id="25"/>
+    </w:p>
+    <w:p>
+      <w:pPr>
+        <w:pStyle w:val="Titre2"/>
+      </w:pPr>
+      <w:bookmarkStart w:id="26" w:name="_Toc384129536"/>
+      <w:r>
+        <w:t>Base de données</w:t>
+      </w:r>
+      <w:bookmarkEnd w:id="26"/>
+    </w:p>
+    <w:p>
+      <w:pPr>
+        <w:pStyle w:val="Titre3"/>
+      </w:pPr>
+      <w:r>
+        <w:t>SQLite</w:t>
+      </w:r>
+    </w:p>
+    <w:p>
+      <w:pPr>
+        <w:pStyle w:val="Titre3"/>
+      </w:pPr>
+      <w:r>
+        <w:t>Schéma</w:t>
+      </w:r>
+    </w:p>
+    <w:p>
+      <w:pPr>
+        <w:pStyle w:val="Titre2"/>
+      </w:pPr>
+      <w:bookmarkStart w:id="27" w:name="_Toc384129537"/>
+      <w:r>
+        <w:t>Schéma de diffusion</w:t>
+      </w:r>
+      <w:bookmarkEnd w:id="27"/>
+    </w:p>
+    <w:p>
+      <w:pPr>
+        <w:keepNext/>
+        <w:jc w:val="center"/>
+      </w:pPr>
+      <w:r>
+        <w:rPr>
+          <w:noProof/>
+          <w:lang w:eastAsia="fr-CH"/>
+        </w:rPr>
+        <w:drawing>
+          <wp:inline distT="0" distB="0" distL="0" distR="0" wp14:anchorId="07291224" wp14:editId="4DA99EF5">
             <wp:extent cx="2014490" cy="4459857"/>
             <wp:effectExtent l="0" t="0" r="5080" b="0"/>
             <wp:docPr id="8" name="Image 8" descr="img"/>
@@ -1756,7 +6420,7 @@
                     </pic:cNvPicPr>
                   </pic:nvPicPr>
                   <pic:blipFill>
-                    <a:blip r:embed="rId15">
+                    <a:blip r:embed="rId17">
                       <a:extLst>
                         <a:ext uri="{28A0092B-C50C-407E-A947-70E740481C1C}">
                           <a14:useLocalDpi xmlns:a14="http://schemas.microsoft.com/office/drawing/2010/main" val="0"/>
@@ -1796,14 +6460,24 @@
       <w:r>
         <w:t xml:space="preserve">Figure </w:t>
       </w:r>
-      <w:fldSimple w:instr=" SEQ Figure \* ARABIC ">
-        <w:r>
-          <w:rPr>
-            <w:noProof/>
-          </w:rPr>
-          <w:t>5</w:t>
-        </w:r>
-      </w:fldSimple>
+      <w:r>
+        <w:fldChar w:fldCharType="begin"/>
+      </w:r>
+      <w:r>
+        <w:instrText xml:space="preserve"> SEQ Figure \* ARABIC </w:instrText>
+      </w:r>
+      <w:r>
+        <w:fldChar w:fldCharType="separate"/>
+      </w:r>
+      <w:r>
+        <w:rPr>
+          <w:noProof/>
+        </w:rPr>
+        <w:t>7</w:t>
+      </w:r>
+      <w:r>
+        <w:fldChar w:fldCharType="end"/>
+      </w:r>
       <w:r>
         <w:t xml:space="preserve"> - Schéma de diffusion</w:t>
       </w:r>
@@ -1819,7 +6493,7 @@
           <w:lang w:eastAsia="fr-CH"/>
         </w:rPr>
         <w:drawing>
-          <wp:inline distT="0" distB="0" distL="0" distR="0" wp14:anchorId="7C741E8F" wp14:editId="0DC543F8">
+          <wp:inline distT="0" distB="0" distL="0" distR="0" wp14:anchorId="7F43F976" wp14:editId="6DC6299D">
             <wp:extent cx="5760720" cy="1227542"/>
             <wp:effectExtent l="0" t="0" r="0" b="0"/>
             <wp:docPr id="9" name="Image 9" descr="schema infrastructure"/>
@@ -1836,7 +6510,7 @@
                     </pic:cNvPicPr>
                   </pic:nvPicPr>
                   <pic:blipFill>
-                    <a:blip r:embed="rId16">
+                    <a:blip r:embed="rId18">
                       <a:extLst>
                         <a:ext uri="{28A0092B-C50C-407E-A947-70E740481C1C}">
                           <a14:useLocalDpi xmlns:a14="http://schemas.microsoft.com/office/drawing/2010/main" val="0"/>
@@ -1876,227 +6550,400 @@
       <w:r>
         <w:t xml:space="preserve">Figure </w:t>
       </w:r>
-      <w:fldSimple w:instr=" SEQ Figure \* ARABIC ">
+      <w:r>
+        <w:fldChar w:fldCharType="begin"/>
+      </w:r>
+      <w:r>
+        <w:instrText xml:space="preserve"> SEQ Figure \* ARABIC </w:instrText>
+      </w:r>
+      <w:r>
+        <w:fldChar w:fldCharType="separate"/>
+      </w:r>
+      <w:r>
+        <w:rPr>
+          <w:noProof/>
+        </w:rPr>
+        <w:t>8</w:t>
+      </w:r>
+      <w:r>
+        <w:fldChar w:fldCharType="end"/>
+      </w:r>
+      <w:r>
+        <w:t xml:space="preserve"> - Schéma de diffusion 2</w:t>
+      </w:r>
+    </w:p>
+    <w:p>
+      <w:r>
+        <w:t>Ces 2 schémas montrent le fonctionnement de la diffusion des webradio via infomaniak. Le logiciel avec les transcoders sont les « sources audio ».</w:t>
+      </w:r>
+    </w:p>
+    <w:p>
+      <w:pPr>
+        <w:pStyle w:val="Titre2"/>
+      </w:pPr>
+      <w:bookmarkStart w:id="28" w:name="_ShoutCast"/>
+      <w:bookmarkStart w:id="29" w:name="_Toc384129538"/>
+      <w:bookmarkEnd w:id="28"/>
+      <w:r>
+        <w:lastRenderedPageBreak/>
+        <w:t>ShoutCast</w:t>
+      </w:r>
+      <w:bookmarkEnd w:id="29"/>
+    </w:p>
+    <w:p>
+      <w:pPr>
+        <w:pStyle w:val="Titre3"/>
+      </w:pPr>
+      <w:bookmarkStart w:id="30" w:name="_Toc384129539"/>
+      <w:r>
+        <w:t>Présentation</w:t>
+      </w:r>
+      <w:bookmarkEnd w:id="30"/>
+    </w:p>
+    <w:p>
+      <w:pPr>
+        <w:pStyle w:val="Titre3"/>
+      </w:pPr>
+      <w:bookmarkStart w:id="31" w:name="_Toc384129540"/>
+      <w:r>
+        <w:t>Serveur</w:t>
+      </w:r>
+      <w:bookmarkEnd w:id="31"/>
+    </w:p>
+    <w:p>
+      <w:r>
+        <w:t>TODO : descriptif</w:t>
+      </w:r>
+    </w:p>
+    <w:p>
+      <w:pPr>
+        <w:pStyle w:val="Titre3"/>
+      </w:pPr>
+      <w:bookmarkStart w:id="32" w:name="_Toc384129541"/>
+      <w:r>
+        <w:t>Transcoder</w:t>
+      </w:r>
+      <w:bookmarkEnd w:id="32"/>
+    </w:p>
+    <w:p>
+      <w:r>
+        <w:t>TODO schema du principe de diffusion avec les transcoder et serveurs</w:t>
+      </w:r>
+    </w:p>
+    <w:p>
+      <w:r>
+        <w:t>TODO explication du system de fichier xml pour gerer le transcoder etc ( détails dans des nouveau chapitre sur les playlist etc )</w:t>
+      </w:r>
+      <w:r>
+        <w:t xml:space="preserve"> et qu’il gère tout seul els calendrier etc</w:t>
+      </w:r>
+    </w:p>
+    <w:p>
+      <w:r>
+        <w:t xml:space="preserve">TODO : type de formatd esortie ( mp3 ou </w:t>
+      </w:r>
+      <w:r>
+        <w:t>aac+</w:t>
+      </w:r>
+      <w:r>
+        <w:t xml:space="preserve"> )</w:t>
+      </w:r>
+    </w:p>
+    <w:p>
+      <w:pPr>
+        <w:pStyle w:val="Titre2"/>
+      </w:pPr>
+      <w:bookmarkStart w:id="33" w:name="_Toc384129542"/>
+      <w:r>
+        <w:t>Structures des dossiers/fichiers</w:t>
+      </w:r>
+      <w:bookmarkEnd w:id="33"/>
+    </w:p>
+    <w:p>
+      <w:r>
+        <w:t>TODO : expliquer que pour chaque webradio créé, un sous dossier est crée avec les fichier transcoder dedans etc</w:t>
+      </w:r>
+    </w:p>
+    <w:p>
+      <w:r>
+        <w:t>TODO : dans la base de donnée, les filenames sont enregistrés.</w:t>
+      </w:r>
+    </w:p>
+    <w:p>
+      <w:r>
+        <w:t>TODO : expliquer que des fichier de « base » seront déjà présent dans les dossier de l’application pour pouvoir s’en servir comme base a chaque création</w:t>
+      </w:r>
+    </w:p>
+    <w:p>
+      <w:pPr>
+        <w:pStyle w:val="Titre2"/>
+      </w:pPr>
+      <w:bookmarkStart w:id="34" w:name="_Toc384129543"/>
+      <w:r>
+        <w:t>Webradio</w:t>
+      </w:r>
+      <w:bookmarkEnd w:id="34"/>
+    </w:p>
+    <w:p>
+      <w:pPr>
+        <w:pStyle w:val="Titre3"/>
+      </w:pPr>
+      <w:bookmarkStart w:id="35" w:name="_Toc384129544"/>
+      <w:r>
+        <w:t>Création</w:t>
+      </w:r>
+      <w:bookmarkEnd w:id="35"/>
+    </w:p>
+    <w:p>
+      <w:pPr>
+        <w:pStyle w:val="Titre2"/>
+      </w:pPr>
+      <w:bookmarkStart w:id="36" w:name="_Toc384129545"/>
+      <w:r>
+        <w:t>Transcoder</w:t>
+      </w:r>
+      <w:bookmarkEnd w:id="36"/>
+    </w:p>
+    <w:p>
+      <w:pPr>
+        <w:pStyle w:val="Titre3"/>
+      </w:pPr>
+      <w:bookmarkStart w:id="37" w:name="_Toc384129546"/>
+      <w:r>
+        <w:t>Fichier de configuration</w:t>
+      </w:r>
+      <w:bookmarkEnd w:id="37"/>
+    </w:p>
+    <w:p>
+      <w:r>
+        <w:t>TODO : explication des différents elements du fichier de conf ainsi que les element modifiable par l’utilisateur</w:t>
+      </w:r>
+    </w:p>
+    <w:p>
+      <w:pPr>
+        <w:pStyle w:val="Titre3"/>
+      </w:pPr>
+      <w:bookmarkStart w:id="38" w:name="_Toc384129547"/>
+      <w:r>
+        <w:t>Statut</w:t>
+      </w:r>
+      <w:bookmarkEnd w:id="38"/>
+    </w:p>
+    <w:p>
+      <w:r>
+        <w:t>TODO : se référé au processus</w:t>
+      </w:r>
+    </w:p>
+    <w:p>
+      <w:pPr>
+        <w:pStyle w:val="Titre3"/>
+      </w:pPr>
+      <w:bookmarkStart w:id="39" w:name="_Toc384129548"/>
+      <w:r>
+        <w:t>Gestion des processus</w:t>
+      </w:r>
+      <w:bookmarkEnd w:id="39"/>
+    </w:p>
+    <w:p>
+      <w:r>
+        <w:t>TODO : avoir une liste de processus où les transcoders sont lancé afin de pouvoir récupéré leur log et statut facilement</w:t>
+      </w:r>
+    </w:p>
+    <w:p>
+      <w:pPr>
+        <w:pStyle w:val="Titre2"/>
+      </w:pPr>
+      <w:bookmarkStart w:id="40" w:name="_Toc384129549"/>
+      <w:r>
+        <w:t xml:space="preserve">Listes de </w:t>
+      </w:r>
+      <w:r>
+        <w:t>lecture</w:t>
+      </w:r>
+      <w:bookmarkEnd w:id="40"/>
+    </w:p>
+    <w:p>
+      <w:r>
+        <w:t xml:space="preserve">TODO : explication avec </w:t>
+      </w:r>
+      <w:r>
+        <w:t>les fichiers</w:t>
+      </w:r>
+      <w:r>
+        <w:t xml:space="preserve"> transcodeur</w:t>
+      </w:r>
+    </w:p>
+    <w:p>
+      <w:r>
+        <w:t>TODO : explication génération xml et génération automatique</w:t>
+      </w:r>
+    </w:p>
+    <w:p>
+      <w:pPr>
+        <w:pStyle w:val="Titre3"/>
+      </w:pPr>
+      <w:bookmarkStart w:id="41" w:name="_Toc384129550"/>
+      <w:r>
+        <w:lastRenderedPageBreak/>
+        <w:t>Musicale</w:t>
+      </w:r>
+      <w:bookmarkEnd w:id="41"/>
+    </w:p>
+    <w:p>
+      <w:pPr>
+        <w:pStyle w:val="Titre3"/>
+      </w:pPr>
+      <w:bookmarkStart w:id="42" w:name="_Toc384129551"/>
+      <w:r>
+        <w:t>Publicitaires</w:t>
+      </w:r>
+      <w:bookmarkEnd w:id="42"/>
+    </w:p>
+    <w:p>
+      <w:pPr>
+        <w:pStyle w:val="Titre2"/>
+      </w:pPr>
+      <w:bookmarkStart w:id="43" w:name="_Toc384129552"/>
+      <w:r>
+        <w:t>Musiques</w:t>
+      </w:r>
+      <w:bookmarkEnd w:id="43"/>
+    </w:p>
+    <w:p>
+      <w:pPr>
+        <w:pStyle w:val="Titre3"/>
+      </w:pPr>
+      <w:bookmarkStart w:id="44" w:name="_Toc384129553"/>
+      <w:r>
+        <w:t>Ajout et indexation</w:t>
+      </w:r>
+      <w:bookmarkEnd w:id="44"/>
+    </w:p>
+    <w:p>
+      <w:pPr>
+        <w:pStyle w:val="Titre3"/>
+      </w:pPr>
+      <w:bookmarkStart w:id="45" w:name="_Toc384129554"/>
+      <w:r>
+        <w:t>Analyse des tags</w:t>
+      </w:r>
+      <w:bookmarkEnd w:id="45"/>
+    </w:p>
+    <w:p>
+      <w:pPr>
+        <w:pStyle w:val="Titre2"/>
+      </w:pPr>
+      <w:bookmarkStart w:id="46" w:name="_Toc384129555"/>
+      <w:r>
+        <w:t>Serveur de diffusion interne</w:t>
+      </w:r>
+      <w:bookmarkEnd w:id="46"/>
+    </w:p>
+    <w:p>
+      <w:r>
+        <w:t>TODO : explication du principe via schema</w:t>
+      </w:r>
+    </w:p>
+    <w:p>
+      <w:pPr>
+        <w:pStyle w:val="Titre2"/>
+      </w:pPr>
+      <w:bookmarkStart w:id="47" w:name="_Toc384129556"/>
+      <w:r>
+        <w:t xml:space="preserve">Grille </w:t>
+      </w:r>
+      <w:r>
+        <w:t>horaire</w:t>
+      </w:r>
+      <w:bookmarkEnd w:id="47"/>
+    </w:p>
+    <w:p>
+      <w:r>
+        <w:t>TODO : expliquer qu’il faudra jouer sur les duration pour générer les playlist et le calendrier</w:t>
+      </w:r>
+    </w:p>
+    <w:p>
+      <w:hyperlink r:id="rId19" w:history="1">
         <w:r>
           <w:rPr>
-            <w:noProof/>
+            <w:rStyle w:val="Lienhypertexte"/>
           </w:rPr>
-          <w:t>6</w:t>
+          <w:t>http://wiki.winamp.com/wiki/SHOUTcast_Calendar_Event_XML_File_Specification#Calendar_Tag</w:t>
         </w:r>
-      </w:fldSimple>
-      <w:r>
-        <w:t xml:space="preserve"> - Schéma de diffusion 2</w:t>
-      </w:r>
-    </w:p>
-    <w:p>
-      <w:r>
-        <w:t>Ces 2 schémas montrent le fonctionnement de la diffusion des webradio via infomaniak. Le logiciel avec les transcoders sont les « sources audio ».</w:t>
-      </w:r>
+      </w:hyperlink>
+    </w:p>
+    <w:p>
+      <w:r>
+        <w:t>c’est dans repeat que l’on va définir les jours</w:t>
+      </w:r>
+      <w:r>
+        <w:t>, chaque joiur = une valeur donc il faudra un tableau de valeur</w:t>
+      </w:r>
+    </w:p>
+    <w:p>
+      <w:r>
+        <w:t xml:space="preserve">TODO : </w:t>
+      </w:r>
+      <w:r>
+        <w:t>event lié à calandrier et a une playlist</w:t>
+      </w:r>
+      <w:bookmarkStart w:id="48" w:name="_GoBack"/>
+      <w:bookmarkEnd w:id="48"/>
+    </w:p>
+    <w:p>
+      <w:r>
+        <w:t>TODO : explication avec les fichier transcodeur</w:t>
+      </w:r>
+    </w:p>
+    <w:p>
+      <w:pPr>
+        <w:pStyle w:val="Titre1"/>
+      </w:pPr>
+      <w:bookmarkStart w:id="49" w:name="_Toc384129557"/>
+      <w:r>
+        <w:t>Plannings</w:t>
+      </w:r>
+      <w:bookmarkEnd w:id="49"/>
     </w:p>
     <w:p>
       <w:pPr>
         <w:pStyle w:val="Titre2"/>
       </w:pPr>
-      <w:bookmarkStart w:id="3" w:name="_ShoutCast"/>
-      <w:bookmarkEnd w:id="3"/>
-      <w:r>
-        <w:lastRenderedPageBreak/>
-        <w:t>ShoutCast</w:t>
-      </w:r>
-    </w:p>
-    <w:p>
-      <w:pPr>
-        <w:pStyle w:val="Titre3"/>
-      </w:pPr>
-      <w:r>
-        <w:t>Présentation</w:t>
-      </w:r>
-    </w:p>
-    <w:p>
-      <w:pPr>
-        <w:pStyle w:val="Titre3"/>
-      </w:pPr>
-      <w:r>
-        <w:t>Serveur</w:t>
-      </w:r>
-    </w:p>
-    <w:p>
-      <w:r>
-        <w:t>TODO : descriptif</w:t>
-      </w:r>
-    </w:p>
-    <w:p>
-      <w:pPr>
-        <w:pStyle w:val="Titre3"/>
-      </w:pPr>
-      <w:r>
-        <w:t>Transcoder</w:t>
-      </w:r>
-    </w:p>
-    <w:p>
-      <w:r>
-        <w:t>TODO schema du principe de diffusion avec les transcoder et serveurs</w:t>
-      </w:r>
-    </w:p>
-    <w:p>
-      <w:r>
-        <w:t>TODO explication du system de fichier xml pour gerer le transcoder etc ( détails dans des nouveau chapitre sur les playlist etc )</w:t>
-      </w:r>
-    </w:p>
-    <w:p>
-      <w:r>
-        <w:t xml:space="preserve">TODO : type de formatd esortie ( mp3 ou </w:t>
-      </w:r>
-      <w:r>
-        <w:t>aac+</w:t>
-      </w:r>
-      <w:r>
-        <w:t xml:space="preserve"> )</w:t>
-      </w:r>
+      <w:bookmarkStart w:id="50" w:name="_Toc384129558"/>
+      <w:r>
+        <w:t>Prévu</w:t>
+      </w:r>
+      <w:bookmarkEnd w:id="50"/>
     </w:p>
     <w:p>
       <w:pPr>
         <w:pStyle w:val="Titre2"/>
       </w:pPr>
-      <w:r>
-        <w:t>Structures des dossiers/fichiers</w:t>
-      </w:r>
-    </w:p>
-    <w:p>
-      <w:r>
-        <w:t>TODO : expliquer que pour chaque webradio créé, un sous dossier est crée avec les fichier transcoder dedans etc</w:t>
-      </w:r>
-    </w:p>
-    <w:p>
-      <w:pPr>
-        <w:pStyle w:val="Titre2"/>
-      </w:pPr>
-      <w:r>
-        <w:t>Fichier de configuration transcoder</w:t>
-      </w:r>
-    </w:p>
-    <w:p>
-      <w:r>
-        <w:t>TODO : explication des différents elements du fichier de conf ainsi que les element modifiable par l’utilisateur</w:t>
-      </w:r>
-    </w:p>
-    <w:p>
-      <w:pPr>
-        <w:pStyle w:val="Titre2"/>
-      </w:pPr>
-      <w:r>
-        <w:t>Playlist et musiques</w:t>
-      </w:r>
-    </w:p>
-    <w:p>
-      <w:r>
-        <w:t xml:space="preserve">TODO : explication avec </w:t>
-      </w:r>
-      <w:r>
-        <w:t>les fichiers</w:t>
-      </w:r>
-      <w:r>
-        <w:t xml:space="preserve"> transcodeur</w:t>
-      </w:r>
-    </w:p>
-    <w:p>
-      <w:pPr>
-        <w:pStyle w:val="Titre3"/>
-      </w:pPr>
-      <w:r>
-        <w:t>Playlist</w:t>
-      </w:r>
-    </w:p>
-    <w:p>
-      <w:pPr>
-        <w:pStyle w:val="Titre3"/>
-      </w:pPr>
-      <w:r>
-        <w:t>Musiques</w:t>
-      </w:r>
-    </w:p>
-    <w:p>
-      <w:r>
-        <w:t>TODO : explication génération</w:t>
-      </w:r>
-      <w:r>
-        <w:t xml:space="preserve"> xml et génération automatique</w:t>
-      </w:r>
-    </w:p>
-    <w:p>
-      <w:r>
-        <w:t>TODO : explication lancement transcoder</w:t>
-      </w:r>
-    </w:p>
-    <w:p>
-      <w:pPr>
-        <w:pStyle w:val="Titre2"/>
-      </w:pPr>
-      <w:r>
-        <w:t>Serveur de diffusion interne</w:t>
-      </w:r>
-    </w:p>
-    <w:p>
-      <w:r>
-        <w:t>TODO : explication du principe via schema</w:t>
-      </w:r>
-    </w:p>
-    <w:p>
-      <w:pPr>
-        <w:pStyle w:val="Titre2"/>
-      </w:pPr>
-      <w:r>
-        <w:t xml:space="preserve">Grille </w:t>
-      </w:r>
-      <w:r>
-        <w:t>horaire</w:t>
-      </w:r>
-    </w:p>
-    <w:p>
-      <w:r>
-        <w:t>TODO : explication avec les fichier transcodeur</w:t>
-      </w:r>
+      <w:bookmarkStart w:id="51" w:name="_Toc384129559"/>
+      <w:r>
+        <w:t>Final</w:t>
+      </w:r>
+      <w:bookmarkEnd w:id="51"/>
     </w:p>
     <w:p>
       <w:pPr>
         <w:pStyle w:val="Titre1"/>
       </w:pPr>
-      <w:r>
-        <w:lastRenderedPageBreak/>
-        <w:t>Plannings</w:t>
-      </w:r>
-    </w:p>
-    <w:p>
-      <w:pPr>
-        <w:pStyle w:val="Titre2"/>
-      </w:pPr>
-      <w:r>
-        <w:t>Prévu</w:t>
-      </w:r>
-    </w:p>
-    <w:p>
-      <w:pPr>
-        <w:pStyle w:val="Titre2"/>
-      </w:pPr>
-      <w:r>
-        <w:t>Final</w:t>
-      </w:r>
+      <w:bookmarkStart w:id="52" w:name="_Toc384129560"/>
+      <w:r>
+        <w:t>Conclusion</w:t>
+      </w:r>
+      <w:bookmarkEnd w:id="52"/>
     </w:p>
     <w:p>
       <w:pPr>
         <w:pStyle w:val="Titre1"/>
       </w:pPr>
-      <w:r>
-        <w:t>Conclusion</w:t>
-      </w:r>
-    </w:p>
-    <w:p>
-      <w:pPr>
-        <w:pStyle w:val="Titre1"/>
-      </w:pPr>
+      <w:bookmarkStart w:id="53" w:name="_Toc384129561"/>
       <w:r>
         <w:t>Améliorations possibles</w:t>
       </w:r>
+      <w:bookmarkEnd w:id="53"/>
     </w:p>
     <w:p>
       <w:pPr>
@@ -2121,16 +6968,16 @@
       <w:r>
         <w:t>Capture live</w:t>
       </w:r>
-      <w:bookmarkStart w:id="4" w:name="_GoBack"/>
-      <w:bookmarkEnd w:id="4"/>
     </w:p>
     <w:p>
       <w:pPr>
         <w:pStyle w:val="Titre1"/>
       </w:pPr>
+      <w:bookmarkStart w:id="54" w:name="_Toc384129562"/>
       <w:r>
         <w:t>Références</w:t>
       </w:r>
+      <w:bookmarkEnd w:id="54"/>
     </w:p>
     <w:p>
       <w:pPr>
@@ -2140,7 +6987,7 @@
           <w:numId w:val="4"/>
         </w:numPr>
       </w:pPr>
-      <w:hyperlink r:id="rId17" w:history="1">
+      <w:hyperlink r:id="rId20" w:history="1">
         <w:r>
           <w:rPr>
             <w:rStyle w:val="Lienhypertexte"/>
@@ -2160,7 +7007,7 @@
           <w:numId w:val="4"/>
         </w:numPr>
       </w:pPr>
-      <w:hyperlink r:id="rId18" w:history="1">
+      <w:hyperlink r:id="rId21" w:history="1">
         <w:r>
           <w:rPr>
             <w:rStyle w:val="Lienhypertexte"/>
@@ -2175,7 +7022,7 @@
     <w:p/>
     <w:p/>
     <w:sectPr>
-      <w:footerReference w:type="default" r:id="rId19"/>
+      <w:footerReference w:type="default" r:id="rId22"/>
       <w:pgSz w:w="11906" w:h="16838"/>
       <w:pgMar w:top="1417" w:right="1417" w:bottom="1417" w:left="1417" w:header="708" w:footer="708" w:gutter="0"/>
       <w:pgNumType w:start="0"/>
@@ -2276,7 +7123,7 @@
                 <w:bCs/>
                 <w:noProof/>
               </w:rPr>
-              <w:t>12</w:t>
+              <w:t>15</w:t>
             </w:r>
             <w:r>
               <w:rPr>
@@ -2324,7 +7171,7 @@
                 <w:bCs/>
                 <w:noProof/>
               </w:rPr>
-              <w:t>12</w:t>
+              <w:t>15</w:t>
             </w:r>
             <w:r>
               <w:rPr>
@@ -2452,6 +7299,44 @@
       </w:r>
     </w:p>
   </w:footnote>
+  <w:footnote w:id="4">
+    <w:p>
+      <w:pPr>
+        <w:pStyle w:val="Notedebasdepage"/>
+      </w:pPr>
+      <w:r>
+        <w:rPr>
+          <w:rStyle w:val="Appelnotedebasdep"/>
+        </w:rPr>
+        <w:footnoteRef/>
+      </w:r>
+      <w:r>
+        <w:t xml:space="preserve"> Débit binaire : </w:t>
+      </w:r>
+      <w:r>
+        <w:t>une mesure de la quantité de données numériques transmises par unité de temps</w:t>
+      </w:r>
+      <w:r>
+        <w:t>.</w:t>
+      </w:r>
+    </w:p>
+  </w:footnote>
+  <w:footnote w:id="5">
+    <w:p>
+      <w:pPr>
+        <w:pStyle w:val="Notedebasdepage"/>
+      </w:pPr>
+      <w:r>
+        <w:rPr>
+          <w:rStyle w:val="Appelnotedebasdep"/>
+        </w:rPr>
+        <w:footnoteRef/>
+      </w:r>
+      <w:r>
+        <w:t xml:space="preserve"> Taux d’échantillonnage </w:t>
+      </w:r>
+    </w:p>
+  </w:footnote>
 </w:footnotes>
 </file>
 
@@ -2781,7 +7666,7 @@
   <w:abstractNum w:abstractNumId="3">
     <w:nsid w:val="7D255094"/>
     <w:multiLevelType w:val="hybridMultilevel"/>
-    <w:tmpl w:val="DC3443AC"/>
+    <w:tmpl w:val="09185556"/>
     <w:lvl w:ilvl="0" w:tplc="100C0001">
       <w:start w:val="1"/>
       <w:numFmt w:val="bullet"/>
@@ -3726,6 +8611,19 @@
       <w:szCs w:val="18"/>
     </w:rPr>
   </w:style>
+  <w:style w:type="paragraph" w:styleId="TM3">
+    <w:name w:val="toc 3"/>
+    <w:basedOn w:val="Normal"/>
+    <w:next w:val="Normal"/>
+    <w:autoRedefine/>
+    <w:uiPriority w:val="39"/>
+    <w:unhideWhenUsed/>
+    <w:rsid w:val="00EB3EB0"/>
+    <w:pPr>
+      <w:spacing w:after="100"/>
+      <w:ind w:left="440"/>
+    </w:pPr>
+  </w:style>
 </w:styles>
 </file>
 
@@ -4549,6 +9447,19 @@
       <w:szCs w:val="18"/>
     </w:rPr>
   </w:style>
+  <w:style w:type="paragraph" w:styleId="TM3">
+    <w:name w:val="toc 3"/>
+    <w:basedOn w:val="Normal"/>
+    <w:next w:val="Normal"/>
+    <w:autoRedefine/>
+    <w:uiPriority w:val="39"/>
+    <w:unhideWhenUsed/>
+    <w:rsid w:val="00EB3EB0"/>
+    <w:pPr>
+      <w:spacing w:after="100"/>
+      <w:ind w:left="440"/>
+    </w:pPr>
+  </w:style>
 </w:styles>
 </file>
 
@@ -4718,9 +9629,8 @@
     <w:panose1 w:val="020B0604030504040204"/>
     <w:charset w:val="00"/>
     <w:family w:val="swiss"/>
-    <w:notTrueType/>
     <w:pitch w:val="variable"/>
-    <w:sig w:usb0="00000003" w:usb1="00000000" w:usb2="00000000" w:usb3="00000000" w:csb0="00000001" w:csb1="00000000"/>
+    <w:sig w:usb0="E1002EFF" w:usb1="C000605B" w:usb2="00000029" w:usb3="00000000" w:csb0="000101FF" w:csb1="00000000"/>
   </w:font>
 </w:fonts>
 </file>
@@ -4743,7 +9653,7 @@
     <w:rsid w:val="000F17B9"/>
     <w:rsid w:val="00277B59"/>
     <w:rsid w:val="00455472"/>
-    <w:rsid w:val="00C37D3C"/>
+    <w:rsid w:val="009128E8"/>
     <w:rsid w:val="00C613E1"/>
     <w:rsid w:val="00CF56A8"/>
   </w:rsids>
@@ -5511,7 +10421,7 @@
 </file>
 
 <file path=customXml/itemProps2.xml><?xml version="1.0" encoding="utf-8"?>
-<ds:datastoreItem xmlns:ds="http://schemas.openxmlformats.org/officeDocument/2006/customXml" ds:itemID="{02A2D00A-D89A-47AB-A9B2-A7E5C395967B}">
+<ds:datastoreItem xmlns:ds="http://schemas.openxmlformats.org/officeDocument/2006/customXml" ds:itemID="{989CDCBB-00E9-4C2A-9BA2-9CB914995EBB}">
   <ds:schemaRefs>
     <ds:schemaRef ds:uri="http://schemas.openxmlformats.org/officeDocument/2006/bibliography"/>
   </ds:schemaRefs>

--- a/doc/Documentation.docx
+++ b/doc/Documentation.docx
@@ -122,6 +122,7 @@
                         <w:szCs w:val="80"/>
                       </w:rPr>
                     </w:pPr>
+                    <w:proofErr w:type="spellStart"/>
                     <w:r>
                       <w:rPr>
                         <w:rFonts w:asciiTheme="majorHAnsi" w:eastAsiaTheme="majorEastAsia" w:hAnsiTheme="majorHAnsi" w:cstheme="majorBidi"/>
@@ -130,6 +131,7 @@
                       </w:rPr>
                       <w:t>WebradioManager</w:t>
                     </w:r>
+                    <w:proofErr w:type="spellEnd"/>
                   </w:p>
                 </w:tc>
               </w:sdtContent>
@@ -220,9 +222,6 @@
                 </w:rPr>
                 <w:alias w:val="Auteur"/>
                 <w:id w:val="15524260"/>
-                <w:placeholder>
-                  <w:docPart w:val="B363E8C4AA7A4EC79E0E29FA729F41C3"/>
-                </w:placeholder>
                 <w:dataBinding w:prefixMappings="xmlns:ns0='http://schemas.openxmlformats.org/package/2006/metadata/core-properties' xmlns:ns1='http://purl.org/dc/elements/1.1/'" w:xpath="/ns0:coreProperties[1]/ns1:creator[1]" w:storeItemID="{6C3C8BC8-F283-45AE-878A-BAB7291924A1}"/>
                 <w:text/>
               </w:sdtPr>
@@ -249,7 +248,25 @@
                         <w:bCs/>
                         <w:lang w:val="en-US"/>
                       </w:rPr>
-                      <w:t>Simon Menetrey – T.IN E2A</w:t>
+                      <w:t xml:space="preserve">Simon </w:t>
+                    </w:r>
+                    <w:proofErr w:type="spellStart"/>
+                    <w:r>
+                      <w:rPr>
+                        <w:b/>
+                        <w:bCs/>
+                        <w:lang w:val="en-US"/>
+                      </w:rPr>
+                      <w:t>Menetrey</w:t>
+                    </w:r>
+                    <w:proofErr w:type="spellEnd"/>
+                    <w:r>
+                      <w:rPr>
+                        <w:b/>
+                        <w:bCs/>
+                        <w:lang w:val="en-US"/>
+                      </w:rPr>
+                      <w:t xml:space="preserve"> – T.IN E2A</w:t>
                     </w:r>
                   </w:p>
                 </w:tc>
@@ -4982,7 +4999,15 @@
     </w:p>
     <w:p>
       <w:r>
-        <w:t>Je m’appelle Simon Menetrey, j’ai 20 ans et je suis actuellement en dernière année de formation technicien ES en informatique. J’ai effectué un CFC d’informaticien en 4 ans avant de commencer ma formation actuelle.</w:t>
+        <w:t xml:space="preserve">Je m’appelle Simon </w:t>
+      </w:r>
+      <w:proofErr w:type="spellStart"/>
+      <w:r>
+        <w:t>Menetrey</w:t>
+      </w:r>
+      <w:proofErr w:type="spellEnd"/>
+      <w:r>
+        <w:t>, j’ai 20 ans et je suis actuellement en dernière année de formation technicien ES en informatique. J’ai effectué un CFC d’informaticien en 4 ans avant de commencer ma formation actuelle.</w:t>
       </w:r>
     </w:p>
     <w:p>
@@ -4996,8 +5021,13 @@
       </w:r>
       <w:r>
         <w:br/>
-        <w:t>En plus de cela, KTFM a aussi besoin de pouvoir avoir une traçabilité des morceaux qu’elle diffuse avec des informations précises afin de pouvoir faciliter le paiement des droits d’auteur à la Suisa</w:t>
-      </w:r>
+        <w:t xml:space="preserve">En plus de cela, KTFM a aussi besoin de pouvoir avoir une traçabilité des morceaux qu’elle diffuse avec des informations précises afin de pouvoir faciliter le paiement des droits d’auteur à la </w:t>
+      </w:r>
+      <w:proofErr w:type="spellStart"/>
+      <w:r>
+        <w:t>Suisa</w:t>
+      </w:r>
+      <w:proofErr w:type="spellEnd"/>
       <w:r>
         <w:rPr>
           <w:rStyle w:val="Appelnotedebasdep"/>
@@ -5165,6 +5195,59 @@
       </w:r>
     </w:p>
     <w:p>
+      <w:pPr>
+        <w:rPr>
+          <w:rFonts w:asciiTheme="majorHAnsi" w:eastAsiaTheme="majorEastAsia" w:hAnsiTheme="majorHAnsi" w:cstheme="majorBidi"/>
+          <w:b/>
+          <w:bCs/>
+          <w:color w:val="4F81BD" w:themeColor="accent1"/>
+          <w:sz w:val="26"/>
+          <w:szCs w:val="26"/>
+        </w:rPr>
+      </w:pPr>
+      <w:r>
+        <w:br w:type="page"/>
+      </w:r>
+    </w:p>
+    <w:p>
+      <w:pPr>
+        <w:pStyle w:val="Titre2"/>
+      </w:pPr>
+      <w:r>
+        <w:lastRenderedPageBreak/>
+        <w:t>Termes</w:t>
+      </w:r>
+    </w:p>
+    <w:p>
+      <w:r>
+        <w:t>Voici une liste de termes qui seront utilisés dans cette documentation :</w:t>
+      </w:r>
+    </w:p>
+    <w:p>
+      <w:pPr>
+        <w:pStyle w:val="Paragraphedeliste"/>
+        <w:numPr>
+          <w:ilvl w:val="0"/>
+          <w:numId w:val="5"/>
+        </w:numPr>
+      </w:pPr>
+      <w:r>
+        <w:t>Playlist : Liste de lecture</w:t>
+      </w:r>
+    </w:p>
+    <w:p>
+      <w:pPr>
+        <w:pStyle w:val="Paragraphedeliste"/>
+        <w:numPr>
+          <w:ilvl w:val="0"/>
+          <w:numId w:val="5"/>
+        </w:numPr>
+      </w:pPr>
+      <w:r>
+        <w:t>Stream : Flux</w:t>
+      </w:r>
+    </w:p>
+    <w:p>
       <w:r>
         <w:br w:type="page"/>
       </w:r>
@@ -5182,7 +5265,15 @@
     </w:p>
     <w:p>
       <w:r>
-        <w:t>Ce projet a pour but la création d’un gestionnaire de webradio (de type shoutCAST) complet. Les principales fonctionnalités sont les suivantes :</w:t>
+        <w:t xml:space="preserve">Ce projet a pour but la création d’un gestionnaire de webradio (de type </w:t>
+      </w:r>
+      <w:proofErr w:type="spellStart"/>
+      <w:r>
+        <w:t>shoutCAST</w:t>
+      </w:r>
+      <w:proofErr w:type="spellEnd"/>
+      <w:r>
+        <w:t>) complet. Les principales fonctionnalités sont les suivantes :</w:t>
       </w:r>
     </w:p>
     <w:p>
@@ -5230,8 +5321,13 @@
         </w:numPr>
       </w:pPr>
       <w:r>
-        <w:t>Génération au format xml</w:t>
-      </w:r>
+        <w:t xml:space="preserve">Génération au format </w:t>
+      </w:r>
+      <w:proofErr w:type="spellStart"/>
+      <w:r>
+        <w:t>xml</w:t>
+      </w:r>
+      <w:proofErr w:type="spellEnd"/>
     </w:p>
     <w:p>
       <w:pPr>
@@ -5316,12 +5412,14 @@
       <w:r>
         <w:t xml:space="preserve">Plus de détails dans le résumé et le </w:t>
       </w:r>
+      <w:proofErr w:type="spellStart"/>
       <w:r>
         <w:rPr>
           <w:i/>
         </w:rPr>
         <w:t>mindmap</w:t>
       </w:r>
+      <w:proofErr w:type="spellEnd"/>
       <w:r>
         <w:t>.</w:t>
       </w:r>
@@ -5421,24 +5519,14 @@
       <w:r>
         <w:t xml:space="preserve">Figure </w:t>
       </w:r>
-      <w:r>
-        <w:fldChar w:fldCharType="begin"/>
-      </w:r>
-      <w:r>
-        <w:instrText xml:space="preserve"> SEQ Figure \* ARABIC </w:instrText>
-      </w:r>
-      <w:r>
-        <w:fldChar w:fldCharType="separate"/>
-      </w:r>
-      <w:r>
-        <w:rPr>
-          <w:noProof/>
-        </w:rPr>
-        <w:t>1</w:t>
-      </w:r>
-      <w:r>
-        <w:fldChar w:fldCharType="end"/>
-      </w:r>
+      <w:fldSimple w:instr=" SEQ Figure \* ARABIC ">
+        <w:r>
+          <w:rPr>
+            <w:noProof/>
+          </w:rPr>
+          <w:t>1</w:t>
+        </w:r>
+      </w:fldSimple>
       <w:r>
         <w:t xml:space="preserve"> - Schéma application</w:t>
       </w:r>
@@ -5560,24 +5648,14 @@
       <w:r>
         <w:t xml:space="preserve">Figure </w:t>
       </w:r>
-      <w:r>
-        <w:fldChar w:fldCharType="begin"/>
-      </w:r>
-      <w:r>
-        <w:instrText xml:space="preserve"> SEQ Figure \* ARABIC </w:instrText>
-      </w:r>
-      <w:r>
-        <w:fldChar w:fldCharType="separate"/>
-      </w:r>
-      <w:r>
-        <w:rPr>
-          <w:noProof/>
-        </w:rPr>
-        <w:t>2</w:t>
-      </w:r>
-      <w:r>
-        <w:fldChar w:fldCharType="end"/>
-      </w:r>
+      <w:fldSimple w:instr=" SEQ Figure \* ARABIC ">
+        <w:r>
+          <w:rPr>
+            <w:noProof/>
+          </w:rPr>
+          <w:t>2</w:t>
+        </w:r>
+      </w:fldSimple>
       <w:r>
         <w:t xml:space="preserve"> - Interface principale</w:t>
       </w:r>
@@ -5689,27 +5767,14 @@
       <w:r>
         <w:t xml:space="preserve">Figure </w:t>
       </w:r>
-      <w:r>
-        <w:fldChar w:fldCharType="begin"/>
-      </w:r>
-      <w:r>
-        <w:instrText xml:space="preserve"> SEQ Figure \* ARABIC </w:instrText>
-      </w:r>
-      <w:r>
-        <w:fldChar w:fldCharType="separate"/>
-      </w:r>
-      <w:r>
-        <w:rPr>
-          <w:noProof/>
-        </w:rPr>
-        <w:t>3</w:t>
-      </w:r>
-      <w:r>
-        <w:rPr>
-          <w:noProof/>
-        </w:rPr>
-        <w:fldChar w:fldCharType="end"/>
-      </w:r>
+      <w:fldSimple w:instr=" SEQ Figure \* ARABIC ">
+        <w:r>
+          <w:rPr>
+            <w:noProof/>
+          </w:rPr>
+          <w:t>3</w:t>
+        </w:r>
+      </w:fldSimple>
       <w:r>
         <w:t xml:space="preserve"> - Interface gestion des webradios</w:t>
       </w:r>
@@ -5738,7 +5803,23 @@
     </w:p>
     <w:p>
       <w:r>
-        <w:t xml:space="preserve">Chaque webradio possède ses propres listes de lecture, sa propre grille horaire ainsi que ses propre transcoders. Un transcoder est un outils qui permet d’envoyer un flux musical à un serveur </w:t>
+        <w:t xml:space="preserve">Chaque webradio possède ses propres listes de lecture, sa propre grille horaire ainsi que ses propre </w:t>
+      </w:r>
+      <w:proofErr w:type="spellStart"/>
+      <w:r>
+        <w:t>transcoders</w:t>
+      </w:r>
+      <w:proofErr w:type="spellEnd"/>
+      <w:r>
+        <w:t xml:space="preserve">. Un </w:t>
+      </w:r>
+      <w:proofErr w:type="gramStart"/>
+      <w:r>
+        <w:t>transcoder</w:t>
+      </w:r>
+      <w:proofErr w:type="gramEnd"/>
+      <w:r>
+        <w:t xml:space="preserve"> est un outils qui permet d’envoyer un flux musical à un serveur </w:t>
       </w:r>
       <w:r>
         <w:t>de diffusion.</w:t>
@@ -5750,12 +5831,14 @@
         <w:t xml:space="preserve">Pour plus d’informations, rendez-vous au chapitre concernant </w:t>
       </w:r>
       <w:hyperlink w:anchor="_ShoutCast" w:history="1">
+        <w:proofErr w:type="spellStart"/>
         <w:r>
           <w:rPr>
             <w:rStyle w:val="Lienhypertexte"/>
           </w:rPr>
           <w:t>Shoutcast</w:t>
         </w:r>
+        <w:proofErr w:type="spellEnd"/>
       </w:hyperlink>
       <w:r>
         <w:t>.</w:t>
@@ -5831,24 +5914,14 @@
       <w:r>
         <w:t xml:space="preserve">Figure </w:t>
       </w:r>
-      <w:r>
-        <w:fldChar w:fldCharType="begin"/>
-      </w:r>
-      <w:r>
-        <w:instrText xml:space="preserve"> SEQ Figure \* ARABIC </w:instrText>
-      </w:r>
-      <w:r>
-        <w:fldChar w:fldCharType="separate"/>
-      </w:r>
-      <w:r>
-        <w:rPr>
-          <w:noProof/>
-        </w:rPr>
-        <w:t>4</w:t>
-      </w:r>
-      <w:r>
-        <w:fldChar w:fldCharType="end"/>
-      </w:r>
+      <w:fldSimple w:instr=" SEQ Figure \* ARABIC ">
+        <w:r>
+          <w:rPr>
+            <w:noProof/>
+          </w:rPr>
+          <w:t>4</w:t>
+        </w:r>
+      </w:fldSimple>
       <w:r>
         <w:t xml:space="preserve"> -  </w:t>
       </w:r>
@@ -5871,7 +5944,15 @@
     </w:p>
     <w:p>
       <w:r>
-        <w:t>L’utilisateur entre le nom de la future webradio dans le champ correspondant, puis clique sur « create » pour créer la webradio et ouvrir la fenêtre d’administration liée à la nouvelle webradio fraichement créé.</w:t>
+        <w:t>L’utilisateur entre le nom de la future webradio dans le champ correspondant, puis clique sur « </w:t>
+      </w:r>
+      <w:proofErr w:type="spellStart"/>
+      <w:r>
+        <w:t>create</w:t>
+      </w:r>
+      <w:proofErr w:type="spellEnd"/>
+      <w:r>
+        <w:t> » pour créer la webradio et ouvrir la fenêtre d’administration liée à la nouvelle webradio fraichement créé.</w:t>
       </w:r>
     </w:p>
     <w:p>
@@ -5886,7 +5967,15 @@
     </w:p>
     <w:p>
       <w:r>
-        <w:t xml:space="preserve">L’utilisateur sélectionne une webradio parmi la liste proposée, puis clique sur « open » pour ouvrir une fenêtre d’administration liée la webradio séléctionnée. </w:t>
+        <w:t xml:space="preserve">L’utilisateur sélectionne une webradio parmi la liste proposée, puis clique sur « open » pour ouvrir une fenêtre d’administration liée la webradio </w:t>
+      </w:r>
+      <w:proofErr w:type="spellStart"/>
+      <w:r>
+        <w:t>séléctionnée</w:t>
+      </w:r>
+      <w:proofErr w:type="spellEnd"/>
+      <w:r>
+        <w:t xml:space="preserve">. </w:t>
       </w:r>
     </w:p>
     <w:p>
@@ -5910,8 +5999,13 @@
         <w:footnoteReference w:id="2"/>
       </w:r>
       <w:r>
-        <w:t xml:space="preserve"> (exemple : infomaniak</w:t>
-      </w:r>
+        <w:t xml:space="preserve"> (exemple : </w:t>
+      </w:r>
+      <w:proofErr w:type="spellStart"/>
+      <w:r>
+        <w:t>infomaniak</w:t>
+      </w:r>
+      <w:proofErr w:type="spellEnd"/>
       <w:r>
         <w:rPr>
           <w:rStyle w:val="Appelnotedebasdep"/>
@@ -5939,6 +6033,9 @@
         <w:t>Gestion des musiques</w:t>
       </w:r>
       <w:bookmarkEnd w:id="18"/>
+      <w:r>
+        <w:t>/pubs</w:t>
+      </w:r>
     </w:p>
     <w:p>
       <w:r>
@@ -5948,18 +6045,156 @@
         <w:t>indexées</w:t>
       </w:r>
       <w:r>
-        <w:t xml:space="preserve"> pour former une bibliothèque commune dans l’application. Elle est commune car elle est accessible depuis n’importe quelle webradio créé dans l’application.</w:t>
-      </w:r>
-    </w:p>
-    <w:p>
-      <w:r>
-        <w:t>TODO : type de musique, selection par dossier</w:t>
-      </w:r>
-      <w:r>
-        <w:t>, fichiers multiples</w:t>
-      </w:r>
-      <w:r>
-        <w:t xml:space="preserve"> etc</w:t>
+        <w:t xml:space="preserve"> pour former une bibliothèque commune dans l’application. Elle est commune car elle est accessible depuis n’importe quelle webradio créé.</w:t>
+      </w:r>
+      <w:r>
+        <w:t xml:space="preserve"> L’interface est doublée : Une partie pour les musiques et une autre pour les pubs. Elles sont identiques.</w:t>
+      </w:r>
+    </w:p>
+    <w:p>
+      <w:pPr>
+        <w:pStyle w:val="Titre3"/>
+      </w:pPr>
+      <w:r>
+        <w:t>Affichage</w:t>
+      </w:r>
+    </w:p>
+    <w:p>
+      <w:r>
+        <w:t xml:space="preserve">La partie principale de cette interface est l’affichage du contenu de la bibliothèque dans la partie inférieure. </w:t>
+      </w:r>
+      <w:r>
+        <w:t>Il est affiché sous la forme d’une liste à entrées. Il est possible de sélectionner un ou plusieurs éléments.</w:t>
+      </w:r>
+    </w:p>
+    <w:p>
+      <w:pPr>
+        <w:pStyle w:val="Titre3"/>
+      </w:pPr>
+      <w:r>
+        <w:t>Importer et indexer</w:t>
+      </w:r>
+    </w:p>
+    <w:p>
+      <w:r>
+        <w:t xml:space="preserve">L’utilisateur peut importer des fichiers musicaux dans sa bibliothèque. </w:t>
+      </w:r>
+      <w:r>
+        <w:t xml:space="preserve">Le bouton « Import </w:t>
+      </w:r>
+      <w:proofErr w:type="spellStart"/>
+      <w:r>
+        <w:t>from</w:t>
+      </w:r>
+      <w:proofErr w:type="spellEnd"/>
+      <w:r>
+        <w:t xml:space="preserve"> </w:t>
+      </w:r>
+      <w:proofErr w:type="spellStart"/>
+      <w:r>
+        <w:t>folder</w:t>
+      </w:r>
+      <w:proofErr w:type="spellEnd"/>
+      <w:r>
+        <w:t>… »</w:t>
+      </w:r>
+      <w:r>
+        <w:t xml:space="preserve"> ouvre une boite de dialogue où l’utilisateur peut sélectionner le dossier à analyser afin d’importer les fichiers musicaux qui y sont présents. C’est la partie dite « d’indexation ». Cette indexation peut être récursive, c’est-à-dire que les sous-dossiers du dossier sélectionné vont être analysés aussi. Une boite de dialogue demande donc à l’utilisateur s’il veut effectuer une analyse récursive. </w:t>
+      </w:r>
+      <w:r>
+        <w:br/>
+        <w:t xml:space="preserve">Le bouton « Import </w:t>
+      </w:r>
+      <w:proofErr w:type="spellStart"/>
+      <w:r>
+        <w:t>from</w:t>
+      </w:r>
+      <w:proofErr w:type="spellEnd"/>
+      <w:r>
+        <w:t xml:space="preserve"> files… » permet d’importer un ou plusieurs fichiers sélectionnés manuellement. La sélection s’effectue via une boite de dialogue Windows standard.</w:t>
+      </w:r>
+      <w:r>
+        <w:br/>
+        <w:t>A gauche de ces 2 boutons, une barre de recherche permet d’effectuer une recherche dans la bibliothèque de l’</w:t>
+      </w:r>
+      <w:r>
+        <w:t>application.</w:t>
+      </w:r>
+      <w:r>
+        <w:br/>
+        <w:t>Le bouton de droite « </w:t>
+      </w:r>
+      <w:proofErr w:type="spellStart"/>
+      <w:r>
+        <w:t>Delete</w:t>
+      </w:r>
+      <w:proofErr w:type="spellEnd"/>
+      <w:r>
+        <w:t xml:space="preserve"> </w:t>
+      </w:r>
+      <w:proofErr w:type="spellStart"/>
+      <w:r>
+        <w:t>selected</w:t>
+      </w:r>
+      <w:proofErr w:type="spellEnd"/>
+      <w:r>
+        <w:t> » va supprimer les éléments sélectionnés dans la liste de morceaux affichés en dessous.</w:t>
+      </w:r>
+    </w:p>
+    <w:p>
+      <w:pPr>
+        <w:pStyle w:val="Titre3"/>
+      </w:pPr>
+      <w:r>
+        <w:t>Ajout à une playlist</w:t>
+      </w:r>
+    </w:p>
+    <w:p>
+      <w:r>
+        <w:t xml:space="preserve">Pour ajouter des morceaux à une playlist, l’utilisateur peut en </w:t>
+      </w:r>
+      <w:r>
+        <w:t>sélectionner</w:t>
+      </w:r>
+      <w:r>
+        <w:t xml:space="preserve"> autant qu’il le souhaite dans la liste</w:t>
+      </w:r>
+      <w:r>
+        <w:t xml:space="preserve"> d’affichage puis </w:t>
+      </w:r>
+      <w:r>
+        <w:t>sélectionner</w:t>
+      </w:r>
+      <w:r>
+        <w:t xml:space="preserve"> une playlist</w:t>
+      </w:r>
+      <w:r>
+        <w:t xml:space="preserve"> via le menu déroulant situé à droite du bouton « </w:t>
+      </w:r>
+      <w:proofErr w:type="spellStart"/>
+      <w:r>
+        <w:t>Add</w:t>
+      </w:r>
+      <w:proofErr w:type="spellEnd"/>
+      <w:r>
+        <w:t xml:space="preserve"> </w:t>
+      </w:r>
+      <w:proofErr w:type="spellStart"/>
+      <w:r>
+        <w:t>selected</w:t>
+      </w:r>
+      <w:proofErr w:type="spellEnd"/>
+      <w:r>
+        <w:t xml:space="preserve"> to ».</w:t>
+      </w:r>
+      <w:r>
+        <w:t xml:space="preserve"> Ce dernier permet donc de confirmer l’ajout à une playlist</w:t>
+      </w:r>
+      <w:r>
+        <w:t>.</w:t>
+      </w:r>
+      <w:r>
+        <w:br/>
       </w:r>
     </w:p>
     <w:p>
@@ -5972,10 +6207,11 @@
           <w:noProof/>
           <w:lang w:eastAsia="fr-CH"/>
         </w:rPr>
+        <w:lastRenderedPageBreak/>
         <w:drawing>
           <wp:inline distT="0" distB="0" distL="0" distR="0" wp14:anchorId="14E5ADDB" wp14:editId="4A4B7616">
-            <wp:extent cx="5760720" cy="3880485"/>
-            <wp:effectExtent l="0" t="0" r="0" b="5715"/>
+            <wp:extent cx="4990255" cy="3562710"/>
+            <wp:effectExtent l="0" t="0" r="1270" b="0"/>
             <wp:docPr id="11" name="Image 11"/>
             <wp:cNvGraphicFramePr>
               <a:graphicFrameLocks xmlns:a="http://schemas.openxmlformats.org/drawingml/2006/main" noChangeAspect="1"/>
@@ -6002,7 +6238,7 @@
                   <pic:spPr>
                     <a:xfrm>
                       <a:off x="0" y="0"/>
-                      <a:ext cx="5760720" cy="3880485"/>
+                      <a:ext cx="4988670" cy="3561578"/>
                     </a:xfrm>
                     <a:prstGeom prst="rect">
                       <a:avLst/>
@@ -6023,28 +6259,19 @@
       <w:r>
         <w:t xml:space="preserve">Figure </w:t>
       </w:r>
-      <w:r>
-        <w:fldChar w:fldCharType="begin"/>
-      </w:r>
-      <w:r>
-        <w:instrText xml:space="preserve"> SEQ Figure \* ARABIC </w:instrText>
-      </w:r>
-      <w:r>
-        <w:fldChar w:fldCharType="separate"/>
-      </w:r>
-      <w:r>
-        <w:rPr>
-          <w:noProof/>
-        </w:rPr>
-        <w:t>5</w:t>
-      </w:r>
-      <w:r>
-        <w:fldChar w:fldCharType="end"/>
-      </w:r>
+      <w:fldSimple w:instr=" SEQ Figure \* ARABIC ">
+        <w:r>
+          <w:rPr>
+            <w:noProof/>
+          </w:rPr>
+          <w:t>5</w:t>
+        </w:r>
+      </w:fldSimple>
       <w:r>
         <w:t xml:space="preserve"> - Bibliothèque de musiques</w:t>
       </w:r>
     </w:p>
+    <w:p/>
     <w:p>
       <w:pPr>
         <w:pStyle w:val="Titre2"/>
@@ -6071,6 +6298,11 @@
       <w:bookmarkEnd w:id="20"/>
     </w:p>
     <w:p>
+      <w:r>
+        <w:t>Une liste de lecture musicale contient exclusivement des musiques.</w:t>
+      </w:r>
+    </w:p>
+    <w:p>
       <w:pPr>
         <w:pStyle w:val="Titre3"/>
       </w:pPr>
@@ -6081,6 +6313,27 @@
       <w:bookmarkEnd w:id="21"/>
     </w:p>
     <w:p>
+      <w:r>
+        <w:t>Une liste de lecture publicitaire contient des pubs, des annonces ou des jingles.</w:t>
+      </w:r>
+    </w:p>
+    <w:p>
+      <w:pPr>
+        <w:pStyle w:val="Titre3"/>
+      </w:pPr>
+      <w:r>
+        <w:t>Génération automatique</w:t>
+      </w:r>
+    </w:p>
+    <w:p>
+      <w:pPr>
+        <w:pStyle w:val="Titre3"/>
+      </w:pPr>
+      <w:r>
+        <w:t>Affichage du contenu d’une playlist</w:t>
+      </w:r>
+    </w:p>
+    <w:p>
       <w:pPr>
         <w:pStyle w:val="Titre2"/>
       </w:pPr>
@@ -6092,12 +6345,62 @@
     </w:p>
     <w:p>
       <w:r>
-        <w:t>TODO : schema</w:t>
-      </w:r>
-    </w:p>
-    <w:p>
-      <w:r>
-        <w:t>TODO : explication, système d’évenement (events)</w:t>
+        <w:t xml:space="preserve">TODO : </w:t>
+      </w:r>
+      <w:proofErr w:type="spellStart"/>
+      <w:r>
+        <w:t>schema</w:t>
+      </w:r>
+      <w:proofErr w:type="spellEnd"/>
+    </w:p>
+    <w:p>
+      <w:r>
+        <w:t>TODO : explication, système d’</w:t>
+      </w:r>
+      <w:proofErr w:type="spellStart"/>
+      <w:r>
+        <w:t>évenement</w:t>
+      </w:r>
+      <w:proofErr w:type="spellEnd"/>
+      <w:r>
+        <w:t xml:space="preserve"> (</w:t>
+      </w:r>
+      <w:proofErr w:type="spellStart"/>
+      <w:r>
+        <w:t>events</w:t>
+      </w:r>
+      <w:proofErr w:type="spellEnd"/>
+      <w:r>
+        <w:t>)</w:t>
+      </w:r>
+    </w:p>
+    <w:p>
+      <w:pPr>
+        <w:pStyle w:val="Titre3"/>
+      </w:pPr>
+      <w:r>
+        <w:t>Remplissage manuel</w:t>
+      </w:r>
+    </w:p>
+    <w:p>
+      <w:pPr>
+        <w:pStyle w:val="Titre3"/>
+      </w:pPr>
+      <w:r>
+        <w:t>Remplissage automatique</w:t>
+      </w:r>
+    </w:p>
+    <w:p>
+      <w:pPr>
+        <w:pStyle w:val="Titre3"/>
+      </w:pPr>
+      <w:r>
+        <w:t>Historique</w:t>
+      </w:r>
+    </w:p>
+    <w:p>
+      <w:r>
+        <w:t>TODO : générer historique</w:t>
       </w:r>
     </w:p>
     <w:p>
@@ -6107,9 +6410,14 @@
       <w:bookmarkStart w:id="23" w:name="_Toc384129533"/>
       <w:r>
         <w:lastRenderedPageBreak/>
-        <w:t>Gestion des transcoders</w:t>
+        <w:t xml:space="preserve">Gestion des </w:t>
+      </w:r>
+      <w:proofErr w:type="spellStart"/>
+      <w:r>
+        <w:t>transcoders</w:t>
       </w:r>
       <w:bookmarkEnd w:id="23"/>
+      <w:proofErr w:type="spellEnd"/>
     </w:p>
     <w:p>
       <w:pPr>
@@ -6172,42 +6480,50 @@
       <w:r>
         <w:t xml:space="preserve">Figure </w:t>
       </w:r>
-      <w:r>
-        <w:fldChar w:fldCharType="begin"/>
-      </w:r>
-      <w:r>
-        <w:instrText xml:space="preserve"> SEQ Figure \* ARABIC </w:instrText>
-      </w:r>
-      <w:r>
-        <w:fldChar w:fldCharType="separate"/>
-      </w:r>
-      <w:r>
-        <w:rPr>
-          <w:noProof/>
-        </w:rPr>
-        <w:t>6</w:t>
-      </w:r>
-      <w:r>
-        <w:fldChar w:fldCharType="end"/>
-      </w:r>
-      <w:r>
-        <w:t xml:space="preserve"> - Onglet "Transcoders"</w:t>
-      </w:r>
-    </w:p>
-    <w:p>
-      <w:r>
-        <w:t>Cet onglet permet de gérer les différents transcoders d’une webradio.</w:t>
-      </w:r>
-    </w:p>
-    <w:p>
-      <w:r>
-        <w:br w:type="page"/>
-      </w:r>
-    </w:p>
-    <w:p>
-      <w:r>
-        <w:lastRenderedPageBreak/>
-        <w:t>La partie de gauche offre la possibilité de créer un nouveau transcoder avec ses différents réglages. Pour des mesures de simplicités, le minimum requis est demandé à l’utilisateur. Les informations suivantes sont demandées :</w:t>
+      <w:fldSimple w:instr=" SEQ Figure \* ARABIC ">
+        <w:r>
+          <w:rPr>
+            <w:noProof/>
+          </w:rPr>
+          <w:t>6</w:t>
+        </w:r>
+      </w:fldSimple>
+      <w:r>
+        <w:t xml:space="preserve"> - Onglet "</w:t>
+      </w:r>
+      <w:proofErr w:type="spellStart"/>
+      <w:r>
+        <w:t>Transcoders</w:t>
+      </w:r>
+      <w:proofErr w:type="spellEnd"/>
+      <w:r>
+        <w:t>"</w:t>
+      </w:r>
+    </w:p>
+    <w:p>
+      <w:r>
+        <w:t xml:space="preserve">Cet onglet permet de gérer les différents </w:t>
+      </w:r>
+      <w:proofErr w:type="spellStart"/>
+      <w:r>
+        <w:t>transcoders</w:t>
+      </w:r>
+      <w:proofErr w:type="spellEnd"/>
+      <w:r>
+        <w:t xml:space="preserve"> d’une webradio.</w:t>
+      </w:r>
+    </w:p>
+    <w:p>
+      <w:r>
+        <w:t xml:space="preserve">La partie de gauche offre la possibilité de créer un nouveau </w:t>
+      </w:r>
+      <w:proofErr w:type="gramStart"/>
+      <w:r>
+        <w:t>transcoder</w:t>
+      </w:r>
+      <w:proofErr w:type="gramEnd"/>
+      <w:r>
+        <w:t xml:space="preserve"> avec ses différents réglages. Pour des mesures de simplicités, le minimum requis est demandé à l’utilisateur. Les informations suivantes sont demandées :</w:t>
       </w:r>
     </w:p>
     <w:p>
@@ -6234,8 +6550,13 @@
         </w:numPr>
       </w:pPr>
       <w:r>
-        <w:t>Le bitrate</w:t>
-      </w:r>
+        <w:t xml:space="preserve">Le </w:t>
+      </w:r>
+      <w:proofErr w:type="spellStart"/>
+      <w:r>
+        <w:t>bitrate</w:t>
+      </w:r>
+      <w:proofErr w:type="spellEnd"/>
       <w:r>
         <w:rPr>
           <w:rStyle w:val="Appelnotedebasdep"/>
@@ -6255,7 +6576,15 @@
         </w:numPr>
       </w:pPr>
       <w:r>
-        <w:t>Le sample rate</w:t>
+        <w:t xml:space="preserve">Le </w:t>
+      </w:r>
+      <w:proofErr w:type="spellStart"/>
+      <w:r>
+        <w:t>sample</w:t>
+      </w:r>
+      <w:proofErr w:type="spellEnd"/>
+      <w:r>
+        <w:t xml:space="preserve"> rate</w:t>
       </w:r>
       <w:r>
         <w:rPr>
@@ -6326,7 +6655,23 @@
     </w:p>
     <w:p>
       <w:r>
-        <w:t xml:space="preserve">Dans la partie droite, la liste des transcoders de la webradio est affichée. L’utilisateur peut cliquer et sélectionner un des transcoder afin de la supprimer à l’aide du bouton « Delete ». Les informations du transcoder sélectionné sont affichées à droite de la liste. Le statut (on ou off) est affiché en dessous de ces dernières. </w:t>
+        <w:t xml:space="preserve">Dans la partie droite, la liste des </w:t>
+      </w:r>
+      <w:proofErr w:type="spellStart"/>
+      <w:r>
+        <w:t>transcoders</w:t>
+      </w:r>
+      <w:proofErr w:type="spellEnd"/>
+      <w:r>
+        <w:t xml:space="preserve"> de la webradio est affichée. L’utilisateur peut cliquer et sélectionner un des transcoder afin de la supprimer à l’aide du bouton « </w:t>
+      </w:r>
+      <w:proofErr w:type="spellStart"/>
+      <w:r>
+        <w:t>Delete</w:t>
+      </w:r>
+      <w:proofErr w:type="spellEnd"/>
+      <w:r>
+        <w:t xml:space="preserve"> ». Les informations du transcoder sélectionné sont affichées à droite de la liste. Le statut (on ou off) est affiché en dessous de ces dernières. </w:t>
       </w:r>
       <w:r>
         <w:t>Tout en bas, le log du transcoder est affiché.</w:t>
@@ -6370,9 +6715,11 @@
       <w:pPr>
         <w:pStyle w:val="Titre3"/>
       </w:pPr>
+      <w:proofErr w:type="spellStart"/>
       <w:r>
         <w:t>SQLite</w:t>
       </w:r>
+      <w:proofErr w:type="spellEnd"/>
     </w:p>
     <w:p>
       <w:pPr>
@@ -6460,24 +6807,14 @@
       <w:r>
         <w:t xml:space="preserve">Figure </w:t>
       </w:r>
-      <w:r>
-        <w:fldChar w:fldCharType="begin"/>
-      </w:r>
-      <w:r>
-        <w:instrText xml:space="preserve"> SEQ Figure \* ARABIC </w:instrText>
-      </w:r>
-      <w:r>
-        <w:fldChar w:fldCharType="separate"/>
-      </w:r>
-      <w:r>
-        <w:rPr>
-          <w:noProof/>
-        </w:rPr>
-        <w:t>7</w:t>
-      </w:r>
-      <w:r>
-        <w:fldChar w:fldCharType="end"/>
-      </w:r>
+      <w:fldSimple w:instr=" SEQ Figure \* ARABIC ">
+        <w:r>
+          <w:rPr>
+            <w:noProof/>
+          </w:rPr>
+          <w:t>7</w:t>
+        </w:r>
+      </w:fldSimple>
       <w:r>
         <w:t xml:space="preserve"> - Schéma de diffusion</w:t>
       </w:r>
@@ -6550,31 +6887,49 @@
       <w:r>
         <w:t xml:space="preserve">Figure </w:t>
       </w:r>
-      <w:r>
-        <w:fldChar w:fldCharType="begin"/>
-      </w:r>
-      <w:r>
-        <w:instrText xml:space="preserve"> SEQ Figure \* ARABIC </w:instrText>
-      </w:r>
-      <w:r>
-        <w:fldChar w:fldCharType="separate"/>
-      </w:r>
-      <w:r>
-        <w:rPr>
-          <w:noProof/>
-        </w:rPr>
-        <w:t>8</w:t>
-      </w:r>
-      <w:r>
-        <w:fldChar w:fldCharType="end"/>
-      </w:r>
+      <w:fldSimple w:instr=" SEQ Figure \* ARABIC ">
+        <w:r>
+          <w:rPr>
+            <w:noProof/>
+          </w:rPr>
+          <w:t>8</w:t>
+        </w:r>
+      </w:fldSimple>
       <w:r>
         <w:t xml:space="preserve"> - Schéma de diffusion 2</w:t>
       </w:r>
     </w:p>
     <w:p>
       <w:r>
-        <w:t>Ces 2 schémas montrent le fonctionnement de la diffusion des webradio via infomaniak. Le logiciel avec les transcoders sont les « sources audio ».</w:t>
+        <w:lastRenderedPageBreak/>
+        <w:t xml:space="preserve">Ces 2 schémas montrent le fonctionnement de la diffusion des webradio via </w:t>
+      </w:r>
+      <w:proofErr w:type="spellStart"/>
+      <w:r>
+        <w:t>infomaniak</w:t>
+      </w:r>
+      <w:proofErr w:type="spellEnd"/>
+      <w:r>
+        <w:t xml:space="preserve">. Le logiciel avec les </w:t>
+      </w:r>
+      <w:proofErr w:type="spellStart"/>
+      <w:r>
+        <w:t>transcoders</w:t>
+      </w:r>
+      <w:proofErr w:type="spellEnd"/>
+      <w:r>
+        <w:t xml:space="preserve"> sont les « sources audio ».</w:t>
+      </w:r>
+      <w:r>
+        <w:t xml:space="preserve"> </w:t>
+      </w:r>
+      <w:proofErr w:type="spellStart"/>
+      <w:r>
+        <w:t>Infomaniak</w:t>
+      </w:r>
+      <w:proofErr w:type="spellEnd"/>
+      <w:r>
+        <w:t xml:space="preserve"> demande seulement un flux audio, peut importer le logiciel utilisé pour le diffuser.</w:t>
       </w:r>
     </w:p>
     <w:p>
@@ -6584,270 +6939,730 @@
       <w:bookmarkStart w:id="28" w:name="_ShoutCast"/>
       <w:bookmarkStart w:id="29" w:name="_Toc384129538"/>
       <w:bookmarkEnd w:id="28"/>
+      <w:proofErr w:type="spellStart"/>
+      <w:r>
+        <w:t>ShoutCast</w:t>
+      </w:r>
+      <w:bookmarkEnd w:id="29"/>
+      <w:proofErr w:type="spellEnd"/>
+    </w:p>
+    <w:p>
+      <w:pPr>
+        <w:keepNext/>
+        <w:jc w:val="center"/>
+      </w:pPr>
+      <w:r>
+        <w:rPr>
+          <w:noProof/>
+          <w:lang w:eastAsia="fr-CH"/>
+        </w:rPr>
+        <w:drawing>
+          <wp:inline distT="0" distB="0" distL="0" distR="0" wp14:anchorId="19187288" wp14:editId="59EE8014">
+            <wp:extent cx="5760720" cy="1315165"/>
+            <wp:effectExtent l="0" t="0" r="0" b="0"/>
+            <wp:docPr id="5" name="Image 5" descr="http://www.radiovibenews.com/shoutcast_logo.png"/>
+            <wp:cNvGraphicFramePr>
+              <a:graphicFrameLocks xmlns:a="http://schemas.openxmlformats.org/drawingml/2006/main" noChangeAspect="1"/>
+            </wp:cNvGraphicFramePr>
+            <a:graphic xmlns:a="http://schemas.openxmlformats.org/drawingml/2006/main">
+              <a:graphicData uri="http://schemas.openxmlformats.org/drawingml/2006/picture">
+                <pic:pic xmlns:pic="http://schemas.openxmlformats.org/drawingml/2006/picture">
+                  <pic:nvPicPr>
+                    <pic:cNvPr id="0" name="Picture 1" descr="http://www.radiovibenews.com/shoutcast_logo.png"/>
+                    <pic:cNvPicPr>
+                      <a:picLocks noChangeAspect="1" noChangeArrowheads="1"/>
+                    </pic:cNvPicPr>
+                  </pic:nvPicPr>
+                  <pic:blipFill>
+                    <a:blip r:embed="rId19" cstate="print">
+                      <a:extLst>
+                        <a:ext uri="{28A0092B-C50C-407E-A947-70E740481C1C}">
+                          <a14:useLocalDpi xmlns:a14="http://schemas.microsoft.com/office/drawing/2010/main" val="0"/>
+                        </a:ext>
+                      </a:extLst>
+                    </a:blip>
+                    <a:srcRect/>
+                    <a:stretch>
+                      <a:fillRect/>
+                    </a:stretch>
+                  </pic:blipFill>
+                  <pic:spPr bwMode="auto">
+                    <a:xfrm>
+                      <a:off x="0" y="0"/>
+                      <a:ext cx="5760720" cy="1315165"/>
+                    </a:xfrm>
+                    <a:prstGeom prst="rect">
+                      <a:avLst/>
+                    </a:prstGeom>
+                    <a:noFill/>
+                    <a:ln>
+                      <a:noFill/>
+                    </a:ln>
+                  </pic:spPr>
+                </pic:pic>
+              </a:graphicData>
+            </a:graphic>
+          </wp:inline>
+        </w:drawing>
+      </w:r>
+    </w:p>
+    <w:p>
+      <w:pPr>
+        <w:pStyle w:val="Lgende"/>
+        <w:jc w:val="center"/>
+      </w:pPr>
+      <w:r>
+        <w:t xml:space="preserve">Figure </w:t>
+      </w:r>
+      <w:fldSimple w:instr=" SEQ Figure \* ARABIC ">
+        <w:r>
+          <w:rPr>
+            <w:noProof/>
+          </w:rPr>
+          <w:t>9</w:t>
+        </w:r>
+      </w:fldSimple>
+      <w:r>
+        <w:t xml:space="preserve"> - Logo </w:t>
+      </w:r>
+      <w:proofErr w:type="spellStart"/>
+      <w:r>
+        <w:t>Schoutcast</w:t>
+      </w:r>
+      <w:proofErr w:type="spellEnd"/>
+    </w:p>
+    <w:p>
+      <w:pPr>
+        <w:pStyle w:val="Titre3"/>
+      </w:pPr>
+      <w:bookmarkStart w:id="30" w:name="_Toc384129539"/>
+      <w:r>
+        <w:t>Présentation</w:t>
+      </w:r>
+      <w:bookmarkEnd w:id="30"/>
+    </w:p>
+    <w:p>
+      <w:pPr>
+        <w:pStyle w:val="Titre3"/>
+      </w:pPr>
+      <w:r>
+        <w:t>Pourquoi cet outil ?</w:t>
+      </w:r>
+    </w:p>
+    <w:p>
+      <w:r>
+        <w:t xml:space="preserve">J’ai choisi </w:t>
+      </w:r>
+      <w:proofErr w:type="spellStart"/>
+      <w:r>
+        <w:t>Shoutcast</w:t>
+      </w:r>
+      <w:proofErr w:type="spellEnd"/>
+      <w:r>
+        <w:t xml:space="preserve"> car il propose des outils en ligne de commande ainsi qu’une gestion facilitée via des fichiers </w:t>
+      </w:r>
+      <w:proofErr w:type="spellStart"/>
+      <w:r>
+        <w:t>xml</w:t>
+      </w:r>
+      <w:proofErr w:type="spellEnd"/>
+      <w:r>
+        <w:t xml:space="preserve"> ou texte basiques. Cela permet de pouvoir interagir plus facilement avec via des </w:t>
+      </w:r>
+      <w:proofErr w:type="gramStart"/>
+      <w:r>
+        <w:t>application</w:t>
+      </w:r>
+      <w:proofErr w:type="gramEnd"/>
+      <w:r>
+        <w:t xml:space="preserve"> externe telle que la mienne.</w:t>
+      </w:r>
+    </w:p>
+    <w:p>
+      <w:pPr>
+        <w:pStyle w:val="Titre3"/>
+      </w:pPr>
+      <w:bookmarkStart w:id="31" w:name="_Toc384129540"/>
+      <w:r>
+        <w:t>Serveur</w:t>
+      </w:r>
+      <w:bookmarkEnd w:id="31"/>
+    </w:p>
+    <w:p>
+      <w:r>
+        <w:t>TODO : descriptif</w:t>
+      </w:r>
+    </w:p>
+    <w:p>
+      <w:pPr>
+        <w:pStyle w:val="Titre3"/>
+      </w:pPr>
+      <w:bookmarkStart w:id="32" w:name="_Toc384129541"/>
+      <w:r>
+        <w:t>Transcoder</w:t>
+      </w:r>
+      <w:bookmarkEnd w:id="32"/>
+    </w:p>
+    <w:p>
+      <w:r>
+        <w:t xml:space="preserve">TODO </w:t>
+      </w:r>
+      <w:proofErr w:type="spellStart"/>
+      <w:r>
+        <w:t>schema</w:t>
+      </w:r>
+      <w:proofErr w:type="spellEnd"/>
+      <w:r>
+        <w:t xml:space="preserve"> du principe de diffusion avec les transcoder et serveurs</w:t>
+      </w:r>
+    </w:p>
+    <w:p>
+      <w:r>
+        <w:t xml:space="preserve">TODO explication du system de fichier </w:t>
+      </w:r>
+      <w:proofErr w:type="spellStart"/>
+      <w:r>
+        <w:t>xml</w:t>
+      </w:r>
+      <w:proofErr w:type="spellEnd"/>
+      <w:r>
+        <w:t xml:space="preserve"> pour </w:t>
+      </w:r>
+      <w:proofErr w:type="spellStart"/>
+      <w:r>
+        <w:t>gerer</w:t>
+      </w:r>
+      <w:proofErr w:type="spellEnd"/>
+      <w:r>
+        <w:t xml:space="preserve"> le transcoder </w:t>
+      </w:r>
+      <w:proofErr w:type="spellStart"/>
+      <w:r>
+        <w:t>etc</w:t>
+      </w:r>
+      <w:proofErr w:type="spellEnd"/>
+      <w:r>
+        <w:t xml:space="preserve"> </w:t>
+      </w:r>
+      <w:proofErr w:type="gramStart"/>
+      <w:r>
+        <w:t>( détails</w:t>
+      </w:r>
+      <w:proofErr w:type="gramEnd"/>
+      <w:r>
+        <w:t xml:space="preserve"> dans des nouveau chapitre sur les playlist </w:t>
+      </w:r>
+      <w:proofErr w:type="spellStart"/>
+      <w:r>
+        <w:t>etc</w:t>
+      </w:r>
+      <w:proofErr w:type="spellEnd"/>
+      <w:r>
+        <w:t xml:space="preserve"> )</w:t>
+      </w:r>
+      <w:r>
+        <w:t xml:space="preserve"> et qu’il gère tout seul els calendrier </w:t>
+      </w:r>
+      <w:proofErr w:type="spellStart"/>
+      <w:r>
+        <w:t>etc</w:t>
+      </w:r>
+      <w:proofErr w:type="spellEnd"/>
+    </w:p>
+    <w:p>
+      <w:r>
+        <w:t xml:space="preserve">TODO : type de </w:t>
+      </w:r>
+      <w:proofErr w:type="spellStart"/>
+      <w:r>
+        <w:t>formatd</w:t>
+      </w:r>
+      <w:proofErr w:type="spellEnd"/>
+      <w:r>
+        <w:t xml:space="preserve"> </w:t>
+      </w:r>
+      <w:proofErr w:type="spellStart"/>
+      <w:r>
+        <w:t>esortie</w:t>
+      </w:r>
+      <w:proofErr w:type="spellEnd"/>
+      <w:r>
+        <w:t xml:space="preserve"> </w:t>
+      </w:r>
+      <w:proofErr w:type="gramStart"/>
+      <w:r>
+        <w:t>( mp3</w:t>
+      </w:r>
+      <w:proofErr w:type="gramEnd"/>
+      <w:r>
+        <w:t xml:space="preserve"> ou </w:t>
+      </w:r>
+      <w:proofErr w:type="spellStart"/>
+      <w:r>
+        <w:t>aac</w:t>
+      </w:r>
+      <w:proofErr w:type="spellEnd"/>
+      <w:r>
+        <w:t>+</w:t>
+      </w:r>
+      <w:r>
+        <w:t xml:space="preserve"> )</w:t>
+      </w:r>
+    </w:p>
+    <w:p>
+      <w:pPr>
+        <w:pStyle w:val="Titre2"/>
+      </w:pPr>
+      <w:bookmarkStart w:id="33" w:name="_Toc384129542"/>
+      <w:r>
+        <w:t>Structures des dossiers/fichiers</w:t>
+      </w:r>
+      <w:bookmarkEnd w:id="33"/>
+    </w:p>
+    <w:p>
+      <w:r>
+        <w:t xml:space="preserve">TODO : expliquer que pour chaque webradio créé, un sous dossier est </w:t>
+      </w:r>
+      <w:proofErr w:type="spellStart"/>
+      <w:r>
+        <w:t>crée</w:t>
+      </w:r>
+      <w:proofErr w:type="spellEnd"/>
+      <w:r>
+        <w:t xml:space="preserve"> avec les fichier </w:t>
+      </w:r>
+      <w:proofErr w:type="gramStart"/>
+      <w:r>
+        <w:t>transcoder</w:t>
+      </w:r>
+      <w:proofErr w:type="gramEnd"/>
+      <w:r>
+        <w:t xml:space="preserve"> dedans </w:t>
+      </w:r>
+      <w:proofErr w:type="spellStart"/>
+      <w:r>
+        <w:t>etc</w:t>
+      </w:r>
+      <w:proofErr w:type="spellEnd"/>
+    </w:p>
+    <w:p>
+      <w:r>
+        <w:t xml:space="preserve">TODO : dans la base de </w:t>
+      </w:r>
+      <w:proofErr w:type="gramStart"/>
+      <w:r>
+        <w:t>donnée</w:t>
+      </w:r>
+      <w:proofErr w:type="gramEnd"/>
+      <w:r>
+        <w:t xml:space="preserve">, les </w:t>
+      </w:r>
+      <w:proofErr w:type="spellStart"/>
+      <w:r>
+        <w:t>filenames</w:t>
+      </w:r>
+      <w:proofErr w:type="spellEnd"/>
+      <w:r>
+        <w:t xml:space="preserve"> sont enregistrés.</w:t>
+      </w:r>
+    </w:p>
+    <w:p>
+      <w:r>
+        <w:t xml:space="preserve">TODO : expliquer que des </w:t>
+      </w:r>
+      <w:proofErr w:type="gramStart"/>
+      <w:r>
+        <w:t>fichier</w:t>
+      </w:r>
+      <w:proofErr w:type="gramEnd"/>
+      <w:r>
+        <w:t xml:space="preserve"> de « base » seront déjà présent dans les dossier de l’application pour pouvoir s’en servir comme base </w:t>
+      </w:r>
+      <w:proofErr w:type="spellStart"/>
+      <w:r>
+        <w:t>a</w:t>
+      </w:r>
+      <w:proofErr w:type="spellEnd"/>
+      <w:r>
+        <w:t xml:space="preserve"> chaque création</w:t>
+      </w:r>
+    </w:p>
+    <w:p>
+      <w:r>
+        <w:t xml:space="preserve">TODO : pour une webradio, tous les transcoder pointe sur </w:t>
+      </w:r>
+      <w:proofErr w:type="gramStart"/>
+      <w:r>
+        <w:t xml:space="preserve">les </w:t>
+      </w:r>
+      <w:proofErr w:type="spellStart"/>
+      <w:r>
+        <w:t>meme</w:t>
+      </w:r>
+      <w:proofErr w:type="spellEnd"/>
+      <w:r>
+        <w:t xml:space="preserve"> fichier</w:t>
+      </w:r>
+      <w:proofErr w:type="gramEnd"/>
+      <w:r>
+        <w:t xml:space="preserve"> </w:t>
+      </w:r>
+      <w:proofErr w:type="spellStart"/>
+      <w:r>
+        <w:t>calandrier</w:t>
+      </w:r>
+      <w:proofErr w:type="spellEnd"/>
+      <w:r>
+        <w:t xml:space="preserve"> et playlist (</w:t>
+      </w:r>
+      <w:proofErr w:type="spellStart"/>
+      <w:r>
+        <w:t>grace</w:t>
+      </w:r>
+      <w:proofErr w:type="spellEnd"/>
+      <w:r>
+        <w:t xml:space="preserve"> au chemin relatif inscrit dans les fichier de config)</w:t>
+      </w:r>
+    </w:p>
+    <w:p>
+      <w:pPr>
+        <w:pStyle w:val="Titre2"/>
+      </w:pPr>
+      <w:bookmarkStart w:id="34" w:name="_Toc384129543"/>
       <w:r>
         <w:lastRenderedPageBreak/>
-        <w:t>ShoutCast</w:t>
-      </w:r>
-      <w:bookmarkEnd w:id="29"/>
+        <w:t>Webradio</w:t>
+      </w:r>
+      <w:bookmarkEnd w:id="34"/>
     </w:p>
     <w:p>
       <w:pPr>
         <w:pStyle w:val="Titre3"/>
       </w:pPr>
-      <w:bookmarkStart w:id="30" w:name="_Toc384129539"/>
-      <w:r>
-        <w:t>Présentation</w:t>
-      </w:r>
-      <w:bookmarkEnd w:id="30"/>
+      <w:bookmarkStart w:id="35" w:name="_Toc384129544"/>
+      <w:r>
+        <w:t>Création</w:t>
+      </w:r>
+      <w:bookmarkEnd w:id="35"/>
+    </w:p>
+    <w:p>
+      <w:pPr>
+        <w:pStyle w:val="Titre2"/>
+      </w:pPr>
+      <w:bookmarkStart w:id="36" w:name="_Toc384129545"/>
+      <w:r>
+        <w:t>Transcoder</w:t>
+      </w:r>
+      <w:bookmarkEnd w:id="36"/>
     </w:p>
     <w:p>
       <w:pPr>
         <w:pStyle w:val="Titre3"/>
       </w:pPr>
-      <w:bookmarkStart w:id="31" w:name="_Toc384129540"/>
-      <w:r>
-        <w:t>Serveur</w:t>
-      </w:r>
-      <w:bookmarkEnd w:id="31"/>
-    </w:p>
-    <w:p>
-      <w:r>
-        <w:t>TODO : descriptif</w:t>
+      <w:bookmarkStart w:id="37" w:name="_Toc384129546"/>
+      <w:r>
+        <w:t>Fichier de configuration</w:t>
+      </w:r>
+      <w:bookmarkEnd w:id="37"/>
+    </w:p>
+    <w:p>
+      <w:r>
+        <w:t xml:space="preserve">TODO : explication des différents </w:t>
+      </w:r>
+      <w:proofErr w:type="spellStart"/>
+      <w:r>
+        <w:t>elements</w:t>
+      </w:r>
+      <w:proofErr w:type="spellEnd"/>
+      <w:r>
+        <w:t xml:space="preserve"> du fichier de </w:t>
+      </w:r>
+      <w:proofErr w:type="spellStart"/>
+      <w:r>
+        <w:t>conf</w:t>
+      </w:r>
+      <w:proofErr w:type="spellEnd"/>
+      <w:r>
+        <w:t xml:space="preserve"> ainsi que les </w:t>
+      </w:r>
+      <w:proofErr w:type="spellStart"/>
+      <w:r>
+        <w:t>element</w:t>
+      </w:r>
+      <w:proofErr w:type="spellEnd"/>
+      <w:r>
+        <w:t xml:space="preserve"> modifiable par l’utilisateur</w:t>
       </w:r>
     </w:p>
     <w:p>
       <w:pPr>
         <w:pStyle w:val="Titre3"/>
       </w:pPr>
-      <w:bookmarkStart w:id="32" w:name="_Toc384129541"/>
-      <w:r>
-        <w:t>Transcoder</w:t>
-      </w:r>
-      <w:bookmarkEnd w:id="32"/>
-    </w:p>
-    <w:p>
-      <w:r>
-        <w:t>TODO schema du principe de diffusion avec les transcoder et serveurs</w:t>
-      </w:r>
-    </w:p>
-    <w:p>
-      <w:r>
-        <w:t>TODO explication du system de fichier xml pour gerer le transcoder etc ( détails dans des nouveau chapitre sur les playlist etc )</w:t>
-      </w:r>
-      <w:r>
-        <w:t xml:space="preserve"> et qu’il gère tout seul els calendrier etc</w:t>
-      </w:r>
-    </w:p>
-    <w:p>
-      <w:r>
-        <w:t xml:space="preserve">TODO : type de formatd esortie ( mp3 ou </w:t>
-      </w:r>
-      <w:r>
-        <w:t>aac+</w:t>
-      </w:r>
-      <w:r>
-        <w:t xml:space="preserve"> )</w:t>
+      <w:bookmarkStart w:id="38" w:name="_Toc384129547"/>
+      <w:r>
+        <w:t>Statut</w:t>
+      </w:r>
+      <w:bookmarkEnd w:id="38"/>
+      <w:r>
+        <w:t xml:space="preserve"> et logs</w:t>
+      </w:r>
+    </w:p>
+    <w:p>
+      <w:r>
+        <w:t>TODO : se référé au processus</w:t>
+      </w:r>
+      <w:r>
+        <w:t xml:space="preserve"> ou alors </w:t>
+      </w:r>
+      <w:proofErr w:type="spellStart"/>
+      <w:r>
+        <w:t>requete</w:t>
+      </w:r>
+      <w:proofErr w:type="spellEnd"/>
+      <w:r>
+        <w:t xml:space="preserve"> </w:t>
+      </w:r>
+      <w:proofErr w:type="spellStart"/>
+      <w:r>
+        <w:t>ajax</w:t>
+      </w:r>
+      <w:proofErr w:type="spellEnd"/>
+      <w:r>
+        <w:t xml:space="preserve"> dessus pour avoir toutes les informations</w:t>
+      </w:r>
+    </w:p>
+    <w:p>
+      <w:hyperlink r:id="rId20" w:history="1">
+        <w:r>
+          <w:rPr>
+            <w:rStyle w:val="Lienhypertexte"/>
+          </w:rPr>
+          <w:t>http://wiki.winamp.com/wiki/SHOUTcast_Transcoder_AJAX_api_Specification#LogData</w:t>
+        </w:r>
+      </w:hyperlink>
+    </w:p>
+    <w:p/>
+    <w:p>
+      <w:pPr>
+        <w:pStyle w:val="Titre3"/>
+      </w:pPr>
+      <w:bookmarkStart w:id="39" w:name="_Toc384129548"/>
+      <w:r>
+        <w:t>Gestion des processus</w:t>
+      </w:r>
+      <w:bookmarkEnd w:id="39"/>
+    </w:p>
+    <w:p>
+      <w:r>
+        <w:t xml:space="preserve">TODO : avoir une liste de processus où les </w:t>
+      </w:r>
+      <w:proofErr w:type="spellStart"/>
+      <w:r>
+        <w:t>transcoders</w:t>
+      </w:r>
+      <w:proofErr w:type="spellEnd"/>
+      <w:r>
+        <w:t xml:space="preserve"> sont lancé afin de pouvoir récupéré leur log et statut facilement</w:t>
       </w:r>
     </w:p>
     <w:p>
       <w:pPr>
         <w:pStyle w:val="Titre2"/>
       </w:pPr>
-      <w:bookmarkStart w:id="33" w:name="_Toc384129542"/>
-      <w:r>
-        <w:t>Structures des dossiers/fichiers</w:t>
-      </w:r>
-      <w:bookmarkEnd w:id="33"/>
-    </w:p>
-    <w:p>
-      <w:r>
-        <w:t>TODO : expliquer que pour chaque webradio créé, un sous dossier est crée avec les fichier transcoder dedans etc</w:t>
-      </w:r>
-    </w:p>
-    <w:p>
-      <w:r>
-        <w:t>TODO : dans la base de donnée, les filenames sont enregistrés.</w:t>
-      </w:r>
-    </w:p>
-    <w:p>
-      <w:r>
-        <w:t>TODO : expliquer que des fichier de « base » seront déjà présent dans les dossier de l’application pour pouvoir s’en servir comme base a chaque création</w:t>
+      <w:bookmarkStart w:id="40" w:name="_Toc384129549"/>
+      <w:r>
+        <w:t xml:space="preserve">Listes de </w:t>
+      </w:r>
+      <w:r>
+        <w:t>lecture</w:t>
+      </w:r>
+      <w:bookmarkEnd w:id="40"/>
+    </w:p>
+    <w:p>
+      <w:r>
+        <w:t>TODO : explication avec les fichiers transcodeur</w:t>
+      </w:r>
+    </w:p>
+    <w:p>
+      <w:r>
+        <w:t xml:space="preserve">TODO : explication génération </w:t>
+      </w:r>
+      <w:proofErr w:type="spellStart"/>
+      <w:r>
+        <w:t>xml</w:t>
+      </w:r>
+      <w:proofErr w:type="spellEnd"/>
+      <w:r>
+        <w:t xml:space="preserve"> et génération automatique</w:t>
+      </w:r>
+    </w:p>
+    <w:p>
+      <w:pPr>
+        <w:pStyle w:val="Titre3"/>
+      </w:pPr>
+      <w:bookmarkStart w:id="41" w:name="_Toc384129550"/>
+      <w:r>
+        <w:t>Musicale</w:t>
+      </w:r>
+      <w:bookmarkEnd w:id="41"/>
+    </w:p>
+    <w:p>
+      <w:pPr>
+        <w:pStyle w:val="Titre3"/>
+      </w:pPr>
+      <w:bookmarkStart w:id="42" w:name="_Toc384129551"/>
+      <w:r>
+        <w:t>Publicitaires</w:t>
+      </w:r>
+      <w:bookmarkEnd w:id="42"/>
+    </w:p>
+    <w:p>
+      <w:pPr>
+        <w:pStyle w:val="Titre3"/>
+      </w:pPr>
+      <w:r>
+        <w:t>Ajout à une playlist</w:t>
+      </w:r>
+    </w:p>
+    <w:p>
+      <w:r>
+        <w:t xml:space="preserve">TODO : depuis l’onglet </w:t>
+      </w:r>
+      <w:proofErr w:type="spellStart"/>
+      <w:r>
+        <w:t>library</w:t>
+      </w:r>
+      <w:proofErr w:type="spellEnd"/>
+    </w:p>
+    <w:p>
+      <w:r>
+        <w:t xml:space="preserve">TODO : </w:t>
+      </w:r>
+      <w:proofErr w:type="spellStart"/>
+      <w:r>
+        <w:t>refraichissement</w:t>
+      </w:r>
+      <w:proofErr w:type="spellEnd"/>
+      <w:r>
+        <w:t xml:space="preserve"> de la vue</w:t>
+      </w:r>
+    </w:p>
+    <w:p>
+      <w:pPr>
+        <w:pStyle w:val="Titre3"/>
+      </w:pPr>
+      <w:r>
+        <w:t>Génération automatique</w:t>
+      </w:r>
+    </w:p>
+    <w:p>
+      <w:r>
+        <w:t>TODO : genre et durée</w:t>
+      </w:r>
+    </w:p>
+    <w:p>
+      <w:pPr>
+        <w:pStyle w:val="Titre3"/>
+      </w:pPr>
+      <w:r>
+        <w:t>Suppression</w:t>
       </w:r>
     </w:p>
     <w:p>
       <w:pPr>
         <w:pStyle w:val="Titre2"/>
       </w:pPr>
-      <w:bookmarkStart w:id="34" w:name="_Toc384129543"/>
-      <w:r>
-        <w:t>Webradio</w:t>
-      </w:r>
-      <w:bookmarkEnd w:id="34"/>
+      <w:bookmarkStart w:id="43" w:name="_Toc384129552"/>
+      <w:r>
+        <w:t>Musiques</w:t>
+      </w:r>
+      <w:bookmarkEnd w:id="43"/>
     </w:p>
     <w:p>
       <w:pPr>
         <w:pStyle w:val="Titre3"/>
       </w:pPr>
-      <w:bookmarkStart w:id="35" w:name="_Toc384129544"/>
-      <w:r>
-        <w:t>Création</w:t>
-      </w:r>
-      <w:bookmarkEnd w:id="35"/>
+      <w:bookmarkStart w:id="44" w:name="_Toc384129553"/>
+      <w:r>
+        <w:t>Ajout et indexation</w:t>
+      </w:r>
+      <w:bookmarkEnd w:id="44"/>
+    </w:p>
+    <w:p>
+      <w:r>
+        <w:t xml:space="preserve">TODO : </w:t>
+      </w:r>
+      <w:proofErr w:type="spellStart"/>
+      <w:r>
+        <w:t>recursivité</w:t>
+      </w:r>
+      <w:proofErr w:type="spellEnd"/>
+      <w:r>
+        <w:t xml:space="preserve"> ou pas</w:t>
+      </w:r>
+    </w:p>
+    <w:p>
+      <w:pPr>
+        <w:pStyle w:val="Titre3"/>
+      </w:pPr>
+      <w:bookmarkStart w:id="45" w:name="_Toc384129554"/>
+      <w:r>
+        <w:t>Tag</w:t>
+      </w:r>
+      <w:r>
+        <w:t>s</w:t>
+      </w:r>
+      <w:r>
+        <w:t xml:space="preserve"> ID3</w:t>
+      </w:r>
+    </w:p>
+    <w:p>
+      <w:pPr>
+        <w:pStyle w:val="Titre3"/>
+      </w:pPr>
+      <w:r>
+        <w:t>Analyse des tags</w:t>
+      </w:r>
+      <w:bookmarkEnd w:id="45"/>
+    </w:p>
+    <w:p>
+      <w:pPr>
+        <w:pStyle w:val="Titre3"/>
+      </w:pPr>
+      <w:r>
+        <w:t>Suppression</w:t>
+      </w:r>
+    </w:p>
+    <w:p>
+      <w:r>
+        <w:t>TODO : supprimer des playlist</w:t>
+      </w:r>
     </w:p>
     <w:p>
       <w:pPr>
         <w:pStyle w:val="Titre2"/>
       </w:pPr>
-      <w:bookmarkStart w:id="36" w:name="_Toc384129545"/>
-      <w:r>
-        <w:t>Transcoder</w:t>
-      </w:r>
-      <w:bookmarkEnd w:id="36"/>
-    </w:p>
-    <w:p>
-      <w:pPr>
-        <w:pStyle w:val="Titre3"/>
-      </w:pPr>
-      <w:bookmarkStart w:id="37" w:name="_Toc384129546"/>
-      <w:r>
-        <w:t>Fichier de configuration</w:t>
-      </w:r>
-      <w:bookmarkEnd w:id="37"/>
-    </w:p>
-    <w:p>
-      <w:r>
-        <w:t>TODO : explication des différents elements du fichier de conf ainsi que les element modifiable par l’utilisateur</w:t>
-      </w:r>
-    </w:p>
-    <w:p>
-      <w:pPr>
-        <w:pStyle w:val="Titre3"/>
-      </w:pPr>
-      <w:bookmarkStart w:id="38" w:name="_Toc384129547"/>
-      <w:r>
-        <w:t>Statut</w:t>
-      </w:r>
-      <w:bookmarkEnd w:id="38"/>
-    </w:p>
-    <w:p>
-      <w:r>
-        <w:t>TODO : se référé au processus</w:t>
-      </w:r>
-    </w:p>
-    <w:p>
-      <w:pPr>
-        <w:pStyle w:val="Titre3"/>
-      </w:pPr>
-      <w:bookmarkStart w:id="39" w:name="_Toc384129548"/>
-      <w:r>
-        <w:t>Gestion des processus</w:t>
-      </w:r>
-      <w:bookmarkEnd w:id="39"/>
-    </w:p>
-    <w:p>
-      <w:r>
-        <w:t>TODO : avoir une liste de processus où les transcoders sont lancé afin de pouvoir récupéré leur log et statut facilement</w:t>
-      </w:r>
+      <w:bookmarkStart w:id="46" w:name="_Toc384129555"/>
+      <w:r>
+        <w:lastRenderedPageBreak/>
+        <w:t>Serveur de diffusion interne</w:t>
+      </w:r>
+      <w:bookmarkEnd w:id="46"/>
+    </w:p>
+    <w:p>
+      <w:r>
+        <w:t xml:space="preserve">TODO : explication du principe via </w:t>
+      </w:r>
+      <w:proofErr w:type="spellStart"/>
+      <w:r>
+        <w:t>schema</w:t>
+      </w:r>
+      <w:proofErr w:type="spellEnd"/>
     </w:p>
     <w:p>
       <w:pPr>
         <w:pStyle w:val="Titre2"/>
       </w:pPr>
-      <w:bookmarkStart w:id="40" w:name="_Toc384129549"/>
-      <w:r>
-        <w:t xml:space="preserve">Listes de </w:t>
-      </w:r>
-      <w:r>
-        <w:t>lecture</w:t>
-      </w:r>
-      <w:bookmarkEnd w:id="40"/>
-    </w:p>
-    <w:p>
-      <w:r>
-        <w:t xml:space="preserve">TODO : explication avec </w:t>
-      </w:r>
-      <w:r>
-        <w:t>les fichiers</w:t>
-      </w:r>
-      <w:r>
-        <w:t xml:space="preserve"> transcodeur</w:t>
-      </w:r>
-    </w:p>
-    <w:p>
-      <w:r>
-        <w:t>TODO : explication génération xml et génération automatique</w:t>
-      </w:r>
-    </w:p>
-    <w:p>
-      <w:pPr>
-        <w:pStyle w:val="Titre3"/>
-      </w:pPr>
-      <w:bookmarkStart w:id="41" w:name="_Toc384129550"/>
-      <w:r>
-        <w:lastRenderedPageBreak/>
-        <w:t>Musicale</w:t>
-      </w:r>
-      <w:bookmarkEnd w:id="41"/>
-    </w:p>
-    <w:p>
-      <w:pPr>
-        <w:pStyle w:val="Titre3"/>
-      </w:pPr>
-      <w:bookmarkStart w:id="42" w:name="_Toc384129551"/>
-      <w:r>
-        <w:t>Publicitaires</w:t>
-      </w:r>
-      <w:bookmarkEnd w:id="42"/>
-    </w:p>
-    <w:p>
-      <w:pPr>
-        <w:pStyle w:val="Titre2"/>
-      </w:pPr>
-      <w:bookmarkStart w:id="43" w:name="_Toc384129552"/>
-      <w:r>
-        <w:t>Musiques</w:t>
-      </w:r>
-      <w:bookmarkEnd w:id="43"/>
-    </w:p>
-    <w:p>
-      <w:pPr>
-        <w:pStyle w:val="Titre3"/>
-      </w:pPr>
-      <w:bookmarkStart w:id="44" w:name="_Toc384129553"/>
-      <w:r>
-        <w:t>Ajout et indexation</w:t>
-      </w:r>
-      <w:bookmarkEnd w:id="44"/>
-    </w:p>
-    <w:p>
-      <w:pPr>
-        <w:pStyle w:val="Titre3"/>
-      </w:pPr>
-      <w:bookmarkStart w:id="45" w:name="_Toc384129554"/>
-      <w:r>
-        <w:t>Analyse des tags</w:t>
-      </w:r>
-      <w:bookmarkEnd w:id="45"/>
-    </w:p>
-    <w:p>
-      <w:pPr>
-        <w:pStyle w:val="Titre2"/>
-      </w:pPr>
-      <w:bookmarkStart w:id="46" w:name="_Toc384129555"/>
-      <w:r>
-        <w:t>Serveur de diffusion interne</w:t>
-      </w:r>
-      <w:bookmarkEnd w:id="46"/>
-    </w:p>
-    <w:p>
-      <w:r>
-        <w:t>TODO : explication du principe via schema</w:t>
-      </w:r>
-    </w:p>
-    <w:p>
-      <w:pPr>
-        <w:pStyle w:val="Titre2"/>
-      </w:pPr>
       <w:bookmarkStart w:id="47" w:name="_Toc384129556"/>
       <w:r>
         <w:t xml:space="preserve">Grille </w:t>
@@ -6859,11 +7674,19 @@
     </w:p>
     <w:p>
       <w:r>
-        <w:t>TODO : expliquer qu’il faudra jouer sur les duration pour générer les playlist et le calendrier</w:t>
-      </w:r>
-    </w:p>
-    <w:p>
-      <w:hyperlink r:id="rId19" w:history="1">
+        <w:t xml:space="preserve">TODO : expliquer qu’il faudra jouer sur </w:t>
+      </w:r>
+      <w:proofErr w:type="gramStart"/>
+      <w:r>
+        <w:t>les</w:t>
+      </w:r>
+      <w:proofErr w:type="gramEnd"/>
+      <w:r>
+        <w:t xml:space="preserve"> duration pour générer les playlist et le calendrier</w:t>
+      </w:r>
+    </w:p>
+    <w:p>
+      <w:hyperlink r:id="rId21" w:anchor="Calendar_Tag" w:history="1">
         <w:r>
           <w:rPr>
             <w:rStyle w:val="Lienhypertexte"/>
@@ -6873,77 +7696,237 @@
       </w:hyperlink>
     </w:p>
     <w:p>
-      <w:r>
-        <w:t>c’est dans repeat que l’on va définir les jours</w:t>
-      </w:r>
-      <w:r>
-        <w:t>, chaque joiur = une valeur donc il faudra un tableau de valeur</w:t>
+      <w:proofErr w:type="gramStart"/>
+      <w:r>
+        <w:t>c’est</w:t>
+      </w:r>
+      <w:proofErr w:type="gramEnd"/>
+      <w:r>
+        <w:t xml:space="preserve"> dans </w:t>
+      </w:r>
+      <w:proofErr w:type="spellStart"/>
+      <w:r>
+        <w:t>repeat</w:t>
+      </w:r>
+      <w:proofErr w:type="spellEnd"/>
+      <w:r>
+        <w:t xml:space="preserve"> que l’on va définir les jours</w:t>
+      </w:r>
+      <w:r>
+        <w:t xml:space="preserve">, chaque </w:t>
+      </w:r>
+      <w:proofErr w:type="spellStart"/>
+      <w:r>
+        <w:t>joiur</w:t>
+      </w:r>
+      <w:proofErr w:type="spellEnd"/>
+      <w:r>
+        <w:t xml:space="preserve"> = une valeur donc il faudra un tableau de valeur</w:t>
       </w:r>
     </w:p>
     <w:p>
       <w:r>
         <w:t xml:space="preserve">TODO : </w:t>
       </w:r>
-      <w:r>
-        <w:t>event lié à calandrier et a une playlist</w:t>
-      </w:r>
-      <w:bookmarkStart w:id="48" w:name="_GoBack"/>
+      <w:proofErr w:type="spellStart"/>
+      <w:r>
+        <w:t>event</w:t>
+      </w:r>
+      <w:proofErr w:type="spellEnd"/>
+      <w:r>
+        <w:t xml:space="preserve"> lié à </w:t>
+      </w:r>
+      <w:proofErr w:type="spellStart"/>
+      <w:r>
+        <w:t>calandrier</w:t>
+      </w:r>
+      <w:proofErr w:type="spellEnd"/>
+      <w:r>
+        <w:t xml:space="preserve"> et </w:t>
+      </w:r>
+      <w:proofErr w:type="gramStart"/>
+      <w:r>
+        <w:t>a</w:t>
+      </w:r>
+      <w:proofErr w:type="gramEnd"/>
+      <w:r>
+        <w:t xml:space="preserve"> une playlist</w:t>
+      </w:r>
+    </w:p>
+    <w:p>
+      <w:r>
+        <w:t xml:space="preserve">TODO : explication avec </w:t>
+      </w:r>
+      <w:proofErr w:type="gramStart"/>
+      <w:r>
+        <w:t>les fichier</w:t>
+      </w:r>
+      <w:proofErr w:type="gramEnd"/>
+      <w:r>
+        <w:t xml:space="preserve"> transcodeur</w:t>
+      </w:r>
+    </w:p>
+    <w:p>
+      <w:pPr>
+        <w:pStyle w:val="Titre3"/>
+      </w:pPr>
+      <w:r>
+        <w:t>Génération automatique</w:t>
+      </w:r>
+    </w:p>
+    <w:p>
+      <w:pPr>
+        <w:pStyle w:val="Titre3"/>
+      </w:pPr>
+      <w:r>
+        <w:t>Génération de l’historique</w:t>
+      </w:r>
+    </w:p>
+    <w:p>
+      <w:pPr>
+        <w:rPr>
+          <w:rFonts w:asciiTheme="majorHAnsi" w:eastAsiaTheme="majorEastAsia" w:hAnsiTheme="majorHAnsi" w:cstheme="majorBidi"/>
+          <w:b/>
+          <w:bCs/>
+          <w:color w:val="365F91" w:themeColor="accent1" w:themeShade="BF"/>
+          <w:sz w:val="28"/>
+          <w:szCs w:val="28"/>
+        </w:rPr>
+      </w:pPr>
+      <w:bookmarkStart w:id="48" w:name="_Toc384129557"/>
+      <w:r>
+        <w:br w:type="page"/>
+      </w:r>
+    </w:p>
+    <w:p>
+      <w:pPr>
+        <w:pStyle w:val="Titre1"/>
+      </w:pPr>
+      <w:r>
+        <w:lastRenderedPageBreak/>
+        <w:t>Tests</w:t>
+      </w:r>
+    </w:p>
+    <w:p>
+      <w:pPr>
+        <w:rPr>
+          <w:rFonts w:asciiTheme="majorHAnsi" w:eastAsiaTheme="majorEastAsia" w:hAnsiTheme="majorHAnsi" w:cstheme="majorBidi"/>
+          <w:b/>
+          <w:bCs/>
+          <w:color w:val="365F91" w:themeColor="accent1" w:themeShade="BF"/>
+          <w:sz w:val="28"/>
+          <w:szCs w:val="28"/>
+        </w:rPr>
+      </w:pPr>
+      <w:r>
+        <w:br w:type="page"/>
+      </w:r>
+    </w:p>
+    <w:p>
+      <w:pPr>
+        <w:pStyle w:val="Titre1"/>
+      </w:pPr>
+      <w:r>
+        <w:lastRenderedPageBreak/>
+        <w:t>Plannings</w:t>
+      </w:r>
       <w:bookmarkEnd w:id="48"/>
     </w:p>
     <w:p>
-      <w:r>
-        <w:t>TODO : explication avec les fichier transcodeur</w:t>
+      <w:pPr>
+        <w:pStyle w:val="Titre2"/>
+      </w:pPr>
+      <w:bookmarkStart w:id="49" w:name="_Toc384129558"/>
+      <w:r>
+        <w:t>Prévu</w:t>
+      </w:r>
+      <w:bookmarkEnd w:id="49"/>
+    </w:p>
+    <w:p>
+      <w:pPr>
+        <w:pStyle w:val="Titre2"/>
+      </w:pPr>
+      <w:bookmarkStart w:id="50" w:name="_Toc384129559"/>
+      <w:r>
+        <w:t>Final</w:t>
+      </w:r>
+      <w:bookmarkEnd w:id="50"/>
+    </w:p>
+    <w:p>
+      <w:pPr>
+        <w:rPr>
+          <w:rFonts w:asciiTheme="majorHAnsi" w:eastAsiaTheme="majorEastAsia" w:hAnsiTheme="majorHAnsi" w:cstheme="majorBidi"/>
+          <w:b/>
+          <w:bCs/>
+          <w:color w:val="365F91" w:themeColor="accent1" w:themeShade="BF"/>
+          <w:sz w:val="28"/>
+          <w:szCs w:val="28"/>
+        </w:rPr>
+      </w:pPr>
+      <w:bookmarkStart w:id="51" w:name="_Toc384129560"/>
+      <w:r>
+        <w:br w:type="page"/>
       </w:r>
     </w:p>
     <w:p>
       <w:pPr>
         <w:pStyle w:val="Titre1"/>
       </w:pPr>
-      <w:bookmarkStart w:id="49" w:name="_Toc384129557"/>
-      <w:r>
-        <w:t>Plannings</w:t>
-      </w:r>
-      <w:bookmarkEnd w:id="49"/>
-    </w:p>
-    <w:p>
-      <w:pPr>
-        <w:pStyle w:val="Titre2"/>
-      </w:pPr>
-      <w:bookmarkStart w:id="50" w:name="_Toc384129558"/>
-      <w:r>
-        <w:t>Prévu</w:t>
-      </w:r>
-      <w:bookmarkEnd w:id="50"/>
-    </w:p>
-    <w:p>
-      <w:pPr>
-        <w:pStyle w:val="Titre2"/>
-      </w:pPr>
-      <w:bookmarkStart w:id="51" w:name="_Toc384129559"/>
-      <w:r>
-        <w:t>Final</w:t>
+      <w:r>
+        <w:lastRenderedPageBreak/>
+        <w:t>Apports personnels</w:t>
+      </w:r>
+    </w:p>
+    <w:p>
+      <w:pPr>
+        <w:rPr>
+          <w:rFonts w:asciiTheme="majorHAnsi" w:eastAsiaTheme="majorEastAsia" w:hAnsiTheme="majorHAnsi" w:cstheme="majorBidi"/>
+          <w:b/>
+          <w:bCs/>
+          <w:color w:val="365F91" w:themeColor="accent1" w:themeShade="BF"/>
+          <w:sz w:val="28"/>
+          <w:szCs w:val="28"/>
+        </w:rPr>
+      </w:pPr>
+      <w:r>
+        <w:br w:type="page"/>
+      </w:r>
+    </w:p>
+    <w:p>
+      <w:pPr>
+        <w:pStyle w:val="Titre1"/>
+      </w:pPr>
+      <w:r>
+        <w:lastRenderedPageBreak/>
+        <w:t>Conclusion</w:t>
       </w:r>
       <w:bookmarkEnd w:id="51"/>
     </w:p>
     <w:p>
       <w:pPr>
+        <w:rPr>
+          <w:rFonts w:asciiTheme="majorHAnsi" w:eastAsiaTheme="majorEastAsia" w:hAnsiTheme="majorHAnsi" w:cstheme="majorBidi"/>
+          <w:b/>
+          <w:bCs/>
+          <w:color w:val="365F91" w:themeColor="accent1" w:themeShade="BF"/>
+          <w:sz w:val="28"/>
+          <w:szCs w:val="28"/>
+        </w:rPr>
+      </w:pPr>
+      <w:bookmarkStart w:id="52" w:name="_Toc384129561"/>
+      <w:r>
+        <w:br w:type="page"/>
+      </w:r>
+    </w:p>
+    <w:p>
+      <w:pPr>
         <w:pStyle w:val="Titre1"/>
       </w:pPr>
-      <w:bookmarkStart w:id="52" w:name="_Toc384129560"/>
-      <w:r>
-        <w:t>Conclusion</w:t>
+      <w:r>
+        <w:lastRenderedPageBreak/>
+        <w:t>Améliorations possibles</w:t>
       </w:r>
       <w:bookmarkEnd w:id="52"/>
-    </w:p>
-    <w:p>
-      <w:pPr>
-        <w:pStyle w:val="Titre1"/>
-      </w:pPr>
-      <w:bookmarkStart w:id="53" w:name="_Toc384129561"/>
-      <w:r>
-        <w:t>Améliorations possibles</w:t>
-      </w:r>
-      <w:bookmarkEnd w:id="53"/>
     </w:p>
     <w:p>
       <w:pPr>
@@ -6953,8 +7936,13 @@
           <w:numId w:val="4"/>
         </w:numPr>
       </w:pPr>
-      <w:r>
-        <w:t>Multi-serveur de diffusion par transcoder</w:t>
+      <w:proofErr w:type="spellStart"/>
+      <w:r>
+        <w:t>Multi-serveur</w:t>
+      </w:r>
+      <w:proofErr w:type="spellEnd"/>
+      <w:r>
+        <w:t xml:space="preserve"> de diffusion par transcoder</w:t>
       </w:r>
     </w:p>
     <w:p>
@@ -6973,11 +7961,11 @@
       <w:pPr>
         <w:pStyle w:val="Titre1"/>
       </w:pPr>
-      <w:bookmarkStart w:id="54" w:name="_Toc384129562"/>
+      <w:bookmarkStart w:id="53" w:name="_Toc384129562"/>
       <w:r>
         <w:t>Références</w:t>
       </w:r>
-      <w:bookmarkEnd w:id="54"/>
+      <w:bookmarkEnd w:id="53"/>
     </w:p>
     <w:p>
       <w:pPr>
@@ -6987,7 +7975,7 @@
           <w:numId w:val="4"/>
         </w:numPr>
       </w:pPr>
-      <w:hyperlink r:id="rId20" w:history="1">
+      <w:hyperlink r:id="rId22" w:history="1">
         <w:r>
           <w:rPr>
             <w:rStyle w:val="Lienhypertexte"/>
@@ -7007,7 +7995,7 @@
           <w:numId w:val="4"/>
         </w:numPr>
       </w:pPr>
-      <w:hyperlink r:id="rId21" w:history="1">
+      <w:hyperlink r:id="rId23" w:history="1">
         <w:r>
           <w:rPr>
             <w:rStyle w:val="Lienhypertexte"/>
@@ -7016,13 +8004,32 @@
         </w:r>
       </w:hyperlink>
       <w:r>
-        <w:t> : Création de « mokup »</w:t>
-      </w:r>
-    </w:p>
+        <w:t> : Création de « </w:t>
+      </w:r>
+      <w:proofErr w:type="spellStart"/>
+      <w:r>
+        <w:t>mokup</w:t>
+      </w:r>
+      <w:proofErr w:type="spellEnd"/>
+      <w:r>
+        <w:t> »</w:t>
+      </w:r>
+    </w:p>
+    <w:p>
+      <w:pPr>
+        <w:pStyle w:val="Titre1"/>
+      </w:pPr>
+      <w:bookmarkStart w:id="54" w:name="_GoBack"/>
+      <w:r>
+        <w:t>Annexes</w:t>
+      </w:r>
+    </w:p>
+    <w:bookmarkEnd w:id="54"/>
     <w:p/>
     <w:p/>
     <w:sectPr>
-      <w:footerReference w:type="default" r:id="rId22"/>
+      <w:headerReference w:type="default" r:id="rId24"/>
+      <w:footerReference w:type="default" r:id="rId25"/>
       <w:pgSz w:w="11906" w:h="16838"/>
       <w:pgMar w:top="1417" w:right="1417" w:bottom="1417" w:left="1417" w:header="708" w:footer="708" w:gutter="0"/>
       <w:pgNumType w:start="0"/>
@@ -7123,7 +8130,7 @@
                 <w:bCs/>
                 <w:noProof/>
               </w:rPr>
-              <w:t>15</w:t>
+              <w:t>22</w:t>
             </w:r>
             <w:r>
               <w:rPr>
@@ -7171,7 +8178,7 @@
                 <w:bCs/>
                 <w:noProof/>
               </w:rPr>
-              <w:t>15</w:t>
+              <w:t>22</w:t>
             </w:r>
             <w:r>
               <w:rPr>
@@ -7340,6 +8347,36 @@
 </w:footnotes>
 </file>
 
+<file path=word/header1.xml><?xml version="1.0" encoding="utf-8"?>
+<w:hdr xmlns:wpc="http://schemas.microsoft.com/office/word/2010/wordprocessingCanvas" xmlns:mc="http://schemas.openxmlformats.org/markup-compatibility/2006" xmlns:o="urn:schemas-microsoft-com:office:office" xmlns:r="http://schemas.openxmlformats.org/officeDocument/2006/relationships" xmlns:m="http://schemas.openxmlformats.org/officeDocument/2006/math" xmlns:v="urn:schemas-microsoft-com:vml" xmlns:wp14="http://schemas.microsoft.com/office/word/2010/wordprocessingDrawing" xmlns:wp="http://schemas.openxmlformats.org/drawingml/2006/wordprocessingDrawing" xmlns:w10="urn:schemas-microsoft-com:office:word" xmlns:w="http://schemas.openxmlformats.org/wordprocessingml/2006/main" xmlns:w14="http://schemas.microsoft.com/office/word/2010/wordml" xmlns:wpg="http://schemas.microsoft.com/office/word/2010/wordprocessingGroup" xmlns:wpi="http://schemas.microsoft.com/office/word/2010/wordprocessingInk" xmlns:wne="http://schemas.microsoft.com/office/word/2006/wordml" xmlns:wps="http://schemas.microsoft.com/office/word/2010/wordprocessingShape" mc:Ignorable="w14 wp14">
+  <w:p>
+    <w:pPr>
+      <w:pStyle w:val="En-tte"/>
+    </w:pPr>
+    <w:r>
+      <w:t xml:space="preserve">Simon </w:t>
+    </w:r>
+    <w:proofErr w:type="spellStart"/>
+    <w:r>
+      <w:t>Menetrey</w:t>
+    </w:r>
+    <w:proofErr w:type="spellEnd"/>
+    <w:r>
+      <w:ptab w:relativeTo="margin" w:alignment="center" w:leader="none"/>
+    </w:r>
+    <w:r>
+      <w:t>Travail de diplôme 2014</w:t>
+    </w:r>
+    <w:r>
+      <w:ptab w:relativeTo="margin" w:alignment="right" w:leader="none"/>
+    </w:r>
+    <w:r>
+      <w:t>02.04.2014</w:t>
+    </w:r>
+  </w:p>
+</w:hdr>
+</file>
+
 <file path=word/numbering.xml><?xml version="1.0" encoding="utf-8"?>
 <w:numbering xmlns:wpc="http://schemas.microsoft.com/office/word/2010/wordprocessingCanvas" xmlns:mc="http://schemas.openxmlformats.org/markup-compatibility/2006" xmlns:o="urn:schemas-microsoft-com:office:office" xmlns:r="http://schemas.openxmlformats.org/officeDocument/2006/relationships" xmlns:m="http://schemas.openxmlformats.org/officeDocument/2006/math" xmlns:v="urn:schemas-microsoft-com:vml" xmlns:wp14="http://schemas.microsoft.com/office/word/2010/wordprocessingDrawing" xmlns:wp="http://schemas.openxmlformats.org/drawingml/2006/wordprocessingDrawing" xmlns:w10="urn:schemas-microsoft-com:office:word" xmlns:w="http://schemas.openxmlformats.org/wordprocessingml/2006/main" xmlns:w14="http://schemas.microsoft.com/office/word/2010/wordml" xmlns:wpg="http://schemas.microsoft.com/office/word/2010/wordprocessingGroup" xmlns:wpi="http://schemas.microsoft.com/office/word/2010/wordprocessingInk" xmlns:wne="http://schemas.microsoft.com/office/word/2006/wordml" xmlns:wps="http://schemas.microsoft.com/office/word/2010/wordprocessingShape" mc:Ignorable="w14 wp14">
   <w:abstractNum w:abstractNumId="0">
@@ -7551,6 +8588,119 @@
     </w:lvl>
   </w:abstractNum>
   <w:abstractNum w:abstractNumId="2">
+    <w:nsid w:val="30184839"/>
+    <w:multiLevelType w:val="hybridMultilevel"/>
+    <w:tmpl w:val="0E9CCC42"/>
+    <w:lvl w:ilvl="0" w:tplc="100C0001">
+      <w:start w:val="1"/>
+      <w:numFmt w:val="bullet"/>
+      <w:lvlText w:val=""/>
+      <w:lvlJc w:val="left"/>
+      <w:pPr>
+        <w:ind w:left="720" w:hanging="360"/>
+      </w:pPr>
+      <w:rPr>
+        <w:rFonts w:ascii="Symbol" w:hAnsi="Symbol" w:hint="default"/>
+      </w:rPr>
+    </w:lvl>
+    <w:lvl w:ilvl="1" w:tplc="100C0003" w:tentative="1">
+      <w:start w:val="1"/>
+      <w:numFmt w:val="bullet"/>
+      <w:lvlText w:val="o"/>
+      <w:lvlJc w:val="left"/>
+      <w:pPr>
+        <w:ind w:left="1440" w:hanging="360"/>
+      </w:pPr>
+      <w:rPr>
+        <w:rFonts w:ascii="Courier New" w:hAnsi="Courier New" w:cs="Courier New" w:hint="default"/>
+      </w:rPr>
+    </w:lvl>
+    <w:lvl w:ilvl="2" w:tplc="100C0005" w:tentative="1">
+      <w:start w:val="1"/>
+      <w:numFmt w:val="bullet"/>
+      <w:lvlText w:val=""/>
+      <w:lvlJc w:val="left"/>
+      <w:pPr>
+        <w:ind w:left="2160" w:hanging="360"/>
+      </w:pPr>
+      <w:rPr>
+        <w:rFonts w:ascii="Wingdings" w:hAnsi="Wingdings" w:hint="default"/>
+      </w:rPr>
+    </w:lvl>
+    <w:lvl w:ilvl="3" w:tplc="100C0001" w:tentative="1">
+      <w:start w:val="1"/>
+      <w:numFmt w:val="bullet"/>
+      <w:lvlText w:val=""/>
+      <w:lvlJc w:val="left"/>
+      <w:pPr>
+        <w:ind w:left="2880" w:hanging="360"/>
+      </w:pPr>
+      <w:rPr>
+        <w:rFonts w:ascii="Symbol" w:hAnsi="Symbol" w:hint="default"/>
+      </w:rPr>
+    </w:lvl>
+    <w:lvl w:ilvl="4" w:tplc="100C0003" w:tentative="1">
+      <w:start w:val="1"/>
+      <w:numFmt w:val="bullet"/>
+      <w:lvlText w:val="o"/>
+      <w:lvlJc w:val="left"/>
+      <w:pPr>
+        <w:ind w:left="3600" w:hanging="360"/>
+      </w:pPr>
+      <w:rPr>
+        <w:rFonts w:ascii="Courier New" w:hAnsi="Courier New" w:cs="Courier New" w:hint="default"/>
+      </w:rPr>
+    </w:lvl>
+    <w:lvl w:ilvl="5" w:tplc="100C0005" w:tentative="1">
+      <w:start w:val="1"/>
+      <w:numFmt w:val="bullet"/>
+      <w:lvlText w:val=""/>
+      <w:lvlJc w:val="left"/>
+      <w:pPr>
+        <w:ind w:left="4320" w:hanging="360"/>
+      </w:pPr>
+      <w:rPr>
+        <w:rFonts w:ascii="Wingdings" w:hAnsi="Wingdings" w:hint="default"/>
+      </w:rPr>
+    </w:lvl>
+    <w:lvl w:ilvl="6" w:tplc="100C0001" w:tentative="1">
+      <w:start w:val="1"/>
+      <w:numFmt w:val="bullet"/>
+      <w:lvlText w:val=""/>
+      <w:lvlJc w:val="left"/>
+      <w:pPr>
+        <w:ind w:left="5040" w:hanging="360"/>
+      </w:pPr>
+      <w:rPr>
+        <w:rFonts w:ascii="Symbol" w:hAnsi="Symbol" w:hint="default"/>
+      </w:rPr>
+    </w:lvl>
+    <w:lvl w:ilvl="7" w:tplc="100C0003" w:tentative="1">
+      <w:start w:val="1"/>
+      <w:numFmt w:val="bullet"/>
+      <w:lvlText w:val="o"/>
+      <w:lvlJc w:val="left"/>
+      <w:pPr>
+        <w:ind w:left="5760" w:hanging="360"/>
+      </w:pPr>
+      <w:rPr>
+        <w:rFonts w:ascii="Courier New" w:hAnsi="Courier New" w:cs="Courier New" w:hint="default"/>
+      </w:rPr>
+    </w:lvl>
+    <w:lvl w:ilvl="8" w:tplc="100C0005" w:tentative="1">
+      <w:start w:val="1"/>
+      <w:numFmt w:val="bullet"/>
+      <w:lvlText w:val=""/>
+      <w:lvlJc w:val="left"/>
+      <w:pPr>
+        <w:ind w:left="6480" w:hanging="360"/>
+      </w:pPr>
+      <w:rPr>
+        <w:rFonts w:ascii="Wingdings" w:hAnsi="Wingdings" w:hint="default"/>
+      </w:rPr>
+    </w:lvl>
+  </w:abstractNum>
+  <w:abstractNum w:abstractNumId="3">
     <w:nsid w:val="63DE0252"/>
     <w:multiLevelType w:val="hybridMultilevel"/>
     <w:tmpl w:val="88EA0D86"/>
@@ -7663,7 +8813,7 @@
       </w:rPr>
     </w:lvl>
   </w:abstractNum>
-  <w:abstractNum w:abstractNumId="3">
+  <w:abstractNum w:abstractNumId="4">
     <w:nsid w:val="7D255094"/>
     <w:multiLevelType w:val="hybridMultilevel"/>
     <w:tmpl w:val="09185556"/>
@@ -7783,10 +8933,13 @@
     <w:abstractNumId w:val="1"/>
   </w:num>
   <w:num w:numId="3">
-    <w:abstractNumId w:val="2"/>
+    <w:abstractNumId w:val="3"/>
   </w:num>
   <w:num w:numId="4">
-    <w:abstractNumId w:val="3"/>
+    <w:abstractNumId w:val="4"/>
+  </w:num>
+  <w:num w:numId="5">
+    <w:abstractNumId w:val="2"/>
   </w:num>
 </w:numbering>
 </file>
@@ -9629,8 +10782,9 @@
     <w:panose1 w:val="020B0604030504040204"/>
     <w:charset w:val="00"/>
     <w:family w:val="swiss"/>
+    <w:notTrueType/>
     <w:pitch w:val="variable"/>
-    <w:sig w:usb0="E1002EFF" w:usb1="C000605B" w:usb2="00000029" w:usb3="00000000" w:csb0="000101FF" w:csb1="00000000"/>
+    <w:sig w:usb0="00000003" w:usb1="00000000" w:usb2="00000000" w:usb3="00000000" w:csb0="00000001" w:csb1="00000000"/>
   </w:font>
 </w:fonts>
 </file>
@@ -9653,6 +10807,8 @@
     <w:rsid w:val="000F17B9"/>
     <w:rsid w:val="00277B59"/>
     <w:rsid w:val="00455472"/>
+    <w:rsid w:val="00580076"/>
+    <w:rsid w:val="006F5718"/>
     <w:rsid w:val="009128E8"/>
     <w:rsid w:val="00C613E1"/>
     <w:rsid w:val="00CF56A8"/>
@@ -9888,6 +11044,10 @@
     <w:name w:val="CDD7AC143CD54A8194DA99725C84A102"/>
     <w:rsid w:val="00277B59"/>
   </w:style>
+  <w:style w:type="paragraph" w:customStyle="1" w:styleId="C5A2B75BDBA0458E8D1DD91668527120">
+    <w:name w:val="C5A2B75BDBA0458E8D1DD91668527120"/>
+    <w:rsid w:val="00580076"/>
+  </w:style>
 </w:styles>
 </file>
 
@@ -10101,6 +11261,10 @@
   <w:style w:type="paragraph" w:customStyle="1" w:styleId="CDD7AC143CD54A8194DA99725C84A102">
     <w:name w:val="CDD7AC143CD54A8194DA99725C84A102"/>
     <w:rsid w:val="00277B59"/>
+  </w:style>
+  <w:style w:type="paragraph" w:customStyle="1" w:styleId="C5A2B75BDBA0458E8D1DD91668527120">
+    <w:name w:val="C5A2B75BDBA0458E8D1DD91668527120"/>
+    <w:rsid w:val="00580076"/>
   </w:style>
 </w:styles>
 </file>
@@ -10421,7 +11585,7 @@
 </file>
 
 <file path=customXml/itemProps2.xml><?xml version="1.0" encoding="utf-8"?>
-<ds:datastoreItem xmlns:ds="http://schemas.openxmlformats.org/officeDocument/2006/customXml" ds:itemID="{989CDCBB-00E9-4C2A-9BA2-9CB914995EBB}">
+<ds:datastoreItem xmlns:ds="http://schemas.openxmlformats.org/officeDocument/2006/customXml" ds:itemID="{7A9CF59F-0FDE-4288-891C-1577A15D3A9E}">
   <ds:schemaRefs>
     <ds:schemaRef ds:uri="http://schemas.openxmlformats.org/officeDocument/2006/bibliography"/>
   </ds:schemaRefs>

--- a/doc/Documentation.docx
+++ b/doc/Documentation.docx
@@ -102,7 +102,6 @@
                 <w:dataBinding w:prefixMappings="xmlns:ns0='http://schemas.openxmlformats.org/package/2006/metadata/core-properties' xmlns:ns1='http://purl.org/dc/elements/1.1/'" w:xpath="/ns0:coreProperties[1]/ns1:title[1]" w:storeItemID="{6C3C8BC8-F283-45AE-878A-BAB7291924A1}"/>
                 <w:text/>
               </w:sdtPr>
-              <w:sdtEndPr/>
               <w:sdtContent>
                 <w:tc>
                   <w:tcPr>
@@ -157,7 +156,6 @@
                 <w:dataBinding w:prefixMappings="xmlns:ns0='http://schemas.openxmlformats.org/package/2006/metadata/core-properties' xmlns:ns1='http://purl.org/dc/elements/1.1/'" w:xpath="/ns0:coreProperties[1]/ns1:subject[1]" w:storeItemID="{6C3C8BC8-F283-45AE-878A-BAB7291924A1}"/>
                 <w:text/>
               </w:sdtPr>
-              <w:sdtEndPr/>
               <w:sdtContent>
                 <w:tc>
                   <w:tcPr>
@@ -225,7 +223,6 @@
                 <w:dataBinding w:prefixMappings="xmlns:ns0='http://schemas.openxmlformats.org/package/2006/metadata/core-properties' xmlns:ns1='http://purl.org/dc/elements/1.1/'" w:xpath="/ns0:coreProperties[1]/ns1:creator[1]" w:storeItemID="{6C3C8BC8-F283-45AE-878A-BAB7291924A1}"/>
                 <w:text/>
               </w:sdtPr>
-              <w:sdtEndPr/>
               <w:sdtContent>
                 <w:tc>
                   <w:tcPr>
@@ -294,7 +291,6 @@
                   <w:calendar w:val="gregorian"/>
                 </w:date>
               </w:sdtPr>
-              <w:sdtEndPr/>
               <w:sdtContent>
                 <w:tc>
                   <w:tcPr>
@@ -344,7 +340,6 @@
                 <w:dataBinding w:prefixMappings="xmlns:ns0='http://schemas.microsoft.com/office/2006/coverPageProps'" w:xpath="/ns0:CoverPageProperties[1]/ns0:Abstract[1]" w:storeItemID="{55AF091B-3C7A-41E3-B477-F2FDAA23CFDA}"/>
                 <w:text/>
               </w:sdtPr>
-              <w:sdtEndPr/>
               <w:sdtContent>
                 <w:tc>
                   <w:tcPr>
@@ -437,7 +432,6 @@
           <w:docPartUnique/>
         </w:docPartObj>
       </w:sdtPr>
-      <w:sdtEndPr/>
       <w:sdtContent>
         <w:p>
           <w:pPr>
@@ -6038,166 +6032,6 @@
       </w:r>
     </w:p>
     <w:p>
-      <w:r>
-        <w:t xml:space="preserve">Les musiques sont </w:t>
-      </w:r>
-      <w:r>
-        <w:t>indexées</w:t>
-      </w:r>
-      <w:r>
-        <w:t xml:space="preserve"> pour former une bibliothèque commune dans l’application. Elle est commune car elle est accessible depuis n’importe quelle webradio créé.</w:t>
-      </w:r>
-      <w:r>
-        <w:t xml:space="preserve"> L’interface est doublée : Une partie pour les musiques et une autre pour les pubs. Elles sont identiques.</w:t>
-      </w:r>
-    </w:p>
-    <w:p>
-      <w:pPr>
-        <w:pStyle w:val="Titre3"/>
-      </w:pPr>
-      <w:r>
-        <w:t>Affichage</w:t>
-      </w:r>
-    </w:p>
-    <w:p>
-      <w:r>
-        <w:t xml:space="preserve">La partie principale de cette interface est l’affichage du contenu de la bibliothèque dans la partie inférieure. </w:t>
-      </w:r>
-      <w:r>
-        <w:t>Il est affiché sous la forme d’une liste à entrées. Il est possible de sélectionner un ou plusieurs éléments.</w:t>
-      </w:r>
-    </w:p>
-    <w:p>
-      <w:pPr>
-        <w:pStyle w:val="Titre3"/>
-      </w:pPr>
-      <w:r>
-        <w:t>Importer et indexer</w:t>
-      </w:r>
-    </w:p>
-    <w:p>
-      <w:r>
-        <w:t xml:space="preserve">L’utilisateur peut importer des fichiers musicaux dans sa bibliothèque. </w:t>
-      </w:r>
-      <w:r>
-        <w:t xml:space="preserve">Le bouton « Import </w:t>
-      </w:r>
-      <w:proofErr w:type="spellStart"/>
-      <w:r>
-        <w:t>from</w:t>
-      </w:r>
-      <w:proofErr w:type="spellEnd"/>
-      <w:r>
-        <w:t xml:space="preserve"> </w:t>
-      </w:r>
-      <w:proofErr w:type="spellStart"/>
-      <w:r>
-        <w:t>folder</w:t>
-      </w:r>
-      <w:proofErr w:type="spellEnd"/>
-      <w:r>
-        <w:t>… »</w:t>
-      </w:r>
-      <w:r>
-        <w:t xml:space="preserve"> ouvre une boite de dialogue où l’utilisateur peut sélectionner le dossier à analyser afin d’importer les fichiers musicaux qui y sont présents. C’est la partie dite « d’indexation ». Cette indexation peut être récursive, c’est-à-dire que les sous-dossiers du dossier sélectionné vont être analysés aussi. Une boite de dialogue demande donc à l’utilisateur s’il veut effectuer une analyse récursive. </w:t>
-      </w:r>
-      <w:r>
-        <w:br/>
-        <w:t xml:space="preserve">Le bouton « Import </w:t>
-      </w:r>
-      <w:proofErr w:type="spellStart"/>
-      <w:r>
-        <w:t>from</w:t>
-      </w:r>
-      <w:proofErr w:type="spellEnd"/>
-      <w:r>
-        <w:t xml:space="preserve"> files… » permet d’importer un ou plusieurs fichiers sélectionnés manuellement. La sélection s’effectue via une boite de dialogue Windows standard.</w:t>
-      </w:r>
-      <w:r>
-        <w:br/>
-        <w:t>A gauche de ces 2 boutons, une barre de recherche permet d’effectuer une recherche dans la bibliothèque de l’</w:t>
-      </w:r>
-      <w:r>
-        <w:t>application.</w:t>
-      </w:r>
-      <w:r>
-        <w:br/>
-        <w:t>Le bouton de droite « </w:t>
-      </w:r>
-      <w:proofErr w:type="spellStart"/>
-      <w:r>
-        <w:t>Delete</w:t>
-      </w:r>
-      <w:proofErr w:type="spellEnd"/>
-      <w:r>
-        <w:t xml:space="preserve"> </w:t>
-      </w:r>
-      <w:proofErr w:type="spellStart"/>
-      <w:r>
-        <w:t>selected</w:t>
-      </w:r>
-      <w:proofErr w:type="spellEnd"/>
-      <w:r>
-        <w:t> » va supprimer les éléments sélectionnés dans la liste de morceaux affichés en dessous.</w:t>
-      </w:r>
-    </w:p>
-    <w:p>
-      <w:pPr>
-        <w:pStyle w:val="Titre3"/>
-      </w:pPr>
-      <w:r>
-        <w:t>Ajout à une playlist</w:t>
-      </w:r>
-    </w:p>
-    <w:p>
-      <w:r>
-        <w:t xml:space="preserve">Pour ajouter des morceaux à une playlist, l’utilisateur peut en </w:t>
-      </w:r>
-      <w:r>
-        <w:t>sélectionner</w:t>
-      </w:r>
-      <w:r>
-        <w:t xml:space="preserve"> autant qu’il le souhaite dans la liste</w:t>
-      </w:r>
-      <w:r>
-        <w:t xml:space="preserve"> d’affichage puis </w:t>
-      </w:r>
-      <w:r>
-        <w:t>sélectionner</w:t>
-      </w:r>
-      <w:r>
-        <w:t xml:space="preserve"> une playlist</w:t>
-      </w:r>
-      <w:r>
-        <w:t xml:space="preserve"> via le menu déroulant situé à droite du bouton « </w:t>
-      </w:r>
-      <w:proofErr w:type="spellStart"/>
-      <w:r>
-        <w:t>Add</w:t>
-      </w:r>
-      <w:proofErr w:type="spellEnd"/>
-      <w:r>
-        <w:t xml:space="preserve"> </w:t>
-      </w:r>
-      <w:proofErr w:type="spellStart"/>
-      <w:r>
-        <w:t>selected</w:t>
-      </w:r>
-      <w:proofErr w:type="spellEnd"/>
-      <w:r>
-        <w:t xml:space="preserve"> to ».</w:t>
-      </w:r>
-      <w:r>
-        <w:t xml:space="preserve"> Ce dernier permet donc de confirmer l’ajout à une playlist</w:t>
-      </w:r>
-      <w:r>
-        <w:t>.</w:t>
-      </w:r>
-      <w:r>
-        <w:br/>
-      </w:r>
-    </w:p>
-    <w:p>
       <w:pPr>
         <w:keepNext/>
         <w:jc w:val="center"/>
@@ -6207,11 +6041,10 @@
           <w:noProof/>
           <w:lang w:eastAsia="fr-CH"/>
         </w:rPr>
-        <w:lastRenderedPageBreak/>
         <w:drawing>
-          <wp:inline distT="0" distB="0" distL="0" distR="0" wp14:anchorId="14E5ADDB" wp14:editId="4A4B7616">
-            <wp:extent cx="4990255" cy="3562710"/>
-            <wp:effectExtent l="0" t="0" r="1270" b="0"/>
+          <wp:inline distT="0" distB="0" distL="0" distR="0" wp14:anchorId="7845EBEE" wp14:editId="2D79107C">
+            <wp:extent cx="5486400" cy="3916924"/>
+            <wp:effectExtent l="0" t="0" r="0" b="7620"/>
             <wp:docPr id="11" name="Image 11"/>
             <wp:cNvGraphicFramePr>
               <a:graphicFrameLocks xmlns:a="http://schemas.openxmlformats.org/drawingml/2006/main" noChangeAspect="1"/>
@@ -6238,7 +6071,7 @@
                   <pic:spPr>
                     <a:xfrm>
                       <a:off x="0" y="0"/>
-                      <a:ext cx="4988670" cy="3561578"/>
+                      <a:ext cx="5484658" cy="3915681"/>
                     </a:xfrm>
                     <a:prstGeom prst="rect">
                       <a:avLst/>
@@ -6268,16 +6101,192 @@
         </w:r>
       </w:fldSimple>
       <w:r>
-        <w:t xml:space="preserve"> - Bibliothèque de musiques</w:t>
-      </w:r>
-    </w:p>
-    <w:p/>
+        <w:t xml:space="preserve"> - </w:t>
+      </w:r>
+      <w:r>
+        <w:t>Bibliothèque de musiques</w:t>
+      </w:r>
+    </w:p>
+    <w:p>
+      <w:r>
+        <w:t xml:space="preserve">Les musiques sont </w:t>
+      </w:r>
+      <w:r>
+        <w:t>indexées</w:t>
+      </w:r>
+      <w:r>
+        <w:t xml:space="preserve"> pour former une bibliothèque commune dans l’application. Elle est commune car elle est accessible depuis n’importe quelle webradio créé.</w:t>
+      </w:r>
+      <w:r>
+        <w:t xml:space="preserve"> L’interface est doublée : Une partie pour les musiques et une autre pour les pubs. Elles sont identiques.</w:t>
+      </w:r>
+    </w:p>
+    <w:p>
+      <w:pPr>
+        <w:pStyle w:val="Titre3"/>
+      </w:pPr>
+      <w:r>
+        <w:t>Affichage</w:t>
+      </w:r>
+    </w:p>
+    <w:p>
+      <w:r>
+        <w:t xml:space="preserve">La partie principale de cette interface est l’affichage du contenu de la bibliothèque dans la partie inférieure. </w:t>
+      </w:r>
+      <w:r>
+        <w:t>Il est affiché sous la forme d’une liste à entrées. Il est possible de sélectionner un ou plusieurs éléments.</w:t>
+      </w:r>
+    </w:p>
+    <w:p>
+      <w:pPr>
+        <w:pStyle w:val="Titre3"/>
+      </w:pPr>
+      <w:r>
+        <w:t>Importer et indexer</w:t>
+      </w:r>
+    </w:p>
+    <w:p>
+      <w:r>
+        <w:t xml:space="preserve">L’utilisateur peut importer des fichiers musicaux dans sa bibliothèque. </w:t>
+      </w:r>
+      <w:r>
+        <w:t xml:space="preserve">Le bouton « Import </w:t>
+      </w:r>
+      <w:proofErr w:type="spellStart"/>
+      <w:r>
+        <w:t>from</w:t>
+      </w:r>
+      <w:proofErr w:type="spellEnd"/>
+      <w:r>
+        <w:t xml:space="preserve"> </w:t>
+      </w:r>
+      <w:proofErr w:type="spellStart"/>
+      <w:r>
+        <w:t>folder</w:t>
+      </w:r>
+      <w:proofErr w:type="spellEnd"/>
+      <w:r>
+        <w:t>… »</w:t>
+      </w:r>
+      <w:r>
+        <w:t xml:space="preserve"> ouvre une boite de dialogue où l’utilisateur peut sélectionner le dossier à analyser afin d’importer les fichiers musicaux qui y sont présents. C’est la partie dite « d’indexation ». Cette indexation peut être récursive, c’est-à-dire que les sous-dossiers du dossier sélectionné vont être analysés aussi. Une boite de dialogue demande donc à l’utilisateur s’il veut effectuer une analyse récursive. </w:t>
+      </w:r>
+      <w:r>
+        <w:br/>
+        <w:t xml:space="preserve">Le bouton « Import </w:t>
+      </w:r>
+      <w:proofErr w:type="spellStart"/>
+      <w:r>
+        <w:t>from</w:t>
+      </w:r>
+      <w:proofErr w:type="spellEnd"/>
+      <w:r>
+        <w:t xml:space="preserve"> files… » permet d’importer un ou plusieurs fichiers sélectionnés manuellement. La sélection s’effectue via une boite de dialogue Windows standard.</w:t>
+      </w:r>
+      <w:r>
+        <w:br/>
+        <w:t>A gauche de ces 2 boutons, une barre de recherche permet d’effectuer une recherche dans la bibliothèque de l’</w:t>
+      </w:r>
+      <w:r>
+        <w:t>application.</w:t>
+      </w:r>
+      <w:r>
+        <w:br/>
+        <w:t>Le bouton de droite « </w:t>
+      </w:r>
+      <w:proofErr w:type="spellStart"/>
+      <w:r>
+        <w:t>Delete</w:t>
+      </w:r>
+      <w:proofErr w:type="spellEnd"/>
+      <w:r>
+        <w:t xml:space="preserve"> </w:t>
+      </w:r>
+      <w:proofErr w:type="spellStart"/>
+      <w:r>
+        <w:t>selected</w:t>
+      </w:r>
+      <w:proofErr w:type="spellEnd"/>
+      <w:r>
+        <w:t> » va supprimer les éléments sélectionnés dans la liste de morceaux affichés en dessous.</w:t>
+      </w:r>
+    </w:p>
+    <w:p>
+      <w:pPr>
+        <w:pStyle w:val="Titre3"/>
+      </w:pPr>
+      <w:r>
+        <w:lastRenderedPageBreak/>
+        <w:t>Ajout à une playlist</w:t>
+      </w:r>
+    </w:p>
+    <w:p>
+      <w:r>
+        <w:t xml:space="preserve">Pour ajouter des morceaux à une playlist, l’utilisateur peut en </w:t>
+      </w:r>
+      <w:r>
+        <w:t>sélectionner</w:t>
+      </w:r>
+      <w:r>
+        <w:t xml:space="preserve"> autant qu’il le souhaite dans la liste</w:t>
+      </w:r>
+      <w:r>
+        <w:t xml:space="preserve"> d’affichage puis </w:t>
+      </w:r>
+      <w:r>
+        <w:t>sélectionner</w:t>
+      </w:r>
+      <w:r>
+        <w:t xml:space="preserve"> une playlist</w:t>
+      </w:r>
+      <w:r>
+        <w:t xml:space="preserve"> via le menu déroulant situé à droite du bouton « </w:t>
+      </w:r>
+      <w:proofErr w:type="spellStart"/>
+      <w:r>
+        <w:t>Add</w:t>
+      </w:r>
+      <w:proofErr w:type="spellEnd"/>
+      <w:r>
+        <w:t xml:space="preserve"> </w:t>
+      </w:r>
+      <w:proofErr w:type="spellStart"/>
+      <w:r>
+        <w:t>selected</w:t>
+      </w:r>
+      <w:proofErr w:type="spellEnd"/>
+      <w:r>
+        <w:t xml:space="preserve"> to ».</w:t>
+      </w:r>
+      <w:r>
+        <w:t xml:space="preserve"> Ce dernier permet donc de confirmer l’ajout à une playlist</w:t>
+      </w:r>
+      <w:r>
+        <w:t>.</w:t>
+      </w:r>
+    </w:p>
+    <w:p>
+      <w:pPr>
+        <w:rPr>
+          <w:rFonts w:asciiTheme="majorHAnsi" w:eastAsiaTheme="majorEastAsia" w:hAnsiTheme="majorHAnsi" w:cstheme="majorBidi"/>
+          <w:b/>
+          <w:bCs/>
+          <w:color w:val="4F81BD" w:themeColor="accent1"/>
+          <w:sz w:val="26"/>
+          <w:szCs w:val="26"/>
+        </w:rPr>
+      </w:pPr>
+      <w:bookmarkStart w:id="19" w:name="_Toc384129529"/>
+      <w:r>
+        <w:br w:type="page"/>
+      </w:r>
+    </w:p>
     <w:p>
       <w:pPr>
         <w:pStyle w:val="Titre2"/>
       </w:pPr>
-      <w:bookmarkStart w:id="19" w:name="_Toc384129529"/>
-      <w:r>
+      <w:r>
+        <w:lastRenderedPageBreak/>
         <w:t>Gestion des listes de lecture</w:t>
       </w:r>
       <w:bookmarkEnd w:id="19"/>
@@ -6286,138 +6295,6 @@
       <w:r>
         <w:t>La gestion des différentes listes de lecteur se fait dans l’onglet « playlists ».</w:t>
       </w:r>
-    </w:p>
-    <w:p>
-      <w:pPr>
-        <w:pStyle w:val="Titre3"/>
-      </w:pPr>
-      <w:bookmarkStart w:id="20" w:name="_Toc384129530"/>
-      <w:r>
-        <w:t>Listes de lecture musicales</w:t>
-      </w:r>
-      <w:bookmarkEnd w:id="20"/>
-    </w:p>
-    <w:p>
-      <w:r>
-        <w:t>Une liste de lecture musicale contient exclusivement des musiques.</w:t>
-      </w:r>
-    </w:p>
-    <w:p>
-      <w:pPr>
-        <w:pStyle w:val="Titre3"/>
-      </w:pPr>
-      <w:bookmarkStart w:id="21" w:name="_Toc384129531"/>
-      <w:r>
-        <w:t>Listes de lecture publicitaires</w:t>
-      </w:r>
-      <w:bookmarkEnd w:id="21"/>
-    </w:p>
-    <w:p>
-      <w:r>
-        <w:t>Une liste de lecture publicitaire contient des pubs, des annonces ou des jingles.</w:t>
-      </w:r>
-    </w:p>
-    <w:p>
-      <w:pPr>
-        <w:pStyle w:val="Titre3"/>
-      </w:pPr>
-      <w:r>
-        <w:t>Génération automatique</w:t>
-      </w:r>
-    </w:p>
-    <w:p>
-      <w:pPr>
-        <w:pStyle w:val="Titre3"/>
-      </w:pPr>
-      <w:r>
-        <w:t>Affichage du contenu d’une playlist</w:t>
-      </w:r>
-    </w:p>
-    <w:p>
-      <w:pPr>
-        <w:pStyle w:val="Titre2"/>
-      </w:pPr>
-      <w:bookmarkStart w:id="22" w:name="_Toc384129532"/>
-      <w:r>
-        <w:t>Gestion des horaires</w:t>
-      </w:r>
-      <w:bookmarkEnd w:id="22"/>
-    </w:p>
-    <w:p>
-      <w:r>
-        <w:t xml:space="preserve">TODO : </w:t>
-      </w:r>
-      <w:proofErr w:type="spellStart"/>
-      <w:r>
-        <w:t>schema</w:t>
-      </w:r>
-      <w:proofErr w:type="spellEnd"/>
-    </w:p>
-    <w:p>
-      <w:r>
-        <w:t>TODO : explication, système d’</w:t>
-      </w:r>
-      <w:proofErr w:type="spellStart"/>
-      <w:r>
-        <w:t>évenement</w:t>
-      </w:r>
-      <w:proofErr w:type="spellEnd"/>
-      <w:r>
-        <w:t xml:space="preserve"> (</w:t>
-      </w:r>
-      <w:proofErr w:type="spellStart"/>
-      <w:r>
-        <w:t>events</w:t>
-      </w:r>
-      <w:proofErr w:type="spellEnd"/>
-      <w:r>
-        <w:t>)</w:t>
-      </w:r>
-    </w:p>
-    <w:p>
-      <w:pPr>
-        <w:pStyle w:val="Titre3"/>
-      </w:pPr>
-      <w:r>
-        <w:t>Remplissage manuel</w:t>
-      </w:r>
-    </w:p>
-    <w:p>
-      <w:pPr>
-        <w:pStyle w:val="Titre3"/>
-      </w:pPr>
-      <w:r>
-        <w:t>Remplissage automatique</w:t>
-      </w:r>
-    </w:p>
-    <w:p>
-      <w:pPr>
-        <w:pStyle w:val="Titre3"/>
-      </w:pPr>
-      <w:r>
-        <w:t>Historique</w:t>
-      </w:r>
-    </w:p>
-    <w:p>
-      <w:r>
-        <w:t>TODO : générer historique</w:t>
-      </w:r>
-    </w:p>
-    <w:p>
-      <w:pPr>
-        <w:pStyle w:val="Titre2"/>
-      </w:pPr>
-      <w:bookmarkStart w:id="23" w:name="_Toc384129533"/>
-      <w:r>
-        <w:lastRenderedPageBreak/>
-        <w:t xml:space="preserve">Gestion des </w:t>
-      </w:r>
-      <w:proofErr w:type="spellStart"/>
-      <w:r>
-        <w:t>transcoders</w:t>
-      </w:r>
-      <w:bookmarkEnd w:id="23"/>
-      <w:proofErr w:type="spellEnd"/>
     </w:p>
     <w:p>
       <w:pPr>
@@ -6430,7 +6307,430 @@
           <w:lang w:eastAsia="fr-CH"/>
         </w:rPr>
         <w:drawing>
-          <wp:inline distT="0" distB="0" distL="0" distR="0" wp14:anchorId="0B36E117" wp14:editId="5365E5AD">
+          <wp:inline distT="0" distB="0" distL="0" distR="0" wp14:anchorId="35DD2062" wp14:editId="7F3015F5">
+            <wp:extent cx="5760720" cy="3781792"/>
+            <wp:effectExtent l="0" t="0" r="0" b="9525"/>
+            <wp:docPr id="7" name="Image 7"/>
+            <wp:cNvGraphicFramePr>
+              <a:graphicFrameLocks xmlns:a="http://schemas.openxmlformats.org/drawingml/2006/main" noChangeAspect="1"/>
+            </wp:cNvGraphicFramePr>
+            <a:graphic xmlns:a="http://schemas.openxmlformats.org/drawingml/2006/main">
+              <a:graphicData uri="http://schemas.openxmlformats.org/drawingml/2006/picture">
+                <pic:pic xmlns:pic="http://schemas.openxmlformats.org/drawingml/2006/picture">
+                  <pic:nvPicPr>
+                    <pic:cNvPr id="0" name="playlists.png"/>
+                    <pic:cNvPicPr/>
+                  </pic:nvPicPr>
+                  <pic:blipFill>
+                    <a:blip r:embed="rId16">
+                      <a:extLst>
+                        <a:ext uri="{28A0092B-C50C-407E-A947-70E740481C1C}">
+                          <a14:useLocalDpi xmlns:a14="http://schemas.microsoft.com/office/drawing/2010/main" val="0"/>
+                        </a:ext>
+                      </a:extLst>
+                    </a:blip>
+                    <a:stretch>
+                      <a:fillRect/>
+                    </a:stretch>
+                  </pic:blipFill>
+                  <pic:spPr>
+                    <a:xfrm>
+                      <a:off x="0" y="0"/>
+                      <a:ext cx="5760720" cy="3781792"/>
+                    </a:xfrm>
+                    <a:prstGeom prst="rect">
+                      <a:avLst/>
+                    </a:prstGeom>
+                  </pic:spPr>
+                </pic:pic>
+              </a:graphicData>
+            </a:graphic>
+          </wp:inline>
+        </w:drawing>
+      </w:r>
+    </w:p>
+    <w:p>
+      <w:pPr>
+        <w:pStyle w:val="Lgende"/>
+        <w:jc w:val="center"/>
+      </w:pPr>
+      <w:r>
+        <w:t xml:space="preserve">Figure </w:t>
+      </w:r>
+      <w:fldSimple w:instr=" SEQ Figure \* ARABIC ">
+        <w:r>
+          <w:rPr>
+            <w:noProof/>
+          </w:rPr>
+          <w:t>6</w:t>
+        </w:r>
+      </w:fldSimple>
+      <w:r>
+        <w:t xml:space="preserve"> - Onglet "playlists"</w:t>
+      </w:r>
+    </w:p>
+    <w:p>
+      <w:pPr>
+        <w:pStyle w:val="Titre3"/>
+      </w:pPr>
+      <w:bookmarkStart w:id="20" w:name="_Toc384129530"/>
+      <w:r>
+        <w:t>Listes de lecture musicales</w:t>
+      </w:r>
+      <w:bookmarkEnd w:id="20"/>
+    </w:p>
+    <w:p>
+      <w:r>
+        <w:t>Une liste de lecture musicale contient exclusivement des musiques.</w:t>
+      </w:r>
+      <w:r>
+        <w:t xml:space="preserve"> Son type est « music ».</w:t>
+      </w:r>
+    </w:p>
+    <w:p>
+      <w:pPr>
+        <w:pStyle w:val="Titre3"/>
+      </w:pPr>
+      <w:bookmarkStart w:id="21" w:name="_Toc384129531"/>
+      <w:r>
+        <w:t>Listes de lecture publicitaires</w:t>
+      </w:r>
+      <w:bookmarkEnd w:id="21"/>
+    </w:p>
+    <w:p>
+      <w:r>
+        <w:t>Une liste de lecture publicitaire contient des pubs, des annonces ou des jingles.</w:t>
+      </w:r>
+      <w:r>
+        <w:t xml:space="preserve"> Son type est « ad ».</w:t>
+      </w:r>
+    </w:p>
+    <w:p>
+      <w:pPr>
+        <w:pStyle w:val="Titre3"/>
+      </w:pPr>
+      <w:r>
+        <w:t>Création</w:t>
+      </w:r>
+    </w:p>
+    <w:p>
+      <w:r>
+        <w:t>La création d’une playlist se fait via le cadre situé en haut à gauche. Il lui faut un nom et un type.</w:t>
+      </w:r>
+      <w:r>
+        <w:t xml:space="preserve"> La playlist fraichement créé est ensuite ajouté à l’une des 2 listes situées à gauche en fonction de son type.</w:t>
+      </w:r>
+    </w:p>
+    <w:p>
+      <w:pPr>
+        <w:pStyle w:val="Titre3"/>
+      </w:pPr>
+      <w:r>
+        <w:t>Génération automatique</w:t>
+      </w:r>
+    </w:p>
+    <w:p>
+      <w:r>
+        <w:t>L’utilisateur a la possibilité de générer automatiquement une playlist en définissant une durée, un nom et un type. Le logiciel va ensuite prendre différentes musiques ou publicité afin de remplir le temps voulu.</w:t>
+      </w:r>
+    </w:p>
+    <w:p>
+      <w:pPr>
+        <w:pStyle w:val="Titre3"/>
+      </w:pPr>
+      <w:r>
+        <w:t>Affichage du contenu d’une playlist</w:t>
+      </w:r>
+    </w:p>
+    <w:p>
+      <w:r>
+        <w:t>Quand une playlist est sélectionnée (musique ou pub), son contenu est affiché dans la partie central</w:t>
+      </w:r>
+      <w:r>
+        <w:t>e</w:t>
+      </w:r>
+      <w:r>
+        <w:t xml:space="preserve"> de la vue.</w:t>
+      </w:r>
+      <w:r>
+        <w:t xml:space="preserve"> </w:t>
+      </w:r>
+      <w:r>
+        <w:t>Au-dessus</w:t>
+      </w:r>
+      <w:r>
+        <w:t xml:space="preserve"> de cette partie, des informations concernant la playlist sont affichées telle que le temps total de lecture, le nombre de morceaux présents</w:t>
+      </w:r>
+      <w:r>
+        <w:t xml:space="preserve"> etc</w:t>
+      </w:r>
+      <w:r>
+        <w:t>.</w:t>
+      </w:r>
+    </w:p>
+    <w:p>
+      <w:pPr>
+        <w:pStyle w:val="Titre2"/>
+      </w:pPr>
+      <w:bookmarkStart w:id="22" w:name="_Toc384129532"/>
+      <w:r>
+        <w:lastRenderedPageBreak/>
+        <w:t>Gestion des horaires</w:t>
+      </w:r>
+      <w:bookmarkEnd w:id="22"/>
+    </w:p>
+    <w:p>
+      <w:pPr>
+        <w:keepNext/>
+        <w:jc w:val="center"/>
+      </w:pPr>
+      <w:r>
+        <w:rPr>
+          <w:noProof/>
+          <w:lang w:eastAsia="fr-CH"/>
+        </w:rPr>
+        <w:drawing>
+          <wp:inline distT="0" distB="0" distL="0" distR="0" wp14:anchorId="72C74758" wp14:editId="6208F82C">
+            <wp:extent cx="5760720" cy="3880485"/>
+            <wp:effectExtent l="0" t="0" r="0" b="5715"/>
+            <wp:docPr id="13" name="Image 13"/>
+            <wp:cNvGraphicFramePr>
+              <a:graphicFrameLocks xmlns:a="http://schemas.openxmlformats.org/drawingml/2006/main" noChangeAspect="1"/>
+            </wp:cNvGraphicFramePr>
+            <a:graphic xmlns:a="http://schemas.openxmlformats.org/drawingml/2006/main">
+              <a:graphicData uri="http://schemas.openxmlformats.org/drawingml/2006/picture">
+                <pic:pic xmlns:pic="http://schemas.openxmlformats.org/drawingml/2006/picture">
+                  <pic:nvPicPr>
+                    <pic:cNvPr id="0" name="timetable.png"/>
+                    <pic:cNvPicPr/>
+                  </pic:nvPicPr>
+                  <pic:blipFill>
+                    <a:blip r:embed="rId17">
+                      <a:extLst>
+                        <a:ext uri="{28A0092B-C50C-407E-A947-70E740481C1C}">
+                          <a14:useLocalDpi xmlns:a14="http://schemas.microsoft.com/office/drawing/2010/main" val="0"/>
+                        </a:ext>
+                      </a:extLst>
+                    </a:blip>
+                    <a:stretch>
+                      <a:fillRect/>
+                    </a:stretch>
+                  </pic:blipFill>
+                  <pic:spPr>
+                    <a:xfrm>
+                      <a:off x="0" y="0"/>
+                      <a:ext cx="5760720" cy="3880485"/>
+                    </a:xfrm>
+                    <a:prstGeom prst="rect">
+                      <a:avLst/>
+                    </a:prstGeom>
+                  </pic:spPr>
+                </pic:pic>
+              </a:graphicData>
+            </a:graphic>
+          </wp:inline>
+        </w:drawing>
+      </w:r>
+    </w:p>
+    <w:p>
+      <w:pPr>
+        <w:pStyle w:val="Lgende"/>
+        <w:jc w:val="center"/>
+      </w:pPr>
+      <w:r>
+        <w:t xml:space="preserve">Figure </w:t>
+      </w:r>
+      <w:fldSimple w:instr=" SEQ Figure \* ARABIC ">
+        <w:r>
+          <w:rPr>
+            <w:noProof/>
+          </w:rPr>
+          <w:t>7</w:t>
+        </w:r>
+      </w:fldSimple>
+      <w:r>
+        <w:t xml:space="preserve"> - Onglet "</w:t>
+      </w:r>
+      <w:proofErr w:type="spellStart"/>
+      <w:r>
+        <w:t>timetable</w:t>
+      </w:r>
+      <w:proofErr w:type="spellEnd"/>
+      <w:r>
+        <w:t>"</w:t>
+      </w:r>
+    </w:p>
+    <w:p>
+      <w:pPr>
+        <w:keepNext/>
+        <w:jc w:val="center"/>
+      </w:pPr>
+      <w:r>
+        <w:rPr>
+          <w:noProof/>
+          <w:lang w:eastAsia="fr-CH"/>
+        </w:rPr>
+        <w:drawing>
+          <wp:inline distT="0" distB="0" distL="0" distR="0" wp14:anchorId="0D259DE8" wp14:editId="772792A9">
+            <wp:extent cx="5753819" cy="2268747"/>
+            <wp:effectExtent l="0" t="0" r="0" b="0"/>
+            <wp:docPr id="12" name="Image 12"/>
+            <wp:cNvGraphicFramePr>
+              <a:graphicFrameLocks xmlns:a="http://schemas.openxmlformats.org/drawingml/2006/main" noChangeAspect="1"/>
+            </wp:cNvGraphicFramePr>
+            <a:graphic xmlns:a="http://schemas.openxmlformats.org/drawingml/2006/main">
+              <a:graphicData uri="http://schemas.openxmlformats.org/drawingml/2006/picture">
+                <pic:pic xmlns:pic="http://schemas.openxmlformats.org/drawingml/2006/picture">
+                  <pic:nvPicPr>
+                    <pic:cNvPr id="0" name=""/>
+                    <pic:cNvPicPr/>
+                  </pic:nvPicPr>
+                  <pic:blipFill rotWithShape="1">
+                    <a:blip r:embed="rId18"/>
+                    <a:srcRect t="20647" b="32107"/>
+                    <a:stretch/>
+                  </pic:blipFill>
+                  <pic:spPr bwMode="auto">
+                    <a:xfrm>
+                      <a:off x="0" y="0"/>
+                      <a:ext cx="5760720" cy="2271468"/>
+                    </a:xfrm>
+                    <a:prstGeom prst="rect">
+                      <a:avLst/>
+                    </a:prstGeom>
+                    <a:ln>
+                      <a:noFill/>
+                    </a:ln>
+                    <a:extLst>
+                      <a:ext uri="{53640926-AAD7-44D8-BBD7-CCE9431645EC}">
+                        <a14:shadowObscured xmlns:a14="http://schemas.microsoft.com/office/drawing/2010/main"/>
+                      </a:ext>
+                    </a:extLst>
+                  </pic:spPr>
+                </pic:pic>
+              </a:graphicData>
+            </a:graphic>
+          </wp:inline>
+        </w:drawing>
+      </w:r>
+    </w:p>
+    <w:p>
+      <w:pPr>
+        <w:pStyle w:val="Lgende"/>
+        <w:jc w:val="center"/>
+      </w:pPr>
+      <w:r>
+        <w:t xml:space="preserve">Figure </w:t>
+      </w:r>
+      <w:fldSimple w:instr=" SEQ Figure \* ARABIC ">
+        <w:r>
+          <w:rPr>
+            <w:noProof/>
+          </w:rPr>
+          <w:t>8</w:t>
+        </w:r>
+      </w:fldSimple>
+      <w:r>
+        <w:t xml:space="preserve"> - Calendrier</w:t>
+      </w:r>
+    </w:p>
+    <w:p>
+      <w:pPr>
+        <w:pStyle w:val="Titre3"/>
+      </w:pPr>
+      <w:r>
+        <w:t>Événement</w:t>
+      </w:r>
+    </w:p>
+    <w:p/>
+    <w:p>
+      <w:pPr>
+        <w:pStyle w:val="Titre3"/>
+      </w:pPr>
+      <w:r>
+        <w:t>Remplissage manuel</w:t>
+      </w:r>
+    </w:p>
+    <w:p>
+      <w:r>
+        <w:t xml:space="preserve">TODO : </w:t>
+      </w:r>
+      <w:proofErr w:type="spellStart"/>
+      <w:r>
+        <w:t>priorityetc</w:t>
+      </w:r>
+      <w:proofErr w:type="spellEnd"/>
+    </w:p>
+    <w:p>
+      <w:r>
+        <w:t xml:space="preserve">TODO : clique sur le </w:t>
+      </w:r>
+      <w:proofErr w:type="spellStart"/>
+      <w:r>
+        <w:t>calandrier</w:t>
+      </w:r>
+      <w:proofErr w:type="spellEnd"/>
+      <w:r>
+        <w:t xml:space="preserve"> de la semaine = change les infos dans la partie supérieur de création en fonction du moment choisi </w:t>
+      </w:r>
+    </w:p>
+    <w:p>
+      <w:pPr>
+        <w:pStyle w:val="Titre3"/>
+      </w:pPr>
+      <w:r>
+        <w:lastRenderedPageBreak/>
+        <w:t>Remplissage automatique</w:t>
+      </w:r>
+    </w:p>
+    <w:p>
+      <w:pPr>
+        <w:pStyle w:val="Titre3"/>
+      </w:pPr>
+      <w:r>
+        <w:t>Suppression d’un événement</w:t>
+      </w:r>
+    </w:p>
+    <w:p>
+      <w:pPr>
+        <w:pStyle w:val="Titre3"/>
+      </w:pPr>
+      <w:r>
+        <w:t>Historique</w:t>
+      </w:r>
+    </w:p>
+    <w:p>
+      <w:r>
+        <w:t>TODO : générer historique</w:t>
+      </w:r>
+    </w:p>
+    <w:p>
+      <w:pPr>
+        <w:pStyle w:val="Titre2"/>
+      </w:pPr>
+      <w:bookmarkStart w:id="23" w:name="_Toc384129533"/>
+      <w:r>
+        <w:t xml:space="preserve">Gestion des </w:t>
+      </w:r>
+      <w:proofErr w:type="spellStart"/>
+      <w:r>
+        <w:t>transcoders</w:t>
+      </w:r>
+      <w:bookmarkEnd w:id="23"/>
+      <w:proofErr w:type="spellEnd"/>
+    </w:p>
+    <w:p>
+      <w:pPr>
+        <w:keepNext/>
+        <w:jc w:val="center"/>
+      </w:pPr>
+      <w:r>
+        <w:rPr>
+          <w:noProof/>
+          <w:lang w:eastAsia="fr-CH"/>
+        </w:rPr>
+        <w:drawing>
+          <wp:inline distT="0" distB="0" distL="0" distR="0" wp14:anchorId="4432653D" wp14:editId="5C62BB23">
             <wp:extent cx="5760669" cy="3955415"/>
             <wp:effectExtent l="0" t="0" r="0" b="6985"/>
             <wp:docPr id="10" name="Image 10"/>
@@ -6445,7 +6745,7 @@
                     <pic:cNvPicPr/>
                   </pic:nvPicPr>
                   <pic:blipFill>
-                    <a:blip r:embed="rId16">
+                    <a:blip r:embed="rId19">
                       <a:extLst>
                         <a:ext uri="{28A0092B-C50C-407E-A947-70E740481C1C}">
                           <a14:useLocalDpi xmlns:a14="http://schemas.microsoft.com/office/drawing/2010/main" val="0"/>
@@ -6485,7 +6785,7 @@
           <w:rPr>
             <w:noProof/>
           </w:rPr>
-          <w:t>6</w:t>
+          <w:t>9</w:t>
         </w:r>
       </w:fldSimple>
       <w:r>
@@ -6511,6 +6811,14 @@
       <w:proofErr w:type="spellEnd"/>
       <w:r>
         <w:t xml:space="preserve"> d’une webradio.</w:t>
+      </w:r>
+    </w:p>
+    <w:p>
+      <w:pPr>
+        <w:pStyle w:val="Titre3"/>
+      </w:pPr>
+      <w:r>
+        <w:t>Création</w:t>
       </w:r>
     </w:p>
     <w:p>
@@ -6650,10 +6958,19 @@
         </w:numPr>
       </w:pPr>
       <w:r>
+        <w:lastRenderedPageBreak/>
         <w:t>Mot de passe du serveur</w:t>
       </w:r>
     </w:p>
     <w:p>
+      <w:pPr>
+        <w:pStyle w:val="Titre3"/>
+      </w:pPr>
+      <w:r>
+        <w:t>Affichage</w:t>
+      </w:r>
+    </w:p>
+    <w:p>
       <w:r>
         <w:t xml:space="preserve">Dans la partie droite, la liste des </w:t>
       </w:r>
@@ -6679,9 +6996,32 @@
     </w:p>
     <w:p>
       <w:pPr>
+        <w:pStyle w:val="Titre2"/>
+      </w:pPr>
+      <w:r>
+        <w:t>Gestion du serveur</w:t>
+      </w:r>
+    </w:p>
+    <w:p>
+      <w:pPr>
+        <w:rPr>
+          <w:rFonts w:asciiTheme="majorHAnsi" w:eastAsiaTheme="majorEastAsia" w:hAnsiTheme="majorHAnsi" w:cstheme="majorBidi"/>
+          <w:b/>
+          <w:bCs/>
+          <w:color w:val="365F91" w:themeColor="accent1" w:themeShade="BF"/>
+          <w:sz w:val="28"/>
+          <w:szCs w:val="28"/>
+        </w:rPr>
+      </w:pPr>
+      <w:bookmarkStart w:id="24" w:name="_Toc384129534"/>
+      <w:r>
+        <w:br w:type="page"/>
+      </w:r>
+    </w:p>
+    <w:p>
+      <w:pPr>
         <w:pStyle w:val="Titre1"/>
       </w:pPr>
-      <w:bookmarkStart w:id="24" w:name="_Toc384129534"/>
       <w:r>
         <w:lastRenderedPageBreak/>
         <w:t xml:space="preserve">Analyse </w:t>
@@ -6722,35 +7062,100 @@
       <w:proofErr w:type="spellEnd"/>
     </w:p>
     <w:p>
+      <w:hyperlink r:id="rId20" w:history="1">
+        <w:r>
+          <w:rPr>
+            <w:rStyle w:val="Lienhypertexte"/>
+          </w:rPr>
+          <w:t>http://sqlitestudio.pl/</w:t>
+        </w:r>
+      </w:hyperlink>
+      <w:r>
+        <w:t xml:space="preserve"> </w:t>
+      </w:r>
+    </w:p>
+    <w:p>
       <w:pPr>
         <w:pStyle w:val="Titre3"/>
       </w:pPr>
       <w:r>
         <w:t>Schéma</w:t>
       </w:r>
-    </w:p>
-    <w:p>
-      <w:pPr>
-        <w:pStyle w:val="Titre2"/>
-      </w:pPr>
-      <w:bookmarkStart w:id="27" w:name="_Toc384129537"/>
-      <w:r>
-        <w:t>Schéma de diffusion</w:t>
-      </w:r>
+      <w:bookmarkStart w:id="27" w:name="_GoBack"/>
       <w:bookmarkEnd w:id="27"/>
     </w:p>
     <w:p>
-      <w:pPr>
-        <w:keepNext/>
-        <w:jc w:val="center"/>
-      </w:pPr>
       <w:r>
         <w:rPr>
           <w:noProof/>
           <w:lang w:eastAsia="fr-CH"/>
         </w:rPr>
         <w:drawing>
-          <wp:inline distT="0" distB="0" distL="0" distR="0" wp14:anchorId="07291224" wp14:editId="4DA99EF5">
+          <wp:inline distT="0" distB="0" distL="0" distR="0">
+            <wp:extent cx="5760720" cy="5845175"/>
+            <wp:effectExtent l="0" t="0" r="0" b="3175"/>
+            <wp:docPr id="14" name="Image 14"/>
+            <wp:cNvGraphicFramePr>
+              <a:graphicFrameLocks xmlns:a="http://schemas.openxmlformats.org/drawingml/2006/main" noChangeAspect="1"/>
+            </wp:cNvGraphicFramePr>
+            <a:graphic xmlns:a="http://schemas.openxmlformats.org/drawingml/2006/main">
+              <a:graphicData uri="http://schemas.openxmlformats.org/drawingml/2006/picture">
+                <pic:pic xmlns:pic="http://schemas.openxmlformats.org/drawingml/2006/picture">
+                  <pic:nvPicPr>
+                    <pic:cNvPr id="0" name="bdd.png"/>
+                    <pic:cNvPicPr/>
+                  </pic:nvPicPr>
+                  <pic:blipFill>
+                    <a:blip r:embed="rId21">
+                      <a:extLst>
+                        <a:ext uri="{28A0092B-C50C-407E-A947-70E740481C1C}">
+                          <a14:useLocalDpi xmlns:a14="http://schemas.microsoft.com/office/drawing/2010/main" val="0"/>
+                        </a:ext>
+                      </a:extLst>
+                    </a:blip>
+                    <a:stretch>
+                      <a:fillRect/>
+                    </a:stretch>
+                  </pic:blipFill>
+                  <pic:spPr>
+                    <a:xfrm>
+                      <a:off x="0" y="0"/>
+                      <a:ext cx="5760720" cy="5845175"/>
+                    </a:xfrm>
+                    <a:prstGeom prst="rect">
+                      <a:avLst/>
+                    </a:prstGeom>
+                  </pic:spPr>
+                </pic:pic>
+              </a:graphicData>
+            </a:graphic>
+          </wp:inline>
+        </w:drawing>
+      </w:r>
+    </w:p>
+    <w:p>
+      <w:pPr>
+        <w:pStyle w:val="Titre2"/>
+      </w:pPr>
+      <w:bookmarkStart w:id="28" w:name="_Toc384129537"/>
+      <w:r>
+        <w:lastRenderedPageBreak/>
+        <w:t>Schéma de diffusion</w:t>
+      </w:r>
+      <w:bookmarkEnd w:id="28"/>
+    </w:p>
+    <w:p>
+      <w:pPr>
+        <w:keepNext/>
+        <w:jc w:val="center"/>
+      </w:pPr>
+      <w:r>
+        <w:rPr>
+          <w:noProof/>
+          <w:lang w:eastAsia="fr-CH"/>
+        </w:rPr>
+        <w:drawing>
+          <wp:inline distT="0" distB="0" distL="0" distR="0" wp14:anchorId="52B20FB8" wp14:editId="1411F62A">
             <wp:extent cx="2014490" cy="4459857"/>
             <wp:effectExtent l="0" t="0" r="5080" b="0"/>
             <wp:docPr id="8" name="Image 8" descr="img"/>
@@ -6767,7 +7172,7 @@
                     </pic:cNvPicPr>
                   </pic:nvPicPr>
                   <pic:blipFill>
-                    <a:blip r:embed="rId17">
+                    <a:blip r:embed="rId22">
                       <a:extLst>
                         <a:ext uri="{28A0092B-C50C-407E-A947-70E740481C1C}">
                           <a14:useLocalDpi xmlns:a14="http://schemas.microsoft.com/office/drawing/2010/main" val="0"/>
@@ -6812,7 +7217,7 @@
           <w:rPr>
             <w:noProof/>
           </w:rPr>
-          <w:t>7</w:t>
+          <w:t>10</w:t>
         </w:r>
       </w:fldSimple>
       <w:r>
@@ -6830,7 +7235,7 @@
           <w:lang w:eastAsia="fr-CH"/>
         </w:rPr>
         <w:drawing>
-          <wp:inline distT="0" distB="0" distL="0" distR="0" wp14:anchorId="7F43F976" wp14:editId="6DC6299D">
+          <wp:inline distT="0" distB="0" distL="0" distR="0" wp14:anchorId="101D6774" wp14:editId="53167779">
             <wp:extent cx="5760720" cy="1227542"/>
             <wp:effectExtent l="0" t="0" r="0" b="0"/>
             <wp:docPr id="9" name="Image 9" descr="schema infrastructure"/>
@@ -6847,7 +7252,7 @@
                     </pic:cNvPicPr>
                   </pic:nvPicPr>
                   <pic:blipFill>
-                    <a:blip r:embed="rId18">
+                    <a:blip r:embed="rId23">
                       <a:extLst>
                         <a:ext uri="{28A0092B-C50C-407E-A947-70E740481C1C}">
                           <a14:useLocalDpi xmlns:a14="http://schemas.microsoft.com/office/drawing/2010/main" val="0"/>
@@ -6892,7 +7297,7 @@
           <w:rPr>
             <w:noProof/>
           </w:rPr>
-          <w:t>8</w:t>
+          <w:t>11</w:t>
         </w:r>
       </w:fldSimple>
       <w:r>
@@ -6901,49 +7306,49 @@
     </w:p>
     <w:p>
       <w:r>
+        <w:t xml:space="preserve">Ces 2 schémas montrent le fonctionnement de la diffusion des webradio via </w:t>
+      </w:r>
+      <w:proofErr w:type="spellStart"/>
+      <w:r>
+        <w:t>infomaniak</w:t>
+      </w:r>
+      <w:proofErr w:type="spellEnd"/>
+      <w:r>
+        <w:t xml:space="preserve">. Le logiciel avec les </w:t>
+      </w:r>
+      <w:proofErr w:type="spellStart"/>
+      <w:r>
+        <w:t>transcoders</w:t>
+      </w:r>
+      <w:proofErr w:type="spellEnd"/>
+      <w:r>
+        <w:t xml:space="preserve"> sont les « sources audio ».</w:t>
+      </w:r>
+      <w:r>
+        <w:t xml:space="preserve"> </w:t>
+      </w:r>
+      <w:proofErr w:type="spellStart"/>
+      <w:r>
+        <w:t>Infomaniak</w:t>
+      </w:r>
+      <w:proofErr w:type="spellEnd"/>
+      <w:r>
+        <w:t xml:space="preserve"> demande seulement un flux audio, peut importer le logiciel utilisé pour le diffuser.</w:t>
+      </w:r>
+    </w:p>
+    <w:p>
+      <w:pPr>
+        <w:pStyle w:val="Titre2"/>
+      </w:pPr>
+      <w:bookmarkStart w:id="29" w:name="_ShoutCast"/>
+      <w:bookmarkStart w:id="30" w:name="_Toc384129538"/>
+      <w:bookmarkEnd w:id="29"/>
+      <w:proofErr w:type="spellStart"/>
+      <w:r>
         <w:lastRenderedPageBreak/>
-        <w:t xml:space="preserve">Ces 2 schémas montrent le fonctionnement de la diffusion des webradio via </w:t>
-      </w:r>
-      <w:proofErr w:type="spellStart"/>
-      <w:r>
-        <w:t>infomaniak</w:t>
-      </w:r>
-      <w:proofErr w:type="spellEnd"/>
-      <w:r>
-        <w:t xml:space="preserve">. Le logiciel avec les </w:t>
-      </w:r>
-      <w:proofErr w:type="spellStart"/>
-      <w:r>
-        <w:t>transcoders</w:t>
-      </w:r>
-      <w:proofErr w:type="spellEnd"/>
-      <w:r>
-        <w:t xml:space="preserve"> sont les « sources audio ».</w:t>
-      </w:r>
-      <w:r>
-        <w:t xml:space="preserve"> </w:t>
-      </w:r>
-      <w:proofErr w:type="spellStart"/>
-      <w:r>
-        <w:t>Infomaniak</w:t>
-      </w:r>
-      <w:proofErr w:type="spellEnd"/>
-      <w:r>
-        <w:t xml:space="preserve"> demande seulement un flux audio, peut importer le logiciel utilisé pour le diffuser.</w:t>
-      </w:r>
-    </w:p>
-    <w:p>
-      <w:pPr>
-        <w:pStyle w:val="Titre2"/>
-      </w:pPr>
-      <w:bookmarkStart w:id="28" w:name="_ShoutCast"/>
-      <w:bookmarkStart w:id="29" w:name="_Toc384129538"/>
-      <w:bookmarkEnd w:id="28"/>
-      <w:proofErr w:type="spellStart"/>
-      <w:r>
         <w:t>ShoutCast</w:t>
       </w:r>
-      <w:bookmarkEnd w:id="29"/>
+      <w:bookmarkEnd w:id="30"/>
       <w:proofErr w:type="spellEnd"/>
     </w:p>
     <w:p>
@@ -6957,7 +7362,7 @@
           <w:lang w:eastAsia="fr-CH"/>
         </w:rPr>
         <w:drawing>
-          <wp:inline distT="0" distB="0" distL="0" distR="0" wp14:anchorId="19187288" wp14:editId="59EE8014">
+          <wp:inline distT="0" distB="0" distL="0" distR="0" wp14:anchorId="1FF24EDA" wp14:editId="2DC7B845">
             <wp:extent cx="5760720" cy="1315165"/>
             <wp:effectExtent l="0" t="0" r="0" b="0"/>
             <wp:docPr id="5" name="Image 5" descr="http://www.radiovibenews.com/shoutcast_logo.png"/>
@@ -6974,7 +7379,7 @@
                     </pic:cNvPicPr>
                   </pic:nvPicPr>
                   <pic:blipFill>
-                    <a:blip r:embed="rId19" cstate="print">
+                    <a:blip r:embed="rId24" cstate="print">
                       <a:extLst>
                         <a:ext uri="{28A0092B-C50C-407E-A947-70E740481C1C}">
                           <a14:useLocalDpi xmlns:a14="http://schemas.microsoft.com/office/drawing/2010/main" val="0"/>
@@ -7019,7 +7424,7 @@
           <w:rPr>
             <w:noProof/>
           </w:rPr>
-          <w:t>9</w:t>
+          <w:t>12</w:t>
         </w:r>
       </w:fldSimple>
       <w:r>
@@ -7035,11 +7440,11 @@
       <w:pPr>
         <w:pStyle w:val="Titre3"/>
       </w:pPr>
-      <w:bookmarkStart w:id="30" w:name="_Toc384129539"/>
+      <w:bookmarkStart w:id="31" w:name="_Toc384129539"/>
       <w:r>
         <w:t>Présentation</w:t>
       </w:r>
-      <w:bookmarkEnd w:id="30"/>
+      <w:bookmarkEnd w:id="31"/>
     </w:p>
     <w:p>
       <w:pPr>
@@ -7082,11 +7487,11 @@
       <w:pPr>
         <w:pStyle w:val="Titre3"/>
       </w:pPr>
-      <w:bookmarkStart w:id="31" w:name="_Toc384129540"/>
+      <w:bookmarkStart w:id="32" w:name="_Toc384129540"/>
       <w:r>
         <w:t>Serveur</w:t>
       </w:r>
-      <w:bookmarkEnd w:id="31"/>
+      <w:bookmarkEnd w:id="32"/>
     </w:p>
     <w:p>
       <w:r>
@@ -7097,11 +7502,11 @@
       <w:pPr>
         <w:pStyle w:val="Titre3"/>
       </w:pPr>
-      <w:bookmarkStart w:id="32" w:name="_Toc384129541"/>
+      <w:bookmarkStart w:id="33" w:name="_Toc384129541"/>
       <w:r>
         <w:t>Transcoder</w:t>
       </w:r>
-      <w:bookmarkEnd w:id="32"/>
+      <w:bookmarkEnd w:id="33"/>
     </w:p>
     <w:p>
       <w:r>
@@ -7213,11 +7618,11 @@
       <w:pPr>
         <w:pStyle w:val="Titre2"/>
       </w:pPr>
-      <w:bookmarkStart w:id="33" w:name="_Toc384129542"/>
+      <w:bookmarkStart w:id="34" w:name="_Toc384129542"/>
       <w:r>
         <w:t>Structures des dossiers/fichiers</w:t>
       </w:r>
-      <w:bookmarkEnd w:id="33"/>
+      <w:bookmarkEnd w:id="34"/>
     </w:p>
     <w:p>
       <w:r>
@@ -7328,111 +7733,111 @@
       <w:pPr>
         <w:pStyle w:val="Titre2"/>
       </w:pPr>
-      <w:bookmarkStart w:id="34" w:name="_Toc384129543"/>
+      <w:bookmarkStart w:id="35" w:name="_Toc384129543"/>
+      <w:r>
+        <w:t>Webradio</w:t>
+      </w:r>
+      <w:bookmarkEnd w:id="35"/>
+    </w:p>
+    <w:p>
+      <w:pPr>
+        <w:pStyle w:val="Titre3"/>
+      </w:pPr>
+      <w:bookmarkStart w:id="36" w:name="_Toc384129544"/>
+      <w:r>
+        <w:t>Création</w:t>
+      </w:r>
+      <w:bookmarkEnd w:id="36"/>
+    </w:p>
+    <w:p>
+      <w:pPr>
+        <w:pStyle w:val="Titre2"/>
+      </w:pPr>
+      <w:bookmarkStart w:id="37" w:name="_Toc384129545"/>
+      <w:r>
+        <w:t>Transcoder</w:t>
+      </w:r>
+      <w:bookmarkEnd w:id="37"/>
+    </w:p>
+    <w:p>
+      <w:pPr>
+        <w:pStyle w:val="Titre3"/>
+      </w:pPr>
+      <w:bookmarkStart w:id="38" w:name="_Toc384129546"/>
+      <w:r>
+        <w:t>Fichier de configuration</w:t>
+      </w:r>
+      <w:bookmarkEnd w:id="38"/>
+    </w:p>
+    <w:p>
+      <w:r>
+        <w:t xml:space="preserve">TODO : explication des différents </w:t>
+      </w:r>
+      <w:proofErr w:type="spellStart"/>
+      <w:r>
+        <w:t>elements</w:t>
+      </w:r>
+      <w:proofErr w:type="spellEnd"/>
+      <w:r>
+        <w:t xml:space="preserve"> du fichier de </w:t>
+      </w:r>
+      <w:proofErr w:type="spellStart"/>
+      <w:r>
+        <w:t>conf</w:t>
+      </w:r>
+      <w:proofErr w:type="spellEnd"/>
+      <w:r>
+        <w:t xml:space="preserve"> ainsi que les </w:t>
+      </w:r>
+      <w:proofErr w:type="spellStart"/>
+      <w:r>
+        <w:t>element</w:t>
+      </w:r>
+      <w:proofErr w:type="spellEnd"/>
+      <w:r>
+        <w:t xml:space="preserve"> modifiable par l’utilisateur</w:t>
+      </w:r>
+    </w:p>
+    <w:p>
+      <w:pPr>
+        <w:pStyle w:val="Titre3"/>
+      </w:pPr>
+      <w:bookmarkStart w:id="39" w:name="_Toc384129547"/>
       <w:r>
         <w:lastRenderedPageBreak/>
-        <w:t>Webradio</w:t>
-      </w:r>
-      <w:bookmarkEnd w:id="34"/>
-    </w:p>
-    <w:p>
-      <w:pPr>
-        <w:pStyle w:val="Titre3"/>
-      </w:pPr>
-      <w:bookmarkStart w:id="35" w:name="_Toc384129544"/>
-      <w:r>
-        <w:t>Création</w:t>
-      </w:r>
-      <w:bookmarkEnd w:id="35"/>
-    </w:p>
-    <w:p>
-      <w:pPr>
-        <w:pStyle w:val="Titre2"/>
-      </w:pPr>
-      <w:bookmarkStart w:id="36" w:name="_Toc384129545"/>
-      <w:r>
-        <w:t>Transcoder</w:t>
-      </w:r>
-      <w:bookmarkEnd w:id="36"/>
-    </w:p>
-    <w:p>
-      <w:pPr>
-        <w:pStyle w:val="Titre3"/>
-      </w:pPr>
-      <w:bookmarkStart w:id="37" w:name="_Toc384129546"/>
-      <w:r>
-        <w:t>Fichier de configuration</w:t>
-      </w:r>
-      <w:bookmarkEnd w:id="37"/>
-    </w:p>
-    <w:p>
-      <w:r>
-        <w:t xml:space="preserve">TODO : explication des différents </w:t>
+        <w:t>Statut</w:t>
+      </w:r>
+      <w:bookmarkEnd w:id="39"/>
+      <w:r>
+        <w:t xml:space="preserve"> et logs</w:t>
+      </w:r>
+    </w:p>
+    <w:p>
+      <w:r>
+        <w:t>TODO : se référé au processus</w:t>
+      </w:r>
+      <w:r>
+        <w:t xml:space="preserve"> ou alors </w:t>
       </w:r>
       <w:proofErr w:type="spellStart"/>
       <w:r>
-        <w:t>elements</w:t>
+        <w:t>requete</w:t>
       </w:r>
       <w:proofErr w:type="spellEnd"/>
       <w:r>
-        <w:t xml:space="preserve"> du fichier de </w:t>
+        <w:t xml:space="preserve"> </w:t>
       </w:r>
       <w:proofErr w:type="spellStart"/>
       <w:r>
-        <w:t>conf</w:t>
+        <w:t>ajax</w:t>
       </w:r>
       <w:proofErr w:type="spellEnd"/>
       <w:r>
-        <w:t xml:space="preserve"> ainsi que les </w:t>
-      </w:r>
-      <w:proofErr w:type="spellStart"/>
-      <w:r>
-        <w:t>element</w:t>
-      </w:r>
-      <w:proofErr w:type="spellEnd"/>
-      <w:r>
-        <w:t xml:space="preserve"> modifiable par l’utilisateur</w:t>
-      </w:r>
-    </w:p>
-    <w:p>
-      <w:pPr>
-        <w:pStyle w:val="Titre3"/>
-      </w:pPr>
-      <w:bookmarkStart w:id="38" w:name="_Toc384129547"/>
-      <w:r>
-        <w:t>Statut</w:t>
-      </w:r>
-      <w:bookmarkEnd w:id="38"/>
-      <w:r>
-        <w:t xml:space="preserve"> et logs</w:t>
-      </w:r>
-    </w:p>
-    <w:p>
-      <w:r>
-        <w:t>TODO : se référé au processus</w:t>
-      </w:r>
-      <w:r>
-        <w:t xml:space="preserve"> ou alors </w:t>
-      </w:r>
-      <w:proofErr w:type="spellStart"/>
-      <w:r>
-        <w:t>requete</w:t>
-      </w:r>
-      <w:proofErr w:type="spellEnd"/>
-      <w:r>
-        <w:t xml:space="preserve"> </w:t>
-      </w:r>
-      <w:proofErr w:type="spellStart"/>
-      <w:r>
-        <w:t>ajax</w:t>
-      </w:r>
-      <w:proofErr w:type="spellEnd"/>
-      <w:r>
         <w:t xml:space="preserve"> dessus pour avoir toutes les informations</w:t>
       </w:r>
     </w:p>
     <w:p>
-      <w:hyperlink r:id="rId20" w:history="1">
+      <w:hyperlink r:id="rId25" w:history="1">
         <w:r>
           <w:rPr>
             <w:rStyle w:val="Lienhypertexte"/>
@@ -7446,11 +7851,11 @@
       <w:pPr>
         <w:pStyle w:val="Titre3"/>
       </w:pPr>
-      <w:bookmarkStart w:id="39" w:name="_Toc384129548"/>
+      <w:bookmarkStart w:id="40" w:name="_Toc384129548"/>
       <w:r>
         <w:t>Gestion des processus</w:t>
       </w:r>
-      <w:bookmarkEnd w:id="39"/>
+      <w:bookmarkEnd w:id="40"/>
     </w:p>
     <w:p>
       <w:r>
@@ -7469,14 +7874,14 @@
       <w:pPr>
         <w:pStyle w:val="Titre2"/>
       </w:pPr>
-      <w:bookmarkStart w:id="40" w:name="_Toc384129549"/>
+      <w:bookmarkStart w:id="41" w:name="_Toc384129549"/>
       <w:r>
         <w:t xml:space="preserve">Listes de </w:t>
       </w:r>
       <w:r>
         <w:t>lecture</w:t>
       </w:r>
-      <w:bookmarkEnd w:id="40"/>
+      <w:bookmarkEnd w:id="41"/>
     </w:p>
     <w:p>
       <w:r>
@@ -7500,21 +7905,21 @@
       <w:pPr>
         <w:pStyle w:val="Titre3"/>
       </w:pPr>
-      <w:bookmarkStart w:id="41" w:name="_Toc384129550"/>
+      <w:bookmarkStart w:id="42" w:name="_Toc384129550"/>
       <w:r>
         <w:t>Musicale</w:t>
       </w:r>
-      <w:bookmarkEnd w:id="41"/>
+      <w:bookmarkEnd w:id="42"/>
     </w:p>
     <w:p>
       <w:pPr>
         <w:pStyle w:val="Titre3"/>
       </w:pPr>
-      <w:bookmarkStart w:id="42" w:name="_Toc384129551"/>
+      <w:bookmarkStart w:id="43" w:name="_Toc384129551"/>
       <w:r>
         <w:t>Publicitaires</w:t>
       </w:r>
-      <w:bookmarkEnd w:id="42"/>
+      <w:bookmarkEnd w:id="43"/>
     </w:p>
     <w:p>
       <w:pPr>
@@ -7572,21 +7977,21 @@
       <w:pPr>
         <w:pStyle w:val="Titre2"/>
       </w:pPr>
-      <w:bookmarkStart w:id="43" w:name="_Toc384129552"/>
+      <w:bookmarkStart w:id="44" w:name="_Toc384129552"/>
       <w:r>
         <w:t>Musiques</w:t>
       </w:r>
-      <w:bookmarkEnd w:id="43"/>
+      <w:bookmarkEnd w:id="44"/>
     </w:p>
     <w:p>
       <w:pPr>
         <w:pStyle w:val="Titre3"/>
       </w:pPr>
-      <w:bookmarkStart w:id="44" w:name="_Toc384129553"/>
+      <w:bookmarkStart w:id="45" w:name="_Toc384129553"/>
       <w:r>
         <w:t>Ajout et indexation</w:t>
       </w:r>
-      <w:bookmarkEnd w:id="44"/>
+      <w:bookmarkEnd w:id="45"/>
     </w:p>
     <w:p>
       <w:r>
@@ -7605,7 +8010,7 @@
       <w:pPr>
         <w:pStyle w:val="Titre3"/>
       </w:pPr>
-      <w:bookmarkStart w:id="45" w:name="_Toc384129554"/>
+      <w:bookmarkStart w:id="46" w:name="_Toc384129554"/>
       <w:r>
         <w:t>Tag</w:t>
       </w:r>
@@ -7623,7 +8028,7 @@
       <w:r>
         <w:t>Analyse des tags</w:t>
       </w:r>
-      <w:bookmarkEnd w:id="45"/>
+      <w:bookmarkEnd w:id="46"/>
     </w:p>
     <w:p>
       <w:pPr>
@@ -7642,12 +8047,11 @@
       <w:pPr>
         <w:pStyle w:val="Titre2"/>
       </w:pPr>
-      <w:bookmarkStart w:id="46" w:name="_Toc384129555"/>
-      <w:r>
-        <w:lastRenderedPageBreak/>
+      <w:bookmarkStart w:id="47" w:name="_Toc384129555"/>
+      <w:r>
         <w:t>Serveur de diffusion interne</w:t>
       </w:r>
-      <w:bookmarkEnd w:id="46"/>
+      <w:bookmarkEnd w:id="47"/>
     </w:p>
     <w:p>
       <w:r>
@@ -7663,14 +8067,14 @@
       <w:pPr>
         <w:pStyle w:val="Titre2"/>
       </w:pPr>
-      <w:bookmarkStart w:id="47" w:name="_Toc384129556"/>
+      <w:bookmarkStart w:id="48" w:name="_Toc384129556"/>
       <w:r>
         <w:t xml:space="preserve">Grille </w:t>
       </w:r>
       <w:r>
         <w:t>horaire</w:t>
       </w:r>
-      <w:bookmarkEnd w:id="47"/>
+      <w:bookmarkEnd w:id="48"/>
     </w:p>
     <w:p>
       <w:r>
@@ -7686,7 +8090,7 @@
       </w:r>
     </w:p>
     <w:p>
-      <w:hyperlink r:id="rId21" w:anchor="Calendar_Tag" w:history="1">
+      <w:hyperlink r:id="rId26" w:anchor="Calendar_Tag" w:history="1">
         <w:r>
           <w:rPr>
             <w:rStyle w:val="Lienhypertexte"/>
@@ -7726,6 +8130,7 @@
     </w:p>
     <w:p>
       <w:r>
+        <w:lastRenderedPageBreak/>
         <w:t xml:space="preserve">TODO : </w:t>
       </w:r>
       <w:proofErr w:type="spellStart"/>
@@ -7767,10 +8172,78 @@
       </w:r>
     </w:p>
     <w:p>
+      <w:hyperlink r:id="rId27" w:history="1">
+        <w:r>
+          <w:rPr>
+            <w:rStyle w:val="Lienhypertexte"/>
+          </w:rPr>
+          <w:t>http://calendar.codeplex.com/</w:t>
+        </w:r>
+      </w:hyperlink>
+      <w:r>
+        <w:t xml:space="preserve"> utilisation du composant externe</w:t>
+      </w:r>
+    </w:p>
+    <w:p>
+      <w:hyperlink r:id="rId28" w:history="1">
+        <w:r>
+          <w:rPr>
+            <w:rStyle w:val="Lienhypertexte"/>
+          </w:rPr>
+          <w:t>http://www.devcomponents.com/kb2/?p=404</w:t>
+        </w:r>
+      </w:hyperlink>
+      <w:r>
+        <w:t xml:space="preserve"> </w:t>
+      </w:r>
+    </w:p>
+    <w:p>
       <w:pPr>
         <w:pStyle w:val="Titre3"/>
       </w:pPr>
       <w:r>
+        <w:t>Affichage du calendrier</w:t>
+      </w:r>
+    </w:p>
+    <w:p>
+      <w:r>
+        <w:t>TODO : avec le composant</w:t>
+      </w:r>
+    </w:p>
+    <w:p>
+      <w:r>
+        <w:t>TODO : masque de bit comme pour le chmod</w:t>
+      </w:r>
+      <w:r>
+        <w:t xml:space="preserve"> pour la valeur </w:t>
+      </w:r>
+      <w:proofErr w:type="spellStart"/>
+      <w:r>
+        <w:t>repeat</w:t>
+      </w:r>
+      <w:proofErr w:type="spellEnd"/>
+      <w:r>
+        <w:t xml:space="preserve"> afin de savoir quel jour est </w:t>
+      </w:r>
+      <w:proofErr w:type="spellStart"/>
+      <w:r>
+        <w:t>cooncernépar</w:t>
+      </w:r>
+      <w:proofErr w:type="spellEnd"/>
+      <w:r>
+        <w:t xml:space="preserve"> l’</w:t>
+      </w:r>
+      <w:proofErr w:type="spellStart"/>
+      <w:r>
+        <w:t>event</w:t>
+      </w:r>
+      <w:proofErr w:type="spellEnd"/>
+    </w:p>
+    <w:p>
+      <w:pPr>
+        <w:pStyle w:val="Titre3"/>
+      </w:pPr>
+      <w:r>
         <w:t>Génération automatique</w:t>
       </w:r>
     </w:p>
@@ -7780,6 +8253,46 @@
       </w:pPr>
       <w:r>
         <w:t>Génération de l’historique</w:t>
+      </w:r>
+    </w:p>
+    <w:p>
+      <w:pPr>
+        <w:pStyle w:val="Titre2"/>
+      </w:pPr>
+      <w:r>
+        <w:t>Serveur de diffusion</w:t>
+      </w:r>
+    </w:p>
+    <w:p>
+      <w:pPr>
+        <w:pStyle w:val="Titre3"/>
+      </w:pPr>
+      <w:r>
+        <w:t>Log</w:t>
+      </w:r>
+    </w:p>
+    <w:p>
+      <w:r>
+        <w:t>TODO : affichage depuis fichier log</w:t>
+      </w:r>
+      <w:r>
+        <w:t xml:space="preserve"> (</w:t>
+      </w:r>
+      <w:proofErr w:type="spellStart"/>
+      <w:r>
+        <w:t>filename</w:t>
+      </w:r>
+      <w:proofErr w:type="spellEnd"/>
+      <w:r>
+        <w:t xml:space="preserve"> dans </w:t>
+      </w:r>
+      <w:proofErr w:type="spellStart"/>
+      <w:r>
+        <w:t>bdd</w:t>
+      </w:r>
+      <w:proofErr w:type="spellEnd"/>
+      <w:r>
+        <w:t>)</w:t>
       </w:r>
     </w:p>
     <w:p>
@@ -7793,7 +8306,7 @@
           <w:szCs w:val="28"/>
         </w:rPr>
       </w:pPr>
-      <w:bookmarkStart w:id="48" w:name="_Toc384129557"/>
+      <w:bookmarkStart w:id="49" w:name="_Toc384129557"/>
       <w:r>
         <w:br w:type="page"/>
       </w:r>
@@ -7830,27 +8343,27 @@
         <w:lastRenderedPageBreak/>
         <w:t>Plannings</w:t>
       </w:r>
-      <w:bookmarkEnd w:id="48"/>
+      <w:bookmarkEnd w:id="49"/>
     </w:p>
     <w:p>
       <w:pPr>
         <w:pStyle w:val="Titre2"/>
       </w:pPr>
-      <w:bookmarkStart w:id="49" w:name="_Toc384129558"/>
+      <w:bookmarkStart w:id="50" w:name="_Toc384129558"/>
       <w:r>
         <w:t>Prévu</w:t>
       </w:r>
-      <w:bookmarkEnd w:id="49"/>
+      <w:bookmarkEnd w:id="50"/>
     </w:p>
     <w:p>
       <w:pPr>
         <w:pStyle w:val="Titre2"/>
       </w:pPr>
-      <w:bookmarkStart w:id="50" w:name="_Toc384129559"/>
+      <w:bookmarkStart w:id="51" w:name="_Toc384129559"/>
       <w:r>
         <w:t>Final</w:t>
       </w:r>
-      <w:bookmarkEnd w:id="50"/>
+      <w:bookmarkEnd w:id="51"/>
     </w:p>
     <w:p>
       <w:pPr>
@@ -7863,7 +8376,7 @@
           <w:szCs w:val="28"/>
         </w:rPr>
       </w:pPr>
-      <w:bookmarkStart w:id="51" w:name="_Toc384129560"/>
+      <w:bookmarkStart w:id="52" w:name="_Toc384129560"/>
       <w:r>
         <w:br w:type="page"/>
       </w:r>
@@ -7900,7 +8413,7 @@
         <w:lastRenderedPageBreak/>
         <w:t>Conclusion</w:t>
       </w:r>
-      <w:bookmarkEnd w:id="51"/>
+      <w:bookmarkEnd w:id="52"/>
     </w:p>
     <w:p>
       <w:pPr>
@@ -7913,7 +8426,7 @@
           <w:szCs w:val="28"/>
         </w:rPr>
       </w:pPr>
-      <w:bookmarkStart w:id="52" w:name="_Toc384129561"/>
+      <w:bookmarkStart w:id="53" w:name="_Toc384129561"/>
       <w:r>
         <w:br w:type="page"/>
       </w:r>
@@ -7926,7 +8439,7 @@
         <w:lastRenderedPageBreak/>
         <w:t>Améliorations possibles</w:t>
       </w:r>
-      <w:bookmarkEnd w:id="52"/>
+      <w:bookmarkEnd w:id="53"/>
     </w:p>
     <w:p>
       <w:pPr>
@@ -7961,11 +8474,11 @@
       <w:pPr>
         <w:pStyle w:val="Titre1"/>
       </w:pPr>
-      <w:bookmarkStart w:id="53" w:name="_Toc384129562"/>
+      <w:bookmarkStart w:id="54" w:name="_Toc384129562"/>
       <w:r>
         <w:t>Références</w:t>
       </w:r>
-      <w:bookmarkEnd w:id="53"/>
+      <w:bookmarkEnd w:id="54"/>
     </w:p>
     <w:p>
       <w:pPr>
@@ -7975,7 +8488,7 @@
           <w:numId w:val="4"/>
         </w:numPr>
       </w:pPr>
-      <w:hyperlink r:id="rId22" w:history="1">
+      <w:hyperlink r:id="rId29" w:history="1">
         <w:r>
           <w:rPr>
             <w:rStyle w:val="Lienhypertexte"/>
@@ -7995,7 +8508,7 @@
           <w:numId w:val="4"/>
         </w:numPr>
       </w:pPr>
-      <w:hyperlink r:id="rId23" w:history="1">
+      <w:hyperlink r:id="rId30" w:history="1">
         <w:r>
           <w:rPr>
             <w:rStyle w:val="Lienhypertexte"/>
@@ -8017,19 +8530,62 @@
     </w:p>
     <w:p>
       <w:pPr>
+        <w:pStyle w:val="Paragraphedeliste"/>
+        <w:numPr>
+          <w:ilvl w:val="0"/>
+          <w:numId w:val="4"/>
+        </w:numPr>
+      </w:pPr>
+      <w:hyperlink r:id="rId31" w:history="1">
+        <w:r>
+          <w:rPr>
+            <w:rStyle w:val="Lienhypertexte"/>
+          </w:rPr>
+          <w:t>http://calendar.codeplex.com/</w:t>
+        </w:r>
+      </w:hyperlink>
+      <w:r>
+        <w:t> : Composant C# pour l’affichage du calendrier sur une semaine</w:t>
+      </w:r>
+    </w:p>
+    <w:p>
+      <w:pPr>
+        <w:pStyle w:val="Paragraphedeliste"/>
+        <w:numPr>
+          <w:ilvl w:val="0"/>
+          <w:numId w:val="4"/>
+        </w:numPr>
+      </w:pPr>
+      <w:hyperlink r:id="rId32" w:history="1">
+        <w:r>
+          <w:rPr>
+            <w:rStyle w:val="Lienhypertexte"/>
+          </w:rPr>
+          <w:t>http://sqlitestudio.pl/</w:t>
+        </w:r>
+      </w:hyperlink>
+      <w:r>
+        <w:t xml:space="preserve"> : Logiciel de gestion de base de données </w:t>
+      </w:r>
+      <w:proofErr w:type="spellStart"/>
+      <w:r>
+        <w:t>SQLite</w:t>
+      </w:r>
+      <w:proofErr w:type="spellEnd"/>
+    </w:p>
+    <w:p>
+      <w:pPr>
         <w:pStyle w:val="Titre1"/>
       </w:pPr>
-      <w:bookmarkStart w:id="54" w:name="_GoBack"/>
       <w:r>
         <w:t>Annexes</w:t>
       </w:r>
     </w:p>
-    <w:bookmarkEnd w:id="54"/>
     <w:p/>
     <w:p/>
     <w:sectPr>
-      <w:headerReference w:type="default" r:id="rId24"/>
-      <w:footerReference w:type="default" r:id="rId25"/>
+      <w:headerReference w:type="default" r:id="rId33"/>
+      <w:footerReference w:type="default" r:id="rId34"/>
       <w:pgSz w:w="11906" w:h="16838"/>
       <w:pgMar w:top="1417" w:right="1417" w:bottom="1417" w:left="1417" w:header="708" w:footer="708" w:gutter="0"/>
       <w:pgNumType w:start="0"/>
@@ -8076,7 +8632,6 @@
         <w:docPartUnique/>
       </w:docPartObj>
     </w:sdtPr>
-    <w:sdtEndPr/>
     <w:sdtContent>
       <w:sdt>
         <w:sdtPr>
@@ -8086,7 +8641,6 @@
             <w:docPartUnique/>
           </w:docPartObj>
         </w:sdtPr>
-        <w:sdtEndPr/>
         <w:sdtContent>
           <w:p>
             <w:pPr>
@@ -8130,7 +8684,7 @@
                 <w:bCs/>
                 <w:noProof/>
               </w:rPr>
-              <w:t>22</w:t>
+              <w:t>17</w:t>
             </w:r>
             <w:r>
               <w:rPr>
@@ -8178,7 +8732,7 @@
                 <w:bCs/>
                 <w:noProof/>
               </w:rPr>
-              <w:t>22</w:t>
+              <w:t>26</w:t>
             </w:r>
             <w:r>
               <w:rPr>
@@ -8269,13 +8823,7 @@
         <w:footnoteRef/>
       </w:r>
       <w:r>
-        <w:t xml:space="preserve"> Fournisseur de service</w:t>
-      </w:r>
-      <w:r>
-        <w:t>s</w:t>
-      </w:r>
-      <w:r>
-        <w:t xml:space="preserve"> internet</w:t>
+        <w:t xml:space="preserve"> Fournisseur de services internet</w:t>
       </w:r>
     </w:p>
   </w:footnote>
@@ -10782,9 +11330,8 @@
     <w:panose1 w:val="020B0604030504040204"/>
     <w:charset w:val="00"/>
     <w:family w:val="swiss"/>
-    <w:notTrueType/>
     <w:pitch w:val="variable"/>
-    <w:sig w:usb0="00000003" w:usb1="00000000" w:usb2="00000000" w:usb3="00000000" w:csb0="00000001" w:csb1="00000000"/>
+    <w:sig w:usb0="E1002EFF" w:usb1="C000605B" w:usb2="00000029" w:usb3="00000000" w:csb0="000101FF" w:csb1="00000000"/>
   </w:font>
 </w:fonts>
 </file>
@@ -10808,7 +11355,6 @@
     <w:rsid w:val="00277B59"/>
     <w:rsid w:val="00455472"/>
     <w:rsid w:val="00580076"/>
-    <w:rsid w:val="006F5718"/>
     <w:rsid w:val="009128E8"/>
     <w:rsid w:val="00C613E1"/>
     <w:rsid w:val="00CF56A8"/>
@@ -11585,7 +12131,7 @@
 </file>
 
 <file path=customXml/itemProps2.xml><?xml version="1.0" encoding="utf-8"?>
-<ds:datastoreItem xmlns:ds="http://schemas.openxmlformats.org/officeDocument/2006/customXml" ds:itemID="{7A9CF59F-0FDE-4288-891C-1577A15D3A9E}">
+<ds:datastoreItem xmlns:ds="http://schemas.openxmlformats.org/officeDocument/2006/customXml" ds:itemID="{5A179908-57D9-43E9-9C2E-F04DE758D48C}">
   <ds:schemaRefs>
     <ds:schemaRef ds:uri="http://schemas.openxmlformats.org/officeDocument/2006/bibliography"/>
   </ds:schemaRefs>

--- a/doc/Documentation.docx
+++ b/doc/Documentation.docx
@@ -5242,6 +5242,21 @@
       </w:r>
     </w:p>
     <w:p>
+      <w:pPr>
+        <w:pStyle w:val="Paragraphedeliste"/>
+        <w:numPr>
+          <w:ilvl w:val="0"/>
+          <w:numId w:val="5"/>
+        </w:numPr>
+      </w:pPr>
+      <w:r>
+        <w:t>Log : J</w:t>
+      </w:r>
+      <w:r>
+        <w:t>ournal des événements</w:t>
+      </w:r>
+    </w:p>
+    <w:p>
       <w:r>
         <w:br w:type="page"/>
       </w:r>
@@ -5513,14 +5528,27 @@
       <w:r>
         <w:t xml:space="preserve">Figure </w:t>
       </w:r>
-      <w:fldSimple w:instr=" SEQ Figure \* ARABIC ">
-        <w:r>
-          <w:rPr>
-            <w:noProof/>
-          </w:rPr>
-          <w:t>1</w:t>
-        </w:r>
-      </w:fldSimple>
+      <w:r>
+        <w:fldChar w:fldCharType="begin"/>
+      </w:r>
+      <w:r>
+        <w:instrText xml:space="preserve"> SEQ Figure \* ARABIC </w:instrText>
+      </w:r>
+      <w:r>
+        <w:fldChar w:fldCharType="separate"/>
+      </w:r>
+      <w:r>
+        <w:rPr>
+          <w:noProof/>
+        </w:rPr>
+        <w:t>1</w:t>
+      </w:r>
+      <w:r>
+        <w:rPr>
+          <w:noProof/>
+        </w:rPr>
+        <w:fldChar w:fldCharType="end"/>
+      </w:r>
       <w:r>
         <w:t xml:space="preserve"> - Schéma application</w:t>
       </w:r>
@@ -5642,14 +5670,27 @@
       <w:r>
         <w:t xml:space="preserve">Figure </w:t>
       </w:r>
-      <w:fldSimple w:instr=" SEQ Figure \* ARABIC ">
-        <w:r>
-          <w:rPr>
-            <w:noProof/>
-          </w:rPr>
-          <w:t>2</w:t>
-        </w:r>
-      </w:fldSimple>
+      <w:r>
+        <w:fldChar w:fldCharType="begin"/>
+      </w:r>
+      <w:r>
+        <w:instrText xml:space="preserve"> SEQ Figure \* ARABIC </w:instrText>
+      </w:r>
+      <w:r>
+        <w:fldChar w:fldCharType="separate"/>
+      </w:r>
+      <w:r>
+        <w:rPr>
+          <w:noProof/>
+        </w:rPr>
+        <w:t>2</w:t>
+      </w:r>
+      <w:r>
+        <w:rPr>
+          <w:noProof/>
+        </w:rPr>
+        <w:fldChar w:fldCharType="end"/>
+      </w:r>
       <w:r>
         <w:t xml:space="preserve"> - Interface principale</w:t>
       </w:r>
@@ -5761,14 +5802,27 @@
       <w:r>
         <w:t xml:space="preserve">Figure </w:t>
       </w:r>
-      <w:fldSimple w:instr=" SEQ Figure \* ARABIC ">
-        <w:r>
-          <w:rPr>
-            <w:noProof/>
-          </w:rPr>
-          <w:t>3</w:t>
-        </w:r>
-      </w:fldSimple>
+      <w:r>
+        <w:fldChar w:fldCharType="begin"/>
+      </w:r>
+      <w:r>
+        <w:instrText xml:space="preserve"> SEQ Figure \* ARABIC </w:instrText>
+      </w:r>
+      <w:r>
+        <w:fldChar w:fldCharType="separate"/>
+      </w:r>
+      <w:r>
+        <w:rPr>
+          <w:noProof/>
+        </w:rPr>
+        <w:t>3</w:t>
+      </w:r>
+      <w:r>
+        <w:rPr>
+          <w:noProof/>
+        </w:rPr>
+        <w:fldChar w:fldCharType="end"/>
+      </w:r>
       <w:r>
         <w:t xml:space="preserve"> - Interface gestion des webradios</w:t>
       </w:r>
@@ -5824,15 +5878,16 @@
       <w:r>
         <w:t xml:space="preserve">Pour plus d’informations, rendez-vous au chapitre concernant </w:t>
       </w:r>
-      <w:hyperlink w:anchor="_ShoutCast" w:history="1">
-        <w:proofErr w:type="spellStart"/>
+      <w:r>
+        <w:t xml:space="preserve">la </w:t>
+      </w:r>
+      <w:hyperlink w:anchor="_Schéma_de_diffusion" w:history="1">
         <w:r>
           <w:rPr>
             <w:rStyle w:val="Lienhypertexte"/>
           </w:rPr>
-          <w:t>Shoutcast</w:t>
+          <w:t>diffusion</w:t>
         </w:r>
-        <w:proofErr w:type="spellEnd"/>
       </w:hyperlink>
       <w:r>
         <w:t>.</w:t>
@@ -5850,7 +5905,7 @@
         </w:rPr>
         <w:lastRenderedPageBreak/>
         <w:drawing>
-          <wp:inline distT="0" distB="0" distL="0" distR="0" wp14:anchorId="5BE302E2" wp14:editId="2EF27E3B">
+          <wp:inline distT="0" distB="0" distL="0" distR="0" wp14:anchorId="05752B40" wp14:editId="7B08F63C">
             <wp:extent cx="3812875" cy="5351537"/>
             <wp:effectExtent l="0" t="0" r="0" b="1905"/>
             <wp:docPr id="3" name="Image 3"/>
@@ -5908,14 +5963,27 @@
       <w:r>
         <w:t xml:space="preserve">Figure </w:t>
       </w:r>
-      <w:fldSimple w:instr=" SEQ Figure \* ARABIC ">
-        <w:r>
-          <w:rPr>
-            <w:noProof/>
-          </w:rPr>
-          <w:t>4</w:t>
-        </w:r>
-      </w:fldSimple>
+      <w:r>
+        <w:fldChar w:fldCharType="begin"/>
+      </w:r>
+      <w:r>
+        <w:instrText xml:space="preserve"> SEQ Figure \* ARABIC </w:instrText>
+      </w:r>
+      <w:r>
+        <w:fldChar w:fldCharType="separate"/>
+      </w:r>
+      <w:r>
+        <w:rPr>
+          <w:noProof/>
+        </w:rPr>
+        <w:t>4</w:t>
+      </w:r>
+      <w:r>
+        <w:rPr>
+          <w:noProof/>
+        </w:rPr>
+        <w:fldChar w:fldCharType="end"/>
+      </w:r>
       <w:r>
         <w:t xml:space="preserve"> -  </w:t>
       </w:r>
@@ -6042,7 +6110,7 @@
           <w:lang w:eastAsia="fr-CH"/>
         </w:rPr>
         <w:drawing>
-          <wp:inline distT="0" distB="0" distL="0" distR="0" wp14:anchorId="7845EBEE" wp14:editId="2D79107C">
+          <wp:inline distT="0" distB="0" distL="0" distR="0" wp14:anchorId="21DB60A6" wp14:editId="781775BA">
             <wp:extent cx="5486400" cy="3916924"/>
             <wp:effectExtent l="0" t="0" r="0" b="7620"/>
             <wp:docPr id="11" name="Image 11"/>
@@ -6092,14 +6160,27 @@
       <w:r>
         <w:t xml:space="preserve">Figure </w:t>
       </w:r>
-      <w:fldSimple w:instr=" SEQ Figure \* ARABIC ">
-        <w:r>
-          <w:rPr>
-            <w:noProof/>
-          </w:rPr>
-          <w:t>5</w:t>
-        </w:r>
-      </w:fldSimple>
+      <w:r>
+        <w:fldChar w:fldCharType="begin"/>
+      </w:r>
+      <w:r>
+        <w:instrText xml:space="preserve"> SEQ Figure \* ARABIC </w:instrText>
+      </w:r>
+      <w:r>
+        <w:fldChar w:fldCharType="separate"/>
+      </w:r>
+      <w:r>
+        <w:rPr>
+          <w:noProof/>
+        </w:rPr>
+        <w:t>5</w:t>
+      </w:r>
+      <w:r>
+        <w:rPr>
+          <w:noProof/>
+        </w:rPr>
+        <w:fldChar w:fldCharType="end"/>
+      </w:r>
       <w:r>
         <w:t xml:space="preserve"> - </w:t>
       </w:r>
@@ -6293,7 +6374,13 @@
     </w:p>
     <w:p>
       <w:r>
-        <w:t>La gestion des différentes listes de lecteur se fait dans l’onglet « playlists ».</w:t>
+        <w:t xml:space="preserve">La gestion des différentes listes de </w:t>
+      </w:r>
+      <w:r>
+        <w:t>lecture</w:t>
+      </w:r>
+      <w:r>
+        <w:t xml:space="preserve"> se fait dans l’onglet « playlists ».</w:t>
       </w:r>
     </w:p>
     <w:p>
@@ -6307,9 +6394,9 @@
           <w:lang w:eastAsia="fr-CH"/>
         </w:rPr>
         <w:drawing>
-          <wp:inline distT="0" distB="0" distL="0" distR="0" wp14:anchorId="35DD2062" wp14:editId="7F3015F5">
-            <wp:extent cx="5760720" cy="3781792"/>
-            <wp:effectExtent l="0" t="0" r="0" b="9525"/>
+          <wp:inline distT="0" distB="0" distL="0" distR="0" wp14:anchorId="370C4DF7" wp14:editId="6E17DE0F">
+            <wp:extent cx="5760718" cy="3781792"/>
+            <wp:effectExtent l="0" t="0" r="0" b="0"/>
             <wp:docPr id="7" name="Image 7"/>
             <wp:cNvGraphicFramePr>
               <a:graphicFrameLocks xmlns:a="http://schemas.openxmlformats.org/drawingml/2006/main" noChangeAspect="1"/>
@@ -6336,7 +6423,7 @@
                   <pic:spPr>
                     <a:xfrm>
                       <a:off x="0" y="0"/>
-                      <a:ext cx="5760720" cy="3781792"/>
+                      <a:ext cx="5760718" cy="3781792"/>
                     </a:xfrm>
                     <a:prstGeom prst="rect">
                       <a:avLst/>
@@ -6357,14 +6444,27 @@
       <w:r>
         <w:t xml:space="preserve">Figure </w:t>
       </w:r>
-      <w:fldSimple w:instr=" SEQ Figure \* ARABIC ">
-        <w:r>
-          <w:rPr>
-            <w:noProof/>
-          </w:rPr>
-          <w:t>6</w:t>
-        </w:r>
-      </w:fldSimple>
+      <w:r>
+        <w:fldChar w:fldCharType="begin"/>
+      </w:r>
+      <w:r>
+        <w:instrText xml:space="preserve"> SEQ Figure \* ARABIC </w:instrText>
+      </w:r>
+      <w:r>
+        <w:fldChar w:fldCharType="separate"/>
+      </w:r>
+      <w:r>
+        <w:rPr>
+          <w:noProof/>
+        </w:rPr>
+        <w:t>6</w:t>
+      </w:r>
+      <w:r>
+        <w:rPr>
+          <w:noProof/>
+        </w:rPr>
+        <w:fldChar w:fldCharType="end"/>
+      </w:r>
       <w:r>
         <w:t xml:space="preserve"> - Onglet "playlists"</w:t>
       </w:r>
@@ -6431,7 +6531,25 @@
     </w:p>
     <w:p>
       <w:r>
-        <w:t>L’utilisateur a la possibilité de générer automatiquement une playlist en définissant une durée, un nom et un type. Le logiciel va ensuite prendre différentes musiques ou publicité afin de remplir le temps voulu.</w:t>
+        <w:t>L’utilisateur a la possibilité de générer automatiquement une playlist en définissant une durée, un nom</w:t>
+      </w:r>
+      <w:r>
+        <w:t>, un genre</w:t>
+      </w:r>
+      <w:r>
+        <w:t xml:space="preserve"> et un type.</w:t>
+      </w:r>
+      <w:r>
+        <w:t xml:space="preserve"> La liste de genre affiche </w:t>
+      </w:r>
+      <w:r>
+        <w:t>les genres disponibles</w:t>
+      </w:r>
+      <w:r>
+        <w:t xml:space="preserve"> dans la bibliothèque de l’application.</w:t>
+      </w:r>
+      <w:r>
+        <w:t xml:space="preserve"> Le logiciel va prendre différentes musiques ou publicité afin de remplir le temps voulu.</w:t>
       </w:r>
     </w:p>
     <w:p>
@@ -6490,7 +6608,7 @@
           <w:lang w:eastAsia="fr-CH"/>
         </w:rPr>
         <w:drawing>
-          <wp:inline distT="0" distB="0" distL="0" distR="0" wp14:anchorId="72C74758" wp14:editId="6208F82C">
+          <wp:inline distT="0" distB="0" distL="0" distR="0" wp14:anchorId="24AEE3C8" wp14:editId="64652CB9">
             <wp:extent cx="5760720" cy="3880485"/>
             <wp:effectExtent l="0" t="0" r="0" b="5715"/>
             <wp:docPr id="13" name="Image 13"/>
@@ -6540,14 +6658,27 @@
       <w:r>
         <w:t xml:space="preserve">Figure </w:t>
       </w:r>
-      <w:fldSimple w:instr=" SEQ Figure \* ARABIC ">
-        <w:r>
-          <w:rPr>
-            <w:noProof/>
-          </w:rPr>
-          <w:t>7</w:t>
-        </w:r>
-      </w:fldSimple>
+      <w:r>
+        <w:fldChar w:fldCharType="begin"/>
+      </w:r>
+      <w:r>
+        <w:instrText xml:space="preserve"> SEQ Figure \* ARABIC </w:instrText>
+      </w:r>
+      <w:r>
+        <w:fldChar w:fldCharType="separate"/>
+      </w:r>
+      <w:r>
+        <w:rPr>
+          <w:noProof/>
+        </w:rPr>
+        <w:t>7</w:t>
+      </w:r>
+      <w:r>
+        <w:rPr>
+          <w:noProof/>
+        </w:rPr>
+        <w:fldChar w:fldCharType="end"/>
+      </w:r>
       <w:r>
         <w:t xml:space="preserve"> - Onglet "</w:t>
       </w:r>
@@ -6571,7 +6702,7 @@
           <w:lang w:eastAsia="fr-CH"/>
         </w:rPr>
         <w:drawing>
-          <wp:inline distT="0" distB="0" distL="0" distR="0" wp14:anchorId="0D259DE8" wp14:editId="772792A9">
+          <wp:inline distT="0" distB="0" distL="0" distR="0" wp14:anchorId="18719079" wp14:editId="57C02E93">
             <wp:extent cx="5753819" cy="2268747"/>
             <wp:effectExtent l="0" t="0" r="0" b="0"/>
             <wp:docPr id="12" name="Image 12"/>
@@ -6622,14 +6753,27 @@
       <w:r>
         <w:t xml:space="preserve">Figure </w:t>
       </w:r>
-      <w:fldSimple w:instr=" SEQ Figure \* ARABIC ">
-        <w:r>
-          <w:rPr>
-            <w:noProof/>
-          </w:rPr>
-          <w:t>8</w:t>
-        </w:r>
-      </w:fldSimple>
+      <w:r>
+        <w:fldChar w:fldCharType="begin"/>
+      </w:r>
+      <w:r>
+        <w:instrText xml:space="preserve"> SEQ Figure \* ARABIC </w:instrText>
+      </w:r>
+      <w:r>
+        <w:fldChar w:fldCharType="separate"/>
+      </w:r>
+      <w:r>
+        <w:rPr>
+          <w:noProof/>
+        </w:rPr>
+        <w:t>8</w:t>
+      </w:r>
+      <w:r>
+        <w:rPr>
+          <w:noProof/>
+        </w:rPr>
+        <w:fldChar w:fldCharType="end"/>
+      </w:r>
       <w:r>
         <w:t xml:space="preserve"> - Calendrier</w:t>
       </w:r>
@@ -6642,82 +6786,137 @@
         <w:t>Événement</w:t>
       </w:r>
     </w:p>
-    <w:p/>
+    <w:p>
+      <w:r>
+        <w:t>Un événement</w:t>
+      </w:r>
+      <w:r>
+        <w:t xml:space="preserve"> est un élément du calendrier. Il est composé des informations suivantes :</w:t>
+      </w:r>
+    </w:p>
+    <w:p>
+      <w:pPr>
+        <w:pStyle w:val="Paragraphedeliste"/>
+        <w:numPr>
+          <w:ilvl w:val="0"/>
+          <w:numId w:val="4"/>
+        </w:numPr>
+      </w:pPr>
+      <w:r>
+        <w:t>Un nom</w:t>
+      </w:r>
+    </w:p>
+    <w:p>
+      <w:pPr>
+        <w:pStyle w:val="Paragraphedeliste"/>
+        <w:numPr>
+          <w:ilvl w:val="0"/>
+          <w:numId w:val="4"/>
+        </w:numPr>
+      </w:pPr>
+      <w:r>
+        <w:t>Une playlist (nom de la playlist qui sera jouée à l’événement)</w:t>
+      </w:r>
+    </w:p>
+    <w:p>
+      <w:pPr>
+        <w:pStyle w:val="Paragraphedeliste"/>
+        <w:numPr>
+          <w:ilvl w:val="0"/>
+          <w:numId w:val="4"/>
+        </w:numPr>
+      </w:pPr>
+      <w:r>
+        <w:t>Un ou plusieurs jours où la playlist sera jouée</w:t>
+      </w:r>
+    </w:p>
+    <w:p>
+      <w:pPr>
+        <w:pStyle w:val="Paragraphedeliste"/>
+        <w:numPr>
+          <w:ilvl w:val="0"/>
+          <w:numId w:val="4"/>
+        </w:numPr>
+      </w:pPr>
+      <w:r>
+        <w:t>Une heure de début (identique pour chaque jour sélectionné)</w:t>
+      </w:r>
+    </w:p>
+    <w:p>
+      <w:pPr>
+        <w:pStyle w:val="Paragraphedeliste"/>
+        <w:numPr>
+          <w:ilvl w:val="0"/>
+          <w:numId w:val="4"/>
+        </w:numPr>
+      </w:pPr>
+      <w:r>
+        <w:t>Une durée de lecture (la playlist est jouée en boucle pendant le temps défini)</w:t>
+      </w:r>
+    </w:p>
+    <w:p>
+      <w:pPr>
+        <w:pStyle w:val="Paragraphedeliste"/>
+        <w:numPr>
+          <w:ilvl w:val="0"/>
+          <w:numId w:val="4"/>
+        </w:numPr>
+      </w:pPr>
+      <w:r>
+        <w:lastRenderedPageBreak/>
+        <w:t>Une option pour jouer la playlist en mode aléatoire ou non</w:t>
+      </w:r>
+    </w:p>
+    <w:p>
+      <w:pPr>
+        <w:pStyle w:val="Paragraphedeliste"/>
+        <w:numPr>
+          <w:ilvl w:val="0"/>
+          <w:numId w:val="4"/>
+        </w:numPr>
+      </w:pPr>
+      <w:r>
+        <w:t xml:space="preserve">Une priorité (dans le cas où plusieurs </w:t>
+      </w:r>
+      <w:r>
+        <w:t>événements</w:t>
+      </w:r>
+      <w:r>
+        <w:t xml:space="preserve"> se superposent, celui avec la plus grande priorité sera joué)</w:t>
+      </w:r>
+    </w:p>
     <w:p>
       <w:pPr>
         <w:pStyle w:val="Titre3"/>
       </w:pPr>
       <w:r>
+        <w:t>Événement périodique</w:t>
+      </w:r>
+    </w:p>
+    <w:p>
+      <w:r>
+        <w:t xml:space="preserve">Un événement périodique se produit à intervalles réguliers. </w:t>
+      </w:r>
+    </w:p>
+    <w:p>
+      <w:r>
+        <w:t>TODO</w:t>
+      </w:r>
+    </w:p>
+    <w:p>
+      <w:pPr>
+        <w:pStyle w:val="Titre3"/>
+      </w:pPr>
+      <w:bookmarkStart w:id="23" w:name="_Remplissage_manuel"/>
+      <w:bookmarkEnd w:id="23"/>
+      <w:r>
         <w:t>Remplissage manuel</w:t>
       </w:r>
     </w:p>
     <w:p>
       <w:r>
-        <w:t xml:space="preserve">TODO : </w:t>
-      </w:r>
-      <w:proofErr w:type="spellStart"/>
-      <w:r>
-        <w:t>priorityetc</w:t>
-      </w:r>
-      <w:proofErr w:type="spellEnd"/>
-    </w:p>
-    <w:p>
-      <w:r>
-        <w:t xml:space="preserve">TODO : clique sur le </w:t>
-      </w:r>
-      <w:proofErr w:type="spellStart"/>
-      <w:r>
-        <w:t>calandrier</w:t>
-      </w:r>
-      <w:proofErr w:type="spellEnd"/>
-      <w:r>
-        <w:t xml:space="preserve"> de la semaine = change les infos dans la partie supérieur de création en fonction du moment choisi </w:t>
-      </w:r>
-    </w:p>
-    <w:p>
-      <w:pPr>
-        <w:pStyle w:val="Titre3"/>
-      </w:pPr>
-      <w:r>
-        <w:lastRenderedPageBreak/>
-        <w:t>Remplissage automatique</w:t>
-      </w:r>
-    </w:p>
-    <w:p>
-      <w:pPr>
-        <w:pStyle w:val="Titre3"/>
-      </w:pPr>
-      <w:r>
-        <w:t>Suppression d’un événement</w:t>
-      </w:r>
-    </w:p>
-    <w:p>
-      <w:pPr>
-        <w:pStyle w:val="Titre3"/>
-      </w:pPr>
-      <w:r>
-        <w:t>Historique</w:t>
-      </w:r>
-    </w:p>
-    <w:p>
-      <w:r>
-        <w:t>TODO : générer historique</w:t>
-      </w:r>
-    </w:p>
-    <w:p>
-      <w:pPr>
-        <w:pStyle w:val="Titre2"/>
-      </w:pPr>
-      <w:bookmarkStart w:id="23" w:name="_Toc384129533"/>
-      <w:r>
-        <w:t xml:space="preserve">Gestion des </w:t>
-      </w:r>
-      <w:proofErr w:type="spellStart"/>
-      <w:r>
-        <w:t>transcoders</w:t>
-      </w:r>
-      <w:bookmarkEnd w:id="23"/>
-      <w:proofErr w:type="spellEnd"/>
+        <w:t xml:space="preserve">L’utilisateur peut utiliser le formulaire de création d’événement en le remplissant à la main ou alors il a la possibilité de sélectionner sur le calendrier, la plage horaire où il désire crée un événement. </w:t>
+      </w:r>
     </w:p>
     <w:p>
       <w:pPr>
@@ -6730,9 +6929,177 @@
           <w:lang w:eastAsia="fr-CH"/>
         </w:rPr>
         <w:drawing>
-          <wp:inline distT="0" distB="0" distL="0" distR="0" wp14:anchorId="4432653D" wp14:editId="5C62BB23">
-            <wp:extent cx="5760669" cy="3955415"/>
-            <wp:effectExtent l="0" t="0" r="0" b="6985"/>
+          <wp:inline distT="0" distB="0" distL="0" distR="0" wp14:anchorId="02C79539" wp14:editId="3DB45AB0">
+            <wp:extent cx="1302589" cy="2268748"/>
+            <wp:effectExtent l="0" t="0" r="0" b="0"/>
+            <wp:docPr id="15" name="Image 15"/>
+            <wp:cNvGraphicFramePr>
+              <a:graphicFrameLocks xmlns:a="http://schemas.openxmlformats.org/drawingml/2006/main" noChangeAspect="1"/>
+            </wp:cNvGraphicFramePr>
+            <a:graphic xmlns:a="http://schemas.openxmlformats.org/drawingml/2006/main">
+              <a:graphicData uri="http://schemas.openxmlformats.org/drawingml/2006/picture">
+                <pic:pic xmlns:pic="http://schemas.openxmlformats.org/drawingml/2006/picture">
+                  <pic:nvPicPr>
+                    <pic:cNvPr id="0" name=""/>
+                    <pic:cNvPicPr/>
+                  </pic:nvPicPr>
+                  <pic:blipFill rotWithShape="1">
+                    <a:blip r:embed="rId19"/>
+                    <a:srcRect t="20826" r="77361" b="31928"/>
+                    <a:stretch/>
+                  </pic:blipFill>
+                  <pic:spPr bwMode="auto">
+                    <a:xfrm>
+                      <a:off x="0" y="0"/>
+                      <a:ext cx="1304151" cy="2271469"/>
+                    </a:xfrm>
+                    <a:prstGeom prst="rect">
+                      <a:avLst/>
+                    </a:prstGeom>
+                    <a:ln>
+                      <a:noFill/>
+                    </a:ln>
+                    <a:extLst>
+                      <a:ext uri="{53640926-AAD7-44D8-BBD7-CCE9431645EC}">
+                        <a14:shadowObscured xmlns:a14="http://schemas.microsoft.com/office/drawing/2010/main"/>
+                      </a:ext>
+                    </a:extLst>
+                  </pic:spPr>
+                </pic:pic>
+              </a:graphicData>
+            </a:graphic>
+          </wp:inline>
+        </w:drawing>
+      </w:r>
+    </w:p>
+    <w:p>
+      <w:pPr>
+        <w:pStyle w:val="Lgende"/>
+        <w:jc w:val="center"/>
+      </w:pPr>
+      <w:r>
+        <w:t xml:space="preserve">Figure </w:t>
+      </w:r>
+      <w:r>
+        <w:fldChar w:fldCharType="begin"/>
+      </w:r>
+      <w:r>
+        <w:instrText xml:space="preserve"> SEQ Figure \* ARABIC </w:instrText>
+      </w:r>
+      <w:r>
+        <w:fldChar w:fldCharType="separate"/>
+      </w:r>
+      <w:r>
+        <w:rPr>
+          <w:noProof/>
+        </w:rPr>
+        <w:t>9</w:t>
+      </w:r>
+      <w:r>
+        <w:fldChar w:fldCharType="end"/>
+      </w:r>
+      <w:r>
+        <w:t xml:space="preserve"> - Sélection multiple calendrier</w:t>
+      </w:r>
+    </w:p>
+    <w:p>
+      <w:r>
+        <w:t xml:space="preserve">La partie bleu foncée est la sélection faite par l’utilisateur. Dans ce cas, l’heure de début sera 17h30 et sa durée sera 2h car la sélection </w:t>
+      </w:r>
+      <w:r>
+        <w:t>finie</w:t>
+      </w:r>
+      <w:r>
+        <w:t xml:space="preserve"> à 19h30.</w:t>
+      </w:r>
+      <w:r>
+        <w:t xml:space="preserve"> Ces informations sont directement retranscrites dans le formulaire.</w:t>
+      </w:r>
+      <w:r>
+        <w:t xml:space="preserve"> Evidemment, le reste des informations demandées sera à remplir à la main par l’utilisateur.</w:t>
+      </w:r>
+    </w:p>
+    <w:p>
+      <w:pPr>
+        <w:pStyle w:val="Titre3"/>
+      </w:pPr>
+      <w:r>
+        <w:t>Remplissage automatique</w:t>
+      </w:r>
+    </w:p>
+    <w:p>
+      <w:r>
+        <w:t>TODO</w:t>
+      </w:r>
+    </w:p>
+    <w:p>
+      <w:pPr>
+        <w:pStyle w:val="Titre3"/>
+      </w:pPr>
+      <w:r>
+        <w:t>Suppression d’un événement</w:t>
+      </w:r>
+    </w:p>
+    <w:p>
+      <w:r>
+        <w:t>Pour supprimer un événement, il faut le sélectionner dans le calendrier et cliquer sur « </w:t>
+      </w:r>
+      <w:proofErr w:type="spellStart"/>
+      <w:r>
+        <w:t>Delete</w:t>
+      </w:r>
+      <w:proofErr w:type="spellEnd"/>
+      <w:r>
+        <w:t xml:space="preserve"> sélection ». Il est possible de faire une sélection multiple afin de supprimer plusieurs événements en même temps</w:t>
+      </w:r>
+      <w:r>
+        <w:t xml:space="preserve"> (</w:t>
+      </w:r>
+      <w:hyperlink w:anchor="_Remplissage_manuel" w:history="1">
+        <w:r>
+          <w:rPr>
+            <w:rStyle w:val="Lienhypertexte"/>
+          </w:rPr>
+          <w:t>sélection multiple calendrier</w:t>
+        </w:r>
+      </w:hyperlink>
+      <w:r>
+        <w:t>)</w:t>
+      </w:r>
+      <w:r>
+        <w:t>.</w:t>
+      </w:r>
+    </w:p>
+    <w:p>
+      <w:pPr>
+        <w:pStyle w:val="Titre2"/>
+      </w:pPr>
+      <w:bookmarkStart w:id="24" w:name="_Toc384129533"/>
+      <w:r>
+        <w:lastRenderedPageBreak/>
+        <w:t xml:space="preserve">Gestion des </w:t>
+      </w:r>
+      <w:proofErr w:type="spellStart"/>
+      <w:r>
+        <w:t>transcoders</w:t>
+      </w:r>
+      <w:bookmarkEnd w:id="24"/>
+      <w:proofErr w:type="spellEnd"/>
+    </w:p>
+    <w:p>
+      <w:pPr>
+        <w:keepNext/>
+        <w:jc w:val="center"/>
+      </w:pPr>
+      <w:r>
+        <w:rPr>
+          <w:noProof/>
+          <w:lang w:eastAsia="fr-CH"/>
+        </w:rPr>
+        <w:drawing>
+          <wp:inline distT="0" distB="0" distL="0" distR="0" wp14:anchorId="4B07E782" wp14:editId="09494158">
+            <wp:extent cx="5760669" cy="3955414"/>
+            <wp:effectExtent l="0" t="0" r="0" b="7620"/>
             <wp:docPr id="10" name="Image 10"/>
             <wp:cNvGraphicFramePr>
               <a:graphicFrameLocks xmlns:a="http://schemas.openxmlformats.org/drawingml/2006/main" noChangeAspect="1"/>
@@ -6745,7 +7112,7 @@
                     <pic:cNvPicPr/>
                   </pic:nvPicPr>
                   <pic:blipFill>
-                    <a:blip r:embed="rId19">
+                    <a:blip r:embed="rId20">
                       <a:extLst>
                         <a:ext uri="{28A0092B-C50C-407E-A947-70E740481C1C}">
                           <a14:useLocalDpi xmlns:a14="http://schemas.microsoft.com/office/drawing/2010/main" val="0"/>
@@ -6759,7 +7126,7 @@
                   <pic:spPr>
                     <a:xfrm>
                       <a:off x="0" y="0"/>
-                      <a:ext cx="5760669" cy="3955415"/>
+                      <a:ext cx="5760669" cy="3955414"/>
                     </a:xfrm>
                     <a:prstGeom prst="rect">
                       <a:avLst/>
@@ -6780,14 +7147,27 @@
       <w:r>
         <w:t xml:space="preserve">Figure </w:t>
       </w:r>
-      <w:fldSimple w:instr=" SEQ Figure \* ARABIC ">
-        <w:r>
-          <w:rPr>
-            <w:noProof/>
-          </w:rPr>
-          <w:t>9</w:t>
-        </w:r>
-      </w:fldSimple>
+      <w:r>
+        <w:fldChar w:fldCharType="begin"/>
+      </w:r>
+      <w:r>
+        <w:instrText xml:space="preserve"> SEQ Figure \* ARABIC </w:instrText>
+      </w:r>
+      <w:r>
+        <w:fldChar w:fldCharType="separate"/>
+      </w:r>
+      <w:r>
+        <w:rPr>
+          <w:noProof/>
+        </w:rPr>
+        <w:t>10</w:t>
+      </w:r>
+      <w:r>
+        <w:rPr>
+          <w:noProof/>
+        </w:rPr>
+        <w:fldChar w:fldCharType="end"/>
+      </w:r>
       <w:r>
         <w:t xml:space="preserve"> - Onglet "</w:t>
       </w:r>
@@ -6958,8 +7338,43 @@
         </w:numPr>
       </w:pPr>
       <w:r>
+        <w:t>Mot de passe du serveur</w:t>
+      </w:r>
+    </w:p>
+    <w:p>
+      <w:pPr>
+        <w:pStyle w:val="Titre3"/>
+      </w:pPr>
+      <w:r>
+        <w:t>Affichage</w:t>
+      </w:r>
+    </w:p>
+    <w:p>
+      <w:r>
+        <w:t xml:space="preserve">Dans la partie droite, la liste des </w:t>
+      </w:r>
+      <w:proofErr w:type="spellStart"/>
+      <w:r>
+        <w:t>transcoders</w:t>
+      </w:r>
+      <w:proofErr w:type="spellEnd"/>
+      <w:r>
+        <w:t xml:space="preserve"> de la webradio est affichée. L’utilisateur peut cliquer et sélectionner un des transcoder afin de la supprimer à l’aide du bouton « </w:t>
+      </w:r>
+      <w:proofErr w:type="spellStart"/>
+      <w:r>
+        <w:t>Delete</w:t>
+      </w:r>
+      <w:proofErr w:type="spellEnd"/>
+      <w:r>
+        <w:t xml:space="preserve"> ». Les informations </w:t>
+      </w:r>
+      <w:r>
         <w:lastRenderedPageBreak/>
-        <w:t>Mot de passe du serveur</w:t>
+        <w:t xml:space="preserve">du transcoder sélectionné sont affichées à droite de la liste. Le statut (on ou off) est affiché en dessous de ces dernières. </w:t>
+      </w:r>
+      <w:r>
+        <w:t>Tout en bas, le log du transcoder est affiché.</w:t>
       </w:r>
     </w:p>
     <w:p>
@@ -6967,41 +7382,439 @@
         <w:pStyle w:val="Titre3"/>
       </w:pPr>
       <w:r>
-        <w:t>Affichage</w:t>
-      </w:r>
-    </w:p>
-    <w:p>
-      <w:r>
-        <w:t xml:space="preserve">Dans la partie droite, la liste des </w:t>
+        <w:t>Historique de diffusion</w:t>
+      </w:r>
+    </w:p>
+    <w:p>
+      <w:r>
+        <w:t>L’historique de diffusion est enregistré (quelle musique est passé à quelle heure) et l’utilisateur</w:t>
+      </w:r>
+      <w:r>
+        <w:t xml:space="preserve"> peut l’afficher avec le bouton « show » sous la forme d’un fichier texte qui s’ouvrira dans le programme par défaut de l’ordinateur. Il est aussi possible de vider l’historique avec le bouton « </w:t>
       </w:r>
       <w:proofErr w:type="spellStart"/>
       <w:r>
-        <w:t>transcoders</w:t>
+        <w:t>clear</w:t>
       </w:r>
       <w:proofErr w:type="spellEnd"/>
       <w:r>
-        <w:t xml:space="preserve"> de la webradio est affichée. L’utilisateur peut cliquer et sélectionner un des transcoder afin de la supprimer à l’aide du bouton « </w:t>
+        <w:t> ».</w:t>
+      </w:r>
+      <w:r>
+        <w:t xml:space="preserve"> </w:t>
+      </w:r>
+    </w:p>
+    <w:p>
+      <w:pPr>
+        <w:pStyle w:val="Titre3"/>
+      </w:pPr>
+      <w:r>
+        <w:t>Connexion au serveur de diffusion interne</w:t>
+      </w:r>
+    </w:p>
+    <w:p>
+      <w:pPr>
+        <w:pStyle w:val="Titre2"/>
+      </w:pPr>
+      <w:r>
+        <w:t>Gestion du serveur</w:t>
+      </w:r>
+    </w:p>
+    <w:p>
+      <w:pPr>
+        <w:keepNext/>
+        <w:jc w:val="center"/>
+      </w:pPr>
+      <w:r>
+        <w:rPr>
+          <w:noProof/>
+          <w:lang w:eastAsia="fr-CH"/>
+        </w:rPr>
+        <w:drawing>
+          <wp:inline distT="0" distB="0" distL="0" distR="0" wp14:anchorId="0F77C828" wp14:editId="0146694C">
+            <wp:extent cx="5760720" cy="3880485"/>
+            <wp:effectExtent l="0" t="0" r="0" b="5715"/>
+            <wp:docPr id="20" name="Image 20"/>
+            <wp:cNvGraphicFramePr>
+              <a:graphicFrameLocks xmlns:a="http://schemas.openxmlformats.org/drawingml/2006/main" noChangeAspect="1"/>
+            </wp:cNvGraphicFramePr>
+            <a:graphic xmlns:a="http://schemas.openxmlformats.org/drawingml/2006/main">
+              <a:graphicData uri="http://schemas.openxmlformats.org/drawingml/2006/picture">
+                <pic:pic xmlns:pic="http://schemas.openxmlformats.org/drawingml/2006/picture">
+                  <pic:nvPicPr>
+                    <pic:cNvPr id="0" name="server.png"/>
+                    <pic:cNvPicPr/>
+                  </pic:nvPicPr>
+                  <pic:blipFill>
+                    <a:blip r:embed="rId21">
+                      <a:extLst>
+                        <a:ext uri="{28A0092B-C50C-407E-A947-70E740481C1C}">
+                          <a14:useLocalDpi xmlns:a14="http://schemas.microsoft.com/office/drawing/2010/main" val="0"/>
+                        </a:ext>
+                      </a:extLst>
+                    </a:blip>
+                    <a:stretch>
+                      <a:fillRect/>
+                    </a:stretch>
+                  </pic:blipFill>
+                  <pic:spPr>
+                    <a:xfrm>
+                      <a:off x="0" y="0"/>
+                      <a:ext cx="5760720" cy="3880485"/>
+                    </a:xfrm>
+                    <a:prstGeom prst="rect">
+                      <a:avLst/>
+                    </a:prstGeom>
+                  </pic:spPr>
+                </pic:pic>
+              </a:graphicData>
+            </a:graphic>
+          </wp:inline>
+        </w:drawing>
+      </w:r>
+    </w:p>
+    <w:p>
+      <w:pPr>
+        <w:pStyle w:val="Lgende"/>
+        <w:jc w:val="center"/>
+      </w:pPr>
+      <w:r>
+        <w:t xml:space="preserve">Figure </w:t>
+      </w:r>
+      <w:r>
+        <w:fldChar w:fldCharType="begin"/>
+      </w:r>
+      <w:r>
+        <w:instrText xml:space="preserve"> SEQ Figure \* ARABIC </w:instrText>
+      </w:r>
+      <w:r>
+        <w:fldChar w:fldCharType="separate"/>
+      </w:r>
+      <w:r>
+        <w:rPr>
+          <w:noProof/>
+        </w:rPr>
+        <w:t>11</w:t>
+      </w:r>
+      <w:r>
+        <w:fldChar w:fldCharType="end"/>
+      </w:r>
+      <w:r>
+        <w:t xml:space="preserve"> - Onglet "server"</w:t>
+      </w:r>
+    </w:p>
+    <w:p>
+      <w:pPr>
+        <w:pStyle w:val="Titre3"/>
+      </w:pPr>
+      <w:r>
+        <w:t>Contrôles</w:t>
+      </w:r>
+    </w:p>
+    <w:p>
+      <w:r>
+        <w:t>La partie « </w:t>
       </w:r>
       <w:proofErr w:type="spellStart"/>
       <w:r>
-        <w:t>Delete</w:t>
+        <w:t>controls</w:t>
       </w:r>
       <w:proofErr w:type="spellEnd"/>
       <w:r>
-        <w:t xml:space="preserve"> ». Les informations du transcoder sélectionné sont affichées à droite de la liste. Le statut (on ou off) est affiché en dessous de ces dernières. </w:t>
-      </w:r>
-      <w:r>
-        <w:t>Tout en bas, le log du transcoder est affiché.</w:t>
-      </w:r>
-    </w:p>
-    <w:p>
-      <w:pPr>
-        <w:pStyle w:val="Titre2"/>
-      </w:pPr>
-      <w:r>
-        <w:t>Gestion du serveur</w:t>
-      </w:r>
-    </w:p>
+        <w:t> » permet de démarrer ou arrêter le serveur de la webradio</w:t>
+      </w:r>
+      <w:r>
+        <w:t xml:space="preserve"> via les boutons « </w:t>
+      </w:r>
+      <w:proofErr w:type="spellStart"/>
+      <w:r>
+        <w:t>start</w:t>
+      </w:r>
+      <w:proofErr w:type="spellEnd"/>
+      <w:r>
+        <w:t> » et « stop ». A leur droite, un bouton permet de lancer l’interface web via le navigateur par défaut de l’utilisateur.</w:t>
+      </w:r>
+    </w:p>
+    <w:p>
+      <w:pPr>
+        <w:pStyle w:val="Titre3"/>
+      </w:pPr>
+      <w:r>
+        <w:t>Configuration</w:t>
+      </w:r>
+    </w:p>
+    <w:p>
+      <w:pPr>
+        <w:pStyle w:val="Titre3"/>
+      </w:pPr>
+      <w:r>
+        <w:t>Log</w:t>
+      </w:r>
+    </w:p>
+    <w:p>
+      <w:r>
+        <w:t>Le log du serveur</w:t>
+      </w:r>
+      <w:r>
+        <w:t xml:space="preserve"> est affiché dans la partie inférieure</w:t>
+      </w:r>
+      <w:r>
+        <w:t>. Il affiche le journal d’événement du serveur.</w:t>
+      </w:r>
+      <w:r>
+        <w:t xml:space="preserve"> </w:t>
+      </w:r>
+    </w:p>
+    <w:p>
+      <w:pPr>
+        <w:pStyle w:val="Titre3"/>
+      </w:pPr>
+      <w:r>
+        <w:t>Interface web</w:t>
+      </w:r>
+    </w:p>
+    <w:p>
+      <w:r>
+        <w:t xml:space="preserve">Une interface web est fournie avec le serveur. Elle permet de voir différentes informations sur le serveur et le </w:t>
+      </w:r>
+      <w:proofErr w:type="spellStart"/>
+      <w:r>
+        <w:t>stream</w:t>
+      </w:r>
+      <w:proofErr w:type="spellEnd"/>
+      <w:r>
+        <w:t>. Il est aussi possible de télécharger le fichier permettant d’écouter le flux directement sur un lecteur multimédia.</w:t>
+      </w:r>
+    </w:p>
+    <w:p>
+      <w:r>
+        <w:rPr>
+          <w:noProof/>
+          <w:lang w:eastAsia="fr-CH"/>
+        </w:rPr>
+        <w:lastRenderedPageBreak/>
+        <w:drawing>
+          <wp:inline distT="0" distB="0" distL="0" distR="0" wp14:anchorId="62DB6296" wp14:editId="1561FDC5">
+            <wp:extent cx="5598544" cy="1949570"/>
+            <wp:effectExtent l="0" t="0" r="2540" b="0"/>
+            <wp:docPr id="18" name="Image 18"/>
+            <wp:cNvGraphicFramePr>
+              <a:graphicFrameLocks xmlns:a="http://schemas.openxmlformats.org/drawingml/2006/main" noChangeAspect="1"/>
+            </wp:cNvGraphicFramePr>
+            <a:graphic xmlns:a="http://schemas.openxmlformats.org/drawingml/2006/main">
+              <a:graphicData uri="http://schemas.openxmlformats.org/drawingml/2006/picture">
+                <pic:pic xmlns:pic="http://schemas.openxmlformats.org/drawingml/2006/picture">
+                  <pic:nvPicPr>
+                    <pic:cNvPr id="0" name=""/>
+                    <pic:cNvPicPr/>
+                  </pic:nvPicPr>
+                  <pic:blipFill rotWithShape="1">
+                    <a:blip r:embed="rId22"/>
+                    <a:srcRect l="1203" t="18976" r="1211" b="37513"/>
+                    <a:stretch/>
+                  </pic:blipFill>
+                  <pic:spPr bwMode="auto">
+                    <a:xfrm>
+                      <a:off x="0" y="0"/>
+                      <a:ext cx="5621632" cy="1957610"/>
+                    </a:xfrm>
+                    <a:prstGeom prst="rect">
+                      <a:avLst/>
+                    </a:prstGeom>
+                    <a:ln>
+                      <a:noFill/>
+                    </a:ln>
+                    <a:extLst>
+                      <a:ext uri="{53640926-AAD7-44D8-BBD7-CCE9431645EC}">
+                        <a14:shadowObscured xmlns:a14="http://schemas.microsoft.com/office/drawing/2010/main"/>
+                      </a:ext>
+                    </a:extLst>
+                  </pic:spPr>
+                </pic:pic>
+              </a:graphicData>
+            </a:graphic>
+          </wp:inline>
+        </w:drawing>
+      </w:r>
+    </w:p>
+    <w:p>
+      <w:pPr>
+        <w:rPr>
+          <w:rFonts w:asciiTheme="majorHAnsi" w:eastAsiaTheme="majorEastAsia" w:hAnsiTheme="majorHAnsi" w:cstheme="majorBidi"/>
+          <w:b/>
+          <w:bCs/>
+          <w:color w:val="4F81BD" w:themeColor="accent1"/>
+        </w:rPr>
+      </w:pPr>
+      <w:r>
+        <w:t>Un historique des morceaux joué par le serveur est aussi disponible.</w:t>
+      </w:r>
+      <w:bookmarkStart w:id="25" w:name="_GoBack"/>
+      <w:bookmarkEnd w:id="25"/>
+    </w:p>
+    <w:p>
+      <w:pPr>
+        <w:pStyle w:val="Titre3"/>
+      </w:pPr>
+      <w:r>
+        <w:t>Administration web</w:t>
+      </w:r>
+    </w:p>
+    <w:p>
+      <w:r>
+        <w:t xml:space="preserve">Via l’interface web décrite </w:t>
+      </w:r>
+      <w:r>
+        <w:t>précédemment</w:t>
+      </w:r>
+      <w:r>
+        <w:t>, il est possible d’accéder à une section d’administration. Pour se faire, il faut cliquer sur le lien « </w:t>
+      </w:r>
+      <w:proofErr w:type="spellStart"/>
+      <w:r>
+        <w:t>Admin</w:t>
+      </w:r>
+      <w:proofErr w:type="spellEnd"/>
+      <w:r>
+        <w:t xml:space="preserve"> login » puis </w:t>
+      </w:r>
+      <w:proofErr w:type="gramStart"/>
+      <w:r>
+        <w:t>entrer</w:t>
+      </w:r>
+      <w:proofErr w:type="gramEnd"/>
+      <w:r>
+        <w:t xml:space="preserve"> le nom d’utilisateur « </w:t>
+      </w:r>
+      <w:proofErr w:type="spellStart"/>
+      <w:r>
+        <w:t>admin</w:t>
+      </w:r>
+      <w:proofErr w:type="spellEnd"/>
+      <w:r>
+        <w:t> » et le mot de passe configuré pour le serveur</w:t>
+      </w:r>
+      <w:r>
+        <w:t>.</w:t>
+      </w:r>
+    </w:p>
+    <w:p>
+      <w:r>
+        <w:rPr>
+          <w:noProof/>
+          <w:lang w:eastAsia="fr-CH"/>
+        </w:rPr>
+        <w:drawing>
+          <wp:inline distT="0" distB="0" distL="0" distR="0" wp14:anchorId="6B5129E8" wp14:editId="23C1A417">
+            <wp:extent cx="5641676" cy="2553419"/>
+            <wp:effectExtent l="0" t="0" r="0" b="0"/>
+            <wp:docPr id="19" name="Image 19"/>
+            <wp:cNvGraphicFramePr>
+              <a:graphicFrameLocks xmlns:a="http://schemas.openxmlformats.org/drawingml/2006/main" noChangeAspect="1"/>
+            </wp:cNvGraphicFramePr>
+            <a:graphic xmlns:a="http://schemas.openxmlformats.org/drawingml/2006/main">
+              <a:graphicData uri="http://schemas.openxmlformats.org/drawingml/2006/picture">
+                <pic:pic xmlns:pic="http://schemas.openxmlformats.org/drawingml/2006/picture">
+                  <pic:nvPicPr>
+                    <pic:cNvPr id="0" name=""/>
+                    <pic:cNvPicPr/>
+                  </pic:nvPicPr>
+                  <pic:blipFill rotWithShape="1">
+                    <a:blip r:embed="rId23"/>
+                    <a:srcRect l="748" t="19048" r="1310" b="13832"/>
+                    <a:stretch/>
+                  </pic:blipFill>
+                  <pic:spPr bwMode="auto">
+                    <a:xfrm>
+                      <a:off x="0" y="0"/>
+                      <a:ext cx="5642123" cy="2553621"/>
+                    </a:xfrm>
+                    <a:prstGeom prst="rect">
+                      <a:avLst/>
+                    </a:prstGeom>
+                    <a:ln>
+                      <a:noFill/>
+                    </a:ln>
+                    <a:extLst>
+                      <a:ext uri="{53640926-AAD7-44D8-BBD7-CCE9431645EC}">
+                        <a14:shadowObscured xmlns:a14="http://schemas.microsoft.com/office/drawing/2010/main"/>
+                      </a:ext>
+                    </a:extLst>
+                  </pic:spPr>
+                </pic:pic>
+              </a:graphicData>
+            </a:graphic>
+          </wp:inline>
+        </w:drawing>
+      </w:r>
+    </w:p>
+    <w:p>
+      <w:r>
+        <w:t>Pour l’administrateur, il est possible de :</w:t>
+      </w:r>
+    </w:p>
+    <w:p>
+      <w:pPr>
+        <w:pStyle w:val="Paragraphedeliste"/>
+        <w:numPr>
+          <w:ilvl w:val="0"/>
+          <w:numId w:val="6"/>
+        </w:numPr>
+      </w:pPr>
+      <w:r>
+        <w:t>Voir la liste des « </w:t>
+      </w:r>
+      <w:proofErr w:type="spellStart"/>
+      <w:r>
+        <w:t>listeners</w:t>
+      </w:r>
+      <w:proofErr w:type="spellEnd"/>
+      <w:r>
+        <w:t> » (clients qui écoutent la webradio depuis ce serveur)</w:t>
+      </w:r>
+    </w:p>
+    <w:p>
+      <w:pPr>
+        <w:pStyle w:val="Paragraphedeliste"/>
+        <w:numPr>
+          <w:ilvl w:val="0"/>
+          <w:numId w:val="6"/>
+        </w:numPr>
+      </w:pPr>
+      <w:r>
+        <w:t>Voir le log du serveur</w:t>
+      </w:r>
+    </w:p>
+    <w:p>
+      <w:pPr>
+        <w:pStyle w:val="Paragraphedeliste"/>
+        <w:numPr>
+          <w:ilvl w:val="0"/>
+          <w:numId w:val="6"/>
+        </w:numPr>
+      </w:pPr>
+      <w:r>
+        <w:t>Gérer une liste d’adresses IP bannies</w:t>
+      </w:r>
+    </w:p>
+    <w:p>
+      <w:pPr>
+        <w:pStyle w:val="Paragraphedeliste"/>
+        <w:numPr>
+          <w:ilvl w:val="0"/>
+          <w:numId w:val="6"/>
+        </w:numPr>
+      </w:pPr>
+      <w:r>
+        <w:t>Gérer une liste d’adresses IP qui disposent d’un accès réservé (si une adresse réservée désire écouter le webradio mais que le serveur est plein, un client sera éjecté du serveur pour laisser une place au client disposant d’une adresse réservée)</w:t>
+      </w:r>
+    </w:p>
+    <w:p>
+      <w:r>
+        <w:t>Tous ces services sont fournis par l’interface d’administration web.</w:t>
+      </w:r>
+    </w:p>
+    <w:p/>
     <w:p>
       <w:pPr>
         <w:rPr>
@@ -7013,7 +7826,7 @@
           <w:szCs w:val="28"/>
         </w:rPr>
       </w:pPr>
-      <w:bookmarkStart w:id="24" w:name="_Toc384129534"/>
+      <w:bookmarkStart w:id="26" w:name="_Toc384129534"/>
       <w:r>
         <w:br w:type="page"/>
       </w:r>
@@ -7029,27 +7842,27 @@
       <w:r>
         <w:t>organique</w:t>
       </w:r>
-      <w:bookmarkEnd w:id="24"/>
+      <w:bookmarkEnd w:id="26"/>
     </w:p>
     <w:p>
       <w:pPr>
         <w:pStyle w:val="Titre2"/>
       </w:pPr>
-      <w:bookmarkStart w:id="25" w:name="_Toc384129535"/>
+      <w:bookmarkStart w:id="27" w:name="_Toc384129535"/>
       <w:r>
         <w:t>Diagramme de classes</w:t>
       </w:r>
-      <w:bookmarkEnd w:id="25"/>
+      <w:bookmarkEnd w:id="27"/>
     </w:p>
     <w:p>
       <w:pPr>
         <w:pStyle w:val="Titre2"/>
       </w:pPr>
-      <w:bookmarkStart w:id="26" w:name="_Toc384129536"/>
+      <w:bookmarkStart w:id="28" w:name="_Toc384129536"/>
       <w:r>
         <w:t>Base de données</w:t>
       </w:r>
-      <w:bookmarkEnd w:id="26"/>
+      <w:bookmarkEnd w:id="28"/>
     </w:p>
     <w:p>
       <w:pPr>
@@ -7062,7 +7875,7 @@
       <w:proofErr w:type="spellEnd"/>
     </w:p>
     <w:p>
-      <w:hyperlink r:id="rId20" w:history="1">
+      <w:hyperlink r:id="rId24" w:history="1">
         <w:r>
           <w:rPr>
             <w:rStyle w:val="Lienhypertexte"/>
@@ -7081,8 +7894,6 @@
       <w:r>
         <w:t>Schéma</w:t>
       </w:r>
-      <w:bookmarkStart w:id="27" w:name="_GoBack"/>
-      <w:bookmarkEnd w:id="27"/>
     </w:p>
     <w:p>
       <w:r>
@@ -7091,7 +7902,7 @@
           <w:lang w:eastAsia="fr-CH"/>
         </w:rPr>
         <w:drawing>
-          <wp:inline distT="0" distB="0" distL="0" distR="0">
+          <wp:inline distT="0" distB="0" distL="0" distR="0" wp14:anchorId="56C0D51B" wp14:editId="3EBC42FA">
             <wp:extent cx="5760720" cy="5845175"/>
             <wp:effectExtent l="0" t="0" r="0" b="3175"/>
             <wp:docPr id="14" name="Image 14"/>
@@ -7106,7 +7917,7 @@
                     <pic:cNvPicPr/>
                   </pic:nvPicPr>
                   <pic:blipFill>
-                    <a:blip r:embed="rId21">
+                    <a:blip r:embed="rId25">
                       <a:extLst>
                         <a:ext uri="{28A0092B-C50C-407E-A947-70E740481C1C}">
                           <a14:useLocalDpi xmlns:a14="http://schemas.microsoft.com/office/drawing/2010/main" val="0"/>
@@ -7137,12 +7948,22 @@
       <w:pPr>
         <w:pStyle w:val="Titre2"/>
       </w:pPr>
-      <w:bookmarkStart w:id="28" w:name="_Toc384129537"/>
+      <w:bookmarkStart w:id="29" w:name="_Toc384129537"/>
+      <w:bookmarkStart w:id="30" w:name="_Schéma_de_diffusion"/>
+      <w:bookmarkEnd w:id="30"/>
       <w:r>
         <w:lastRenderedPageBreak/>
         <w:t>Schéma de diffusion</w:t>
       </w:r>
-      <w:bookmarkEnd w:id="28"/>
+      <w:bookmarkEnd w:id="29"/>
+    </w:p>
+    <w:p>
+      <w:pPr>
+        <w:pStyle w:val="Titre3"/>
+      </w:pPr>
+      <w:r>
+        <w:t>Principe de base</w:t>
+      </w:r>
     </w:p>
     <w:p>
       <w:pPr>
@@ -7155,7 +7976,112 @@
           <w:lang w:eastAsia="fr-CH"/>
         </w:rPr>
         <w:drawing>
-          <wp:inline distT="0" distB="0" distL="0" distR="0" wp14:anchorId="52B20FB8" wp14:editId="1411F62A">
+          <wp:inline distT="0" distB="0" distL="0" distR="0" wp14:anchorId="57624650" wp14:editId="70304E91">
+            <wp:extent cx="4209691" cy="1973548"/>
+            <wp:effectExtent l="0" t="0" r="635" b="8255"/>
+            <wp:docPr id="16" name="Image 16" descr="File:Schema-webradio.png"/>
+            <wp:cNvGraphicFramePr>
+              <a:graphicFrameLocks xmlns:a="http://schemas.openxmlformats.org/drawingml/2006/main" noChangeAspect="1"/>
+            </wp:cNvGraphicFramePr>
+            <a:graphic xmlns:a="http://schemas.openxmlformats.org/drawingml/2006/main">
+              <a:graphicData uri="http://schemas.openxmlformats.org/drawingml/2006/picture">
+                <pic:pic xmlns:pic="http://schemas.openxmlformats.org/drawingml/2006/picture">
+                  <pic:nvPicPr>
+                    <pic:cNvPr id="0" name="Picture 1" descr="File:Schema-webradio.png"/>
+                    <pic:cNvPicPr>
+                      <a:picLocks noChangeAspect="1" noChangeArrowheads="1"/>
+                    </pic:cNvPicPr>
+                  </pic:nvPicPr>
+                  <pic:blipFill>
+                    <a:blip r:embed="rId26">
+                      <a:extLst>
+                        <a:ext uri="{28A0092B-C50C-407E-A947-70E740481C1C}">
+                          <a14:useLocalDpi xmlns:a14="http://schemas.microsoft.com/office/drawing/2010/main" val="0"/>
+                        </a:ext>
+                      </a:extLst>
+                    </a:blip>
+                    <a:srcRect/>
+                    <a:stretch>
+                      <a:fillRect/>
+                    </a:stretch>
+                  </pic:blipFill>
+                  <pic:spPr bwMode="auto">
+                    <a:xfrm>
+                      <a:off x="0" y="0"/>
+                      <a:ext cx="4220790" cy="1978751"/>
+                    </a:xfrm>
+                    <a:prstGeom prst="rect">
+                      <a:avLst/>
+                    </a:prstGeom>
+                    <a:noFill/>
+                    <a:ln>
+                      <a:noFill/>
+                    </a:ln>
+                  </pic:spPr>
+                </pic:pic>
+              </a:graphicData>
+            </a:graphic>
+          </wp:inline>
+        </w:drawing>
+      </w:r>
+    </w:p>
+    <w:p>
+      <w:pPr>
+        <w:pStyle w:val="Lgende"/>
+        <w:jc w:val="center"/>
+      </w:pPr>
+      <w:r>
+        <w:t xml:space="preserve">Figure </w:t>
+      </w:r>
+      <w:r>
+        <w:fldChar w:fldCharType="begin"/>
+      </w:r>
+      <w:r>
+        <w:instrText xml:space="preserve"> SEQ Figure \* ARABIC </w:instrText>
+      </w:r>
+      <w:r>
+        <w:fldChar w:fldCharType="separate"/>
+      </w:r>
+      <w:r>
+        <w:rPr>
+          <w:noProof/>
+        </w:rPr>
+        <w:t>12</w:t>
+      </w:r>
+      <w:r>
+        <w:fldChar w:fldCharType="end"/>
+      </w:r>
+      <w:r>
+        <w:t xml:space="preserve"> - Principe de base diffusion</w:t>
+      </w:r>
+    </w:p>
+    <w:p>
+      <w:r>
+        <w:t>Ce type de diffusion est appelé « client-serveur ».</w:t>
+      </w:r>
+    </w:p>
+    <w:p>
+      <w:pPr>
+        <w:pStyle w:val="Titre3"/>
+      </w:pPr>
+      <w:proofErr w:type="spellStart"/>
+      <w:r>
+        <w:t>Infomaniak</w:t>
+      </w:r>
+      <w:proofErr w:type="spellEnd"/>
+    </w:p>
+    <w:p>
+      <w:pPr>
+        <w:keepNext/>
+        <w:jc w:val="center"/>
+      </w:pPr>
+      <w:r>
+        <w:rPr>
+          <w:noProof/>
+          <w:lang w:eastAsia="fr-CH"/>
+        </w:rPr>
+        <w:drawing>
+          <wp:inline distT="0" distB="0" distL="0" distR="0" wp14:anchorId="0842F2E9" wp14:editId="0B6D8D38">
             <wp:extent cx="2014490" cy="4459857"/>
             <wp:effectExtent l="0" t="0" r="5080" b="0"/>
             <wp:docPr id="8" name="Image 8" descr="img"/>
@@ -7172,7 +8098,7 @@
                     </pic:cNvPicPr>
                   </pic:nvPicPr>
                   <pic:blipFill>
-                    <a:blip r:embed="rId22">
+                    <a:blip r:embed="rId27">
                       <a:extLst>
                         <a:ext uri="{28A0092B-C50C-407E-A947-70E740481C1C}">
                           <a14:useLocalDpi xmlns:a14="http://schemas.microsoft.com/office/drawing/2010/main" val="0"/>
@@ -7212,14 +8138,27 @@
       <w:r>
         <w:t xml:space="preserve">Figure </w:t>
       </w:r>
-      <w:fldSimple w:instr=" SEQ Figure \* ARABIC ">
-        <w:r>
-          <w:rPr>
-            <w:noProof/>
-          </w:rPr>
-          <w:t>10</w:t>
-        </w:r>
-      </w:fldSimple>
+      <w:r>
+        <w:fldChar w:fldCharType="begin"/>
+      </w:r>
+      <w:r>
+        <w:instrText xml:space="preserve"> SEQ Figure \* ARABIC </w:instrText>
+      </w:r>
+      <w:r>
+        <w:fldChar w:fldCharType="separate"/>
+      </w:r>
+      <w:r>
+        <w:rPr>
+          <w:noProof/>
+        </w:rPr>
+        <w:t>13</w:t>
+      </w:r>
+      <w:r>
+        <w:rPr>
+          <w:noProof/>
+        </w:rPr>
+        <w:fldChar w:fldCharType="end"/>
+      </w:r>
       <w:r>
         <w:t xml:space="preserve"> - Schéma de diffusion</w:t>
       </w:r>
@@ -7234,8 +8173,9 @@
           <w:noProof/>
           <w:lang w:eastAsia="fr-CH"/>
         </w:rPr>
+        <w:lastRenderedPageBreak/>
         <w:drawing>
-          <wp:inline distT="0" distB="0" distL="0" distR="0" wp14:anchorId="101D6774" wp14:editId="53167779">
+          <wp:inline distT="0" distB="0" distL="0" distR="0" wp14:anchorId="04CF5625" wp14:editId="212870C8">
             <wp:extent cx="5760720" cy="1227542"/>
             <wp:effectExtent l="0" t="0" r="0" b="0"/>
             <wp:docPr id="9" name="Image 9" descr="schema infrastructure"/>
@@ -7252,7 +8192,7 @@
                     </pic:cNvPicPr>
                   </pic:nvPicPr>
                   <pic:blipFill>
-                    <a:blip r:embed="rId23">
+                    <a:blip r:embed="rId28">
                       <a:extLst>
                         <a:ext uri="{28A0092B-C50C-407E-A947-70E740481C1C}">
                           <a14:useLocalDpi xmlns:a14="http://schemas.microsoft.com/office/drawing/2010/main" val="0"/>
@@ -7292,14 +8232,27 @@
       <w:r>
         <w:t xml:space="preserve">Figure </w:t>
       </w:r>
-      <w:fldSimple w:instr=" SEQ Figure \* ARABIC ">
-        <w:r>
-          <w:rPr>
-            <w:noProof/>
-          </w:rPr>
-          <w:t>11</w:t>
-        </w:r>
-      </w:fldSimple>
+      <w:r>
+        <w:fldChar w:fldCharType="begin"/>
+      </w:r>
+      <w:r>
+        <w:instrText xml:space="preserve"> SEQ Figure \* ARABIC </w:instrText>
+      </w:r>
+      <w:r>
+        <w:fldChar w:fldCharType="separate"/>
+      </w:r>
+      <w:r>
+        <w:rPr>
+          <w:noProof/>
+        </w:rPr>
+        <w:t>14</w:t>
+      </w:r>
+      <w:r>
+        <w:rPr>
+          <w:noProof/>
+        </w:rPr>
+        <w:fldChar w:fldCharType="end"/>
+      </w:r>
       <w:r>
         <w:t xml:space="preserve"> - Schéma de diffusion 2</w:t>
       </w:r>
@@ -7340,15 +8293,14 @@
       <w:pPr>
         <w:pStyle w:val="Titre2"/>
       </w:pPr>
-      <w:bookmarkStart w:id="29" w:name="_ShoutCast"/>
-      <w:bookmarkStart w:id="30" w:name="_Toc384129538"/>
-      <w:bookmarkEnd w:id="29"/>
+      <w:bookmarkStart w:id="31" w:name="_ShoutCast"/>
+      <w:bookmarkStart w:id="32" w:name="_Toc384129538"/>
+      <w:bookmarkEnd w:id="31"/>
       <w:proofErr w:type="spellStart"/>
       <w:r>
-        <w:lastRenderedPageBreak/>
         <w:t>ShoutCast</w:t>
       </w:r>
-      <w:bookmarkEnd w:id="30"/>
+      <w:bookmarkEnd w:id="32"/>
       <w:proofErr w:type="spellEnd"/>
     </w:p>
     <w:p>
@@ -7362,7 +8314,7 @@
           <w:lang w:eastAsia="fr-CH"/>
         </w:rPr>
         <w:drawing>
-          <wp:inline distT="0" distB="0" distL="0" distR="0" wp14:anchorId="1FF24EDA" wp14:editId="2DC7B845">
+          <wp:inline distT="0" distB="0" distL="0" distR="0" wp14:anchorId="277B69FF" wp14:editId="449E1E19">
             <wp:extent cx="5760720" cy="1315165"/>
             <wp:effectExtent l="0" t="0" r="0" b="0"/>
             <wp:docPr id="5" name="Image 5" descr="http://www.radiovibenews.com/shoutcast_logo.png"/>
@@ -7379,7 +8331,7 @@
                     </pic:cNvPicPr>
                   </pic:nvPicPr>
                   <pic:blipFill>
-                    <a:blip r:embed="rId24" cstate="print">
+                    <a:blip r:embed="rId29" cstate="print">
                       <a:extLst>
                         <a:ext uri="{28A0092B-C50C-407E-A947-70E740481C1C}">
                           <a14:useLocalDpi xmlns:a14="http://schemas.microsoft.com/office/drawing/2010/main" val="0"/>
@@ -7419,14 +8371,27 @@
       <w:r>
         <w:t xml:space="preserve">Figure </w:t>
       </w:r>
-      <w:fldSimple w:instr=" SEQ Figure \* ARABIC ">
-        <w:r>
-          <w:rPr>
-            <w:noProof/>
-          </w:rPr>
-          <w:t>12</w:t>
-        </w:r>
-      </w:fldSimple>
+      <w:r>
+        <w:fldChar w:fldCharType="begin"/>
+      </w:r>
+      <w:r>
+        <w:instrText xml:space="preserve"> SEQ Figure \* ARABIC </w:instrText>
+      </w:r>
+      <w:r>
+        <w:fldChar w:fldCharType="separate"/>
+      </w:r>
+      <w:r>
+        <w:rPr>
+          <w:noProof/>
+        </w:rPr>
+        <w:t>15</w:t>
+      </w:r>
+      <w:r>
+        <w:rPr>
+          <w:noProof/>
+        </w:rPr>
+        <w:fldChar w:fldCharType="end"/>
+      </w:r>
       <w:r>
         <w:t xml:space="preserve"> - Logo </w:t>
       </w:r>
@@ -7440,11 +8405,11 @@
       <w:pPr>
         <w:pStyle w:val="Titre3"/>
       </w:pPr>
-      <w:bookmarkStart w:id="31" w:name="_Toc384129539"/>
+      <w:bookmarkStart w:id="33" w:name="_Toc384129539"/>
       <w:r>
         <w:t>Présentation</w:t>
       </w:r>
-      <w:bookmarkEnd w:id="31"/>
+      <w:bookmarkEnd w:id="33"/>
     </w:p>
     <w:p>
       <w:pPr>
@@ -7487,11 +8452,11 @@
       <w:pPr>
         <w:pStyle w:val="Titre3"/>
       </w:pPr>
-      <w:bookmarkStart w:id="32" w:name="_Toc384129540"/>
+      <w:bookmarkStart w:id="34" w:name="_Toc384129540"/>
       <w:r>
         <w:t>Serveur</w:t>
       </w:r>
-      <w:bookmarkEnd w:id="32"/>
+      <w:bookmarkEnd w:id="34"/>
     </w:p>
     <w:p>
       <w:r>
@@ -7499,14 +8464,29 @@
       </w:r>
     </w:p>
     <w:p>
+      <w:r>
+        <w:t xml:space="preserve">TODO : expliquer qu’il est </w:t>
+      </w:r>
+      <w:proofErr w:type="spellStart"/>
+      <w:proofErr w:type="gramStart"/>
+      <w:r>
+        <w:t>utiliser</w:t>
+      </w:r>
+      <w:proofErr w:type="spellEnd"/>
+      <w:proofErr w:type="gramEnd"/>
+      <w:r>
+        <w:t xml:space="preserve"> pour les serveur interne de diffusion</w:t>
+      </w:r>
+    </w:p>
+    <w:p>
       <w:pPr>
         <w:pStyle w:val="Titre3"/>
       </w:pPr>
-      <w:bookmarkStart w:id="33" w:name="_Toc384129541"/>
+      <w:bookmarkStart w:id="35" w:name="_Toc384129541"/>
       <w:r>
         <w:t>Transcoder</w:t>
       </w:r>
-      <w:bookmarkEnd w:id="33"/>
+      <w:bookmarkEnd w:id="35"/>
     </w:p>
     <w:p>
       <w:r>
@@ -7615,14 +8595,51 @@
       </w:r>
     </w:p>
     <w:p>
+      <w:r>
+        <w:t xml:space="preserve">TODO explique que le transcoder </w:t>
+      </w:r>
+      <w:proofErr w:type="spellStart"/>
+      <w:r>
+        <w:t>soccupe</w:t>
+      </w:r>
+      <w:proofErr w:type="spellEnd"/>
+      <w:r>
+        <w:t xml:space="preserve"> de </w:t>
+      </w:r>
+      <w:proofErr w:type="spellStart"/>
+      <w:r>
+        <w:t>gerer</w:t>
+      </w:r>
+      <w:proofErr w:type="spellEnd"/>
+      <w:r>
+        <w:t xml:space="preserve"> le </w:t>
+      </w:r>
+      <w:proofErr w:type="spellStart"/>
+      <w:r>
+        <w:t>calandrier</w:t>
+      </w:r>
+      <w:proofErr w:type="spellEnd"/>
+      <w:r>
+        <w:t xml:space="preserve"> etc… le programme ne fait que </w:t>
+      </w:r>
+      <w:proofErr w:type="spellStart"/>
+      <w:r>
+        <w:t>generer</w:t>
+      </w:r>
+      <w:proofErr w:type="spellEnd"/>
+      <w:r>
+        <w:t xml:space="preserve"> et afficher</w:t>
+      </w:r>
+    </w:p>
+    <w:p>
       <w:pPr>
         <w:pStyle w:val="Titre2"/>
       </w:pPr>
-      <w:bookmarkStart w:id="34" w:name="_Toc384129542"/>
+      <w:bookmarkStart w:id="36" w:name="_Toc384129542"/>
       <w:r>
         <w:t>Structures des dossiers/fichiers</w:t>
       </w:r>
-      <w:bookmarkEnd w:id="34"/>
+      <w:bookmarkEnd w:id="36"/>
     </w:p>
     <w:p>
       <w:r>
@@ -7650,6 +8667,7 @@
       </w:r>
       <w:proofErr w:type="spellEnd"/>
     </w:p>
+    <w:p/>
     <w:p>
       <w:r>
         <w:t xml:space="preserve">TODO : dans la base de </w:t>
@@ -7733,41 +8751,59 @@
       <w:pPr>
         <w:pStyle w:val="Titre2"/>
       </w:pPr>
-      <w:bookmarkStart w:id="35" w:name="_Toc384129543"/>
+      <w:bookmarkStart w:id="37" w:name="_Toc384129543"/>
       <w:r>
         <w:t>Webradio</w:t>
       </w:r>
-      <w:bookmarkEnd w:id="35"/>
+      <w:bookmarkEnd w:id="37"/>
     </w:p>
     <w:p>
       <w:pPr>
         <w:pStyle w:val="Titre3"/>
       </w:pPr>
-      <w:bookmarkStart w:id="36" w:name="_Toc384129544"/>
+      <w:bookmarkStart w:id="38" w:name="_Toc384129544"/>
       <w:r>
         <w:t>Création</w:t>
       </w:r>
-      <w:bookmarkEnd w:id="36"/>
+      <w:bookmarkEnd w:id="38"/>
+    </w:p>
+    <w:p>
+      <w:r>
+        <w:t xml:space="preserve">TODO : création de la structure de fichier, des fichiers de </w:t>
+      </w:r>
+      <w:proofErr w:type="gramStart"/>
+      <w:r>
+        <w:t>config ,</w:t>
+      </w:r>
+      <w:proofErr w:type="gramEnd"/>
+      <w:r>
+        <w:t xml:space="preserve"> des dossiers </w:t>
+      </w:r>
+      <w:proofErr w:type="spellStart"/>
+      <w:r>
+        <w:t>etc</w:t>
+      </w:r>
+      <w:proofErr w:type="spellEnd"/>
     </w:p>
     <w:p>
       <w:pPr>
         <w:pStyle w:val="Titre2"/>
       </w:pPr>
-      <w:bookmarkStart w:id="37" w:name="_Toc384129545"/>
+      <w:bookmarkStart w:id="39" w:name="_Toc384129545"/>
       <w:r>
         <w:t>Transcoder</w:t>
       </w:r>
-      <w:bookmarkEnd w:id="37"/>
+      <w:bookmarkEnd w:id="39"/>
     </w:p>
     <w:p>
       <w:pPr>
         <w:pStyle w:val="Titre3"/>
       </w:pPr>
-      <w:bookmarkStart w:id="38" w:name="_Toc384129546"/>
+      <w:bookmarkStart w:id="40" w:name="_Toc384129546"/>
       <w:r>
         <w:t>Fichier de configuration</w:t>
       </w:r>
-      <w:bookmarkEnd w:id="38"/>
+      <w:bookmarkEnd w:id="40"/>
     </w:p>
     <w:p>
       <w:r>
@@ -7802,12 +8838,11 @@
       <w:pPr>
         <w:pStyle w:val="Titre3"/>
       </w:pPr>
-      <w:bookmarkStart w:id="39" w:name="_Toc384129547"/>
-      <w:r>
-        <w:lastRenderedPageBreak/>
+      <w:bookmarkStart w:id="41" w:name="_Toc384129547"/>
+      <w:r>
         <w:t>Statut</w:t>
       </w:r>
-      <w:bookmarkEnd w:id="39"/>
+      <w:bookmarkEnd w:id="41"/>
       <w:r>
         <w:t xml:space="preserve"> et logs</w:t>
       </w:r>
@@ -7837,7 +8872,12 @@
       </w:r>
     </w:p>
     <w:p>
-      <w:hyperlink r:id="rId25" w:history="1">
+      <w:pPr>
+        <w:rPr>
+          <w:rStyle w:val="Lienhypertexte"/>
+        </w:rPr>
+      </w:pPr>
+      <w:hyperlink r:id="rId30" w:anchor="LogData" w:history="1">
         <w:r>
           <w:rPr>
             <w:rStyle w:val="Lienhypertexte"/>
@@ -7846,16 +8886,55 @@
         </w:r>
       </w:hyperlink>
     </w:p>
+    <w:p>
+      <w:r>
+        <w:t xml:space="preserve">Ou afficher depuis fichier de log (blinder fichier au </w:t>
+      </w:r>
+      <w:proofErr w:type="spellStart"/>
+      <w:r>
+        <w:t>listbox</w:t>
+      </w:r>
+      <w:proofErr w:type="spellEnd"/>
+      <w:r>
+        <w:t>)</w:t>
+      </w:r>
+    </w:p>
+    <w:p>
+      <w:pPr>
+        <w:pStyle w:val="Titre3"/>
+      </w:pPr>
+      <w:r>
+        <w:t>Historique</w:t>
+      </w:r>
+    </w:p>
+    <w:p>
+      <w:r>
+        <w:t xml:space="preserve">TODO : historique dans </w:t>
+      </w:r>
+      <w:proofErr w:type="spellStart"/>
+      <w:r>
+        <w:t>bdd</w:t>
+      </w:r>
+      <w:proofErr w:type="spellEnd"/>
+      <w:r>
+        <w:t xml:space="preserve"> </w:t>
+      </w:r>
+      <w:proofErr w:type="spellStart"/>
+      <w:r>
+        <w:t>etc</w:t>
+      </w:r>
+      <w:proofErr w:type="spellEnd"/>
+    </w:p>
     <w:p/>
     <w:p>
       <w:pPr>
         <w:pStyle w:val="Titre3"/>
       </w:pPr>
-      <w:bookmarkStart w:id="40" w:name="_Toc384129548"/>
+      <w:bookmarkStart w:id="42" w:name="_Toc384129548"/>
       <w:r>
         <w:t>Gestion des processus</w:t>
       </w:r>
-      <w:bookmarkEnd w:id="40"/>
+      <w:bookmarkEnd w:id="42"/>
     </w:p>
     <w:p>
       <w:r>
@@ -7871,17 +8950,27 @@
       </w:r>
     </w:p>
     <w:p>
+      <w:r>
+        <w:t xml:space="preserve">TODO : lancement de transcoder, </w:t>
+      </w:r>
+      <w:proofErr w:type="spellStart"/>
+      <w:r>
+        <w:t>etc</w:t>
+      </w:r>
+      <w:proofErr w:type="spellEnd"/>
+    </w:p>
+    <w:p>
       <w:pPr>
         <w:pStyle w:val="Titre2"/>
       </w:pPr>
-      <w:bookmarkStart w:id="41" w:name="_Toc384129549"/>
+      <w:bookmarkStart w:id="43" w:name="_Toc384129549"/>
       <w:r>
         <w:t xml:space="preserve">Listes de </w:t>
       </w:r>
       <w:r>
         <w:t>lecture</w:t>
       </w:r>
-      <w:bookmarkEnd w:id="41"/>
+      <w:bookmarkEnd w:id="43"/>
     </w:p>
     <w:p>
       <w:r>
@@ -7905,21 +8994,21 @@
       <w:pPr>
         <w:pStyle w:val="Titre3"/>
       </w:pPr>
-      <w:bookmarkStart w:id="42" w:name="_Toc384129550"/>
+      <w:bookmarkStart w:id="44" w:name="_Toc384129550"/>
       <w:r>
         <w:t>Musicale</w:t>
       </w:r>
-      <w:bookmarkEnd w:id="42"/>
+      <w:bookmarkEnd w:id="44"/>
     </w:p>
     <w:p>
       <w:pPr>
         <w:pStyle w:val="Titre3"/>
       </w:pPr>
-      <w:bookmarkStart w:id="43" w:name="_Toc384129551"/>
+      <w:bookmarkStart w:id="45" w:name="_Toc384129551"/>
       <w:r>
         <w:t>Publicitaires</w:t>
       </w:r>
-      <w:bookmarkEnd w:id="43"/>
+      <w:bookmarkEnd w:id="45"/>
     </w:p>
     <w:p>
       <w:pPr>
@@ -7957,6 +9046,7 @@
         <w:pStyle w:val="Titre3"/>
       </w:pPr>
       <w:r>
+        <w:lastRenderedPageBreak/>
         <w:t>Génération automatique</w:t>
       </w:r>
     </w:p>
@@ -7977,21 +9067,21 @@
       <w:pPr>
         <w:pStyle w:val="Titre2"/>
       </w:pPr>
-      <w:bookmarkStart w:id="44" w:name="_Toc384129552"/>
+      <w:bookmarkStart w:id="46" w:name="_Toc384129552"/>
       <w:r>
         <w:t>Musiques</w:t>
       </w:r>
-      <w:bookmarkEnd w:id="44"/>
+      <w:bookmarkEnd w:id="46"/>
     </w:p>
     <w:p>
       <w:pPr>
         <w:pStyle w:val="Titre3"/>
       </w:pPr>
-      <w:bookmarkStart w:id="45" w:name="_Toc384129553"/>
+      <w:bookmarkStart w:id="47" w:name="_Toc384129553"/>
       <w:r>
         <w:t>Ajout et indexation</w:t>
       </w:r>
-      <w:bookmarkEnd w:id="45"/>
+      <w:bookmarkEnd w:id="47"/>
     </w:p>
     <w:p>
       <w:r>
@@ -8010,7 +9100,7 @@
       <w:pPr>
         <w:pStyle w:val="Titre3"/>
       </w:pPr>
-      <w:bookmarkStart w:id="46" w:name="_Toc384129554"/>
+      <w:bookmarkStart w:id="48" w:name="_Toc384129554"/>
       <w:r>
         <w:t>Tag</w:t>
       </w:r>
@@ -8028,7 +9118,7 @@
       <w:r>
         <w:t>Analyse des tags</w:t>
       </w:r>
-      <w:bookmarkEnd w:id="46"/>
+      <w:bookmarkEnd w:id="48"/>
     </w:p>
     <w:p>
       <w:pPr>
@@ -8047,34 +9137,14 @@
       <w:pPr>
         <w:pStyle w:val="Titre2"/>
       </w:pPr>
-      <w:bookmarkStart w:id="47" w:name="_Toc384129555"/>
-      <w:r>
-        <w:t>Serveur de diffusion interne</w:t>
-      </w:r>
-      <w:bookmarkEnd w:id="47"/>
-    </w:p>
-    <w:p>
-      <w:r>
-        <w:t xml:space="preserve">TODO : explication du principe via </w:t>
-      </w:r>
-      <w:proofErr w:type="spellStart"/>
-      <w:r>
-        <w:t>schema</w:t>
-      </w:r>
-      <w:proofErr w:type="spellEnd"/>
-    </w:p>
-    <w:p>
-      <w:pPr>
-        <w:pStyle w:val="Titre2"/>
-      </w:pPr>
-      <w:bookmarkStart w:id="48" w:name="_Toc384129556"/>
+      <w:bookmarkStart w:id="49" w:name="_Toc384129556"/>
       <w:r>
         <w:t xml:space="preserve">Grille </w:t>
       </w:r>
       <w:r>
         <w:t>horaire</w:t>
       </w:r>
-      <w:bookmarkEnd w:id="48"/>
+      <w:bookmarkEnd w:id="49"/>
     </w:p>
     <w:p>
       <w:r>
@@ -8090,7 +9160,7 @@
       </w:r>
     </w:p>
     <w:p>
-      <w:hyperlink r:id="rId26" w:anchor="Calendar_Tag" w:history="1">
+      <w:hyperlink r:id="rId31" w:anchor="Calendar_Tag" w:history="1">
         <w:r>
           <w:rPr>
             <w:rStyle w:val="Lienhypertexte"/>
@@ -8129,8 +9199,17 @@
       </w:r>
     </w:p>
     <w:p>
-      <w:r>
-        <w:lastRenderedPageBreak/>
+      <w:proofErr w:type="gramStart"/>
+      <w:r>
+        <w:t>afficher</w:t>
+      </w:r>
+      <w:proofErr w:type="gramEnd"/>
+      <w:r>
+        <w:t xml:space="preserve"> les valeurs utilisé</w:t>
+      </w:r>
+    </w:p>
+    <w:p>
+      <w:r>
         <w:t xml:space="preserve">TODO : </w:t>
       </w:r>
       <w:proofErr w:type="spellStart"/>
@@ -8172,7 +9251,7 @@
       </w:r>
     </w:p>
     <w:p>
-      <w:hyperlink r:id="rId27" w:history="1">
+      <w:hyperlink r:id="rId32" w:history="1">
         <w:r>
           <w:rPr>
             <w:rStyle w:val="Lienhypertexte"/>
@@ -8185,7 +9264,7 @@
       </w:r>
     </w:p>
     <w:p>
-      <w:hyperlink r:id="rId28" w:history="1">
+      <w:hyperlink r:id="rId33" w:history="1">
         <w:r>
           <w:rPr>
             <w:rStyle w:val="Lienhypertexte"/>
@@ -8244,30 +9323,74 @@
         <w:pStyle w:val="Titre3"/>
       </w:pPr>
       <w:r>
+        <w:t>Création d’événement</w:t>
+      </w:r>
+    </w:p>
+    <w:p>
+      <w:r>
+        <w:t xml:space="preserve">TODO : via la </w:t>
+      </w:r>
+      <w:proofErr w:type="spellStart"/>
+      <w:r>
+        <w:t>selection</w:t>
+      </w:r>
+      <w:proofErr w:type="spellEnd"/>
+      <w:r>
+        <w:t xml:space="preserve"> sur le calendrier et </w:t>
+      </w:r>
+      <w:proofErr w:type="spellStart"/>
+      <w:r>
+        <w:t>evenement</w:t>
+      </w:r>
+      <w:proofErr w:type="spellEnd"/>
+      <w:r>
+        <w:t xml:space="preserve"> </w:t>
+      </w:r>
+      <w:proofErr w:type="spellStart"/>
+      <w:r>
+        <w:t>SelectionChanged</w:t>
+      </w:r>
+      <w:proofErr w:type="spellEnd"/>
+    </w:p>
+    <w:p>
+      <w:pPr>
+        <w:pStyle w:val="Titre3"/>
+      </w:pPr>
+      <w:r>
         <w:t>Génération automatique</w:t>
       </w:r>
     </w:p>
     <w:p>
       <w:pPr>
+        <w:pStyle w:val="Titre2"/>
+      </w:pPr>
+      <w:r>
+        <w:t>Serveur de diffusion</w:t>
+      </w:r>
+      <w:r>
+        <w:t xml:space="preserve"> interne</w:t>
+      </w:r>
+    </w:p>
+    <w:p>
+      <w:pPr>
         <w:pStyle w:val="Titre3"/>
       </w:pPr>
       <w:r>
-        <w:t>Génération de l’historique</w:t>
-      </w:r>
-    </w:p>
-    <w:p>
-      <w:pPr>
-        <w:pStyle w:val="Titre2"/>
-      </w:pPr>
-      <w:r>
-        <w:t>Serveur de diffusion</w:t>
-      </w:r>
-    </w:p>
+        <w:t>Configuration</w:t>
+      </w:r>
+    </w:p>
+    <w:p>
+      <w:r>
+        <w:t>TODO : explication fichier de configuration</w:t>
+      </w:r>
+    </w:p>
+    <w:p/>
     <w:p>
       <w:pPr>
         <w:pStyle w:val="Titre3"/>
       </w:pPr>
       <w:r>
+        <w:lastRenderedPageBreak/>
         <w:t>Log</w:t>
       </w:r>
     </w:p>
@@ -8306,7 +9429,7 @@
           <w:szCs w:val="28"/>
         </w:rPr>
       </w:pPr>
-      <w:bookmarkStart w:id="49" w:name="_Toc384129557"/>
+      <w:bookmarkStart w:id="50" w:name="_Toc384129557"/>
       <w:r>
         <w:br w:type="page"/>
       </w:r>
@@ -8343,27 +9466,27 @@
         <w:lastRenderedPageBreak/>
         <w:t>Plannings</w:t>
       </w:r>
-      <w:bookmarkEnd w:id="49"/>
+      <w:bookmarkEnd w:id="50"/>
     </w:p>
     <w:p>
       <w:pPr>
         <w:pStyle w:val="Titre2"/>
       </w:pPr>
-      <w:bookmarkStart w:id="50" w:name="_Toc384129558"/>
+      <w:bookmarkStart w:id="51" w:name="_Toc384129558"/>
       <w:r>
         <w:t>Prévu</w:t>
       </w:r>
-      <w:bookmarkEnd w:id="50"/>
+      <w:bookmarkEnd w:id="51"/>
     </w:p>
     <w:p>
       <w:pPr>
         <w:pStyle w:val="Titre2"/>
       </w:pPr>
-      <w:bookmarkStart w:id="51" w:name="_Toc384129559"/>
+      <w:bookmarkStart w:id="52" w:name="_Toc384129559"/>
       <w:r>
         <w:t>Final</w:t>
       </w:r>
-      <w:bookmarkEnd w:id="51"/>
+      <w:bookmarkEnd w:id="52"/>
     </w:p>
     <w:p>
       <w:pPr>
@@ -8376,7 +9499,7 @@
           <w:szCs w:val="28"/>
         </w:rPr>
       </w:pPr>
-      <w:bookmarkStart w:id="52" w:name="_Toc384129560"/>
+      <w:bookmarkStart w:id="53" w:name="_Toc384129560"/>
       <w:r>
         <w:br w:type="page"/>
       </w:r>
@@ -8413,7 +9536,7 @@
         <w:lastRenderedPageBreak/>
         <w:t>Conclusion</w:t>
       </w:r>
-      <w:bookmarkEnd w:id="52"/>
+      <w:bookmarkEnd w:id="53"/>
     </w:p>
     <w:p>
       <w:pPr>
@@ -8426,7 +9549,7 @@
           <w:szCs w:val="28"/>
         </w:rPr>
       </w:pPr>
-      <w:bookmarkStart w:id="53" w:name="_Toc384129561"/>
+      <w:bookmarkStart w:id="54" w:name="_Toc384129561"/>
       <w:r>
         <w:br w:type="page"/>
       </w:r>
@@ -8439,7 +9562,7 @@
         <w:lastRenderedPageBreak/>
         <w:t>Améliorations possibles</w:t>
       </w:r>
-      <w:bookmarkEnd w:id="53"/>
+      <w:bookmarkEnd w:id="54"/>
     </w:p>
     <w:p>
       <w:pPr>
@@ -8472,23 +9595,35 @@
     </w:p>
     <w:p>
       <w:pPr>
-        <w:pStyle w:val="Titre1"/>
-      </w:pPr>
-      <w:bookmarkStart w:id="54" w:name="_Toc384129562"/>
-      <w:r>
-        <w:t>Références</w:t>
-      </w:r>
-      <w:bookmarkEnd w:id="54"/>
-    </w:p>
-    <w:p>
-      <w:pPr>
         <w:pStyle w:val="Paragraphedeliste"/>
         <w:numPr>
           <w:ilvl w:val="0"/>
           <w:numId w:val="4"/>
         </w:numPr>
       </w:pPr>
-      <w:hyperlink r:id="rId29" w:history="1">
+      <w:r>
+        <w:t>DJ</w:t>
+      </w:r>
+    </w:p>
+    <w:p>
+      <w:pPr>
+        <w:pStyle w:val="Titre1"/>
+      </w:pPr>
+      <w:bookmarkStart w:id="55" w:name="_Toc384129562"/>
+      <w:r>
+        <w:t>Références</w:t>
+      </w:r>
+      <w:bookmarkEnd w:id="55"/>
+    </w:p>
+    <w:p>
+      <w:pPr>
+        <w:pStyle w:val="Paragraphedeliste"/>
+        <w:numPr>
+          <w:ilvl w:val="0"/>
+          <w:numId w:val="4"/>
+        </w:numPr>
+      </w:pPr>
+      <w:hyperlink r:id="rId34" w:history="1">
         <w:r>
           <w:rPr>
             <w:rStyle w:val="Lienhypertexte"/>
@@ -8508,7 +9643,7 @@
           <w:numId w:val="4"/>
         </w:numPr>
       </w:pPr>
-      <w:hyperlink r:id="rId30" w:history="1">
+      <w:hyperlink r:id="rId35" w:history="1">
         <w:r>
           <w:rPr>
             <w:rStyle w:val="Lienhypertexte"/>
@@ -8536,7 +9671,7 @@
           <w:numId w:val="4"/>
         </w:numPr>
       </w:pPr>
-      <w:hyperlink r:id="rId31" w:history="1">
+      <w:hyperlink r:id="rId36" w:history="1">
         <w:r>
           <w:rPr>
             <w:rStyle w:val="Lienhypertexte"/>
@@ -8556,7 +9691,7 @@
           <w:numId w:val="4"/>
         </w:numPr>
       </w:pPr>
-      <w:hyperlink r:id="rId32" w:history="1">
+      <w:hyperlink r:id="rId37" w:history="1">
         <w:r>
           <w:rPr>
             <w:rStyle w:val="Lienhypertexte"/>
@@ -8584,8 +9719,8 @@
     <w:p/>
     <w:p/>
     <w:sectPr>
-      <w:headerReference w:type="default" r:id="rId33"/>
-      <w:footerReference w:type="default" r:id="rId34"/>
+      <w:headerReference w:type="default" r:id="rId38"/>
+      <w:footerReference w:type="default" r:id="rId39"/>
       <w:pgSz w:w="11906" w:h="16838"/>
       <w:pgMar w:top="1417" w:right="1417" w:bottom="1417" w:left="1417" w:header="708" w:footer="708" w:gutter="0"/>
       <w:pgNumType w:start="0"/>
@@ -8684,7 +9819,7 @@
                 <w:bCs/>
                 <w:noProof/>
               </w:rPr>
-              <w:t>17</w:t>
+              <w:t>19</w:t>
             </w:r>
             <w:r>
               <w:rPr>
@@ -8732,7 +9867,7 @@
                 <w:bCs/>
                 <w:noProof/>
               </w:rPr>
-              <w:t>26</w:t>
+              <w:t>29</w:t>
             </w:r>
             <w:r>
               <w:rPr>
@@ -9136,9 +10271,9 @@
     </w:lvl>
   </w:abstractNum>
   <w:abstractNum w:abstractNumId="2">
-    <w:nsid w:val="30184839"/>
+    <w:nsid w:val="1A77020A"/>
     <w:multiLevelType w:val="hybridMultilevel"/>
-    <w:tmpl w:val="0E9CCC42"/>
+    <w:tmpl w:val="E6DC433C"/>
     <w:lvl w:ilvl="0" w:tplc="100C0001">
       <w:start w:val="1"/>
       <w:numFmt w:val="bullet"/>
@@ -9249,6 +10384,119 @@
     </w:lvl>
   </w:abstractNum>
   <w:abstractNum w:abstractNumId="3">
+    <w:nsid w:val="30184839"/>
+    <w:multiLevelType w:val="hybridMultilevel"/>
+    <w:tmpl w:val="0E9CCC42"/>
+    <w:lvl w:ilvl="0" w:tplc="100C0001">
+      <w:start w:val="1"/>
+      <w:numFmt w:val="bullet"/>
+      <w:lvlText w:val=""/>
+      <w:lvlJc w:val="left"/>
+      <w:pPr>
+        <w:ind w:left="720" w:hanging="360"/>
+      </w:pPr>
+      <w:rPr>
+        <w:rFonts w:ascii="Symbol" w:hAnsi="Symbol" w:hint="default"/>
+      </w:rPr>
+    </w:lvl>
+    <w:lvl w:ilvl="1" w:tplc="100C0003" w:tentative="1">
+      <w:start w:val="1"/>
+      <w:numFmt w:val="bullet"/>
+      <w:lvlText w:val="o"/>
+      <w:lvlJc w:val="left"/>
+      <w:pPr>
+        <w:ind w:left="1440" w:hanging="360"/>
+      </w:pPr>
+      <w:rPr>
+        <w:rFonts w:ascii="Courier New" w:hAnsi="Courier New" w:cs="Courier New" w:hint="default"/>
+      </w:rPr>
+    </w:lvl>
+    <w:lvl w:ilvl="2" w:tplc="100C0005" w:tentative="1">
+      <w:start w:val="1"/>
+      <w:numFmt w:val="bullet"/>
+      <w:lvlText w:val=""/>
+      <w:lvlJc w:val="left"/>
+      <w:pPr>
+        <w:ind w:left="2160" w:hanging="360"/>
+      </w:pPr>
+      <w:rPr>
+        <w:rFonts w:ascii="Wingdings" w:hAnsi="Wingdings" w:hint="default"/>
+      </w:rPr>
+    </w:lvl>
+    <w:lvl w:ilvl="3" w:tplc="100C0001" w:tentative="1">
+      <w:start w:val="1"/>
+      <w:numFmt w:val="bullet"/>
+      <w:lvlText w:val=""/>
+      <w:lvlJc w:val="left"/>
+      <w:pPr>
+        <w:ind w:left="2880" w:hanging="360"/>
+      </w:pPr>
+      <w:rPr>
+        <w:rFonts w:ascii="Symbol" w:hAnsi="Symbol" w:hint="default"/>
+      </w:rPr>
+    </w:lvl>
+    <w:lvl w:ilvl="4" w:tplc="100C0003" w:tentative="1">
+      <w:start w:val="1"/>
+      <w:numFmt w:val="bullet"/>
+      <w:lvlText w:val="o"/>
+      <w:lvlJc w:val="left"/>
+      <w:pPr>
+        <w:ind w:left="3600" w:hanging="360"/>
+      </w:pPr>
+      <w:rPr>
+        <w:rFonts w:ascii="Courier New" w:hAnsi="Courier New" w:cs="Courier New" w:hint="default"/>
+      </w:rPr>
+    </w:lvl>
+    <w:lvl w:ilvl="5" w:tplc="100C0005" w:tentative="1">
+      <w:start w:val="1"/>
+      <w:numFmt w:val="bullet"/>
+      <w:lvlText w:val=""/>
+      <w:lvlJc w:val="left"/>
+      <w:pPr>
+        <w:ind w:left="4320" w:hanging="360"/>
+      </w:pPr>
+      <w:rPr>
+        <w:rFonts w:ascii="Wingdings" w:hAnsi="Wingdings" w:hint="default"/>
+      </w:rPr>
+    </w:lvl>
+    <w:lvl w:ilvl="6" w:tplc="100C0001" w:tentative="1">
+      <w:start w:val="1"/>
+      <w:numFmt w:val="bullet"/>
+      <w:lvlText w:val=""/>
+      <w:lvlJc w:val="left"/>
+      <w:pPr>
+        <w:ind w:left="5040" w:hanging="360"/>
+      </w:pPr>
+      <w:rPr>
+        <w:rFonts w:ascii="Symbol" w:hAnsi="Symbol" w:hint="default"/>
+      </w:rPr>
+    </w:lvl>
+    <w:lvl w:ilvl="7" w:tplc="100C0003" w:tentative="1">
+      <w:start w:val="1"/>
+      <w:numFmt w:val="bullet"/>
+      <w:lvlText w:val="o"/>
+      <w:lvlJc w:val="left"/>
+      <w:pPr>
+        <w:ind w:left="5760" w:hanging="360"/>
+      </w:pPr>
+      <w:rPr>
+        <w:rFonts w:ascii="Courier New" w:hAnsi="Courier New" w:cs="Courier New" w:hint="default"/>
+      </w:rPr>
+    </w:lvl>
+    <w:lvl w:ilvl="8" w:tplc="100C0005" w:tentative="1">
+      <w:start w:val="1"/>
+      <w:numFmt w:val="bullet"/>
+      <w:lvlText w:val=""/>
+      <w:lvlJc w:val="left"/>
+      <w:pPr>
+        <w:ind w:left="6480" w:hanging="360"/>
+      </w:pPr>
+      <w:rPr>
+        <w:rFonts w:ascii="Wingdings" w:hAnsi="Wingdings" w:hint="default"/>
+      </w:rPr>
+    </w:lvl>
+  </w:abstractNum>
+  <w:abstractNum w:abstractNumId="4">
     <w:nsid w:val="63DE0252"/>
     <w:multiLevelType w:val="hybridMultilevel"/>
     <w:tmpl w:val="88EA0D86"/>
@@ -9361,10 +10609,10 @@
       </w:rPr>
     </w:lvl>
   </w:abstractNum>
-  <w:abstractNum w:abstractNumId="4">
+  <w:abstractNum w:abstractNumId="5">
     <w:nsid w:val="7D255094"/>
     <w:multiLevelType w:val="hybridMultilevel"/>
-    <w:tmpl w:val="09185556"/>
+    <w:tmpl w:val="1E3C472C"/>
     <w:lvl w:ilvl="0" w:tplc="100C0001">
       <w:start w:val="1"/>
       <w:numFmt w:val="bullet"/>
@@ -9481,12 +10729,15 @@
     <w:abstractNumId w:val="1"/>
   </w:num>
   <w:num w:numId="3">
+    <w:abstractNumId w:val="4"/>
+  </w:num>
+  <w:num w:numId="4">
+    <w:abstractNumId w:val="5"/>
+  </w:num>
+  <w:num w:numId="5">
     <w:abstractNumId w:val="3"/>
   </w:num>
-  <w:num w:numId="4">
-    <w:abstractNumId w:val="4"/>
-  </w:num>
-  <w:num w:numId="5">
+  <w:num w:numId="6">
     <w:abstractNumId w:val="2"/>
   </w:num>
 </w:numbering>
@@ -11230,38 +12481,6 @@
         </w:p>
       </w:docPartBody>
     </w:docPart>
-    <w:docPart>
-      <w:docPartPr>
-        <w:name w:val="9EEE03238A9241A8A511CCFE1DF339C4"/>
-        <w:category>
-          <w:name w:val="Général"/>
-          <w:gallery w:val="placeholder"/>
-        </w:category>
-        <w:types>
-          <w:type w:val="bbPlcHdr"/>
-        </w:types>
-        <w:behaviors>
-          <w:behavior w:val="content"/>
-        </w:behaviors>
-        <w:guid w:val="{F0C63850-8027-40B7-B7D0-71035100C737}"/>
-      </w:docPartPr>
-      <w:docPartBody>
-        <w:p>
-          <w:pPr>
-            <w:pStyle w:val="9EEE03238A9241A8A511CCFE1DF339C4"/>
-          </w:pPr>
-          <w:r>
-            <w:rPr>
-              <w:rFonts w:asciiTheme="majorHAnsi" w:eastAsiaTheme="majorEastAsia" w:hAnsiTheme="majorHAnsi" w:cstheme="majorBidi"/>
-              <w:sz w:val="44"/>
-              <w:szCs w:val="44"/>
-              <w:lang w:val="fr-FR"/>
-            </w:rPr>
-            <w:t>[Sous-titre du document]</w:t>
-          </w:r>
-        </w:p>
-      </w:docPartBody>
-    </w:docPart>
   </w:docParts>
 </w:glossaryDocument>
 </file>
@@ -11351,6 +12570,7 @@
   </w:compat>
   <w:rsids>
     <w:rsidRoot w:val="00277B59"/>
+    <w:rsid w:val="00023D2A"/>
     <w:rsid w:val="000F17B9"/>
     <w:rsid w:val="00277B59"/>
     <w:rsid w:val="00455472"/>
@@ -12131,7 +13351,7 @@
 </file>
 
 <file path=customXml/itemProps2.xml><?xml version="1.0" encoding="utf-8"?>
-<ds:datastoreItem xmlns:ds="http://schemas.openxmlformats.org/officeDocument/2006/customXml" ds:itemID="{5A179908-57D9-43E9-9C2E-F04DE758D48C}">
+<ds:datastoreItem xmlns:ds="http://schemas.openxmlformats.org/officeDocument/2006/customXml" ds:itemID="{6C3494EA-D401-4A25-B7C6-CEE2361170B8}">
   <ds:schemaRefs>
     <ds:schemaRef ds:uri="http://schemas.openxmlformats.org/officeDocument/2006/bibliography"/>
   </ds:schemaRefs>

--- a/doc/Documentation.docx
+++ b/doc/Documentation.docx
@@ -121,7 +121,6 @@
                         <w:szCs w:val="80"/>
                       </w:rPr>
                     </w:pPr>
-                    <w:proofErr w:type="spellStart"/>
                     <w:r>
                       <w:rPr>
                         <w:rFonts w:asciiTheme="majorHAnsi" w:eastAsiaTheme="majorEastAsia" w:hAnsiTheme="majorHAnsi" w:cstheme="majorBidi"/>
@@ -130,7 +129,6 @@
                       </w:rPr>
                       <w:t>WebradioManager</w:t>
                     </w:r>
-                    <w:proofErr w:type="spellEnd"/>
                   </w:p>
                 </w:tc>
               </w:sdtContent>
@@ -150,9 +148,6 @@
                 </w:rPr>
                 <w:alias w:val="Sous-titre"/>
                 <w:id w:val="15524255"/>
-                <w:placeholder>
-                  <w:docPart w:val="9EEE03238A9241A8A511CCFE1DF339C4"/>
-                </w:placeholder>
                 <w:dataBinding w:prefixMappings="xmlns:ns0='http://schemas.openxmlformats.org/package/2006/metadata/core-properties' xmlns:ns1='http://purl.org/dc/elements/1.1/'" w:xpath="/ns0:coreProperties[1]/ns1:subject[1]" w:storeItemID="{6C3C8BC8-F283-45AE-878A-BAB7291924A1}"/>
                 <w:text/>
               </w:sdtPr>
@@ -245,25 +240,7 @@
                         <w:bCs/>
                         <w:lang w:val="en-US"/>
                       </w:rPr>
-                      <w:t xml:space="preserve">Simon </w:t>
-                    </w:r>
-                    <w:proofErr w:type="spellStart"/>
-                    <w:r>
-                      <w:rPr>
-                        <w:b/>
-                        <w:bCs/>
-                        <w:lang w:val="en-US"/>
-                      </w:rPr>
-                      <w:t>Menetrey</w:t>
-                    </w:r>
-                    <w:proofErr w:type="spellEnd"/>
-                    <w:r>
-                      <w:rPr>
-                        <w:b/>
-                        <w:bCs/>
-                        <w:lang w:val="en-US"/>
-                      </w:rPr>
-                      <w:t xml:space="preserve"> – T.IN E2A</w:t>
+                      <w:t>Simon Menetrey – T.IN E2A</w:t>
                     </w:r>
                   </w:p>
                 </w:tc>
@@ -444,8 +421,6 @@
             <w:t>Contenu</w:t>
           </w:r>
         </w:p>
-        <w:bookmarkStart w:id="3" w:name="_GoBack"/>
-        <w:bookmarkEnd w:id="3"/>
         <w:p>
           <w:pPr>
             <w:pStyle w:val="TM1"/>
@@ -8828,34 +8803,26 @@
       <w:pPr>
         <w:pStyle w:val="Titre1"/>
       </w:pPr>
-      <w:bookmarkStart w:id="4" w:name="_Toc384303794"/>
+      <w:bookmarkStart w:id="3" w:name="_Toc384303794"/>
       <w:r>
         <w:lastRenderedPageBreak/>
         <w:t>Introduction</w:t>
       </w:r>
+      <w:bookmarkEnd w:id="3"/>
+    </w:p>
+    <w:p>
+      <w:pPr>
+        <w:pStyle w:val="Titre2"/>
+      </w:pPr>
+      <w:bookmarkStart w:id="4" w:name="_Toc384303795"/>
+      <w:r>
+        <w:t>Mise en situation</w:t>
+      </w:r>
       <w:bookmarkEnd w:id="4"/>
     </w:p>
     <w:p>
-      <w:pPr>
-        <w:pStyle w:val="Titre2"/>
-      </w:pPr>
-      <w:bookmarkStart w:id="5" w:name="_Toc384303795"/>
-      <w:r>
-        <w:t>Mise en situation</w:t>
-      </w:r>
-      <w:bookmarkEnd w:id="5"/>
-    </w:p>
-    <w:p>
-      <w:r>
-        <w:t xml:space="preserve">Je m’appelle Simon </w:t>
-      </w:r>
-      <w:proofErr w:type="spellStart"/>
-      <w:r>
-        <w:t>Menetrey</w:t>
-      </w:r>
-      <w:proofErr w:type="spellEnd"/>
-      <w:r>
-        <w:t>, j’ai 20 ans et je suis actuellement en dernière année de formation technicien ES en informatique. J’ai effectué un CFC d’informaticien en 4 ans avant de commencer ma formation actuelle.</w:t>
+      <w:r>
+        <w:t>Je m’appelle Simon Menetrey, j’ai 20 ans et je suis actuellement en dernière année de formation technicien ES en informatique. J’ai effectué un CFC d’informaticien en 4 ans avant de commencer ma formation actuelle.</w:t>
       </w:r>
     </w:p>
     <w:p>
@@ -8869,13 +8836,8 @@
       </w:r>
       <w:r>
         <w:br/>
-        <w:t xml:space="preserve">En plus de cela, KTFM a aussi besoin de pouvoir avoir une traçabilité des morceaux qu’elle diffuse avec des informations précises afin de pouvoir faciliter le paiement des droits d’auteur à la </w:t>
-      </w:r>
-      <w:proofErr w:type="spellStart"/>
-      <w:r>
-        <w:t>Suisa</w:t>
-      </w:r>
-      <w:proofErr w:type="spellEnd"/>
+        <w:t>En plus de cela, KTFM a aussi besoin de pouvoir avoir une traçabilité des morceaux qu’elle diffuse avec des informations précises afin de pouvoir faciliter le paiement des droits d’auteur à la Suisa</w:t>
+      </w:r>
       <w:r>
         <w:rPr>
           <w:rStyle w:val="Appelnotedebasdep"/>
@@ -8953,11 +8915,11 @@
       <w:pPr>
         <w:pStyle w:val="Titre2"/>
       </w:pPr>
-      <w:bookmarkStart w:id="6" w:name="_Toc384303796"/>
+      <w:bookmarkStart w:id="5" w:name="_Toc384303796"/>
       <w:r>
         <w:t>Sujet</w:t>
       </w:r>
-      <w:bookmarkEnd w:id="6"/>
+      <w:bookmarkEnd w:id="5"/>
     </w:p>
     <w:p>
       <w:r>
@@ -9016,26 +8978,26 @@
       <w:pPr>
         <w:pStyle w:val="Titre2"/>
       </w:pPr>
-      <w:bookmarkStart w:id="7" w:name="_Toc384303797"/>
+      <w:bookmarkStart w:id="6" w:name="_Toc384303797"/>
       <w:r>
         <w:t>Qu’est-ce qu’une webradio ?</w:t>
       </w:r>
+      <w:bookmarkEnd w:id="6"/>
+    </w:p>
+    <w:p>
+      <w:r>
+        <w:t>Une webradio est une radio diffusée sur internet via la technologie de lecture en continu. Cette technologie fournit ce que l’on appelle un « flux » que les auditeurs écoutent via leur lecteur multimédia préféré ou via un site web.</w:t>
+      </w:r>
+    </w:p>
+    <w:p>
+      <w:pPr>
+        <w:pStyle w:val="Titre2"/>
+      </w:pPr>
+      <w:bookmarkStart w:id="7" w:name="_Toc384303798"/>
+      <w:r>
+        <w:t>Pourquoi ce sujet ?</w:t>
+      </w:r>
       <w:bookmarkEnd w:id="7"/>
-    </w:p>
-    <w:p>
-      <w:r>
-        <w:t>Une webradio est une radio diffusée sur internet via la technologie de lecture en continu. Cette technologie fournit ce que l’on appelle un « flux » que les auditeurs écoutent via leur lecteur multimédia préféré ou via un site web.</w:t>
-      </w:r>
-    </w:p>
-    <w:p>
-      <w:pPr>
-        <w:pStyle w:val="Titre2"/>
-      </w:pPr>
-      <w:bookmarkStart w:id="8" w:name="_Toc384303798"/>
-      <w:r>
-        <w:t>Pourquoi ce sujet ?</w:t>
-      </w:r>
-      <w:bookmarkEnd w:id="8"/>
     </w:p>
     <w:p>
       <w:r>
@@ -9061,12 +9023,12 @@
       <w:pPr>
         <w:pStyle w:val="Titre2"/>
       </w:pPr>
-      <w:bookmarkStart w:id="9" w:name="_Toc384303799"/>
+      <w:bookmarkStart w:id="8" w:name="_Toc384303799"/>
       <w:r>
         <w:lastRenderedPageBreak/>
         <w:t>Termes</w:t>
       </w:r>
-      <w:bookmarkEnd w:id="9"/>
+      <w:bookmarkEnd w:id="8"/>
     </w:p>
     <w:p>
       <w:r>
@@ -9121,24 +9083,16 @@
       <w:pPr>
         <w:pStyle w:val="Titre1"/>
       </w:pPr>
-      <w:bookmarkStart w:id="10" w:name="_Toc384303800"/>
+      <w:bookmarkStart w:id="9" w:name="_Toc384303800"/>
       <w:r>
         <w:lastRenderedPageBreak/>
         <w:t>Cahier des charges</w:t>
       </w:r>
-      <w:bookmarkEnd w:id="10"/>
-    </w:p>
-    <w:p>
-      <w:r>
-        <w:t xml:space="preserve">Ce projet a pour but la création d’un gestionnaire de webradio (de type </w:t>
-      </w:r>
-      <w:proofErr w:type="spellStart"/>
-      <w:r>
-        <w:t>shoutCAST</w:t>
-      </w:r>
-      <w:proofErr w:type="spellEnd"/>
-      <w:r>
-        <w:t>) complet. Les principales fonctionnalités sont les suivantes :</w:t>
+      <w:bookmarkEnd w:id="9"/>
+    </w:p>
+    <w:p>
+      <w:r>
+        <w:t>Ce projet a pour but la création d’un gestionnaire de webradio (de type shoutCAST) complet. Les principales fonctionnalités sont les suivantes :</w:t>
       </w:r>
     </w:p>
     <w:p>
@@ -9186,13 +9140,8 @@
         </w:numPr>
       </w:pPr>
       <w:r>
-        <w:t xml:space="preserve">Génération au format </w:t>
-      </w:r>
-      <w:proofErr w:type="spellStart"/>
-      <w:r>
-        <w:t>xml</w:t>
-      </w:r>
-      <w:proofErr w:type="spellEnd"/>
+        <w:t>Génération au format xml</w:t>
+      </w:r>
     </w:p>
     <w:p>
       <w:pPr>
@@ -9292,14 +9241,12 @@
       <w:r>
         <w:t xml:space="preserve">Plus de détails dans le résumé et le </w:t>
       </w:r>
-      <w:proofErr w:type="spellStart"/>
       <w:r>
         <w:rPr>
           <w:i/>
         </w:rPr>
         <w:t>mindmap</w:t>
       </w:r>
-      <w:proofErr w:type="spellEnd"/>
       <w:r>
         <w:t>.</w:t>
       </w:r>
@@ -9322,21 +9269,21 @@
       <w:pPr>
         <w:pStyle w:val="Titre1"/>
       </w:pPr>
-      <w:bookmarkStart w:id="11" w:name="_Toc384303801"/>
+      <w:bookmarkStart w:id="10" w:name="_Toc384303801"/>
       <w:r>
         <w:t>Analyse fonctionnelle</w:t>
       </w:r>
+      <w:bookmarkEnd w:id="10"/>
+    </w:p>
+    <w:p>
+      <w:pPr>
+        <w:pStyle w:val="Titre2"/>
+      </w:pPr>
+      <w:bookmarkStart w:id="11" w:name="_Toc384303802"/>
+      <w:r>
+        <w:t>Schéma de l’application</w:t>
+      </w:r>
       <w:bookmarkEnd w:id="11"/>
-    </w:p>
-    <w:p>
-      <w:pPr>
-        <w:pStyle w:val="Titre2"/>
-      </w:pPr>
-      <w:bookmarkStart w:id="12" w:name="_Toc384303802"/>
-      <w:r>
-        <w:t>Schéma de l’application</w:t>
-      </w:r>
-      <w:bookmarkEnd w:id="12"/>
     </w:p>
     <w:p>
       <w:pPr>
@@ -9399,27 +9346,14 @@
       <w:r>
         <w:t xml:space="preserve">Figure </w:t>
       </w:r>
-      <w:r>
-        <w:fldChar w:fldCharType="begin"/>
-      </w:r>
-      <w:r>
-        <w:instrText xml:space="preserve"> SEQ Figure \* ARABIC </w:instrText>
-      </w:r>
-      <w:r>
-        <w:fldChar w:fldCharType="separate"/>
-      </w:r>
-      <w:r>
-        <w:rPr>
-          <w:noProof/>
-        </w:rPr>
-        <w:t>1</w:t>
-      </w:r>
-      <w:r>
-        <w:rPr>
-          <w:noProof/>
-        </w:rPr>
-        <w:fldChar w:fldCharType="end"/>
-      </w:r>
+      <w:fldSimple w:instr=" SEQ Figure \* ARABIC ">
+        <w:r>
+          <w:rPr>
+            <w:noProof/>
+          </w:rPr>
+          <w:t>1</w:t>
+        </w:r>
+      </w:fldSimple>
       <w:r>
         <w:t xml:space="preserve"> - Schéma application</w:t>
       </w:r>
@@ -9465,25 +9399,25 @@
       <w:pPr>
         <w:pStyle w:val="Titre2"/>
       </w:pPr>
-      <w:bookmarkStart w:id="13" w:name="_Toc384303803"/>
+      <w:bookmarkStart w:id="12" w:name="_Toc384303803"/>
       <w:r>
         <w:lastRenderedPageBreak/>
         <w:t>Interface principale</w:t>
       </w:r>
+      <w:bookmarkEnd w:id="12"/>
+    </w:p>
+    <w:p>
+      <w:pPr>
+        <w:pStyle w:val="Titre3"/>
+      </w:pPr>
+      <w:bookmarkStart w:id="13" w:name="_Toc384303804"/>
+      <w:r>
+        <w:t xml:space="preserve">Fenêtre </w:t>
+      </w:r>
+      <w:r>
+        <w:t>d’administration</w:t>
+      </w:r>
       <w:bookmarkEnd w:id="13"/>
-    </w:p>
-    <w:p>
-      <w:pPr>
-        <w:pStyle w:val="Titre3"/>
-      </w:pPr>
-      <w:bookmarkStart w:id="14" w:name="_Toc384303804"/>
-      <w:r>
-        <w:t xml:space="preserve">Fenêtre </w:t>
-      </w:r>
-      <w:r>
-        <w:t>d’administration</w:t>
-      </w:r>
-      <w:bookmarkEnd w:id="14"/>
     </w:p>
     <w:p>
       <w:pPr>
@@ -9546,27 +9480,14 @@
       <w:r>
         <w:t xml:space="preserve">Figure </w:t>
       </w:r>
-      <w:r>
-        <w:fldChar w:fldCharType="begin"/>
-      </w:r>
-      <w:r>
-        <w:instrText xml:space="preserve"> SEQ Figure \* ARABIC </w:instrText>
-      </w:r>
-      <w:r>
-        <w:fldChar w:fldCharType="separate"/>
-      </w:r>
-      <w:r>
-        <w:rPr>
-          <w:noProof/>
-        </w:rPr>
-        <w:t>2</w:t>
-      </w:r>
-      <w:r>
-        <w:rPr>
-          <w:noProof/>
-        </w:rPr>
-        <w:fldChar w:fldCharType="end"/>
-      </w:r>
+      <w:fldSimple w:instr=" SEQ Figure \* ARABIC ">
+        <w:r>
+          <w:rPr>
+            <w:noProof/>
+          </w:rPr>
+          <w:t>2</w:t>
+        </w:r>
+      </w:fldSimple>
       <w:r>
         <w:t xml:space="preserve"> - Interface principale</w:t>
       </w:r>
@@ -9595,11 +9516,11 @@
       <w:pPr>
         <w:pStyle w:val="Titre3"/>
       </w:pPr>
-      <w:bookmarkStart w:id="15" w:name="_Toc384303805"/>
+      <w:bookmarkStart w:id="14" w:name="_Toc384303805"/>
       <w:r>
         <w:t>Menu principale</w:t>
       </w:r>
-      <w:bookmarkEnd w:id="15"/>
+      <w:bookmarkEnd w:id="14"/>
     </w:p>
     <w:p>
       <w:r>
@@ -9610,12 +9531,12 @@
       <w:pPr>
         <w:pStyle w:val="Titre2"/>
       </w:pPr>
-      <w:bookmarkStart w:id="16" w:name="_Toc384303806"/>
+      <w:bookmarkStart w:id="15" w:name="_Toc384303806"/>
       <w:r>
         <w:lastRenderedPageBreak/>
         <w:t>Gestion de plusieurs webradio</w:t>
       </w:r>
-      <w:bookmarkEnd w:id="16"/>
+      <w:bookmarkEnd w:id="15"/>
     </w:p>
     <w:p>
       <w:pPr>
@@ -9678,27 +9599,14 @@
       <w:r>
         <w:t xml:space="preserve">Figure </w:t>
       </w:r>
-      <w:r>
-        <w:fldChar w:fldCharType="begin"/>
-      </w:r>
-      <w:r>
-        <w:instrText xml:space="preserve"> SEQ Figure \* ARABIC </w:instrText>
-      </w:r>
-      <w:r>
-        <w:fldChar w:fldCharType="separate"/>
-      </w:r>
-      <w:r>
-        <w:rPr>
-          <w:noProof/>
-        </w:rPr>
-        <w:t>3</w:t>
-      </w:r>
-      <w:r>
-        <w:rPr>
-          <w:noProof/>
-        </w:rPr>
-        <w:fldChar w:fldCharType="end"/>
-      </w:r>
+      <w:fldSimple w:instr=" SEQ Figure \* ARABIC ">
+        <w:r>
+          <w:rPr>
+            <w:noProof/>
+          </w:rPr>
+          <w:t>3</w:t>
+        </w:r>
+      </w:fldSimple>
       <w:r>
         <w:t xml:space="preserve"> - Interface gestion des webradios</w:t>
       </w:r>
@@ -9727,15 +9635,7 @@
     </w:p>
     <w:p>
       <w:r>
-        <w:t xml:space="preserve">Chaque webradio possède ses propres listes de lecture, sa propre grille horaire ainsi que ses propre transcoders. Un </w:t>
-      </w:r>
-      <w:proofErr w:type="gramStart"/>
-      <w:r>
-        <w:t>transcoder</w:t>
-      </w:r>
-      <w:proofErr w:type="gramEnd"/>
-      <w:r>
-        <w:t xml:space="preserve"> est un outils qui permet d’envoyer un flux musical à un serveur </w:t>
+        <w:t xml:space="preserve">Chaque webradio possède ses propres listes de lecture, sa propre grille horaire ainsi que ses propre transcoders. Un transcoder est un outils qui permet d’envoyer un flux musical à un serveur </w:t>
       </w:r>
       <w:r>
         <w:t>de diffusion.</w:t>
@@ -9831,27 +9731,14 @@
       <w:r>
         <w:t xml:space="preserve">Figure </w:t>
       </w:r>
-      <w:r>
-        <w:fldChar w:fldCharType="begin"/>
-      </w:r>
-      <w:r>
-        <w:instrText xml:space="preserve"> SEQ Figure \* ARABIC </w:instrText>
-      </w:r>
-      <w:r>
-        <w:fldChar w:fldCharType="separate"/>
-      </w:r>
-      <w:r>
-        <w:rPr>
-          <w:noProof/>
-        </w:rPr>
-        <w:t>4</w:t>
-      </w:r>
-      <w:r>
-        <w:rPr>
-          <w:noProof/>
-        </w:rPr>
-        <w:fldChar w:fldCharType="end"/>
-      </w:r>
+      <w:fldSimple w:instr=" SEQ Figure \* ARABIC ">
+        <w:r>
+          <w:rPr>
+            <w:noProof/>
+          </w:rPr>
+          <w:t>4</w:t>
+        </w:r>
+      </w:fldSimple>
       <w:r>
         <w:t xml:space="preserve"> -  </w:t>
       </w:r>
@@ -9866,55 +9753,47 @@
       <w:pPr>
         <w:pStyle w:val="Titre3"/>
       </w:pPr>
-      <w:bookmarkStart w:id="17" w:name="_Toc384303807"/>
+      <w:bookmarkStart w:id="16" w:name="_Toc384303807"/>
       <w:r>
         <w:t>Création d’une webradio</w:t>
       </w:r>
+      <w:bookmarkEnd w:id="16"/>
+    </w:p>
+    <w:p>
+      <w:r>
+        <w:t>L’utilisateur entre le nom de la future webradio dans le champ correspondant, puis clique sur « create » pour créer la webradio et ouvrir la fenêtre d’administration liée à la nouvelle webradio fraichement créé.</w:t>
+      </w:r>
+    </w:p>
+    <w:p>
+      <w:pPr>
+        <w:pStyle w:val="Titre3"/>
+      </w:pPr>
+      <w:bookmarkStart w:id="17" w:name="_Toc384303808"/>
+      <w:r>
+        <w:t>Sélection d’une webradio</w:t>
+      </w:r>
       <w:bookmarkEnd w:id="17"/>
     </w:p>
     <w:p>
       <w:r>
-        <w:t>L’utilisateur entre le nom de la future webradio dans le champ correspondant, puis clique sur « </w:t>
-      </w:r>
-      <w:proofErr w:type="spellStart"/>
-      <w:r>
-        <w:t>create</w:t>
-      </w:r>
-      <w:proofErr w:type="spellEnd"/>
-      <w:r>
-        <w:t> » pour créer la webradio et ouvrir la fenêtre d’administration liée à la nouvelle webradio fraichement créé.</w:t>
-      </w:r>
-    </w:p>
-    <w:p>
-      <w:pPr>
-        <w:pStyle w:val="Titre3"/>
-      </w:pPr>
-      <w:bookmarkStart w:id="18" w:name="_Toc384303808"/>
-      <w:r>
-        <w:t>Sélection d’une webradio</w:t>
+        <w:t xml:space="preserve">L’utilisateur sélectionne une webradio parmi la liste proposée, puis clique sur « open » pour ouvrir une fenêtre d’administration liée la webradio </w:t>
+      </w:r>
+      <w:r>
+        <w:t>sélectionnée</w:t>
+      </w:r>
+      <w:r>
+        <w:t xml:space="preserve">. </w:t>
+      </w:r>
+    </w:p>
+    <w:p>
+      <w:pPr>
+        <w:pStyle w:val="Titre2"/>
+      </w:pPr>
+      <w:bookmarkStart w:id="18" w:name="_Toc384303809"/>
+      <w:r>
+        <w:t>Serveur de diffusion interne et externe</w:t>
       </w:r>
       <w:bookmarkEnd w:id="18"/>
-    </w:p>
-    <w:p>
-      <w:r>
-        <w:t xml:space="preserve">L’utilisateur sélectionne une webradio parmi la liste proposée, puis clique sur « open » pour ouvrir une fenêtre d’administration liée la webradio </w:t>
-      </w:r>
-      <w:r>
-        <w:t>sélectionnée</w:t>
-      </w:r>
-      <w:r>
-        <w:t xml:space="preserve">. </w:t>
-      </w:r>
-    </w:p>
-    <w:p>
-      <w:pPr>
-        <w:pStyle w:val="Titre2"/>
-      </w:pPr>
-      <w:bookmarkStart w:id="19" w:name="_Toc384303809"/>
-      <w:r>
-        <w:t>Serveur de diffusion interne et externe</w:t>
-      </w:r>
-      <w:bookmarkEnd w:id="19"/>
     </w:p>
     <w:p>
       <w:r>
@@ -9927,13 +9806,8 @@
         <w:footnoteReference w:id="2"/>
       </w:r>
       <w:r>
-        <w:t xml:space="preserve"> (exemple : </w:t>
-      </w:r>
-      <w:proofErr w:type="spellStart"/>
-      <w:r>
-        <w:t>infomaniak</w:t>
-      </w:r>
-      <w:proofErr w:type="spellEnd"/>
+        <w:t xml:space="preserve"> (exemple : infomaniak</w:t>
+      </w:r>
       <w:r>
         <w:rPr>
           <w:rStyle w:val="Appelnotedebasdep"/>
@@ -9955,7 +9829,7 @@
       <w:pPr>
         <w:pStyle w:val="Titre2"/>
       </w:pPr>
-      <w:bookmarkStart w:id="20" w:name="_Toc384303810"/>
+      <w:bookmarkStart w:id="19" w:name="_Toc384303810"/>
       <w:r>
         <w:lastRenderedPageBreak/>
         <w:t>Gestion des musiques</w:t>
@@ -9963,7 +9837,7 @@
       <w:r>
         <w:t>/pubs</w:t>
       </w:r>
-      <w:bookmarkEnd w:id="20"/>
+      <w:bookmarkEnd w:id="19"/>
     </w:p>
     <w:p>
       <w:pPr>
@@ -10026,27 +9900,14 @@
       <w:r>
         <w:t xml:space="preserve">Figure </w:t>
       </w:r>
-      <w:r>
-        <w:fldChar w:fldCharType="begin"/>
-      </w:r>
-      <w:r>
-        <w:instrText xml:space="preserve"> SEQ Figure \* ARABIC </w:instrText>
-      </w:r>
-      <w:r>
-        <w:fldChar w:fldCharType="separate"/>
-      </w:r>
-      <w:r>
-        <w:rPr>
-          <w:noProof/>
-        </w:rPr>
-        <w:t>5</w:t>
-      </w:r>
-      <w:r>
-        <w:rPr>
-          <w:noProof/>
-        </w:rPr>
-        <w:fldChar w:fldCharType="end"/>
-      </w:r>
+      <w:fldSimple w:instr=" SEQ Figure \* ARABIC ">
+        <w:r>
+          <w:rPr>
+            <w:noProof/>
+          </w:rPr>
+          <w:t>5</w:t>
+        </w:r>
+      </w:fldSimple>
       <w:r>
         <w:t xml:space="preserve"> - </w:t>
       </w:r>
@@ -10072,83 +9933,43 @@
       <w:pPr>
         <w:pStyle w:val="Titre3"/>
       </w:pPr>
-      <w:bookmarkStart w:id="21" w:name="_Toc384303811"/>
+      <w:bookmarkStart w:id="20" w:name="_Toc384303811"/>
       <w:r>
         <w:t>Affichage</w:t>
       </w:r>
+      <w:bookmarkEnd w:id="20"/>
+    </w:p>
+    <w:p>
+      <w:r>
+        <w:t xml:space="preserve">La partie principale de cette interface est l’affichage du contenu de la bibliothèque dans la partie inférieure. </w:t>
+      </w:r>
+      <w:r>
+        <w:t>Il est affiché sous la forme d’une liste à entrées. Il est possible de sélectionner un ou plusieurs éléments.</w:t>
+      </w:r>
+    </w:p>
+    <w:p>
+      <w:pPr>
+        <w:pStyle w:val="Titre3"/>
+      </w:pPr>
+      <w:bookmarkStart w:id="21" w:name="_Toc384303812"/>
+      <w:r>
+        <w:t>Importer et indexer</w:t>
+      </w:r>
       <w:bookmarkEnd w:id="21"/>
     </w:p>
     <w:p>
       <w:r>
-        <w:t xml:space="preserve">La partie principale de cette interface est l’affichage du contenu de la bibliothèque dans la partie inférieure. </w:t>
-      </w:r>
-      <w:r>
-        <w:t>Il est affiché sous la forme d’une liste à entrées. Il est possible de sélectionner un ou plusieurs éléments.</w:t>
-      </w:r>
-    </w:p>
-    <w:p>
-      <w:pPr>
-        <w:pStyle w:val="Titre3"/>
-      </w:pPr>
-      <w:bookmarkStart w:id="22" w:name="_Toc384303812"/>
-      <w:r>
-        <w:t>Importer et indexer</w:t>
-      </w:r>
-      <w:bookmarkEnd w:id="22"/>
-    </w:p>
-    <w:p>
-      <w:r>
         <w:t xml:space="preserve">L’utilisateur peut importer des fichiers musicaux dans sa bibliothèque. </w:t>
       </w:r>
       <w:r>
-        <w:t xml:space="preserve">Le bouton « Import </w:t>
-      </w:r>
-      <w:proofErr w:type="spellStart"/>
-      <w:r>
-        <w:t>from</w:t>
-      </w:r>
-      <w:proofErr w:type="spellEnd"/>
-      <w:r>
-        <w:t xml:space="preserve"> </w:t>
-      </w:r>
-      <w:proofErr w:type="spellStart"/>
-      <w:r>
-        <w:t>folder</w:t>
-      </w:r>
-      <w:proofErr w:type="spellEnd"/>
-      <w:r>
-        <w:t>… »</w:t>
-      </w:r>
-      <w:r>
-        <w:t xml:space="preserve"> </w:t>
-      </w:r>
-      <w:proofErr w:type="gramStart"/>
-      <w:r>
-        <w:t>ouvre</w:t>
-      </w:r>
-      <w:proofErr w:type="gramEnd"/>
-      <w:r>
-        <w:t xml:space="preserve"> une boite de dialogue où l’utilisateur peut sélectionner le dossier à analyser afin d’importer les fichiers musicaux qui y sont présents. C’est la partie dite « d’indexation ». Cette indexation peut être récursive, c’est-à-dire que les sous-dossiers du dossier sélectionné vont être analysés aussi. Une boite de dialogue demande donc à l’utilisateur s’il veut effectuer une analyse récursive. </w:t>
+        <w:t>Le bouton « Import from folder… »</w:t>
+      </w:r>
+      <w:r>
+        <w:t xml:space="preserve"> ouvre une boite de dialogue où l’utilisateur peut sélectionner le dossier à analyser afin d’importer les fichiers musicaux qui y sont présents. C’est la partie dite « d’indexation ». Cette indexation peut être récursive, c’est-à-dire que les sous-dossiers du dossier sélectionné vont être analysés aussi. Une boite de dialogue demande donc à l’utilisateur s’il veut effectuer une analyse récursive. </w:t>
       </w:r>
       <w:r>
         <w:br/>
-        <w:t xml:space="preserve">Le bouton « Import </w:t>
-      </w:r>
-      <w:proofErr w:type="spellStart"/>
-      <w:r>
-        <w:t>from</w:t>
-      </w:r>
-      <w:proofErr w:type="spellEnd"/>
-      <w:r>
-        <w:t xml:space="preserve"> files… » </w:t>
-      </w:r>
-      <w:proofErr w:type="gramStart"/>
-      <w:r>
-        <w:t>permet</w:t>
-      </w:r>
-      <w:proofErr w:type="gramEnd"/>
-      <w:r>
-        <w:t xml:space="preserve"> d’importer un ou plusieurs fichiers sélectionnés manuellement. La sélection s’effectue via une boite de dialogue Windows standard.</w:t>
+        <w:t>Le bouton « Import from files… » permet d’importer un ou plusieurs fichiers sélectionnés manuellement. La sélection s’effectue via une boite de dialogue Windows standard.</w:t>
       </w:r>
       <w:r>
         <w:br/>
@@ -10159,35 +9980,19 @@
       </w:r>
       <w:r>
         <w:br/>
-        <w:t>Le bouton de droite « </w:t>
-      </w:r>
-      <w:proofErr w:type="spellStart"/>
-      <w:r>
-        <w:t>Delete</w:t>
-      </w:r>
-      <w:proofErr w:type="spellEnd"/>
-      <w:r>
-        <w:t xml:space="preserve"> </w:t>
-      </w:r>
-      <w:proofErr w:type="spellStart"/>
-      <w:r>
-        <w:t>selected</w:t>
-      </w:r>
-      <w:proofErr w:type="spellEnd"/>
-      <w:r>
-        <w:t> » va supprimer les éléments sélectionnés dans la liste de morceaux affichés en dessous.</w:t>
+        <w:t>Le bouton de droite « Delete selected » va supprimer les éléments sélectionnés dans la liste de morceaux affichés en dessous.</w:t>
       </w:r>
     </w:p>
     <w:p>
       <w:pPr>
         <w:pStyle w:val="Titre3"/>
       </w:pPr>
-      <w:bookmarkStart w:id="23" w:name="_Toc384303813"/>
+      <w:bookmarkStart w:id="22" w:name="_Toc384303813"/>
       <w:r>
         <w:lastRenderedPageBreak/>
         <w:t>Ajout à une playlist</w:t>
       </w:r>
-      <w:bookmarkEnd w:id="23"/>
+      <w:bookmarkEnd w:id="22"/>
     </w:p>
     <w:p>
       <w:r>
@@ -10209,23 +10014,7 @@
         <w:t xml:space="preserve"> une playlist</w:t>
       </w:r>
       <w:r>
-        <w:t xml:space="preserve"> via le menu déroulant situé à droite du bouton « </w:t>
-      </w:r>
-      <w:proofErr w:type="spellStart"/>
-      <w:r>
-        <w:t>Add</w:t>
-      </w:r>
-      <w:proofErr w:type="spellEnd"/>
-      <w:r>
-        <w:t xml:space="preserve"> </w:t>
-      </w:r>
-      <w:proofErr w:type="spellStart"/>
-      <w:r>
-        <w:t>selected</w:t>
-      </w:r>
-      <w:proofErr w:type="spellEnd"/>
-      <w:r>
-        <w:t xml:space="preserve"> to ».</w:t>
+        <w:t xml:space="preserve"> via le menu déroulant situé à droite du bouton « Add selected to ».</w:t>
       </w:r>
       <w:r>
         <w:t xml:space="preserve"> Ce dernier permet donc de confirmer l’ajout à une playlist</w:t>
@@ -10253,12 +10042,12 @@
       <w:pPr>
         <w:pStyle w:val="Titre2"/>
       </w:pPr>
-      <w:bookmarkStart w:id="24" w:name="_Toc384303814"/>
+      <w:bookmarkStart w:id="23" w:name="_Toc384303814"/>
       <w:r>
         <w:lastRenderedPageBreak/>
         <w:t>Gestion des listes de lecture</w:t>
       </w:r>
-      <w:bookmarkEnd w:id="24"/>
+      <w:bookmarkEnd w:id="23"/>
     </w:p>
     <w:p>
       <w:r>
@@ -10332,27 +10121,14 @@
       <w:r>
         <w:t xml:space="preserve">Figure </w:t>
       </w:r>
-      <w:r>
-        <w:fldChar w:fldCharType="begin"/>
-      </w:r>
-      <w:r>
-        <w:instrText xml:space="preserve"> SEQ Figure \* ARABIC </w:instrText>
-      </w:r>
-      <w:r>
-        <w:fldChar w:fldCharType="separate"/>
-      </w:r>
-      <w:r>
-        <w:rPr>
-          <w:noProof/>
-        </w:rPr>
-        <w:t>6</w:t>
-      </w:r>
-      <w:r>
-        <w:rPr>
-          <w:noProof/>
-        </w:rPr>
-        <w:fldChar w:fldCharType="end"/>
-      </w:r>
+      <w:fldSimple w:instr=" SEQ Figure \* ARABIC ">
+        <w:r>
+          <w:rPr>
+            <w:noProof/>
+          </w:rPr>
+          <w:t>6</w:t>
+        </w:r>
+      </w:fldSimple>
       <w:r>
         <w:t xml:space="preserve"> - Onglet "playlists"</w:t>
       </w:r>
@@ -10361,101 +10137,101 @@
       <w:pPr>
         <w:pStyle w:val="Titre3"/>
       </w:pPr>
-      <w:bookmarkStart w:id="25" w:name="_Toc384303815"/>
+      <w:bookmarkStart w:id="24" w:name="_Toc384303815"/>
       <w:r>
         <w:t>Listes de lecture musicales</w:t>
       </w:r>
+      <w:bookmarkEnd w:id="24"/>
+    </w:p>
+    <w:p>
+      <w:r>
+        <w:t>Une liste de lecture musicale contient exclusivement des musiques.</w:t>
+      </w:r>
+      <w:r>
+        <w:t xml:space="preserve"> Son type est « music ».</w:t>
+      </w:r>
+    </w:p>
+    <w:p>
+      <w:pPr>
+        <w:pStyle w:val="Titre3"/>
+      </w:pPr>
+      <w:bookmarkStart w:id="25" w:name="_Toc384303816"/>
+      <w:r>
+        <w:t>Listes de lecture publicitaires</w:t>
+      </w:r>
       <w:bookmarkEnd w:id="25"/>
     </w:p>
     <w:p>
       <w:r>
-        <w:t>Une liste de lecture musicale contient exclusivement des musiques.</w:t>
-      </w:r>
-      <w:r>
-        <w:t xml:space="preserve"> Son type est « music ».</w:t>
+        <w:t>Une liste de lecture publicitaire contient des pubs, des annonces ou des jingles.</w:t>
+      </w:r>
+      <w:r>
+        <w:t xml:space="preserve"> Son type est « ad ».</w:t>
       </w:r>
     </w:p>
     <w:p>
       <w:pPr>
         <w:pStyle w:val="Titre3"/>
       </w:pPr>
-      <w:bookmarkStart w:id="26" w:name="_Toc384303816"/>
-      <w:r>
-        <w:t>Listes de lecture publicitaires</w:t>
+      <w:bookmarkStart w:id="26" w:name="_Toc384303817"/>
+      <w:r>
+        <w:t>Création</w:t>
       </w:r>
       <w:bookmarkEnd w:id="26"/>
     </w:p>
     <w:p>
       <w:r>
-        <w:t>Une liste de lecture publicitaire contient des pubs, des annonces ou des jingles.</w:t>
-      </w:r>
-      <w:r>
-        <w:t xml:space="preserve"> Son type est « ad ».</w:t>
+        <w:t>La création d’une playlist se fait via le cadre situé en haut à gauche. Il lui faut un nom et un type.</w:t>
+      </w:r>
+      <w:r>
+        <w:t xml:space="preserve"> La playlist fraichement créé est ensuite ajouté à l’une des 2 listes situées à gauche en fonction de son type.</w:t>
       </w:r>
     </w:p>
     <w:p>
       <w:pPr>
         <w:pStyle w:val="Titre3"/>
       </w:pPr>
-      <w:bookmarkStart w:id="27" w:name="_Toc384303817"/>
-      <w:r>
-        <w:t>Création</w:t>
+      <w:bookmarkStart w:id="27" w:name="_Toc384303818"/>
+      <w:r>
+        <w:t>Génération automatique</w:t>
       </w:r>
       <w:bookmarkEnd w:id="27"/>
     </w:p>
     <w:p>
       <w:r>
-        <w:t>La création d’une playlist se fait via le cadre situé en haut à gauche. Il lui faut un nom et un type.</w:t>
-      </w:r>
-      <w:r>
-        <w:t xml:space="preserve"> La playlist fraichement créé est ensuite ajouté à l’une des 2 listes situées à gauche en fonction de son type.</w:t>
+        <w:t>L’utilisateur a la possibilité de générer automatiquement une playlist en définissant une durée, un nom</w:t>
+      </w:r>
+      <w:r>
+        <w:t>, un genre</w:t>
+      </w:r>
+      <w:r>
+        <w:t xml:space="preserve"> et un type.</w:t>
+      </w:r>
+      <w:r>
+        <w:t xml:space="preserve"> La liste de genre affiche </w:t>
+      </w:r>
+      <w:r>
+        <w:t>les genres disponibles</w:t>
+      </w:r>
+      <w:r>
+        <w:t xml:space="preserve"> dans la bibliothèque de l’application.</w:t>
+      </w:r>
+      <w:r>
+        <w:t xml:space="preserve"> Le logiciel va prendre différentes musiques ou publicité afin de remplir le temps voulu.</w:t>
       </w:r>
     </w:p>
     <w:p>
       <w:pPr>
         <w:pStyle w:val="Titre3"/>
       </w:pPr>
-      <w:bookmarkStart w:id="28" w:name="_Toc384303818"/>
-      <w:r>
-        <w:t>Génération automatique</w:t>
+      <w:bookmarkStart w:id="28" w:name="_Toc384303819"/>
+      <w:r>
+        <w:t>Affichage du contenu d’une playlist</w:t>
       </w:r>
       <w:bookmarkEnd w:id="28"/>
     </w:p>
     <w:p>
       <w:r>
-        <w:t>L’utilisateur a la possibilité de générer automatiquement une playlist en définissant une durée, un nom</w:t>
-      </w:r>
-      <w:r>
-        <w:t>, un genre</w:t>
-      </w:r>
-      <w:r>
-        <w:t xml:space="preserve"> et un type.</w:t>
-      </w:r>
-      <w:r>
-        <w:t xml:space="preserve"> La liste de genre affiche </w:t>
-      </w:r>
-      <w:r>
-        <w:t>les genres disponibles</w:t>
-      </w:r>
-      <w:r>
-        <w:t xml:space="preserve"> dans la bibliothèque de l’application.</w:t>
-      </w:r>
-      <w:r>
-        <w:t xml:space="preserve"> Le logiciel va prendre différentes musiques ou publicité afin de remplir le temps voulu.</w:t>
-      </w:r>
-    </w:p>
-    <w:p>
-      <w:pPr>
-        <w:pStyle w:val="Titre3"/>
-      </w:pPr>
-      <w:bookmarkStart w:id="29" w:name="_Toc384303819"/>
-      <w:r>
-        <w:t>Affichage du contenu d’une playlist</w:t>
-      </w:r>
-      <w:bookmarkEnd w:id="29"/>
-    </w:p>
-    <w:p>
-      <w:r>
         <w:t>Quand une playlist est sélectionnée (musique ou pub), son contenu est affiché dans la partie central</w:t>
       </w:r>
       <w:r>
@@ -10484,12 +10260,12 @@
       <w:pPr>
         <w:pStyle w:val="Titre2"/>
       </w:pPr>
-      <w:bookmarkStart w:id="30" w:name="_Toc384303820"/>
+      <w:bookmarkStart w:id="29" w:name="_Toc384303820"/>
       <w:r>
         <w:lastRenderedPageBreak/>
         <w:t>Gestion des horaires</w:t>
       </w:r>
-      <w:bookmarkEnd w:id="30"/>
+      <w:bookmarkEnd w:id="29"/>
     </w:p>
     <w:p>
       <w:pPr>
@@ -10552,37 +10328,16 @@
       <w:r>
         <w:t xml:space="preserve">Figure </w:t>
       </w:r>
-      <w:r>
-        <w:fldChar w:fldCharType="begin"/>
-      </w:r>
-      <w:r>
-        <w:instrText xml:space="preserve"> SEQ Figure \* ARABIC </w:instrText>
-      </w:r>
-      <w:r>
-        <w:fldChar w:fldCharType="separate"/>
-      </w:r>
-      <w:r>
-        <w:rPr>
-          <w:noProof/>
-        </w:rPr>
-        <w:t>7</w:t>
-      </w:r>
-      <w:r>
-        <w:rPr>
-          <w:noProof/>
-        </w:rPr>
-        <w:fldChar w:fldCharType="end"/>
-      </w:r>
-      <w:r>
-        <w:t xml:space="preserve"> - Onglet "</w:t>
-      </w:r>
-      <w:proofErr w:type="spellStart"/>
-      <w:r>
-        <w:t>timetable</w:t>
-      </w:r>
-      <w:proofErr w:type="spellEnd"/>
-      <w:r>
-        <w:t>"</w:t>
+      <w:fldSimple w:instr=" SEQ Figure \* ARABIC ">
+        <w:r>
+          <w:rPr>
+            <w:noProof/>
+          </w:rPr>
+          <w:t>7</w:t>
+        </w:r>
+      </w:fldSimple>
+      <w:r>
+        <w:t xml:space="preserve"> - Onglet "timetable"</w:t>
       </w:r>
     </w:p>
     <w:p>
@@ -10647,27 +10402,14 @@
       <w:r>
         <w:t xml:space="preserve">Figure </w:t>
       </w:r>
-      <w:r>
-        <w:fldChar w:fldCharType="begin"/>
-      </w:r>
-      <w:r>
-        <w:instrText xml:space="preserve"> SEQ Figure \* ARABIC </w:instrText>
-      </w:r>
-      <w:r>
-        <w:fldChar w:fldCharType="separate"/>
-      </w:r>
-      <w:r>
-        <w:rPr>
-          <w:noProof/>
-        </w:rPr>
-        <w:t>8</w:t>
-      </w:r>
-      <w:r>
-        <w:rPr>
-          <w:noProof/>
-        </w:rPr>
-        <w:fldChar w:fldCharType="end"/>
-      </w:r>
+      <w:fldSimple w:instr=" SEQ Figure \* ARABIC ">
+        <w:r>
+          <w:rPr>
+            <w:noProof/>
+          </w:rPr>
+          <w:t>8</w:t>
+        </w:r>
+      </w:fldSimple>
       <w:r>
         <w:t xml:space="preserve"> - Calendrier</w:t>
       </w:r>
@@ -10676,11 +10418,11 @@
       <w:pPr>
         <w:pStyle w:val="Titre3"/>
       </w:pPr>
-      <w:bookmarkStart w:id="31" w:name="_Toc384303821"/>
+      <w:bookmarkStart w:id="30" w:name="_Toc384303821"/>
       <w:r>
         <w:t>Événement</w:t>
       </w:r>
-      <w:bookmarkEnd w:id="31"/>
+      <w:bookmarkEnd w:id="30"/>
     </w:p>
     <w:p>
       <w:r>
@@ -10785,45 +10527,37 @@
       <w:pPr>
         <w:pStyle w:val="Titre3"/>
       </w:pPr>
-      <w:bookmarkStart w:id="32" w:name="_Toc384303822"/>
+      <w:bookmarkStart w:id="31" w:name="_Toc384303822"/>
       <w:r>
         <w:t>Événement périodique</w:t>
       </w:r>
+      <w:bookmarkEnd w:id="31"/>
+    </w:p>
+    <w:p>
+      <w:r>
+        <w:t xml:space="preserve">Un événement périodique se produit à intervalles réguliers. </w:t>
+      </w:r>
+    </w:p>
+    <w:p>
+      <w:r>
+        <w:t>TODO</w:t>
+      </w:r>
+    </w:p>
+    <w:p>
+      <w:pPr>
+        <w:pStyle w:val="Titre3"/>
+      </w:pPr>
+      <w:bookmarkStart w:id="32" w:name="_Remplissage_manuel"/>
+      <w:bookmarkStart w:id="33" w:name="_Toc384303823"/>
       <w:bookmarkEnd w:id="32"/>
-    </w:p>
-    <w:p>
-      <w:r>
-        <w:t xml:space="preserve">Un événement périodique se produit à intervalles réguliers. </w:t>
-      </w:r>
-    </w:p>
-    <w:p>
-      <w:r>
-        <w:t>TODO</w:t>
-      </w:r>
-    </w:p>
-    <w:p>
-      <w:pPr>
-        <w:pStyle w:val="Titre3"/>
-      </w:pPr>
-      <w:bookmarkStart w:id="33" w:name="_Remplissage_manuel"/>
-      <w:bookmarkStart w:id="34" w:name="_Toc384303823"/>
+      <w:r>
+        <w:t>Remplissage manuel</w:t>
+      </w:r>
       <w:bookmarkEnd w:id="33"/>
-      <w:r>
-        <w:t>Remplissage manuel</w:t>
-      </w:r>
-      <w:bookmarkEnd w:id="34"/>
-    </w:p>
-    <w:p>
-      <w:r>
-        <w:t xml:space="preserve">L’utilisateur peut utiliser le formulaire de création d’événement en le remplissant à la main ou alors il </w:t>
-      </w:r>
-      <w:proofErr w:type="gramStart"/>
-      <w:r>
-        <w:t>a</w:t>
-      </w:r>
-      <w:proofErr w:type="gramEnd"/>
-      <w:r>
-        <w:t xml:space="preserve"> la possibilité de sélectionner sur le calendrier, la plage horaire où il désire crée un événement. </w:t>
+    </w:p>
+    <w:p>
+      <w:r>
+        <w:t xml:space="preserve">L’utilisateur peut utiliser le formulaire de création d’événement en le remplissant à la main ou alors il a la possibilité de sélectionner sur le calendrier, la plage horaire où il désire crée un événement. </w:t>
       </w:r>
     </w:p>
     <w:p>
@@ -10888,24 +10622,14 @@
       <w:r>
         <w:t xml:space="preserve">Figure </w:t>
       </w:r>
-      <w:r>
-        <w:fldChar w:fldCharType="begin"/>
-      </w:r>
-      <w:r>
-        <w:instrText xml:space="preserve"> SEQ Figure \* ARABIC </w:instrText>
-      </w:r>
-      <w:r>
-        <w:fldChar w:fldCharType="separate"/>
-      </w:r>
-      <w:r>
-        <w:rPr>
-          <w:noProof/>
-        </w:rPr>
-        <w:t>9</w:t>
-      </w:r>
-      <w:r>
-        <w:fldChar w:fldCharType="end"/>
-      </w:r>
+      <w:fldSimple w:instr=" SEQ Figure \* ARABIC ">
+        <w:r>
+          <w:rPr>
+            <w:noProof/>
+          </w:rPr>
+          <w:t>9</w:t>
+        </w:r>
+      </w:fldSimple>
       <w:r>
         <w:t xml:space="preserve"> - Sélection multiple calendrier</w:t>
       </w:r>
@@ -10931,38 +10655,30 @@
       <w:pPr>
         <w:pStyle w:val="Titre3"/>
       </w:pPr>
-      <w:bookmarkStart w:id="35" w:name="_Toc384303824"/>
+      <w:bookmarkStart w:id="34" w:name="_Toc384303824"/>
       <w:r>
         <w:t>Remplissage automatique</w:t>
       </w:r>
+      <w:bookmarkEnd w:id="34"/>
+    </w:p>
+    <w:p>
+      <w:r>
+        <w:t>TODO</w:t>
+      </w:r>
+    </w:p>
+    <w:p>
+      <w:pPr>
+        <w:pStyle w:val="Titre3"/>
+      </w:pPr>
+      <w:bookmarkStart w:id="35" w:name="_Toc384303825"/>
+      <w:r>
+        <w:t>Suppression d’un événement</w:t>
+      </w:r>
       <w:bookmarkEnd w:id="35"/>
     </w:p>
     <w:p>
       <w:r>
-        <w:t>TODO</w:t>
-      </w:r>
-    </w:p>
-    <w:p>
-      <w:pPr>
-        <w:pStyle w:val="Titre3"/>
-      </w:pPr>
-      <w:bookmarkStart w:id="36" w:name="_Toc384303825"/>
-      <w:r>
-        <w:t>Suppression d’un événement</w:t>
-      </w:r>
-      <w:bookmarkEnd w:id="36"/>
-    </w:p>
-    <w:p>
-      <w:r>
-        <w:t>Pour supprimer un événement, il faut le sélectionner dans le calendrier et cliquer sur « </w:t>
-      </w:r>
-      <w:proofErr w:type="spellStart"/>
-      <w:r>
-        <w:t>Delete</w:t>
-      </w:r>
-      <w:proofErr w:type="spellEnd"/>
-      <w:r>
-        <w:t xml:space="preserve"> sélection ». Il est possible de faire une sélection multiple afin de supprimer plusieurs événements en même temps</w:t>
+        <w:t>Pour supprimer un événement, il faut le sélectionner dans le calendrier et cliquer sur « Delete sélection ». Il est possible de faire une sélection multiple afin de supprimer plusieurs événements en même temps</w:t>
       </w:r>
       <w:r>
         <w:t xml:space="preserve"> (</w:t>
@@ -10986,12 +10702,12 @@
       <w:pPr>
         <w:pStyle w:val="Titre2"/>
       </w:pPr>
-      <w:bookmarkStart w:id="37" w:name="_Toc384303826"/>
+      <w:bookmarkStart w:id="36" w:name="_Toc384303826"/>
       <w:r>
         <w:lastRenderedPageBreak/>
         <w:t>Gestion des transcoders</w:t>
       </w:r>
-      <w:bookmarkEnd w:id="37"/>
+      <w:bookmarkEnd w:id="36"/>
     </w:p>
     <w:p>
       <w:pPr>
@@ -11054,27 +10770,14 @@
       <w:r>
         <w:t xml:space="preserve">Figure </w:t>
       </w:r>
-      <w:r>
-        <w:fldChar w:fldCharType="begin"/>
-      </w:r>
-      <w:r>
-        <w:instrText xml:space="preserve"> SEQ Figure \* ARABIC </w:instrText>
-      </w:r>
-      <w:r>
-        <w:fldChar w:fldCharType="separate"/>
-      </w:r>
-      <w:r>
-        <w:rPr>
-          <w:noProof/>
-        </w:rPr>
-        <w:t>10</w:t>
-      </w:r>
-      <w:r>
-        <w:rPr>
-          <w:noProof/>
-        </w:rPr>
-        <w:fldChar w:fldCharType="end"/>
-      </w:r>
+      <w:fldSimple w:instr=" SEQ Figure \* ARABIC ">
+        <w:r>
+          <w:rPr>
+            <w:noProof/>
+          </w:rPr>
+          <w:t>10</w:t>
+        </w:r>
+      </w:fldSimple>
       <w:r>
         <w:t xml:space="preserve"> - Onglet "Transcoders"</w:t>
       </w:r>
@@ -11091,23 +10794,15 @@
       <w:pPr>
         <w:pStyle w:val="Titre3"/>
       </w:pPr>
-      <w:bookmarkStart w:id="38" w:name="_Toc384303827"/>
+      <w:bookmarkStart w:id="37" w:name="_Toc384303827"/>
       <w:r>
         <w:t>Création</w:t>
       </w:r>
-      <w:bookmarkEnd w:id="38"/>
-    </w:p>
-    <w:p>
-      <w:r>
-        <w:t xml:space="preserve">La partie de gauche offre la possibilité de créer un nouveau </w:t>
-      </w:r>
-      <w:proofErr w:type="gramStart"/>
-      <w:r>
-        <w:t>transcoder</w:t>
-      </w:r>
-      <w:proofErr w:type="gramEnd"/>
-      <w:r>
-        <w:t xml:space="preserve"> avec ses différents réglages. Pour des mesures de simplicités, le minimum requis est demandé à l’utilisateur. Les informations suivantes sont demandées :</w:t>
+      <w:bookmarkEnd w:id="37"/>
+    </w:p>
+    <w:p>
+      <w:r>
+        <w:t>La partie de gauche offre la possibilité de créer un nouveau transcoder avec ses différents réglages. Pour des mesures de simplicités, le minimum requis est demandé à l’utilisateur. Les informations suivantes sont demandées :</w:t>
       </w:r>
     </w:p>
     <w:p>
@@ -11134,13 +10829,8 @@
         </w:numPr>
       </w:pPr>
       <w:r>
-        <w:t xml:space="preserve">Le </w:t>
-      </w:r>
-      <w:proofErr w:type="spellStart"/>
-      <w:r>
-        <w:t>bitrate</w:t>
-      </w:r>
-      <w:proofErr w:type="spellEnd"/>
+        <w:t>Le bitrate</w:t>
+      </w:r>
       <w:r>
         <w:rPr>
           <w:rStyle w:val="Appelnotedebasdep"/>
@@ -11160,15 +10850,7 @@
         </w:numPr>
       </w:pPr>
       <w:r>
-        <w:t xml:space="preserve">Le </w:t>
-      </w:r>
-      <w:proofErr w:type="spellStart"/>
-      <w:r>
-        <w:t>sample</w:t>
-      </w:r>
-      <w:proofErr w:type="spellEnd"/>
-      <w:r>
-        <w:t xml:space="preserve"> rate</w:t>
+        <w:t>Le sample rate</w:t>
       </w:r>
       <w:r>
         <w:rPr>
@@ -11241,69 +10923,53 @@
       <w:pPr>
         <w:pStyle w:val="Titre3"/>
       </w:pPr>
-      <w:bookmarkStart w:id="39" w:name="_Toc384303828"/>
+      <w:bookmarkStart w:id="38" w:name="_Toc384303828"/>
       <w:r>
         <w:lastRenderedPageBreak/>
         <w:t>Affichage</w:t>
       </w:r>
+      <w:bookmarkEnd w:id="38"/>
+    </w:p>
+    <w:p>
+      <w:r>
+        <w:t xml:space="preserve">Dans la partie droite, la liste des transcoders de la webradio est affichée. L’utilisateur peut cliquer et sélectionner un des transcoder afin de la supprimer à l’aide du bouton « Delete ». Les informations du transcoder sélectionné sont affichées à droite de la liste. Le statut (on ou off) est affiché en dessous de ces dernières. </w:t>
+      </w:r>
+      <w:r>
+        <w:t>Tout en bas, le log du transcoder est affiché.</w:t>
+      </w:r>
+    </w:p>
+    <w:p>
+      <w:pPr>
+        <w:pStyle w:val="Titre3"/>
+      </w:pPr>
+      <w:bookmarkStart w:id="39" w:name="_Toc384303829"/>
+      <w:r>
+        <w:t>Historique de diffusion</w:t>
+      </w:r>
       <w:bookmarkEnd w:id="39"/>
     </w:p>
     <w:p>
       <w:r>
-        <w:t>Dans la partie droite, la liste des transcoders de la webradio est affichée. L’utilisateur peut cliquer et sélectionner un des transcoder afin de la supprimer à l’aide du bouton « </w:t>
-      </w:r>
-      <w:proofErr w:type="spellStart"/>
-      <w:r>
-        <w:t>Delete</w:t>
-      </w:r>
-      <w:proofErr w:type="spellEnd"/>
-      <w:r>
-        <w:t xml:space="preserve"> ». Les informations du transcoder sélectionné sont affichées à droite de la liste. Le statut (on ou off) est affiché en dessous de ces dernières. </w:t>
-      </w:r>
-      <w:r>
-        <w:t>Tout en bas, le log du transcoder est affiché.</w:t>
-      </w:r>
-    </w:p>
-    <w:p>
-      <w:pPr>
-        <w:pStyle w:val="Titre3"/>
-      </w:pPr>
-      <w:bookmarkStart w:id="40" w:name="_Toc384303829"/>
-      <w:r>
-        <w:t>Historique de diffusion</w:t>
-      </w:r>
+        <w:t>L’historique de diffusion est enregistré (quelle musique est passé à quelle heure) et l’utilisateur</w:t>
+      </w:r>
+      <w:r>
+        <w:t xml:space="preserve"> peut l’afficher avec le bouton « show » sous la forme d’un fichier texte qui s’ouvrira dans le programme par défaut de l’ordinateur. Il est aussi possible de vider l’historique avec le bouton « clear ».</w:t>
+      </w:r>
+      <w:r>
+        <w:t xml:space="preserve"> </w:t>
+      </w:r>
+    </w:p>
+    <w:p>
+      <w:pPr>
+        <w:pStyle w:val="Titre2"/>
+      </w:pPr>
+      <w:bookmarkStart w:id="40" w:name="_Gestion_du_serveur"/>
+      <w:bookmarkStart w:id="41" w:name="_Toc384303830"/>
       <w:bookmarkEnd w:id="40"/>
-    </w:p>
-    <w:p>
-      <w:r>
-        <w:t>L’historique de diffusion est enregistré (quelle musique est passé à quelle heure) et l’utilisateur</w:t>
-      </w:r>
-      <w:r>
-        <w:t xml:space="preserve"> peut l’afficher avec le bouton « show » sous la forme d’un fichier texte qui s’ouvrira dans le programme par défaut de l’ordinateur. Il est aussi possible de vider l’historique avec le bouton « </w:t>
-      </w:r>
-      <w:proofErr w:type="spellStart"/>
-      <w:r>
-        <w:t>clear</w:t>
-      </w:r>
-      <w:proofErr w:type="spellEnd"/>
-      <w:r>
-        <w:t> ».</w:t>
-      </w:r>
-      <w:r>
-        <w:t xml:space="preserve"> </w:t>
-      </w:r>
-    </w:p>
-    <w:p>
-      <w:pPr>
-        <w:pStyle w:val="Titre2"/>
-      </w:pPr>
-      <w:bookmarkStart w:id="41" w:name="_Gestion_du_serveur"/>
-      <w:bookmarkStart w:id="42" w:name="_Toc384303830"/>
+      <w:r>
+        <w:t>Gestion du serveur</w:t>
+      </w:r>
       <w:bookmarkEnd w:id="41"/>
-      <w:r>
-        <w:t>Gestion du serveur</w:t>
-      </w:r>
-      <w:bookmarkEnd w:id="42"/>
     </w:p>
     <w:p>
       <w:pPr>
@@ -11366,24 +11032,14 @@
       <w:r>
         <w:t xml:space="preserve">Figure </w:t>
       </w:r>
-      <w:r>
-        <w:fldChar w:fldCharType="begin"/>
-      </w:r>
-      <w:r>
-        <w:instrText xml:space="preserve"> SEQ Figure \* ARABIC </w:instrText>
-      </w:r>
-      <w:r>
-        <w:fldChar w:fldCharType="separate"/>
-      </w:r>
-      <w:r>
-        <w:rPr>
-          <w:noProof/>
-        </w:rPr>
-        <w:t>11</w:t>
-      </w:r>
-      <w:r>
-        <w:fldChar w:fldCharType="end"/>
-      </w:r>
+      <w:fldSimple w:instr=" SEQ Figure \* ARABIC ">
+        <w:r>
+          <w:rPr>
+            <w:noProof/>
+          </w:rPr>
+          <w:t>11</w:t>
+        </w:r>
+      </w:fldSimple>
       <w:r>
         <w:t xml:space="preserve"> - Onglet "server"</w:t>
       </w:r>
@@ -11403,51 +11059,35 @@
       <w:pPr>
         <w:pStyle w:val="Titre3"/>
       </w:pPr>
-      <w:bookmarkStart w:id="43" w:name="_Toc384303831"/>
+      <w:bookmarkStart w:id="42" w:name="_Toc384303831"/>
       <w:r>
         <w:t>Contrôles</w:t>
       </w:r>
+      <w:bookmarkEnd w:id="42"/>
+    </w:p>
+    <w:p>
+      <w:r>
+        <w:t>La partie « controls » permet de démarrer ou arrêter le serveur de la webradio</w:t>
+      </w:r>
+      <w:r>
+        <w:t xml:space="preserve"> via les boutons « start » et « stop ». A leur droite, un bouton permet de lancer l’interface web</w:t>
+      </w:r>
+      <w:r>
+        <w:t xml:space="preserve"> et un autre l’administration web</w:t>
+      </w:r>
+      <w:r>
+        <w:t xml:space="preserve"> via le navigateur par défaut de l’utilisateur.</w:t>
+      </w:r>
+    </w:p>
+    <w:p>
+      <w:pPr>
+        <w:pStyle w:val="Titre3"/>
+      </w:pPr>
+      <w:bookmarkStart w:id="43" w:name="_Toc384303832"/>
+      <w:r>
+        <w:t>Configuration</w:t>
+      </w:r>
       <w:bookmarkEnd w:id="43"/>
-    </w:p>
-    <w:p>
-      <w:r>
-        <w:t>La partie « </w:t>
-      </w:r>
-      <w:proofErr w:type="spellStart"/>
-      <w:r>
-        <w:t>controls</w:t>
-      </w:r>
-      <w:proofErr w:type="spellEnd"/>
-      <w:r>
-        <w:t> » permet de démarrer ou arrêter le serveur de la webradio</w:t>
-      </w:r>
-      <w:r>
-        <w:t xml:space="preserve"> via les boutons « </w:t>
-      </w:r>
-      <w:proofErr w:type="spellStart"/>
-      <w:r>
-        <w:t>start</w:t>
-      </w:r>
-      <w:proofErr w:type="spellEnd"/>
-      <w:r>
-        <w:t> » et « stop ». A leur droite, un bouton permet de lancer l’interface web</w:t>
-      </w:r>
-      <w:r>
-        <w:t xml:space="preserve"> et un autre l’administration web</w:t>
-      </w:r>
-      <w:r>
-        <w:t xml:space="preserve"> via le navigateur par défaut de l’utilisateur.</w:t>
-      </w:r>
-    </w:p>
-    <w:p>
-      <w:pPr>
-        <w:pStyle w:val="Titre3"/>
-      </w:pPr>
-      <w:bookmarkStart w:id="44" w:name="_Toc384303832"/>
-      <w:r>
-        <w:t>Configuration</w:t>
-      </w:r>
-      <w:bookmarkEnd w:id="44"/>
     </w:p>
     <w:p>
       <w:r>
@@ -11474,13 +11114,8 @@
           <w:numId w:val="7"/>
         </w:numPr>
       </w:pPr>
-      <w:proofErr w:type="spellStart"/>
-      <w:r>
-        <w:t>Password</w:t>
-      </w:r>
-      <w:proofErr w:type="spellEnd"/>
-      <w:r>
-        <w:t> : Le mot de passe de connexion au serveur pour le transcoder</w:t>
+      <w:r>
+        <w:t>Password : Le mot de passe de connexion au serveur pour le transcoder</w:t>
       </w:r>
     </w:p>
     <w:p>
@@ -11491,22 +11126,9 @@
           <w:numId w:val="7"/>
         </w:numPr>
       </w:pPr>
-      <w:proofErr w:type="spellStart"/>
       <w:r>
         <w:lastRenderedPageBreak/>
-        <w:t>Admin</w:t>
-      </w:r>
-      <w:proofErr w:type="spellEnd"/>
-      <w:r>
-        <w:t xml:space="preserve"> </w:t>
-      </w:r>
-      <w:proofErr w:type="spellStart"/>
-      <w:r>
-        <w:t>password</w:t>
-      </w:r>
-      <w:proofErr w:type="spellEnd"/>
-      <w:r>
-        <w:t> : Le mot de passe pour l’accès à l’administration web du serveur</w:t>
+        <w:t>Admin password : Le mot de passe pour l’accès à l’administration web du serveur</w:t>
       </w:r>
     </w:p>
     <w:p>
@@ -11518,64 +11140,48 @@
         </w:numPr>
       </w:pPr>
       <w:r>
-        <w:t xml:space="preserve">Max </w:t>
-      </w:r>
-      <w:proofErr w:type="spellStart"/>
-      <w:r>
-        <w:t>listener</w:t>
-      </w:r>
-      <w:proofErr w:type="spellEnd"/>
-      <w:r>
-        <w:t> : Le nombre maximum de connexion au serveur (connexion client/auditeur)</w:t>
+        <w:t>Max listener : Le nombre maximum de connexion au serveur (connexion client/auditeur)</w:t>
       </w:r>
     </w:p>
     <w:p>
       <w:pPr>
         <w:pStyle w:val="Titre3"/>
       </w:pPr>
-      <w:bookmarkStart w:id="45" w:name="_Toc384303833"/>
+      <w:bookmarkStart w:id="44" w:name="_Toc384303833"/>
       <w:r>
         <w:t>Log</w:t>
       </w:r>
+      <w:bookmarkEnd w:id="44"/>
+    </w:p>
+    <w:p>
+      <w:r>
+        <w:t>Le log du serveur</w:t>
+      </w:r>
+      <w:r>
+        <w:t xml:space="preserve"> est affiché dans la partie inférieure</w:t>
+      </w:r>
+      <w:r>
+        <w:t>. Il affiche le journal d’événement du serveur.</w:t>
+      </w:r>
+      <w:r>
+        <w:t xml:space="preserve"> </w:t>
+      </w:r>
+    </w:p>
+    <w:p>
+      <w:pPr>
+        <w:pStyle w:val="Titre3"/>
+      </w:pPr>
+      <w:bookmarkStart w:id="45" w:name="_Interface_web"/>
+      <w:bookmarkStart w:id="46" w:name="_Toc384303834"/>
       <w:bookmarkEnd w:id="45"/>
-    </w:p>
-    <w:p>
-      <w:r>
-        <w:t>Le log du serveur</w:t>
-      </w:r>
-      <w:r>
-        <w:t xml:space="preserve"> est affiché dans la partie inférieure</w:t>
-      </w:r>
-      <w:r>
-        <w:t>. Il affiche le journal d’événement du serveur.</w:t>
-      </w:r>
-      <w:r>
-        <w:t xml:space="preserve"> </w:t>
-      </w:r>
-    </w:p>
-    <w:p>
-      <w:pPr>
-        <w:pStyle w:val="Titre3"/>
-      </w:pPr>
-      <w:bookmarkStart w:id="46" w:name="_Interface_web"/>
-      <w:bookmarkStart w:id="47" w:name="_Toc384303834"/>
+      <w:r>
+        <w:t>Interface web</w:t>
+      </w:r>
       <w:bookmarkEnd w:id="46"/>
-      <w:r>
-        <w:t>Interface web</w:t>
-      </w:r>
-      <w:bookmarkEnd w:id="47"/>
-    </w:p>
-    <w:p>
-      <w:r>
-        <w:t xml:space="preserve">Une interface web est fournie avec le serveur. Elle permet de voir différentes informations sur le serveur et le </w:t>
-      </w:r>
-      <w:proofErr w:type="spellStart"/>
-      <w:r>
-        <w:t>stream</w:t>
-      </w:r>
-      <w:proofErr w:type="spellEnd"/>
-      <w:r>
-        <w:t>. Il est aussi possible de télécharger le fichier permettant d’écouter le flux directement sur un lecteur multimédia.</w:t>
+    </w:p>
+    <w:p>
+      <w:r>
+        <w:t>Une interface web est fournie avec le serveur. Elle permet de voir différentes informations sur le serveur et le stream. Il est aussi possible de télécharger le fichier permettant d’écouter le flux directement sur un lecteur multimédia.</w:t>
       </w:r>
     </w:p>
     <w:p>
@@ -11645,48 +11251,15 @@
       <w:pPr>
         <w:pStyle w:val="Titre3"/>
       </w:pPr>
-      <w:bookmarkStart w:id="48" w:name="_Toc384303835"/>
+      <w:bookmarkStart w:id="47" w:name="_Toc384303835"/>
       <w:r>
         <w:t>Administration web</w:t>
       </w:r>
-      <w:bookmarkEnd w:id="48"/>
-    </w:p>
-    <w:p>
-      <w:r>
-        <w:t xml:space="preserve">Via l’interface web décrite </w:t>
-      </w:r>
-      <w:r>
-        <w:t>précédemment</w:t>
-      </w:r>
-      <w:r>
-        <w:t>, il est possible d’accéder à une section d’administration. Pour se faire, il faut cliquer sur le lien « </w:t>
-      </w:r>
-      <w:proofErr w:type="spellStart"/>
-      <w:r>
-        <w:t>Admin</w:t>
-      </w:r>
-      <w:proofErr w:type="spellEnd"/>
-      <w:r>
-        <w:t xml:space="preserve"> login » puis </w:t>
-      </w:r>
-      <w:proofErr w:type="gramStart"/>
-      <w:r>
-        <w:t>entrer</w:t>
-      </w:r>
-      <w:proofErr w:type="gramEnd"/>
-      <w:r>
-        <w:t xml:space="preserve"> le nom d’utilisateur « </w:t>
-      </w:r>
-      <w:proofErr w:type="spellStart"/>
-      <w:r>
-        <w:t>admin</w:t>
-      </w:r>
-      <w:proofErr w:type="spellEnd"/>
-      <w:r>
-        <w:t> » et le mot de passe configuré pour le serveur</w:t>
-      </w:r>
-      <w:r>
-        <w:t>.</w:t>
+      <w:bookmarkEnd w:id="47"/>
+    </w:p>
+    <w:p>
+      <w:r>
+        <w:t>Via l’interface web décrite précédemment, il est possible d’accéder à une section d’administration. Pour se faire, il faut cliquer sur le lien « Admin login » puis entrer le nom d’utilisateur « admin » et le mot de passe configuré pour le serveur.</w:t>
       </w:r>
     </w:p>
     <w:p>
@@ -11753,15 +11326,7 @@
         </w:numPr>
       </w:pPr>
       <w:r>
-        <w:t>Voir la liste des « </w:t>
-      </w:r>
-      <w:proofErr w:type="spellStart"/>
-      <w:r>
-        <w:t>listeners</w:t>
-      </w:r>
-      <w:proofErr w:type="spellEnd"/>
-      <w:r>
-        <w:t> » (clients qui écoutent la webradio depuis ce serveur)</w:t>
+        <w:t>Voir la liste des « listeners » (clients qui écoutent la webradio depuis ce serveur)</w:t>
       </w:r>
     </w:p>
     <w:p>
@@ -11826,7 +11391,7 @@
       <w:pPr>
         <w:pStyle w:val="Titre1"/>
       </w:pPr>
-      <w:bookmarkStart w:id="49" w:name="_Toc384303836"/>
+      <w:bookmarkStart w:id="48" w:name="_Toc384303836"/>
       <w:r>
         <w:lastRenderedPageBreak/>
         <w:t xml:space="preserve">Analyse </w:t>
@@ -11834,17 +11399,17 @@
       <w:r>
         <w:t>organique</w:t>
       </w:r>
+      <w:bookmarkEnd w:id="48"/>
+    </w:p>
+    <w:p>
+      <w:pPr>
+        <w:pStyle w:val="Titre2"/>
+      </w:pPr>
+      <w:bookmarkStart w:id="49" w:name="_Toc384303837"/>
+      <w:r>
+        <w:t>Environnement</w:t>
+      </w:r>
       <w:bookmarkEnd w:id="49"/>
-    </w:p>
-    <w:p>
-      <w:pPr>
-        <w:pStyle w:val="Titre2"/>
-      </w:pPr>
-      <w:bookmarkStart w:id="50" w:name="_Toc384303837"/>
-      <w:r>
-        <w:t>Environnement</w:t>
-      </w:r>
-      <w:bookmarkEnd w:id="50"/>
       <w:r>
         <w:t xml:space="preserve"> </w:t>
       </w:r>
@@ -11889,33 +11454,31 @@
       <w:pPr>
         <w:pStyle w:val="Titre2"/>
       </w:pPr>
-      <w:bookmarkStart w:id="51" w:name="_Toc384303838"/>
+      <w:bookmarkStart w:id="50" w:name="_Toc384303838"/>
       <w:r>
         <w:t>Diagramme de classes</w:t>
       </w:r>
+      <w:bookmarkEnd w:id="50"/>
+    </w:p>
+    <w:p>
+      <w:pPr>
+        <w:pStyle w:val="Titre2"/>
+      </w:pPr>
+      <w:bookmarkStart w:id="51" w:name="_Toc384303839"/>
+      <w:r>
+        <w:t>Base de données</w:t>
+      </w:r>
       <w:bookmarkEnd w:id="51"/>
     </w:p>
     <w:p>
       <w:pPr>
-        <w:pStyle w:val="Titre2"/>
-      </w:pPr>
-      <w:bookmarkStart w:id="52" w:name="_Toc384303839"/>
-      <w:r>
-        <w:t>Base de données</w:t>
+        <w:pStyle w:val="Titre3"/>
+      </w:pPr>
+      <w:bookmarkStart w:id="52" w:name="_Toc384303840"/>
+      <w:r>
+        <w:t>SQLite</w:t>
       </w:r>
       <w:bookmarkEnd w:id="52"/>
-    </w:p>
-    <w:p>
-      <w:pPr>
-        <w:pStyle w:val="Titre3"/>
-      </w:pPr>
-      <w:bookmarkStart w:id="53" w:name="_Toc384303840"/>
-      <w:proofErr w:type="spellStart"/>
-      <w:r>
-        <w:t>SQLite</w:t>
-      </w:r>
-      <w:bookmarkEnd w:id="53"/>
-      <w:proofErr w:type="spellEnd"/>
     </w:p>
     <w:p>
       <w:hyperlink r:id="rId24" w:history="1">
@@ -11934,11 +11497,11 @@
       <w:pPr>
         <w:pStyle w:val="Titre3"/>
       </w:pPr>
-      <w:bookmarkStart w:id="54" w:name="_Toc384303841"/>
+      <w:bookmarkStart w:id="53" w:name="_Toc384303841"/>
       <w:r>
         <w:t>Schéma</w:t>
       </w:r>
-      <w:bookmarkEnd w:id="54"/>
+      <w:bookmarkEnd w:id="53"/>
     </w:p>
     <w:p>
       <w:r>
@@ -11993,24 +11556,24 @@
       <w:pPr>
         <w:pStyle w:val="Titre2"/>
       </w:pPr>
-      <w:bookmarkStart w:id="55" w:name="_Schéma_de_diffusion"/>
-      <w:bookmarkStart w:id="56" w:name="_Toc384303842"/>
-      <w:bookmarkEnd w:id="55"/>
+      <w:bookmarkStart w:id="54" w:name="_Schéma_de_diffusion"/>
+      <w:bookmarkStart w:id="55" w:name="_Toc384303842"/>
+      <w:bookmarkEnd w:id="54"/>
       <w:r>
         <w:lastRenderedPageBreak/>
         <w:t>Schéma de diffusion</w:t>
       </w:r>
+      <w:bookmarkEnd w:id="55"/>
+    </w:p>
+    <w:p>
+      <w:pPr>
+        <w:pStyle w:val="Titre3"/>
+      </w:pPr>
+      <w:bookmarkStart w:id="56" w:name="_Toc384303843"/>
+      <w:r>
+        <w:t>Principe de base</w:t>
+      </w:r>
       <w:bookmarkEnd w:id="56"/>
-    </w:p>
-    <w:p>
-      <w:pPr>
-        <w:pStyle w:val="Titre3"/>
-      </w:pPr>
-      <w:bookmarkStart w:id="57" w:name="_Toc384303843"/>
-      <w:r>
-        <w:t>Principe de base</w:t>
-      </w:r>
-      <w:bookmarkEnd w:id="57"/>
     </w:p>
     <w:p>
       <w:pPr>
@@ -12079,24 +11642,14 @@
       <w:r>
         <w:t xml:space="preserve">Figure </w:t>
       </w:r>
-      <w:r>
-        <w:fldChar w:fldCharType="begin"/>
-      </w:r>
-      <w:r>
-        <w:instrText xml:space="preserve"> SEQ Figure \* ARABIC </w:instrText>
-      </w:r>
-      <w:r>
-        <w:fldChar w:fldCharType="separate"/>
-      </w:r>
-      <w:r>
-        <w:rPr>
-          <w:noProof/>
-        </w:rPr>
-        <w:t>12</w:t>
-      </w:r>
-      <w:r>
-        <w:fldChar w:fldCharType="end"/>
-      </w:r>
+      <w:fldSimple w:instr=" SEQ Figure \* ARABIC ">
+        <w:r>
+          <w:rPr>
+            <w:noProof/>
+          </w:rPr>
+          <w:t>12</w:t>
+        </w:r>
+      </w:fldSimple>
       <w:r>
         <w:t xml:space="preserve"> - Principe de base diffusion</w:t>
       </w:r>
@@ -12122,13 +11675,11 @@
       <w:pPr>
         <w:pStyle w:val="Titre3"/>
       </w:pPr>
-      <w:bookmarkStart w:id="58" w:name="_Toc384303844"/>
-      <w:proofErr w:type="spellStart"/>
+      <w:bookmarkStart w:id="57" w:name="_Toc384303844"/>
       <w:r>
         <w:t>Infomaniak</w:t>
       </w:r>
-      <w:bookmarkEnd w:id="58"/>
-      <w:proofErr w:type="spellEnd"/>
+      <w:bookmarkEnd w:id="57"/>
     </w:p>
     <w:p>
       <w:pPr>
@@ -12198,27 +11749,14 @@
       <w:r>
         <w:t xml:space="preserve">Figure </w:t>
       </w:r>
-      <w:r>
-        <w:fldChar w:fldCharType="begin"/>
-      </w:r>
-      <w:r>
-        <w:instrText xml:space="preserve"> SEQ Figure \* ARABIC </w:instrText>
-      </w:r>
-      <w:r>
-        <w:fldChar w:fldCharType="separate"/>
-      </w:r>
-      <w:r>
-        <w:rPr>
-          <w:noProof/>
-        </w:rPr>
-        <w:t>13</w:t>
-      </w:r>
-      <w:r>
-        <w:rPr>
-          <w:noProof/>
-        </w:rPr>
-        <w:fldChar w:fldCharType="end"/>
-      </w:r>
+      <w:fldSimple w:instr=" SEQ Figure \* ARABIC ">
+        <w:r>
+          <w:rPr>
+            <w:noProof/>
+          </w:rPr>
+          <w:t>13</w:t>
+        </w:r>
+      </w:fldSimple>
       <w:r>
         <w:t xml:space="preserve"> - Schéma de diffusion</w:t>
       </w:r>
@@ -12292,53 +11830,24 @@
       <w:r>
         <w:t xml:space="preserve">Figure </w:t>
       </w:r>
-      <w:r>
-        <w:fldChar w:fldCharType="begin"/>
-      </w:r>
-      <w:r>
-        <w:instrText xml:space="preserve"> SEQ Figure \* ARABIC </w:instrText>
-      </w:r>
-      <w:r>
-        <w:fldChar w:fldCharType="separate"/>
-      </w:r>
-      <w:r>
-        <w:rPr>
-          <w:noProof/>
-        </w:rPr>
-        <w:t>14</w:t>
-      </w:r>
-      <w:r>
-        <w:rPr>
-          <w:noProof/>
-        </w:rPr>
-        <w:fldChar w:fldCharType="end"/>
-      </w:r>
+      <w:fldSimple w:instr=" SEQ Figure \* ARABIC ">
+        <w:r>
+          <w:rPr>
+            <w:noProof/>
+          </w:rPr>
+          <w:t>14</w:t>
+        </w:r>
+      </w:fldSimple>
       <w:r>
         <w:t xml:space="preserve"> - Schéma de diffusion 2</w:t>
       </w:r>
     </w:p>
     <w:p>
       <w:r>
-        <w:t xml:space="preserve">Ces 2 schémas montrent le fonctionnement de la diffusion des webradio via </w:t>
-      </w:r>
-      <w:proofErr w:type="spellStart"/>
-      <w:r>
-        <w:t>infomaniak</w:t>
-      </w:r>
-      <w:proofErr w:type="spellEnd"/>
-      <w:r>
-        <w:t>. Le logiciel avec les transcoders sont les « sources audio ».</w:t>
-      </w:r>
-      <w:r>
-        <w:t xml:space="preserve"> </w:t>
-      </w:r>
-      <w:proofErr w:type="spellStart"/>
-      <w:r>
-        <w:t>Infomaniak</w:t>
-      </w:r>
-      <w:proofErr w:type="spellEnd"/>
-      <w:r>
-        <w:t xml:space="preserve"> demande seulement un flux audio, peut importer le logiciel utilisé pour le diffuser.</w:t>
+        <w:t>Ces 2 schémas montrent le fonctionnement de la diffusion des webradio via infomaniak. Le logiciel avec les transcoders sont les « sources audio ».</w:t>
+      </w:r>
+      <w:r>
+        <w:t xml:space="preserve"> Infomaniak demande seulement un flux audio, peut importer le logiciel utilisé pour le diffuser.</w:t>
       </w:r>
       <w:r>
         <w:t xml:space="preserve"> C’est ensuite leurs serveurs qui s’occuperont de diffuser le flux aux différents auditeurs.</w:t>
@@ -12348,15 +11857,13 @@
       <w:pPr>
         <w:pStyle w:val="Titre2"/>
       </w:pPr>
-      <w:bookmarkStart w:id="59" w:name="_ShoutCast"/>
-      <w:bookmarkStart w:id="60" w:name="_Toc384303845"/>
+      <w:bookmarkStart w:id="58" w:name="_ShoutCast"/>
+      <w:bookmarkStart w:id="59" w:name="_Toc384303845"/>
+      <w:bookmarkEnd w:id="58"/>
+      <w:r>
+        <w:t>ShoutCast</w:t>
+      </w:r>
       <w:bookmarkEnd w:id="59"/>
-      <w:proofErr w:type="spellStart"/>
-      <w:r>
-        <w:t>ShoutCast</w:t>
-      </w:r>
-      <w:bookmarkEnd w:id="60"/>
-      <w:proofErr w:type="spellEnd"/>
     </w:p>
     <w:p>
       <w:pPr>
@@ -12426,78 +11933,31 @@
       <w:r>
         <w:t xml:space="preserve">Figure </w:t>
       </w:r>
-      <w:r>
-        <w:fldChar w:fldCharType="begin"/>
-      </w:r>
-      <w:r>
-        <w:instrText xml:space="preserve"> SEQ Figure \* ARABIC </w:instrText>
-      </w:r>
-      <w:r>
-        <w:fldChar w:fldCharType="separate"/>
-      </w:r>
-      <w:r>
-        <w:rPr>
-          <w:noProof/>
-        </w:rPr>
-        <w:t>15</w:t>
-      </w:r>
-      <w:r>
-        <w:rPr>
-          <w:noProof/>
-        </w:rPr>
-        <w:fldChar w:fldCharType="end"/>
-      </w:r>
-      <w:r>
-        <w:t xml:space="preserve"> - Logo </w:t>
-      </w:r>
-      <w:proofErr w:type="spellStart"/>
-      <w:r>
-        <w:t>Schoutcast</w:t>
-      </w:r>
-      <w:proofErr w:type="spellEnd"/>
+      <w:fldSimple w:instr=" SEQ Figure \* ARABIC ">
+        <w:r>
+          <w:rPr>
+            <w:noProof/>
+          </w:rPr>
+          <w:t>15</w:t>
+        </w:r>
+      </w:fldSimple>
+      <w:r>
+        <w:t xml:space="preserve"> - Logo Schoutcast</w:t>
+      </w:r>
     </w:p>
     <w:p>
       <w:pPr>
         <w:pStyle w:val="Titre3"/>
       </w:pPr>
-      <w:bookmarkStart w:id="61" w:name="_Toc384303846"/>
+      <w:bookmarkStart w:id="60" w:name="_Toc384303846"/>
       <w:r>
         <w:t>Présentation</w:t>
       </w:r>
-      <w:bookmarkEnd w:id="61"/>
-    </w:p>
-    <w:p>
-      <w:proofErr w:type="spellStart"/>
-      <w:r>
-        <w:t>SHOUTcast</w:t>
-      </w:r>
-      <w:proofErr w:type="spellEnd"/>
-      <w:r>
-        <w:t xml:space="preserve"> est le nom d'un protocole et d'un serveur de diffusion pour webradio ou pour </w:t>
-      </w:r>
-      <w:proofErr w:type="spellStart"/>
-      <w:r>
-        <w:t>webtv</w:t>
-      </w:r>
-      <w:proofErr w:type="spellEnd"/>
-      <w:r>
-        <w:t xml:space="preserve">. Il a été créé par la société </w:t>
-      </w:r>
-      <w:proofErr w:type="spellStart"/>
-      <w:r>
-        <w:t>Nullsoft</w:t>
-      </w:r>
-      <w:proofErr w:type="spellEnd"/>
-      <w:r>
-        <w:t xml:space="preserve"> en même temps que le logiciel client Winamp pour l'écoute. Le protocole s'appuie sur deux protocoles, HTTP et ICY pour supporter les ID tag (« </w:t>
-      </w:r>
-      <w:proofErr w:type="spellStart"/>
-      <w:r>
-        <w:t>title</w:t>
-      </w:r>
-      <w:proofErr w:type="spellEnd"/>
-      <w:r>
-        <w:t xml:space="preserve"> streaming »).</w:t>
+      <w:bookmarkEnd w:id="60"/>
+    </w:p>
+    <w:p>
+      <w:r>
+        <w:t>SHOUTcast est le nom d'un protocole et d'un serveur de diffusion pour webradio ou pour webtv. Il a été créé par la société Nullsoft en même temps que le logiciel client Winamp pour l'écoute. Le protocole s'appuie sur deux protocoles, HTTP et ICY pour supporter les ID tag (« title streaming »).</w:t>
       </w:r>
     </w:p>
     <w:p>
@@ -12517,21 +11977,8 @@
       </w:r>
     </w:p>
     <w:p>
-      <w:proofErr w:type="spellStart"/>
-      <w:r>
-        <w:t>SHOUTcast</w:t>
-      </w:r>
-      <w:proofErr w:type="spellEnd"/>
-      <w:r>
-        <w:t xml:space="preserve"> a été racheté récemment par la société </w:t>
-      </w:r>
-      <w:proofErr w:type="spellStart"/>
-      <w:r>
-        <w:t>Radionomy</w:t>
-      </w:r>
-      <w:proofErr w:type="spellEnd"/>
-      <w:r>
-        <w:t xml:space="preserve"> (</w:t>
+      <w:r>
+        <w:t>SHOUTcast a été racheté récemment par la société Radionomy (</w:t>
       </w:r>
       <w:hyperlink r:id="rId31" w:history="1">
         <w:r>
@@ -12545,15 +11992,7 @@
         <w:t>)</w:t>
       </w:r>
       <w:r>
-        <w:t xml:space="preserve">. Cela a pour répercussion que les fichiers ne sont plus disponibles sur le site web de </w:t>
-      </w:r>
-      <w:proofErr w:type="spellStart"/>
-      <w:r>
-        <w:t>Shoutcast</w:t>
-      </w:r>
-      <w:proofErr w:type="spellEnd"/>
-      <w:r>
-        <w:t xml:space="preserve">. Mais malgré cela, les fichiers de la version 2 sont toujours disponibles sur </w:t>
+        <w:t xml:space="preserve">. Cela a pour répercussion que les fichiers ne sont plus disponibles sur le site web de Shoutcast. Mais malgré cela, les fichiers de la version 2 sont toujours disponibles sur </w:t>
       </w:r>
       <w:r>
         <w:t>le forum de W</w:t>
@@ -12578,23 +12017,15 @@
       <w:pPr>
         <w:pStyle w:val="Titre3"/>
       </w:pPr>
-      <w:bookmarkStart w:id="62" w:name="_Toc384303847"/>
+      <w:bookmarkStart w:id="61" w:name="_Toc384303847"/>
       <w:r>
         <w:t>Pourquoi cet outil ?</w:t>
       </w:r>
-      <w:bookmarkEnd w:id="62"/>
-    </w:p>
-    <w:p>
-      <w:r>
-        <w:t xml:space="preserve">J’ai choisi </w:t>
-      </w:r>
-      <w:proofErr w:type="spellStart"/>
-      <w:r>
-        <w:t>Shoutcast</w:t>
-      </w:r>
-      <w:proofErr w:type="spellEnd"/>
-      <w:r>
-        <w:t xml:space="preserve"> car il propose des outils en ligne de commande ainsi qu’une gestion facilitée via des fichiers </w:t>
+      <w:bookmarkEnd w:id="61"/>
+    </w:p>
+    <w:p>
+      <w:r>
+        <w:t xml:space="preserve">J’ai choisi Shoutcast car il propose des outils en ligne de commande ainsi qu’une gestion facilitée via des fichiers </w:t>
       </w:r>
       <w:r>
         <w:t>XML</w:t>
@@ -12625,12 +12056,12 @@
       <w:pPr>
         <w:pStyle w:val="Titre3"/>
       </w:pPr>
-      <w:bookmarkStart w:id="63" w:name="_Toc384303848"/>
+      <w:bookmarkStart w:id="62" w:name="_Toc384303848"/>
       <w:r>
         <w:lastRenderedPageBreak/>
         <w:t>Serveur</w:t>
       </w:r>
-      <w:bookmarkEnd w:id="63"/>
+      <w:bookmarkEnd w:id="62"/>
     </w:p>
     <w:p>
       <w:pPr>
@@ -12640,13 +12071,8 @@
           <w:numId w:val="0"/>
         </w:numPr>
       </w:pPr>
-      <w:proofErr w:type="spellStart"/>
-      <w:r>
-        <w:t>Shoutcast</w:t>
-      </w:r>
-      <w:proofErr w:type="spellEnd"/>
-      <w:r>
-        <w:t xml:space="preserve">, parmi </w:t>
+      <w:r>
+        <w:t xml:space="preserve">Shoutcast, parmi </w:t>
       </w:r>
       <w:r>
         <w:t>s</w:t>
@@ -12728,560 +12154,447 @@
       <w:pPr>
         <w:pStyle w:val="Titre3"/>
       </w:pPr>
-      <w:bookmarkStart w:id="64" w:name="_Transcoder"/>
-      <w:bookmarkStart w:id="65" w:name="_Toc384303849"/>
+      <w:bookmarkStart w:id="63" w:name="_Transcoder"/>
+      <w:bookmarkStart w:id="64" w:name="_Toc384303849"/>
+      <w:bookmarkEnd w:id="63"/>
+      <w:r>
+        <w:t>Transcoder</w:t>
+      </w:r>
       <w:bookmarkEnd w:id="64"/>
+    </w:p>
+    <w:p>
+      <w:r>
+        <w:t>Tout comme le serveur, le transcoder est un outil fourni par Shoutcast en ligne de commande. Il permet de diffuser un flux sur un serveur de diffusion.</w:t>
+      </w:r>
+      <w:r>
+        <w:t xml:space="preserve"> Ce flux peut être en MP3 ou AAC+.</w:t>
+      </w:r>
+      <w:r>
+        <w:t xml:space="preserve"> Il donne aussi la possibilité de créer des playlist et de les agencées dans un calendrier XML. Les détails concernant ce système sont expliqués dans la suite de cette analyse organique.</w:t>
+      </w:r>
+    </w:p>
+    <w:p>
+      <w:r>
+        <w:t xml:space="preserve">Il gère de façon indépendante </w:t>
+      </w:r>
+      <w:r>
+        <w:t>les horaires</w:t>
+      </w:r>
+      <w:r>
+        <w:t xml:space="preserve">, les priorités entre les playlists et la lecture des fichiers musicaux. </w:t>
+      </w:r>
+      <w:r>
+        <w:t>Le programme de ce projet va s’occuper de générer les fichiers nécessaires au transcoder en fonction des paramètres définis par l’utilisateur ainsi que d’afficher ces informations de façon visuelle (exemple : calendrier) afin de faciliter la manipulation et la configuration.</w:t>
+      </w:r>
+      <w:r>
+        <w:t xml:space="preserve"> </w:t>
+      </w:r>
+    </w:p>
+    <w:p>
+      <w:pPr>
+        <w:pStyle w:val="Titre3"/>
+      </w:pPr>
+      <w:bookmarkStart w:id="65" w:name="_Toc384303850"/>
+      <w:r>
+        <w:t>Schéma de fonctionnement résumé</w:t>
+      </w:r>
+      <w:bookmarkEnd w:id="65"/>
+    </w:p>
+    <w:p>
+      <w:pPr>
+        <w:keepNext/>
+        <w:jc w:val="center"/>
+      </w:pPr>
+      <w:r>
+        <w:rPr>
+          <w:noProof/>
+          <w:lang w:eastAsia="fr-CH"/>
+        </w:rPr>
+        <w:drawing>
+          <wp:inline distT="0" distB="0" distL="0" distR="0" wp14:anchorId="24F810D6" wp14:editId="5BAAB5E3">
+            <wp:extent cx="4034736" cy="4157932"/>
+            <wp:effectExtent l="0" t="0" r="4445" b="0"/>
+            <wp:docPr id="17" name="Image 17"/>
+            <wp:cNvGraphicFramePr>
+              <a:graphicFrameLocks xmlns:a="http://schemas.openxmlformats.org/drawingml/2006/main" noChangeAspect="1"/>
+            </wp:cNvGraphicFramePr>
+            <a:graphic xmlns:a="http://schemas.openxmlformats.org/drawingml/2006/main">
+              <a:graphicData uri="http://schemas.openxmlformats.org/drawingml/2006/picture">
+                <pic:pic xmlns:pic="http://schemas.openxmlformats.org/drawingml/2006/picture">
+                  <pic:nvPicPr>
+                    <pic:cNvPr id="0" name="schema shoutcast.png"/>
+                    <pic:cNvPicPr/>
+                  </pic:nvPicPr>
+                  <pic:blipFill>
+                    <a:blip r:embed="rId32">
+                      <a:extLst>
+                        <a:ext uri="{28A0092B-C50C-407E-A947-70E740481C1C}">
+                          <a14:useLocalDpi xmlns:a14="http://schemas.microsoft.com/office/drawing/2010/main" val="0"/>
+                        </a:ext>
+                      </a:extLst>
+                    </a:blip>
+                    <a:stretch>
+                      <a:fillRect/>
+                    </a:stretch>
+                  </pic:blipFill>
+                  <pic:spPr>
+                    <a:xfrm>
+                      <a:off x="0" y="0"/>
+                      <a:ext cx="4043117" cy="4166569"/>
+                    </a:xfrm>
+                    <a:prstGeom prst="rect">
+                      <a:avLst/>
+                    </a:prstGeom>
+                  </pic:spPr>
+                </pic:pic>
+              </a:graphicData>
+            </a:graphic>
+          </wp:inline>
+        </w:drawing>
+      </w:r>
+    </w:p>
+    <w:p>
+      <w:pPr>
+        <w:pStyle w:val="Lgende"/>
+        <w:jc w:val="center"/>
+      </w:pPr>
+      <w:r>
+        <w:t xml:space="preserve">Figure </w:t>
+      </w:r>
+      <w:fldSimple w:instr=" SEQ Figure \* ARABIC ">
+        <w:r>
+          <w:rPr>
+            <w:noProof/>
+          </w:rPr>
+          <w:t>16</w:t>
+        </w:r>
+      </w:fldSimple>
+      <w:r>
+        <w:t xml:space="preserve"> - Schéma shoutcast</w:t>
+      </w:r>
+    </w:p>
+    <w:p>
+      <w:pPr>
+        <w:pStyle w:val="Titre2"/>
+      </w:pPr>
+      <w:bookmarkStart w:id="66" w:name="_Structures_des_dossiers/fichiers"/>
+      <w:bookmarkStart w:id="67" w:name="_Toc384303851"/>
+      <w:bookmarkEnd w:id="66"/>
+      <w:r>
+        <w:lastRenderedPageBreak/>
+        <w:t>Structures des dossiers/fichiers</w:t>
+      </w:r>
+      <w:bookmarkEnd w:id="67"/>
+    </w:p>
+    <w:p>
+      <w:pPr>
+        <w:pStyle w:val="Titre3"/>
+      </w:pPr>
+      <w:r>
+        <w:t>Schéma</w:t>
+      </w:r>
+    </w:p>
+    <w:p>
+      <w:pPr>
+        <w:keepNext/>
+        <w:jc w:val="center"/>
+      </w:pPr>
+      <w:r>
+        <w:rPr>
+          <w:noProof/>
+          <w:lang w:eastAsia="fr-CH"/>
+        </w:rPr>
+        <w:drawing>
+          <wp:inline distT="0" distB="0" distL="0" distR="0" wp14:anchorId="43F9CC67" wp14:editId="612359DE">
+            <wp:extent cx="4055751" cy="6990448"/>
+            <wp:effectExtent l="0" t="0" r="1905" b="1270"/>
+            <wp:docPr id="21" name="Image 21"/>
+            <wp:cNvGraphicFramePr>
+              <a:graphicFrameLocks xmlns:a="http://schemas.openxmlformats.org/drawingml/2006/main" noChangeAspect="1"/>
+            </wp:cNvGraphicFramePr>
+            <a:graphic xmlns:a="http://schemas.openxmlformats.org/drawingml/2006/main">
+              <a:graphicData uri="http://schemas.openxmlformats.org/drawingml/2006/picture">
+                <pic:pic xmlns:pic="http://schemas.openxmlformats.org/drawingml/2006/picture">
+                  <pic:nvPicPr>
+                    <pic:cNvPr id="0" name="structure fichier.png"/>
+                    <pic:cNvPicPr/>
+                  </pic:nvPicPr>
+                  <pic:blipFill>
+                    <a:blip r:embed="rId33">
+                      <a:extLst>
+                        <a:ext uri="{28A0092B-C50C-407E-A947-70E740481C1C}">
+                          <a14:useLocalDpi xmlns:a14="http://schemas.microsoft.com/office/drawing/2010/main" val="0"/>
+                        </a:ext>
+                      </a:extLst>
+                    </a:blip>
+                    <a:stretch>
+                      <a:fillRect/>
+                    </a:stretch>
+                  </pic:blipFill>
+                  <pic:spPr>
+                    <a:xfrm>
+                      <a:off x="0" y="0"/>
+                      <a:ext cx="4055751" cy="6990448"/>
+                    </a:xfrm>
+                    <a:prstGeom prst="rect">
+                      <a:avLst/>
+                    </a:prstGeom>
+                  </pic:spPr>
+                </pic:pic>
+              </a:graphicData>
+            </a:graphic>
+          </wp:inline>
+        </w:drawing>
+      </w:r>
+    </w:p>
+    <w:p>
+      <w:pPr>
+        <w:pStyle w:val="Lgende"/>
+        <w:jc w:val="center"/>
+      </w:pPr>
+      <w:r>
+        <w:t xml:space="preserve">Figure </w:t>
+      </w:r>
+      <w:fldSimple w:instr=" SEQ Figure \* ARABIC ">
+        <w:r>
+          <w:rPr>
+            <w:noProof/>
+          </w:rPr>
+          <w:t>17</w:t>
+        </w:r>
+      </w:fldSimple>
+      <w:r>
+        <w:t xml:space="preserve"> - Schéma structure des fichiers/dossiers</w:t>
+      </w:r>
+    </w:p>
+    <w:p/>
+    <w:p>
+      <w:r>
+        <w:t xml:space="preserve">Ce schéma décrit l’organisation des fichiers dans le dossier de l’application. La base de données contient les informations pour les transcoders et les serveurs ainsi que le chemin vers les différents </w:t>
+      </w:r>
+      <w:r>
+        <w:lastRenderedPageBreak/>
+        <w:t>fichiers de ces dernières (configuration, calendrier etc.). Cela permet à l’application de savoir où trouver les fichiers lors des traitements.</w:t>
+      </w:r>
+    </w:p>
+    <w:p>
+      <w:pPr>
+        <w:pStyle w:val="Titre3"/>
+      </w:pPr>
+      <w:r>
+        <w:t>Exécutables Shoutcast</w:t>
+      </w:r>
+    </w:p>
+    <w:p>
+      <w:r>
+        <w:t>Attention : Il n’y a pas un exécutable de transcodeur par transcoder de webradio ni un exécutable de serveur par webradio. Il existe seulement un seul et unique exécutable transcoder et serveur dans le dossier « shoutcast ».</w:t>
+      </w:r>
+      <w:r>
+        <w:t xml:space="preserve"> Ces exécutables peuvent être lancés avec le chemin vers un fichier de configuration</w:t>
+      </w:r>
+      <w:r>
+        <w:t xml:space="preserve"> en paramètre</w:t>
+      </w:r>
+      <w:r>
+        <w:t>.</w:t>
+      </w:r>
+      <w:r>
+        <w:t xml:space="preserve"> </w:t>
+      </w:r>
+      <w:r>
+        <w:t>Par exemple : A chaque fois qu’un transcoder devra se lancer, une nouvelle instance de l’exécutable sc_trans.exe présent dans le dossier « shoutcast » sera lancée dans un nouveau processus et utilisera le fichier de configuration du transcoder en question.</w:t>
+      </w:r>
+      <w:r>
+        <w:t xml:space="preserve"> Cela a été décidé car si une mise à jour des exécutables </w:t>
+      </w:r>
+      <w:r>
+        <w:t xml:space="preserve">doit être faite, seuls les 2 exécutables du dossier « shoutcast » seront mise à jour. </w:t>
+      </w:r>
+    </w:p>
+    <w:p>
+      <w:r>
+        <w:t>Voici ce principe illustré :</w:t>
+      </w:r>
+    </w:p>
+    <w:p>
+      <w:pPr>
+        <w:keepNext/>
+        <w:jc w:val="center"/>
+      </w:pPr>
+      <w:r>
+        <w:rPr>
+          <w:noProof/>
+          <w:lang w:eastAsia="fr-CH"/>
+        </w:rPr>
+        <w:drawing>
+          <wp:inline distT="0" distB="0" distL="0" distR="0" wp14:anchorId="5D89B193" wp14:editId="066E42C7">
+            <wp:extent cx="3890513" cy="3607190"/>
+            <wp:effectExtent l="0" t="0" r="0" b="0"/>
+            <wp:docPr id="22" name="Image 22"/>
+            <wp:cNvGraphicFramePr>
+              <a:graphicFrameLocks xmlns:a="http://schemas.openxmlformats.org/drawingml/2006/main" noChangeAspect="1"/>
+            </wp:cNvGraphicFramePr>
+            <a:graphic xmlns:a="http://schemas.openxmlformats.org/drawingml/2006/main">
+              <a:graphicData uri="http://schemas.openxmlformats.org/drawingml/2006/picture">
+                <pic:pic xmlns:pic="http://schemas.openxmlformats.org/drawingml/2006/picture">
+                  <pic:nvPicPr>
+                    <pic:cNvPr id="0" name="executable shoutcast.png"/>
+                    <pic:cNvPicPr/>
+                  </pic:nvPicPr>
+                  <pic:blipFill>
+                    <a:blip r:embed="rId34">
+                      <a:extLst>
+                        <a:ext uri="{28A0092B-C50C-407E-A947-70E740481C1C}">
+                          <a14:useLocalDpi xmlns:a14="http://schemas.microsoft.com/office/drawing/2010/main" val="0"/>
+                        </a:ext>
+                      </a:extLst>
+                    </a:blip>
+                    <a:stretch>
+                      <a:fillRect/>
+                    </a:stretch>
+                  </pic:blipFill>
+                  <pic:spPr>
+                    <a:xfrm>
+                      <a:off x="0" y="0"/>
+                      <a:ext cx="3893046" cy="3609539"/>
+                    </a:xfrm>
+                    <a:prstGeom prst="rect">
+                      <a:avLst/>
+                    </a:prstGeom>
+                  </pic:spPr>
+                </pic:pic>
+              </a:graphicData>
+            </a:graphic>
+          </wp:inline>
+        </w:drawing>
+      </w:r>
+    </w:p>
+    <w:p>
+      <w:pPr>
+        <w:pStyle w:val="Lgende"/>
+        <w:jc w:val="center"/>
+      </w:pPr>
+      <w:r>
+        <w:t xml:space="preserve">Figure </w:t>
+      </w:r>
+      <w:fldSimple w:instr=" SEQ Figure \* ARABIC ">
+        <w:r>
+          <w:rPr>
+            <w:noProof/>
+          </w:rPr>
+          <w:t>18</w:t>
+        </w:r>
+      </w:fldSimple>
+      <w:r>
+        <w:t xml:space="preserve"> - Exemple lancement transcoder</w:t>
+      </w:r>
+    </w:p>
+    <w:p>
+      <w:pPr>
+        <w:pStyle w:val="Titre2"/>
+      </w:pPr>
+      <w:bookmarkStart w:id="68" w:name="_Toc384303852"/>
+      <w:r>
+        <w:t>Webradio</w:t>
+      </w:r>
+      <w:bookmarkEnd w:id="68"/>
+    </w:p>
+    <w:p>
+      <w:pPr>
+        <w:pStyle w:val="Titre3"/>
+      </w:pPr>
+      <w:bookmarkStart w:id="69" w:name="_Toc384303853"/>
+      <w:r>
+        <w:t>Création</w:t>
+      </w:r>
+      <w:bookmarkEnd w:id="69"/>
+    </w:p>
+    <w:p>
+      <w:r>
+        <w:t>TODO : création de la structure de fichier, des fichiers de config , des dossiers etc</w:t>
+      </w:r>
+    </w:p>
+    <w:p>
+      <w:pPr>
+        <w:pStyle w:val="Titre2"/>
+      </w:pPr>
+      <w:bookmarkStart w:id="70" w:name="_Toc384303854"/>
       <w:r>
         <w:t>Transcoder</w:t>
       </w:r>
-      <w:bookmarkEnd w:id="65"/>
-    </w:p>
-    <w:p>
-      <w:r>
-        <w:t xml:space="preserve">Tout comme le serveur, le transcoder est un outil fourni par </w:t>
-      </w:r>
-      <w:proofErr w:type="spellStart"/>
-      <w:r>
-        <w:t>Shoutcast</w:t>
-      </w:r>
-      <w:proofErr w:type="spellEnd"/>
-      <w:r>
-        <w:t xml:space="preserve"> en ligne de commande. Il permet de diffuser un flux sur un serveur de diffusion. Il donne aussi la possibilité de créer des playlist et de les agencées dans un calendrier XML. Les détails concernant ce système sont expliqués dans la suite de cette analyse organique.</w:t>
-      </w:r>
-    </w:p>
-    <w:p>
-      <w:r>
-        <w:t xml:space="preserve">Il gère de façon indépendante </w:t>
-      </w:r>
-      <w:r>
-        <w:t>les horaires</w:t>
-      </w:r>
-      <w:r>
-        <w:t xml:space="preserve">, les priorités entre les playlists et la lecture des fichiers musicaux. </w:t>
-      </w:r>
-      <w:r>
-        <w:t>Le programme de ce projet va s’occuper de générer les fichiers nécessaires au transcoder en fonction des paramètres définis par l’utilisateur ainsi que d’afficher ces informations de façon visuelle (exemple : calendrier) afin de faciliter la manipulation et la configuration.</w:t>
-      </w:r>
-      <w:r>
-        <w:t xml:space="preserve"> </w:t>
-      </w:r>
-    </w:p>
-    <w:p>
-      <w:r>
-        <w:t xml:space="preserve">TODO explication du system de fichier </w:t>
-      </w:r>
-      <w:proofErr w:type="spellStart"/>
-      <w:r>
-        <w:t>xml</w:t>
-      </w:r>
-      <w:proofErr w:type="spellEnd"/>
-      <w:r>
-        <w:t xml:space="preserve"> pour </w:t>
-      </w:r>
-      <w:proofErr w:type="spellStart"/>
-      <w:r>
-        <w:t>gerer</w:t>
-      </w:r>
-      <w:proofErr w:type="spellEnd"/>
-      <w:r>
-        <w:t xml:space="preserve"> le transcoder </w:t>
-      </w:r>
-      <w:proofErr w:type="spellStart"/>
-      <w:r>
-        <w:t>etc</w:t>
-      </w:r>
-      <w:proofErr w:type="spellEnd"/>
-      <w:r>
-        <w:t xml:space="preserve"> </w:t>
-      </w:r>
-      <w:proofErr w:type="gramStart"/>
-      <w:r>
-        <w:t>( détails</w:t>
-      </w:r>
-      <w:proofErr w:type="gramEnd"/>
-      <w:r>
-        <w:t xml:space="preserve"> dans des nouveau chapitre sur les playlist </w:t>
-      </w:r>
-      <w:proofErr w:type="spellStart"/>
-      <w:r>
-        <w:t>etc</w:t>
-      </w:r>
-      <w:proofErr w:type="spellEnd"/>
-      <w:r>
-        <w:t xml:space="preserve"> )</w:t>
-      </w:r>
-      <w:r>
-        <w:t xml:space="preserve"> et qu’il gère tout seul els calendrier </w:t>
-      </w:r>
-      <w:proofErr w:type="spellStart"/>
-      <w:r>
-        <w:t>etc</w:t>
-      </w:r>
-      <w:proofErr w:type="spellEnd"/>
-    </w:p>
-    <w:p>
-      <w:r>
-        <w:t xml:space="preserve">TODO : type de </w:t>
-      </w:r>
-      <w:proofErr w:type="spellStart"/>
-      <w:r>
-        <w:t>formatd</w:t>
-      </w:r>
-      <w:proofErr w:type="spellEnd"/>
-      <w:r>
-        <w:t xml:space="preserve"> </w:t>
-      </w:r>
-      <w:proofErr w:type="spellStart"/>
-      <w:r>
-        <w:t>esortie</w:t>
-      </w:r>
-      <w:proofErr w:type="spellEnd"/>
-      <w:r>
-        <w:t xml:space="preserve"> </w:t>
-      </w:r>
-      <w:proofErr w:type="gramStart"/>
-      <w:r>
-        <w:t>( mp3</w:t>
-      </w:r>
-      <w:proofErr w:type="gramEnd"/>
-      <w:r>
-        <w:t xml:space="preserve"> ou </w:t>
-      </w:r>
-      <w:proofErr w:type="spellStart"/>
-      <w:r>
-        <w:t>aac</w:t>
-      </w:r>
-      <w:proofErr w:type="spellEnd"/>
-      <w:r>
-        <w:t>+</w:t>
-      </w:r>
-      <w:r>
-        <w:t xml:space="preserve"> )</w:t>
-      </w:r>
-    </w:p>
-    <w:p>
-      <w:r>
-        <w:t xml:space="preserve">TODO explique que le transcoder </w:t>
-      </w:r>
-      <w:proofErr w:type="spellStart"/>
-      <w:r>
-        <w:t>soccupe</w:t>
-      </w:r>
-      <w:proofErr w:type="spellEnd"/>
-      <w:r>
-        <w:t xml:space="preserve"> de </w:t>
-      </w:r>
-      <w:proofErr w:type="spellStart"/>
-      <w:r>
-        <w:t>gerer</w:t>
-      </w:r>
-      <w:proofErr w:type="spellEnd"/>
-      <w:r>
-        <w:t xml:space="preserve"> le </w:t>
-      </w:r>
-      <w:proofErr w:type="spellStart"/>
-      <w:r>
-        <w:t>calandrier</w:t>
-      </w:r>
-      <w:proofErr w:type="spellEnd"/>
-      <w:r>
-        <w:t xml:space="preserve"> etc… le programme ne fait que </w:t>
-      </w:r>
-      <w:proofErr w:type="spellStart"/>
-      <w:r>
-        <w:t>generer</w:t>
-      </w:r>
-      <w:proofErr w:type="spellEnd"/>
-      <w:r>
-        <w:t xml:space="preserve"> et afficher</w:t>
-      </w:r>
-    </w:p>
+      <w:bookmarkEnd w:id="70"/>
+    </w:p>
+    <w:p>
+      <w:r>
+        <w:t>TODO : schema : tous les transcoder utilise le même executable</w:t>
+      </w:r>
+      <w:r>
+        <w:t xml:space="preserve"> (pourquoi ? car il faut juste mnettre a jour UN executable)</w:t>
+      </w:r>
+      <w:r>
+        <w:t xml:space="preserve"> mais juste des fichier de config différent</w:t>
+      </w:r>
+      <w:r>
+        <w:t>. Ils utilisent aussi tous les meme calendrier</w:t>
+      </w:r>
+    </w:p>
+    <w:p/>
+    <w:p>
+      <w:r>
+        <w:lastRenderedPageBreak/>
+        <w:t>TODO explication du system de fichier xml pour gerer le transcoder etc ( détails dans des nouveau chapitre sur les playlist etc ) et qu’il gère tout seul els calendrier etc</w:t>
+      </w:r>
+    </w:p>
+    <w:p/>
     <w:p>
       <w:pPr>
         <w:pStyle w:val="Titre3"/>
       </w:pPr>
-      <w:bookmarkStart w:id="66" w:name="_Toc384303850"/>
-      <w:r>
-        <w:t>Schéma de fonctionnement résumé</w:t>
-      </w:r>
-      <w:bookmarkEnd w:id="66"/>
-    </w:p>
-    <w:p/>
-    <w:p>
-      <w:r>
-        <w:t xml:space="preserve">TODO </w:t>
-      </w:r>
-      <w:proofErr w:type="spellStart"/>
-      <w:r>
-        <w:t>schema</w:t>
-      </w:r>
-      <w:proofErr w:type="spellEnd"/>
-      <w:r>
-        <w:t xml:space="preserve"> </w:t>
-      </w:r>
-      <w:proofErr w:type="spellStart"/>
-      <w:r>
-        <w:t>trancoder</w:t>
-      </w:r>
-      <w:proofErr w:type="spellEnd"/>
-      <w:r>
-        <w:t xml:space="preserve"> contient des playlist, calendrier et ce calendrier contient des </w:t>
-      </w:r>
-      <w:proofErr w:type="spellStart"/>
-      <w:r>
-        <w:t>event</w:t>
-      </w:r>
-      <w:proofErr w:type="spellEnd"/>
-      <w:r>
-        <w:t xml:space="preserve"> </w:t>
-      </w:r>
-      <w:proofErr w:type="spellStart"/>
-      <w:r>
-        <w:t>etc</w:t>
-      </w:r>
-      <w:proofErr w:type="spellEnd"/>
-      <w:r>
-        <w:t xml:space="preserve"> qui envoie sur le serveur </w:t>
-      </w:r>
-      <w:proofErr w:type="spellStart"/>
-      <w:r>
-        <w:t>shoutcast</w:t>
-      </w:r>
-      <w:proofErr w:type="spellEnd"/>
-    </w:p>
-    <w:p>
-      <w:r>
-        <w:t xml:space="preserve">Puis dire que tout cela est </w:t>
-      </w:r>
-      <w:proofErr w:type="spellStart"/>
-      <w:r>
-        <w:t>détailés</w:t>
-      </w:r>
-      <w:proofErr w:type="spellEnd"/>
-      <w:r>
-        <w:t xml:space="preserve"> dans le reste de la doc.</w:t>
-      </w:r>
-    </w:p>
-    <w:p>
-      <w:pPr>
-        <w:pStyle w:val="Titre2"/>
-      </w:pPr>
-      <w:bookmarkStart w:id="67" w:name="_Structures_des_dossiers/fichiers"/>
-      <w:bookmarkStart w:id="68" w:name="_Toc384303851"/>
-      <w:bookmarkEnd w:id="67"/>
-      <w:r>
-        <w:t>Structures des dossiers/fichiers</w:t>
-      </w:r>
-      <w:bookmarkEnd w:id="68"/>
-    </w:p>
-    <w:p>
-      <w:r>
-        <w:t xml:space="preserve">TODO : expliquer que pour chaque webradio créé, un sous dossier est </w:t>
-      </w:r>
-      <w:proofErr w:type="spellStart"/>
-      <w:r>
-        <w:t>crée</w:t>
-      </w:r>
-      <w:proofErr w:type="spellEnd"/>
-      <w:r>
-        <w:t xml:space="preserve"> avec les fichier </w:t>
-      </w:r>
-      <w:proofErr w:type="gramStart"/>
-      <w:r>
-        <w:t>transcoder</w:t>
-      </w:r>
-      <w:proofErr w:type="gramEnd"/>
-      <w:r>
-        <w:t xml:space="preserve"> dedans </w:t>
-      </w:r>
-      <w:proofErr w:type="spellStart"/>
-      <w:r>
-        <w:t>etc</w:t>
-      </w:r>
-      <w:proofErr w:type="spellEnd"/>
-    </w:p>
-    <w:p/>
-    <w:p>
-      <w:r>
-        <w:t xml:space="preserve">TODO : dans la base de </w:t>
-      </w:r>
-      <w:proofErr w:type="gramStart"/>
-      <w:r>
-        <w:t>donnée</w:t>
-      </w:r>
-      <w:proofErr w:type="gramEnd"/>
-      <w:r>
-        <w:t xml:space="preserve">, les </w:t>
-      </w:r>
-      <w:proofErr w:type="spellStart"/>
-      <w:r>
-        <w:t>filenames</w:t>
-      </w:r>
-      <w:proofErr w:type="spellEnd"/>
-      <w:r>
-        <w:t xml:space="preserve"> sont enregistrés.</w:t>
-      </w:r>
-    </w:p>
-    <w:p>
-      <w:r>
-        <w:t xml:space="preserve">TODO : expliquer que des </w:t>
-      </w:r>
-      <w:proofErr w:type="gramStart"/>
-      <w:r>
-        <w:t>fichier</w:t>
-      </w:r>
-      <w:proofErr w:type="gramEnd"/>
-      <w:r>
-        <w:t xml:space="preserve"> de « base » seront déjà présent dans les dossier de l’application pour pouvoir s’en servir comme base </w:t>
-      </w:r>
-      <w:proofErr w:type="spellStart"/>
-      <w:r>
-        <w:t>a</w:t>
-      </w:r>
-      <w:proofErr w:type="spellEnd"/>
-      <w:r>
-        <w:t xml:space="preserve"> chaque création</w:t>
-      </w:r>
-    </w:p>
-    <w:p>
-      <w:r>
-        <w:lastRenderedPageBreak/>
-        <w:t xml:space="preserve">TODO : pour une webradio, tous les transcoder pointe sur </w:t>
-      </w:r>
-      <w:proofErr w:type="gramStart"/>
-      <w:r>
-        <w:t xml:space="preserve">les </w:t>
-      </w:r>
-      <w:proofErr w:type="spellStart"/>
-      <w:r>
-        <w:t>meme</w:t>
-      </w:r>
-      <w:proofErr w:type="spellEnd"/>
-      <w:r>
-        <w:t xml:space="preserve"> fichier</w:t>
-      </w:r>
-      <w:proofErr w:type="gramEnd"/>
-      <w:r>
-        <w:t xml:space="preserve"> </w:t>
-      </w:r>
-      <w:proofErr w:type="spellStart"/>
-      <w:r>
-        <w:t>calandrier</w:t>
-      </w:r>
-      <w:proofErr w:type="spellEnd"/>
-      <w:r>
-        <w:t xml:space="preserve"> et playlist (</w:t>
-      </w:r>
-      <w:proofErr w:type="spellStart"/>
-      <w:r>
-        <w:t>grace</w:t>
-      </w:r>
-      <w:proofErr w:type="spellEnd"/>
-      <w:r>
-        <w:t xml:space="preserve"> au chemin relatif inscrit dans les fichier de config)</w:t>
-      </w:r>
-    </w:p>
-    <w:p>
-      <w:pPr>
-        <w:pStyle w:val="Titre2"/>
-      </w:pPr>
-      <w:bookmarkStart w:id="69" w:name="_Toc384303852"/>
-      <w:r>
-        <w:t>Webradio</w:t>
-      </w:r>
-      <w:bookmarkEnd w:id="69"/>
+      <w:bookmarkStart w:id="71" w:name="_Toc384303855"/>
+      <w:r>
+        <w:t>Fichier de configuration</w:t>
+      </w:r>
+      <w:bookmarkEnd w:id="71"/>
+    </w:p>
+    <w:p>
+      <w:r>
+        <w:t>TODO : explication des différents elements du fichier de conf ainsi que les element modifiable par l’utilisateur</w:t>
+      </w:r>
+    </w:p>
+    <w:p>
+      <w:r>
+        <w:t>Chaque transcoder = un fichier de config</w:t>
+      </w:r>
     </w:p>
     <w:p>
       <w:pPr>
         <w:pStyle w:val="Titre3"/>
       </w:pPr>
-      <w:bookmarkStart w:id="70" w:name="_Toc384303853"/>
-      <w:r>
-        <w:t>Création</w:t>
-      </w:r>
-      <w:bookmarkEnd w:id="70"/>
-    </w:p>
-    <w:p>
-      <w:r>
-        <w:t xml:space="preserve">TODO : création de la structure de fichier, des fichiers de </w:t>
-      </w:r>
-      <w:proofErr w:type="gramStart"/>
-      <w:r>
-        <w:t>config ,</w:t>
-      </w:r>
-      <w:proofErr w:type="gramEnd"/>
-      <w:r>
-        <w:t xml:space="preserve"> des dossiers </w:t>
-      </w:r>
-      <w:proofErr w:type="spellStart"/>
-      <w:r>
-        <w:t>etc</w:t>
-      </w:r>
-      <w:proofErr w:type="spellEnd"/>
-    </w:p>
-    <w:p>
-      <w:pPr>
-        <w:pStyle w:val="Titre2"/>
-      </w:pPr>
-      <w:bookmarkStart w:id="71" w:name="_Toc384303854"/>
-      <w:r>
-        <w:t>Transcoder</w:t>
-      </w:r>
-      <w:bookmarkEnd w:id="71"/>
-    </w:p>
-    <w:p>
-      <w:r>
-        <w:t xml:space="preserve">TODO : </w:t>
-      </w:r>
-      <w:proofErr w:type="spellStart"/>
-      <w:r>
-        <w:t>schema</w:t>
-      </w:r>
-      <w:proofErr w:type="spellEnd"/>
-      <w:r>
-        <w:t xml:space="preserve"> : tous les transcoder utilise le même </w:t>
-      </w:r>
-      <w:proofErr w:type="spellStart"/>
-      <w:r>
-        <w:t>executable</w:t>
-      </w:r>
-      <w:proofErr w:type="spellEnd"/>
-      <w:r>
-        <w:t xml:space="preserve"> (pourquoi ? car il faut juste </w:t>
-      </w:r>
-      <w:proofErr w:type="spellStart"/>
-      <w:r>
-        <w:t>mnettre</w:t>
-      </w:r>
-      <w:proofErr w:type="spellEnd"/>
-      <w:r>
-        <w:t xml:space="preserve"> a jour UN </w:t>
-      </w:r>
-      <w:proofErr w:type="spellStart"/>
-      <w:r>
-        <w:t>executable</w:t>
-      </w:r>
-      <w:proofErr w:type="spellEnd"/>
-      <w:r>
-        <w:t>)</w:t>
-      </w:r>
-      <w:r>
-        <w:t xml:space="preserve"> mais juste des </w:t>
-      </w:r>
-      <w:proofErr w:type="gramStart"/>
-      <w:r>
-        <w:t>fichier</w:t>
-      </w:r>
-      <w:proofErr w:type="gramEnd"/>
-      <w:r>
-        <w:t xml:space="preserve"> de config différent</w:t>
-      </w:r>
-      <w:r>
-        <w:t xml:space="preserve">. Ils utilisent aussi tous </w:t>
-      </w:r>
-      <w:proofErr w:type="gramStart"/>
-      <w:r>
-        <w:t xml:space="preserve">les </w:t>
-      </w:r>
-      <w:proofErr w:type="spellStart"/>
-      <w:r>
-        <w:t>meme</w:t>
-      </w:r>
-      <w:proofErr w:type="spellEnd"/>
-      <w:r>
-        <w:t xml:space="preserve"> calendrier</w:t>
-      </w:r>
-      <w:proofErr w:type="gramEnd"/>
+      <w:bookmarkStart w:id="72" w:name="_Toc384303856"/>
+      <w:r>
+        <w:t>Exécution</w:t>
+      </w:r>
+      <w:bookmarkEnd w:id="72"/>
     </w:p>
     <w:p>
       <w:pPr>
         <w:pStyle w:val="Titre3"/>
       </w:pPr>
-      <w:bookmarkStart w:id="72" w:name="_Toc384303855"/>
-      <w:r>
-        <w:t>Fichier de configuration</w:t>
-      </w:r>
-      <w:bookmarkEnd w:id="72"/>
-    </w:p>
-    <w:p>
-      <w:r>
-        <w:t xml:space="preserve">TODO : explication des différents </w:t>
-      </w:r>
-      <w:proofErr w:type="spellStart"/>
-      <w:r>
-        <w:t>elements</w:t>
-      </w:r>
-      <w:proofErr w:type="spellEnd"/>
-      <w:r>
-        <w:t xml:space="preserve"> du fichier de </w:t>
-      </w:r>
-      <w:proofErr w:type="spellStart"/>
-      <w:r>
-        <w:t>conf</w:t>
-      </w:r>
-      <w:proofErr w:type="spellEnd"/>
-      <w:r>
-        <w:t xml:space="preserve"> ainsi que les </w:t>
-      </w:r>
-      <w:proofErr w:type="spellStart"/>
-      <w:r>
-        <w:t>element</w:t>
-      </w:r>
-      <w:proofErr w:type="spellEnd"/>
-      <w:r>
-        <w:t xml:space="preserve"> modifiable par l’utilisateur</w:t>
-      </w:r>
-    </w:p>
-    <w:p>
-      <w:r>
-        <w:t>Chaque transcoder = un fichier de config</w:t>
-      </w:r>
-    </w:p>
-    <w:p>
-      <w:pPr>
-        <w:pStyle w:val="Titre3"/>
-      </w:pPr>
-      <w:bookmarkStart w:id="73" w:name="_Toc384303856"/>
-      <w:r>
-        <w:t>Exécution</w:t>
+      <w:bookmarkStart w:id="73" w:name="_Toc384303857"/>
+      <w:r>
+        <w:t>Statut</w:t>
+      </w:r>
+      <w:r>
+        <w:t xml:space="preserve"> et logs</w:t>
       </w:r>
       <w:bookmarkEnd w:id="73"/>
     </w:p>
     <w:p>
-      <w:pPr>
-        <w:pStyle w:val="Titre3"/>
-      </w:pPr>
-      <w:bookmarkStart w:id="74" w:name="_Toc384303857"/>
-      <w:r>
-        <w:t>Statut</w:t>
-      </w:r>
-      <w:r>
-        <w:t xml:space="preserve"> et logs</w:t>
-      </w:r>
-      <w:bookmarkEnd w:id="74"/>
-    </w:p>
-    <w:p>
       <w:r>
         <w:t>TODO : se référé au processus</w:t>
       </w:r>
       <w:r>
-        <w:t xml:space="preserve"> ou alors </w:t>
-      </w:r>
-      <w:proofErr w:type="spellStart"/>
-      <w:r>
-        <w:t>requete</w:t>
-      </w:r>
-      <w:proofErr w:type="spellEnd"/>
-      <w:r>
-        <w:t xml:space="preserve"> </w:t>
-      </w:r>
-      <w:proofErr w:type="spellStart"/>
-      <w:r>
-        <w:t>ajax</w:t>
-      </w:r>
-      <w:proofErr w:type="spellEnd"/>
-      <w:r>
-        <w:t xml:space="preserve"> dessus pour avoir toutes les informations</w:t>
+        <w:t xml:space="preserve"> ou alors requete ajax dessus pour avoir toutes les informations</w:t>
       </w:r>
     </w:p>
     <w:p>
@@ -13290,7 +12603,7 @@
           <w:rStyle w:val="Lienhypertexte"/>
         </w:rPr>
       </w:pPr>
-      <w:hyperlink r:id="rId32" w:anchor="LogData" w:history="1">
+      <w:hyperlink r:id="rId35" w:anchor="LogData" w:history="1">
         <w:r>
           <w:rPr>
             <w:rStyle w:val="Lienhypertexte"/>
@@ -13301,271 +12614,222 @@
     </w:p>
     <w:p>
       <w:r>
-        <w:t xml:space="preserve">Ou afficher depuis fichier de log (blinder fichier au </w:t>
-      </w:r>
-      <w:proofErr w:type="spellStart"/>
-      <w:r>
-        <w:t>listbox</w:t>
-      </w:r>
-      <w:proofErr w:type="spellEnd"/>
-      <w:r>
-        <w:t>)</w:t>
+        <w:t>Ou afficher depuis fichier de log (blinder fichier au listbox)</w:t>
       </w:r>
     </w:p>
     <w:p>
       <w:pPr>
         <w:pStyle w:val="Titre3"/>
       </w:pPr>
-      <w:bookmarkStart w:id="75" w:name="_Toc384303858"/>
+      <w:bookmarkStart w:id="74" w:name="_Toc384303858"/>
       <w:r>
         <w:t>Historique</w:t>
       </w:r>
+      <w:bookmarkEnd w:id="74"/>
+    </w:p>
+    <w:p>
+      <w:r>
+        <w:t>TODO : historique dans bdd etc</w:t>
+      </w:r>
+    </w:p>
+    <w:p>
+      <w:r>
+        <w:t>Historique dans transcoder car coter serveur = pas possible (infomaniak par exemple)</w:t>
+      </w:r>
+    </w:p>
+    <w:p>
+      <w:pPr>
+        <w:pStyle w:val="Titre3"/>
+      </w:pPr>
+      <w:bookmarkStart w:id="75" w:name="_Toc384303859"/>
+      <w:r>
+        <w:t>Gestion des processus</w:t>
+      </w:r>
       <w:bookmarkEnd w:id="75"/>
     </w:p>
     <w:p>
       <w:r>
-        <w:t xml:space="preserve">TODO : historique dans </w:t>
-      </w:r>
-      <w:proofErr w:type="spellStart"/>
-      <w:r>
-        <w:t>bdd</w:t>
-      </w:r>
-      <w:proofErr w:type="spellEnd"/>
-      <w:r>
-        <w:t xml:space="preserve"> </w:t>
-      </w:r>
-      <w:proofErr w:type="spellStart"/>
-      <w:r>
-        <w:t>etc</w:t>
-      </w:r>
-      <w:proofErr w:type="spellEnd"/>
-    </w:p>
-    <w:p>
-      <w:r>
-        <w:t>Historique dans transcoder car coter serveur = pas possible (</w:t>
-      </w:r>
-      <w:proofErr w:type="spellStart"/>
-      <w:r>
-        <w:t>infomaniak</w:t>
-      </w:r>
-      <w:proofErr w:type="spellEnd"/>
-      <w:r>
-        <w:t xml:space="preserve"> par exemple)</w:t>
+        <w:t>TODO : avoir une liste de processus où les transcoders sont lancé afin de pouvoir récupéré leur log et statut facilement</w:t>
+      </w:r>
+    </w:p>
+    <w:p>
+      <w:r>
+        <w:t>TODO : lancement de transcoder, etc</w:t>
+      </w:r>
+    </w:p>
+    <w:p>
+      <w:pPr>
+        <w:pStyle w:val="Titre2"/>
+      </w:pPr>
+      <w:bookmarkStart w:id="76" w:name="_Toc384303860"/>
+      <w:r>
+        <w:t xml:space="preserve">Listes de </w:t>
+      </w:r>
+      <w:r>
+        <w:t>lecture</w:t>
+      </w:r>
+      <w:bookmarkEnd w:id="76"/>
+    </w:p>
+    <w:p>
+      <w:r>
+        <w:t>TODO : explication avec les fichiers transcodeur</w:t>
+      </w:r>
+    </w:p>
+    <w:p>
+      <w:r>
+        <w:t>TODO : explication génération xml et génération automatique</w:t>
       </w:r>
     </w:p>
     <w:p>
       <w:pPr>
         <w:pStyle w:val="Titre3"/>
       </w:pPr>
-      <w:bookmarkStart w:id="76" w:name="_Toc384303859"/>
-      <w:r>
-        <w:t>Gestion des processus</w:t>
-      </w:r>
-      <w:bookmarkEnd w:id="76"/>
-    </w:p>
-    <w:p>
-      <w:r>
-        <w:t>TODO : avoir une liste de processus où les transcoders sont lancé afin de pouvoir récupéré leur log et statut facilement</w:t>
-      </w:r>
-    </w:p>
-    <w:p>
-      <w:r>
-        <w:t xml:space="preserve">TODO : lancement de transcoder, </w:t>
-      </w:r>
-      <w:proofErr w:type="spellStart"/>
-      <w:r>
-        <w:t>etc</w:t>
-      </w:r>
-      <w:proofErr w:type="spellEnd"/>
+      <w:bookmarkStart w:id="77" w:name="_Toc384303861"/>
+      <w:r>
+        <w:t>Musicale</w:t>
+      </w:r>
+      <w:bookmarkEnd w:id="77"/>
+    </w:p>
+    <w:p>
+      <w:pPr>
+        <w:pStyle w:val="Titre3"/>
+      </w:pPr>
+      <w:bookmarkStart w:id="78" w:name="_Toc384303862"/>
+      <w:r>
+        <w:t>Publicitaires</w:t>
+      </w:r>
+      <w:bookmarkEnd w:id="78"/>
+    </w:p>
+    <w:p>
+      <w:pPr>
+        <w:pStyle w:val="Titre3"/>
+      </w:pPr>
+      <w:bookmarkStart w:id="79" w:name="_Toc384303863"/>
+      <w:r>
+        <w:t>Ajout à une playlist</w:t>
+      </w:r>
+      <w:bookmarkEnd w:id="79"/>
+    </w:p>
+    <w:p>
+      <w:r>
+        <w:t>TODO : depuis l’onglet library</w:t>
+      </w:r>
+    </w:p>
+    <w:p>
+      <w:r>
+        <w:t>TODO : refraichissement de la vue</w:t>
+      </w:r>
+    </w:p>
+    <w:p>
+      <w:pPr>
+        <w:pStyle w:val="Titre3"/>
+      </w:pPr>
+      <w:bookmarkStart w:id="80" w:name="_Toc384303864"/>
+      <w:r>
+        <w:t>Génération automatique</w:t>
+      </w:r>
+      <w:bookmarkEnd w:id="80"/>
+    </w:p>
+    <w:p>
+      <w:r>
+        <w:t>TODO : genre et durée</w:t>
+      </w:r>
+    </w:p>
+    <w:p>
+      <w:pPr>
+        <w:pStyle w:val="Titre3"/>
+      </w:pPr>
+      <w:bookmarkStart w:id="81" w:name="_Toc384303865"/>
+      <w:r>
+        <w:lastRenderedPageBreak/>
+        <w:t>Suppression</w:t>
+      </w:r>
+      <w:bookmarkEnd w:id="81"/>
     </w:p>
     <w:p>
       <w:pPr>
         <w:pStyle w:val="Titre2"/>
       </w:pPr>
-      <w:bookmarkStart w:id="77" w:name="_Toc384303860"/>
-      <w:r>
-        <w:t xml:space="preserve">Listes de </w:t>
-      </w:r>
-      <w:r>
-        <w:t>lecture</w:t>
-      </w:r>
-      <w:bookmarkEnd w:id="77"/>
-    </w:p>
-    <w:p>
-      <w:r>
-        <w:t>TODO : explication avec les fichiers transcodeur</w:t>
-      </w:r>
-    </w:p>
-    <w:p>
-      <w:r>
-        <w:t xml:space="preserve">TODO : explication génération </w:t>
-      </w:r>
-      <w:proofErr w:type="spellStart"/>
-      <w:r>
-        <w:t>xml</w:t>
-      </w:r>
-      <w:proofErr w:type="spellEnd"/>
-      <w:r>
-        <w:t xml:space="preserve"> et génération automatique</w:t>
-      </w:r>
+      <w:bookmarkStart w:id="82" w:name="_Toc384303866"/>
+      <w:r>
+        <w:t>Musiques</w:t>
+      </w:r>
+      <w:bookmarkEnd w:id="82"/>
     </w:p>
     <w:p>
       <w:pPr>
         <w:pStyle w:val="Titre3"/>
       </w:pPr>
-      <w:bookmarkStart w:id="78" w:name="_Toc384303861"/>
-      <w:r>
-        <w:t>Musicale</w:t>
-      </w:r>
-      <w:bookmarkEnd w:id="78"/>
+      <w:bookmarkStart w:id="83" w:name="_Toc384303867"/>
+      <w:r>
+        <w:t>Ajout et indexation</w:t>
+      </w:r>
+      <w:bookmarkEnd w:id="83"/>
+    </w:p>
+    <w:p>
+      <w:r>
+        <w:t>TODO : recursivité ou pas</w:t>
+      </w:r>
+    </w:p>
+    <w:p>
+      <w:hyperlink r:id="rId36" w:history="1">
+        <w:r>
+          <w:rPr>
+            <w:rStyle w:val="Lienhypertexte"/>
+          </w:rPr>
+          <w:t>http://www.novell.com/products/linuxpackages/opensuse11.1/taglib-sharp.html</w:t>
+        </w:r>
+      </w:hyperlink>
+    </w:p>
+    <w:p>
+      <w:bookmarkStart w:id="84" w:name="_GoBack"/>
+      <w:bookmarkEnd w:id="84"/>
     </w:p>
     <w:p>
       <w:pPr>
         <w:pStyle w:val="Titre3"/>
       </w:pPr>
-      <w:bookmarkStart w:id="79" w:name="_Toc384303862"/>
-      <w:r>
-        <w:t>Publicitaires</w:t>
-      </w:r>
-      <w:bookmarkEnd w:id="79"/>
+      <w:bookmarkStart w:id="85" w:name="_Toc384303868"/>
+      <w:r>
+        <w:t>Tag</w:t>
+      </w:r>
+      <w:r>
+        <w:t>s</w:t>
+      </w:r>
+      <w:r>
+        <w:t xml:space="preserve"> ID3</w:t>
+      </w:r>
+      <w:bookmarkEnd w:id="85"/>
     </w:p>
     <w:p>
       <w:pPr>
         <w:pStyle w:val="Titre3"/>
       </w:pPr>
-      <w:bookmarkStart w:id="80" w:name="_Toc384303863"/>
-      <w:r>
-        <w:t>Ajout à une playlist</w:t>
-      </w:r>
-      <w:bookmarkEnd w:id="80"/>
-    </w:p>
-    <w:p>
-      <w:r>
-        <w:t xml:space="preserve">TODO : depuis l’onglet </w:t>
-      </w:r>
-      <w:proofErr w:type="spellStart"/>
-      <w:r>
-        <w:t>library</w:t>
-      </w:r>
-      <w:proofErr w:type="spellEnd"/>
-    </w:p>
-    <w:p>
-      <w:r>
-        <w:t xml:space="preserve">TODO : </w:t>
-      </w:r>
-      <w:proofErr w:type="spellStart"/>
-      <w:r>
-        <w:t>refraichissement</w:t>
-      </w:r>
-      <w:proofErr w:type="spellEnd"/>
-      <w:r>
-        <w:t xml:space="preserve"> de la vue</w:t>
-      </w:r>
+      <w:bookmarkStart w:id="86" w:name="_Toc384303869"/>
+      <w:r>
+        <w:t>Analyse des tags</w:t>
+      </w:r>
+      <w:bookmarkEnd w:id="86"/>
     </w:p>
     <w:p>
       <w:pPr>
         <w:pStyle w:val="Titre3"/>
       </w:pPr>
-      <w:bookmarkStart w:id="81" w:name="_Toc384303864"/>
-      <w:r>
-        <w:lastRenderedPageBreak/>
-        <w:t>Génération automatique</w:t>
-      </w:r>
-      <w:bookmarkEnd w:id="81"/>
-    </w:p>
-    <w:p>
-      <w:r>
-        <w:t>TODO : genre et durée</w:t>
-      </w:r>
-    </w:p>
-    <w:p>
-      <w:pPr>
-        <w:pStyle w:val="Titre3"/>
-      </w:pPr>
-      <w:bookmarkStart w:id="82" w:name="_Toc384303865"/>
+      <w:bookmarkStart w:id="87" w:name="_Toc384303870"/>
       <w:r>
         <w:t>Suppression</w:t>
       </w:r>
-      <w:bookmarkEnd w:id="82"/>
+      <w:bookmarkEnd w:id="87"/>
+    </w:p>
+    <w:p>
+      <w:r>
+        <w:t>TODO : supprimer des playlist</w:t>
+      </w:r>
     </w:p>
     <w:p>
       <w:pPr>
         <w:pStyle w:val="Titre2"/>
       </w:pPr>
-      <w:bookmarkStart w:id="83" w:name="_Toc384303866"/>
-      <w:r>
-        <w:t>Musiques</w:t>
-      </w:r>
-      <w:bookmarkEnd w:id="83"/>
-    </w:p>
-    <w:p>
-      <w:pPr>
-        <w:pStyle w:val="Titre3"/>
-      </w:pPr>
-      <w:bookmarkStart w:id="84" w:name="_Toc384303867"/>
-      <w:r>
-        <w:t>Ajout et indexation</w:t>
-      </w:r>
-      <w:bookmarkEnd w:id="84"/>
-    </w:p>
-    <w:p>
-      <w:r>
-        <w:t xml:space="preserve">TODO : </w:t>
-      </w:r>
-      <w:proofErr w:type="spellStart"/>
-      <w:r>
-        <w:t>recursivité</w:t>
-      </w:r>
-      <w:proofErr w:type="spellEnd"/>
-      <w:r>
-        <w:t xml:space="preserve"> ou pas</w:t>
-      </w:r>
-    </w:p>
-    <w:p>
-      <w:pPr>
-        <w:pStyle w:val="Titre3"/>
-      </w:pPr>
-      <w:bookmarkStart w:id="85" w:name="_Toc384303868"/>
-      <w:r>
-        <w:t>Tag</w:t>
-      </w:r>
-      <w:r>
-        <w:t>s</w:t>
-      </w:r>
-      <w:r>
-        <w:t xml:space="preserve"> ID3</w:t>
-      </w:r>
-      <w:bookmarkEnd w:id="85"/>
-    </w:p>
-    <w:p>
-      <w:pPr>
-        <w:pStyle w:val="Titre3"/>
-      </w:pPr>
-      <w:bookmarkStart w:id="86" w:name="_Toc384303869"/>
-      <w:r>
-        <w:t>Analyse des tags</w:t>
-      </w:r>
-      <w:bookmarkEnd w:id="86"/>
-    </w:p>
-    <w:p>
-      <w:pPr>
-        <w:pStyle w:val="Titre3"/>
-      </w:pPr>
-      <w:bookmarkStart w:id="87" w:name="_Toc384303870"/>
-      <w:r>
-        <w:t>Suppression</w:t>
-      </w:r>
-      <w:bookmarkEnd w:id="87"/>
-    </w:p>
-    <w:p>
-      <w:r>
-        <w:t>TODO : supprimer des playlist</w:t>
-      </w:r>
-    </w:p>
-    <w:p>
-      <w:pPr>
-        <w:pStyle w:val="Titre2"/>
-      </w:pPr>
       <w:bookmarkStart w:id="88" w:name="_Toc384303871"/>
       <w:r>
         <w:t xml:space="preserve">Grille </w:t>
@@ -13577,19 +12841,11 @@
     </w:p>
     <w:p>
       <w:r>
-        <w:t xml:space="preserve">TODO : expliquer qu’il faudra jouer sur </w:t>
-      </w:r>
-      <w:proofErr w:type="gramStart"/>
-      <w:r>
-        <w:t>les</w:t>
-      </w:r>
-      <w:proofErr w:type="gramEnd"/>
-      <w:r>
-        <w:t xml:space="preserve"> duration pour générer les playlist et le calendrier</w:t>
-      </w:r>
-    </w:p>
-    <w:p>
-      <w:hyperlink r:id="rId33" w:anchor="Calendar_Tag" w:history="1">
+        <w:t>TODO : expliquer qu’il faudra jouer sur les duration pour générer les playlist et le calendrier</w:t>
+      </w:r>
+    </w:p>
+    <w:p>
+      <w:hyperlink r:id="rId37" w:anchor="Calendar_Tag" w:history="1">
         <w:r>
           <w:rPr>
             <w:rStyle w:val="Lienhypertexte"/>
@@ -13599,88 +12855,33 @@
       </w:hyperlink>
     </w:p>
     <w:p>
-      <w:proofErr w:type="gramStart"/>
-      <w:r>
-        <w:t>c’est</w:t>
-      </w:r>
-      <w:proofErr w:type="gramEnd"/>
-      <w:r>
-        <w:t xml:space="preserve"> dans </w:t>
-      </w:r>
-      <w:proofErr w:type="spellStart"/>
-      <w:r>
-        <w:t>repeat</w:t>
-      </w:r>
-      <w:proofErr w:type="spellEnd"/>
-      <w:r>
-        <w:t xml:space="preserve"> que l’on va définir les jours</w:t>
-      </w:r>
-      <w:r>
-        <w:t xml:space="preserve">, chaque </w:t>
-      </w:r>
-      <w:proofErr w:type="spellStart"/>
-      <w:r>
-        <w:t>joiur</w:t>
-      </w:r>
-      <w:proofErr w:type="spellEnd"/>
-      <w:r>
-        <w:t xml:space="preserve"> = une valeur donc il faudra un tableau de valeur</w:t>
-      </w:r>
-    </w:p>
-    <w:p>
-      <w:proofErr w:type="gramStart"/>
-      <w:r>
-        <w:t>afficher</w:t>
-      </w:r>
-      <w:proofErr w:type="gramEnd"/>
-      <w:r>
-        <w:t xml:space="preserve"> les valeurs utilisé</w:t>
+      <w:r>
+        <w:t>c’est dans repeat que l’on va définir les jours</w:t>
+      </w:r>
+      <w:r>
+        <w:t>, chaque joiur = une valeur donc il faudra un tableau de valeur</w:t>
+      </w:r>
+    </w:p>
+    <w:p>
+      <w:r>
+        <w:t>afficher les valeurs utilisé</w:t>
       </w:r>
     </w:p>
     <w:p>
       <w:r>
         <w:t xml:space="preserve">TODO : </w:t>
       </w:r>
-      <w:proofErr w:type="spellStart"/>
-      <w:r>
-        <w:t>event</w:t>
-      </w:r>
-      <w:proofErr w:type="spellEnd"/>
-      <w:r>
-        <w:t xml:space="preserve"> lié à </w:t>
-      </w:r>
-      <w:proofErr w:type="spellStart"/>
-      <w:r>
-        <w:t>calandrier</w:t>
-      </w:r>
-      <w:proofErr w:type="spellEnd"/>
-      <w:r>
-        <w:t xml:space="preserve"> et </w:t>
-      </w:r>
-      <w:proofErr w:type="gramStart"/>
-      <w:r>
-        <w:t>a</w:t>
-      </w:r>
-      <w:proofErr w:type="gramEnd"/>
-      <w:r>
-        <w:t xml:space="preserve"> une playlist</w:t>
-      </w:r>
-    </w:p>
-    <w:p>
-      <w:r>
-        <w:t xml:space="preserve">TODO : explication avec </w:t>
-      </w:r>
-      <w:proofErr w:type="gramStart"/>
-      <w:r>
-        <w:t>les fichier</w:t>
-      </w:r>
-      <w:proofErr w:type="gramEnd"/>
-      <w:r>
-        <w:t xml:space="preserve"> transcodeur</w:t>
-      </w:r>
-    </w:p>
-    <w:p>
-      <w:hyperlink r:id="rId34" w:history="1">
+      <w:r>
+        <w:t>event lié à calandrier et a une playlist</w:t>
+      </w:r>
+    </w:p>
+    <w:p>
+      <w:r>
+        <w:t>TODO : explication avec les fichier transcodeur</w:t>
+      </w:r>
+    </w:p>
+    <w:p>
+      <w:hyperlink r:id="rId38" w:history="1">
         <w:r>
           <w:rPr>
             <w:rStyle w:val="Lienhypertexte"/>
@@ -13693,7 +12894,7 @@
       </w:r>
     </w:p>
     <w:p>
-      <w:hyperlink r:id="rId35" w:history="1">
+      <w:hyperlink r:id="rId39" w:history="1">
         <w:r>
           <w:rPr>
             <w:rStyle w:val="Lienhypertexte"/>
@@ -13725,29 +12926,8 @@
         <w:t>TODO : masque de bit comme pour le chmod</w:t>
       </w:r>
       <w:r>
-        <w:t xml:space="preserve"> pour la valeur </w:t>
-      </w:r>
-      <w:proofErr w:type="spellStart"/>
-      <w:r>
-        <w:t>repeat</w:t>
-      </w:r>
-      <w:proofErr w:type="spellEnd"/>
-      <w:r>
-        <w:t xml:space="preserve"> afin de savoir quel jour est </w:t>
-      </w:r>
-      <w:proofErr w:type="spellStart"/>
-      <w:r>
-        <w:t>cooncernépar</w:t>
-      </w:r>
-      <w:proofErr w:type="spellEnd"/>
-      <w:r>
-        <w:t xml:space="preserve"> l’</w:t>
-      </w:r>
-      <w:proofErr w:type="spellStart"/>
-      <w:r>
-        <w:t>event</w:t>
-      </w:r>
-      <w:proofErr w:type="spellEnd"/>
+        <w:t xml:space="preserve"> pour la valeur repeat afin de savoir quel jour est cooncernépar l’event</w:t>
+      </w:r>
     </w:p>
     <w:p>
       <w:pPr>
@@ -13761,29 +12941,8 @@
     </w:p>
     <w:p>
       <w:r>
-        <w:t xml:space="preserve">TODO : via la </w:t>
-      </w:r>
-      <w:proofErr w:type="spellStart"/>
-      <w:r>
-        <w:t>selection</w:t>
-      </w:r>
-      <w:proofErr w:type="spellEnd"/>
-      <w:r>
-        <w:t xml:space="preserve"> sur le calendrier et </w:t>
-      </w:r>
-      <w:proofErr w:type="spellStart"/>
-      <w:r>
-        <w:t>evenement</w:t>
-      </w:r>
-      <w:proofErr w:type="spellEnd"/>
-      <w:r>
-        <w:t xml:space="preserve"> </w:t>
-      </w:r>
-      <w:proofErr w:type="spellStart"/>
-      <w:r>
-        <w:t>SelectionChanged</w:t>
-      </w:r>
-      <w:proofErr w:type="spellEnd"/>
+        <w:t>TODO : via la selection sur le calendrier et evenement SelectionChanged</w:t>
+      </w:r>
     </w:p>
     <w:p>
       <w:pPr>
@@ -13811,7 +12970,7 @@
       <w:bookmarkEnd w:id="93"/>
     </w:p>
     <w:p>
-      <w:hyperlink r:id="rId36" w:history="1">
+      <w:hyperlink r:id="rId40" w:history="1">
         <w:r>
           <w:rPr>
             <w:rStyle w:val="Lienhypertexte"/>
@@ -13821,21 +12980,9 @@
       </w:hyperlink>
     </w:p>
     <w:p>
-      <w:proofErr w:type="spellStart"/>
-      <w:r>
-        <w:t>Shoutcast</w:t>
-      </w:r>
-      <w:proofErr w:type="spellEnd"/>
-      <w:r>
-        <w:t xml:space="preserve"> est avant tout un serveur de diffusion de flux audio ou vidéo (</w:t>
-      </w:r>
-      <w:proofErr w:type="spellStart"/>
-      <w:r>
-        <w:t>Shoutcast</w:t>
-      </w:r>
-      <w:proofErr w:type="spellEnd"/>
-      <w:r>
-        <w:t xml:space="preserve"> DANS server 2). L’outil propose un serveur en ligne de commande qui sera utilisé dans ce projet. Le serveur fonctionne avec un fichier de configuration qui lui est donné en paramètre lorsque l’on l’exécute :</w:t>
+      <w:r>
+        <w:lastRenderedPageBreak/>
+        <w:t>Shoutcast est avant tout un serveur de diffusion de flux audio ou vidéo (Shoutcast DANS server 2). L’outil propose un serveur en ligne de commande qui sera utilisé dans ce projet. Le serveur fonctionne avec un fichier de configuration qui lui est donné en paramètre lorsque l’on l’exécute :</w:t>
       </w:r>
     </w:p>
     <w:p>
@@ -13848,23 +12995,14 @@
         <w:rPr>
           <w:rFonts w:ascii="Consolas" w:hAnsi="Consolas" w:cs="Consolas"/>
         </w:rPr>
-        <w:lastRenderedPageBreak/>
         <w:t>s</w:t>
       </w:r>
       <w:r>
         <w:rPr>
           <w:rFonts w:ascii="Consolas" w:hAnsi="Consolas" w:cs="Consolas"/>
         </w:rPr>
-        <w:t xml:space="preserve">c_serv.exe </w:t>
-      </w:r>
-      <w:proofErr w:type="spellStart"/>
-      <w:r>
-        <w:rPr>
-          <w:rFonts w:ascii="Consolas" w:hAnsi="Consolas" w:cs="Consolas"/>
-        </w:rPr>
-        <w:t>myconfig.config</w:t>
-      </w:r>
-      <w:proofErr w:type="spellEnd"/>
+        <w:t>c_serv.exe myconfig.config</w:t>
+      </w:r>
     </w:p>
     <w:p>
       <w:pPr>
@@ -13880,7 +13018,7 @@
       <w:r>
         <w:br/>
       </w:r>
-      <w:hyperlink r:id="rId37" w:history="1">
+      <w:hyperlink r:id="rId41" w:history="1">
         <w:r>
           <w:rPr>
             <w:rStyle w:val="Lienhypertexte"/>
@@ -13995,23 +13133,7 @@
         <w:t>TODO : affichage depuis fichier log</w:t>
       </w:r>
       <w:r>
-        <w:t xml:space="preserve"> (</w:t>
-      </w:r>
-      <w:proofErr w:type="spellStart"/>
-      <w:r>
-        <w:t>filename</w:t>
-      </w:r>
-      <w:proofErr w:type="spellEnd"/>
-      <w:r>
-        <w:t xml:space="preserve"> dans </w:t>
-      </w:r>
-      <w:proofErr w:type="spellStart"/>
-      <w:r>
-        <w:t>bdd</w:t>
-      </w:r>
-      <w:proofErr w:type="spellEnd"/>
-      <w:r>
-        <w:t>)</w:t>
+        <w:t xml:space="preserve"> (filename dans bdd)</w:t>
       </w:r>
     </w:p>
     <w:p>
@@ -14172,13 +13294,8 @@
           <w:numId w:val="4"/>
         </w:numPr>
       </w:pPr>
-      <w:proofErr w:type="spellStart"/>
-      <w:r>
-        <w:t>Multi-serveur</w:t>
-      </w:r>
-      <w:proofErr w:type="spellEnd"/>
-      <w:r>
-        <w:t xml:space="preserve"> de diffusion par transcoder</w:t>
+      <w:r>
+        <w:t>Multi-serveur de diffusion par transcoder</w:t>
       </w:r>
     </w:p>
     <w:p>
@@ -14223,7 +13340,7 @@
           <w:numId w:val="4"/>
         </w:numPr>
       </w:pPr>
-      <w:hyperlink r:id="rId38" w:history="1">
+      <w:hyperlink r:id="rId42" w:history="1">
         <w:r>
           <w:rPr>
             <w:rStyle w:val="Lienhypertexte"/>
@@ -14243,7 +13360,7 @@
           <w:numId w:val="4"/>
         </w:numPr>
       </w:pPr>
-      <w:hyperlink r:id="rId39" w:history="1">
+      <w:hyperlink r:id="rId43" w:history="1">
         <w:r>
           <w:rPr>
             <w:rStyle w:val="Lienhypertexte"/>
@@ -14252,15 +13369,7 @@
         </w:r>
       </w:hyperlink>
       <w:r>
-        <w:t> : Création de « </w:t>
-      </w:r>
-      <w:proofErr w:type="spellStart"/>
-      <w:r>
-        <w:t>mokup</w:t>
-      </w:r>
-      <w:proofErr w:type="spellEnd"/>
-      <w:r>
-        <w:t> »</w:t>
+        <w:t> : Création de « mokup »</w:t>
       </w:r>
     </w:p>
     <w:p>
@@ -14271,7 +13380,7 @@
           <w:numId w:val="4"/>
         </w:numPr>
       </w:pPr>
-      <w:hyperlink r:id="rId40" w:history="1">
+      <w:hyperlink r:id="rId44" w:history="1">
         <w:r>
           <w:rPr>
             <w:rStyle w:val="Lienhypertexte"/>
@@ -14291,7 +13400,7 @@
           <w:numId w:val="4"/>
         </w:numPr>
       </w:pPr>
-      <w:hyperlink r:id="rId41" w:history="1">
+      <w:hyperlink r:id="rId45" w:history="1">
         <w:r>
           <w:rPr>
             <w:rStyle w:val="Lienhypertexte"/>
@@ -14300,13 +13409,8 @@
         </w:r>
       </w:hyperlink>
       <w:r>
-        <w:t xml:space="preserve"> : Logiciel de gestion de base de données </w:t>
-      </w:r>
-      <w:proofErr w:type="spellStart"/>
-      <w:r>
-        <w:t>SQLite</w:t>
-      </w:r>
-      <w:proofErr w:type="spellEnd"/>
+        <w:t> : Logiciel de gestion de base de données SQLite</w:t>
+      </w:r>
     </w:p>
     <w:p>
       <w:pPr>
@@ -14321,8 +13425,8 @@
     <w:p/>
     <w:p/>
     <w:sectPr>
-      <w:headerReference w:type="default" r:id="rId42"/>
-      <w:footerReference w:type="default" r:id="rId43"/>
+      <w:headerReference w:type="default" r:id="rId46"/>
+      <w:footerReference w:type="default" r:id="rId47"/>
       <w:pgSz w:w="11906" w:h="16838"/>
       <w:pgMar w:top="1417" w:right="1417" w:bottom="1417" w:left="1417" w:header="708" w:footer="708" w:gutter="0"/>
       <w:pgNumType w:start="0"/>
@@ -14421,7 +13525,7 @@
                 <w:bCs/>
                 <w:noProof/>
               </w:rPr>
-              <w:t>21</w:t>
+              <w:t>29</w:t>
             </w:r>
             <w:r>
               <w:rPr>
@@ -14469,7 +13573,7 @@
                 <w:bCs/>
                 <w:noProof/>
               </w:rPr>
-              <w:t>32</w:t>
+              <w:t>34</w:t>
             </w:r>
             <w:r>
               <w:rPr>
@@ -14641,13 +13745,8 @@
         <w:footnoteRef/>
       </w:r>
       <w:r>
-        <w:t xml:space="preserve"> Lecteur multimédia développé par </w:t>
-      </w:r>
-      <w:proofErr w:type="spellStart"/>
-      <w:r>
-        <w:t>Nullsoft</w:t>
-      </w:r>
-      <w:proofErr w:type="spellEnd"/>
+        <w:t xml:space="preserve"> Lecteur multimédia développé par Nullsoft</w:t>
+      </w:r>
     </w:p>
   </w:footnote>
   <w:footnote w:id="7">
@@ -14662,34 +13761,11 @@
         <w:footnoteRef/>
       </w:r>
       <w:r>
-        <w:t xml:space="preserve"> </w:t>
-      </w:r>
-      <w:proofErr w:type="spellStart"/>
-      <w:proofErr w:type="gramStart"/>
-      <w:r>
-        <w:t>eX</w:t>
-      </w:r>
-      <w:r>
-        <w:t>tensible</w:t>
-      </w:r>
-      <w:proofErr w:type="spellEnd"/>
-      <w:proofErr w:type="gramEnd"/>
-      <w:r>
-        <w:t xml:space="preserve"> </w:t>
-      </w:r>
-      <w:proofErr w:type="spellStart"/>
-      <w:r>
-        <w:t>Markup</w:t>
-      </w:r>
-      <w:proofErr w:type="spellEnd"/>
-      <w:r>
-        <w:t xml:space="preserve"> </w:t>
-      </w:r>
-      <w:proofErr w:type="spellStart"/>
-      <w:r>
-        <w:t>Language</w:t>
-      </w:r>
-      <w:proofErr w:type="spellEnd"/>
+        <w:t xml:space="preserve"> eX</w:t>
+      </w:r>
+      <w:r>
+        <w:t>tensible Markup Language</w:t>
+      </w:r>
       <w:r>
         <w:t> : Langage de balisage extensible</w:t>
       </w:r>
@@ -14705,13 +13781,8 @@
       <w:pStyle w:val="En-tte"/>
     </w:pPr>
     <w:r>
-      <w:t xml:space="preserve">Simon </w:t>
+      <w:t>Simon Menetrey</w:t>
     </w:r>
-    <w:proofErr w:type="spellStart"/>
-    <w:r>
-      <w:t>Menetrey</w:t>
-    </w:r>
-    <w:proofErr w:type="spellEnd"/>
     <w:r>
       <w:ptab w:relativeTo="margin" w:alignment="center" w:leader="none"/>
     </w:r>
@@ -17719,38 +16790,6 @@
         </w:p>
       </w:docPartBody>
     </w:docPart>
-    <w:docPart>
-      <w:docPartPr>
-        <w:name w:val="0448CDE0E374415EB6007C2A5584ADF0"/>
-        <w:category>
-          <w:name w:val="Général"/>
-          <w:gallery w:val="placeholder"/>
-        </w:category>
-        <w:types>
-          <w:type w:val="bbPlcHdr"/>
-        </w:types>
-        <w:behaviors>
-          <w:behavior w:val="content"/>
-        </w:behaviors>
-        <w:guid w:val="{0F1A257C-604F-4E21-B2AC-7A6A90CE0CD8}"/>
-      </w:docPartPr>
-      <w:docPartBody>
-        <w:p>
-          <w:pPr>
-            <w:pStyle w:val="0448CDE0E374415EB6007C2A5584ADF0"/>
-          </w:pPr>
-          <w:r>
-            <w:rPr>
-              <w:rFonts w:asciiTheme="majorHAnsi" w:eastAsiaTheme="majorEastAsia" w:hAnsiTheme="majorHAnsi" w:cstheme="majorBidi"/>
-              <w:sz w:val="80"/>
-              <w:szCs w:val="80"/>
-              <w:lang w:val="fr-FR"/>
-            </w:rPr>
-            <w:t>[Titre du document]</w:t>
-          </w:r>
-        </w:p>
-      </w:docPartBody>
-    </w:docPart>
   </w:docParts>
 </w:glossaryDocument>
 </file>
@@ -17848,6 +16887,7 @@
   <w:rsids>
     <w:rsidRoot w:val="00277B59"/>
     <w:rsid w:val="00023D2A"/>
+    <w:rsid w:val="000A1567"/>
     <w:rsid w:val="000F17B9"/>
     <w:rsid w:val="00277B59"/>
     <w:rsid w:val="00455472"/>
@@ -18628,7 +17668,7 @@
 </file>
 
 <file path=customXml/itemProps2.xml><?xml version="1.0" encoding="utf-8"?>
-<ds:datastoreItem xmlns:ds="http://schemas.openxmlformats.org/officeDocument/2006/customXml" ds:itemID="{A486A804-9A1E-4565-97CF-900AD50CF6B0}">
+<ds:datastoreItem xmlns:ds="http://schemas.openxmlformats.org/officeDocument/2006/customXml" ds:itemID="{89F23224-457D-4A0C-9271-5FAFAB925839}">
   <ds:schemaRefs>
     <ds:schemaRef ds:uri="http://schemas.openxmlformats.org/officeDocument/2006/bibliography"/>
   </ds:schemaRefs>

--- a/doc/Documentation.docx
+++ b/doc/Documentation.docx
@@ -96,9 +96,6 @@
                 </w:rPr>
                 <w:alias w:val="Titre"/>
                 <w:id w:val="15524250"/>
-                <w:placeholder>
-                  <w:docPart w:val="0448CDE0E374415EB6007C2A5584ADF0"/>
-                </w:placeholder>
                 <w:dataBinding w:prefixMappings="xmlns:ns0='http://schemas.openxmlformats.org/package/2006/metadata/core-properties' xmlns:ns1='http://purl.org/dc/elements/1.1/'" w:xpath="/ns0:coreProperties[1]/ns1:title[1]" w:storeItemID="{6C3C8BC8-F283-45AE-878A-BAB7291924A1}"/>
                 <w:text/>
               </w:sdtPr>
@@ -9674,8 +9671,8 @@
         <w:lastRenderedPageBreak/>
         <w:drawing>
           <wp:inline distT="0" distB="0" distL="0" distR="0" wp14:anchorId="05752B40" wp14:editId="7B08F63C">
-            <wp:extent cx="3812875" cy="5351537"/>
-            <wp:effectExtent l="0" t="0" r="0" b="1905"/>
+            <wp:extent cx="4407292" cy="5279366"/>
+            <wp:effectExtent l="0" t="0" r="0" b="0"/>
             <wp:docPr id="3" name="Image 3"/>
             <wp:cNvGraphicFramePr>
               <a:graphicFrameLocks xmlns:a="http://schemas.openxmlformats.org/drawingml/2006/main" noChangeAspect="1"/>
@@ -9687,7 +9684,7 @@
                     <pic:cNvPr id="0" name="Schema de base.png"/>
                     <pic:cNvPicPr/>
                   </pic:nvPicPr>
-                  <pic:blipFill>
+                  <pic:blipFill rotWithShape="1">
                     <a:blip r:embed="rId14">
                       <a:extLst>
                         <a:ext uri="{28A0092B-C50C-407E-A947-70E740481C1C}">
@@ -9695,14 +9692,13 @@
                         </a:ext>
                       </a:extLst>
                     </a:blip>
-                    <a:stretch>
-                      <a:fillRect/>
-                    </a:stretch>
+                    <a:srcRect t="14654"/>
+                    <a:stretch/>
                   </pic:blipFill>
                   <pic:spPr bwMode="auto">
                     <a:xfrm>
                       <a:off x="0" y="0"/>
-                      <a:ext cx="3818338" cy="5359205"/>
+                      <a:ext cx="4413606" cy="5286929"/>
                     </a:xfrm>
                     <a:prstGeom prst="rect">
                       <a:avLst/>
@@ -10208,7 +10204,22 @@
         <w:t xml:space="preserve"> et un type.</w:t>
       </w:r>
       <w:r>
-        <w:t xml:space="preserve"> La liste de genre affiche </w:t>
+        <w:t xml:space="preserve"> </w:t>
+      </w:r>
+      <w:r>
+        <w:t>Si le type « Ad » est choisi, le menu déroulant « Gender » est désactivé</w:t>
+      </w:r>
+      <w:r>
+        <w:t xml:space="preserve"> (une pub ne peut pas avoir de genre musical)</w:t>
+      </w:r>
+      <w:r>
+        <w:t>.</w:t>
+      </w:r>
+      <w:r>
+        <w:br/>
+      </w:r>
+      <w:r>
+        <w:t xml:space="preserve">La liste de genre affiche </w:t>
       </w:r>
       <w:r>
         <w:t>les genres disponibles</w:t>
@@ -11462,6 +11473,22 @@
     </w:p>
     <w:p>
       <w:pPr>
+        <w:pStyle w:val="Titre3"/>
+      </w:pPr>
+      <w:r>
+        <w:t>Diagramme</w:t>
+      </w:r>
+    </w:p>
+    <w:p>
+      <w:pPr>
+        <w:pStyle w:val="Titre3"/>
+      </w:pPr>
+      <w:r>
+        <w:t>Observers / Subject</w:t>
+      </w:r>
+    </w:p>
+    <w:p>
+      <w:pPr>
         <w:pStyle w:val="Titre2"/>
       </w:pPr>
       <w:bookmarkStart w:id="51" w:name="_Toc384303839"/>
@@ -11469,6 +11496,11 @@
         <w:t>Base de données</w:t>
       </w:r>
       <w:bookmarkEnd w:id="51"/>
+    </w:p>
+    <w:p>
+      <w:r>
+        <w:t>La base de données est présente pour sauvegarder les diverses informations de l’application. La plupart des paramètres sont stockées dans des fichiers texte sous forme de configuration utilisable par les différents transcoders et servers.</w:t>
+      </w:r>
     </w:p>
     <w:p>
       <w:pPr>
@@ -11499,6 +11531,7 @@
       </w:pPr>
       <w:bookmarkStart w:id="53" w:name="_Toc384303841"/>
       <w:r>
+        <w:lastRenderedPageBreak/>
         <w:t>Schéma</w:t>
       </w:r>
       <w:bookmarkEnd w:id="53"/>
@@ -11511,8 +11544,8 @@
         </w:rPr>
         <w:drawing>
           <wp:inline distT="0" distB="0" distL="0" distR="0" wp14:anchorId="3FE7F0BB" wp14:editId="400B170A">
-            <wp:extent cx="5760720" cy="5845175"/>
-            <wp:effectExtent l="0" t="0" r="0" b="3175"/>
+            <wp:extent cx="5760720" cy="5557482"/>
+            <wp:effectExtent l="0" t="0" r="0" b="5715"/>
             <wp:docPr id="14" name="Image 14"/>
             <wp:cNvGraphicFramePr>
               <a:graphicFrameLocks xmlns:a="http://schemas.openxmlformats.org/drawingml/2006/main" noChangeAspect="1"/>
@@ -11539,7 +11572,7 @@
                   <pic:spPr>
                     <a:xfrm>
                       <a:off x="0" y="0"/>
-                      <a:ext cx="5760720" cy="5845175"/>
+                      <a:ext cx="5760720" cy="5557482"/>
                     </a:xfrm>
                     <a:prstGeom prst="rect">
                       <a:avLst/>
@@ -11554,11 +11587,3568 @@
     </w:p>
     <w:p>
       <w:pPr>
-        <w:pStyle w:val="Titre2"/>
+        <w:rPr>
+          <w:rFonts w:asciiTheme="majorHAnsi" w:eastAsiaTheme="majorEastAsia" w:hAnsiTheme="majorHAnsi" w:cstheme="majorBidi"/>
+          <w:b/>
+          <w:bCs/>
+          <w:color w:val="4F81BD" w:themeColor="accent1"/>
+        </w:rPr>
       </w:pPr>
       <w:bookmarkStart w:id="54" w:name="_Schéma_de_diffusion"/>
       <w:bookmarkStart w:id="55" w:name="_Toc384303842"/>
       <w:bookmarkEnd w:id="54"/>
+      <w:r>
+        <w:br w:type="page"/>
+      </w:r>
+    </w:p>
+    <w:p>
+      <w:pPr>
+        <w:pStyle w:val="Titre3"/>
+      </w:pPr>
+      <w:r>
+        <w:lastRenderedPageBreak/>
+        <w:t>Twebradio</w:t>
+      </w:r>
+    </w:p>
+    <w:tbl>
+      <w:tblPr>
+        <w:tblStyle w:val="Grilleclaire-Accent1"/>
+        <w:tblW w:w="0" w:type="auto"/>
+        <w:tblLook w:val="04A0" w:firstRow="1" w:lastRow="0" w:firstColumn="1" w:lastColumn="0" w:noHBand="0" w:noVBand="1"/>
+      </w:tblPr>
+      <w:tblGrid>
+        <w:gridCol w:w="3070"/>
+        <w:gridCol w:w="3071"/>
+        <w:gridCol w:w="3071"/>
+      </w:tblGrid>
+      <w:tr>
+        <w:trPr>
+          <w:cnfStyle w:val="100000000000" w:firstRow="1" w:lastRow="0" w:firstColumn="0" w:lastColumn="0" w:oddVBand="0" w:evenVBand="0" w:oddHBand="0" w:evenHBand="0" w:firstRowFirstColumn="0" w:firstRowLastColumn="0" w:lastRowFirstColumn="0" w:lastRowLastColumn="0"/>
+        </w:trPr>
+        <w:tc>
+          <w:tcPr>
+            <w:cnfStyle w:val="001000000000" w:firstRow="0" w:lastRow="0" w:firstColumn="1" w:lastColumn="0" w:oddVBand="0" w:evenVBand="0" w:oddHBand="0" w:evenHBand="0" w:firstRowFirstColumn="0" w:firstRowLastColumn="0" w:lastRowFirstColumn="0" w:lastRowLastColumn="0"/>
+            <w:tcW w:w="3070" w:type="dxa"/>
+          </w:tcPr>
+          <w:p>
+            <w:pPr>
+              <w:jc w:val="center"/>
+              <w:rPr>
+                <w:sz w:val="28"/>
+                <w:szCs w:val="28"/>
+              </w:rPr>
+            </w:pPr>
+            <w:r>
+              <w:rPr>
+                <w:sz w:val="28"/>
+                <w:szCs w:val="28"/>
+              </w:rPr>
+              <w:t>Nom</w:t>
+            </w:r>
+          </w:p>
+        </w:tc>
+        <w:tc>
+          <w:tcPr>
+            <w:tcW w:w="3071" w:type="dxa"/>
+          </w:tcPr>
+          <w:p>
+            <w:pPr>
+              <w:jc w:val="center"/>
+              <w:cnfStyle w:val="100000000000" w:firstRow="1" w:lastRow="0" w:firstColumn="0" w:lastColumn="0" w:oddVBand="0" w:evenVBand="0" w:oddHBand="0" w:evenHBand="0" w:firstRowFirstColumn="0" w:firstRowLastColumn="0" w:lastRowFirstColumn="0" w:lastRowLastColumn="0"/>
+              <w:rPr>
+                <w:sz w:val="28"/>
+                <w:szCs w:val="28"/>
+              </w:rPr>
+            </w:pPr>
+            <w:r>
+              <w:rPr>
+                <w:sz w:val="28"/>
+                <w:szCs w:val="28"/>
+              </w:rPr>
+              <w:t>Type</w:t>
+            </w:r>
+          </w:p>
+        </w:tc>
+        <w:tc>
+          <w:tcPr>
+            <w:tcW w:w="3071" w:type="dxa"/>
+          </w:tcPr>
+          <w:p>
+            <w:pPr>
+              <w:jc w:val="center"/>
+              <w:cnfStyle w:val="100000000000" w:firstRow="1" w:lastRow="0" w:firstColumn="0" w:lastColumn="0" w:oddVBand="0" w:evenVBand="0" w:oddHBand="0" w:evenHBand="0" w:firstRowFirstColumn="0" w:firstRowLastColumn="0" w:lastRowFirstColumn="0" w:lastRowLastColumn="0"/>
+              <w:rPr>
+                <w:sz w:val="28"/>
+                <w:szCs w:val="28"/>
+              </w:rPr>
+            </w:pPr>
+            <w:r>
+              <w:rPr>
+                <w:sz w:val="28"/>
+                <w:szCs w:val="28"/>
+              </w:rPr>
+              <w:t>Description</w:t>
+            </w:r>
+          </w:p>
+        </w:tc>
+      </w:tr>
+      <w:tr>
+        <w:trPr>
+          <w:cnfStyle w:val="000000100000" w:firstRow="0" w:lastRow="0" w:firstColumn="0" w:lastColumn="0" w:oddVBand="0" w:evenVBand="0" w:oddHBand="1" w:evenHBand="0" w:firstRowFirstColumn="0" w:firstRowLastColumn="0" w:lastRowFirstColumn="0" w:lastRowLastColumn="0"/>
+        </w:trPr>
+        <w:tc>
+          <w:tcPr>
+            <w:cnfStyle w:val="001000000000" w:firstRow="0" w:lastRow="0" w:firstColumn="1" w:lastColumn="0" w:oddVBand="0" w:evenVBand="0" w:oddHBand="0" w:evenHBand="0" w:firstRowFirstColumn="0" w:firstRowLastColumn="0" w:lastRowFirstColumn="0" w:lastRowLastColumn="0"/>
+            <w:tcW w:w="3070" w:type="dxa"/>
+          </w:tcPr>
+          <w:p>
+            <w:r>
+              <w:t>Id</w:t>
+            </w:r>
+          </w:p>
+        </w:tc>
+        <w:tc>
+          <w:tcPr>
+            <w:tcW w:w="3071" w:type="dxa"/>
+          </w:tcPr>
+          <w:p>
+            <w:pPr>
+              <w:cnfStyle w:val="000000100000" w:firstRow="0" w:lastRow="0" w:firstColumn="0" w:lastColumn="0" w:oddVBand="0" w:evenVBand="0" w:oddHBand="1" w:evenHBand="0" w:firstRowFirstColumn="0" w:firstRowLastColumn="0" w:lastRowFirstColumn="0" w:lastRowLastColumn="0"/>
+            </w:pPr>
+            <w:r>
+              <w:t>Int</w:t>
+            </w:r>
+          </w:p>
+        </w:tc>
+        <w:tc>
+          <w:tcPr>
+            <w:tcW w:w="3071" w:type="dxa"/>
+          </w:tcPr>
+          <w:p>
+            <w:pPr>
+              <w:cnfStyle w:val="000000100000" w:firstRow="0" w:lastRow="0" w:firstColumn="0" w:lastColumn="0" w:oddVBand="0" w:evenVBand="0" w:oddHBand="1" w:evenHBand="0" w:firstRowFirstColumn="0" w:firstRowLastColumn="0" w:lastRowFirstColumn="0" w:lastRowLastColumn="0"/>
+            </w:pPr>
+            <w:r>
+              <w:t>Identifiant unique d’une webradio</w:t>
+            </w:r>
+          </w:p>
+        </w:tc>
+      </w:tr>
+      <w:tr>
+        <w:trPr>
+          <w:cnfStyle w:val="000000010000" w:firstRow="0" w:lastRow="0" w:firstColumn="0" w:lastColumn="0" w:oddVBand="0" w:evenVBand="0" w:oddHBand="0" w:evenHBand="1" w:firstRowFirstColumn="0" w:firstRowLastColumn="0" w:lastRowFirstColumn="0" w:lastRowLastColumn="0"/>
+        </w:trPr>
+        <w:tc>
+          <w:tcPr>
+            <w:cnfStyle w:val="001000000000" w:firstRow="0" w:lastRow="0" w:firstColumn="1" w:lastColumn="0" w:oddVBand="0" w:evenVBand="0" w:oddHBand="0" w:evenHBand="0" w:firstRowFirstColumn="0" w:firstRowLastColumn="0" w:lastRowFirstColumn="0" w:lastRowLastColumn="0"/>
+            <w:tcW w:w="3070" w:type="dxa"/>
+          </w:tcPr>
+          <w:p>
+            <w:r>
+              <w:t>Name</w:t>
+            </w:r>
+          </w:p>
+        </w:tc>
+        <w:tc>
+          <w:tcPr>
+            <w:tcW w:w="3071" w:type="dxa"/>
+          </w:tcPr>
+          <w:p>
+            <w:pPr>
+              <w:cnfStyle w:val="000000010000" w:firstRow="0" w:lastRow="0" w:firstColumn="0" w:lastColumn="0" w:oddVBand="0" w:evenVBand="0" w:oddHBand="0" w:evenHBand="1" w:firstRowFirstColumn="0" w:firstRowLastColumn="0" w:lastRowFirstColumn="0" w:lastRowLastColumn="0"/>
+            </w:pPr>
+            <w:r>
+              <w:t>Varchar(255)</w:t>
+            </w:r>
+          </w:p>
+        </w:tc>
+        <w:tc>
+          <w:tcPr>
+            <w:tcW w:w="3071" w:type="dxa"/>
+          </w:tcPr>
+          <w:p>
+            <w:pPr>
+              <w:cnfStyle w:val="000000010000" w:firstRow="0" w:lastRow="0" w:firstColumn="0" w:lastColumn="0" w:oddVBand="0" w:evenVBand="0" w:oddHBand="0" w:evenHBand="1" w:firstRowFirstColumn="0" w:firstRowLastColumn="0" w:lastRowFirstColumn="0" w:lastRowLastColumn="0"/>
+            </w:pPr>
+            <w:r>
+              <w:t>Nom de la webradio</w:t>
+            </w:r>
+          </w:p>
+        </w:tc>
+      </w:tr>
+    </w:tbl>
+    <w:p>
+      <w:pPr>
+        <w:pStyle w:val="Titre3"/>
+      </w:pPr>
+      <w:r>
+        <w:t>Tsever</w:t>
+      </w:r>
+    </w:p>
+    <w:tbl>
+      <w:tblPr>
+        <w:tblStyle w:val="Grilleclaire-Accent1"/>
+        <w:tblW w:w="0" w:type="auto"/>
+        <w:tblLook w:val="04A0" w:firstRow="1" w:lastRow="0" w:firstColumn="1" w:lastColumn="0" w:noHBand="0" w:noVBand="1"/>
+      </w:tblPr>
+      <w:tblGrid>
+        <w:gridCol w:w="3070"/>
+        <w:gridCol w:w="3071"/>
+        <w:gridCol w:w="3071"/>
+      </w:tblGrid>
+      <w:tr>
+        <w:trPr>
+          <w:cnfStyle w:val="100000000000" w:firstRow="1" w:lastRow="0" w:firstColumn="0" w:lastColumn="0" w:oddVBand="0" w:evenVBand="0" w:oddHBand="0" w:evenHBand="0" w:firstRowFirstColumn="0" w:firstRowLastColumn="0" w:lastRowFirstColumn="0" w:lastRowLastColumn="0"/>
+        </w:trPr>
+        <w:tc>
+          <w:tcPr>
+            <w:cnfStyle w:val="001000000000" w:firstRow="0" w:lastRow="0" w:firstColumn="1" w:lastColumn="0" w:oddVBand="0" w:evenVBand="0" w:oddHBand="0" w:evenHBand="0" w:firstRowFirstColumn="0" w:firstRowLastColumn="0" w:lastRowFirstColumn="0" w:lastRowLastColumn="0"/>
+            <w:tcW w:w="3070" w:type="dxa"/>
+          </w:tcPr>
+          <w:p>
+            <w:pPr>
+              <w:jc w:val="center"/>
+              <w:rPr>
+                <w:sz w:val="28"/>
+                <w:szCs w:val="28"/>
+              </w:rPr>
+            </w:pPr>
+            <w:r>
+              <w:rPr>
+                <w:sz w:val="28"/>
+                <w:szCs w:val="28"/>
+              </w:rPr>
+              <w:t>Nom</w:t>
+            </w:r>
+          </w:p>
+        </w:tc>
+        <w:tc>
+          <w:tcPr>
+            <w:tcW w:w="3071" w:type="dxa"/>
+          </w:tcPr>
+          <w:p>
+            <w:pPr>
+              <w:jc w:val="center"/>
+              <w:cnfStyle w:val="100000000000" w:firstRow="1" w:lastRow="0" w:firstColumn="0" w:lastColumn="0" w:oddVBand="0" w:evenVBand="0" w:oddHBand="0" w:evenHBand="0" w:firstRowFirstColumn="0" w:firstRowLastColumn="0" w:lastRowFirstColumn="0" w:lastRowLastColumn="0"/>
+              <w:rPr>
+                <w:sz w:val="28"/>
+                <w:szCs w:val="28"/>
+              </w:rPr>
+            </w:pPr>
+            <w:r>
+              <w:rPr>
+                <w:sz w:val="28"/>
+                <w:szCs w:val="28"/>
+              </w:rPr>
+              <w:t>Type</w:t>
+            </w:r>
+          </w:p>
+        </w:tc>
+        <w:tc>
+          <w:tcPr>
+            <w:tcW w:w="3071" w:type="dxa"/>
+          </w:tcPr>
+          <w:p>
+            <w:pPr>
+              <w:jc w:val="center"/>
+              <w:cnfStyle w:val="100000000000" w:firstRow="1" w:lastRow="0" w:firstColumn="0" w:lastColumn="0" w:oddVBand="0" w:evenVBand="0" w:oddHBand="0" w:evenHBand="0" w:firstRowFirstColumn="0" w:firstRowLastColumn="0" w:lastRowFirstColumn="0" w:lastRowLastColumn="0"/>
+              <w:rPr>
+                <w:sz w:val="28"/>
+                <w:szCs w:val="28"/>
+              </w:rPr>
+            </w:pPr>
+            <w:r>
+              <w:rPr>
+                <w:sz w:val="28"/>
+                <w:szCs w:val="28"/>
+              </w:rPr>
+              <w:t>Description</w:t>
+            </w:r>
+          </w:p>
+        </w:tc>
+      </w:tr>
+      <w:tr>
+        <w:trPr>
+          <w:cnfStyle w:val="000000100000" w:firstRow="0" w:lastRow="0" w:firstColumn="0" w:lastColumn="0" w:oddVBand="0" w:evenVBand="0" w:oddHBand="1" w:evenHBand="0" w:firstRowFirstColumn="0" w:firstRowLastColumn="0" w:lastRowFirstColumn="0" w:lastRowLastColumn="0"/>
+        </w:trPr>
+        <w:tc>
+          <w:tcPr>
+            <w:cnfStyle w:val="001000000000" w:firstRow="0" w:lastRow="0" w:firstColumn="1" w:lastColumn="0" w:oddVBand="0" w:evenVBand="0" w:oddHBand="0" w:evenHBand="0" w:firstRowFirstColumn="0" w:firstRowLastColumn="0" w:lastRowFirstColumn="0" w:lastRowLastColumn="0"/>
+            <w:tcW w:w="3070" w:type="dxa"/>
+          </w:tcPr>
+          <w:p>
+            <w:r>
+              <w:t>Id</w:t>
+            </w:r>
+          </w:p>
+        </w:tc>
+        <w:tc>
+          <w:tcPr>
+            <w:tcW w:w="3071" w:type="dxa"/>
+          </w:tcPr>
+          <w:p>
+            <w:pPr>
+              <w:cnfStyle w:val="000000100000" w:firstRow="0" w:lastRow="0" w:firstColumn="0" w:lastColumn="0" w:oddVBand="0" w:evenVBand="0" w:oddHBand="1" w:evenHBand="0" w:firstRowFirstColumn="0" w:firstRowLastColumn="0" w:lastRowFirstColumn="0" w:lastRowLastColumn="0"/>
+            </w:pPr>
+            <w:r>
+              <w:t>Int</w:t>
+            </w:r>
+          </w:p>
+        </w:tc>
+        <w:tc>
+          <w:tcPr>
+            <w:tcW w:w="3071" w:type="dxa"/>
+          </w:tcPr>
+          <w:p>
+            <w:pPr>
+              <w:cnfStyle w:val="000000100000" w:firstRow="0" w:lastRow="0" w:firstColumn="0" w:lastColumn="0" w:oddVBand="0" w:evenVBand="0" w:oddHBand="1" w:evenHBand="0" w:firstRowFirstColumn="0" w:firstRowLastColumn="0" w:lastRowFirstColumn="0" w:lastRowLastColumn="0"/>
+            </w:pPr>
+            <w:r>
+              <w:t>Identifiant unique d’un serveur</w:t>
+            </w:r>
+          </w:p>
+        </w:tc>
+      </w:tr>
+      <w:tr>
+        <w:trPr>
+          <w:cnfStyle w:val="000000010000" w:firstRow="0" w:lastRow="0" w:firstColumn="0" w:lastColumn="0" w:oddVBand="0" w:evenVBand="0" w:oddHBand="0" w:evenHBand="1" w:firstRowFirstColumn="0" w:firstRowLastColumn="0" w:lastRowFirstColumn="0" w:lastRowLastColumn="0"/>
+        </w:trPr>
+        <w:tc>
+          <w:tcPr>
+            <w:cnfStyle w:val="001000000000" w:firstRow="0" w:lastRow="0" w:firstColumn="1" w:lastColumn="0" w:oddVBand="0" w:evenVBand="0" w:oddHBand="0" w:evenHBand="0" w:firstRowFirstColumn="0" w:firstRowLastColumn="0" w:lastRowFirstColumn="0" w:lastRowLastColumn="0"/>
+            <w:tcW w:w="3070" w:type="dxa"/>
+          </w:tcPr>
+          <w:p>
+            <w:r>
+              <w:t>Webradioid</w:t>
+            </w:r>
+          </w:p>
+        </w:tc>
+        <w:tc>
+          <w:tcPr>
+            <w:tcW w:w="3071" w:type="dxa"/>
+          </w:tcPr>
+          <w:p>
+            <w:pPr>
+              <w:cnfStyle w:val="000000010000" w:firstRow="0" w:lastRow="0" w:firstColumn="0" w:lastColumn="0" w:oddVBand="0" w:evenVBand="0" w:oddHBand="0" w:evenHBand="1" w:firstRowFirstColumn="0" w:firstRowLastColumn="0" w:lastRowFirstColumn="0" w:lastRowLastColumn="0"/>
+            </w:pPr>
+            <w:r>
+              <w:t>Int</w:t>
+            </w:r>
+          </w:p>
+        </w:tc>
+        <w:tc>
+          <w:tcPr>
+            <w:tcW w:w="3071" w:type="dxa"/>
+          </w:tcPr>
+          <w:p>
+            <w:pPr>
+              <w:cnfStyle w:val="000000010000" w:firstRow="0" w:lastRow="0" w:firstColumn="0" w:lastColumn="0" w:oddVBand="0" w:evenVBand="0" w:oddHBand="0" w:evenHBand="1" w:firstRowFirstColumn="0" w:firstRowLastColumn="0" w:lastRowFirstColumn="0" w:lastRowLastColumn="0"/>
+            </w:pPr>
+            <w:r>
+              <w:t>Clé étrangère (radio possédant ce serveur)</w:t>
+            </w:r>
+          </w:p>
+        </w:tc>
+      </w:tr>
+      <w:tr>
+        <w:trPr>
+          <w:cnfStyle w:val="000000100000" w:firstRow="0" w:lastRow="0" w:firstColumn="0" w:lastColumn="0" w:oddVBand="0" w:evenVBand="0" w:oddHBand="1" w:evenHBand="0" w:firstRowFirstColumn="0" w:firstRowLastColumn="0" w:lastRowFirstColumn="0" w:lastRowLastColumn="0"/>
+        </w:trPr>
+        <w:tc>
+          <w:tcPr>
+            <w:cnfStyle w:val="001000000000" w:firstRow="0" w:lastRow="0" w:firstColumn="1" w:lastColumn="0" w:oddVBand="0" w:evenVBand="0" w:oddHBand="0" w:evenHBand="0" w:firstRowFirstColumn="0" w:firstRowLastColumn="0" w:lastRowFirstColumn="0" w:lastRowLastColumn="0"/>
+            <w:tcW w:w="3070" w:type="dxa"/>
+          </w:tcPr>
+          <w:p>
+            <w:r>
+              <w:t>Port</w:t>
+            </w:r>
+          </w:p>
+        </w:tc>
+        <w:tc>
+          <w:tcPr>
+            <w:tcW w:w="3071" w:type="dxa"/>
+          </w:tcPr>
+          <w:p>
+            <w:pPr>
+              <w:cnfStyle w:val="000000100000" w:firstRow="0" w:lastRow="0" w:firstColumn="0" w:lastColumn="0" w:oddVBand="0" w:evenVBand="0" w:oddHBand="1" w:evenHBand="0" w:firstRowFirstColumn="0" w:firstRowLastColumn="0" w:lastRowFirstColumn="0" w:lastRowLastColumn="0"/>
+            </w:pPr>
+            <w:r>
+              <w:t xml:space="preserve">Int </w:t>
+            </w:r>
+          </w:p>
+        </w:tc>
+        <w:tc>
+          <w:tcPr>
+            <w:tcW w:w="3071" w:type="dxa"/>
+          </w:tcPr>
+          <w:p>
+            <w:pPr>
+              <w:cnfStyle w:val="000000100000" w:firstRow="0" w:lastRow="0" w:firstColumn="0" w:lastColumn="0" w:oddVBand="0" w:evenVBand="0" w:oddHBand="1" w:evenHBand="0" w:firstRowFirstColumn="0" w:firstRowLastColumn="0" w:lastRowFirstColumn="0" w:lastRowLastColumn="0"/>
+            </w:pPr>
+            <w:r>
+              <w:t>Numéro du port d’écoute du serveur0</w:t>
+            </w:r>
+          </w:p>
+        </w:tc>
+      </w:tr>
+      <w:tr>
+        <w:trPr>
+          <w:cnfStyle w:val="000000010000" w:firstRow="0" w:lastRow="0" w:firstColumn="0" w:lastColumn="0" w:oddVBand="0" w:evenVBand="0" w:oddHBand="0" w:evenHBand="1" w:firstRowFirstColumn="0" w:firstRowLastColumn="0" w:lastRowFirstColumn="0" w:lastRowLastColumn="0"/>
+        </w:trPr>
+        <w:tc>
+          <w:tcPr>
+            <w:cnfStyle w:val="001000000000" w:firstRow="0" w:lastRow="0" w:firstColumn="1" w:lastColumn="0" w:oddVBand="0" w:evenVBand="0" w:oddHBand="0" w:evenHBand="0" w:firstRowFirstColumn="0" w:firstRowLastColumn="0" w:lastRowFirstColumn="0" w:lastRowLastColumn="0"/>
+            <w:tcW w:w="3070" w:type="dxa"/>
+          </w:tcPr>
+          <w:p>
+            <w:r>
+              <w:t>Logfilename</w:t>
+            </w:r>
+          </w:p>
+        </w:tc>
+        <w:tc>
+          <w:tcPr>
+            <w:tcW w:w="3071" w:type="dxa"/>
+          </w:tcPr>
+          <w:p>
+            <w:pPr>
+              <w:cnfStyle w:val="000000010000" w:firstRow="0" w:lastRow="0" w:firstColumn="0" w:lastColumn="0" w:oddVBand="0" w:evenVBand="0" w:oddHBand="0" w:evenHBand="1" w:firstRowFirstColumn="0" w:firstRowLastColumn="0" w:lastRowFirstColumn="0" w:lastRowLastColumn="0"/>
+            </w:pPr>
+            <w:r>
+              <w:t>Text</w:t>
+            </w:r>
+          </w:p>
+        </w:tc>
+        <w:tc>
+          <w:tcPr>
+            <w:tcW w:w="3071" w:type="dxa"/>
+          </w:tcPr>
+          <w:p>
+            <w:pPr>
+              <w:cnfStyle w:val="000000010000" w:firstRow="0" w:lastRow="0" w:firstColumn="0" w:lastColumn="0" w:oddVBand="0" w:evenVBand="0" w:oddHBand="0" w:evenHBand="1" w:firstRowFirstColumn="0" w:firstRowLastColumn="0" w:lastRowFirstColumn="0" w:lastRowLastColumn="0"/>
+            </w:pPr>
+            <w:r>
+              <w:t>Chemin vers le fichier de log du serveur</w:t>
+            </w:r>
+          </w:p>
+        </w:tc>
+      </w:tr>
+      <w:tr>
+        <w:trPr>
+          <w:cnfStyle w:val="000000100000" w:firstRow="0" w:lastRow="0" w:firstColumn="0" w:lastColumn="0" w:oddVBand="0" w:evenVBand="0" w:oddHBand="1" w:evenHBand="0" w:firstRowFirstColumn="0" w:firstRowLastColumn="0" w:lastRowFirstColumn="0" w:lastRowLastColumn="0"/>
+        </w:trPr>
+        <w:tc>
+          <w:tcPr>
+            <w:cnfStyle w:val="001000000000" w:firstRow="0" w:lastRow="0" w:firstColumn="1" w:lastColumn="0" w:oddVBand="0" w:evenVBand="0" w:oddHBand="0" w:evenHBand="0" w:firstRowFirstColumn="0" w:firstRowLastColumn="0" w:lastRowFirstColumn="0" w:lastRowLastColumn="0"/>
+            <w:tcW w:w="3070" w:type="dxa"/>
+          </w:tcPr>
+          <w:p>
+            <w:r>
+              <w:t>Configfilename</w:t>
+            </w:r>
+          </w:p>
+        </w:tc>
+        <w:tc>
+          <w:tcPr>
+            <w:tcW w:w="3071" w:type="dxa"/>
+          </w:tcPr>
+          <w:p>
+            <w:pPr>
+              <w:cnfStyle w:val="000000100000" w:firstRow="0" w:lastRow="0" w:firstColumn="0" w:lastColumn="0" w:oddVBand="0" w:evenVBand="0" w:oddHBand="1" w:evenHBand="0" w:firstRowFirstColumn="0" w:firstRowLastColumn="0" w:lastRowFirstColumn="0" w:lastRowLastColumn="0"/>
+            </w:pPr>
+            <w:r>
+              <w:t>Text</w:t>
+            </w:r>
+          </w:p>
+        </w:tc>
+        <w:tc>
+          <w:tcPr>
+            <w:tcW w:w="3071" w:type="dxa"/>
+          </w:tcPr>
+          <w:p>
+            <w:pPr>
+              <w:cnfStyle w:val="000000100000" w:firstRow="0" w:lastRow="0" w:firstColumn="0" w:lastColumn="0" w:oddVBand="0" w:evenVBand="0" w:oddHBand="1" w:evenHBand="0" w:firstRowFirstColumn="0" w:firstRowLastColumn="0" w:lastRowFirstColumn="0" w:lastRowLastColumn="0"/>
+            </w:pPr>
+            <w:r>
+              <w:t>Chemin vers le fichier de configuration du serveur</w:t>
+            </w:r>
+          </w:p>
+        </w:tc>
+      </w:tr>
+      <w:tr>
+        <w:trPr>
+          <w:cnfStyle w:val="000000010000" w:firstRow="0" w:lastRow="0" w:firstColumn="0" w:lastColumn="0" w:oddVBand="0" w:evenVBand="0" w:oddHBand="0" w:evenHBand="1" w:firstRowFirstColumn="0" w:firstRowLastColumn="0" w:lastRowFirstColumn="0" w:lastRowLastColumn="0"/>
+        </w:trPr>
+        <w:tc>
+          <w:tcPr>
+            <w:cnfStyle w:val="001000000000" w:firstRow="0" w:lastRow="0" w:firstColumn="1" w:lastColumn="0" w:oddVBand="0" w:evenVBand="0" w:oddHBand="0" w:evenHBand="0" w:firstRowFirstColumn="0" w:firstRowLastColumn="0" w:lastRowFirstColumn="0" w:lastRowLastColumn="0"/>
+            <w:tcW w:w="3070" w:type="dxa"/>
+          </w:tcPr>
+          <w:p>
+            <w:r>
+              <w:t>Password</w:t>
+            </w:r>
+          </w:p>
+        </w:tc>
+        <w:tc>
+          <w:tcPr>
+            <w:tcW w:w="3071" w:type="dxa"/>
+          </w:tcPr>
+          <w:p>
+            <w:pPr>
+              <w:cnfStyle w:val="000000010000" w:firstRow="0" w:lastRow="0" w:firstColumn="0" w:lastColumn="0" w:oddVBand="0" w:evenVBand="0" w:oddHBand="0" w:evenHBand="1" w:firstRowFirstColumn="0" w:firstRowLastColumn="0" w:lastRowFirstColumn="0" w:lastRowLastColumn="0"/>
+            </w:pPr>
+            <w:r>
+              <w:t>Varchar(255)</w:t>
+            </w:r>
+          </w:p>
+        </w:tc>
+        <w:tc>
+          <w:tcPr>
+            <w:tcW w:w="3071" w:type="dxa"/>
+          </w:tcPr>
+          <w:p>
+            <w:pPr>
+              <w:cnfStyle w:val="000000010000" w:firstRow="0" w:lastRow="0" w:firstColumn="0" w:lastColumn="0" w:oddVBand="0" w:evenVBand="0" w:oddHBand="0" w:evenHBand="1" w:firstRowFirstColumn="0" w:firstRowLastColumn="0" w:lastRowFirstColumn="0" w:lastRowLastColumn="0"/>
+            </w:pPr>
+            <w:r>
+              <w:t>Mot de passe de connexion au serveur (pour une source)</w:t>
+            </w:r>
+          </w:p>
+        </w:tc>
+      </w:tr>
+      <w:tr>
+        <w:trPr>
+          <w:cnfStyle w:val="000000100000" w:firstRow="0" w:lastRow="0" w:firstColumn="0" w:lastColumn="0" w:oddVBand="0" w:evenVBand="0" w:oddHBand="1" w:evenHBand="0" w:firstRowFirstColumn="0" w:firstRowLastColumn="0" w:lastRowFirstColumn="0" w:lastRowLastColumn="0"/>
+        </w:trPr>
+        <w:tc>
+          <w:tcPr>
+            <w:cnfStyle w:val="001000000000" w:firstRow="0" w:lastRow="0" w:firstColumn="1" w:lastColumn="0" w:oddVBand="0" w:evenVBand="0" w:oddHBand="0" w:evenHBand="0" w:firstRowFirstColumn="0" w:firstRowLastColumn="0" w:lastRowFirstColumn="0" w:lastRowLastColumn="0"/>
+            <w:tcW w:w="3070" w:type="dxa"/>
+          </w:tcPr>
+          <w:p>
+            <w:r>
+              <w:t>Adminpassword</w:t>
+            </w:r>
+          </w:p>
+        </w:tc>
+        <w:tc>
+          <w:tcPr>
+            <w:tcW w:w="3071" w:type="dxa"/>
+          </w:tcPr>
+          <w:p>
+            <w:pPr>
+              <w:cnfStyle w:val="000000100000" w:firstRow="0" w:lastRow="0" w:firstColumn="0" w:lastColumn="0" w:oddVBand="0" w:evenVBand="0" w:oddHBand="1" w:evenHBand="0" w:firstRowFirstColumn="0" w:firstRowLastColumn="0" w:lastRowFirstColumn="0" w:lastRowLastColumn="0"/>
+            </w:pPr>
+            <w:r>
+              <w:t>Varchar(255)</w:t>
+            </w:r>
+          </w:p>
+        </w:tc>
+        <w:tc>
+          <w:tcPr>
+            <w:tcW w:w="3071" w:type="dxa"/>
+          </w:tcPr>
+          <w:p>
+            <w:pPr>
+              <w:cnfStyle w:val="000000100000" w:firstRow="0" w:lastRow="0" w:firstColumn="0" w:lastColumn="0" w:oddVBand="0" w:evenVBand="0" w:oddHBand="1" w:evenHBand="0" w:firstRowFirstColumn="0" w:firstRowLastColumn="0" w:lastRowFirstColumn="0" w:lastRowLastColumn="0"/>
+            </w:pPr>
+            <w:r>
+              <w:t>Mot de passe de l’administration web du serveur</w:t>
+            </w:r>
+          </w:p>
+        </w:tc>
+      </w:tr>
+    </w:tbl>
+    <w:p>
+      <w:pPr>
+        <w:pStyle w:val="Titre3"/>
+      </w:pPr>
+      <w:r>
+        <w:t>Tcalendar</w:t>
+      </w:r>
+    </w:p>
+    <w:tbl>
+      <w:tblPr>
+        <w:tblStyle w:val="Grilleclaire-Accent1"/>
+        <w:tblW w:w="0" w:type="auto"/>
+        <w:tblLook w:val="04A0" w:firstRow="1" w:lastRow="0" w:firstColumn="1" w:lastColumn="0" w:noHBand="0" w:noVBand="1"/>
+      </w:tblPr>
+      <w:tblGrid>
+        <w:gridCol w:w="3070"/>
+        <w:gridCol w:w="3071"/>
+        <w:gridCol w:w="3071"/>
+      </w:tblGrid>
+      <w:tr>
+        <w:trPr>
+          <w:cnfStyle w:val="100000000000" w:firstRow="1" w:lastRow="0" w:firstColumn="0" w:lastColumn="0" w:oddVBand="0" w:evenVBand="0" w:oddHBand="0" w:evenHBand="0" w:firstRowFirstColumn="0" w:firstRowLastColumn="0" w:lastRowFirstColumn="0" w:lastRowLastColumn="0"/>
+        </w:trPr>
+        <w:tc>
+          <w:tcPr>
+            <w:cnfStyle w:val="001000000000" w:firstRow="0" w:lastRow="0" w:firstColumn="1" w:lastColumn="0" w:oddVBand="0" w:evenVBand="0" w:oddHBand="0" w:evenHBand="0" w:firstRowFirstColumn="0" w:firstRowLastColumn="0" w:lastRowFirstColumn="0" w:lastRowLastColumn="0"/>
+            <w:tcW w:w="3070" w:type="dxa"/>
+          </w:tcPr>
+          <w:p>
+            <w:pPr>
+              <w:jc w:val="center"/>
+              <w:rPr>
+                <w:sz w:val="28"/>
+                <w:szCs w:val="28"/>
+              </w:rPr>
+            </w:pPr>
+            <w:r>
+              <w:rPr>
+                <w:sz w:val="28"/>
+                <w:szCs w:val="28"/>
+              </w:rPr>
+              <w:t>Nom</w:t>
+            </w:r>
+          </w:p>
+        </w:tc>
+        <w:tc>
+          <w:tcPr>
+            <w:tcW w:w="3071" w:type="dxa"/>
+          </w:tcPr>
+          <w:p>
+            <w:pPr>
+              <w:jc w:val="center"/>
+              <w:cnfStyle w:val="100000000000" w:firstRow="1" w:lastRow="0" w:firstColumn="0" w:lastColumn="0" w:oddVBand="0" w:evenVBand="0" w:oddHBand="0" w:evenHBand="0" w:firstRowFirstColumn="0" w:firstRowLastColumn="0" w:lastRowFirstColumn="0" w:lastRowLastColumn="0"/>
+              <w:rPr>
+                <w:sz w:val="28"/>
+                <w:szCs w:val="28"/>
+              </w:rPr>
+            </w:pPr>
+            <w:r>
+              <w:rPr>
+                <w:sz w:val="28"/>
+                <w:szCs w:val="28"/>
+              </w:rPr>
+              <w:t>Type</w:t>
+            </w:r>
+          </w:p>
+        </w:tc>
+        <w:tc>
+          <w:tcPr>
+            <w:tcW w:w="3071" w:type="dxa"/>
+          </w:tcPr>
+          <w:p>
+            <w:pPr>
+              <w:jc w:val="center"/>
+              <w:cnfStyle w:val="100000000000" w:firstRow="1" w:lastRow="0" w:firstColumn="0" w:lastColumn="0" w:oddVBand="0" w:evenVBand="0" w:oddHBand="0" w:evenHBand="0" w:firstRowFirstColumn="0" w:firstRowLastColumn="0" w:lastRowFirstColumn="0" w:lastRowLastColumn="0"/>
+              <w:rPr>
+                <w:sz w:val="28"/>
+                <w:szCs w:val="28"/>
+              </w:rPr>
+            </w:pPr>
+            <w:r>
+              <w:rPr>
+                <w:sz w:val="28"/>
+                <w:szCs w:val="28"/>
+              </w:rPr>
+              <w:t>Description</w:t>
+            </w:r>
+          </w:p>
+        </w:tc>
+      </w:tr>
+      <w:tr>
+        <w:trPr>
+          <w:cnfStyle w:val="000000100000" w:firstRow="0" w:lastRow="0" w:firstColumn="0" w:lastColumn="0" w:oddVBand="0" w:evenVBand="0" w:oddHBand="1" w:evenHBand="0" w:firstRowFirstColumn="0" w:firstRowLastColumn="0" w:lastRowFirstColumn="0" w:lastRowLastColumn="0"/>
+        </w:trPr>
+        <w:tc>
+          <w:tcPr>
+            <w:cnfStyle w:val="001000000000" w:firstRow="0" w:lastRow="0" w:firstColumn="1" w:lastColumn="0" w:oddVBand="0" w:evenVBand="0" w:oddHBand="0" w:evenHBand="0" w:firstRowFirstColumn="0" w:firstRowLastColumn="0" w:lastRowFirstColumn="0" w:lastRowLastColumn="0"/>
+            <w:tcW w:w="3070" w:type="dxa"/>
+          </w:tcPr>
+          <w:p>
+            <w:r>
+              <w:t>Id</w:t>
+            </w:r>
+          </w:p>
+        </w:tc>
+        <w:tc>
+          <w:tcPr>
+            <w:tcW w:w="3071" w:type="dxa"/>
+          </w:tcPr>
+          <w:p>
+            <w:pPr>
+              <w:cnfStyle w:val="000000100000" w:firstRow="0" w:lastRow="0" w:firstColumn="0" w:lastColumn="0" w:oddVBand="0" w:evenVBand="0" w:oddHBand="1" w:evenHBand="0" w:firstRowFirstColumn="0" w:firstRowLastColumn="0" w:lastRowFirstColumn="0" w:lastRowLastColumn="0"/>
+            </w:pPr>
+            <w:r>
+              <w:t>Int</w:t>
+            </w:r>
+          </w:p>
+        </w:tc>
+        <w:tc>
+          <w:tcPr>
+            <w:tcW w:w="3071" w:type="dxa"/>
+          </w:tcPr>
+          <w:p>
+            <w:pPr>
+              <w:cnfStyle w:val="000000100000" w:firstRow="0" w:lastRow="0" w:firstColumn="0" w:lastColumn="0" w:oddVBand="0" w:evenVBand="0" w:oddHBand="1" w:evenHBand="0" w:firstRowFirstColumn="0" w:firstRowLastColumn="0" w:lastRowFirstColumn="0" w:lastRowLastColumn="0"/>
+            </w:pPr>
+            <w:r>
+              <w:t>Identifiant unique d’un calendrier</w:t>
+            </w:r>
+          </w:p>
+        </w:tc>
+      </w:tr>
+      <w:tr>
+        <w:trPr>
+          <w:cnfStyle w:val="000000010000" w:firstRow="0" w:lastRow="0" w:firstColumn="0" w:lastColumn="0" w:oddVBand="0" w:evenVBand="0" w:oddHBand="0" w:evenHBand="1" w:firstRowFirstColumn="0" w:firstRowLastColumn="0" w:lastRowFirstColumn="0" w:lastRowLastColumn="0"/>
+        </w:trPr>
+        <w:tc>
+          <w:tcPr>
+            <w:cnfStyle w:val="001000000000" w:firstRow="0" w:lastRow="0" w:firstColumn="1" w:lastColumn="0" w:oddVBand="0" w:evenVBand="0" w:oddHBand="0" w:evenHBand="0" w:firstRowFirstColumn="0" w:firstRowLastColumn="0" w:lastRowFirstColumn="0" w:lastRowLastColumn="0"/>
+            <w:tcW w:w="3070" w:type="dxa"/>
+          </w:tcPr>
+          <w:p>
+            <w:r>
+              <w:t>Filename</w:t>
+            </w:r>
+          </w:p>
+        </w:tc>
+        <w:tc>
+          <w:tcPr>
+            <w:tcW w:w="3071" w:type="dxa"/>
+          </w:tcPr>
+          <w:p>
+            <w:pPr>
+              <w:cnfStyle w:val="000000010000" w:firstRow="0" w:lastRow="0" w:firstColumn="0" w:lastColumn="0" w:oddVBand="0" w:evenVBand="0" w:oddHBand="0" w:evenHBand="1" w:firstRowFirstColumn="0" w:firstRowLastColumn="0" w:lastRowFirstColumn="0" w:lastRowLastColumn="0"/>
+            </w:pPr>
+            <w:r>
+              <w:t>Text</w:t>
+            </w:r>
+          </w:p>
+        </w:tc>
+        <w:tc>
+          <w:tcPr>
+            <w:tcW w:w="3071" w:type="dxa"/>
+          </w:tcPr>
+          <w:p>
+            <w:pPr>
+              <w:cnfStyle w:val="000000010000" w:firstRow="0" w:lastRow="0" w:firstColumn="0" w:lastColumn="0" w:oddVBand="0" w:evenVBand="0" w:oddHBand="0" w:evenHBand="1" w:firstRowFirstColumn="0" w:firstRowLastColumn="0" w:lastRowFirstColumn="0" w:lastRowLastColumn="0"/>
+            </w:pPr>
+            <w:r>
+              <w:t>Chemin vers le fichier XML du calendrier</w:t>
+            </w:r>
+          </w:p>
+        </w:tc>
+      </w:tr>
+      <w:tr>
+        <w:trPr>
+          <w:cnfStyle w:val="000000100000" w:firstRow="0" w:lastRow="0" w:firstColumn="0" w:lastColumn="0" w:oddVBand="0" w:evenVBand="0" w:oddHBand="1" w:evenHBand="0" w:firstRowFirstColumn="0" w:firstRowLastColumn="0" w:lastRowFirstColumn="0" w:lastRowLastColumn="0"/>
+        </w:trPr>
+        <w:tc>
+          <w:tcPr>
+            <w:cnfStyle w:val="001000000000" w:firstRow="0" w:lastRow="0" w:firstColumn="1" w:lastColumn="0" w:oddVBand="0" w:evenVBand="0" w:oddHBand="0" w:evenHBand="0" w:firstRowFirstColumn="0" w:firstRowLastColumn="0" w:lastRowFirstColumn="0" w:lastRowLastColumn="0"/>
+            <w:tcW w:w="3070" w:type="dxa"/>
+          </w:tcPr>
+          <w:p>
+            <w:r>
+              <w:t>Webradioid</w:t>
+            </w:r>
+          </w:p>
+        </w:tc>
+        <w:tc>
+          <w:tcPr>
+            <w:tcW w:w="3071" w:type="dxa"/>
+          </w:tcPr>
+          <w:p>
+            <w:pPr>
+              <w:cnfStyle w:val="000000100000" w:firstRow="0" w:lastRow="0" w:firstColumn="0" w:lastColumn="0" w:oddVBand="0" w:evenVBand="0" w:oddHBand="1" w:evenHBand="0" w:firstRowFirstColumn="0" w:firstRowLastColumn="0" w:lastRowFirstColumn="0" w:lastRowLastColumn="0"/>
+            </w:pPr>
+            <w:r>
+              <w:t xml:space="preserve">Int </w:t>
+            </w:r>
+          </w:p>
+        </w:tc>
+        <w:tc>
+          <w:tcPr>
+            <w:tcW w:w="3071" w:type="dxa"/>
+          </w:tcPr>
+          <w:p>
+            <w:pPr>
+              <w:cnfStyle w:val="000000100000" w:firstRow="0" w:lastRow="0" w:firstColumn="0" w:lastColumn="0" w:oddVBand="0" w:evenVBand="0" w:oddHBand="1" w:evenHBand="0" w:firstRowFirstColumn="0" w:firstRowLastColumn="0" w:lastRowFirstColumn="0" w:lastRowLastColumn="0"/>
+            </w:pPr>
+            <w:r>
+              <w:t>Clé étrangère (radio possédant ce calendrier)</w:t>
+            </w:r>
+          </w:p>
+        </w:tc>
+      </w:tr>
+    </w:tbl>
+    <w:p>
+      <w:pPr>
+        <w:pStyle w:val="Titre3"/>
+      </w:pPr>
+      <w:r>
+        <w:t>Tcalendarevent</w:t>
+      </w:r>
+    </w:p>
+    <w:tbl>
+      <w:tblPr>
+        <w:tblStyle w:val="Grilleclaire-Accent1"/>
+        <w:tblW w:w="0" w:type="auto"/>
+        <w:tblLook w:val="04A0" w:firstRow="1" w:lastRow="0" w:firstColumn="1" w:lastColumn="0" w:noHBand="0" w:noVBand="1"/>
+      </w:tblPr>
+      <w:tblGrid>
+        <w:gridCol w:w="3070"/>
+        <w:gridCol w:w="3071"/>
+        <w:gridCol w:w="3071"/>
+      </w:tblGrid>
+      <w:tr>
+        <w:trPr>
+          <w:cnfStyle w:val="100000000000" w:firstRow="1" w:lastRow="0" w:firstColumn="0" w:lastColumn="0" w:oddVBand="0" w:evenVBand="0" w:oddHBand="0" w:evenHBand="0" w:firstRowFirstColumn="0" w:firstRowLastColumn="0" w:lastRowFirstColumn="0" w:lastRowLastColumn="0"/>
+        </w:trPr>
+        <w:tc>
+          <w:tcPr>
+            <w:cnfStyle w:val="001000000000" w:firstRow="0" w:lastRow="0" w:firstColumn="1" w:lastColumn="0" w:oddVBand="0" w:evenVBand="0" w:oddHBand="0" w:evenHBand="0" w:firstRowFirstColumn="0" w:firstRowLastColumn="0" w:lastRowFirstColumn="0" w:lastRowLastColumn="0"/>
+            <w:tcW w:w="3070" w:type="dxa"/>
+          </w:tcPr>
+          <w:p>
+            <w:pPr>
+              <w:jc w:val="center"/>
+              <w:rPr>
+                <w:sz w:val="28"/>
+                <w:szCs w:val="28"/>
+              </w:rPr>
+            </w:pPr>
+            <w:r>
+              <w:rPr>
+                <w:sz w:val="28"/>
+                <w:szCs w:val="28"/>
+              </w:rPr>
+              <w:t>Nom</w:t>
+            </w:r>
+          </w:p>
+        </w:tc>
+        <w:tc>
+          <w:tcPr>
+            <w:tcW w:w="3071" w:type="dxa"/>
+          </w:tcPr>
+          <w:p>
+            <w:pPr>
+              <w:jc w:val="center"/>
+              <w:cnfStyle w:val="100000000000" w:firstRow="1" w:lastRow="0" w:firstColumn="0" w:lastColumn="0" w:oddVBand="0" w:evenVBand="0" w:oddHBand="0" w:evenHBand="0" w:firstRowFirstColumn="0" w:firstRowLastColumn="0" w:lastRowFirstColumn="0" w:lastRowLastColumn="0"/>
+              <w:rPr>
+                <w:sz w:val="28"/>
+                <w:szCs w:val="28"/>
+              </w:rPr>
+            </w:pPr>
+            <w:r>
+              <w:rPr>
+                <w:sz w:val="28"/>
+                <w:szCs w:val="28"/>
+              </w:rPr>
+              <w:t>Type</w:t>
+            </w:r>
+          </w:p>
+        </w:tc>
+        <w:tc>
+          <w:tcPr>
+            <w:tcW w:w="3071" w:type="dxa"/>
+          </w:tcPr>
+          <w:p>
+            <w:pPr>
+              <w:jc w:val="center"/>
+              <w:cnfStyle w:val="100000000000" w:firstRow="1" w:lastRow="0" w:firstColumn="0" w:lastColumn="0" w:oddVBand="0" w:evenVBand="0" w:oddHBand="0" w:evenHBand="0" w:firstRowFirstColumn="0" w:firstRowLastColumn="0" w:lastRowFirstColumn="0" w:lastRowLastColumn="0"/>
+              <w:rPr>
+                <w:sz w:val="28"/>
+                <w:szCs w:val="28"/>
+              </w:rPr>
+            </w:pPr>
+            <w:r>
+              <w:rPr>
+                <w:sz w:val="28"/>
+                <w:szCs w:val="28"/>
+              </w:rPr>
+              <w:t>Description</w:t>
+            </w:r>
+          </w:p>
+        </w:tc>
+      </w:tr>
+      <w:tr>
+        <w:trPr>
+          <w:cnfStyle w:val="000000100000" w:firstRow="0" w:lastRow="0" w:firstColumn="0" w:lastColumn="0" w:oddVBand="0" w:evenVBand="0" w:oddHBand="1" w:evenHBand="0" w:firstRowFirstColumn="0" w:firstRowLastColumn="0" w:lastRowFirstColumn="0" w:lastRowLastColumn="0"/>
+        </w:trPr>
+        <w:tc>
+          <w:tcPr>
+            <w:cnfStyle w:val="001000000000" w:firstRow="0" w:lastRow="0" w:firstColumn="1" w:lastColumn="0" w:oddVBand="0" w:evenVBand="0" w:oddHBand="0" w:evenHBand="0" w:firstRowFirstColumn="0" w:firstRowLastColumn="0" w:lastRowFirstColumn="0" w:lastRowLastColumn="0"/>
+            <w:tcW w:w="3070" w:type="dxa"/>
+          </w:tcPr>
+          <w:p>
+            <w:r>
+              <w:t>Id</w:t>
+            </w:r>
+          </w:p>
+        </w:tc>
+        <w:tc>
+          <w:tcPr>
+            <w:tcW w:w="3071" w:type="dxa"/>
+          </w:tcPr>
+          <w:p>
+            <w:pPr>
+              <w:cnfStyle w:val="000000100000" w:firstRow="0" w:lastRow="0" w:firstColumn="0" w:lastColumn="0" w:oddVBand="0" w:evenVBand="0" w:oddHBand="1" w:evenHBand="0" w:firstRowFirstColumn="0" w:firstRowLastColumn="0" w:lastRowFirstColumn="0" w:lastRowLastColumn="0"/>
+            </w:pPr>
+            <w:r>
+              <w:t>Int</w:t>
+            </w:r>
+          </w:p>
+        </w:tc>
+        <w:tc>
+          <w:tcPr>
+            <w:tcW w:w="3071" w:type="dxa"/>
+          </w:tcPr>
+          <w:p>
+            <w:pPr>
+              <w:cnfStyle w:val="000000100000" w:firstRow="0" w:lastRow="0" w:firstColumn="0" w:lastColumn="0" w:oddVBand="0" w:evenVBand="0" w:oddHBand="1" w:evenHBand="0" w:firstRowFirstColumn="0" w:firstRowLastColumn="0" w:lastRowFirstColumn="0" w:lastRowLastColumn="0"/>
+            </w:pPr>
+            <w:r>
+              <w:t>Identifiant unique d’un événement</w:t>
+            </w:r>
+          </w:p>
+        </w:tc>
+      </w:tr>
+      <w:tr>
+        <w:trPr>
+          <w:cnfStyle w:val="000000010000" w:firstRow="0" w:lastRow="0" w:firstColumn="0" w:lastColumn="0" w:oddVBand="0" w:evenVBand="0" w:oddHBand="0" w:evenHBand="1" w:firstRowFirstColumn="0" w:firstRowLastColumn="0" w:lastRowFirstColumn="0" w:lastRowLastColumn="0"/>
+        </w:trPr>
+        <w:tc>
+          <w:tcPr>
+            <w:cnfStyle w:val="001000000000" w:firstRow="0" w:lastRow="0" w:firstColumn="1" w:lastColumn="0" w:oddVBand="0" w:evenVBand="0" w:oddHBand="0" w:evenHBand="0" w:firstRowFirstColumn="0" w:firstRowLastColumn="0" w:lastRowFirstColumn="0" w:lastRowLastColumn="0"/>
+            <w:tcW w:w="3070" w:type="dxa"/>
+          </w:tcPr>
+          <w:p>
+            <w:r>
+              <w:t>Name</w:t>
+            </w:r>
+          </w:p>
+        </w:tc>
+        <w:tc>
+          <w:tcPr>
+            <w:tcW w:w="3071" w:type="dxa"/>
+          </w:tcPr>
+          <w:p>
+            <w:pPr>
+              <w:cnfStyle w:val="000000010000" w:firstRow="0" w:lastRow="0" w:firstColumn="0" w:lastColumn="0" w:oddVBand="0" w:evenVBand="0" w:oddHBand="0" w:evenHBand="1" w:firstRowFirstColumn="0" w:firstRowLastColumn="0" w:lastRowFirstColumn="0" w:lastRowLastColumn="0"/>
+            </w:pPr>
+            <w:r>
+              <w:t>Varchar(45)</w:t>
+            </w:r>
+          </w:p>
+        </w:tc>
+        <w:tc>
+          <w:tcPr>
+            <w:tcW w:w="3071" w:type="dxa"/>
+          </w:tcPr>
+          <w:p>
+            <w:pPr>
+              <w:cnfStyle w:val="000000010000" w:firstRow="0" w:lastRow="0" w:firstColumn="0" w:lastColumn="0" w:oddVBand="0" w:evenVBand="0" w:oddHBand="0" w:evenHBand="1" w:firstRowFirstColumn="0" w:firstRowLastColumn="0" w:lastRowFirstColumn="0" w:lastRowLastColumn="0"/>
+            </w:pPr>
+            <w:r>
+              <w:t>Nom de l’événement</w:t>
+            </w:r>
+          </w:p>
+        </w:tc>
+      </w:tr>
+      <w:tr>
+        <w:trPr>
+          <w:cnfStyle w:val="000000100000" w:firstRow="0" w:lastRow="0" w:firstColumn="0" w:lastColumn="0" w:oddVBand="0" w:evenVBand="0" w:oddHBand="1" w:evenHBand="0" w:firstRowFirstColumn="0" w:firstRowLastColumn="0" w:lastRowFirstColumn="0" w:lastRowLastColumn="0"/>
+        </w:trPr>
+        <w:tc>
+          <w:tcPr>
+            <w:cnfStyle w:val="001000000000" w:firstRow="0" w:lastRow="0" w:firstColumn="1" w:lastColumn="0" w:oddVBand="0" w:evenVBand="0" w:oddHBand="0" w:evenHBand="0" w:firstRowFirstColumn="0" w:firstRowLastColumn="0" w:lastRowFirstColumn="0" w:lastRowLastColumn="0"/>
+            <w:tcW w:w="3070" w:type="dxa"/>
+          </w:tcPr>
+          <w:p>
+            <w:r>
+              <w:t>Starttime</w:t>
+            </w:r>
+          </w:p>
+        </w:tc>
+        <w:tc>
+          <w:tcPr>
+            <w:tcW w:w="3071" w:type="dxa"/>
+          </w:tcPr>
+          <w:p>
+            <w:pPr>
+              <w:cnfStyle w:val="000000100000" w:firstRow="0" w:lastRow="0" w:firstColumn="0" w:lastColumn="0" w:oddVBand="0" w:evenVBand="0" w:oddHBand="1" w:evenHBand="0" w:firstRowFirstColumn="0" w:firstRowLastColumn="0" w:lastRowFirstColumn="0" w:lastRowLastColumn="0"/>
+            </w:pPr>
+            <w:r>
+              <w:t>Varchar(45)</w:t>
+            </w:r>
+          </w:p>
+        </w:tc>
+        <w:tc>
+          <w:tcPr>
+            <w:tcW w:w="3071" w:type="dxa"/>
+          </w:tcPr>
+          <w:p>
+            <w:pPr>
+              <w:cnfStyle w:val="000000100000" w:firstRow="0" w:lastRow="0" w:firstColumn="0" w:lastColumn="0" w:oddVBand="0" w:evenVBand="0" w:oddHBand="1" w:evenHBand="0" w:firstRowFirstColumn="0" w:firstRowLastColumn="0" w:lastRowFirstColumn="0" w:lastRowLastColumn="0"/>
+            </w:pPr>
+            <w:r>
+              <w:t>Heure du commencement de l’événement</w:t>
+            </w:r>
+          </w:p>
+        </w:tc>
+      </w:tr>
+      <w:tr>
+        <w:trPr>
+          <w:cnfStyle w:val="000000010000" w:firstRow="0" w:lastRow="0" w:firstColumn="0" w:lastColumn="0" w:oddVBand="0" w:evenVBand="0" w:oddHBand="0" w:evenHBand="1" w:firstRowFirstColumn="0" w:firstRowLastColumn="0" w:lastRowFirstColumn="0" w:lastRowLastColumn="0"/>
+        </w:trPr>
+        <w:tc>
+          <w:tcPr>
+            <w:cnfStyle w:val="001000000000" w:firstRow="0" w:lastRow="0" w:firstColumn="1" w:lastColumn="0" w:oddVBand="0" w:evenVBand="0" w:oddHBand="0" w:evenHBand="0" w:firstRowFirstColumn="0" w:firstRowLastColumn="0" w:lastRowFirstColumn="0" w:lastRowLastColumn="0"/>
+            <w:tcW w:w="3070" w:type="dxa"/>
+          </w:tcPr>
+          <w:p>
+            <w:r>
+              <w:t>Duration</w:t>
+            </w:r>
+          </w:p>
+        </w:tc>
+        <w:tc>
+          <w:tcPr>
+            <w:tcW w:w="3071" w:type="dxa"/>
+          </w:tcPr>
+          <w:p>
+            <w:pPr>
+              <w:cnfStyle w:val="000000010000" w:firstRow="0" w:lastRow="0" w:firstColumn="0" w:lastColumn="0" w:oddVBand="0" w:evenVBand="0" w:oddHBand="0" w:evenHBand="1" w:firstRowFirstColumn="0" w:firstRowLastColumn="0" w:lastRowFirstColumn="0" w:lastRowLastColumn="0"/>
+            </w:pPr>
+            <w:r>
+              <w:t>Varchar(45)</w:t>
+            </w:r>
+          </w:p>
+        </w:tc>
+        <w:tc>
+          <w:tcPr>
+            <w:tcW w:w="3071" w:type="dxa"/>
+          </w:tcPr>
+          <w:p>
+            <w:pPr>
+              <w:cnfStyle w:val="000000010000" w:firstRow="0" w:lastRow="0" w:firstColumn="0" w:lastColumn="0" w:oddVBand="0" w:evenVBand="0" w:oddHBand="0" w:evenHBand="1" w:firstRowFirstColumn="0" w:firstRowLastColumn="0" w:lastRowFirstColumn="0" w:lastRowLastColumn="0"/>
+            </w:pPr>
+            <w:r>
+              <w:t>Durée de l’événement</w:t>
+            </w:r>
+          </w:p>
+        </w:tc>
+      </w:tr>
+      <w:tr>
+        <w:trPr>
+          <w:cnfStyle w:val="000000100000" w:firstRow="0" w:lastRow="0" w:firstColumn="0" w:lastColumn="0" w:oddVBand="0" w:evenVBand="0" w:oddHBand="1" w:evenHBand="0" w:firstRowFirstColumn="0" w:firstRowLastColumn="0" w:lastRowFirstColumn="0" w:lastRowLastColumn="0"/>
+        </w:trPr>
+        <w:tc>
+          <w:tcPr>
+            <w:cnfStyle w:val="001000000000" w:firstRow="0" w:lastRow="0" w:firstColumn="1" w:lastColumn="0" w:oddVBand="0" w:evenVBand="0" w:oddHBand="0" w:evenHBand="0" w:firstRowFirstColumn="0" w:firstRowLastColumn="0" w:lastRowFirstColumn="0" w:lastRowLastColumn="0"/>
+            <w:tcW w:w="3070" w:type="dxa"/>
+          </w:tcPr>
+          <w:p>
+            <w:r>
+              <w:t>Repeat</w:t>
+            </w:r>
+          </w:p>
+        </w:tc>
+        <w:tc>
+          <w:tcPr>
+            <w:tcW w:w="3071" w:type="dxa"/>
+          </w:tcPr>
+          <w:p>
+            <w:pPr>
+              <w:cnfStyle w:val="000000100000" w:firstRow="0" w:lastRow="0" w:firstColumn="0" w:lastColumn="0" w:oddVBand="0" w:evenVBand="0" w:oddHBand="1" w:evenHBand="0" w:firstRowFirstColumn="0" w:firstRowLastColumn="0" w:lastRowFirstColumn="0" w:lastRowLastColumn="0"/>
+            </w:pPr>
+            <w:r>
+              <w:t>Int</w:t>
+            </w:r>
+          </w:p>
+        </w:tc>
+        <w:tc>
+          <w:tcPr>
+            <w:tcW w:w="3071" w:type="dxa"/>
+          </w:tcPr>
+          <w:p>
+            <w:pPr>
+              <w:cnfStyle w:val="000000100000" w:firstRow="0" w:lastRow="0" w:firstColumn="0" w:lastColumn="0" w:oddVBand="0" w:evenVBand="0" w:oddHBand="1" w:evenHBand="0" w:firstRowFirstColumn="0" w:firstRowLastColumn="0" w:lastRowFirstColumn="0" w:lastRowLastColumn="0"/>
+            </w:pPr>
+            <w:r>
+              <w:t xml:space="preserve">Valeur de répétition de l’événement (voir chapitre </w:t>
+            </w:r>
+            <w:hyperlink w:anchor="_Grille_horaire" w:history="1">
+              <w:r>
+                <w:rPr>
+                  <w:rStyle w:val="Lienhypertexte"/>
+                </w:rPr>
+                <w:t>Grille horaire</w:t>
+              </w:r>
+            </w:hyperlink>
+            <w:r>
+              <w:t>)</w:t>
+            </w:r>
+          </w:p>
+        </w:tc>
+      </w:tr>
+      <w:tr>
+        <w:trPr>
+          <w:cnfStyle w:val="000000010000" w:firstRow="0" w:lastRow="0" w:firstColumn="0" w:lastColumn="0" w:oddVBand="0" w:evenVBand="0" w:oddHBand="0" w:evenHBand="1" w:firstRowFirstColumn="0" w:firstRowLastColumn="0" w:lastRowFirstColumn="0" w:lastRowLastColumn="0"/>
+        </w:trPr>
+        <w:tc>
+          <w:tcPr>
+            <w:cnfStyle w:val="001000000000" w:firstRow="0" w:lastRow="0" w:firstColumn="1" w:lastColumn="0" w:oddVBand="0" w:evenVBand="0" w:oddHBand="0" w:evenHBand="0" w:firstRowFirstColumn="0" w:firstRowLastColumn="0" w:lastRowFirstColumn="0" w:lastRowLastColumn="0"/>
+            <w:tcW w:w="3070" w:type="dxa"/>
+          </w:tcPr>
+          <w:p>
+            <w:r>
+              <w:t>Priority</w:t>
+            </w:r>
+          </w:p>
+        </w:tc>
+        <w:tc>
+          <w:tcPr>
+            <w:tcW w:w="3071" w:type="dxa"/>
+          </w:tcPr>
+          <w:p>
+            <w:pPr>
+              <w:cnfStyle w:val="000000010000" w:firstRow="0" w:lastRow="0" w:firstColumn="0" w:lastColumn="0" w:oddVBand="0" w:evenVBand="0" w:oddHBand="0" w:evenHBand="1" w:firstRowFirstColumn="0" w:firstRowLastColumn="0" w:lastRowFirstColumn="0" w:lastRowLastColumn="0"/>
+            </w:pPr>
+            <w:r>
+              <w:t>Int</w:t>
+            </w:r>
+          </w:p>
+        </w:tc>
+        <w:tc>
+          <w:tcPr>
+            <w:tcW w:w="3071" w:type="dxa"/>
+          </w:tcPr>
+          <w:p>
+            <w:pPr>
+              <w:cnfStyle w:val="000000010000" w:firstRow="0" w:lastRow="0" w:firstColumn="0" w:lastColumn="0" w:oddVBand="0" w:evenVBand="0" w:oddHBand="0" w:evenHBand="1" w:firstRowFirstColumn="0" w:firstRowLastColumn="0" w:lastRowFirstColumn="0" w:lastRowLastColumn="0"/>
+            </w:pPr>
+            <w:r>
+              <w:t>Priorité de l’événement</w:t>
+            </w:r>
+          </w:p>
+        </w:tc>
+      </w:tr>
+      <w:tr>
+        <w:trPr>
+          <w:cnfStyle w:val="000000100000" w:firstRow="0" w:lastRow="0" w:firstColumn="0" w:lastColumn="0" w:oddVBand="0" w:evenVBand="0" w:oddHBand="1" w:evenHBand="0" w:firstRowFirstColumn="0" w:firstRowLastColumn="0" w:lastRowFirstColumn="0" w:lastRowLastColumn="0"/>
+        </w:trPr>
+        <w:tc>
+          <w:tcPr>
+            <w:cnfStyle w:val="001000000000" w:firstRow="0" w:lastRow="0" w:firstColumn="1" w:lastColumn="0" w:oddVBand="0" w:evenVBand="0" w:oddHBand="0" w:evenHBand="0" w:firstRowFirstColumn="0" w:firstRowLastColumn="0" w:lastRowFirstColumn="0" w:lastRowLastColumn="0"/>
+            <w:tcW w:w="3070" w:type="dxa"/>
+          </w:tcPr>
+          <w:p>
+            <w:r>
+              <w:t>Shuffle</w:t>
+            </w:r>
+          </w:p>
+        </w:tc>
+        <w:tc>
+          <w:tcPr>
+            <w:tcW w:w="3071" w:type="dxa"/>
+          </w:tcPr>
+          <w:p>
+            <w:pPr>
+              <w:cnfStyle w:val="000000100000" w:firstRow="0" w:lastRow="0" w:firstColumn="0" w:lastColumn="0" w:oddVBand="0" w:evenVBand="0" w:oddHBand="1" w:evenHBand="0" w:firstRowFirstColumn="0" w:firstRowLastColumn="0" w:lastRowFirstColumn="0" w:lastRowLastColumn="0"/>
+            </w:pPr>
+            <w:r>
+              <w:t>Bool</w:t>
+            </w:r>
+          </w:p>
+        </w:tc>
+        <w:tc>
+          <w:tcPr>
+            <w:tcW w:w="3071" w:type="dxa"/>
+          </w:tcPr>
+          <w:p>
+            <w:pPr>
+              <w:cnfStyle w:val="000000100000" w:firstRow="0" w:lastRow="0" w:firstColumn="0" w:lastColumn="0" w:oddVBand="0" w:evenVBand="0" w:oddHBand="1" w:evenHBand="0" w:firstRowFirstColumn="0" w:firstRowLastColumn="0" w:lastRowFirstColumn="0" w:lastRowLastColumn="0"/>
+            </w:pPr>
+            <w:r>
+              <w:t>Défini si l’événement lit la playlist de façon aléatoire</w:t>
+            </w:r>
+          </w:p>
+        </w:tc>
+      </w:tr>
+      <w:tr>
+        <w:trPr>
+          <w:cnfStyle w:val="000000010000" w:firstRow="0" w:lastRow="0" w:firstColumn="0" w:lastColumn="0" w:oddVBand="0" w:evenVBand="0" w:oddHBand="0" w:evenHBand="1" w:firstRowFirstColumn="0" w:firstRowLastColumn="0" w:lastRowFirstColumn="0" w:lastRowLastColumn="0"/>
+        </w:trPr>
+        <w:tc>
+          <w:tcPr>
+            <w:cnfStyle w:val="001000000000" w:firstRow="0" w:lastRow="0" w:firstColumn="1" w:lastColumn="0" w:oddVBand="0" w:evenVBand="0" w:oddHBand="0" w:evenHBand="0" w:firstRowFirstColumn="0" w:firstRowLastColumn="0" w:lastRowFirstColumn="0" w:lastRowLastColumn="0"/>
+            <w:tcW w:w="3070" w:type="dxa"/>
+          </w:tcPr>
+          <w:p>
+            <w:r>
+              <w:t>Loopatend</w:t>
+            </w:r>
+          </w:p>
+        </w:tc>
+        <w:tc>
+          <w:tcPr>
+            <w:tcW w:w="3071" w:type="dxa"/>
+          </w:tcPr>
+          <w:p>
+            <w:pPr>
+              <w:cnfStyle w:val="000000010000" w:firstRow="0" w:lastRow="0" w:firstColumn="0" w:lastColumn="0" w:oddVBand="0" w:evenVBand="0" w:oddHBand="0" w:evenHBand="1" w:firstRowFirstColumn="0" w:firstRowLastColumn="0" w:lastRowFirstColumn="0" w:lastRowLastColumn="0"/>
+            </w:pPr>
+            <w:r>
+              <w:t>Bool</w:t>
+            </w:r>
+          </w:p>
+        </w:tc>
+        <w:tc>
+          <w:tcPr>
+            <w:tcW w:w="3071" w:type="dxa"/>
+          </w:tcPr>
+          <w:p>
+            <w:pPr>
+              <w:cnfStyle w:val="000000010000" w:firstRow="0" w:lastRow="0" w:firstColumn="0" w:lastColumn="0" w:oddVBand="0" w:evenVBand="0" w:oddHBand="0" w:evenHBand="1" w:firstRowFirstColumn="0" w:firstRowLastColumn="0" w:lastRowFirstColumn="0" w:lastRowLastColumn="0"/>
+            </w:pPr>
+            <w:r>
+              <w:t>Défini si la playlist recommence une fois que tous les morceaux sont écoutés</w:t>
+            </w:r>
+          </w:p>
+        </w:tc>
+      </w:tr>
+      <w:tr>
+        <w:trPr>
+          <w:cnfStyle w:val="000000100000" w:firstRow="0" w:lastRow="0" w:firstColumn="0" w:lastColumn="0" w:oddVBand="0" w:evenVBand="0" w:oddHBand="1" w:evenHBand="0" w:firstRowFirstColumn="0" w:firstRowLastColumn="0" w:lastRowFirstColumn="0" w:lastRowLastColumn="0"/>
+        </w:trPr>
+        <w:tc>
+          <w:tcPr>
+            <w:cnfStyle w:val="001000000000" w:firstRow="0" w:lastRow="0" w:firstColumn="1" w:lastColumn="0" w:oddVBand="0" w:evenVBand="0" w:oddHBand="0" w:evenHBand="0" w:firstRowFirstColumn="0" w:firstRowLastColumn="0" w:lastRowFirstColumn="0" w:lastRowLastColumn="0"/>
+            <w:tcW w:w="3070" w:type="dxa"/>
+          </w:tcPr>
+          <w:p>
+            <w:r>
+              <w:t>Calendarid</w:t>
+            </w:r>
+          </w:p>
+        </w:tc>
+        <w:tc>
+          <w:tcPr>
+            <w:tcW w:w="3071" w:type="dxa"/>
+          </w:tcPr>
+          <w:p>
+            <w:pPr>
+              <w:cnfStyle w:val="000000100000" w:firstRow="0" w:lastRow="0" w:firstColumn="0" w:lastColumn="0" w:oddVBand="0" w:evenVBand="0" w:oddHBand="1" w:evenHBand="0" w:firstRowFirstColumn="0" w:firstRowLastColumn="0" w:lastRowFirstColumn="0" w:lastRowLastColumn="0"/>
+            </w:pPr>
+            <w:r>
+              <w:t>int</w:t>
+            </w:r>
+          </w:p>
+        </w:tc>
+        <w:tc>
+          <w:tcPr>
+            <w:tcW w:w="3071" w:type="dxa"/>
+          </w:tcPr>
+          <w:p>
+            <w:pPr>
+              <w:cnfStyle w:val="000000100000" w:firstRow="0" w:lastRow="0" w:firstColumn="0" w:lastColumn="0" w:oddVBand="0" w:evenVBand="0" w:oddHBand="1" w:evenHBand="0" w:firstRowFirstColumn="0" w:firstRowLastColumn="0" w:lastRowFirstColumn="0" w:lastRowLastColumn="0"/>
+            </w:pPr>
+            <w:r>
+              <w:t xml:space="preserve">Clé étrangère (Calendrier </w:t>
+            </w:r>
+            <w:r>
+              <w:lastRenderedPageBreak/>
+              <w:t>possédant cet événement)</w:t>
+            </w:r>
+          </w:p>
+        </w:tc>
+      </w:tr>
+      <w:tr>
+        <w:trPr>
+          <w:cnfStyle w:val="000000010000" w:firstRow="0" w:lastRow="0" w:firstColumn="0" w:lastColumn="0" w:oddVBand="0" w:evenVBand="0" w:oddHBand="0" w:evenHBand="1" w:firstRowFirstColumn="0" w:firstRowLastColumn="0" w:lastRowFirstColumn="0" w:lastRowLastColumn="0"/>
+        </w:trPr>
+        <w:tc>
+          <w:tcPr>
+            <w:cnfStyle w:val="001000000000" w:firstRow="0" w:lastRow="0" w:firstColumn="1" w:lastColumn="0" w:oddVBand="0" w:evenVBand="0" w:oddHBand="0" w:evenHBand="0" w:firstRowFirstColumn="0" w:firstRowLastColumn="0" w:lastRowFirstColumn="0" w:lastRowLastColumn="0"/>
+            <w:tcW w:w="3070" w:type="dxa"/>
+          </w:tcPr>
+          <w:p>
+            <w:r>
+              <w:lastRenderedPageBreak/>
+              <w:t>Playlistid</w:t>
+            </w:r>
+          </w:p>
+        </w:tc>
+        <w:tc>
+          <w:tcPr>
+            <w:tcW w:w="3071" w:type="dxa"/>
+          </w:tcPr>
+          <w:p>
+            <w:pPr>
+              <w:cnfStyle w:val="000000010000" w:firstRow="0" w:lastRow="0" w:firstColumn="0" w:lastColumn="0" w:oddVBand="0" w:evenVBand="0" w:oddHBand="0" w:evenHBand="1" w:firstRowFirstColumn="0" w:firstRowLastColumn="0" w:lastRowFirstColumn="0" w:lastRowLastColumn="0"/>
+            </w:pPr>
+            <w:r>
+              <w:t>Int</w:t>
+            </w:r>
+          </w:p>
+        </w:tc>
+        <w:tc>
+          <w:tcPr>
+            <w:tcW w:w="3071" w:type="dxa"/>
+          </w:tcPr>
+          <w:p>
+            <w:pPr>
+              <w:cnfStyle w:val="000000010000" w:firstRow="0" w:lastRow="0" w:firstColumn="0" w:lastColumn="0" w:oddVBand="0" w:evenVBand="0" w:oddHBand="0" w:evenHBand="1" w:firstRowFirstColumn="0" w:firstRowLastColumn="0" w:lastRowFirstColumn="0" w:lastRowLastColumn="0"/>
+            </w:pPr>
+            <w:r>
+              <w:t>Clé étrangère (Playlist jouée par cet événement)</w:t>
+            </w:r>
+          </w:p>
+        </w:tc>
+      </w:tr>
+    </w:tbl>
+    <w:p>
+      <w:pPr>
+        <w:pStyle w:val="Titre3"/>
+      </w:pPr>
+      <w:r>
+        <w:t>Tplaylist</w:t>
+      </w:r>
+    </w:p>
+    <w:tbl>
+      <w:tblPr>
+        <w:tblStyle w:val="Grilleclaire-Accent1"/>
+        <w:tblW w:w="0" w:type="auto"/>
+        <w:tblLook w:val="04A0" w:firstRow="1" w:lastRow="0" w:firstColumn="1" w:lastColumn="0" w:noHBand="0" w:noVBand="1"/>
+      </w:tblPr>
+      <w:tblGrid>
+        <w:gridCol w:w="3070"/>
+        <w:gridCol w:w="3071"/>
+        <w:gridCol w:w="3071"/>
+      </w:tblGrid>
+      <w:tr>
+        <w:trPr>
+          <w:cnfStyle w:val="100000000000" w:firstRow="1" w:lastRow="0" w:firstColumn="0" w:lastColumn="0" w:oddVBand="0" w:evenVBand="0" w:oddHBand="0" w:evenHBand="0" w:firstRowFirstColumn="0" w:firstRowLastColumn="0" w:lastRowFirstColumn="0" w:lastRowLastColumn="0"/>
+        </w:trPr>
+        <w:tc>
+          <w:tcPr>
+            <w:cnfStyle w:val="001000000000" w:firstRow="0" w:lastRow="0" w:firstColumn="1" w:lastColumn="0" w:oddVBand="0" w:evenVBand="0" w:oddHBand="0" w:evenHBand="0" w:firstRowFirstColumn="0" w:firstRowLastColumn="0" w:lastRowFirstColumn="0" w:lastRowLastColumn="0"/>
+            <w:tcW w:w="3070" w:type="dxa"/>
+          </w:tcPr>
+          <w:p>
+            <w:pPr>
+              <w:jc w:val="center"/>
+              <w:rPr>
+                <w:sz w:val="28"/>
+                <w:szCs w:val="28"/>
+              </w:rPr>
+            </w:pPr>
+            <w:r>
+              <w:rPr>
+                <w:sz w:val="28"/>
+                <w:szCs w:val="28"/>
+              </w:rPr>
+              <w:t>Nom</w:t>
+            </w:r>
+          </w:p>
+        </w:tc>
+        <w:tc>
+          <w:tcPr>
+            <w:tcW w:w="3071" w:type="dxa"/>
+          </w:tcPr>
+          <w:p>
+            <w:pPr>
+              <w:jc w:val="center"/>
+              <w:cnfStyle w:val="100000000000" w:firstRow="1" w:lastRow="0" w:firstColumn="0" w:lastColumn="0" w:oddVBand="0" w:evenVBand="0" w:oddHBand="0" w:evenHBand="0" w:firstRowFirstColumn="0" w:firstRowLastColumn="0" w:lastRowFirstColumn="0" w:lastRowLastColumn="0"/>
+              <w:rPr>
+                <w:sz w:val="28"/>
+                <w:szCs w:val="28"/>
+              </w:rPr>
+            </w:pPr>
+            <w:r>
+              <w:rPr>
+                <w:sz w:val="28"/>
+                <w:szCs w:val="28"/>
+              </w:rPr>
+              <w:t>Type</w:t>
+            </w:r>
+          </w:p>
+        </w:tc>
+        <w:tc>
+          <w:tcPr>
+            <w:tcW w:w="3071" w:type="dxa"/>
+          </w:tcPr>
+          <w:p>
+            <w:pPr>
+              <w:jc w:val="center"/>
+              <w:cnfStyle w:val="100000000000" w:firstRow="1" w:lastRow="0" w:firstColumn="0" w:lastColumn="0" w:oddVBand="0" w:evenVBand="0" w:oddHBand="0" w:evenHBand="0" w:firstRowFirstColumn="0" w:firstRowLastColumn="0" w:lastRowFirstColumn="0" w:lastRowLastColumn="0"/>
+              <w:rPr>
+                <w:sz w:val="28"/>
+                <w:szCs w:val="28"/>
+              </w:rPr>
+            </w:pPr>
+            <w:r>
+              <w:rPr>
+                <w:sz w:val="28"/>
+                <w:szCs w:val="28"/>
+              </w:rPr>
+              <w:t>Description</w:t>
+            </w:r>
+          </w:p>
+        </w:tc>
+      </w:tr>
+      <w:tr>
+        <w:trPr>
+          <w:cnfStyle w:val="000000100000" w:firstRow="0" w:lastRow="0" w:firstColumn="0" w:lastColumn="0" w:oddVBand="0" w:evenVBand="0" w:oddHBand="1" w:evenHBand="0" w:firstRowFirstColumn="0" w:firstRowLastColumn="0" w:lastRowFirstColumn="0" w:lastRowLastColumn="0"/>
+        </w:trPr>
+        <w:tc>
+          <w:tcPr>
+            <w:cnfStyle w:val="001000000000" w:firstRow="0" w:lastRow="0" w:firstColumn="1" w:lastColumn="0" w:oddVBand="0" w:evenVBand="0" w:oddHBand="0" w:evenHBand="0" w:firstRowFirstColumn="0" w:firstRowLastColumn="0" w:lastRowFirstColumn="0" w:lastRowLastColumn="0"/>
+            <w:tcW w:w="3070" w:type="dxa"/>
+          </w:tcPr>
+          <w:p>
+            <w:r>
+              <w:t>Id</w:t>
+            </w:r>
+          </w:p>
+        </w:tc>
+        <w:tc>
+          <w:tcPr>
+            <w:tcW w:w="3071" w:type="dxa"/>
+          </w:tcPr>
+          <w:p>
+            <w:pPr>
+              <w:cnfStyle w:val="000000100000" w:firstRow="0" w:lastRow="0" w:firstColumn="0" w:lastColumn="0" w:oddVBand="0" w:evenVBand="0" w:oddHBand="1" w:evenHBand="0" w:firstRowFirstColumn="0" w:firstRowLastColumn="0" w:lastRowFirstColumn="0" w:lastRowLastColumn="0"/>
+            </w:pPr>
+            <w:r>
+              <w:t>Int</w:t>
+            </w:r>
+          </w:p>
+        </w:tc>
+        <w:tc>
+          <w:tcPr>
+            <w:tcW w:w="3071" w:type="dxa"/>
+          </w:tcPr>
+          <w:p>
+            <w:pPr>
+              <w:cnfStyle w:val="000000100000" w:firstRow="0" w:lastRow="0" w:firstColumn="0" w:lastColumn="0" w:oddVBand="0" w:evenVBand="0" w:oddHBand="1" w:evenHBand="0" w:firstRowFirstColumn="0" w:firstRowLastColumn="0" w:lastRowFirstColumn="0" w:lastRowLastColumn="0"/>
+            </w:pPr>
+            <w:r>
+              <w:t xml:space="preserve">Identifiant unique </w:t>
+            </w:r>
+            <w:r>
+              <w:t>d’une playlist</w:t>
+            </w:r>
+          </w:p>
+        </w:tc>
+      </w:tr>
+      <w:tr>
+        <w:trPr>
+          <w:cnfStyle w:val="000000010000" w:firstRow="0" w:lastRow="0" w:firstColumn="0" w:lastColumn="0" w:oddVBand="0" w:evenVBand="0" w:oddHBand="0" w:evenHBand="1" w:firstRowFirstColumn="0" w:firstRowLastColumn="0" w:lastRowFirstColumn="0" w:lastRowLastColumn="0"/>
+        </w:trPr>
+        <w:tc>
+          <w:tcPr>
+            <w:cnfStyle w:val="001000000000" w:firstRow="0" w:lastRow="0" w:firstColumn="1" w:lastColumn="0" w:oddVBand="0" w:evenVBand="0" w:oddHBand="0" w:evenHBand="0" w:firstRowFirstColumn="0" w:firstRowLastColumn="0" w:lastRowFirstColumn="0" w:lastRowLastColumn="0"/>
+            <w:tcW w:w="3070" w:type="dxa"/>
+          </w:tcPr>
+          <w:p>
+            <w:r>
+              <w:t>Name</w:t>
+            </w:r>
+          </w:p>
+        </w:tc>
+        <w:tc>
+          <w:tcPr>
+            <w:tcW w:w="3071" w:type="dxa"/>
+          </w:tcPr>
+          <w:p>
+            <w:pPr>
+              <w:cnfStyle w:val="000000010000" w:firstRow="0" w:lastRow="0" w:firstColumn="0" w:lastColumn="0" w:oddVBand="0" w:evenVBand="0" w:oddHBand="0" w:evenHBand="1" w:firstRowFirstColumn="0" w:firstRowLastColumn="0" w:lastRowFirstColumn="0" w:lastRowLastColumn="0"/>
+            </w:pPr>
+            <w:r>
+              <w:t>Varchar(255)</w:t>
+            </w:r>
+          </w:p>
+        </w:tc>
+        <w:tc>
+          <w:tcPr>
+            <w:tcW w:w="3071" w:type="dxa"/>
+          </w:tcPr>
+          <w:p>
+            <w:pPr>
+              <w:cnfStyle w:val="000000010000" w:firstRow="0" w:lastRow="0" w:firstColumn="0" w:lastColumn="0" w:oddVBand="0" w:evenVBand="0" w:oddHBand="0" w:evenHBand="1" w:firstRowFirstColumn="0" w:firstRowLastColumn="0" w:lastRowFirstColumn="0" w:lastRowLastColumn="0"/>
+            </w:pPr>
+            <w:r>
+              <w:t>Nom de la playlist</w:t>
+            </w:r>
+          </w:p>
+        </w:tc>
+      </w:tr>
+      <w:tr>
+        <w:trPr>
+          <w:cnfStyle w:val="000000100000" w:firstRow="0" w:lastRow="0" w:firstColumn="0" w:lastColumn="0" w:oddVBand="0" w:evenVBand="0" w:oddHBand="1" w:evenHBand="0" w:firstRowFirstColumn="0" w:firstRowLastColumn="0" w:lastRowFirstColumn="0" w:lastRowLastColumn="0"/>
+        </w:trPr>
+        <w:tc>
+          <w:tcPr>
+            <w:cnfStyle w:val="001000000000" w:firstRow="0" w:lastRow="0" w:firstColumn="1" w:lastColumn="0" w:oddVBand="0" w:evenVBand="0" w:oddHBand="0" w:evenHBand="0" w:firstRowFirstColumn="0" w:firstRowLastColumn="0" w:lastRowFirstColumn="0" w:lastRowLastColumn="0"/>
+            <w:tcW w:w="3070" w:type="dxa"/>
+          </w:tcPr>
+          <w:p>
+            <w:r>
+              <w:t>Filename</w:t>
+            </w:r>
+          </w:p>
+        </w:tc>
+        <w:tc>
+          <w:tcPr>
+            <w:tcW w:w="3071" w:type="dxa"/>
+          </w:tcPr>
+          <w:p>
+            <w:pPr>
+              <w:cnfStyle w:val="000000100000" w:firstRow="0" w:lastRow="0" w:firstColumn="0" w:lastColumn="0" w:oddVBand="0" w:evenVBand="0" w:oddHBand="1" w:evenHBand="0" w:firstRowFirstColumn="0" w:firstRowLastColumn="0" w:lastRowFirstColumn="0" w:lastRowLastColumn="0"/>
+            </w:pPr>
+            <w:r>
+              <w:t>Text</w:t>
+            </w:r>
+          </w:p>
+        </w:tc>
+        <w:tc>
+          <w:tcPr>
+            <w:tcW w:w="3071" w:type="dxa"/>
+          </w:tcPr>
+          <w:p>
+            <w:pPr>
+              <w:cnfStyle w:val="000000100000" w:firstRow="0" w:lastRow="0" w:firstColumn="0" w:lastColumn="0" w:oddVBand="0" w:evenVBand="0" w:oddHBand="1" w:evenHBand="0" w:firstRowFirstColumn="0" w:firstRowLastColumn="0" w:lastRowFirstColumn="0" w:lastRowLastColumn="0"/>
+            </w:pPr>
+            <w:r>
+              <w:t>Chemin vers le fichier de la playlist</w:t>
+            </w:r>
+          </w:p>
+        </w:tc>
+      </w:tr>
+      <w:tr>
+        <w:trPr>
+          <w:cnfStyle w:val="000000010000" w:firstRow="0" w:lastRow="0" w:firstColumn="0" w:lastColumn="0" w:oddVBand="0" w:evenVBand="0" w:oddHBand="0" w:evenHBand="1" w:firstRowFirstColumn="0" w:firstRowLastColumn="0" w:lastRowFirstColumn="0" w:lastRowLastColumn="0"/>
+        </w:trPr>
+        <w:tc>
+          <w:tcPr>
+            <w:cnfStyle w:val="001000000000" w:firstRow="0" w:lastRow="0" w:firstColumn="1" w:lastColumn="0" w:oddVBand="0" w:evenVBand="0" w:oddHBand="0" w:evenHBand="0" w:firstRowFirstColumn="0" w:firstRowLastColumn="0" w:lastRowFirstColumn="0" w:lastRowLastColumn="0"/>
+            <w:tcW w:w="3070" w:type="dxa"/>
+          </w:tcPr>
+          <w:p>
+            <w:r>
+              <w:t>Webradioid</w:t>
+            </w:r>
+          </w:p>
+        </w:tc>
+        <w:tc>
+          <w:tcPr>
+            <w:tcW w:w="3071" w:type="dxa"/>
+          </w:tcPr>
+          <w:p>
+            <w:pPr>
+              <w:cnfStyle w:val="000000010000" w:firstRow="0" w:lastRow="0" w:firstColumn="0" w:lastColumn="0" w:oddVBand="0" w:evenVBand="0" w:oddHBand="0" w:evenHBand="1" w:firstRowFirstColumn="0" w:firstRowLastColumn="0" w:lastRowFirstColumn="0" w:lastRowLastColumn="0"/>
+            </w:pPr>
+            <w:r>
+              <w:t>Int</w:t>
+            </w:r>
+          </w:p>
+        </w:tc>
+        <w:tc>
+          <w:tcPr>
+            <w:tcW w:w="3071" w:type="dxa"/>
+          </w:tcPr>
+          <w:p>
+            <w:pPr>
+              <w:cnfStyle w:val="000000010000" w:firstRow="0" w:lastRow="0" w:firstColumn="0" w:lastColumn="0" w:oddVBand="0" w:evenVBand="0" w:oddHBand="0" w:evenHBand="1" w:firstRowFirstColumn="0" w:firstRowLastColumn="0" w:lastRowFirstColumn="0" w:lastRowLastColumn="0"/>
+            </w:pPr>
+            <w:r>
+              <w:t>Clé étrangère (webradio possédant cette playlist)</w:t>
+            </w:r>
+          </w:p>
+        </w:tc>
+      </w:tr>
+      <w:tr>
+        <w:trPr>
+          <w:cnfStyle w:val="000000100000" w:firstRow="0" w:lastRow="0" w:firstColumn="0" w:lastColumn="0" w:oddVBand="0" w:evenVBand="0" w:oddHBand="1" w:evenHBand="0" w:firstRowFirstColumn="0" w:firstRowLastColumn="0" w:lastRowFirstColumn="0" w:lastRowLastColumn="0"/>
+        </w:trPr>
+        <w:tc>
+          <w:tcPr>
+            <w:cnfStyle w:val="001000000000" w:firstRow="0" w:lastRow="0" w:firstColumn="1" w:lastColumn="0" w:oddVBand="0" w:evenVBand="0" w:oddHBand="0" w:evenHBand="0" w:firstRowFirstColumn="0" w:firstRowLastColumn="0" w:lastRowFirstColumn="0" w:lastRowLastColumn="0"/>
+            <w:tcW w:w="3070" w:type="dxa"/>
+          </w:tcPr>
+          <w:p>
+            <w:r>
+              <w:t>Typeid</w:t>
+            </w:r>
+          </w:p>
+        </w:tc>
+        <w:tc>
+          <w:tcPr>
+            <w:tcW w:w="3071" w:type="dxa"/>
+          </w:tcPr>
+          <w:p>
+            <w:pPr>
+              <w:cnfStyle w:val="000000100000" w:firstRow="0" w:lastRow="0" w:firstColumn="0" w:lastColumn="0" w:oddVBand="0" w:evenVBand="0" w:oddHBand="1" w:evenHBand="0" w:firstRowFirstColumn="0" w:firstRowLastColumn="0" w:lastRowFirstColumn="0" w:lastRowLastColumn="0"/>
+            </w:pPr>
+            <w:r>
+              <w:t>Int</w:t>
+            </w:r>
+          </w:p>
+        </w:tc>
+        <w:tc>
+          <w:tcPr>
+            <w:tcW w:w="3071" w:type="dxa"/>
+          </w:tcPr>
+          <w:p>
+            <w:pPr>
+              <w:cnfStyle w:val="000000100000" w:firstRow="0" w:lastRow="0" w:firstColumn="0" w:lastColumn="0" w:oddVBand="0" w:evenVBand="0" w:oddHBand="1" w:evenHBand="0" w:firstRowFirstColumn="0" w:firstRowLastColumn="0" w:lastRowFirstColumn="0" w:lastRowLastColumn="0"/>
+            </w:pPr>
+            <w:r>
+              <w:t>Clé étrangère (le type de la playlist)</w:t>
+            </w:r>
+          </w:p>
+        </w:tc>
+      </w:tr>
+    </w:tbl>
+    <w:p>
+      <w:pPr>
+        <w:pStyle w:val="Titre3"/>
+      </w:pPr>
+      <w:r>
+        <w:t>T</w:t>
+      </w:r>
+      <w:r>
+        <w:t>audio</w:t>
+      </w:r>
+      <w:r>
+        <w:t>type</w:t>
+      </w:r>
+    </w:p>
+    <w:tbl>
+      <w:tblPr>
+        <w:tblStyle w:val="Grilleclaire-Accent1"/>
+        <w:tblW w:w="0" w:type="auto"/>
+        <w:tblLook w:val="04A0" w:firstRow="1" w:lastRow="0" w:firstColumn="1" w:lastColumn="0" w:noHBand="0" w:noVBand="1"/>
+      </w:tblPr>
+      <w:tblGrid>
+        <w:gridCol w:w="3070"/>
+        <w:gridCol w:w="3071"/>
+        <w:gridCol w:w="3071"/>
+      </w:tblGrid>
+      <w:tr>
+        <w:trPr>
+          <w:cnfStyle w:val="100000000000" w:firstRow="1" w:lastRow="0" w:firstColumn="0" w:lastColumn="0" w:oddVBand="0" w:evenVBand="0" w:oddHBand="0" w:evenHBand="0" w:firstRowFirstColumn="0" w:firstRowLastColumn="0" w:lastRowFirstColumn="0" w:lastRowLastColumn="0"/>
+        </w:trPr>
+        <w:tc>
+          <w:tcPr>
+            <w:cnfStyle w:val="001000000000" w:firstRow="0" w:lastRow="0" w:firstColumn="1" w:lastColumn="0" w:oddVBand="0" w:evenVBand="0" w:oddHBand="0" w:evenHBand="0" w:firstRowFirstColumn="0" w:firstRowLastColumn="0" w:lastRowFirstColumn="0" w:lastRowLastColumn="0"/>
+            <w:tcW w:w="3070" w:type="dxa"/>
+          </w:tcPr>
+          <w:p>
+            <w:pPr>
+              <w:jc w:val="center"/>
+              <w:rPr>
+                <w:sz w:val="28"/>
+                <w:szCs w:val="28"/>
+              </w:rPr>
+            </w:pPr>
+            <w:r>
+              <w:rPr>
+                <w:sz w:val="28"/>
+                <w:szCs w:val="28"/>
+              </w:rPr>
+              <w:t>Nom</w:t>
+            </w:r>
+          </w:p>
+        </w:tc>
+        <w:tc>
+          <w:tcPr>
+            <w:tcW w:w="3071" w:type="dxa"/>
+          </w:tcPr>
+          <w:p>
+            <w:pPr>
+              <w:jc w:val="center"/>
+              <w:cnfStyle w:val="100000000000" w:firstRow="1" w:lastRow="0" w:firstColumn="0" w:lastColumn="0" w:oddVBand="0" w:evenVBand="0" w:oddHBand="0" w:evenHBand="0" w:firstRowFirstColumn="0" w:firstRowLastColumn="0" w:lastRowFirstColumn="0" w:lastRowLastColumn="0"/>
+              <w:rPr>
+                <w:sz w:val="28"/>
+                <w:szCs w:val="28"/>
+              </w:rPr>
+            </w:pPr>
+            <w:r>
+              <w:rPr>
+                <w:sz w:val="28"/>
+                <w:szCs w:val="28"/>
+              </w:rPr>
+              <w:t>Type</w:t>
+            </w:r>
+          </w:p>
+        </w:tc>
+        <w:tc>
+          <w:tcPr>
+            <w:tcW w:w="3071" w:type="dxa"/>
+          </w:tcPr>
+          <w:p>
+            <w:pPr>
+              <w:jc w:val="center"/>
+              <w:cnfStyle w:val="100000000000" w:firstRow="1" w:lastRow="0" w:firstColumn="0" w:lastColumn="0" w:oddVBand="0" w:evenVBand="0" w:oddHBand="0" w:evenHBand="0" w:firstRowFirstColumn="0" w:firstRowLastColumn="0" w:lastRowFirstColumn="0" w:lastRowLastColumn="0"/>
+              <w:rPr>
+                <w:sz w:val="28"/>
+                <w:szCs w:val="28"/>
+              </w:rPr>
+            </w:pPr>
+            <w:r>
+              <w:rPr>
+                <w:sz w:val="28"/>
+                <w:szCs w:val="28"/>
+              </w:rPr>
+              <w:t>Description</w:t>
+            </w:r>
+          </w:p>
+        </w:tc>
+      </w:tr>
+      <w:tr>
+        <w:trPr>
+          <w:cnfStyle w:val="000000100000" w:firstRow="0" w:lastRow="0" w:firstColumn="0" w:lastColumn="0" w:oddVBand="0" w:evenVBand="0" w:oddHBand="1" w:evenHBand="0" w:firstRowFirstColumn="0" w:firstRowLastColumn="0" w:lastRowFirstColumn="0" w:lastRowLastColumn="0"/>
+        </w:trPr>
+        <w:tc>
+          <w:tcPr>
+            <w:cnfStyle w:val="001000000000" w:firstRow="0" w:lastRow="0" w:firstColumn="1" w:lastColumn="0" w:oddVBand="0" w:evenVBand="0" w:oddHBand="0" w:evenHBand="0" w:firstRowFirstColumn="0" w:firstRowLastColumn="0" w:lastRowFirstColumn="0" w:lastRowLastColumn="0"/>
+            <w:tcW w:w="3070" w:type="dxa"/>
+          </w:tcPr>
+          <w:p>
+            <w:r>
+              <w:t>Id</w:t>
+            </w:r>
+          </w:p>
+        </w:tc>
+        <w:tc>
+          <w:tcPr>
+            <w:tcW w:w="3071" w:type="dxa"/>
+          </w:tcPr>
+          <w:p>
+            <w:pPr>
+              <w:cnfStyle w:val="000000100000" w:firstRow="0" w:lastRow="0" w:firstColumn="0" w:lastColumn="0" w:oddVBand="0" w:evenVBand="0" w:oddHBand="1" w:evenHBand="0" w:firstRowFirstColumn="0" w:firstRowLastColumn="0" w:lastRowFirstColumn="0" w:lastRowLastColumn="0"/>
+            </w:pPr>
+            <w:r>
+              <w:t>Int</w:t>
+            </w:r>
+          </w:p>
+        </w:tc>
+        <w:tc>
+          <w:tcPr>
+            <w:tcW w:w="3071" w:type="dxa"/>
+          </w:tcPr>
+          <w:p>
+            <w:pPr>
+              <w:cnfStyle w:val="000000100000" w:firstRow="0" w:lastRow="0" w:firstColumn="0" w:lastColumn="0" w:oddVBand="0" w:evenVBand="0" w:oddHBand="1" w:evenHBand="0" w:firstRowFirstColumn="0" w:firstRowLastColumn="0" w:lastRowFirstColumn="0" w:lastRowLastColumn="0"/>
+            </w:pPr>
+            <w:r>
+              <w:t xml:space="preserve">Identifiant unique d’un </w:t>
+            </w:r>
+            <w:r>
+              <w:t>type</w:t>
+            </w:r>
+            <w:r>
+              <w:t xml:space="preserve"> audio</w:t>
+            </w:r>
+          </w:p>
+        </w:tc>
+      </w:tr>
+      <w:tr>
+        <w:trPr>
+          <w:cnfStyle w:val="000000010000" w:firstRow="0" w:lastRow="0" w:firstColumn="0" w:lastColumn="0" w:oddVBand="0" w:evenVBand="0" w:oddHBand="0" w:evenHBand="1" w:firstRowFirstColumn="0" w:firstRowLastColumn="0" w:lastRowFirstColumn="0" w:lastRowLastColumn="0"/>
+        </w:trPr>
+        <w:tc>
+          <w:tcPr>
+            <w:cnfStyle w:val="001000000000" w:firstRow="0" w:lastRow="0" w:firstColumn="1" w:lastColumn="0" w:oddVBand="0" w:evenVBand="0" w:oddHBand="0" w:evenHBand="0" w:firstRowFirstColumn="0" w:firstRowLastColumn="0" w:lastRowFirstColumn="0" w:lastRowLastColumn="0"/>
+            <w:tcW w:w="3070" w:type="dxa"/>
+          </w:tcPr>
+          <w:p>
+            <w:r>
+              <w:t>Name</w:t>
+            </w:r>
+          </w:p>
+        </w:tc>
+        <w:tc>
+          <w:tcPr>
+            <w:tcW w:w="3071" w:type="dxa"/>
+          </w:tcPr>
+          <w:p>
+            <w:pPr>
+              <w:cnfStyle w:val="000000010000" w:firstRow="0" w:lastRow="0" w:firstColumn="0" w:lastColumn="0" w:oddVBand="0" w:evenVBand="0" w:oddHBand="0" w:evenHBand="1" w:firstRowFirstColumn="0" w:firstRowLastColumn="0" w:lastRowFirstColumn="0" w:lastRowLastColumn="0"/>
+            </w:pPr>
+            <w:r>
+              <w:t>Varchar(45)</w:t>
+            </w:r>
+          </w:p>
+        </w:tc>
+        <w:tc>
+          <w:tcPr>
+            <w:tcW w:w="3071" w:type="dxa"/>
+          </w:tcPr>
+          <w:p>
+            <w:pPr>
+              <w:cnfStyle w:val="000000010000" w:firstRow="0" w:lastRow="0" w:firstColumn="0" w:lastColumn="0" w:oddVBand="0" w:evenVBand="0" w:oddHBand="0" w:evenHBand="1" w:firstRowFirstColumn="0" w:firstRowLastColumn="0" w:lastRowFirstColumn="0" w:lastRowLastColumn="0"/>
+            </w:pPr>
+            <w:r>
+              <w:t>Nom du type</w:t>
+            </w:r>
+            <w:r>
+              <w:t xml:space="preserve"> audio</w:t>
+            </w:r>
+          </w:p>
+        </w:tc>
+      </w:tr>
+    </w:tbl>
+    <w:p>
+      <w:pPr>
+        <w:pStyle w:val="Titre3"/>
+      </w:pPr>
+      <w:r>
+        <w:t>Tmusic</w:t>
+      </w:r>
+    </w:p>
+    <w:tbl>
+      <w:tblPr>
+        <w:tblStyle w:val="Grilleclaire-Accent1"/>
+        <w:tblW w:w="0" w:type="auto"/>
+        <w:tblLook w:val="04A0" w:firstRow="1" w:lastRow="0" w:firstColumn="1" w:lastColumn="0" w:noHBand="0" w:noVBand="1"/>
+      </w:tblPr>
+      <w:tblGrid>
+        <w:gridCol w:w="3070"/>
+        <w:gridCol w:w="3071"/>
+        <w:gridCol w:w="3071"/>
+      </w:tblGrid>
+      <w:tr>
+        <w:trPr>
+          <w:cnfStyle w:val="100000000000" w:firstRow="1" w:lastRow="0" w:firstColumn="0" w:lastColumn="0" w:oddVBand="0" w:evenVBand="0" w:oddHBand="0" w:evenHBand="0" w:firstRowFirstColumn="0" w:firstRowLastColumn="0" w:lastRowFirstColumn="0" w:lastRowLastColumn="0"/>
+        </w:trPr>
+        <w:tc>
+          <w:tcPr>
+            <w:cnfStyle w:val="001000000000" w:firstRow="0" w:lastRow="0" w:firstColumn="1" w:lastColumn="0" w:oddVBand="0" w:evenVBand="0" w:oddHBand="0" w:evenHBand="0" w:firstRowFirstColumn="0" w:firstRowLastColumn="0" w:lastRowFirstColumn="0" w:lastRowLastColumn="0"/>
+            <w:tcW w:w="3070" w:type="dxa"/>
+          </w:tcPr>
+          <w:p>
+            <w:pPr>
+              <w:jc w:val="center"/>
+              <w:rPr>
+                <w:sz w:val="28"/>
+                <w:szCs w:val="28"/>
+              </w:rPr>
+            </w:pPr>
+            <w:r>
+              <w:rPr>
+                <w:sz w:val="28"/>
+                <w:szCs w:val="28"/>
+              </w:rPr>
+              <w:t>Nom</w:t>
+            </w:r>
+          </w:p>
+        </w:tc>
+        <w:tc>
+          <w:tcPr>
+            <w:tcW w:w="3071" w:type="dxa"/>
+          </w:tcPr>
+          <w:p>
+            <w:pPr>
+              <w:jc w:val="center"/>
+              <w:cnfStyle w:val="100000000000" w:firstRow="1" w:lastRow="0" w:firstColumn="0" w:lastColumn="0" w:oddVBand="0" w:evenVBand="0" w:oddHBand="0" w:evenHBand="0" w:firstRowFirstColumn="0" w:firstRowLastColumn="0" w:lastRowFirstColumn="0" w:lastRowLastColumn="0"/>
+              <w:rPr>
+                <w:sz w:val="28"/>
+                <w:szCs w:val="28"/>
+              </w:rPr>
+            </w:pPr>
+            <w:r>
+              <w:rPr>
+                <w:sz w:val="28"/>
+                <w:szCs w:val="28"/>
+              </w:rPr>
+              <w:t>Type</w:t>
+            </w:r>
+          </w:p>
+        </w:tc>
+        <w:tc>
+          <w:tcPr>
+            <w:tcW w:w="3071" w:type="dxa"/>
+          </w:tcPr>
+          <w:p>
+            <w:pPr>
+              <w:jc w:val="center"/>
+              <w:cnfStyle w:val="100000000000" w:firstRow="1" w:lastRow="0" w:firstColumn="0" w:lastColumn="0" w:oddVBand="0" w:evenVBand="0" w:oddHBand="0" w:evenHBand="0" w:firstRowFirstColumn="0" w:firstRowLastColumn="0" w:lastRowFirstColumn="0" w:lastRowLastColumn="0"/>
+              <w:rPr>
+                <w:sz w:val="28"/>
+                <w:szCs w:val="28"/>
+              </w:rPr>
+            </w:pPr>
+            <w:r>
+              <w:rPr>
+                <w:sz w:val="28"/>
+                <w:szCs w:val="28"/>
+              </w:rPr>
+              <w:t>Description</w:t>
+            </w:r>
+          </w:p>
+        </w:tc>
+      </w:tr>
+      <w:tr>
+        <w:trPr>
+          <w:cnfStyle w:val="000000100000" w:firstRow="0" w:lastRow="0" w:firstColumn="0" w:lastColumn="0" w:oddVBand="0" w:evenVBand="0" w:oddHBand="1" w:evenHBand="0" w:firstRowFirstColumn="0" w:firstRowLastColumn="0" w:lastRowFirstColumn="0" w:lastRowLastColumn="0"/>
+        </w:trPr>
+        <w:tc>
+          <w:tcPr>
+            <w:cnfStyle w:val="001000000000" w:firstRow="0" w:lastRow="0" w:firstColumn="1" w:lastColumn="0" w:oddVBand="0" w:evenVBand="0" w:oddHBand="0" w:evenHBand="0" w:firstRowFirstColumn="0" w:firstRowLastColumn="0" w:lastRowFirstColumn="0" w:lastRowLastColumn="0"/>
+            <w:tcW w:w="3070" w:type="dxa"/>
+          </w:tcPr>
+          <w:p>
+            <w:r>
+              <w:t>Id</w:t>
+            </w:r>
+          </w:p>
+        </w:tc>
+        <w:tc>
+          <w:tcPr>
+            <w:tcW w:w="3071" w:type="dxa"/>
+          </w:tcPr>
+          <w:p>
+            <w:pPr>
+              <w:cnfStyle w:val="000000100000" w:firstRow="0" w:lastRow="0" w:firstColumn="0" w:lastColumn="0" w:oddVBand="0" w:evenVBand="0" w:oddHBand="1" w:evenHBand="0" w:firstRowFirstColumn="0" w:firstRowLastColumn="0" w:lastRowFirstColumn="0" w:lastRowLastColumn="0"/>
+            </w:pPr>
+            <w:r>
+              <w:t>Int</w:t>
+            </w:r>
+          </w:p>
+        </w:tc>
+        <w:tc>
+          <w:tcPr>
+            <w:tcW w:w="3071" w:type="dxa"/>
+          </w:tcPr>
+          <w:p>
+            <w:pPr>
+              <w:cnfStyle w:val="000000100000" w:firstRow="0" w:lastRow="0" w:firstColumn="0" w:lastColumn="0" w:oddVBand="0" w:evenVBand="0" w:oddHBand="1" w:evenHBand="0" w:firstRowFirstColumn="0" w:firstRowLastColumn="0" w:lastRowFirstColumn="0" w:lastRowLastColumn="0"/>
+            </w:pPr>
+            <w:r>
+              <w:t>Identifiant unique d’</w:t>
+            </w:r>
+            <w:r>
+              <w:t>une musique</w:t>
+            </w:r>
+          </w:p>
+        </w:tc>
+      </w:tr>
+      <w:tr>
+        <w:trPr>
+          <w:cnfStyle w:val="000000010000" w:firstRow="0" w:lastRow="0" w:firstColumn="0" w:lastColumn="0" w:oddVBand="0" w:evenVBand="0" w:oddHBand="0" w:evenHBand="1" w:firstRowFirstColumn="0" w:firstRowLastColumn="0" w:lastRowFirstColumn="0" w:lastRowLastColumn="0"/>
+        </w:trPr>
+        <w:tc>
+          <w:tcPr>
+            <w:cnfStyle w:val="001000000000" w:firstRow="0" w:lastRow="0" w:firstColumn="1" w:lastColumn="0" w:oddVBand="0" w:evenVBand="0" w:oddHBand="0" w:evenHBand="0" w:firstRowFirstColumn="0" w:firstRowLastColumn="0" w:lastRowFirstColumn="0" w:lastRowLastColumn="0"/>
+            <w:tcW w:w="3070" w:type="dxa"/>
+          </w:tcPr>
+          <w:p>
+            <w:r>
+              <w:t>Filename</w:t>
+            </w:r>
+          </w:p>
+        </w:tc>
+        <w:tc>
+          <w:tcPr>
+            <w:tcW w:w="3071" w:type="dxa"/>
+          </w:tcPr>
+          <w:p>
+            <w:pPr>
+              <w:cnfStyle w:val="000000010000" w:firstRow="0" w:lastRow="0" w:firstColumn="0" w:lastColumn="0" w:oddVBand="0" w:evenVBand="0" w:oddHBand="0" w:evenHBand="1" w:firstRowFirstColumn="0" w:firstRowLastColumn="0" w:lastRowFirstColumn="0" w:lastRowLastColumn="0"/>
+            </w:pPr>
+            <w:r>
+              <w:t>Text</w:t>
+            </w:r>
+          </w:p>
+        </w:tc>
+        <w:tc>
+          <w:tcPr>
+            <w:tcW w:w="3071" w:type="dxa"/>
+          </w:tcPr>
+          <w:p>
+            <w:pPr>
+              <w:cnfStyle w:val="000000010000" w:firstRow="0" w:lastRow="0" w:firstColumn="0" w:lastColumn="0" w:oddVBand="0" w:evenVBand="0" w:oddHBand="0" w:evenHBand="1" w:firstRowFirstColumn="0" w:firstRowLastColumn="0" w:lastRowFirstColumn="0" w:lastRowLastColumn="0"/>
+            </w:pPr>
+            <w:r>
+              <w:t>Chemin vers le fichier musical</w:t>
+            </w:r>
+          </w:p>
+        </w:tc>
+      </w:tr>
+      <w:tr>
+        <w:trPr>
+          <w:cnfStyle w:val="000000100000" w:firstRow="0" w:lastRow="0" w:firstColumn="0" w:lastColumn="0" w:oddVBand="0" w:evenVBand="0" w:oddHBand="1" w:evenHBand="0" w:firstRowFirstColumn="0" w:firstRowLastColumn="0" w:lastRowFirstColumn="0" w:lastRowLastColumn="0"/>
+        </w:trPr>
+        <w:tc>
+          <w:tcPr>
+            <w:cnfStyle w:val="001000000000" w:firstRow="0" w:lastRow="0" w:firstColumn="1" w:lastColumn="0" w:oddVBand="0" w:evenVBand="0" w:oddHBand="0" w:evenHBand="0" w:firstRowFirstColumn="0" w:firstRowLastColumn="0" w:lastRowFirstColumn="0" w:lastRowLastColumn="0"/>
+            <w:tcW w:w="3070" w:type="dxa"/>
+          </w:tcPr>
+          <w:p>
+            <w:r>
+              <w:t>Title</w:t>
+            </w:r>
+          </w:p>
+        </w:tc>
+        <w:tc>
+          <w:tcPr>
+            <w:tcW w:w="3071" w:type="dxa"/>
+          </w:tcPr>
+          <w:p>
+            <w:pPr>
+              <w:cnfStyle w:val="000000100000" w:firstRow="0" w:lastRow="0" w:firstColumn="0" w:lastColumn="0" w:oddVBand="0" w:evenVBand="0" w:oddHBand="1" w:evenHBand="0" w:firstRowFirstColumn="0" w:firstRowLastColumn="0" w:lastRowFirstColumn="0" w:lastRowLastColumn="0"/>
+            </w:pPr>
+            <w:r>
+              <w:t>Varchar(255)</w:t>
+            </w:r>
+          </w:p>
+        </w:tc>
+        <w:tc>
+          <w:tcPr>
+            <w:tcW w:w="3071" w:type="dxa"/>
+          </w:tcPr>
+          <w:p>
+            <w:pPr>
+              <w:cnfStyle w:val="000000100000" w:firstRow="0" w:lastRow="0" w:firstColumn="0" w:lastColumn="0" w:oddVBand="0" w:evenVBand="0" w:oddHBand="1" w:evenHBand="0" w:firstRowFirstColumn="0" w:firstRowLastColumn="0" w:lastRowFirstColumn="0" w:lastRowLastColumn="0"/>
+            </w:pPr>
+            <w:r>
+              <w:t xml:space="preserve">Titre </w:t>
+            </w:r>
+            <w:r>
+              <w:t>du morceau</w:t>
+            </w:r>
+          </w:p>
+        </w:tc>
+      </w:tr>
+      <w:tr>
+        <w:trPr>
+          <w:cnfStyle w:val="000000010000" w:firstRow="0" w:lastRow="0" w:firstColumn="0" w:lastColumn="0" w:oddVBand="0" w:evenVBand="0" w:oddHBand="0" w:evenHBand="1" w:firstRowFirstColumn="0" w:firstRowLastColumn="0" w:lastRowFirstColumn="0" w:lastRowLastColumn="0"/>
+        </w:trPr>
+        <w:tc>
+          <w:tcPr>
+            <w:cnfStyle w:val="001000000000" w:firstRow="0" w:lastRow="0" w:firstColumn="1" w:lastColumn="0" w:oddVBand="0" w:evenVBand="0" w:oddHBand="0" w:evenHBand="0" w:firstRowFirstColumn="0" w:firstRowLastColumn="0" w:lastRowFirstColumn="0" w:lastRowLastColumn="0"/>
+            <w:tcW w:w="3070" w:type="dxa"/>
+          </w:tcPr>
+          <w:p>
+            <w:r>
+              <w:t>Artist</w:t>
+            </w:r>
+          </w:p>
+        </w:tc>
+        <w:tc>
+          <w:tcPr>
+            <w:tcW w:w="3071" w:type="dxa"/>
+          </w:tcPr>
+          <w:p>
+            <w:pPr>
+              <w:cnfStyle w:val="000000010000" w:firstRow="0" w:lastRow="0" w:firstColumn="0" w:lastColumn="0" w:oddVBand="0" w:evenVBand="0" w:oddHBand="0" w:evenHBand="1" w:firstRowFirstColumn="0" w:firstRowLastColumn="0" w:lastRowFirstColumn="0" w:lastRowLastColumn="0"/>
+            </w:pPr>
+            <w:r>
+              <w:t>Varchar(255)</w:t>
+            </w:r>
+          </w:p>
+        </w:tc>
+        <w:tc>
+          <w:tcPr>
+            <w:tcW w:w="3071" w:type="dxa"/>
+          </w:tcPr>
+          <w:p>
+            <w:pPr>
+              <w:cnfStyle w:val="000000010000" w:firstRow="0" w:lastRow="0" w:firstColumn="0" w:lastColumn="0" w:oddVBand="0" w:evenVBand="0" w:oddHBand="0" w:evenHBand="1" w:firstRowFirstColumn="0" w:firstRowLastColumn="0" w:lastRowFirstColumn="0" w:lastRowLastColumn="0"/>
+            </w:pPr>
+            <w:r>
+              <w:t>Artiste du morceau</w:t>
+            </w:r>
+          </w:p>
+        </w:tc>
+      </w:tr>
+      <w:tr>
+        <w:trPr>
+          <w:cnfStyle w:val="000000100000" w:firstRow="0" w:lastRow="0" w:firstColumn="0" w:lastColumn="0" w:oddVBand="0" w:evenVBand="0" w:oddHBand="1" w:evenHBand="0" w:firstRowFirstColumn="0" w:firstRowLastColumn="0" w:lastRowFirstColumn="0" w:lastRowLastColumn="0"/>
+        </w:trPr>
+        <w:tc>
+          <w:tcPr>
+            <w:cnfStyle w:val="001000000000" w:firstRow="0" w:lastRow="0" w:firstColumn="1" w:lastColumn="0" w:oddVBand="0" w:evenVBand="0" w:oddHBand="0" w:evenHBand="0" w:firstRowFirstColumn="0" w:firstRowLastColumn="0" w:lastRowFirstColumn="0" w:lastRowLastColumn="0"/>
+            <w:tcW w:w="3070" w:type="dxa"/>
+          </w:tcPr>
+          <w:p>
+            <w:r>
+              <w:t>Album</w:t>
+            </w:r>
+          </w:p>
+        </w:tc>
+        <w:tc>
+          <w:tcPr>
+            <w:tcW w:w="3071" w:type="dxa"/>
+          </w:tcPr>
+          <w:p>
+            <w:pPr>
+              <w:cnfStyle w:val="000000100000" w:firstRow="0" w:lastRow="0" w:firstColumn="0" w:lastColumn="0" w:oddVBand="0" w:evenVBand="0" w:oddHBand="1" w:evenHBand="0" w:firstRowFirstColumn="0" w:firstRowLastColumn="0" w:lastRowFirstColumn="0" w:lastRowLastColumn="0"/>
+            </w:pPr>
+            <w:r>
+              <w:t>Varchar(255)</w:t>
+            </w:r>
+          </w:p>
+        </w:tc>
+        <w:tc>
+          <w:tcPr>
+            <w:tcW w:w="3071" w:type="dxa"/>
+          </w:tcPr>
+          <w:p>
+            <w:pPr>
+              <w:cnfStyle w:val="000000100000" w:firstRow="0" w:lastRow="0" w:firstColumn="0" w:lastColumn="0" w:oddVBand="0" w:evenVBand="0" w:oddHBand="1" w:evenHBand="0" w:firstRowFirstColumn="0" w:firstRowLastColumn="0" w:lastRowFirstColumn="0" w:lastRowLastColumn="0"/>
+            </w:pPr>
+            <w:r>
+              <w:t>Album du morceau</w:t>
+            </w:r>
+          </w:p>
+        </w:tc>
+      </w:tr>
+      <w:tr>
+        <w:trPr>
+          <w:cnfStyle w:val="000000010000" w:firstRow="0" w:lastRow="0" w:firstColumn="0" w:lastColumn="0" w:oddVBand="0" w:evenVBand="0" w:oddHBand="0" w:evenHBand="1" w:firstRowFirstColumn="0" w:firstRowLastColumn="0" w:lastRowFirstColumn="0" w:lastRowLastColumn="0"/>
+        </w:trPr>
+        <w:tc>
+          <w:tcPr>
+            <w:cnfStyle w:val="001000000000" w:firstRow="0" w:lastRow="0" w:firstColumn="1" w:lastColumn="0" w:oddVBand="0" w:evenVBand="0" w:oddHBand="0" w:evenHBand="0" w:firstRowFirstColumn="0" w:firstRowLastColumn="0" w:lastRowFirstColumn="0" w:lastRowLastColumn="0"/>
+            <w:tcW w:w="3070" w:type="dxa"/>
+          </w:tcPr>
+          <w:p>
+            <w:r>
+              <w:t>Year</w:t>
+            </w:r>
+          </w:p>
+        </w:tc>
+        <w:tc>
+          <w:tcPr>
+            <w:tcW w:w="3071" w:type="dxa"/>
+          </w:tcPr>
+          <w:p>
+            <w:pPr>
+              <w:cnfStyle w:val="000000010000" w:firstRow="0" w:lastRow="0" w:firstColumn="0" w:lastColumn="0" w:oddVBand="0" w:evenVBand="0" w:oddHBand="0" w:evenHBand="1" w:firstRowFirstColumn="0" w:firstRowLastColumn="0" w:lastRowFirstColumn="0" w:lastRowLastColumn="0"/>
+            </w:pPr>
+            <w:r>
+              <w:t>Year</w:t>
+            </w:r>
+          </w:p>
+        </w:tc>
+        <w:tc>
+          <w:tcPr>
+            <w:tcW w:w="3071" w:type="dxa"/>
+          </w:tcPr>
+          <w:p>
+            <w:pPr>
+              <w:cnfStyle w:val="000000010000" w:firstRow="0" w:lastRow="0" w:firstColumn="0" w:lastColumn="0" w:oddVBand="0" w:evenVBand="0" w:oddHBand="0" w:evenHBand="1" w:firstRowFirstColumn="0" w:firstRowLastColumn="0" w:lastRowFirstColumn="0" w:lastRowLastColumn="0"/>
+            </w:pPr>
+            <w:r>
+              <w:t>Année du morceau</w:t>
+            </w:r>
+          </w:p>
+        </w:tc>
+      </w:tr>
+      <w:tr>
+        <w:trPr>
+          <w:cnfStyle w:val="000000100000" w:firstRow="0" w:lastRow="0" w:firstColumn="0" w:lastColumn="0" w:oddVBand="0" w:evenVBand="0" w:oddHBand="1" w:evenHBand="0" w:firstRowFirstColumn="0" w:firstRowLastColumn="0" w:lastRowFirstColumn="0" w:lastRowLastColumn="0"/>
+        </w:trPr>
+        <w:tc>
+          <w:tcPr>
+            <w:cnfStyle w:val="001000000000" w:firstRow="0" w:lastRow="0" w:firstColumn="1" w:lastColumn="0" w:oddVBand="0" w:evenVBand="0" w:oddHBand="0" w:evenHBand="0" w:firstRowFirstColumn="0" w:firstRowLastColumn="0" w:lastRowFirstColumn="0" w:lastRowLastColumn="0"/>
+            <w:tcW w:w="3070" w:type="dxa"/>
+          </w:tcPr>
+          <w:p>
+            <w:r>
+              <w:t>Label</w:t>
+            </w:r>
+          </w:p>
+        </w:tc>
+        <w:tc>
+          <w:tcPr>
+            <w:tcW w:w="3071" w:type="dxa"/>
+          </w:tcPr>
+          <w:p>
+            <w:pPr>
+              <w:cnfStyle w:val="000000100000" w:firstRow="0" w:lastRow="0" w:firstColumn="0" w:lastColumn="0" w:oddVBand="0" w:evenVBand="0" w:oddHBand="1" w:evenHBand="0" w:firstRowFirstColumn="0" w:firstRowLastColumn="0" w:lastRowFirstColumn="0" w:lastRowLastColumn="0"/>
+            </w:pPr>
+            <w:r>
+              <w:t>Varchar(45)</w:t>
+            </w:r>
+          </w:p>
+        </w:tc>
+        <w:tc>
+          <w:tcPr>
+            <w:tcW w:w="3071" w:type="dxa"/>
+          </w:tcPr>
+          <w:p>
+            <w:pPr>
+              <w:cnfStyle w:val="000000100000" w:firstRow="0" w:lastRow="0" w:firstColumn="0" w:lastColumn="0" w:oddVBand="0" w:evenVBand="0" w:oddHBand="1" w:evenHBand="0" w:firstRowFirstColumn="0" w:firstRowLastColumn="0" w:lastRowFirstColumn="0" w:lastRowLastColumn="0"/>
+            </w:pPr>
+            <w:r>
+              <w:t>Label du morceau</w:t>
+            </w:r>
+          </w:p>
+        </w:tc>
+      </w:tr>
+      <w:tr>
+        <w:trPr>
+          <w:cnfStyle w:val="000000010000" w:firstRow="0" w:lastRow="0" w:firstColumn="0" w:lastColumn="0" w:oddVBand="0" w:evenVBand="0" w:oddHBand="0" w:evenHBand="1" w:firstRowFirstColumn="0" w:firstRowLastColumn="0" w:lastRowFirstColumn="0" w:lastRowLastColumn="0"/>
+        </w:trPr>
+        <w:tc>
+          <w:tcPr>
+            <w:cnfStyle w:val="001000000000" w:firstRow="0" w:lastRow="0" w:firstColumn="1" w:lastColumn="0" w:oddVBand="0" w:evenVBand="0" w:oddHBand="0" w:evenHBand="0" w:firstRowFirstColumn="0" w:firstRowLastColumn="0" w:lastRowFirstColumn="0" w:lastRowLastColumn="0"/>
+            <w:tcW w:w="3070" w:type="dxa"/>
+          </w:tcPr>
+          <w:p>
+            <w:r>
+              <w:t>Duration</w:t>
+            </w:r>
+          </w:p>
+        </w:tc>
+        <w:tc>
+          <w:tcPr>
+            <w:tcW w:w="3071" w:type="dxa"/>
+          </w:tcPr>
+          <w:p>
+            <w:pPr>
+              <w:cnfStyle w:val="000000010000" w:firstRow="0" w:lastRow="0" w:firstColumn="0" w:lastColumn="0" w:oddVBand="0" w:evenVBand="0" w:oddHBand="0" w:evenHBand="1" w:firstRowFirstColumn="0" w:firstRowLastColumn="0" w:lastRowFirstColumn="0" w:lastRowLastColumn="0"/>
+            </w:pPr>
+            <w:r>
+              <w:t>Time</w:t>
+            </w:r>
+          </w:p>
+        </w:tc>
+        <w:tc>
+          <w:tcPr>
+            <w:tcW w:w="3071" w:type="dxa"/>
+          </w:tcPr>
+          <w:p>
+            <w:pPr>
+              <w:cnfStyle w:val="000000010000" w:firstRow="0" w:lastRow="0" w:firstColumn="0" w:lastColumn="0" w:oddVBand="0" w:evenVBand="0" w:oddHBand="0" w:evenHBand="1" w:firstRowFirstColumn="0" w:firstRowLastColumn="0" w:lastRowFirstColumn="0" w:lastRowLastColumn="0"/>
+            </w:pPr>
+            <w:r>
+              <w:t>Durée du morceau</w:t>
+            </w:r>
+          </w:p>
+        </w:tc>
+      </w:tr>
+      <w:tr>
+        <w:trPr>
+          <w:cnfStyle w:val="000000100000" w:firstRow="0" w:lastRow="0" w:firstColumn="0" w:lastColumn="0" w:oddVBand="0" w:evenVBand="0" w:oddHBand="1" w:evenHBand="0" w:firstRowFirstColumn="0" w:firstRowLastColumn="0" w:lastRowFirstColumn="0" w:lastRowLastColumn="0"/>
+        </w:trPr>
+        <w:tc>
+          <w:tcPr>
+            <w:cnfStyle w:val="001000000000" w:firstRow="0" w:lastRow="0" w:firstColumn="1" w:lastColumn="0" w:oddVBand="0" w:evenVBand="0" w:oddHBand="0" w:evenHBand="0" w:firstRowFirstColumn="0" w:firstRowLastColumn="0" w:lastRowFirstColumn="0" w:lastRowLastColumn="0"/>
+            <w:tcW w:w="3070" w:type="dxa"/>
+          </w:tcPr>
+          <w:p>
+            <w:r>
+              <w:t>Genderid</w:t>
+            </w:r>
+          </w:p>
+        </w:tc>
+        <w:tc>
+          <w:tcPr>
+            <w:tcW w:w="3071" w:type="dxa"/>
+          </w:tcPr>
+          <w:p>
+            <w:pPr>
+              <w:cnfStyle w:val="000000100000" w:firstRow="0" w:lastRow="0" w:firstColumn="0" w:lastColumn="0" w:oddVBand="0" w:evenVBand="0" w:oddHBand="1" w:evenHBand="0" w:firstRowFirstColumn="0" w:firstRowLastColumn="0" w:lastRowFirstColumn="0" w:lastRowLastColumn="0"/>
+            </w:pPr>
+            <w:r>
+              <w:t>Int</w:t>
+            </w:r>
+          </w:p>
+        </w:tc>
+        <w:tc>
+          <w:tcPr>
+            <w:tcW w:w="3071" w:type="dxa"/>
+          </w:tcPr>
+          <w:p>
+            <w:pPr>
+              <w:cnfStyle w:val="000000100000" w:firstRow="0" w:lastRow="0" w:firstColumn="0" w:lastColumn="0" w:oddVBand="0" w:evenVBand="0" w:oddHBand="1" w:evenHBand="0" w:firstRowFirstColumn="0" w:firstRowLastColumn="0" w:lastRowFirstColumn="0" w:lastRowLastColumn="0"/>
+            </w:pPr>
+            <w:r>
+              <w:t>Clé étrangère (genre du morceau)</w:t>
+            </w:r>
+          </w:p>
+        </w:tc>
+      </w:tr>
+      <w:tr>
+        <w:trPr>
+          <w:cnfStyle w:val="000000010000" w:firstRow="0" w:lastRow="0" w:firstColumn="0" w:lastColumn="0" w:oddVBand="0" w:evenVBand="0" w:oddHBand="0" w:evenHBand="1" w:firstRowFirstColumn="0" w:firstRowLastColumn="0" w:lastRowFirstColumn="0" w:lastRowLastColumn="0"/>
+        </w:trPr>
+        <w:tc>
+          <w:tcPr>
+            <w:cnfStyle w:val="001000000000" w:firstRow="0" w:lastRow="0" w:firstColumn="1" w:lastColumn="0" w:oddVBand="0" w:evenVBand="0" w:oddHBand="0" w:evenHBand="0" w:firstRowFirstColumn="0" w:firstRowLastColumn="0" w:lastRowFirstColumn="0" w:lastRowLastColumn="0"/>
+            <w:tcW w:w="3070" w:type="dxa"/>
+          </w:tcPr>
+          <w:p>
+            <w:r>
+              <w:t>Typeid</w:t>
+            </w:r>
+          </w:p>
+        </w:tc>
+        <w:tc>
+          <w:tcPr>
+            <w:tcW w:w="3071" w:type="dxa"/>
+          </w:tcPr>
+          <w:p>
+            <w:pPr>
+              <w:cnfStyle w:val="000000010000" w:firstRow="0" w:lastRow="0" w:firstColumn="0" w:lastColumn="0" w:oddVBand="0" w:evenVBand="0" w:oddHBand="0" w:evenHBand="1" w:firstRowFirstColumn="0" w:firstRowLastColumn="0" w:lastRowFirstColumn="0" w:lastRowLastColumn="0"/>
+            </w:pPr>
+            <w:r>
+              <w:t>Int</w:t>
+            </w:r>
+          </w:p>
+        </w:tc>
+        <w:tc>
+          <w:tcPr>
+            <w:tcW w:w="3071" w:type="dxa"/>
+          </w:tcPr>
+          <w:p>
+            <w:pPr>
+              <w:cnfStyle w:val="000000010000" w:firstRow="0" w:lastRow="0" w:firstColumn="0" w:lastColumn="0" w:oddVBand="0" w:evenVBand="0" w:oddHBand="0" w:evenHBand="1" w:firstRowFirstColumn="0" w:firstRowLastColumn="0" w:lastRowFirstColumn="0" w:lastRowLastColumn="0"/>
+            </w:pPr>
+            <w:r>
+              <w:t>Clé étrangère (type du morceau)</w:t>
+            </w:r>
+          </w:p>
+        </w:tc>
+      </w:tr>
+    </w:tbl>
+    <w:p>
+      <w:pPr>
+        <w:pStyle w:val="Titre3"/>
+      </w:pPr>
+      <w:r>
+        <w:t>Tgender</w:t>
+      </w:r>
+    </w:p>
+    <w:tbl>
+      <w:tblPr>
+        <w:tblStyle w:val="Grilleclaire-Accent1"/>
+        <w:tblW w:w="0" w:type="auto"/>
+        <w:tblLook w:val="04A0" w:firstRow="1" w:lastRow="0" w:firstColumn="1" w:lastColumn="0" w:noHBand="0" w:noVBand="1"/>
+      </w:tblPr>
+      <w:tblGrid>
+        <w:gridCol w:w="3070"/>
+        <w:gridCol w:w="3071"/>
+        <w:gridCol w:w="3071"/>
+      </w:tblGrid>
+      <w:tr>
+        <w:trPr>
+          <w:cnfStyle w:val="100000000000" w:firstRow="1" w:lastRow="0" w:firstColumn="0" w:lastColumn="0" w:oddVBand="0" w:evenVBand="0" w:oddHBand="0" w:evenHBand="0" w:firstRowFirstColumn="0" w:firstRowLastColumn="0" w:lastRowFirstColumn="0" w:lastRowLastColumn="0"/>
+        </w:trPr>
+        <w:tc>
+          <w:tcPr>
+            <w:cnfStyle w:val="001000000000" w:firstRow="0" w:lastRow="0" w:firstColumn="1" w:lastColumn="0" w:oddVBand="0" w:evenVBand="0" w:oddHBand="0" w:evenHBand="0" w:firstRowFirstColumn="0" w:firstRowLastColumn="0" w:lastRowFirstColumn="0" w:lastRowLastColumn="0"/>
+            <w:tcW w:w="3070" w:type="dxa"/>
+          </w:tcPr>
+          <w:p>
+            <w:pPr>
+              <w:jc w:val="center"/>
+              <w:rPr>
+                <w:sz w:val="28"/>
+                <w:szCs w:val="28"/>
+              </w:rPr>
+            </w:pPr>
+            <w:r>
+              <w:rPr>
+                <w:sz w:val="28"/>
+                <w:szCs w:val="28"/>
+              </w:rPr>
+              <w:t>Nom</w:t>
+            </w:r>
+          </w:p>
+        </w:tc>
+        <w:tc>
+          <w:tcPr>
+            <w:tcW w:w="3071" w:type="dxa"/>
+          </w:tcPr>
+          <w:p>
+            <w:pPr>
+              <w:jc w:val="center"/>
+              <w:cnfStyle w:val="100000000000" w:firstRow="1" w:lastRow="0" w:firstColumn="0" w:lastColumn="0" w:oddVBand="0" w:evenVBand="0" w:oddHBand="0" w:evenHBand="0" w:firstRowFirstColumn="0" w:firstRowLastColumn="0" w:lastRowFirstColumn="0" w:lastRowLastColumn="0"/>
+              <w:rPr>
+                <w:sz w:val="28"/>
+                <w:szCs w:val="28"/>
+              </w:rPr>
+            </w:pPr>
+            <w:r>
+              <w:rPr>
+                <w:sz w:val="28"/>
+                <w:szCs w:val="28"/>
+              </w:rPr>
+              <w:t>Type</w:t>
+            </w:r>
+          </w:p>
+        </w:tc>
+        <w:tc>
+          <w:tcPr>
+            <w:tcW w:w="3071" w:type="dxa"/>
+          </w:tcPr>
+          <w:p>
+            <w:pPr>
+              <w:jc w:val="center"/>
+              <w:cnfStyle w:val="100000000000" w:firstRow="1" w:lastRow="0" w:firstColumn="0" w:lastColumn="0" w:oddVBand="0" w:evenVBand="0" w:oddHBand="0" w:evenHBand="0" w:firstRowFirstColumn="0" w:firstRowLastColumn="0" w:lastRowFirstColumn="0" w:lastRowLastColumn="0"/>
+              <w:rPr>
+                <w:sz w:val="28"/>
+                <w:szCs w:val="28"/>
+              </w:rPr>
+            </w:pPr>
+            <w:r>
+              <w:rPr>
+                <w:sz w:val="28"/>
+                <w:szCs w:val="28"/>
+              </w:rPr>
+              <w:t>Description</w:t>
+            </w:r>
+          </w:p>
+        </w:tc>
+      </w:tr>
+      <w:tr>
+        <w:trPr>
+          <w:cnfStyle w:val="000000100000" w:firstRow="0" w:lastRow="0" w:firstColumn="0" w:lastColumn="0" w:oddVBand="0" w:evenVBand="0" w:oddHBand="1" w:evenHBand="0" w:firstRowFirstColumn="0" w:firstRowLastColumn="0" w:lastRowFirstColumn="0" w:lastRowLastColumn="0"/>
+        </w:trPr>
+        <w:tc>
+          <w:tcPr>
+            <w:cnfStyle w:val="001000000000" w:firstRow="0" w:lastRow="0" w:firstColumn="1" w:lastColumn="0" w:oddVBand="0" w:evenVBand="0" w:oddHBand="0" w:evenHBand="0" w:firstRowFirstColumn="0" w:firstRowLastColumn="0" w:lastRowFirstColumn="0" w:lastRowLastColumn="0"/>
+            <w:tcW w:w="3070" w:type="dxa"/>
+          </w:tcPr>
+          <w:p>
+            <w:r>
+              <w:t>Id</w:t>
+            </w:r>
+          </w:p>
+        </w:tc>
+        <w:tc>
+          <w:tcPr>
+            <w:tcW w:w="3071" w:type="dxa"/>
+          </w:tcPr>
+          <w:p>
+            <w:pPr>
+              <w:cnfStyle w:val="000000100000" w:firstRow="0" w:lastRow="0" w:firstColumn="0" w:lastColumn="0" w:oddVBand="0" w:evenVBand="0" w:oddHBand="1" w:evenHBand="0" w:firstRowFirstColumn="0" w:firstRowLastColumn="0" w:lastRowFirstColumn="0" w:lastRowLastColumn="0"/>
+            </w:pPr>
+            <w:r>
+              <w:t>Int</w:t>
+            </w:r>
+          </w:p>
+        </w:tc>
+        <w:tc>
+          <w:tcPr>
+            <w:tcW w:w="3071" w:type="dxa"/>
+          </w:tcPr>
+          <w:p>
+            <w:pPr>
+              <w:cnfStyle w:val="000000100000" w:firstRow="0" w:lastRow="0" w:firstColumn="0" w:lastColumn="0" w:oddVBand="0" w:evenVBand="0" w:oddHBand="1" w:evenHBand="0" w:firstRowFirstColumn="0" w:firstRowLastColumn="0" w:lastRowFirstColumn="0" w:lastRowLastColumn="0"/>
+            </w:pPr>
+            <w:r>
+              <w:t xml:space="preserve">Identifiant unique d’un </w:t>
+            </w:r>
+            <w:r>
+              <w:t>genre musical</w:t>
+            </w:r>
+          </w:p>
+        </w:tc>
+      </w:tr>
+      <w:tr>
+        <w:trPr>
+          <w:cnfStyle w:val="000000010000" w:firstRow="0" w:lastRow="0" w:firstColumn="0" w:lastColumn="0" w:oddVBand="0" w:evenVBand="0" w:oddHBand="0" w:evenHBand="1" w:firstRowFirstColumn="0" w:firstRowLastColumn="0" w:lastRowFirstColumn="0" w:lastRowLastColumn="0"/>
+        </w:trPr>
+        <w:tc>
+          <w:tcPr>
+            <w:cnfStyle w:val="001000000000" w:firstRow="0" w:lastRow="0" w:firstColumn="1" w:lastColumn="0" w:oddVBand="0" w:evenVBand="0" w:oddHBand="0" w:evenHBand="0" w:firstRowFirstColumn="0" w:firstRowLastColumn="0" w:lastRowFirstColumn="0" w:lastRowLastColumn="0"/>
+            <w:tcW w:w="3070" w:type="dxa"/>
+          </w:tcPr>
+          <w:p>
+            <w:r>
+              <w:t>Name</w:t>
+            </w:r>
+          </w:p>
+        </w:tc>
+        <w:tc>
+          <w:tcPr>
+            <w:tcW w:w="3071" w:type="dxa"/>
+          </w:tcPr>
+          <w:p>
+            <w:pPr>
+              <w:cnfStyle w:val="000000010000" w:firstRow="0" w:lastRow="0" w:firstColumn="0" w:lastColumn="0" w:oddVBand="0" w:evenVBand="0" w:oddHBand="0" w:evenHBand="1" w:firstRowFirstColumn="0" w:firstRowLastColumn="0" w:lastRowFirstColumn="0" w:lastRowLastColumn="0"/>
+            </w:pPr>
+            <w:r>
+              <w:t>Varchar(45)</w:t>
+            </w:r>
+          </w:p>
+        </w:tc>
+        <w:tc>
+          <w:tcPr>
+            <w:tcW w:w="3071" w:type="dxa"/>
+          </w:tcPr>
+          <w:p>
+            <w:pPr>
+              <w:cnfStyle w:val="000000010000" w:firstRow="0" w:lastRow="0" w:firstColumn="0" w:lastColumn="0" w:oddVBand="0" w:evenVBand="0" w:oddHBand="0" w:evenHBand="1" w:firstRowFirstColumn="0" w:firstRowLastColumn="0" w:lastRowFirstColumn="0" w:lastRowLastColumn="0"/>
+            </w:pPr>
+            <w:r>
+              <w:t xml:space="preserve">Nom du </w:t>
+            </w:r>
+            <w:r>
+              <w:t>genre</w:t>
+            </w:r>
+          </w:p>
+        </w:tc>
+      </w:tr>
+    </w:tbl>
+    <w:p>
+      <w:pPr>
+        <w:pStyle w:val="Titre3"/>
+      </w:pPr>
+      <w:r>
+        <w:t>Tplaylist_has_music</w:t>
+      </w:r>
+    </w:p>
+    <w:tbl>
+      <w:tblPr>
+        <w:tblStyle w:val="Grilleclaire-Accent1"/>
+        <w:tblW w:w="0" w:type="auto"/>
+        <w:tblLook w:val="04A0" w:firstRow="1" w:lastRow="0" w:firstColumn="1" w:lastColumn="0" w:noHBand="0" w:noVBand="1"/>
+      </w:tblPr>
+      <w:tblGrid>
+        <w:gridCol w:w="3070"/>
+        <w:gridCol w:w="3071"/>
+        <w:gridCol w:w="3071"/>
+      </w:tblGrid>
+      <w:tr>
+        <w:trPr>
+          <w:cnfStyle w:val="100000000000" w:firstRow="1" w:lastRow="0" w:firstColumn="0" w:lastColumn="0" w:oddVBand="0" w:evenVBand="0" w:oddHBand="0" w:evenHBand="0" w:firstRowFirstColumn="0" w:firstRowLastColumn="0" w:lastRowFirstColumn="0" w:lastRowLastColumn="0"/>
+        </w:trPr>
+        <w:tc>
+          <w:tcPr>
+            <w:cnfStyle w:val="001000000000" w:firstRow="0" w:lastRow="0" w:firstColumn="1" w:lastColumn="0" w:oddVBand="0" w:evenVBand="0" w:oddHBand="0" w:evenHBand="0" w:firstRowFirstColumn="0" w:firstRowLastColumn="0" w:lastRowFirstColumn="0" w:lastRowLastColumn="0"/>
+            <w:tcW w:w="3070" w:type="dxa"/>
+          </w:tcPr>
+          <w:p>
+            <w:pPr>
+              <w:jc w:val="center"/>
+              <w:rPr>
+                <w:sz w:val="28"/>
+                <w:szCs w:val="28"/>
+              </w:rPr>
+            </w:pPr>
+            <w:r>
+              <w:rPr>
+                <w:sz w:val="28"/>
+                <w:szCs w:val="28"/>
+              </w:rPr>
+              <w:t>Nom</w:t>
+            </w:r>
+          </w:p>
+        </w:tc>
+        <w:tc>
+          <w:tcPr>
+            <w:tcW w:w="3071" w:type="dxa"/>
+          </w:tcPr>
+          <w:p>
+            <w:pPr>
+              <w:jc w:val="center"/>
+              <w:cnfStyle w:val="100000000000" w:firstRow="1" w:lastRow="0" w:firstColumn="0" w:lastColumn="0" w:oddVBand="0" w:evenVBand="0" w:oddHBand="0" w:evenHBand="0" w:firstRowFirstColumn="0" w:firstRowLastColumn="0" w:lastRowFirstColumn="0" w:lastRowLastColumn="0"/>
+              <w:rPr>
+                <w:sz w:val="28"/>
+                <w:szCs w:val="28"/>
+              </w:rPr>
+            </w:pPr>
+            <w:r>
+              <w:rPr>
+                <w:sz w:val="28"/>
+                <w:szCs w:val="28"/>
+              </w:rPr>
+              <w:t>Type</w:t>
+            </w:r>
+          </w:p>
+        </w:tc>
+        <w:tc>
+          <w:tcPr>
+            <w:tcW w:w="3071" w:type="dxa"/>
+          </w:tcPr>
+          <w:p>
+            <w:pPr>
+              <w:jc w:val="center"/>
+              <w:cnfStyle w:val="100000000000" w:firstRow="1" w:lastRow="0" w:firstColumn="0" w:lastColumn="0" w:oddVBand="0" w:evenVBand="0" w:oddHBand="0" w:evenHBand="0" w:firstRowFirstColumn="0" w:firstRowLastColumn="0" w:lastRowFirstColumn="0" w:lastRowLastColumn="0"/>
+              <w:rPr>
+                <w:sz w:val="28"/>
+                <w:szCs w:val="28"/>
+              </w:rPr>
+            </w:pPr>
+            <w:r>
+              <w:rPr>
+                <w:sz w:val="28"/>
+                <w:szCs w:val="28"/>
+              </w:rPr>
+              <w:t>Description</w:t>
+            </w:r>
+          </w:p>
+        </w:tc>
+      </w:tr>
+      <w:tr>
+        <w:trPr>
+          <w:cnfStyle w:val="000000100000" w:firstRow="0" w:lastRow="0" w:firstColumn="0" w:lastColumn="0" w:oddVBand="0" w:evenVBand="0" w:oddHBand="1" w:evenHBand="0" w:firstRowFirstColumn="0" w:firstRowLastColumn="0" w:lastRowFirstColumn="0" w:lastRowLastColumn="0"/>
+        </w:trPr>
+        <w:tc>
+          <w:tcPr>
+            <w:cnfStyle w:val="001000000000" w:firstRow="0" w:lastRow="0" w:firstColumn="1" w:lastColumn="0" w:oddVBand="0" w:evenVBand="0" w:oddHBand="0" w:evenHBand="0" w:firstRowFirstColumn="0" w:firstRowLastColumn="0" w:lastRowFirstColumn="0" w:lastRowLastColumn="0"/>
+            <w:tcW w:w="3070" w:type="dxa"/>
+          </w:tcPr>
+          <w:p>
+            <w:r>
+              <w:t>Playlistid</w:t>
+            </w:r>
+          </w:p>
+        </w:tc>
+        <w:tc>
+          <w:tcPr>
+            <w:tcW w:w="3071" w:type="dxa"/>
+          </w:tcPr>
+          <w:p>
+            <w:pPr>
+              <w:cnfStyle w:val="000000100000" w:firstRow="0" w:lastRow="0" w:firstColumn="0" w:lastColumn="0" w:oddVBand="0" w:evenVBand="0" w:oddHBand="1" w:evenHBand="0" w:firstRowFirstColumn="0" w:firstRowLastColumn="0" w:lastRowFirstColumn="0" w:lastRowLastColumn="0"/>
+            </w:pPr>
+            <w:r>
+              <w:t>Int</w:t>
+            </w:r>
+          </w:p>
+        </w:tc>
+        <w:tc>
+          <w:tcPr>
+            <w:tcW w:w="3071" w:type="dxa"/>
+          </w:tcPr>
+          <w:p>
+            <w:pPr>
+              <w:cnfStyle w:val="000000100000" w:firstRow="0" w:lastRow="0" w:firstColumn="0" w:lastColumn="0" w:oddVBand="0" w:evenVBand="0" w:oddHBand="1" w:evenHBand="0" w:firstRowFirstColumn="0" w:firstRowLastColumn="0" w:lastRowFirstColumn="0" w:lastRowLastColumn="0"/>
+            </w:pPr>
+            <w:r>
+              <w:t>Clé étrangère (Playlist concernée)</w:t>
+            </w:r>
+          </w:p>
+        </w:tc>
+      </w:tr>
+      <w:tr>
+        <w:trPr>
+          <w:cnfStyle w:val="000000010000" w:firstRow="0" w:lastRow="0" w:firstColumn="0" w:lastColumn="0" w:oddVBand="0" w:evenVBand="0" w:oddHBand="0" w:evenHBand="1" w:firstRowFirstColumn="0" w:firstRowLastColumn="0" w:lastRowFirstColumn="0" w:lastRowLastColumn="0"/>
+        </w:trPr>
+        <w:tc>
+          <w:tcPr>
+            <w:cnfStyle w:val="001000000000" w:firstRow="0" w:lastRow="0" w:firstColumn="1" w:lastColumn="0" w:oddVBand="0" w:evenVBand="0" w:oddHBand="0" w:evenHBand="0" w:firstRowFirstColumn="0" w:firstRowLastColumn="0" w:lastRowFirstColumn="0" w:lastRowLastColumn="0"/>
+            <w:tcW w:w="3070" w:type="dxa"/>
+          </w:tcPr>
+          <w:p>
+            <w:r>
+              <w:t>Musicid</w:t>
+            </w:r>
+          </w:p>
+        </w:tc>
+        <w:tc>
+          <w:tcPr>
+            <w:tcW w:w="3071" w:type="dxa"/>
+          </w:tcPr>
+          <w:p>
+            <w:pPr>
+              <w:cnfStyle w:val="000000010000" w:firstRow="0" w:lastRow="0" w:firstColumn="0" w:lastColumn="0" w:oddVBand="0" w:evenVBand="0" w:oddHBand="0" w:evenHBand="1" w:firstRowFirstColumn="0" w:firstRowLastColumn="0" w:lastRowFirstColumn="0" w:lastRowLastColumn="0"/>
+            </w:pPr>
+            <w:r>
+              <w:t>Int</w:t>
+            </w:r>
+          </w:p>
+        </w:tc>
+        <w:tc>
+          <w:tcPr>
+            <w:tcW w:w="3071" w:type="dxa"/>
+          </w:tcPr>
+          <w:p>
+            <w:pPr>
+              <w:cnfStyle w:val="000000010000" w:firstRow="0" w:lastRow="0" w:firstColumn="0" w:lastColumn="0" w:oddVBand="0" w:evenVBand="0" w:oddHBand="0" w:evenHBand="1" w:firstRowFirstColumn="0" w:firstRowLastColumn="0" w:lastRowFirstColumn="0" w:lastRowLastColumn="0"/>
+            </w:pPr>
+            <w:r>
+              <w:t xml:space="preserve">Clé étrangère (Musique </w:t>
+            </w:r>
+            <w:r>
+              <w:lastRenderedPageBreak/>
+              <w:t>concernée</w:t>
+            </w:r>
+            <w:r>
+              <w:t>, qui fait partit de la playlist ayant l’identifiant Playlistid</w:t>
+            </w:r>
+            <w:r>
+              <w:t>)</w:t>
+            </w:r>
+          </w:p>
+        </w:tc>
+      </w:tr>
+    </w:tbl>
+    <w:p>
+      <w:pPr>
+        <w:pStyle w:val="Titre3"/>
+      </w:pPr>
+      <w:r>
+        <w:lastRenderedPageBreak/>
+        <w:t>Thistory</w:t>
+      </w:r>
+    </w:p>
+    <w:tbl>
+      <w:tblPr>
+        <w:tblStyle w:val="Grilleclaire-Accent1"/>
+        <w:tblW w:w="0" w:type="auto"/>
+        <w:tblLook w:val="04A0" w:firstRow="1" w:lastRow="0" w:firstColumn="1" w:lastColumn="0" w:noHBand="0" w:noVBand="1"/>
+      </w:tblPr>
+      <w:tblGrid>
+        <w:gridCol w:w="3070"/>
+        <w:gridCol w:w="3071"/>
+        <w:gridCol w:w="3071"/>
+      </w:tblGrid>
+      <w:tr>
+        <w:trPr>
+          <w:cnfStyle w:val="100000000000" w:firstRow="1" w:lastRow="0" w:firstColumn="0" w:lastColumn="0" w:oddVBand="0" w:evenVBand="0" w:oddHBand="0" w:evenHBand="0" w:firstRowFirstColumn="0" w:firstRowLastColumn="0" w:lastRowFirstColumn="0" w:lastRowLastColumn="0"/>
+        </w:trPr>
+        <w:tc>
+          <w:tcPr>
+            <w:cnfStyle w:val="001000000000" w:firstRow="0" w:lastRow="0" w:firstColumn="1" w:lastColumn="0" w:oddVBand="0" w:evenVBand="0" w:oddHBand="0" w:evenHBand="0" w:firstRowFirstColumn="0" w:firstRowLastColumn="0" w:lastRowFirstColumn="0" w:lastRowLastColumn="0"/>
+            <w:tcW w:w="3070" w:type="dxa"/>
+          </w:tcPr>
+          <w:p>
+            <w:pPr>
+              <w:jc w:val="center"/>
+              <w:rPr>
+                <w:sz w:val="28"/>
+                <w:szCs w:val="28"/>
+              </w:rPr>
+            </w:pPr>
+            <w:r>
+              <w:rPr>
+                <w:sz w:val="28"/>
+                <w:szCs w:val="28"/>
+              </w:rPr>
+              <w:t>Nom</w:t>
+            </w:r>
+          </w:p>
+        </w:tc>
+        <w:tc>
+          <w:tcPr>
+            <w:tcW w:w="3071" w:type="dxa"/>
+          </w:tcPr>
+          <w:p>
+            <w:pPr>
+              <w:jc w:val="center"/>
+              <w:cnfStyle w:val="100000000000" w:firstRow="1" w:lastRow="0" w:firstColumn="0" w:lastColumn="0" w:oddVBand="0" w:evenVBand="0" w:oddHBand="0" w:evenHBand="0" w:firstRowFirstColumn="0" w:firstRowLastColumn="0" w:lastRowFirstColumn="0" w:lastRowLastColumn="0"/>
+              <w:rPr>
+                <w:sz w:val="28"/>
+                <w:szCs w:val="28"/>
+              </w:rPr>
+            </w:pPr>
+            <w:r>
+              <w:rPr>
+                <w:sz w:val="28"/>
+                <w:szCs w:val="28"/>
+              </w:rPr>
+              <w:t>Type</w:t>
+            </w:r>
+          </w:p>
+        </w:tc>
+        <w:tc>
+          <w:tcPr>
+            <w:tcW w:w="3071" w:type="dxa"/>
+          </w:tcPr>
+          <w:p>
+            <w:pPr>
+              <w:jc w:val="center"/>
+              <w:cnfStyle w:val="100000000000" w:firstRow="1" w:lastRow="0" w:firstColumn="0" w:lastColumn="0" w:oddVBand="0" w:evenVBand="0" w:oddHBand="0" w:evenHBand="0" w:firstRowFirstColumn="0" w:firstRowLastColumn="0" w:lastRowFirstColumn="0" w:lastRowLastColumn="0"/>
+              <w:rPr>
+                <w:sz w:val="28"/>
+                <w:szCs w:val="28"/>
+              </w:rPr>
+            </w:pPr>
+            <w:r>
+              <w:rPr>
+                <w:sz w:val="28"/>
+                <w:szCs w:val="28"/>
+              </w:rPr>
+              <w:t>Description</w:t>
+            </w:r>
+          </w:p>
+        </w:tc>
+      </w:tr>
+      <w:tr>
+        <w:trPr>
+          <w:cnfStyle w:val="000000100000" w:firstRow="0" w:lastRow="0" w:firstColumn="0" w:lastColumn="0" w:oddVBand="0" w:evenVBand="0" w:oddHBand="1" w:evenHBand="0" w:firstRowFirstColumn="0" w:firstRowLastColumn="0" w:lastRowFirstColumn="0" w:lastRowLastColumn="0"/>
+        </w:trPr>
+        <w:tc>
+          <w:tcPr>
+            <w:cnfStyle w:val="001000000000" w:firstRow="0" w:lastRow="0" w:firstColumn="1" w:lastColumn="0" w:oddVBand="0" w:evenVBand="0" w:oddHBand="0" w:evenHBand="0" w:firstRowFirstColumn="0" w:firstRowLastColumn="0" w:lastRowFirstColumn="0" w:lastRowLastColumn="0"/>
+            <w:tcW w:w="3070" w:type="dxa"/>
+          </w:tcPr>
+          <w:p>
+            <w:r>
+              <w:t>Id</w:t>
+            </w:r>
+          </w:p>
+        </w:tc>
+        <w:tc>
+          <w:tcPr>
+            <w:tcW w:w="3071" w:type="dxa"/>
+          </w:tcPr>
+          <w:p>
+            <w:pPr>
+              <w:cnfStyle w:val="000000100000" w:firstRow="0" w:lastRow="0" w:firstColumn="0" w:lastColumn="0" w:oddVBand="0" w:evenVBand="0" w:oddHBand="1" w:evenHBand="0" w:firstRowFirstColumn="0" w:firstRowLastColumn="0" w:lastRowFirstColumn="0" w:lastRowLastColumn="0"/>
+            </w:pPr>
+            <w:r>
+              <w:t>Int</w:t>
+            </w:r>
+          </w:p>
+        </w:tc>
+        <w:tc>
+          <w:tcPr>
+            <w:tcW w:w="3071" w:type="dxa"/>
+          </w:tcPr>
+          <w:p>
+            <w:pPr>
+              <w:cnfStyle w:val="000000100000" w:firstRow="0" w:lastRow="0" w:firstColumn="0" w:lastColumn="0" w:oddVBand="0" w:evenVBand="0" w:oddHBand="1" w:evenHBand="0" w:firstRowFirstColumn="0" w:firstRowLastColumn="0" w:lastRowFirstColumn="0" w:lastRowLastColumn="0"/>
+            </w:pPr>
+            <w:r>
+              <w:t xml:space="preserve">Identifiant unique d’un </w:t>
+            </w:r>
+            <w:r>
+              <w:t>élément d’historique</w:t>
+            </w:r>
+          </w:p>
+        </w:tc>
+      </w:tr>
+      <w:tr>
+        <w:trPr>
+          <w:cnfStyle w:val="000000010000" w:firstRow="0" w:lastRow="0" w:firstColumn="0" w:lastColumn="0" w:oddVBand="0" w:evenVBand="0" w:oddHBand="0" w:evenHBand="1" w:firstRowFirstColumn="0" w:firstRowLastColumn="0" w:lastRowFirstColumn="0" w:lastRowLastColumn="0"/>
+        </w:trPr>
+        <w:tc>
+          <w:tcPr>
+            <w:cnfStyle w:val="001000000000" w:firstRow="0" w:lastRow="0" w:firstColumn="1" w:lastColumn="0" w:oddVBand="0" w:evenVBand="0" w:oddHBand="0" w:evenHBand="0" w:firstRowFirstColumn="0" w:firstRowLastColumn="0" w:lastRowFirstColumn="0" w:lastRowLastColumn="0"/>
+            <w:tcW w:w="3070" w:type="dxa"/>
+          </w:tcPr>
+          <w:p>
+            <w:r>
+              <w:t>Date</w:t>
+            </w:r>
+          </w:p>
+        </w:tc>
+        <w:tc>
+          <w:tcPr>
+            <w:tcW w:w="3071" w:type="dxa"/>
+          </w:tcPr>
+          <w:p>
+            <w:pPr>
+              <w:cnfStyle w:val="000000010000" w:firstRow="0" w:lastRow="0" w:firstColumn="0" w:lastColumn="0" w:oddVBand="0" w:evenVBand="0" w:oddHBand="0" w:evenHBand="1" w:firstRowFirstColumn="0" w:firstRowLastColumn="0" w:lastRowFirstColumn="0" w:lastRowLastColumn="0"/>
+            </w:pPr>
+            <w:r>
+              <w:t>Date</w:t>
+            </w:r>
+          </w:p>
+        </w:tc>
+        <w:tc>
+          <w:tcPr>
+            <w:tcW w:w="3071" w:type="dxa"/>
+          </w:tcPr>
+          <w:p>
+            <w:pPr>
+              <w:cnfStyle w:val="000000010000" w:firstRow="0" w:lastRow="0" w:firstColumn="0" w:lastColumn="0" w:oddVBand="0" w:evenVBand="0" w:oddHBand="0" w:evenHBand="1" w:firstRowFirstColumn="0" w:firstRowLastColumn="0" w:lastRowFirstColumn="0" w:lastRowLastColumn="0"/>
+            </w:pPr>
+            <w:r>
+              <w:t>Date de l’événement dans l’historique</w:t>
+            </w:r>
+          </w:p>
+        </w:tc>
+      </w:tr>
+      <w:tr>
+        <w:trPr>
+          <w:cnfStyle w:val="000000100000" w:firstRow="0" w:lastRow="0" w:firstColumn="0" w:lastColumn="0" w:oddVBand="0" w:evenVBand="0" w:oddHBand="1" w:evenHBand="0" w:firstRowFirstColumn="0" w:firstRowLastColumn="0" w:lastRowFirstColumn="0" w:lastRowLastColumn="0"/>
+        </w:trPr>
+        <w:tc>
+          <w:tcPr>
+            <w:cnfStyle w:val="001000000000" w:firstRow="0" w:lastRow="0" w:firstColumn="1" w:lastColumn="0" w:oddVBand="0" w:evenVBand="0" w:oddHBand="0" w:evenHBand="0" w:firstRowFirstColumn="0" w:firstRowLastColumn="0" w:lastRowFirstColumn="0" w:lastRowLastColumn="0"/>
+            <w:tcW w:w="3070" w:type="dxa"/>
+          </w:tcPr>
+          <w:p>
+            <w:r>
+              <w:t>Musicid</w:t>
+            </w:r>
+          </w:p>
+        </w:tc>
+        <w:tc>
+          <w:tcPr>
+            <w:tcW w:w="3071" w:type="dxa"/>
+          </w:tcPr>
+          <w:p>
+            <w:pPr>
+              <w:cnfStyle w:val="000000100000" w:firstRow="0" w:lastRow="0" w:firstColumn="0" w:lastColumn="0" w:oddVBand="0" w:evenVBand="0" w:oddHBand="1" w:evenHBand="0" w:firstRowFirstColumn="0" w:firstRowLastColumn="0" w:lastRowFirstColumn="0" w:lastRowLastColumn="0"/>
+            </w:pPr>
+            <w:r>
+              <w:t>Int</w:t>
+            </w:r>
+          </w:p>
+        </w:tc>
+        <w:tc>
+          <w:tcPr>
+            <w:tcW w:w="3071" w:type="dxa"/>
+          </w:tcPr>
+          <w:p>
+            <w:pPr>
+              <w:cnfStyle w:val="000000100000" w:firstRow="0" w:lastRow="0" w:firstColumn="0" w:lastColumn="0" w:oddVBand="0" w:evenVBand="0" w:oddHBand="1" w:evenHBand="0" w:firstRowFirstColumn="0" w:firstRowLastColumn="0" w:lastRowFirstColumn="0" w:lastRowLastColumn="0"/>
+            </w:pPr>
+            <w:r>
+              <w:t>Clé étrangère (Musique jouée)</w:t>
+            </w:r>
+          </w:p>
+        </w:tc>
+      </w:tr>
+      <w:tr>
+        <w:trPr>
+          <w:cnfStyle w:val="000000010000" w:firstRow="0" w:lastRow="0" w:firstColumn="0" w:lastColumn="0" w:oddVBand="0" w:evenVBand="0" w:oddHBand="0" w:evenHBand="1" w:firstRowFirstColumn="0" w:firstRowLastColumn="0" w:lastRowFirstColumn="0" w:lastRowLastColumn="0"/>
+        </w:trPr>
+        <w:tc>
+          <w:tcPr>
+            <w:cnfStyle w:val="001000000000" w:firstRow="0" w:lastRow="0" w:firstColumn="1" w:lastColumn="0" w:oddVBand="0" w:evenVBand="0" w:oddHBand="0" w:evenHBand="0" w:firstRowFirstColumn="0" w:firstRowLastColumn="0" w:lastRowFirstColumn="0" w:lastRowLastColumn="0"/>
+            <w:tcW w:w="3070" w:type="dxa"/>
+          </w:tcPr>
+          <w:p>
+            <w:r>
+              <w:t>Transcoderid</w:t>
+            </w:r>
+          </w:p>
+        </w:tc>
+        <w:tc>
+          <w:tcPr>
+            <w:tcW w:w="3071" w:type="dxa"/>
+          </w:tcPr>
+          <w:p>
+            <w:pPr>
+              <w:cnfStyle w:val="000000010000" w:firstRow="0" w:lastRow="0" w:firstColumn="0" w:lastColumn="0" w:oddVBand="0" w:evenVBand="0" w:oddHBand="0" w:evenHBand="1" w:firstRowFirstColumn="0" w:firstRowLastColumn="0" w:lastRowFirstColumn="0" w:lastRowLastColumn="0"/>
+            </w:pPr>
+            <w:r>
+              <w:t>Int</w:t>
+            </w:r>
+          </w:p>
+        </w:tc>
+        <w:tc>
+          <w:tcPr>
+            <w:tcW w:w="3071" w:type="dxa"/>
+          </w:tcPr>
+          <w:p>
+            <w:pPr>
+              <w:cnfStyle w:val="000000010000" w:firstRow="0" w:lastRow="0" w:firstColumn="0" w:lastColumn="0" w:oddVBand="0" w:evenVBand="0" w:oddHBand="0" w:evenHBand="1" w:firstRowFirstColumn="0" w:firstRowLastColumn="0" w:lastRowFirstColumn="0" w:lastRowLastColumn="0"/>
+            </w:pPr>
+            <w:r>
+              <w:t>Clé étrangère (Transcoder ayant joué cette musique)</w:t>
+            </w:r>
+          </w:p>
+        </w:tc>
+      </w:tr>
+    </w:tbl>
+    <w:p>
+      <w:pPr>
+        <w:pStyle w:val="Titre3"/>
+      </w:pPr>
+      <w:r>
+        <w:t>Ttranscoder</w:t>
+      </w:r>
+    </w:p>
+    <w:tbl>
+      <w:tblPr>
+        <w:tblStyle w:val="Grilleclaire-Accent1"/>
+        <w:tblW w:w="0" w:type="auto"/>
+        <w:tblLook w:val="04A0" w:firstRow="1" w:lastRow="0" w:firstColumn="1" w:lastColumn="0" w:noHBand="0" w:noVBand="1"/>
+      </w:tblPr>
+      <w:tblGrid>
+        <w:gridCol w:w="3070"/>
+        <w:gridCol w:w="3071"/>
+        <w:gridCol w:w="3071"/>
+      </w:tblGrid>
+      <w:tr>
+        <w:trPr>
+          <w:cnfStyle w:val="100000000000" w:firstRow="1" w:lastRow="0" w:firstColumn="0" w:lastColumn="0" w:oddVBand="0" w:evenVBand="0" w:oddHBand="0" w:evenHBand="0" w:firstRowFirstColumn="0" w:firstRowLastColumn="0" w:lastRowFirstColumn="0" w:lastRowLastColumn="0"/>
+        </w:trPr>
+        <w:tc>
+          <w:tcPr>
+            <w:cnfStyle w:val="001000000000" w:firstRow="0" w:lastRow="0" w:firstColumn="1" w:lastColumn="0" w:oddVBand="0" w:evenVBand="0" w:oddHBand="0" w:evenHBand="0" w:firstRowFirstColumn="0" w:firstRowLastColumn="0" w:lastRowFirstColumn="0" w:lastRowLastColumn="0"/>
+            <w:tcW w:w="3070" w:type="dxa"/>
+          </w:tcPr>
+          <w:p>
+            <w:pPr>
+              <w:jc w:val="center"/>
+              <w:rPr>
+                <w:sz w:val="28"/>
+                <w:szCs w:val="28"/>
+              </w:rPr>
+            </w:pPr>
+            <w:r>
+              <w:rPr>
+                <w:sz w:val="28"/>
+                <w:szCs w:val="28"/>
+              </w:rPr>
+              <w:t>Nom</w:t>
+            </w:r>
+          </w:p>
+        </w:tc>
+        <w:tc>
+          <w:tcPr>
+            <w:tcW w:w="3071" w:type="dxa"/>
+          </w:tcPr>
+          <w:p>
+            <w:pPr>
+              <w:jc w:val="center"/>
+              <w:cnfStyle w:val="100000000000" w:firstRow="1" w:lastRow="0" w:firstColumn="0" w:lastColumn="0" w:oddVBand="0" w:evenVBand="0" w:oddHBand="0" w:evenHBand="0" w:firstRowFirstColumn="0" w:firstRowLastColumn="0" w:lastRowFirstColumn="0" w:lastRowLastColumn="0"/>
+              <w:rPr>
+                <w:sz w:val="28"/>
+                <w:szCs w:val="28"/>
+              </w:rPr>
+            </w:pPr>
+            <w:r>
+              <w:rPr>
+                <w:sz w:val="28"/>
+                <w:szCs w:val="28"/>
+              </w:rPr>
+              <w:t>Type</w:t>
+            </w:r>
+          </w:p>
+        </w:tc>
+        <w:tc>
+          <w:tcPr>
+            <w:tcW w:w="3071" w:type="dxa"/>
+          </w:tcPr>
+          <w:p>
+            <w:pPr>
+              <w:jc w:val="center"/>
+              <w:cnfStyle w:val="100000000000" w:firstRow="1" w:lastRow="0" w:firstColumn="0" w:lastColumn="0" w:oddVBand="0" w:evenVBand="0" w:oddHBand="0" w:evenHBand="0" w:firstRowFirstColumn="0" w:firstRowLastColumn="0" w:lastRowFirstColumn="0" w:lastRowLastColumn="0"/>
+              <w:rPr>
+                <w:sz w:val="28"/>
+                <w:szCs w:val="28"/>
+              </w:rPr>
+            </w:pPr>
+            <w:r>
+              <w:rPr>
+                <w:sz w:val="28"/>
+                <w:szCs w:val="28"/>
+              </w:rPr>
+              <w:t>Description</w:t>
+            </w:r>
+          </w:p>
+        </w:tc>
+      </w:tr>
+      <w:tr>
+        <w:trPr>
+          <w:cnfStyle w:val="000000100000" w:firstRow="0" w:lastRow="0" w:firstColumn="0" w:lastColumn="0" w:oddVBand="0" w:evenVBand="0" w:oddHBand="1" w:evenHBand="0" w:firstRowFirstColumn="0" w:firstRowLastColumn="0" w:lastRowFirstColumn="0" w:lastRowLastColumn="0"/>
+        </w:trPr>
+        <w:tc>
+          <w:tcPr>
+            <w:cnfStyle w:val="001000000000" w:firstRow="0" w:lastRow="0" w:firstColumn="1" w:lastColumn="0" w:oddVBand="0" w:evenVBand="0" w:oddHBand="0" w:evenHBand="0" w:firstRowFirstColumn="0" w:firstRowLastColumn="0" w:lastRowFirstColumn="0" w:lastRowLastColumn="0"/>
+            <w:tcW w:w="3070" w:type="dxa"/>
+          </w:tcPr>
+          <w:p>
+            <w:r>
+              <w:t>Id</w:t>
+            </w:r>
+          </w:p>
+        </w:tc>
+        <w:tc>
+          <w:tcPr>
+            <w:tcW w:w="3071" w:type="dxa"/>
+          </w:tcPr>
+          <w:p>
+            <w:pPr>
+              <w:cnfStyle w:val="000000100000" w:firstRow="0" w:lastRow="0" w:firstColumn="0" w:lastColumn="0" w:oddVBand="0" w:evenVBand="0" w:oddHBand="1" w:evenHBand="0" w:firstRowFirstColumn="0" w:firstRowLastColumn="0" w:lastRowFirstColumn="0" w:lastRowLastColumn="0"/>
+            </w:pPr>
+            <w:r>
+              <w:t>Int</w:t>
+            </w:r>
+          </w:p>
+        </w:tc>
+        <w:tc>
+          <w:tcPr>
+            <w:tcW w:w="3071" w:type="dxa"/>
+          </w:tcPr>
+          <w:p>
+            <w:pPr>
+              <w:cnfStyle w:val="000000100000" w:firstRow="0" w:lastRow="0" w:firstColumn="0" w:lastColumn="0" w:oddVBand="0" w:evenVBand="0" w:oddHBand="1" w:evenHBand="0" w:firstRowFirstColumn="0" w:firstRowLastColumn="0" w:lastRowFirstColumn="0" w:lastRowLastColumn="0"/>
+            </w:pPr>
+            <w:r>
+              <w:t xml:space="preserve">Identifiant unique d’un </w:t>
+            </w:r>
+            <w:r>
+              <w:t>transcoder</w:t>
+            </w:r>
+          </w:p>
+        </w:tc>
+      </w:tr>
+      <w:tr>
+        <w:trPr>
+          <w:cnfStyle w:val="000000010000" w:firstRow="0" w:lastRow="0" w:firstColumn="0" w:lastColumn="0" w:oddVBand="0" w:evenVBand="0" w:oddHBand="0" w:evenHBand="1" w:firstRowFirstColumn="0" w:firstRowLastColumn="0" w:lastRowFirstColumn="0" w:lastRowLastColumn="0"/>
+        </w:trPr>
+        <w:tc>
+          <w:tcPr>
+            <w:cnfStyle w:val="001000000000" w:firstRow="0" w:lastRow="0" w:firstColumn="1" w:lastColumn="0" w:oddVBand="0" w:evenVBand="0" w:oddHBand="0" w:evenHBand="0" w:firstRowFirstColumn="0" w:firstRowLastColumn="0" w:lastRowFirstColumn="0" w:lastRowLastColumn="0"/>
+            <w:tcW w:w="3070" w:type="dxa"/>
+          </w:tcPr>
+          <w:p>
+            <w:r>
+              <w:t>Webradioid</w:t>
+            </w:r>
+          </w:p>
+        </w:tc>
+        <w:tc>
+          <w:tcPr>
+            <w:tcW w:w="3071" w:type="dxa"/>
+          </w:tcPr>
+          <w:p>
+            <w:pPr>
+              <w:cnfStyle w:val="000000010000" w:firstRow="0" w:lastRow="0" w:firstColumn="0" w:lastColumn="0" w:oddVBand="0" w:evenVBand="0" w:oddHBand="0" w:evenHBand="1" w:firstRowFirstColumn="0" w:firstRowLastColumn="0" w:lastRowFirstColumn="0" w:lastRowLastColumn="0"/>
+            </w:pPr>
+            <w:r>
+              <w:t>Int</w:t>
+            </w:r>
+          </w:p>
+        </w:tc>
+        <w:tc>
+          <w:tcPr>
+            <w:tcW w:w="3071" w:type="dxa"/>
+          </w:tcPr>
+          <w:p>
+            <w:pPr>
+              <w:cnfStyle w:val="000000010000" w:firstRow="0" w:lastRow="0" w:firstColumn="0" w:lastColumn="0" w:oddVBand="0" w:evenVBand="0" w:oddHBand="0" w:evenHBand="1" w:firstRowFirstColumn="0" w:firstRowLastColumn="0" w:lastRowFirstColumn="0" w:lastRowLastColumn="0"/>
+            </w:pPr>
+            <w:r>
+              <w:t>Clé étrangère (Webradio possédant ce transcoder)</w:t>
+            </w:r>
+          </w:p>
+        </w:tc>
+      </w:tr>
+      <w:tr>
+        <w:trPr>
+          <w:cnfStyle w:val="000000100000" w:firstRow="0" w:lastRow="0" w:firstColumn="0" w:lastColumn="0" w:oddVBand="0" w:evenVBand="0" w:oddHBand="1" w:evenHBand="0" w:firstRowFirstColumn="0" w:firstRowLastColumn="0" w:lastRowFirstColumn="0" w:lastRowLastColumn="0"/>
+        </w:trPr>
+        <w:tc>
+          <w:tcPr>
+            <w:cnfStyle w:val="001000000000" w:firstRow="0" w:lastRow="0" w:firstColumn="1" w:lastColumn="0" w:oddVBand="0" w:evenVBand="0" w:oddHBand="0" w:evenHBand="0" w:firstRowFirstColumn="0" w:firstRowLastColumn="0" w:lastRowFirstColumn="0" w:lastRowLastColumn="0"/>
+            <w:tcW w:w="3070" w:type="dxa"/>
+          </w:tcPr>
+          <w:p>
+            <w:r>
+              <w:t>Streamtypeid</w:t>
+            </w:r>
+          </w:p>
+        </w:tc>
+        <w:tc>
+          <w:tcPr>
+            <w:tcW w:w="3071" w:type="dxa"/>
+          </w:tcPr>
+          <w:p>
+            <w:pPr>
+              <w:cnfStyle w:val="000000100000" w:firstRow="0" w:lastRow="0" w:firstColumn="0" w:lastColumn="0" w:oddVBand="0" w:evenVBand="0" w:oddHBand="1" w:evenHBand="0" w:firstRowFirstColumn="0" w:firstRowLastColumn="0" w:lastRowFirstColumn="0" w:lastRowLastColumn="0"/>
+            </w:pPr>
+            <w:r>
+              <w:t>Int</w:t>
+            </w:r>
+          </w:p>
+        </w:tc>
+        <w:tc>
+          <w:tcPr>
+            <w:tcW w:w="3071" w:type="dxa"/>
+          </w:tcPr>
+          <w:p>
+            <w:pPr>
+              <w:cnfStyle w:val="000000100000" w:firstRow="0" w:lastRow="0" w:firstColumn="0" w:lastColumn="0" w:oddVBand="0" w:evenVBand="0" w:oddHBand="1" w:evenHBand="0" w:firstRowFirstColumn="0" w:firstRowLastColumn="0" w:lastRowFirstColumn="0" w:lastRowLastColumn="0"/>
+            </w:pPr>
+            <w:r>
+              <w:t>Clé étrangère (Type du transcoder MP3 ou autre)</w:t>
+            </w:r>
+          </w:p>
+        </w:tc>
+      </w:tr>
+      <w:tr>
+        <w:trPr>
+          <w:cnfStyle w:val="000000010000" w:firstRow="0" w:lastRow="0" w:firstColumn="0" w:lastColumn="0" w:oddVBand="0" w:evenVBand="0" w:oddHBand="0" w:evenHBand="1" w:firstRowFirstColumn="0" w:firstRowLastColumn="0" w:lastRowFirstColumn="0" w:lastRowLastColumn="0"/>
+        </w:trPr>
+        <w:tc>
+          <w:tcPr>
+            <w:cnfStyle w:val="001000000000" w:firstRow="0" w:lastRow="0" w:firstColumn="1" w:lastColumn="0" w:oddVBand="0" w:evenVBand="0" w:oddHBand="0" w:evenHBand="0" w:firstRowFirstColumn="0" w:firstRowLastColumn="0" w:lastRowFirstColumn="0" w:lastRowLastColumn="0"/>
+            <w:tcW w:w="3070" w:type="dxa"/>
+          </w:tcPr>
+          <w:p>
+            <w:r>
+              <w:t>Bitrate</w:t>
+            </w:r>
+          </w:p>
+        </w:tc>
+        <w:tc>
+          <w:tcPr>
+            <w:tcW w:w="3071" w:type="dxa"/>
+          </w:tcPr>
+          <w:p>
+            <w:pPr>
+              <w:cnfStyle w:val="000000010000" w:firstRow="0" w:lastRow="0" w:firstColumn="0" w:lastColumn="0" w:oddVBand="0" w:evenVBand="0" w:oddHBand="0" w:evenHBand="1" w:firstRowFirstColumn="0" w:firstRowLastColumn="0" w:lastRowFirstColumn="0" w:lastRowLastColumn="0"/>
+            </w:pPr>
+            <w:r>
+              <w:t>Int</w:t>
+            </w:r>
+          </w:p>
+        </w:tc>
+        <w:tc>
+          <w:tcPr>
+            <w:tcW w:w="3071" w:type="dxa"/>
+          </w:tcPr>
+          <w:p>
+            <w:pPr>
+              <w:cnfStyle w:val="000000010000" w:firstRow="0" w:lastRow="0" w:firstColumn="0" w:lastColumn="0" w:oddVBand="0" w:evenVBand="0" w:oddHBand="0" w:evenHBand="1" w:firstRowFirstColumn="0" w:firstRowLastColumn="0" w:lastRowFirstColumn="0" w:lastRowLastColumn="0"/>
+            </w:pPr>
+            <w:r>
+              <w:t>Débit binaire du flux</w:t>
+            </w:r>
+          </w:p>
+        </w:tc>
+      </w:tr>
+      <w:tr>
+        <w:trPr>
+          <w:cnfStyle w:val="000000100000" w:firstRow="0" w:lastRow="0" w:firstColumn="0" w:lastColumn="0" w:oddVBand="0" w:evenVBand="0" w:oddHBand="1" w:evenHBand="0" w:firstRowFirstColumn="0" w:firstRowLastColumn="0" w:lastRowFirstColumn="0" w:lastRowLastColumn="0"/>
+        </w:trPr>
+        <w:tc>
+          <w:tcPr>
+            <w:cnfStyle w:val="001000000000" w:firstRow="0" w:lastRow="0" w:firstColumn="1" w:lastColumn="0" w:oddVBand="0" w:evenVBand="0" w:oddHBand="0" w:evenHBand="0" w:firstRowFirstColumn="0" w:firstRowLastColumn="0" w:lastRowFirstColumn="0" w:lastRowLastColumn="0"/>
+            <w:tcW w:w="3070" w:type="dxa"/>
+          </w:tcPr>
+          <w:p>
+            <w:r>
+              <w:t>Samplerate</w:t>
+            </w:r>
+          </w:p>
+        </w:tc>
+        <w:tc>
+          <w:tcPr>
+            <w:tcW w:w="3071" w:type="dxa"/>
+          </w:tcPr>
+          <w:p>
+            <w:pPr>
+              <w:cnfStyle w:val="000000100000" w:firstRow="0" w:lastRow="0" w:firstColumn="0" w:lastColumn="0" w:oddVBand="0" w:evenVBand="0" w:oddHBand="1" w:evenHBand="0" w:firstRowFirstColumn="0" w:firstRowLastColumn="0" w:lastRowFirstColumn="0" w:lastRowLastColumn="0"/>
+            </w:pPr>
+            <w:r>
+              <w:t>Int</w:t>
+            </w:r>
+          </w:p>
+        </w:tc>
+        <w:tc>
+          <w:tcPr>
+            <w:tcW w:w="3071" w:type="dxa"/>
+          </w:tcPr>
+          <w:p>
+            <w:pPr>
+              <w:cnfStyle w:val="000000100000" w:firstRow="0" w:lastRow="0" w:firstColumn="0" w:lastColumn="0" w:oddVBand="0" w:evenVBand="0" w:oddHBand="1" w:evenHBand="0" w:firstRowFirstColumn="0" w:firstRowLastColumn="0" w:lastRowFirstColumn="0" w:lastRowLastColumn="0"/>
+            </w:pPr>
+            <w:r>
+              <w:t xml:space="preserve">Taux d’échantillonnage du flux </w:t>
+            </w:r>
+          </w:p>
+        </w:tc>
+      </w:tr>
+      <w:tr>
+        <w:trPr>
+          <w:cnfStyle w:val="000000010000" w:firstRow="0" w:lastRow="0" w:firstColumn="0" w:lastColumn="0" w:oddVBand="0" w:evenVBand="0" w:oddHBand="0" w:evenHBand="1" w:firstRowFirstColumn="0" w:firstRowLastColumn="0" w:lastRowFirstColumn="0" w:lastRowLastColumn="0"/>
+        </w:trPr>
+        <w:tc>
+          <w:tcPr>
+            <w:cnfStyle w:val="001000000000" w:firstRow="0" w:lastRow="0" w:firstColumn="1" w:lastColumn="0" w:oddVBand="0" w:evenVBand="0" w:oddHBand="0" w:evenHBand="0" w:firstRowFirstColumn="0" w:firstRowLastColumn="0" w:lastRowFirstColumn="0" w:lastRowLastColumn="0"/>
+            <w:tcW w:w="3070" w:type="dxa"/>
+          </w:tcPr>
+          <w:p>
+            <w:r>
+              <w:t>Name</w:t>
+            </w:r>
+          </w:p>
+        </w:tc>
+        <w:tc>
+          <w:tcPr>
+            <w:tcW w:w="3071" w:type="dxa"/>
+          </w:tcPr>
+          <w:p>
+            <w:pPr>
+              <w:cnfStyle w:val="000000010000" w:firstRow="0" w:lastRow="0" w:firstColumn="0" w:lastColumn="0" w:oddVBand="0" w:evenVBand="0" w:oddHBand="0" w:evenHBand="1" w:firstRowFirstColumn="0" w:firstRowLastColumn="0" w:lastRowFirstColumn="0" w:lastRowLastColumn="0"/>
+            </w:pPr>
+            <w:r>
+              <w:t>Varchar(255)</w:t>
+            </w:r>
+          </w:p>
+        </w:tc>
+        <w:tc>
+          <w:tcPr>
+            <w:tcW w:w="3071" w:type="dxa"/>
+          </w:tcPr>
+          <w:p>
+            <w:pPr>
+              <w:cnfStyle w:val="000000010000" w:firstRow="0" w:lastRow="0" w:firstColumn="0" w:lastColumn="0" w:oddVBand="0" w:evenVBand="0" w:oddHBand="0" w:evenHBand="1" w:firstRowFirstColumn="0" w:firstRowLastColumn="0" w:lastRowFirstColumn="0" w:lastRowLastColumn="0"/>
+            </w:pPr>
+            <w:r>
+              <w:t>Nom du flux</w:t>
+            </w:r>
+          </w:p>
+        </w:tc>
+      </w:tr>
+      <w:tr>
+        <w:trPr>
+          <w:cnfStyle w:val="000000100000" w:firstRow="0" w:lastRow="0" w:firstColumn="0" w:lastColumn="0" w:oddVBand="0" w:evenVBand="0" w:oddHBand="1" w:evenHBand="0" w:firstRowFirstColumn="0" w:firstRowLastColumn="0" w:lastRowFirstColumn="0" w:lastRowLastColumn="0"/>
+        </w:trPr>
+        <w:tc>
+          <w:tcPr>
+            <w:cnfStyle w:val="001000000000" w:firstRow="0" w:lastRow="0" w:firstColumn="1" w:lastColumn="0" w:oddVBand="0" w:evenVBand="0" w:oddHBand="0" w:evenHBand="0" w:firstRowFirstColumn="0" w:firstRowLastColumn="0" w:lastRowFirstColumn="0" w:lastRowLastColumn="0"/>
+            <w:tcW w:w="3070" w:type="dxa"/>
+          </w:tcPr>
+          <w:p>
+            <w:r>
+              <w:t>Url</w:t>
+            </w:r>
+          </w:p>
+        </w:tc>
+        <w:tc>
+          <w:tcPr>
+            <w:tcW w:w="3071" w:type="dxa"/>
+          </w:tcPr>
+          <w:p>
+            <w:pPr>
+              <w:cnfStyle w:val="000000100000" w:firstRow="0" w:lastRow="0" w:firstColumn="0" w:lastColumn="0" w:oddVBand="0" w:evenVBand="0" w:oddHBand="1" w:evenHBand="0" w:firstRowFirstColumn="0" w:firstRowLastColumn="0" w:lastRowFirstColumn="0" w:lastRowLastColumn="0"/>
+            </w:pPr>
+            <w:r>
+              <w:t>Text</w:t>
+            </w:r>
+          </w:p>
+        </w:tc>
+        <w:tc>
+          <w:tcPr>
+            <w:tcW w:w="3071" w:type="dxa"/>
+          </w:tcPr>
+          <w:p>
+            <w:pPr>
+              <w:cnfStyle w:val="000000100000" w:firstRow="0" w:lastRow="0" w:firstColumn="0" w:lastColumn="0" w:oddVBand="0" w:evenVBand="0" w:oddHBand="1" w:evenHBand="0" w:firstRowFirstColumn="0" w:firstRowLastColumn="0" w:lastRowFirstColumn="0" w:lastRowLastColumn="0"/>
+            </w:pPr>
+            <w:r>
+              <w:t>URL concernant le flux (site web par exemple)</w:t>
+            </w:r>
+          </w:p>
+        </w:tc>
+      </w:tr>
+      <w:tr>
+        <w:trPr>
+          <w:cnfStyle w:val="000000010000" w:firstRow="0" w:lastRow="0" w:firstColumn="0" w:lastColumn="0" w:oddVBand="0" w:evenVBand="0" w:oddHBand="0" w:evenHBand="1" w:firstRowFirstColumn="0" w:firstRowLastColumn="0" w:lastRowFirstColumn="0" w:lastRowLastColumn="0"/>
+        </w:trPr>
+        <w:tc>
+          <w:tcPr>
+            <w:cnfStyle w:val="001000000000" w:firstRow="0" w:lastRow="0" w:firstColumn="1" w:lastColumn="0" w:oddVBand="0" w:evenVBand="0" w:oddHBand="0" w:evenHBand="0" w:firstRowFirstColumn="0" w:firstRowLastColumn="0" w:lastRowFirstColumn="0" w:lastRowLastColumn="0"/>
+            <w:tcW w:w="3070" w:type="dxa"/>
+          </w:tcPr>
+          <w:p>
+            <w:r>
+              <w:t>Ip</w:t>
+            </w:r>
+          </w:p>
+        </w:tc>
+        <w:tc>
+          <w:tcPr>
+            <w:tcW w:w="3071" w:type="dxa"/>
+          </w:tcPr>
+          <w:p>
+            <w:pPr>
+              <w:cnfStyle w:val="000000010000" w:firstRow="0" w:lastRow="0" w:firstColumn="0" w:lastColumn="0" w:oddVBand="0" w:evenVBand="0" w:oddHBand="0" w:evenHBand="1" w:firstRowFirstColumn="0" w:firstRowLastColumn="0" w:lastRowFirstColumn="0" w:lastRowLastColumn="0"/>
+            </w:pPr>
+            <w:r>
+              <w:t>Varchar(45)</w:t>
+            </w:r>
+          </w:p>
+        </w:tc>
+        <w:tc>
+          <w:tcPr>
+            <w:tcW w:w="3071" w:type="dxa"/>
+          </w:tcPr>
+          <w:p>
+            <w:pPr>
+              <w:cnfStyle w:val="000000010000" w:firstRow="0" w:lastRow="0" w:firstColumn="0" w:lastColumn="0" w:oddVBand="0" w:evenVBand="0" w:oddHBand="0" w:evenHBand="1" w:firstRowFirstColumn="0" w:firstRowLastColumn="0" w:lastRowFirstColumn="0" w:lastRowLastColumn="0"/>
+            </w:pPr>
+            <w:r>
+              <w:t>Adresse IP du serveur de diffusion</w:t>
+            </w:r>
+          </w:p>
+        </w:tc>
+      </w:tr>
+      <w:tr>
+        <w:trPr>
+          <w:cnfStyle w:val="000000100000" w:firstRow="0" w:lastRow="0" w:firstColumn="0" w:lastColumn="0" w:oddVBand="0" w:evenVBand="0" w:oddHBand="1" w:evenHBand="0" w:firstRowFirstColumn="0" w:firstRowLastColumn="0" w:lastRowFirstColumn="0" w:lastRowLastColumn="0"/>
+        </w:trPr>
+        <w:tc>
+          <w:tcPr>
+            <w:cnfStyle w:val="001000000000" w:firstRow="0" w:lastRow="0" w:firstColumn="1" w:lastColumn="0" w:oddVBand="0" w:evenVBand="0" w:oddHBand="0" w:evenHBand="0" w:firstRowFirstColumn="0" w:firstRowLastColumn="0" w:lastRowFirstColumn="0" w:lastRowLastColumn="0"/>
+            <w:tcW w:w="3070" w:type="dxa"/>
+          </w:tcPr>
+          <w:p>
+            <w:r>
+              <w:t>Port</w:t>
+            </w:r>
+          </w:p>
+        </w:tc>
+        <w:tc>
+          <w:tcPr>
+            <w:tcW w:w="3071" w:type="dxa"/>
+          </w:tcPr>
+          <w:p>
+            <w:pPr>
+              <w:cnfStyle w:val="000000100000" w:firstRow="0" w:lastRow="0" w:firstColumn="0" w:lastColumn="0" w:oddVBand="0" w:evenVBand="0" w:oddHBand="1" w:evenHBand="0" w:firstRowFirstColumn="0" w:firstRowLastColumn="0" w:lastRowFirstColumn="0" w:lastRowLastColumn="0"/>
+            </w:pPr>
+            <w:r>
+              <w:t>Int</w:t>
+            </w:r>
+          </w:p>
+        </w:tc>
+        <w:tc>
+          <w:tcPr>
+            <w:tcW w:w="3071" w:type="dxa"/>
+          </w:tcPr>
+          <w:p>
+            <w:pPr>
+              <w:cnfStyle w:val="000000100000" w:firstRow="0" w:lastRow="0" w:firstColumn="0" w:lastColumn="0" w:oddVBand="0" w:evenVBand="0" w:oddHBand="1" w:evenHBand="0" w:firstRowFirstColumn="0" w:firstRowLastColumn="0" w:lastRowFirstColumn="0" w:lastRowLastColumn="0"/>
+            </w:pPr>
+            <w:r>
+              <w:t>Port du serveur de diffusion</w:t>
+            </w:r>
+          </w:p>
+        </w:tc>
+      </w:tr>
+      <w:tr>
+        <w:trPr>
+          <w:cnfStyle w:val="000000010000" w:firstRow="0" w:lastRow="0" w:firstColumn="0" w:lastColumn="0" w:oddVBand="0" w:evenVBand="0" w:oddHBand="0" w:evenHBand="1" w:firstRowFirstColumn="0" w:firstRowLastColumn="0" w:lastRowFirstColumn="0" w:lastRowLastColumn="0"/>
+        </w:trPr>
+        <w:tc>
+          <w:tcPr>
+            <w:cnfStyle w:val="001000000000" w:firstRow="0" w:lastRow="0" w:firstColumn="1" w:lastColumn="0" w:oddVBand="0" w:evenVBand="0" w:oddHBand="0" w:evenHBand="0" w:firstRowFirstColumn="0" w:firstRowLastColumn="0" w:lastRowFirstColumn="0" w:lastRowLastColumn="0"/>
+            <w:tcW w:w="3070" w:type="dxa"/>
+          </w:tcPr>
+          <w:p>
+            <w:r>
+              <w:t>Password</w:t>
+            </w:r>
+          </w:p>
+        </w:tc>
+        <w:tc>
+          <w:tcPr>
+            <w:tcW w:w="3071" w:type="dxa"/>
+          </w:tcPr>
+          <w:p>
+            <w:pPr>
+              <w:cnfStyle w:val="000000010000" w:firstRow="0" w:lastRow="0" w:firstColumn="0" w:lastColumn="0" w:oddVBand="0" w:evenVBand="0" w:oddHBand="0" w:evenHBand="1" w:firstRowFirstColumn="0" w:firstRowLastColumn="0" w:lastRowFirstColumn="0" w:lastRowLastColumn="0"/>
+            </w:pPr>
+            <w:r>
+              <w:t>Varchar(255)</w:t>
+            </w:r>
+          </w:p>
+        </w:tc>
+        <w:tc>
+          <w:tcPr>
+            <w:tcW w:w="3071" w:type="dxa"/>
+          </w:tcPr>
+          <w:p>
+            <w:pPr>
+              <w:cnfStyle w:val="000000010000" w:firstRow="0" w:lastRow="0" w:firstColumn="0" w:lastColumn="0" w:oddVBand="0" w:evenVBand="0" w:oddHBand="0" w:evenHBand="1" w:firstRowFirstColumn="0" w:firstRowLastColumn="0" w:lastRowFirstColumn="0" w:lastRowLastColumn="0"/>
+            </w:pPr>
+            <w:r>
+              <w:t>Mot de passe du serveur de diffusion</w:t>
+            </w:r>
+          </w:p>
+        </w:tc>
+      </w:tr>
+      <w:tr>
+        <w:trPr>
+          <w:cnfStyle w:val="000000100000" w:firstRow="0" w:lastRow="0" w:firstColumn="0" w:lastColumn="0" w:oddVBand="0" w:evenVBand="0" w:oddHBand="1" w:evenHBand="0" w:firstRowFirstColumn="0" w:firstRowLastColumn="0" w:lastRowFirstColumn="0" w:lastRowLastColumn="0"/>
+        </w:trPr>
+        <w:tc>
+          <w:tcPr>
+            <w:cnfStyle w:val="001000000000" w:firstRow="0" w:lastRow="0" w:firstColumn="1" w:lastColumn="0" w:oddVBand="0" w:evenVBand="0" w:oddHBand="0" w:evenHBand="0" w:firstRowFirstColumn="0" w:firstRowLastColumn="0" w:lastRowFirstColumn="0" w:lastRowLastColumn="0"/>
+            <w:tcW w:w="3070" w:type="dxa"/>
+          </w:tcPr>
+          <w:p>
+            <w:r>
+              <w:t>Configfilename</w:t>
+            </w:r>
+          </w:p>
+        </w:tc>
+        <w:tc>
+          <w:tcPr>
+            <w:tcW w:w="3071" w:type="dxa"/>
+          </w:tcPr>
+          <w:p>
+            <w:pPr>
+              <w:cnfStyle w:val="000000100000" w:firstRow="0" w:lastRow="0" w:firstColumn="0" w:lastColumn="0" w:oddVBand="0" w:evenVBand="0" w:oddHBand="1" w:evenHBand="0" w:firstRowFirstColumn="0" w:firstRowLastColumn="0" w:lastRowFirstColumn="0" w:lastRowLastColumn="0"/>
+            </w:pPr>
+            <w:r>
+              <w:t>Text</w:t>
+            </w:r>
+          </w:p>
+        </w:tc>
+        <w:tc>
+          <w:tcPr>
+            <w:tcW w:w="3071" w:type="dxa"/>
+          </w:tcPr>
+          <w:p>
+            <w:pPr>
+              <w:cnfStyle w:val="000000100000" w:firstRow="0" w:lastRow="0" w:firstColumn="0" w:lastColumn="0" w:oddVBand="0" w:evenVBand="0" w:oddHBand="1" w:evenHBand="0" w:firstRowFirstColumn="0" w:firstRowLastColumn="0" w:lastRowFirstColumn="0" w:lastRowLastColumn="0"/>
+            </w:pPr>
+            <w:r>
+              <w:t>Chemin vers le fichier de configuration du transcoder</w:t>
+            </w:r>
+          </w:p>
+        </w:tc>
+      </w:tr>
+      <w:tr>
+        <w:trPr>
+          <w:cnfStyle w:val="000000010000" w:firstRow="0" w:lastRow="0" w:firstColumn="0" w:lastColumn="0" w:oddVBand="0" w:evenVBand="0" w:oddHBand="0" w:evenHBand="1" w:firstRowFirstColumn="0" w:firstRowLastColumn="0" w:lastRowFirstColumn="0" w:lastRowLastColumn="0"/>
+        </w:trPr>
+        <w:tc>
+          <w:tcPr>
+            <w:cnfStyle w:val="001000000000" w:firstRow="0" w:lastRow="0" w:firstColumn="1" w:lastColumn="0" w:oddVBand="0" w:evenVBand="0" w:oddHBand="0" w:evenHBand="0" w:firstRowFirstColumn="0" w:firstRowLastColumn="0" w:lastRowFirstColumn="0" w:lastRowLastColumn="0"/>
+            <w:tcW w:w="3070" w:type="dxa"/>
+          </w:tcPr>
+          <w:p>
+            <w:r>
+              <w:t>Logfilename</w:t>
+            </w:r>
+          </w:p>
+        </w:tc>
+        <w:tc>
+          <w:tcPr>
+            <w:tcW w:w="3071" w:type="dxa"/>
+          </w:tcPr>
+          <w:p>
+            <w:pPr>
+              <w:cnfStyle w:val="000000010000" w:firstRow="0" w:lastRow="0" w:firstColumn="0" w:lastColumn="0" w:oddVBand="0" w:evenVBand="0" w:oddHBand="0" w:evenHBand="1" w:firstRowFirstColumn="0" w:firstRowLastColumn="0" w:lastRowFirstColumn="0" w:lastRowLastColumn="0"/>
+            </w:pPr>
+            <w:r>
+              <w:t>Text</w:t>
+            </w:r>
+          </w:p>
+        </w:tc>
+        <w:tc>
+          <w:tcPr>
+            <w:tcW w:w="3071" w:type="dxa"/>
+          </w:tcPr>
+          <w:p>
+            <w:pPr>
+              <w:cnfStyle w:val="000000010000" w:firstRow="0" w:lastRow="0" w:firstColumn="0" w:lastColumn="0" w:oddVBand="0" w:evenVBand="0" w:oddHBand="0" w:evenHBand="1" w:firstRowFirstColumn="0" w:firstRowLastColumn="0" w:lastRowFirstColumn="0" w:lastRowLastColumn="0"/>
+            </w:pPr>
+            <w:r>
+              <w:t>Chemin vers le fichier de log du transcoder</w:t>
+            </w:r>
+          </w:p>
+        </w:tc>
+      </w:tr>
+    </w:tbl>
+    <w:p/>
+    <w:p>
+      <w:pPr>
+        <w:pStyle w:val="Titre2"/>
+      </w:pPr>
       <w:r>
         <w:lastRenderedPageBreak/>
         <w:t>Schéma de diffusion</w:t>
@@ -11586,7 +15176,7 @@
           <w:lang w:eastAsia="fr-CH"/>
         </w:rPr>
         <w:drawing>
-          <wp:inline distT="0" distB="0" distL="0" distR="0" wp14:anchorId="047FC410" wp14:editId="34913CBB">
+          <wp:inline distT="0" distB="0" distL="0" distR="0" wp14:anchorId="6F1AF19C" wp14:editId="77B3EAB9">
             <wp:extent cx="4220790" cy="1977889"/>
             <wp:effectExtent l="0" t="0" r="8890" b="3810"/>
             <wp:docPr id="16" name="Image 16"/>
@@ -11692,7 +15282,7 @@
           <w:lang w:eastAsia="fr-CH"/>
         </w:rPr>
         <w:drawing>
-          <wp:inline distT="0" distB="0" distL="0" distR="0" wp14:anchorId="42D39E23" wp14:editId="4B667423">
+          <wp:inline distT="0" distB="0" distL="0" distR="0" wp14:anchorId="4C40C18E" wp14:editId="6B4E3249">
             <wp:extent cx="2014490" cy="4459857"/>
             <wp:effectExtent l="0" t="0" r="5080" b="0"/>
             <wp:docPr id="8" name="Image 8" descr="img"/>
@@ -11773,7 +15363,7 @@
         </w:rPr>
         <w:lastRenderedPageBreak/>
         <w:drawing>
-          <wp:inline distT="0" distB="0" distL="0" distR="0" wp14:anchorId="3482513C" wp14:editId="06734191">
+          <wp:inline distT="0" distB="0" distL="0" distR="0" wp14:anchorId="31EC0239" wp14:editId="461E072B">
             <wp:extent cx="5760720" cy="1227542"/>
             <wp:effectExtent l="0" t="0" r="0" b="0"/>
             <wp:docPr id="9" name="Image 9" descr="schema infrastructure"/>
@@ -11876,7 +15466,7 @@
           <w:lang w:eastAsia="fr-CH"/>
         </w:rPr>
         <w:drawing>
-          <wp:inline distT="0" distB="0" distL="0" distR="0" wp14:anchorId="0EA71831" wp14:editId="3B57D256">
+          <wp:inline distT="0" distB="0" distL="0" distR="0" wp14:anchorId="0905DAE2" wp14:editId="40AAD6E9">
             <wp:extent cx="5760720" cy="1315165"/>
             <wp:effectExtent l="0" t="0" r="0" b="0"/>
             <wp:docPr id="5" name="Image 5" descr="http://www.radiovibenews.com/shoutcast_logo.png"/>
@@ -12211,7 +15801,7 @@
           <w:lang w:eastAsia="fr-CH"/>
         </w:rPr>
         <w:drawing>
-          <wp:inline distT="0" distB="0" distL="0" distR="0" wp14:anchorId="24F810D6" wp14:editId="5BAAB5E3">
+          <wp:inline distT="0" distB="0" distL="0" distR="0" wp14:anchorId="75037512" wp14:editId="20AF17DF">
             <wp:extent cx="4034736" cy="4157932"/>
             <wp:effectExtent l="0" t="0" r="4445" b="0"/>
             <wp:docPr id="17" name="Image 17"/>
@@ -12305,9 +15895,9 @@
           <w:lang w:eastAsia="fr-CH"/>
         </w:rPr>
         <w:drawing>
-          <wp:inline distT="0" distB="0" distL="0" distR="0" wp14:anchorId="43F9CC67" wp14:editId="612359DE">
-            <wp:extent cx="4055751" cy="6990448"/>
-            <wp:effectExtent l="0" t="0" r="1905" b="1270"/>
+          <wp:inline distT="0" distB="0" distL="0" distR="0" wp14:anchorId="783381E0" wp14:editId="6B0A7398">
+            <wp:extent cx="4382219" cy="7553144"/>
+            <wp:effectExtent l="0" t="0" r="0" b="0"/>
             <wp:docPr id="21" name="Image 21"/>
             <wp:cNvGraphicFramePr>
               <a:graphicFrameLocks xmlns:a="http://schemas.openxmlformats.org/drawingml/2006/main" noChangeAspect="1"/>
@@ -12334,7 +15924,7 @@
                   <pic:spPr>
                     <a:xfrm>
                       <a:off x="0" y="0"/>
-                      <a:ext cx="4055751" cy="6990448"/>
+                      <a:ext cx="4384132" cy="7556442"/>
                     </a:xfrm>
                     <a:prstGeom prst="rect">
                       <a:avLst/>
@@ -12370,11 +15960,8 @@
     <w:p/>
     <w:p>
       <w:r>
-        <w:t xml:space="preserve">Ce schéma décrit l’organisation des fichiers dans le dossier de l’application. La base de données contient les informations pour les transcoders et les serveurs ainsi que le chemin vers les différents </w:t>
-      </w:r>
-      <w:r>
         <w:lastRenderedPageBreak/>
-        <w:t>fichiers de ces dernières (configuration, calendrier etc.). Cela permet à l’application de savoir où trouver les fichiers lors des traitements.</w:t>
+        <w:t>Ce schéma décrit l’organisation des fichiers dans le dossier de l’application. La base de données contient les informations pour les transcoders et les serveurs ainsi que le chemin vers les différents fichiers de ces dernières (configuration, calendrier etc.). Cela permet à l’application de savoir où trouver les fichiers lors des traitements.</w:t>
       </w:r>
     </w:p>
     <w:p>
@@ -12427,7 +16014,7 @@
           <w:lang w:eastAsia="fr-CH"/>
         </w:rPr>
         <w:drawing>
-          <wp:inline distT="0" distB="0" distL="0" distR="0" wp14:anchorId="5D89B193" wp14:editId="066E42C7">
+          <wp:inline distT="0" distB="0" distL="0" distR="0" wp14:anchorId="0B018CED" wp14:editId="55881991">
             <wp:extent cx="3890513" cy="3607190"/>
             <wp:effectExtent l="0" t="0" r="0" b="0"/>
             <wp:docPr id="22" name="Image 22"/>
@@ -12495,6 +16082,24 @@
       </w:pPr>
       <w:bookmarkStart w:id="68" w:name="_Toc384303852"/>
       <w:r>
+        <w:t>Initialisation de l’application</w:t>
+      </w:r>
+    </w:p>
+    <w:p>
+      <w:r>
+        <w:t>TODO : remplissage du model au démarrage</w:t>
+      </w:r>
+      <w:r>
+        <w:t xml:space="preserve"> de l’application</w:t>
+      </w:r>
+      <w:bookmarkStart w:id="69" w:name="_GoBack"/>
+      <w:bookmarkEnd w:id="69"/>
+    </w:p>
+    <w:p>
+      <w:pPr>
+        <w:pStyle w:val="Titre2"/>
+      </w:pPr>
+      <w:r>
         <w:t>Webradio</w:t>
       </w:r>
       <w:bookmarkEnd w:id="68"/>
@@ -12503,11 +16108,11 @@
       <w:pPr>
         <w:pStyle w:val="Titre3"/>
       </w:pPr>
-      <w:bookmarkStart w:id="69" w:name="_Toc384303853"/>
+      <w:bookmarkStart w:id="70" w:name="_Toc384303853"/>
       <w:r>
         <w:t>Création</w:t>
       </w:r>
-      <w:bookmarkEnd w:id="69"/>
+      <w:bookmarkEnd w:id="70"/>
     </w:p>
     <w:p>
       <w:r>
@@ -12516,13 +16121,36 @@
     </w:p>
     <w:p>
       <w:pPr>
+        <w:pStyle w:val="Titre3"/>
+      </w:pPr>
+      <w:r>
+        <w:lastRenderedPageBreak/>
+        <w:t>Chargement</w:t>
+      </w:r>
+    </w:p>
+    <w:p>
+      <w:r>
+        <w:t>TODO : explication du mecanisme de chargement des infos de la webradio a chargé via les données du model</w:t>
+      </w:r>
+      <w:r>
+        <w:t xml:space="preserve"> lors de la séléction (ouverture d’une fenetre admin</w:t>
+      </w:r>
+      <w:r>
+        <w:t>)</w:t>
+      </w:r>
+      <w:r>
+        <w:t>. Chargement des différents informations dans la nouvelle vue via UpdateView</w:t>
+      </w:r>
+    </w:p>
+    <w:p>
+      <w:pPr>
         <w:pStyle w:val="Titre2"/>
       </w:pPr>
-      <w:bookmarkStart w:id="70" w:name="_Toc384303854"/>
+      <w:bookmarkStart w:id="71" w:name="_Toc384303854"/>
       <w:r>
         <w:t>Transcoder</w:t>
       </w:r>
-      <w:bookmarkEnd w:id="70"/>
+      <w:bookmarkEnd w:id="71"/>
     </w:p>
     <w:p>
       <w:r>
@@ -12541,7 +16169,6 @@
     <w:p/>
     <w:p>
       <w:r>
-        <w:lastRenderedPageBreak/>
         <w:t>TODO explication du system de fichier xml pour gerer le transcoder etc ( détails dans des nouveau chapitre sur les playlist etc ) et qu’il gère tout seul els calendrier etc</w:t>
       </w:r>
     </w:p>
@@ -12550,11 +16177,11 @@
       <w:pPr>
         <w:pStyle w:val="Titre3"/>
       </w:pPr>
-      <w:bookmarkStart w:id="71" w:name="_Toc384303855"/>
+      <w:bookmarkStart w:id="72" w:name="_Toc384303855"/>
       <w:r>
         <w:t>Fichier de configuration</w:t>
       </w:r>
-      <w:bookmarkEnd w:id="71"/>
+      <w:bookmarkEnd w:id="72"/>
     </w:p>
     <w:p>
       <w:r>
@@ -12570,24 +16197,24 @@
       <w:pPr>
         <w:pStyle w:val="Titre3"/>
       </w:pPr>
-      <w:bookmarkStart w:id="72" w:name="_Toc384303856"/>
+      <w:bookmarkStart w:id="73" w:name="_Toc384303856"/>
       <w:r>
         <w:t>Exécution</w:t>
       </w:r>
-      <w:bookmarkEnd w:id="72"/>
+      <w:bookmarkEnd w:id="73"/>
     </w:p>
     <w:p>
       <w:pPr>
         <w:pStyle w:val="Titre3"/>
       </w:pPr>
-      <w:bookmarkStart w:id="73" w:name="_Toc384303857"/>
+      <w:bookmarkStart w:id="74" w:name="_Toc384303857"/>
       <w:r>
         <w:t>Statut</w:t>
       </w:r>
       <w:r>
         <w:t xml:space="preserve"> et logs</w:t>
       </w:r>
-      <w:bookmarkEnd w:id="73"/>
+      <w:bookmarkEnd w:id="74"/>
     </w:p>
     <w:p>
       <w:r>
@@ -12621,11 +16248,11 @@
       <w:pPr>
         <w:pStyle w:val="Titre3"/>
       </w:pPr>
-      <w:bookmarkStart w:id="74" w:name="_Toc384303858"/>
+      <w:bookmarkStart w:id="75" w:name="_Toc384303858"/>
       <w:r>
         <w:t>Historique</w:t>
       </w:r>
-      <w:bookmarkEnd w:id="74"/>
+      <w:bookmarkEnd w:id="75"/>
     </w:p>
     <w:p>
       <w:r>
@@ -12641,11 +16268,11 @@
       <w:pPr>
         <w:pStyle w:val="Titre3"/>
       </w:pPr>
-      <w:bookmarkStart w:id="75" w:name="_Toc384303859"/>
+      <w:bookmarkStart w:id="76" w:name="_Toc384303859"/>
       <w:r>
         <w:t>Gestion des processus</w:t>
       </w:r>
-      <w:bookmarkEnd w:id="75"/>
+      <w:bookmarkEnd w:id="76"/>
     </w:p>
     <w:p>
       <w:r>
@@ -12661,14 +16288,14 @@
       <w:pPr>
         <w:pStyle w:val="Titre2"/>
       </w:pPr>
-      <w:bookmarkStart w:id="76" w:name="_Toc384303860"/>
+      <w:bookmarkStart w:id="77" w:name="_Toc384303860"/>
       <w:r>
         <w:t xml:space="preserve">Listes de </w:t>
       </w:r>
       <w:r>
         <w:t>lecture</w:t>
       </w:r>
-      <w:bookmarkEnd w:id="76"/>
+      <w:bookmarkEnd w:id="77"/>
     </w:p>
     <w:p>
       <w:r>
@@ -12684,31 +16311,32 @@
       <w:pPr>
         <w:pStyle w:val="Titre3"/>
       </w:pPr>
-      <w:bookmarkStart w:id="77" w:name="_Toc384303861"/>
-      <w:r>
+      <w:bookmarkStart w:id="78" w:name="_Toc384303861"/>
+      <w:r>
+        <w:lastRenderedPageBreak/>
         <w:t>Musicale</w:t>
       </w:r>
-      <w:bookmarkEnd w:id="77"/>
+      <w:bookmarkEnd w:id="78"/>
     </w:p>
     <w:p>
       <w:pPr>
         <w:pStyle w:val="Titre3"/>
       </w:pPr>
-      <w:bookmarkStart w:id="78" w:name="_Toc384303862"/>
+      <w:bookmarkStart w:id="79" w:name="_Toc384303862"/>
       <w:r>
         <w:t>Publicitaires</w:t>
       </w:r>
-      <w:bookmarkEnd w:id="78"/>
+      <w:bookmarkEnd w:id="79"/>
     </w:p>
     <w:p>
       <w:pPr>
         <w:pStyle w:val="Titre3"/>
       </w:pPr>
-      <w:bookmarkStart w:id="79" w:name="_Toc384303863"/>
+      <w:bookmarkStart w:id="80" w:name="_Toc384303863"/>
       <w:r>
         <w:t>Ajout à une playlist</w:t>
       </w:r>
-      <w:bookmarkEnd w:id="79"/>
+      <w:bookmarkEnd w:id="80"/>
     </w:p>
     <w:p>
       <w:r>
@@ -12724,11 +16352,11 @@
       <w:pPr>
         <w:pStyle w:val="Titre3"/>
       </w:pPr>
-      <w:bookmarkStart w:id="80" w:name="_Toc384303864"/>
+      <w:bookmarkStart w:id="81" w:name="_Toc384303864"/>
       <w:r>
         <w:t>Génération automatique</w:t>
       </w:r>
-      <w:bookmarkEnd w:id="80"/>
+      <w:bookmarkEnd w:id="81"/>
     </w:p>
     <w:p>
       <w:r>
@@ -12739,32 +16367,31 @@
       <w:pPr>
         <w:pStyle w:val="Titre3"/>
       </w:pPr>
-      <w:bookmarkStart w:id="81" w:name="_Toc384303865"/>
-      <w:r>
-        <w:lastRenderedPageBreak/>
+      <w:bookmarkStart w:id="82" w:name="_Toc384303865"/>
+      <w:r>
         <w:t>Suppression</w:t>
       </w:r>
-      <w:bookmarkEnd w:id="81"/>
+      <w:bookmarkEnd w:id="82"/>
     </w:p>
     <w:p>
       <w:pPr>
         <w:pStyle w:val="Titre2"/>
       </w:pPr>
-      <w:bookmarkStart w:id="82" w:name="_Toc384303866"/>
+      <w:bookmarkStart w:id="83" w:name="_Toc384303866"/>
       <w:r>
         <w:t>Musiques</w:t>
       </w:r>
-      <w:bookmarkEnd w:id="82"/>
+      <w:bookmarkEnd w:id="83"/>
     </w:p>
     <w:p>
       <w:pPr>
         <w:pStyle w:val="Titre3"/>
       </w:pPr>
-      <w:bookmarkStart w:id="83" w:name="_Toc384303867"/>
+      <w:bookmarkStart w:id="84" w:name="_Toc384303867"/>
       <w:r>
         <w:t>Ajout et indexation</w:t>
       </w:r>
-      <w:bookmarkEnd w:id="83"/>
+      <w:bookmarkEnd w:id="84"/>
     </w:p>
     <w:p>
       <w:r>
@@ -12781,10 +16408,7 @@
         </w:r>
       </w:hyperlink>
     </w:p>
-    <w:p>
-      <w:bookmarkStart w:id="84" w:name="_GoBack"/>
-      <w:bookmarkEnd w:id="84"/>
-    </w:p>
+    <w:p/>
     <w:p>
       <w:pPr>
         <w:pStyle w:val="Titre3"/>
@@ -12831,6 +16455,8 @@
         <w:pStyle w:val="Titre2"/>
       </w:pPr>
       <w:bookmarkStart w:id="88" w:name="_Toc384303871"/>
+      <w:bookmarkStart w:id="89" w:name="_Grille_horaire"/>
+      <w:bookmarkEnd w:id="89"/>
       <w:r>
         <w:t xml:space="preserve">Grille </w:t>
       </w:r>
@@ -12910,11 +16536,11 @@
       <w:pPr>
         <w:pStyle w:val="Titre3"/>
       </w:pPr>
-      <w:bookmarkStart w:id="89" w:name="_Toc384303872"/>
+      <w:bookmarkStart w:id="90" w:name="_Toc384303872"/>
       <w:r>
         <w:t>Affichage du calendrier</w:t>
       </w:r>
-      <w:bookmarkEnd w:id="89"/>
+      <w:bookmarkEnd w:id="90"/>
     </w:p>
     <w:p>
       <w:r>
@@ -12933,11 +16559,12 @@
       <w:pPr>
         <w:pStyle w:val="Titre3"/>
       </w:pPr>
-      <w:bookmarkStart w:id="90" w:name="_Toc384303873"/>
-      <w:r>
+      <w:bookmarkStart w:id="91" w:name="_Toc384303873"/>
+      <w:r>
+        <w:lastRenderedPageBreak/>
         <w:t>Création d’événement</w:t>
       </w:r>
-      <w:bookmarkEnd w:id="90"/>
+      <w:bookmarkEnd w:id="91"/>
     </w:p>
     <w:p>
       <w:r>
@@ -12948,26 +16575,26 @@
       <w:pPr>
         <w:pStyle w:val="Titre3"/>
       </w:pPr>
-      <w:bookmarkStart w:id="91" w:name="_Toc384303874"/>
+      <w:bookmarkStart w:id="92" w:name="_Toc384303874"/>
       <w:r>
         <w:t>Génération automatique</w:t>
       </w:r>
-      <w:bookmarkEnd w:id="91"/>
+      <w:bookmarkEnd w:id="92"/>
     </w:p>
     <w:p>
       <w:pPr>
         <w:pStyle w:val="Titre2"/>
       </w:pPr>
-      <w:bookmarkStart w:id="92" w:name="_Serveur_de_diffusion"/>
-      <w:bookmarkStart w:id="93" w:name="_Toc384303875"/>
-      <w:bookmarkEnd w:id="92"/>
+      <w:bookmarkStart w:id="93" w:name="_Serveur_de_diffusion"/>
+      <w:bookmarkStart w:id="94" w:name="_Toc384303875"/>
+      <w:bookmarkEnd w:id="93"/>
       <w:r>
         <w:t>Serveur de diffusion</w:t>
       </w:r>
       <w:r>
         <w:t xml:space="preserve"> interne</w:t>
       </w:r>
-      <w:bookmarkEnd w:id="93"/>
+      <w:bookmarkEnd w:id="94"/>
     </w:p>
     <w:p>
       <w:hyperlink r:id="rId40" w:history="1">
@@ -12981,7 +16608,6 @@
     </w:p>
     <w:p>
       <w:r>
-        <w:lastRenderedPageBreak/>
         <w:t>Shoutcast est avant tout un serveur de diffusion de flux audio ou vidéo (Shoutcast DANS server 2). L’outil propose un serveur en ligne de commande qui sera utilisé dans ce projet. Le serveur fonctionne avec un fichier de configuration qui lui est donné en paramètre lorsque l’on l’exécute :</w:t>
       </w:r>
     </w:p>
@@ -13097,11 +16723,11 @@
       <w:pPr>
         <w:pStyle w:val="Titre3"/>
       </w:pPr>
-      <w:bookmarkStart w:id="94" w:name="_Toc384303876"/>
+      <w:bookmarkStart w:id="95" w:name="_Toc384303876"/>
       <w:r>
         <w:t>Configuration</w:t>
       </w:r>
-      <w:bookmarkEnd w:id="94"/>
+      <w:bookmarkEnd w:id="95"/>
     </w:p>
     <w:p>
       <w:r>
@@ -13112,21 +16738,21 @@
       <w:pPr>
         <w:pStyle w:val="Titre3"/>
       </w:pPr>
-      <w:bookmarkStart w:id="95" w:name="_Toc384303877"/>
+      <w:bookmarkStart w:id="96" w:name="_Toc384303877"/>
       <w:r>
         <w:t>Exécution</w:t>
       </w:r>
-      <w:bookmarkEnd w:id="95"/>
+      <w:bookmarkEnd w:id="96"/>
     </w:p>
     <w:p>
       <w:pPr>
         <w:pStyle w:val="Titre3"/>
       </w:pPr>
-      <w:bookmarkStart w:id="96" w:name="_Toc384303878"/>
+      <w:bookmarkStart w:id="97" w:name="_Toc384303878"/>
       <w:r>
         <w:t>Log</w:t>
       </w:r>
-      <w:bookmarkEnd w:id="96"/>
+      <w:bookmarkEnd w:id="97"/>
     </w:p>
     <w:p>
       <w:r>
@@ -13155,12 +16781,12 @@
       <w:pPr>
         <w:pStyle w:val="Titre1"/>
       </w:pPr>
-      <w:bookmarkStart w:id="97" w:name="_Toc384303879"/>
+      <w:bookmarkStart w:id="98" w:name="_Toc384303879"/>
       <w:r>
         <w:lastRenderedPageBreak/>
         <w:t>Tests</w:t>
       </w:r>
-      <w:bookmarkEnd w:id="97"/>
+      <w:bookmarkEnd w:id="98"/>
     </w:p>
     <w:p>
       <w:pPr>
@@ -13181,32 +16807,32 @@
       <w:pPr>
         <w:pStyle w:val="Titre1"/>
       </w:pPr>
-      <w:bookmarkStart w:id="98" w:name="_Toc384303880"/>
+      <w:bookmarkStart w:id="99" w:name="_Toc384303880"/>
       <w:r>
         <w:lastRenderedPageBreak/>
         <w:t>Plannings</w:t>
       </w:r>
-      <w:bookmarkEnd w:id="98"/>
+      <w:bookmarkEnd w:id="99"/>
     </w:p>
     <w:p>
       <w:pPr>
         <w:pStyle w:val="Titre2"/>
       </w:pPr>
-      <w:bookmarkStart w:id="99" w:name="_Toc384303881"/>
+      <w:bookmarkStart w:id="100" w:name="_Toc384303881"/>
       <w:r>
         <w:t>Prévu</w:t>
       </w:r>
-      <w:bookmarkEnd w:id="99"/>
+      <w:bookmarkEnd w:id="100"/>
     </w:p>
     <w:p>
       <w:pPr>
         <w:pStyle w:val="Titre2"/>
       </w:pPr>
-      <w:bookmarkStart w:id="100" w:name="_Toc384303882"/>
+      <w:bookmarkStart w:id="101" w:name="_Toc384303882"/>
       <w:r>
         <w:t>Final</w:t>
       </w:r>
-      <w:bookmarkEnd w:id="100"/>
+      <w:bookmarkEnd w:id="101"/>
     </w:p>
     <w:p>
       <w:pPr>
@@ -13227,12 +16853,12 @@
       <w:pPr>
         <w:pStyle w:val="Titre1"/>
       </w:pPr>
-      <w:bookmarkStart w:id="101" w:name="_Toc384303883"/>
+      <w:bookmarkStart w:id="102" w:name="_Toc384303883"/>
       <w:r>
         <w:lastRenderedPageBreak/>
         <w:t>Apports personnels</w:t>
       </w:r>
-      <w:bookmarkEnd w:id="101"/>
+      <w:bookmarkEnd w:id="102"/>
     </w:p>
     <w:p>
       <w:pPr>
@@ -13253,12 +16879,12 @@
       <w:pPr>
         <w:pStyle w:val="Titre1"/>
       </w:pPr>
-      <w:bookmarkStart w:id="102" w:name="_Toc384303884"/>
+      <w:bookmarkStart w:id="103" w:name="_Toc384303884"/>
       <w:r>
         <w:lastRenderedPageBreak/>
         <w:t>Conclusion</w:t>
       </w:r>
-      <w:bookmarkEnd w:id="102"/>
+      <w:bookmarkEnd w:id="103"/>
     </w:p>
     <w:p>
       <w:pPr>
@@ -13279,12 +16905,12 @@
       <w:pPr>
         <w:pStyle w:val="Titre1"/>
       </w:pPr>
-      <w:bookmarkStart w:id="103" w:name="_Toc384303885"/>
+      <w:bookmarkStart w:id="104" w:name="_Toc384303885"/>
       <w:r>
         <w:lastRenderedPageBreak/>
         <w:t>Améliorations possibles</w:t>
       </w:r>
-      <w:bookmarkEnd w:id="103"/>
+      <w:bookmarkEnd w:id="104"/>
     </w:p>
     <w:p>
       <w:pPr>
@@ -13326,11 +16952,11 @@
       <w:pPr>
         <w:pStyle w:val="Titre1"/>
       </w:pPr>
-      <w:bookmarkStart w:id="104" w:name="_Toc384303886"/>
+      <w:bookmarkStart w:id="105" w:name="_Toc384303886"/>
       <w:r>
         <w:t>Références</w:t>
       </w:r>
-      <w:bookmarkEnd w:id="104"/>
+      <w:bookmarkEnd w:id="105"/>
     </w:p>
     <w:p>
       <w:pPr>
@@ -13416,11 +17042,11 @@
       <w:pPr>
         <w:pStyle w:val="Titre1"/>
       </w:pPr>
-      <w:bookmarkStart w:id="105" w:name="_Toc384303887"/>
+      <w:bookmarkStart w:id="106" w:name="_Toc384303887"/>
       <w:r>
         <w:t>Annexes</w:t>
       </w:r>
-      <w:bookmarkEnd w:id="105"/>
+      <w:bookmarkEnd w:id="106"/>
     </w:p>
     <w:p/>
     <w:p/>
@@ -13525,7 +17151,7 @@
                 <w:bCs/>
                 <w:noProof/>
               </w:rPr>
-              <w:t>29</w:t>
+              <w:t>30</w:t>
             </w:r>
             <w:r>
               <w:rPr>
@@ -13573,7 +17199,7 @@
                 <w:bCs/>
                 <w:noProof/>
               </w:rPr>
-              <w:t>34</w:t>
+              <w:t>38</w:t>
             </w:r>
             <w:r>
               <w:rPr>
@@ -15802,6 +19428,162 @@
       <w:lang w:eastAsia="fr-CH"/>
     </w:rPr>
   </w:style>
+  <w:style w:type="table" w:styleId="Grilledutableau">
+    <w:name w:val="Table Grid"/>
+    <w:basedOn w:val="TableauNormal"/>
+    <w:uiPriority w:val="59"/>
+    <w:rsid w:val="0095119A"/>
+    <w:pPr>
+      <w:spacing w:after="0" w:line="240" w:lineRule="auto"/>
+    </w:pPr>
+    <w:tblPr>
+      <w:tblInd w:w="0" w:type="dxa"/>
+      <w:tblBorders>
+        <w:top w:val="single" w:sz="4" w:space="0" w:color="auto"/>
+        <w:left w:val="single" w:sz="4" w:space="0" w:color="auto"/>
+        <w:bottom w:val="single" w:sz="4" w:space="0" w:color="auto"/>
+        <w:right w:val="single" w:sz="4" w:space="0" w:color="auto"/>
+        <w:insideH w:val="single" w:sz="4" w:space="0" w:color="auto"/>
+        <w:insideV w:val="single" w:sz="4" w:space="0" w:color="auto"/>
+      </w:tblBorders>
+      <w:tblCellMar>
+        <w:top w:w="0" w:type="dxa"/>
+        <w:left w:w="108" w:type="dxa"/>
+        <w:bottom w:w="0" w:type="dxa"/>
+        <w:right w:w="108" w:type="dxa"/>
+      </w:tblCellMar>
+    </w:tblPr>
+  </w:style>
+  <w:style w:type="table" w:styleId="Grilleclaire-Accent1">
+    <w:name w:val="Light Grid Accent 1"/>
+    <w:basedOn w:val="TableauNormal"/>
+    <w:uiPriority w:val="62"/>
+    <w:rsid w:val="0095119A"/>
+    <w:pPr>
+      <w:spacing w:after="0" w:line="240" w:lineRule="auto"/>
+    </w:pPr>
+    <w:tblPr>
+      <w:tblStyleRowBandSize w:val="1"/>
+      <w:tblStyleColBandSize w:val="1"/>
+      <w:tblInd w:w="0" w:type="dxa"/>
+      <w:tblBorders>
+        <w:top w:val="single" w:sz="8" w:space="0" w:color="4F81BD" w:themeColor="accent1"/>
+        <w:left w:val="single" w:sz="8" w:space="0" w:color="4F81BD" w:themeColor="accent1"/>
+        <w:bottom w:val="single" w:sz="8" w:space="0" w:color="4F81BD" w:themeColor="accent1"/>
+        <w:right w:val="single" w:sz="8" w:space="0" w:color="4F81BD" w:themeColor="accent1"/>
+        <w:insideH w:val="single" w:sz="8" w:space="0" w:color="4F81BD" w:themeColor="accent1"/>
+        <w:insideV w:val="single" w:sz="8" w:space="0" w:color="4F81BD" w:themeColor="accent1"/>
+      </w:tblBorders>
+      <w:tblCellMar>
+        <w:top w:w="0" w:type="dxa"/>
+        <w:left w:w="108" w:type="dxa"/>
+        <w:bottom w:w="0" w:type="dxa"/>
+        <w:right w:w="108" w:type="dxa"/>
+      </w:tblCellMar>
+    </w:tblPr>
+    <w:tblStylePr w:type="firstRow">
+      <w:pPr>
+        <w:spacing w:before="0" w:after="0" w:line="240" w:lineRule="auto"/>
+      </w:pPr>
+      <w:rPr>
+        <w:rFonts w:asciiTheme="majorHAnsi" w:eastAsiaTheme="majorEastAsia" w:hAnsiTheme="majorHAnsi" w:cstheme="majorBidi"/>
+        <w:b/>
+        <w:bCs/>
+      </w:rPr>
+      <w:tblPr/>
+      <w:tcPr>
+        <w:tcBorders>
+          <w:top w:val="single" w:sz="8" w:space="0" w:color="4F81BD" w:themeColor="accent1"/>
+          <w:left w:val="single" w:sz="8" w:space="0" w:color="4F81BD" w:themeColor="accent1"/>
+          <w:bottom w:val="single" w:sz="18" w:space="0" w:color="4F81BD" w:themeColor="accent1"/>
+          <w:right w:val="single" w:sz="8" w:space="0" w:color="4F81BD" w:themeColor="accent1"/>
+          <w:insideH w:val="nil"/>
+          <w:insideV w:val="single" w:sz="8" w:space="0" w:color="4F81BD" w:themeColor="accent1"/>
+        </w:tcBorders>
+      </w:tcPr>
+    </w:tblStylePr>
+    <w:tblStylePr w:type="lastRow">
+      <w:pPr>
+        <w:spacing w:before="0" w:after="0" w:line="240" w:lineRule="auto"/>
+      </w:pPr>
+      <w:rPr>
+        <w:rFonts w:asciiTheme="majorHAnsi" w:eastAsiaTheme="majorEastAsia" w:hAnsiTheme="majorHAnsi" w:cstheme="majorBidi"/>
+        <w:b/>
+        <w:bCs/>
+      </w:rPr>
+      <w:tblPr/>
+      <w:tcPr>
+        <w:tcBorders>
+          <w:top w:val="double" w:sz="6" w:space="0" w:color="4F81BD" w:themeColor="accent1"/>
+          <w:left w:val="single" w:sz="8" w:space="0" w:color="4F81BD" w:themeColor="accent1"/>
+          <w:bottom w:val="single" w:sz="8" w:space="0" w:color="4F81BD" w:themeColor="accent1"/>
+          <w:right w:val="single" w:sz="8" w:space="0" w:color="4F81BD" w:themeColor="accent1"/>
+          <w:insideH w:val="nil"/>
+          <w:insideV w:val="single" w:sz="8" w:space="0" w:color="4F81BD" w:themeColor="accent1"/>
+        </w:tcBorders>
+      </w:tcPr>
+    </w:tblStylePr>
+    <w:tblStylePr w:type="firstCol">
+      <w:rPr>
+        <w:rFonts w:asciiTheme="majorHAnsi" w:eastAsiaTheme="majorEastAsia" w:hAnsiTheme="majorHAnsi" w:cstheme="majorBidi"/>
+        <w:b/>
+        <w:bCs/>
+      </w:rPr>
+    </w:tblStylePr>
+    <w:tblStylePr w:type="lastCol">
+      <w:rPr>
+        <w:rFonts w:asciiTheme="majorHAnsi" w:eastAsiaTheme="majorEastAsia" w:hAnsiTheme="majorHAnsi" w:cstheme="majorBidi"/>
+        <w:b/>
+        <w:bCs/>
+      </w:rPr>
+      <w:tblPr/>
+      <w:tcPr>
+        <w:tcBorders>
+          <w:top w:val="single" w:sz="8" w:space="0" w:color="4F81BD" w:themeColor="accent1"/>
+          <w:left w:val="single" w:sz="8" w:space="0" w:color="4F81BD" w:themeColor="accent1"/>
+          <w:bottom w:val="single" w:sz="8" w:space="0" w:color="4F81BD" w:themeColor="accent1"/>
+          <w:right w:val="single" w:sz="8" w:space="0" w:color="4F81BD" w:themeColor="accent1"/>
+        </w:tcBorders>
+      </w:tcPr>
+    </w:tblStylePr>
+    <w:tblStylePr w:type="band1Vert">
+      <w:tblPr/>
+      <w:tcPr>
+        <w:tcBorders>
+          <w:top w:val="single" w:sz="8" w:space="0" w:color="4F81BD" w:themeColor="accent1"/>
+          <w:left w:val="single" w:sz="8" w:space="0" w:color="4F81BD" w:themeColor="accent1"/>
+          <w:bottom w:val="single" w:sz="8" w:space="0" w:color="4F81BD" w:themeColor="accent1"/>
+          <w:right w:val="single" w:sz="8" w:space="0" w:color="4F81BD" w:themeColor="accent1"/>
+        </w:tcBorders>
+        <w:shd w:val="clear" w:color="auto" w:fill="D3DFEE" w:themeFill="accent1" w:themeFillTint="3F"/>
+      </w:tcPr>
+    </w:tblStylePr>
+    <w:tblStylePr w:type="band1Horz">
+      <w:tblPr/>
+      <w:tcPr>
+        <w:tcBorders>
+          <w:top w:val="single" w:sz="8" w:space="0" w:color="4F81BD" w:themeColor="accent1"/>
+          <w:left w:val="single" w:sz="8" w:space="0" w:color="4F81BD" w:themeColor="accent1"/>
+          <w:bottom w:val="single" w:sz="8" w:space="0" w:color="4F81BD" w:themeColor="accent1"/>
+          <w:right w:val="single" w:sz="8" w:space="0" w:color="4F81BD" w:themeColor="accent1"/>
+          <w:insideV w:val="single" w:sz="8" w:space="0" w:color="4F81BD" w:themeColor="accent1"/>
+        </w:tcBorders>
+        <w:shd w:val="clear" w:color="auto" w:fill="D3DFEE" w:themeFill="accent1" w:themeFillTint="3F"/>
+      </w:tcPr>
+    </w:tblStylePr>
+    <w:tblStylePr w:type="band2Horz">
+      <w:tblPr/>
+      <w:tcPr>
+        <w:tcBorders>
+          <w:top w:val="single" w:sz="8" w:space="0" w:color="4F81BD" w:themeColor="accent1"/>
+          <w:left w:val="single" w:sz="8" w:space="0" w:color="4F81BD" w:themeColor="accent1"/>
+          <w:bottom w:val="single" w:sz="8" w:space="0" w:color="4F81BD" w:themeColor="accent1"/>
+          <w:right w:val="single" w:sz="8" w:space="0" w:color="4F81BD" w:themeColor="accent1"/>
+          <w:insideV w:val="single" w:sz="8" w:space="0" w:color="4F81BD" w:themeColor="accent1"/>
+        </w:tcBorders>
+      </w:tcPr>
+    </w:tblStylePr>
+  </w:style>
 </w:styles>
 </file>
 
@@ -16753,6 +20535,162 @@
       <w:lang w:eastAsia="fr-CH"/>
     </w:rPr>
   </w:style>
+  <w:style w:type="table" w:styleId="Grilledutableau">
+    <w:name w:val="Table Grid"/>
+    <w:basedOn w:val="TableauNormal"/>
+    <w:uiPriority w:val="59"/>
+    <w:rsid w:val="0095119A"/>
+    <w:pPr>
+      <w:spacing w:after="0" w:line="240" w:lineRule="auto"/>
+    </w:pPr>
+    <w:tblPr>
+      <w:tblInd w:w="0" w:type="dxa"/>
+      <w:tblBorders>
+        <w:top w:val="single" w:sz="4" w:space="0" w:color="auto"/>
+        <w:left w:val="single" w:sz="4" w:space="0" w:color="auto"/>
+        <w:bottom w:val="single" w:sz="4" w:space="0" w:color="auto"/>
+        <w:right w:val="single" w:sz="4" w:space="0" w:color="auto"/>
+        <w:insideH w:val="single" w:sz="4" w:space="0" w:color="auto"/>
+        <w:insideV w:val="single" w:sz="4" w:space="0" w:color="auto"/>
+      </w:tblBorders>
+      <w:tblCellMar>
+        <w:top w:w="0" w:type="dxa"/>
+        <w:left w:w="108" w:type="dxa"/>
+        <w:bottom w:w="0" w:type="dxa"/>
+        <w:right w:w="108" w:type="dxa"/>
+      </w:tblCellMar>
+    </w:tblPr>
+  </w:style>
+  <w:style w:type="table" w:styleId="Grilleclaire-Accent1">
+    <w:name w:val="Light Grid Accent 1"/>
+    <w:basedOn w:val="TableauNormal"/>
+    <w:uiPriority w:val="62"/>
+    <w:rsid w:val="0095119A"/>
+    <w:pPr>
+      <w:spacing w:after="0" w:line="240" w:lineRule="auto"/>
+    </w:pPr>
+    <w:tblPr>
+      <w:tblStyleRowBandSize w:val="1"/>
+      <w:tblStyleColBandSize w:val="1"/>
+      <w:tblInd w:w="0" w:type="dxa"/>
+      <w:tblBorders>
+        <w:top w:val="single" w:sz="8" w:space="0" w:color="4F81BD" w:themeColor="accent1"/>
+        <w:left w:val="single" w:sz="8" w:space="0" w:color="4F81BD" w:themeColor="accent1"/>
+        <w:bottom w:val="single" w:sz="8" w:space="0" w:color="4F81BD" w:themeColor="accent1"/>
+        <w:right w:val="single" w:sz="8" w:space="0" w:color="4F81BD" w:themeColor="accent1"/>
+        <w:insideH w:val="single" w:sz="8" w:space="0" w:color="4F81BD" w:themeColor="accent1"/>
+        <w:insideV w:val="single" w:sz="8" w:space="0" w:color="4F81BD" w:themeColor="accent1"/>
+      </w:tblBorders>
+      <w:tblCellMar>
+        <w:top w:w="0" w:type="dxa"/>
+        <w:left w:w="108" w:type="dxa"/>
+        <w:bottom w:w="0" w:type="dxa"/>
+        <w:right w:w="108" w:type="dxa"/>
+      </w:tblCellMar>
+    </w:tblPr>
+    <w:tblStylePr w:type="firstRow">
+      <w:pPr>
+        <w:spacing w:before="0" w:after="0" w:line="240" w:lineRule="auto"/>
+      </w:pPr>
+      <w:rPr>
+        <w:rFonts w:asciiTheme="majorHAnsi" w:eastAsiaTheme="majorEastAsia" w:hAnsiTheme="majorHAnsi" w:cstheme="majorBidi"/>
+        <w:b/>
+        <w:bCs/>
+      </w:rPr>
+      <w:tblPr/>
+      <w:tcPr>
+        <w:tcBorders>
+          <w:top w:val="single" w:sz="8" w:space="0" w:color="4F81BD" w:themeColor="accent1"/>
+          <w:left w:val="single" w:sz="8" w:space="0" w:color="4F81BD" w:themeColor="accent1"/>
+          <w:bottom w:val="single" w:sz="18" w:space="0" w:color="4F81BD" w:themeColor="accent1"/>
+          <w:right w:val="single" w:sz="8" w:space="0" w:color="4F81BD" w:themeColor="accent1"/>
+          <w:insideH w:val="nil"/>
+          <w:insideV w:val="single" w:sz="8" w:space="0" w:color="4F81BD" w:themeColor="accent1"/>
+        </w:tcBorders>
+      </w:tcPr>
+    </w:tblStylePr>
+    <w:tblStylePr w:type="lastRow">
+      <w:pPr>
+        <w:spacing w:before="0" w:after="0" w:line="240" w:lineRule="auto"/>
+      </w:pPr>
+      <w:rPr>
+        <w:rFonts w:asciiTheme="majorHAnsi" w:eastAsiaTheme="majorEastAsia" w:hAnsiTheme="majorHAnsi" w:cstheme="majorBidi"/>
+        <w:b/>
+        <w:bCs/>
+      </w:rPr>
+      <w:tblPr/>
+      <w:tcPr>
+        <w:tcBorders>
+          <w:top w:val="double" w:sz="6" w:space="0" w:color="4F81BD" w:themeColor="accent1"/>
+          <w:left w:val="single" w:sz="8" w:space="0" w:color="4F81BD" w:themeColor="accent1"/>
+          <w:bottom w:val="single" w:sz="8" w:space="0" w:color="4F81BD" w:themeColor="accent1"/>
+          <w:right w:val="single" w:sz="8" w:space="0" w:color="4F81BD" w:themeColor="accent1"/>
+          <w:insideH w:val="nil"/>
+          <w:insideV w:val="single" w:sz="8" w:space="0" w:color="4F81BD" w:themeColor="accent1"/>
+        </w:tcBorders>
+      </w:tcPr>
+    </w:tblStylePr>
+    <w:tblStylePr w:type="firstCol">
+      <w:rPr>
+        <w:rFonts w:asciiTheme="majorHAnsi" w:eastAsiaTheme="majorEastAsia" w:hAnsiTheme="majorHAnsi" w:cstheme="majorBidi"/>
+        <w:b/>
+        <w:bCs/>
+      </w:rPr>
+    </w:tblStylePr>
+    <w:tblStylePr w:type="lastCol">
+      <w:rPr>
+        <w:rFonts w:asciiTheme="majorHAnsi" w:eastAsiaTheme="majorEastAsia" w:hAnsiTheme="majorHAnsi" w:cstheme="majorBidi"/>
+        <w:b/>
+        <w:bCs/>
+      </w:rPr>
+      <w:tblPr/>
+      <w:tcPr>
+        <w:tcBorders>
+          <w:top w:val="single" w:sz="8" w:space="0" w:color="4F81BD" w:themeColor="accent1"/>
+          <w:left w:val="single" w:sz="8" w:space="0" w:color="4F81BD" w:themeColor="accent1"/>
+          <w:bottom w:val="single" w:sz="8" w:space="0" w:color="4F81BD" w:themeColor="accent1"/>
+          <w:right w:val="single" w:sz="8" w:space="0" w:color="4F81BD" w:themeColor="accent1"/>
+        </w:tcBorders>
+      </w:tcPr>
+    </w:tblStylePr>
+    <w:tblStylePr w:type="band1Vert">
+      <w:tblPr/>
+      <w:tcPr>
+        <w:tcBorders>
+          <w:top w:val="single" w:sz="8" w:space="0" w:color="4F81BD" w:themeColor="accent1"/>
+          <w:left w:val="single" w:sz="8" w:space="0" w:color="4F81BD" w:themeColor="accent1"/>
+          <w:bottom w:val="single" w:sz="8" w:space="0" w:color="4F81BD" w:themeColor="accent1"/>
+          <w:right w:val="single" w:sz="8" w:space="0" w:color="4F81BD" w:themeColor="accent1"/>
+        </w:tcBorders>
+        <w:shd w:val="clear" w:color="auto" w:fill="D3DFEE" w:themeFill="accent1" w:themeFillTint="3F"/>
+      </w:tcPr>
+    </w:tblStylePr>
+    <w:tblStylePr w:type="band1Horz">
+      <w:tblPr/>
+      <w:tcPr>
+        <w:tcBorders>
+          <w:top w:val="single" w:sz="8" w:space="0" w:color="4F81BD" w:themeColor="accent1"/>
+          <w:left w:val="single" w:sz="8" w:space="0" w:color="4F81BD" w:themeColor="accent1"/>
+          <w:bottom w:val="single" w:sz="8" w:space="0" w:color="4F81BD" w:themeColor="accent1"/>
+          <w:right w:val="single" w:sz="8" w:space="0" w:color="4F81BD" w:themeColor="accent1"/>
+          <w:insideV w:val="single" w:sz="8" w:space="0" w:color="4F81BD" w:themeColor="accent1"/>
+        </w:tcBorders>
+        <w:shd w:val="clear" w:color="auto" w:fill="D3DFEE" w:themeFill="accent1" w:themeFillTint="3F"/>
+      </w:tcPr>
+    </w:tblStylePr>
+    <w:tblStylePr w:type="band2Horz">
+      <w:tblPr/>
+      <w:tcPr>
+        <w:tcBorders>
+          <w:top w:val="single" w:sz="8" w:space="0" w:color="4F81BD" w:themeColor="accent1"/>
+          <w:left w:val="single" w:sz="8" w:space="0" w:color="4F81BD" w:themeColor="accent1"/>
+          <w:bottom w:val="single" w:sz="8" w:space="0" w:color="4F81BD" w:themeColor="accent1"/>
+          <w:right w:val="single" w:sz="8" w:space="0" w:color="4F81BD" w:themeColor="accent1"/>
+          <w:insideV w:val="single" w:sz="8" w:space="0" w:color="4F81BD" w:themeColor="accent1"/>
+        </w:tcBorders>
+      </w:tcPr>
+    </w:tblStylePr>
+  </w:style>
 </w:styles>
 </file>
 
@@ -16892,6 +20830,7 @@
     <w:rsid w:val="00277B59"/>
     <w:rsid w:val="00455472"/>
     <w:rsid w:val="00580076"/>
+    <w:rsid w:val="006710DB"/>
     <w:rsid w:val="009128E8"/>
     <w:rsid w:val="00C613E1"/>
     <w:rsid w:val="00CF56A8"/>
@@ -17668,7 +21607,7 @@
 </file>
 
 <file path=customXml/itemProps2.xml><?xml version="1.0" encoding="utf-8"?>
-<ds:datastoreItem xmlns:ds="http://schemas.openxmlformats.org/officeDocument/2006/customXml" ds:itemID="{89F23224-457D-4A0C-9271-5FAFAB925839}">
+<ds:datastoreItem xmlns:ds="http://schemas.openxmlformats.org/officeDocument/2006/customXml" ds:itemID="{68D1F816-D4F0-470B-8673-DB2216E54969}">
   <ds:schemaRefs>
     <ds:schemaRef ds:uri="http://schemas.openxmlformats.org/officeDocument/2006/bibliography"/>
   </ds:schemaRefs>

--- a/doc/Documentation.docx
+++ b/doc/Documentation.docx
@@ -118,6 +118,7 @@
                         <w:szCs w:val="80"/>
                       </w:rPr>
                     </w:pPr>
+                    <w:proofErr w:type="spellStart"/>
                     <w:r>
                       <w:rPr>
                         <w:rFonts w:asciiTheme="majorHAnsi" w:eastAsiaTheme="majorEastAsia" w:hAnsiTheme="majorHAnsi" w:cstheme="majorBidi"/>
@@ -126,6 +127,7 @@
                       </w:rPr>
                       <w:t>WebradioManager</w:t>
                     </w:r>
+                    <w:proofErr w:type="spellEnd"/>
                   </w:p>
                 </w:tc>
               </w:sdtContent>
@@ -237,7 +239,25 @@
                         <w:bCs/>
                         <w:lang w:val="en-US"/>
                       </w:rPr>
-                      <w:t>Simon Menetrey – T.IN E2A</w:t>
+                      <w:t xml:space="preserve">Simon </w:t>
+                    </w:r>
+                    <w:proofErr w:type="spellStart"/>
+                    <w:r>
+                      <w:rPr>
+                        <w:b/>
+                        <w:bCs/>
+                        <w:lang w:val="en-US"/>
+                      </w:rPr>
+                      <w:t>Menetrey</w:t>
+                    </w:r>
+                    <w:proofErr w:type="spellEnd"/>
+                    <w:r>
+                      <w:rPr>
+                        <w:b/>
+                        <w:bCs/>
+                        <w:lang w:val="en-US"/>
+                      </w:rPr>
+                      <w:t xml:space="preserve"> – T.IN E2A</w:t>
                     </w:r>
                   </w:p>
                 </w:tc>
@@ -8819,7 +8839,15 @@
     </w:p>
     <w:p>
       <w:r>
-        <w:t>Je m’appelle Simon Menetrey, j’ai 20 ans et je suis actuellement en dernière année de formation technicien ES en informatique. J’ai effectué un CFC d’informaticien en 4 ans avant de commencer ma formation actuelle.</w:t>
+        <w:t xml:space="preserve">Je m’appelle Simon </w:t>
+      </w:r>
+      <w:proofErr w:type="spellStart"/>
+      <w:r>
+        <w:t>Menetrey</w:t>
+      </w:r>
+      <w:proofErr w:type="spellEnd"/>
+      <w:r>
+        <w:t>, j’ai 20 ans et je suis actuellement en dernière année de formation technicien ES en informatique. J’ai effectué un CFC d’informaticien en 4 ans avant de commencer ma formation actuelle.</w:t>
       </w:r>
     </w:p>
     <w:p>
@@ -8833,8 +8861,13 @@
       </w:r>
       <w:r>
         <w:br/>
-        <w:t>En plus de cela, KTFM a aussi besoin de pouvoir avoir une traçabilité des morceaux qu’elle diffuse avec des informations précises afin de pouvoir faciliter le paiement des droits d’auteur à la Suisa</w:t>
-      </w:r>
+        <w:t xml:space="preserve">En plus de cela, KTFM a aussi besoin de pouvoir avoir une traçabilité des morceaux qu’elle diffuse avec des informations précises afin de pouvoir faciliter le paiement des droits d’auteur à la </w:t>
+      </w:r>
+      <w:proofErr w:type="spellStart"/>
+      <w:r>
+        <w:t>Suisa</w:t>
+      </w:r>
+      <w:proofErr w:type="spellEnd"/>
       <w:r>
         <w:rPr>
           <w:rStyle w:val="Appelnotedebasdep"/>
@@ -9089,7 +9122,15 @@
     </w:p>
     <w:p>
       <w:r>
-        <w:t>Ce projet a pour but la création d’un gestionnaire de webradio (de type shoutCAST) complet. Les principales fonctionnalités sont les suivantes :</w:t>
+        <w:t xml:space="preserve">Ce projet a pour but la création d’un gestionnaire de webradio (de type </w:t>
+      </w:r>
+      <w:proofErr w:type="spellStart"/>
+      <w:r>
+        <w:t>shoutCAST</w:t>
+      </w:r>
+      <w:proofErr w:type="spellEnd"/>
+      <w:r>
+        <w:t>) complet. Les principales fonctionnalités sont les suivantes :</w:t>
       </w:r>
     </w:p>
     <w:p>
@@ -9137,8 +9178,13 @@
         </w:numPr>
       </w:pPr>
       <w:r>
-        <w:t>Génération au format xml</w:t>
-      </w:r>
+        <w:t xml:space="preserve">Génération au format </w:t>
+      </w:r>
+      <w:proofErr w:type="spellStart"/>
+      <w:r>
+        <w:t>xml</w:t>
+      </w:r>
+      <w:proofErr w:type="spellEnd"/>
     </w:p>
     <w:p>
       <w:pPr>
@@ -9238,12 +9284,14 @@
       <w:r>
         <w:t xml:space="preserve">Plus de détails dans le résumé et le </w:t>
       </w:r>
+      <w:proofErr w:type="spellStart"/>
       <w:r>
         <w:rPr>
           <w:i/>
         </w:rPr>
         <w:t>mindmap</w:t>
       </w:r>
+      <w:proofErr w:type="spellEnd"/>
       <w:r>
         <w:t>.</w:t>
       </w:r>
@@ -9343,14 +9391,27 @@
       <w:r>
         <w:t xml:space="preserve">Figure </w:t>
       </w:r>
-      <w:fldSimple w:instr=" SEQ Figure \* ARABIC ">
-        <w:r>
-          <w:rPr>
-            <w:noProof/>
-          </w:rPr>
-          <w:t>1</w:t>
-        </w:r>
-      </w:fldSimple>
+      <w:r>
+        <w:fldChar w:fldCharType="begin"/>
+      </w:r>
+      <w:r>
+        <w:instrText xml:space="preserve"> SEQ Figure \* ARABIC </w:instrText>
+      </w:r>
+      <w:r>
+        <w:fldChar w:fldCharType="separate"/>
+      </w:r>
+      <w:r>
+        <w:rPr>
+          <w:noProof/>
+        </w:rPr>
+        <w:t>1</w:t>
+      </w:r>
+      <w:r>
+        <w:rPr>
+          <w:noProof/>
+        </w:rPr>
+        <w:fldChar w:fldCharType="end"/>
+      </w:r>
       <w:r>
         <w:t xml:space="preserve"> - Schéma application</w:t>
       </w:r>
@@ -9477,14 +9538,27 @@
       <w:r>
         <w:t xml:space="preserve">Figure </w:t>
       </w:r>
-      <w:fldSimple w:instr=" SEQ Figure \* ARABIC ">
-        <w:r>
-          <w:rPr>
-            <w:noProof/>
-          </w:rPr>
-          <w:t>2</w:t>
-        </w:r>
-      </w:fldSimple>
+      <w:r>
+        <w:fldChar w:fldCharType="begin"/>
+      </w:r>
+      <w:r>
+        <w:instrText xml:space="preserve"> SEQ Figure \* ARABIC </w:instrText>
+      </w:r>
+      <w:r>
+        <w:fldChar w:fldCharType="separate"/>
+      </w:r>
+      <w:r>
+        <w:rPr>
+          <w:noProof/>
+        </w:rPr>
+        <w:t>2</w:t>
+      </w:r>
+      <w:r>
+        <w:rPr>
+          <w:noProof/>
+        </w:rPr>
+        <w:fldChar w:fldCharType="end"/>
+      </w:r>
       <w:r>
         <w:t xml:space="preserve"> - Interface principale</w:t>
       </w:r>
@@ -9596,14 +9670,27 @@
       <w:r>
         <w:t xml:space="preserve">Figure </w:t>
       </w:r>
-      <w:fldSimple w:instr=" SEQ Figure \* ARABIC ">
-        <w:r>
-          <w:rPr>
-            <w:noProof/>
-          </w:rPr>
-          <w:t>3</w:t>
-        </w:r>
-      </w:fldSimple>
+      <w:r>
+        <w:fldChar w:fldCharType="begin"/>
+      </w:r>
+      <w:r>
+        <w:instrText xml:space="preserve"> SEQ Figure \* ARABIC </w:instrText>
+      </w:r>
+      <w:r>
+        <w:fldChar w:fldCharType="separate"/>
+      </w:r>
+      <w:r>
+        <w:rPr>
+          <w:noProof/>
+        </w:rPr>
+        <w:t>3</w:t>
+      </w:r>
+      <w:r>
+        <w:rPr>
+          <w:noProof/>
+        </w:rPr>
+        <w:fldChar w:fldCharType="end"/>
+      </w:r>
       <w:r>
         <w:t xml:space="preserve"> - Interface gestion des webradios</w:t>
       </w:r>
@@ -9632,7 +9719,15 @@
     </w:p>
     <w:p>
       <w:r>
-        <w:t xml:space="preserve">Chaque webradio possède ses propres listes de lecture, sa propre grille horaire ainsi que ses propre transcoders. Un transcoder est un outils qui permet d’envoyer un flux musical à un serveur </w:t>
+        <w:t xml:space="preserve">Chaque webradio possède ses propres listes de lecture, sa propre grille horaire ainsi que ses propre transcoders. Un </w:t>
+      </w:r>
+      <w:proofErr w:type="gramStart"/>
+      <w:r>
+        <w:t>transcoder</w:t>
+      </w:r>
+      <w:proofErr w:type="gramEnd"/>
+      <w:r>
+        <w:t xml:space="preserve"> est un outils qui permet d’envoyer un flux musical à un serveur </w:t>
       </w:r>
       <w:r>
         <w:t>de diffusion.</w:t>
@@ -9727,14 +9822,27 @@
       <w:r>
         <w:t xml:space="preserve">Figure </w:t>
       </w:r>
-      <w:fldSimple w:instr=" SEQ Figure \* ARABIC ">
-        <w:r>
-          <w:rPr>
-            <w:noProof/>
-          </w:rPr>
-          <w:t>4</w:t>
-        </w:r>
-      </w:fldSimple>
+      <w:r>
+        <w:fldChar w:fldCharType="begin"/>
+      </w:r>
+      <w:r>
+        <w:instrText xml:space="preserve"> SEQ Figure \* ARABIC </w:instrText>
+      </w:r>
+      <w:r>
+        <w:fldChar w:fldCharType="separate"/>
+      </w:r>
+      <w:r>
+        <w:rPr>
+          <w:noProof/>
+        </w:rPr>
+        <w:t>4</w:t>
+      </w:r>
+      <w:r>
+        <w:rPr>
+          <w:noProof/>
+        </w:rPr>
+        <w:fldChar w:fldCharType="end"/>
+      </w:r>
       <w:r>
         <w:t xml:space="preserve"> -  </w:t>
       </w:r>
@@ -9757,7 +9865,15 @@
     </w:p>
     <w:p>
       <w:r>
-        <w:t>L’utilisateur entre le nom de la future webradio dans le champ correspondant, puis clique sur « create » pour créer la webradio et ouvrir la fenêtre d’administration liée à la nouvelle webradio fraichement créé.</w:t>
+        <w:t>L’utilisateur entre le nom de la future webradio dans le champ correspondant, puis clique sur « </w:t>
+      </w:r>
+      <w:proofErr w:type="spellStart"/>
+      <w:r>
+        <w:t>create</w:t>
+      </w:r>
+      <w:proofErr w:type="spellEnd"/>
+      <w:r>
+        <w:t> » pour créer la webradio et ouvrir la fenêtre d’administration liée à la nouvelle webradio fraichement créé.</w:t>
       </w:r>
     </w:p>
     <w:p>
@@ -9802,8 +9918,13 @@
         <w:footnoteReference w:id="2"/>
       </w:r>
       <w:r>
-        <w:t xml:space="preserve"> (exemple : infomaniak</w:t>
-      </w:r>
+        <w:t xml:space="preserve"> (exemple : </w:t>
+      </w:r>
+      <w:proofErr w:type="spellStart"/>
+      <w:r>
+        <w:t>infomaniak</w:t>
+      </w:r>
+      <w:proofErr w:type="spellEnd"/>
       <w:r>
         <w:rPr>
           <w:rStyle w:val="Appelnotedebasdep"/>
@@ -9896,14 +10017,27 @@
       <w:r>
         <w:t xml:space="preserve">Figure </w:t>
       </w:r>
-      <w:fldSimple w:instr=" SEQ Figure \* ARABIC ">
-        <w:r>
-          <w:rPr>
-            <w:noProof/>
-          </w:rPr>
-          <w:t>5</w:t>
-        </w:r>
-      </w:fldSimple>
+      <w:r>
+        <w:fldChar w:fldCharType="begin"/>
+      </w:r>
+      <w:r>
+        <w:instrText xml:space="preserve"> SEQ Figure \* ARABIC </w:instrText>
+      </w:r>
+      <w:r>
+        <w:fldChar w:fldCharType="separate"/>
+      </w:r>
+      <w:r>
+        <w:rPr>
+          <w:noProof/>
+        </w:rPr>
+        <w:t>5</w:t>
+      </w:r>
+      <w:r>
+        <w:rPr>
+          <w:noProof/>
+        </w:rPr>
+        <w:fldChar w:fldCharType="end"/>
+      </w:r>
       <w:r>
         <w:t xml:space="preserve"> - </w:t>
       </w:r>
@@ -9958,14 +10092,54 @@
         <w:t xml:space="preserve">L’utilisateur peut importer des fichiers musicaux dans sa bibliothèque. </w:t>
       </w:r>
       <w:r>
-        <w:t>Le bouton « Import from folder… »</w:t>
-      </w:r>
-      <w:r>
-        <w:t xml:space="preserve"> ouvre une boite de dialogue où l’utilisateur peut sélectionner le dossier à analyser afin d’importer les fichiers musicaux qui y sont présents. C’est la partie dite « d’indexation ». Cette indexation peut être récursive, c’est-à-dire que les sous-dossiers du dossier sélectionné vont être analysés aussi. Une boite de dialogue demande donc à l’utilisateur s’il veut effectuer une analyse récursive. </w:t>
+        <w:t xml:space="preserve">Le bouton « Import </w:t>
+      </w:r>
+      <w:proofErr w:type="spellStart"/>
+      <w:r>
+        <w:t>from</w:t>
+      </w:r>
+      <w:proofErr w:type="spellEnd"/>
+      <w:r>
+        <w:t xml:space="preserve"> </w:t>
+      </w:r>
+      <w:proofErr w:type="spellStart"/>
+      <w:r>
+        <w:t>folder</w:t>
+      </w:r>
+      <w:proofErr w:type="spellEnd"/>
+      <w:r>
+        <w:t>… »</w:t>
+      </w:r>
+      <w:r>
+        <w:t xml:space="preserve"> </w:t>
+      </w:r>
+      <w:proofErr w:type="gramStart"/>
+      <w:r>
+        <w:t>ouvre</w:t>
+      </w:r>
+      <w:proofErr w:type="gramEnd"/>
+      <w:r>
+        <w:t xml:space="preserve"> une boite de dialogue où l’utilisateur peut sélectionner le dossier à analyser afin d’importer les fichiers musicaux qui y sont présents. C’est la partie dite « d’indexation ». Cette indexation peut être récursive, c’est-à-dire que les sous-dossiers du dossier sélectionné vont être analysés aussi. Une boite de dialogue demande donc à l’utilisateur s’il veut effectuer une analyse récursive. </w:t>
       </w:r>
       <w:r>
         <w:br/>
-        <w:t>Le bouton « Import from files… » permet d’importer un ou plusieurs fichiers sélectionnés manuellement. La sélection s’effectue via une boite de dialogue Windows standard.</w:t>
+        <w:t xml:space="preserve">Le bouton « Import </w:t>
+      </w:r>
+      <w:proofErr w:type="spellStart"/>
+      <w:r>
+        <w:t>from</w:t>
+      </w:r>
+      <w:proofErr w:type="spellEnd"/>
+      <w:r>
+        <w:t xml:space="preserve"> files… » </w:t>
+      </w:r>
+      <w:proofErr w:type="gramStart"/>
+      <w:r>
+        <w:t>permet</w:t>
+      </w:r>
+      <w:proofErr w:type="gramEnd"/>
+      <w:r>
+        <w:t xml:space="preserve"> d’importer un ou plusieurs fichiers sélectionnés manuellement. La sélection s’effectue via une boite de dialogue Windows standard.</w:t>
       </w:r>
       <w:r>
         <w:br/>
@@ -9976,7 +10150,23 @@
       </w:r>
       <w:r>
         <w:br/>
-        <w:t>Le bouton de droite « Delete selected » va supprimer les éléments sélectionnés dans la liste de morceaux affichés en dessous.</w:t>
+        <w:t>Le bouton de droite « </w:t>
+      </w:r>
+      <w:proofErr w:type="spellStart"/>
+      <w:r>
+        <w:t>Delete</w:t>
+      </w:r>
+      <w:proofErr w:type="spellEnd"/>
+      <w:r>
+        <w:t xml:space="preserve"> </w:t>
+      </w:r>
+      <w:proofErr w:type="spellStart"/>
+      <w:r>
+        <w:t>selected</w:t>
+      </w:r>
+      <w:proofErr w:type="spellEnd"/>
+      <w:r>
+        <w:t> » va supprimer les éléments sélectionnés dans la liste de morceaux affichés en dessous.</w:t>
       </w:r>
     </w:p>
     <w:p>
@@ -10010,7 +10200,23 @@
         <w:t xml:space="preserve"> une playlist</w:t>
       </w:r>
       <w:r>
-        <w:t xml:space="preserve"> via le menu déroulant situé à droite du bouton « Add selected to ».</w:t>
+        <w:t xml:space="preserve"> via le menu déroulant situé à droite du bouton « </w:t>
+      </w:r>
+      <w:proofErr w:type="spellStart"/>
+      <w:r>
+        <w:t>Add</w:t>
+      </w:r>
+      <w:proofErr w:type="spellEnd"/>
+      <w:r>
+        <w:t xml:space="preserve"> </w:t>
+      </w:r>
+      <w:proofErr w:type="spellStart"/>
+      <w:r>
+        <w:t>selected</w:t>
+      </w:r>
+      <w:proofErr w:type="spellEnd"/>
+      <w:r>
+        <w:t xml:space="preserve"> to ».</w:t>
       </w:r>
       <w:r>
         <w:t xml:space="preserve"> Ce dernier permet donc de confirmer l’ajout à une playlist</w:t>
@@ -10117,14 +10323,27 @@
       <w:r>
         <w:t xml:space="preserve">Figure </w:t>
       </w:r>
-      <w:fldSimple w:instr=" SEQ Figure \* ARABIC ">
-        <w:r>
-          <w:rPr>
-            <w:noProof/>
-          </w:rPr>
-          <w:t>6</w:t>
-        </w:r>
-      </w:fldSimple>
+      <w:r>
+        <w:fldChar w:fldCharType="begin"/>
+      </w:r>
+      <w:r>
+        <w:instrText xml:space="preserve"> SEQ Figure \* ARABIC </w:instrText>
+      </w:r>
+      <w:r>
+        <w:fldChar w:fldCharType="separate"/>
+      </w:r>
+      <w:r>
+        <w:rPr>
+          <w:noProof/>
+        </w:rPr>
+        <w:t>6</w:t>
+      </w:r>
+      <w:r>
+        <w:rPr>
+          <w:noProof/>
+        </w:rPr>
+        <w:fldChar w:fldCharType="end"/>
+      </w:r>
       <w:r>
         <w:t xml:space="preserve"> - Onglet "playlists"</w:t>
       </w:r>
@@ -10207,7 +10426,15 @@
         <w:t xml:space="preserve"> </w:t>
       </w:r>
       <w:r>
-        <w:t>Si le type « Ad » est choisi, le menu déroulant « Gender » est désactivé</w:t>
+        <w:t>Si le type « Ad » est choisi, le menu déroulant « </w:t>
+      </w:r>
+      <w:proofErr w:type="spellStart"/>
+      <w:r>
+        <w:t>Gender</w:t>
+      </w:r>
+      <w:proofErr w:type="spellEnd"/>
+      <w:r>
+        <w:t> » est désactivé</w:t>
       </w:r>
       <w:r>
         <w:t xml:space="preserve"> (une pub ne peut pas avoir de genre musical)</w:t>
@@ -10339,16 +10566,37 @@
       <w:r>
         <w:t xml:space="preserve">Figure </w:t>
       </w:r>
-      <w:fldSimple w:instr=" SEQ Figure \* ARABIC ">
-        <w:r>
-          <w:rPr>
-            <w:noProof/>
-          </w:rPr>
-          <w:t>7</w:t>
-        </w:r>
-      </w:fldSimple>
-      <w:r>
-        <w:t xml:space="preserve"> - Onglet "timetable"</w:t>
+      <w:r>
+        <w:fldChar w:fldCharType="begin"/>
+      </w:r>
+      <w:r>
+        <w:instrText xml:space="preserve"> SEQ Figure \* ARABIC </w:instrText>
+      </w:r>
+      <w:r>
+        <w:fldChar w:fldCharType="separate"/>
+      </w:r>
+      <w:r>
+        <w:rPr>
+          <w:noProof/>
+        </w:rPr>
+        <w:t>7</w:t>
+      </w:r>
+      <w:r>
+        <w:rPr>
+          <w:noProof/>
+        </w:rPr>
+        <w:fldChar w:fldCharType="end"/>
+      </w:r>
+      <w:r>
+        <w:t xml:space="preserve"> - Onglet "</w:t>
+      </w:r>
+      <w:proofErr w:type="spellStart"/>
+      <w:r>
+        <w:t>timetable</w:t>
+      </w:r>
+      <w:proofErr w:type="spellEnd"/>
+      <w:r>
+        <w:t>"</w:t>
       </w:r>
     </w:p>
     <w:p>
@@ -10413,14 +10661,27 @@
       <w:r>
         <w:t xml:space="preserve">Figure </w:t>
       </w:r>
-      <w:fldSimple w:instr=" SEQ Figure \* ARABIC ">
-        <w:r>
-          <w:rPr>
-            <w:noProof/>
-          </w:rPr>
-          <w:t>8</w:t>
-        </w:r>
-      </w:fldSimple>
+      <w:r>
+        <w:fldChar w:fldCharType="begin"/>
+      </w:r>
+      <w:r>
+        <w:instrText xml:space="preserve"> SEQ Figure \* ARABIC </w:instrText>
+      </w:r>
+      <w:r>
+        <w:fldChar w:fldCharType="separate"/>
+      </w:r>
+      <w:r>
+        <w:rPr>
+          <w:noProof/>
+        </w:rPr>
+        <w:t>8</w:t>
+      </w:r>
+      <w:r>
+        <w:rPr>
+          <w:noProof/>
+        </w:rPr>
+        <w:fldChar w:fldCharType="end"/>
+      </w:r>
       <w:r>
         <w:t xml:space="preserve"> - Calendrier</w:t>
       </w:r>
@@ -10568,7 +10829,15 @@
     </w:p>
     <w:p>
       <w:r>
-        <w:t xml:space="preserve">L’utilisateur peut utiliser le formulaire de création d’événement en le remplissant à la main ou alors il a la possibilité de sélectionner sur le calendrier, la plage horaire où il désire crée un événement. </w:t>
+        <w:t xml:space="preserve">L’utilisateur peut utiliser le formulaire de création d’événement en le remplissant à la main ou alors il </w:t>
+      </w:r>
+      <w:proofErr w:type="gramStart"/>
+      <w:r>
+        <w:t>a</w:t>
+      </w:r>
+      <w:proofErr w:type="gramEnd"/>
+      <w:r>
+        <w:t xml:space="preserve"> la possibilité de sélectionner sur le calendrier, la plage horaire où il désire crée un événement. </w:t>
       </w:r>
     </w:p>
     <w:p>
@@ -10633,14 +10902,27 @@
       <w:r>
         <w:t xml:space="preserve">Figure </w:t>
       </w:r>
-      <w:fldSimple w:instr=" SEQ Figure \* ARABIC ">
-        <w:r>
-          <w:rPr>
-            <w:noProof/>
-          </w:rPr>
-          <w:t>9</w:t>
-        </w:r>
-      </w:fldSimple>
+      <w:r>
+        <w:fldChar w:fldCharType="begin"/>
+      </w:r>
+      <w:r>
+        <w:instrText xml:space="preserve"> SEQ Figure \* ARABIC </w:instrText>
+      </w:r>
+      <w:r>
+        <w:fldChar w:fldCharType="separate"/>
+      </w:r>
+      <w:r>
+        <w:rPr>
+          <w:noProof/>
+        </w:rPr>
+        <w:t>9</w:t>
+      </w:r>
+      <w:r>
+        <w:rPr>
+          <w:noProof/>
+        </w:rPr>
+        <w:fldChar w:fldCharType="end"/>
+      </w:r>
       <w:r>
         <w:t xml:space="preserve"> - Sélection multiple calendrier</w:t>
       </w:r>
@@ -10689,7 +10971,15 @@
     </w:p>
     <w:p>
       <w:r>
-        <w:t>Pour supprimer un événement, il faut le sélectionner dans le calendrier et cliquer sur « Delete sélection ». Il est possible de faire une sélection multiple afin de supprimer plusieurs événements en même temps</w:t>
+        <w:t>Pour supprimer un événement, il faut le sélectionner dans le calendrier et cliquer sur « </w:t>
+      </w:r>
+      <w:proofErr w:type="spellStart"/>
+      <w:r>
+        <w:t>Delete</w:t>
+      </w:r>
+      <w:proofErr w:type="spellEnd"/>
+      <w:r>
+        <w:t xml:space="preserve"> sélection ». Il est possible de faire une sélection multiple afin de supprimer plusieurs événements en même temps</w:t>
       </w:r>
       <w:r>
         <w:t xml:space="preserve"> (</w:t>
@@ -10781,14 +11071,27 @@
       <w:r>
         <w:t xml:space="preserve">Figure </w:t>
       </w:r>
-      <w:fldSimple w:instr=" SEQ Figure \* ARABIC ">
-        <w:r>
-          <w:rPr>
-            <w:noProof/>
-          </w:rPr>
-          <w:t>10</w:t>
-        </w:r>
-      </w:fldSimple>
+      <w:r>
+        <w:fldChar w:fldCharType="begin"/>
+      </w:r>
+      <w:r>
+        <w:instrText xml:space="preserve"> SEQ Figure \* ARABIC </w:instrText>
+      </w:r>
+      <w:r>
+        <w:fldChar w:fldCharType="separate"/>
+      </w:r>
+      <w:r>
+        <w:rPr>
+          <w:noProof/>
+        </w:rPr>
+        <w:t>10</w:t>
+      </w:r>
+      <w:r>
+        <w:rPr>
+          <w:noProof/>
+        </w:rPr>
+        <w:fldChar w:fldCharType="end"/>
+      </w:r>
       <w:r>
         <w:t xml:space="preserve"> - Onglet "Transcoders"</w:t>
       </w:r>
@@ -10813,7 +11116,15 @@
     </w:p>
     <w:p>
       <w:r>
-        <w:t>La partie de gauche offre la possibilité de créer un nouveau transcoder avec ses différents réglages. Pour des mesures de simplicités, le minimum requis est demandé à l’utilisateur. Les informations suivantes sont demandées :</w:t>
+        <w:t xml:space="preserve">La partie de gauche offre la possibilité de créer un nouveau </w:t>
+      </w:r>
+      <w:proofErr w:type="gramStart"/>
+      <w:r>
+        <w:t>transcoder</w:t>
+      </w:r>
+      <w:proofErr w:type="gramEnd"/>
+      <w:r>
+        <w:t xml:space="preserve"> avec ses différents réglages. Pour des mesures de simplicités, le minimum requis est demandé à l’utilisateur. Les informations suivantes sont demandées :</w:t>
       </w:r>
     </w:p>
     <w:p>
@@ -10840,8 +11151,13 @@
         </w:numPr>
       </w:pPr>
       <w:r>
-        <w:t>Le bitrate</w:t>
-      </w:r>
+        <w:t xml:space="preserve">Le </w:t>
+      </w:r>
+      <w:proofErr w:type="spellStart"/>
+      <w:r>
+        <w:t>bitrate</w:t>
+      </w:r>
+      <w:proofErr w:type="spellEnd"/>
       <w:r>
         <w:rPr>
           <w:rStyle w:val="Appelnotedebasdep"/>
@@ -10861,7 +11177,15 @@
         </w:numPr>
       </w:pPr>
       <w:r>
-        <w:t>Le sample rate</w:t>
+        <w:t xml:space="preserve">Le </w:t>
+      </w:r>
+      <w:proofErr w:type="spellStart"/>
+      <w:r>
+        <w:t>sample</w:t>
+      </w:r>
+      <w:proofErr w:type="spellEnd"/>
+      <w:r>
+        <w:t xml:space="preserve"> rate</w:t>
       </w:r>
       <w:r>
         <w:rPr>
@@ -10943,7 +11267,15 @@
     </w:p>
     <w:p>
       <w:r>
-        <w:t xml:space="preserve">Dans la partie droite, la liste des transcoders de la webradio est affichée. L’utilisateur peut cliquer et sélectionner un des transcoder afin de la supprimer à l’aide du bouton « Delete ». Les informations du transcoder sélectionné sont affichées à droite de la liste. Le statut (on ou off) est affiché en dessous de ces dernières. </w:t>
+        <w:t>Dans la partie droite, la liste des transcoders de la webradio est affichée. L’utilisateur peut cliquer et sélectionner un des transcoder afin de la supprimer à l’aide du bouton « </w:t>
+      </w:r>
+      <w:proofErr w:type="spellStart"/>
+      <w:r>
+        <w:t>Delete</w:t>
+      </w:r>
+      <w:proofErr w:type="spellEnd"/>
+      <w:r>
+        <w:t xml:space="preserve"> ». Les informations du transcoder sélectionné sont affichées à droite de la liste. Le statut (on ou off) est affiché en dessous de ces dernières. </w:t>
       </w:r>
       <w:r>
         <w:t>Tout en bas, le log du transcoder est affiché.</w:t>
@@ -10964,7 +11296,15 @@
         <w:t>L’historique de diffusion est enregistré (quelle musique est passé à quelle heure) et l’utilisateur</w:t>
       </w:r>
       <w:r>
-        <w:t xml:space="preserve"> peut l’afficher avec le bouton « show » sous la forme d’un fichier texte qui s’ouvrira dans le programme par défaut de l’ordinateur. Il est aussi possible de vider l’historique avec le bouton « clear ».</w:t>
+        <w:t xml:space="preserve"> peut l’afficher avec le bouton « show » sous la forme d’un fichier texte qui s’ouvrira dans le programme par défaut de l’ordinateur. Il est aussi possible de vider l’historique avec le bouton « </w:t>
+      </w:r>
+      <w:proofErr w:type="spellStart"/>
+      <w:r>
+        <w:t>clear</w:t>
+      </w:r>
+      <w:proofErr w:type="spellEnd"/>
+      <w:r>
+        <w:t> ».</w:t>
       </w:r>
       <w:r>
         <w:t xml:space="preserve"> </w:t>
@@ -11043,14 +11383,27 @@
       <w:r>
         <w:t xml:space="preserve">Figure </w:t>
       </w:r>
-      <w:fldSimple w:instr=" SEQ Figure \* ARABIC ">
-        <w:r>
-          <w:rPr>
-            <w:noProof/>
-          </w:rPr>
-          <w:t>11</w:t>
-        </w:r>
-      </w:fldSimple>
+      <w:r>
+        <w:fldChar w:fldCharType="begin"/>
+      </w:r>
+      <w:r>
+        <w:instrText xml:space="preserve"> SEQ Figure \* ARABIC </w:instrText>
+      </w:r>
+      <w:r>
+        <w:fldChar w:fldCharType="separate"/>
+      </w:r>
+      <w:r>
+        <w:rPr>
+          <w:noProof/>
+        </w:rPr>
+        <w:t>11</w:t>
+      </w:r>
+      <w:r>
+        <w:rPr>
+          <w:noProof/>
+        </w:rPr>
+        <w:fldChar w:fldCharType="end"/>
+      </w:r>
       <w:r>
         <w:t xml:space="preserve"> - Onglet "server"</w:t>
       </w:r>
@@ -11078,10 +11431,26 @@
     </w:p>
     <w:p>
       <w:r>
-        <w:t>La partie « controls » permet de démarrer ou arrêter le serveur de la webradio</w:t>
-      </w:r>
-      <w:r>
-        <w:t xml:space="preserve"> via les boutons « start » et « stop ». A leur droite, un bouton permet de lancer l’interface web</w:t>
+        <w:t>La partie « </w:t>
+      </w:r>
+      <w:proofErr w:type="spellStart"/>
+      <w:r>
+        <w:t>controls</w:t>
+      </w:r>
+      <w:proofErr w:type="spellEnd"/>
+      <w:r>
+        <w:t> » permet de démarrer ou arrêter le serveur de la webradio</w:t>
+      </w:r>
+      <w:r>
+        <w:t xml:space="preserve"> via les boutons « </w:t>
+      </w:r>
+      <w:proofErr w:type="spellStart"/>
+      <w:r>
+        <w:t>start</w:t>
+      </w:r>
+      <w:proofErr w:type="spellEnd"/>
+      <w:r>
+        <w:t> » et « stop ». A leur droite, un bouton permet de lancer l’interface web</w:t>
       </w:r>
       <w:r>
         <w:t xml:space="preserve"> et un autre l’administration web</w:t>
@@ -11125,8 +11494,13 @@
           <w:numId w:val="7"/>
         </w:numPr>
       </w:pPr>
-      <w:r>
-        <w:t>Password : Le mot de passe de connexion au serveur pour le transcoder</w:t>
+      <w:proofErr w:type="spellStart"/>
+      <w:r>
+        <w:t>Password</w:t>
+      </w:r>
+      <w:proofErr w:type="spellEnd"/>
+      <w:r>
+        <w:t> : Le mot de passe de connexion au serveur pour le transcoder</w:t>
       </w:r>
     </w:p>
     <w:p>
@@ -11137,9 +11511,22 @@
           <w:numId w:val="7"/>
         </w:numPr>
       </w:pPr>
+      <w:proofErr w:type="spellStart"/>
       <w:r>
         <w:lastRenderedPageBreak/>
-        <w:t>Admin password : Le mot de passe pour l’accès à l’administration web du serveur</w:t>
+        <w:t>Admin</w:t>
+      </w:r>
+      <w:proofErr w:type="spellEnd"/>
+      <w:r>
+        <w:t xml:space="preserve"> </w:t>
+      </w:r>
+      <w:proofErr w:type="spellStart"/>
+      <w:r>
+        <w:t>password</w:t>
+      </w:r>
+      <w:proofErr w:type="spellEnd"/>
+      <w:r>
+        <w:t> : Le mot de passe pour l’accès à l’administration web du serveur</w:t>
       </w:r>
     </w:p>
     <w:p>
@@ -11151,7 +11538,15 @@
         </w:numPr>
       </w:pPr>
       <w:r>
-        <w:t>Max listener : Le nombre maximum de connexion au serveur (connexion client/auditeur)</w:t>
+        <w:t xml:space="preserve">Max </w:t>
+      </w:r>
+      <w:proofErr w:type="spellStart"/>
+      <w:r>
+        <w:t>listener</w:t>
+      </w:r>
+      <w:proofErr w:type="spellEnd"/>
+      <w:r>
+        <w:t> : Le nombre maximum de connexion au serveur (connexion client/auditeur)</w:t>
       </w:r>
     </w:p>
     <w:p>
@@ -11192,7 +11587,15 @@
     </w:p>
     <w:p>
       <w:r>
-        <w:t>Une interface web est fournie avec le serveur. Elle permet de voir différentes informations sur le serveur et le stream. Il est aussi possible de télécharger le fichier permettant d’écouter le flux directement sur un lecteur multimédia.</w:t>
+        <w:t xml:space="preserve">Une interface web est fournie avec le serveur. Elle permet de voir différentes informations sur le serveur et le </w:t>
+      </w:r>
+      <w:proofErr w:type="spellStart"/>
+      <w:r>
+        <w:t>stream</w:t>
+      </w:r>
+      <w:proofErr w:type="spellEnd"/>
+      <w:r>
+        <w:t>. Il est aussi possible de télécharger le fichier permettant d’écouter le flux directement sur un lecteur multimédia.</w:t>
       </w:r>
     </w:p>
     <w:p>
@@ -11270,7 +11673,31 @@
     </w:p>
     <w:p>
       <w:r>
-        <w:t>Via l’interface web décrite précédemment, il est possible d’accéder à une section d’administration. Pour se faire, il faut cliquer sur le lien « Admin login » puis entrer le nom d’utilisateur « admin » et le mot de passe configuré pour le serveur.</w:t>
+        <w:t>Via l’interface web décrite précédemment, il est possible d’accéder à une section d’administration. Pour se faire, il faut cliquer sur le lien « </w:t>
+      </w:r>
+      <w:proofErr w:type="spellStart"/>
+      <w:r>
+        <w:t>Admin</w:t>
+      </w:r>
+      <w:proofErr w:type="spellEnd"/>
+      <w:r>
+        <w:t xml:space="preserve"> login » puis </w:t>
+      </w:r>
+      <w:proofErr w:type="gramStart"/>
+      <w:r>
+        <w:t>entrer</w:t>
+      </w:r>
+      <w:proofErr w:type="gramEnd"/>
+      <w:r>
+        <w:t xml:space="preserve"> le nom d’utilisateur « </w:t>
+      </w:r>
+      <w:proofErr w:type="spellStart"/>
+      <w:r>
+        <w:t>admin</w:t>
+      </w:r>
+      <w:proofErr w:type="spellEnd"/>
+      <w:r>
+        <w:t> » et le mot de passe configuré pour le serveur.</w:t>
       </w:r>
     </w:p>
     <w:p>
@@ -11337,7 +11764,15 @@
         </w:numPr>
       </w:pPr>
       <w:r>
-        <w:t>Voir la liste des « listeners » (clients qui écoutent la webradio depuis ce serveur)</w:t>
+        <w:t>Voir la liste des « </w:t>
+      </w:r>
+      <w:proofErr w:type="spellStart"/>
+      <w:r>
+        <w:t>listeners</w:t>
+      </w:r>
+      <w:proofErr w:type="spellEnd"/>
+      <w:r>
+        <w:t> » (clients qui écoutent la webradio depuis ce serveur)</w:t>
       </w:r>
     </w:p>
     <w:p>
@@ -11484,9 +11919,10 @@
         <w:pStyle w:val="Titre3"/>
       </w:pPr>
       <w:r>
-        <w:t>Observers / Subject</w:t>
-      </w:r>
-    </w:p>
+        <w:t>Observateurs/Sujet</w:t>
+      </w:r>
+    </w:p>
+    <w:p/>
     <w:p>
       <w:pPr>
         <w:pStyle w:val="Titre2"/>
@@ -11507,13 +11943,182 @@
         <w:pStyle w:val="Titre3"/>
       </w:pPr>
       <w:bookmarkStart w:id="52" w:name="_Toc384303840"/>
+      <w:proofErr w:type="spellStart"/>
       <w:r>
         <w:t>SQLite</w:t>
       </w:r>
       <w:bookmarkEnd w:id="52"/>
-    </w:p>
-    <w:p>
-      <w:hyperlink r:id="rId24" w:history="1">
+      <w:proofErr w:type="spellEnd"/>
+    </w:p>
+    <w:p>
+      <w:pPr>
+        <w:keepNext/>
+        <w:jc w:val="center"/>
+      </w:pPr>
+      <w:r>
+        <w:rPr>
+          <w:noProof/>
+          <w:lang w:eastAsia="fr-CH"/>
+        </w:rPr>
+        <w:drawing>
+          <wp:inline distT="0" distB="0" distL="0" distR="0" wp14:anchorId="3AA78E9B" wp14:editId="49169BC3">
+            <wp:extent cx="2518913" cy="1193771"/>
+            <wp:effectExtent l="0" t="0" r="0" b="0"/>
+            <wp:docPr id="23" name="Image 23" descr="File:SQLite370.svg"/>
+            <wp:cNvGraphicFramePr>
+              <a:graphicFrameLocks xmlns:a="http://schemas.openxmlformats.org/drawingml/2006/main" noChangeAspect="1"/>
+            </wp:cNvGraphicFramePr>
+            <a:graphic xmlns:a="http://schemas.openxmlformats.org/drawingml/2006/main">
+              <a:graphicData uri="http://schemas.openxmlformats.org/drawingml/2006/picture">
+                <pic:pic xmlns:pic="http://schemas.openxmlformats.org/drawingml/2006/picture">
+                  <pic:nvPicPr>
+                    <pic:cNvPr id="0" name="Picture 1" descr="File:SQLite370.svg"/>
+                    <pic:cNvPicPr>
+                      <a:picLocks noChangeAspect="1" noChangeArrowheads="1"/>
+                    </pic:cNvPicPr>
+                  </pic:nvPicPr>
+                  <pic:blipFill>
+                    <a:blip r:embed="rId24">
+                      <a:extLst>
+                        <a:ext uri="{28A0092B-C50C-407E-A947-70E740481C1C}">
+                          <a14:useLocalDpi xmlns:a14="http://schemas.microsoft.com/office/drawing/2010/main" val="0"/>
+                        </a:ext>
+                      </a:extLst>
+                    </a:blip>
+                    <a:srcRect/>
+                    <a:stretch>
+                      <a:fillRect/>
+                    </a:stretch>
+                  </pic:blipFill>
+                  <pic:spPr bwMode="auto">
+                    <a:xfrm>
+                      <a:off x="0" y="0"/>
+                      <a:ext cx="2518988" cy="1193806"/>
+                    </a:xfrm>
+                    <a:prstGeom prst="rect">
+                      <a:avLst/>
+                    </a:prstGeom>
+                    <a:noFill/>
+                    <a:ln>
+                      <a:noFill/>
+                    </a:ln>
+                  </pic:spPr>
+                </pic:pic>
+              </a:graphicData>
+            </a:graphic>
+          </wp:inline>
+        </w:drawing>
+      </w:r>
+    </w:p>
+    <w:p>
+      <w:pPr>
+        <w:pStyle w:val="Lgende"/>
+        <w:jc w:val="center"/>
+      </w:pPr>
+      <w:r>
+        <w:t xml:space="preserve">Figure </w:t>
+      </w:r>
+      <w:r>
+        <w:fldChar w:fldCharType="begin"/>
+      </w:r>
+      <w:r>
+        <w:instrText xml:space="preserve"> SEQ Figure \* ARABIC </w:instrText>
+      </w:r>
+      <w:r>
+        <w:fldChar w:fldCharType="separate"/>
+      </w:r>
+      <w:r>
+        <w:rPr>
+          <w:noProof/>
+        </w:rPr>
+        <w:t>12</w:t>
+      </w:r>
+      <w:r>
+        <w:fldChar w:fldCharType="end"/>
+      </w:r>
+      <w:r>
+        <w:t xml:space="preserve"> - Logo </w:t>
+      </w:r>
+      <w:proofErr w:type="spellStart"/>
+      <w:r>
+        <w:t>SQLite</w:t>
+      </w:r>
+      <w:proofErr w:type="spellEnd"/>
+    </w:p>
+    <w:p>
+      <w:proofErr w:type="spellStart"/>
+      <w:r>
+        <w:t>SQLite</w:t>
+      </w:r>
+      <w:proofErr w:type="spellEnd"/>
+      <w:r>
+        <w:t xml:space="preserve"> est une bibliothèque écrite en C qui propose un moteur de base de données relationnelle accessible par le langage SQL. </w:t>
+      </w:r>
+      <w:proofErr w:type="spellStart"/>
+      <w:r>
+        <w:t>SQLite</w:t>
+      </w:r>
+      <w:proofErr w:type="spellEnd"/>
+      <w:r>
+        <w:t xml:space="preserve"> implémente en grande partie le standard</w:t>
+      </w:r>
+      <w:r>
+        <w:t xml:space="preserve"> SQL-92 et des propriétés ACID.</w:t>
+      </w:r>
+    </w:p>
+    <w:p>
+      <w:r>
+        <w:t xml:space="preserve">Contrairement aux serveurs de bases de données traditionnels, comme MySQL ou </w:t>
+      </w:r>
+      <w:proofErr w:type="spellStart"/>
+      <w:r>
+        <w:t>PostgreSQL</w:t>
+      </w:r>
+      <w:proofErr w:type="spellEnd"/>
+      <w:r>
+        <w:t>, sa particularité est de ne pas reproduire le schéma habituel client-serveur mais d'être directement intégrée aux program</w:t>
+      </w:r>
+      <w:bookmarkStart w:id="53" w:name="_GoBack"/>
+      <w:bookmarkEnd w:id="53"/>
+      <w:r>
+        <w:t>mes. L'intégralité de la base de données (déclarations, tables, index et données) est stockée dans un fichier indépendant de la plateforme.</w:t>
+      </w:r>
+    </w:p>
+    <w:p>
+      <w:r>
+        <w:t>Source : Wikipédia (</w:t>
+      </w:r>
+      <w:hyperlink r:id="rId25" w:history="1">
+        <w:r>
+          <w:rPr>
+            <w:rStyle w:val="Lienhypertexte"/>
+          </w:rPr>
+          <w:t>http://fr.wikipedia.org/wiki/SQLite</w:t>
+        </w:r>
+      </w:hyperlink>
+      <w:r>
+        <w:t>)</w:t>
+      </w:r>
+    </w:p>
+    <w:p>
+      <w:r>
+        <w:t>Pour mon projet, j’</w:t>
+      </w:r>
+      <w:r>
+        <w:t xml:space="preserve">utilise le logiciel </w:t>
+      </w:r>
+      <w:proofErr w:type="spellStart"/>
+      <w:r>
+        <w:t>SQLite</w:t>
+      </w:r>
+      <w:proofErr w:type="spellEnd"/>
+      <w:r>
+        <w:t xml:space="preserve"> S</w:t>
+      </w:r>
+      <w:r>
+        <w:t xml:space="preserve">tudio pour éditer ma base de données et y entrer des données de test : </w:t>
+      </w:r>
+      <w:hyperlink r:id="rId26" w:history="1">
         <w:r>
           <w:rPr>
             <w:rStyle w:val="Lienhypertexte"/>
@@ -11529,12 +12134,77 @@
       <w:pPr>
         <w:pStyle w:val="Titre3"/>
       </w:pPr>
-      <w:bookmarkStart w:id="53" w:name="_Toc384303841"/>
+      <w:r>
+        <w:t>Utilisation</w:t>
+      </w:r>
+    </w:p>
+    <w:p>
+      <w:r>
+        <w:t xml:space="preserve">TODO : DLL </w:t>
+      </w:r>
+      <w:proofErr w:type="spellStart"/>
+      <w:r>
+        <w:t>sqlite</w:t>
+      </w:r>
+      <w:proofErr w:type="spellEnd"/>
+      <w:r>
+        <w:t xml:space="preserve"> pour </w:t>
+      </w:r>
+      <w:proofErr w:type="spellStart"/>
+      <w:r>
+        <w:t>c#</w:t>
+      </w:r>
+      <w:proofErr w:type="spellEnd"/>
+      <w:r>
+        <w:t xml:space="preserve"> + quelle classe de cette librairie sont utilisées</w:t>
+      </w:r>
+    </w:p>
+    <w:p>
+      <w:r>
+        <w:t xml:space="preserve">TODO : classe </w:t>
+      </w:r>
+      <w:proofErr w:type="spellStart"/>
+      <w:r>
+        <w:t>recupérée</w:t>
+      </w:r>
+      <w:proofErr w:type="spellEnd"/>
+      <w:r>
+        <w:t xml:space="preserve"> d’internet pour manipuler -&gt; </w:t>
+      </w:r>
+      <w:proofErr w:type="spellStart"/>
+      <w:r>
+        <w:t>BddControls</w:t>
+      </w:r>
+      <w:proofErr w:type="spellEnd"/>
+    </w:p>
+    <w:p>
+      <w:r>
+        <w:t xml:space="preserve">TODO : </w:t>
+      </w:r>
+      <w:proofErr w:type="spellStart"/>
+      <w:r>
+        <w:t>bdd</w:t>
+      </w:r>
+      <w:proofErr w:type="spellEnd"/>
+      <w:r>
+        <w:t xml:space="preserve"> et </w:t>
+      </w:r>
+      <w:proofErr w:type="spellStart"/>
+      <w:r>
+        <w:t>bddcontrols</w:t>
+      </w:r>
+      <w:proofErr w:type="spellEnd"/>
+    </w:p>
+    <w:p>
+      <w:pPr>
+        <w:pStyle w:val="Titre3"/>
+      </w:pPr>
+      <w:bookmarkStart w:id="54" w:name="_Toc384303841"/>
       <w:r>
         <w:lastRenderedPageBreak/>
         <w:t>Schéma</w:t>
       </w:r>
-      <w:bookmarkEnd w:id="53"/>
+      <w:bookmarkEnd w:id="54"/>
     </w:p>
     <w:p>
       <w:r>
@@ -11543,7 +12213,7 @@
           <w:lang w:eastAsia="fr-CH"/>
         </w:rPr>
         <w:drawing>
-          <wp:inline distT="0" distB="0" distL="0" distR="0" wp14:anchorId="3FE7F0BB" wp14:editId="400B170A">
+          <wp:inline distT="0" distB="0" distL="0" distR="0" wp14:anchorId="368A8CCD" wp14:editId="7C485D3A">
             <wp:extent cx="5760720" cy="5557482"/>
             <wp:effectExtent l="0" t="0" r="0" b="5715"/>
             <wp:docPr id="14" name="Image 14"/>
@@ -11558,7 +12228,7 @@
                     <pic:cNvPicPr/>
                   </pic:nvPicPr>
                   <pic:blipFill>
-                    <a:blip r:embed="rId25">
+                    <a:blip r:embed="rId27">
                       <a:extLst>
                         <a:ext uri="{28A0092B-C50C-407E-A947-70E740481C1C}">
                           <a14:useLocalDpi xmlns:a14="http://schemas.microsoft.com/office/drawing/2010/main" val="0"/>
@@ -11594,9 +12264,9 @@
           <w:color w:val="4F81BD" w:themeColor="accent1"/>
         </w:rPr>
       </w:pPr>
-      <w:bookmarkStart w:id="54" w:name="_Schéma_de_diffusion"/>
-      <w:bookmarkStart w:id="55" w:name="_Toc384303842"/>
-      <w:bookmarkEnd w:id="54"/>
+      <w:bookmarkStart w:id="55" w:name="_Schéma_de_diffusion"/>
+      <w:bookmarkStart w:id="56" w:name="_Toc384303842"/>
+      <w:bookmarkEnd w:id="55"/>
       <w:r>
         <w:br w:type="page"/>
       </w:r>
@@ -11605,10 +12275,12 @@
       <w:pPr>
         <w:pStyle w:val="Titre3"/>
       </w:pPr>
+      <w:proofErr w:type="spellStart"/>
       <w:r>
         <w:lastRenderedPageBreak/>
         <w:t>Twebradio</w:t>
       </w:r>
+      <w:proofErr w:type="spellEnd"/>
     </w:p>
     <w:tbl>
       <w:tblPr>
@@ -11757,8 +12429,13 @@
             <w:pPr>
               <w:cnfStyle w:val="000000010000" w:firstRow="0" w:lastRow="0" w:firstColumn="0" w:lastColumn="0" w:oddVBand="0" w:evenVBand="0" w:oddHBand="0" w:evenHBand="1" w:firstRowFirstColumn="0" w:firstRowLastColumn="0" w:lastRowFirstColumn="0" w:lastRowLastColumn="0"/>
             </w:pPr>
-            <w:r>
-              <w:t>Varchar(255)</w:t>
+            <w:proofErr w:type="spellStart"/>
+            <w:r>
+              <w:t>Varchar</w:t>
+            </w:r>
+            <w:proofErr w:type="spellEnd"/>
+            <w:r>
+              <w:t>(255)</w:t>
             </w:r>
           </w:p>
         </w:tc>
@@ -11781,9 +12458,11 @@
       <w:pPr>
         <w:pStyle w:val="Titre3"/>
       </w:pPr>
+      <w:proofErr w:type="spellStart"/>
       <w:r>
         <w:t>Tsever</w:t>
       </w:r>
+      <w:proofErr w:type="spellEnd"/>
     </w:p>
     <w:tbl>
       <w:tblPr>
@@ -11919,9 +12598,11 @@
             <w:tcW w:w="3070" w:type="dxa"/>
           </w:tcPr>
           <w:p>
+            <w:proofErr w:type="spellStart"/>
             <w:r>
               <w:t>Webradioid</w:t>
             </w:r>
+            <w:proofErr w:type="spellEnd"/>
           </w:p>
         </w:tc>
         <w:tc>
@@ -12003,9 +12684,11 @@
             <w:tcW w:w="3070" w:type="dxa"/>
           </w:tcPr>
           <w:p>
+            <w:proofErr w:type="spellStart"/>
             <w:r>
               <w:t>Logfilename</w:t>
             </w:r>
+            <w:proofErr w:type="spellEnd"/>
           </w:p>
         </w:tc>
         <w:tc>
@@ -12016,9 +12699,11 @@
             <w:pPr>
               <w:cnfStyle w:val="000000010000" w:firstRow="0" w:lastRow="0" w:firstColumn="0" w:lastColumn="0" w:oddVBand="0" w:evenVBand="0" w:oddHBand="0" w:evenHBand="1" w:firstRowFirstColumn="0" w:firstRowLastColumn="0" w:lastRowFirstColumn="0" w:lastRowLastColumn="0"/>
             </w:pPr>
+            <w:proofErr w:type="spellStart"/>
             <w:r>
               <w:t>Text</w:t>
             </w:r>
+            <w:proofErr w:type="spellEnd"/>
           </w:p>
         </w:tc>
         <w:tc>
@@ -12045,9 +12730,11 @@
             <w:tcW w:w="3070" w:type="dxa"/>
           </w:tcPr>
           <w:p>
+            <w:proofErr w:type="spellStart"/>
             <w:r>
               <w:t>Configfilename</w:t>
             </w:r>
+            <w:proofErr w:type="spellEnd"/>
           </w:p>
         </w:tc>
         <w:tc>
@@ -12058,9 +12745,11 @@
             <w:pPr>
               <w:cnfStyle w:val="000000100000" w:firstRow="0" w:lastRow="0" w:firstColumn="0" w:lastColumn="0" w:oddVBand="0" w:evenVBand="0" w:oddHBand="1" w:evenHBand="0" w:firstRowFirstColumn="0" w:firstRowLastColumn="0" w:lastRowFirstColumn="0" w:lastRowLastColumn="0"/>
             </w:pPr>
+            <w:proofErr w:type="spellStart"/>
             <w:r>
               <w:t>Text</w:t>
             </w:r>
+            <w:proofErr w:type="spellEnd"/>
           </w:p>
         </w:tc>
         <w:tc>
@@ -12087,9 +12776,11 @@
             <w:tcW w:w="3070" w:type="dxa"/>
           </w:tcPr>
           <w:p>
+            <w:proofErr w:type="spellStart"/>
             <w:r>
               <w:t>Password</w:t>
             </w:r>
+            <w:proofErr w:type="spellEnd"/>
           </w:p>
         </w:tc>
         <w:tc>
@@ -12100,8 +12791,13 @@
             <w:pPr>
               <w:cnfStyle w:val="000000010000" w:firstRow="0" w:lastRow="0" w:firstColumn="0" w:lastColumn="0" w:oddVBand="0" w:evenVBand="0" w:oddHBand="0" w:evenHBand="1" w:firstRowFirstColumn="0" w:firstRowLastColumn="0" w:lastRowFirstColumn="0" w:lastRowLastColumn="0"/>
             </w:pPr>
-            <w:r>
-              <w:t>Varchar(255)</w:t>
+            <w:proofErr w:type="spellStart"/>
+            <w:r>
+              <w:t>Varchar</w:t>
+            </w:r>
+            <w:proofErr w:type="spellEnd"/>
+            <w:r>
+              <w:t>(255)</w:t>
             </w:r>
           </w:p>
         </w:tc>
@@ -12129,9 +12825,11 @@
             <w:tcW w:w="3070" w:type="dxa"/>
           </w:tcPr>
           <w:p>
+            <w:proofErr w:type="spellStart"/>
             <w:r>
               <w:t>Adminpassword</w:t>
             </w:r>
+            <w:proofErr w:type="spellEnd"/>
           </w:p>
         </w:tc>
         <w:tc>
@@ -12142,8 +12840,13 @@
             <w:pPr>
               <w:cnfStyle w:val="000000100000" w:firstRow="0" w:lastRow="0" w:firstColumn="0" w:lastColumn="0" w:oddVBand="0" w:evenVBand="0" w:oddHBand="1" w:evenHBand="0" w:firstRowFirstColumn="0" w:firstRowLastColumn="0" w:lastRowFirstColumn="0" w:lastRowLastColumn="0"/>
             </w:pPr>
-            <w:r>
-              <w:t>Varchar(255)</w:t>
+            <w:proofErr w:type="spellStart"/>
+            <w:r>
+              <w:t>Varchar</w:t>
+            </w:r>
+            <w:proofErr w:type="spellEnd"/>
+            <w:r>
+              <w:t>(255)</w:t>
             </w:r>
           </w:p>
         </w:tc>
@@ -12166,9 +12869,11 @@
       <w:pPr>
         <w:pStyle w:val="Titre3"/>
       </w:pPr>
+      <w:proofErr w:type="spellStart"/>
       <w:r>
         <w:t>Tcalendar</w:t>
       </w:r>
+      <w:proofErr w:type="spellEnd"/>
     </w:p>
     <w:tbl>
       <w:tblPr>
@@ -12304,9 +13009,11 @@
             <w:tcW w:w="3070" w:type="dxa"/>
           </w:tcPr>
           <w:p>
+            <w:proofErr w:type="spellStart"/>
             <w:r>
               <w:t>Filename</w:t>
             </w:r>
+            <w:proofErr w:type="spellEnd"/>
           </w:p>
         </w:tc>
         <w:tc>
@@ -12317,9 +13024,11 @@
             <w:pPr>
               <w:cnfStyle w:val="000000010000" w:firstRow="0" w:lastRow="0" w:firstColumn="0" w:lastColumn="0" w:oddVBand="0" w:evenVBand="0" w:oddHBand="0" w:evenHBand="1" w:firstRowFirstColumn="0" w:firstRowLastColumn="0" w:lastRowFirstColumn="0" w:lastRowLastColumn="0"/>
             </w:pPr>
+            <w:proofErr w:type="spellStart"/>
             <w:r>
               <w:t>Text</w:t>
             </w:r>
+            <w:proofErr w:type="spellEnd"/>
           </w:p>
         </w:tc>
         <w:tc>
@@ -12346,9 +13055,11 @@
             <w:tcW w:w="3070" w:type="dxa"/>
           </w:tcPr>
           <w:p>
+            <w:proofErr w:type="spellStart"/>
             <w:r>
               <w:t>Webradioid</w:t>
             </w:r>
+            <w:proofErr w:type="spellEnd"/>
           </w:p>
         </w:tc>
         <w:tc>
@@ -12383,9 +13094,11 @@
       <w:pPr>
         <w:pStyle w:val="Titre3"/>
       </w:pPr>
+      <w:proofErr w:type="spellStart"/>
       <w:r>
         <w:t>Tcalendarevent</w:t>
       </w:r>
+      <w:proofErr w:type="spellEnd"/>
     </w:p>
     <w:tbl>
       <w:tblPr>
@@ -12534,8 +13247,13 @@
             <w:pPr>
               <w:cnfStyle w:val="000000010000" w:firstRow="0" w:lastRow="0" w:firstColumn="0" w:lastColumn="0" w:oddVBand="0" w:evenVBand="0" w:oddHBand="0" w:evenHBand="1" w:firstRowFirstColumn="0" w:firstRowLastColumn="0" w:lastRowFirstColumn="0" w:lastRowLastColumn="0"/>
             </w:pPr>
-            <w:r>
-              <w:t>Varchar(45)</w:t>
+            <w:proofErr w:type="spellStart"/>
+            <w:r>
+              <w:t>Varchar</w:t>
+            </w:r>
+            <w:proofErr w:type="spellEnd"/>
+            <w:r>
+              <w:t>(45)</w:t>
             </w:r>
           </w:p>
         </w:tc>
@@ -12563,9 +13281,11 @@
             <w:tcW w:w="3070" w:type="dxa"/>
           </w:tcPr>
           <w:p>
+            <w:proofErr w:type="spellStart"/>
             <w:r>
               <w:t>Starttime</w:t>
             </w:r>
+            <w:proofErr w:type="spellEnd"/>
           </w:p>
         </w:tc>
         <w:tc>
@@ -12576,8 +13296,13 @@
             <w:pPr>
               <w:cnfStyle w:val="000000100000" w:firstRow="0" w:lastRow="0" w:firstColumn="0" w:lastColumn="0" w:oddVBand="0" w:evenVBand="0" w:oddHBand="1" w:evenHBand="0" w:firstRowFirstColumn="0" w:firstRowLastColumn="0" w:lastRowFirstColumn="0" w:lastRowLastColumn="0"/>
             </w:pPr>
-            <w:r>
-              <w:t>Varchar(45)</w:t>
+            <w:proofErr w:type="spellStart"/>
+            <w:r>
+              <w:t>Varchar</w:t>
+            </w:r>
+            <w:proofErr w:type="spellEnd"/>
+            <w:r>
+              <w:t>(45)</w:t>
             </w:r>
           </w:p>
         </w:tc>
@@ -12618,8 +13343,13 @@
             <w:pPr>
               <w:cnfStyle w:val="000000010000" w:firstRow="0" w:lastRow="0" w:firstColumn="0" w:lastColumn="0" w:oddVBand="0" w:evenVBand="0" w:oddHBand="0" w:evenHBand="1" w:firstRowFirstColumn="0" w:firstRowLastColumn="0" w:lastRowFirstColumn="0" w:lastRowLastColumn="0"/>
             </w:pPr>
-            <w:r>
-              <w:t>Varchar(45)</w:t>
+            <w:proofErr w:type="spellStart"/>
+            <w:r>
+              <w:t>Varchar</w:t>
+            </w:r>
+            <w:proofErr w:type="spellEnd"/>
+            <w:r>
+              <w:t>(45)</w:t>
             </w:r>
           </w:p>
         </w:tc>
@@ -12647,9 +13377,11 @@
             <w:tcW w:w="3070" w:type="dxa"/>
           </w:tcPr>
           <w:p>
+            <w:proofErr w:type="spellStart"/>
             <w:r>
               <w:t>Repeat</w:t>
             </w:r>
+            <w:proofErr w:type="spellEnd"/>
           </w:p>
         </w:tc>
         <w:tc>
@@ -12700,9 +13432,11 @@
             <w:tcW w:w="3070" w:type="dxa"/>
           </w:tcPr>
           <w:p>
+            <w:proofErr w:type="spellStart"/>
             <w:r>
               <w:t>Priority</w:t>
             </w:r>
+            <w:proofErr w:type="spellEnd"/>
           </w:p>
         </w:tc>
         <w:tc>
@@ -12742,9 +13476,11 @@
             <w:tcW w:w="3070" w:type="dxa"/>
           </w:tcPr>
           <w:p>
+            <w:proofErr w:type="spellStart"/>
             <w:r>
               <w:t>Shuffle</w:t>
             </w:r>
+            <w:proofErr w:type="spellEnd"/>
           </w:p>
         </w:tc>
         <w:tc>
@@ -12755,9 +13491,11 @@
             <w:pPr>
               <w:cnfStyle w:val="000000100000" w:firstRow="0" w:lastRow="0" w:firstColumn="0" w:lastColumn="0" w:oddVBand="0" w:evenVBand="0" w:oddHBand="1" w:evenHBand="0" w:firstRowFirstColumn="0" w:firstRowLastColumn="0" w:lastRowFirstColumn="0" w:lastRowLastColumn="0"/>
             </w:pPr>
+            <w:proofErr w:type="spellStart"/>
             <w:r>
               <w:t>Bool</w:t>
             </w:r>
+            <w:proofErr w:type="spellEnd"/>
           </w:p>
         </w:tc>
         <w:tc>
@@ -12784,9 +13522,11 @@
             <w:tcW w:w="3070" w:type="dxa"/>
           </w:tcPr>
           <w:p>
+            <w:proofErr w:type="spellStart"/>
             <w:r>
               <w:t>Loopatend</w:t>
             </w:r>
+            <w:proofErr w:type="spellEnd"/>
           </w:p>
         </w:tc>
         <w:tc>
@@ -12797,9 +13537,11 @@
             <w:pPr>
               <w:cnfStyle w:val="000000010000" w:firstRow="0" w:lastRow="0" w:firstColumn="0" w:lastColumn="0" w:oddVBand="0" w:evenVBand="0" w:oddHBand="0" w:evenHBand="1" w:firstRowFirstColumn="0" w:firstRowLastColumn="0" w:lastRowFirstColumn="0" w:lastRowLastColumn="0"/>
             </w:pPr>
+            <w:proofErr w:type="spellStart"/>
             <w:r>
               <w:t>Bool</w:t>
             </w:r>
+            <w:proofErr w:type="spellEnd"/>
           </w:p>
         </w:tc>
         <w:tc>
@@ -12826,9 +13568,11 @@
             <w:tcW w:w="3070" w:type="dxa"/>
           </w:tcPr>
           <w:p>
+            <w:proofErr w:type="spellStart"/>
             <w:r>
               <w:t>Calendarid</w:t>
             </w:r>
+            <w:proofErr w:type="spellEnd"/>
           </w:p>
         </w:tc>
         <w:tc>
@@ -12839,9 +13583,11 @@
             <w:pPr>
               <w:cnfStyle w:val="000000100000" w:firstRow="0" w:lastRow="0" w:firstColumn="0" w:lastColumn="0" w:oddVBand="0" w:evenVBand="0" w:oddHBand="1" w:evenHBand="0" w:firstRowFirstColumn="0" w:firstRowLastColumn="0" w:lastRowFirstColumn="0" w:lastRowLastColumn="0"/>
             </w:pPr>
+            <w:proofErr w:type="spellStart"/>
             <w:r>
               <w:t>int</w:t>
             </w:r>
+            <w:proofErr w:type="spellEnd"/>
           </w:p>
         </w:tc>
         <w:tc>
@@ -12872,10 +13618,12 @@
             <w:tcW w:w="3070" w:type="dxa"/>
           </w:tcPr>
           <w:p>
+            <w:proofErr w:type="spellStart"/>
             <w:r>
               <w:lastRenderedPageBreak/>
               <w:t>Playlistid</w:t>
             </w:r>
+            <w:proofErr w:type="spellEnd"/>
           </w:p>
         </w:tc>
         <w:tc>
@@ -12910,9 +13658,11 @@
       <w:pPr>
         <w:pStyle w:val="Titre3"/>
       </w:pPr>
+      <w:proofErr w:type="spellStart"/>
       <w:r>
         <w:t>Tplaylist</w:t>
       </w:r>
+      <w:proofErr w:type="spellEnd"/>
     </w:p>
     <w:tbl>
       <w:tblPr>
@@ -13064,8 +13814,13 @@
             <w:pPr>
               <w:cnfStyle w:val="000000010000" w:firstRow="0" w:lastRow="0" w:firstColumn="0" w:lastColumn="0" w:oddVBand="0" w:evenVBand="0" w:oddHBand="0" w:evenHBand="1" w:firstRowFirstColumn="0" w:firstRowLastColumn="0" w:lastRowFirstColumn="0" w:lastRowLastColumn="0"/>
             </w:pPr>
-            <w:r>
-              <w:t>Varchar(255)</w:t>
+            <w:proofErr w:type="spellStart"/>
+            <w:r>
+              <w:t>Varchar</w:t>
+            </w:r>
+            <w:proofErr w:type="spellEnd"/>
+            <w:r>
+              <w:t>(255)</w:t>
             </w:r>
           </w:p>
         </w:tc>
@@ -13093,9 +13848,11 @@
             <w:tcW w:w="3070" w:type="dxa"/>
           </w:tcPr>
           <w:p>
+            <w:proofErr w:type="spellStart"/>
             <w:r>
               <w:t>Filename</w:t>
             </w:r>
+            <w:proofErr w:type="spellEnd"/>
           </w:p>
         </w:tc>
         <w:tc>
@@ -13106,9 +13863,11 @@
             <w:pPr>
               <w:cnfStyle w:val="000000100000" w:firstRow="0" w:lastRow="0" w:firstColumn="0" w:lastColumn="0" w:oddVBand="0" w:evenVBand="0" w:oddHBand="1" w:evenHBand="0" w:firstRowFirstColumn="0" w:firstRowLastColumn="0" w:lastRowFirstColumn="0" w:lastRowLastColumn="0"/>
             </w:pPr>
+            <w:proofErr w:type="spellStart"/>
             <w:r>
               <w:t>Text</w:t>
             </w:r>
+            <w:proofErr w:type="spellEnd"/>
           </w:p>
         </w:tc>
         <w:tc>
@@ -13135,9 +13894,11 @@
             <w:tcW w:w="3070" w:type="dxa"/>
           </w:tcPr>
           <w:p>
+            <w:proofErr w:type="spellStart"/>
             <w:r>
               <w:t>Webradioid</w:t>
             </w:r>
+            <w:proofErr w:type="spellEnd"/>
           </w:p>
         </w:tc>
         <w:tc>
@@ -13177,9 +13938,11 @@
             <w:tcW w:w="3070" w:type="dxa"/>
           </w:tcPr>
           <w:p>
+            <w:proofErr w:type="spellStart"/>
             <w:r>
               <w:t>Typeid</w:t>
             </w:r>
+            <w:proofErr w:type="spellEnd"/>
           </w:p>
         </w:tc>
         <w:tc>
@@ -13214,6 +13977,7 @@
       <w:pPr>
         <w:pStyle w:val="Titre3"/>
       </w:pPr>
+      <w:proofErr w:type="spellStart"/>
       <w:r>
         <w:t>T</w:t>
       </w:r>
@@ -13223,6 +13987,7 @@
       <w:r>
         <w:t>type</w:t>
       </w:r>
+      <w:proofErr w:type="spellEnd"/>
     </w:p>
     <w:tbl>
       <w:tblPr>
@@ -13377,8 +14142,13 @@
             <w:pPr>
               <w:cnfStyle w:val="000000010000" w:firstRow="0" w:lastRow="0" w:firstColumn="0" w:lastColumn="0" w:oddVBand="0" w:evenVBand="0" w:oddHBand="0" w:evenHBand="1" w:firstRowFirstColumn="0" w:firstRowLastColumn="0" w:lastRowFirstColumn="0" w:lastRowLastColumn="0"/>
             </w:pPr>
-            <w:r>
-              <w:t>Varchar(45)</w:t>
+            <w:proofErr w:type="spellStart"/>
+            <w:r>
+              <w:t>Varchar</w:t>
+            </w:r>
+            <w:proofErr w:type="spellEnd"/>
+            <w:r>
+              <w:t>(45)</w:t>
             </w:r>
           </w:p>
         </w:tc>
@@ -13404,9 +14174,11 @@
       <w:pPr>
         <w:pStyle w:val="Titre3"/>
       </w:pPr>
+      <w:proofErr w:type="spellStart"/>
       <w:r>
         <w:t>Tmusic</w:t>
       </w:r>
+      <w:proofErr w:type="spellEnd"/>
     </w:p>
     <w:tbl>
       <w:tblPr>
@@ -13545,9 +14317,11 @@
             <w:tcW w:w="3070" w:type="dxa"/>
           </w:tcPr>
           <w:p>
+            <w:proofErr w:type="spellStart"/>
             <w:r>
               <w:t>Filename</w:t>
             </w:r>
+            <w:proofErr w:type="spellEnd"/>
           </w:p>
         </w:tc>
         <w:tc>
@@ -13558,9 +14332,11 @@
             <w:pPr>
               <w:cnfStyle w:val="000000010000" w:firstRow="0" w:lastRow="0" w:firstColumn="0" w:lastColumn="0" w:oddVBand="0" w:evenVBand="0" w:oddHBand="0" w:evenHBand="1" w:firstRowFirstColumn="0" w:firstRowLastColumn="0" w:lastRowFirstColumn="0" w:lastRowLastColumn="0"/>
             </w:pPr>
+            <w:proofErr w:type="spellStart"/>
             <w:r>
               <w:t>Text</w:t>
             </w:r>
+            <w:proofErr w:type="spellEnd"/>
           </w:p>
         </w:tc>
         <w:tc>
@@ -13587,9 +14363,11 @@
             <w:tcW w:w="3070" w:type="dxa"/>
           </w:tcPr>
           <w:p>
+            <w:proofErr w:type="spellStart"/>
             <w:r>
               <w:t>Title</w:t>
             </w:r>
+            <w:proofErr w:type="spellEnd"/>
           </w:p>
         </w:tc>
         <w:tc>
@@ -13600,8 +14378,13 @@
             <w:pPr>
               <w:cnfStyle w:val="000000100000" w:firstRow="0" w:lastRow="0" w:firstColumn="0" w:lastColumn="0" w:oddVBand="0" w:evenVBand="0" w:oddHBand="1" w:evenHBand="0" w:firstRowFirstColumn="0" w:firstRowLastColumn="0" w:lastRowFirstColumn="0" w:lastRowLastColumn="0"/>
             </w:pPr>
-            <w:r>
-              <w:t>Varchar(255)</w:t>
+            <w:proofErr w:type="spellStart"/>
+            <w:r>
+              <w:t>Varchar</w:t>
+            </w:r>
+            <w:proofErr w:type="spellEnd"/>
+            <w:r>
+              <w:t>(255)</w:t>
             </w:r>
           </w:p>
         </w:tc>
@@ -13632,9 +14415,11 @@
             <w:tcW w:w="3070" w:type="dxa"/>
           </w:tcPr>
           <w:p>
+            <w:proofErr w:type="spellStart"/>
             <w:r>
               <w:t>Artist</w:t>
             </w:r>
+            <w:proofErr w:type="spellEnd"/>
           </w:p>
         </w:tc>
         <w:tc>
@@ -13645,8 +14430,13 @@
             <w:pPr>
               <w:cnfStyle w:val="000000010000" w:firstRow="0" w:lastRow="0" w:firstColumn="0" w:lastColumn="0" w:oddVBand="0" w:evenVBand="0" w:oddHBand="0" w:evenHBand="1" w:firstRowFirstColumn="0" w:firstRowLastColumn="0" w:lastRowFirstColumn="0" w:lastRowLastColumn="0"/>
             </w:pPr>
-            <w:r>
-              <w:t>Varchar(255)</w:t>
+            <w:proofErr w:type="spellStart"/>
+            <w:r>
+              <w:t>Varchar</w:t>
+            </w:r>
+            <w:proofErr w:type="spellEnd"/>
+            <w:r>
+              <w:t>(255)</w:t>
             </w:r>
           </w:p>
         </w:tc>
@@ -13687,8 +14477,13 @@
             <w:pPr>
               <w:cnfStyle w:val="000000100000" w:firstRow="0" w:lastRow="0" w:firstColumn="0" w:lastColumn="0" w:oddVBand="0" w:evenVBand="0" w:oddHBand="1" w:evenHBand="0" w:firstRowFirstColumn="0" w:firstRowLastColumn="0" w:lastRowFirstColumn="0" w:lastRowLastColumn="0"/>
             </w:pPr>
-            <w:r>
-              <w:t>Varchar(255)</w:t>
+            <w:proofErr w:type="spellStart"/>
+            <w:r>
+              <w:t>Varchar</w:t>
+            </w:r>
+            <w:proofErr w:type="spellEnd"/>
+            <w:r>
+              <w:t>(255)</w:t>
             </w:r>
           </w:p>
         </w:tc>
@@ -13716,9 +14511,11 @@
             <w:tcW w:w="3070" w:type="dxa"/>
           </w:tcPr>
           <w:p>
+            <w:proofErr w:type="spellStart"/>
             <w:r>
               <w:t>Year</w:t>
             </w:r>
+            <w:proofErr w:type="spellEnd"/>
           </w:p>
         </w:tc>
         <w:tc>
@@ -13729,9 +14526,11 @@
             <w:pPr>
               <w:cnfStyle w:val="000000010000" w:firstRow="0" w:lastRow="0" w:firstColumn="0" w:lastColumn="0" w:oddVBand="0" w:evenVBand="0" w:oddHBand="0" w:evenHBand="1" w:firstRowFirstColumn="0" w:firstRowLastColumn="0" w:lastRowFirstColumn="0" w:lastRowLastColumn="0"/>
             </w:pPr>
+            <w:proofErr w:type="spellStart"/>
             <w:r>
               <w:t>Year</w:t>
             </w:r>
+            <w:proofErr w:type="spellEnd"/>
           </w:p>
         </w:tc>
         <w:tc>
@@ -13771,8 +14570,13 @@
             <w:pPr>
               <w:cnfStyle w:val="000000100000" w:firstRow="0" w:lastRow="0" w:firstColumn="0" w:lastColumn="0" w:oddVBand="0" w:evenVBand="0" w:oddHBand="1" w:evenHBand="0" w:firstRowFirstColumn="0" w:firstRowLastColumn="0" w:lastRowFirstColumn="0" w:lastRowLastColumn="0"/>
             </w:pPr>
-            <w:r>
-              <w:t>Varchar(45)</w:t>
+            <w:proofErr w:type="spellStart"/>
+            <w:r>
+              <w:t>Varchar</w:t>
+            </w:r>
+            <w:proofErr w:type="spellEnd"/>
+            <w:r>
+              <w:t>(45)</w:t>
             </w:r>
           </w:p>
         </w:tc>
@@ -13842,9 +14646,11 @@
             <w:tcW w:w="3070" w:type="dxa"/>
           </w:tcPr>
           <w:p>
+            <w:proofErr w:type="spellStart"/>
             <w:r>
               <w:t>Genderid</w:t>
             </w:r>
+            <w:proofErr w:type="spellEnd"/>
           </w:p>
         </w:tc>
         <w:tc>
@@ -13884,9 +14690,11 @@
             <w:tcW w:w="3070" w:type="dxa"/>
           </w:tcPr>
           <w:p>
+            <w:proofErr w:type="spellStart"/>
             <w:r>
               <w:t>Typeid</w:t>
             </w:r>
+            <w:proofErr w:type="spellEnd"/>
           </w:p>
         </w:tc>
         <w:tc>
@@ -13921,9 +14729,11 @@
       <w:pPr>
         <w:pStyle w:val="Titre3"/>
       </w:pPr>
+      <w:proofErr w:type="spellStart"/>
       <w:r>
         <w:t>Tgender</w:t>
       </w:r>
+      <w:proofErr w:type="spellEnd"/>
     </w:p>
     <w:tbl>
       <w:tblPr>
@@ -14075,8 +14885,13 @@
             <w:pPr>
               <w:cnfStyle w:val="000000010000" w:firstRow="0" w:lastRow="0" w:firstColumn="0" w:lastColumn="0" w:oddVBand="0" w:evenVBand="0" w:oddHBand="0" w:evenHBand="1" w:firstRowFirstColumn="0" w:firstRowLastColumn="0" w:lastRowFirstColumn="0" w:lastRowLastColumn="0"/>
             </w:pPr>
-            <w:r>
-              <w:t>Varchar(45)</w:t>
+            <w:proofErr w:type="spellStart"/>
+            <w:r>
+              <w:t>Varchar</w:t>
+            </w:r>
+            <w:proofErr w:type="spellEnd"/>
+            <w:r>
+              <w:t>(45)</w:t>
             </w:r>
           </w:p>
         </w:tc>
@@ -14102,9 +14917,11 @@
       <w:pPr>
         <w:pStyle w:val="Titre3"/>
       </w:pPr>
+      <w:proofErr w:type="spellStart"/>
       <w:r>
         <w:t>Tplaylist_has_music</w:t>
       </w:r>
+      <w:proofErr w:type="spellEnd"/>
     </w:p>
     <w:tbl>
       <w:tblPr>
@@ -14198,9 +15015,11 @@
             <w:tcW w:w="3070" w:type="dxa"/>
           </w:tcPr>
           <w:p>
+            <w:proofErr w:type="spellStart"/>
             <w:r>
               <w:t>Playlistid</w:t>
             </w:r>
+            <w:proofErr w:type="spellEnd"/>
           </w:p>
         </w:tc>
         <w:tc>
@@ -14240,9 +15059,11 @@
             <w:tcW w:w="3070" w:type="dxa"/>
           </w:tcPr>
           <w:p>
+            <w:proofErr w:type="spellStart"/>
             <w:r>
               <w:t>Musicid</w:t>
             </w:r>
+            <w:proofErr w:type="spellEnd"/>
           </w:p>
         </w:tc>
         <w:tc>
@@ -14274,8 +15095,13 @@
               <w:t>concernée</w:t>
             </w:r>
             <w:r>
-              <w:t>, qui fait partit de la playlist ayant l’identifiant Playlistid</w:t>
-            </w:r>
+              <w:t xml:space="preserve">, qui fait partit de la playlist ayant l’identifiant </w:t>
+            </w:r>
+            <w:proofErr w:type="spellStart"/>
+            <w:r>
+              <w:t>Playlistid</w:t>
+            </w:r>
+            <w:proofErr w:type="spellEnd"/>
             <w:r>
               <w:t>)</w:t>
             </w:r>
@@ -14287,10 +15113,12 @@
       <w:pPr>
         <w:pStyle w:val="Titre3"/>
       </w:pPr>
+      <w:proofErr w:type="spellStart"/>
       <w:r>
         <w:lastRenderedPageBreak/>
         <w:t>Thistory</w:t>
       </w:r>
+      <w:proofErr w:type="spellEnd"/>
     </w:p>
     <w:tbl>
       <w:tblPr>
@@ -14471,9 +15299,11 @@
             <w:tcW w:w="3070" w:type="dxa"/>
           </w:tcPr>
           <w:p>
+            <w:proofErr w:type="spellStart"/>
             <w:r>
               <w:t>Musicid</w:t>
             </w:r>
+            <w:proofErr w:type="spellEnd"/>
           </w:p>
         </w:tc>
         <w:tc>
@@ -14513,9 +15343,11 @@
             <w:tcW w:w="3070" w:type="dxa"/>
           </w:tcPr>
           <w:p>
+            <w:proofErr w:type="spellStart"/>
             <w:r>
               <w:t>Transcoderid</w:t>
             </w:r>
+            <w:proofErr w:type="spellEnd"/>
           </w:p>
         </w:tc>
         <w:tc>
@@ -14550,9 +15382,11 @@
       <w:pPr>
         <w:pStyle w:val="Titre3"/>
       </w:pPr>
+      <w:proofErr w:type="spellStart"/>
       <w:r>
         <w:t>Ttranscoder</w:t>
       </w:r>
+      <w:proofErr w:type="spellEnd"/>
     </w:p>
     <w:tbl>
       <w:tblPr>
@@ -14691,9 +15525,11 @@
             <w:tcW w:w="3070" w:type="dxa"/>
           </w:tcPr>
           <w:p>
+            <w:proofErr w:type="spellStart"/>
             <w:r>
               <w:t>Webradioid</w:t>
             </w:r>
+            <w:proofErr w:type="spellEnd"/>
           </w:p>
         </w:tc>
         <w:tc>
@@ -14718,7 +15554,15 @@
               <w:cnfStyle w:val="000000010000" w:firstRow="0" w:lastRow="0" w:firstColumn="0" w:lastColumn="0" w:oddVBand="0" w:evenVBand="0" w:oddHBand="0" w:evenHBand="1" w:firstRowFirstColumn="0" w:firstRowLastColumn="0" w:lastRowFirstColumn="0" w:lastRowLastColumn="0"/>
             </w:pPr>
             <w:r>
-              <w:t>Clé étrangère (Webradio possédant ce transcoder)</w:t>
+              <w:t xml:space="preserve">Clé étrangère (Webradio possédant ce </w:t>
+            </w:r>
+            <w:proofErr w:type="gramStart"/>
+            <w:r>
+              <w:t>transcoder</w:t>
+            </w:r>
+            <w:proofErr w:type="gramEnd"/>
+            <w:r>
+              <w:t>)</w:t>
             </w:r>
           </w:p>
         </w:tc>
@@ -14733,9 +15577,11 @@
             <w:tcW w:w="3070" w:type="dxa"/>
           </w:tcPr>
           <w:p>
+            <w:proofErr w:type="spellStart"/>
             <w:r>
               <w:t>Streamtypeid</w:t>
             </w:r>
+            <w:proofErr w:type="spellEnd"/>
           </w:p>
         </w:tc>
         <w:tc>
@@ -14775,9 +15621,11 @@
             <w:tcW w:w="3070" w:type="dxa"/>
           </w:tcPr>
           <w:p>
+            <w:proofErr w:type="spellStart"/>
             <w:r>
               <w:t>Bitrate</w:t>
             </w:r>
+            <w:proofErr w:type="spellEnd"/>
           </w:p>
         </w:tc>
         <w:tc>
@@ -14817,9 +15665,11 @@
             <w:tcW w:w="3070" w:type="dxa"/>
           </w:tcPr>
           <w:p>
+            <w:proofErr w:type="spellStart"/>
             <w:r>
               <w:t>Samplerate</w:t>
             </w:r>
+            <w:proofErr w:type="spellEnd"/>
           </w:p>
         </w:tc>
         <w:tc>
@@ -14872,8 +15722,13 @@
             <w:pPr>
               <w:cnfStyle w:val="000000010000" w:firstRow="0" w:lastRow="0" w:firstColumn="0" w:lastColumn="0" w:oddVBand="0" w:evenVBand="0" w:oddHBand="0" w:evenHBand="1" w:firstRowFirstColumn="0" w:firstRowLastColumn="0" w:lastRowFirstColumn="0" w:lastRowLastColumn="0"/>
             </w:pPr>
-            <w:r>
-              <w:t>Varchar(255)</w:t>
+            <w:proofErr w:type="spellStart"/>
+            <w:r>
+              <w:t>Varchar</w:t>
+            </w:r>
+            <w:proofErr w:type="spellEnd"/>
+            <w:r>
+              <w:t>(255)</w:t>
             </w:r>
           </w:p>
         </w:tc>
@@ -14914,9 +15769,11 @@
             <w:pPr>
               <w:cnfStyle w:val="000000100000" w:firstRow="0" w:lastRow="0" w:firstColumn="0" w:lastColumn="0" w:oddVBand="0" w:evenVBand="0" w:oddHBand="1" w:evenHBand="0" w:firstRowFirstColumn="0" w:firstRowLastColumn="0" w:lastRowFirstColumn="0" w:lastRowLastColumn="0"/>
             </w:pPr>
+            <w:proofErr w:type="spellStart"/>
             <w:r>
               <w:t>Text</w:t>
             </w:r>
+            <w:proofErr w:type="spellEnd"/>
           </w:p>
         </w:tc>
         <w:tc>
@@ -14943,9 +15800,11 @@
             <w:tcW w:w="3070" w:type="dxa"/>
           </w:tcPr>
           <w:p>
+            <w:proofErr w:type="spellStart"/>
             <w:r>
               <w:t>Ip</w:t>
             </w:r>
+            <w:proofErr w:type="spellEnd"/>
           </w:p>
         </w:tc>
         <w:tc>
@@ -14956,8 +15815,13 @@
             <w:pPr>
               <w:cnfStyle w:val="000000010000" w:firstRow="0" w:lastRow="0" w:firstColumn="0" w:lastColumn="0" w:oddVBand="0" w:evenVBand="0" w:oddHBand="0" w:evenHBand="1" w:firstRowFirstColumn="0" w:firstRowLastColumn="0" w:lastRowFirstColumn="0" w:lastRowLastColumn="0"/>
             </w:pPr>
-            <w:r>
-              <w:t>Varchar(45)</w:t>
+            <w:proofErr w:type="spellStart"/>
+            <w:r>
+              <w:t>Varchar</w:t>
+            </w:r>
+            <w:proofErr w:type="spellEnd"/>
+            <w:r>
+              <w:t>(45)</w:t>
             </w:r>
           </w:p>
         </w:tc>
@@ -15027,9 +15891,11 @@
             <w:tcW w:w="3070" w:type="dxa"/>
           </w:tcPr>
           <w:p>
+            <w:proofErr w:type="spellStart"/>
             <w:r>
               <w:t>Password</w:t>
             </w:r>
+            <w:proofErr w:type="spellEnd"/>
           </w:p>
         </w:tc>
         <w:tc>
@@ -15040,8 +15906,13 @@
             <w:pPr>
               <w:cnfStyle w:val="000000010000" w:firstRow="0" w:lastRow="0" w:firstColumn="0" w:lastColumn="0" w:oddVBand="0" w:evenVBand="0" w:oddHBand="0" w:evenHBand="1" w:firstRowFirstColumn="0" w:firstRowLastColumn="0" w:lastRowFirstColumn="0" w:lastRowLastColumn="0"/>
             </w:pPr>
-            <w:r>
-              <w:t>Varchar(255)</w:t>
+            <w:proofErr w:type="spellStart"/>
+            <w:r>
+              <w:t>Varchar</w:t>
+            </w:r>
+            <w:proofErr w:type="spellEnd"/>
+            <w:r>
+              <w:t>(255)</w:t>
             </w:r>
           </w:p>
         </w:tc>
@@ -15069,9 +15940,11 @@
             <w:tcW w:w="3070" w:type="dxa"/>
           </w:tcPr>
           <w:p>
+            <w:proofErr w:type="spellStart"/>
             <w:r>
               <w:t>Configfilename</w:t>
             </w:r>
+            <w:proofErr w:type="spellEnd"/>
           </w:p>
         </w:tc>
         <w:tc>
@@ -15082,9 +15955,11 @@
             <w:pPr>
               <w:cnfStyle w:val="000000100000" w:firstRow="0" w:lastRow="0" w:firstColumn="0" w:lastColumn="0" w:oddVBand="0" w:evenVBand="0" w:oddHBand="1" w:evenHBand="0" w:firstRowFirstColumn="0" w:firstRowLastColumn="0" w:lastRowFirstColumn="0" w:lastRowLastColumn="0"/>
             </w:pPr>
+            <w:proofErr w:type="spellStart"/>
             <w:r>
               <w:t>Text</w:t>
             </w:r>
+            <w:proofErr w:type="spellEnd"/>
           </w:p>
         </w:tc>
         <w:tc>
@@ -15111,9 +15986,11 @@
             <w:tcW w:w="3070" w:type="dxa"/>
           </w:tcPr>
           <w:p>
+            <w:proofErr w:type="spellStart"/>
             <w:r>
               <w:t>Logfilename</w:t>
             </w:r>
+            <w:proofErr w:type="spellEnd"/>
           </w:p>
         </w:tc>
         <w:tc>
@@ -15124,9 +16001,11 @@
             <w:pPr>
               <w:cnfStyle w:val="000000010000" w:firstRow="0" w:lastRow="0" w:firstColumn="0" w:lastColumn="0" w:oddVBand="0" w:evenVBand="0" w:oddHBand="0" w:evenHBand="1" w:firstRowFirstColumn="0" w:firstRowLastColumn="0" w:lastRowFirstColumn="0" w:lastRowLastColumn="0"/>
             </w:pPr>
+            <w:proofErr w:type="spellStart"/>
             <w:r>
               <w:t>Text</w:t>
             </w:r>
+            <w:proofErr w:type="spellEnd"/>
           </w:p>
         </w:tc>
         <w:tc>
@@ -15153,17 +16032,17 @@
         <w:lastRenderedPageBreak/>
         <w:t>Schéma de diffusion</w:t>
       </w:r>
-      <w:bookmarkEnd w:id="55"/>
+      <w:bookmarkEnd w:id="56"/>
     </w:p>
     <w:p>
       <w:pPr>
         <w:pStyle w:val="Titre3"/>
       </w:pPr>
-      <w:bookmarkStart w:id="56" w:name="_Toc384303843"/>
+      <w:bookmarkStart w:id="57" w:name="_Toc384303843"/>
       <w:r>
         <w:t>Principe de base</w:t>
       </w:r>
-      <w:bookmarkEnd w:id="56"/>
+      <w:bookmarkEnd w:id="57"/>
     </w:p>
     <w:p>
       <w:pPr>
@@ -15176,7 +16055,7 @@
           <w:lang w:eastAsia="fr-CH"/>
         </w:rPr>
         <w:drawing>
-          <wp:inline distT="0" distB="0" distL="0" distR="0" wp14:anchorId="6F1AF19C" wp14:editId="77B3EAB9">
+          <wp:inline distT="0" distB="0" distL="0" distR="0" wp14:anchorId="7F2D6238" wp14:editId="0B1DEAC5">
             <wp:extent cx="4220790" cy="1977889"/>
             <wp:effectExtent l="0" t="0" r="8890" b="3810"/>
             <wp:docPr id="16" name="Image 16"/>
@@ -15193,7 +16072,7 @@
                     </pic:cNvPicPr>
                   </pic:nvPicPr>
                   <pic:blipFill>
-                    <a:blip r:embed="rId26">
+                    <a:blip r:embed="rId28">
                       <a:extLst>
                         <a:ext uri="{28A0092B-C50C-407E-A947-70E740481C1C}">
                           <a14:useLocalDpi xmlns:a14="http://schemas.microsoft.com/office/drawing/2010/main" val="0"/>
@@ -15232,14 +16111,27 @@
       <w:r>
         <w:t xml:space="preserve">Figure </w:t>
       </w:r>
-      <w:fldSimple w:instr=" SEQ Figure \* ARABIC ">
-        <w:r>
-          <w:rPr>
-            <w:noProof/>
-          </w:rPr>
-          <w:t>12</w:t>
-        </w:r>
-      </w:fldSimple>
+      <w:r>
+        <w:fldChar w:fldCharType="begin"/>
+      </w:r>
+      <w:r>
+        <w:instrText xml:space="preserve"> SEQ Figure \* ARABIC </w:instrText>
+      </w:r>
+      <w:r>
+        <w:fldChar w:fldCharType="separate"/>
+      </w:r>
+      <w:r>
+        <w:rPr>
+          <w:noProof/>
+        </w:rPr>
+        <w:t>13</w:t>
+      </w:r>
+      <w:r>
+        <w:rPr>
+          <w:noProof/>
+        </w:rPr>
+        <w:fldChar w:fldCharType="end"/>
+      </w:r>
       <w:r>
         <w:t xml:space="preserve"> - Principe de base diffusion</w:t>
       </w:r>
@@ -15265,11 +16157,13 @@
       <w:pPr>
         <w:pStyle w:val="Titre3"/>
       </w:pPr>
-      <w:bookmarkStart w:id="57" w:name="_Toc384303844"/>
+      <w:bookmarkStart w:id="58" w:name="_Toc384303844"/>
+      <w:proofErr w:type="spellStart"/>
       <w:r>
         <w:t>Infomaniak</w:t>
       </w:r>
-      <w:bookmarkEnd w:id="57"/>
+      <w:bookmarkEnd w:id="58"/>
+      <w:proofErr w:type="spellEnd"/>
     </w:p>
     <w:p>
       <w:pPr>
@@ -15282,7 +16176,7 @@
           <w:lang w:eastAsia="fr-CH"/>
         </w:rPr>
         <w:drawing>
-          <wp:inline distT="0" distB="0" distL="0" distR="0" wp14:anchorId="4C40C18E" wp14:editId="6B4E3249">
+          <wp:inline distT="0" distB="0" distL="0" distR="0" wp14:anchorId="15C434C0" wp14:editId="23287189">
             <wp:extent cx="2014490" cy="4459857"/>
             <wp:effectExtent l="0" t="0" r="5080" b="0"/>
             <wp:docPr id="8" name="Image 8" descr="img"/>
@@ -15299,7 +16193,7 @@
                     </pic:cNvPicPr>
                   </pic:nvPicPr>
                   <pic:blipFill>
-                    <a:blip r:embed="rId27">
+                    <a:blip r:embed="rId29">
                       <a:extLst>
                         <a:ext uri="{28A0092B-C50C-407E-A947-70E740481C1C}">
                           <a14:useLocalDpi xmlns:a14="http://schemas.microsoft.com/office/drawing/2010/main" val="0"/>
@@ -15339,14 +16233,27 @@
       <w:r>
         <w:t xml:space="preserve">Figure </w:t>
       </w:r>
-      <w:fldSimple w:instr=" SEQ Figure \* ARABIC ">
-        <w:r>
-          <w:rPr>
-            <w:noProof/>
-          </w:rPr>
-          <w:t>13</w:t>
-        </w:r>
-      </w:fldSimple>
+      <w:r>
+        <w:fldChar w:fldCharType="begin"/>
+      </w:r>
+      <w:r>
+        <w:instrText xml:space="preserve"> SEQ Figure \* ARABIC </w:instrText>
+      </w:r>
+      <w:r>
+        <w:fldChar w:fldCharType="separate"/>
+      </w:r>
+      <w:r>
+        <w:rPr>
+          <w:noProof/>
+        </w:rPr>
+        <w:t>14</w:t>
+      </w:r>
+      <w:r>
+        <w:rPr>
+          <w:noProof/>
+        </w:rPr>
+        <w:fldChar w:fldCharType="end"/>
+      </w:r>
       <w:r>
         <w:t xml:space="preserve"> - Schéma de diffusion</w:t>
       </w:r>
@@ -15363,7 +16270,7 @@
         </w:rPr>
         <w:lastRenderedPageBreak/>
         <w:drawing>
-          <wp:inline distT="0" distB="0" distL="0" distR="0" wp14:anchorId="31EC0239" wp14:editId="461E072B">
+          <wp:inline distT="0" distB="0" distL="0" distR="0" wp14:anchorId="619848B1" wp14:editId="2A29A9C9">
             <wp:extent cx="5760720" cy="1227542"/>
             <wp:effectExtent l="0" t="0" r="0" b="0"/>
             <wp:docPr id="9" name="Image 9" descr="schema infrastructure"/>
@@ -15380,7 +16287,7 @@
                     </pic:cNvPicPr>
                   </pic:nvPicPr>
                   <pic:blipFill>
-                    <a:blip r:embed="rId28">
+                    <a:blip r:embed="rId30">
                       <a:extLst>
                         <a:ext uri="{28A0092B-C50C-407E-A947-70E740481C1C}">
                           <a14:useLocalDpi xmlns:a14="http://schemas.microsoft.com/office/drawing/2010/main" val="0"/>
@@ -15420,24 +16327,53 @@
       <w:r>
         <w:t xml:space="preserve">Figure </w:t>
       </w:r>
-      <w:fldSimple w:instr=" SEQ Figure \* ARABIC ">
-        <w:r>
-          <w:rPr>
-            <w:noProof/>
-          </w:rPr>
-          <w:t>14</w:t>
-        </w:r>
-      </w:fldSimple>
+      <w:r>
+        <w:fldChar w:fldCharType="begin"/>
+      </w:r>
+      <w:r>
+        <w:instrText xml:space="preserve"> SEQ Figure \* ARABIC </w:instrText>
+      </w:r>
+      <w:r>
+        <w:fldChar w:fldCharType="separate"/>
+      </w:r>
+      <w:r>
+        <w:rPr>
+          <w:noProof/>
+        </w:rPr>
+        <w:t>15</w:t>
+      </w:r>
+      <w:r>
+        <w:rPr>
+          <w:noProof/>
+        </w:rPr>
+        <w:fldChar w:fldCharType="end"/>
+      </w:r>
       <w:r>
         <w:t xml:space="preserve"> - Schéma de diffusion 2</w:t>
       </w:r>
     </w:p>
     <w:p>
       <w:r>
-        <w:t>Ces 2 schémas montrent le fonctionnement de la diffusion des webradio via infomaniak. Le logiciel avec les transcoders sont les « sources audio ».</w:t>
-      </w:r>
-      <w:r>
-        <w:t xml:space="preserve"> Infomaniak demande seulement un flux audio, peut importer le logiciel utilisé pour le diffuser.</w:t>
+        <w:t xml:space="preserve">Ces 2 schémas montrent le fonctionnement de la diffusion des webradio via </w:t>
+      </w:r>
+      <w:proofErr w:type="spellStart"/>
+      <w:r>
+        <w:t>infomaniak</w:t>
+      </w:r>
+      <w:proofErr w:type="spellEnd"/>
+      <w:r>
+        <w:t>. Le logiciel avec les transcoders sont les « sources audio ».</w:t>
+      </w:r>
+      <w:r>
+        <w:t xml:space="preserve"> </w:t>
+      </w:r>
+      <w:proofErr w:type="spellStart"/>
+      <w:r>
+        <w:t>Infomaniak</w:t>
+      </w:r>
+      <w:proofErr w:type="spellEnd"/>
+      <w:r>
+        <w:t xml:space="preserve"> demande seulement un flux audio, peut importer le logiciel utilisé pour le diffuser.</w:t>
       </w:r>
       <w:r>
         <w:t xml:space="preserve"> C’est ensuite leurs serveurs qui s’occuperont de diffuser le flux aux différents auditeurs.</w:t>
@@ -15447,13 +16383,15 @@
       <w:pPr>
         <w:pStyle w:val="Titre2"/>
       </w:pPr>
-      <w:bookmarkStart w:id="58" w:name="_ShoutCast"/>
-      <w:bookmarkStart w:id="59" w:name="_Toc384303845"/>
-      <w:bookmarkEnd w:id="58"/>
+      <w:bookmarkStart w:id="59" w:name="_ShoutCast"/>
+      <w:bookmarkStart w:id="60" w:name="_Toc384303845"/>
+      <w:bookmarkEnd w:id="59"/>
+      <w:proofErr w:type="spellStart"/>
       <w:r>
         <w:t>ShoutCast</w:t>
       </w:r>
-      <w:bookmarkEnd w:id="59"/>
+      <w:bookmarkEnd w:id="60"/>
+      <w:proofErr w:type="spellEnd"/>
     </w:p>
     <w:p>
       <w:pPr>
@@ -15466,7 +16404,7 @@
           <w:lang w:eastAsia="fr-CH"/>
         </w:rPr>
         <w:drawing>
-          <wp:inline distT="0" distB="0" distL="0" distR="0" wp14:anchorId="0905DAE2" wp14:editId="40AAD6E9">
+          <wp:inline distT="0" distB="0" distL="0" distR="0" wp14:anchorId="1B6344AF" wp14:editId="4A4EBE0C">
             <wp:extent cx="5760720" cy="1315165"/>
             <wp:effectExtent l="0" t="0" r="0" b="0"/>
             <wp:docPr id="5" name="Image 5" descr="http://www.radiovibenews.com/shoutcast_logo.png"/>
@@ -15483,7 +16421,7 @@
                     </pic:cNvPicPr>
                   </pic:nvPicPr>
                   <pic:blipFill>
-                    <a:blip r:embed="rId29" cstate="print">
+                    <a:blip r:embed="rId31" cstate="print">
                       <a:extLst>
                         <a:ext uri="{28A0092B-C50C-407E-A947-70E740481C1C}">
                           <a14:useLocalDpi xmlns:a14="http://schemas.microsoft.com/office/drawing/2010/main" val="0"/>
@@ -15523,38 +16461,85 @@
       <w:r>
         <w:t xml:space="preserve">Figure </w:t>
       </w:r>
-      <w:fldSimple w:instr=" SEQ Figure \* ARABIC ">
-        <w:r>
-          <w:rPr>
-            <w:noProof/>
-          </w:rPr>
-          <w:t>15</w:t>
-        </w:r>
-      </w:fldSimple>
-      <w:r>
-        <w:t xml:space="preserve"> - Logo Schoutcast</w:t>
-      </w:r>
+      <w:r>
+        <w:fldChar w:fldCharType="begin"/>
+      </w:r>
+      <w:r>
+        <w:instrText xml:space="preserve"> SEQ Figure \* ARABIC </w:instrText>
+      </w:r>
+      <w:r>
+        <w:fldChar w:fldCharType="separate"/>
+      </w:r>
+      <w:r>
+        <w:rPr>
+          <w:noProof/>
+        </w:rPr>
+        <w:t>16</w:t>
+      </w:r>
+      <w:r>
+        <w:rPr>
+          <w:noProof/>
+        </w:rPr>
+        <w:fldChar w:fldCharType="end"/>
+      </w:r>
+      <w:r>
+        <w:t xml:space="preserve"> - Logo </w:t>
+      </w:r>
+      <w:proofErr w:type="spellStart"/>
+      <w:r>
+        <w:t>Schoutcast</w:t>
+      </w:r>
+      <w:proofErr w:type="spellEnd"/>
     </w:p>
     <w:p>
       <w:pPr>
         <w:pStyle w:val="Titre3"/>
       </w:pPr>
-      <w:bookmarkStart w:id="60" w:name="_Toc384303846"/>
+      <w:bookmarkStart w:id="61" w:name="_Toc384303846"/>
       <w:r>
         <w:t>Présentation</w:t>
       </w:r>
-      <w:bookmarkEnd w:id="60"/>
-    </w:p>
-    <w:p>
-      <w:r>
-        <w:t>SHOUTcast est le nom d'un protocole et d'un serveur de diffusion pour webradio ou pour webtv. Il a été créé par la société Nullsoft en même temps que le logiciel client Winamp pour l'écoute. Le protocole s'appuie sur deux protocoles, HTTP et ICY pour supporter les ID tag (« title streaming »).</w:t>
+      <w:bookmarkEnd w:id="61"/>
+    </w:p>
+    <w:p>
+      <w:proofErr w:type="spellStart"/>
+      <w:r>
+        <w:t>SHOUTcast</w:t>
+      </w:r>
+      <w:proofErr w:type="spellEnd"/>
+      <w:r>
+        <w:t xml:space="preserve"> est le nom d'un protocole et d'un serveur de diffusion pour webradio ou pour </w:t>
+      </w:r>
+      <w:proofErr w:type="spellStart"/>
+      <w:r>
+        <w:t>webtv</w:t>
+      </w:r>
+      <w:proofErr w:type="spellEnd"/>
+      <w:r>
+        <w:t xml:space="preserve">. Il a été créé par la société </w:t>
+      </w:r>
+      <w:proofErr w:type="spellStart"/>
+      <w:r>
+        <w:t>Nullsoft</w:t>
+      </w:r>
+      <w:proofErr w:type="spellEnd"/>
+      <w:r>
+        <w:t xml:space="preserve"> en même temps que le logiciel client Winamp pour l'écoute. Le protocole s'appuie sur deux protocoles, HTTP et ICY pour supporter les ID tag (« </w:t>
+      </w:r>
+      <w:proofErr w:type="spellStart"/>
+      <w:r>
+        <w:t>title</w:t>
+      </w:r>
+      <w:proofErr w:type="spellEnd"/>
+      <w:r>
+        <w:t xml:space="preserve"> streaming »).</w:t>
       </w:r>
     </w:p>
     <w:p>
       <w:r>
         <w:t>Source : Wikipédia (</w:t>
       </w:r>
-      <w:hyperlink r:id="rId30" w:history="1">
+      <w:hyperlink r:id="rId32" w:history="1">
         <w:r>
           <w:rPr>
             <w:rStyle w:val="Lienhypertexte"/>
@@ -15567,10 +16552,23 @@
       </w:r>
     </w:p>
     <w:p>
-      <w:r>
-        <w:t>SHOUTcast a été racheté récemment par la société Radionomy (</w:t>
-      </w:r>
-      <w:hyperlink r:id="rId31" w:history="1">
+      <w:proofErr w:type="spellStart"/>
+      <w:r>
+        <w:t>SHOUTcast</w:t>
+      </w:r>
+      <w:proofErr w:type="spellEnd"/>
+      <w:r>
+        <w:t xml:space="preserve"> a été racheté récemment par la société </w:t>
+      </w:r>
+      <w:proofErr w:type="spellStart"/>
+      <w:r>
+        <w:t>Radionomy</w:t>
+      </w:r>
+      <w:proofErr w:type="spellEnd"/>
+      <w:r>
+        <w:t xml:space="preserve"> (</w:t>
+      </w:r>
+      <w:hyperlink r:id="rId33" w:history="1">
         <w:r>
           <w:rPr>
             <w:rStyle w:val="Lienhypertexte"/>
@@ -15582,7 +16580,15 @@
         <w:t>)</w:t>
       </w:r>
       <w:r>
-        <w:t xml:space="preserve">. Cela a pour répercussion que les fichiers ne sont plus disponibles sur le site web de Shoutcast. Mais malgré cela, les fichiers de la version 2 sont toujours disponibles sur </w:t>
+        <w:t xml:space="preserve">. Cela a pour répercussion que les fichiers ne sont plus disponibles sur le site web de </w:t>
+      </w:r>
+      <w:proofErr w:type="spellStart"/>
+      <w:r>
+        <w:t>Shoutcast</w:t>
+      </w:r>
+      <w:proofErr w:type="spellEnd"/>
+      <w:r>
+        <w:t xml:space="preserve">. Mais malgré cela, les fichiers de la version 2 sont toujours disponibles sur </w:t>
       </w:r>
       <w:r>
         <w:t>le forum de W</w:t>
@@ -15607,15 +16613,23 @@
       <w:pPr>
         <w:pStyle w:val="Titre3"/>
       </w:pPr>
-      <w:bookmarkStart w:id="61" w:name="_Toc384303847"/>
+      <w:bookmarkStart w:id="62" w:name="_Toc384303847"/>
       <w:r>
         <w:t>Pourquoi cet outil ?</w:t>
       </w:r>
-      <w:bookmarkEnd w:id="61"/>
-    </w:p>
-    <w:p>
-      <w:r>
-        <w:t xml:space="preserve">J’ai choisi Shoutcast car il propose des outils en ligne de commande ainsi qu’une gestion facilitée via des fichiers </w:t>
+      <w:bookmarkEnd w:id="62"/>
+    </w:p>
+    <w:p>
+      <w:r>
+        <w:t xml:space="preserve">J’ai choisi </w:t>
+      </w:r>
+      <w:proofErr w:type="spellStart"/>
+      <w:r>
+        <w:t>Shoutcast</w:t>
+      </w:r>
+      <w:proofErr w:type="spellEnd"/>
+      <w:r>
+        <w:t xml:space="preserve"> car il propose des outils en ligne de commande ainsi qu’une gestion facilitée via des fichiers </w:t>
       </w:r>
       <w:r>
         <w:t>XML</w:t>
@@ -15646,12 +16660,12 @@
       <w:pPr>
         <w:pStyle w:val="Titre3"/>
       </w:pPr>
-      <w:bookmarkStart w:id="62" w:name="_Toc384303848"/>
+      <w:bookmarkStart w:id="63" w:name="_Toc384303848"/>
       <w:r>
         <w:lastRenderedPageBreak/>
         <w:t>Serveur</w:t>
       </w:r>
-      <w:bookmarkEnd w:id="62"/>
+      <w:bookmarkEnd w:id="63"/>
     </w:p>
     <w:p>
       <w:pPr>
@@ -15661,8 +16675,13 @@
           <w:numId w:val="0"/>
         </w:numPr>
       </w:pPr>
-      <w:r>
-        <w:t xml:space="preserve">Shoutcast, parmi </w:t>
+      <w:proofErr w:type="spellStart"/>
+      <w:r>
+        <w:t>Shoutcast</w:t>
+      </w:r>
+      <w:proofErr w:type="spellEnd"/>
+      <w:r>
+        <w:t xml:space="preserve">, parmi </w:t>
       </w:r>
       <w:r>
         <w:t>s</w:t>
@@ -15744,17 +16763,25 @@
       <w:pPr>
         <w:pStyle w:val="Titre3"/>
       </w:pPr>
-      <w:bookmarkStart w:id="63" w:name="_Transcoder"/>
-      <w:bookmarkStart w:id="64" w:name="_Toc384303849"/>
-      <w:bookmarkEnd w:id="63"/>
+      <w:bookmarkStart w:id="64" w:name="_Transcoder"/>
+      <w:bookmarkStart w:id="65" w:name="_Toc384303849"/>
+      <w:bookmarkEnd w:id="64"/>
       <w:r>
         <w:t>Transcoder</w:t>
       </w:r>
-      <w:bookmarkEnd w:id="64"/>
-    </w:p>
-    <w:p>
-      <w:r>
-        <w:t>Tout comme le serveur, le transcoder est un outil fourni par Shoutcast en ligne de commande. Il permet de diffuser un flux sur un serveur de diffusion.</w:t>
+      <w:bookmarkEnd w:id="65"/>
+    </w:p>
+    <w:p>
+      <w:r>
+        <w:t xml:space="preserve">Tout comme le serveur, le transcoder est un outil fourni par </w:t>
+      </w:r>
+      <w:proofErr w:type="spellStart"/>
+      <w:r>
+        <w:t>Shoutcast</w:t>
+      </w:r>
+      <w:proofErr w:type="spellEnd"/>
+      <w:r>
+        <w:t xml:space="preserve"> en ligne de commande. Il permet de diffuser un flux sur un serveur de diffusion.</w:t>
       </w:r>
       <w:r>
         <w:t xml:space="preserve"> Ce flux peut être en MP3 ou AAC+.</w:t>
@@ -15784,11 +16811,11 @@
       <w:pPr>
         <w:pStyle w:val="Titre3"/>
       </w:pPr>
-      <w:bookmarkStart w:id="65" w:name="_Toc384303850"/>
+      <w:bookmarkStart w:id="66" w:name="_Toc384303850"/>
       <w:r>
         <w:t>Schéma de fonctionnement résumé</w:t>
       </w:r>
-      <w:bookmarkEnd w:id="65"/>
+      <w:bookmarkEnd w:id="66"/>
     </w:p>
     <w:p>
       <w:pPr>
@@ -15801,7 +16828,7 @@
           <w:lang w:eastAsia="fr-CH"/>
         </w:rPr>
         <w:drawing>
-          <wp:inline distT="0" distB="0" distL="0" distR="0" wp14:anchorId="75037512" wp14:editId="20AF17DF">
+          <wp:inline distT="0" distB="0" distL="0" distR="0" wp14:anchorId="49DDAF58" wp14:editId="589CACC4">
             <wp:extent cx="4034736" cy="4157932"/>
             <wp:effectExtent l="0" t="0" r="4445" b="0"/>
             <wp:docPr id="17" name="Image 17"/>
@@ -15816,7 +16843,7 @@
                     <pic:cNvPicPr/>
                   </pic:nvPicPr>
                   <pic:blipFill>
-                    <a:blip r:embed="rId32">
+                    <a:blip r:embed="rId34">
                       <a:extLst>
                         <a:ext uri="{28A0092B-C50C-407E-A947-70E740481C1C}">
                           <a14:useLocalDpi xmlns:a14="http://schemas.microsoft.com/office/drawing/2010/main" val="0"/>
@@ -15851,30 +16878,48 @@
       <w:r>
         <w:t xml:space="preserve">Figure </w:t>
       </w:r>
-      <w:fldSimple w:instr=" SEQ Figure \* ARABIC ">
-        <w:r>
-          <w:rPr>
-            <w:noProof/>
-          </w:rPr>
-          <w:t>16</w:t>
-        </w:r>
-      </w:fldSimple>
-      <w:r>
-        <w:t xml:space="preserve"> - Schéma shoutcast</w:t>
-      </w:r>
+      <w:r>
+        <w:fldChar w:fldCharType="begin"/>
+      </w:r>
+      <w:r>
+        <w:instrText xml:space="preserve"> SEQ Figure \* ARABIC </w:instrText>
+      </w:r>
+      <w:r>
+        <w:fldChar w:fldCharType="separate"/>
+      </w:r>
+      <w:r>
+        <w:rPr>
+          <w:noProof/>
+        </w:rPr>
+        <w:t>17</w:t>
+      </w:r>
+      <w:r>
+        <w:rPr>
+          <w:noProof/>
+        </w:rPr>
+        <w:fldChar w:fldCharType="end"/>
+      </w:r>
+      <w:r>
+        <w:t xml:space="preserve"> - Schéma </w:t>
+      </w:r>
+      <w:proofErr w:type="spellStart"/>
+      <w:r>
+        <w:t>shoutcast</w:t>
+      </w:r>
+      <w:proofErr w:type="spellEnd"/>
     </w:p>
     <w:p>
       <w:pPr>
         <w:pStyle w:val="Titre2"/>
       </w:pPr>
-      <w:bookmarkStart w:id="66" w:name="_Structures_des_dossiers/fichiers"/>
-      <w:bookmarkStart w:id="67" w:name="_Toc384303851"/>
-      <w:bookmarkEnd w:id="66"/>
+      <w:bookmarkStart w:id="67" w:name="_Structures_des_dossiers/fichiers"/>
+      <w:bookmarkStart w:id="68" w:name="_Toc384303851"/>
+      <w:bookmarkEnd w:id="67"/>
       <w:r>
         <w:lastRenderedPageBreak/>
         <w:t>Structures des dossiers/fichiers</w:t>
       </w:r>
-      <w:bookmarkEnd w:id="67"/>
+      <w:bookmarkEnd w:id="68"/>
     </w:p>
     <w:p>
       <w:pPr>
@@ -15895,7 +16940,7 @@
           <w:lang w:eastAsia="fr-CH"/>
         </w:rPr>
         <w:drawing>
-          <wp:inline distT="0" distB="0" distL="0" distR="0" wp14:anchorId="783381E0" wp14:editId="6B0A7398">
+          <wp:inline distT="0" distB="0" distL="0" distR="0" wp14:anchorId="0D9CC754" wp14:editId="5297991D">
             <wp:extent cx="4382219" cy="7553144"/>
             <wp:effectExtent l="0" t="0" r="0" b="0"/>
             <wp:docPr id="21" name="Image 21"/>
@@ -15910,7 +16955,7 @@
                     <pic:cNvPicPr/>
                   </pic:nvPicPr>
                   <pic:blipFill>
-                    <a:blip r:embed="rId33">
+                    <a:blip r:embed="rId35">
                       <a:extLst>
                         <a:ext uri="{28A0092B-C50C-407E-A947-70E740481C1C}">
                           <a14:useLocalDpi xmlns:a14="http://schemas.microsoft.com/office/drawing/2010/main" val="0"/>
@@ -15945,14 +16990,27 @@
       <w:r>
         <w:t xml:space="preserve">Figure </w:t>
       </w:r>
-      <w:fldSimple w:instr=" SEQ Figure \* ARABIC ">
-        <w:r>
-          <w:rPr>
-            <w:noProof/>
-          </w:rPr>
-          <w:t>17</w:t>
-        </w:r>
-      </w:fldSimple>
+      <w:r>
+        <w:fldChar w:fldCharType="begin"/>
+      </w:r>
+      <w:r>
+        <w:instrText xml:space="preserve"> SEQ Figure \* ARABIC </w:instrText>
+      </w:r>
+      <w:r>
+        <w:fldChar w:fldCharType="separate"/>
+      </w:r>
+      <w:r>
+        <w:rPr>
+          <w:noProof/>
+        </w:rPr>
+        <w:t>18</w:t>
+      </w:r>
+      <w:r>
+        <w:rPr>
+          <w:noProof/>
+        </w:rPr>
+        <w:fldChar w:fldCharType="end"/>
+      </w:r>
       <w:r>
         <w:t xml:space="preserve"> - Schéma structure des fichiers/dossiers</w:t>
       </w:r>
@@ -15969,12 +17027,25 @@
         <w:pStyle w:val="Titre3"/>
       </w:pPr>
       <w:r>
-        <w:t>Exécutables Shoutcast</w:t>
-      </w:r>
-    </w:p>
-    <w:p>
-      <w:r>
-        <w:t>Attention : Il n’y a pas un exécutable de transcodeur par transcoder de webradio ni un exécutable de serveur par webradio. Il existe seulement un seul et unique exécutable transcoder et serveur dans le dossier « shoutcast ».</w:t>
+        <w:t xml:space="preserve">Exécutables </w:t>
+      </w:r>
+      <w:proofErr w:type="spellStart"/>
+      <w:r>
+        <w:t>Shoutcast</w:t>
+      </w:r>
+      <w:proofErr w:type="spellEnd"/>
+    </w:p>
+    <w:p>
+      <w:r>
+        <w:t>Attention : Il n’y a pas un exécutable de transcodeur par transcoder de webradio ni un exécutable de serveur par webradio. Il existe seulement un seul et unique exécutable transcoder et serveur dans le dossier « </w:t>
+      </w:r>
+      <w:proofErr w:type="spellStart"/>
+      <w:r>
+        <w:t>shoutcast</w:t>
+      </w:r>
+      <w:proofErr w:type="spellEnd"/>
+      <w:r>
+        <w:t> ».</w:t>
       </w:r>
       <w:r>
         <w:t xml:space="preserve"> Ces exécutables peuvent être lancés avec le chemin vers un fichier de configuration</w:t>
@@ -15989,13 +17060,29 @@
         <w:t xml:space="preserve"> </w:t>
       </w:r>
       <w:r>
-        <w:t>Par exemple : A chaque fois qu’un transcoder devra se lancer, une nouvelle instance de l’exécutable sc_trans.exe présent dans le dossier « shoutcast » sera lancée dans un nouveau processus et utilisera le fichier de configuration du transcoder en question.</w:t>
+        <w:t>Par exemple : A chaque fois qu’un transcoder devra se lancer, une nouvelle instance de l’exécutable sc_trans.exe présent dans le dossier « </w:t>
+      </w:r>
+      <w:proofErr w:type="spellStart"/>
+      <w:r>
+        <w:t>shoutcast</w:t>
+      </w:r>
+      <w:proofErr w:type="spellEnd"/>
+      <w:r>
+        <w:t> » sera lancée dans un nouveau processus et utilisera le fichier de configuration du transcoder en question.</w:t>
       </w:r>
       <w:r>
         <w:t xml:space="preserve"> Cela a été décidé car si une mise à jour des exécutables </w:t>
       </w:r>
       <w:r>
-        <w:t xml:space="preserve">doit être faite, seuls les 2 exécutables du dossier « shoutcast » seront mise à jour. </w:t>
+        <w:t>doit être faite, seuls les 2 exécutables du dossier « </w:t>
+      </w:r>
+      <w:proofErr w:type="spellStart"/>
+      <w:r>
+        <w:t>shoutcast</w:t>
+      </w:r>
+      <w:proofErr w:type="spellEnd"/>
+      <w:r>
+        <w:t xml:space="preserve"> » seront mise à jour. </w:t>
       </w:r>
     </w:p>
     <w:p>
@@ -16014,7 +17101,7 @@
           <w:lang w:eastAsia="fr-CH"/>
         </w:rPr>
         <w:drawing>
-          <wp:inline distT="0" distB="0" distL="0" distR="0" wp14:anchorId="0B018CED" wp14:editId="55881991">
+          <wp:inline distT="0" distB="0" distL="0" distR="0" wp14:anchorId="1CD9BED6" wp14:editId="687ACE4A">
             <wp:extent cx="3890513" cy="3607190"/>
             <wp:effectExtent l="0" t="0" r="0" b="0"/>
             <wp:docPr id="22" name="Image 22"/>
@@ -16029,7 +17116,7 @@
                     <pic:cNvPicPr/>
                   </pic:nvPicPr>
                   <pic:blipFill>
-                    <a:blip r:embed="rId34">
+                    <a:blip r:embed="rId36">
                       <a:extLst>
                         <a:ext uri="{28A0092B-C50C-407E-A947-70E740481C1C}">
                           <a14:useLocalDpi xmlns:a14="http://schemas.microsoft.com/office/drawing/2010/main" val="0"/>
@@ -16064,23 +17151,41 @@
       <w:r>
         <w:t xml:space="preserve">Figure </w:t>
       </w:r>
-      <w:fldSimple w:instr=" SEQ Figure \* ARABIC ">
-        <w:r>
-          <w:rPr>
-            <w:noProof/>
-          </w:rPr>
-          <w:t>18</w:t>
-        </w:r>
-      </w:fldSimple>
-      <w:r>
-        <w:t xml:space="preserve"> - Exemple lancement transcoder</w:t>
-      </w:r>
+      <w:r>
+        <w:fldChar w:fldCharType="begin"/>
+      </w:r>
+      <w:r>
+        <w:instrText xml:space="preserve"> SEQ Figure \* ARABIC </w:instrText>
+      </w:r>
+      <w:r>
+        <w:fldChar w:fldCharType="separate"/>
+      </w:r>
+      <w:r>
+        <w:rPr>
+          <w:noProof/>
+        </w:rPr>
+        <w:t>19</w:t>
+      </w:r>
+      <w:r>
+        <w:rPr>
+          <w:noProof/>
+        </w:rPr>
+        <w:fldChar w:fldCharType="end"/>
+      </w:r>
+      <w:r>
+        <w:t xml:space="preserve"> - Exemple lancement </w:t>
+      </w:r>
+      <w:proofErr w:type="gramStart"/>
+      <w:r>
+        <w:t>transcoder</w:t>
+      </w:r>
+      <w:proofErr w:type="gramEnd"/>
     </w:p>
     <w:p>
       <w:pPr>
         <w:pStyle w:val="Titre2"/>
       </w:pPr>
-      <w:bookmarkStart w:id="68" w:name="_Toc384303852"/>
+      <w:bookmarkStart w:id="69" w:name="_Toc384303852"/>
       <w:r>
         <w:t>Initialisation de l’application</w:t>
       </w:r>
@@ -16092,20 +17197,18 @@
       <w:r>
         <w:t xml:space="preserve"> de l’application</w:t>
       </w:r>
-      <w:bookmarkStart w:id="69" w:name="_GoBack"/>
+    </w:p>
+    <w:p>
+      <w:pPr>
+        <w:pStyle w:val="Titre2"/>
+      </w:pPr>
+      <w:r>
+        <w:t>Webradio</w:t>
+      </w:r>
       <w:bookmarkEnd w:id="69"/>
     </w:p>
     <w:p>
       <w:pPr>
-        <w:pStyle w:val="Titre2"/>
-      </w:pPr>
-      <w:r>
-        <w:t>Webradio</w:t>
-      </w:r>
-      <w:bookmarkEnd w:id="68"/>
-    </w:p>
-    <w:p>
-      <w:pPr>
         <w:pStyle w:val="Titre3"/>
       </w:pPr>
       <w:bookmarkStart w:id="70" w:name="_Toc384303853"/>
@@ -16116,8 +17219,21 @@
     </w:p>
     <w:p>
       <w:r>
-        <w:t>TODO : création de la structure de fichier, des fichiers de config , des dossiers etc</w:t>
-      </w:r>
+        <w:t xml:space="preserve">TODO : création de la structure de fichier, des fichiers de </w:t>
+      </w:r>
+      <w:proofErr w:type="gramStart"/>
+      <w:r>
+        <w:t>config ,</w:t>
+      </w:r>
+      <w:proofErr w:type="gramEnd"/>
+      <w:r>
+        <w:t xml:space="preserve"> des dossiers </w:t>
+      </w:r>
+      <w:proofErr w:type="spellStart"/>
+      <w:r>
+        <w:t>etc</w:t>
+      </w:r>
+      <w:proofErr w:type="spellEnd"/>
     </w:p>
     <w:p>
       <w:pPr>
@@ -16130,17 +17246,59 @@
     </w:p>
     <w:p>
       <w:r>
-        <w:t>TODO : explication du mecanisme de chargement des infos de la webradio a chargé via les données du model</w:t>
-      </w:r>
-      <w:r>
-        <w:t xml:space="preserve"> lors de la séléction (ouverture d’une fenetre admin</w:t>
-      </w:r>
+        <w:t xml:space="preserve">TODO : explication du </w:t>
+      </w:r>
+      <w:proofErr w:type="spellStart"/>
+      <w:r>
+        <w:t>mecanisme</w:t>
+      </w:r>
+      <w:proofErr w:type="spellEnd"/>
+      <w:r>
+        <w:t xml:space="preserve"> de chargement des infos de la webradio a chargé via les données du model</w:t>
+      </w:r>
+      <w:r>
+        <w:t xml:space="preserve"> lors de la </w:t>
+      </w:r>
+      <w:proofErr w:type="spellStart"/>
+      <w:r>
+        <w:t>séléction</w:t>
+      </w:r>
+      <w:proofErr w:type="spellEnd"/>
+      <w:r>
+        <w:t xml:space="preserve"> (ouverture d’une </w:t>
+      </w:r>
+      <w:proofErr w:type="spellStart"/>
+      <w:r>
+        <w:t>fenetre</w:t>
+      </w:r>
+      <w:proofErr w:type="spellEnd"/>
+      <w:r>
+        <w:t xml:space="preserve"> </w:t>
+      </w:r>
+      <w:proofErr w:type="spellStart"/>
+      <w:r>
+        <w:t>admin</w:t>
+      </w:r>
+      <w:proofErr w:type="spellEnd"/>
       <w:r>
         <w:t>)</w:t>
       </w:r>
       <w:r>
-        <w:t>. Chargement des différents informations dans la nouvelle vue via UpdateView</w:t>
-      </w:r>
+        <w:t xml:space="preserve">. Chargement </w:t>
+      </w:r>
+      <w:proofErr w:type="gramStart"/>
+      <w:r>
+        <w:t>des différents</w:t>
+      </w:r>
+      <w:proofErr w:type="gramEnd"/>
+      <w:r>
+        <w:t xml:space="preserve"> informations dans la nouvelle vue via </w:t>
+      </w:r>
+      <w:proofErr w:type="spellStart"/>
+      <w:r>
+        <w:t>UpdateView</w:t>
+      </w:r>
+      <w:proofErr w:type="spellEnd"/>
     </w:p>
     <w:p>
       <w:pPr>
@@ -16154,23 +17312,118 @@
     </w:p>
     <w:p>
       <w:r>
-        <w:t>TODO : schema : tous les transcoder utilise le même executable</w:t>
-      </w:r>
-      <w:r>
-        <w:t xml:space="preserve"> (pourquoi ? car il faut juste mnettre a jour UN executable)</w:t>
-      </w:r>
-      <w:r>
-        <w:t xml:space="preserve"> mais juste des fichier de config différent</w:t>
-      </w:r>
-      <w:r>
-        <w:t>. Ils utilisent aussi tous les meme calendrier</w:t>
-      </w:r>
+        <w:t xml:space="preserve">TODO : </w:t>
+      </w:r>
+      <w:proofErr w:type="spellStart"/>
+      <w:r>
+        <w:t>schema</w:t>
+      </w:r>
+      <w:proofErr w:type="spellEnd"/>
+      <w:r>
+        <w:t xml:space="preserve"> : tous les transcoder utilise le même </w:t>
+      </w:r>
+      <w:proofErr w:type="spellStart"/>
+      <w:r>
+        <w:t>executable</w:t>
+      </w:r>
+      <w:proofErr w:type="spellEnd"/>
+      <w:r>
+        <w:t xml:space="preserve"> (pourquoi ? car il faut juste </w:t>
+      </w:r>
+      <w:proofErr w:type="spellStart"/>
+      <w:r>
+        <w:t>mnettre</w:t>
+      </w:r>
+      <w:proofErr w:type="spellEnd"/>
+      <w:r>
+        <w:t xml:space="preserve"> a jour UN </w:t>
+      </w:r>
+      <w:proofErr w:type="spellStart"/>
+      <w:r>
+        <w:t>executable</w:t>
+      </w:r>
+      <w:proofErr w:type="spellEnd"/>
+      <w:r>
+        <w:t>)</w:t>
+      </w:r>
+      <w:r>
+        <w:t xml:space="preserve"> mais juste des </w:t>
+      </w:r>
+      <w:proofErr w:type="gramStart"/>
+      <w:r>
+        <w:t>fichier</w:t>
+      </w:r>
+      <w:proofErr w:type="gramEnd"/>
+      <w:r>
+        <w:t xml:space="preserve"> de config différent</w:t>
+      </w:r>
+      <w:r>
+        <w:t xml:space="preserve">. Ils utilisent aussi tous </w:t>
+      </w:r>
+      <w:proofErr w:type="gramStart"/>
+      <w:r>
+        <w:t xml:space="preserve">les </w:t>
+      </w:r>
+      <w:proofErr w:type="spellStart"/>
+      <w:r>
+        <w:t>meme</w:t>
+      </w:r>
+      <w:proofErr w:type="spellEnd"/>
+      <w:r>
+        <w:t xml:space="preserve"> calendrier</w:t>
+      </w:r>
+      <w:proofErr w:type="gramEnd"/>
     </w:p>
     <w:p/>
     <w:p>
       <w:r>
-        <w:t>TODO explication du system de fichier xml pour gerer le transcoder etc ( détails dans des nouveau chapitre sur les playlist etc ) et qu’il gère tout seul els calendrier etc</w:t>
-      </w:r>
+        <w:t xml:space="preserve">TODO explication du system de fichier </w:t>
+      </w:r>
+      <w:proofErr w:type="spellStart"/>
+      <w:r>
+        <w:t>xml</w:t>
+      </w:r>
+      <w:proofErr w:type="spellEnd"/>
+      <w:r>
+        <w:t xml:space="preserve"> pour </w:t>
+      </w:r>
+      <w:proofErr w:type="spellStart"/>
+      <w:r>
+        <w:t>gerer</w:t>
+      </w:r>
+      <w:proofErr w:type="spellEnd"/>
+      <w:r>
+        <w:t xml:space="preserve"> le transcoder </w:t>
+      </w:r>
+      <w:proofErr w:type="spellStart"/>
+      <w:r>
+        <w:t>etc</w:t>
+      </w:r>
+      <w:proofErr w:type="spellEnd"/>
+      <w:r>
+        <w:t xml:space="preserve"> </w:t>
+      </w:r>
+      <w:proofErr w:type="gramStart"/>
+      <w:r>
+        <w:t>( détails</w:t>
+      </w:r>
+      <w:proofErr w:type="gramEnd"/>
+      <w:r>
+        <w:t xml:space="preserve"> dans des nouveau chapitre sur les playlist </w:t>
+      </w:r>
+      <w:proofErr w:type="spellStart"/>
+      <w:r>
+        <w:t>etc</w:t>
+      </w:r>
+      <w:proofErr w:type="spellEnd"/>
+      <w:r>
+        <w:t xml:space="preserve"> ) et qu’il gère tout seul els calendrier </w:t>
+      </w:r>
+      <w:proofErr w:type="spellStart"/>
+      <w:r>
+        <w:t>etc</w:t>
+      </w:r>
+      <w:proofErr w:type="spellEnd"/>
     </w:p>
     <w:p/>
     <w:p>
@@ -16185,7 +17438,31 @@
     </w:p>
     <w:p>
       <w:r>
-        <w:t>TODO : explication des différents elements du fichier de conf ainsi que les element modifiable par l’utilisateur</w:t>
+        <w:t xml:space="preserve">TODO : explication des différents </w:t>
+      </w:r>
+      <w:proofErr w:type="spellStart"/>
+      <w:r>
+        <w:t>elements</w:t>
+      </w:r>
+      <w:proofErr w:type="spellEnd"/>
+      <w:r>
+        <w:t xml:space="preserve"> du fichier de </w:t>
+      </w:r>
+      <w:proofErr w:type="spellStart"/>
+      <w:r>
+        <w:t>conf</w:t>
+      </w:r>
+      <w:proofErr w:type="spellEnd"/>
+      <w:r>
+        <w:t xml:space="preserve"> ainsi que les </w:t>
+      </w:r>
+      <w:proofErr w:type="spellStart"/>
+      <w:r>
+        <w:t>element</w:t>
+      </w:r>
+      <w:proofErr w:type="spellEnd"/>
+      <w:r>
+        <w:t xml:space="preserve"> modifiable par l’utilisateur</w:t>
       </w:r>
     </w:p>
     <w:p>
@@ -16221,7 +17498,23 @@
         <w:t>TODO : se référé au processus</w:t>
       </w:r>
       <w:r>
-        <w:t xml:space="preserve"> ou alors requete ajax dessus pour avoir toutes les informations</w:t>
+        <w:t xml:space="preserve"> ou alors </w:t>
+      </w:r>
+      <w:proofErr w:type="spellStart"/>
+      <w:r>
+        <w:t>requete</w:t>
+      </w:r>
+      <w:proofErr w:type="spellEnd"/>
+      <w:r>
+        <w:t xml:space="preserve"> </w:t>
+      </w:r>
+      <w:proofErr w:type="spellStart"/>
+      <w:r>
+        <w:t>ajax</w:t>
+      </w:r>
+      <w:proofErr w:type="spellEnd"/>
+      <w:r>
+        <w:t xml:space="preserve"> dessus pour avoir toutes les informations</w:t>
       </w:r>
     </w:p>
     <w:p>
@@ -16230,7 +17523,7 @@
           <w:rStyle w:val="Lienhypertexte"/>
         </w:rPr>
       </w:pPr>
-      <w:hyperlink r:id="rId35" w:anchor="LogData" w:history="1">
+      <w:hyperlink r:id="rId37" w:anchor="LogData" w:history="1">
         <w:r>
           <w:rPr>
             <w:rStyle w:val="Lienhypertexte"/>
@@ -16241,7 +17534,15 @@
     </w:p>
     <w:p>
       <w:r>
-        <w:t>Ou afficher depuis fichier de log (blinder fichier au listbox)</w:t>
+        <w:t xml:space="preserve">Ou afficher depuis fichier de log (blinder fichier au </w:t>
+      </w:r>
+      <w:proofErr w:type="spellStart"/>
+      <w:r>
+        <w:t>listbox</w:t>
+      </w:r>
+      <w:proofErr w:type="spellEnd"/>
+      <w:r>
+        <w:t>)</w:t>
       </w:r>
     </w:p>
     <w:p>
@@ -16256,12 +17557,33 @@
     </w:p>
     <w:p>
       <w:r>
-        <w:t>TODO : historique dans bdd etc</w:t>
-      </w:r>
-    </w:p>
-    <w:p>
-      <w:r>
-        <w:t>Historique dans transcoder car coter serveur = pas possible (infomaniak par exemple)</w:t>
+        <w:t xml:space="preserve">TODO : historique dans </w:t>
+      </w:r>
+      <w:proofErr w:type="spellStart"/>
+      <w:r>
+        <w:t>bdd</w:t>
+      </w:r>
+      <w:proofErr w:type="spellEnd"/>
+      <w:r>
+        <w:t xml:space="preserve"> </w:t>
+      </w:r>
+      <w:proofErr w:type="spellStart"/>
+      <w:r>
+        <w:t>etc</w:t>
+      </w:r>
+      <w:proofErr w:type="spellEnd"/>
+    </w:p>
+    <w:p>
+      <w:r>
+        <w:t>Historique dans transcoder car coter serveur = pas possible (</w:t>
+      </w:r>
+      <w:proofErr w:type="spellStart"/>
+      <w:r>
+        <w:t>infomaniak</w:t>
+      </w:r>
+      <w:proofErr w:type="spellEnd"/>
+      <w:r>
+        <w:t xml:space="preserve"> par exemple)</w:t>
       </w:r>
     </w:p>
     <w:p>
@@ -16281,8 +17603,13 @@
     </w:p>
     <w:p>
       <w:r>
-        <w:t>TODO : lancement de transcoder, etc</w:t>
-      </w:r>
+        <w:t xml:space="preserve">TODO : lancement de transcoder, </w:t>
+      </w:r>
+      <w:proofErr w:type="spellStart"/>
+      <w:r>
+        <w:t>etc</w:t>
+      </w:r>
+      <w:proofErr w:type="spellEnd"/>
     </w:p>
     <w:p>
       <w:pPr>
@@ -16304,7 +17631,15 @@
     </w:p>
     <w:p>
       <w:r>
-        <w:t>TODO : explication génération xml et génération automatique</w:t>
+        <w:t xml:space="preserve">TODO : explication génération </w:t>
+      </w:r>
+      <w:proofErr w:type="spellStart"/>
+      <w:r>
+        <w:t>xml</w:t>
+      </w:r>
+      <w:proofErr w:type="spellEnd"/>
+      <w:r>
+        <w:t xml:space="preserve"> et génération automatique</w:t>
       </w:r>
     </w:p>
     <w:p>
@@ -16340,12 +17675,25 @@
     </w:p>
     <w:p>
       <w:r>
-        <w:t>TODO : depuis l’onglet library</w:t>
-      </w:r>
-    </w:p>
-    <w:p>
-      <w:r>
-        <w:t>TODO : refraichissement de la vue</w:t>
+        <w:t xml:space="preserve">TODO : depuis l’onglet </w:t>
+      </w:r>
+      <w:proofErr w:type="spellStart"/>
+      <w:r>
+        <w:t>library</w:t>
+      </w:r>
+      <w:proofErr w:type="spellEnd"/>
+    </w:p>
+    <w:p>
+      <w:r>
+        <w:t xml:space="preserve">TODO : </w:t>
+      </w:r>
+      <w:proofErr w:type="spellStart"/>
+      <w:r>
+        <w:t>refraichissement</w:t>
+      </w:r>
+      <w:proofErr w:type="spellEnd"/>
+      <w:r>
+        <w:t xml:space="preserve"> de la vue</w:t>
       </w:r>
     </w:p>
     <w:p>
@@ -16395,11 +17743,19 @@
     </w:p>
     <w:p>
       <w:r>
-        <w:t>TODO : recursivité ou pas</w:t>
-      </w:r>
-    </w:p>
-    <w:p>
-      <w:hyperlink r:id="rId36" w:history="1">
+        <w:t xml:space="preserve">TODO : </w:t>
+      </w:r>
+      <w:proofErr w:type="spellStart"/>
+      <w:r>
+        <w:t>recursivité</w:t>
+      </w:r>
+      <w:proofErr w:type="spellEnd"/>
+      <w:r>
+        <w:t xml:space="preserve"> ou pas</w:t>
+      </w:r>
+    </w:p>
+    <w:p>
+      <w:hyperlink r:id="rId38" w:history="1">
         <w:r>
           <w:rPr>
             <w:rStyle w:val="Lienhypertexte"/>
@@ -16467,11 +17823,19 @@
     </w:p>
     <w:p>
       <w:r>
-        <w:t>TODO : expliquer qu’il faudra jouer sur les duration pour générer les playlist et le calendrier</w:t>
-      </w:r>
-    </w:p>
-    <w:p>
-      <w:hyperlink r:id="rId37" w:anchor="Calendar_Tag" w:history="1">
+        <w:t xml:space="preserve">TODO : expliquer qu’il faudra jouer sur </w:t>
+      </w:r>
+      <w:proofErr w:type="gramStart"/>
+      <w:r>
+        <w:t>les</w:t>
+      </w:r>
+      <w:proofErr w:type="gramEnd"/>
+      <w:r>
+        <w:t xml:space="preserve"> duration pour générer les playlist et le calendrier</w:t>
+      </w:r>
+    </w:p>
+    <w:p>
+      <w:hyperlink r:id="rId39" w:anchor="Calendar_Tag" w:history="1">
         <w:r>
           <w:rPr>
             <w:rStyle w:val="Lienhypertexte"/>
@@ -16481,33 +17845,88 @@
       </w:hyperlink>
     </w:p>
     <w:p>
-      <w:r>
-        <w:t>c’est dans repeat que l’on va définir les jours</w:t>
-      </w:r>
-      <w:r>
-        <w:t>, chaque joiur = une valeur donc il faudra un tableau de valeur</w:t>
-      </w:r>
-    </w:p>
-    <w:p>
-      <w:r>
-        <w:t>afficher les valeurs utilisé</w:t>
+      <w:proofErr w:type="gramStart"/>
+      <w:r>
+        <w:t>c’est</w:t>
+      </w:r>
+      <w:proofErr w:type="gramEnd"/>
+      <w:r>
+        <w:t xml:space="preserve"> dans </w:t>
+      </w:r>
+      <w:proofErr w:type="spellStart"/>
+      <w:r>
+        <w:t>repeat</w:t>
+      </w:r>
+      <w:proofErr w:type="spellEnd"/>
+      <w:r>
+        <w:t xml:space="preserve"> que l’on va définir les jours</w:t>
+      </w:r>
+      <w:r>
+        <w:t xml:space="preserve">, chaque </w:t>
+      </w:r>
+      <w:proofErr w:type="spellStart"/>
+      <w:r>
+        <w:t>joiur</w:t>
+      </w:r>
+      <w:proofErr w:type="spellEnd"/>
+      <w:r>
+        <w:t xml:space="preserve"> = une valeur donc il faudra un tableau de valeur</w:t>
+      </w:r>
+    </w:p>
+    <w:p>
+      <w:proofErr w:type="gramStart"/>
+      <w:r>
+        <w:t>afficher</w:t>
+      </w:r>
+      <w:proofErr w:type="gramEnd"/>
+      <w:r>
+        <w:t xml:space="preserve"> les valeurs utilisé</w:t>
       </w:r>
     </w:p>
     <w:p>
       <w:r>
         <w:t xml:space="preserve">TODO : </w:t>
       </w:r>
-      <w:r>
-        <w:t>event lié à calandrier et a une playlist</w:t>
-      </w:r>
-    </w:p>
-    <w:p>
-      <w:r>
-        <w:t>TODO : explication avec les fichier transcodeur</w:t>
-      </w:r>
-    </w:p>
-    <w:p>
-      <w:hyperlink r:id="rId38" w:history="1">
+      <w:proofErr w:type="spellStart"/>
+      <w:r>
+        <w:t>event</w:t>
+      </w:r>
+      <w:proofErr w:type="spellEnd"/>
+      <w:r>
+        <w:t xml:space="preserve"> lié à </w:t>
+      </w:r>
+      <w:proofErr w:type="spellStart"/>
+      <w:r>
+        <w:t>calandrier</w:t>
+      </w:r>
+      <w:proofErr w:type="spellEnd"/>
+      <w:r>
+        <w:t xml:space="preserve"> et </w:t>
+      </w:r>
+      <w:proofErr w:type="gramStart"/>
+      <w:r>
+        <w:t>a</w:t>
+      </w:r>
+      <w:proofErr w:type="gramEnd"/>
+      <w:r>
+        <w:t xml:space="preserve"> une playlist</w:t>
+      </w:r>
+    </w:p>
+    <w:p>
+      <w:r>
+        <w:t xml:space="preserve">TODO : explication avec </w:t>
+      </w:r>
+      <w:proofErr w:type="gramStart"/>
+      <w:r>
+        <w:t>les fichier</w:t>
+      </w:r>
+      <w:proofErr w:type="gramEnd"/>
+      <w:r>
+        <w:t xml:space="preserve"> transcodeur</w:t>
+      </w:r>
+    </w:p>
+    <w:p>
+      <w:hyperlink r:id="rId40" w:history="1">
         <w:r>
           <w:rPr>
             <w:rStyle w:val="Lienhypertexte"/>
@@ -16520,7 +17939,7 @@
       </w:r>
     </w:p>
     <w:p>
-      <w:hyperlink r:id="rId39" w:history="1">
+      <w:hyperlink r:id="rId41" w:history="1">
         <w:r>
           <w:rPr>
             <w:rStyle w:val="Lienhypertexte"/>
@@ -16552,8 +17971,29 @@
         <w:t>TODO : masque de bit comme pour le chmod</w:t>
       </w:r>
       <w:r>
-        <w:t xml:space="preserve"> pour la valeur repeat afin de savoir quel jour est cooncernépar l’event</w:t>
-      </w:r>
+        <w:t xml:space="preserve"> pour la valeur </w:t>
+      </w:r>
+      <w:proofErr w:type="spellStart"/>
+      <w:r>
+        <w:t>repeat</w:t>
+      </w:r>
+      <w:proofErr w:type="spellEnd"/>
+      <w:r>
+        <w:t xml:space="preserve"> afin de savoir quel jour est </w:t>
+      </w:r>
+      <w:proofErr w:type="spellStart"/>
+      <w:r>
+        <w:t>cooncernépar</w:t>
+      </w:r>
+      <w:proofErr w:type="spellEnd"/>
+      <w:r>
+        <w:t xml:space="preserve"> l’</w:t>
+      </w:r>
+      <w:proofErr w:type="spellStart"/>
+      <w:r>
+        <w:t>event</w:t>
+      </w:r>
+      <w:proofErr w:type="spellEnd"/>
     </w:p>
     <w:p>
       <w:pPr>
@@ -16568,8 +18008,29 @@
     </w:p>
     <w:p>
       <w:r>
-        <w:t>TODO : via la selection sur le calendrier et evenement SelectionChanged</w:t>
-      </w:r>
+        <w:t xml:space="preserve">TODO : via la </w:t>
+      </w:r>
+      <w:proofErr w:type="spellStart"/>
+      <w:r>
+        <w:t>selection</w:t>
+      </w:r>
+      <w:proofErr w:type="spellEnd"/>
+      <w:r>
+        <w:t xml:space="preserve"> sur le calendrier et </w:t>
+      </w:r>
+      <w:proofErr w:type="spellStart"/>
+      <w:r>
+        <w:t>evenement</w:t>
+      </w:r>
+      <w:proofErr w:type="spellEnd"/>
+      <w:r>
+        <w:t xml:space="preserve"> </w:t>
+      </w:r>
+      <w:proofErr w:type="spellStart"/>
+      <w:r>
+        <w:t>SelectionChanged</w:t>
+      </w:r>
+      <w:proofErr w:type="spellEnd"/>
     </w:p>
     <w:p>
       <w:pPr>
@@ -16597,7 +18058,7 @@
       <w:bookmarkEnd w:id="94"/>
     </w:p>
     <w:p>
-      <w:hyperlink r:id="rId40" w:history="1">
+      <w:hyperlink r:id="rId42" w:history="1">
         <w:r>
           <w:rPr>
             <w:rStyle w:val="Lienhypertexte"/>
@@ -16607,8 +18068,21 @@
       </w:hyperlink>
     </w:p>
     <w:p>
-      <w:r>
-        <w:t>Shoutcast est avant tout un serveur de diffusion de flux audio ou vidéo (Shoutcast DANS server 2). L’outil propose un serveur en ligne de commande qui sera utilisé dans ce projet. Le serveur fonctionne avec un fichier de configuration qui lui est donné en paramètre lorsque l’on l’exécute :</w:t>
+      <w:proofErr w:type="spellStart"/>
+      <w:r>
+        <w:t>Shoutcast</w:t>
+      </w:r>
+      <w:proofErr w:type="spellEnd"/>
+      <w:r>
+        <w:t xml:space="preserve"> est avant tout un serveur de diffusion de flux audio ou vidéo (</w:t>
+      </w:r>
+      <w:proofErr w:type="spellStart"/>
+      <w:r>
+        <w:t>Shoutcast</w:t>
+      </w:r>
+      <w:proofErr w:type="spellEnd"/>
+      <w:r>
+        <w:t xml:space="preserve"> DANS server 2). L’outil propose un serveur en ligne de commande qui sera utilisé dans ce projet. Le serveur fonctionne avec un fichier de configuration qui lui est donné en paramètre lorsque l’on l’exécute :</w:t>
       </w:r>
     </w:p>
     <w:p>
@@ -16627,8 +18101,16 @@
         <w:rPr>
           <w:rFonts w:ascii="Consolas" w:hAnsi="Consolas" w:cs="Consolas"/>
         </w:rPr>
-        <w:t>c_serv.exe myconfig.config</w:t>
-      </w:r>
+        <w:t xml:space="preserve">c_serv.exe </w:t>
+      </w:r>
+      <w:proofErr w:type="spellStart"/>
+      <w:r>
+        <w:rPr>
+          <w:rFonts w:ascii="Consolas" w:hAnsi="Consolas" w:cs="Consolas"/>
+        </w:rPr>
+        <w:t>myconfig.config</w:t>
+      </w:r>
+      <w:proofErr w:type="spellEnd"/>
     </w:p>
     <w:p>
       <w:pPr>
@@ -16644,7 +18126,7 @@
       <w:r>
         <w:br/>
       </w:r>
-      <w:hyperlink r:id="rId41" w:history="1">
+      <w:hyperlink r:id="rId43" w:history="1">
         <w:r>
           <w:rPr>
             <w:rStyle w:val="Lienhypertexte"/>
@@ -16759,7 +18241,23 @@
         <w:t>TODO : affichage depuis fichier log</w:t>
       </w:r>
       <w:r>
-        <w:t xml:space="preserve"> (filename dans bdd)</w:t>
+        <w:t xml:space="preserve"> (</w:t>
+      </w:r>
+      <w:proofErr w:type="spellStart"/>
+      <w:r>
+        <w:t>filename</w:t>
+      </w:r>
+      <w:proofErr w:type="spellEnd"/>
+      <w:r>
+        <w:t xml:space="preserve"> dans </w:t>
+      </w:r>
+      <w:proofErr w:type="spellStart"/>
+      <w:r>
+        <w:t>bdd</w:t>
+      </w:r>
+      <w:proofErr w:type="spellEnd"/>
+      <w:r>
+        <w:t>)</w:t>
       </w:r>
     </w:p>
     <w:p>
@@ -16920,8 +18418,13 @@
           <w:numId w:val="4"/>
         </w:numPr>
       </w:pPr>
-      <w:r>
-        <w:t>Multi-serveur de diffusion par transcoder</w:t>
+      <w:proofErr w:type="spellStart"/>
+      <w:r>
+        <w:t>Multi-serveur</w:t>
+      </w:r>
+      <w:proofErr w:type="spellEnd"/>
+      <w:r>
+        <w:t xml:space="preserve"> de diffusion par transcoder</w:t>
       </w:r>
     </w:p>
     <w:p>
@@ -16966,7 +18469,7 @@
           <w:numId w:val="4"/>
         </w:numPr>
       </w:pPr>
-      <w:hyperlink r:id="rId42" w:history="1">
+      <w:hyperlink r:id="rId44" w:history="1">
         <w:r>
           <w:rPr>
             <w:rStyle w:val="Lienhypertexte"/>
@@ -16986,7 +18489,7 @@
           <w:numId w:val="4"/>
         </w:numPr>
       </w:pPr>
-      <w:hyperlink r:id="rId43" w:history="1">
+      <w:hyperlink r:id="rId45" w:history="1">
         <w:r>
           <w:rPr>
             <w:rStyle w:val="Lienhypertexte"/>
@@ -16995,7 +18498,15 @@
         </w:r>
       </w:hyperlink>
       <w:r>
-        <w:t> : Création de « mokup »</w:t>
+        <w:t> : Création de « </w:t>
+      </w:r>
+      <w:proofErr w:type="spellStart"/>
+      <w:r>
+        <w:t>mokup</w:t>
+      </w:r>
+      <w:proofErr w:type="spellEnd"/>
+      <w:r>
+        <w:t> »</w:t>
       </w:r>
     </w:p>
     <w:p>
@@ -17006,7 +18517,7 @@
           <w:numId w:val="4"/>
         </w:numPr>
       </w:pPr>
-      <w:hyperlink r:id="rId44" w:history="1">
+      <w:hyperlink r:id="rId46" w:history="1">
         <w:r>
           <w:rPr>
             <w:rStyle w:val="Lienhypertexte"/>
@@ -17026,7 +18537,7 @@
           <w:numId w:val="4"/>
         </w:numPr>
       </w:pPr>
-      <w:hyperlink r:id="rId45" w:history="1">
+      <w:hyperlink r:id="rId47" w:history="1">
         <w:r>
           <w:rPr>
             <w:rStyle w:val="Lienhypertexte"/>
@@ -17035,8 +18546,13 @@
         </w:r>
       </w:hyperlink>
       <w:r>
-        <w:t> : Logiciel de gestion de base de données SQLite</w:t>
-      </w:r>
+        <w:t xml:space="preserve"> : Logiciel de gestion de base de données </w:t>
+      </w:r>
+      <w:proofErr w:type="spellStart"/>
+      <w:r>
+        <w:t>SQLite</w:t>
+      </w:r>
+      <w:proofErr w:type="spellEnd"/>
     </w:p>
     <w:p>
       <w:pPr>
@@ -17051,8 +18567,8 @@
     <w:p/>
     <w:p/>
     <w:sectPr>
-      <w:headerReference w:type="default" r:id="rId46"/>
-      <w:footerReference w:type="default" r:id="rId47"/>
+      <w:headerReference w:type="default" r:id="rId48"/>
+      <w:footerReference w:type="default" r:id="rId49"/>
       <w:pgSz w:w="11906" w:h="16838"/>
       <w:pgMar w:top="1417" w:right="1417" w:bottom="1417" w:left="1417" w:header="708" w:footer="708" w:gutter="0"/>
       <w:pgNumType w:start="0"/>
@@ -17151,7 +18667,7 @@
                 <w:bCs/>
                 <w:noProof/>
               </w:rPr>
-              <w:t>30</w:t>
+              <w:t>21</w:t>
             </w:r>
             <w:r>
               <w:rPr>
@@ -17371,8 +18887,13 @@
         <w:footnoteRef/>
       </w:r>
       <w:r>
-        <w:t xml:space="preserve"> Lecteur multimédia développé par Nullsoft</w:t>
-      </w:r>
+        <w:t xml:space="preserve"> Lecteur multimédia développé par </w:t>
+      </w:r>
+      <w:proofErr w:type="spellStart"/>
+      <w:r>
+        <w:t>Nullsoft</w:t>
+      </w:r>
+      <w:proofErr w:type="spellEnd"/>
     </w:p>
   </w:footnote>
   <w:footnote w:id="7">
@@ -17387,11 +18908,34 @@
         <w:footnoteRef/>
       </w:r>
       <w:r>
-        <w:t xml:space="preserve"> eX</w:t>
-      </w:r>
-      <w:r>
-        <w:t>tensible Markup Language</w:t>
-      </w:r>
+        <w:t xml:space="preserve"> </w:t>
+      </w:r>
+      <w:proofErr w:type="spellStart"/>
+      <w:proofErr w:type="gramStart"/>
+      <w:r>
+        <w:t>eX</w:t>
+      </w:r>
+      <w:r>
+        <w:t>tensible</w:t>
+      </w:r>
+      <w:proofErr w:type="spellEnd"/>
+      <w:proofErr w:type="gramEnd"/>
+      <w:r>
+        <w:t xml:space="preserve"> </w:t>
+      </w:r>
+      <w:proofErr w:type="spellStart"/>
+      <w:r>
+        <w:t>Markup</w:t>
+      </w:r>
+      <w:proofErr w:type="spellEnd"/>
+      <w:r>
+        <w:t xml:space="preserve"> </w:t>
+      </w:r>
+      <w:proofErr w:type="spellStart"/>
+      <w:r>
+        <w:t>Language</w:t>
+      </w:r>
+      <w:proofErr w:type="spellEnd"/>
       <w:r>
         <w:t> : Langage de balisage extensible</w:t>
       </w:r>
@@ -17407,8 +18951,13 @@
       <w:pStyle w:val="En-tte"/>
     </w:pPr>
     <w:r>
-      <w:t>Simon Menetrey</w:t>
+      <w:t xml:space="preserve">Simon </w:t>
     </w:r>
+    <w:proofErr w:type="spellStart"/>
+    <w:r>
+      <w:t>Menetrey</w:t>
+    </w:r>
+    <w:proofErr w:type="spellEnd"/>
     <w:r>
       <w:ptab w:relativeTo="margin" w:alignment="center" w:leader="none"/>
     </w:r>
@@ -21607,7 +23156,7 @@
 </file>
 
 <file path=customXml/itemProps2.xml><?xml version="1.0" encoding="utf-8"?>
-<ds:datastoreItem xmlns:ds="http://schemas.openxmlformats.org/officeDocument/2006/customXml" ds:itemID="{68D1F816-D4F0-470B-8673-DB2216E54969}">
+<ds:datastoreItem xmlns:ds="http://schemas.openxmlformats.org/officeDocument/2006/customXml" ds:itemID="{089F981D-F368-438B-AC91-71CDA76D1209}">
   <ds:schemaRefs>
     <ds:schemaRef ds:uri="http://schemas.openxmlformats.org/officeDocument/2006/bibliography"/>
   </ds:schemaRefs>

--- a/doc/Documentation.docx
+++ b/doc/Documentation.docx
@@ -118,7 +118,6 @@
                         <w:szCs w:val="80"/>
                       </w:rPr>
                     </w:pPr>
-                    <w:proofErr w:type="spellStart"/>
                     <w:r>
                       <w:rPr>
                         <w:rFonts w:asciiTheme="majorHAnsi" w:eastAsiaTheme="majorEastAsia" w:hAnsiTheme="majorHAnsi" w:cstheme="majorBidi"/>
@@ -127,7 +126,6 @@
                       </w:rPr>
                       <w:t>WebradioManager</w:t>
                     </w:r>
-                    <w:proofErr w:type="spellEnd"/>
                   </w:p>
                 </w:tc>
               </w:sdtContent>
@@ -239,25 +237,7 @@
                         <w:bCs/>
                         <w:lang w:val="en-US"/>
                       </w:rPr>
-                      <w:t xml:space="preserve">Simon </w:t>
-                    </w:r>
-                    <w:proofErr w:type="spellStart"/>
-                    <w:r>
-                      <w:rPr>
-                        <w:b/>
-                        <w:bCs/>
-                        <w:lang w:val="en-US"/>
-                      </w:rPr>
-                      <w:t>Menetrey</w:t>
-                    </w:r>
-                    <w:proofErr w:type="spellEnd"/>
-                    <w:r>
-                      <w:rPr>
-                        <w:b/>
-                        <w:bCs/>
-                        <w:lang w:val="en-US"/>
-                      </w:rPr>
-                      <w:t xml:space="preserve"> – T.IN E2A</w:t>
+                      <w:t>Simon Menetrey – T.IN E2A</w:t>
                     </w:r>
                   </w:p>
                 </w:tc>
@@ -8839,15 +8819,7 @@
     </w:p>
     <w:p>
       <w:r>
-        <w:t xml:space="preserve">Je m’appelle Simon </w:t>
-      </w:r>
-      <w:proofErr w:type="spellStart"/>
-      <w:r>
-        <w:t>Menetrey</w:t>
-      </w:r>
-      <w:proofErr w:type="spellEnd"/>
-      <w:r>
-        <w:t>, j’ai 20 ans et je suis actuellement en dernière année de formation technicien ES en informatique. J’ai effectué un CFC d’informaticien en 4 ans avant de commencer ma formation actuelle.</w:t>
+        <w:t>Je m’appelle Simon Menetrey, j’ai 20 ans et je suis actuellement en dernière année de formation technicien ES en informatique. J’ai effectué un CFC d’informaticien en 4 ans avant de commencer ma formation actuelle.</w:t>
       </w:r>
     </w:p>
     <w:p>
@@ -8861,13 +8833,8 @@
       </w:r>
       <w:r>
         <w:br/>
-        <w:t xml:space="preserve">En plus de cela, KTFM a aussi besoin de pouvoir avoir une traçabilité des morceaux qu’elle diffuse avec des informations précises afin de pouvoir faciliter le paiement des droits d’auteur à la </w:t>
-      </w:r>
-      <w:proofErr w:type="spellStart"/>
-      <w:r>
-        <w:t>Suisa</w:t>
-      </w:r>
-      <w:proofErr w:type="spellEnd"/>
+        <w:t>En plus de cela, KTFM a aussi besoin de pouvoir avoir une traçabilité des morceaux qu’elle diffuse avec des informations précises afin de pouvoir faciliter le paiement des droits d’auteur à la Suisa</w:t>
+      </w:r>
       <w:r>
         <w:rPr>
           <w:rStyle w:val="Appelnotedebasdep"/>
@@ -9122,15 +9089,7 @@
     </w:p>
     <w:p>
       <w:r>
-        <w:t xml:space="preserve">Ce projet a pour but la création d’un gestionnaire de webradio (de type </w:t>
-      </w:r>
-      <w:proofErr w:type="spellStart"/>
-      <w:r>
-        <w:t>shoutCAST</w:t>
-      </w:r>
-      <w:proofErr w:type="spellEnd"/>
-      <w:r>
-        <w:t>) complet. Les principales fonctionnalités sont les suivantes :</w:t>
+        <w:t>Ce projet a pour but la création d’un gestionnaire de webradio (de type shoutCAST) complet. Les principales fonctionnalités sont les suivantes :</w:t>
       </w:r>
     </w:p>
     <w:p>
@@ -9178,13 +9137,8 @@
         </w:numPr>
       </w:pPr>
       <w:r>
-        <w:t xml:space="preserve">Génération au format </w:t>
-      </w:r>
-      <w:proofErr w:type="spellStart"/>
-      <w:r>
-        <w:t>xml</w:t>
-      </w:r>
-      <w:proofErr w:type="spellEnd"/>
+        <w:t>Génération au format xml</w:t>
+      </w:r>
     </w:p>
     <w:p>
       <w:pPr>
@@ -9284,14 +9238,12 @@
       <w:r>
         <w:t xml:space="preserve">Plus de détails dans le résumé et le </w:t>
       </w:r>
-      <w:proofErr w:type="spellStart"/>
       <w:r>
         <w:rPr>
           <w:i/>
         </w:rPr>
         <w:t>mindmap</w:t>
       </w:r>
-      <w:proofErr w:type="spellEnd"/>
       <w:r>
         <w:t>.</w:t>
       </w:r>
@@ -9391,27 +9343,14 @@
       <w:r>
         <w:t xml:space="preserve">Figure </w:t>
       </w:r>
-      <w:r>
-        <w:fldChar w:fldCharType="begin"/>
-      </w:r>
-      <w:r>
-        <w:instrText xml:space="preserve"> SEQ Figure \* ARABIC </w:instrText>
-      </w:r>
-      <w:r>
-        <w:fldChar w:fldCharType="separate"/>
-      </w:r>
-      <w:r>
-        <w:rPr>
-          <w:noProof/>
-        </w:rPr>
-        <w:t>1</w:t>
-      </w:r>
-      <w:r>
-        <w:rPr>
-          <w:noProof/>
-        </w:rPr>
-        <w:fldChar w:fldCharType="end"/>
-      </w:r>
+      <w:fldSimple w:instr=" SEQ Figure \* ARABIC ">
+        <w:r>
+          <w:rPr>
+            <w:noProof/>
+          </w:rPr>
+          <w:t>1</w:t>
+        </w:r>
+      </w:fldSimple>
       <w:r>
         <w:t xml:space="preserve"> - Schéma application</w:t>
       </w:r>
@@ -9538,27 +9477,14 @@
       <w:r>
         <w:t xml:space="preserve">Figure </w:t>
       </w:r>
-      <w:r>
-        <w:fldChar w:fldCharType="begin"/>
-      </w:r>
-      <w:r>
-        <w:instrText xml:space="preserve"> SEQ Figure \* ARABIC </w:instrText>
-      </w:r>
-      <w:r>
-        <w:fldChar w:fldCharType="separate"/>
-      </w:r>
-      <w:r>
-        <w:rPr>
-          <w:noProof/>
-        </w:rPr>
-        <w:t>2</w:t>
-      </w:r>
-      <w:r>
-        <w:rPr>
-          <w:noProof/>
-        </w:rPr>
-        <w:fldChar w:fldCharType="end"/>
-      </w:r>
+      <w:fldSimple w:instr=" SEQ Figure \* ARABIC ">
+        <w:r>
+          <w:rPr>
+            <w:noProof/>
+          </w:rPr>
+          <w:t>2</w:t>
+        </w:r>
+      </w:fldSimple>
       <w:r>
         <w:t xml:space="preserve"> - Interface principale</w:t>
       </w:r>
@@ -9621,7 +9547,7 @@
         </w:rPr>
         <w:drawing>
           <wp:inline distT="0" distB="0" distL="0" distR="0" wp14:anchorId="55038010" wp14:editId="0254C054">
-            <wp:extent cx="1939692" cy="2844399"/>
+            <wp:extent cx="1939412" cy="2843989"/>
             <wp:effectExtent l="0" t="0" r="3810" b="0"/>
             <wp:docPr id="2" name="Image 2"/>
             <wp:cNvGraphicFramePr>
@@ -9649,7 +9575,7 @@
                   <pic:spPr>
                     <a:xfrm>
                       <a:off x="0" y="0"/>
-                      <a:ext cx="1939413" cy="2843989"/>
+                      <a:ext cx="1939412" cy="2843989"/>
                     </a:xfrm>
                     <a:prstGeom prst="rect">
                       <a:avLst/>
@@ -9670,27 +9596,14 @@
       <w:r>
         <w:t xml:space="preserve">Figure </w:t>
       </w:r>
-      <w:r>
-        <w:fldChar w:fldCharType="begin"/>
-      </w:r>
-      <w:r>
-        <w:instrText xml:space="preserve"> SEQ Figure \* ARABIC </w:instrText>
-      </w:r>
-      <w:r>
-        <w:fldChar w:fldCharType="separate"/>
-      </w:r>
-      <w:r>
-        <w:rPr>
-          <w:noProof/>
-        </w:rPr>
-        <w:t>3</w:t>
-      </w:r>
-      <w:r>
-        <w:rPr>
-          <w:noProof/>
-        </w:rPr>
-        <w:fldChar w:fldCharType="end"/>
-      </w:r>
+      <w:fldSimple w:instr=" SEQ Figure \* ARABIC ">
+        <w:r>
+          <w:rPr>
+            <w:noProof/>
+          </w:rPr>
+          <w:t>3</w:t>
+        </w:r>
+      </w:fldSimple>
       <w:r>
         <w:t xml:space="preserve"> - Interface gestion des webradios</w:t>
       </w:r>
@@ -9705,6 +9618,14 @@
       <w:r>
         <w:t>.</w:t>
       </w:r>
+      <w:r>
+        <w:br/>
+        <w:t xml:space="preserve">Le bouton « Duplicate » crée une copie exacte de la webradio sélectionnée avec un suffix « copy » à son nom. Enfin, le bouton « Delete » supprime la webradio sélectionnée. </w:t>
+      </w:r>
+      <w:r>
+        <w:br/>
+        <w:t xml:space="preserve">Le fenêtre n’est pas redimensionnable et ne peut être maximisée. </w:t>
+      </w:r>
     </w:p>
     <w:p>
       <w:r>
@@ -9719,15 +9640,7 @@
     </w:p>
     <w:p>
       <w:r>
-        <w:t xml:space="preserve">Chaque webradio possède ses propres listes de lecture, sa propre grille horaire ainsi que ses propre transcoders. Un </w:t>
-      </w:r>
-      <w:proofErr w:type="gramStart"/>
-      <w:r>
-        <w:t>transcoder</w:t>
-      </w:r>
-      <w:proofErr w:type="gramEnd"/>
-      <w:r>
-        <w:t xml:space="preserve"> est un outils qui permet d’envoyer un flux musical à un serveur </w:t>
+        <w:t xml:space="preserve">Chaque webradio possède ses propres listes de lecture, sa propre grille horaire ainsi que ses propre transcoders. Un transcoder est un outils qui permet d’envoyer un flux musical à un serveur </w:t>
       </w:r>
       <w:r>
         <w:t>de diffusion.</w:t>
@@ -9822,27 +9735,14 @@
       <w:r>
         <w:t xml:space="preserve">Figure </w:t>
       </w:r>
-      <w:r>
-        <w:fldChar w:fldCharType="begin"/>
-      </w:r>
-      <w:r>
-        <w:instrText xml:space="preserve"> SEQ Figure \* ARABIC </w:instrText>
-      </w:r>
-      <w:r>
-        <w:fldChar w:fldCharType="separate"/>
-      </w:r>
-      <w:r>
-        <w:rPr>
-          <w:noProof/>
-        </w:rPr>
-        <w:t>4</w:t>
-      </w:r>
-      <w:r>
-        <w:rPr>
-          <w:noProof/>
-        </w:rPr>
-        <w:fldChar w:fldCharType="end"/>
-      </w:r>
+      <w:fldSimple w:instr=" SEQ Figure \* ARABIC ">
+        <w:r>
+          <w:rPr>
+            <w:noProof/>
+          </w:rPr>
+          <w:t>4</w:t>
+        </w:r>
+      </w:fldSimple>
       <w:r>
         <w:t xml:space="preserve"> -  </w:t>
       </w:r>
@@ -9865,15 +9765,7 @@
     </w:p>
     <w:p>
       <w:r>
-        <w:t>L’utilisateur entre le nom de la future webradio dans le champ correspondant, puis clique sur « </w:t>
-      </w:r>
-      <w:proofErr w:type="spellStart"/>
-      <w:r>
-        <w:t>create</w:t>
-      </w:r>
-      <w:proofErr w:type="spellEnd"/>
-      <w:r>
-        <w:t> » pour créer la webradio et ouvrir la fenêtre d’administration liée à la nouvelle webradio fraichement créé.</w:t>
+        <w:t>L’utilisateur entre le nom de la future webradio dans le champ correspondant, puis clique sur « create » pour créer la webradio et ouvrir la fenêtre d’administration liée à la nouvelle webradio fraichement créé.</w:t>
       </w:r>
     </w:p>
     <w:p>
@@ -9918,13 +9810,8 @@
         <w:footnoteReference w:id="2"/>
       </w:r>
       <w:r>
-        <w:t xml:space="preserve"> (exemple : </w:t>
-      </w:r>
-      <w:proofErr w:type="spellStart"/>
-      <w:r>
-        <w:t>infomaniak</w:t>
-      </w:r>
-      <w:proofErr w:type="spellEnd"/>
+        <w:t xml:space="preserve"> (exemple : infomaniak</w:t>
+      </w:r>
       <w:r>
         <w:rPr>
           <w:rStyle w:val="Appelnotedebasdep"/>
@@ -9949,12 +9836,8 @@
       <w:bookmarkStart w:id="19" w:name="_Toc384303810"/>
       <w:r>
         <w:lastRenderedPageBreak/>
-        <w:t>Gestion des musiques</w:t>
-      </w:r>
-      <w:r>
-        <w:t>/pubs</w:t>
-      </w:r>
-      <w:bookmarkEnd w:id="19"/>
+        <w:t>Onglet « Status »</w:t>
+      </w:r>
     </w:p>
     <w:p>
       <w:pPr>
@@ -9967,7 +9850,102 @@
           <w:lang w:eastAsia="fr-CH"/>
         </w:rPr>
         <w:drawing>
-          <wp:inline distT="0" distB="0" distL="0" distR="0" wp14:anchorId="21DB60A6" wp14:editId="781775BA">
+          <wp:inline distT="0" distB="0" distL="0" distR="0" wp14:anchorId="305198AB" wp14:editId="455AB2EF">
+            <wp:extent cx="5760720" cy="3782060"/>
+            <wp:effectExtent l="0" t="0" r="0" b="8890"/>
+            <wp:docPr id="24" name="Image 24"/>
+            <wp:cNvGraphicFramePr>
+              <a:graphicFrameLocks xmlns:a="http://schemas.openxmlformats.org/drawingml/2006/main" noChangeAspect="1"/>
+            </wp:cNvGraphicFramePr>
+            <a:graphic xmlns:a="http://schemas.openxmlformats.org/drawingml/2006/main">
+              <a:graphicData uri="http://schemas.openxmlformats.org/drawingml/2006/picture">
+                <pic:pic xmlns:pic="http://schemas.openxmlformats.org/drawingml/2006/picture">
+                  <pic:nvPicPr>
+                    <pic:cNvPr id="0" name="status.png"/>
+                    <pic:cNvPicPr/>
+                  </pic:nvPicPr>
+                  <pic:blipFill>
+                    <a:blip r:embed="rId15">
+                      <a:extLst>
+                        <a:ext uri="{28A0092B-C50C-407E-A947-70E740481C1C}">
+                          <a14:useLocalDpi xmlns:a14="http://schemas.microsoft.com/office/drawing/2010/main" val="0"/>
+                        </a:ext>
+                      </a:extLst>
+                    </a:blip>
+                    <a:stretch>
+                      <a:fillRect/>
+                    </a:stretch>
+                  </pic:blipFill>
+                  <pic:spPr>
+                    <a:xfrm>
+                      <a:off x="0" y="0"/>
+                      <a:ext cx="5760720" cy="3782060"/>
+                    </a:xfrm>
+                    <a:prstGeom prst="rect">
+                      <a:avLst/>
+                    </a:prstGeom>
+                  </pic:spPr>
+                </pic:pic>
+              </a:graphicData>
+            </a:graphic>
+          </wp:inline>
+        </w:drawing>
+      </w:r>
+    </w:p>
+    <w:p>
+      <w:pPr>
+        <w:pStyle w:val="Lgende"/>
+        <w:jc w:val="center"/>
+      </w:pPr>
+      <w:r>
+        <w:t xml:space="preserve">Figure </w:t>
+      </w:r>
+      <w:fldSimple w:instr=" SEQ Figure \* ARABIC ">
+        <w:r>
+          <w:rPr>
+            <w:noProof/>
+          </w:rPr>
+          <w:t>5</w:t>
+        </w:r>
+      </w:fldSimple>
+      <w:r>
+        <w:t xml:space="preserve"> - Onglet "status"</w:t>
+      </w:r>
+    </w:p>
+    <w:p>
+      <w:r>
+        <w:t>L’onglet de statut est la page d’accueil de la webradio. L’utilisateur peut y modifier le nom de la webradio via le champ en dessous du nom.</w:t>
+      </w:r>
+      <w:r>
+        <w:br/>
+        <w:t>Un tableau affiche l’état des différents trancoders de la webradio actuelle.</w:t>
+      </w:r>
+    </w:p>
+    <w:p>
+      <w:pPr>
+        <w:pStyle w:val="Titre2"/>
+      </w:pPr>
+      <w:r>
+        <w:lastRenderedPageBreak/>
+        <w:t>Gestion des musiques</w:t>
+      </w:r>
+      <w:r>
+        <w:t>/pubs</w:t>
+      </w:r>
+      <w:bookmarkEnd w:id="19"/>
+    </w:p>
+    <w:p>
+      <w:pPr>
+        <w:keepNext/>
+        <w:jc w:val="center"/>
+      </w:pPr>
+      <w:r>
+        <w:rPr>
+          <w:noProof/>
+          <w:lang w:eastAsia="fr-CH"/>
+        </w:rPr>
+        <w:drawing>
+          <wp:inline distT="0" distB="0" distL="0" distR="0" wp14:anchorId="438F5A5C" wp14:editId="6D8A4599">
             <wp:extent cx="5486400" cy="3916924"/>
             <wp:effectExtent l="0" t="0" r="0" b="7620"/>
             <wp:docPr id="11" name="Image 11"/>
@@ -9982,7 +9960,7 @@
                     <pic:cNvPicPr/>
                   </pic:nvPicPr>
                   <pic:blipFill>
-                    <a:blip r:embed="rId15">
+                    <a:blip r:embed="rId16">
                       <a:extLst>
                         <a:ext uri="{28A0092B-C50C-407E-A947-70E740481C1C}">
                           <a14:useLocalDpi xmlns:a14="http://schemas.microsoft.com/office/drawing/2010/main" val="0"/>
@@ -10017,27 +9995,14 @@
       <w:r>
         <w:t xml:space="preserve">Figure </w:t>
       </w:r>
-      <w:r>
-        <w:fldChar w:fldCharType="begin"/>
-      </w:r>
-      <w:r>
-        <w:instrText xml:space="preserve"> SEQ Figure \* ARABIC </w:instrText>
-      </w:r>
-      <w:r>
-        <w:fldChar w:fldCharType="separate"/>
-      </w:r>
-      <w:r>
-        <w:rPr>
-          <w:noProof/>
-        </w:rPr>
-        <w:t>5</w:t>
-      </w:r>
-      <w:r>
-        <w:rPr>
-          <w:noProof/>
-        </w:rPr>
-        <w:fldChar w:fldCharType="end"/>
-      </w:r>
+      <w:fldSimple w:instr=" SEQ Figure \* ARABIC ">
+        <w:r>
+          <w:rPr>
+            <w:noProof/>
+          </w:rPr>
+          <w:t>6</w:t>
+        </w:r>
+      </w:fldSimple>
       <w:r>
         <w:t xml:space="preserve"> - </w:t>
       </w:r>
@@ -10092,54 +10057,14 @@
         <w:t xml:space="preserve">L’utilisateur peut importer des fichiers musicaux dans sa bibliothèque. </w:t>
       </w:r>
       <w:r>
-        <w:t xml:space="preserve">Le bouton « Import </w:t>
-      </w:r>
-      <w:proofErr w:type="spellStart"/>
-      <w:r>
-        <w:t>from</w:t>
-      </w:r>
-      <w:proofErr w:type="spellEnd"/>
-      <w:r>
-        <w:t xml:space="preserve"> </w:t>
-      </w:r>
-      <w:proofErr w:type="spellStart"/>
-      <w:r>
-        <w:t>folder</w:t>
-      </w:r>
-      <w:proofErr w:type="spellEnd"/>
-      <w:r>
-        <w:t>… »</w:t>
-      </w:r>
-      <w:r>
-        <w:t xml:space="preserve"> </w:t>
-      </w:r>
-      <w:proofErr w:type="gramStart"/>
-      <w:r>
-        <w:t>ouvre</w:t>
-      </w:r>
-      <w:proofErr w:type="gramEnd"/>
-      <w:r>
-        <w:t xml:space="preserve"> une boite de dialogue où l’utilisateur peut sélectionner le dossier à analyser afin d’importer les fichiers musicaux qui y sont présents. C’est la partie dite « d’indexation ». Cette indexation peut être récursive, c’est-à-dire que les sous-dossiers du dossier sélectionné vont être analysés aussi. Une boite de dialogue demande donc à l’utilisateur s’il veut effectuer une analyse récursive. </w:t>
+        <w:t>Le bouton « Import from folder… »</w:t>
+      </w:r>
+      <w:r>
+        <w:t xml:space="preserve"> ouvre une boite de dialogue où l’utilisateur peut sélectionner le dossier à analyser afin d’importer les fichiers musicaux qui y sont présents. C’est la partie dite « d’indexation ». Cette indexation peut être récursive, c’est-à-dire que les sous-dossiers du dossier sélectionné vont être analysés aussi. Une boite de dialogue demande donc à l’utilisateur s’il veut effectuer une analyse récursive. </w:t>
       </w:r>
       <w:r>
         <w:br/>
-        <w:t xml:space="preserve">Le bouton « Import </w:t>
-      </w:r>
-      <w:proofErr w:type="spellStart"/>
-      <w:r>
-        <w:t>from</w:t>
-      </w:r>
-      <w:proofErr w:type="spellEnd"/>
-      <w:r>
-        <w:t xml:space="preserve"> files… » </w:t>
-      </w:r>
-      <w:proofErr w:type="gramStart"/>
-      <w:r>
-        <w:t>permet</w:t>
-      </w:r>
-      <w:proofErr w:type="gramEnd"/>
-      <w:r>
-        <w:t xml:space="preserve"> d’importer un ou plusieurs fichiers sélectionnés manuellement. La sélection s’effectue via une boite de dialogue Windows standard.</w:t>
+        <w:t>Le bouton « Import from files… » permet d’importer un ou plusieurs fichiers sélectionnés manuellement. La sélection s’effectue via une boite de dialogue Windows standard.</w:t>
       </w:r>
       <w:r>
         <w:br/>
@@ -10150,23 +10075,7 @@
       </w:r>
       <w:r>
         <w:br/>
-        <w:t>Le bouton de droite « </w:t>
-      </w:r>
-      <w:proofErr w:type="spellStart"/>
-      <w:r>
-        <w:t>Delete</w:t>
-      </w:r>
-      <w:proofErr w:type="spellEnd"/>
-      <w:r>
-        <w:t xml:space="preserve"> </w:t>
-      </w:r>
-      <w:proofErr w:type="spellStart"/>
-      <w:r>
-        <w:t>selected</w:t>
-      </w:r>
-      <w:proofErr w:type="spellEnd"/>
-      <w:r>
-        <w:t> » va supprimer les éléments sélectionnés dans la liste de morceaux affichés en dessous.</w:t>
+        <w:t>Le bouton de droite « Delete selected » va supprimer les éléments sélectionnés dans la liste de morceaux affichés en dessous.</w:t>
       </w:r>
     </w:p>
     <w:p>
@@ -10200,23 +10109,7 @@
         <w:t xml:space="preserve"> une playlist</w:t>
       </w:r>
       <w:r>
-        <w:t xml:space="preserve"> via le menu déroulant situé à droite du bouton « </w:t>
-      </w:r>
-      <w:proofErr w:type="spellStart"/>
-      <w:r>
-        <w:t>Add</w:t>
-      </w:r>
-      <w:proofErr w:type="spellEnd"/>
-      <w:r>
-        <w:t xml:space="preserve"> </w:t>
-      </w:r>
-      <w:proofErr w:type="spellStart"/>
-      <w:r>
-        <w:t>selected</w:t>
-      </w:r>
-      <w:proofErr w:type="spellEnd"/>
-      <w:r>
-        <w:t xml:space="preserve"> to ».</w:t>
+        <w:t xml:space="preserve"> via le menu déroulant situé à droite du bouton « Add selected to ».</w:t>
       </w:r>
       <w:r>
         <w:t xml:space="preserve"> Ce dernier permet donc de confirmer l’ajout à une playlist</w:t>
@@ -10273,9 +10166,9 @@
           <w:lang w:eastAsia="fr-CH"/>
         </w:rPr>
         <w:drawing>
-          <wp:inline distT="0" distB="0" distL="0" distR="0" wp14:anchorId="370C4DF7" wp14:editId="6E17DE0F">
-            <wp:extent cx="5760718" cy="3781792"/>
-            <wp:effectExtent l="0" t="0" r="0" b="0"/>
+          <wp:inline distT="0" distB="0" distL="0" distR="0" wp14:anchorId="6C9CF80A" wp14:editId="5CE48267">
+            <wp:extent cx="5269310" cy="3459192"/>
+            <wp:effectExtent l="0" t="0" r="7620" b="8255"/>
             <wp:docPr id="7" name="Image 7"/>
             <wp:cNvGraphicFramePr>
               <a:graphicFrameLocks xmlns:a="http://schemas.openxmlformats.org/drawingml/2006/main" noChangeAspect="1"/>
@@ -10288,7 +10181,7 @@
                     <pic:cNvPicPr/>
                   </pic:nvPicPr>
                   <pic:blipFill>
-                    <a:blip r:embed="rId16">
+                    <a:blip r:embed="rId17">
                       <a:extLst>
                         <a:ext uri="{28A0092B-C50C-407E-A947-70E740481C1C}">
                           <a14:useLocalDpi xmlns:a14="http://schemas.microsoft.com/office/drawing/2010/main" val="0"/>
@@ -10302,7 +10195,7 @@
                   <pic:spPr>
                     <a:xfrm>
                       <a:off x="0" y="0"/>
-                      <a:ext cx="5760718" cy="3781792"/>
+                      <a:ext cx="5274081" cy="3462324"/>
                     </a:xfrm>
                     <a:prstGeom prst="rect">
                       <a:avLst/>
@@ -10323,27 +10216,14 @@
       <w:r>
         <w:t xml:space="preserve">Figure </w:t>
       </w:r>
-      <w:r>
-        <w:fldChar w:fldCharType="begin"/>
-      </w:r>
-      <w:r>
-        <w:instrText xml:space="preserve"> SEQ Figure \* ARABIC </w:instrText>
-      </w:r>
-      <w:r>
-        <w:fldChar w:fldCharType="separate"/>
-      </w:r>
-      <w:r>
-        <w:rPr>
-          <w:noProof/>
-        </w:rPr>
-        <w:t>6</w:t>
-      </w:r>
-      <w:r>
-        <w:rPr>
-          <w:noProof/>
-        </w:rPr>
-        <w:fldChar w:fldCharType="end"/>
-      </w:r>
+      <w:fldSimple w:instr=" SEQ Figure \* ARABIC ">
+        <w:r>
+          <w:rPr>
+            <w:noProof/>
+          </w:rPr>
+          <w:t>7</w:t>
+        </w:r>
+      </w:fldSimple>
       <w:r>
         <w:t xml:space="preserve"> - Onglet "playlists"</w:t>
       </w:r>
@@ -10426,15 +10306,7 @@
         <w:t xml:space="preserve"> </w:t>
       </w:r>
       <w:r>
-        <w:t>Si le type « Ad » est choisi, le menu déroulant « </w:t>
-      </w:r>
-      <w:proofErr w:type="spellStart"/>
-      <w:r>
-        <w:t>Gender</w:t>
-      </w:r>
-      <w:proofErr w:type="spellEnd"/>
-      <w:r>
-        <w:t> » est désactivé</w:t>
+        <w:t>Si le type « Ad » est choisi, le menu déroulant « Gender » est désactivé</w:t>
       </w:r>
       <w:r>
         <w:t xml:space="preserve"> (une pub ne peut pas avoir de genre musical)</w:t>
@@ -10516,7 +10388,7 @@
           <w:lang w:eastAsia="fr-CH"/>
         </w:rPr>
         <w:drawing>
-          <wp:inline distT="0" distB="0" distL="0" distR="0" wp14:anchorId="24AEE3C8" wp14:editId="64652CB9">
+          <wp:inline distT="0" distB="0" distL="0" distR="0" wp14:anchorId="456BA37A" wp14:editId="4D6B550A">
             <wp:extent cx="5760720" cy="3880485"/>
             <wp:effectExtent l="0" t="0" r="0" b="5715"/>
             <wp:docPr id="13" name="Image 13"/>
@@ -10531,7 +10403,7 @@
                     <pic:cNvPicPr/>
                   </pic:nvPicPr>
                   <pic:blipFill>
-                    <a:blip r:embed="rId17">
+                    <a:blip r:embed="rId18">
                       <a:extLst>
                         <a:ext uri="{28A0092B-C50C-407E-A947-70E740481C1C}">
                           <a14:useLocalDpi xmlns:a14="http://schemas.microsoft.com/office/drawing/2010/main" val="0"/>
@@ -10566,37 +10438,16 @@
       <w:r>
         <w:t xml:space="preserve">Figure </w:t>
       </w:r>
-      <w:r>
-        <w:fldChar w:fldCharType="begin"/>
-      </w:r>
-      <w:r>
-        <w:instrText xml:space="preserve"> SEQ Figure \* ARABIC </w:instrText>
-      </w:r>
-      <w:r>
-        <w:fldChar w:fldCharType="separate"/>
-      </w:r>
-      <w:r>
-        <w:rPr>
-          <w:noProof/>
-        </w:rPr>
-        <w:t>7</w:t>
-      </w:r>
-      <w:r>
-        <w:rPr>
-          <w:noProof/>
-        </w:rPr>
-        <w:fldChar w:fldCharType="end"/>
-      </w:r>
-      <w:r>
-        <w:t xml:space="preserve"> - Onglet "</w:t>
-      </w:r>
-      <w:proofErr w:type="spellStart"/>
-      <w:r>
-        <w:t>timetable</w:t>
-      </w:r>
-      <w:proofErr w:type="spellEnd"/>
-      <w:r>
-        <w:t>"</w:t>
+      <w:fldSimple w:instr=" SEQ Figure \* ARABIC ">
+        <w:r>
+          <w:rPr>
+            <w:noProof/>
+          </w:rPr>
+          <w:t>8</w:t>
+        </w:r>
+      </w:fldSimple>
+      <w:r>
+        <w:t xml:space="preserve"> - Onglet "timetable"</w:t>
       </w:r>
     </w:p>
     <w:p>
@@ -10610,7 +10461,7 @@
           <w:lang w:eastAsia="fr-CH"/>
         </w:rPr>
         <w:drawing>
-          <wp:inline distT="0" distB="0" distL="0" distR="0" wp14:anchorId="18719079" wp14:editId="57C02E93">
+          <wp:inline distT="0" distB="0" distL="0" distR="0" wp14:anchorId="29AA32AE" wp14:editId="01671315">
             <wp:extent cx="5753819" cy="2268747"/>
             <wp:effectExtent l="0" t="0" r="0" b="0"/>
             <wp:docPr id="12" name="Image 12"/>
@@ -10625,7 +10476,7 @@
                     <pic:cNvPicPr/>
                   </pic:nvPicPr>
                   <pic:blipFill rotWithShape="1">
-                    <a:blip r:embed="rId18"/>
+                    <a:blip r:embed="rId19"/>
                     <a:srcRect t="20647" b="32107"/>
                     <a:stretch/>
                   </pic:blipFill>
@@ -10661,27 +10512,14 @@
       <w:r>
         <w:t xml:space="preserve">Figure </w:t>
       </w:r>
-      <w:r>
-        <w:fldChar w:fldCharType="begin"/>
-      </w:r>
-      <w:r>
-        <w:instrText xml:space="preserve"> SEQ Figure \* ARABIC </w:instrText>
-      </w:r>
-      <w:r>
-        <w:fldChar w:fldCharType="separate"/>
-      </w:r>
-      <w:r>
-        <w:rPr>
-          <w:noProof/>
-        </w:rPr>
-        <w:t>8</w:t>
-      </w:r>
-      <w:r>
-        <w:rPr>
-          <w:noProof/>
-        </w:rPr>
-        <w:fldChar w:fldCharType="end"/>
-      </w:r>
+      <w:fldSimple w:instr=" SEQ Figure \* ARABIC ">
+        <w:r>
+          <w:rPr>
+            <w:noProof/>
+          </w:rPr>
+          <w:t>9</w:t>
+        </w:r>
+      </w:fldSimple>
       <w:r>
         <w:t xml:space="preserve"> - Calendrier</w:t>
       </w:r>
@@ -10794,16 +10632,21 @@
       <w:r>
         <w:t xml:space="preserve"> se superposent, celui avec la plus grande priorité sera joué)</w:t>
       </w:r>
+      <w:r>
+        <w:t>. De 0 à 100.</w:t>
+      </w:r>
+      <w:bookmarkStart w:id="31" w:name="_GoBack"/>
+      <w:bookmarkEnd w:id="31"/>
     </w:p>
     <w:p>
       <w:pPr>
         <w:pStyle w:val="Titre3"/>
       </w:pPr>
-      <w:bookmarkStart w:id="31" w:name="_Toc384303822"/>
+      <w:bookmarkStart w:id="32" w:name="_Toc384303822"/>
       <w:r>
         <w:t>Événement périodique</w:t>
       </w:r>
-      <w:bookmarkEnd w:id="31"/>
+      <w:bookmarkEnd w:id="32"/>
     </w:p>
     <w:p>
       <w:r>
@@ -10819,25 +10662,17 @@
       <w:pPr>
         <w:pStyle w:val="Titre3"/>
       </w:pPr>
-      <w:bookmarkStart w:id="32" w:name="_Remplissage_manuel"/>
-      <w:bookmarkStart w:id="33" w:name="_Toc384303823"/>
-      <w:bookmarkEnd w:id="32"/>
+      <w:bookmarkStart w:id="33" w:name="_Remplissage_manuel"/>
+      <w:bookmarkStart w:id="34" w:name="_Toc384303823"/>
+      <w:bookmarkEnd w:id="33"/>
       <w:r>
         <w:t>Remplissage manuel</w:t>
       </w:r>
-      <w:bookmarkEnd w:id="33"/>
-    </w:p>
-    <w:p>
-      <w:r>
-        <w:t xml:space="preserve">L’utilisateur peut utiliser le formulaire de création d’événement en le remplissant à la main ou alors il </w:t>
-      </w:r>
-      <w:proofErr w:type="gramStart"/>
-      <w:r>
-        <w:t>a</w:t>
-      </w:r>
-      <w:proofErr w:type="gramEnd"/>
-      <w:r>
-        <w:t xml:space="preserve"> la possibilité de sélectionner sur le calendrier, la plage horaire où il désire crée un événement. </w:t>
+      <w:bookmarkEnd w:id="34"/>
+    </w:p>
+    <w:p>
+      <w:r>
+        <w:t xml:space="preserve">L’utilisateur peut utiliser le formulaire de création d’événement en le remplissant à la main ou alors il a la possibilité de sélectionner sur le calendrier, la plage horaire où il désire crée un événement. </w:t>
       </w:r>
     </w:p>
     <w:p>
@@ -10851,7 +10686,7 @@
           <w:lang w:eastAsia="fr-CH"/>
         </w:rPr>
         <w:drawing>
-          <wp:inline distT="0" distB="0" distL="0" distR="0" wp14:anchorId="02C79539" wp14:editId="3DB45AB0">
+          <wp:inline distT="0" distB="0" distL="0" distR="0" wp14:anchorId="6A53C63F" wp14:editId="2AE952E1">
             <wp:extent cx="1302589" cy="2268748"/>
             <wp:effectExtent l="0" t="0" r="0" b="0"/>
             <wp:docPr id="15" name="Image 15"/>
@@ -10866,7 +10701,7 @@
                     <pic:cNvPicPr/>
                   </pic:nvPicPr>
                   <pic:blipFill rotWithShape="1">
-                    <a:blip r:embed="rId19"/>
+                    <a:blip r:embed="rId20"/>
                     <a:srcRect t="20826" r="77361" b="31928"/>
                     <a:stretch/>
                   </pic:blipFill>
@@ -10902,27 +10737,14 @@
       <w:r>
         <w:t xml:space="preserve">Figure </w:t>
       </w:r>
-      <w:r>
-        <w:fldChar w:fldCharType="begin"/>
-      </w:r>
-      <w:r>
-        <w:instrText xml:space="preserve"> SEQ Figure \* ARABIC </w:instrText>
-      </w:r>
-      <w:r>
-        <w:fldChar w:fldCharType="separate"/>
-      </w:r>
-      <w:r>
-        <w:rPr>
-          <w:noProof/>
-        </w:rPr>
-        <w:t>9</w:t>
-      </w:r>
-      <w:r>
-        <w:rPr>
-          <w:noProof/>
-        </w:rPr>
-        <w:fldChar w:fldCharType="end"/>
-      </w:r>
+      <w:fldSimple w:instr=" SEQ Figure \* ARABIC ">
+        <w:r>
+          <w:rPr>
+            <w:noProof/>
+          </w:rPr>
+          <w:t>10</w:t>
+        </w:r>
+      </w:fldSimple>
       <w:r>
         <w:t xml:space="preserve"> - Sélection multiple calendrier</w:t>
       </w:r>
@@ -10948,11 +10770,11 @@
       <w:pPr>
         <w:pStyle w:val="Titre3"/>
       </w:pPr>
-      <w:bookmarkStart w:id="34" w:name="_Toc384303824"/>
+      <w:bookmarkStart w:id="35" w:name="_Toc384303824"/>
       <w:r>
         <w:t>Remplissage automatique</w:t>
       </w:r>
-      <w:bookmarkEnd w:id="34"/>
+      <w:bookmarkEnd w:id="35"/>
     </w:p>
     <w:p>
       <w:r>
@@ -10963,23 +10785,15 @@
       <w:pPr>
         <w:pStyle w:val="Titre3"/>
       </w:pPr>
-      <w:bookmarkStart w:id="35" w:name="_Toc384303825"/>
+      <w:bookmarkStart w:id="36" w:name="_Toc384303825"/>
       <w:r>
         <w:t>Suppression d’un événement</w:t>
       </w:r>
-      <w:bookmarkEnd w:id="35"/>
-    </w:p>
-    <w:p>
-      <w:r>
-        <w:t>Pour supprimer un événement, il faut le sélectionner dans le calendrier et cliquer sur « </w:t>
-      </w:r>
-      <w:proofErr w:type="spellStart"/>
-      <w:r>
-        <w:t>Delete</w:t>
-      </w:r>
-      <w:proofErr w:type="spellEnd"/>
-      <w:r>
-        <w:t xml:space="preserve"> sélection ». Il est possible de faire une sélection multiple afin de supprimer plusieurs événements en même temps</w:t>
+      <w:bookmarkEnd w:id="36"/>
+    </w:p>
+    <w:p>
+      <w:r>
+        <w:t>Pour supprimer un événement, il faut le sélectionner dans le calendrier et cliquer sur « Delete sélection ». Il est possible de faire une sélection multiple afin de supprimer plusieurs événements en même temps</w:t>
       </w:r>
       <w:r>
         <w:t xml:space="preserve"> (</w:t>
@@ -11003,12 +10817,12 @@
       <w:pPr>
         <w:pStyle w:val="Titre2"/>
       </w:pPr>
-      <w:bookmarkStart w:id="36" w:name="_Toc384303826"/>
+      <w:bookmarkStart w:id="37" w:name="_Toc384303826"/>
       <w:r>
         <w:lastRenderedPageBreak/>
         <w:t>Gestion des transcoders</w:t>
       </w:r>
-      <w:bookmarkEnd w:id="36"/>
+      <w:bookmarkEnd w:id="37"/>
     </w:p>
     <w:p>
       <w:pPr>
@@ -11021,7 +10835,7 @@
           <w:lang w:eastAsia="fr-CH"/>
         </w:rPr>
         <w:drawing>
-          <wp:inline distT="0" distB="0" distL="0" distR="0" wp14:anchorId="4B07E782" wp14:editId="09494158">
+          <wp:inline distT="0" distB="0" distL="0" distR="0" wp14:anchorId="541D4792" wp14:editId="024F90F9">
             <wp:extent cx="5760669" cy="3955414"/>
             <wp:effectExtent l="0" t="0" r="0" b="7620"/>
             <wp:docPr id="10" name="Image 10"/>
@@ -11036,7 +10850,7 @@
                     <pic:cNvPicPr/>
                   </pic:nvPicPr>
                   <pic:blipFill>
-                    <a:blip r:embed="rId20">
+                    <a:blip r:embed="rId21">
                       <a:extLst>
                         <a:ext uri="{28A0092B-C50C-407E-A947-70E740481C1C}">
                           <a14:useLocalDpi xmlns:a14="http://schemas.microsoft.com/office/drawing/2010/main" val="0"/>
@@ -11071,27 +10885,14 @@
       <w:r>
         <w:t xml:space="preserve">Figure </w:t>
       </w:r>
-      <w:r>
-        <w:fldChar w:fldCharType="begin"/>
-      </w:r>
-      <w:r>
-        <w:instrText xml:space="preserve"> SEQ Figure \* ARABIC </w:instrText>
-      </w:r>
-      <w:r>
-        <w:fldChar w:fldCharType="separate"/>
-      </w:r>
-      <w:r>
-        <w:rPr>
-          <w:noProof/>
-        </w:rPr>
-        <w:t>10</w:t>
-      </w:r>
-      <w:r>
-        <w:rPr>
-          <w:noProof/>
-        </w:rPr>
-        <w:fldChar w:fldCharType="end"/>
-      </w:r>
+      <w:fldSimple w:instr=" SEQ Figure \* ARABIC ">
+        <w:r>
+          <w:rPr>
+            <w:noProof/>
+          </w:rPr>
+          <w:t>11</w:t>
+        </w:r>
+      </w:fldSimple>
       <w:r>
         <w:t xml:space="preserve"> - Onglet "Transcoders"</w:t>
       </w:r>
@@ -11108,23 +10909,15 @@
       <w:pPr>
         <w:pStyle w:val="Titre3"/>
       </w:pPr>
-      <w:bookmarkStart w:id="37" w:name="_Toc384303827"/>
+      <w:bookmarkStart w:id="38" w:name="_Toc384303827"/>
       <w:r>
         <w:t>Création</w:t>
       </w:r>
-      <w:bookmarkEnd w:id="37"/>
-    </w:p>
-    <w:p>
-      <w:r>
-        <w:t xml:space="preserve">La partie de gauche offre la possibilité de créer un nouveau </w:t>
-      </w:r>
-      <w:proofErr w:type="gramStart"/>
-      <w:r>
-        <w:t>transcoder</w:t>
-      </w:r>
-      <w:proofErr w:type="gramEnd"/>
-      <w:r>
-        <w:t xml:space="preserve"> avec ses différents réglages. Pour des mesures de simplicités, le minimum requis est demandé à l’utilisateur. Les informations suivantes sont demandées :</w:t>
+      <w:bookmarkEnd w:id="38"/>
+    </w:p>
+    <w:p>
+      <w:r>
+        <w:t>La partie de gauche offre la possibilité de créer un nouveau transcoder avec ses différents réglages. Pour des mesures de simplicités, le minimum requis est demandé à l’utilisateur. Les informations suivantes sont demandées :</w:t>
       </w:r>
     </w:p>
     <w:p>
@@ -11151,13 +10944,8 @@
         </w:numPr>
       </w:pPr>
       <w:r>
-        <w:t xml:space="preserve">Le </w:t>
-      </w:r>
-      <w:proofErr w:type="spellStart"/>
-      <w:r>
-        <w:t>bitrate</w:t>
-      </w:r>
-      <w:proofErr w:type="spellEnd"/>
+        <w:t>Le bitrate</w:t>
+      </w:r>
       <w:r>
         <w:rPr>
           <w:rStyle w:val="Appelnotedebasdep"/>
@@ -11177,15 +10965,7 @@
         </w:numPr>
       </w:pPr>
       <w:r>
-        <w:t xml:space="preserve">Le </w:t>
-      </w:r>
-      <w:proofErr w:type="spellStart"/>
-      <w:r>
-        <w:t>sample</w:t>
-      </w:r>
-      <w:proofErr w:type="spellEnd"/>
-      <w:r>
-        <w:t xml:space="preserve"> rate</w:t>
+        <w:t>Le sample rate</w:t>
       </w:r>
       <w:r>
         <w:rPr>
@@ -11258,24 +11038,16 @@
       <w:pPr>
         <w:pStyle w:val="Titre3"/>
       </w:pPr>
-      <w:bookmarkStart w:id="38" w:name="_Toc384303828"/>
+      <w:bookmarkStart w:id="39" w:name="_Toc384303828"/>
       <w:r>
         <w:lastRenderedPageBreak/>
         <w:t>Affichage</w:t>
       </w:r>
-      <w:bookmarkEnd w:id="38"/>
-    </w:p>
-    <w:p>
-      <w:r>
-        <w:t>Dans la partie droite, la liste des transcoders de la webradio est affichée. L’utilisateur peut cliquer et sélectionner un des transcoder afin de la supprimer à l’aide du bouton « </w:t>
-      </w:r>
-      <w:proofErr w:type="spellStart"/>
-      <w:r>
-        <w:t>Delete</w:t>
-      </w:r>
-      <w:proofErr w:type="spellEnd"/>
-      <w:r>
-        <w:t xml:space="preserve"> ». Les informations du transcoder sélectionné sont affichées à droite de la liste. Le statut (on ou off) est affiché en dessous de ces dernières. </w:t>
+      <w:bookmarkEnd w:id="39"/>
+    </w:p>
+    <w:p>
+      <w:r>
+        <w:t xml:space="preserve">Dans la partie droite, la liste des transcoders de la webradio est affichée. L’utilisateur peut cliquer et sélectionner un des transcoder afin de la supprimer à l’aide du bouton « Delete ». Les informations du transcoder sélectionné sont affichées à droite de la liste. Le statut (on ou off) est affiché en dessous de ces dernières. </w:t>
       </w:r>
       <w:r>
         <w:t>Tout en bas, le log du transcoder est affiché.</w:t>
@@ -11285,26 +11057,18 @@
       <w:pPr>
         <w:pStyle w:val="Titre3"/>
       </w:pPr>
-      <w:bookmarkStart w:id="39" w:name="_Toc384303829"/>
+      <w:bookmarkStart w:id="40" w:name="_Toc384303829"/>
       <w:r>
         <w:t>Historique de diffusion</w:t>
       </w:r>
-      <w:bookmarkEnd w:id="39"/>
+      <w:bookmarkEnd w:id="40"/>
     </w:p>
     <w:p>
       <w:r>
         <w:t>L’historique de diffusion est enregistré (quelle musique est passé à quelle heure) et l’utilisateur</w:t>
       </w:r>
       <w:r>
-        <w:t xml:space="preserve"> peut l’afficher avec le bouton « show » sous la forme d’un fichier texte qui s’ouvrira dans le programme par défaut de l’ordinateur. Il est aussi possible de vider l’historique avec le bouton « </w:t>
-      </w:r>
-      <w:proofErr w:type="spellStart"/>
-      <w:r>
-        <w:t>clear</w:t>
-      </w:r>
-      <w:proofErr w:type="spellEnd"/>
-      <w:r>
-        <w:t> ».</w:t>
+        <w:t xml:space="preserve"> peut l’afficher avec le bouton « show » sous la forme d’un fichier texte qui s’ouvrira dans le programme par défaut de l’ordinateur. Il est aussi possible de vider l’historique avec le bouton « clear ».</w:t>
       </w:r>
       <w:r>
         <w:t xml:space="preserve"> </w:t>
@@ -11314,13 +11078,13 @@
       <w:pPr>
         <w:pStyle w:val="Titre2"/>
       </w:pPr>
-      <w:bookmarkStart w:id="40" w:name="_Gestion_du_serveur"/>
-      <w:bookmarkStart w:id="41" w:name="_Toc384303830"/>
-      <w:bookmarkEnd w:id="40"/>
+      <w:bookmarkStart w:id="41" w:name="_Gestion_du_serveur"/>
+      <w:bookmarkStart w:id="42" w:name="_Toc384303830"/>
+      <w:bookmarkEnd w:id="41"/>
       <w:r>
         <w:t>Gestion du serveur</w:t>
       </w:r>
-      <w:bookmarkEnd w:id="41"/>
+      <w:bookmarkEnd w:id="42"/>
     </w:p>
     <w:p>
       <w:pPr>
@@ -11333,7 +11097,7 @@
           <w:lang w:eastAsia="fr-CH"/>
         </w:rPr>
         <w:drawing>
-          <wp:inline distT="0" distB="0" distL="0" distR="0" wp14:anchorId="388E2CDA" wp14:editId="415B7B31">
+          <wp:inline distT="0" distB="0" distL="0" distR="0" wp14:anchorId="41794745" wp14:editId="64AFFF5A">
             <wp:extent cx="5760330" cy="3880485"/>
             <wp:effectExtent l="0" t="0" r="0" b="5715"/>
             <wp:docPr id="20" name="Image 20"/>
@@ -11348,7 +11112,7 @@
                     <pic:cNvPicPr/>
                   </pic:nvPicPr>
                   <pic:blipFill>
-                    <a:blip r:embed="rId21">
+                    <a:blip r:embed="rId22">
                       <a:extLst>
                         <a:ext uri="{28A0092B-C50C-407E-A947-70E740481C1C}">
                           <a14:useLocalDpi xmlns:a14="http://schemas.microsoft.com/office/drawing/2010/main" val="0"/>
@@ -11383,27 +11147,14 @@
       <w:r>
         <w:t xml:space="preserve">Figure </w:t>
       </w:r>
-      <w:r>
-        <w:fldChar w:fldCharType="begin"/>
-      </w:r>
-      <w:r>
-        <w:instrText xml:space="preserve"> SEQ Figure \* ARABIC </w:instrText>
-      </w:r>
-      <w:r>
-        <w:fldChar w:fldCharType="separate"/>
-      </w:r>
-      <w:r>
-        <w:rPr>
-          <w:noProof/>
-        </w:rPr>
-        <w:t>11</w:t>
-      </w:r>
-      <w:r>
-        <w:rPr>
-          <w:noProof/>
-        </w:rPr>
-        <w:fldChar w:fldCharType="end"/>
-      </w:r>
+      <w:fldSimple w:instr=" SEQ Figure \* ARABIC ">
+        <w:r>
+          <w:rPr>
+            <w:noProof/>
+          </w:rPr>
+          <w:t>12</w:t>
+        </w:r>
+      </w:fldSimple>
       <w:r>
         <w:t xml:space="preserve"> - Onglet "server"</w:t>
       </w:r>
@@ -11423,34 +11174,18 @@
       <w:pPr>
         <w:pStyle w:val="Titre3"/>
       </w:pPr>
-      <w:bookmarkStart w:id="42" w:name="_Toc384303831"/>
+      <w:bookmarkStart w:id="43" w:name="_Toc384303831"/>
       <w:r>
         <w:t>Contrôles</w:t>
       </w:r>
-      <w:bookmarkEnd w:id="42"/>
-    </w:p>
-    <w:p>
-      <w:r>
-        <w:t>La partie « </w:t>
-      </w:r>
-      <w:proofErr w:type="spellStart"/>
-      <w:r>
-        <w:t>controls</w:t>
-      </w:r>
-      <w:proofErr w:type="spellEnd"/>
-      <w:r>
-        <w:t> » permet de démarrer ou arrêter le serveur de la webradio</w:t>
-      </w:r>
-      <w:r>
-        <w:t xml:space="preserve"> via les boutons « </w:t>
-      </w:r>
-      <w:proofErr w:type="spellStart"/>
-      <w:r>
-        <w:t>start</w:t>
-      </w:r>
-      <w:proofErr w:type="spellEnd"/>
-      <w:r>
-        <w:t> » et « stop ». A leur droite, un bouton permet de lancer l’interface web</w:t>
+      <w:bookmarkEnd w:id="43"/>
+    </w:p>
+    <w:p>
+      <w:r>
+        <w:t>La partie « controls » permet de démarrer ou arrêter le serveur de la webradio</w:t>
+      </w:r>
+      <w:r>
+        <w:t xml:space="preserve"> via les boutons « start » et « stop ». A leur droite, un bouton permet de lancer l’interface web</w:t>
       </w:r>
       <w:r>
         <w:t xml:space="preserve"> et un autre l’administration web</w:t>
@@ -11463,11 +11198,11 @@
       <w:pPr>
         <w:pStyle w:val="Titre3"/>
       </w:pPr>
-      <w:bookmarkStart w:id="43" w:name="_Toc384303832"/>
+      <w:bookmarkStart w:id="44" w:name="_Toc384303832"/>
       <w:r>
         <w:t>Configuration</w:t>
       </w:r>
-      <w:bookmarkEnd w:id="43"/>
+      <w:bookmarkEnd w:id="44"/>
     </w:p>
     <w:p>
       <w:r>
@@ -11494,13 +11229,8 @@
           <w:numId w:val="7"/>
         </w:numPr>
       </w:pPr>
-      <w:proofErr w:type="spellStart"/>
-      <w:r>
-        <w:t>Password</w:t>
-      </w:r>
-      <w:proofErr w:type="spellEnd"/>
-      <w:r>
-        <w:t> : Le mot de passe de connexion au serveur pour le transcoder</w:t>
+      <w:r>
+        <w:t>Password : Le mot de passe de connexion au serveur pour le transcoder</w:t>
       </w:r>
     </w:p>
     <w:p>
@@ -11511,22 +11241,9 @@
           <w:numId w:val="7"/>
         </w:numPr>
       </w:pPr>
-      <w:proofErr w:type="spellStart"/>
       <w:r>
         <w:lastRenderedPageBreak/>
-        <w:t>Admin</w:t>
-      </w:r>
-      <w:proofErr w:type="spellEnd"/>
-      <w:r>
-        <w:t xml:space="preserve"> </w:t>
-      </w:r>
-      <w:proofErr w:type="spellStart"/>
-      <w:r>
-        <w:t>password</w:t>
-      </w:r>
-      <w:proofErr w:type="spellEnd"/>
-      <w:r>
-        <w:t> : Le mot de passe pour l’accès à l’administration web du serveur</w:t>
+        <w:t>Admin password : Le mot de passe pour l’accès à l’administration web du serveur</w:t>
       </w:r>
     </w:p>
     <w:p>
@@ -11538,26 +11255,18 @@
         </w:numPr>
       </w:pPr>
       <w:r>
-        <w:t xml:space="preserve">Max </w:t>
-      </w:r>
-      <w:proofErr w:type="spellStart"/>
-      <w:r>
-        <w:t>listener</w:t>
-      </w:r>
-      <w:proofErr w:type="spellEnd"/>
-      <w:r>
-        <w:t> : Le nombre maximum de connexion au serveur (connexion client/auditeur)</w:t>
+        <w:t>Max listener : Le nombre maximum de connexion au serveur (connexion client/auditeur)</w:t>
       </w:r>
     </w:p>
     <w:p>
       <w:pPr>
         <w:pStyle w:val="Titre3"/>
       </w:pPr>
-      <w:bookmarkStart w:id="44" w:name="_Toc384303833"/>
+      <w:bookmarkStart w:id="45" w:name="_Toc384303833"/>
       <w:r>
         <w:t>Log</w:t>
       </w:r>
-      <w:bookmarkEnd w:id="44"/>
+      <w:bookmarkEnd w:id="45"/>
     </w:p>
     <w:p>
       <w:r>
@@ -11577,25 +11286,17 @@
       <w:pPr>
         <w:pStyle w:val="Titre3"/>
       </w:pPr>
-      <w:bookmarkStart w:id="45" w:name="_Interface_web"/>
-      <w:bookmarkStart w:id="46" w:name="_Toc384303834"/>
-      <w:bookmarkEnd w:id="45"/>
+      <w:bookmarkStart w:id="46" w:name="_Interface_web"/>
+      <w:bookmarkStart w:id="47" w:name="_Toc384303834"/>
+      <w:bookmarkEnd w:id="46"/>
       <w:r>
         <w:t>Interface web</w:t>
       </w:r>
-      <w:bookmarkEnd w:id="46"/>
-    </w:p>
-    <w:p>
-      <w:r>
-        <w:t xml:space="preserve">Une interface web est fournie avec le serveur. Elle permet de voir différentes informations sur le serveur et le </w:t>
-      </w:r>
-      <w:proofErr w:type="spellStart"/>
-      <w:r>
-        <w:t>stream</w:t>
-      </w:r>
-      <w:proofErr w:type="spellEnd"/>
-      <w:r>
-        <w:t>. Il est aussi possible de télécharger le fichier permettant d’écouter le flux directement sur un lecteur multimédia.</w:t>
+      <w:bookmarkEnd w:id="47"/>
+    </w:p>
+    <w:p>
+      <w:r>
+        <w:t>Une interface web est fournie avec le serveur. Elle permet de voir différentes informations sur le serveur et le stream. Il est aussi possible de télécharger le fichier permettant d’écouter le flux directement sur un lecteur multimédia.</w:t>
       </w:r>
     </w:p>
     <w:p>
@@ -11605,7 +11306,7 @@
           <w:lang w:eastAsia="fr-CH"/>
         </w:rPr>
         <w:drawing>
-          <wp:inline distT="0" distB="0" distL="0" distR="0" wp14:anchorId="352D5F40" wp14:editId="28ABEB79">
+          <wp:inline distT="0" distB="0" distL="0" distR="0" wp14:anchorId="4EE41602" wp14:editId="1F2D1D4D">
             <wp:extent cx="5598544" cy="1949570"/>
             <wp:effectExtent l="0" t="0" r="2540" b="0"/>
             <wp:docPr id="18" name="Image 18"/>
@@ -11620,7 +11321,7 @@
                     <pic:cNvPicPr/>
                   </pic:nvPicPr>
                   <pic:blipFill rotWithShape="1">
-                    <a:blip r:embed="rId22"/>
+                    <a:blip r:embed="rId23"/>
                     <a:srcRect l="1203" t="18976" r="1211" b="37513"/>
                     <a:stretch/>
                   </pic:blipFill>
@@ -11665,39 +11366,15 @@
       <w:pPr>
         <w:pStyle w:val="Titre3"/>
       </w:pPr>
-      <w:bookmarkStart w:id="47" w:name="_Toc384303835"/>
+      <w:bookmarkStart w:id="48" w:name="_Toc384303835"/>
       <w:r>
         <w:t>Administration web</w:t>
       </w:r>
-      <w:bookmarkEnd w:id="47"/>
-    </w:p>
-    <w:p>
-      <w:r>
-        <w:t>Via l’interface web décrite précédemment, il est possible d’accéder à une section d’administration. Pour se faire, il faut cliquer sur le lien « </w:t>
-      </w:r>
-      <w:proofErr w:type="spellStart"/>
-      <w:r>
-        <w:t>Admin</w:t>
-      </w:r>
-      <w:proofErr w:type="spellEnd"/>
-      <w:r>
-        <w:t xml:space="preserve"> login » puis </w:t>
-      </w:r>
-      <w:proofErr w:type="gramStart"/>
-      <w:r>
-        <w:t>entrer</w:t>
-      </w:r>
-      <w:proofErr w:type="gramEnd"/>
-      <w:r>
-        <w:t xml:space="preserve"> le nom d’utilisateur « </w:t>
-      </w:r>
-      <w:proofErr w:type="spellStart"/>
-      <w:r>
-        <w:t>admin</w:t>
-      </w:r>
-      <w:proofErr w:type="spellEnd"/>
-      <w:r>
-        <w:t> » et le mot de passe configuré pour le serveur.</w:t>
+      <w:bookmarkEnd w:id="48"/>
+    </w:p>
+    <w:p>
+      <w:r>
+        <w:t>Via l’interface web décrite précédemment, il est possible d’accéder à une section d’administration. Pour se faire, il faut cliquer sur le lien « Admin login » puis entrer le nom d’utilisateur « admin » et le mot de passe configuré pour le serveur.</w:t>
       </w:r>
     </w:p>
     <w:p>
@@ -11707,7 +11384,7 @@
           <w:lang w:eastAsia="fr-CH"/>
         </w:rPr>
         <w:drawing>
-          <wp:inline distT="0" distB="0" distL="0" distR="0" wp14:anchorId="667556E6" wp14:editId="3E939C82">
+          <wp:inline distT="0" distB="0" distL="0" distR="0" wp14:anchorId="20C9CCE5" wp14:editId="78C63053">
             <wp:extent cx="5641676" cy="2553419"/>
             <wp:effectExtent l="0" t="0" r="0" b="0"/>
             <wp:docPr id="19" name="Image 19"/>
@@ -11722,7 +11399,7 @@
                     <pic:cNvPicPr/>
                   </pic:nvPicPr>
                   <pic:blipFill rotWithShape="1">
-                    <a:blip r:embed="rId23"/>
+                    <a:blip r:embed="rId24"/>
                     <a:srcRect l="748" t="19048" r="1310" b="13832"/>
                     <a:stretch/>
                   </pic:blipFill>
@@ -11764,15 +11441,7 @@
         </w:numPr>
       </w:pPr>
       <w:r>
-        <w:t>Voir la liste des « </w:t>
-      </w:r>
-      <w:proofErr w:type="spellStart"/>
-      <w:r>
-        <w:t>listeners</w:t>
-      </w:r>
-      <w:proofErr w:type="spellEnd"/>
-      <w:r>
-        <w:t> » (clients qui écoutent la webradio depuis ce serveur)</w:t>
+        <w:t>Voir la liste des « listeners » (clients qui écoutent la webradio depuis ce serveur)</w:t>
       </w:r>
     </w:p>
     <w:p>
@@ -11837,7 +11506,7 @@
       <w:pPr>
         <w:pStyle w:val="Titre1"/>
       </w:pPr>
-      <w:bookmarkStart w:id="48" w:name="_Toc384303836"/>
+      <w:bookmarkStart w:id="49" w:name="_Toc384303836"/>
       <w:r>
         <w:lastRenderedPageBreak/>
         <w:t xml:space="preserve">Analyse </w:t>
@@ -11845,17 +11514,17 @@
       <w:r>
         <w:t>organique</w:t>
       </w:r>
-      <w:bookmarkEnd w:id="48"/>
+      <w:bookmarkEnd w:id="49"/>
     </w:p>
     <w:p>
       <w:pPr>
         <w:pStyle w:val="Titre2"/>
       </w:pPr>
-      <w:bookmarkStart w:id="49" w:name="_Toc384303837"/>
+      <w:bookmarkStart w:id="50" w:name="_Toc384303837"/>
       <w:r>
         <w:t>Environnement</w:t>
       </w:r>
-      <w:bookmarkEnd w:id="49"/>
+      <w:bookmarkEnd w:id="50"/>
       <w:r>
         <w:t xml:space="preserve"> </w:t>
       </w:r>
@@ -11900,11 +11569,11 @@
       <w:pPr>
         <w:pStyle w:val="Titre2"/>
       </w:pPr>
-      <w:bookmarkStart w:id="50" w:name="_Toc384303838"/>
+      <w:bookmarkStart w:id="51" w:name="_Toc384303838"/>
       <w:r>
         <w:t>Diagramme de classes</w:t>
       </w:r>
-      <w:bookmarkEnd w:id="50"/>
+      <w:bookmarkEnd w:id="51"/>
     </w:p>
     <w:p>
       <w:pPr>
@@ -11927,11 +11596,11 @@
       <w:pPr>
         <w:pStyle w:val="Titre2"/>
       </w:pPr>
-      <w:bookmarkStart w:id="51" w:name="_Toc384303839"/>
+      <w:bookmarkStart w:id="52" w:name="_Toc384303839"/>
       <w:r>
         <w:t>Base de données</w:t>
       </w:r>
-      <w:bookmarkEnd w:id="51"/>
+      <w:bookmarkEnd w:id="52"/>
     </w:p>
     <w:p>
       <w:r>
@@ -11942,13 +11611,11 @@
       <w:pPr>
         <w:pStyle w:val="Titre3"/>
       </w:pPr>
-      <w:bookmarkStart w:id="52" w:name="_Toc384303840"/>
-      <w:proofErr w:type="spellStart"/>
+      <w:bookmarkStart w:id="53" w:name="_Toc384303840"/>
       <w:r>
         <w:t>SQLite</w:t>
       </w:r>
-      <w:bookmarkEnd w:id="52"/>
-      <w:proofErr w:type="spellEnd"/>
+      <w:bookmarkEnd w:id="53"/>
     </w:p>
     <w:p>
       <w:pPr>
@@ -11961,7 +11628,7 @@
           <w:lang w:eastAsia="fr-CH"/>
         </w:rPr>
         <w:drawing>
-          <wp:inline distT="0" distB="0" distL="0" distR="0" wp14:anchorId="3AA78E9B" wp14:editId="49169BC3">
+          <wp:inline distT="0" distB="0" distL="0" distR="0" wp14:anchorId="6638D6C3" wp14:editId="2D93E55C">
             <wp:extent cx="2518913" cy="1193771"/>
             <wp:effectExtent l="0" t="0" r="0" b="0"/>
             <wp:docPr id="23" name="Image 23" descr="File:SQLite370.svg"/>
@@ -11978,7 +11645,7 @@
                     </pic:cNvPicPr>
                   </pic:nvPicPr>
                   <pic:blipFill>
-                    <a:blip r:embed="rId24">
+                    <a:blip r:embed="rId25">
                       <a:extLst>
                         <a:ext uri="{28A0092B-C50C-407E-A947-70E740481C1C}">
                           <a14:useLocalDpi xmlns:a14="http://schemas.microsoft.com/office/drawing/2010/main" val="0"/>
@@ -12018,77 +11685,33 @@
       <w:r>
         <w:t xml:space="preserve">Figure </w:t>
       </w:r>
-      <w:r>
-        <w:fldChar w:fldCharType="begin"/>
-      </w:r>
-      <w:r>
-        <w:instrText xml:space="preserve"> SEQ Figure \* ARABIC </w:instrText>
-      </w:r>
-      <w:r>
-        <w:fldChar w:fldCharType="separate"/>
-      </w:r>
-      <w:r>
-        <w:rPr>
-          <w:noProof/>
-        </w:rPr>
-        <w:t>12</w:t>
-      </w:r>
-      <w:r>
-        <w:fldChar w:fldCharType="end"/>
-      </w:r>
-      <w:r>
-        <w:t xml:space="preserve"> - Logo </w:t>
-      </w:r>
-      <w:proofErr w:type="spellStart"/>
-      <w:r>
-        <w:t>SQLite</w:t>
-      </w:r>
-      <w:proofErr w:type="spellEnd"/>
-    </w:p>
-    <w:p>
-      <w:proofErr w:type="spellStart"/>
-      <w:r>
-        <w:t>SQLite</w:t>
-      </w:r>
-      <w:proofErr w:type="spellEnd"/>
-      <w:r>
-        <w:t xml:space="preserve"> est une bibliothèque écrite en C qui propose un moteur de base de données relationnelle accessible par le langage SQL. </w:t>
-      </w:r>
-      <w:proofErr w:type="spellStart"/>
-      <w:r>
-        <w:t>SQLite</w:t>
-      </w:r>
-      <w:proofErr w:type="spellEnd"/>
-      <w:r>
-        <w:t xml:space="preserve"> implémente en grande partie le standard</w:t>
-      </w:r>
-      <w:r>
-        <w:t xml:space="preserve"> SQL-92 et des propriétés ACID.</w:t>
-      </w:r>
-    </w:p>
-    <w:p>
-      <w:r>
-        <w:t xml:space="preserve">Contrairement aux serveurs de bases de données traditionnels, comme MySQL ou </w:t>
-      </w:r>
-      <w:proofErr w:type="spellStart"/>
-      <w:r>
-        <w:t>PostgreSQL</w:t>
-      </w:r>
-      <w:proofErr w:type="spellEnd"/>
-      <w:r>
-        <w:t>, sa particularité est de ne pas reproduire le schéma habituel client-serveur mais d'être directement intégrée aux program</w:t>
-      </w:r>
-      <w:bookmarkStart w:id="53" w:name="_GoBack"/>
-      <w:bookmarkEnd w:id="53"/>
-      <w:r>
-        <w:t>mes. L'intégralité de la base de données (déclarations, tables, index et données) est stockée dans un fichier indépendant de la plateforme.</w:t>
+      <w:fldSimple w:instr=" SEQ Figure \* ARABIC ">
+        <w:r>
+          <w:rPr>
+            <w:noProof/>
+          </w:rPr>
+          <w:t>13</w:t>
+        </w:r>
+      </w:fldSimple>
+      <w:r>
+        <w:t xml:space="preserve"> - Logo SQLite</w:t>
+      </w:r>
+    </w:p>
+    <w:p>
+      <w:r>
+        <w:t>SQLite est une bibliothèque écrite en C qui propose un moteur de base de données relationnelle accessible par le langage SQL. SQLite implémente en grande partie le standard SQL-92 et des propriétés ACID.</w:t>
+      </w:r>
+    </w:p>
+    <w:p>
+      <w:r>
+        <w:t>Contrairement aux serveurs de bases de données traditionnels, comme MySQL ou PostgreSQL, sa particularité est de ne pas reproduire le schéma habituel client-serveur mais d'être directement intégrée aux programmes. L'intégralité de la base de données (déclarations, tables, index et données) est stockée dans un fichier indépendant de la plateforme.</w:t>
       </w:r>
     </w:p>
     <w:p>
       <w:r>
         <w:t>Source : Wikipédia (</w:t>
       </w:r>
-      <w:hyperlink r:id="rId25" w:history="1">
+      <w:hyperlink r:id="rId26" w:history="1">
         <w:r>
           <w:rPr>
             <w:rStyle w:val="Lienhypertexte"/>
@@ -12105,20 +11728,12 @@
         <w:t>Pour mon projet, j’</w:t>
       </w:r>
       <w:r>
-        <w:t xml:space="preserve">utilise le logiciel </w:t>
-      </w:r>
-      <w:proofErr w:type="spellStart"/>
-      <w:r>
-        <w:t>SQLite</w:t>
-      </w:r>
-      <w:proofErr w:type="spellEnd"/>
-      <w:r>
-        <w:t xml:space="preserve"> S</w:t>
+        <w:t>utilise le logiciel SQLite S</w:t>
       </w:r>
       <w:r>
         <w:t xml:space="preserve">tudio pour éditer ma base de données et y entrer des données de test : </w:t>
       </w:r>
-      <w:hyperlink r:id="rId26" w:history="1">
+      <w:hyperlink r:id="rId27" w:history="1">
         <w:r>
           <w:rPr>
             <w:rStyle w:val="Lienhypertexte"/>
@@ -12140,60 +11755,68 @@
     </w:p>
     <w:p>
       <w:r>
-        <w:t xml:space="preserve">TODO : DLL </w:t>
-      </w:r>
-      <w:proofErr w:type="spellStart"/>
-      <w:r>
-        <w:t>sqlite</w:t>
-      </w:r>
-      <w:proofErr w:type="spellEnd"/>
-      <w:r>
-        <w:t xml:space="preserve"> pour </w:t>
-      </w:r>
-      <w:proofErr w:type="spellStart"/>
-      <w:r>
-        <w:t>c#</w:t>
-      </w:r>
-      <w:proofErr w:type="spellEnd"/>
-      <w:r>
-        <w:t xml:space="preserve"> + quelle classe de cette librairie sont utilisées</w:t>
-      </w:r>
-    </w:p>
-    <w:p>
-      <w:r>
-        <w:t xml:space="preserve">TODO : classe </w:t>
-      </w:r>
-      <w:proofErr w:type="spellStart"/>
-      <w:r>
-        <w:t>recupérée</w:t>
-      </w:r>
-      <w:proofErr w:type="spellEnd"/>
-      <w:r>
-        <w:t xml:space="preserve"> d’internet pour manipuler -&gt; </w:t>
-      </w:r>
-      <w:proofErr w:type="spellStart"/>
-      <w:r>
-        <w:t>BddControls</w:t>
-      </w:r>
-      <w:proofErr w:type="spellEnd"/>
-    </w:p>
-    <w:p>
-      <w:r>
-        <w:t xml:space="preserve">TODO : </w:t>
-      </w:r>
-      <w:proofErr w:type="spellStart"/>
-      <w:r>
-        <w:t>bdd</w:t>
-      </w:r>
-      <w:proofErr w:type="spellEnd"/>
-      <w:r>
-        <w:t xml:space="preserve"> et </w:t>
-      </w:r>
-      <w:proofErr w:type="spellStart"/>
-      <w:r>
-        <w:t>bddcontrols</w:t>
-      </w:r>
-      <w:proofErr w:type="spellEnd"/>
+        <w:t>Une bibliothèque sous forme d’une DLL</w:t>
+      </w:r>
+      <w:r>
+        <w:rPr>
+          <w:rStyle w:val="Appelnotedebasdep"/>
+        </w:rPr>
+        <w:footnoteReference w:id="6"/>
+      </w:r>
+      <w:r>
+        <w:t xml:space="preserve"> est disponible pour .NET (C#) ici : </w:t>
+      </w:r>
+      <w:hyperlink r:id="rId28" w:history="1">
+        <w:r>
+          <w:rPr>
+            <w:rStyle w:val="Lienhypertexte"/>
+          </w:rPr>
+          <w:t>https://system.data.sqlite.org/index.html/doc/trunk/www/downloads.wiki</w:t>
+        </w:r>
+      </w:hyperlink>
+      <w:r>
+        <w:t xml:space="preserve"> </w:t>
+      </w:r>
+    </w:p>
+    <w:p/>
+    <w:p>
+      <w:r>
+        <w:t xml:space="preserve">Une classe fourni par le site web suivant : </w:t>
+      </w:r>
+      <w:hyperlink r:id="rId29" w:history="1">
+        <w:r>
+          <w:rPr>
+            <w:rStyle w:val="Lienhypertexte"/>
+          </w:rPr>
+          <w:t>http://ww</w:t>
+        </w:r>
+        <w:r>
+          <w:rPr>
+            <w:rStyle w:val="Lienhypertexte"/>
+          </w:rPr>
+          <w:t>w</w:t>
+        </w:r>
+        <w:r>
+          <w:rPr>
+            <w:rStyle w:val="Lienhypertexte"/>
+          </w:rPr>
+          <w:t>.dreamincode.net/forums/topic/157830-using-sqlite-with-c%23/#/</w:t>
+        </w:r>
+      </w:hyperlink>
+      <w:r>
+        <w:t xml:space="preserve"> permet l’interaction avec un fichier SQLite. Cette classe prendra la place de BddControls dans le diagramme de classe de l’application. </w:t>
+      </w:r>
+    </w:p>
+    <w:p>
+      <w:r>
+        <w:t>La classe Bdd utilise BddControls afin d’effectuer des requêtes sur la base de données. Bdd propose des méthodes simple</w:t>
+      </w:r>
+      <w:r>
+        <w:t>s</w:t>
+      </w:r>
+      <w:r>
+        <w:t xml:space="preserve"> comme par exemple « AddWebradio ». Ainsi la partie traitement des données se fait dans Bdd et la partie exécution dans BddControls.</w:t>
+      </w:r>
     </w:p>
     <w:p>
       <w:pPr>
@@ -12201,7 +11824,6 @@
       </w:pPr>
       <w:bookmarkStart w:id="54" w:name="_Toc384303841"/>
       <w:r>
-        <w:lastRenderedPageBreak/>
         <w:t>Schéma</w:t>
       </w:r>
       <w:bookmarkEnd w:id="54"/>
@@ -12213,7 +11835,7 @@
           <w:lang w:eastAsia="fr-CH"/>
         </w:rPr>
         <w:drawing>
-          <wp:inline distT="0" distB="0" distL="0" distR="0" wp14:anchorId="368A8CCD" wp14:editId="7C485D3A">
+          <wp:inline distT="0" distB="0" distL="0" distR="0" wp14:anchorId="1DD2D131" wp14:editId="3BB00551">
             <wp:extent cx="5760720" cy="5557482"/>
             <wp:effectExtent l="0" t="0" r="0" b="5715"/>
             <wp:docPr id="14" name="Image 14"/>
@@ -12228,7 +11850,7 @@
                     <pic:cNvPicPr/>
                   </pic:nvPicPr>
                   <pic:blipFill>
-                    <a:blip r:embed="rId27">
+                    <a:blip r:embed="rId30">
                       <a:extLst>
                         <a:ext uri="{28A0092B-C50C-407E-A947-70E740481C1C}">
                           <a14:useLocalDpi xmlns:a14="http://schemas.microsoft.com/office/drawing/2010/main" val="0"/>
@@ -12275,12 +11897,10 @@
       <w:pPr>
         <w:pStyle w:val="Titre3"/>
       </w:pPr>
-      <w:proofErr w:type="spellStart"/>
       <w:r>
         <w:lastRenderedPageBreak/>
         <w:t>Twebradio</w:t>
       </w:r>
-      <w:proofErr w:type="spellEnd"/>
     </w:p>
     <w:tbl>
       <w:tblPr>
@@ -12429,13 +12049,8 @@
             <w:pPr>
               <w:cnfStyle w:val="000000010000" w:firstRow="0" w:lastRow="0" w:firstColumn="0" w:lastColumn="0" w:oddVBand="0" w:evenVBand="0" w:oddHBand="0" w:evenHBand="1" w:firstRowFirstColumn="0" w:firstRowLastColumn="0" w:lastRowFirstColumn="0" w:lastRowLastColumn="0"/>
             </w:pPr>
-            <w:proofErr w:type="spellStart"/>
-            <w:r>
-              <w:t>Varchar</w:t>
-            </w:r>
-            <w:proofErr w:type="spellEnd"/>
-            <w:r>
-              <w:t>(255)</w:t>
+            <w:r>
+              <w:t>Varchar(255)</w:t>
             </w:r>
           </w:p>
         </w:tc>
@@ -12458,11 +12073,9 @@
       <w:pPr>
         <w:pStyle w:val="Titre3"/>
       </w:pPr>
-      <w:proofErr w:type="spellStart"/>
       <w:r>
         <w:t>Tsever</w:t>
       </w:r>
-      <w:proofErr w:type="spellEnd"/>
     </w:p>
     <w:tbl>
       <w:tblPr>
@@ -12598,11 +12211,9 @@
             <w:tcW w:w="3070" w:type="dxa"/>
           </w:tcPr>
           <w:p>
-            <w:proofErr w:type="spellStart"/>
             <w:r>
               <w:t>Webradioid</w:t>
             </w:r>
-            <w:proofErr w:type="spellEnd"/>
           </w:p>
         </w:tc>
         <w:tc>
@@ -12684,11 +12295,9 @@
             <w:tcW w:w="3070" w:type="dxa"/>
           </w:tcPr>
           <w:p>
-            <w:proofErr w:type="spellStart"/>
             <w:r>
               <w:t>Logfilename</w:t>
             </w:r>
-            <w:proofErr w:type="spellEnd"/>
           </w:p>
         </w:tc>
         <w:tc>
@@ -12699,11 +12308,9 @@
             <w:pPr>
               <w:cnfStyle w:val="000000010000" w:firstRow="0" w:lastRow="0" w:firstColumn="0" w:lastColumn="0" w:oddVBand="0" w:evenVBand="0" w:oddHBand="0" w:evenHBand="1" w:firstRowFirstColumn="0" w:firstRowLastColumn="0" w:lastRowFirstColumn="0" w:lastRowLastColumn="0"/>
             </w:pPr>
-            <w:proofErr w:type="spellStart"/>
             <w:r>
               <w:t>Text</w:t>
             </w:r>
-            <w:proofErr w:type="spellEnd"/>
           </w:p>
         </w:tc>
         <w:tc>
@@ -12730,11 +12337,9 @@
             <w:tcW w:w="3070" w:type="dxa"/>
           </w:tcPr>
           <w:p>
-            <w:proofErr w:type="spellStart"/>
             <w:r>
               <w:t>Configfilename</w:t>
             </w:r>
-            <w:proofErr w:type="spellEnd"/>
           </w:p>
         </w:tc>
         <w:tc>
@@ -12745,11 +12350,9 @@
             <w:pPr>
               <w:cnfStyle w:val="000000100000" w:firstRow="0" w:lastRow="0" w:firstColumn="0" w:lastColumn="0" w:oddVBand="0" w:evenVBand="0" w:oddHBand="1" w:evenHBand="0" w:firstRowFirstColumn="0" w:firstRowLastColumn="0" w:lastRowFirstColumn="0" w:lastRowLastColumn="0"/>
             </w:pPr>
-            <w:proofErr w:type="spellStart"/>
             <w:r>
               <w:t>Text</w:t>
             </w:r>
-            <w:proofErr w:type="spellEnd"/>
           </w:p>
         </w:tc>
         <w:tc>
@@ -12776,11 +12379,9 @@
             <w:tcW w:w="3070" w:type="dxa"/>
           </w:tcPr>
           <w:p>
-            <w:proofErr w:type="spellStart"/>
             <w:r>
               <w:t>Password</w:t>
             </w:r>
-            <w:proofErr w:type="spellEnd"/>
           </w:p>
         </w:tc>
         <w:tc>
@@ -12791,13 +12392,8 @@
             <w:pPr>
               <w:cnfStyle w:val="000000010000" w:firstRow="0" w:lastRow="0" w:firstColumn="0" w:lastColumn="0" w:oddVBand="0" w:evenVBand="0" w:oddHBand="0" w:evenHBand="1" w:firstRowFirstColumn="0" w:firstRowLastColumn="0" w:lastRowFirstColumn="0" w:lastRowLastColumn="0"/>
             </w:pPr>
-            <w:proofErr w:type="spellStart"/>
-            <w:r>
-              <w:t>Varchar</w:t>
-            </w:r>
-            <w:proofErr w:type="spellEnd"/>
-            <w:r>
-              <w:t>(255)</w:t>
+            <w:r>
+              <w:t>Varchar(255)</w:t>
             </w:r>
           </w:p>
         </w:tc>
@@ -12825,11 +12421,9 @@
             <w:tcW w:w="3070" w:type="dxa"/>
           </w:tcPr>
           <w:p>
-            <w:proofErr w:type="spellStart"/>
             <w:r>
               <w:t>Adminpassword</w:t>
             </w:r>
-            <w:proofErr w:type="spellEnd"/>
           </w:p>
         </w:tc>
         <w:tc>
@@ -12840,13 +12434,8 @@
             <w:pPr>
               <w:cnfStyle w:val="000000100000" w:firstRow="0" w:lastRow="0" w:firstColumn="0" w:lastColumn="0" w:oddVBand="0" w:evenVBand="0" w:oddHBand="1" w:evenHBand="0" w:firstRowFirstColumn="0" w:firstRowLastColumn="0" w:lastRowFirstColumn="0" w:lastRowLastColumn="0"/>
             </w:pPr>
-            <w:proofErr w:type="spellStart"/>
-            <w:r>
-              <w:t>Varchar</w:t>
-            </w:r>
-            <w:proofErr w:type="spellEnd"/>
-            <w:r>
-              <w:t>(255)</w:t>
+            <w:r>
+              <w:t>Varchar(255)</w:t>
             </w:r>
           </w:p>
         </w:tc>
@@ -12869,11 +12458,9 @@
       <w:pPr>
         <w:pStyle w:val="Titre3"/>
       </w:pPr>
-      <w:proofErr w:type="spellStart"/>
       <w:r>
         <w:t>Tcalendar</w:t>
       </w:r>
-      <w:proofErr w:type="spellEnd"/>
     </w:p>
     <w:tbl>
       <w:tblPr>
@@ -13009,11 +12596,9 @@
             <w:tcW w:w="3070" w:type="dxa"/>
           </w:tcPr>
           <w:p>
-            <w:proofErr w:type="spellStart"/>
             <w:r>
               <w:t>Filename</w:t>
             </w:r>
-            <w:proofErr w:type="spellEnd"/>
           </w:p>
         </w:tc>
         <w:tc>
@@ -13024,11 +12609,9 @@
             <w:pPr>
               <w:cnfStyle w:val="000000010000" w:firstRow="0" w:lastRow="0" w:firstColumn="0" w:lastColumn="0" w:oddVBand="0" w:evenVBand="0" w:oddHBand="0" w:evenHBand="1" w:firstRowFirstColumn="0" w:firstRowLastColumn="0" w:lastRowFirstColumn="0" w:lastRowLastColumn="0"/>
             </w:pPr>
-            <w:proofErr w:type="spellStart"/>
             <w:r>
               <w:t>Text</w:t>
             </w:r>
-            <w:proofErr w:type="spellEnd"/>
           </w:p>
         </w:tc>
         <w:tc>
@@ -13055,11 +12638,9 @@
             <w:tcW w:w="3070" w:type="dxa"/>
           </w:tcPr>
           <w:p>
-            <w:proofErr w:type="spellStart"/>
             <w:r>
               <w:t>Webradioid</w:t>
             </w:r>
-            <w:proofErr w:type="spellEnd"/>
           </w:p>
         </w:tc>
         <w:tc>
@@ -13094,11 +12675,9 @@
       <w:pPr>
         <w:pStyle w:val="Titre3"/>
       </w:pPr>
-      <w:proofErr w:type="spellStart"/>
       <w:r>
         <w:t>Tcalendarevent</w:t>
       </w:r>
-      <w:proofErr w:type="spellEnd"/>
     </w:p>
     <w:tbl>
       <w:tblPr>
@@ -13247,13 +12826,8 @@
             <w:pPr>
               <w:cnfStyle w:val="000000010000" w:firstRow="0" w:lastRow="0" w:firstColumn="0" w:lastColumn="0" w:oddVBand="0" w:evenVBand="0" w:oddHBand="0" w:evenHBand="1" w:firstRowFirstColumn="0" w:firstRowLastColumn="0" w:lastRowFirstColumn="0" w:lastRowLastColumn="0"/>
             </w:pPr>
-            <w:proofErr w:type="spellStart"/>
-            <w:r>
-              <w:t>Varchar</w:t>
-            </w:r>
-            <w:proofErr w:type="spellEnd"/>
-            <w:r>
-              <w:t>(45)</w:t>
+            <w:r>
+              <w:t>Varchar(45)</w:t>
             </w:r>
           </w:p>
         </w:tc>
@@ -13281,11 +12855,9 @@
             <w:tcW w:w="3070" w:type="dxa"/>
           </w:tcPr>
           <w:p>
-            <w:proofErr w:type="spellStart"/>
             <w:r>
               <w:t>Starttime</w:t>
             </w:r>
-            <w:proofErr w:type="spellEnd"/>
           </w:p>
         </w:tc>
         <w:tc>
@@ -13296,13 +12868,8 @@
             <w:pPr>
               <w:cnfStyle w:val="000000100000" w:firstRow="0" w:lastRow="0" w:firstColumn="0" w:lastColumn="0" w:oddVBand="0" w:evenVBand="0" w:oddHBand="1" w:evenHBand="0" w:firstRowFirstColumn="0" w:firstRowLastColumn="0" w:lastRowFirstColumn="0" w:lastRowLastColumn="0"/>
             </w:pPr>
-            <w:proofErr w:type="spellStart"/>
-            <w:r>
-              <w:t>Varchar</w:t>
-            </w:r>
-            <w:proofErr w:type="spellEnd"/>
-            <w:r>
-              <w:t>(45)</w:t>
+            <w:r>
+              <w:t>Varchar(45)</w:t>
             </w:r>
           </w:p>
         </w:tc>
@@ -13343,13 +12910,8 @@
             <w:pPr>
               <w:cnfStyle w:val="000000010000" w:firstRow="0" w:lastRow="0" w:firstColumn="0" w:lastColumn="0" w:oddVBand="0" w:evenVBand="0" w:oddHBand="0" w:evenHBand="1" w:firstRowFirstColumn="0" w:firstRowLastColumn="0" w:lastRowFirstColumn="0" w:lastRowLastColumn="0"/>
             </w:pPr>
-            <w:proofErr w:type="spellStart"/>
-            <w:r>
-              <w:t>Varchar</w:t>
-            </w:r>
-            <w:proofErr w:type="spellEnd"/>
-            <w:r>
-              <w:t>(45)</w:t>
+            <w:r>
+              <w:t>Varchar(45)</w:t>
             </w:r>
           </w:p>
         </w:tc>
@@ -13377,11 +12939,9 @@
             <w:tcW w:w="3070" w:type="dxa"/>
           </w:tcPr>
           <w:p>
-            <w:proofErr w:type="spellStart"/>
             <w:r>
               <w:t>Repeat</w:t>
             </w:r>
-            <w:proofErr w:type="spellEnd"/>
           </w:p>
         </w:tc>
         <w:tc>
@@ -13432,11 +12992,9 @@
             <w:tcW w:w="3070" w:type="dxa"/>
           </w:tcPr>
           <w:p>
-            <w:proofErr w:type="spellStart"/>
             <w:r>
               <w:t>Priority</w:t>
             </w:r>
-            <w:proofErr w:type="spellEnd"/>
           </w:p>
         </w:tc>
         <w:tc>
@@ -13476,11 +13034,9 @@
             <w:tcW w:w="3070" w:type="dxa"/>
           </w:tcPr>
           <w:p>
-            <w:proofErr w:type="spellStart"/>
             <w:r>
               <w:t>Shuffle</w:t>
             </w:r>
-            <w:proofErr w:type="spellEnd"/>
           </w:p>
         </w:tc>
         <w:tc>
@@ -13491,11 +13047,9 @@
             <w:pPr>
               <w:cnfStyle w:val="000000100000" w:firstRow="0" w:lastRow="0" w:firstColumn="0" w:lastColumn="0" w:oddVBand="0" w:evenVBand="0" w:oddHBand="1" w:evenHBand="0" w:firstRowFirstColumn="0" w:firstRowLastColumn="0" w:lastRowFirstColumn="0" w:lastRowLastColumn="0"/>
             </w:pPr>
-            <w:proofErr w:type="spellStart"/>
             <w:r>
               <w:t>Bool</w:t>
             </w:r>
-            <w:proofErr w:type="spellEnd"/>
           </w:p>
         </w:tc>
         <w:tc>
@@ -13522,11 +13076,9 @@
             <w:tcW w:w="3070" w:type="dxa"/>
           </w:tcPr>
           <w:p>
-            <w:proofErr w:type="spellStart"/>
             <w:r>
               <w:t>Loopatend</w:t>
             </w:r>
-            <w:proofErr w:type="spellEnd"/>
           </w:p>
         </w:tc>
         <w:tc>
@@ -13537,11 +13089,9 @@
             <w:pPr>
               <w:cnfStyle w:val="000000010000" w:firstRow="0" w:lastRow="0" w:firstColumn="0" w:lastColumn="0" w:oddVBand="0" w:evenVBand="0" w:oddHBand="0" w:evenHBand="1" w:firstRowFirstColumn="0" w:firstRowLastColumn="0" w:lastRowFirstColumn="0" w:lastRowLastColumn="0"/>
             </w:pPr>
-            <w:proofErr w:type="spellStart"/>
             <w:r>
               <w:t>Bool</w:t>
             </w:r>
-            <w:proofErr w:type="spellEnd"/>
           </w:p>
         </w:tc>
         <w:tc>
@@ -13568,11 +13118,9 @@
             <w:tcW w:w="3070" w:type="dxa"/>
           </w:tcPr>
           <w:p>
-            <w:proofErr w:type="spellStart"/>
             <w:r>
               <w:t>Calendarid</w:t>
             </w:r>
-            <w:proofErr w:type="spellEnd"/>
           </w:p>
         </w:tc>
         <w:tc>
@@ -13583,11 +13131,9 @@
             <w:pPr>
               <w:cnfStyle w:val="000000100000" w:firstRow="0" w:lastRow="0" w:firstColumn="0" w:lastColumn="0" w:oddVBand="0" w:evenVBand="0" w:oddHBand="1" w:evenHBand="0" w:firstRowFirstColumn="0" w:firstRowLastColumn="0" w:lastRowFirstColumn="0" w:lastRowLastColumn="0"/>
             </w:pPr>
-            <w:proofErr w:type="spellStart"/>
             <w:r>
               <w:t>int</w:t>
             </w:r>
-            <w:proofErr w:type="spellEnd"/>
           </w:p>
         </w:tc>
         <w:tc>
@@ -13618,12 +13164,10 @@
             <w:tcW w:w="3070" w:type="dxa"/>
           </w:tcPr>
           <w:p>
-            <w:proofErr w:type="spellStart"/>
             <w:r>
               <w:lastRenderedPageBreak/>
               <w:t>Playlistid</w:t>
             </w:r>
-            <w:proofErr w:type="spellEnd"/>
           </w:p>
         </w:tc>
         <w:tc>
@@ -13658,11 +13202,9 @@
       <w:pPr>
         <w:pStyle w:val="Titre3"/>
       </w:pPr>
-      <w:proofErr w:type="spellStart"/>
       <w:r>
         <w:t>Tplaylist</w:t>
       </w:r>
-      <w:proofErr w:type="spellEnd"/>
     </w:p>
     <w:tbl>
       <w:tblPr>
@@ -13783,10 +13325,7 @@
               <w:cnfStyle w:val="000000100000" w:firstRow="0" w:lastRow="0" w:firstColumn="0" w:lastColumn="0" w:oddVBand="0" w:evenVBand="0" w:oddHBand="1" w:evenHBand="0" w:firstRowFirstColumn="0" w:firstRowLastColumn="0" w:lastRowFirstColumn="0" w:lastRowLastColumn="0"/>
             </w:pPr>
             <w:r>
-              <w:t xml:space="preserve">Identifiant unique </w:t>
-            </w:r>
-            <w:r>
-              <w:t>d’une playlist</w:t>
+              <w:t>Identifiant unique d’une playlist</w:t>
             </w:r>
           </w:p>
         </w:tc>
@@ -13814,13 +13353,8 @@
             <w:pPr>
               <w:cnfStyle w:val="000000010000" w:firstRow="0" w:lastRow="0" w:firstColumn="0" w:lastColumn="0" w:oddVBand="0" w:evenVBand="0" w:oddHBand="0" w:evenHBand="1" w:firstRowFirstColumn="0" w:firstRowLastColumn="0" w:lastRowFirstColumn="0" w:lastRowLastColumn="0"/>
             </w:pPr>
-            <w:proofErr w:type="spellStart"/>
-            <w:r>
-              <w:t>Varchar</w:t>
-            </w:r>
-            <w:proofErr w:type="spellEnd"/>
-            <w:r>
-              <w:t>(255)</w:t>
+            <w:r>
+              <w:t>Varchar(255)</w:t>
             </w:r>
           </w:p>
         </w:tc>
@@ -13848,11 +13382,9 @@
             <w:tcW w:w="3070" w:type="dxa"/>
           </w:tcPr>
           <w:p>
-            <w:proofErr w:type="spellStart"/>
             <w:r>
               <w:t>Filename</w:t>
             </w:r>
-            <w:proofErr w:type="spellEnd"/>
           </w:p>
         </w:tc>
         <w:tc>
@@ -13863,11 +13395,9 @@
             <w:pPr>
               <w:cnfStyle w:val="000000100000" w:firstRow="0" w:lastRow="0" w:firstColumn="0" w:lastColumn="0" w:oddVBand="0" w:evenVBand="0" w:oddHBand="1" w:evenHBand="0" w:firstRowFirstColumn="0" w:firstRowLastColumn="0" w:lastRowFirstColumn="0" w:lastRowLastColumn="0"/>
             </w:pPr>
-            <w:proofErr w:type="spellStart"/>
             <w:r>
               <w:t>Text</w:t>
             </w:r>
-            <w:proofErr w:type="spellEnd"/>
           </w:p>
         </w:tc>
         <w:tc>
@@ -13894,11 +13424,9 @@
             <w:tcW w:w="3070" w:type="dxa"/>
           </w:tcPr>
           <w:p>
-            <w:proofErr w:type="spellStart"/>
             <w:r>
               <w:t>Webradioid</w:t>
             </w:r>
-            <w:proofErr w:type="spellEnd"/>
           </w:p>
         </w:tc>
         <w:tc>
@@ -13938,11 +13466,9 @@
             <w:tcW w:w="3070" w:type="dxa"/>
           </w:tcPr>
           <w:p>
-            <w:proofErr w:type="spellStart"/>
             <w:r>
               <w:t>Typeid</w:t>
             </w:r>
-            <w:proofErr w:type="spellEnd"/>
           </w:p>
         </w:tc>
         <w:tc>
@@ -13977,7 +13503,6 @@
       <w:pPr>
         <w:pStyle w:val="Titre3"/>
       </w:pPr>
-      <w:proofErr w:type="spellStart"/>
       <w:r>
         <w:t>T</w:t>
       </w:r>
@@ -13987,7 +13512,6 @@
       <w:r>
         <w:t>type</w:t>
       </w:r>
-      <w:proofErr w:type="spellEnd"/>
     </w:p>
     <w:tbl>
       <w:tblPr>
@@ -14108,10 +13632,7 @@
               <w:cnfStyle w:val="000000100000" w:firstRow="0" w:lastRow="0" w:firstColumn="0" w:lastColumn="0" w:oddVBand="0" w:evenVBand="0" w:oddHBand="1" w:evenHBand="0" w:firstRowFirstColumn="0" w:firstRowLastColumn="0" w:lastRowFirstColumn="0" w:lastRowLastColumn="0"/>
             </w:pPr>
             <w:r>
-              <w:t xml:space="preserve">Identifiant unique d’un </w:t>
-            </w:r>
-            <w:r>
-              <w:t>type</w:t>
+              <w:t>Identifiant unique d’un type</w:t>
             </w:r>
             <w:r>
               <w:t xml:space="preserve"> audio</w:t>
@@ -14142,13 +13663,8 @@
             <w:pPr>
               <w:cnfStyle w:val="000000010000" w:firstRow="0" w:lastRow="0" w:firstColumn="0" w:lastColumn="0" w:oddVBand="0" w:evenVBand="0" w:oddHBand="0" w:evenHBand="1" w:firstRowFirstColumn="0" w:firstRowLastColumn="0" w:lastRowFirstColumn="0" w:lastRowLastColumn="0"/>
             </w:pPr>
-            <w:proofErr w:type="spellStart"/>
-            <w:r>
-              <w:t>Varchar</w:t>
-            </w:r>
-            <w:proofErr w:type="spellEnd"/>
-            <w:r>
-              <w:t>(45)</w:t>
+            <w:r>
+              <w:t>Varchar(45)</w:t>
             </w:r>
           </w:p>
         </w:tc>
@@ -14174,11 +13690,9 @@
       <w:pPr>
         <w:pStyle w:val="Titre3"/>
       </w:pPr>
-      <w:proofErr w:type="spellStart"/>
       <w:r>
         <w:t>Tmusic</w:t>
       </w:r>
-      <w:proofErr w:type="spellEnd"/>
     </w:p>
     <w:tbl>
       <w:tblPr>
@@ -14299,10 +13813,7 @@
               <w:cnfStyle w:val="000000100000" w:firstRow="0" w:lastRow="0" w:firstColumn="0" w:lastColumn="0" w:oddVBand="0" w:evenVBand="0" w:oddHBand="1" w:evenHBand="0" w:firstRowFirstColumn="0" w:firstRowLastColumn="0" w:lastRowFirstColumn="0" w:lastRowLastColumn="0"/>
             </w:pPr>
             <w:r>
-              <w:t>Identifiant unique d’</w:t>
-            </w:r>
-            <w:r>
-              <w:t>une musique</w:t>
+              <w:t>Identifiant unique d’une musique</w:t>
             </w:r>
           </w:p>
         </w:tc>
@@ -14317,11 +13828,9 @@
             <w:tcW w:w="3070" w:type="dxa"/>
           </w:tcPr>
           <w:p>
-            <w:proofErr w:type="spellStart"/>
             <w:r>
               <w:t>Filename</w:t>
             </w:r>
-            <w:proofErr w:type="spellEnd"/>
           </w:p>
         </w:tc>
         <w:tc>
@@ -14332,11 +13841,9 @@
             <w:pPr>
               <w:cnfStyle w:val="000000010000" w:firstRow="0" w:lastRow="0" w:firstColumn="0" w:lastColumn="0" w:oddVBand="0" w:evenVBand="0" w:oddHBand="0" w:evenHBand="1" w:firstRowFirstColumn="0" w:firstRowLastColumn="0" w:lastRowFirstColumn="0" w:lastRowLastColumn="0"/>
             </w:pPr>
-            <w:proofErr w:type="spellStart"/>
             <w:r>
               <w:t>Text</w:t>
             </w:r>
-            <w:proofErr w:type="spellEnd"/>
           </w:p>
         </w:tc>
         <w:tc>
@@ -14363,11 +13870,9 @@
             <w:tcW w:w="3070" w:type="dxa"/>
           </w:tcPr>
           <w:p>
-            <w:proofErr w:type="spellStart"/>
             <w:r>
               <w:t>Title</w:t>
             </w:r>
-            <w:proofErr w:type="spellEnd"/>
           </w:p>
         </w:tc>
         <w:tc>
@@ -14378,13 +13883,8 @@
             <w:pPr>
               <w:cnfStyle w:val="000000100000" w:firstRow="0" w:lastRow="0" w:firstColumn="0" w:lastColumn="0" w:oddVBand="0" w:evenVBand="0" w:oddHBand="1" w:evenHBand="0" w:firstRowFirstColumn="0" w:firstRowLastColumn="0" w:lastRowFirstColumn="0" w:lastRowLastColumn="0"/>
             </w:pPr>
-            <w:proofErr w:type="spellStart"/>
-            <w:r>
-              <w:t>Varchar</w:t>
-            </w:r>
-            <w:proofErr w:type="spellEnd"/>
-            <w:r>
-              <w:t>(255)</w:t>
+            <w:r>
+              <w:t>Varchar(255)</w:t>
             </w:r>
           </w:p>
         </w:tc>
@@ -14415,11 +13915,9 @@
             <w:tcW w:w="3070" w:type="dxa"/>
           </w:tcPr>
           <w:p>
-            <w:proofErr w:type="spellStart"/>
             <w:r>
               <w:t>Artist</w:t>
             </w:r>
-            <w:proofErr w:type="spellEnd"/>
           </w:p>
         </w:tc>
         <w:tc>
@@ -14430,13 +13928,8 @@
             <w:pPr>
               <w:cnfStyle w:val="000000010000" w:firstRow="0" w:lastRow="0" w:firstColumn="0" w:lastColumn="0" w:oddVBand="0" w:evenVBand="0" w:oddHBand="0" w:evenHBand="1" w:firstRowFirstColumn="0" w:firstRowLastColumn="0" w:lastRowFirstColumn="0" w:lastRowLastColumn="0"/>
             </w:pPr>
-            <w:proofErr w:type="spellStart"/>
-            <w:r>
-              <w:t>Varchar</w:t>
-            </w:r>
-            <w:proofErr w:type="spellEnd"/>
-            <w:r>
-              <w:t>(255)</w:t>
+            <w:r>
+              <w:t>Varchar(255)</w:t>
             </w:r>
           </w:p>
         </w:tc>
@@ -14477,13 +13970,8 @@
             <w:pPr>
               <w:cnfStyle w:val="000000100000" w:firstRow="0" w:lastRow="0" w:firstColumn="0" w:lastColumn="0" w:oddVBand="0" w:evenVBand="0" w:oddHBand="1" w:evenHBand="0" w:firstRowFirstColumn="0" w:firstRowLastColumn="0" w:lastRowFirstColumn="0" w:lastRowLastColumn="0"/>
             </w:pPr>
-            <w:proofErr w:type="spellStart"/>
-            <w:r>
-              <w:t>Varchar</w:t>
-            </w:r>
-            <w:proofErr w:type="spellEnd"/>
-            <w:r>
-              <w:t>(255)</w:t>
+            <w:r>
+              <w:t>Varchar(255)</w:t>
             </w:r>
           </w:p>
         </w:tc>
@@ -14511,11 +13999,9 @@
             <w:tcW w:w="3070" w:type="dxa"/>
           </w:tcPr>
           <w:p>
-            <w:proofErr w:type="spellStart"/>
             <w:r>
               <w:t>Year</w:t>
             </w:r>
-            <w:proofErr w:type="spellEnd"/>
           </w:p>
         </w:tc>
         <w:tc>
@@ -14526,11 +14012,9 @@
             <w:pPr>
               <w:cnfStyle w:val="000000010000" w:firstRow="0" w:lastRow="0" w:firstColumn="0" w:lastColumn="0" w:oddVBand="0" w:evenVBand="0" w:oddHBand="0" w:evenHBand="1" w:firstRowFirstColumn="0" w:firstRowLastColumn="0" w:lastRowFirstColumn="0" w:lastRowLastColumn="0"/>
             </w:pPr>
-            <w:proofErr w:type="spellStart"/>
             <w:r>
               <w:t>Year</w:t>
             </w:r>
-            <w:proofErr w:type="spellEnd"/>
           </w:p>
         </w:tc>
         <w:tc>
@@ -14570,13 +14054,8 @@
             <w:pPr>
               <w:cnfStyle w:val="000000100000" w:firstRow="0" w:lastRow="0" w:firstColumn="0" w:lastColumn="0" w:oddVBand="0" w:evenVBand="0" w:oddHBand="1" w:evenHBand="0" w:firstRowFirstColumn="0" w:firstRowLastColumn="0" w:lastRowFirstColumn="0" w:lastRowLastColumn="0"/>
             </w:pPr>
-            <w:proofErr w:type="spellStart"/>
-            <w:r>
-              <w:t>Varchar</w:t>
-            </w:r>
-            <w:proofErr w:type="spellEnd"/>
-            <w:r>
-              <w:t>(45)</w:t>
+            <w:r>
+              <w:t>Varchar(45)</w:t>
             </w:r>
           </w:p>
         </w:tc>
@@ -14646,11 +14125,9 @@
             <w:tcW w:w="3070" w:type="dxa"/>
           </w:tcPr>
           <w:p>
-            <w:proofErr w:type="spellStart"/>
             <w:r>
               <w:t>Genderid</w:t>
             </w:r>
-            <w:proofErr w:type="spellEnd"/>
           </w:p>
         </w:tc>
         <w:tc>
@@ -14690,11 +14167,9 @@
             <w:tcW w:w="3070" w:type="dxa"/>
           </w:tcPr>
           <w:p>
-            <w:proofErr w:type="spellStart"/>
             <w:r>
               <w:t>Typeid</w:t>
             </w:r>
-            <w:proofErr w:type="spellEnd"/>
           </w:p>
         </w:tc>
         <w:tc>
@@ -14729,11 +14204,9 @@
       <w:pPr>
         <w:pStyle w:val="Titre3"/>
       </w:pPr>
-      <w:proofErr w:type="spellStart"/>
       <w:r>
         <w:t>Tgender</w:t>
       </w:r>
-      <w:proofErr w:type="spellEnd"/>
     </w:p>
     <w:tbl>
       <w:tblPr>
@@ -14854,10 +14327,7 @@
               <w:cnfStyle w:val="000000100000" w:firstRow="0" w:lastRow="0" w:firstColumn="0" w:lastColumn="0" w:oddVBand="0" w:evenVBand="0" w:oddHBand="1" w:evenHBand="0" w:firstRowFirstColumn="0" w:firstRowLastColumn="0" w:lastRowFirstColumn="0" w:lastRowLastColumn="0"/>
             </w:pPr>
             <w:r>
-              <w:t xml:space="preserve">Identifiant unique d’un </w:t>
-            </w:r>
-            <w:r>
-              <w:t>genre musical</w:t>
+              <w:t>Identifiant unique d’un genre musical</w:t>
             </w:r>
           </w:p>
         </w:tc>
@@ -14885,13 +14355,8 @@
             <w:pPr>
               <w:cnfStyle w:val="000000010000" w:firstRow="0" w:lastRow="0" w:firstColumn="0" w:lastColumn="0" w:oddVBand="0" w:evenVBand="0" w:oddHBand="0" w:evenHBand="1" w:firstRowFirstColumn="0" w:firstRowLastColumn="0" w:lastRowFirstColumn="0" w:lastRowLastColumn="0"/>
             </w:pPr>
-            <w:proofErr w:type="spellStart"/>
-            <w:r>
-              <w:t>Varchar</w:t>
-            </w:r>
-            <w:proofErr w:type="spellEnd"/>
-            <w:r>
-              <w:t>(45)</w:t>
+            <w:r>
+              <w:t>Varchar(45)</w:t>
             </w:r>
           </w:p>
         </w:tc>
@@ -14904,10 +14369,7 @@
               <w:cnfStyle w:val="000000010000" w:firstRow="0" w:lastRow="0" w:firstColumn="0" w:lastColumn="0" w:oddVBand="0" w:evenVBand="0" w:oddHBand="0" w:evenHBand="1" w:firstRowFirstColumn="0" w:firstRowLastColumn="0" w:lastRowFirstColumn="0" w:lastRowLastColumn="0"/>
             </w:pPr>
             <w:r>
-              <w:t xml:space="preserve">Nom du </w:t>
-            </w:r>
-            <w:r>
-              <w:t>genre</w:t>
+              <w:t>Nom du genre</w:t>
             </w:r>
           </w:p>
         </w:tc>
@@ -14917,11 +14379,9 @@
       <w:pPr>
         <w:pStyle w:val="Titre3"/>
       </w:pPr>
-      <w:proofErr w:type="spellStart"/>
       <w:r>
         <w:t>Tplaylist_has_music</w:t>
       </w:r>
-      <w:proofErr w:type="spellEnd"/>
     </w:p>
     <w:tbl>
       <w:tblPr>
@@ -15015,11 +14475,9 @@
             <w:tcW w:w="3070" w:type="dxa"/>
           </w:tcPr>
           <w:p>
-            <w:proofErr w:type="spellStart"/>
             <w:r>
               <w:t>Playlistid</w:t>
             </w:r>
-            <w:proofErr w:type="spellEnd"/>
           </w:p>
         </w:tc>
         <w:tc>
@@ -15059,11 +14517,9 @@
             <w:tcW w:w="3070" w:type="dxa"/>
           </w:tcPr>
           <w:p>
-            <w:proofErr w:type="spellStart"/>
             <w:r>
               <w:t>Musicid</w:t>
             </w:r>
-            <w:proofErr w:type="spellEnd"/>
           </w:p>
         </w:tc>
         <w:tc>
@@ -15095,13 +14551,8 @@
               <w:t>concernée</w:t>
             </w:r>
             <w:r>
-              <w:t xml:space="preserve">, qui fait partit de la playlist ayant l’identifiant </w:t>
-            </w:r>
-            <w:proofErr w:type="spellStart"/>
-            <w:r>
-              <w:t>Playlistid</w:t>
-            </w:r>
-            <w:proofErr w:type="spellEnd"/>
+              <w:t>, qui fait partit de la playlist ayant l’identifiant Playlistid</w:t>
+            </w:r>
             <w:r>
               <w:t>)</w:t>
             </w:r>
@@ -15113,12 +14564,10 @@
       <w:pPr>
         <w:pStyle w:val="Titre3"/>
       </w:pPr>
-      <w:proofErr w:type="spellStart"/>
       <w:r>
         <w:lastRenderedPageBreak/>
         <w:t>Thistory</w:t>
       </w:r>
-      <w:proofErr w:type="spellEnd"/>
     </w:p>
     <w:tbl>
       <w:tblPr>
@@ -15239,10 +14688,7 @@
               <w:cnfStyle w:val="000000100000" w:firstRow="0" w:lastRow="0" w:firstColumn="0" w:lastColumn="0" w:oddVBand="0" w:evenVBand="0" w:oddHBand="1" w:evenHBand="0" w:firstRowFirstColumn="0" w:firstRowLastColumn="0" w:lastRowFirstColumn="0" w:lastRowLastColumn="0"/>
             </w:pPr>
             <w:r>
-              <w:t xml:space="preserve">Identifiant unique d’un </w:t>
-            </w:r>
-            <w:r>
-              <w:t>élément d’historique</w:t>
+              <w:t>Identifiant unique d’un élément d’historique</w:t>
             </w:r>
           </w:p>
         </w:tc>
@@ -15299,11 +14745,9 @@
             <w:tcW w:w="3070" w:type="dxa"/>
           </w:tcPr>
           <w:p>
-            <w:proofErr w:type="spellStart"/>
             <w:r>
               <w:t>Musicid</w:t>
             </w:r>
-            <w:proofErr w:type="spellEnd"/>
           </w:p>
         </w:tc>
         <w:tc>
@@ -15343,11 +14787,9 @@
             <w:tcW w:w="3070" w:type="dxa"/>
           </w:tcPr>
           <w:p>
-            <w:proofErr w:type="spellStart"/>
             <w:r>
               <w:t>Transcoderid</w:t>
             </w:r>
-            <w:proofErr w:type="spellEnd"/>
           </w:p>
         </w:tc>
         <w:tc>
@@ -15382,11 +14824,9 @@
       <w:pPr>
         <w:pStyle w:val="Titre3"/>
       </w:pPr>
-      <w:proofErr w:type="spellStart"/>
       <w:r>
         <w:t>Ttranscoder</w:t>
       </w:r>
-      <w:proofErr w:type="spellEnd"/>
     </w:p>
     <w:tbl>
       <w:tblPr>
@@ -15507,10 +14947,7 @@
               <w:cnfStyle w:val="000000100000" w:firstRow="0" w:lastRow="0" w:firstColumn="0" w:lastColumn="0" w:oddVBand="0" w:evenVBand="0" w:oddHBand="1" w:evenHBand="0" w:firstRowFirstColumn="0" w:firstRowLastColumn="0" w:lastRowFirstColumn="0" w:lastRowLastColumn="0"/>
             </w:pPr>
             <w:r>
-              <w:t xml:space="preserve">Identifiant unique d’un </w:t>
-            </w:r>
-            <w:r>
-              <w:t>transcoder</w:t>
+              <w:t>Identifiant unique d’un transcoder</w:t>
             </w:r>
           </w:p>
         </w:tc>
@@ -15525,11 +14962,9 @@
             <w:tcW w:w="3070" w:type="dxa"/>
           </w:tcPr>
           <w:p>
-            <w:proofErr w:type="spellStart"/>
             <w:r>
               <w:t>Webradioid</w:t>
             </w:r>
-            <w:proofErr w:type="spellEnd"/>
           </w:p>
         </w:tc>
         <w:tc>
@@ -15554,15 +14989,7 @@
               <w:cnfStyle w:val="000000010000" w:firstRow="0" w:lastRow="0" w:firstColumn="0" w:lastColumn="0" w:oddVBand="0" w:evenVBand="0" w:oddHBand="0" w:evenHBand="1" w:firstRowFirstColumn="0" w:firstRowLastColumn="0" w:lastRowFirstColumn="0" w:lastRowLastColumn="0"/>
             </w:pPr>
             <w:r>
-              <w:t xml:space="preserve">Clé étrangère (Webradio possédant ce </w:t>
-            </w:r>
-            <w:proofErr w:type="gramStart"/>
-            <w:r>
-              <w:t>transcoder</w:t>
-            </w:r>
-            <w:proofErr w:type="gramEnd"/>
-            <w:r>
-              <w:t>)</w:t>
+              <w:t>Clé étrangère (Webradio possédant ce transcoder)</w:t>
             </w:r>
           </w:p>
         </w:tc>
@@ -15577,11 +15004,9 @@
             <w:tcW w:w="3070" w:type="dxa"/>
           </w:tcPr>
           <w:p>
-            <w:proofErr w:type="spellStart"/>
             <w:r>
               <w:t>Streamtypeid</w:t>
             </w:r>
-            <w:proofErr w:type="spellEnd"/>
           </w:p>
         </w:tc>
         <w:tc>
@@ -15621,11 +15046,9 @@
             <w:tcW w:w="3070" w:type="dxa"/>
           </w:tcPr>
           <w:p>
-            <w:proofErr w:type="spellStart"/>
             <w:r>
               <w:t>Bitrate</w:t>
             </w:r>
-            <w:proofErr w:type="spellEnd"/>
           </w:p>
         </w:tc>
         <w:tc>
@@ -15665,11 +15088,9 @@
             <w:tcW w:w="3070" w:type="dxa"/>
           </w:tcPr>
           <w:p>
-            <w:proofErr w:type="spellStart"/>
             <w:r>
               <w:t>Samplerate</w:t>
             </w:r>
-            <w:proofErr w:type="spellEnd"/>
           </w:p>
         </w:tc>
         <w:tc>
@@ -15722,13 +15143,8 @@
             <w:pPr>
               <w:cnfStyle w:val="000000010000" w:firstRow="0" w:lastRow="0" w:firstColumn="0" w:lastColumn="0" w:oddVBand="0" w:evenVBand="0" w:oddHBand="0" w:evenHBand="1" w:firstRowFirstColumn="0" w:firstRowLastColumn="0" w:lastRowFirstColumn="0" w:lastRowLastColumn="0"/>
             </w:pPr>
-            <w:proofErr w:type="spellStart"/>
-            <w:r>
-              <w:t>Varchar</w:t>
-            </w:r>
-            <w:proofErr w:type="spellEnd"/>
-            <w:r>
-              <w:t>(255)</w:t>
+            <w:r>
+              <w:t>Varchar(255)</w:t>
             </w:r>
           </w:p>
         </w:tc>
@@ -15769,11 +15185,9 @@
             <w:pPr>
               <w:cnfStyle w:val="000000100000" w:firstRow="0" w:lastRow="0" w:firstColumn="0" w:lastColumn="0" w:oddVBand="0" w:evenVBand="0" w:oddHBand="1" w:evenHBand="0" w:firstRowFirstColumn="0" w:firstRowLastColumn="0" w:lastRowFirstColumn="0" w:lastRowLastColumn="0"/>
             </w:pPr>
-            <w:proofErr w:type="spellStart"/>
             <w:r>
               <w:t>Text</w:t>
             </w:r>
-            <w:proofErr w:type="spellEnd"/>
           </w:p>
         </w:tc>
         <w:tc>
@@ -15800,11 +15214,9 @@
             <w:tcW w:w="3070" w:type="dxa"/>
           </w:tcPr>
           <w:p>
-            <w:proofErr w:type="spellStart"/>
             <w:r>
               <w:t>Ip</w:t>
             </w:r>
-            <w:proofErr w:type="spellEnd"/>
           </w:p>
         </w:tc>
         <w:tc>
@@ -15815,13 +15227,8 @@
             <w:pPr>
               <w:cnfStyle w:val="000000010000" w:firstRow="0" w:lastRow="0" w:firstColumn="0" w:lastColumn="0" w:oddVBand="0" w:evenVBand="0" w:oddHBand="0" w:evenHBand="1" w:firstRowFirstColumn="0" w:firstRowLastColumn="0" w:lastRowFirstColumn="0" w:lastRowLastColumn="0"/>
             </w:pPr>
-            <w:proofErr w:type="spellStart"/>
-            <w:r>
-              <w:t>Varchar</w:t>
-            </w:r>
-            <w:proofErr w:type="spellEnd"/>
-            <w:r>
-              <w:t>(45)</w:t>
+            <w:r>
+              <w:t>Varchar(45)</w:t>
             </w:r>
           </w:p>
         </w:tc>
@@ -15891,11 +15298,9 @@
             <w:tcW w:w="3070" w:type="dxa"/>
           </w:tcPr>
           <w:p>
-            <w:proofErr w:type="spellStart"/>
             <w:r>
               <w:t>Password</w:t>
             </w:r>
-            <w:proofErr w:type="spellEnd"/>
           </w:p>
         </w:tc>
         <w:tc>
@@ -15906,13 +15311,8 @@
             <w:pPr>
               <w:cnfStyle w:val="000000010000" w:firstRow="0" w:lastRow="0" w:firstColumn="0" w:lastColumn="0" w:oddVBand="0" w:evenVBand="0" w:oddHBand="0" w:evenHBand="1" w:firstRowFirstColumn="0" w:firstRowLastColumn="0" w:lastRowFirstColumn="0" w:lastRowLastColumn="0"/>
             </w:pPr>
-            <w:proofErr w:type="spellStart"/>
-            <w:r>
-              <w:t>Varchar</w:t>
-            </w:r>
-            <w:proofErr w:type="spellEnd"/>
-            <w:r>
-              <w:t>(255)</w:t>
+            <w:r>
+              <w:t>Varchar(255)</w:t>
             </w:r>
           </w:p>
         </w:tc>
@@ -15940,11 +15340,9 @@
             <w:tcW w:w="3070" w:type="dxa"/>
           </w:tcPr>
           <w:p>
-            <w:proofErr w:type="spellStart"/>
             <w:r>
               <w:t>Configfilename</w:t>
             </w:r>
-            <w:proofErr w:type="spellEnd"/>
           </w:p>
         </w:tc>
         <w:tc>
@@ -15955,11 +15353,9 @@
             <w:pPr>
               <w:cnfStyle w:val="000000100000" w:firstRow="0" w:lastRow="0" w:firstColumn="0" w:lastColumn="0" w:oddVBand="0" w:evenVBand="0" w:oddHBand="1" w:evenHBand="0" w:firstRowFirstColumn="0" w:firstRowLastColumn="0" w:lastRowFirstColumn="0" w:lastRowLastColumn="0"/>
             </w:pPr>
-            <w:proofErr w:type="spellStart"/>
             <w:r>
               <w:t>Text</w:t>
             </w:r>
-            <w:proofErr w:type="spellEnd"/>
           </w:p>
         </w:tc>
         <w:tc>
@@ -15986,11 +15382,9 @@
             <w:tcW w:w="3070" w:type="dxa"/>
           </w:tcPr>
           <w:p>
-            <w:proofErr w:type="spellStart"/>
             <w:r>
               <w:t>Logfilename</w:t>
             </w:r>
-            <w:proofErr w:type="spellEnd"/>
           </w:p>
         </w:tc>
         <w:tc>
@@ -16001,11 +15395,9 @@
             <w:pPr>
               <w:cnfStyle w:val="000000010000" w:firstRow="0" w:lastRow="0" w:firstColumn="0" w:lastColumn="0" w:oddVBand="0" w:evenVBand="0" w:oddHBand="0" w:evenHBand="1" w:firstRowFirstColumn="0" w:firstRowLastColumn="0" w:lastRowFirstColumn="0" w:lastRowLastColumn="0"/>
             </w:pPr>
-            <w:proofErr w:type="spellStart"/>
             <w:r>
               <w:t>Text</w:t>
             </w:r>
-            <w:proofErr w:type="spellEnd"/>
           </w:p>
         </w:tc>
         <w:tc>
@@ -16055,7 +15447,7 @@
           <w:lang w:eastAsia="fr-CH"/>
         </w:rPr>
         <w:drawing>
-          <wp:inline distT="0" distB="0" distL="0" distR="0" wp14:anchorId="7F2D6238" wp14:editId="0B1DEAC5">
+          <wp:inline distT="0" distB="0" distL="0" distR="0" wp14:anchorId="6AC8B6F6" wp14:editId="311FE099">
             <wp:extent cx="4220790" cy="1977889"/>
             <wp:effectExtent l="0" t="0" r="8890" b="3810"/>
             <wp:docPr id="16" name="Image 16"/>
@@ -16072,7 +15464,7 @@
                     </pic:cNvPicPr>
                   </pic:nvPicPr>
                   <pic:blipFill>
-                    <a:blip r:embed="rId28">
+                    <a:blip r:embed="rId31">
                       <a:extLst>
                         <a:ext uri="{28A0092B-C50C-407E-A947-70E740481C1C}">
                           <a14:useLocalDpi xmlns:a14="http://schemas.microsoft.com/office/drawing/2010/main" val="0"/>
@@ -16111,27 +15503,14 @@
       <w:r>
         <w:t xml:space="preserve">Figure </w:t>
       </w:r>
-      <w:r>
-        <w:fldChar w:fldCharType="begin"/>
-      </w:r>
-      <w:r>
-        <w:instrText xml:space="preserve"> SEQ Figure \* ARABIC </w:instrText>
-      </w:r>
-      <w:r>
-        <w:fldChar w:fldCharType="separate"/>
-      </w:r>
-      <w:r>
-        <w:rPr>
-          <w:noProof/>
-        </w:rPr>
-        <w:t>13</w:t>
-      </w:r>
-      <w:r>
-        <w:rPr>
-          <w:noProof/>
-        </w:rPr>
-        <w:fldChar w:fldCharType="end"/>
-      </w:r>
+      <w:fldSimple w:instr=" SEQ Figure \* ARABIC ">
+        <w:r>
+          <w:rPr>
+            <w:noProof/>
+          </w:rPr>
+          <w:t>14</w:t>
+        </w:r>
+      </w:fldSimple>
       <w:r>
         <w:t xml:space="preserve"> - Principe de base diffusion</w:t>
       </w:r>
@@ -16158,12 +15537,10 @@
         <w:pStyle w:val="Titre3"/>
       </w:pPr>
       <w:bookmarkStart w:id="58" w:name="_Toc384303844"/>
-      <w:proofErr w:type="spellStart"/>
       <w:r>
         <w:t>Infomaniak</w:t>
       </w:r>
       <w:bookmarkEnd w:id="58"/>
-      <w:proofErr w:type="spellEnd"/>
     </w:p>
     <w:p>
       <w:pPr>
@@ -16176,7 +15553,7 @@
           <w:lang w:eastAsia="fr-CH"/>
         </w:rPr>
         <w:drawing>
-          <wp:inline distT="0" distB="0" distL="0" distR="0" wp14:anchorId="15C434C0" wp14:editId="23287189">
+          <wp:inline distT="0" distB="0" distL="0" distR="0" wp14:anchorId="2EF81058" wp14:editId="7D97D3BC">
             <wp:extent cx="2014490" cy="4459857"/>
             <wp:effectExtent l="0" t="0" r="5080" b="0"/>
             <wp:docPr id="8" name="Image 8" descr="img"/>
@@ -16193,7 +15570,7 @@
                     </pic:cNvPicPr>
                   </pic:nvPicPr>
                   <pic:blipFill>
-                    <a:blip r:embed="rId29">
+                    <a:blip r:embed="rId32">
                       <a:extLst>
                         <a:ext uri="{28A0092B-C50C-407E-A947-70E740481C1C}">
                           <a14:useLocalDpi xmlns:a14="http://schemas.microsoft.com/office/drawing/2010/main" val="0"/>
@@ -16233,27 +15610,14 @@
       <w:r>
         <w:t xml:space="preserve">Figure </w:t>
       </w:r>
-      <w:r>
-        <w:fldChar w:fldCharType="begin"/>
-      </w:r>
-      <w:r>
-        <w:instrText xml:space="preserve"> SEQ Figure \* ARABIC </w:instrText>
-      </w:r>
-      <w:r>
-        <w:fldChar w:fldCharType="separate"/>
-      </w:r>
-      <w:r>
-        <w:rPr>
-          <w:noProof/>
-        </w:rPr>
-        <w:t>14</w:t>
-      </w:r>
-      <w:r>
-        <w:rPr>
-          <w:noProof/>
-        </w:rPr>
-        <w:fldChar w:fldCharType="end"/>
-      </w:r>
+      <w:fldSimple w:instr=" SEQ Figure \* ARABIC ">
+        <w:r>
+          <w:rPr>
+            <w:noProof/>
+          </w:rPr>
+          <w:t>15</w:t>
+        </w:r>
+      </w:fldSimple>
       <w:r>
         <w:t xml:space="preserve"> - Schéma de diffusion</w:t>
       </w:r>
@@ -16270,7 +15634,7 @@
         </w:rPr>
         <w:lastRenderedPageBreak/>
         <w:drawing>
-          <wp:inline distT="0" distB="0" distL="0" distR="0" wp14:anchorId="619848B1" wp14:editId="2A29A9C9">
+          <wp:inline distT="0" distB="0" distL="0" distR="0" wp14:anchorId="44A2D659" wp14:editId="3605E255">
             <wp:extent cx="5760720" cy="1227542"/>
             <wp:effectExtent l="0" t="0" r="0" b="0"/>
             <wp:docPr id="9" name="Image 9" descr="schema infrastructure"/>
@@ -16287,7 +15651,7 @@
                     </pic:cNvPicPr>
                   </pic:nvPicPr>
                   <pic:blipFill>
-                    <a:blip r:embed="rId30">
+                    <a:blip r:embed="rId33">
                       <a:extLst>
                         <a:ext uri="{28A0092B-C50C-407E-A947-70E740481C1C}">
                           <a14:useLocalDpi xmlns:a14="http://schemas.microsoft.com/office/drawing/2010/main" val="0"/>
@@ -16327,53 +15691,24 @@
       <w:r>
         <w:t xml:space="preserve">Figure </w:t>
       </w:r>
-      <w:r>
-        <w:fldChar w:fldCharType="begin"/>
-      </w:r>
-      <w:r>
-        <w:instrText xml:space="preserve"> SEQ Figure \* ARABIC </w:instrText>
-      </w:r>
-      <w:r>
-        <w:fldChar w:fldCharType="separate"/>
-      </w:r>
-      <w:r>
-        <w:rPr>
-          <w:noProof/>
-        </w:rPr>
-        <w:t>15</w:t>
-      </w:r>
-      <w:r>
-        <w:rPr>
-          <w:noProof/>
-        </w:rPr>
-        <w:fldChar w:fldCharType="end"/>
-      </w:r>
+      <w:fldSimple w:instr=" SEQ Figure \* ARABIC ">
+        <w:r>
+          <w:rPr>
+            <w:noProof/>
+          </w:rPr>
+          <w:t>16</w:t>
+        </w:r>
+      </w:fldSimple>
       <w:r>
         <w:t xml:space="preserve"> - Schéma de diffusion 2</w:t>
       </w:r>
     </w:p>
     <w:p>
       <w:r>
-        <w:t xml:space="preserve">Ces 2 schémas montrent le fonctionnement de la diffusion des webradio via </w:t>
-      </w:r>
-      <w:proofErr w:type="spellStart"/>
-      <w:r>
-        <w:t>infomaniak</w:t>
-      </w:r>
-      <w:proofErr w:type="spellEnd"/>
-      <w:r>
-        <w:t>. Le logiciel avec les transcoders sont les « sources audio ».</w:t>
-      </w:r>
-      <w:r>
-        <w:t xml:space="preserve"> </w:t>
-      </w:r>
-      <w:proofErr w:type="spellStart"/>
-      <w:r>
-        <w:t>Infomaniak</w:t>
-      </w:r>
-      <w:proofErr w:type="spellEnd"/>
-      <w:r>
-        <w:t xml:space="preserve"> demande seulement un flux audio, peut importer le logiciel utilisé pour le diffuser.</w:t>
+        <w:t>Ces 2 schémas montrent le fonctionnement de la diffusion des webradio via infomaniak. Le logiciel avec les transcoders sont les « sources audio ».</w:t>
+      </w:r>
+      <w:r>
+        <w:t xml:space="preserve"> Infomaniak demande seulement un flux audio, peut importer le logiciel utilisé pour le diffuser.</w:t>
       </w:r>
       <w:r>
         <w:t xml:space="preserve"> C’est ensuite leurs serveurs qui s’occuperont de diffuser le flux aux différents auditeurs.</w:t>
@@ -16386,12 +15721,10 @@
       <w:bookmarkStart w:id="59" w:name="_ShoutCast"/>
       <w:bookmarkStart w:id="60" w:name="_Toc384303845"/>
       <w:bookmarkEnd w:id="59"/>
-      <w:proofErr w:type="spellStart"/>
       <w:r>
         <w:t>ShoutCast</w:t>
       </w:r>
       <w:bookmarkEnd w:id="60"/>
-      <w:proofErr w:type="spellEnd"/>
     </w:p>
     <w:p>
       <w:pPr>
@@ -16404,7 +15737,7 @@
           <w:lang w:eastAsia="fr-CH"/>
         </w:rPr>
         <w:drawing>
-          <wp:inline distT="0" distB="0" distL="0" distR="0" wp14:anchorId="1B6344AF" wp14:editId="4A4EBE0C">
+          <wp:inline distT="0" distB="0" distL="0" distR="0" wp14:anchorId="1AC8B418" wp14:editId="20B1AEB3">
             <wp:extent cx="5760720" cy="1315165"/>
             <wp:effectExtent l="0" t="0" r="0" b="0"/>
             <wp:docPr id="5" name="Image 5" descr="http://www.radiovibenews.com/shoutcast_logo.png"/>
@@ -16421,7 +15754,7 @@
                     </pic:cNvPicPr>
                   </pic:nvPicPr>
                   <pic:blipFill>
-                    <a:blip r:embed="rId31" cstate="print">
+                    <a:blip r:embed="rId34" cstate="print">
                       <a:extLst>
                         <a:ext uri="{28A0092B-C50C-407E-A947-70E740481C1C}">
                           <a14:useLocalDpi xmlns:a14="http://schemas.microsoft.com/office/drawing/2010/main" val="0"/>
@@ -16461,35 +15794,17 @@
       <w:r>
         <w:t xml:space="preserve">Figure </w:t>
       </w:r>
-      <w:r>
-        <w:fldChar w:fldCharType="begin"/>
-      </w:r>
-      <w:r>
-        <w:instrText xml:space="preserve"> SEQ Figure \* ARABIC </w:instrText>
-      </w:r>
-      <w:r>
-        <w:fldChar w:fldCharType="separate"/>
-      </w:r>
-      <w:r>
-        <w:rPr>
-          <w:noProof/>
-        </w:rPr>
-        <w:t>16</w:t>
-      </w:r>
-      <w:r>
-        <w:rPr>
-          <w:noProof/>
-        </w:rPr>
-        <w:fldChar w:fldCharType="end"/>
-      </w:r>
-      <w:r>
-        <w:t xml:space="preserve"> - Logo </w:t>
-      </w:r>
-      <w:proofErr w:type="spellStart"/>
-      <w:r>
-        <w:t>Schoutcast</w:t>
-      </w:r>
-      <w:proofErr w:type="spellEnd"/>
+      <w:fldSimple w:instr=" SEQ Figure \* ARABIC ">
+        <w:r>
+          <w:rPr>
+            <w:noProof/>
+          </w:rPr>
+          <w:t>17</w:t>
+        </w:r>
+      </w:fldSimple>
+      <w:r>
+        <w:t xml:space="preserve"> - Logo Schoutcast</w:t>
+      </w:r>
     </w:p>
     <w:p>
       <w:pPr>
@@ -16502,44 +15817,15 @@
       <w:bookmarkEnd w:id="61"/>
     </w:p>
     <w:p>
-      <w:proofErr w:type="spellStart"/>
-      <w:r>
-        <w:t>SHOUTcast</w:t>
-      </w:r>
-      <w:proofErr w:type="spellEnd"/>
-      <w:r>
-        <w:t xml:space="preserve"> est le nom d'un protocole et d'un serveur de diffusion pour webradio ou pour </w:t>
-      </w:r>
-      <w:proofErr w:type="spellStart"/>
-      <w:r>
-        <w:t>webtv</w:t>
-      </w:r>
-      <w:proofErr w:type="spellEnd"/>
-      <w:r>
-        <w:t xml:space="preserve">. Il a été créé par la société </w:t>
-      </w:r>
-      <w:proofErr w:type="spellStart"/>
-      <w:r>
-        <w:t>Nullsoft</w:t>
-      </w:r>
-      <w:proofErr w:type="spellEnd"/>
-      <w:r>
-        <w:t xml:space="preserve"> en même temps que le logiciel client Winamp pour l'écoute. Le protocole s'appuie sur deux protocoles, HTTP et ICY pour supporter les ID tag (« </w:t>
-      </w:r>
-      <w:proofErr w:type="spellStart"/>
-      <w:r>
-        <w:t>title</w:t>
-      </w:r>
-      <w:proofErr w:type="spellEnd"/>
-      <w:r>
-        <w:t xml:space="preserve"> streaming »).</w:t>
+      <w:r>
+        <w:t>SHOUTcast est le nom d'un protocole et d'un serveur de diffusion pour webradio ou pour webtv. Il a été créé par la société Nullsoft en même temps que le logiciel client Winamp pour l'écoute. Le protocole s'appuie sur deux protocoles, HTTP et ICY pour supporter les ID tag (« title streaming »).</w:t>
       </w:r>
     </w:p>
     <w:p>
       <w:r>
         <w:t>Source : Wikipédia (</w:t>
       </w:r>
-      <w:hyperlink r:id="rId32" w:history="1">
+      <w:hyperlink r:id="rId35" w:history="1">
         <w:r>
           <w:rPr>
             <w:rStyle w:val="Lienhypertexte"/>
@@ -16552,23 +15838,10 @@
       </w:r>
     </w:p>
     <w:p>
-      <w:proofErr w:type="spellStart"/>
-      <w:r>
-        <w:t>SHOUTcast</w:t>
-      </w:r>
-      <w:proofErr w:type="spellEnd"/>
-      <w:r>
-        <w:t xml:space="preserve"> a été racheté récemment par la société </w:t>
-      </w:r>
-      <w:proofErr w:type="spellStart"/>
-      <w:r>
-        <w:t>Radionomy</w:t>
-      </w:r>
-      <w:proofErr w:type="spellEnd"/>
-      <w:r>
-        <w:t xml:space="preserve"> (</w:t>
-      </w:r>
-      <w:hyperlink r:id="rId33" w:history="1">
+      <w:r>
+        <w:t>SHOUTcast a été racheté récemment par la société Radionomy (</w:t>
+      </w:r>
+      <w:hyperlink r:id="rId36" w:history="1">
         <w:r>
           <w:rPr>
             <w:rStyle w:val="Lienhypertexte"/>
@@ -16580,65 +15853,49 @@
         <w:t>)</w:t>
       </w:r>
       <w:r>
-        <w:t xml:space="preserve">. Cela a pour répercussion que les fichiers ne sont plus disponibles sur le site web de </w:t>
-      </w:r>
-      <w:proofErr w:type="spellStart"/>
-      <w:r>
-        <w:t>Shoutcast</w:t>
-      </w:r>
-      <w:proofErr w:type="spellEnd"/>
-      <w:r>
-        <w:t xml:space="preserve">. Mais malgré cela, les fichiers de la version 2 sont toujours disponibles sur </w:t>
+        <w:t xml:space="preserve">. Cela a pour répercussion que les fichiers ne sont plus disponibles sur le site web de Shoutcast. Mais malgré cela, les fichiers de la version 2 sont toujours disponibles sur </w:t>
       </w:r>
       <w:r>
         <w:t>le forum de W</w:t>
       </w:r>
       <w:r>
         <w:t>inamp</w:t>
-      </w:r>
-      <w:r>
-        <w:rPr>
-          <w:rStyle w:val="Appelnotedebasdep"/>
-        </w:rPr>
-        <w:footnoteReference w:id="6"/>
-      </w:r>
-      <w:r>
-        <w:t>. Ce sont donc ces derniers qui seront utilisé</w:t>
-      </w:r>
-      <w:r>
-        <w:t xml:space="preserve"> pour le projet.</w:t>
-      </w:r>
-    </w:p>
-    <w:p>
-      <w:pPr>
-        <w:pStyle w:val="Titre3"/>
-      </w:pPr>
-      <w:bookmarkStart w:id="62" w:name="_Toc384303847"/>
-      <w:r>
-        <w:t>Pourquoi cet outil ?</w:t>
-      </w:r>
-      <w:bookmarkEnd w:id="62"/>
-    </w:p>
-    <w:p>
-      <w:r>
-        <w:t xml:space="preserve">J’ai choisi </w:t>
-      </w:r>
-      <w:proofErr w:type="spellStart"/>
-      <w:r>
-        <w:t>Shoutcast</w:t>
-      </w:r>
-      <w:proofErr w:type="spellEnd"/>
-      <w:r>
-        <w:t xml:space="preserve"> car il propose des outils en ligne de commande ainsi qu’une gestion facilitée via des fichiers </w:t>
-      </w:r>
-      <w:r>
-        <w:t>XML</w:t>
       </w:r>
       <w:r>
         <w:rPr>
           <w:rStyle w:val="Appelnotedebasdep"/>
         </w:rPr>
         <w:footnoteReference w:id="7"/>
+      </w:r>
+      <w:r>
+        <w:t>. Ce sont donc ces derniers qui seront utilisé</w:t>
+      </w:r>
+      <w:r>
+        <w:t xml:space="preserve"> pour le projet.</w:t>
+      </w:r>
+    </w:p>
+    <w:p>
+      <w:pPr>
+        <w:pStyle w:val="Titre3"/>
+      </w:pPr>
+      <w:bookmarkStart w:id="62" w:name="_Toc384303847"/>
+      <w:r>
+        <w:t>Pourquoi cet outil ?</w:t>
+      </w:r>
+      <w:bookmarkEnd w:id="62"/>
+    </w:p>
+    <w:p>
+      <w:r>
+        <w:t xml:space="preserve">J’ai choisi Shoutcast car il propose des outils en ligne de commande ainsi qu’une gestion facilitée via des fichiers </w:t>
+      </w:r>
+      <w:r>
+        <w:t>XML</w:t>
+      </w:r>
+      <w:r>
+        <w:rPr>
+          <w:rStyle w:val="Appelnotedebasdep"/>
+        </w:rPr>
+        <w:footnoteReference w:id="8"/>
       </w:r>
       <w:r>
         <w:t xml:space="preserve"> ou texte basiques. Cela permet de pouvoir interagir plus facilement avec via des </w:t>
@@ -16675,13 +15932,8 @@
           <w:numId w:val="0"/>
         </w:numPr>
       </w:pPr>
-      <w:proofErr w:type="spellStart"/>
-      <w:r>
-        <w:t>Shoutcast</w:t>
-      </w:r>
-      <w:proofErr w:type="spellEnd"/>
-      <w:r>
-        <w:t xml:space="preserve">, parmi </w:t>
+      <w:r>
+        <w:t xml:space="preserve">Shoutcast, parmi </w:t>
       </w:r>
       <w:r>
         <w:t>s</w:t>
@@ -16773,15 +16025,7 @@
     </w:p>
     <w:p>
       <w:r>
-        <w:t xml:space="preserve">Tout comme le serveur, le transcoder est un outil fourni par </w:t>
-      </w:r>
-      <w:proofErr w:type="spellStart"/>
-      <w:r>
-        <w:t>Shoutcast</w:t>
-      </w:r>
-      <w:proofErr w:type="spellEnd"/>
-      <w:r>
-        <w:t xml:space="preserve"> en ligne de commande. Il permet de diffuser un flux sur un serveur de diffusion.</w:t>
+        <w:t>Tout comme le serveur, le transcoder est un outil fourni par Shoutcast en ligne de commande. Il permet de diffuser un flux sur un serveur de diffusion.</w:t>
       </w:r>
       <w:r>
         <w:t xml:space="preserve"> Ce flux peut être en MP3 ou AAC+.</w:t>
@@ -16828,7 +16072,7 @@
           <w:lang w:eastAsia="fr-CH"/>
         </w:rPr>
         <w:drawing>
-          <wp:inline distT="0" distB="0" distL="0" distR="0" wp14:anchorId="49DDAF58" wp14:editId="589CACC4">
+          <wp:inline distT="0" distB="0" distL="0" distR="0" wp14:anchorId="5B87C26C" wp14:editId="023A8853">
             <wp:extent cx="4034736" cy="4157932"/>
             <wp:effectExtent l="0" t="0" r="4445" b="0"/>
             <wp:docPr id="17" name="Image 17"/>
@@ -16843,7 +16087,7 @@
                     <pic:cNvPicPr/>
                   </pic:nvPicPr>
                   <pic:blipFill>
-                    <a:blip r:embed="rId34">
+                    <a:blip r:embed="rId37">
                       <a:extLst>
                         <a:ext uri="{28A0092B-C50C-407E-A947-70E740481C1C}">
                           <a14:useLocalDpi xmlns:a14="http://schemas.microsoft.com/office/drawing/2010/main" val="0"/>
@@ -16878,35 +16122,17 @@
       <w:r>
         <w:t xml:space="preserve">Figure </w:t>
       </w:r>
-      <w:r>
-        <w:fldChar w:fldCharType="begin"/>
-      </w:r>
-      <w:r>
-        <w:instrText xml:space="preserve"> SEQ Figure \* ARABIC </w:instrText>
-      </w:r>
-      <w:r>
-        <w:fldChar w:fldCharType="separate"/>
-      </w:r>
-      <w:r>
-        <w:rPr>
-          <w:noProof/>
-        </w:rPr>
-        <w:t>17</w:t>
-      </w:r>
-      <w:r>
-        <w:rPr>
-          <w:noProof/>
-        </w:rPr>
-        <w:fldChar w:fldCharType="end"/>
-      </w:r>
-      <w:r>
-        <w:t xml:space="preserve"> - Schéma </w:t>
-      </w:r>
-      <w:proofErr w:type="spellStart"/>
-      <w:r>
-        <w:t>shoutcast</w:t>
-      </w:r>
-      <w:proofErr w:type="spellEnd"/>
+      <w:fldSimple w:instr=" SEQ Figure \* ARABIC ">
+        <w:r>
+          <w:rPr>
+            <w:noProof/>
+          </w:rPr>
+          <w:t>18</w:t>
+        </w:r>
+      </w:fldSimple>
+      <w:r>
+        <w:t xml:space="preserve"> - Schéma shoutcast</w:t>
+      </w:r>
     </w:p>
     <w:p>
       <w:pPr>
@@ -16940,7 +16166,7 @@
           <w:lang w:eastAsia="fr-CH"/>
         </w:rPr>
         <w:drawing>
-          <wp:inline distT="0" distB="0" distL="0" distR="0" wp14:anchorId="0D9CC754" wp14:editId="5297991D">
+          <wp:inline distT="0" distB="0" distL="0" distR="0" wp14:anchorId="1A8C7886" wp14:editId="19F87225">
             <wp:extent cx="4382219" cy="7553144"/>
             <wp:effectExtent l="0" t="0" r="0" b="0"/>
             <wp:docPr id="21" name="Image 21"/>
@@ -16955,7 +16181,7 @@
                     <pic:cNvPicPr/>
                   </pic:nvPicPr>
                   <pic:blipFill>
-                    <a:blip r:embed="rId35">
+                    <a:blip r:embed="rId38">
                       <a:extLst>
                         <a:ext uri="{28A0092B-C50C-407E-A947-70E740481C1C}">
                           <a14:useLocalDpi xmlns:a14="http://schemas.microsoft.com/office/drawing/2010/main" val="0"/>
@@ -16990,27 +16216,14 @@
       <w:r>
         <w:t xml:space="preserve">Figure </w:t>
       </w:r>
-      <w:r>
-        <w:fldChar w:fldCharType="begin"/>
-      </w:r>
-      <w:r>
-        <w:instrText xml:space="preserve"> SEQ Figure \* ARABIC </w:instrText>
-      </w:r>
-      <w:r>
-        <w:fldChar w:fldCharType="separate"/>
-      </w:r>
-      <w:r>
-        <w:rPr>
-          <w:noProof/>
-        </w:rPr>
-        <w:t>18</w:t>
-      </w:r>
-      <w:r>
-        <w:rPr>
-          <w:noProof/>
-        </w:rPr>
-        <w:fldChar w:fldCharType="end"/>
-      </w:r>
+      <w:fldSimple w:instr=" SEQ Figure \* ARABIC ">
+        <w:r>
+          <w:rPr>
+            <w:noProof/>
+          </w:rPr>
+          <w:t>19</w:t>
+        </w:r>
+      </w:fldSimple>
       <w:r>
         <w:t xml:space="preserve"> - Schéma structure des fichiers/dossiers</w:t>
       </w:r>
@@ -17027,25 +16240,12 @@
         <w:pStyle w:val="Titre3"/>
       </w:pPr>
       <w:r>
-        <w:t xml:space="preserve">Exécutables </w:t>
-      </w:r>
-      <w:proofErr w:type="spellStart"/>
-      <w:r>
-        <w:t>Shoutcast</w:t>
-      </w:r>
-      <w:proofErr w:type="spellEnd"/>
-    </w:p>
-    <w:p>
-      <w:r>
-        <w:t>Attention : Il n’y a pas un exécutable de transcodeur par transcoder de webradio ni un exécutable de serveur par webradio. Il existe seulement un seul et unique exécutable transcoder et serveur dans le dossier « </w:t>
-      </w:r>
-      <w:proofErr w:type="spellStart"/>
-      <w:r>
-        <w:t>shoutcast</w:t>
-      </w:r>
-      <w:proofErr w:type="spellEnd"/>
-      <w:r>
-        <w:t> ».</w:t>
+        <w:t>Exécutables Shoutcast</w:t>
+      </w:r>
+    </w:p>
+    <w:p>
+      <w:r>
+        <w:t>Attention : Il n’y a pas un exécutable de transcodeur par transcoder de webradio ni un exécutable de serveur par webradio. Il existe seulement un seul et unique exécutable transcoder et serveur dans le dossier « shoutcast ».</w:t>
       </w:r>
       <w:r>
         <w:t xml:space="preserve"> Ces exécutables peuvent être lancés avec le chemin vers un fichier de configuration</w:t>
@@ -17060,29 +16260,13 @@
         <w:t xml:space="preserve"> </w:t>
       </w:r>
       <w:r>
-        <w:t>Par exemple : A chaque fois qu’un transcoder devra se lancer, une nouvelle instance de l’exécutable sc_trans.exe présent dans le dossier « </w:t>
-      </w:r>
-      <w:proofErr w:type="spellStart"/>
-      <w:r>
-        <w:t>shoutcast</w:t>
-      </w:r>
-      <w:proofErr w:type="spellEnd"/>
-      <w:r>
-        <w:t> » sera lancée dans un nouveau processus et utilisera le fichier de configuration du transcoder en question.</w:t>
+        <w:t>Par exemple : A chaque fois qu’un transcoder devra se lancer, une nouvelle instance de l’exécutable sc_trans.exe présent dans le dossier « shoutcast » sera lancée dans un nouveau processus et utilisera le fichier de configuration du transcoder en question.</w:t>
       </w:r>
       <w:r>
         <w:t xml:space="preserve"> Cela a été décidé car si une mise à jour des exécutables </w:t>
       </w:r>
       <w:r>
-        <w:t>doit être faite, seuls les 2 exécutables du dossier « </w:t>
-      </w:r>
-      <w:proofErr w:type="spellStart"/>
-      <w:r>
-        <w:t>shoutcast</w:t>
-      </w:r>
-      <w:proofErr w:type="spellEnd"/>
-      <w:r>
-        <w:t xml:space="preserve"> » seront mise à jour. </w:t>
+        <w:t xml:space="preserve">doit être faite, seuls les 2 exécutables du dossier « shoutcast » seront mise à jour. </w:t>
       </w:r>
     </w:p>
     <w:p>
@@ -17101,7 +16285,7 @@
           <w:lang w:eastAsia="fr-CH"/>
         </w:rPr>
         <w:drawing>
-          <wp:inline distT="0" distB="0" distL="0" distR="0" wp14:anchorId="1CD9BED6" wp14:editId="687ACE4A">
+          <wp:inline distT="0" distB="0" distL="0" distR="0" wp14:anchorId="6B3FA82A" wp14:editId="04235257">
             <wp:extent cx="3890513" cy="3607190"/>
             <wp:effectExtent l="0" t="0" r="0" b="0"/>
             <wp:docPr id="22" name="Image 22"/>
@@ -17116,7 +16300,7 @@
                     <pic:cNvPicPr/>
                   </pic:nvPicPr>
                   <pic:blipFill>
-                    <a:blip r:embed="rId36">
+                    <a:blip r:embed="rId39">
                       <a:extLst>
                         <a:ext uri="{28A0092B-C50C-407E-A947-70E740481C1C}">
                           <a14:useLocalDpi xmlns:a14="http://schemas.microsoft.com/office/drawing/2010/main" val="0"/>
@@ -17151,35 +16335,17 @@
       <w:r>
         <w:t xml:space="preserve">Figure </w:t>
       </w:r>
-      <w:r>
-        <w:fldChar w:fldCharType="begin"/>
-      </w:r>
-      <w:r>
-        <w:instrText xml:space="preserve"> SEQ Figure \* ARABIC </w:instrText>
-      </w:r>
-      <w:r>
-        <w:fldChar w:fldCharType="separate"/>
-      </w:r>
-      <w:r>
-        <w:rPr>
-          <w:noProof/>
-        </w:rPr>
-        <w:t>19</w:t>
-      </w:r>
-      <w:r>
-        <w:rPr>
-          <w:noProof/>
-        </w:rPr>
-        <w:fldChar w:fldCharType="end"/>
-      </w:r>
-      <w:r>
-        <w:t xml:space="preserve"> - Exemple lancement </w:t>
-      </w:r>
-      <w:proofErr w:type="gramStart"/>
-      <w:r>
-        <w:t>transcoder</w:t>
-      </w:r>
-      <w:proofErr w:type="gramEnd"/>
+      <w:fldSimple w:instr=" SEQ Figure \* ARABIC ">
+        <w:r>
+          <w:rPr>
+            <w:noProof/>
+          </w:rPr>
+          <w:t>20</w:t>
+        </w:r>
+      </w:fldSimple>
+      <w:r>
+        <w:t xml:space="preserve"> - Exemple lancement transcoder</w:t>
+      </w:r>
     </w:p>
     <w:p>
       <w:pPr>
@@ -17219,21 +16385,8 @@
     </w:p>
     <w:p>
       <w:r>
-        <w:t xml:space="preserve">TODO : création de la structure de fichier, des fichiers de </w:t>
-      </w:r>
-      <w:proofErr w:type="gramStart"/>
-      <w:r>
-        <w:t>config ,</w:t>
-      </w:r>
-      <w:proofErr w:type="gramEnd"/>
-      <w:r>
-        <w:t xml:space="preserve"> des dossiers </w:t>
-      </w:r>
-      <w:proofErr w:type="spellStart"/>
-      <w:r>
-        <w:t>etc</w:t>
-      </w:r>
-      <w:proofErr w:type="spellEnd"/>
+        <w:t>TODO : création de la structure de fichier, des fichiers de config , des dossiers etc</w:t>
+      </w:r>
     </w:p>
     <w:p>
       <w:pPr>
@@ -17246,59 +16399,17 @@
     </w:p>
     <w:p>
       <w:r>
-        <w:t xml:space="preserve">TODO : explication du </w:t>
-      </w:r>
-      <w:proofErr w:type="spellStart"/>
-      <w:r>
-        <w:t>mecanisme</w:t>
-      </w:r>
-      <w:proofErr w:type="spellEnd"/>
-      <w:r>
-        <w:t xml:space="preserve"> de chargement des infos de la webradio a chargé via les données du model</w:t>
-      </w:r>
-      <w:r>
-        <w:t xml:space="preserve"> lors de la </w:t>
-      </w:r>
-      <w:proofErr w:type="spellStart"/>
-      <w:r>
-        <w:t>séléction</w:t>
-      </w:r>
-      <w:proofErr w:type="spellEnd"/>
-      <w:r>
-        <w:t xml:space="preserve"> (ouverture d’une </w:t>
-      </w:r>
-      <w:proofErr w:type="spellStart"/>
-      <w:r>
-        <w:t>fenetre</w:t>
-      </w:r>
-      <w:proofErr w:type="spellEnd"/>
-      <w:r>
-        <w:t xml:space="preserve"> </w:t>
-      </w:r>
-      <w:proofErr w:type="spellStart"/>
-      <w:r>
-        <w:t>admin</w:t>
-      </w:r>
-      <w:proofErr w:type="spellEnd"/>
+        <w:t>TODO : explication du mecanisme de chargement des infos de la webradio a chargé via les données du model</w:t>
+      </w:r>
+      <w:r>
+        <w:t xml:space="preserve"> lors de la séléction (ouverture d’une fenetre admin</w:t>
+      </w:r>
       <w:r>
         <w:t>)</w:t>
       </w:r>
       <w:r>
-        <w:t xml:space="preserve">. Chargement </w:t>
-      </w:r>
-      <w:proofErr w:type="gramStart"/>
-      <w:r>
-        <w:t>des différents</w:t>
-      </w:r>
-      <w:proofErr w:type="gramEnd"/>
-      <w:r>
-        <w:t xml:space="preserve"> informations dans la nouvelle vue via </w:t>
-      </w:r>
-      <w:proofErr w:type="spellStart"/>
-      <w:r>
-        <w:t>UpdateView</w:t>
-      </w:r>
-      <w:proofErr w:type="spellEnd"/>
+        <w:t>. Chargement des différents informations dans la nouvelle vue via UpdateView</w:t>
+      </w:r>
     </w:p>
     <w:p>
       <w:pPr>
@@ -17312,118 +16423,23 @@
     </w:p>
     <w:p>
       <w:r>
-        <w:t xml:space="preserve">TODO : </w:t>
-      </w:r>
-      <w:proofErr w:type="spellStart"/>
-      <w:r>
-        <w:t>schema</w:t>
-      </w:r>
-      <w:proofErr w:type="spellEnd"/>
-      <w:r>
-        <w:t xml:space="preserve"> : tous les transcoder utilise le même </w:t>
-      </w:r>
-      <w:proofErr w:type="spellStart"/>
-      <w:r>
-        <w:t>executable</w:t>
-      </w:r>
-      <w:proofErr w:type="spellEnd"/>
-      <w:r>
-        <w:t xml:space="preserve"> (pourquoi ? car il faut juste </w:t>
-      </w:r>
-      <w:proofErr w:type="spellStart"/>
-      <w:r>
-        <w:t>mnettre</w:t>
-      </w:r>
-      <w:proofErr w:type="spellEnd"/>
-      <w:r>
-        <w:t xml:space="preserve"> a jour UN </w:t>
-      </w:r>
-      <w:proofErr w:type="spellStart"/>
-      <w:r>
-        <w:t>executable</w:t>
-      </w:r>
-      <w:proofErr w:type="spellEnd"/>
-      <w:r>
-        <w:t>)</w:t>
-      </w:r>
-      <w:r>
-        <w:t xml:space="preserve"> mais juste des </w:t>
-      </w:r>
-      <w:proofErr w:type="gramStart"/>
-      <w:r>
-        <w:t>fichier</w:t>
-      </w:r>
-      <w:proofErr w:type="gramEnd"/>
-      <w:r>
-        <w:t xml:space="preserve"> de config différent</w:t>
-      </w:r>
-      <w:r>
-        <w:t xml:space="preserve">. Ils utilisent aussi tous </w:t>
-      </w:r>
-      <w:proofErr w:type="gramStart"/>
-      <w:r>
-        <w:t xml:space="preserve">les </w:t>
-      </w:r>
-      <w:proofErr w:type="spellStart"/>
-      <w:r>
-        <w:t>meme</w:t>
-      </w:r>
-      <w:proofErr w:type="spellEnd"/>
-      <w:r>
-        <w:t xml:space="preserve"> calendrier</w:t>
-      </w:r>
-      <w:proofErr w:type="gramEnd"/>
+        <w:t>TODO : schema : tous les transcoder utilise le même executable</w:t>
+      </w:r>
+      <w:r>
+        <w:t xml:space="preserve"> (pourquoi ? car il faut juste mnettre a jour UN executable)</w:t>
+      </w:r>
+      <w:r>
+        <w:t xml:space="preserve"> mais juste des fichier de config différent</w:t>
+      </w:r>
+      <w:r>
+        <w:t>. Ils utilisent aussi tous les meme calendrier</w:t>
+      </w:r>
     </w:p>
     <w:p/>
     <w:p>
       <w:r>
-        <w:t xml:space="preserve">TODO explication du system de fichier </w:t>
-      </w:r>
-      <w:proofErr w:type="spellStart"/>
-      <w:r>
-        <w:t>xml</w:t>
-      </w:r>
-      <w:proofErr w:type="spellEnd"/>
-      <w:r>
-        <w:t xml:space="preserve"> pour </w:t>
-      </w:r>
-      <w:proofErr w:type="spellStart"/>
-      <w:r>
-        <w:t>gerer</w:t>
-      </w:r>
-      <w:proofErr w:type="spellEnd"/>
-      <w:r>
-        <w:t xml:space="preserve"> le transcoder </w:t>
-      </w:r>
-      <w:proofErr w:type="spellStart"/>
-      <w:r>
-        <w:t>etc</w:t>
-      </w:r>
-      <w:proofErr w:type="spellEnd"/>
-      <w:r>
-        <w:t xml:space="preserve"> </w:t>
-      </w:r>
-      <w:proofErr w:type="gramStart"/>
-      <w:r>
-        <w:t>( détails</w:t>
-      </w:r>
-      <w:proofErr w:type="gramEnd"/>
-      <w:r>
-        <w:t xml:space="preserve"> dans des nouveau chapitre sur les playlist </w:t>
-      </w:r>
-      <w:proofErr w:type="spellStart"/>
-      <w:r>
-        <w:t>etc</w:t>
-      </w:r>
-      <w:proofErr w:type="spellEnd"/>
-      <w:r>
-        <w:t xml:space="preserve"> ) et qu’il gère tout seul els calendrier </w:t>
-      </w:r>
-      <w:proofErr w:type="spellStart"/>
-      <w:r>
-        <w:t>etc</w:t>
-      </w:r>
-      <w:proofErr w:type="spellEnd"/>
+        <w:t>TODO explication du system de fichier xml pour gerer le transcoder etc ( détails dans des nouveau chapitre sur les playlist etc ) et qu’il gère tout seul els calendrier etc</w:t>
+      </w:r>
     </w:p>
     <w:p/>
     <w:p>
@@ -17438,31 +16454,7 @@
     </w:p>
     <w:p>
       <w:r>
-        <w:t xml:space="preserve">TODO : explication des différents </w:t>
-      </w:r>
-      <w:proofErr w:type="spellStart"/>
-      <w:r>
-        <w:t>elements</w:t>
-      </w:r>
-      <w:proofErr w:type="spellEnd"/>
-      <w:r>
-        <w:t xml:space="preserve"> du fichier de </w:t>
-      </w:r>
-      <w:proofErr w:type="spellStart"/>
-      <w:r>
-        <w:t>conf</w:t>
-      </w:r>
-      <w:proofErr w:type="spellEnd"/>
-      <w:r>
-        <w:t xml:space="preserve"> ainsi que les </w:t>
-      </w:r>
-      <w:proofErr w:type="spellStart"/>
-      <w:r>
-        <w:t>element</w:t>
-      </w:r>
-      <w:proofErr w:type="spellEnd"/>
-      <w:r>
-        <w:t xml:space="preserve"> modifiable par l’utilisateur</w:t>
+        <w:t>TODO : explication des différents elements du fichier de conf ainsi que les element modifiable par l’utilisateur</w:t>
       </w:r>
     </w:p>
     <w:p>
@@ -17498,23 +16490,7 @@
         <w:t>TODO : se référé au processus</w:t>
       </w:r>
       <w:r>
-        <w:t xml:space="preserve"> ou alors </w:t>
-      </w:r>
-      <w:proofErr w:type="spellStart"/>
-      <w:r>
-        <w:t>requete</w:t>
-      </w:r>
-      <w:proofErr w:type="spellEnd"/>
-      <w:r>
-        <w:t xml:space="preserve"> </w:t>
-      </w:r>
-      <w:proofErr w:type="spellStart"/>
-      <w:r>
-        <w:t>ajax</w:t>
-      </w:r>
-      <w:proofErr w:type="spellEnd"/>
-      <w:r>
-        <w:t xml:space="preserve"> dessus pour avoir toutes les informations</w:t>
+        <w:t xml:space="preserve"> ou alors requete ajax dessus pour avoir toutes les informations</w:t>
       </w:r>
     </w:p>
     <w:p>
@@ -17523,7 +16499,7 @@
           <w:rStyle w:val="Lienhypertexte"/>
         </w:rPr>
       </w:pPr>
-      <w:hyperlink r:id="rId37" w:anchor="LogData" w:history="1">
+      <w:hyperlink r:id="rId40" w:anchor="LogData" w:history="1">
         <w:r>
           <w:rPr>
             <w:rStyle w:val="Lienhypertexte"/>
@@ -17534,15 +16510,7 @@
     </w:p>
     <w:p>
       <w:r>
-        <w:t xml:space="preserve">Ou afficher depuis fichier de log (blinder fichier au </w:t>
-      </w:r>
-      <w:proofErr w:type="spellStart"/>
-      <w:r>
-        <w:t>listbox</w:t>
-      </w:r>
-      <w:proofErr w:type="spellEnd"/>
-      <w:r>
-        <w:t>)</w:t>
+        <w:t>Ou afficher depuis fichier de log (blinder fichier au listbox)</w:t>
       </w:r>
     </w:p>
     <w:p>
@@ -17557,33 +16525,12 @@
     </w:p>
     <w:p>
       <w:r>
-        <w:t xml:space="preserve">TODO : historique dans </w:t>
-      </w:r>
-      <w:proofErr w:type="spellStart"/>
-      <w:r>
-        <w:t>bdd</w:t>
-      </w:r>
-      <w:proofErr w:type="spellEnd"/>
-      <w:r>
-        <w:t xml:space="preserve"> </w:t>
-      </w:r>
-      <w:proofErr w:type="spellStart"/>
-      <w:r>
-        <w:t>etc</w:t>
-      </w:r>
-      <w:proofErr w:type="spellEnd"/>
-    </w:p>
-    <w:p>
-      <w:r>
-        <w:t>Historique dans transcoder car coter serveur = pas possible (</w:t>
-      </w:r>
-      <w:proofErr w:type="spellStart"/>
-      <w:r>
-        <w:t>infomaniak</w:t>
-      </w:r>
-      <w:proofErr w:type="spellEnd"/>
-      <w:r>
-        <w:t xml:space="preserve"> par exemple)</w:t>
+        <w:t>TODO : historique dans bdd etc</w:t>
+      </w:r>
+    </w:p>
+    <w:p>
+      <w:r>
+        <w:t>Historique dans transcoder car coter serveur = pas possible (infomaniak par exemple)</w:t>
       </w:r>
     </w:p>
     <w:p>
@@ -17603,13 +16550,8 @@
     </w:p>
     <w:p>
       <w:r>
-        <w:t xml:space="preserve">TODO : lancement de transcoder, </w:t>
-      </w:r>
-      <w:proofErr w:type="spellStart"/>
-      <w:r>
-        <w:t>etc</w:t>
-      </w:r>
-      <w:proofErr w:type="spellEnd"/>
+        <w:t>TODO : lancement de transcoder, etc</w:t>
+      </w:r>
     </w:p>
     <w:p>
       <w:pPr>
@@ -17631,15 +16573,7 @@
     </w:p>
     <w:p>
       <w:r>
-        <w:t xml:space="preserve">TODO : explication génération </w:t>
-      </w:r>
-      <w:proofErr w:type="spellStart"/>
-      <w:r>
-        <w:t>xml</w:t>
-      </w:r>
-      <w:proofErr w:type="spellEnd"/>
-      <w:r>
-        <w:t xml:space="preserve"> et génération automatique</w:t>
+        <w:t>TODO : explication génération xml et génération automatique</w:t>
       </w:r>
     </w:p>
     <w:p>
@@ -17675,25 +16609,12 @@
     </w:p>
     <w:p>
       <w:r>
-        <w:t xml:space="preserve">TODO : depuis l’onglet </w:t>
-      </w:r>
-      <w:proofErr w:type="spellStart"/>
-      <w:r>
-        <w:t>library</w:t>
-      </w:r>
-      <w:proofErr w:type="spellEnd"/>
-    </w:p>
-    <w:p>
-      <w:r>
-        <w:t xml:space="preserve">TODO : </w:t>
-      </w:r>
-      <w:proofErr w:type="spellStart"/>
-      <w:r>
-        <w:t>refraichissement</w:t>
-      </w:r>
-      <w:proofErr w:type="spellEnd"/>
-      <w:r>
-        <w:t xml:space="preserve"> de la vue</w:t>
+        <w:t>TODO : depuis l’onglet library</w:t>
+      </w:r>
+    </w:p>
+    <w:p>
+      <w:r>
+        <w:t>TODO : refraichissement de la vue</w:t>
       </w:r>
     </w:p>
     <w:p>
@@ -17743,19 +16664,11 @@
     </w:p>
     <w:p>
       <w:r>
-        <w:t xml:space="preserve">TODO : </w:t>
-      </w:r>
-      <w:proofErr w:type="spellStart"/>
-      <w:r>
-        <w:t>recursivité</w:t>
-      </w:r>
-      <w:proofErr w:type="spellEnd"/>
-      <w:r>
-        <w:t xml:space="preserve"> ou pas</w:t>
-      </w:r>
-    </w:p>
-    <w:p>
-      <w:hyperlink r:id="rId38" w:history="1">
+        <w:t>TODO : recursivité ou pas</w:t>
+      </w:r>
+    </w:p>
+    <w:p>
+      <w:hyperlink r:id="rId41" w:history="1">
         <w:r>
           <w:rPr>
             <w:rStyle w:val="Lienhypertexte"/>
@@ -17810,32 +16723,24 @@
       <w:pPr>
         <w:pStyle w:val="Titre2"/>
       </w:pPr>
-      <w:bookmarkStart w:id="88" w:name="_Toc384303871"/>
-      <w:bookmarkStart w:id="89" w:name="_Grille_horaire"/>
+      <w:bookmarkStart w:id="88" w:name="_Grille_horaire"/>
+      <w:bookmarkStart w:id="89" w:name="_Toc384303871"/>
+      <w:bookmarkEnd w:id="88"/>
+      <w:r>
+        <w:t xml:space="preserve">Grille </w:t>
+      </w:r>
+      <w:r>
+        <w:t>horaire</w:t>
+      </w:r>
       <w:bookmarkEnd w:id="89"/>
-      <w:r>
-        <w:t xml:space="preserve">Grille </w:t>
-      </w:r>
-      <w:r>
-        <w:t>horaire</w:t>
-      </w:r>
-      <w:bookmarkEnd w:id="88"/>
-    </w:p>
-    <w:p>
-      <w:r>
-        <w:t xml:space="preserve">TODO : expliquer qu’il faudra jouer sur </w:t>
-      </w:r>
-      <w:proofErr w:type="gramStart"/>
-      <w:r>
-        <w:t>les</w:t>
-      </w:r>
-      <w:proofErr w:type="gramEnd"/>
-      <w:r>
-        <w:t xml:space="preserve"> duration pour générer les playlist et le calendrier</w:t>
-      </w:r>
-    </w:p>
-    <w:p>
-      <w:hyperlink r:id="rId39" w:anchor="Calendar_Tag" w:history="1">
+    </w:p>
+    <w:p>
+      <w:r>
+        <w:t>TODO : expliquer qu’il faudra jouer sur les duration pour générer les playlist et le calendrier</w:t>
+      </w:r>
+    </w:p>
+    <w:p>
+      <w:hyperlink r:id="rId42" w:anchor="Calendar_Tag" w:history="1">
         <w:r>
           <w:rPr>
             <w:rStyle w:val="Lienhypertexte"/>
@@ -17845,88 +16750,33 @@
       </w:hyperlink>
     </w:p>
     <w:p>
-      <w:proofErr w:type="gramStart"/>
-      <w:r>
-        <w:t>c’est</w:t>
-      </w:r>
-      <w:proofErr w:type="gramEnd"/>
-      <w:r>
-        <w:t xml:space="preserve"> dans </w:t>
-      </w:r>
-      <w:proofErr w:type="spellStart"/>
-      <w:r>
-        <w:t>repeat</w:t>
-      </w:r>
-      <w:proofErr w:type="spellEnd"/>
-      <w:r>
-        <w:t xml:space="preserve"> que l’on va définir les jours</w:t>
-      </w:r>
-      <w:r>
-        <w:t xml:space="preserve">, chaque </w:t>
-      </w:r>
-      <w:proofErr w:type="spellStart"/>
-      <w:r>
-        <w:t>joiur</w:t>
-      </w:r>
-      <w:proofErr w:type="spellEnd"/>
-      <w:r>
-        <w:t xml:space="preserve"> = une valeur donc il faudra un tableau de valeur</w:t>
-      </w:r>
-    </w:p>
-    <w:p>
-      <w:proofErr w:type="gramStart"/>
-      <w:r>
-        <w:t>afficher</w:t>
-      </w:r>
-      <w:proofErr w:type="gramEnd"/>
-      <w:r>
-        <w:t xml:space="preserve"> les valeurs utilisé</w:t>
+      <w:r>
+        <w:t>c’est dans repeat que l’on va définir les jours</w:t>
+      </w:r>
+      <w:r>
+        <w:t>, chaque joiur = une valeur donc il faudra un tableau de valeur</w:t>
+      </w:r>
+    </w:p>
+    <w:p>
+      <w:r>
+        <w:t>afficher les valeurs utilisé</w:t>
       </w:r>
     </w:p>
     <w:p>
       <w:r>
         <w:t xml:space="preserve">TODO : </w:t>
       </w:r>
-      <w:proofErr w:type="spellStart"/>
-      <w:r>
-        <w:t>event</w:t>
-      </w:r>
-      <w:proofErr w:type="spellEnd"/>
-      <w:r>
-        <w:t xml:space="preserve"> lié à </w:t>
-      </w:r>
-      <w:proofErr w:type="spellStart"/>
-      <w:r>
-        <w:t>calandrier</w:t>
-      </w:r>
-      <w:proofErr w:type="spellEnd"/>
-      <w:r>
-        <w:t xml:space="preserve"> et </w:t>
-      </w:r>
-      <w:proofErr w:type="gramStart"/>
-      <w:r>
-        <w:t>a</w:t>
-      </w:r>
-      <w:proofErr w:type="gramEnd"/>
-      <w:r>
-        <w:t xml:space="preserve"> une playlist</w:t>
-      </w:r>
-    </w:p>
-    <w:p>
-      <w:r>
-        <w:t xml:space="preserve">TODO : explication avec </w:t>
-      </w:r>
-      <w:proofErr w:type="gramStart"/>
-      <w:r>
-        <w:t>les fichier</w:t>
-      </w:r>
-      <w:proofErr w:type="gramEnd"/>
-      <w:r>
-        <w:t xml:space="preserve"> transcodeur</w:t>
-      </w:r>
-    </w:p>
-    <w:p>
-      <w:hyperlink r:id="rId40" w:history="1">
+      <w:r>
+        <w:t>event lié à calandrier et a une playlist</w:t>
+      </w:r>
+    </w:p>
+    <w:p>
+      <w:r>
+        <w:t>TODO : explication avec les fichier transcodeur</w:t>
+      </w:r>
+    </w:p>
+    <w:p>
+      <w:hyperlink r:id="rId43" w:history="1">
         <w:r>
           <w:rPr>
             <w:rStyle w:val="Lienhypertexte"/>
@@ -17939,7 +16789,7 @@
       </w:r>
     </w:p>
     <w:p>
-      <w:hyperlink r:id="rId41" w:history="1">
+      <w:hyperlink r:id="rId44" w:history="1">
         <w:r>
           <w:rPr>
             <w:rStyle w:val="Lienhypertexte"/>
@@ -17971,29 +16821,8 @@
         <w:t>TODO : masque de bit comme pour le chmod</w:t>
       </w:r>
       <w:r>
-        <w:t xml:space="preserve"> pour la valeur </w:t>
-      </w:r>
-      <w:proofErr w:type="spellStart"/>
-      <w:r>
-        <w:t>repeat</w:t>
-      </w:r>
-      <w:proofErr w:type="spellEnd"/>
-      <w:r>
-        <w:t xml:space="preserve"> afin de savoir quel jour est </w:t>
-      </w:r>
-      <w:proofErr w:type="spellStart"/>
-      <w:r>
-        <w:t>cooncernépar</w:t>
-      </w:r>
-      <w:proofErr w:type="spellEnd"/>
-      <w:r>
-        <w:t xml:space="preserve"> l’</w:t>
-      </w:r>
-      <w:proofErr w:type="spellStart"/>
-      <w:r>
-        <w:t>event</w:t>
-      </w:r>
-      <w:proofErr w:type="spellEnd"/>
+        <w:t xml:space="preserve"> pour la valeur repeat afin de savoir quel jour est cooncernépar l’event</w:t>
+      </w:r>
     </w:p>
     <w:p>
       <w:pPr>
@@ -18008,29 +16837,8 @@
     </w:p>
     <w:p>
       <w:r>
-        <w:t xml:space="preserve">TODO : via la </w:t>
-      </w:r>
-      <w:proofErr w:type="spellStart"/>
-      <w:r>
-        <w:t>selection</w:t>
-      </w:r>
-      <w:proofErr w:type="spellEnd"/>
-      <w:r>
-        <w:t xml:space="preserve"> sur le calendrier et </w:t>
-      </w:r>
-      <w:proofErr w:type="spellStart"/>
-      <w:r>
-        <w:t>evenement</w:t>
-      </w:r>
-      <w:proofErr w:type="spellEnd"/>
-      <w:r>
-        <w:t xml:space="preserve"> </w:t>
-      </w:r>
-      <w:proofErr w:type="spellStart"/>
-      <w:r>
-        <w:t>SelectionChanged</w:t>
-      </w:r>
-      <w:proofErr w:type="spellEnd"/>
+        <w:t>TODO : via la selection sur le calendrier et evenement SelectionChanged</w:t>
+      </w:r>
     </w:p>
     <w:p>
       <w:pPr>
@@ -18058,7 +16866,7 @@
       <w:bookmarkEnd w:id="94"/>
     </w:p>
     <w:p>
-      <w:hyperlink r:id="rId42" w:history="1">
+      <w:hyperlink r:id="rId45" w:history="1">
         <w:r>
           <w:rPr>
             <w:rStyle w:val="Lienhypertexte"/>
@@ -18068,21 +16876,8 @@
       </w:hyperlink>
     </w:p>
     <w:p>
-      <w:proofErr w:type="spellStart"/>
-      <w:r>
-        <w:t>Shoutcast</w:t>
-      </w:r>
-      <w:proofErr w:type="spellEnd"/>
-      <w:r>
-        <w:t xml:space="preserve"> est avant tout un serveur de diffusion de flux audio ou vidéo (</w:t>
-      </w:r>
-      <w:proofErr w:type="spellStart"/>
-      <w:r>
-        <w:t>Shoutcast</w:t>
-      </w:r>
-      <w:proofErr w:type="spellEnd"/>
-      <w:r>
-        <w:t xml:space="preserve"> DANS server 2). L’outil propose un serveur en ligne de commande qui sera utilisé dans ce projet. Le serveur fonctionne avec un fichier de configuration qui lui est donné en paramètre lorsque l’on l’exécute :</w:t>
+      <w:r>
+        <w:t>Shoutcast est avant tout un serveur de diffusion de flux audio ou vidéo (Shoutcast DANS server 2). L’outil propose un serveur en ligne de commande qui sera utilisé dans ce projet. Le serveur fonctionne avec un fichier de configuration qui lui est donné en paramètre lorsque l’on l’exécute :</w:t>
       </w:r>
     </w:p>
     <w:p>
@@ -18101,16 +16896,8 @@
         <w:rPr>
           <w:rFonts w:ascii="Consolas" w:hAnsi="Consolas" w:cs="Consolas"/>
         </w:rPr>
-        <w:t xml:space="preserve">c_serv.exe </w:t>
-      </w:r>
-      <w:proofErr w:type="spellStart"/>
-      <w:r>
-        <w:rPr>
-          <w:rFonts w:ascii="Consolas" w:hAnsi="Consolas" w:cs="Consolas"/>
-        </w:rPr>
-        <w:t>myconfig.config</w:t>
-      </w:r>
-      <w:proofErr w:type="spellEnd"/>
+        <w:t>c_serv.exe myconfig.config</w:t>
+      </w:r>
     </w:p>
     <w:p>
       <w:pPr>
@@ -18126,7 +16913,7 @@
       <w:r>
         <w:br/>
       </w:r>
-      <w:hyperlink r:id="rId43" w:history="1">
+      <w:hyperlink r:id="rId46" w:history="1">
         <w:r>
           <w:rPr>
             <w:rStyle w:val="Lienhypertexte"/>
@@ -18241,23 +17028,7 @@
         <w:t>TODO : affichage depuis fichier log</w:t>
       </w:r>
       <w:r>
-        <w:t xml:space="preserve"> (</w:t>
-      </w:r>
-      <w:proofErr w:type="spellStart"/>
-      <w:r>
-        <w:t>filename</w:t>
-      </w:r>
-      <w:proofErr w:type="spellEnd"/>
-      <w:r>
-        <w:t xml:space="preserve"> dans </w:t>
-      </w:r>
-      <w:proofErr w:type="spellStart"/>
-      <w:r>
-        <w:t>bdd</w:t>
-      </w:r>
-      <w:proofErr w:type="spellEnd"/>
-      <w:r>
-        <w:t>)</w:t>
+        <w:t xml:space="preserve"> (filename dans bdd)</w:t>
       </w:r>
     </w:p>
     <w:p>
@@ -18418,13 +17189,8 @@
           <w:numId w:val="4"/>
         </w:numPr>
       </w:pPr>
-      <w:proofErr w:type="spellStart"/>
-      <w:r>
-        <w:t>Multi-serveur</w:t>
-      </w:r>
-      <w:proofErr w:type="spellEnd"/>
-      <w:r>
-        <w:t xml:space="preserve"> de diffusion par transcoder</w:t>
+      <w:r>
+        <w:t>Multi-serveur de diffusion par transcoder</w:t>
       </w:r>
     </w:p>
     <w:p>
@@ -18469,7 +17235,7 @@
           <w:numId w:val="4"/>
         </w:numPr>
       </w:pPr>
-      <w:hyperlink r:id="rId44" w:history="1">
+      <w:hyperlink r:id="rId47" w:history="1">
         <w:r>
           <w:rPr>
             <w:rStyle w:val="Lienhypertexte"/>
@@ -18489,7 +17255,7 @@
           <w:numId w:val="4"/>
         </w:numPr>
       </w:pPr>
-      <w:hyperlink r:id="rId45" w:history="1">
+      <w:hyperlink r:id="rId48" w:history="1">
         <w:r>
           <w:rPr>
             <w:rStyle w:val="Lienhypertexte"/>
@@ -18498,15 +17264,7 @@
         </w:r>
       </w:hyperlink>
       <w:r>
-        <w:t> : Création de « </w:t>
-      </w:r>
-      <w:proofErr w:type="spellStart"/>
-      <w:r>
-        <w:t>mokup</w:t>
-      </w:r>
-      <w:proofErr w:type="spellEnd"/>
-      <w:r>
-        <w:t> »</w:t>
+        <w:t> : Création de « mokup »</w:t>
       </w:r>
     </w:p>
     <w:p>
@@ -18517,7 +17275,7 @@
           <w:numId w:val="4"/>
         </w:numPr>
       </w:pPr>
-      <w:hyperlink r:id="rId46" w:history="1">
+      <w:hyperlink r:id="rId49" w:history="1">
         <w:r>
           <w:rPr>
             <w:rStyle w:val="Lienhypertexte"/>
@@ -18537,7 +17295,7 @@
           <w:numId w:val="4"/>
         </w:numPr>
       </w:pPr>
-      <w:hyperlink r:id="rId47" w:history="1">
+      <w:hyperlink r:id="rId50" w:history="1">
         <w:r>
           <w:rPr>
             <w:rStyle w:val="Lienhypertexte"/>
@@ -18546,13 +17304,8 @@
         </w:r>
       </w:hyperlink>
       <w:r>
-        <w:t xml:space="preserve"> : Logiciel de gestion de base de données </w:t>
-      </w:r>
-      <w:proofErr w:type="spellStart"/>
-      <w:r>
-        <w:t>SQLite</w:t>
-      </w:r>
-      <w:proofErr w:type="spellEnd"/>
+        <w:t> : Logiciel de gestion de base de données SQLite</w:t>
+      </w:r>
     </w:p>
     <w:p>
       <w:pPr>
@@ -18567,8 +17320,8 @@
     <w:p/>
     <w:p/>
     <w:sectPr>
-      <w:headerReference w:type="default" r:id="rId48"/>
-      <w:footerReference w:type="default" r:id="rId49"/>
+      <w:headerReference w:type="default" r:id="rId51"/>
+      <w:footerReference w:type="default" r:id="rId52"/>
       <w:pgSz w:w="11906" w:h="16838"/>
       <w:pgMar w:top="1417" w:right="1417" w:bottom="1417" w:left="1417" w:header="708" w:footer="708" w:gutter="0"/>
       <w:pgNumType w:start="0"/>
@@ -18667,7 +17420,7 @@
                 <w:bCs/>
                 <w:noProof/>
               </w:rPr>
-              <w:t>21</w:t>
+              <w:t>17</w:t>
             </w:r>
             <w:r>
               <w:rPr>
@@ -18715,7 +17468,7 @@
                 <w:bCs/>
                 <w:noProof/>
               </w:rPr>
-              <w:t>38</w:t>
+              <w:t>39</w:t>
             </w:r>
             <w:r>
               <w:rPr>
@@ -18887,13 +17640,8 @@
         <w:footnoteRef/>
       </w:r>
       <w:r>
-        <w:t xml:space="preserve"> Lecteur multimédia développé par </w:t>
-      </w:r>
-      <w:proofErr w:type="spellStart"/>
-      <w:r>
-        <w:t>Nullsoft</w:t>
-      </w:r>
-      <w:proofErr w:type="spellEnd"/>
+        <w:t xml:space="preserve"> Dynamic Link Library</w:t>
+      </w:r>
     </w:p>
   </w:footnote>
   <w:footnote w:id="7">
@@ -18908,34 +17656,27 @@
         <w:footnoteRef/>
       </w:r>
       <w:r>
-        <w:t xml:space="preserve"> </w:t>
-      </w:r>
-      <w:proofErr w:type="spellStart"/>
-      <w:proofErr w:type="gramStart"/>
-      <w:r>
-        <w:t>eX</w:t>
-      </w:r>
-      <w:r>
-        <w:t>tensible</w:t>
-      </w:r>
-      <w:proofErr w:type="spellEnd"/>
-      <w:proofErr w:type="gramEnd"/>
-      <w:r>
-        <w:t xml:space="preserve"> </w:t>
-      </w:r>
-      <w:proofErr w:type="spellStart"/>
-      <w:r>
-        <w:t>Markup</w:t>
-      </w:r>
-      <w:proofErr w:type="spellEnd"/>
-      <w:r>
-        <w:t xml:space="preserve"> </w:t>
-      </w:r>
-      <w:proofErr w:type="spellStart"/>
-      <w:r>
-        <w:t>Language</w:t>
-      </w:r>
-      <w:proofErr w:type="spellEnd"/>
+        <w:t xml:space="preserve"> Lecteur multimédia développé par Nullsoft</w:t>
+      </w:r>
+    </w:p>
+  </w:footnote>
+  <w:footnote w:id="8">
+    <w:p>
+      <w:pPr>
+        <w:pStyle w:val="Notedebasdepage"/>
+      </w:pPr>
+      <w:r>
+        <w:rPr>
+          <w:rStyle w:val="Appelnotedebasdep"/>
+        </w:rPr>
+        <w:footnoteRef/>
+      </w:r>
+      <w:r>
+        <w:t xml:space="preserve"> eX</w:t>
+      </w:r>
+      <w:r>
+        <w:t>tensible Markup Language</w:t>
+      </w:r>
       <w:r>
         <w:t> : Langage de balisage extensible</w:t>
       </w:r>
@@ -18951,13 +17692,8 @@
       <w:pStyle w:val="En-tte"/>
     </w:pPr>
     <w:r>
-      <w:t xml:space="preserve">Simon </w:t>
+      <w:t>Simon Menetrey</w:t>
     </w:r>
-    <w:proofErr w:type="spellStart"/>
-    <w:r>
-      <w:t>Menetrey</w:t>
-    </w:r>
-    <w:proofErr w:type="spellEnd"/>
     <w:r>
       <w:ptab w:relativeTo="margin" w:alignment="center" w:leader="none"/>
     </w:r>
@@ -21133,6 +19869,18 @@
       </w:tcPr>
     </w:tblStylePr>
   </w:style>
+  <w:style w:type="character" w:styleId="Lienhypertextesuivivisit">
+    <w:name w:val="FollowedHyperlink"/>
+    <w:basedOn w:val="Policepardfaut"/>
+    <w:uiPriority w:val="99"/>
+    <w:semiHidden/>
+    <w:unhideWhenUsed/>
+    <w:rsid w:val="00692E7B"/>
+    <w:rPr>
+      <w:color w:val="800080" w:themeColor="followedHyperlink"/>
+      <w:u w:val="single"/>
+    </w:rPr>
+  </w:style>
 </w:styles>
 </file>
 
@@ -22240,6 +20988,18 @@
       </w:tcPr>
     </w:tblStylePr>
   </w:style>
+  <w:style w:type="character" w:styleId="Lienhypertextesuivivisit">
+    <w:name w:val="FollowedHyperlink"/>
+    <w:basedOn w:val="Policepardfaut"/>
+    <w:uiPriority w:val="99"/>
+    <w:semiHidden/>
+    <w:unhideWhenUsed/>
+    <w:rsid w:val="00692E7B"/>
+    <w:rPr>
+      <w:color w:val="800080" w:themeColor="followedHyperlink"/>
+      <w:u w:val="single"/>
+    </w:rPr>
+  </w:style>
 </w:styles>
 </file>
 
@@ -22380,6 +21140,7 @@
     <w:rsid w:val="00455472"/>
     <w:rsid w:val="00580076"/>
     <w:rsid w:val="006710DB"/>
+    <w:rsid w:val="007A68F6"/>
     <w:rsid w:val="009128E8"/>
     <w:rsid w:val="00C613E1"/>
     <w:rsid w:val="00CF56A8"/>
@@ -23156,7 +21917,7 @@
 </file>
 
 <file path=customXml/itemProps2.xml><?xml version="1.0" encoding="utf-8"?>
-<ds:datastoreItem xmlns:ds="http://schemas.openxmlformats.org/officeDocument/2006/customXml" ds:itemID="{089F981D-F368-438B-AC91-71CDA76D1209}">
+<ds:datastoreItem xmlns:ds="http://schemas.openxmlformats.org/officeDocument/2006/customXml" ds:itemID="{22ED7B3D-0BB6-4EC8-BA46-0A25FA03B596}">
   <ds:schemaRefs>
     <ds:schemaRef ds:uri="http://schemas.openxmlformats.org/officeDocument/2006/bibliography"/>
   </ds:schemaRefs>

--- a/doc/Documentation.docx
+++ b/doc/Documentation.docx
@@ -10635,40 +10635,38 @@
       <w:r>
         <w:t>. De 0 à 100.</w:t>
       </w:r>
-      <w:bookmarkStart w:id="31" w:name="_GoBack"/>
+    </w:p>
+    <w:p>
+      <w:pPr>
+        <w:pStyle w:val="Titre3"/>
+      </w:pPr>
+      <w:bookmarkStart w:id="31" w:name="_Toc384303822"/>
+      <w:r>
+        <w:t>Événement périodique</w:t>
+      </w:r>
       <w:bookmarkEnd w:id="31"/>
     </w:p>
     <w:p>
+      <w:r>
+        <w:t xml:space="preserve">Un événement périodique se produit à intervalles réguliers. </w:t>
+      </w:r>
+    </w:p>
+    <w:p>
+      <w:r>
+        <w:t>TODO</w:t>
+      </w:r>
+    </w:p>
+    <w:p>
       <w:pPr>
         <w:pStyle w:val="Titre3"/>
       </w:pPr>
-      <w:bookmarkStart w:id="32" w:name="_Toc384303822"/>
-      <w:r>
-        <w:t>Événement périodique</w:t>
-      </w:r>
+      <w:bookmarkStart w:id="32" w:name="_Remplissage_manuel"/>
+      <w:bookmarkStart w:id="33" w:name="_Toc384303823"/>
       <w:bookmarkEnd w:id="32"/>
-    </w:p>
-    <w:p>
-      <w:r>
-        <w:t xml:space="preserve">Un événement périodique se produit à intervalles réguliers. </w:t>
-      </w:r>
-    </w:p>
-    <w:p>
-      <w:r>
-        <w:t>TODO</w:t>
-      </w:r>
-    </w:p>
-    <w:p>
-      <w:pPr>
-        <w:pStyle w:val="Titre3"/>
-      </w:pPr>
-      <w:bookmarkStart w:id="33" w:name="_Remplissage_manuel"/>
-      <w:bookmarkStart w:id="34" w:name="_Toc384303823"/>
+      <w:r>
+        <w:t>Remplissage manuel</w:t>
+      </w:r>
       <w:bookmarkEnd w:id="33"/>
-      <w:r>
-        <w:t>Remplissage manuel</w:t>
-      </w:r>
-      <w:bookmarkEnd w:id="34"/>
     </w:p>
     <w:p>
       <w:r>
@@ -10770,26 +10768,26 @@
       <w:pPr>
         <w:pStyle w:val="Titre3"/>
       </w:pPr>
-      <w:bookmarkStart w:id="35" w:name="_Toc384303824"/>
+      <w:bookmarkStart w:id="34" w:name="_Toc384303824"/>
       <w:r>
         <w:t>Remplissage automatique</w:t>
       </w:r>
+      <w:bookmarkEnd w:id="34"/>
+    </w:p>
+    <w:p>
+      <w:r>
+        <w:t>TODO</w:t>
+      </w:r>
+    </w:p>
+    <w:p>
+      <w:pPr>
+        <w:pStyle w:val="Titre3"/>
+      </w:pPr>
+      <w:bookmarkStart w:id="35" w:name="_Toc384303825"/>
+      <w:r>
+        <w:t>Suppression d’un événement</w:t>
+      </w:r>
       <w:bookmarkEnd w:id="35"/>
-    </w:p>
-    <w:p>
-      <w:r>
-        <w:t>TODO</w:t>
-      </w:r>
-    </w:p>
-    <w:p>
-      <w:pPr>
-        <w:pStyle w:val="Titre3"/>
-      </w:pPr>
-      <w:bookmarkStart w:id="36" w:name="_Toc384303825"/>
-      <w:r>
-        <w:t>Suppression d’un événement</w:t>
-      </w:r>
-      <w:bookmarkEnd w:id="36"/>
     </w:p>
     <w:p>
       <w:r>
@@ -10817,12 +10815,12 @@
       <w:pPr>
         <w:pStyle w:val="Titre2"/>
       </w:pPr>
-      <w:bookmarkStart w:id="37" w:name="_Toc384303826"/>
+      <w:bookmarkStart w:id="36" w:name="_Toc384303826"/>
       <w:r>
         <w:lastRenderedPageBreak/>
         <w:t>Gestion des transcoders</w:t>
       </w:r>
-      <w:bookmarkEnd w:id="37"/>
+      <w:bookmarkEnd w:id="36"/>
     </w:p>
     <w:p>
       <w:pPr>
@@ -10836,7 +10834,7 @@
         </w:rPr>
         <w:drawing>
           <wp:inline distT="0" distB="0" distL="0" distR="0" wp14:anchorId="541D4792" wp14:editId="024F90F9">
-            <wp:extent cx="5760669" cy="3955414"/>
+            <wp:extent cx="5760667" cy="3955414"/>
             <wp:effectExtent l="0" t="0" r="0" b="7620"/>
             <wp:docPr id="10" name="Image 10"/>
             <wp:cNvGraphicFramePr>
@@ -10864,7 +10862,7 @@
                   <pic:spPr>
                     <a:xfrm>
                       <a:off x="0" y="0"/>
-                      <a:ext cx="5760669" cy="3955414"/>
+                      <a:ext cx="5760667" cy="3955414"/>
                     </a:xfrm>
                     <a:prstGeom prst="rect">
                       <a:avLst/>
@@ -10909,11 +10907,11 @@
       <w:pPr>
         <w:pStyle w:val="Titre3"/>
       </w:pPr>
-      <w:bookmarkStart w:id="38" w:name="_Toc384303827"/>
+      <w:bookmarkStart w:id="37" w:name="_Toc384303827"/>
       <w:r>
         <w:t>Création</w:t>
       </w:r>
-      <w:bookmarkEnd w:id="38"/>
+      <w:bookmarkEnd w:id="37"/>
     </w:p>
     <w:p>
       <w:r>
@@ -10929,10 +10927,10 @@
         </w:numPr>
       </w:pPr>
       <w:r>
-        <w:t>Le type de flux (mp3 ou ACC+</w:t>
-      </w:r>
-      <w:r>
-        <w:t>)</w:t>
+        <w:t>Un nom</w:t>
+      </w:r>
+      <w:r>
+        <w:t xml:space="preserve"> (différencier les différents transcoders par la suite)</w:t>
       </w:r>
     </w:p>
     <w:p>
@@ -10944,16 +10942,10 @@
         </w:numPr>
       </w:pPr>
       <w:r>
-        <w:t>Le bitrate</w:t>
-      </w:r>
-      <w:r>
-        <w:rPr>
-          <w:rStyle w:val="Appelnotedebasdep"/>
-        </w:rPr>
-        <w:footnoteReference w:id="4"/>
-      </w:r>
-      <w:r>
-        <w:t xml:space="preserve"> du flux</w:t>
+        <w:t>Le type de flux (mp3 ou ACC+</w:t>
+      </w:r>
+      <w:r>
+        <w:t>)</w:t>
       </w:r>
     </w:p>
     <w:p>
@@ -10965,13 +10957,16 @@
         </w:numPr>
       </w:pPr>
       <w:r>
-        <w:t>Le sample rate</w:t>
+        <w:t>Le bitrate</w:t>
       </w:r>
       <w:r>
         <w:rPr>
           <w:rStyle w:val="Appelnotedebasdep"/>
         </w:rPr>
-        <w:footnoteReference w:id="5"/>
+        <w:footnoteReference w:id="4"/>
+      </w:r>
+      <w:r>
+        <w:t xml:space="preserve"> du flux</w:t>
       </w:r>
     </w:p>
     <w:p>
@@ -10983,7 +10978,13 @@
         </w:numPr>
       </w:pPr>
       <w:r>
-        <w:t>Le nom du flux</w:t>
+        <w:t>Le sample rate</w:t>
+      </w:r>
+      <w:r>
+        <w:rPr>
+          <w:rStyle w:val="Appelnotedebasdep"/>
+        </w:rPr>
+        <w:footnoteReference w:id="5"/>
       </w:r>
     </w:p>
     <w:p>
@@ -10995,7 +10996,7 @@
         </w:numPr>
       </w:pPr>
       <w:r>
-        <w:t>L’URL du flux (par exemple : site web de la webradio)</w:t>
+        <w:t>Le nom du flux</w:t>
       </w:r>
     </w:p>
     <w:p>
@@ -11007,7 +11008,7 @@
         </w:numPr>
       </w:pPr>
       <w:r>
-        <w:t>Adresse IP du serveur</w:t>
+        <w:t>L’URL du flux (par exemple : site web de la webradio)</w:t>
       </w:r>
     </w:p>
     <w:p>
@@ -11019,7 +11020,7 @@
         </w:numPr>
       </w:pPr>
       <w:r>
-        <w:t>Port du serveur</w:t>
+        <w:t>Adresse IP du serveur</w:t>
       </w:r>
     </w:p>
     <w:p>
@@ -11031,6 +11032,18 @@
         </w:numPr>
       </w:pPr>
       <w:r>
+        <w:t>Port du serveur</w:t>
+      </w:r>
+    </w:p>
+    <w:p>
+      <w:pPr>
+        <w:pStyle w:val="Paragraphedeliste"/>
+        <w:numPr>
+          <w:ilvl w:val="0"/>
+          <w:numId w:val="4"/>
+        </w:numPr>
+      </w:pPr>
+      <w:r>
         <w:t>Mot de passe du serveur</w:t>
       </w:r>
     </w:p>
@@ -11038,19 +11051,33 @@
       <w:pPr>
         <w:pStyle w:val="Titre3"/>
       </w:pPr>
-      <w:bookmarkStart w:id="39" w:name="_Toc384303828"/>
+      <w:bookmarkStart w:id="38" w:name="_Toc384303828"/>
       <w:r>
         <w:lastRenderedPageBreak/>
         <w:t>Affichage</w:t>
       </w:r>
+      <w:bookmarkEnd w:id="38"/>
+    </w:p>
+    <w:p>
+      <w:r>
+        <w:t>Dans la partie droite, la liste des transcoders de la webradio est affichée. L’utilisateur peut cliquer et sélectionner un des transcoder afin de la supprimer à l’aide du bouton « Delete ». Les informations du transcoder sélectionné sont affichées à droite de la liste</w:t>
+      </w:r>
+      <w:r>
+        <w:t>, dans les champs prévus à cet effet</w:t>
+      </w:r>
+      <w:r>
+        <w:t xml:space="preserve">. Le statut (on ou off) est affiché en dessous de ces dernières. </w:t>
+      </w:r>
+      <w:r>
+        <w:t>Tout en bas, le log du transcoder est affiché</w:t>
+      </w:r>
+      <w:r>
+        <w:t xml:space="preserve"> et peut être effacé à l’aide du bouton « Clear »</w:t>
+      </w:r>
+      <w:bookmarkStart w:id="39" w:name="_GoBack"/>
       <w:bookmarkEnd w:id="39"/>
-    </w:p>
-    <w:p>
-      <w:r>
-        <w:t xml:space="preserve">Dans la partie droite, la liste des transcoders de la webradio est affichée. L’utilisateur peut cliquer et sélectionner un des transcoder afin de la supprimer à l’aide du bouton « Delete ». Les informations du transcoder sélectionné sont affichées à droite de la liste. Le statut (on ou off) est affiché en dessous de ces dernières. </w:t>
-      </w:r>
-      <w:r>
-        <w:t>Tout en bas, le log du transcoder est affiché.</w:t>
+      <w:r>
+        <w:t>.</w:t>
       </w:r>
     </w:p>
     <w:p>
@@ -11058,6 +11085,19 @@
         <w:pStyle w:val="Titre3"/>
       </w:pPr>
       <w:bookmarkStart w:id="40" w:name="_Toc384303829"/>
+      <w:r>
+        <w:t>Modification</w:t>
+      </w:r>
+    </w:p>
+    <w:p>
+      <w:r>
+        <w:t>Les informations affichées dans les champs à droite peuvent être modifiées puis enregistrées (bouton « Update ») afin de mettre à jour les paramètres du transcoder sélectionné.</w:t>
+      </w:r>
+    </w:p>
+    <w:p>
+      <w:pPr>
+        <w:pStyle w:val="Titre3"/>
+      </w:pPr>
       <w:r>
         <w:t>Historique de diffusion</w:t>
       </w:r>
@@ -11200,6 +11240,7 @@
       </w:pPr>
       <w:bookmarkStart w:id="44" w:name="_Toc384303832"/>
       <w:r>
+        <w:lastRenderedPageBreak/>
         <w:t>Configuration</w:t>
       </w:r>
       <w:bookmarkEnd w:id="44"/>
@@ -11220,6 +11261,9 @@
       <w:r>
         <w:t>Port : le port de connexion au serveur pour le transcoder</w:t>
       </w:r>
+      <w:r>
+        <w:t xml:space="preserve"> (Défaut : 8000)</w:t>
+      </w:r>
     </w:p>
     <w:p>
       <w:pPr>
@@ -11242,7 +11286,6 @@
         </w:numPr>
       </w:pPr>
       <w:r>
-        <w:lastRenderedPageBreak/>
         <w:t>Admin password : Le mot de passe pour l’accès à l’administration web du serveur</w:t>
       </w:r>
     </w:p>
@@ -11256,6 +11299,9 @@
       </w:pPr>
       <w:r>
         <w:t>Max listener : Le nombre maximum de connexion au serveur (connexion client/auditeur)</w:t>
+      </w:r>
+      <w:r>
+        <w:t>. Par défaut : 1. Maximum : 2000.</w:t>
       </w:r>
     </w:p>
     <w:p>
@@ -11383,6 +11429,7 @@
           <w:noProof/>
           <w:lang w:eastAsia="fr-CH"/>
         </w:rPr>
+        <w:lastRenderedPageBreak/>
         <w:drawing>
           <wp:inline distT="0" distB="0" distL="0" distR="0" wp14:anchorId="20C9CCE5" wp14:editId="78C63053">
             <wp:extent cx="5641676" cy="2553419"/>
@@ -11477,7 +11524,6 @@
         </w:numPr>
       </w:pPr>
       <w:r>
-        <w:lastRenderedPageBreak/>
         <w:t>Gérer une liste d’adresses IP qui disposent d’un accès réservé (si une adresse réservée désire écouter le webradio mais que le serveur est plein, un client sera éjecté du serveur pour laisser une place au client disposant d’une adresse réservée)</w:t>
       </w:r>
     </w:p>
@@ -16412,6 +16458,11 @@
       </w:r>
     </w:p>
     <w:p>
+      <w:r>
+        <w:t>TODO</w:t>
+      </w:r>
+    </w:p>
+    <w:p>
       <w:pPr>
         <w:pStyle w:val="Titre2"/>
       </w:pPr>
@@ -17420,7 +17471,7 @@
                 <w:bCs/>
                 <w:noProof/>
               </w:rPr>
-              <w:t>17</w:t>
+              <w:t>19</w:t>
             </w:r>
             <w:r>
               <w:rPr>
@@ -21917,7 +21968,7 @@
 </file>
 
 <file path=customXml/itemProps2.xml><?xml version="1.0" encoding="utf-8"?>
-<ds:datastoreItem xmlns:ds="http://schemas.openxmlformats.org/officeDocument/2006/customXml" ds:itemID="{22ED7B3D-0BB6-4EC8-BA46-0A25FA03B596}">
+<ds:datastoreItem xmlns:ds="http://schemas.openxmlformats.org/officeDocument/2006/customXml" ds:itemID="{ACDA2365-E7FB-4343-97BB-7149BDAE12AA}">
   <ds:schemaRefs>
     <ds:schemaRef ds:uri="http://schemas.openxmlformats.org/officeDocument/2006/bibliography"/>
   </ds:schemaRefs>

--- a/doc/Documentation.docx
+++ b/doc/Documentation.docx
@@ -99,6 +99,7 @@
                 <w:dataBinding w:prefixMappings="xmlns:ns0='http://schemas.openxmlformats.org/package/2006/metadata/core-properties' xmlns:ns1='http://purl.org/dc/elements/1.1/'" w:xpath="/ns0:coreProperties[1]/ns1:title[1]" w:storeItemID="{6C3C8BC8-F283-45AE-878A-BAB7291924A1}"/>
                 <w:text/>
               </w:sdtPr>
+              <w:sdtEndPr/>
               <w:sdtContent>
                 <w:tc>
                   <w:tcPr>
@@ -148,6 +149,7 @@
                 <w:dataBinding w:prefixMappings="xmlns:ns0='http://schemas.openxmlformats.org/package/2006/metadata/core-properties' xmlns:ns1='http://purl.org/dc/elements/1.1/'" w:xpath="/ns0:coreProperties[1]/ns1:subject[1]" w:storeItemID="{6C3C8BC8-F283-45AE-878A-BAB7291924A1}"/>
                 <w:text/>
               </w:sdtPr>
+              <w:sdtEndPr/>
               <w:sdtContent>
                 <w:tc>
                   <w:tcPr>
@@ -215,6 +217,7 @@
                 <w:dataBinding w:prefixMappings="xmlns:ns0='http://schemas.openxmlformats.org/package/2006/metadata/core-properties' xmlns:ns1='http://purl.org/dc/elements/1.1/'" w:xpath="/ns0:coreProperties[1]/ns1:creator[1]" w:storeItemID="{6C3C8BC8-F283-45AE-878A-BAB7291924A1}"/>
                 <w:text/>
               </w:sdtPr>
+              <w:sdtEndPr/>
               <w:sdtContent>
                 <w:tc>
                   <w:tcPr>
@@ -265,6 +268,7 @@
                   <w:calendar w:val="gregorian"/>
                 </w:date>
               </w:sdtPr>
+              <w:sdtEndPr/>
               <w:sdtContent>
                 <w:tc>
                   <w:tcPr>
@@ -314,6 +318,7 @@
                 <w:dataBinding w:prefixMappings="xmlns:ns0='http://schemas.microsoft.com/office/2006/coverPageProps'" w:xpath="/ns0:CoverPageProperties[1]/ns0:Abstract[1]" w:storeItemID="{55AF091B-3C7A-41E3-B477-F2FDAA23CFDA}"/>
                 <w:text/>
               </w:sdtPr>
+              <w:sdtEndPr/>
               <w:sdtContent>
                 <w:tc>
                   <w:tcPr>
@@ -406,6 +411,7 @@
           <w:docPartUnique/>
         </w:docPartObj>
       </w:sdtPr>
+      <w:sdtEndPr/>
       <w:sdtContent>
         <w:p>
           <w:pPr>
@@ -9343,14 +9349,27 @@
       <w:r>
         <w:t xml:space="preserve">Figure </w:t>
       </w:r>
-      <w:fldSimple w:instr=" SEQ Figure \* ARABIC ">
-        <w:r>
-          <w:rPr>
-            <w:noProof/>
-          </w:rPr>
-          <w:t>1</w:t>
-        </w:r>
-      </w:fldSimple>
+      <w:r>
+        <w:fldChar w:fldCharType="begin"/>
+      </w:r>
+      <w:r>
+        <w:instrText xml:space="preserve"> SEQ Figure \* ARABIC </w:instrText>
+      </w:r>
+      <w:r>
+        <w:fldChar w:fldCharType="separate"/>
+      </w:r>
+      <w:r>
+        <w:rPr>
+          <w:noProof/>
+        </w:rPr>
+        <w:t>1</w:t>
+      </w:r>
+      <w:r>
+        <w:rPr>
+          <w:noProof/>
+        </w:rPr>
+        <w:fldChar w:fldCharType="end"/>
+      </w:r>
       <w:r>
         <w:t xml:space="preserve"> - Schéma application</w:t>
       </w:r>
@@ -9477,14 +9496,30 @@
       <w:r>
         <w:t xml:space="preserve">Figure </w:t>
       </w:r>
-      <w:fldSimple w:instr=" SEQ Figure \* ARABIC ">
-        <w:r>
-          <w:rPr>
-            <w:noProof/>
-          </w:rPr>
-          <w:t>2</w:t>
-        </w:r>
-      </w:fldSimple>
+      <w:r>
+        <w:fldChar w:fldCharType="begin"/>
+      </w:r>
+      <w:r>
+        <w:instrText xml:space="preserve"> </w:instrText>
+      </w:r>
+      <w:r>
+        <w:instrText xml:space="preserve">SEQ Figure \* ARABIC </w:instrText>
+      </w:r>
+      <w:r>
+        <w:fldChar w:fldCharType="separate"/>
+      </w:r>
+      <w:r>
+        <w:rPr>
+          <w:noProof/>
+        </w:rPr>
+        <w:t>2</w:t>
+      </w:r>
+      <w:r>
+        <w:rPr>
+          <w:noProof/>
+        </w:rPr>
+        <w:fldChar w:fldCharType="end"/>
+      </w:r>
       <w:r>
         <w:t xml:space="preserve"> - Interface principale</w:t>
       </w:r>
@@ -9596,14 +9631,27 @@
       <w:r>
         <w:t xml:space="preserve">Figure </w:t>
       </w:r>
-      <w:fldSimple w:instr=" SEQ Figure \* ARABIC ">
-        <w:r>
-          <w:rPr>
-            <w:noProof/>
-          </w:rPr>
-          <w:t>3</w:t>
-        </w:r>
-      </w:fldSimple>
+      <w:r>
+        <w:fldChar w:fldCharType="begin"/>
+      </w:r>
+      <w:r>
+        <w:instrText xml:space="preserve"> SEQ Figure \* ARABIC </w:instrText>
+      </w:r>
+      <w:r>
+        <w:fldChar w:fldCharType="separate"/>
+      </w:r>
+      <w:r>
+        <w:rPr>
+          <w:noProof/>
+        </w:rPr>
+        <w:t>3</w:t>
+      </w:r>
+      <w:r>
+        <w:rPr>
+          <w:noProof/>
+        </w:rPr>
+        <w:fldChar w:fldCharType="end"/>
+      </w:r>
       <w:r>
         <w:t xml:space="preserve"> - Interface gestion des webradios</w:t>
       </w:r>
@@ -9625,6 +9673,11 @@
       <w:r>
         <w:br/>
         <w:t xml:space="preserve">Le fenêtre n’est pas redimensionnable et ne peut être maximisée. </w:t>
+      </w:r>
+    </w:p>
+    <w:p>
+      <w:r>
+        <w:t>Concernant la création, la partie inférieure de la fenêtre propose la création d’une nouvelle webradio. L’utilisateur lui donne un nom puis clique sur le bouton « Create ». Attention : Les webradios doivent avoir des noms différents. Un message d’erreur notifie l’utilisateur si une webradio a déjà le même nom.</w:t>
       </w:r>
     </w:p>
     <w:p>
@@ -9735,14 +9788,27 @@
       <w:r>
         <w:t xml:space="preserve">Figure </w:t>
       </w:r>
-      <w:fldSimple w:instr=" SEQ Figure \* ARABIC ">
-        <w:r>
-          <w:rPr>
-            <w:noProof/>
-          </w:rPr>
-          <w:t>4</w:t>
-        </w:r>
-      </w:fldSimple>
+      <w:r>
+        <w:fldChar w:fldCharType="begin"/>
+      </w:r>
+      <w:r>
+        <w:instrText xml:space="preserve"> SEQ Figure \* ARABIC </w:instrText>
+      </w:r>
+      <w:r>
+        <w:fldChar w:fldCharType="separate"/>
+      </w:r>
+      <w:r>
+        <w:rPr>
+          <w:noProof/>
+        </w:rPr>
+        <w:t>4</w:t>
+      </w:r>
+      <w:r>
+        <w:rPr>
+          <w:noProof/>
+        </w:rPr>
+        <w:fldChar w:fldCharType="end"/>
+      </w:r>
       <w:r>
         <w:t xml:space="preserve"> -  </w:t>
       </w:r>
@@ -9900,14 +9966,27 @@
       <w:r>
         <w:t xml:space="preserve">Figure </w:t>
       </w:r>
-      <w:fldSimple w:instr=" SEQ Figure \* ARABIC ">
-        <w:r>
-          <w:rPr>
-            <w:noProof/>
-          </w:rPr>
-          <w:t>5</w:t>
-        </w:r>
-      </w:fldSimple>
+      <w:r>
+        <w:fldChar w:fldCharType="begin"/>
+      </w:r>
+      <w:r>
+        <w:instrText xml:space="preserve"> SEQ Figure \* ARABIC </w:instrText>
+      </w:r>
+      <w:r>
+        <w:fldChar w:fldCharType="separate"/>
+      </w:r>
+      <w:r>
+        <w:rPr>
+          <w:noProof/>
+        </w:rPr>
+        <w:t>5</w:t>
+      </w:r>
+      <w:r>
+        <w:rPr>
+          <w:noProof/>
+        </w:rPr>
+        <w:fldChar w:fldCharType="end"/>
+      </w:r>
       <w:r>
         <w:t xml:space="preserve"> - Onglet "status"</w:t>
       </w:r>
@@ -9995,14 +10074,27 @@
       <w:r>
         <w:t xml:space="preserve">Figure </w:t>
       </w:r>
-      <w:fldSimple w:instr=" SEQ Figure \* ARABIC ">
-        <w:r>
-          <w:rPr>
-            <w:noProof/>
-          </w:rPr>
-          <w:t>6</w:t>
-        </w:r>
-      </w:fldSimple>
+      <w:r>
+        <w:fldChar w:fldCharType="begin"/>
+      </w:r>
+      <w:r>
+        <w:instrText xml:space="preserve"> SEQ Figure \* ARABIC </w:instrText>
+      </w:r>
+      <w:r>
+        <w:fldChar w:fldCharType="separate"/>
+      </w:r>
+      <w:r>
+        <w:rPr>
+          <w:noProof/>
+        </w:rPr>
+        <w:t>6</w:t>
+      </w:r>
+      <w:r>
+        <w:rPr>
+          <w:noProof/>
+        </w:rPr>
+        <w:fldChar w:fldCharType="end"/>
+      </w:r>
       <w:r>
         <w:t xml:space="preserve"> - </w:t>
       </w:r>
@@ -10216,14 +10308,27 @@
       <w:r>
         <w:t xml:space="preserve">Figure </w:t>
       </w:r>
-      <w:fldSimple w:instr=" SEQ Figure \* ARABIC ">
-        <w:r>
-          <w:rPr>
-            <w:noProof/>
-          </w:rPr>
-          <w:t>7</w:t>
-        </w:r>
-      </w:fldSimple>
+      <w:r>
+        <w:fldChar w:fldCharType="begin"/>
+      </w:r>
+      <w:r>
+        <w:instrText xml:space="preserve"> SEQ Figure \* ARABIC </w:instrText>
+      </w:r>
+      <w:r>
+        <w:fldChar w:fldCharType="separate"/>
+      </w:r>
+      <w:r>
+        <w:rPr>
+          <w:noProof/>
+        </w:rPr>
+        <w:t>7</w:t>
+      </w:r>
+      <w:r>
+        <w:rPr>
+          <w:noProof/>
+        </w:rPr>
+        <w:fldChar w:fldCharType="end"/>
+      </w:r>
       <w:r>
         <w:t xml:space="preserve"> - Onglet "playlists"</w:t>
       </w:r>
@@ -10438,14 +10543,27 @@
       <w:r>
         <w:t xml:space="preserve">Figure </w:t>
       </w:r>
-      <w:fldSimple w:instr=" SEQ Figure \* ARABIC ">
-        <w:r>
-          <w:rPr>
-            <w:noProof/>
-          </w:rPr>
-          <w:t>8</w:t>
-        </w:r>
-      </w:fldSimple>
+      <w:r>
+        <w:fldChar w:fldCharType="begin"/>
+      </w:r>
+      <w:r>
+        <w:instrText xml:space="preserve"> SEQ Figure \* ARABIC </w:instrText>
+      </w:r>
+      <w:r>
+        <w:fldChar w:fldCharType="separate"/>
+      </w:r>
+      <w:r>
+        <w:rPr>
+          <w:noProof/>
+        </w:rPr>
+        <w:t>8</w:t>
+      </w:r>
+      <w:r>
+        <w:rPr>
+          <w:noProof/>
+        </w:rPr>
+        <w:fldChar w:fldCharType="end"/>
+      </w:r>
       <w:r>
         <w:t xml:space="preserve"> - Onglet "timetable"</w:t>
       </w:r>
@@ -10512,14 +10630,27 @@
       <w:r>
         <w:t xml:space="preserve">Figure </w:t>
       </w:r>
-      <w:fldSimple w:instr=" SEQ Figure \* ARABIC ">
-        <w:r>
-          <w:rPr>
-            <w:noProof/>
-          </w:rPr>
-          <w:t>9</w:t>
-        </w:r>
-      </w:fldSimple>
+      <w:r>
+        <w:fldChar w:fldCharType="begin"/>
+      </w:r>
+      <w:r>
+        <w:instrText xml:space="preserve"> SEQ Figure \* ARABIC </w:instrText>
+      </w:r>
+      <w:r>
+        <w:fldChar w:fldCharType="separate"/>
+      </w:r>
+      <w:r>
+        <w:rPr>
+          <w:noProof/>
+        </w:rPr>
+        <w:t>9</w:t>
+      </w:r>
+      <w:r>
+        <w:rPr>
+          <w:noProof/>
+        </w:rPr>
+        <w:fldChar w:fldCharType="end"/>
+      </w:r>
       <w:r>
         <w:t xml:space="preserve"> - Calendrier</w:t>
       </w:r>
@@ -10735,14 +10866,27 @@
       <w:r>
         <w:t xml:space="preserve">Figure </w:t>
       </w:r>
-      <w:fldSimple w:instr=" SEQ Figure \* ARABIC ">
-        <w:r>
-          <w:rPr>
-            <w:noProof/>
-          </w:rPr>
-          <w:t>10</w:t>
-        </w:r>
-      </w:fldSimple>
+      <w:r>
+        <w:fldChar w:fldCharType="begin"/>
+      </w:r>
+      <w:r>
+        <w:instrText xml:space="preserve"> SEQ Figure \* ARABIC </w:instrText>
+      </w:r>
+      <w:r>
+        <w:fldChar w:fldCharType="separate"/>
+      </w:r>
+      <w:r>
+        <w:rPr>
+          <w:noProof/>
+        </w:rPr>
+        <w:t>10</w:t>
+      </w:r>
+      <w:r>
+        <w:rPr>
+          <w:noProof/>
+        </w:rPr>
+        <w:fldChar w:fldCharType="end"/>
+      </w:r>
       <w:r>
         <w:t xml:space="preserve"> - Sélection multiple calendrier</w:t>
       </w:r>
@@ -10883,14 +11027,27 @@
       <w:r>
         <w:t xml:space="preserve">Figure </w:t>
       </w:r>
-      <w:fldSimple w:instr=" SEQ Figure \* ARABIC ">
-        <w:r>
-          <w:rPr>
-            <w:noProof/>
-          </w:rPr>
-          <w:t>11</w:t>
-        </w:r>
-      </w:fldSimple>
+      <w:r>
+        <w:fldChar w:fldCharType="begin"/>
+      </w:r>
+      <w:r>
+        <w:instrText xml:space="preserve"> SEQ Figure \* ARABIC </w:instrText>
+      </w:r>
+      <w:r>
+        <w:fldChar w:fldCharType="separate"/>
+      </w:r>
+      <w:r>
+        <w:rPr>
+          <w:noProof/>
+        </w:rPr>
+        <w:t>11</w:t>
+      </w:r>
+      <w:r>
+        <w:rPr>
+          <w:noProof/>
+        </w:rPr>
+        <w:fldChar w:fldCharType="end"/>
+      </w:r>
       <w:r>
         <w:t xml:space="preserve"> - Onglet "Transcoders"</w:t>
       </w:r>
@@ -11074,57 +11231,55 @@
       <w:r>
         <w:t xml:space="preserve"> et peut être effacé à l’aide du bouton « Clear »</w:t>
       </w:r>
-      <w:bookmarkStart w:id="39" w:name="_GoBack"/>
+      <w:r>
+        <w:t>.</w:t>
+      </w:r>
+    </w:p>
+    <w:p>
+      <w:pPr>
+        <w:pStyle w:val="Titre3"/>
+      </w:pPr>
+      <w:bookmarkStart w:id="39" w:name="_Toc384303829"/>
+      <w:r>
+        <w:t>Modification</w:t>
+      </w:r>
+    </w:p>
+    <w:p>
+      <w:r>
+        <w:t>Les informations affichées dans les champs à droite peuvent être modifiées puis enregistrées (bouton « Update ») afin de mettre à jour les paramètres du transcoder sélectionné.</w:t>
+      </w:r>
+    </w:p>
+    <w:p>
+      <w:pPr>
+        <w:pStyle w:val="Titre3"/>
+      </w:pPr>
+      <w:r>
+        <w:t>Historique de diffusion</w:t>
+      </w:r>
       <w:bookmarkEnd w:id="39"/>
-      <w:r>
-        <w:t>.</w:t>
-      </w:r>
-    </w:p>
-    <w:p>
-      <w:pPr>
-        <w:pStyle w:val="Titre3"/>
-      </w:pPr>
-      <w:bookmarkStart w:id="40" w:name="_Toc384303829"/>
-      <w:r>
-        <w:t>Modification</w:t>
-      </w:r>
-    </w:p>
-    <w:p>
-      <w:r>
-        <w:t>Les informations affichées dans les champs à droite peuvent être modifiées puis enregistrées (bouton « Update ») afin de mettre à jour les paramètres du transcoder sélectionné.</w:t>
-      </w:r>
-    </w:p>
-    <w:p>
-      <w:pPr>
-        <w:pStyle w:val="Titre3"/>
-      </w:pPr>
-      <w:r>
-        <w:t>Historique de diffusion</w:t>
-      </w:r>
+    </w:p>
+    <w:p>
+      <w:r>
+        <w:t>L’historique de diffusion est enregistré (quelle musique est passé à quelle heure) et l’utilisateur</w:t>
+      </w:r>
+      <w:r>
+        <w:t xml:space="preserve"> peut l’afficher avec le bouton « show » sous la forme d’un fichier texte qui s’ouvrira dans le programme par défaut de l’ordinateur. Il est aussi possible de vider l’historique avec le bouton « clear ».</w:t>
+      </w:r>
+      <w:r>
+        <w:t xml:space="preserve"> </w:t>
+      </w:r>
+    </w:p>
+    <w:p>
+      <w:pPr>
+        <w:pStyle w:val="Titre2"/>
+      </w:pPr>
+      <w:bookmarkStart w:id="40" w:name="_Gestion_du_serveur"/>
+      <w:bookmarkStart w:id="41" w:name="_Toc384303830"/>
       <w:bookmarkEnd w:id="40"/>
-    </w:p>
-    <w:p>
-      <w:r>
-        <w:t>L’historique de diffusion est enregistré (quelle musique est passé à quelle heure) et l’utilisateur</w:t>
-      </w:r>
-      <w:r>
-        <w:t xml:space="preserve"> peut l’afficher avec le bouton « show » sous la forme d’un fichier texte qui s’ouvrira dans le programme par défaut de l’ordinateur. Il est aussi possible de vider l’historique avec le bouton « clear ».</w:t>
-      </w:r>
-      <w:r>
-        <w:t xml:space="preserve"> </w:t>
-      </w:r>
-    </w:p>
-    <w:p>
-      <w:pPr>
-        <w:pStyle w:val="Titre2"/>
-      </w:pPr>
-      <w:bookmarkStart w:id="41" w:name="_Gestion_du_serveur"/>
-      <w:bookmarkStart w:id="42" w:name="_Toc384303830"/>
+      <w:r>
+        <w:t>Gestion du serveur</w:t>
+      </w:r>
       <w:bookmarkEnd w:id="41"/>
-      <w:r>
-        <w:t>Gestion du serveur</w:t>
-      </w:r>
-      <w:bookmarkEnd w:id="42"/>
     </w:p>
     <w:p>
       <w:pPr>
@@ -11187,14 +11342,27 @@
       <w:r>
         <w:t xml:space="preserve">Figure </w:t>
       </w:r>
-      <w:fldSimple w:instr=" SEQ Figure \* ARABIC ">
-        <w:r>
-          <w:rPr>
-            <w:noProof/>
-          </w:rPr>
-          <w:t>12</w:t>
-        </w:r>
-      </w:fldSimple>
+      <w:r>
+        <w:fldChar w:fldCharType="begin"/>
+      </w:r>
+      <w:r>
+        <w:instrText xml:space="preserve"> SEQ Figure \* ARABIC </w:instrText>
+      </w:r>
+      <w:r>
+        <w:fldChar w:fldCharType="separate"/>
+      </w:r>
+      <w:r>
+        <w:rPr>
+          <w:noProof/>
+        </w:rPr>
+        <w:t>12</w:t>
+      </w:r>
+      <w:r>
+        <w:rPr>
+          <w:noProof/>
+        </w:rPr>
+        <w:fldChar w:fldCharType="end"/>
+      </w:r>
       <w:r>
         <w:t xml:space="preserve"> - Onglet "server"</w:t>
       </w:r>
@@ -11214,11 +11382,11 @@
       <w:pPr>
         <w:pStyle w:val="Titre3"/>
       </w:pPr>
-      <w:bookmarkStart w:id="43" w:name="_Toc384303831"/>
+      <w:bookmarkStart w:id="42" w:name="_Toc384303831"/>
       <w:r>
         <w:t>Contrôles</w:t>
       </w:r>
-      <w:bookmarkEnd w:id="43"/>
+      <w:bookmarkEnd w:id="42"/>
     </w:p>
     <w:p>
       <w:r>
@@ -11238,12 +11406,12 @@
       <w:pPr>
         <w:pStyle w:val="Titre3"/>
       </w:pPr>
-      <w:bookmarkStart w:id="44" w:name="_Toc384303832"/>
+      <w:bookmarkStart w:id="43" w:name="_Toc384303832"/>
       <w:r>
         <w:lastRenderedPageBreak/>
         <w:t>Configuration</w:t>
       </w:r>
-      <w:bookmarkEnd w:id="44"/>
+      <w:bookmarkEnd w:id="43"/>
     </w:p>
     <w:p>
       <w:r>
@@ -11308,37 +11476,37 @@
       <w:pPr>
         <w:pStyle w:val="Titre3"/>
       </w:pPr>
-      <w:bookmarkStart w:id="45" w:name="_Toc384303833"/>
+      <w:bookmarkStart w:id="44" w:name="_Toc384303833"/>
       <w:r>
         <w:t>Log</w:t>
       </w:r>
+      <w:bookmarkEnd w:id="44"/>
+    </w:p>
+    <w:p>
+      <w:r>
+        <w:t>Le log du serveur</w:t>
+      </w:r>
+      <w:r>
+        <w:t xml:space="preserve"> est affiché dans la partie inférieure</w:t>
+      </w:r>
+      <w:r>
+        <w:t>. Il affiche le journal d’événement du serveur.</w:t>
+      </w:r>
+      <w:r>
+        <w:t xml:space="preserve"> </w:t>
+      </w:r>
+    </w:p>
+    <w:p>
+      <w:pPr>
+        <w:pStyle w:val="Titre3"/>
+      </w:pPr>
+      <w:bookmarkStart w:id="45" w:name="_Interface_web"/>
+      <w:bookmarkStart w:id="46" w:name="_Toc384303834"/>
       <w:bookmarkEnd w:id="45"/>
-    </w:p>
-    <w:p>
-      <w:r>
-        <w:t>Le log du serveur</w:t>
-      </w:r>
-      <w:r>
-        <w:t xml:space="preserve"> est affiché dans la partie inférieure</w:t>
-      </w:r>
-      <w:r>
-        <w:t>. Il affiche le journal d’événement du serveur.</w:t>
-      </w:r>
-      <w:r>
-        <w:t xml:space="preserve"> </w:t>
-      </w:r>
-    </w:p>
-    <w:p>
-      <w:pPr>
-        <w:pStyle w:val="Titre3"/>
-      </w:pPr>
-      <w:bookmarkStart w:id="46" w:name="_Interface_web"/>
-      <w:bookmarkStart w:id="47" w:name="_Toc384303834"/>
+      <w:r>
+        <w:t>Interface web</w:t>
+      </w:r>
       <w:bookmarkEnd w:id="46"/>
-      <w:r>
-        <w:t>Interface web</w:t>
-      </w:r>
-      <w:bookmarkEnd w:id="47"/>
     </w:p>
     <w:p>
       <w:r>
@@ -11412,11 +11580,11 @@
       <w:pPr>
         <w:pStyle w:val="Titre3"/>
       </w:pPr>
-      <w:bookmarkStart w:id="48" w:name="_Toc384303835"/>
+      <w:bookmarkStart w:id="47" w:name="_Toc384303835"/>
       <w:r>
         <w:t>Administration web</w:t>
       </w:r>
-      <w:bookmarkEnd w:id="48"/>
+      <w:bookmarkEnd w:id="47"/>
     </w:p>
     <w:p>
       <w:r>
@@ -11552,7 +11720,7 @@
       <w:pPr>
         <w:pStyle w:val="Titre1"/>
       </w:pPr>
-      <w:bookmarkStart w:id="49" w:name="_Toc384303836"/>
+      <w:bookmarkStart w:id="48" w:name="_Toc384303836"/>
       <w:r>
         <w:lastRenderedPageBreak/>
         <w:t xml:space="preserve">Analyse </w:t>
@@ -11560,17 +11728,17 @@
       <w:r>
         <w:t>organique</w:t>
       </w:r>
+      <w:bookmarkEnd w:id="48"/>
+    </w:p>
+    <w:p>
+      <w:pPr>
+        <w:pStyle w:val="Titre2"/>
+      </w:pPr>
+      <w:bookmarkStart w:id="49" w:name="_Toc384303837"/>
+      <w:r>
+        <w:t>Environnement</w:t>
+      </w:r>
       <w:bookmarkEnd w:id="49"/>
-    </w:p>
-    <w:p>
-      <w:pPr>
-        <w:pStyle w:val="Titre2"/>
-      </w:pPr>
-      <w:bookmarkStart w:id="50" w:name="_Toc384303837"/>
-      <w:r>
-        <w:t>Environnement</w:t>
-      </w:r>
-      <w:bookmarkEnd w:id="50"/>
       <w:r>
         <w:t xml:space="preserve"> </w:t>
       </w:r>
@@ -11615,11 +11783,11 @@
       <w:pPr>
         <w:pStyle w:val="Titre2"/>
       </w:pPr>
-      <w:bookmarkStart w:id="51" w:name="_Toc384303838"/>
+      <w:bookmarkStart w:id="50" w:name="_Toc384303838"/>
       <w:r>
         <w:t>Diagramme de classes</w:t>
       </w:r>
-      <w:bookmarkEnd w:id="51"/>
+      <w:bookmarkEnd w:id="50"/>
     </w:p>
     <w:p>
       <w:pPr>
@@ -11628,40 +11796,6 @@
       <w:r>
         <w:t>Diagramme</w:t>
       </w:r>
-    </w:p>
-    <w:p>
-      <w:pPr>
-        <w:pStyle w:val="Titre3"/>
-      </w:pPr>
-      <w:r>
-        <w:t>Observateurs/Sujet</w:t>
-      </w:r>
-    </w:p>
-    <w:p/>
-    <w:p>
-      <w:pPr>
-        <w:pStyle w:val="Titre2"/>
-      </w:pPr>
-      <w:bookmarkStart w:id="52" w:name="_Toc384303839"/>
-      <w:r>
-        <w:t>Base de données</w:t>
-      </w:r>
-      <w:bookmarkEnd w:id="52"/>
-    </w:p>
-    <w:p>
-      <w:r>
-        <w:t>La base de données est présente pour sauvegarder les diverses informations de l’application. La plupart des paramètres sont stockées dans des fichiers texte sous forme de configuration utilisable par les différents transcoders et servers.</w:t>
-      </w:r>
-    </w:p>
-    <w:p>
-      <w:pPr>
-        <w:pStyle w:val="Titre3"/>
-      </w:pPr>
-      <w:bookmarkStart w:id="53" w:name="_Toc384303840"/>
-      <w:r>
-        <w:t>SQLite</w:t>
-      </w:r>
-      <w:bookmarkEnd w:id="53"/>
     </w:p>
     <w:p>
       <w:pPr>
@@ -11674,7 +11808,134 @@
           <w:lang w:eastAsia="fr-CH"/>
         </w:rPr>
         <w:drawing>
-          <wp:inline distT="0" distB="0" distL="0" distR="0" wp14:anchorId="6638D6C3" wp14:editId="2D93E55C">
+          <wp:inline distT="0" distB="0" distL="0" distR="0" wp14:anchorId="24C7FA4F" wp14:editId="26DA7BA6">
+            <wp:extent cx="5760720" cy="6623050"/>
+            <wp:effectExtent l="0" t="0" r="0" b="6350"/>
+            <wp:docPr id="25" name="Image 25"/>
+            <wp:cNvGraphicFramePr>
+              <a:graphicFrameLocks xmlns:a="http://schemas.openxmlformats.org/drawingml/2006/main" noChangeAspect="1"/>
+            </wp:cNvGraphicFramePr>
+            <a:graphic xmlns:a="http://schemas.openxmlformats.org/drawingml/2006/main">
+              <a:graphicData uri="http://schemas.openxmlformats.org/drawingml/2006/picture">
+                <pic:pic xmlns:pic="http://schemas.openxmlformats.org/drawingml/2006/picture">
+                  <pic:nvPicPr>
+                    <pic:cNvPr id="0" name="ClassDiagram.png"/>
+                    <pic:cNvPicPr/>
+                  </pic:nvPicPr>
+                  <pic:blipFill>
+                    <a:blip r:embed="rId25">
+                      <a:extLst>
+                        <a:ext uri="{28A0092B-C50C-407E-A947-70E740481C1C}">
+                          <a14:useLocalDpi xmlns:a14="http://schemas.microsoft.com/office/drawing/2010/main" val="0"/>
+                        </a:ext>
+                      </a:extLst>
+                    </a:blip>
+                    <a:stretch>
+                      <a:fillRect/>
+                    </a:stretch>
+                  </pic:blipFill>
+                  <pic:spPr>
+                    <a:xfrm>
+                      <a:off x="0" y="0"/>
+                      <a:ext cx="5760720" cy="6623050"/>
+                    </a:xfrm>
+                    <a:prstGeom prst="rect">
+                      <a:avLst/>
+                    </a:prstGeom>
+                  </pic:spPr>
+                </pic:pic>
+              </a:graphicData>
+            </a:graphic>
+          </wp:inline>
+        </w:drawing>
+      </w:r>
+    </w:p>
+    <w:p>
+      <w:pPr>
+        <w:pStyle w:val="Lgende"/>
+        <w:jc w:val="center"/>
+      </w:pPr>
+      <w:r>
+        <w:t xml:space="preserve">Figure </w:t>
+      </w:r>
+      <w:fldSimple w:instr=" SEQ Figure \* ARABIC ">
+        <w:r>
+          <w:rPr>
+            <w:noProof/>
+          </w:rPr>
+          <w:t>13</w:t>
+        </w:r>
+      </w:fldSimple>
+      <w:r>
+        <w:t xml:space="preserve"> - Diagramme de classes</w:t>
+      </w:r>
+    </w:p>
+    <w:p>
+      <w:pPr>
+        <w:pStyle w:val="Titre3"/>
+      </w:pPr>
+      <w:r>
+        <w:lastRenderedPageBreak/>
+        <w:t>Observateurs/Sujet</w:t>
+      </w:r>
+    </w:p>
+    <w:p>
+      <w:r>
+        <w:t>TODO : excplicastiondu principe</w:t>
+      </w:r>
+    </w:p>
+    <w:p>
+      <w:pPr>
+        <w:pStyle w:val="Titre3"/>
+      </w:pPr>
+      <w:r>
+        <w:t>Classes abstraites</w:t>
+      </w:r>
+    </w:p>
+    <w:p>
+      <w:r>
+        <w:t>TODO : explication du principe</w:t>
+      </w:r>
+    </w:p>
+    <w:p/>
+    <w:p/>
+    <w:p>
+      <w:pPr>
+        <w:pStyle w:val="Titre2"/>
+      </w:pPr>
+      <w:bookmarkStart w:id="51" w:name="_Toc384303839"/>
+      <w:r>
+        <w:t>Base de données</w:t>
+      </w:r>
+      <w:bookmarkEnd w:id="51"/>
+    </w:p>
+    <w:p>
+      <w:r>
+        <w:t>La base de données est présente pour sauvegarder les diverses informations de l’application. La plupart des paramètres sont stockées dans des fichiers texte sous forme de configuration utilisable par les différents transcoders et servers.</w:t>
+      </w:r>
+    </w:p>
+    <w:p>
+      <w:pPr>
+        <w:pStyle w:val="Titre3"/>
+      </w:pPr>
+      <w:bookmarkStart w:id="52" w:name="_Toc384303840"/>
+      <w:r>
+        <w:t>SQLite</w:t>
+      </w:r>
+      <w:bookmarkEnd w:id="52"/>
+    </w:p>
+    <w:p>
+      <w:pPr>
+        <w:keepNext/>
+        <w:jc w:val="center"/>
+      </w:pPr>
+      <w:r>
+        <w:rPr>
+          <w:noProof/>
+          <w:lang w:eastAsia="fr-CH"/>
+        </w:rPr>
+        <w:drawing>
+          <wp:inline distT="0" distB="0" distL="0" distR="0" wp14:anchorId="4177B1B6" wp14:editId="27E95D26">
             <wp:extent cx="2518913" cy="1193771"/>
             <wp:effectExtent l="0" t="0" r="0" b="0"/>
             <wp:docPr id="23" name="Image 23" descr="File:SQLite370.svg"/>
@@ -11691,7 +11952,7 @@
                     </pic:cNvPicPr>
                   </pic:nvPicPr>
                   <pic:blipFill>
-                    <a:blip r:embed="rId25">
+                    <a:blip r:embed="rId26">
                       <a:extLst>
                         <a:ext uri="{28A0092B-C50C-407E-A947-70E740481C1C}">
                           <a14:useLocalDpi xmlns:a14="http://schemas.microsoft.com/office/drawing/2010/main" val="0"/>
@@ -11731,14 +11992,27 @@
       <w:r>
         <w:t xml:space="preserve">Figure </w:t>
       </w:r>
-      <w:fldSimple w:instr=" SEQ Figure \* ARABIC ">
-        <w:r>
-          <w:rPr>
-            <w:noProof/>
-          </w:rPr>
-          <w:t>13</w:t>
-        </w:r>
-      </w:fldSimple>
+      <w:r>
+        <w:fldChar w:fldCharType="begin"/>
+      </w:r>
+      <w:r>
+        <w:instrText xml:space="preserve"> SEQ Figure \* ARABIC </w:instrText>
+      </w:r>
+      <w:r>
+        <w:fldChar w:fldCharType="separate"/>
+      </w:r>
+      <w:r>
+        <w:rPr>
+          <w:noProof/>
+        </w:rPr>
+        <w:t>14</w:t>
+      </w:r>
+      <w:r>
+        <w:rPr>
+          <w:noProof/>
+        </w:rPr>
+        <w:fldChar w:fldCharType="end"/>
+      </w:r>
       <w:r>
         <w:t xml:space="preserve"> - Logo SQLite</w:t>
       </w:r>
@@ -11757,7 +12031,7 @@
       <w:r>
         <w:t>Source : Wikipédia (</w:t>
       </w:r>
-      <w:hyperlink r:id="rId26" w:history="1">
+      <w:hyperlink r:id="rId27" w:history="1">
         <w:r>
           <w:rPr>
             <w:rStyle w:val="Lienhypertexte"/>
@@ -11779,7 +12053,7 @@
       <w:r>
         <w:t xml:space="preserve">tudio pour éditer ma base de données et y entrer des données de test : </w:t>
       </w:r>
-      <w:hyperlink r:id="rId27" w:history="1">
+      <w:hyperlink r:id="rId28" w:history="1">
         <w:r>
           <w:rPr>
             <w:rStyle w:val="Lienhypertexte"/>
@@ -11812,7 +12086,7 @@
       <w:r>
         <w:t xml:space="preserve"> est disponible pour .NET (C#) ici : </w:t>
       </w:r>
-      <w:hyperlink r:id="rId28" w:history="1">
+      <w:hyperlink r:id="rId29" w:history="1">
         <w:r>
           <w:rPr>
             <w:rStyle w:val="Lienhypertexte"/>
@@ -11824,29 +12098,16 @@
         <w:t xml:space="preserve"> </w:t>
       </w:r>
     </w:p>
-    <w:p/>
     <w:p>
       <w:r>
         <w:t xml:space="preserve">Une classe fourni par le site web suivant : </w:t>
       </w:r>
-      <w:hyperlink r:id="rId29" w:history="1">
+      <w:hyperlink r:id="rId30" w:anchor="/" w:history="1">
         <w:r>
           <w:rPr>
             <w:rStyle w:val="Lienhypertexte"/>
           </w:rPr>
-          <w:t>http://ww</w:t>
-        </w:r>
-        <w:r>
-          <w:rPr>
-            <w:rStyle w:val="Lienhypertexte"/>
-          </w:rPr>
-          <w:t>w</w:t>
-        </w:r>
-        <w:r>
-          <w:rPr>
-            <w:rStyle w:val="Lienhypertexte"/>
-          </w:rPr>
-          <w:t>.dreamincode.net/forums/topic/157830-using-sqlite-with-c%23/#/</w:t>
+          <w:t>http://www.dreamincode.net/forums/topic/157830-using-sqlite-with-c%23/#/</w:t>
         </w:r>
       </w:hyperlink>
       <w:r>
@@ -11855,6 +12116,7 @@
     </w:p>
     <w:p>
       <w:r>
+        <w:lastRenderedPageBreak/>
         <w:t>La classe Bdd utilise BddControls afin d’effectuer des requêtes sur la base de données. Bdd propose des méthodes simple</w:t>
       </w:r>
       <w:r>
@@ -11865,14 +12127,19 @@
       </w:r>
     </w:p>
     <w:p>
+      <w:r>
+        <w:t>La base de données sert principalement à la sauvegarde des données qui sont récupérées dans le modèle à chaque démarrage de l’application.</w:t>
+      </w:r>
+    </w:p>
+    <w:p>
       <w:pPr>
         <w:pStyle w:val="Titre3"/>
       </w:pPr>
-      <w:bookmarkStart w:id="54" w:name="_Toc384303841"/>
+      <w:bookmarkStart w:id="53" w:name="_Toc384303841"/>
       <w:r>
         <w:t>Schéma</w:t>
       </w:r>
-      <w:bookmarkEnd w:id="54"/>
+      <w:bookmarkEnd w:id="53"/>
     </w:p>
     <w:p>
       <w:r>
@@ -11881,7 +12148,7 @@
           <w:lang w:eastAsia="fr-CH"/>
         </w:rPr>
         <w:drawing>
-          <wp:inline distT="0" distB="0" distL="0" distR="0" wp14:anchorId="1DD2D131" wp14:editId="3BB00551">
+          <wp:inline distT="0" distB="0" distL="0" distR="0" wp14:anchorId="3EA73FF7" wp14:editId="314DB34F">
             <wp:extent cx="5760720" cy="5557482"/>
             <wp:effectExtent l="0" t="0" r="0" b="5715"/>
             <wp:docPr id="14" name="Image 14"/>
@@ -11896,7 +12163,7 @@
                     <pic:cNvPicPr/>
                   </pic:nvPicPr>
                   <pic:blipFill>
-                    <a:blip r:embed="rId30">
+                    <a:blip r:embed="rId31">
                       <a:extLst>
                         <a:ext uri="{28A0092B-C50C-407E-A947-70E740481C1C}">
                           <a14:useLocalDpi xmlns:a14="http://schemas.microsoft.com/office/drawing/2010/main" val="0"/>
@@ -11932,9 +12199,9 @@
           <w:color w:val="4F81BD" w:themeColor="accent1"/>
         </w:rPr>
       </w:pPr>
-      <w:bookmarkStart w:id="55" w:name="_Schéma_de_diffusion"/>
-      <w:bookmarkStart w:id="56" w:name="_Toc384303842"/>
-      <w:bookmarkEnd w:id="55"/>
+      <w:bookmarkStart w:id="54" w:name="_Schéma_de_diffusion"/>
+      <w:bookmarkStart w:id="55" w:name="_Toc384303842"/>
+      <w:bookmarkEnd w:id="54"/>
       <w:r>
         <w:br w:type="page"/>
       </w:r>
@@ -15470,17 +15737,17 @@
         <w:lastRenderedPageBreak/>
         <w:t>Schéma de diffusion</w:t>
       </w:r>
+      <w:bookmarkEnd w:id="55"/>
+    </w:p>
+    <w:p>
+      <w:pPr>
+        <w:pStyle w:val="Titre3"/>
+      </w:pPr>
+      <w:bookmarkStart w:id="56" w:name="_Toc384303843"/>
+      <w:r>
+        <w:t>Principe de base</w:t>
+      </w:r>
       <w:bookmarkEnd w:id="56"/>
-    </w:p>
-    <w:p>
-      <w:pPr>
-        <w:pStyle w:val="Titre3"/>
-      </w:pPr>
-      <w:bookmarkStart w:id="57" w:name="_Toc384303843"/>
-      <w:r>
-        <w:t>Principe de base</w:t>
-      </w:r>
-      <w:bookmarkEnd w:id="57"/>
     </w:p>
     <w:p>
       <w:pPr>
@@ -15493,7 +15760,7 @@
           <w:lang w:eastAsia="fr-CH"/>
         </w:rPr>
         <w:drawing>
-          <wp:inline distT="0" distB="0" distL="0" distR="0" wp14:anchorId="6AC8B6F6" wp14:editId="311FE099">
+          <wp:inline distT="0" distB="0" distL="0" distR="0" wp14:anchorId="0CE4A99B" wp14:editId="3B4B52DC">
             <wp:extent cx="4220790" cy="1977889"/>
             <wp:effectExtent l="0" t="0" r="8890" b="3810"/>
             <wp:docPr id="16" name="Image 16"/>
@@ -15510,7 +15777,7 @@
                     </pic:cNvPicPr>
                   </pic:nvPicPr>
                   <pic:blipFill>
-                    <a:blip r:embed="rId31">
+                    <a:blip r:embed="rId32">
                       <a:extLst>
                         <a:ext uri="{28A0092B-C50C-407E-A947-70E740481C1C}">
                           <a14:useLocalDpi xmlns:a14="http://schemas.microsoft.com/office/drawing/2010/main" val="0"/>
@@ -15549,14 +15816,27 @@
       <w:r>
         <w:t xml:space="preserve">Figure </w:t>
       </w:r>
-      <w:fldSimple w:instr=" SEQ Figure \* ARABIC ">
-        <w:r>
-          <w:rPr>
-            <w:noProof/>
-          </w:rPr>
-          <w:t>14</w:t>
-        </w:r>
-      </w:fldSimple>
+      <w:r>
+        <w:fldChar w:fldCharType="begin"/>
+      </w:r>
+      <w:r>
+        <w:instrText xml:space="preserve"> SEQ Figure \* ARABIC </w:instrText>
+      </w:r>
+      <w:r>
+        <w:fldChar w:fldCharType="separate"/>
+      </w:r>
+      <w:r>
+        <w:rPr>
+          <w:noProof/>
+        </w:rPr>
+        <w:t>15</w:t>
+      </w:r>
+      <w:r>
+        <w:rPr>
+          <w:noProof/>
+        </w:rPr>
+        <w:fldChar w:fldCharType="end"/>
+      </w:r>
       <w:r>
         <w:t xml:space="preserve"> - Principe de base diffusion</w:t>
       </w:r>
@@ -15582,11 +15862,11 @@
       <w:pPr>
         <w:pStyle w:val="Titre3"/>
       </w:pPr>
-      <w:bookmarkStart w:id="58" w:name="_Toc384303844"/>
+      <w:bookmarkStart w:id="57" w:name="_Toc384303844"/>
       <w:r>
         <w:t>Infomaniak</w:t>
       </w:r>
-      <w:bookmarkEnd w:id="58"/>
+      <w:bookmarkEnd w:id="57"/>
     </w:p>
     <w:p>
       <w:pPr>
@@ -15599,7 +15879,7 @@
           <w:lang w:eastAsia="fr-CH"/>
         </w:rPr>
         <w:drawing>
-          <wp:inline distT="0" distB="0" distL="0" distR="0" wp14:anchorId="2EF81058" wp14:editId="7D97D3BC">
+          <wp:inline distT="0" distB="0" distL="0" distR="0" wp14:anchorId="53B69A90" wp14:editId="1F545B95">
             <wp:extent cx="2014490" cy="4459857"/>
             <wp:effectExtent l="0" t="0" r="5080" b="0"/>
             <wp:docPr id="8" name="Image 8" descr="img"/>
@@ -15616,7 +15896,7 @@
                     </pic:cNvPicPr>
                   </pic:nvPicPr>
                   <pic:blipFill>
-                    <a:blip r:embed="rId32">
+                    <a:blip r:embed="rId33">
                       <a:extLst>
                         <a:ext uri="{28A0092B-C50C-407E-A947-70E740481C1C}">
                           <a14:useLocalDpi xmlns:a14="http://schemas.microsoft.com/office/drawing/2010/main" val="0"/>
@@ -15656,14 +15936,27 @@
       <w:r>
         <w:t xml:space="preserve">Figure </w:t>
       </w:r>
-      <w:fldSimple w:instr=" SEQ Figure \* ARABIC ">
-        <w:r>
-          <w:rPr>
-            <w:noProof/>
-          </w:rPr>
-          <w:t>15</w:t>
-        </w:r>
-      </w:fldSimple>
+      <w:r>
+        <w:fldChar w:fldCharType="begin"/>
+      </w:r>
+      <w:r>
+        <w:instrText xml:space="preserve"> SEQ Figure \* ARABIC </w:instrText>
+      </w:r>
+      <w:r>
+        <w:fldChar w:fldCharType="separate"/>
+      </w:r>
+      <w:r>
+        <w:rPr>
+          <w:noProof/>
+        </w:rPr>
+        <w:t>16</w:t>
+      </w:r>
+      <w:r>
+        <w:rPr>
+          <w:noProof/>
+        </w:rPr>
+        <w:fldChar w:fldCharType="end"/>
+      </w:r>
       <w:r>
         <w:t xml:space="preserve"> - Schéma de diffusion</w:t>
       </w:r>
@@ -15680,7 +15973,7 @@
         </w:rPr>
         <w:lastRenderedPageBreak/>
         <w:drawing>
-          <wp:inline distT="0" distB="0" distL="0" distR="0" wp14:anchorId="44A2D659" wp14:editId="3605E255">
+          <wp:inline distT="0" distB="0" distL="0" distR="0" wp14:anchorId="024A31BC" wp14:editId="73629B29">
             <wp:extent cx="5760720" cy="1227542"/>
             <wp:effectExtent l="0" t="0" r="0" b="0"/>
             <wp:docPr id="9" name="Image 9" descr="schema infrastructure"/>
@@ -15697,7 +15990,7 @@
                     </pic:cNvPicPr>
                   </pic:nvPicPr>
                   <pic:blipFill>
-                    <a:blip r:embed="rId33">
+                    <a:blip r:embed="rId34">
                       <a:extLst>
                         <a:ext uri="{28A0092B-C50C-407E-A947-70E740481C1C}">
                           <a14:useLocalDpi xmlns:a14="http://schemas.microsoft.com/office/drawing/2010/main" val="0"/>
@@ -15737,14 +16030,27 @@
       <w:r>
         <w:t xml:space="preserve">Figure </w:t>
       </w:r>
-      <w:fldSimple w:instr=" SEQ Figure \* ARABIC ">
-        <w:r>
-          <w:rPr>
-            <w:noProof/>
-          </w:rPr>
-          <w:t>16</w:t>
-        </w:r>
-      </w:fldSimple>
+      <w:r>
+        <w:fldChar w:fldCharType="begin"/>
+      </w:r>
+      <w:r>
+        <w:instrText xml:space="preserve"> SEQ Figure \* ARABIC </w:instrText>
+      </w:r>
+      <w:r>
+        <w:fldChar w:fldCharType="separate"/>
+      </w:r>
+      <w:r>
+        <w:rPr>
+          <w:noProof/>
+        </w:rPr>
+        <w:t>17</w:t>
+      </w:r>
+      <w:r>
+        <w:rPr>
+          <w:noProof/>
+        </w:rPr>
+        <w:fldChar w:fldCharType="end"/>
+      </w:r>
       <w:r>
         <w:t xml:space="preserve"> - Schéma de diffusion 2</w:t>
       </w:r>
@@ -15764,13 +16070,13 @@
       <w:pPr>
         <w:pStyle w:val="Titre2"/>
       </w:pPr>
-      <w:bookmarkStart w:id="59" w:name="_ShoutCast"/>
-      <w:bookmarkStart w:id="60" w:name="_Toc384303845"/>
+      <w:bookmarkStart w:id="58" w:name="_ShoutCast"/>
+      <w:bookmarkStart w:id="59" w:name="_Toc384303845"/>
+      <w:bookmarkEnd w:id="58"/>
+      <w:r>
+        <w:t>ShoutCast</w:t>
+      </w:r>
       <w:bookmarkEnd w:id="59"/>
-      <w:r>
-        <w:t>ShoutCast</w:t>
-      </w:r>
-      <w:bookmarkEnd w:id="60"/>
     </w:p>
     <w:p>
       <w:pPr>
@@ -15783,7 +16089,7 @@
           <w:lang w:eastAsia="fr-CH"/>
         </w:rPr>
         <w:drawing>
-          <wp:inline distT="0" distB="0" distL="0" distR="0" wp14:anchorId="1AC8B418" wp14:editId="20B1AEB3">
+          <wp:inline distT="0" distB="0" distL="0" distR="0" wp14:anchorId="28E777FF" wp14:editId="52F34508">
             <wp:extent cx="5760720" cy="1315165"/>
             <wp:effectExtent l="0" t="0" r="0" b="0"/>
             <wp:docPr id="5" name="Image 5" descr="http://www.radiovibenews.com/shoutcast_logo.png"/>
@@ -15800,7 +16106,7 @@
                     </pic:cNvPicPr>
                   </pic:nvPicPr>
                   <pic:blipFill>
-                    <a:blip r:embed="rId34" cstate="print">
+                    <a:blip r:embed="rId35" cstate="print">
                       <a:extLst>
                         <a:ext uri="{28A0092B-C50C-407E-A947-70E740481C1C}">
                           <a14:useLocalDpi xmlns:a14="http://schemas.microsoft.com/office/drawing/2010/main" val="0"/>
@@ -15840,14 +16146,27 @@
       <w:r>
         <w:t xml:space="preserve">Figure </w:t>
       </w:r>
-      <w:fldSimple w:instr=" SEQ Figure \* ARABIC ">
-        <w:r>
-          <w:rPr>
-            <w:noProof/>
-          </w:rPr>
-          <w:t>17</w:t>
-        </w:r>
-      </w:fldSimple>
+      <w:r>
+        <w:fldChar w:fldCharType="begin"/>
+      </w:r>
+      <w:r>
+        <w:instrText xml:space="preserve"> SEQ Figure \* ARABIC </w:instrText>
+      </w:r>
+      <w:r>
+        <w:fldChar w:fldCharType="separate"/>
+      </w:r>
+      <w:r>
+        <w:rPr>
+          <w:noProof/>
+        </w:rPr>
+        <w:t>18</w:t>
+      </w:r>
+      <w:r>
+        <w:rPr>
+          <w:noProof/>
+        </w:rPr>
+        <w:fldChar w:fldCharType="end"/>
+      </w:r>
       <w:r>
         <w:t xml:space="preserve"> - Logo Schoutcast</w:t>
       </w:r>
@@ -15856,11 +16175,11 @@
       <w:pPr>
         <w:pStyle w:val="Titre3"/>
       </w:pPr>
-      <w:bookmarkStart w:id="61" w:name="_Toc384303846"/>
+      <w:bookmarkStart w:id="60" w:name="_Toc384303846"/>
       <w:r>
         <w:t>Présentation</w:t>
       </w:r>
-      <w:bookmarkEnd w:id="61"/>
+      <w:bookmarkEnd w:id="60"/>
     </w:p>
     <w:p>
       <w:r>
@@ -15871,7 +16190,7 @@
       <w:r>
         <w:t>Source : Wikipédia (</w:t>
       </w:r>
-      <w:hyperlink r:id="rId35" w:history="1">
+      <w:hyperlink r:id="rId36" w:history="1">
         <w:r>
           <w:rPr>
             <w:rStyle w:val="Lienhypertexte"/>
@@ -15887,7 +16206,7 @@
       <w:r>
         <w:t>SHOUTcast a été racheté récemment par la société Radionomy (</w:t>
       </w:r>
-      <w:hyperlink r:id="rId36" w:history="1">
+      <w:hyperlink r:id="rId37" w:history="1">
         <w:r>
           <w:rPr>
             <w:rStyle w:val="Lienhypertexte"/>
@@ -15924,11 +16243,11 @@
       <w:pPr>
         <w:pStyle w:val="Titre3"/>
       </w:pPr>
-      <w:bookmarkStart w:id="62" w:name="_Toc384303847"/>
+      <w:bookmarkStart w:id="61" w:name="_Toc384303847"/>
       <w:r>
         <w:t>Pourquoi cet outil ?</w:t>
       </w:r>
-      <w:bookmarkEnd w:id="62"/>
+      <w:bookmarkEnd w:id="61"/>
     </w:p>
     <w:p>
       <w:r>
@@ -15963,12 +16282,12 @@
       <w:pPr>
         <w:pStyle w:val="Titre3"/>
       </w:pPr>
-      <w:bookmarkStart w:id="63" w:name="_Toc384303848"/>
+      <w:bookmarkStart w:id="62" w:name="_Toc384303848"/>
       <w:r>
         <w:lastRenderedPageBreak/>
         <w:t>Serveur</w:t>
       </w:r>
-      <w:bookmarkEnd w:id="63"/>
+      <w:bookmarkEnd w:id="62"/>
     </w:p>
     <w:p>
       <w:pPr>
@@ -16061,51 +16380,51 @@
       <w:pPr>
         <w:pStyle w:val="Titre3"/>
       </w:pPr>
-      <w:bookmarkStart w:id="64" w:name="_Transcoder"/>
-      <w:bookmarkStart w:id="65" w:name="_Toc384303849"/>
+      <w:bookmarkStart w:id="63" w:name="_Transcoder"/>
+      <w:bookmarkStart w:id="64" w:name="_Toc384303849"/>
+      <w:bookmarkEnd w:id="63"/>
+      <w:r>
+        <w:t>Transcoder</w:t>
+      </w:r>
       <w:bookmarkEnd w:id="64"/>
-      <w:r>
-        <w:t>Transcoder</w:t>
+    </w:p>
+    <w:p>
+      <w:r>
+        <w:t>Tout comme le serveur, le transcoder est un outil fourni par Shoutcast en ligne de commande. Il permet de diffuser un flux sur un serveur de diffusion.</w:t>
+      </w:r>
+      <w:r>
+        <w:t xml:space="preserve"> Ce flux peut être en MP3 ou AAC+.</w:t>
+      </w:r>
+      <w:r>
+        <w:t xml:space="preserve"> Il donne aussi la possibilité de créer des playlist et de les agencées dans un calendrier XML. Les détails concernant ce système sont expliqués dans la suite de cette analyse organique.</w:t>
+      </w:r>
+    </w:p>
+    <w:p>
+      <w:r>
+        <w:t xml:space="preserve">Il gère de façon indépendante </w:t>
+      </w:r>
+      <w:r>
+        <w:t>les horaires</w:t>
+      </w:r>
+      <w:r>
+        <w:t xml:space="preserve">, les priorités entre les playlists et la lecture des fichiers musicaux. </w:t>
+      </w:r>
+      <w:r>
+        <w:t>Le programme de ce projet va s’occuper de générer les fichiers nécessaires au transcoder en fonction des paramètres définis par l’utilisateur ainsi que d’afficher ces informations de façon visuelle (exemple : calendrier) afin de faciliter la manipulation et la configuration.</w:t>
+      </w:r>
+      <w:r>
+        <w:t xml:space="preserve"> </w:t>
+      </w:r>
+    </w:p>
+    <w:p>
+      <w:pPr>
+        <w:pStyle w:val="Titre3"/>
+      </w:pPr>
+      <w:bookmarkStart w:id="65" w:name="_Toc384303850"/>
+      <w:r>
+        <w:t>Schéma de fonctionnement résumé</w:t>
       </w:r>
       <w:bookmarkEnd w:id="65"/>
-    </w:p>
-    <w:p>
-      <w:r>
-        <w:t>Tout comme le serveur, le transcoder est un outil fourni par Shoutcast en ligne de commande. Il permet de diffuser un flux sur un serveur de diffusion.</w:t>
-      </w:r>
-      <w:r>
-        <w:t xml:space="preserve"> Ce flux peut être en MP3 ou AAC+.</w:t>
-      </w:r>
-      <w:r>
-        <w:t xml:space="preserve"> Il donne aussi la possibilité de créer des playlist et de les agencées dans un calendrier XML. Les détails concernant ce système sont expliqués dans la suite de cette analyse organique.</w:t>
-      </w:r>
-    </w:p>
-    <w:p>
-      <w:r>
-        <w:t xml:space="preserve">Il gère de façon indépendante </w:t>
-      </w:r>
-      <w:r>
-        <w:t>les horaires</w:t>
-      </w:r>
-      <w:r>
-        <w:t xml:space="preserve">, les priorités entre les playlists et la lecture des fichiers musicaux. </w:t>
-      </w:r>
-      <w:r>
-        <w:t>Le programme de ce projet va s’occuper de générer les fichiers nécessaires au transcoder en fonction des paramètres définis par l’utilisateur ainsi que d’afficher ces informations de façon visuelle (exemple : calendrier) afin de faciliter la manipulation et la configuration.</w:t>
-      </w:r>
-      <w:r>
-        <w:t xml:space="preserve"> </w:t>
-      </w:r>
-    </w:p>
-    <w:p>
-      <w:pPr>
-        <w:pStyle w:val="Titre3"/>
-      </w:pPr>
-      <w:bookmarkStart w:id="66" w:name="_Toc384303850"/>
-      <w:r>
-        <w:t>Schéma de fonctionnement résumé</w:t>
-      </w:r>
-      <w:bookmarkEnd w:id="66"/>
     </w:p>
     <w:p>
       <w:pPr>
@@ -16118,7 +16437,7 @@
           <w:lang w:eastAsia="fr-CH"/>
         </w:rPr>
         <w:drawing>
-          <wp:inline distT="0" distB="0" distL="0" distR="0" wp14:anchorId="5B87C26C" wp14:editId="023A8853">
+          <wp:inline distT="0" distB="0" distL="0" distR="0" wp14:anchorId="59AC241D" wp14:editId="3BF24F11">
             <wp:extent cx="4034736" cy="4157932"/>
             <wp:effectExtent l="0" t="0" r="4445" b="0"/>
             <wp:docPr id="17" name="Image 17"/>
@@ -16133,7 +16452,7 @@
                     <pic:cNvPicPr/>
                   </pic:nvPicPr>
                   <pic:blipFill>
-                    <a:blip r:embed="rId37">
+                    <a:blip r:embed="rId38">
                       <a:extLst>
                         <a:ext uri="{28A0092B-C50C-407E-A947-70E740481C1C}">
                           <a14:useLocalDpi xmlns:a14="http://schemas.microsoft.com/office/drawing/2010/main" val="0"/>
@@ -16168,14 +16487,27 @@
       <w:r>
         <w:t xml:space="preserve">Figure </w:t>
       </w:r>
-      <w:fldSimple w:instr=" SEQ Figure \* ARABIC ">
-        <w:r>
-          <w:rPr>
-            <w:noProof/>
-          </w:rPr>
-          <w:t>18</w:t>
-        </w:r>
-      </w:fldSimple>
+      <w:r>
+        <w:fldChar w:fldCharType="begin"/>
+      </w:r>
+      <w:r>
+        <w:instrText xml:space="preserve"> SEQ Figure \* ARABIC </w:instrText>
+      </w:r>
+      <w:r>
+        <w:fldChar w:fldCharType="separate"/>
+      </w:r>
+      <w:r>
+        <w:rPr>
+          <w:noProof/>
+        </w:rPr>
+        <w:t>19</w:t>
+      </w:r>
+      <w:r>
+        <w:rPr>
+          <w:noProof/>
+        </w:rPr>
+        <w:fldChar w:fldCharType="end"/>
+      </w:r>
       <w:r>
         <w:t xml:space="preserve"> - Schéma shoutcast</w:t>
       </w:r>
@@ -16184,14 +16516,14 @@
       <w:pPr>
         <w:pStyle w:val="Titre2"/>
       </w:pPr>
-      <w:bookmarkStart w:id="67" w:name="_Structures_des_dossiers/fichiers"/>
-      <w:bookmarkStart w:id="68" w:name="_Toc384303851"/>
-      <w:bookmarkEnd w:id="67"/>
+      <w:bookmarkStart w:id="66" w:name="_Structures_des_dossiers/fichiers"/>
+      <w:bookmarkStart w:id="67" w:name="_Toc384303851"/>
+      <w:bookmarkEnd w:id="66"/>
       <w:r>
         <w:lastRenderedPageBreak/>
         <w:t>Structures des dossiers/fichiers</w:t>
       </w:r>
-      <w:bookmarkEnd w:id="68"/>
+      <w:bookmarkEnd w:id="67"/>
     </w:p>
     <w:p>
       <w:pPr>
@@ -16212,9 +16544,9 @@
           <w:lang w:eastAsia="fr-CH"/>
         </w:rPr>
         <w:drawing>
-          <wp:inline distT="0" distB="0" distL="0" distR="0" wp14:anchorId="1A8C7886" wp14:editId="19F87225">
-            <wp:extent cx="4382219" cy="7553144"/>
-            <wp:effectExtent l="0" t="0" r="0" b="0"/>
+          <wp:inline distT="0" distB="0" distL="0" distR="0" wp14:anchorId="59D0138B" wp14:editId="1E8AA991">
+            <wp:extent cx="3990765" cy="7556442"/>
+            <wp:effectExtent l="0" t="0" r="0" b="6985"/>
             <wp:docPr id="21" name="Image 21"/>
             <wp:cNvGraphicFramePr>
               <a:graphicFrameLocks xmlns:a="http://schemas.openxmlformats.org/drawingml/2006/main" noChangeAspect="1"/>
@@ -16227,7 +16559,7 @@
                     <pic:cNvPicPr/>
                   </pic:nvPicPr>
                   <pic:blipFill>
-                    <a:blip r:embed="rId38">
+                    <a:blip r:embed="rId39">
                       <a:extLst>
                         <a:ext uri="{28A0092B-C50C-407E-A947-70E740481C1C}">
                           <a14:useLocalDpi xmlns:a14="http://schemas.microsoft.com/office/drawing/2010/main" val="0"/>
@@ -16241,7 +16573,7 @@
                   <pic:spPr>
                     <a:xfrm>
                       <a:off x="0" y="0"/>
-                      <a:ext cx="4384132" cy="7556442"/>
+                      <a:ext cx="3990765" cy="7556442"/>
                     </a:xfrm>
                     <a:prstGeom prst="rect">
                       <a:avLst/>
@@ -16262,14 +16594,27 @@
       <w:r>
         <w:t xml:space="preserve">Figure </w:t>
       </w:r>
-      <w:fldSimple w:instr=" SEQ Figure \* ARABIC ">
-        <w:r>
-          <w:rPr>
-            <w:noProof/>
-          </w:rPr>
-          <w:t>19</w:t>
-        </w:r>
-      </w:fldSimple>
+      <w:r>
+        <w:fldChar w:fldCharType="begin"/>
+      </w:r>
+      <w:r>
+        <w:instrText xml:space="preserve"> SEQ Figure \* ARABIC </w:instrText>
+      </w:r>
+      <w:r>
+        <w:fldChar w:fldCharType="separate"/>
+      </w:r>
+      <w:r>
+        <w:rPr>
+          <w:noProof/>
+        </w:rPr>
+        <w:t>20</w:t>
+      </w:r>
+      <w:r>
+        <w:rPr>
+          <w:noProof/>
+        </w:rPr>
+        <w:fldChar w:fldCharType="end"/>
+      </w:r>
       <w:r>
         <w:t xml:space="preserve"> - Schéma structure des fichiers/dossiers</w:t>
       </w:r>
@@ -16331,7 +16676,7 @@
           <w:lang w:eastAsia="fr-CH"/>
         </w:rPr>
         <w:drawing>
-          <wp:inline distT="0" distB="0" distL="0" distR="0" wp14:anchorId="6B3FA82A" wp14:editId="04235257">
+          <wp:inline distT="0" distB="0" distL="0" distR="0" wp14:anchorId="4897F2FF" wp14:editId="0851F9E1">
             <wp:extent cx="3890513" cy="3607190"/>
             <wp:effectExtent l="0" t="0" r="0" b="0"/>
             <wp:docPr id="22" name="Image 22"/>
@@ -16346,7 +16691,7 @@
                     <pic:cNvPicPr/>
                   </pic:nvPicPr>
                   <pic:blipFill>
-                    <a:blip r:embed="rId39">
+                    <a:blip r:embed="rId40">
                       <a:extLst>
                         <a:ext uri="{28A0092B-C50C-407E-A947-70E740481C1C}">
                           <a14:useLocalDpi xmlns:a14="http://schemas.microsoft.com/office/drawing/2010/main" val="0"/>
@@ -16381,14 +16726,27 @@
       <w:r>
         <w:t xml:space="preserve">Figure </w:t>
       </w:r>
-      <w:fldSimple w:instr=" SEQ Figure \* ARABIC ">
-        <w:r>
-          <w:rPr>
-            <w:noProof/>
-          </w:rPr>
-          <w:t>20</w:t>
-        </w:r>
-      </w:fldSimple>
+      <w:r>
+        <w:fldChar w:fldCharType="begin"/>
+      </w:r>
+      <w:r>
+        <w:instrText xml:space="preserve"> SEQ Figure \* ARABIC </w:instrText>
+      </w:r>
+      <w:r>
+        <w:fldChar w:fldCharType="separate"/>
+      </w:r>
+      <w:r>
+        <w:rPr>
+          <w:noProof/>
+        </w:rPr>
+        <w:t>21</w:t>
+      </w:r>
+      <w:r>
+        <w:rPr>
+          <w:noProof/>
+        </w:rPr>
+        <w:fldChar w:fldCharType="end"/>
+      </w:r>
       <w:r>
         <w:t xml:space="preserve"> - Exemple lancement transcoder</w:t>
       </w:r>
@@ -16397,7 +16755,7 @@
       <w:pPr>
         <w:pStyle w:val="Titre2"/>
       </w:pPr>
-      <w:bookmarkStart w:id="69" w:name="_Toc384303852"/>
+      <w:bookmarkStart w:id="68" w:name="_Toc384303852"/>
       <w:r>
         <w:t>Initialisation de l’application</w:t>
       </w:r>
@@ -16411,27 +16769,93 @@
       </w:r>
     </w:p>
     <w:p>
+      <w:r>
+        <w:t>TODO : loadwebradio du model et bdd</w:t>
+      </w:r>
+      <w:r>
+        <w:t xml:space="preserve"> + loadlibrary()</w:t>
+      </w:r>
+    </w:p>
+    <w:p>
+      <w:r>
+        <w:t>TODO : schema : chargement puisaffichage vueselection</w:t>
+      </w:r>
+    </w:p>
+    <w:p>
       <w:pPr>
         <w:pStyle w:val="Titre2"/>
       </w:pPr>
       <w:r>
+        <w:lastRenderedPageBreak/>
+        <w:t>Gestion des processus</w:t>
+      </w:r>
+    </w:p>
+    <w:p>
+      <w:r>
+        <w:t>TODO : explication classe Process C# et la gestion ( un processus par classes en aillant besoin, exemple : server)</w:t>
+      </w:r>
+    </w:p>
+    <w:p/>
+    <w:p>
+      <w:r>
+        <w:t>TODO : POUR CHAQUE CHAPITRE, EXPLIQUER LA CLASSE ASSOCIEE</w:t>
+      </w:r>
+    </w:p>
+    <w:p/>
+    <w:p>
+      <w:pPr>
+        <w:pStyle w:val="Titre2"/>
+      </w:pPr>
+      <w:r>
         <w:t>Webradio</w:t>
       </w:r>
+      <w:bookmarkEnd w:id="68"/>
+    </w:p>
+    <w:p>
+      <w:pPr>
+        <w:pStyle w:val="Titre3"/>
+      </w:pPr>
+      <w:bookmarkStart w:id="69" w:name="_Toc384303853"/>
+      <w:r>
+        <w:t>Création</w:t>
+      </w:r>
       <w:bookmarkEnd w:id="69"/>
     </w:p>
     <w:p>
+      <w:r>
+        <w:t>TODO : création de la structure de fichier, des fichiers de config , des dossiers etc</w:t>
+      </w:r>
+      <w:r>
+        <w:t xml:space="preserve"> depuis le model et depuis la bdd, création des différents enregistrement de base 8définition des enregistrement de base : server, etc)</w:t>
+      </w:r>
+      <w:bookmarkStart w:id="70" w:name="_GoBack"/>
+      <w:bookmarkEnd w:id="70"/>
+    </w:p>
+    <w:p>
       <w:pPr>
         <w:pStyle w:val="Titre3"/>
       </w:pPr>
-      <w:bookmarkStart w:id="70" w:name="_Toc384303853"/>
-      <w:r>
-        <w:t>Création</w:t>
-      </w:r>
-      <w:bookmarkEnd w:id="70"/>
-    </w:p>
-    <w:p>
-      <w:r>
-        <w:t>TODO : création de la structure de fichier, des fichiers de config , des dossiers etc</w:t>
+      <w:r>
+        <w:t>Chargement</w:t>
+      </w:r>
+    </w:p>
+    <w:p>
+      <w:r>
+        <w:t>TODO : explication du mecanisme de chargement des infos de la webradio a chargé via les données du model</w:t>
+      </w:r>
+      <w:r>
+        <w:t xml:space="preserve"> lors de la séléction (ouverture d’une fenetre admin</w:t>
+      </w:r>
+      <w:r>
+        <w:t>)</w:t>
+      </w:r>
+      <w:r>
+        <w:t>. Chargement des différents informations dans la nouvelle vue via UpdateView</w:t>
+      </w:r>
+    </w:p>
+    <w:p>
+      <w:r>
+        <w:t>TODO</w:t>
       </w:r>
     </w:p>
     <w:p>
@@ -16439,27 +16863,12 @@
         <w:pStyle w:val="Titre3"/>
       </w:pPr>
       <w:r>
-        <w:lastRenderedPageBreak/>
-        <w:t>Chargement</w:t>
-      </w:r>
-    </w:p>
-    <w:p>
-      <w:r>
-        <w:t>TODO : explication du mecanisme de chargement des infos de la webradio a chargé via les données du model</w:t>
-      </w:r>
-      <w:r>
-        <w:t xml:space="preserve"> lors de la séléction (ouverture d’une fenetre admin</w:t>
-      </w:r>
-      <w:r>
-        <w:t>)</w:t>
-      </w:r>
-      <w:r>
-        <w:t>. Chargement des différents informations dans la nouvelle vue via UpdateView</w:t>
-      </w:r>
-    </w:p>
-    <w:p>
-      <w:r>
-        <w:t>TODO</w:t>
+        <w:t xml:space="preserve">Duplication </w:t>
+      </w:r>
+    </w:p>
+    <w:p>
+      <w:r>
+        <w:t>TODO : depuis model -&gt; dis a la bdd de dupliquer et duplique dans son model</w:t>
       </w:r>
     </w:p>
     <w:p>
@@ -16550,7 +16959,7 @@
           <w:rStyle w:val="Lienhypertexte"/>
         </w:rPr>
       </w:pPr>
-      <w:hyperlink r:id="rId40" w:anchor="LogData" w:history="1">
+      <w:hyperlink r:id="rId41" w:anchor="LogData" w:history="1">
         <w:r>
           <w:rPr>
             <w:rStyle w:val="Lienhypertexte"/>
@@ -16633,7 +17042,6 @@
       </w:pPr>
       <w:bookmarkStart w:id="78" w:name="_Toc384303861"/>
       <w:r>
-        <w:lastRenderedPageBreak/>
         <w:t>Musicale</w:t>
       </w:r>
       <w:bookmarkEnd w:id="78"/>
@@ -16709,6 +17117,19 @@
       </w:pPr>
       <w:bookmarkStart w:id="84" w:name="_Toc384303867"/>
       <w:r>
+        <w:t>Listes de lecture associées</w:t>
+      </w:r>
+    </w:p>
+    <w:p>
+      <w:r>
+        <w:t>TODO : explication de la liste de playloistz associé a un objet music</w:t>
+      </w:r>
+    </w:p>
+    <w:p>
+      <w:pPr>
+        <w:pStyle w:val="Titre3"/>
+      </w:pPr>
+      <w:r>
         <w:t>Ajout et indexation</w:t>
       </w:r>
       <w:bookmarkEnd w:id="84"/>
@@ -16719,7 +17140,7 @@
       </w:r>
     </w:p>
     <w:p>
-      <w:hyperlink r:id="rId41" w:history="1">
+      <w:hyperlink r:id="rId42" w:history="1">
         <w:r>
           <w:rPr>
             <w:rStyle w:val="Lienhypertexte"/>
@@ -16778,6 +17199,7 @@
       <w:bookmarkStart w:id="89" w:name="_Toc384303871"/>
       <w:bookmarkEnd w:id="88"/>
       <w:r>
+        <w:lastRenderedPageBreak/>
         <w:t xml:space="preserve">Grille </w:t>
       </w:r>
       <w:r>
@@ -16791,7 +17213,7 @@
       </w:r>
     </w:p>
     <w:p>
-      <w:hyperlink r:id="rId42" w:anchor="Calendar_Tag" w:history="1">
+      <w:hyperlink r:id="rId43" w:anchor="Calendar_Tag" w:history="1">
         <w:r>
           <w:rPr>
             <w:rStyle w:val="Lienhypertexte"/>
@@ -16827,7 +17249,7 @@
       </w:r>
     </w:p>
     <w:p>
-      <w:hyperlink r:id="rId43" w:history="1">
+      <w:hyperlink r:id="rId44" w:history="1">
         <w:r>
           <w:rPr>
             <w:rStyle w:val="Lienhypertexte"/>
@@ -16840,7 +17262,7 @@
       </w:r>
     </w:p>
     <w:p>
-      <w:hyperlink r:id="rId44" w:history="1">
+      <w:hyperlink r:id="rId45" w:history="1">
         <w:r>
           <w:rPr>
             <w:rStyle w:val="Lienhypertexte"/>
@@ -16881,7 +17303,6 @@
       </w:pPr>
       <w:bookmarkStart w:id="91" w:name="_Toc384303873"/>
       <w:r>
-        <w:lastRenderedPageBreak/>
         <w:t>Création d’événement</w:t>
       </w:r>
       <w:bookmarkEnd w:id="91"/>
@@ -16917,53 +17338,6 @@
       <w:bookmarkEnd w:id="94"/>
     </w:p>
     <w:p>
-      <w:hyperlink r:id="rId45" w:history="1">
-        <w:r>
-          <w:rPr>
-            <w:rStyle w:val="Lienhypertexte"/>
-          </w:rPr>
-          <w:t>http://wiki.winamp.com/wiki/SHOUTcast_DNAS_Server_2</w:t>
-        </w:r>
-      </w:hyperlink>
-    </w:p>
-    <w:p>
-      <w:r>
-        <w:t>Shoutcast est avant tout un serveur de diffusion de flux audio ou vidéo (Shoutcast DANS server 2). L’outil propose un serveur en ligne de commande qui sera utilisé dans ce projet. Le serveur fonctionne avec un fichier de configuration qui lui est donné en paramètre lorsque l’on l’exécute :</w:t>
-      </w:r>
-    </w:p>
-    <w:p>
-      <w:pPr>
-        <w:rPr>
-          <w:rFonts w:ascii="Consolas" w:hAnsi="Consolas" w:cs="Consolas"/>
-        </w:rPr>
-      </w:pPr>
-      <w:r>
-        <w:rPr>
-          <w:rFonts w:ascii="Consolas" w:hAnsi="Consolas" w:cs="Consolas"/>
-        </w:rPr>
-        <w:t>s</w:t>
-      </w:r>
-      <w:r>
-        <w:rPr>
-          <w:rFonts w:ascii="Consolas" w:hAnsi="Consolas" w:cs="Consolas"/>
-        </w:rPr>
-        <w:t>c_serv.exe myconfig.config</w:t>
-      </w:r>
-    </w:p>
-    <w:p>
-      <w:pPr>
-        <w:pStyle w:val="Listepuces"/>
-        <w:numPr>
-          <w:ilvl w:val="0"/>
-          <w:numId w:val="0"/>
-        </w:numPr>
-      </w:pPr>
-      <w:r>
-        <w:t xml:space="preserve">La documentation concernant la configuration du serveur via le fichier est expliquée ici : </w:t>
-      </w:r>
-      <w:r>
-        <w:br/>
-      </w:r>
       <w:hyperlink r:id="rId46" w:history="1">
         <w:r>
           <w:rPr>
@@ -16972,6 +17346,53 @@
           <w:t>http://wiki.winamp.com/wiki/SHOUTcast_DNAS_Server_2</w:t>
         </w:r>
       </w:hyperlink>
+    </w:p>
+    <w:p>
+      <w:r>
+        <w:t>Shoutcast est avant tout un serveur de diffusion de flux audio ou vidéo (Shoutcast DANS server 2). L’outil propose un serveur en ligne de commande qui sera utilisé dans ce projet. Le serveur fonctionne avec un fichier de configuration qui lui est donné en paramètre lorsque l’on l’exécute :</w:t>
+      </w:r>
+    </w:p>
+    <w:p>
+      <w:pPr>
+        <w:rPr>
+          <w:rFonts w:ascii="Consolas" w:hAnsi="Consolas" w:cs="Consolas"/>
+        </w:rPr>
+      </w:pPr>
+      <w:r>
+        <w:rPr>
+          <w:rFonts w:ascii="Consolas" w:hAnsi="Consolas" w:cs="Consolas"/>
+        </w:rPr>
+        <w:t>s</w:t>
+      </w:r>
+      <w:r>
+        <w:rPr>
+          <w:rFonts w:ascii="Consolas" w:hAnsi="Consolas" w:cs="Consolas"/>
+        </w:rPr>
+        <w:t>c_serv.exe myconfig.config</w:t>
+      </w:r>
+    </w:p>
+    <w:p>
+      <w:pPr>
+        <w:pStyle w:val="Listepuces"/>
+        <w:numPr>
+          <w:ilvl w:val="0"/>
+          <w:numId w:val="0"/>
+        </w:numPr>
+      </w:pPr>
+      <w:r>
+        <w:t xml:space="preserve">La documentation concernant la configuration du serveur via le fichier est expliquée ici : </w:t>
+      </w:r>
+      <w:r>
+        <w:br/>
+      </w:r>
+      <w:hyperlink r:id="rId47" w:history="1">
+        <w:r>
+          <w:rPr>
+            <w:rStyle w:val="Lienhypertexte"/>
+          </w:rPr>
+          <w:t>http://wiki.winamp.com/wiki/SHOUTcast_DNAS_Server_2</w:t>
+        </w:r>
+      </w:hyperlink>
       <w:r>
         <w:t xml:space="preserve"> . Dans le cadre de ce projet, seules quelques options seront utilisées et configurées. Une partie est configurable par l’utilisateur via l’interface de l’onglet «</w:t>
       </w:r>
@@ -17038,6 +17459,9 @@
       <w:r>
         <w:t>TODO</w:t>
       </w:r>
+      <w:r>
+        <w:t xml:space="preserve"> fonctionnamenrt classe WebradioServer</w:t>
+      </w:r>
     </w:p>
     <w:p>
       <w:pPr>
@@ -17060,6 +17484,7 @@
       </w:pPr>
       <w:bookmarkStart w:id="96" w:name="_Toc384303877"/>
       <w:r>
+        <w:lastRenderedPageBreak/>
         <w:t>Exécution</w:t>
       </w:r>
       <w:bookmarkEnd w:id="96"/>
@@ -17286,7 +17711,7 @@
           <w:numId w:val="4"/>
         </w:numPr>
       </w:pPr>
-      <w:hyperlink r:id="rId47" w:history="1">
+      <w:hyperlink r:id="rId48" w:history="1">
         <w:r>
           <w:rPr>
             <w:rStyle w:val="Lienhypertexte"/>
@@ -17306,7 +17731,7 @@
           <w:numId w:val="4"/>
         </w:numPr>
       </w:pPr>
-      <w:hyperlink r:id="rId48" w:history="1">
+      <w:hyperlink r:id="rId49" w:history="1">
         <w:r>
           <w:rPr>
             <w:rStyle w:val="Lienhypertexte"/>
@@ -17326,7 +17751,7 @@
           <w:numId w:val="4"/>
         </w:numPr>
       </w:pPr>
-      <w:hyperlink r:id="rId49" w:history="1">
+      <w:hyperlink r:id="rId50" w:history="1">
         <w:r>
           <w:rPr>
             <w:rStyle w:val="Lienhypertexte"/>
@@ -17346,7 +17771,7 @@
           <w:numId w:val="4"/>
         </w:numPr>
       </w:pPr>
-      <w:hyperlink r:id="rId50" w:history="1">
+      <w:hyperlink r:id="rId51" w:history="1">
         <w:r>
           <w:rPr>
             <w:rStyle w:val="Lienhypertexte"/>
@@ -17371,8 +17796,8 @@
     <w:p/>
     <w:p/>
     <w:sectPr>
-      <w:headerReference w:type="default" r:id="rId51"/>
-      <w:footerReference w:type="default" r:id="rId52"/>
+      <w:headerReference w:type="default" r:id="rId52"/>
+      <w:footerReference w:type="default" r:id="rId53"/>
       <w:pgSz w:w="11906" w:h="16838"/>
       <w:pgMar w:top="1417" w:right="1417" w:bottom="1417" w:left="1417" w:header="708" w:footer="708" w:gutter="0"/>
       <w:pgNumType w:start="0"/>
@@ -17419,6 +17844,7 @@
         <w:docPartUnique/>
       </w:docPartObj>
     </w:sdtPr>
+    <w:sdtEndPr/>
     <w:sdtContent>
       <w:sdt>
         <w:sdtPr>
@@ -17428,6 +17854,7 @@
             <w:docPartUnique/>
           </w:docPartObj>
         </w:sdtPr>
+        <w:sdtEndPr/>
         <w:sdtContent>
           <w:p>
             <w:pPr>
@@ -17471,7 +17898,7 @@
                 <w:bCs/>
                 <w:noProof/>
               </w:rPr>
-              <w:t>19</w:t>
+              <w:t>33</w:t>
             </w:r>
             <w:r>
               <w:rPr>
@@ -17519,7 +17946,7 @@
                 <w:bCs/>
                 <w:noProof/>
               </w:rPr>
-              <w:t>39</w:t>
+              <w:t>41</w:t>
             </w:r>
             <w:r>
               <w:rPr>
@@ -21156,8 +21583,9 @@
     <w:panose1 w:val="020B0604030504040204"/>
     <w:charset w:val="00"/>
     <w:family w:val="swiss"/>
+    <w:notTrueType/>
     <w:pitch w:val="variable"/>
-    <w:sig w:usb0="E1002EFF" w:usb1="C000605B" w:usb2="00000029" w:usb3="00000000" w:csb0="000101FF" w:csb1="00000000"/>
+    <w:sig w:usb0="00000003" w:usb1="00000000" w:usb2="00000000" w:usb3="00000000" w:csb0="00000001" w:csb1="00000000"/>
   </w:font>
   <w:font w:name="Consolas">
     <w:panose1 w:val="020B0609020204030204"/>
@@ -21195,6 +21623,7 @@
     <w:rsid w:val="009128E8"/>
     <w:rsid w:val="00C613E1"/>
     <w:rsid w:val="00CF56A8"/>
+    <w:rsid w:val="00DA4B58"/>
   </w:rsids>
   <m:mathPr>
     <m:mathFont m:val="Cambria Math"/>
@@ -21968,7 +22397,7 @@
 </file>
 
 <file path=customXml/itemProps2.xml><?xml version="1.0" encoding="utf-8"?>
-<ds:datastoreItem xmlns:ds="http://schemas.openxmlformats.org/officeDocument/2006/customXml" ds:itemID="{ACDA2365-E7FB-4343-97BB-7149BDAE12AA}">
+<ds:datastoreItem xmlns:ds="http://schemas.openxmlformats.org/officeDocument/2006/customXml" ds:itemID="{590CF776-6C16-4E67-9553-97FA97142575}">
   <ds:schemaRefs>
     <ds:schemaRef ds:uri="http://schemas.openxmlformats.org/officeDocument/2006/bibliography"/>
   </ds:schemaRefs>

--- a/doc/Documentation.docx
+++ b/doc/Documentation.docx
@@ -9349,27 +9349,14 @@
       <w:r>
         <w:t xml:space="preserve">Figure </w:t>
       </w:r>
-      <w:r>
-        <w:fldChar w:fldCharType="begin"/>
-      </w:r>
-      <w:r>
-        <w:instrText xml:space="preserve"> SEQ Figure \* ARABIC </w:instrText>
-      </w:r>
-      <w:r>
-        <w:fldChar w:fldCharType="separate"/>
-      </w:r>
-      <w:r>
-        <w:rPr>
-          <w:noProof/>
-        </w:rPr>
-        <w:t>1</w:t>
-      </w:r>
-      <w:r>
-        <w:rPr>
-          <w:noProof/>
-        </w:rPr>
-        <w:fldChar w:fldCharType="end"/>
-      </w:r>
+      <w:fldSimple w:instr=" SEQ Figure \* ARABIC ">
+        <w:r>
+          <w:rPr>
+            <w:noProof/>
+          </w:rPr>
+          <w:t>1</w:t>
+        </w:r>
+      </w:fldSimple>
       <w:r>
         <w:t xml:space="preserve"> - Schéma application</w:t>
       </w:r>
@@ -9496,30 +9483,14 @@
       <w:r>
         <w:t xml:space="preserve">Figure </w:t>
       </w:r>
-      <w:r>
-        <w:fldChar w:fldCharType="begin"/>
-      </w:r>
-      <w:r>
-        <w:instrText xml:space="preserve"> </w:instrText>
-      </w:r>
-      <w:r>
-        <w:instrText xml:space="preserve">SEQ Figure \* ARABIC </w:instrText>
-      </w:r>
-      <w:r>
-        <w:fldChar w:fldCharType="separate"/>
-      </w:r>
-      <w:r>
-        <w:rPr>
-          <w:noProof/>
-        </w:rPr>
-        <w:t>2</w:t>
-      </w:r>
-      <w:r>
-        <w:rPr>
-          <w:noProof/>
-        </w:rPr>
-        <w:fldChar w:fldCharType="end"/>
-      </w:r>
+      <w:fldSimple w:instr=" SEQ Figure \* ARABIC ">
+        <w:r>
+          <w:rPr>
+            <w:noProof/>
+          </w:rPr>
+          <w:t>2</w:t>
+        </w:r>
+      </w:fldSimple>
       <w:r>
         <w:t xml:space="preserve"> - Interface principale</w:t>
       </w:r>
@@ -9631,27 +9602,14 @@
       <w:r>
         <w:t xml:space="preserve">Figure </w:t>
       </w:r>
-      <w:r>
-        <w:fldChar w:fldCharType="begin"/>
-      </w:r>
-      <w:r>
-        <w:instrText xml:space="preserve"> SEQ Figure \* ARABIC </w:instrText>
-      </w:r>
-      <w:r>
-        <w:fldChar w:fldCharType="separate"/>
-      </w:r>
-      <w:r>
-        <w:rPr>
-          <w:noProof/>
-        </w:rPr>
-        <w:t>3</w:t>
-      </w:r>
-      <w:r>
-        <w:rPr>
-          <w:noProof/>
-        </w:rPr>
-        <w:fldChar w:fldCharType="end"/>
-      </w:r>
+      <w:fldSimple w:instr=" SEQ Figure \* ARABIC ">
+        <w:r>
+          <w:rPr>
+            <w:noProof/>
+          </w:rPr>
+          <w:t>3</w:t>
+        </w:r>
+      </w:fldSimple>
       <w:r>
         <w:t xml:space="preserve"> - Interface gestion des webradios</w:t>
       </w:r>
@@ -9788,27 +9746,14 @@
       <w:r>
         <w:t xml:space="preserve">Figure </w:t>
       </w:r>
-      <w:r>
-        <w:fldChar w:fldCharType="begin"/>
-      </w:r>
-      <w:r>
-        <w:instrText xml:space="preserve"> SEQ Figure \* ARABIC </w:instrText>
-      </w:r>
-      <w:r>
-        <w:fldChar w:fldCharType="separate"/>
-      </w:r>
-      <w:r>
-        <w:rPr>
-          <w:noProof/>
-        </w:rPr>
-        <w:t>4</w:t>
-      </w:r>
-      <w:r>
-        <w:rPr>
-          <w:noProof/>
-        </w:rPr>
-        <w:fldChar w:fldCharType="end"/>
-      </w:r>
+      <w:fldSimple w:instr=" SEQ Figure \* ARABIC ">
+        <w:r>
+          <w:rPr>
+            <w:noProof/>
+          </w:rPr>
+          <w:t>4</w:t>
+        </w:r>
+      </w:fldSimple>
       <w:r>
         <w:t xml:space="preserve"> -  </w:t>
       </w:r>
@@ -9966,27 +9911,14 @@
       <w:r>
         <w:t xml:space="preserve">Figure </w:t>
       </w:r>
-      <w:r>
-        <w:fldChar w:fldCharType="begin"/>
-      </w:r>
-      <w:r>
-        <w:instrText xml:space="preserve"> SEQ Figure \* ARABIC </w:instrText>
-      </w:r>
-      <w:r>
-        <w:fldChar w:fldCharType="separate"/>
-      </w:r>
-      <w:r>
-        <w:rPr>
-          <w:noProof/>
-        </w:rPr>
-        <w:t>5</w:t>
-      </w:r>
-      <w:r>
-        <w:rPr>
-          <w:noProof/>
-        </w:rPr>
-        <w:fldChar w:fldCharType="end"/>
-      </w:r>
+      <w:fldSimple w:instr=" SEQ Figure \* ARABIC ">
+        <w:r>
+          <w:rPr>
+            <w:noProof/>
+          </w:rPr>
+          <w:t>5</w:t>
+        </w:r>
+      </w:fldSimple>
       <w:r>
         <w:t xml:space="preserve"> - Onglet "status"</w:t>
       </w:r>
@@ -10074,27 +10006,14 @@
       <w:r>
         <w:t xml:space="preserve">Figure </w:t>
       </w:r>
-      <w:r>
-        <w:fldChar w:fldCharType="begin"/>
-      </w:r>
-      <w:r>
-        <w:instrText xml:space="preserve"> SEQ Figure \* ARABIC </w:instrText>
-      </w:r>
-      <w:r>
-        <w:fldChar w:fldCharType="separate"/>
-      </w:r>
-      <w:r>
-        <w:rPr>
-          <w:noProof/>
-        </w:rPr>
-        <w:t>6</w:t>
-      </w:r>
-      <w:r>
-        <w:rPr>
-          <w:noProof/>
-        </w:rPr>
-        <w:fldChar w:fldCharType="end"/>
-      </w:r>
+      <w:fldSimple w:instr=" SEQ Figure \* ARABIC ">
+        <w:r>
+          <w:rPr>
+            <w:noProof/>
+          </w:rPr>
+          <w:t>6</w:t>
+        </w:r>
+      </w:fldSimple>
       <w:r>
         <w:t xml:space="preserve"> - </w:t>
       </w:r>
@@ -10308,27 +10227,14 @@
       <w:r>
         <w:t xml:space="preserve">Figure </w:t>
       </w:r>
-      <w:r>
-        <w:fldChar w:fldCharType="begin"/>
-      </w:r>
-      <w:r>
-        <w:instrText xml:space="preserve"> SEQ Figure \* ARABIC </w:instrText>
-      </w:r>
-      <w:r>
-        <w:fldChar w:fldCharType="separate"/>
-      </w:r>
-      <w:r>
-        <w:rPr>
-          <w:noProof/>
-        </w:rPr>
-        <w:t>7</w:t>
-      </w:r>
-      <w:r>
-        <w:rPr>
-          <w:noProof/>
-        </w:rPr>
-        <w:fldChar w:fldCharType="end"/>
-      </w:r>
+      <w:fldSimple w:instr=" SEQ Figure \* ARABIC ">
+        <w:r>
+          <w:rPr>
+            <w:noProof/>
+          </w:rPr>
+          <w:t>7</w:t>
+        </w:r>
+      </w:fldSimple>
       <w:r>
         <w:t xml:space="preserve"> - Onglet "playlists"</w:t>
       </w:r>
@@ -10543,27 +10449,14 @@
       <w:r>
         <w:t xml:space="preserve">Figure </w:t>
       </w:r>
-      <w:r>
-        <w:fldChar w:fldCharType="begin"/>
-      </w:r>
-      <w:r>
-        <w:instrText xml:space="preserve"> SEQ Figure \* ARABIC </w:instrText>
-      </w:r>
-      <w:r>
-        <w:fldChar w:fldCharType="separate"/>
-      </w:r>
-      <w:r>
-        <w:rPr>
-          <w:noProof/>
-        </w:rPr>
-        <w:t>8</w:t>
-      </w:r>
-      <w:r>
-        <w:rPr>
-          <w:noProof/>
-        </w:rPr>
-        <w:fldChar w:fldCharType="end"/>
-      </w:r>
+      <w:fldSimple w:instr=" SEQ Figure \* ARABIC ">
+        <w:r>
+          <w:rPr>
+            <w:noProof/>
+          </w:rPr>
+          <w:t>8</w:t>
+        </w:r>
+      </w:fldSimple>
       <w:r>
         <w:t xml:space="preserve"> - Onglet "timetable"</w:t>
       </w:r>
@@ -10630,27 +10523,14 @@
       <w:r>
         <w:t xml:space="preserve">Figure </w:t>
       </w:r>
-      <w:r>
-        <w:fldChar w:fldCharType="begin"/>
-      </w:r>
-      <w:r>
-        <w:instrText xml:space="preserve"> SEQ Figure \* ARABIC </w:instrText>
-      </w:r>
-      <w:r>
-        <w:fldChar w:fldCharType="separate"/>
-      </w:r>
-      <w:r>
-        <w:rPr>
-          <w:noProof/>
-        </w:rPr>
-        <w:t>9</w:t>
-      </w:r>
-      <w:r>
-        <w:rPr>
-          <w:noProof/>
-        </w:rPr>
-        <w:fldChar w:fldCharType="end"/>
-      </w:r>
+      <w:fldSimple w:instr=" SEQ Figure \* ARABIC ">
+        <w:r>
+          <w:rPr>
+            <w:noProof/>
+          </w:rPr>
+          <w:t>9</w:t>
+        </w:r>
+      </w:fldSimple>
       <w:r>
         <w:t xml:space="preserve"> - Calendrier</w:t>
       </w:r>
@@ -10866,27 +10746,14 @@
       <w:r>
         <w:t xml:space="preserve">Figure </w:t>
       </w:r>
-      <w:r>
-        <w:fldChar w:fldCharType="begin"/>
-      </w:r>
-      <w:r>
-        <w:instrText xml:space="preserve"> SEQ Figure \* ARABIC </w:instrText>
-      </w:r>
-      <w:r>
-        <w:fldChar w:fldCharType="separate"/>
-      </w:r>
-      <w:r>
-        <w:rPr>
-          <w:noProof/>
-        </w:rPr>
-        <w:t>10</w:t>
-      </w:r>
-      <w:r>
-        <w:rPr>
-          <w:noProof/>
-        </w:rPr>
-        <w:fldChar w:fldCharType="end"/>
-      </w:r>
+      <w:fldSimple w:instr=" SEQ Figure \* ARABIC ">
+        <w:r>
+          <w:rPr>
+            <w:noProof/>
+          </w:rPr>
+          <w:t>10</w:t>
+        </w:r>
+      </w:fldSimple>
       <w:r>
         <w:t xml:space="preserve"> - Sélection multiple calendrier</w:t>
       </w:r>
@@ -11027,27 +10894,14 @@
       <w:r>
         <w:t xml:space="preserve">Figure </w:t>
       </w:r>
-      <w:r>
-        <w:fldChar w:fldCharType="begin"/>
-      </w:r>
-      <w:r>
-        <w:instrText xml:space="preserve"> SEQ Figure \* ARABIC </w:instrText>
-      </w:r>
-      <w:r>
-        <w:fldChar w:fldCharType="separate"/>
-      </w:r>
-      <w:r>
-        <w:rPr>
-          <w:noProof/>
-        </w:rPr>
-        <w:t>11</w:t>
-      </w:r>
-      <w:r>
-        <w:rPr>
-          <w:noProof/>
-        </w:rPr>
-        <w:fldChar w:fldCharType="end"/>
-      </w:r>
+      <w:fldSimple w:instr=" SEQ Figure \* ARABIC ">
+        <w:r>
+          <w:rPr>
+            <w:noProof/>
+          </w:rPr>
+          <w:t>11</w:t>
+        </w:r>
+      </w:fldSimple>
       <w:r>
         <w:t xml:space="preserve"> - Onglet "Transcoders"</w:t>
       </w:r>
@@ -11342,27 +11196,14 @@
       <w:r>
         <w:t xml:space="preserve">Figure </w:t>
       </w:r>
-      <w:r>
-        <w:fldChar w:fldCharType="begin"/>
-      </w:r>
-      <w:r>
-        <w:instrText xml:space="preserve"> SEQ Figure \* ARABIC </w:instrText>
-      </w:r>
-      <w:r>
-        <w:fldChar w:fldCharType="separate"/>
-      </w:r>
-      <w:r>
-        <w:rPr>
-          <w:noProof/>
-        </w:rPr>
-        <w:t>12</w:t>
-      </w:r>
-      <w:r>
-        <w:rPr>
-          <w:noProof/>
-        </w:rPr>
-        <w:fldChar w:fldCharType="end"/>
-      </w:r>
+      <w:fldSimple w:instr=" SEQ Figure \* ARABIC ">
+        <w:r>
+          <w:rPr>
+            <w:noProof/>
+          </w:rPr>
+          <w:t>12</w:t>
+        </w:r>
+      </w:fldSimple>
       <w:r>
         <w:t xml:space="preserve"> - Onglet "server"</w:t>
       </w:r>
@@ -11858,14 +11699,27 @@
       <w:r>
         <w:t xml:space="preserve">Figure </w:t>
       </w:r>
-      <w:fldSimple w:instr=" SEQ Figure \* ARABIC ">
-        <w:r>
-          <w:rPr>
-            <w:noProof/>
-          </w:rPr>
-          <w:t>13</w:t>
-        </w:r>
-      </w:fldSimple>
+      <w:r>
+        <w:fldChar w:fldCharType="begin"/>
+      </w:r>
+      <w:r>
+        <w:instrText xml:space="preserve"> SEQ Figure \* ARABIC </w:instrText>
+      </w:r>
+      <w:r>
+        <w:fldChar w:fldCharType="separate"/>
+      </w:r>
+      <w:r>
+        <w:rPr>
+          <w:noProof/>
+        </w:rPr>
+        <w:t>13</w:t>
+      </w:r>
+      <w:r>
+        <w:rPr>
+          <w:noProof/>
+        </w:rPr>
+        <w:fldChar w:fldCharType="end"/>
+      </w:r>
       <w:r>
         <w:t xml:space="preserve"> - Diagramme de classes</w:t>
       </w:r>
@@ -11992,27 +11846,14 @@
       <w:r>
         <w:t xml:space="preserve">Figure </w:t>
       </w:r>
-      <w:r>
-        <w:fldChar w:fldCharType="begin"/>
-      </w:r>
-      <w:r>
-        <w:instrText xml:space="preserve"> SEQ Figure \* ARABIC </w:instrText>
-      </w:r>
-      <w:r>
-        <w:fldChar w:fldCharType="separate"/>
-      </w:r>
-      <w:r>
-        <w:rPr>
-          <w:noProof/>
-        </w:rPr>
-        <w:t>14</w:t>
-      </w:r>
-      <w:r>
-        <w:rPr>
-          <w:noProof/>
-        </w:rPr>
-        <w:fldChar w:fldCharType="end"/>
-      </w:r>
+      <w:fldSimple w:instr=" SEQ Figure \* ARABIC ">
+        <w:r>
+          <w:rPr>
+            <w:noProof/>
+          </w:rPr>
+          <w:t>14</w:t>
+        </w:r>
+      </w:fldSimple>
       <w:r>
         <w:t xml:space="preserve"> - Logo SQLite</w:t>
       </w:r>
@@ -12136,6 +11977,25 @@
         <w:pStyle w:val="Titre3"/>
       </w:pPr>
       <w:bookmarkStart w:id="53" w:name="_Toc384303841"/>
+      <w:r>
+        <w:t>Suppression en cascade</w:t>
+      </w:r>
+    </w:p>
+    <w:p>
+      <w:r>
+        <w:t xml:space="preserve">SQLite permet la suppression en cascade. C’est-à-dire, lorsqu’un enregistrement est supprimé, toutes les </w:t>
+      </w:r>
+      <w:r>
+        <w:t>références</w:t>
+      </w:r>
+      <w:r>
+        <w:t xml:space="preserve"> à ce dernier via des clés étrangères sont supprimée automatiquement.</w:t>
+      </w:r>
+    </w:p>
+    <w:p>
+      <w:pPr>
+        <w:pStyle w:val="Titre3"/>
+      </w:pPr>
       <w:r>
         <w:t>Schéma</w:t>
       </w:r>
@@ -15387,6 +15247,9 @@
             </w:pPr>
             <w:r>
               <w:t>Débit binaire du flux</w:t>
+            </w:r>
+            <w:r>
+              <w:t xml:space="preserve"> (en bits/s)</w:t>
             </w:r>
           </w:p>
         </w:tc>
@@ -15816,27 +15679,14 @@
       <w:r>
         <w:t xml:space="preserve">Figure </w:t>
       </w:r>
-      <w:r>
-        <w:fldChar w:fldCharType="begin"/>
-      </w:r>
-      <w:r>
-        <w:instrText xml:space="preserve"> SEQ Figure \* ARABIC </w:instrText>
-      </w:r>
-      <w:r>
-        <w:fldChar w:fldCharType="separate"/>
-      </w:r>
-      <w:r>
-        <w:rPr>
-          <w:noProof/>
-        </w:rPr>
-        <w:t>15</w:t>
-      </w:r>
-      <w:r>
-        <w:rPr>
-          <w:noProof/>
-        </w:rPr>
-        <w:fldChar w:fldCharType="end"/>
-      </w:r>
+      <w:fldSimple w:instr=" SEQ Figure \* ARABIC ">
+        <w:r>
+          <w:rPr>
+            <w:noProof/>
+          </w:rPr>
+          <w:t>15</w:t>
+        </w:r>
+      </w:fldSimple>
       <w:r>
         <w:t xml:space="preserve"> - Principe de base diffusion</w:t>
       </w:r>
@@ -15936,27 +15786,14 @@
       <w:r>
         <w:t xml:space="preserve">Figure </w:t>
       </w:r>
-      <w:r>
-        <w:fldChar w:fldCharType="begin"/>
-      </w:r>
-      <w:r>
-        <w:instrText xml:space="preserve"> SEQ Figure \* ARABIC </w:instrText>
-      </w:r>
-      <w:r>
-        <w:fldChar w:fldCharType="separate"/>
-      </w:r>
-      <w:r>
-        <w:rPr>
-          <w:noProof/>
-        </w:rPr>
-        <w:t>16</w:t>
-      </w:r>
-      <w:r>
-        <w:rPr>
-          <w:noProof/>
-        </w:rPr>
-        <w:fldChar w:fldCharType="end"/>
-      </w:r>
+      <w:fldSimple w:instr=" SEQ Figure \* ARABIC ">
+        <w:r>
+          <w:rPr>
+            <w:noProof/>
+          </w:rPr>
+          <w:t>16</w:t>
+        </w:r>
+      </w:fldSimple>
       <w:r>
         <w:t xml:space="preserve"> - Schéma de diffusion</w:t>
       </w:r>
@@ -16030,27 +15867,14 @@
       <w:r>
         <w:t xml:space="preserve">Figure </w:t>
       </w:r>
-      <w:r>
-        <w:fldChar w:fldCharType="begin"/>
-      </w:r>
-      <w:r>
-        <w:instrText xml:space="preserve"> SEQ Figure \* ARABIC </w:instrText>
-      </w:r>
-      <w:r>
-        <w:fldChar w:fldCharType="separate"/>
-      </w:r>
-      <w:r>
-        <w:rPr>
-          <w:noProof/>
-        </w:rPr>
-        <w:t>17</w:t>
-      </w:r>
-      <w:r>
-        <w:rPr>
-          <w:noProof/>
-        </w:rPr>
-        <w:fldChar w:fldCharType="end"/>
-      </w:r>
+      <w:fldSimple w:instr=" SEQ Figure \* ARABIC ">
+        <w:r>
+          <w:rPr>
+            <w:noProof/>
+          </w:rPr>
+          <w:t>17</w:t>
+        </w:r>
+      </w:fldSimple>
       <w:r>
         <w:t xml:space="preserve"> - Schéma de diffusion 2</w:t>
       </w:r>
@@ -16146,27 +15970,14 @@
       <w:r>
         <w:t xml:space="preserve">Figure </w:t>
       </w:r>
-      <w:r>
-        <w:fldChar w:fldCharType="begin"/>
-      </w:r>
-      <w:r>
-        <w:instrText xml:space="preserve"> SEQ Figure \* ARABIC </w:instrText>
-      </w:r>
-      <w:r>
-        <w:fldChar w:fldCharType="separate"/>
-      </w:r>
-      <w:r>
-        <w:rPr>
-          <w:noProof/>
-        </w:rPr>
-        <w:t>18</w:t>
-      </w:r>
-      <w:r>
-        <w:rPr>
-          <w:noProof/>
-        </w:rPr>
-        <w:fldChar w:fldCharType="end"/>
-      </w:r>
+      <w:fldSimple w:instr=" SEQ Figure \* ARABIC ">
+        <w:r>
+          <w:rPr>
+            <w:noProof/>
+          </w:rPr>
+          <w:t>18</w:t>
+        </w:r>
+      </w:fldSimple>
       <w:r>
         <w:t xml:space="preserve"> - Logo Schoutcast</w:t>
       </w:r>
@@ -16487,27 +16298,14 @@
       <w:r>
         <w:t xml:space="preserve">Figure </w:t>
       </w:r>
-      <w:r>
-        <w:fldChar w:fldCharType="begin"/>
-      </w:r>
-      <w:r>
-        <w:instrText xml:space="preserve"> SEQ Figure \* ARABIC </w:instrText>
-      </w:r>
-      <w:r>
-        <w:fldChar w:fldCharType="separate"/>
-      </w:r>
-      <w:r>
-        <w:rPr>
-          <w:noProof/>
-        </w:rPr>
-        <w:t>19</w:t>
-      </w:r>
-      <w:r>
-        <w:rPr>
-          <w:noProof/>
-        </w:rPr>
-        <w:fldChar w:fldCharType="end"/>
-      </w:r>
+      <w:fldSimple w:instr=" SEQ Figure \* ARABIC ">
+        <w:r>
+          <w:rPr>
+            <w:noProof/>
+          </w:rPr>
+          <w:t>19</w:t>
+        </w:r>
+      </w:fldSimple>
       <w:r>
         <w:t xml:space="preserve"> - Schéma shoutcast</w:t>
       </w:r>
@@ -16594,27 +16392,14 @@
       <w:r>
         <w:t xml:space="preserve">Figure </w:t>
       </w:r>
-      <w:r>
-        <w:fldChar w:fldCharType="begin"/>
-      </w:r>
-      <w:r>
-        <w:instrText xml:space="preserve"> SEQ Figure \* ARABIC </w:instrText>
-      </w:r>
-      <w:r>
-        <w:fldChar w:fldCharType="separate"/>
-      </w:r>
-      <w:r>
-        <w:rPr>
-          <w:noProof/>
-        </w:rPr>
-        <w:t>20</w:t>
-      </w:r>
-      <w:r>
-        <w:rPr>
-          <w:noProof/>
-        </w:rPr>
-        <w:fldChar w:fldCharType="end"/>
-      </w:r>
+      <w:fldSimple w:instr=" SEQ Figure \* ARABIC ">
+        <w:r>
+          <w:rPr>
+            <w:noProof/>
+          </w:rPr>
+          <w:t>20</w:t>
+        </w:r>
+      </w:fldSimple>
       <w:r>
         <w:t xml:space="preserve"> - Schéma structure des fichiers/dossiers</w:t>
       </w:r>
@@ -16726,27 +16511,14 @@
       <w:r>
         <w:t xml:space="preserve">Figure </w:t>
       </w:r>
-      <w:r>
-        <w:fldChar w:fldCharType="begin"/>
-      </w:r>
-      <w:r>
-        <w:instrText xml:space="preserve"> SEQ Figure \* ARABIC </w:instrText>
-      </w:r>
-      <w:r>
-        <w:fldChar w:fldCharType="separate"/>
-      </w:r>
-      <w:r>
-        <w:rPr>
-          <w:noProof/>
-        </w:rPr>
-        <w:t>21</w:t>
-      </w:r>
-      <w:r>
-        <w:rPr>
-          <w:noProof/>
-        </w:rPr>
-        <w:fldChar w:fldCharType="end"/>
-      </w:r>
+      <w:fldSimple w:instr=" SEQ Figure \* ARABIC ">
+        <w:r>
+          <w:rPr>
+            <w:noProof/>
+          </w:rPr>
+          <w:t>21</w:t>
+        </w:r>
+      </w:fldSimple>
       <w:r>
         <w:t xml:space="preserve"> - Exemple lancement transcoder</w:t>
       </w:r>
@@ -16828,48 +16600,79 @@
       <w:r>
         <w:t xml:space="preserve"> depuis le model et depuis la bdd, création des différents enregistrement de base 8définition des enregistrement de base : server, etc)</w:t>
       </w:r>
+    </w:p>
+    <w:p>
+      <w:r>
+        <w:t>TODO : creation d’un objet webradio qui sera ajouté au model puis passé la bdd pour l’ajout a la base, laméthode de la bdd retourne l’id de la bdd fraichement ajoutée</w:t>
+      </w:r>
+      <w:r>
+        <w:t xml:space="preserve"> pour l’enregistré dans celle du model</w:t>
+      </w:r>
+    </w:p>
+    <w:p>
+      <w:r>
+        <w:t>TODO : les trucs de base : server et calendrier. Le reste est vide lgiquement</w:t>
+      </w:r>
+    </w:p>
+    <w:p>
+      <w:pPr>
+        <w:pStyle w:val="Titre3"/>
+      </w:pPr>
+      <w:r>
+        <w:t>Chargement</w:t>
+      </w:r>
+    </w:p>
+    <w:p>
+      <w:r>
+        <w:t>TODO : explication du mecanisme de chargement des infos de la webradio a chargé via les données du model</w:t>
+      </w:r>
+      <w:r>
+        <w:t xml:space="preserve"> lors de la séléction (ouverture d’une fenetre admin</w:t>
+      </w:r>
+      <w:r>
+        <w:t>)</w:t>
+      </w:r>
+      <w:r>
+        <w:t>. Chargement des différents informations dans la nouvelle vue via UpdateView</w:t>
+      </w:r>
+    </w:p>
+    <w:p>
+      <w:r>
+        <w:t>TODO</w:t>
+      </w:r>
+    </w:p>
+    <w:p>
+      <w:pPr>
+        <w:pStyle w:val="Titre3"/>
+      </w:pPr>
+      <w:r>
+        <w:t xml:space="preserve">Duplication </w:t>
+      </w:r>
+    </w:p>
+    <w:p>
+      <w:r>
+        <w:t>TODO : depuis model -&gt; dis a la bdd de dupliquer et duplique dans son model</w:t>
+      </w:r>
+    </w:p>
+    <w:p>
+      <w:pPr>
+        <w:pStyle w:val="Titre3"/>
+      </w:pPr>
+      <w:r>
+        <w:t>Génération des configurations</w:t>
+      </w:r>
+    </w:p>
+    <w:p>
+      <w:r>
+        <w:t>TODO : Méthode de génération de fichier de config avec une webradio (objet) , schema (webradio a une emthode GenerateConfigFiles qui appel le Gewnerateconfigfile de ses classes mebres qui ont des fichiers de config</w:t>
+      </w:r>
+    </w:p>
+    <w:p>
+      <w:r>
+        <w:t>TODO ; aooekl a la creationet lors de changement de config</w:t>
+      </w:r>
       <w:bookmarkStart w:id="70" w:name="_GoBack"/>
       <w:bookmarkEnd w:id="70"/>
-    </w:p>
-    <w:p>
-      <w:pPr>
-        <w:pStyle w:val="Titre3"/>
-      </w:pPr>
-      <w:r>
-        <w:t>Chargement</w:t>
-      </w:r>
-    </w:p>
-    <w:p>
-      <w:r>
-        <w:t>TODO : explication du mecanisme de chargement des infos de la webradio a chargé via les données du model</w:t>
-      </w:r>
-      <w:r>
-        <w:t xml:space="preserve"> lors de la séléction (ouverture d’une fenetre admin</w:t>
-      </w:r>
-      <w:r>
-        <w:t>)</w:t>
-      </w:r>
-      <w:r>
-        <w:t>. Chargement des différents informations dans la nouvelle vue via UpdateView</w:t>
-      </w:r>
-    </w:p>
-    <w:p>
-      <w:r>
-        <w:t>TODO</w:t>
-      </w:r>
-    </w:p>
-    <w:p>
-      <w:pPr>
-        <w:pStyle w:val="Titre3"/>
-      </w:pPr>
-      <w:r>
-        <w:t xml:space="preserve">Duplication </w:t>
-      </w:r>
-    </w:p>
-    <w:p>
-      <w:r>
-        <w:t>TODO : depuis model -&gt; dis a la bdd de dupliquer et duplique dans son model</w:t>
-      </w:r>
     </w:p>
     <w:p>
       <w:pPr>
@@ -17130,6 +16933,7 @@
         <w:pStyle w:val="Titre3"/>
       </w:pPr>
       <w:r>
+        <w:lastRenderedPageBreak/>
         <w:t>Ajout et indexation</w:t>
       </w:r>
       <w:bookmarkEnd w:id="84"/>
@@ -17199,7 +17003,6 @@
       <w:bookmarkStart w:id="89" w:name="_Toc384303871"/>
       <w:bookmarkEnd w:id="88"/>
       <w:r>
-        <w:lastRenderedPageBreak/>
         <w:t xml:space="preserve">Grille </w:t>
       </w:r>
       <w:r>
@@ -17380,6 +17183,7 @@
         </w:numPr>
       </w:pPr>
       <w:r>
+        <w:lastRenderedPageBreak/>
         <w:t xml:space="preserve">La documentation concernant la configuration du serveur via le fichier est expliquée ici : </w:t>
       </w:r>
       <w:r>
@@ -17484,7 +17288,6 @@
       </w:pPr>
       <w:bookmarkStart w:id="96" w:name="_Toc384303877"/>
       <w:r>
-        <w:lastRenderedPageBreak/>
         <w:t>Exécution</w:t>
       </w:r>
       <w:bookmarkEnd w:id="96"/>
@@ -21482,41 +21285,7 @@
 </file>
 
 <file path=word/glossary/document.xml><?xml version="1.0" encoding="utf-8"?>
-<w:glossaryDocument xmlns:wpc="http://schemas.microsoft.com/office/word/2010/wordprocessingCanvas" xmlns:mc="http://schemas.openxmlformats.org/markup-compatibility/2006" xmlns:o="urn:schemas-microsoft-com:office:office" xmlns:r="http://schemas.openxmlformats.org/officeDocument/2006/relationships" xmlns:m="http://schemas.openxmlformats.org/officeDocument/2006/math" xmlns:v="urn:schemas-microsoft-com:vml" xmlns:wp14="http://schemas.microsoft.com/office/word/2010/wordprocessingDrawing" xmlns:wp="http://schemas.openxmlformats.org/drawingml/2006/wordprocessingDrawing" xmlns:w10="urn:schemas-microsoft-com:office:word" xmlns:w="http://schemas.openxmlformats.org/wordprocessingml/2006/main" xmlns:w14="http://schemas.microsoft.com/office/word/2010/wordml" xmlns:wpg="http://schemas.microsoft.com/office/word/2010/wordprocessingGroup" xmlns:wpi="http://schemas.microsoft.com/office/word/2010/wordprocessingInk" xmlns:wne="http://schemas.microsoft.com/office/word/2006/wordml" xmlns:wps="http://schemas.microsoft.com/office/word/2010/wordprocessingShape" mc:Ignorable="w14 wp14">
-  <w:docParts>
-    <w:docPart>
-      <w:docPartPr>
-        <w:name w:val="4CB11F465D214490871A0367009A9EDF"/>
-        <w:category>
-          <w:name w:val="Général"/>
-          <w:gallery w:val="placeholder"/>
-        </w:category>
-        <w:types>
-          <w:type w:val="bbPlcHdr"/>
-        </w:types>
-        <w:behaviors>
-          <w:behavior w:val="content"/>
-        </w:behaviors>
-        <w:guid w:val="{028605A5-B09D-4330-881C-8596D0C1E75E}"/>
-      </w:docPartPr>
-      <w:docPartBody>
-        <w:p>
-          <w:pPr>
-            <w:pStyle w:val="4CB11F465D214490871A0367009A9EDF"/>
-          </w:pPr>
-          <w:r>
-            <w:rPr>
-              <w:rFonts w:asciiTheme="majorHAnsi" w:eastAsiaTheme="majorEastAsia" w:hAnsiTheme="majorHAnsi" w:cstheme="majorBidi"/>
-              <w:caps/>
-              <w:lang w:val="fr-FR"/>
-            </w:rPr>
-            <w:t>[Nom de la société]</w:t>
-          </w:r>
-        </w:p>
-      </w:docPartBody>
-    </w:docPart>
-  </w:docParts>
-</w:glossaryDocument>
+<w:glossaryDocument xmlns:wpc="http://schemas.microsoft.com/office/word/2010/wordprocessingCanvas" xmlns:mc="http://schemas.openxmlformats.org/markup-compatibility/2006" xmlns:o="urn:schemas-microsoft-com:office:office" xmlns:r="http://schemas.openxmlformats.org/officeDocument/2006/relationships" xmlns:m="http://schemas.openxmlformats.org/officeDocument/2006/math" xmlns:v="urn:schemas-microsoft-com:vml" xmlns:wp14="http://schemas.microsoft.com/office/word/2010/wordprocessingDrawing" xmlns:wp="http://schemas.openxmlformats.org/drawingml/2006/wordprocessingDrawing" xmlns:w10="urn:schemas-microsoft-com:office:word" xmlns:w="http://schemas.openxmlformats.org/wordprocessingml/2006/main" xmlns:w14="http://schemas.microsoft.com/office/word/2010/wordml" xmlns:wpg="http://schemas.microsoft.com/office/word/2010/wordprocessingGroup" xmlns:wpi="http://schemas.microsoft.com/office/word/2010/wordprocessingInk" xmlns:wne="http://schemas.microsoft.com/office/word/2006/wordml" xmlns:wps="http://schemas.microsoft.com/office/word/2010/wordprocessingShape" mc:Ignorable="w14 wp14"/>
 </file>
 
 <file path=word/glossary/fontTable.xml><?xml version="1.0" encoding="utf-8"?>
@@ -21624,6 +21393,7 @@
     <w:rsid w:val="00C613E1"/>
     <w:rsid w:val="00CF56A8"/>
     <w:rsid w:val="00DA4B58"/>
+    <w:rsid w:val="00DB7E40"/>
   </w:rsids>
   <m:mathPr>
     <m:mathFont m:val="Cambria Math"/>
@@ -22397,7 +22167,7 @@
 </file>
 
 <file path=customXml/itemProps2.xml><?xml version="1.0" encoding="utf-8"?>
-<ds:datastoreItem xmlns:ds="http://schemas.openxmlformats.org/officeDocument/2006/customXml" ds:itemID="{590CF776-6C16-4E67-9553-97FA97142575}">
+<ds:datastoreItem xmlns:ds="http://schemas.openxmlformats.org/officeDocument/2006/customXml" ds:itemID="{9A7D017A-6F4A-4C21-A6CB-F2CDA070FBC8}">
   <ds:schemaRefs>
     <ds:schemaRef ds:uri="http://schemas.openxmlformats.org/officeDocument/2006/bibliography"/>
   </ds:schemaRefs>

--- a/doc/Documentation.docx
+++ b/doc/Documentation.docx
@@ -45,9 +45,6 @@
                 </w:rPr>
                 <w:alias w:val="Société"/>
                 <w:id w:val="15524243"/>
-                <w:placeholder>
-                  <w:docPart w:val="4CB11F465D214490871A0367009A9EDF"/>
-                </w:placeholder>
                 <w:dataBinding w:prefixMappings="xmlns:ns0='http://schemas.openxmlformats.org/officeDocument/2006/extended-properties'" w:xpath="/ns0:Properties[1]/ns0:Company[1]" w:storeItemID="{6668398D-A668-4E3E-A5EB-62B293D839F1}"/>
                 <w:text/>
               </w:sdtPr>
@@ -99,7 +96,6 @@
                 <w:dataBinding w:prefixMappings="xmlns:ns0='http://schemas.openxmlformats.org/package/2006/metadata/core-properties' xmlns:ns1='http://purl.org/dc/elements/1.1/'" w:xpath="/ns0:coreProperties[1]/ns1:title[1]" w:storeItemID="{6C3C8BC8-F283-45AE-878A-BAB7291924A1}"/>
                 <w:text/>
               </w:sdtPr>
-              <w:sdtEndPr/>
               <w:sdtContent>
                 <w:tc>
                   <w:tcPr>
@@ -149,7 +145,6 @@
                 <w:dataBinding w:prefixMappings="xmlns:ns0='http://schemas.openxmlformats.org/package/2006/metadata/core-properties' xmlns:ns1='http://purl.org/dc/elements/1.1/'" w:xpath="/ns0:coreProperties[1]/ns1:subject[1]" w:storeItemID="{6C3C8BC8-F283-45AE-878A-BAB7291924A1}"/>
                 <w:text/>
               </w:sdtPr>
-              <w:sdtEndPr/>
               <w:sdtContent>
                 <w:tc>
                   <w:tcPr>
@@ -217,7 +212,6 @@
                 <w:dataBinding w:prefixMappings="xmlns:ns0='http://schemas.openxmlformats.org/package/2006/metadata/core-properties' xmlns:ns1='http://purl.org/dc/elements/1.1/'" w:xpath="/ns0:coreProperties[1]/ns1:creator[1]" w:storeItemID="{6C3C8BC8-F283-45AE-878A-BAB7291924A1}"/>
                 <w:text/>
               </w:sdtPr>
-              <w:sdtEndPr/>
               <w:sdtContent>
                 <w:tc>
                   <w:tcPr>
@@ -268,7 +262,6 @@
                   <w:calendar w:val="gregorian"/>
                 </w:date>
               </w:sdtPr>
-              <w:sdtEndPr/>
               <w:sdtContent>
                 <w:tc>
                   <w:tcPr>
@@ -318,7 +311,6 @@
                 <w:dataBinding w:prefixMappings="xmlns:ns0='http://schemas.microsoft.com/office/2006/coverPageProps'" w:xpath="/ns0:CoverPageProperties[1]/ns0:Abstract[1]" w:storeItemID="{55AF091B-3C7A-41E3-B477-F2FDAA23CFDA}"/>
                 <w:text/>
               </w:sdtPr>
-              <w:sdtEndPr/>
               <w:sdtContent>
                 <w:tc>
                   <w:tcPr>
@@ -411,7 +403,6 @@
           <w:docPartUnique/>
         </w:docPartObj>
       </w:sdtPr>
-      <w:sdtEndPr/>
       <w:sdtContent>
         <w:p>
           <w:pPr>
@@ -9778,6 +9769,9 @@
       <w:r>
         <w:t>L’utilisateur entre le nom de la future webradio dans le champ correspondant, puis clique sur « create » pour créer la webradio et ouvrir la fenêtre d’administration liée à la nouvelle webradio fraichement créé.</w:t>
       </w:r>
+      <w:r>
+        <w:t xml:space="preserve"> Le nom d’une webradio ne peut pas dépasser 255 caractères.</w:t>
+      </w:r>
     </w:p>
     <w:p>
       <w:pPr>
@@ -11699,27 +11693,14 @@
       <w:r>
         <w:t xml:space="preserve">Figure </w:t>
       </w:r>
-      <w:r>
-        <w:fldChar w:fldCharType="begin"/>
-      </w:r>
-      <w:r>
-        <w:instrText xml:space="preserve"> SEQ Figure \* ARABIC </w:instrText>
-      </w:r>
-      <w:r>
-        <w:fldChar w:fldCharType="separate"/>
-      </w:r>
-      <w:r>
-        <w:rPr>
-          <w:noProof/>
-        </w:rPr>
-        <w:t>13</w:t>
-      </w:r>
-      <w:r>
-        <w:rPr>
-          <w:noProof/>
-        </w:rPr>
-        <w:fldChar w:fldCharType="end"/>
-      </w:r>
+      <w:fldSimple w:instr=" SEQ Figure \* ARABIC ">
+        <w:r>
+          <w:rPr>
+            <w:noProof/>
+          </w:rPr>
+          <w:t>13</w:t>
+        </w:r>
+      </w:fldSimple>
       <w:r>
         <w:t xml:space="preserve"> - Diagramme de classes</w:t>
       </w:r>
@@ -11751,8 +11732,19 @@
         <w:t>TODO : explication du principe</w:t>
       </w:r>
     </w:p>
-    <w:p/>
-    <w:p/>
+    <w:p>
+      <w:pPr>
+        <w:pStyle w:val="Titre3"/>
+      </w:pPr>
+      <w:r>
+        <w:t>Stockage des webradios</w:t>
+      </w:r>
+    </w:p>
+    <w:p>
+      <w:r>
+        <w:t>TODO : explication des webraido dans le model sous form de dictionnary avec id</w:t>
+      </w:r>
+    </w:p>
     <w:p>
       <w:pPr>
         <w:pStyle w:val="Titre2"/>
@@ -16525,32 +16517,156 @@
     </w:p>
     <w:p>
       <w:pPr>
+        <w:rPr>
+          <w:rFonts w:asciiTheme="majorHAnsi" w:eastAsiaTheme="majorEastAsia" w:hAnsiTheme="majorHAnsi" w:cstheme="majorBidi"/>
+          <w:b/>
+          <w:bCs/>
+          <w:color w:val="4F81BD" w:themeColor="accent1"/>
+          <w:sz w:val="26"/>
+          <w:szCs w:val="26"/>
+        </w:rPr>
+      </w:pPr>
+      <w:bookmarkStart w:id="68" w:name="_Toc384303852"/>
+      <w:r>
+        <w:br w:type="page"/>
+      </w:r>
+    </w:p>
+    <w:p>
+      <w:pPr>
         <w:pStyle w:val="Titre2"/>
       </w:pPr>
-      <w:bookmarkStart w:id="68" w:name="_Toc384303852"/>
-      <w:r>
+      <w:r>
+        <w:lastRenderedPageBreak/>
         <w:t>Initialisation de l’application</w:t>
       </w:r>
     </w:p>
     <w:p>
       <w:r>
-        <w:t>TODO : remplissage du model au démarrage</w:t>
-      </w:r>
-      <w:r>
-        <w:t xml:space="preserve"> de l’application</w:t>
-      </w:r>
-    </w:p>
-    <w:p>
-      <w:r>
-        <w:t>TODO : loadwebradio du model et bdd</w:t>
-      </w:r>
-      <w:r>
-        <w:t xml:space="preserve"> + loadlibrary()</w:t>
-      </w:r>
-    </w:p>
-    <w:p>
-      <w:r>
-        <w:t>TODO : schema : chargement puisaffichage vueselection</w:t>
+        <w:t>La première fenêtre à se lancer est la SelectionView. C’est elle qui va appeler les différentes méthodes du modèle (via son contrôleur) servant à l’initialisation.</w:t>
+      </w:r>
+      <w:r>
+        <w:br/>
+        <w:t>C’est le classe Bdd qui s’occupe du traitement des données pour les passer ensuite au modèle pour que ce dernier remplisse ses champs « webradios » et « library »</w:t>
+      </w:r>
+      <w:r>
+        <w:t>. Le diagramme de séquence suivant explique le déroulement de façon simplifiée.</w:t>
+      </w:r>
+    </w:p>
+    <w:p>
+      <w:pPr>
+        <w:keepNext/>
+        <w:jc w:val="center"/>
+      </w:pPr>
+      <w:r>
+        <w:rPr>
+          <w:noProof/>
+          <w:lang w:eastAsia="fr-CH"/>
+        </w:rPr>
+        <w:drawing>
+          <wp:inline distT="0" distB="0" distL="0" distR="0" wp14:anchorId="1A8F5218" wp14:editId="074D1BAB">
+            <wp:extent cx="5792780" cy="7246189"/>
+            <wp:effectExtent l="0" t="0" r="0" b="0"/>
+            <wp:docPr id="27" name="Image 27"/>
+            <wp:cNvGraphicFramePr>
+              <a:graphicFrameLocks xmlns:a="http://schemas.openxmlformats.org/drawingml/2006/main" noChangeAspect="1"/>
+            </wp:cNvGraphicFramePr>
+            <a:graphic xmlns:a="http://schemas.openxmlformats.org/drawingml/2006/main">
+              <a:graphicData uri="http://schemas.openxmlformats.org/drawingml/2006/picture">
+                <pic:pic xmlns:pic="http://schemas.openxmlformats.org/drawingml/2006/picture">
+                  <pic:nvPicPr>
+                    <pic:cNvPr id="0" name="Picture 2"/>
+                    <pic:cNvPicPr>
+                      <a:picLocks noChangeAspect="1" noChangeArrowheads="1"/>
+                    </pic:cNvPicPr>
+                  </pic:nvPicPr>
+                  <pic:blipFill>
+                    <a:blip r:embed="rId41">
+                      <a:extLst>
+                        <a:ext uri="{28A0092B-C50C-407E-A947-70E740481C1C}">
+                          <a14:useLocalDpi xmlns:a14="http://schemas.microsoft.com/office/drawing/2010/main" val="0"/>
+                        </a:ext>
+                      </a:extLst>
+                    </a:blip>
+                    <a:srcRect/>
+                    <a:stretch>
+                      <a:fillRect/>
+                    </a:stretch>
+                  </pic:blipFill>
+                  <pic:spPr bwMode="auto">
+                    <a:xfrm>
+                      <a:off x="0" y="0"/>
+                      <a:ext cx="5799715" cy="7254863"/>
+                    </a:xfrm>
+                    <a:prstGeom prst="rect">
+                      <a:avLst/>
+                    </a:prstGeom>
+                    <a:noFill/>
+                    <a:ln>
+                      <a:noFill/>
+                    </a:ln>
+                  </pic:spPr>
+                </pic:pic>
+              </a:graphicData>
+            </a:graphic>
+          </wp:inline>
+        </w:drawing>
+      </w:r>
+    </w:p>
+    <w:p>
+      <w:pPr>
+        <w:pStyle w:val="Lgende"/>
+        <w:jc w:val="center"/>
+      </w:pPr>
+      <w:r>
+        <w:t xml:space="preserve">Figure </w:t>
+      </w:r>
+      <w:fldSimple w:instr=" SEQ Figure \* ARABIC ">
+        <w:r>
+          <w:rPr>
+            <w:noProof/>
+          </w:rPr>
+          <w:t>22</w:t>
+        </w:r>
+      </w:fldSimple>
+      <w:r>
+        <w:t xml:space="preserve"> - Diagramme de séquence initialisation application</w:t>
+      </w:r>
+    </w:p>
+    <w:p>
+      <w:r>
+        <w:lastRenderedPageBreak/>
+        <w:t xml:space="preserve">A la fin de se diagramme, SelectionView est affichée à l’utilisateur avec les informations recueillies avec UpdateView(). </w:t>
+      </w:r>
+      <w:r>
+        <w:t>Cette</w:t>
+      </w:r>
+      <w:r>
+        <w:t xml:space="preserve"> méthode met à jour la vue avec les informations disponibles dans le modèle la concernant. </w:t>
+      </w:r>
+    </w:p>
+    <w:p>
+      <w:r>
+        <w:t>Le modèle est donc rempli au démarrage de l’application. Toutes les informations contenues dans la base de données sont récupérées, traitées et ajoutées au modèle.</w:t>
+      </w:r>
+      <w:r>
+        <w:t xml:space="preserve"> Cela permet d’éviter un nombre de requêtes inutiles vers la base de données et de travailler avec les informations stockées en mémoire.</w:t>
+      </w:r>
+    </w:p>
+    <w:p>
+      <w:r>
+        <w:t>Les 2 méthodes « LoadWebradios() » et « LoadLibrary() » de la classe Bdd s’occupe du traitement des informations. La première charge toutes les informations de façon hiérarchique (une webradio a un calendrier, qui lui dispose d’événement etc…) pour chaque webradio de la base de données.</w:t>
+      </w:r>
+      <w:r>
+        <w:t xml:space="preserve"> La 2</w:t>
+      </w:r>
+      <w:r>
+        <w:rPr>
+          <w:vertAlign w:val="superscript"/>
+        </w:rPr>
+        <w:t>ème</w:t>
+      </w:r>
+      <w:r>
+        <w:t xml:space="preserve"> charge les musiques présentes dans la bibliothèque ainsi que les playlist qui leur sont associées.</w:t>
       </w:r>
     </w:p>
     <w:p>
@@ -16558,36 +16674,148 @@
         <w:pStyle w:val="Titre2"/>
       </w:pPr>
       <w:r>
+        <w:t>Gestion des processus</w:t>
+      </w:r>
+    </w:p>
+    <w:p>
+      <w:r>
+        <w:t>TODO : explication classe Process C# et la gestion ( un processus par classes en aillant besoin, exemple : server)</w:t>
+      </w:r>
+    </w:p>
+    <w:p/>
+    <w:p>
+      <w:r>
+        <w:t>TODO : POUR CHAQUE CHAPITRE, EXPLIQUER LA CLASSE ASSOCIEE</w:t>
+      </w:r>
+    </w:p>
+    <w:p/>
+    <w:p>
+      <w:pPr>
+        <w:pStyle w:val="Titre2"/>
+      </w:pPr>
+      <w:r>
+        <w:t>Webradio</w:t>
+      </w:r>
+      <w:bookmarkEnd w:id="68"/>
+    </w:p>
+    <w:p>
+      <w:pPr>
+        <w:pStyle w:val="Titre3"/>
+      </w:pPr>
+      <w:bookmarkStart w:id="69" w:name="_Toc384303853"/>
+      <w:r>
+        <w:t>Classes associée</w:t>
+      </w:r>
+    </w:p>
+    <w:p>
+      <w:pPr>
+        <w:keepNext/>
+        <w:jc w:val="center"/>
+      </w:pPr>
+      <w:r>
+        <w:rPr>
+          <w:noProof/>
+          <w:lang w:eastAsia="fr-CH"/>
+        </w:rPr>
+        <w:drawing>
+          <wp:inline distT="0" distB="0" distL="0" distR="0" wp14:anchorId="635B6BB3" wp14:editId="453F9F80">
+            <wp:extent cx="3390265" cy="2837815"/>
+            <wp:effectExtent l="0" t="0" r="635" b="635"/>
+            <wp:docPr id="30" name="Image 30"/>
+            <wp:cNvGraphicFramePr>
+              <a:graphicFrameLocks xmlns:a="http://schemas.openxmlformats.org/drawingml/2006/main" noChangeAspect="1"/>
+            </wp:cNvGraphicFramePr>
+            <a:graphic xmlns:a="http://schemas.openxmlformats.org/drawingml/2006/main">
+              <a:graphicData uri="http://schemas.openxmlformats.org/drawingml/2006/picture">
+                <pic:pic xmlns:pic="http://schemas.openxmlformats.org/drawingml/2006/picture">
+                  <pic:nvPicPr>
+                    <pic:cNvPr id="0" name="Picture 4"/>
+                    <pic:cNvPicPr>
+                      <a:picLocks noChangeAspect="1" noChangeArrowheads="1"/>
+                    </pic:cNvPicPr>
+                  </pic:nvPicPr>
+                  <pic:blipFill>
+                    <a:blip r:embed="rId42">
+                      <a:extLst>
+                        <a:ext uri="{28A0092B-C50C-407E-A947-70E740481C1C}">
+                          <a14:useLocalDpi xmlns:a14="http://schemas.microsoft.com/office/drawing/2010/main" val="0"/>
+                        </a:ext>
+                      </a:extLst>
+                    </a:blip>
+                    <a:srcRect/>
+                    <a:stretch>
+                      <a:fillRect/>
+                    </a:stretch>
+                  </pic:blipFill>
+                  <pic:spPr bwMode="auto">
+                    <a:xfrm>
+                      <a:off x="0" y="0"/>
+                      <a:ext cx="3390265" cy="2837815"/>
+                    </a:xfrm>
+                    <a:prstGeom prst="rect">
+                      <a:avLst/>
+                    </a:prstGeom>
+                    <a:noFill/>
+                    <a:ln>
+                      <a:noFill/>
+                    </a:ln>
+                  </pic:spPr>
+                </pic:pic>
+              </a:graphicData>
+            </a:graphic>
+          </wp:inline>
+        </w:drawing>
+      </w:r>
+    </w:p>
+    <w:p>
+      <w:pPr>
+        <w:pStyle w:val="Lgende"/>
+        <w:jc w:val="center"/>
+      </w:pPr>
+      <w:r>
+        <w:t xml:space="preserve">Figure </w:t>
+      </w:r>
+      <w:fldSimple w:instr=" SEQ Figure \* ARABIC ">
+        <w:r>
+          <w:rPr>
+            <w:noProof/>
+          </w:rPr>
+          <w:t>23</w:t>
+        </w:r>
+      </w:fldSimple>
+      <w:r>
+        <w:t xml:space="preserve"> - Classe "Webradio"</w:t>
+      </w:r>
+    </w:p>
+    <w:p>
+      <w:r>
+        <w:t>TODO : mettre ajour l’image en fin de rappoort</w:t>
+      </w:r>
+      <w:r>
+        <w:t xml:space="preserve"> + expliquer le ToString overrid</w:t>
+      </w:r>
+    </w:p>
+    <w:p>
+      <w:pPr>
+        <w:pStyle w:val="Titre3"/>
+      </w:pPr>
+      <w:r>
         <w:lastRenderedPageBreak/>
-        <w:t>Gestion des processus</w:t>
-      </w:r>
-    </w:p>
-    <w:p>
-      <w:r>
-        <w:t>TODO : explication classe Process C# et la gestion ( un processus par classes en aillant besoin, exemple : server)</w:t>
-      </w:r>
-    </w:p>
-    <w:p/>
-    <w:p>
-      <w:r>
-        <w:t>TODO : POUR CHAQUE CHAPITRE, EXPLIQUER LA CLASSE ASSOCIEE</w:t>
-      </w:r>
-    </w:p>
-    <w:p/>
-    <w:p>
-      <w:pPr>
-        <w:pStyle w:val="Titre2"/>
-      </w:pPr>
-      <w:r>
-        <w:t>Webradio</w:t>
-      </w:r>
-      <w:bookmarkEnd w:id="68"/>
+        <w:t>Affichage des webradios disponibles</w:t>
+      </w:r>
+    </w:p>
+    <w:p>
+      <w:r>
+        <w:t>TODO : explication : listbox remplit d’objet webradio (pour l’affichage, le mlistbox appel le ToString ) ce qui va permettre de recupéré l’id pour les autre fonction</w:t>
+      </w:r>
+      <w:r>
+        <w:t xml:space="preserve"> graceau SelectedItem</w:t>
+      </w:r>
     </w:p>
     <w:p>
       <w:pPr>
         <w:pStyle w:val="Titre3"/>
       </w:pPr>
-      <w:bookmarkStart w:id="69" w:name="_Toc384303853"/>
       <w:r>
         <w:t>Création</w:t>
       </w:r>
@@ -16595,23 +16823,175 @@
     </w:p>
     <w:p>
       <w:r>
-        <w:t>TODO : création de la structure de fichier, des fichiers de config , des dossiers etc</w:t>
-      </w:r>
-      <w:r>
-        <w:t xml:space="preserve"> depuis le model et depuis la bdd, création des différents enregistrement de base 8définition des enregistrement de base : server, etc)</w:t>
-      </w:r>
-    </w:p>
-    <w:p>
-      <w:r>
-        <w:t>TODO : creation d’un objet webradio qui sera ajouté au model puis passé la bdd pour l’ajout a la base, laméthode de la bdd retourne l’id de la bdd fraichement ajoutée</w:t>
-      </w:r>
-      <w:r>
-        <w:t xml:space="preserve"> pour l’enregistré dans celle du model</w:t>
-      </w:r>
-    </w:p>
-    <w:p>
-      <w:r>
-        <w:t>TODO : les trucs de base : server et calendrier. Le reste est vide lgiquement</w:t>
+        <w:t>Une webradio ne peut pas avoir un nom qui dépasse 255 caractères. Pour se faire, la limitation est directement configuré dans la propriété « MaxLength » du TextBox permettant à l’utilisateur de nommer sa webradio.</w:t>
+      </w:r>
+    </w:p>
+    <w:p>
+      <w:pPr>
+        <w:keepNext/>
+        <w:jc w:val="center"/>
+      </w:pPr>
+      <w:r>
+        <w:rPr>
+          <w:noProof/>
+          <w:lang w:eastAsia="fr-CH"/>
+        </w:rPr>
+        <w:drawing>
+          <wp:inline distT="0" distB="0" distL="0" distR="0" wp14:anchorId="34D6CA71" wp14:editId="2F211BD5">
+            <wp:extent cx="4942936" cy="3105136"/>
+            <wp:effectExtent l="0" t="0" r="0" b="635"/>
+            <wp:docPr id="28" name="Image 28"/>
+            <wp:cNvGraphicFramePr>
+              <a:graphicFrameLocks xmlns:a="http://schemas.openxmlformats.org/drawingml/2006/main" noChangeAspect="1"/>
+            </wp:cNvGraphicFramePr>
+            <a:graphic xmlns:a="http://schemas.openxmlformats.org/drawingml/2006/main">
+              <a:graphicData uri="http://schemas.openxmlformats.org/drawingml/2006/picture">
+                <pic:pic xmlns:pic="http://schemas.openxmlformats.org/drawingml/2006/picture">
+                  <pic:nvPicPr>
+                    <pic:cNvPr id="0" name="creation webradio.png"/>
+                    <pic:cNvPicPr/>
+                  </pic:nvPicPr>
+                  <pic:blipFill>
+                    <a:blip r:embed="rId43">
+                      <a:extLst>
+                        <a:ext uri="{28A0092B-C50C-407E-A947-70E740481C1C}">
+                          <a14:useLocalDpi xmlns:a14="http://schemas.microsoft.com/office/drawing/2010/main" val="0"/>
+                        </a:ext>
+                      </a:extLst>
+                    </a:blip>
+                    <a:stretch>
+                      <a:fillRect/>
+                    </a:stretch>
+                  </pic:blipFill>
+                  <pic:spPr>
+                    <a:xfrm>
+                      <a:off x="0" y="0"/>
+                      <a:ext cx="4941456" cy="3104206"/>
+                    </a:xfrm>
+                    <a:prstGeom prst="rect">
+                      <a:avLst/>
+                    </a:prstGeom>
+                  </pic:spPr>
+                </pic:pic>
+              </a:graphicData>
+            </a:graphic>
+          </wp:inline>
+        </w:drawing>
+      </w:r>
+    </w:p>
+    <w:p>
+      <w:pPr>
+        <w:pStyle w:val="Lgende"/>
+        <w:jc w:val="center"/>
+      </w:pPr>
+      <w:r>
+        <w:t xml:space="preserve">Figure </w:t>
+      </w:r>
+      <w:fldSimple w:instr=" SEQ Figure \* ARABIC ">
+        <w:r>
+          <w:rPr>
+            <w:noProof/>
+          </w:rPr>
+          <w:t>24</w:t>
+        </w:r>
+      </w:fldSimple>
+      <w:r>
+        <w:t xml:space="preserve"> - Schéma création webradio</w:t>
+      </w:r>
+    </w:p>
+    <w:p>
+      <w:r>
+        <w:t>Comme présenté dans le schéma ci-dessus, la</w:t>
+      </w:r>
+      <w:r>
+        <w:t xml:space="preserve"> création se divise en 5 étapes, ces dernières s’effectuent dans le modèle et la méthode « CreateWebradio() » :</w:t>
+      </w:r>
+    </w:p>
+    <w:p>
+      <w:pPr>
+        <w:pStyle w:val="Paragraphedeliste"/>
+        <w:numPr>
+          <w:ilvl w:val="0"/>
+          <w:numId w:val="11"/>
+        </w:numPr>
+      </w:pPr>
+      <w:r>
+        <w:t xml:space="preserve">1 : Instanciation d’un nouvelle objet de type Webradio </w:t>
+      </w:r>
+      <w:r>
+        <w:t>avec le nom donné en paramètre à la méthode « CreateWebradio() ».</w:t>
+      </w:r>
+      <w:r>
+        <w:br/>
+        <w:t>Instanciation des objets nécessaires à la webradio (WebradioServer, WebradioCalendar et les différentes listes d’objet telle que la propriété Playlists). Seul la propriété « id » de l’objet webradio n’est pas rempli car il s’agit de son identifiant dans la base de données, il sera donc rempli par la suite.</w:t>
+      </w:r>
+    </w:p>
+    <w:p>
+      <w:pPr>
+        <w:pStyle w:val="Paragraphedeliste"/>
+        <w:numPr>
+          <w:ilvl w:val="0"/>
+          <w:numId w:val="11"/>
+        </w:numPr>
+      </w:pPr>
+      <w:r>
+        <w:t>2 : L’objet créé est passé à la classe Bdd qui s’occupe de l’ajout de toutes ces informations dans la base de données via sa méthode « AddWebradio() » qui retourne l’identifiant qui a été attribué à cette nouvelle webradio par la base de données. Cet id est récupéré dans la méthode « CreateWebradio() » précédente et ajouté à l’objet webradio.</w:t>
+      </w:r>
+    </w:p>
+    <w:p>
+      <w:pPr>
+        <w:pStyle w:val="Paragraphedeliste"/>
+        <w:numPr>
+          <w:ilvl w:val="0"/>
+          <w:numId w:val="11"/>
+        </w:numPr>
+      </w:pPr>
+      <w:r>
+        <w:t>3 : L’objet webradio final est ajouté à la liste d’objets de type « Webradio » du modèle.</w:t>
+      </w:r>
+    </w:p>
+    <w:p>
+      <w:pPr>
+        <w:pStyle w:val="Paragraphedeliste"/>
+        <w:numPr>
+          <w:ilvl w:val="0"/>
+          <w:numId w:val="11"/>
+        </w:numPr>
+      </w:pPr>
+      <w:r>
+        <w:t>4 : Création des différents sous-dossiers pour stocker les fichiers de la nouvelle webradio.</w:t>
+      </w:r>
+    </w:p>
+    <w:p>
+      <w:pPr>
+        <w:pStyle w:val="Paragraphedeliste"/>
+        <w:numPr>
+          <w:ilvl w:val="0"/>
+          <w:numId w:val="11"/>
+        </w:numPr>
+      </w:pPr>
+      <w:r>
+        <w:t xml:space="preserve">5 : La méthode « GenerateConfigFiles() » est </w:t>
+      </w:r>
+      <w:r>
+        <w:t>appelée</w:t>
+      </w:r>
+      <w:r>
+        <w:t xml:space="preserve"> afin de créer les fichiers de configuration nécessaires à la webradio.</w:t>
+      </w:r>
+      <w:r>
+        <w:t xml:space="preserve"> Plus d’information sur cette méthode dans </w:t>
+      </w:r>
+      <w:hyperlink w:anchor="_Génération_des_configurations" w:history="1">
+        <w:r>
+          <w:rPr>
+            <w:rStyle w:val="Lienhypertexte"/>
+          </w:rPr>
+          <w:t>ce chapitre</w:t>
+        </w:r>
+      </w:hyperlink>
+      <w:r>
+        <w:t>.</w:t>
       </w:r>
     </w:p>
     <w:p>
@@ -16619,6 +16999,7 @@
         <w:pStyle w:val="Titre3"/>
       </w:pPr>
       <w:r>
+        <w:lastRenderedPageBreak/>
         <w:t>Chargement</w:t>
       </w:r>
     </w:p>
@@ -16640,6 +17021,14 @@
       <w:r>
         <w:t>TODO</w:t>
       </w:r>
+      <w:r>
+        <w:t xml:space="preserve"> explication de la création d’une vue adminview avec kla création d eson controller</w:t>
+      </w:r>
+    </w:p>
+    <w:p>
+      <w:r>
+        <w:t>Todo : créatzion depuis SelectionController et ajout au oibservatezur</w:t>
+      </w:r>
     </w:p>
     <w:p>
       <w:pPr>
@@ -16655,34 +17044,80 @@
       </w:r>
     </w:p>
     <w:p>
+      <w:r>
+        <w:t>Todo : Cloneable</w:t>
+      </w:r>
+      <w:r>
+        <w:t xml:space="preserve"> . Un clone() par sous object de webradio ? Modifier la méthode « AddWebradio » </w:t>
+      </w:r>
+      <w:r>
+        <w:t xml:space="preserve">pour parcourir tous les elements de la webradio donnée </w:t>
+      </w:r>
+      <w:r>
+        <w:t>?</w:t>
+      </w:r>
+      <w:r>
+        <w:t xml:space="preserve"> et pas que nle calendrier et  le server</w:t>
+      </w:r>
+    </w:p>
+    <w:p>
       <w:pPr>
         <w:pStyle w:val="Titre3"/>
       </w:pPr>
       <w:r>
-        <w:t>Génération des configurations</w:t>
-      </w:r>
-    </w:p>
-    <w:p>
-      <w:r>
-        <w:t>TODO : Méthode de génération de fichier de config avec une webradio (objet) , schema (webradio a une emthode GenerateConfigFiles qui appel le Gewnerateconfigfile de ses classes mebres qui ont des fichiers de config</w:t>
-      </w:r>
-    </w:p>
-    <w:p>
-      <w:r>
-        <w:t>TODO ; aooekl a la creationet lors de changement de config</w:t>
+        <w:t>Suppression</w:t>
+      </w:r>
+    </w:p>
+    <w:p>
+      <w:r>
+        <w:t>La suppression d’une webradio s’effectue via son identifiant. La méthode « DeleteWebradio() » du modèle va en premier temps supprimer le webradio de la base de données, puis de sa liste (dictionnaire) de webradios.</w:t>
+      </w:r>
+      <w:r>
+        <w:t xml:space="preserve"> La suppression dans la liste se fait via la méthode « Remove » proposée par les listes de type Dictionnary qui prend l’identifiant de la webradio</w:t>
+      </w:r>
+      <w:r>
+        <w:t xml:space="preserve"> à supprimer</w:t>
       </w:r>
       <w:bookmarkStart w:id="70" w:name="_GoBack"/>
       <w:bookmarkEnd w:id="70"/>
+      <w:r>
+        <w:t>.</w:t>
+      </w:r>
+    </w:p>
+    <w:p>
+      <w:pPr>
+        <w:pStyle w:val="Titre3"/>
+      </w:pPr>
+      <w:bookmarkStart w:id="71" w:name="_Génération_des_configurations"/>
+      <w:bookmarkEnd w:id="71"/>
+      <w:r>
+        <w:t>Génération des configurations</w:t>
+      </w:r>
+    </w:p>
+    <w:p>
+      <w:r>
+        <w:t>TODO : Méthode de génération de fichier de config avec une webradio (objet) , schema (webradio a une emthode GenerateConfigFiles qui appel le Gewnerateconfigfile de ses classes mebres qui ont des fichiers de config</w:t>
+      </w:r>
+    </w:p>
+    <w:p>
+      <w:r>
+        <w:t>Todo : pour le calendrier = xml</w:t>
+      </w:r>
+    </w:p>
+    <w:p>
+      <w:r>
+        <w:t>TODO ; aooekl a la creationet lors de changement de config</w:t>
+      </w:r>
     </w:p>
     <w:p>
       <w:pPr>
         <w:pStyle w:val="Titre2"/>
       </w:pPr>
-      <w:bookmarkStart w:id="71" w:name="_Toc384303854"/>
+      <w:bookmarkStart w:id="72" w:name="_Toc384303854"/>
       <w:r>
         <w:t>Transcoder</w:t>
       </w:r>
-      <w:bookmarkEnd w:id="71"/>
+      <w:bookmarkEnd w:id="72"/>
     </w:p>
     <w:p>
       <w:r>
@@ -16709,11 +17144,16 @@
       <w:pPr>
         <w:pStyle w:val="Titre3"/>
       </w:pPr>
-      <w:bookmarkStart w:id="72" w:name="_Toc384303855"/>
+      <w:bookmarkStart w:id="73" w:name="_Toc384303855"/>
       <w:r>
         <w:t>Fichier de configuration</w:t>
       </w:r>
-      <w:bookmarkEnd w:id="72"/>
+      <w:bookmarkEnd w:id="73"/>
+    </w:p>
+    <w:p>
+      <w:r>
+        <w:t>A chaque generation, suppression du fichier déjà présent</w:t>
+      </w:r>
     </w:p>
     <w:p>
       <w:r>
@@ -16729,24 +17169,38 @@
       <w:pPr>
         <w:pStyle w:val="Titre3"/>
       </w:pPr>
-      <w:bookmarkStart w:id="73" w:name="_Toc384303856"/>
+      <w:bookmarkStart w:id="74" w:name="_Toc384303856"/>
+      <w:r>
+        <w:lastRenderedPageBreak/>
+        <w:t>Licence MP3</w:t>
+      </w:r>
+    </w:p>
+    <w:p>
+      <w:r>
+        <w:t>TODO</w:t>
+      </w:r>
+    </w:p>
+    <w:p>
+      <w:pPr>
+        <w:pStyle w:val="Titre3"/>
+      </w:pPr>
       <w:r>
         <w:t>Exécution</w:t>
       </w:r>
-      <w:bookmarkEnd w:id="73"/>
+      <w:bookmarkEnd w:id="74"/>
     </w:p>
     <w:p>
       <w:pPr>
         <w:pStyle w:val="Titre3"/>
       </w:pPr>
-      <w:bookmarkStart w:id="74" w:name="_Toc384303857"/>
+      <w:bookmarkStart w:id="75" w:name="_Toc384303857"/>
       <w:r>
         <w:t>Statut</w:t>
       </w:r>
       <w:r>
         <w:t xml:space="preserve"> et logs</w:t>
       </w:r>
-      <w:bookmarkEnd w:id="74"/>
+      <w:bookmarkEnd w:id="75"/>
     </w:p>
     <w:p>
       <w:r>
@@ -16762,7 +17216,7 @@
           <w:rStyle w:val="Lienhypertexte"/>
         </w:rPr>
       </w:pPr>
-      <w:hyperlink r:id="rId41" w:anchor="LogData" w:history="1">
+      <w:hyperlink r:id="rId44" w:anchor="LogData" w:history="1">
         <w:r>
           <w:rPr>
             <w:rStyle w:val="Lienhypertexte"/>
@@ -16780,11 +17234,11 @@
       <w:pPr>
         <w:pStyle w:val="Titre3"/>
       </w:pPr>
-      <w:bookmarkStart w:id="75" w:name="_Toc384303858"/>
+      <w:bookmarkStart w:id="76" w:name="_Toc384303858"/>
       <w:r>
         <w:t>Historique</w:t>
       </w:r>
-      <w:bookmarkEnd w:id="75"/>
+      <w:bookmarkEnd w:id="76"/>
     </w:p>
     <w:p>
       <w:r>
@@ -16800,11 +17254,11 @@
       <w:pPr>
         <w:pStyle w:val="Titre3"/>
       </w:pPr>
-      <w:bookmarkStart w:id="76" w:name="_Toc384303859"/>
+      <w:bookmarkStart w:id="77" w:name="_Toc384303859"/>
       <w:r>
         <w:t>Gestion des processus</w:t>
       </w:r>
-      <w:bookmarkEnd w:id="76"/>
+      <w:bookmarkEnd w:id="77"/>
     </w:p>
     <w:p>
       <w:r>
@@ -16820,14 +17274,14 @@
       <w:pPr>
         <w:pStyle w:val="Titre2"/>
       </w:pPr>
-      <w:bookmarkStart w:id="77" w:name="_Toc384303860"/>
+      <w:bookmarkStart w:id="78" w:name="_Toc384303860"/>
       <w:r>
         <w:t xml:space="preserve">Listes de </w:t>
       </w:r>
       <w:r>
         <w:t>lecture</w:t>
       </w:r>
-      <w:bookmarkEnd w:id="77"/>
+      <w:bookmarkEnd w:id="78"/>
     </w:p>
     <w:p>
       <w:r>
@@ -16843,31 +17297,31 @@
       <w:pPr>
         <w:pStyle w:val="Titre3"/>
       </w:pPr>
-      <w:bookmarkStart w:id="78" w:name="_Toc384303861"/>
+      <w:bookmarkStart w:id="79" w:name="_Toc384303861"/>
       <w:r>
         <w:t>Musicale</w:t>
       </w:r>
-      <w:bookmarkEnd w:id="78"/>
+      <w:bookmarkEnd w:id="79"/>
     </w:p>
     <w:p>
       <w:pPr>
         <w:pStyle w:val="Titre3"/>
       </w:pPr>
-      <w:bookmarkStart w:id="79" w:name="_Toc384303862"/>
+      <w:bookmarkStart w:id="80" w:name="_Toc384303862"/>
       <w:r>
         <w:t>Publicitaires</w:t>
       </w:r>
-      <w:bookmarkEnd w:id="79"/>
+      <w:bookmarkEnd w:id="80"/>
     </w:p>
     <w:p>
       <w:pPr>
         <w:pStyle w:val="Titre3"/>
       </w:pPr>
-      <w:bookmarkStart w:id="80" w:name="_Toc384303863"/>
+      <w:bookmarkStart w:id="81" w:name="_Toc384303863"/>
       <w:r>
         <w:t>Ajout à une playlist</w:t>
       </w:r>
-      <w:bookmarkEnd w:id="80"/>
+      <w:bookmarkEnd w:id="81"/>
     </w:p>
     <w:p>
       <w:r>
@@ -16883,11 +17337,11 @@
       <w:pPr>
         <w:pStyle w:val="Titre3"/>
       </w:pPr>
-      <w:bookmarkStart w:id="81" w:name="_Toc384303864"/>
+      <w:bookmarkStart w:id="82" w:name="_Toc384303864"/>
       <w:r>
         <w:t>Génération automatique</w:t>
       </w:r>
-      <w:bookmarkEnd w:id="81"/>
+      <w:bookmarkEnd w:id="82"/>
     </w:p>
     <w:p>
       <w:r>
@@ -16898,27 +17352,27 @@
       <w:pPr>
         <w:pStyle w:val="Titre3"/>
       </w:pPr>
-      <w:bookmarkStart w:id="82" w:name="_Toc384303865"/>
+      <w:bookmarkStart w:id="83" w:name="_Toc384303865"/>
       <w:r>
         <w:t>Suppression</w:t>
       </w:r>
-      <w:bookmarkEnd w:id="82"/>
+      <w:bookmarkEnd w:id="83"/>
     </w:p>
     <w:p>
       <w:pPr>
         <w:pStyle w:val="Titre2"/>
       </w:pPr>
-      <w:bookmarkStart w:id="83" w:name="_Toc384303866"/>
+      <w:bookmarkStart w:id="84" w:name="_Toc384303866"/>
       <w:r>
         <w:t>Musiques</w:t>
       </w:r>
-      <w:bookmarkEnd w:id="83"/>
+      <w:bookmarkEnd w:id="84"/>
     </w:p>
     <w:p>
       <w:pPr>
         <w:pStyle w:val="Titre3"/>
       </w:pPr>
-      <w:bookmarkStart w:id="84" w:name="_Toc384303867"/>
+      <w:bookmarkStart w:id="85" w:name="_Toc384303867"/>
       <w:r>
         <w:t>Listes de lecture associées</w:t>
       </w:r>
@@ -16933,10 +17387,9 @@
         <w:pStyle w:val="Titre3"/>
       </w:pPr>
       <w:r>
-        <w:lastRenderedPageBreak/>
         <w:t>Ajout et indexation</w:t>
       </w:r>
-      <w:bookmarkEnd w:id="84"/>
+      <w:bookmarkEnd w:id="85"/>
     </w:p>
     <w:p>
       <w:r>
@@ -16944,7 +17397,7 @@
       </w:r>
     </w:p>
     <w:p>
-      <w:hyperlink r:id="rId42" w:history="1">
+      <w:hyperlink r:id="rId45" w:history="1">
         <w:r>
           <w:rPr>
             <w:rStyle w:val="Lienhypertexte"/>
@@ -16958,8 +17411,9 @@
       <w:pPr>
         <w:pStyle w:val="Titre3"/>
       </w:pPr>
-      <w:bookmarkStart w:id="85" w:name="_Toc384303868"/>
-      <w:r>
+      <w:bookmarkStart w:id="86" w:name="_Toc384303868"/>
+      <w:r>
+        <w:lastRenderedPageBreak/>
         <w:t>Tag</w:t>
       </w:r>
       <w:r>
@@ -16968,27 +17422,27 @@
       <w:r>
         <w:t xml:space="preserve"> ID3</w:t>
       </w:r>
-      <w:bookmarkEnd w:id="85"/>
+      <w:bookmarkEnd w:id="86"/>
     </w:p>
     <w:p>
       <w:pPr>
         <w:pStyle w:val="Titre3"/>
       </w:pPr>
-      <w:bookmarkStart w:id="86" w:name="_Toc384303869"/>
+      <w:bookmarkStart w:id="87" w:name="_Toc384303869"/>
       <w:r>
         <w:t>Analyse des tags</w:t>
       </w:r>
-      <w:bookmarkEnd w:id="86"/>
+      <w:bookmarkEnd w:id="87"/>
     </w:p>
     <w:p>
       <w:pPr>
         <w:pStyle w:val="Titre3"/>
       </w:pPr>
-      <w:bookmarkStart w:id="87" w:name="_Toc384303870"/>
+      <w:bookmarkStart w:id="88" w:name="_Toc384303870"/>
       <w:r>
         <w:t>Suppression</w:t>
       </w:r>
-      <w:bookmarkEnd w:id="87"/>
+      <w:bookmarkEnd w:id="88"/>
     </w:p>
     <w:p>
       <w:r>
@@ -16999,16 +17453,16 @@
       <w:pPr>
         <w:pStyle w:val="Titre2"/>
       </w:pPr>
-      <w:bookmarkStart w:id="88" w:name="_Grille_horaire"/>
-      <w:bookmarkStart w:id="89" w:name="_Toc384303871"/>
-      <w:bookmarkEnd w:id="88"/>
+      <w:bookmarkStart w:id="89" w:name="_Grille_horaire"/>
+      <w:bookmarkStart w:id="90" w:name="_Toc384303871"/>
+      <w:bookmarkEnd w:id="89"/>
       <w:r>
         <w:t xml:space="preserve">Grille </w:t>
       </w:r>
       <w:r>
         <w:t>horaire</w:t>
       </w:r>
-      <w:bookmarkEnd w:id="89"/>
+      <w:bookmarkEnd w:id="90"/>
     </w:p>
     <w:p>
       <w:r>
@@ -17016,7 +17470,7 @@
       </w:r>
     </w:p>
     <w:p>
-      <w:hyperlink r:id="rId43" w:anchor="Calendar_Tag" w:history="1">
+      <w:hyperlink r:id="rId46" w:anchor="Calendar_Tag" w:history="1">
         <w:r>
           <w:rPr>
             <w:rStyle w:val="Lienhypertexte"/>
@@ -17052,7 +17506,7 @@
       </w:r>
     </w:p>
     <w:p>
-      <w:hyperlink r:id="rId44" w:history="1">
+      <w:hyperlink r:id="rId47" w:history="1">
         <w:r>
           <w:rPr>
             <w:rStyle w:val="Lienhypertexte"/>
@@ -17065,7 +17519,7 @@
       </w:r>
     </w:p>
     <w:p>
-      <w:hyperlink r:id="rId45" w:history="1">
+      <w:hyperlink r:id="rId48" w:history="1">
         <w:r>
           <w:rPr>
             <w:rStyle w:val="Lienhypertexte"/>
@@ -17081,11 +17535,11 @@
       <w:pPr>
         <w:pStyle w:val="Titre3"/>
       </w:pPr>
-      <w:bookmarkStart w:id="90" w:name="_Toc384303872"/>
+      <w:bookmarkStart w:id="91" w:name="_Toc384303872"/>
       <w:r>
         <w:t>Affichage du calendrier</w:t>
       </w:r>
-      <w:bookmarkEnd w:id="90"/>
+      <w:bookmarkEnd w:id="91"/>
     </w:p>
     <w:p>
       <w:r>
@@ -17104,11 +17558,11 @@
       <w:pPr>
         <w:pStyle w:val="Titre3"/>
       </w:pPr>
-      <w:bookmarkStart w:id="91" w:name="_Toc384303873"/>
+      <w:bookmarkStart w:id="92" w:name="_Toc384303873"/>
       <w:r>
         <w:t>Création d’événement</w:t>
       </w:r>
-      <w:bookmarkEnd w:id="91"/>
+      <w:bookmarkEnd w:id="92"/>
     </w:p>
     <w:p>
       <w:r>
@@ -17119,29 +17573,29 @@
       <w:pPr>
         <w:pStyle w:val="Titre3"/>
       </w:pPr>
-      <w:bookmarkStart w:id="92" w:name="_Toc384303874"/>
+      <w:bookmarkStart w:id="93" w:name="_Toc384303874"/>
       <w:r>
         <w:t>Génération automatique</w:t>
       </w:r>
-      <w:bookmarkEnd w:id="92"/>
+      <w:bookmarkEnd w:id="93"/>
     </w:p>
     <w:p>
       <w:pPr>
         <w:pStyle w:val="Titre2"/>
       </w:pPr>
-      <w:bookmarkStart w:id="93" w:name="_Serveur_de_diffusion"/>
-      <w:bookmarkStart w:id="94" w:name="_Toc384303875"/>
-      <w:bookmarkEnd w:id="93"/>
+      <w:bookmarkStart w:id="94" w:name="_Serveur_de_diffusion"/>
+      <w:bookmarkStart w:id="95" w:name="_Toc384303875"/>
+      <w:bookmarkEnd w:id="94"/>
       <w:r>
         <w:t>Serveur de diffusion</w:t>
       </w:r>
       <w:r>
         <w:t xml:space="preserve"> interne</w:t>
       </w:r>
-      <w:bookmarkEnd w:id="94"/>
-    </w:p>
-    <w:p>
-      <w:hyperlink r:id="rId46" w:history="1">
+      <w:bookmarkEnd w:id="95"/>
+    </w:p>
+    <w:p>
+      <w:hyperlink r:id="rId49" w:history="1">
         <w:r>
           <w:rPr>
             <w:rStyle w:val="Lienhypertexte"/>
@@ -17183,13 +17637,12 @@
         </w:numPr>
       </w:pPr>
       <w:r>
-        <w:lastRenderedPageBreak/>
         <w:t xml:space="preserve">La documentation concernant la configuration du serveur via le fichier est expliquée ici : </w:t>
       </w:r>
       <w:r>
         <w:br/>
       </w:r>
-      <w:hyperlink r:id="rId47" w:history="1">
+      <w:hyperlink r:id="rId50" w:history="1">
         <w:r>
           <w:rPr>
             <w:rStyle w:val="Lienhypertexte"/>
@@ -17245,6 +17698,7 @@
         </w:numPr>
       </w:pPr>
       <w:r>
+        <w:lastRenderedPageBreak/>
         <w:t xml:space="preserve">Pour plus de détails sur les emplacements des différents fichiers, rendez-vous au chapitre concernant </w:t>
       </w:r>
       <w:hyperlink w:anchor="_Structures_des_dossiers/fichiers" w:history="1">
@@ -17271,11 +17725,11 @@
       <w:pPr>
         <w:pStyle w:val="Titre3"/>
       </w:pPr>
-      <w:bookmarkStart w:id="95" w:name="_Toc384303876"/>
+      <w:bookmarkStart w:id="96" w:name="_Toc384303876"/>
       <w:r>
         <w:t>Configuration</w:t>
       </w:r>
-      <w:bookmarkEnd w:id="95"/>
+      <w:bookmarkEnd w:id="96"/>
     </w:p>
     <w:p>
       <w:r>
@@ -17286,21 +17740,21 @@
       <w:pPr>
         <w:pStyle w:val="Titre3"/>
       </w:pPr>
-      <w:bookmarkStart w:id="96" w:name="_Toc384303877"/>
+      <w:bookmarkStart w:id="97" w:name="_Toc384303877"/>
       <w:r>
         <w:t>Exécution</w:t>
       </w:r>
-      <w:bookmarkEnd w:id="96"/>
+      <w:bookmarkEnd w:id="97"/>
     </w:p>
     <w:p>
       <w:pPr>
         <w:pStyle w:val="Titre3"/>
       </w:pPr>
-      <w:bookmarkStart w:id="97" w:name="_Toc384303878"/>
+      <w:bookmarkStart w:id="98" w:name="_Toc384303878"/>
       <w:r>
         <w:t>Log</w:t>
       </w:r>
-      <w:bookmarkEnd w:id="97"/>
+      <w:bookmarkEnd w:id="98"/>
     </w:p>
     <w:p>
       <w:r>
@@ -17329,12 +17783,12 @@
       <w:pPr>
         <w:pStyle w:val="Titre1"/>
       </w:pPr>
-      <w:bookmarkStart w:id="98" w:name="_Toc384303879"/>
+      <w:bookmarkStart w:id="99" w:name="_Toc384303879"/>
       <w:r>
         <w:lastRenderedPageBreak/>
         <w:t>Tests</w:t>
       </w:r>
-      <w:bookmarkEnd w:id="98"/>
+      <w:bookmarkEnd w:id="99"/>
     </w:p>
     <w:p>
       <w:pPr>
@@ -17355,32 +17809,32 @@
       <w:pPr>
         <w:pStyle w:val="Titre1"/>
       </w:pPr>
-      <w:bookmarkStart w:id="99" w:name="_Toc384303880"/>
+      <w:bookmarkStart w:id="100" w:name="_Toc384303880"/>
       <w:r>
         <w:lastRenderedPageBreak/>
         <w:t>Plannings</w:t>
       </w:r>
-      <w:bookmarkEnd w:id="99"/>
+      <w:bookmarkEnd w:id="100"/>
     </w:p>
     <w:p>
       <w:pPr>
         <w:pStyle w:val="Titre2"/>
       </w:pPr>
-      <w:bookmarkStart w:id="100" w:name="_Toc384303881"/>
+      <w:bookmarkStart w:id="101" w:name="_Toc384303881"/>
       <w:r>
         <w:t>Prévu</w:t>
       </w:r>
-      <w:bookmarkEnd w:id="100"/>
+      <w:bookmarkEnd w:id="101"/>
     </w:p>
     <w:p>
       <w:pPr>
         <w:pStyle w:val="Titre2"/>
       </w:pPr>
-      <w:bookmarkStart w:id="101" w:name="_Toc384303882"/>
+      <w:bookmarkStart w:id="102" w:name="_Toc384303882"/>
       <w:r>
         <w:t>Final</w:t>
       </w:r>
-      <w:bookmarkEnd w:id="101"/>
+      <w:bookmarkEnd w:id="102"/>
     </w:p>
     <w:p>
       <w:pPr>
@@ -17401,12 +17855,12 @@
       <w:pPr>
         <w:pStyle w:val="Titre1"/>
       </w:pPr>
-      <w:bookmarkStart w:id="102" w:name="_Toc384303883"/>
+      <w:bookmarkStart w:id="103" w:name="_Toc384303883"/>
       <w:r>
         <w:lastRenderedPageBreak/>
         <w:t>Apports personnels</w:t>
       </w:r>
-      <w:bookmarkEnd w:id="102"/>
+      <w:bookmarkEnd w:id="103"/>
     </w:p>
     <w:p>
       <w:pPr>
@@ -17427,12 +17881,12 @@
       <w:pPr>
         <w:pStyle w:val="Titre1"/>
       </w:pPr>
-      <w:bookmarkStart w:id="103" w:name="_Toc384303884"/>
+      <w:bookmarkStart w:id="104" w:name="_Toc384303884"/>
       <w:r>
         <w:lastRenderedPageBreak/>
         <w:t>Conclusion</w:t>
       </w:r>
-      <w:bookmarkEnd w:id="103"/>
+      <w:bookmarkEnd w:id="104"/>
     </w:p>
     <w:p>
       <w:pPr>
@@ -17453,12 +17907,12 @@
       <w:pPr>
         <w:pStyle w:val="Titre1"/>
       </w:pPr>
-      <w:bookmarkStart w:id="104" w:name="_Toc384303885"/>
+      <w:bookmarkStart w:id="105" w:name="_Toc384303885"/>
       <w:r>
         <w:lastRenderedPageBreak/>
         <w:t>Améliorations possibles</w:t>
       </w:r>
-      <w:bookmarkEnd w:id="104"/>
+      <w:bookmarkEnd w:id="105"/>
     </w:p>
     <w:p>
       <w:pPr>
@@ -17500,11 +17954,11 @@
       <w:pPr>
         <w:pStyle w:val="Titre1"/>
       </w:pPr>
-      <w:bookmarkStart w:id="105" w:name="_Toc384303886"/>
+      <w:bookmarkStart w:id="106" w:name="_Toc384303886"/>
       <w:r>
         <w:t>Références</w:t>
       </w:r>
-      <w:bookmarkEnd w:id="105"/>
+      <w:bookmarkEnd w:id="106"/>
     </w:p>
     <w:p>
       <w:pPr>
@@ -17514,7 +17968,7 @@
           <w:numId w:val="4"/>
         </w:numPr>
       </w:pPr>
-      <w:hyperlink r:id="rId48" w:history="1">
+      <w:hyperlink r:id="rId51" w:history="1">
         <w:r>
           <w:rPr>
             <w:rStyle w:val="Lienhypertexte"/>
@@ -17534,7 +17988,7 @@
           <w:numId w:val="4"/>
         </w:numPr>
       </w:pPr>
-      <w:hyperlink r:id="rId49" w:history="1">
+      <w:hyperlink r:id="rId52" w:history="1">
         <w:r>
           <w:rPr>
             <w:rStyle w:val="Lienhypertexte"/>
@@ -17554,7 +18008,7 @@
           <w:numId w:val="4"/>
         </w:numPr>
       </w:pPr>
-      <w:hyperlink r:id="rId50" w:history="1">
+      <w:hyperlink r:id="rId53" w:history="1">
         <w:r>
           <w:rPr>
             <w:rStyle w:val="Lienhypertexte"/>
@@ -17574,7 +18028,7 @@
           <w:numId w:val="4"/>
         </w:numPr>
       </w:pPr>
-      <w:hyperlink r:id="rId51" w:history="1">
+      <w:hyperlink r:id="rId54" w:history="1">
         <w:r>
           <w:rPr>
             <w:rStyle w:val="Lienhypertexte"/>
@@ -17590,17 +18044,17 @@
       <w:pPr>
         <w:pStyle w:val="Titre1"/>
       </w:pPr>
-      <w:bookmarkStart w:id="106" w:name="_Toc384303887"/>
+      <w:bookmarkStart w:id="107" w:name="_Toc384303887"/>
       <w:r>
         <w:t>Annexes</w:t>
       </w:r>
-      <w:bookmarkEnd w:id="106"/>
+      <w:bookmarkEnd w:id="107"/>
     </w:p>
     <w:p/>
     <w:p/>
     <w:sectPr>
-      <w:headerReference w:type="default" r:id="rId52"/>
-      <w:footerReference w:type="default" r:id="rId53"/>
+      <w:headerReference w:type="default" r:id="rId55"/>
+      <w:footerReference w:type="default" r:id="rId56"/>
       <w:pgSz w:w="11906" w:h="16838"/>
       <w:pgMar w:top="1417" w:right="1417" w:bottom="1417" w:left="1417" w:header="708" w:footer="708" w:gutter="0"/>
       <w:pgNumType w:start="0"/>
@@ -17647,7 +18101,6 @@
         <w:docPartUnique/>
       </w:docPartObj>
     </w:sdtPr>
-    <w:sdtEndPr/>
     <w:sdtContent>
       <w:sdt>
         <w:sdtPr>
@@ -17657,7 +18110,6 @@
             <w:docPartUnique/>
           </w:docPartObj>
         </w:sdtPr>
-        <w:sdtEndPr/>
         <w:sdtContent>
           <w:p>
             <w:pPr>
@@ -17701,7 +18153,7 @@
                 <w:bCs/>
                 <w:noProof/>
               </w:rPr>
-              <w:t>33</w:t>
+              <w:t>36</w:t>
             </w:r>
             <w:r>
               <w:rPr>
@@ -17749,7 +18201,7 @@
                 <w:bCs/>
                 <w:noProof/>
               </w:rPr>
-              <w:t>41</w:t>
+              <w:t>44</w:t>
             </w:r>
             <w:r>
               <w:rPr>
@@ -18901,6 +19353,119 @@
     </w:lvl>
   </w:abstractNum>
   <w:abstractNum w:abstractNumId="9">
+    <w:nsid w:val="65472E8B"/>
+    <w:multiLevelType w:val="hybridMultilevel"/>
+    <w:tmpl w:val="9790F740"/>
+    <w:lvl w:ilvl="0" w:tplc="100C0001">
+      <w:start w:val="1"/>
+      <w:numFmt w:val="bullet"/>
+      <w:lvlText w:val=""/>
+      <w:lvlJc w:val="left"/>
+      <w:pPr>
+        <w:ind w:left="720" w:hanging="360"/>
+      </w:pPr>
+      <w:rPr>
+        <w:rFonts w:ascii="Symbol" w:hAnsi="Symbol" w:hint="default"/>
+      </w:rPr>
+    </w:lvl>
+    <w:lvl w:ilvl="1" w:tplc="100C0003" w:tentative="1">
+      <w:start w:val="1"/>
+      <w:numFmt w:val="bullet"/>
+      <w:lvlText w:val="o"/>
+      <w:lvlJc w:val="left"/>
+      <w:pPr>
+        <w:ind w:left="1440" w:hanging="360"/>
+      </w:pPr>
+      <w:rPr>
+        <w:rFonts w:ascii="Courier New" w:hAnsi="Courier New" w:cs="Courier New" w:hint="default"/>
+      </w:rPr>
+    </w:lvl>
+    <w:lvl w:ilvl="2" w:tplc="100C0005" w:tentative="1">
+      <w:start w:val="1"/>
+      <w:numFmt w:val="bullet"/>
+      <w:lvlText w:val=""/>
+      <w:lvlJc w:val="left"/>
+      <w:pPr>
+        <w:ind w:left="2160" w:hanging="360"/>
+      </w:pPr>
+      <w:rPr>
+        <w:rFonts w:ascii="Wingdings" w:hAnsi="Wingdings" w:hint="default"/>
+      </w:rPr>
+    </w:lvl>
+    <w:lvl w:ilvl="3" w:tplc="100C0001" w:tentative="1">
+      <w:start w:val="1"/>
+      <w:numFmt w:val="bullet"/>
+      <w:lvlText w:val=""/>
+      <w:lvlJc w:val="left"/>
+      <w:pPr>
+        <w:ind w:left="2880" w:hanging="360"/>
+      </w:pPr>
+      <w:rPr>
+        <w:rFonts w:ascii="Symbol" w:hAnsi="Symbol" w:hint="default"/>
+      </w:rPr>
+    </w:lvl>
+    <w:lvl w:ilvl="4" w:tplc="100C0003" w:tentative="1">
+      <w:start w:val="1"/>
+      <w:numFmt w:val="bullet"/>
+      <w:lvlText w:val="o"/>
+      <w:lvlJc w:val="left"/>
+      <w:pPr>
+        <w:ind w:left="3600" w:hanging="360"/>
+      </w:pPr>
+      <w:rPr>
+        <w:rFonts w:ascii="Courier New" w:hAnsi="Courier New" w:cs="Courier New" w:hint="default"/>
+      </w:rPr>
+    </w:lvl>
+    <w:lvl w:ilvl="5" w:tplc="100C0005" w:tentative="1">
+      <w:start w:val="1"/>
+      <w:numFmt w:val="bullet"/>
+      <w:lvlText w:val=""/>
+      <w:lvlJc w:val="left"/>
+      <w:pPr>
+        <w:ind w:left="4320" w:hanging="360"/>
+      </w:pPr>
+      <w:rPr>
+        <w:rFonts w:ascii="Wingdings" w:hAnsi="Wingdings" w:hint="default"/>
+      </w:rPr>
+    </w:lvl>
+    <w:lvl w:ilvl="6" w:tplc="100C0001" w:tentative="1">
+      <w:start w:val="1"/>
+      <w:numFmt w:val="bullet"/>
+      <w:lvlText w:val=""/>
+      <w:lvlJc w:val="left"/>
+      <w:pPr>
+        <w:ind w:left="5040" w:hanging="360"/>
+      </w:pPr>
+      <w:rPr>
+        <w:rFonts w:ascii="Symbol" w:hAnsi="Symbol" w:hint="default"/>
+      </w:rPr>
+    </w:lvl>
+    <w:lvl w:ilvl="7" w:tplc="100C0003" w:tentative="1">
+      <w:start w:val="1"/>
+      <w:numFmt w:val="bullet"/>
+      <w:lvlText w:val="o"/>
+      <w:lvlJc w:val="left"/>
+      <w:pPr>
+        <w:ind w:left="5760" w:hanging="360"/>
+      </w:pPr>
+      <w:rPr>
+        <w:rFonts w:ascii="Courier New" w:hAnsi="Courier New" w:cs="Courier New" w:hint="default"/>
+      </w:rPr>
+    </w:lvl>
+    <w:lvl w:ilvl="8" w:tplc="100C0005" w:tentative="1">
+      <w:start w:val="1"/>
+      <w:numFmt w:val="bullet"/>
+      <w:lvlText w:val=""/>
+      <w:lvlJc w:val="left"/>
+      <w:pPr>
+        <w:ind w:left="6480" w:hanging="360"/>
+      </w:pPr>
+      <w:rPr>
+        <w:rFonts w:ascii="Wingdings" w:hAnsi="Wingdings" w:hint="default"/>
+      </w:rPr>
+    </w:lvl>
+  </w:abstractNum>
+  <w:abstractNum w:abstractNumId="10">
     <w:nsid w:val="7D255094"/>
     <w:multiLevelType w:val="hybridMultilevel"/>
     <w:tmpl w:val="1E3C472C"/>
@@ -19023,7 +19588,7 @@
     <w:abstractNumId w:val="8"/>
   </w:num>
   <w:num w:numId="4">
-    <w:abstractNumId w:val="9"/>
+    <w:abstractNumId w:val="10"/>
   </w:num>
   <w:num w:numId="5">
     <w:abstractNumId w:val="6"/>
@@ -19042,6 +19607,9 @@
   </w:num>
   <w:num w:numId="10">
     <w:abstractNumId w:val="7"/>
+  </w:num>
+  <w:num w:numId="11">
+    <w:abstractNumId w:val="9"/>
   </w:num>
 </w:numbering>
 </file>
@@ -21284,580 +21852,6 @@
 </w:styles>
 </file>
 
-<file path=word/glossary/document.xml><?xml version="1.0" encoding="utf-8"?>
-<w:glossaryDocument xmlns:wpc="http://schemas.microsoft.com/office/word/2010/wordprocessingCanvas" xmlns:mc="http://schemas.openxmlformats.org/markup-compatibility/2006" xmlns:o="urn:schemas-microsoft-com:office:office" xmlns:r="http://schemas.openxmlformats.org/officeDocument/2006/relationships" xmlns:m="http://schemas.openxmlformats.org/officeDocument/2006/math" xmlns:v="urn:schemas-microsoft-com:vml" xmlns:wp14="http://schemas.microsoft.com/office/word/2010/wordprocessingDrawing" xmlns:wp="http://schemas.openxmlformats.org/drawingml/2006/wordprocessingDrawing" xmlns:w10="urn:schemas-microsoft-com:office:word" xmlns:w="http://schemas.openxmlformats.org/wordprocessingml/2006/main" xmlns:w14="http://schemas.microsoft.com/office/word/2010/wordml" xmlns:wpg="http://schemas.microsoft.com/office/word/2010/wordprocessingGroup" xmlns:wpi="http://schemas.microsoft.com/office/word/2010/wordprocessingInk" xmlns:wne="http://schemas.microsoft.com/office/word/2006/wordml" xmlns:wps="http://schemas.microsoft.com/office/word/2010/wordprocessingShape" mc:Ignorable="w14 wp14"/>
-</file>
-
-<file path=word/glossary/fontTable.xml><?xml version="1.0" encoding="utf-8"?>
-<w:fonts xmlns:mc="http://schemas.openxmlformats.org/markup-compatibility/2006" xmlns:r="http://schemas.openxmlformats.org/officeDocument/2006/relationships" xmlns:w="http://schemas.openxmlformats.org/wordprocessingml/2006/main" xmlns:w14="http://schemas.microsoft.com/office/word/2010/wordml" mc:Ignorable="w14">
-  <w:font w:name="Symbol">
-    <w:panose1 w:val="05050102010706020507"/>
-    <w:charset w:val="02"/>
-    <w:family w:val="roman"/>
-    <w:pitch w:val="variable"/>
-    <w:sig w:usb0="00000000" w:usb1="10000000" w:usb2="00000000" w:usb3="00000000" w:csb0="80000000" w:csb1="00000000"/>
-  </w:font>
-  <w:font w:name="Times New Roman">
-    <w:panose1 w:val="02020603050405020304"/>
-    <w:charset w:val="00"/>
-    <w:family w:val="roman"/>
-    <w:pitch w:val="variable"/>
-    <w:sig w:usb0="E0002AFF" w:usb1="C0007841" w:usb2="00000009" w:usb3="00000000" w:csb0="000001FF" w:csb1="00000000"/>
-  </w:font>
-  <w:font w:name="Courier New">
-    <w:panose1 w:val="02070309020205020404"/>
-    <w:charset w:val="00"/>
-    <w:family w:val="modern"/>
-    <w:pitch w:val="fixed"/>
-    <w:sig w:usb0="E0002AFF" w:usb1="C0007843" w:usb2="00000009" w:usb3="00000000" w:csb0="000001FF" w:csb1="00000000"/>
-  </w:font>
-  <w:font w:name="Wingdings">
-    <w:panose1 w:val="05000000000000000000"/>
-    <w:charset w:val="02"/>
-    <w:family w:val="auto"/>
-    <w:pitch w:val="variable"/>
-    <w:sig w:usb0="00000000" w:usb1="10000000" w:usb2="00000000" w:usb3="00000000" w:csb0="80000000" w:csb1="00000000"/>
-  </w:font>
-  <w:font w:name="Calibri">
-    <w:panose1 w:val="020F0502020204030204"/>
-    <w:charset w:val="00"/>
-    <w:family w:val="swiss"/>
-    <w:pitch w:val="variable"/>
-    <w:sig w:usb0="E00002FF" w:usb1="4000ACFF" w:usb2="00000001" w:usb3="00000000" w:csb0="0000019F" w:csb1="00000000"/>
-  </w:font>
-  <w:font w:name="Cambria">
-    <w:panose1 w:val="02040503050406030204"/>
-    <w:charset w:val="00"/>
-    <w:family w:val="roman"/>
-    <w:pitch w:val="variable"/>
-    <w:sig w:usb0="E00002FF" w:usb1="400004FF" w:usb2="00000000" w:usb3="00000000" w:csb0="0000019F" w:csb1="00000000"/>
-  </w:font>
-  <w:font w:name="MS Gothic">
-    <w:altName w:val="ＭＳ ゴシック"/>
-    <w:panose1 w:val="020B0609070205080204"/>
-    <w:charset w:val="80"/>
-    <w:family w:val="modern"/>
-    <w:pitch w:val="fixed"/>
-    <w:sig w:usb0="E00002FF" w:usb1="6AC7FDFB" w:usb2="00000012" w:usb3="00000000" w:csb0="0002009F" w:csb1="00000000"/>
-  </w:font>
-  <w:font w:name="MS Mincho">
-    <w:altName w:val="ＭＳ 明朝"/>
-    <w:panose1 w:val="02020609040205080304"/>
-    <w:charset w:val="80"/>
-    <w:family w:val="modern"/>
-    <w:pitch w:val="fixed"/>
-    <w:sig w:usb0="E00002FF" w:usb1="6AC7FDFB" w:usb2="00000012" w:usb3="00000000" w:csb0="0002009F" w:csb1="00000000"/>
-  </w:font>
-  <w:font w:name="Tahoma">
-    <w:panose1 w:val="020B0604030504040204"/>
-    <w:charset w:val="00"/>
-    <w:family w:val="swiss"/>
-    <w:notTrueType/>
-    <w:pitch w:val="variable"/>
-    <w:sig w:usb0="00000003" w:usb1="00000000" w:usb2="00000000" w:usb3="00000000" w:csb0="00000001" w:csb1="00000000"/>
-  </w:font>
-  <w:font w:name="Consolas">
-    <w:panose1 w:val="020B0609020204030204"/>
-    <w:charset w:val="00"/>
-    <w:family w:val="modern"/>
-    <w:pitch w:val="fixed"/>
-    <w:sig w:usb0="E10002FF" w:usb1="4000FCFF" w:usb2="00000009" w:usb3="00000000" w:csb0="0000019F" w:csb1="00000000"/>
-  </w:font>
-</w:fonts>
-</file>
-
-<file path=word/glossary/settings.xml><?xml version="1.0" encoding="utf-8"?>
-<w:settings xmlns:mc="http://schemas.openxmlformats.org/markup-compatibility/2006" xmlns:o="urn:schemas-microsoft-com:office:office" xmlns:r="http://schemas.openxmlformats.org/officeDocument/2006/relationships" xmlns:m="http://schemas.openxmlformats.org/officeDocument/2006/math" xmlns:v="urn:schemas-microsoft-com:vml" xmlns:w10="urn:schemas-microsoft-com:office:word" xmlns:w="http://schemas.openxmlformats.org/wordprocessingml/2006/main" xmlns:w14="http://schemas.microsoft.com/office/word/2010/wordml" xmlns:sl="http://schemas.openxmlformats.org/schemaLibrary/2006/main" mc:Ignorable="w14">
-  <w:view w:val="normal"/>
-  <w:defaultTabStop w:val="708"/>
-  <w:hyphenationZone w:val="425"/>
-  <w:characterSpacingControl w:val="doNotCompress"/>
-  <w:compat>
-    <w:useFELayout/>
-    <w:compatSetting w:name="compatibilityMode" w:uri="http://schemas.microsoft.com/office/word" w:val="14"/>
-    <w:compatSetting w:name="overrideTableStyleFontSizeAndJustification" w:uri="http://schemas.microsoft.com/office/word" w:val="1"/>
-    <w:compatSetting w:name="enableOpenTypeFeatures" w:uri="http://schemas.microsoft.com/office/word" w:val="1"/>
-    <w:compatSetting w:name="doNotFlipMirrorIndents" w:uri="http://schemas.microsoft.com/office/word" w:val="1"/>
-  </w:compat>
-  <w:rsids>
-    <w:rsidRoot w:val="00277B59"/>
-    <w:rsid w:val="00023D2A"/>
-    <w:rsid w:val="000A1567"/>
-    <w:rsid w:val="000F17B9"/>
-    <w:rsid w:val="00277B59"/>
-    <w:rsid w:val="00455472"/>
-    <w:rsid w:val="00580076"/>
-    <w:rsid w:val="006710DB"/>
-    <w:rsid w:val="007A68F6"/>
-    <w:rsid w:val="009128E8"/>
-    <w:rsid w:val="00C613E1"/>
-    <w:rsid w:val="00CF56A8"/>
-    <w:rsid w:val="00DA4B58"/>
-    <w:rsid w:val="00DB7E40"/>
-  </w:rsids>
-  <m:mathPr>
-    <m:mathFont m:val="Cambria Math"/>
-    <m:brkBin m:val="before"/>
-    <m:brkBinSub m:val="--"/>
-    <m:smallFrac m:val="0"/>
-    <m:dispDef/>
-    <m:lMargin m:val="0"/>
-    <m:rMargin m:val="0"/>
-    <m:defJc m:val="centerGroup"/>
-    <m:wrapIndent m:val="1440"/>
-    <m:intLim m:val="subSup"/>
-    <m:naryLim m:val="undOvr"/>
-  </m:mathPr>
-  <w:themeFontLang w:val="fr-CH" w:eastAsia="ja-JP"/>
-  <w:clrSchemeMapping w:bg1="light1" w:t1="dark1" w:bg2="light2" w:t2="dark2" w:accent1="accent1" w:accent2="accent2" w:accent3="accent3" w:accent4="accent4" w:accent5="accent5" w:accent6="accent6" w:hyperlink="hyperlink" w:followedHyperlink="followedHyperlink"/>
-  <w:decimalSymbol w:val="."/>
-  <w:listSeparator w:val=";"/>
-</w:settings>
-</file>
-
-<file path=word/glossary/styles.xml><?xml version="1.0" encoding="utf-8"?>
-<w:styles xmlns:mc="http://schemas.openxmlformats.org/markup-compatibility/2006" xmlns:r="http://schemas.openxmlformats.org/officeDocument/2006/relationships" xmlns:w="http://schemas.openxmlformats.org/wordprocessingml/2006/main" xmlns:w14="http://schemas.microsoft.com/office/word/2010/wordml" mc:Ignorable="w14">
-  <w:docDefaults>
-    <w:rPrDefault>
-      <w:rPr>
-        <w:rFonts w:asciiTheme="minorHAnsi" w:eastAsiaTheme="minorEastAsia" w:hAnsiTheme="minorHAnsi" w:cstheme="minorBidi"/>
-        <w:sz w:val="22"/>
-        <w:szCs w:val="22"/>
-        <w:lang w:val="fr-CH" w:eastAsia="fr-CH" w:bidi="ar-SA"/>
-      </w:rPr>
-    </w:rPrDefault>
-    <w:pPrDefault>
-      <w:pPr>
-        <w:spacing w:after="200" w:line="276" w:lineRule="auto"/>
-      </w:pPr>
-    </w:pPrDefault>
-  </w:docDefaults>
-  <w:latentStyles w:defLockedState="0" w:defUIPriority="99" w:defSemiHidden="1" w:defUnhideWhenUsed="1" w:defQFormat="0" w:count="267">
-    <w:lsdException w:name="Normal" w:semiHidden="0" w:uiPriority="0" w:unhideWhenUsed="0" w:qFormat="1"/>
-    <w:lsdException w:name="heading 1" w:semiHidden="0" w:uiPriority="9" w:unhideWhenUsed="0" w:qFormat="1"/>
-    <w:lsdException w:name="heading 2" w:uiPriority="9" w:qFormat="1"/>
-    <w:lsdException w:name="heading 3" w:uiPriority="9" w:qFormat="1"/>
-    <w:lsdException w:name="heading 4" w:uiPriority="9" w:qFormat="1"/>
-    <w:lsdException w:name="heading 5" w:uiPriority="9" w:qFormat="1"/>
-    <w:lsdException w:name="heading 6" w:uiPriority="9" w:qFormat="1"/>
-    <w:lsdException w:name="heading 7" w:uiPriority="9" w:qFormat="1"/>
-    <w:lsdException w:name="heading 8" w:uiPriority="9" w:qFormat="1"/>
-    <w:lsdException w:name="heading 9" w:uiPriority="9" w:qFormat="1"/>
-    <w:lsdException w:name="toc 1" w:uiPriority="39"/>
-    <w:lsdException w:name="toc 2" w:uiPriority="39"/>
-    <w:lsdException w:name="toc 3" w:uiPriority="39"/>
-    <w:lsdException w:name="toc 4" w:uiPriority="39"/>
-    <w:lsdException w:name="toc 5" w:uiPriority="39"/>
-    <w:lsdException w:name="toc 6" w:uiPriority="39"/>
-    <w:lsdException w:name="toc 7" w:uiPriority="39"/>
-    <w:lsdException w:name="toc 8" w:uiPriority="39"/>
-    <w:lsdException w:name="toc 9" w:uiPriority="39"/>
-    <w:lsdException w:name="caption" w:uiPriority="35" w:qFormat="1"/>
-    <w:lsdException w:name="Title" w:semiHidden="0" w:uiPriority="10" w:unhideWhenUsed="0" w:qFormat="1"/>
-    <w:lsdException w:name="Default Paragraph Font" w:uiPriority="1"/>
-    <w:lsdException w:name="Subtitle" w:semiHidden="0" w:uiPriority="11" w:unhideWhenUsed="0" w:qFormat="1"/>
-    <w:lsdException w:name="Strong" w:semiHidden="0" w:uiPriority="22" w:unhideWhenUsed="0" w:qFormat="1"/>
-    <w:lsdException w:name="Emphasis" w:semiHidden="0" w:uiPriority="20" w:unhideWhenUsed="0" w:qFormat="1"/>
-    <w:lsdException w:name="Table Grid" w:semiHidden="0" w:uiPriority="59" w:unhideWhenUsed="0"/>
-    <w:lsdException w:name="Placeholder Text" w:unhideWhenUsed="0"/>
-    <w:lsdException w:name="No Spacing" w:semiHidden="0" w:uiPriority="1" w:unhideWhenUsed="0" w:qFormat="1"/>
-    <w:lsdException w:name="Light Shading" w:semiHidden="0" w:uiPriority="60" w:unhideWhenUsed="0"/>
-    <w:lsdException w:name="Light List" w:semiHidden="0" w:uiPriority="61" w:unhideWhenUsed="0"/>
-    <w:lsdException w:name="Light Grid" w:semiHidden="0" w:uiPriority="62" w:unhideWhenUsed="0"/>
-    <w:lsdException w:name="Medium Shading 1" w:semiHidden="0" w:uiPriority="63" w:unhideWhenUsed="0"/>
-    <w:lsdException w:name="Medium Shading 2" w:semiHidden="0" w:uiPriority="64" w:unhideWhenUsed="0"/>
-    <w:lsdException w:name="Medium List 1" w:semiHidden="0" w:uiPriority="65" w:unhideWhenUsed="0"/>
-    <w:lsdException w:name="Medium List 2" w:semiHidden="0" w:uiPriority="66" w:unhideWhenUsed="0"/>
-    <w:lsdException w:name="Medium Grid 1" w:semiHidden="0" w:uiPriority="67" w:unhideWhenUsed="0"/>
-    <w:lsdException w:name="Medium Grid 2" w:semiHidden="0" w:uiPriority="68" w:unhideWhenUsed="0"/>
-    <w:lsdException w:name="Medium Grid 3" w:semiHidden="0" w:uiPriority="69" w:unhideWhenUsed="0"/>
-    <w:lsdException w:name="Dark List" w:semiHidden="0" w:uiPriority="70" w:unhideWhenUsed="0"/>
-    <w:lsdException w:name="Colorful Shading" w:semiHidden="0" w:uiPriority="71" w:unhideWhenUsed="0"/>
-    <w:lsdException w:name="Colorful List" w:semiHidden="0" w:uiPriority="72" w:unhideWhenUsed="0"/>
-    <w:lsdException w:name="Colorful Grid" w:semiHidden="0" w:uiPriority="73" w:unhideWhenUsed="0"/>
-    <w:lsdException w:name="Light Shading Accent 1" w:semiHidden="0" w:uiPriority="60" w:unhideWhenUsed="0"/>
-    <w:lsdException w:name="Light List Accent 1" w:semiHidden="0" w:uiPriority="61" w:unhideWhenUsed="0"/>
-    <w:lsdException w:name="Light Grid Accent 1" w:semiHidden="0" w:uiPriority="62" w:unhideWhenUsed="0"/>
-    <w:lsdException w:name="Medium Shading 1 Accent 1" w:semiHidden="0" w:uiPriority="63" w:unhideWhenUsed="0"/>
-    <w:lsdException w:name="Medium Shading 2 Accent 1" w:semiHidden="0" w:uiPriority="64" w:unhideWhenUsed="0"/>
-    <w:lsdException w:name="Medium List 1 Accent 1" w:semiHidden="0" w:uiPriority="65" w:unhideWhenUsed="0"/>
-    <w:lsdException w:name="Revision" w:unhideWhenUsed="0"/>
-    <w:lsdException w:name="List Paragraph" w:semiHidden="0" w:uiPriority="34" w:unhideWhenUsed="0" w:qFormat="1"/>
-    <w:lsdException w:name="Quote" w:semiHidden="0" w:uiPriority="29" w:unhideWhenUsed="0" w:qFormat="1"/>
-    <w:lsdException w:name="Intense Quote" w:semiHidden="0" w:uiPriority="30" w:unhideWhenUsed="0" w:qFormat="1"/>
-    <w:lsdException w:name="Medium List 2 Accent 1" w:semiHidden="0" w:uiPriority="66" w:unhideWhenUsed="0"/>
-    <w:lsdException w:name="Medium Grid 1 Accent 1" w:semiHidden="0" w:uiPriority="67" w:unhideWhenUsed="0"/>
-    <w:lsdException w:name="Medium Grid 2 Accent 1" w:semiHidden="0" w:uiPriority="68" w:unhideWhenUsed="0"/>
-    <w:lsdException w:name="Medium Grid 3 Accent 1" w:semiHidden="0" w:uiPriority="69" w:unhideWhenUsed="0"/>
-    <w:lsdException w:name="Dark List Accent 1" w:semiHidden="0" w:uiPriority="70" w:unhideWhenUsed="0"/>
-    <w:lsdException w:name="Colorful Shading Accent 1" w:semiHidden="0" w:uiPriority="71" w:unhideWhenUsed="0"/>
-    <w:lsdException w:name="Colorful List Accent 1" w:semiHidden="0" w:uiPriority="72" w:unhideWhenUsed="0"/>
-    <w:lsdException w:name="Colorful Grid Accent 1" w:semiHidden="0" w:uiPriority="73" w:unhideWhenUsed="0"/>
-    <w:lsdException w:name="Light Shading Accent 2" w:semiHidden="0" w:uiPriority="60" w:unhideWhenUsed="0"/>
-    <w:lsdException w:name="Light List Accent 2" w:semiHidden="0" w:uiPriority="61" w:unhideWhenUsed="0"/>
-    <w:lsdException w:name="Light Grid Accent 2" w:semiHidden="0" w:uiPriority="62" w:unhideWhenUsed="0"/>
-    <w:lsdException w:name="Medium Shading 1 Accent 2" w:semiHidden="0" w:uiPriority="63" w:unhideWhenUsed="0"/>
-    <w:lsdException w:name="Medium Shading 2 Accent 2" w:semiHidden="0" w:uiPriority="64" w:unhideWhenUsed="0"/>
-    <w:lsdException w:name="Medium List 1 Accent 2" w:semiHidden="0" w:uiPriority="65" w:unhideWhenUsed="0"/>
-    <w:lsdException w:name="Medium List 2 Accent 2" w:semiHidden="0" w:uiPriority="66" w:unhideWhenUsed="0"/>
-    <w:lsdException w:name="Medium Grid 1 Accent 2" w:semiHidden="0" w:uiPriority="67" w:unhideWhenUsed="0"/>
-    <w:lsdException w:name="Medium Grid 2 Accent 2" w:semiHidden="0" w:uiPriority="68" w:unhideWhenUsed="0"/>
-    <w:lsdException w:name="Medium Grid 3 Accent 2" w:semiHidden="0" w:uiPriority="69" w:unhideWhenUsed="0"/>
-    <w:lsdException w:name="Dark List Accent 2" w:semiHidden="0" w:uiPriority="70" w:unhideWhenUsed="0"/>
-    <w:lsdException w:name="Colorful Shading Accent 2" w:semiHidden="0" w:uiPriority="71" w:unhideWhenUsed="0"/>
-    <w:lsdException w:name="Colorful List Accent 2" w:semiHidden="0" w:uiPriority="72" w:unhideWhenUsed="0"/>
-    <w:lsdException w:name="Colorful Grid Accent 2" w:semiHidden="0" w:uiPriority="73" w:unhideWhenUsed="0"/>
-    <w:lsdException w:name="Light Shading Accent 3" w:semiHidden="0" w:uiPriority="60" w:unhideWhenUsed="0"/>
-    <w:lsdException w:name="Light List Accent 3" w:semiHidden="0" w:uiPriority="61" w:unhideWhenUsed="0"/>
-    <w:lsdException w:name="Light Grid Accent 3" w:semiHidden="0" w:uiPriority="62" w:unhideWhenUsed="0"/>
-    <w:lsdException w:name="Medium Shading 1 Accent 3" w:semiHidden="0" w:uiPriority="63" w:unhideWhenUsed="0"/>
-    <w:lsdException w:name="Medium Shading 2 Accent 3" w:semiHidden="0" w:uiPriority="64" w:unhideWhenUsed="0"/>
-    <w:lsdException w:name="Medium List 1 Accent 3" w:semiHidden="0" w:uiPriority="65" w:unhideWhenUsed="0"/>
-    <w:lsdException w:name="Medium List 2 Accent 3" w:semiHidden="0" w:uiPriority="66" w:unhideWhenUsed="0"/>
-    <w:lsdException w:name="Medium Grid 1 Accent 3" w:semiHidden="0" w:uiPriority="67" w:unhideWhenUsed="0"/>
-    <w:lsdException w:name="Medium Grid 2 Accent 3" w:semiHidden="0" w:uiPriority="68" w:unhideWhenUsed="0"/>
-    <w:lsdException w:name="Medium Grid 3 Accent 3" w:semiHidden="0" w:uiPriority="69" w:unhideWhenUsed="0"/>
-    <w:lsdException w:name="Dark List Accent 3" w:semiHidden="0" w:uiPriority="70" w:unhideWhenUsed="0"/>
-    <w:lsdException w:name="Colorful Shading Accent 3" w:semiHidden="0" w:uiPriority="71" w:unhideWhenUsed="0"/>
-    <w:lsdException w:name="Colorful List Accent 3" w:semiHidden="0" w:uiPriority="72" w:unhideWhenUsed="0"/>
-    <w:lsdException w:name="Colorful Grid Accent 3" w:semiHidden="0" w:uiPriority="73" w:unhideWhenUsed="0"/>
-    <w:lsdException w:name="Light Shading Accent 4" w:semiHidden="0" w:uiPriority="60" w:unhideWhenUsed="0"/>
-    <w:lsdException w:name="Light List Accent 4" w:semiHidden="0" w:uiPriority="61" w:unhideWhenUsed="0"/>
-    <w:lsdException w:name="Light Grid Accent 4" w:semiHidden="0" w:uiPriority="62" w:unhideWhenUsed="0"/>
-    <w:lsdException w:name="Medium Shading 1 Accent 4" w:semiHidden="0" w:uiPriority="63" w:unhideWhenUsed="0"/>
-    <w:lsdException w:name="Medium Shading 2 Accent 4" w:semiHidden="0" w:uiPriority="64" w:unhideWhenUsed="0"/>
-    <w:lsdException w:name="Medium List 1 Accent 4" w:semiHidden="0" w:uiPriority="65" w:unhideWhenUsed="0"/>
-    <w:lsdException w:name="Medium List 2 Accent 4" w:semiHidden="0" w:uiPriority="66" w:unhideWhenUsed="0"/>
-    <w:lsdException w:name="Medium Grid 1 Accent 4" w:semiHidden="0" w:uiPriority="67" w:unhideWhenUsed="0"/>
-    <w:lsdException w:name="Medium Grid 2 Accent 4" w:semiHidden="0" w:uiPriority="68" w:unhideWhenUsed="0"/>
-    <w:lsdException w:name="Medium Grid 3 Accent 4" w:semiHidden="0" w:uiPriority="69" w:unhideWhenUsed="0"/>
-    <w:lsdException w:name="Dark List Accent 4" w:semiHidden="0" w:uiPriority="70" w:unhideWhenUsed="0"/>
-    <w:lsdException w:name="Colorful Shading Accent 4" w:semiHidden="0" w:uiPriority="71" w:unhideWhenUsed="0"/>
-    <w:lsdException w:name="Colorful List Accent 4" w:semiHidden="0" w:uiPriority="72" w:unhideWhenUsed="0"/>
-    <w:lsdException w:name="Colorful Grid Accent 4" w:semiHidden="0" w:uiPriority="73" w:unhideWhenUsed="0"/>
-    <w:lsdException w:name="Light Shading Accent 5" w:semiHidden="0" w:uiPriority="60" w:unhideWhenUsed="0"/>
-    <w:lsdException w:name="Light List Accent 5" w:semiHidden="0" w:uiPriority="61" w:unhideWhenUsed="0"/>
-    <w:lsdException w:name="Light Grid Accent 5" w:semiHidden="0" w:uiPriority="62" w:unhideWhenUsed="0"/>
-    <w:lsdException w:name="Medium Shading 1 Accent 5" w:semiHidden="0" w:uiPriority="63" w:unhideWhenUsed="0"/>
-    <w:lsdException w:name="Medium Shading 2 Accent 5" w:semiHidden="0" w:uiPriority="64" w:unhideWhenUsed="0"/>
-    <w:lsdException w:name="Medium List 1 Accent 5" w:semiHidden="0" w:uiPriority="65" w:unhideWhenUsed="0"/>
-    <w:lsdException w:name="Medium List 2 Accent 5" w:semiHidden="0" w:uiPriority="66" w:unhideWhenUsed="0"/>
-    <w:lsdException w:name="Medium Grid 1 Accent 5" w:semiHidden="0" w:uiPriority="67" w:unhideWhenUsed="0"/>
-    <w:lsdException w:name="Medium Grid 2 Accent 5" w:semiHidden="0" w:uiPriority="68" w:unhideWhenUsed="0"/>
-    <w:lsdException w:name="Medium Grid 3 Accent 5" w:semiHidden="0" w:uiPriority="69" w:unhideWhenUsed="0"/>
-    <w:lsdException w:name="Dark List Accent 5" w:semiHidden="0" w:uiPriority="70" w:unhideWhenUsed="0"/>
-    <w:lsdException w:name="Colorful Shading Accent 5" w:semiHidden="0" w:uiPriority="71" w:unhideWhenUsed="0"/>
-    <w:lsdException w:name="Colorful List Accent 5" w:semiHidden="0" w:uiPriority="72" w:unhideWhenUsed="0"/>
-    <w:lsdException w:name="Colorful Grid Accent 5" w:semiHidden="0" w:uiPriority="73" w:unhideWhenUsed="0"/>
-    <w:lsdException w:name="Light Shading Accent 6" w:semiHidden="0" w:uiPriority="60" w:unhideWhenUsed="0"/>
-    <w:lsdException w:name="Light List Accent 6" w:semiHidden="0" w:uiPriority="61" w:unhideWhenUsed="0"/>
-    <w:lsdException w:name="Light Grid Accent 6" w:semiHidden="0" w:uiPriority="62" w:unhideWhenUsed="0"/>
-    <w:lsdException w:name="Medium Shading 1 Accent 6" w:semiHidden="0" w:uiPriority="63" w:unhideWhenUsed="0"/>
-    <w:lsdException w:name="Medium Shading 2 Accent 6" w:semiHidden="0" w:uiPriority="64" w:unhideWhenUsed="0"/>
-    <w:lsdException w:name="Medium List 1 Accent 6" w:semiHidden="0" w:uiPriority="65" w:unhideWhenUsed="0"/>
-    <w:lsdException w:name="Medium List 2 Accent 6" w:semiHidden="0" w:uiPriority="66" w:unhideWhenUsed="0"/>
-    <w:lsdException w:name="Medium Grid 1 Accent 6" w:semiHidden="0" w:uiPriority="67" w:unhideWhenUsed="0"/>
-    <w:lsdException w:name="Medium Grid 2 Accent 6" w:semiHidden="0" w:uiPriority="68" w:unhideWhenUsed="0"/>
-    <w:lsdException w:name="Medium Grid 3 Accent 6" w:semiHidden="0" w:uiPriority="69" w:unhideWhenUsed="0"/>
-    <w:lsdException w:name="Dark List Accent 6" w:semiHidden="0" w:uiPriority="70" w:unhideWhenUsed="0"/>
-    <w:lsdException w:name="Colorful Shading Accent 6" w:semiHidden="0" w:uiPriority="71" w:unhideWhenUsed="0"/>
-    <w:lsdException w:name="Colorful List Accent 6" w:semiHidden="0" w:uiPriority="72" w:unhideWhenUsed="0"/>
-    <w:lsdException w:name="Colorful Grid Accent 6" w:semiHidden="0" w:uiPriority="73" w:unhideWhenUsed="0"/>
-    <w:lsdException w:name="Subtle Emphasis" w:semiHidden="0" w:uiPriority="19" w:unhideWhenUsed="0" w:qFormat="1"/>
-    <w:lsdException w:name="Intense Emphasis" w:semiHidden="0" w:uiPriority="21" w:unhideWhenUsed="0" w:qFormat="1"/>
-    <w:lsdException w:name="Subtle Reference" w:semiHidden="0" w:uiPriority="31" w:unhideWhenUsed="0" w:qFormat="1"/>
-    <w:lsdException w:name="Intense Reference" w:semiHidden="0" w:uiPriority="32" w:unhideWhenUsed="0" w:qFormat="1"/>
-    <w:lsdException w:name="Book Title" w:semiHidden="0" w:uiPriority="33" w:unhideWhenUsed="0" w:qFormat="1"/>
-    <w:lsdException w:name="Bibliography" w:uiPriority="37"/>
-    <w:lsdException w:name="TOC Heading" w:uiPriority="39" w:qFormat="1"/>
-  </w:latentStyles>
-  <w:style w:type="paragraph" w:default="1" w:styleId="Normal">
-    <w:name w:val="Normal"/>
-    <w:qFormat/>
-  </w:style>
-  <w:style w:type="character" w:default="1" w:styleId="Policepardfaut">
-    <w:name w:val="Default Paragraph Font"/>
-    <w:uiPriority w:val="1"/>
-    <w:semiHidden/>
-    <w:unhideWhenUsed/>
-  </w:style>
-  <w:style w:type="table" w:default="1" w:styleId="TableauNormal">
-    <w:name w:val="Normal Table"/>
-    <w:uiPriority w:val="99"/>
-    <w:semiHidden/>
-    <w:unhideWhenUsed/>
-    <w:tblPr>
-      <w:tblInd w:w="0" w:type="dxa"/>
-      <w:tblCellMar>
-        <w:top w:w="0" w:type="dxa"/>
-        <w:left w:w="108" w:type="dxa"/>
-        <w:bottom w:w="0" w:type="dxa"/>
-        <w:right w:w="108" w:type="dxa"/>
-      </w:tblCellMar>
-    </w:tblPr>
-  </w:style>
-  <w:style w:type="numbering" w:default="1" w:styleId="Aucuneliste">
-    <w:name w:val="No List"/>
-    <w:uiPriority w:val="99"/>
-    <w:semiHidden/>
-    <w:unhideWhenUsed/>
-  </w:style>
-  <w:style w:type="paragraph" w:customStyle="1" w:styleId="4CB11F465D214490871A0367009A9EDF">
-    <w:name w:val="4CB11F465D214490871A0367009A9EDF"/>
-    <w:rsid w:val="00277B59"/>
-  </w:style>
-  <w:style w:type="paragraph" w:customStyle="1" w:styleId="0448CDE0E374415EB6007C2A5584ADF0">
-    <w:name w:val="0448CDE0E374415EB6007C2A5584ADF0"/>
-    <w:rsid w:val="00277B59"/>
-  </w:style>
-  <w:style w:type="paragraph" w:customStyle="1" w:styleId="9EEE03238A9241A8A511CCFE1DF339C4">
-    <w:name w:val="9EEE03238A9241A8A511CCFE1DF339C4"/>
-    <w:rsid w:val="00277B59"/>
-  </w:style>
-  <w:style w:type="paragraph" w:customStyle="1" w:styleId="B363E8C4AA7A4EC79E0E29FA729F41C3">
-    <w:name w:val="B363E8C4AA7A4EC79E0E29FA729F41C3"/>
-    <w:rsid w:val="00277B59"/>
-  </w:style>
-  <w:style w:type="paragraph" w:customStyle="1" w:styleId="A460A65498EA4D6BAF0D6DDA963281C5">
-    <w:name w:val="A460A65498EA4D6BAF0D6DDA963281C5"/>
-    <w:rsid w:val="00277B59"/>
-  </w:style>
-  <w:style w:type="paragraph" w:customStyle="1" w:styleId="CDD7AC143CD54A8194DA99725C84A102">
-    <w:name w:val="CDD7AC143CD54A8194DA99725C84A102"/>
-    <w:rsid w:val="00277B59"/>
-  </w:style>
-  <w:style w:type="paragraph" w:customStyle="1" w:styleId="C5A2B75BDBA0458E8D1DD91668527120">
-    <w:name w:val="C5A2B75BDBA0458E8D1DD91668527120"/>
-    <w:rsid w:val="00580076"/>
-  </w:style>
-</w:styles>
-</file>
-
-<file path=word/glossary/stylesWithEffects.xml><?xml version="1.0" encoding="utf-8"?>
-<w:styles xmlns:wpc="http://schemas.microsoft.com/office/word/2010/wordprocessingCanvas" xmlns:mc="http://schemas.openxmlformats.org/markup-compatibility/2006" xmlns:o="urn:schemas-microsoft-com:office:office" xmlns:r="http://schemas.openxmlformats.org/officeDocument/2006/relationships" xmlns:m="http://schemas.openxmlformats.org/officeDocument/2006/math" xmlns:v="urn:schemas-microsoft-com:vml" xmlns:wp14="http://schemas.microsoft.com/office/word/2010/wordprocessingDrawing" xmlns:wp="http://schemas.openxmlformats.org/drawingml/2006/wordprocessingDrawing" xmlns:w10="urn:schemas-microsoft-com:office:word" xmlns:w="http://schemas.openxmlformats.org/wordprocessingml/2006/main" xmlns:w14="http://schemas.microsoft.com/office/word/2010/wordml" xmlns:wpg="http://schemas.microsoft.com/office/word/2010/wordprocessingGroup" xmlns:wpi="http://schemas.microsoft.com/office/word/2010/wordprocessingInk" xmlns:wne="http://schemas.microsoft.com/office/word/2006/wordml" xmlns:wps="http://schemas.microsoft.com/office/word/2010/wordprocessingShape" mc:Ignorable="w14 wp14">
-  <w:docDefaults>
-    <w:rPrDefault>
-      <w:rPr>
-        <w:rFonts w:asciiTheme="minorHAnsi" w:eastAsiaTheme="minorEastAsia" w:hAnsiTheme="minorHAnsi" w:cstheme="minorBidi"/>
-        <w:sz w:val="22"/>
-        <w:szCs w:val="22"/>
-        <w:lang w:val="fr-CH" w:eastAsia="fr-CH" w:bidi="ar-SA"/>
-      </w:rPr>
-    </w:rPrDefault>
-    <w:pPrDefault>
-      <w:pPr>
-        <w:spacing w:after="200" w:line="276" w:lineRule="auto"/>
-      </w:pPr>
-    </w:pPrDefault>
-  </w:docDefaults>
-  <w:latentStyles w:defLockedState="0" w:defUIPriority="99" w:defSemiHidden="1" w:defUnhideWhenUsed="1" w:defQFormat="0" w:count="267">
-    <w:lsdException w:name="Normal" w:semiHidden="0" w:uiPriority="0" w:unhideWhenUsed="0" w:qFormat="1"/>
-    <w:lsdException w:name="heading 1" w:semiHidden="0" w:uiPriority="9" w:unhideWhenUsed="0" w:qFormat="1"/>
-    <w:lsdException w:name="heading 2" w:uiPriority="9" w:qFormat="1"/>
-    <w:lsdException w:name="heading 3" w:uiPriority="9" w:qFormat="1"/>
-    <w:lsdException w:name="heading 4" w:uiPriority="9" w:qFormat="1"/>
-    <w:lsdException w:name="heading 5" w:uiPriority="9" w:qFormat="1"/>
-    <w:lsdException w:name="heading 6" w:uiPriority="9" w:qFormat="1"/>
-    <w:lsdException w:name="heading 7" w:uiPriority="9" w:qFormat="1"/>
-    <w:lsdException w:name="heading 8" w:uiPriority="9" w:qFormat="1"/>
-    <w:lsdException w:name="heading 9" w:uiPriority="9" w:qFormat="1"/>
-    <w:lsdException w:name="toc 1" w:uiPriority="39"/>
-    <w:lsdException w:name="toc 2" w:uiPriority="39"/>
-    <w:lsdException w:name="toc 3" w:uiPriority="39"/>
-    <w:lsdException w:name="toc 4" w:uiPriority="39"/>
-    <w:lsdException w:name="toc 5" w:uiPriority="39"/>
-    <w:lsdException w:name="toc 6" w:uiPriority="39"/>
-    <w:lsdException w:name="toc 7" w:uiPriority="39"/>
-    <w:lsdException w:name="toc 8" w:uiPriority="39"/>
-    <w:lsdException w:name="toc 9" w:uiPriority="39"/>
-    <w:lsdException w:name="caption" w:uiPriority="35" w:qFormat="1"/>
-    <w:lsdException w:name="Title" w:semiHidden="0" w:uiPriority="10" w:unhideWhenUsed="0" w:qFormat="1"/>
-    <w:lsdException w:name="Default Paragraph Font" w:uiPriority="1"/>
-    <w:lsdException w:name="Subtitle" w:semiHidden="0" w:uiPriority="11" w:unhideWhenUsed="0" w:qFormat="1"/>
-    <w:lsdException w:name="Strong" w:semiHidden="0" w:uiPriority="22" w:unhideWhenUsed="0" w:qFormat="1"/>
-    <w:lsdException w:name="Emphasis" w:semiHidden="0" w:uiPriority="20" w:unhideWhenUsed="0" w:qFormat="1"/>
-    <w:lsdException w:name="Table Grid" w:semiHidden="0" w:uiPriority="59" w:unhideWhenUsed="0"/>
-    <w:lsdException w:name="Placeholder Text" w:unhideWhenUsed="0"/>
-    <w:lsdException w:name="No Spacing" w:semiHidden="0" w:uiPriority="1" w:unhideWhenUsed="0" w:qFormat="1"/>
-    <w:lsdException w:name="Light Shading" w:semiHidden="0" w:uiPriority="60" w:unhideWhenUsed="0"/>
-    <w:lsdException w:name="Light List" w:semiHidden="0" w:uiPriority="61" w:unhideWhenUsed="0"/>
-    <w:lsdException w:name="Light Grid" w:semiHidden="0" w:uiPriority="62" w:unhideWhenUsed="0"/>
-    <w:lsdException w:name="Medium Shading 1" w:semiHidden="0" w:uiPriority="63" w:unhideWhenUsed="0"/>
-    <w:lsdException w:name="Medium Shading 2" w:semiHidden="0" w:uiPriority="64" w:unhideWhenUsed="0"/>
-    <w:lsdException w:name="Medium List 1" w:semiHidden="0" w:uiPriority="65" w:unhideWhenUsed="0"/>
-    <w:lsdException w:name="Medium List 2" w:semiHidden="0" w:uiPriority="66" w:unhideWhenUsed="0"/>
-    <w:lsdException w:name="Medium Grid 1" w:semiHidden="0" w:uiPriority="67" w:unhideWhenUsed="0"/>
-    <w:lsdException w:name="Medium Grid 2" w:semiHidden="0" w:uiPriority="68" w:unhideWhenUsed="0"/>
-    <w:lsdException w:name="Medium Grid 3" w:semiHidden="0" w:uiPriority="69" w:unhideWhenUsed="0"/>
-    <w:lsdException w:name="Dark List" w:semiHidden="0" w:uiPriority="70" w:unhideWhenUsed="0"/>
-    <w:lsdException w:name="Colorful Shading" w:semiHidden="0" w:uiPriority="71" w:unhideWhenUsed="0"/>
-    <w:lsdException w:name="Colorful List" w:semiHidden="0" w:uiPriority="72" w:unhideWhenUsed="0"/>
-    <w:lsdException w:name="Colorful Grid" w:semiHidden="0" w:uiPriority="73" w:unhideWhenUsed="0"/>
-    <w:lsdException w:name="Light Shading Accent 1" w:semiHidden="0" w:uiPriority="60" w:unhideWhenUsed="0"/>
-    <w:lsdException w:name="Light List Accent 1" w:semiHidden="0" w:uiPriority="61" w:unhideWhenUsed="0"/>
-    <w:lsdException w:name="Light Grid Accent 1" w:semiHidden="0" w:uiPriority="62" w:unhideWhenUsed="0"/>
-    <w:lsdException w:name="Medium Shading 1 Accent 1" w:semiHidden="0" w:uiPriority="63" w:unhideWhenUsed="0"/>
-    <w:lsdException w:name="Medium Shading 2 Accent 1" w:semiHidden="0" w:uiPriority="64" w:unhideWhenUsed="0"/>
-    <w:lsdException w:name="Medium List 1 Accent 1" w:semiHidden="0" w:uiPriority="65" w:unhideWhenUsed="0"/>
-    <w:lsdException w:name="Revision" w:unhideWhenUsed="0"/>
-    <w:lsdException w:name="List Paragraph" w:semiHidden="0" w:uiPriority="34" w:unhideWhenUsed="0" w:qFormat="1"/>
-    <w:lsdException w:name="Quote" w:semiHidden="0" w:uiPriority="29" w:unhideWhenUsed="0" w:qFormat="1"/>
-    <w:lsdException w:name="Intense Quote" w:semiHidden="0" w:uiPriority="30" w:unhideWhenUsed="0" w:qFormat="1"/>
-    <w:lsdException w:name="Medium List 2 Accent 1" w:semiHidden="0" w:uiPriority="66" w:unhideWhenUsed="0"/>
-    <w:lsdException w:name="Medium Grid 1 Accent 1" w:semiHidden="0" w:uiPriority="67" w:unhideWhenUsed="0"/>
-    <w:lsdException w:name="Medium Grid 2 Accent 1" w:semiHidden="0" w:uiPriority="68" w:unhideWhenUsed="0"/>
-    <w:lsdException w:name="Medium Grid 3 Accent 1" w:semiHidden="0" w:uiPriority="69" w:unhideWhenUsed="0"/>
-    <w:lsdException w:name="Dark List Accent 1" w:semiHidden="0" w:uiPriority="70" w:unhideWhenUsed="0"/>
-    <w:lsdException w:name="Colorful Shading Accent 1" w:semiHidden="0" w:uiPriority="71" w:unhideWhenUsed="0"/>
-    <w:lsdException w:name="Colorful List Accent 1" w:semiHidden="0" w:uiPriority="72" w:unhideWhenUsed="0"/>
-    <w:lsdException w:name="Colorful Grid Accent 1" w:semiHidden="0" w:uiPriority="73" w:unhideWhenUsed="0"/>
-    <w:lsdException w:name="Light Shading Accent 2" w:semiHidden="0" w:uiPriority="60" w:unhideWhenUsed="0"/>
-    <w:lsdException w:name="Light List Accent 2" w:semiHidden="0" w:uiPriority="61" w:unhideWhenUsed="0"/>
-    <w:lsdException w:name="Light Grid Accent 2" w:semiHidden="0" w:uiPriority="62" w:unhideWhenUsed="0"/>
-    <w:lsdException w:name="Medium Shading 1 Accent 2" w:semiHidden="0" w:uiPriority="63" w:unhideWhenUsed="0"/>
-    <w:lsdException w:name="Medium Shading 2 Accent 2" w:semiHidden="0" w:uiPriority="64" w:unhideWhenUsed="0"/>
-    <w:lsdException w:name="Medium List 1 Accent 2" w:semiHidden="0" w:uiPriority="65" w:unhideWhenUsed="0"/>
-    <w:lsdException w:name="Medium List 2 Accent 2" w:semiHidden="0" w:uiPriority="66" w:unhideWhenUsed="0"/>
-    <w:lsdException w:name="Medium Grid 1 Accent 2" w:semiHidden="0" w:uiPriority="67" w:unhideWhenUsed="0"/>
-    <w:lsdException w:name="Medium Grid 2 Accent 2" w:semiHidden="0" w:uiPriority="68" w:unhideWhenUsed="0"/>
-    <w:lsdException w:name="Medium Grid 3 Accent 2" w:semiHidden="0" w:uiPriority="69" w:unhideWhenUsed="0"/>
-    <w:lsdException w:name="Dark List Accent 2" w:semiHidden="0" w:uiPriority="70" w:unhideWhenUsed="0"/>
-    <w:lsdException w:name="Colorful Shading Accent 2" w:semiHidden="0" w:uiPriority="71" w:unhideWhenUsed="0"/>
-    <w:lsdException w:name="Colorful List Accent 2" w:semiHidden="0" w:uiPriority="72" w:unhideWhenUsed="0"/>
-    <w:lsdException w:name="Colorful Grid Accent 2" w:semiHidden="0" w:uiPriority="73" w:unhideWhenUsed="0"/>
-    <w:lsdException w:name="Light Shading Accent 3" w:semiHidden="0" w:uiPriority="60" w:unhideWhenUsed="0"/>
-    <w:lsdException w:name="Light List Accent 3" w:semiHidden="0" w:uiPriority="61" w:unhideWhenUsed="0"/>
-    <w:lsdException w:name="Light Grid Accent 3" w:semiHidden="0" w:uiPriority="62" w:unhideWhenUsed="0"/>
-    <w:lsdException w:name="Medium Shading 1 Accent 3" w:semiHidden="0" w:uiPriority="63" w:unhideWhenUsed="0"/>
-    <w:lsdException w:name="Medium Shading 2 Accent 3" w:semiHidden="0" w:uiPriority="64" w:unhideWhenUsed="0"/>
-    <w:lsdException w:name="Medium List 1 Accent 3" w:semiHidden="0" w:uiPriority="65" w:unhideWhenUsed="0"/>
-    <w:lsdException w:name="Medium List 2 Accent 3" w:semiHidden="0" w:uiPriority="66" w:unhideWhenUsed="0"/>
-    <w:lsdException w:name="Medium Grid 1 Accent 3" w:semiHidden="0" w:uiPriority="67" w:unhideWhenUsed="0"/>
-    <w:lsdException w:name="Medium Grid 2 Accent 3" w:semiHidden="0" w:uiPriority="68" w:unhideWhenUsed="0"/>
-    <w:lsdException w:name="Medium Grid 3 Accent 3" w:semiHidden="0" w:uiPriority="69" w:unhideWhenUsed="0"/>
-    <w:lsdException w:name="Dark List Accent 3" w:semiHidden="0" w:uiPriority="70" w:unhideWhenUsed="0"/>
-    <w:lsdException w:name="Colorful Shading Accent 3" w:semiHidden="0" w:uiPriority="71" w:unhideWhenUsed="0"/>
-    <w:lsdException w:name="Colorful List Accent 3" w:semiHidden="0" w:uiPriority="72" w:unhideWhenUsed="0"/>
-    <w:lsdException w:name="Colorful Grid Accent 3" w:semiHidden="0" w:uiPriority="73" w:unhideWhenUsed="0"/>
-    <w:lsdException w:name="Light Shading Accent 4" w:semiHidden="0" w:uiPriority="60" w:unhideWhenUsed="0"/>
-    <w:lsdException w:name="Light List Accent 4" w:semiHidden="0" w:uiPriority="61" w:unhideWhenUsed="0"/>
-    <w:lsdException w:name="Light Grid Accent 4" w:semiHidden="0" w:uiPriority="62" w:unhideWhenUsed="0"/>
-    <w:lsdException w:name="Medium Shading 1 Accent 4" w:semiHidden="0" w:uiPriority="63" w:unhideWhenUsed="0"/>
-    <w:lsdException w:name="Medium Shading 2 Accent 4" w:semiHidden="0" w:uiPriority="64" w:unhideWhenUsed="0"/>
-    <w:lsdException w:name="Medium List 1 Accent 4" w:semiHidden="0" w:uiPriority="65" w:unhideWhenUsed="0"/>
-    <w:lsdException w:name="Medium List 2 Accent 4" w:semiHidden="0" w:uiPriority="66" w:unhideWhenUsed="0"/>
-    <w:lsdException w:name="Medium Grid 1 Accent 4" w:semiHidden="0" w:uiPriority="67" w:unhideWhenUsed="0"/>
-    <w:lsdException w:name="Medium Grid 2 Accent 4" w:semiHidden="0" w:uiPriority="68" w:unhideWhenUsed="0"/>
-    <w:lsdException w:name="Medium Grid 3 Accent 4" w:semiHidden="0" w:uiPriority="69" w:unhideWhenUsed="0"/>
-    <w:lsdException w:name="Dark List Accent 4" w:semiHidden="0" w:uiPriority="70" w:unhideWhenUsed="0"/>
-    <w:lsdException w:name="Colorful Shading Accent 4" w:semiHidden="0" w:uiPriority="71" w:unhideWhenUsed="0"/>
-    <w:lsdException w:name="Colorful List Accent 4" w:semiHidden="0" w:uiPriority="72" w:unhideWhenUsed="0"/>
-    <w:lsdException w:name="Colorful Grid Accent 4" w:semiHidden="0" w:uiPriority="73" w:unhideWhenUsed="0"/>
-    <w:lsdException w:name="Light Shading Accent 5" w:semiHidden="0" w:uiPriority="60" w:unhideWhenUsed="0"/>
-    <w:lsdException w:name="Light List Accent 5" w:semiHidden="0" w:uiPriority="61" w:unhideWhenUsed="0"/>
-    <w:lsdException w:name="Light Grid Accent 5" w:semiHidden="0" w:uiPriority="62" w:unhideWhenUsed="0"/>
-    <w:lsdException w:name="Medium Shading 1 Accent 5" w:semiHidden="0" w:uiPriority="63" w:unhideWhenUsed="0"/>
-    <w:lsdException w:name="Medium Shading 2 Accent 5" w:semiHidden="0" w:uiPriority="64" w:unhideWhenUsed="0"/>
-    <w:lsdException w:name="Medium List 1 Accent 5" w:semiHidden="0" w:uiPriority="65" w:unhideWhenUsed="0"/>
-    <w:lsdException w:name="Medium List 2 Accent 5" w:semiHidden="0" w:uiPriority="66" w:unhideWhenUsed="0"/>
-    <w:lsdException w:name="Medium Grid 1 Accent 5" w:semiHidden="0" w:uiPriority="67" w:unhideWhenUsed="0"/>
-    <w:lsdException w:name="Medium Grid 2 Accent 5" w:semiHidden="0" w:uiPriority="68" w:unhideWhenUsed="0"/>
-    <w:lsdException w:name="Medium Grid 3 Accent 5" w:semiHidden="0" w:uiPriority="69" w:unhideWhenUsed="0"/>
-    <w:lsdException w:name="Dark List Accent 5" w:semiHidden="0" w:uiPriority="70" w:unhideWhenUsed="0"/>
-    <w:lsdException w:name="Colorful Shading Accent 5" w:semiHidden="0" w:uiPriority="71" w:unhideWhenUsed="0"/>
-    <w:lsdException w:name="Colorful List Accent 5" w:semiHidden="0" w:uiPriority="72" w:unhideWhenUsed="0"/>
-    <w:lsdException w:name="Colorful Grid Accent 5" w:semiHidden="0" w:uiPriority="73" w:unhideWhenUsed="0"/>
-    <w:lsdException w:name="Light Shading Accent 6" w:semiHidden="0" w:uiPriority="60" w:unhideWhenUsed="0"/>
-    <w:lsdException w:name="Light List Accent 6" w:semiHidden="0" w:uiPriority="61" w:unhideWhenUsed="0"/>
-    <w:lsdException w:name="Light Grid Accent 6" w:semiHidden="0" w:uiPriority="62" w:unhideWhenUsed="0"/>
-    <w:lsdException w:name="Medium Shading 1 Accent 6" w:semiHidden="0" w:uiPriority="63" w:unhideWhenUsed="0"/>
-    <w:lsdException w:name="Medium Shading 2 Accent 6" w:semiHidden="0" w:uiPriority="64" w:unhideWhenUsed="0"/>
-    <w:lsdException w:name="Medium List 1 Accent 6" w:semiHidden="0" w:uiPriority="65" w:unhideWhenUsed="0"/>
-    <w:lsdException w:name="Medium List 2 Accent 6" w:semiHidden="0" w:uiPriority="66" w:unhideWhenUsed="0"/>
-    <w:lsdException w:name="Medium Grid 1 Accent 6" w:semiHidden="0" w:uiPriority="67" w:unhideWhenUsed="0"/>
-    <w:lsdException w:name="Medium Grid 2 Accent 6" w:semiHidden="0" w:uiPriority="68" w:unhideWhenUsed="0"/>
-    <w:lsdException w:name="Medium Grid 3 Accent 6" w:semiHidden="0" w:uiPriority="69" w:unhideWhenUsed="0"/>
-    <w:lsdException w:name="Dark List Accent 6" w:semiHidden="0" w:uiPriority="70" w:unhideWhenUsed="0"/>
-    <w:lsdException w:name="Colorful Shading Accent 6" w:semiHidden="0" w:uiPriority="71" w:unhideWhenUsed="0"/>
-    <w:lsdException w:name="Colorful List Accent 6" w:semiHidden="0" w:uiPriority="72" w:unhideWhenUsed="0"/>
-    <w:lsdException w:name="Colorful Grid Accent 6" w:semiHidden="0" w:uiPriority="73" w:unhideWhenUsed="0"/>
-    <w:lsdException w:name="Subtle Emphasis" w:semiHidden="0" w:uiPriority="19" w:unhideWhenUsed="0" w:qFormat="1"/>
-    <w:lsdException w:name="Intense Emphasis" w:semiHidden="0" w:uiPriority="21" w:unhideWhenUsed="0" w:qFormat="1"/>
-    <w:lsdException w:name="Subtle Reference" w:semiHidden="0" w:uiPriority="31" w:unhideWhenUsed="0" w:qFormat="1"/>
-    <w:lsdException w:name="Intense Reference" w:semiHidden="0" w:uiPriority="32" w:unhideWhenUsed="0" w:qFormat="1"/>
-    <w:lsdException w:name="Book Title" w:semiHidden="0" w:uiPriority="33" w:unhideWhenUsed="0" w:qFormat="1"/>
-    <w:lsdException w:name="Bibliography" w:uiPriority="37"/>
-    <w:lsdException w:name="TOC Heading" w:uiPriority="39" w:qFormat="1"/>
-  </w:latentStyles>
-  <w:style w:type="paragraph" w:default="1" w:styleId="Normal">
-    <w:name w:val="Normal"/>
-    <w:qFormat/>
-  </w:style>
-  <w:style w:type="character" w:default="1" w:styleId="Policepardfaut">
-    <w:name w:val="Default Paragraph Font"/>
-    <w:uiPriority w:val="1"/>
-    <w:semiHidden/>
-    <w:unhideWhenUsed/>
-  </w:style>
-  <w:style w:type="table" w:default="1" w:styleId="TableauNormal">
-    <w:name w:val="Normal Table"/>
-    <w:uiPriority w:val="99"/>
-    <w:semiHidden/>
-    <w:unhideWhenUsed/>
-    <w:tblPr>
-      <w:tblInd w:w="0" w:type="dxa"/>
-      <w:tblCellMar>
-        <w:top w:w="0" w:type="dxa"/>
-        <w:left w:w="108" w:type="dxa"/>
-        <w:bottom w:w="0" w:type="dxa"/>
-        <w:right w:w="108" w:type="dxa"/>
-      </w:tblCellMar>
-    </w:tblPr>
-  </w:style>
-  <w:style w:type="numbering" w:default="1" w:styleId="Aucuneliste">
-    <w:name w:val="No List"/>
-    <w:uiPriority w:val="99"/>
-    <w:semiHidden/>
-    <w:unhideWhenUsed/>
-  </w:style>
-  <w:style w:type="paragraph" w:customStyle="1" w:styleId="4CB11F465D214490871A0367009A9EDF">
-    <w:name w:val="4CB11F465D214490871A0367009A9EDF"/>
-    <w:rsid w:val="00277B59"/>
-  </w:style>
-  <w:style w:type="paragraph" w:customStyle="1" w:styleId="0448CDE0E374415EB6007C2A5584ADF0">
-    <w:name w:val="0448CDE0E374415EB6007C2A5584ADF0"/>
-    <w:rsid w:val="00277B59"/>
-  </w:style>
-  <w:style w:type="paragraph" w:customStyle="1" w:styleId="9EEE03238A9241A8A511CCFE1DF339C4">
-    <w:name w:val="9EEE03238A9241A8A511CCFE1DF339C4"/>
-    <w:rsid w:val="00277B59"/>
-  </w:style>
-  <w:style w:type="paragraph" w:customStyle="1" w:styleId="B363E8C4AA7A4EC79E0E29FA729F41C3">
-    <w:name w:val="B363E8C4AA7A4EC79E0E29FA729F41C3"/>
-    <w:rsid w:val="00277B59"/>
-  </w:style>
-  <w:style w:type="paragraph" w:customStyle="1" w:styleId="A460A65498EA4D6BAF0D6DDA963281C5">
-    <w:name w:val="A460A65498EA4D6BAF0D6DDA963281C5"/>
-    <w:rsid w:val="00277B59"/>
-  </w:style>
-  <w:style w:type="paragraph" w:customStyle="1" w:styleId="CDD7AC143CD54A8194DA99725C84A102">
-    <w:name w:val="CDD7AC143CD54A8194DA99725C84A102"/>
-    <w:rsid w:val="00277B59"/>
-  </w:style>
-  <w:style w:type="paragraph" w:customStyle="1" w:styleId="C5A2B75BDBA0458E8D1DD91668527120">
-    <w:name w:val="C5A2B75BDBA0458E8D1DD91668527120"/>
-    <w:rsid w:val="00580076"/>
-  </w:style>
-</w:styles>
-</file>
-
-<file path=word/glossary/webSettings.xml><?xml version="1.0" encoding="utf-8"?>
-<w:webSettings xmlns:mc="http://schemas.openxmlformats.org/markup-compatibility/2006" xmlns:r="http://schemas.openxmlformats.org/officeDocument/2006/relationships" xmlns:w="http://schemas.openxmlformats.org/wordprocessingml/2006/main" xmlns:w14="http://schemas.microsoft.com/office/word/2010/wordml" mc:Ignorable="w14">
-  <w:optimizeForBrowser/>
-  <w:allowPNG/>
-</w:webSettings>
-</file>
-
 <file path=word/theme/theme1.xml><?xml version="1.0" encoding="utf-8"?>
 <a:theme xmlns:a="http://schemas.openxmlformats.org/drawingml/2006/main" name="Thème Office">
   <a:themeElements>
@@ -22167,7 +22161,7 @@
 </file>
 
 <file path=customXml/itemProps2.xml><?xml version="1.0" encoding="utf-8"?>
-<ds:datastoreItem xmlns:ds="http://schemas.openxmlformats.org/officeDocument/2006/customXml" ds:itemID="{9A7D017A-6F4A-4C21-A6CB-F2CDA070FBC8}">
+<ds:datastoreItem xmlns:ds="http://schemas.openxmlformats.org/officeDocument/2006/customXml" ds:itemID="{344EC812-667C-4B60-A1E4-6968D3D93D02}">
   <ds:schemaRefs>
     <ds:schemaRef ds:uri="http://schemas.openxmlformats.org/officeDocument/2006/bibliography"/>
   </ds:schemaRefs>

--- a/doc/Documentation.docx
+++ b/doc/Documentation.docx
@@ -115,6 +115,7 @@
                         <w:szCs w:val="80"/>
                       </w:rPr>
                     </w:pPr>
+                    <w:proofErr w:type="spellStart"/>
                     <w:r>
                       <w:rPr>
                         <w:rFonts w:asciiTheme="majorHAnsi" w:eastAsiaTheme="majorEastAsia" w:hAnsiTheme="majorHAnsi" w:cstheme="majorBidi"/>
@@ -123,6 +124,7 @@
                       </w:rPr>
                       <w:t>WebradioManager</w:t>
                     </w:r>
+                    <w:proofErr w:type="spellEnd"/>
                   </w:p>
                 </w:tc>
               </w:sdtContent>
@@ -234,7 +236,25 @@
                         <w:bCs/>
                         <w:lang w:val="en-US"/>
                       </w:rPr>
-                      <w:t>Simon Menetrey – T.IN E2A</w:t>
+                      <w:t xml:space="preserve">Simon </w:t>
+                    </w:r>
+                    <w:proofErr w:type="spellStart"/>
+                    <w:r>
+                      <w:rPr>
+                        <w:b/>
+                        <w:bCs/>
+                        <w:lang w:val="en-US"/>
+                      </w:rPr>
+                      <w:t>Menetrey</w:t>
+                    </w:r>
+                    <w:proofErr w:type="spellEnd"/>
+                    <w:r>
+                      <w:rPr>
+                        <w:b/>
+                        <w:bCs/>
+                        <w:lang w:val="en-US"/>
+                      </w:rPr>
+                      <w:t xml:space="preserve"> – T.IN E2A</w:t>
                     </w:r>
                   </w:p>
                 </w:tc>
@@ -8816,7 +8836,15 @@
     </w:p>
     <w:p>
       <w:r>
-        <w:t>Je m’appelle Simon Menetrey, j’ai 20 ans et je suis actuellement en dernière année de formation technicien ES en informatique. J’ai effectué un CFC d’informaticien en 4 ans avant de commencer ma formation actuelle.</w:t>
+        <w:t xml:space="preserve">Je m’appelle Simon </w:t>
+      </w:r>
+      <w:proofErr w:type="spellStart"/>
+      <w:r>
+        <w:t>Menetrey</w:t>
+      </w:r>
+      <w:proofErr w:type="spellEnd"/>
+      <w:r>
+        <w:t>, j’ai 20 ans et je suis actuellement en dernière année de formation technicien ES en informatique. J’ai effectué un CFC d’informaticien en 4 ans avant de commencer ma formation actuelle.</w:t>
       </w:r>
     </w:p>
     <w:p>
@@ -8830,8 +8858,13 @@
       </w:r>
       <w:r>
         <w:br/>
-        <w:t>En plus de cela, KTFM a aussi besoin de pouvoir avoir une traçabilité des morceaux qu’elle diffuse avec des informations précises afin de pouvoir faciliter le paiement des droits d’auteur à la Suisa</w:t>
-      </w:r>
+        <w:t xml:space="preserve">En plus de cela, KTFM a aussi besoin de pouvoir avoir une traçabilité des morceaux qu’elle diffuse avec des informations précises afin de pouvoir faciliter le paiement des droits d’auteur à la </w:t>
+      </w:r>
+      <w:proofErr w:type="spellStart"/>
+      <w:r>
+        <w:t>Suisa</w:t>
+      </w:r>
+      <w:proofErr w:type="spellEnd"/>
       <w:r>
         <w:rPr>
           <w:rStyle w:val="Appelnotedebasdep"/>
@@ -9086,7 +9119,15 @@
     </w:p>
     <w:p>
       <w:r>
-        <w:t>Ce projet a pour but la création d’un gestionnaire de webradio (de type shoutCAST) complet. Les principales fonctionnalités sont les suivantes :</w:t>
+        <w:t xml:space="preserve">Ce projet a pour but la création d’un gestionnaire de webradio (de type </w:t>
+      </w:r>
+      <w:proofErr w:type="spellStart"/>
+      <w:r>
+        <w:t>shoutCAST</w:t>
+      </w:r>
+      <w:proofErr w:type="spellEnd"/>
+      <w:r>
+        <w:t>) complet. Les principales fonctionnalités sont les suivantes :</w:t>
       </w:r>
     </w:p>
     <w:p>
@@ -9134,8 +9175,13 @@
         </w:numPr>
       </w:pPr>
       <w:r>
-        <w:t>Génération au format xml</w:t>
-      </w:r>
+        <w:t xml:space="preserve">Génération au format </w:t>
+      </w:r>
+      <w:proofErr w:type="spellStart"/>
+      <w:r>
+        <w:t>xml</w:t>
+      </w:r>
+      <w:proofErr w:type="spellEnd"/>
     </w:p>
     <w:p>
       <w:pPr>
@@ -9235,12 +9281,14 @@
       <w:r>
         <w:t xml:space="preserve">Plus de détails dans le résumé et le </w:t>
       </w:r>
+      <w:proofErr w:type="spellStart"/>
       <w:r>
         <w:rPr>
           <w:i/>
         </w:rPr>
         <w:t>mindmap</w:t>
       </w:r>
+      <w:proofErr w:type="spellEnd"/>
       <w:r>
         <w:t>.</w:t>
       </w:r>
@@ -9485,6 +9533,14 @@
       <w:r>
         <w:t xml:space="preserve"> - Interface principale</w:t>
       </w:r>
+      <w:r>
+        <w:t xml:space="preserve"> </w:t>
+      </w:r>
+      <w:proofErr w:type="spellStart"/>
+      <w:r>
+        <w:t>AdminView</w:t>
+      </w:r>
+      <w:proofErr w:type="spellEnd"/>
     </w:p>
     <w:p>
       <w:r>
@@ -9604,6 +9660,14 @@
       <w:r>
         <w:t xml:space="preserve"> - Interface gestion des webradios</w:t>
       </w:r>
+      <w:r>
+        <w:t xml:space="preserve"> </w:t>
+      </w:r>
+      <w:proofErr w:type="spellStart"/>
+      <w:r>
+        <w:t>SelectionView</w:t>
+      </w:r>
+      <w:proofErr w:type="spellEnd"/>
     </w:p>
     <w:p>
       <w:r>
@@ -9616,8 +9680,38 @@
         <w:t>.</w:t>
       </w:r>
       <w:r>
+        <w:t xml:space="preserve"> Il peut aussi utili</w:t>
+      </w:r>
+      <w:r>
+        <w:t xml:space="preserve">ser </w:t>
+      </w:r>
+      <w:proofErr w:type="gramStart"/>
+      <w:r>
+        <w:t>un</w:t>
+      </w:r>
+      <w:proofErr w:type="gramEnd"/>
+      <w:r>
+        <w:t xml:space="preserve"> double clique pour ouvrir une webradio.</w:t>
+      </w:r>
+      <w:r>
         <w:br/>
-        <w:t xml:space="preserve">Le bouton « Duplicate » crée une copie exacte de la webradio sélectionnée avec un suffix « copy » à son nom. Enfin, le bouton « Delete » supprime la webradio sélectionnée. </w:t>
+        <w:t xml:space="preserve">Le bouton « Duplicate » crée une copie exacte de la webradio sélectionnée avec un </w:t>
+      </w:r>
+      <w:proofErr w:type="spellStart"/>
+      <w:r>
+        <w:t>suffix</w:t>
+      </w:r>
+      <w:proofErr w:type="spellEnd"/>
+      <w:r>
+        <w:t xml:space="preserve"> « copy » à son nom. Enfin, le bouton « </w:t>
+      </w:r>
+      <w:proofErr w:type="spellStart"/>
+      <w:r>
+        <w:t>Delete</w:t>
+      </w:r>
+      <w:proofErr w:type="spellEnd"/>
+      <w:r>
+        <w:t xml:space="preserve"> » supprime la webradio sélectionnée. </w:t>
       </w:r>
       <w:r>
         <w:br/>
@@ -9626,7 +9720,15 @@
     </w:p>
     <w:p>
       <w:r>
-        <w:t>Concernant la création, la partie inférieure de la fenêtre propose la création d’une nouvelle webradio. L’utilisateur lui donne un nom puis clique sur le bouton « Create ». Attention : Les webradios doivent avoir des noms différents. Un message d’erreur notifie l’utilisateur si une webradio a déjà le même nom.</w:t>
+        <w:t>Concernant la création, la partie inférieure de la fenêtre propose la création d’une nouvelle webradio. L’utilisateur lui donne un nom puis clique sur le bouton « </w:t>
+      </w:r>
+      <w:proofErr w:type="spellStart"/>
+      <w:r>
+        <w:t>Create</w:t>
+      </w:r>
+      <w:proofErr w:type="spellEnd"/>
+      <w:r>
+        <w:t> ». Attention : Les webradios doivent avoir des noms différents. Un message d’erreur notifie l’utilisateur si une webradio a déjà le même nom.</w:t>
       </w:r>
     </w:p>
     <w:p>
@@ -9642,7 +9744,15 @@
     </w:p>
     <w:p>
       <w:r>
-        <w:t xml:space="preserve">Chaque webradio possède ses propres listes de lecture, sa propre grille horaire ainsi que ses propre transcoders. Un transcoder est un outils qui permet d’envoyer un flux musical à un serveur </w:t>
+        <w:t xml:space="preserve">Chaque webradio possède ses propres listes de lecture, sa propre grille horaire ainsi que ses propre transcoders. Un </w:t>
+      </w:r>
+      <w:proofErr w:type="gramStart"/>
+      <w:r>
+        <w:t>transcoder</w:t>
+      </w:r>
+      <w:proofErr w:type="gramEnd"/>
+      <w:r>
+        <w:t xml:space="preserve"> est un outils qui permet d’envoyer un flux musical à un serveur </w:t>
       </w:r>
       <w:r>
         <w:t>de diffusion.</w:t>
@@ -9767,7 +9877,15 @@
     </w:p>
     <w:p>
       <w:r>
-        <w:t>L’utilisateur entre le nom de la future webradio dans le champ correspondant, puis clique sur « create » pour créer la webradio et ouvrir la fenêtre d’administration liée à la nouvelle webradio fraichement créé.</w:t>
+        <w:t>L’utilisateur entre le nom de la future webradio dans le champ correspondant, puis clique sur « </w:t>
+      </w:r>
+      <w:proofErr w:type="spellStart"/>
+      <w:r>
+        <w:t>create</w:t>
+      </w:r>
+      <w:proofErr w:type="spellEnd"/>
+      <w:r>
+        <w:t> » pour créer la webradio et ouvrir la fenêtre d’administration liée à la nouvelle webradio fraichement créé.</w:t>
       </w:r>
       <w:r>
         <w:t xml:space="preserve"> Le nom d’une webradio ne peut pas dépasser 255 caractères.</w:t>
@@ -9815,8 +9933,13 @@
         <w:footnoteReference w:id="2"/>
       </w:r>
       <w:r>
-        <w:t xml:space="preserve"> (exemple : infomaniak</w:t>
-      </w:r>
+        <w:t xml:space="preserve"> (exemple : </w:t>
+      </w:r>
+      <w:proofErr w:type="spellStart"/>
+      <w:r>
+        <w:t>infomaniak</w:t>
+      </w:r>
+      <w:proofErr w:type="spellEnd"/>
       <w:r>
         <w:rPr>
           <w:rStyle w:val="Appelnotedebasdep"/>
@@ -9841,7 +9964,15 @@
       <w:bookmarkStart w:id="19" w:name="_Toc384303810"/>
       <w:r>
         <w:lastRenderedPageBreak/>
-        <w:t>Onglet « Status »</w:t>
+        <w:t>Onglet « </w:t>
+      </w:r>
+      <w:proofErr w:type="spellStart"/>
+      <w:r>
+        <w:t>Status</w:t>
+      </w:r>
+      <w:proofErr w:type="spellEnd"/>
+      <w:r>
+        <w:t> »</w:t>
       </w:r>
     </w:p>
     <w:p>
@@ -9914,7 +10045,15 @@
         </w:r>
       </w:fldSimple>
       <w:r>
-        <w:t xml:space="preserve"> - Onglet "status"</w:t>
+        <w:t xml:space="preserve"> - Onglet "</w:t>
+      </w:r>
+      <w:proofErr w:type="spellStart"/>
+      <w:r>
+        <w:t>status</w:t>
+      </w:r>
+      <w:proofErr w:type="spellEnd"/>
+      <w:r>
+        <w:t>"</w:t>
       </w:r>
     </w:p>
     <w:p>
@@ -9923,7 +10062,15 @@
       </w:r>
       <w:r>
         <w:br/>
-        <w:t>Un tableau affiche l’état des différents trancoders de la webradio actuelle.</w:t>
+        <w:t xml:space="preserve">Un tableau affiche l’état des différents </w:t>
+      </w:r>
+      <w:proofErr w:type="spellStart"/>
+      <w:r>
+        <w:t>trancoders</w:t>
+      </w:r>
+      <w:proofErr w:type="spellEnd"/>
+      <w:r>
+        <w:t xml:space="preserve"> de la webradio actuelle.</w:t>
       </w:r>
     </w:p>
     <w:p>
@@ -10062,14 +10209,54 @@
         <w:t xml:space="preserve">L’utilisateur peut importer des fichiers musicaux dans sa bibliothèque. </w:t>
       </w:r>
       <w:r>
-        <w:t>Le bouton « Import from folder… »</w:t>
-      </w:r>
-      <w:r>
-        <w:t xml:space="preserve"> ouvre une boite de dialogue où l’utilisateur peut sélectionner le dossier à analyser afin d’importer les fichiers musicaux qui y sont présents. C’est la partie dite « d’indexation ». Cette indexation peut être récursive, c’est-à-dire que les sous-dossiers du dossier sélectionné vont être analysés aussi. Une boite de dialogue demande donc à l’utilisateur s’il veut effectuer une analyse récursive. </w:t>
+        <w:t xml:space="preserve">Le bouton « Import </w:t>
+      </w:r>
+      <w:proofErr w:type="spellStart"/>
+      <w:r>
+        <w:t>from</w:t>
+      </w:r>
+      <w:proofErr w:type="spellEnd"/>
+      <w:r>
+        <w:t xml:space="preserve"> </w:t>
+      </w:r>
+      <w:proofErr w:type="spellStart"/>
+      <w:r>
+        <w:t>folder</w:t>
+      </w:r>
+      <w:proofErr w:type="spellEnd"/>
+      <w:r>
+        <w:t>… »</w:t>
+      </w:r>
+      <w:r>
+        <w:t xml:space="preserve"> </w:t>
+      </w:r>
+      <w:proofErr w:type="gramStart"/>
+      <w:r>
+        <w:t>ouvre</w:t>
+      </w:r>
+      <w:proofErr w:type="gramEnd"/>
+      <w:r>
+        <w:t xml:space="preserve"> une boite de dialogue où l’utilisateur peut sélectionner le dossier à analyser afin d’importer les fichiers musicaux qui y sont présents. C’est la partie dite « d’indexation ». Cette indexation peut être récursive, c’est-à-dire que les sous-dossiers du dossier sélectionné vont être analysés aussi. Une boite de dialogue demande donc à l’utilisateur s’il veut effectuer une analyse récursive. </w:t>
       </w:r>
       <w:r>
         <w:br/>
-        <w:t>Le bouton « Import from files… » permet d’importer un ou plusieurs fichiers sélectionnés manuellement. La sélection s’effectue via une boite de dialogue Windows standard.</w:t>
+        <w:t xml:space="preserve">Le bouton « Import </w:t>
+      </w:r>
+      <w:proofErr w:type="spellStart"/>
+      <w:r>
+        <w:t>from</w:t>
+      </w:r>
+      <w:proofErr w:type="spellEnd"/>
+      <w:r>
+        <w:t xml:space="preserve"> files… » </w:t>
+      </w:r>
+      <w:proofErr w:type="gramStart"/>
+      <w:r>
+        <w:t>permet</w:t>
+      </w:r>
+      <w:proofErr w:type="gramEnd"/>
+      <w:r>
+        <w:t xml:space="preserve"> d’importer un ou plusieurs fichiers sélectionnés manuellement. La sélection s’effectue via une boite de dialogue Windows standard.</w:t>
       </w:r>
       <w:r>
         <w:br/>
@@ -10080,7 +10267,23 @@
       </w:r>
       <w:r>
         <w:br/>
-        <w:t>Le bouton de droite « Delete selected » va supprimer les éléments sélectionnés dans la liste de morceaux affichés en dessous.</w:t>
+        <w:t>Le bouton de droite « </w:t>
+      </w:r>
+      <w:proofErr w:type="spellStart"/>
+      <w:r>
+        <w:t>Delete</w:t>
+      </w:r>
+      <w:proofErr w:type="spellEnd"/>
+      <w:r>
+        <w:t xml:space="preserve"> </w:t>
+      </w:r>
+      <w:proofErr w:type="spellStart"/>
+      <w:r>
+        <w:t>selected</w:t>
+      </w:r>
+      <w:proofErr w:type="spellEnd"/>
+      <w:r>
+        <w:t> » va supprimer les éléments sélectionnés dans la liste de morceaux affichés en dessous.</w:t>
       </w:r>
     </w:p>
     <w:p>
@@ -10114,7 +10317,23 @@
         <w:t xml:space="preserve"> une playlist</w:t>
       </w:r>
       <w:r>
-        <w:t xml:space="preserve"> via le menu déroulant situé à droite du bouton « Add selected to ».</w:t>
+        <w:t xml:space="preserve"> via le menu déroulant situé à droite du bouton « </w:t>
+      </w:r>
+      <w:proofErr w:type="spellStart"/>
+      <w:r>
+        <w:t>Add</w:t>
+      </w:r>
+      <w:proofErr w:type="spellEnd"/>
+      <w:r>
+        <w:t xml:space="preserve"> </w:t>
+      </w:r>
+      <w:proofErr w:type="spellStart"/>
+      <w:r>
+        <w:t>selected</w:t>
+      </w:r>
+      <w:proofErr w:type="spellEnd"/>
+      <w:r>
+        <w:t xml:space="preserve"> to ».</w:t>
       </w:r>
       <w:r>
         <w:t xml:space="preserve"> Ce dernier permet donc de confirmer l’ajout à une playlist</w:t>
@@ -10311,7 +10530,15 @@
         <w:t xml:space="preserve"> </w:t>
       </w:r>
       <w:r>
-        <w:t>Si le type « Ad » est choisi, le menu déroulant « Gender » est désactivé</w:t>
+        <w:t>Si le type « Ad » est choisi, le menu déroulant « </w:t>
+      </w:r>
+      <w:proofErr w:type="spellStart"/>
+      <w:r>
+        <w:t>Gender</w:t>
+      </w:r>
+      <w:proofErr w:type="spellEnd"/>
+      <w:r>
+        <w:t> » est désactivé</w:t>
       </w:r>
       <w:r>
         <w:t xml:space="preserve"> (une pub ne peut pas avoir de genre musical)</w:t>
@@ -10452,7 +10679,15 @@
         </w:r>
       </w:fldSimple>
       <w:r>
-        <w:t xml:space="preserve"> - Onglet "timetable"</w:t>
+        <w:t xml:space="preserve"> - Onglet "</w:t>
+      </w:r>
+      <w:proofErr w:type="spellStart"/>
+      <w:r>
+        <w:t>timetable</w:t>
+      </w:r>
+      <w:proofErr w:type="spellEnd"/>
+      <w:r>
+        <w:t>"</w:t>
       </w:r>
     </w:p>
     <w:p>
@@ -10675,7 +10910,15 @@
     </w:p>
     <w:p>
       <w:r>
-        <w:t xml:space="preserve">L’utilisateur peut utiliser le formulaire de création d’événement en le remplissant à la main ou alors il a la possibilité de sélectionner sur le calendrier, la plage horaire où il désire crée un événement. </w:t>
+        <w:t xml:space="preserve">L’utilisateur peut utiliser le formulaire de création d’événement en le remplissant à la main ou alors il </w:t>
+      </w:r>
+      <w:proofErr w:type="gramStart"/>
+      <w:r>
+        <w:t>a</w:t>
+      </w:r>
+      <w:proofErr w:type="gramEnd"/>
+      <w:r>
+        <w:t xml:space="preserve"> la possibilité de sélectionner sur le calendrier, la plage horaire où il désire crée un événement. </w:t>
       </w:r>
     </w:p>
     <w:p>
@@ -10796,7 +11039,15 @@
     </w:p>
     <w:p>
       <w:r>
-        <w:t>Pour supprimer un événement, il faut le sélectionner dans le calendrier et cliquer sur « Delete sélection ». Il est possible de faire une sélection multiple afin de supprimer plusieurs événements en même temps</w:t>
+        <w:t>Pour supprimer un événement, il faut le sélectionner dans le calendrier et cliquer sur « </w:t>
+      </w:r>
+      <w:proofErr w:type="spellStart"/>
+      <w:r>
+        <w:t>Delete</w:t>
+      </w:r>
+      <w:proofErr w:type="spellEnd"/>
+      <w:r>
+        <w:t xml:space="preserve"> sélection ». Il est possible de faire une sélection multiple afin de supprimer plusieurs événements en même temps</w:t>
       </w:r>
       <w:r>
         <w:t xml:space="preserve"> (</w:t>
@@ -10920,7 +11171,15 @@
     </w:p>
     <w:p>
       <w:r>
-        <w:t>La partie de gauche offre la possibilité de créer un nouveau transcoder avec ses différents réglages. Pour des mesures de simplicités, le minimum requis est demandé à l’utilisateur. Les informations suivantes sont demandées :</w:t>
+        <w:t xml:space="preserve">La partie de gauche offre la possibilité de créer un nouveau </w:t>
+      </w:r>
+      <w:proofErr w:type="gramStart"/>
+      <w:r>
+        <w:t>transcoder</w:t>
+      </w:r>
+      <w:proofErr w:type="gramEnd"/>
+      <w:r>
+        <w:t xml:space="preserve"> avec ses différents réglages. Pour des mesures de simplicités, le minimum requis est demandé à l’utilisateur. Les informations suivantes sont demandées :</w:t>
       </w:r>
     </w:p>
     <w:p>
@@ -10962,8 +11221,13 @@
         </w:numPr>
       </w:pPr>
       <w:r>
-        <w:t>Le bitrate</w:t>
-      </w:r>
+        <w:t xml:space="preserve">Le </w:t>
+      </w:r>
+      <w:proofErr w:type="spellStart"/>
+      <w:r>
+        <w:t>bitrate</w:t>
+      </w:r>
+      <w:proofErr w:type="spellEnd"/>
       <w:r>
         <w:rPr>
           <w:rStyle w:val="Appelnotedebasdep"/>
@@ -10983,7 +11247,15 @@
         </w:numPr>
       </w:pPr>
       <w:r>
-        <w:t>Le sample rate</w:t>
+        <w:t xml:space="preserve">Le </w:t>
+      </w:r>
+      <w:proofErr w:type="spellStart"/>
+      <w:r>
+        <w:t>sample</w:t>
+      </w:r>
+      <w:proofErr w:type="spellEnd"/>
+      <w:r>
+        <w:t xml:space="preserve"> rate</w:t>
       </w:r>
       <w:r>
         <w:rPr>
@@ -11065,7 +11337,15 @@
     </w:p>
     <w:p>
       <w:r>
-        <w:t>Dans la partie droite, la liste des transcoders de la webradio est affichée. L’utilisateur peut cliquer et sélectionner un des transcoder afin de la supprimer à l’aide du bouton « Delete ». Les informations du transcoder sélectionné sont affichées à droite de la liste</w:t>
+        <w:t>Dans la partie droite, la liste des transcoders de la webradio est affichée. L’utilisateur peut cliquer et sélectionner un des transcoder afin de la supprimer à l’aide du bouton « </w:t>
+      </w:r>
+      <w:proofErr w:type="spellStart"/>
+      <w:r>
+        <w:t>Delete</w:t>
+      </w:r>
+      <w:proofErr w:type="spellEnd"/>
+      <w:r>
+        <w:t> ». Les informations du transcoder sélectionné sont affichées à droite de la liste</w:t>
       </w:r>
       <w:r>
         <w:t>, dans les champs prévus à cet effet</w:t>
@@ -11077,7 +11357,15 @@
         <w:t>Tout en bas, le log du transcoder est affiché</w:t>
       </w:r>
       <w:r>
-        <w:t xml:space="preserve"> et peut être effacé à l’aide du bouton « Clear »</w:t>
+        <w:t xml:space="preserve"> et peut être effacé à l’aide du bouton « </w:t>
+      </w:r>
+      <w:proofErr w:type="spellStart"/>
+      <w:r>
+        <w:t>Clear</w:t>
+      </w:r>
+      <w:proofErr w:type="spellEnd"/>
+      <w:r>
+        <w:t> »</w:t>
       </w:r>
       <w:r>
         <w:t>.</w:t>
@@ -11111,7 +11399,15 @@
         <w:t>L’historique de diffusion est enregistré (quelle musique est passé à quelle heure) et l’utilisateur</w:t>
       </w:r>
       <w:r>
-        <w:t xml:space="preserve"> peut l’afficher avec le bouton « show » sous la forme d’un fichier texte qui s’ouvrira dans le programme par défaut de l’ordinateur. Il est aussi possible de vider l’historique avec le bouton « clear ».</w:t>
+        <w:t xml:space="preserve"> peut l’afficher avec le bouton « show » sous la forme d’un fichier texte qui s’ouvrira dans le programme par défaut de l’ordinateur. Il est aussi possible de vider l’historique avec le bouton « </w:t>
+      </w:r>
+      <w:proofErr w:type="spellStart"/>
+      <w:r>
+        <w:t>clear</w:t>
+      </w:r>
+      <w:proofErr w:type="spellEnd"/>
+      <w:r>
+        <w:t> ».</w:t>
       </w:r>
       <w:r>
         <w:t xml:space="preserve"> </w:t>
@@ -11225,10 +11521,26 @@
     </w:p>
     <w:p>
       <w:r>
-        <w:t>La partie « controls » permet de démarrer ou arrêter le serveur de la webradio</w:t>
-      </w:r>
-      <w:r>
-        <w:t xml:space="preserve"> via les boutons « start » et « stop ». A leur droite, un bouton permet de lancer l’interface web</w:t>
+        <w:t>La partie « </w:t>
+      </w:r>
+      <w:proofErr w:type="spellStart"/>
+      <w:r>
+        <w:t>controls</w:t>
+      </w:r>
+      <w:proofErr w:type="spellEnd"/>
+      <w:r>
+        <w:t> » permet de démarrer ou arrêter le serveur de la webradio</w:t>
+      </w:r>
+      <w:r>
+        <w:t xml:space="preserve"> via les boutons « </w:t>
+      </w:r>
+      <w:proofErr w:type="spellStart"/>
+      <w:r>
+        <w:t>start</w:t>
+      </w:r>
+      <w:proofErr w:type="spellEnd"/>
+      <w:r>
+        <w:t> » et « stop ». A leur droite, un bouton permet de lancer l’interface web</w:t>
       </w:r>
       <w:r>
         <w:t xml:space="preserve"> et un autre l’administration web</w:t>
@@ -11276,8 +11588,13 @@
           <w:numId w:val="7"/>
         </w:numPr>
       </w:pPr>
-      <w:r>
-        <w:t>Password : Le mot de passe de connexion au serveur pour le transcoder</w:t>
+      <w:proofErr w:type="spellStart"/>
+      <w:r>
+        <w:t>Password</w:t>
+      </w:r>
+      <w:proofErr w:type="spellEnd"/>
+      <w:r>
+        <w:t> : Le mot de passe de connexion au serveur pour le transcoder</w:t>
       </w:r>
     </w:p>
     <w:p>
@@ -11288,8 +11605,21 @@
           <w:numId w:val="7"/>
         </w:numPr>
       </w:pPr>
-      <w:r>
-        <w:t>Admin password : Le mot de passe pour l’accès à l’administration web du serveur</w:t>
+      <w:proofErr w:type="spellStart"/>
+      <w:r>
+        <w:t>Admin</w:t>
+      </w:r>
+      <w:proofErr w:type="spellEnd"/>
+      <w:r>
+        <w:t xml:space="preserve"> </w:t>
+      </w:r>
+      <w:proofErr w:type="spellStart"/>
+      <w:r>
+        <w:t>password</w:t>
+      </w:r>
+      <w:proofErr w:type="spellEnd"/>
+      <w:r>
+        <w:t> : Le mot de passe pour l’accès à l’administration web du serveur</w:t>
       </w:r>
     </w:p>
     <w:p>
@@ -11301,7 +11631,15 @@
         </w:numPr>
       </w:pPr>
       <w:r>
-        <w:t>Max listener : Le nombre maximum de connexion au serveur (connexion client/auditeur)</w:t>
+        <w:t xml:space="preserve">Max </w:t>
+      </w:r>
+      <w:proofErr w:type="spellStart"/>
+      <w:r>
+        <w:t>listener</w:t>
+      </w:r>
+      <w:proofErr w:type="spellEnd"/>
+      <w:r>
+        <w:t> : Le nombre maximum de connexion au serveur (connexion client/auditeur)</w:t>
       </w:r>
       <w:r>
         <w:t>. Par défaut : 1. Maximum : 2000.</w:t>
@@ -11345,7 +11683,15 @@
     </w:p>
     <w:p>
       <w:r>
-        <w:t>Une interface web est fournie avec le serveur. Elle permet de voir différentes informations sur le serveur et le stream. Il est aussi possible de télécharger le fichier permettant d’écouter le flux directement sur un lecteur multimédia.</w:t>
+        <w:t xml:space="preserve">Une interface web est fournie avec le serveur. Elle permet de voir différentes informations sur le serveur et le </w:t>
+      </w:r>
+      <w:proofErr w:type="spellStart"/>
+      <w:r>
+        <w:t>stream</w:t>
+      </w:r>
+      <w:proofErr w:type="spellEnd"/>
+      <w:r>
+        <w:t>. Il est aussi possible de télécharger le fichier permettant d’écouter le flux directement sur un lecteur multimédia.</w:t>
       </w:r>
     </w:p>
     <w:p>
@@ -11423,7 +11769,31 @@
     </w:p>
     <w:p>
       <w:r>
-        <w:t>Via l’interface web décrite précédemment, il est possible d’accéder à une section d’administration. Pour se faire, il faut cliquer sur le lien « Admin login » puis entrer le nom d’utilisateur « admin » et le mot de passe configuré pour le serveur.</w:t>
+        <w:t>Via l’interface web décrite précédemment, il est possible d’accéder à une section d’administration. Pour se faire, il faut cliquer sur le lien « </w:t>
+      </w:r>
+      <w:proofErr w:type="spellStart"/>
+      <w:r>
+        <w:t>Admin</w:t>
+      </w:r>
+      <w:proofErr w:type="spellEnd"/>
+      <w:r>
+        <w:t xml:space="preserve"> login » puis </w:t>
+      </w:r>
+      <w:proofErr w:type="gramStart"/>
+      <w:r>
+        <w:t>entrer</w:t>
+      </w:r>
+      <w:proofErr w:type="gramEnd"/>
+      <w:r>
+        <w:t xml:space="preserve"> le nom d’utilisateur « </w:t>
+      </w:r>
+      <w:proofErr w:type="spellStart"/>
+      <w:r>
+        <w:t>admin</w:t>
+      </w:r>
+      <w:proofErr w:type="spellEnd"/>
+      <w:r>
+        <w:t> » et le mot de passe configuré pour le serveur.</w:t>
       </w:r>
     </w:p>
     <w:p>
@@ -11491,7 +11861,15 @@
         </w:numPr>
       </w:pPr>
       <w:r>
-        <w:t>Voir la liste des « listeners » (clients qui écoutent la webradio depuis ce serveur)</w:t>
+        <w:t>Voir la liste des « </w:t>
+      </w:r>
+      <w:proofErr w:type="spellStart"/>
+      <w:r>
+        <w:t>listeners</w:t>
+      </w:r>
+      <w:proofErr w:type="spellEnd"/>
+      <w:r>
+        <w:t> » (clients qui écoutent la webradio depuis ce serveur)</w:t>
       </w:r>
     </w:p>
     <w:p>
@@ -11716,7 +12094,15 @@
     </w:p>
     <w:p>
       <w:r>
-        <w:t>TODO : excplicastiondu principe</w:t>
+        <w:t xml:space="preserve">TODO : </w:t>
+      </w:r>
+      <w:proofErr w:type="spellStart"/>
+      <w:r>
+        <w:t>excplicastiondu</w:t>
+      </w:r>
+      <w:proofErr w:type="spellEnd"/>
+      <w:r>
+        <w:t xml:space="preserve"> principe</w:t>
       </w:r>
     </w:p>
     <w:p>
@@ -11742,7 +12128,31 @@
     </w:p>
     <w:p>
       <w:r>
-        <w:t>TODO : explication des webraido dans le model sous form de dictionnary avec id</w:t>
+        <w:t xml:space="preserve">TODO : explication des </w:t>
+      </w:r>
+      <w:proofErr w:type="spellStart"/>
+      <w:r>
+        <w:t>webraido</w:t>
+      </w:r>
+      <w:proofErr w:type="spellEnd"/>
+      <w:r>
+        <w:t xml:space="preserve"> dans le model sous </w:t>
+      </w:r>
+      <w:proofErr w:type="spellStart"/>
+      <w:r>
+        <w:t>form</w:t>
+      </w:r>
+      <w:proofErr w:type="spellEnd"/>
+      <w:r>
+        <w:t xml:space="preserve"> de </w:t>
+      </w:r>
+      <w:proofErr w:type="spellStart"/>
+      <w:r>
+        <w:t>dictionnary</w:t>
+      </w:r>
+      <w:proofErr w:type="spellEnd"/>
+      <w:r>
+        <w:t xml:space="preserve"> avec id</w:t>
       </w:r>
     </w:p>
     <w:p>
@@ -11765,10 +12175,12 @@
         <w:pStyle w:val="Titre3"/>
       </w:pPr>
       <w:bookmarkStart w:id="52" w:name="_Toc384303840"/>
+      <w:proofErr w:type="spellStart"/>
       <w:r>
         <w:t>SQLite</w:t>
       </w:r>
       <w:bookmarkEnd w:id="52"/>
+      <w:proofErr w:type="spellEnd"/>
     </w:p>
     <w:p>
       <w:pPr>
@@ -11847,17 +12259,43 @@
         </w:r>
       </w:fldSimple>
       <w:r>
-        <w:t xml:space="preserve"> - Logo SQLite</w:t>
-      </w:r>
-    </w:p>
-    <w:p>
-      <w:r>
-        <w:t>SQLite est une bibliothèque écrite en C qui propose un moteur de base de données relationnelle accessible par le langage SQL. SQLite implémente en grande partie le standard SQL-92 et des propriétés ACID.</w:t>
-      </w:r>
-    </w:p>
-    <w:p>
-      <w:r>
-        <w:t>Contrairement aux serveurs de bases de données traditionnels, comme MySQL ou PostgreSQL, sa particularité est de ne pas reproduire le schéma habituel client-serveur mais d'être directement intégrée aux programmes. L'intégralité de la base de données (déclarations, tables, index et données) est stockée dans un fichier indépendant de la plateforme.</w:t>
+        <w:t xml:space="preserve"> - Logo </w:t>
+      </w:r>
+      <w:proofErr w:type="spellStart"/>
+      <w:r>
+        <w:t>SQLite</w:t>
+      </w:r>
+      <w:proofErr w:type="spellEnd"/>
+    </w:p>
+    <w:p>
+      <w:proofErr w:type="spellStart"/>
+      <w:r>
+        <w:t>SQLite</w:t>
+      </w:r>
+      <w:proofErr w:type="spellEnd"/>
+      <w:r>
+        <w:t xml:space="preserve"> est une bibliothèque écrite en C qui propose un moteur de base de données relationnelle accessible par le langage SQL. </w:t>
+      </w:r>
+      <w:proofErr w:type="spellStart"/>
+      <w:r>
+        <w:t>SQLite</w:t>
+      </w:r>
+      <w:proofErr w:type="spellEnd"/>
+      <w:r>
+        <w:t xml:space="preserve"> implémente en grande partie le standard SQL-92 et des propriétés ACID.</w:t>
+      </w:r>
+    </w:p>
+    <w:p>
+      <w:r>
+        <w:t xml:space="preserve">Contrairement aux serveurs de bases de données traditionnels, comme MySQL ou </w:t>
+      </w:r>
+      <w:proofErr w:type="spellStart"/>
+      <w:r>
+        <w:t>PostgreSQL</w:t>
+      </w:r>
+      <w:proofErr w:type="spellEnd"/>
+      <w:r>
+        <w:t>, sa particularité est de ne pas reproduire le schéma habituel client-serveur mais d'être directement intégrée aux programmes. L'intégralité de la base de données (déclarations, tables, index et données) est stockée dans un fichier indépendant de la plateforme.</w:t>
       </w:r>
     </w:p>
     <w:p>
@@ -11881,7 +12319,15 @@
         <w:t>Pour mon projet, j’</w:t>
       </w:r>
       <w:r>
-        <w:t>utilise le logiciel SQLite S</w:t>
+        <w:t xml:space="preserve">utilise le logiciel </w:t>
+      </w:r>
+      <w:proofErr w:type="spellStart"/>
+      <w:r>
+        <w:t>SQLite</w:t>
+      </w:r>
+      <w:proofErr w:type="spellEnd"/>
+      <w:r>
+        <w:t xml:space="preserve"> S</w:t>
       </w:r>
       <w:r>
         <w:t xml:space="preserve">tudio pour éditer ma base de données et y entrer des données de test : </w:t>
@@ -11944,19 +12390,83 @@
         </w:r>
       </w:hyperlink>
       <w:r>
-        <w:t xml:space="preserve"> permet l’interaction avec un fichier SQLite. Cette classe prendra la place de BddControls dans le diagramme de classe de l’application. </w:t>
+        <w:t xml:space="preserve"> permet l’interaction avec un fichier </w:t>
+      </w:r>
+      <w:proofErr w:type="spellStart"/>
+      <w:r>
+        <w:t>SQLite</w:t>
+      </w:r>
+      <w:proofErr w:type="spellEnd"/>
+      <w:r>
+        <w:t xml:space="preserve">. Cette classe prendra la place de </w:t>
+      </w:r>
+      <w:proofErr w:type="spellStart"/>
+      <w:r>
+        <w:t>BddControls</w:t>
+      </w:r>
+      <w:proofErr w:type="spellEnd"/>
+      <w:r>
+        <w:t xml:space="preserve"> dans le diagramme de classe de l’application. </w:t>
       </w:r>
     </w:p>
     <w:p>
       <w:r>
         <w:lastRenderedPageBreak/>
-        <w:t>La classe Bdd utilise BddControls afin d’effectuer des requêtes sur la base de données. Bdd propose des méthodes simple</w:t>
+        <w:t xml:space="preserve">La classe </w:t>
+      </w:r>
+      <w:proofErr w:type="spellStart"/>
+      <w:r>
+        <w:t>Bdd</w:t>
+      </w:r>
+      <w:proofErr w:type="spellEnd"/>
+      <w:r>
+        <w:t xml:space="preserve"> utilise </w:t>
+      </w:r>
+      <w:proofErr w:type="spellStart"/>
+      <w:r>
+        <w:t>BddControls</w:t>
+      </w:r>
+      <w:proofErr w:type="spellEnd"/>
+      <w:r>
+        <w:t xml:space="preserve"> afin d’effectuer des requêtes sur la base de données. </w:t>
+      </w:r>
+      <w:proofErr w:type="spellStart"/>
+      <w:r>
+        <w:t>Bdd</w:t>
+      </w:r>
+      <w:proofErr w:type="spellEnd"/>
+      <w:r>
+        <w:t xml:space="preserve"> propose des méthodes simple</w:t>
       </w:r>
       <w:r>
         <w:t>s</w:t>
       </w:r>
       <w:r>
-        <w:t xml:space="preserve"> comme par exemple « AddWebradio ». Ainsi la partie traitement des données se fait dans Bdd et la partie exécution dans BddControls.</w:t>
+        <w:t xml:space="preserve"> comme par exemple « </w:t>
+      </w:r>
+      <w:proofErr w:type="spellStart"/>
+      <w:r>
+        <w:t>AddWebradio</w:t>
+      </w:r>
+      <w:proofErr w:type="spellEnd"/>
+      <w:r>
+        <w:t xml:space="preserve"> ». Ainsi la partie traitement des données se fait dans </w:t>
+      </w:r>
+      <w:proofErr w:type="spellStart"/>
+      <w:r>
+        <w:t>Bdd</w:t>
+      </w:r>
+      <w:proofErr w:type="spellEnd"/>
+      <w:r>
+        <w:t xml:space="preserve"> et la partie exécution dans </w:t>
+      </w:r>
+      <w:proofErr w:type="spellStart"/>
+      <w:r>
+        <w:t>BddControls</w:t>
+      </w:r>
+      <w:proofErr w:type="spellEnd"/>
+      <w:r>
+        <w:t>.</w:t>
       </w:r>
     </w:p>
     <w:p>
@@ -11974,14 +12484,27 @@
       </w:r>
     </w:p>
     <w:p>
-      <w:r>
-        <w:t xml:space="preserve">SQLite permet la suppression en cascade. C’est-à-dire, lorsqu’un enregistrement est supprimé, toutes les </w:t>
+      <w:proofErr w:type="spellStart"/>
+      <w:r>
+        <w:t>SQLite</w:t>
+      </w:r>
+      <w:proofErr w:type="spellEnd"/>
+      <w:r>
+        <w:t xml:space="preserve"> permet la suppression en cascade. C’est-à-dire, lorsqu’un enregistrement est supprimé, toutes les </w:t>
       </w:r>
       <w:r>
         <w:t>références</w:t>
       </w:r>
       <w:r>
-        <w:t xml:space="preserve"> à ce dernier via des clés étrangères sont supprimée automatiquement.</w:t>
+        <w:t xml:space="preserve"> à ce dernier via des clés étrangères sont </w:t>
+      </w:r>
+      <w:proofErr w:type="gramStart"/>
+      <w:r>
+        <w:t>supprimée</w:t>
+      </w:r>
+      <w:proofErr w:type="gramEnd"/>
+      <w:r>
+        <w:t xml:space="preserve"> automatiquement.</w:t>
       </w:r>
     </w:p>
     <w:p>
@@ -12062,10 +12585,12 @@
       <w:pPr>
         <w:pStyle w:val="Titre3"/>
       </w:pPr>
+      <w:proofErr w:type="spellStart"/>
       <w:r>
         <w:lastRenderedPageBreak/>
         <w:t>Twebradio</w:t>
       </w:r>
+      <w:proofErr w:type="spellEnd"/>
     </w:p>
     <w:tbl>
       <w:tblPr>
@@ -12214,8 +12739,13 @@
             <w:pPr>
               <w:cnfStyle w:val="000000010000" w:firstRow="0" w:lastRow="0" w:firstColumn="0" w:lastColumn="0" w:oddVBand="0" w:evenVBand="0" w:oddHBand="0" w:evenHBand="1" w:firstRowFirstColumn="0" w:firstRowLastColumn="0" w:lastRowFirstColumn="0" w:lastRowLastColumn="0"/>
             </w:pPr>
-            <w:r>
-              <w:t>Varchar(255)</w:t>
+            <w:proofErr w:type="spellStart"/>
+            <w:r>
+              <w:t>Varchar</w:t>
+            </w:r>
+            <w:proofErr w:type="spellEnd"/>
+            <w:r>
+              <w:t>(255)</w:t>
             </w:r>
           </w:p>
         </w:tc>
@@ -12238,9 +12768,11 @@
       <w:pPr>
         <w:pStyle w:val="Titre3"/>
       </w:pPr>
+      <w:proofErr w:type="spellStart"/>
       <w:r>
         <w:t>Tsever</w:t>
       </w:r>
+      <w:proofErr w:type="spellEnd"/>
     </w:p>
     <w:tbl>
       <w:tblPr>
@@ -12376,9 +12908,11 @@
             <w:tcW w:w="3070" w:type="dxa"/>
           </w:tcPr>
           <w:p>
+            <w:proofErr w:type="spellStart"/>
             <w:r>
               <w:t>Webradioid</w:t>
             </w:r>
+            <w:proofErr w:type="spellEnd"/>
           </w:p>
         </w:tc>
         <w:tc>
@@ -12460,9 +12994,11 @@
             <w:tcW w:w="3070" w:type="dxa"/>
           </w:tcPr>
           <w:p>
+            <w:proofErr w:type="spellStart"/>
             <w:r>
               <w:t>Logfilename</w:t>
             </w:r>
+            <w:proofErr w:type="spellEnd"/>
           </w:p>
         </w:tc>
         <w:tc>
@@ -12473,9 +13009,11 @@
             <w:pPr>
               <w:cnfStyle w:val="000000010000" w:firstRow="0" w:lastRow="0" w:firstColumn="0" w:lastColumn="0" w:oddVBand="0" w:evenVBand="0" w:oddHBand="0" w:evenHBand="1" w:firstRowFirstColumn="0" w:firstRowLastColumn="0" w:lastRowFirstColumn="0" w:lastRowLastColumn="0"/>
             </w:pPr>
+            <w:proofErr w:type="spellStart"/>
             <w:r>
               <w:t>Text</w:t>
             </w:r>
+            <w:proofErr w:type="spellEnd"/>
           </w:p>
         </w:tc>
         <w:tc>
@@ -12502,9 +13040,11 @@
             <w:tcW w:w="3070" w:type="dxa"/>
           </w:tcPr>
           <w:p>
+            <w:proofErr w:type="spellStart"/>
             <w:r>
               <w:t>Configfilename</w:t>
             </w:r>
+            <w:proofErr w:type="spellEnd"/>
           </w:p>
         </w:tc>
         <w:tc>
@@ -12515,9 +13055,11 @@
             <w:pPr>
               <w:cnfStyle w:val="000000100000" w:firstRow="0" w:lastRow="0" w:firstColumn="0" w:lastColumn="0" w:oddVBand="0" w:evenVBand="0" w:oddHBand="1" w:evenHBand="0" w:firstRowFirstColumn="0" w:firstRowLastColumn="0" w:lastRowFirstColumn="0" w:lastRowLastColumn="0"/>
             </w:pPr>
+            <w:proofErr w:type="spellStart"/>
             <w:r>
               <w:t>Text</w:t>
             </w:r>
+            <w:proofErr w:type="spellEnd"/>
           </w:p>
         </w:tc>
         <w:tc>
@@ -12544,9 +13086,11 @@
             <w:tcW w:w="3070" w:type="dxa"/>
           </w:tcPr>
           <w:p>
+            <w:proofErr w:type="spellStart"/>
             <w:r>
               <w:t>Password</w:t>
             </w:r>
+            <w:proofErr w:type="spellEnd"/>
           </w:p>
         </w:tc>
         <w:tc>
@@ -12557,8 +13101,13 @@
             <w:pPr>
               <w:cnfStyle w:val="000000010000" w:firstRow="0" w:lastRow="0" w:firstColumn="0" w:lastColumn="0" w:oddVBand="0" w:evenVBand="0" w:oddHBand="0" w:evenHBand="1" w:firstRowFirstColumn="0" w:firstRowLastColumn="0" w:lastRowFirstColumn="0" w:lastRowLastColumn="0"/>
             </w:pPr>
-            <w:r>
-              <w:t>Varchar(255)</w:t>
+            <w:proofErr w:type="spellStart"/>
+            <w:r>
+              <w:t>Varchar</w:t>
+            </w:r>
+            <w:proofErr w:type="spellEnd"/>
+            <w:r>
+              <w:t>(255)</w:t>
             </w:r>
           </w:p>
         </w:tc>
@@ -12586,9 +13135,11 @@
             <w:tcW w:w="3070" w:type="dxa"/>
           </w:tcPr>
           <w:p>
+            <w:proofErr w:type="spellStart"/>
             <w:r>
               <w:t>Adminpassword</w:t>
             </w:r>
+            <w:proofErr w:type="spellEnd"/>
           </w:p>
         </w:tc>
         <w:tc>
@@ -12599,8 +13150,13 @@
             <w:pPr>
               <w:cnfStyle w:val="000000100000" w:firstRow="0" w:lastRow="0" w:firstColumn="0" w:lastColumn="0" w:oddVBand="0" w:evenVBand="0" w:oddHBand="1" w:evenHBand="0" w:firstRowFirstColumn="0" w:firstRowLastColumn="0" w:lastRowFirstColumn="0" w:lastRowLastColumn="0"/>
             </w:pPr>
-            <w:r>
-              <w:t>Varchar(255)</w:t>
+            <w:proofErr w:type="spellStart"/>
+            <w:r>
+              <w:t>Varchar</w:t>
+            </w:r>
+            <w:proofErr w:type="spellEnd"/>
+            <w:r>
+              <w:t>(255)</w:t>
             </w:r>
           </w:p>
         </w:tc>
@@ -12618,14 +13174,60 @@
           </w:p>
         </w:tc>
       </w:tr>
+      <w:tr>
+        <w:trPr>
+          <w:cnfStyle w:val="000000010000" w:firstRow="0" w:lastRow="0" w:firstColumn="0" w:lastColumn="0" w:oddVBand="0" w:evenVBand="0" w:oddHBand="0" w:evenHBand="1" w:firstRowFirstColumn="0" w:firstRowLastColumn="0" w:lastRowFirstColumn="0" w:lastRowLastColumn="0"/>
+        </w:trPr>
+        <w:tc>
+          <w:tcPr>
+            <w:cnfStyle w:val="001000000000" w:firstRow="0" w:lastRow="0" w:firstColumn="1" w:lastColumn="0" w:oddVBand="0" w:evenVBand="0" w:oddHBand="0" w:evenHBand="0" w:firstRowFirstColumn="0" w:firstRowLastColumn="0" w:lastRowFirstColumn="0" w:lastRowLastColumn="0"/>
+            <w:tcW w:w="3070" w:type="dxa"/>
+          </w:tcPr>
+          <w:p>
+            <w:proofErr w:type="spellStart"/>
+            <w:r>
+              <w:t>Maxlistener</w:t>
+            </w:r>
+            <w:proofErr w:type="spellEnd"/>
+          </w:p>
+        </w:tc>
+        <w:tc>
+          <w:tcPr>
+            <w:tcW w:w="3071" w:type="dxa"/>
+          </w:tcPr>
+          <w:p>
+            <w:pPr>
+              <w:cnfStyle w:val="000000010000" w:firstRow="0" w:lastRow="0" w:firstColumn="0" w:lastColumn="0" w:oddVBand="0" w:evenVBand="0" w:oddHBand="0" w:evenHBand="1" w:firstRowFirstColumn="0" w:firstRowLastColumn="0" w:lastRowFirstColumn="0" w:lastRowLastColumn="0"/>
+            </w:pPr>
+            <w:r>
+              <w:t>Int</w:t>
+            </w:r>
+          </w:p>
+        </w:tc>
+        <w:tc>
+          <w:tcPr>
+            <w:tcW w:w="3071" w:type="dxa"/>
+          </w:tcPr>
+          <w:p>
+            <w:pPr>
+              <w:cnfStyle w:val="000000010000" w:firstRow="0" w:lastRow="0" w:firstColumn="0" w:lastColumn="0" w:oddVBand="0" w:evenVBand="0" w:oddHBand="0" w:evenHBand="1" w:firstRowFirstColumn="0" w:firstRowLastColumn="0" w:lastRowFirstColumn="0" w:lastRowLastColumn="0"/>
+            </w:pPr>
+            <w:r>
+              <w:t>Le nombre maximal d’auditeur sur le serveur</w:t>
+            </w:r>
+          </w:p>
+        </w:tc>
+      </w:tr>
     </w:tbl>
     <w:p>
       <w:pPr>
         <w:pStyle w:val="Titre3"/>
       </w:pPr>
+      <w:proofErr w:type="spellStart"/>
       <w:r>
         <w:t>Tcalendar</w:t>
       </w:r>
+      <w:proofErr w:type="spellEnd"/>
     </w:p>
     <w:tbl>
       <w:tblPr>
@@ -12761,9 +13363,11 @@
             <w:tcW w:w="3070" w:type="dxa"/>
           </w:tcPr>
           <w:p>
+            <w:proofErr w:type="spellStart"/>
             <w:r>
               <w:t>Filename</w:t>
             </w:r>
+            <w:proofErr w:type="spellEnd"/>
           </w:p>
         </w:tc>
         <w:tc>
@@ -12774,9 +13378,11 @@
             <w:pPr>
               <w:cnfStyle w:val="000000010000" w:firstRow="0" w:lastRow="0" w:firstColumn="0" w:lastColumn="0" w:oddVBand="0" w:evenVBand="0" w:oddHBand="0" w:evenHBand="1" w:firstRowFirstColumn="0" w:firstRowLastColumn="0" w:lastRowFirstColumn="0" w:lastRowLastColumn="0"/>
             </w:pPr>
+            <w:proofErr w:type="spellStart"/>
             <w:r>
               <w:t>Text</w:t>
             </w:r>
+            <w:proofErr w:type="spellEnd"/>
           </w:p>
         </w:tc>
         <w:tc>
@@ -12803,9 +13409,11 @@
             <w:tcW w:w="3070" w:type="dxa"/>
           </w:tcPr>
           <w:p>
+            <w:proofErr w:type="spellStart"/>
             <w:r>
               <w:t>Webradioid</w:t>
             </w:r>
+            <w:proofErr w:type="spellEnd"/>
           </w:p>
         </w:tc>
         <w:tc>
@@ -12840,9 +13448,11 @@
       <w:pPr>
         <w:pStyle w:val="Titre3"/>
       </w:pPr>
+      <w:proofErr w:type="spellStart"/>
       <w:r>
         <w:t>Tcalendarevent</w:t>
       </w:r>
+      <w:proofErr w:type="spellEnd"/>
     </w:p>
     <w:tbl>
       <w:tblPr>
@@ -12991,8 +13601,13 @@
             <w:pPr>
               <w:cnfStyle w:val="000000010000" w:firstRow="0" w:lastRow="0" w:firstColumn="0" w:lastColumn="0" w:oddVBand="0" w:evenVBand="0" w:oddHBand="0" w:evenHBand="1" w:firstRowFirstColumn="0" w:firstRowLastColumn="0" w:lastRowFirstColumn="0" w:lastRowLastColumn="0"/>
             </w:pPr>
-            <w:r>
-              <w:t>Varchar(45)</w:t>
+            <w:proofErr w:type="spellStart"/>
+            <w:r>
+              <w:t>Varchar</w:t>
+            </w:r>
+            <w:proofErr w:type="spellEnd"/>
+            <w:r>
+              <w:t>(45)</w:t>
             </w:r>
           </w:p>
         </w:tc>
@@ -13020,9 +13635,11 @@
             <w:tcW w:w="3070" w:type="dxa"/>
           </w:tcPr>
           <w:p>
+            <w:proofErr w:type="spellStart"/>
             <w:r>
               <w:t>Starttime</w:t>
             </w:r>
+            <w:proofErr w:type="spellEnd"/>
           </w:p>
         </w:tc>
         <w:tc>
@@ -13033,8 +13650,13 @@
             <w:pPr>
               <w:cnfStyle w:val="000000100000" w:firstRow="0" w:lastRow="0" w:firstColumn="0" w:lastColumn="0" w:oddVBand="0" w:evenVBand="0" w:oddHBand="1" w:evenHBand="0" w:firstRowFirstColumn="0" w:firstRowLastColumn="0" w:lastRowFirstColumn="0" w:lastRowLastColumn="0"/>
             </w:pPr>
-            <w:r>
-              <w:t>Varchar(45)</w:t>
+            <w:proofErr w:type="spellStart"/>
+            <w:r>
+              <w:t>Varchar</w:t>
+            </w:r>
+            <w:proofErr w:type="spellEnd"/>
+            <w:r>
+              <w:t>(45)</w:t>
             </w:r>
           </w:p>
         </w:tc>
@@ -13075,8 +13697,13 @@
             <w:pPr>
               <w:cnfStyle w:val="000000010000" w:firstRow="0" w:lastRow="0" w:firstColumn="0" w:lastColumn="0" w:oddVBand="0" w:evenVBand="0" w:oddHBand="0" w:evenHBand="1" w:firstRowFirstColumn="0" w:firstRowLastColumn="0" w:lastRowFirstColumn="0" w:lastRowLastColumn="0"/>
             </w:pPr>
-            <w:r>
-              <w:t>Varchar(45)</w:t>
+            <w:proofErr w:type="spellStart"/>
+            <w:r>
+              <w:t>Varchar</w:t>
+            </w:r>
+            <w:proofErr w:type="spellEnd"/>
+            <w:r>
+              <w:t>(45)</w:t>
             </w:r>
           </w:p>
         </w:tc>
@@ -13104,9 +13731,11 @@
             <w:tcW w:w="3070" w:type="dxa"/>
           </w:tcPr>
           <w:p>
+            <w:proofErr w:type="spellStart"/>
             <w:r>
               <w:t>Repeat</w:t>
             </w:r>
+            <w:proofErr w:type="spellEnd"/>
           </w:p>
         </w:tc>
         <w:tc>
@@ -13157,9 +13786,11 @@
             <w:tcW w:w="3070" w:type="dxa"/>
           </w:tcPr>
           <w:p>
+            <w:proofErr w:type="spellStart"/>
             <w:r>
               <w:t>Priority</w:t>
             </w:r>
+            <w:proofErr w:type="spellEnd"/>
           </w:p>
         </w:tc>
         <w:tc>
@@ -13199,9 +13830,11 @@
             <w:tcW w:w="3070" w:type="dxa"/>
           </w:tcPr>
           <w:p>
+            <w:proofErr w:type="spellStart"/>
             <w:r>
               <w:t>Shuffle</w:t>
             </w:r>
+            <w:proofErr w:type="spellEnd"/>
           </w:p>
         </w:tc>
         <w:tc>
@@ -13212,9 +13845,11 @@
             <w:pPr>
               <w:cnfStyle w:val="000000100000" w:firstRow="0" w:lastRow="0" w:firstColumn="0" w:lastColumn="0" w:oddVBand="0" w:evenVBand="0" w:oddHBand="1" w:evenHBand="0" w:firstRowFirstColumn="0" w:firstRowLastColumn="0" w:lastRowFirstColumn="0" w:lastRowLastColumn="0"/>
             </w:pPr>
+            <w:proofErr w:type="spellStart"/>
             <w:r>
               <w:t>Bool</w:t>
             </w:r>
+            <w:proofErr w:type="spellEnd"/>
           </w:p>
         </w:tc>
         <w:tc>
@@ -13241,9 +13876,11 @@
             <w:tcW w:w="3070" w:type="dxa"/>
           </w:tcPr>
           <w:p>
+            <w:proofErr w:type="spellStart"/>
             <w:r>
               <w:t>Loopatend</w:t>
             </w:r>
+            <w:proofErr w:type="spellEnd"/>
           </w:p>
         </w:tc>
         <w:tc>
@@ -13254,9 +13891,11 @@
             <w:pPr>
               <w:cnfStyle w:val="000000010000" w:firstRow="0" w:lastRow="0" w:firstColumn="0" w:lastColumn="0" w:oddVBand="0" w:evenVBand="0" w:oddHBand="0" w:evenHBand="1" w:firstRowFirstColumn="0" w:firstRowLastColumn="0" w:lastRowFirstColumn="0" w:lastRowLastColumn="0"/>
             </w:pPr>
+            <w:proofErr w:type="spellStart"/>
             <w:r>
               <w:t>Bool</w:t>
             </w:r>
+            <w:proofErr w:type="spellEnd"/>
           </w:p>
         </w:tc>
         <w:tc>
@@ -13268,7 +13907,11 @@
               <w:cnfStyle w:val="000000010000" w:firstRow="0" w:lastRow="0" w:firstColumn="0" w:lastColumn="0" w:oddVBand="0" w:evenVBand="0" w:oddHBand="0" w:evenHBand="1" w:firstRowFirstColumn="0" w:firstRowLastColumn="0" w:lastRowFirstColumn="0" w:lastRowLastColumn="0"/>
             </w:pPr>
             <w:r>
-              <w:t>Défini si la playlist recommence une fois que tous les morceaux sont écoutés</w:t>
+              <w:t xml:space="preserve">Défini si la playlist recommence une fois que tous les morceaux </w:t>
+            </w:r>
+            <w:r>
+              <w:lastRenderedPageBreak/>
+              <w:t>sont écoutés</w:t>
             </w:r>
           </w:p>
         </w:tc>
@@ -13283,9 +13926,12 @@
             <w:tcW w:w="3070" w:type="dxa"/>
           </w:tcPr>
           <w:p>
-            <w:r>
+            <w:proofErr w:type="spellStart"/>
+            <w:r>
+              <w:lastRenderedPageBreak/>
               <w:t>Calendarid</w:t>
             </w:r>
+            <w:proofErr w:type="spellEnd"/>
           </w:p>
         </w:tc>
         <w:tc>
@@ -13296,9 +13942,11 @@
             <w:pPr>
               <w:cnfStyle w:val="000000100000" w:firstRow="0" w:lastRow="0" w:firstColumn="0" w:lastColumn="0" w:oddVBand="0" w:evenVBand="0" w:oddHBand="1" w:evenHBand="0" w:firstRowFirstColumn="0" w:firstRowLastColumn="0" w:lastRowFirstColumn="0" w:lastRowLastColumn="0"/>
             </w:pPr>
+            <w:proofErr w:type="spellStart"/>
             <w:r>
               <w:t>int</w:t>
             </w:r>
+            <w:proofErr w:type="spellEnd"/>
           </w:p>
         </w:tc>
         <w:tc>
@@ -13310,11 +13958,7 @@
               <w:cnfStyle w:val="000000100000" w:firstRow="0" w:lastRow="0" w:firstColumn="0" w:lastColumn="0" w:oddVBand="0" w:evenVBand="0" w:oddHBand="1" w:evenHBand="0" w:firstRowFirstColumn="0" w:firstRowLastColumn="0" w:lastRowFirstColumn="0" w:lastRowLastColumn="0"/>
             </w:pPr>
             <w:r>
-              <w:t xml:space="preserve">Clé étrangère (Calendrier </w:t>
-            </w:r>
-            <w:r>
-              <w:lastRenderedPageBreak/>
-              <w:t>possédant cet événement)</w:t>
+              <w:t>Clé étrangère (Calendrier possédant cet événement)</w:t>
             </w:r>
           </w:p>
         </w:tc>
@@ -13329,10 +13973,11 @@
             <w:tcW w:w="3070" w:type="dxa"/>
           </w:tcPr>
           <w:p>
-            <w:r>
-              <w:lastRenderedPageBreak/>
+            <w:proofErr w:type="spellStart"/>
+            <w:r>
               <w:t>Playlistid</w:t>
             </w:r>
+            <w:proofErr w:type="spellEnd"/>
           </w:p>
         </w:tc>
         <w:tc>
@@ -13367,9 +14012,11 @@
       <w:pPr>
         <w:pStyle w:val="Titre3"/>
       </w:pPr>
+      <w:proofErr w:type="spellStart"/>
       <w:r>
         <w:t>Tplaylist</w:t>
       </w:r>
+      <w:proofErr w:type="spellEnd"/>
     </w:p>
     <w:tbl>
       <w:tblPr>
@@ -13518,8 +14165,13 @@
             <w:pPr>
               <w:cnfStyle w:val="000000010000" w:firstRow="0" w:lastRow="0" w:firstColumn="0" w:lastColumn="0" w:oddVBand="0" w:evenVBand="0" w:oddHBand="0" w:evenHBand="1" w:firstRowFirstColumn="0" w:firstRowLastColumn="0" w:lastRowFirstColumn="0" w:lastRowLastColumn="0"/>
             </w:pPr>
-            <w:r>
-              <w:t>Varchar(255)</w:t>
+            <w:proofErr w:type="spellStart"/>
+            <w:r>
+              <w:t>Varchar</w:t>
+            </w:r>
+            <w:proofErr w:type="spellEnd"/>
+            <w:r>
+              <w:t>(255)</w:t>
             </w:r>
           </w:p>
         </w:tc>
@@ -13547,9 +14199,11 @@
             <w:tcW w:w="3070" w:type="dxa"/>
           </w:tcPr>
           <w:p>
+            <w:proofErr w:type="spellStart"/>
             <w:r>
               <w:t>Filename</w:t>
             </w:r>
+            <w:proofErr w:type="spellEnd"/>
           </w:p>
         </w:tc>
         <w:tc>
@@ -13560,9 +14214,11 @@
             <w:pPr>
               <w:cnfStyle w:val="000000100000" w:firstRow="0" w:lastRow="0" w:firstColumn="0" w:lastColumn="0" w:oddVBand="0" w:evenVBand="0" w:oddHBand="1" w:evenHBand="0" w:firstRowFirstColumn="0" w:firstRowLastColumn="0" w:lastRowFirstColumn="0" w:lastRowLastColumn="0"/>
             </w:pPr>
+            <w:proofErr w:type="spellStart"/>
             <w:r>
               <w:t>Text</w:t>
             </w:r>
+            <w:proofErr w:type="spellEnd"/>
           </w:p>
         </w:tc>
         <w:tc>
@@ -13589,9 +14245,11 @@
             <w:tcW w:w="3070" w:type="dxa"/>
           </w:tcPr>
           <w:p>
+            <w:proofErr w:type="spellStart"/>
             <w:r>
               <w:t>Webradioid</w:t>
             </w:r>
+            <w:proofErr w:type="spellEnd"/>
           </w:p>
         </w:tc>
         <w:tc>
@@ -13631,9 +14289,11 @@
             <w:tcW w:w="3070" w:type="dxa"/>
           </w:tcPr>
           <w:p>
+            <w:proofErr w:type="spellStart"/>
             <w:r>
               <w:t>Typeid</w:t>
             </w:r>
+            <w:proofErr w:type="spellEnd"/>
           </w:p>
         </w:tc>
         <w:tc>
@@ -13668,6 +14328,7 @@
       <w:pPr>
         <w:pStyle w:val="Titre3"/>
       </w:pPr>
+      <w:proofErr w:type="spellStart"/>
       <w:r>
         <w:t>T</w:t>
       </w:r>
@@ -13677,6 +14338,7 @@
       <w:r>
         <w:t>type</w:t>
       </w:r>
+      <w:proofErr w:type="spellEnd"/>
     </w:p>
     <w:tbl>
       <w:tblPr>
@@ -13828,8 +14490,13 @@
             <w:pPr>
               <w:cnfStyle w:val="000000010000" w:firstRow="0" w:lastRow="0" w:firstColumn="0" w:lastColumn="0" w:oddVBand="0" w:evenVBand="0" w:oddHBand="0" w:evenHBand="1" w:firstRowFirstColumn="0" w:firstRowLastColumn="0" w:lastRowFirstColumn="0" w:lastRowLastColumn="0"/>
             </w:pPr>
-            <w:r>
-              <w:t>Varchar(45)</w:t>
+            <w:proofErr w:type="spellStart"/>
+            <w:r>
+              <w:t>Varchar</w:t>
+            </w:r>
+            <w:proofErr w:type="spellEnd"/>
+            <w:r>
+              <w:t>(45)</w:t>
             </w:r>
           </w:p>
         </w:tc>
@@ -13855,9 +14522,11 @@
       <w:pPr>
         <w:pStyle w:val="Titre3"/>
       </w:pPr>
+      <w:proofErr w:type="spellStart"/>
       <w:r>
         <w:t>Tmusic</w:t>
       </w:r>
+      <w:proofErr w:type="spellEnd"/>
     </w:p>
     <w:tbl>
       <w:tblPr>
@@ -13993,9 +14662,11 @@
             <w:tcW w:w="3070" w:type="dxa"/>
           </w:tcPr>
           <w:p>
+            <w:proofErr w:type="spellStart"/>
             <w:r>
               <w:t>Filename</w:t>
             </w:r>
+            <w:proofErr w:type="spellEnd"/>
           </w:p>
         </w:tc>
         <w:tc>
@@ -14006,9 +14677,11 @@
             <w:pPr>
               <w:cnfStyle w:val="000000010000" w:firstRow="0" w:lastRow="0" w:firstColumn="0" w:lastColumn="0" w:oddVBand="0" w:evenVBand="0" w:oddHBand="0" w:evenHBand="1" w:firstRowFirstColumn="0" w:firstRowLastColumn="0" w:lastRowFirstColumn="0" w:lastRowLastColumn="0"/>
             </w:pPr>
+            <w:proofErr w:type="spellStart"/>
             <w:r>
               <w:t>Text</w:t>
             </w:r>
+            <w:proofErr w:type="spellEnd"/>
           </w:p>
         </w:tc>
         <w:tc>
@@ -14035,9 +14708,11 @@
             <w:tcW w:w="3070" w:type="dxa"/>
           </w:tcPr>
           <w:p>
+            <w:proofErr w:type="spellStart"/>
             <w:r>
               <w:t>Title</w:t>
             </w:r>
+            <w:proofErr w:type="spellEnd"/>
           </w:p>
         </w:tc>
         <w:tc>
@@ -14048,8 +14723,13 @@
             <w:pPr>
               <w:cnfStyle w:val="000000100000" w:firstRow="0" w:lastRow="0" w:firstColumn="0" w:lastColumn="0" w:oddVBand="0" w:evenVBand="0" w:oddHBand="1" w:evenHBand="0" w:firstRowFirstColumn="0" w:firstRowLastColumn="0" w:lastRowFirstColumn="0" w:lastRowLastColumn="0"/>
             </w:pPr>
-            <w:r>
-              <w:t>Varchar(255)</w:t>
+            <w:proofErr w:type="spellStart"/>
+            <w:r>
+              <w:t>Varchar</w:t>
+            </w:r>
+            <w:proofErr w:type="spellEnd"/>
+            <w:r>
+              <w:t>(255)</w:t>
             </w:r>
           </w:p>
         </w:tc>
@@ -14080,9 +14760,11 @@
             <w:tcW w:w="3070" w:type="dxa"/>
           </w:tcPr>
           <w:p>
+            <w:proofErr w:type="spellStart"/>
             <w:r>
               <w:t>Artist</w:t>
             </w:r>
+            <w:proofErr w:type="spellEnd"/>
           </w:p>
         </w:tc>
         <w:tc>
@@ -14093,8 +14775,13 @@
             <w:pPr>
               <w:cnfStyle w:val="000000010000" w:firstRow="0" w:lastRow="0" w:firstColumn="0" w:lastColumn="0" w:oddVBand="0" w:evenVBand="0" w:oddHBand="0" w:evenHBand="1" w:firstRowFirstColumn="0" w:firstRowLastColumn="0" w:lastRowFirstColumn="0" w:lastRowLastColumn="0"/>
             </w:pPr>
-            <w:r>
-              <w:t>Varchar(255)</w:t>
+            <w:proofErr w:type="spellStart"/>
+            <w:r>
+              <w:t>Varchar</w:t>
+            </w:r>
+            <w:proofErr w:type="spellEnd"/>
+            <w:r>
+              <w:t>(255)</w:t>
             </w:r>
           </w:p>
         </w:tc>
@@ -14135,8 +14822,13 @@
             <w:pPr>
               <w:cnfStyle w:val="000000100000" w:firstRow="0" w:lastRow="0" w:firstColumn="0" w:lastColumn="0" w:oddVBand="0" w:evenVBand="0" w:oddHBand="1" w:evenHBand="0" w:firstRowFirstColumn="0" w:firstRowLastColumn="0" w:lastRowFirstColumn="0" w:lastRowLastColumn="0"/>
             </w:pPr>
-            <w:r>
-              <w:t>Varchar(255)</w:t>
+            <w:proofErr w:type="spellStart"/>
+            <w:r>
+              <w:t>Varchar</w:t>
+            </w:r>
+            <w:proofErr w:type="spellEnd"/>
+            <w:r>
+              <w:t>(255)</w:t>
             </w:r>
           </w:p>
         </w:tc>
@@ -14164,9 +14856,11 @@
             <w:tcW w:w="3070" w:type="dxa"/>
           </w:tcPr>
           <w:p>
+            <w:proofErr w:type="spellStart"/>
             <w:r>
               <w:t>Year</w:t>
             </w:r>
+            <w:proofErr w:type="spellEnd"/>
           </w:p>
         </w:tc>
         <w:tc>
@@ -14177,9 +14871,11 @@
             <w:pPr>
               <w:cnfStyle w:val="000000010000" w:firstRow="0" w:lastRow="0" w:firstColumn="0" w:lastColumn="0" w:oddVBand="0" w:evenVBand="0" w:oddHBand="0" w:evenHBand="1" w:firstRowFirstColumn="0" w:firstRowLastColumn="0" w:lastRowFirstColumn="0" w:lastRowLastColumn="0"/>
             </w:pPr>
+            <w:proofErr w:type="spellStart"/>
             <w:r>
               <w:t>Year</w:t>
             </w:r>
+            <w:proofErr w:type="spellEnd"/>
           </w:p>
         </w:tc>
         <w:tc>
@@ -14219,8 +14915,13 @@
             <w:pPr>
               <w:cnfStyle w:val="000000100000" w:firstRow="0" w:lastRow="0" w:firstColumn="0" w:lastColumn="0" w:oddVBand="0" w:evenVBand="0" w:oddHBand="1" w:evenHBand="0" w:firstRowFirstColumn="0" w:firstRowLastColumn="0" w:lastRowFirstColumn="0" w:lastRowLastColumn="0"/>
             </w:pPr>
-            <w:r>
-              <w:t>Varchar(45)</w:t>
+            <w:proofErr w:type="spellStart"/>
+            <w:r>
+              <w:t>Varchar</w:t>
+            </w:r>
+            <w:proofErr w:type="spellEnd"/>
+            <w:r>
+              <w:t>(45)</w:t>
             </w:r>
           </w:p>
         </w:tc>
@@ -14290,9 +14991,11 @@
             <w:tcW w:w="3070" w:type="dxa"/>
           </w:tcPr>
           <w:p>
+            <w:proofErr w:type="spellStart"/>
             <w:r>
               <w:t>Genderid</w:t>
             </w:r>
+            <w:proofErr w:type="spellEnd"/>
           </w:p>
         </w:tc>
         <w:tc>
@@ -14332,9 +15035,11 @@
             <w:tcW w:w="3070" w:type="dxa"/>
           </w:tcPr>
           <w:p>
+            <w:proofErr w:type="spellStart"/>
             <w:r>
               <w:t>Typeid</w:t>
             </w:r>
+            <w:proofErr w:type="spellEnd"/>
           </w:p>
         </w:tc>
         <w:tc>
@@ -14369,9 +15074,11 @@
       <w:pPr>
         <w:pStyle w:val="Titre3"/>
       </w:pPr>
+      <w:proofErr w:type="spellStart"/>
       <w:r>
         <w:t>Tgender</w:t>
       </w:r>
+      <w:proofErr w:type="spellEnd"/>
     </w:p>
     <w:tbl>
       <w:tblPr>
@@ -14520,8 +15227,13 @@
             <w:pPr>
               <w:cnfStyle w:val="000000010000" w:firstRow="0" w:lastRow="0" w:firstColumn="0" w:lastColumn="0" w:oddVBand="0" w:evenVBand="0" w:oddHBand="0" w:evenHBand="1" w:firstRowFirstColumn="0" w:firstRowLastColumn="0" w:lastRowFirstColumn="0" w:lastRowLastColumn="0"/>
             </w:pPr>
-            <w:r>
-              <w:t>Varchar(45)</w:t>
+            <w:proofErr w:type="spellStart"/>
+            <w:r>
+              <w:t>Varchar</w:t>
+            </w:r>
+            <w:proofErr w:type="spellEnd"/>
+            <w:r>
+              <w:t>(45)</w:t>
             </w:r>
           </w:p>
         </w:tc>
@@ -14544,9 +15256,11 @@
       <w:pPr>
         <w:pStyle w:val="Titre3"/>
       </w:pPr>
+      <w:proofErr w:type="spellStart"/>
       <w:r>
         <w:t>Tplaylist_has_music</w:t>
       </w:r>
+      <w:proofErr w:type="spellEnd"/>
     </w:p>
     <w:tbl>
       <w:tblPr>
@@ -14640,9 +15354,11 @@
             <w:tcW w:w="3070" w:type="dxa"/>
           </w:tcPr>
           <w:p>
+            <w:proofErr w:type="spellStart"/>
             <w:r>
               <w:t>Playlistid</w:t>
             </w:r>
+            <w:proofErr w:type="spellEnd"/>
           </w:p>
         </w:tc>
         <w:tc>
@@ -14667,7 +15383,11 @@
               <w:cnfStyle w:val="000000100000" w:firstRow="0" w:lastRow="0" w:firstColumn="0" w:lastColumn="0" w:oddVBand="0" w:evenVBand="0" w:oddHBand="1" w:evenHBand="0" w:firstRowFirstColumn="0" w:firstRowLastColumn="0" w:lastRowFirstColumn="0" w:lastRowLastColumn="0"/>
             </w:pPr>
             <w:r>
-              <w:t>Clé étrangère (Playlist concernée)</w:t>
+              <w:t xml:space="preserve">Clé étrangère (Playlist </w:t>
+            </w:r>
+            <w:r>
+              <w:lastRenderedPageBreak/>
+              <w:t>concernée)</w:t>
             </w:r>
           </w:p>
         </w:tc>
@@ -14682,9 +15402,12 @@
             <w:tcW w:w="3070" w:type="dxa"/>
           </w:tcPr>
           <w:p>
-            <w:r>
+            <w:proofErr w:type="spellStart"/>
+            <w:r>
+              <w:lastRenderedPageBreak/>
               <w:t>Musicid</w:t>
             </w:r>
+            <w:proofErr w:type="spellEnd"/>
           </w:p>
         </w:tc>
         <w:tc>
@@ -14709,15 +15432,16 @@
               <w:cnfStyle w:val="000000010000" w:firstRow="0" w:lastRow="0" w:firstColumn="0" w:lastColumn="0" w:oddVBand="0" w:evenVBand="0" w:oddHBand="0" w:evenHBand="1" w:firstRowFirstColumn="0" w:firstRowLastColumn="0" w:lastRowFirstColumn="0" w:lastRowLastColumn="0"/>
             </w:pPr>
             <w:r>
-              <w:t xml:space="preserve">Clé étrangère (Musique </w:t>
-            </w:r>
-            <w:r>
-              <w:lastRenderedPageBreak/>
-              <w:t>concernée</w:t>
-            </w:r>
-            <w:r>
-              <w:t>, qui fait partit de la playlist ayant l’identifiant Playlistid</w:t>
-            </w:r>
+              <w:t>Clé étrangère (Musique concernée</w:t>
+            </w:r>
+            <w:r>
+              <w:t xml:space="preserve">, qui fait partit de la playlist ayant l’identifiant </w:t>
+            </w:r>
+            <w:proofErr w:type="spellStart"/>
+            <w:r>
+              <w:t>Playlistid</w:t>
+            </w:r>
+            <w:proofErr w:type="spellEnd"/>
             <w:r>
               <w:t>)</w:t>
             </w:r>
@@ -14729,10 +15453,11 @@
       <w:pPr>
         <w:pStyle w:val="Titre3"/>
       </w:pPr>
-      <w:r>
-        <w:lastRenderedPageBreak/>
+      <w:proofErr w:type="spellStart"/>
+      <w:r>
         <w:t>Thistory</w:t>
       </w:r>
+      <w:proofErr w:type="spellEnd"/>
     </w:p>
     <w:tbl>
       <w:tblPr>
@@ -14910,9 +15635,11 @@
             <w:tcW w:w="3070" w:type="dxa"/>
           </w:tcPr>
           <w:p>
+            <w:proofErr w:type="spellStart"/>
             <w:r>
               <w:t>Musicid</w:t>
             </w:r>
+            <w:proofErr w:type="spellEnd"/>
           </w:p>
         </w:tc>
         <w:tc>
@@ -14952,9 +15679,11 @@
             <w:tcW w:w="3070" w:type="dxa"/>
           </w:tcPr>
           <w:p>
+            <w:proofErr w:type="spellStart"/>
             <w:r>
               <w:t>Transcoderid</w:t>
             </w:r>
+            <w:proofErr w:type="spellEnd"/>
           </w:p>
         </w:tc>
         <w:tc>
@@ -14989,9 +15718,11 @@
       <w:pPr>
         <w:pStyle w:val="Titre3"/>
       </w:pPr>
+      <w:proofErr w:type="spellStart"/>
       <w:r>
         <w:t>Ttranscoder</w:t>
       </w:r>
+      <w:proofErr w:type="spellEnd"/>
     </w:p>
     <w:tbl>
       <w:tblPr>
@@ -15127,9 +15858,11 @@
             <w:tcW w:w="3070" w:type="dxa"/>
           </w:tcPr>
           <w:p>
+            <w:proofErr w:type="spellStart"/>
             <w:r>
               <w:t>Webradioid</w:t>
             </w:r>
+            <w:proofErr w:type="spellEnd"/>
           </w:p>
         </w:tc>
         <w:tc>
@@ -15154,7 +15887,15 @@
               <w:cnfStyle w:val="000000010000" w:firstRow="0" w:lastRow="0" w:firstColumn="0" w:lastColumn="0" w:oddVBand="0" w:evenVBand="0" w:oddHBand="0" w:evenHBand="1" w:firstRowFirstColumn="0" w:firstRowLastColumn="0" w:lastRowFirstColumn="0" w:lastRowLastColumn="0"/>
             </w:pPr>
             <w:r>
-              <w:t>Clé étrangère (Webradio possédant ce transcoder)</w:t>
+              <w:t xml:space="preserve">Clé étrangère (Webradio possédant ce </w:t>
+            </w:r>
+            <w:proofErr w:type="gramStart"/>
+            <w:r>
+              <w:t>transcoder</w:t>
+            </w:r>
+            <w:proofErr w:type="gramEnd"/>
+            <w:r>
+              <w:t>)</w:t>
             </w:r>
           </w:p>
         </w:tc>
@@ -15169,9 +15910,11 @@
             <w:tcW w:w="3070" w:type="dxa"/>
           </w:tcPr>
           <w:p>
+            <w:proofErr w:type="spellStart"/>
             <w:r>
               <w:t>Streamtypeid</w:t>
             </w:r>
+            <w:proofErr w:type="spellEnd"/>
           </w:p>
         </w:tc>
         <w:tc>
@@ -15211,9 +15954,11 @@
             <w:tcW w:w="3070" w:type="dxa"/>
           </w:tcPr>
           <w:p>
+            <w:proofErr w:type="spellStart"/>
             <w:r>
               <w:t>Bitrate</w:t>
             </w:r>
+            <w:proofErr w:type="spellEnd"/>
           </w:p>
         </w:tc>
         <w:tc>
@@ -15256,9 +16001,11 @@
             <w:tcW w:w="3070" w:type="dxa"/>
           </w:tcPr>
           <w:p>
+            <w:proofErr w:type="spellStart"/>
             <w:r>
               <w:t>Samplerate</w:t>
             </w:r>
+            <w:proofErr w:type="spellEnd"/>
           </w:p>
         </w:tc>
         <w:tc>
@@ -15311,8 +16058,13 @@
             <w:pPr>
               <w:cnfStyle w:val="000000010000" w:firstRow="0" w:lastRow="0" w:firstColumn="0" w:lastColumn="0" w:oddVBand="0" w:evenVBand="0" w:oddHBand="0" w:evenHBand="1" w:firstRowFirstColumn="0" w:firstRowLastColumn="0" w:lastRowFirstColumn="0" w:lastRowLastColumn="0"/>
             </w:pPr>
-            <w:r>
-              <w:t>Varchar(255)</w:t>
+            <w:proofErr w:type="spellStart"/>
+            <w:r>
+              <w:t>Varchar</w:t>
+            </w:r>
+            <w:proofErr w:type="spellEnd"/>
+            <w:r>
+              <w:t>(255)</w:t>
             </w:r>
           </w:p>
         </w:tc>
@@ -15353,9 +16105,11 @@
             <w:pPr>
               <w:cnfStyle w:val="000000100000" w:firstRow="0" w:lastRow="0" w:firstColumn="0" w:lastColumn="0" w:oddVBand="0" w:evenVBand="0" w:oddHBand="1" w:evenHBand="0" w:firstRowFirstColumn="0" w:firstRowLastColumn="0" w:lastRowFirstColumn="0" w:lastRowLastColumn="0"/>
             </w:pPr>
+            <w:proofErr w:type="spellStart"/>
             <w:r>
               <w:t>Text</w:t>
             </w:r>
+            <w:proofErr w:type="spellEnd"/>
           </w:p>
         </w:tc>
         <w:tc>
@@ -15382,9 +16136,11 @@
             <w:tcW w:w="3070" w:type="dxa"/>
           </w:tcPr>
           <w:p>
+            <w:proofErr w:type="spellStart"/>
             <w:r>
               <w:t>Ip</w:t>
             </w:r>
+            <w:proofErr w:type="spellEnd"/>
           </w:p>
         </w:tc>
         <w:tc>
@@ -15395,8 +16151,13 @@
             <w:pPr>
               <w:cnfStyle w:val="000000010000" w:firstRow="0" w:lastRow="0" w:firstColumn="0" w:lastColumn="0" w:oddVBand="0" w:evenVBand="0" w:oddHBand="0" w:evenHBand="1" w:firstRowFirstColumn="0" w:firstRowLastColumn="0" w:lastRowFirstColumn="0" w:lastRowLastColumn="0"/>
             </w:pPr>
-            <w:r>
-              <w:t>Varchar(45)</w:t>
+            <w:proofErr w:type="spellStart"/>
+            <w:r>
+              <w:t>Varchar</w:t>
+            </w:r>
+            <w:proofErr w:type="spellEnd"/>
+            <w:r>
+              <w:t>(45)</w:t>
             </w:r>
           </w:p>
         </w:tc>
@@ -15466,9 +16227,11 @@
             <w:tcW w:w="3070" w:type="dxa"/>
           </w:tcPr>
           <w:p>
+            <w:proofErr w:type="spellStart"/>
             <w:r>
               <w:t>Password</w:t>
             </w:r>
+            <w:proofErr w:type="spellEnd"/>
           </w:p>
         </w:tc>
         <w:tc>
@@ -15479,8 +16242,13 @@
             <w:pPr>
               <w:cnfStyle w:val="000000010000" w:firstRow="0" w:lastRow="0" w:firstColumn="0" w:lastColumn="0" w:oddVBand="0" w:evenVBand="0" w:oddHBand="0" w:evenHBand="1" w:firstRowFirstColumn="0" w:firstRowLastColumn="0" w:lastRowFirstColumn="0" w:lastRowLastColumn="0"/>
             </w:pPr>
-            <w:r>
-              <w:t>Varchar(255)</w:t>
+            <w:proofErr w:type="spellStart"/>
+            <w:r>
+              <w:t>Varchar</w:t>
+            </w:r>
+            <w:proofErr w:type="spellEnd"/>
+            <w:r>
+              <w:t>(255)</w:t>
             </w:r>
           </w:p>
         </w:tc>
@@ -15508,9 +16276,11 @@
             <w:tcW w:w="3070" w:type="dxa"/>
           </w:tcPr>
           <w:p>
+            <w:proofErr w:type="spellStart"/>
             <w:r>
               <w:t>Configfilename</w:t>
             </w:r>
+            <w:proofErr w:type="spellEnd"/>
           </w:p>
         </w:tc>
         <w:tc>
@@ -15521,9 +16291,11 @@
             <w:pPr>
               <w:cnfStyle w:val="000000100000" w:firstRow="0" w:lastRow="0" w:firstColumn="0" w:lastColumn="0" w:oddVBand="0" w:evenVBand="0" w:oddHBand="1" w:evenHBand="0" w:firstRowFirstColumn="0" w:firstRowLastColumn="0" w:lastRowFirstColumn="0" w:lastRowLastColumn="0"/>
             </w:pPr>
+            <w:proofErr w:type="spellStart"/>
             <w:r>
               <w:t>Text</w:t>
             </w:r>
+            <w:proofErr w:type="spellEnd"/>
           </w:p>
         </w:tc>
         <w:tc>
@@ -15550,9 +16322,11 @@
             <w:tcW w:w="3070" w:type="dxa"/>
           </w:tcPr>
           <w:p>
+            <w:proofErr w:type="spellStart"/>
             <w:r>
               <w:t>Logfilename</w:t>
             </w:r>
+            <w:proofErr w:type="spellEnd"/>
           </w:p>
         </w:tc>
         <w:tc>
@@ -15563,9 +16337,11 @@
             <w:pPr>
               <w:cnfStyle w:val="000000010000" w:firstRow="0" w:lastRow="0" w:firstColumn="0" w:lastColumn="0" w:oddVBand="0" w:evenVBand="0" w:oddHBand="0" w:evenHBand="1" w:firstRowFirstColumn="0" w:firstRowLastColumn="0" w:lastRowFirstColumn="0" w:lastRowLastColumn="0"/>
             </w:pPr>
+            <w:proofErr w:type="spellStart"/>
             <w:r>
               <w:t>Text</w:t>
             </w:r>
+            <w:proofErr w:type="spellEnd"/>
           </w:p>
         </w:tc>
         <w:tc>
@@ -15705,10 +16481,12 @@
         <w:pStyle w:val="Titre3"/>
       </w:pPr>
       <w:bookmarkStart w:id="57" w:name="_Toc384303844"/>
+      <w:proofErr w:type="spellStart"/>
       <w:r>
         <w:t>Infomaniak</w:t>
       </w:r>
       <w:bookmarkEnd w:id="57"/>
+      <w:proofErr w:type="spellEnd"/>
     </w:p>
     <w:p>
       <w:pPr>
@@ -15873,10 +16651,26 @@
     </w:p>
     <w:p>
       <w:r>
-        <w:t>Ces 2 schémas montrent le fonctionnement de la diffusion des webradio via infomaniak. Le logiciel avec les transcoders sont les « sources audio ».</w:t>
-      </w:r>
-      <w:r>
-        <w:t xml:space="preserve"> Infomaniak demande seulement un flux audio, peut importer le logiciel utilisé pour le diffuser.</w:t>
+        <w:t xml:space="preserve">Ces 2 schémas montrent le fonctionnement de la diffusion des webradio via </w:t>
+      </w:r>
+      <w:proofErr w:type="spellStart"/>
+      <w:r>
+        <w:t>infomaniak</w:t>
+      </w:r>
+      <w:proofErr w:type="spellEnd"/>
+      <w:r>
+        <w:t>. Le logiciel avec les transcoders sont les « sources audio ».</w:t>
+      </w:r>
+      <w:r>
+        <w:t xml:space="preserve"> </w:t>
+      </w:r>
+      <w:proofErr w:type="spellStart"/>
+      <w:r>
+        <w:t>Infomaniak</w:t>
+      </w:r>
+      <w:proofErr w:type="spellEnd"/>
+      <w:r>
+        <w:t xml:space="preserve"> demande seulement un flux audio, peut importer le logiciel utilisé pour le diffuser.</w:t>
       </w:r>
       <w:r>
         <w:t xml:space="preserve"> C’est ensuite leurs serveurs qui s’occuperont de diffuser le flux aux différents auditeurs.</w:t>
@@ -15889,10 +16683,12 @@
       <w:bookmarkStart w:id="58" w:name="_ShoutCast"/>
       <w:bookmarkStart w:id="59" w:name="_Toc384303845"/>
       <w:bookmarkEnd w:id="58"/>
+      <w:proofErr w:type="spellStart"/>
       <w:r>
         <w:t>ShoutCast</w:t>
       </w:r>
       <w:bookmarkEnd w:id="59"/>
+      <w:proofErr w:type="spellEnd"/>
     </w:p>
     <w:p>
       <w:pPr>
@@ -15971,8 +16767,13 @@
         </w:r>
       </w:fldSimple>
       <w:r>
-        <w:t xml:space="preserve"> - Logo Schoutcast</w:t>
-      </w:r>
+        <w:t xml:space="preserve"> - Logo </w:t>
+      </w:r>
+      <w:proofErr w:type="spellStart"/>
+      <w:r>
+        <w:t>Schoutcast</w:t>
+      </w:r>
+      <w:proofErr w:type="spellEnd"/>
     </w:p>
     <w:p>
       <w:pPr>
@@ -15985,8 +16786,37 @@
       <w:bookmarkEnd w:id="60"/>
     </w:p>
     <w:p>
-      <w:r>
-        <w:t>SHOUTcast est le nom d'un protocole et d'un serveur de diffusion pour webradio ou pour webtv. Il a été créé par la société Nullsoft en même temps que le logiciel client Winamp pour l'écoute. Le protocole s'appuie sur deux protocoles, HTTP et ICY pour supporter les ID tag (« title streaming »).</w:t>
+      <w:proofErr w:type="spellStart"/>
+      <w:r>
+        <w:t>SHOUTcast</w:t>
+      </w:r>
+      <w:proofErr w:type="spellEnd"/>
+      <w:r>
+        <w:t xml:space="preserve"> est le nom d'un protocole et d'un serveur de diffusion pour webradio ou pour </w:t>
+      </w:r>
+      <w:proofErr w:type="spellStart"/>
+      <w:r>
+        <w:t>webtv</w:t>
+      </w:r>
+      <w:proofErr w:type="spellEnd"/>
+      <w:r>
+        <w:t xml:space="preserve">. Il a été créé par la société </w:t>
+      </w:r>
+      <w:proofErr w:type="spellStart"/>
+      <w:r>
+        <w:t>Nullsoft</w:t>
+      </w:r>
+      <w:proofErr w:type="spellEnd"/>
+      <w:r>
+        <w:t xml:space="preserve"> en même temps que le logiciel client Winamp pour l'écoute. Le protocole s'appuie sur deux protocoles, HTTP et ICY pour supporter les ID tag (« </w:t>
+      </w:r>
+      <w:proofErr w:type="spellStart"/>
+      <w:r>
+        <w:t>title</w:t>
+      </w:r>
+      <w:proofErr w:type="spellEnd"/>
+      <w:r>
+        <w:t xml:space="preserve"> streaming »).</w:t>
       </w:r>
     </w:p>
     <w:p>
@@ -16006,8 +16836,21 @@
       </w:r>
     </w:p>
     <w:p>
-      <w:r>
-        <w:t>SHOUTcast a été racheté récemment par la société Radionomy (</w:t>
+      <w:proofErr w:type="spellStart"/>
+      <w:r>
+        <w:t>SHOUTcast</w:t>
+      </w:r>
+      <w:proofErr w:type="spellEnd"/>
+      <w:r>
+        <w:t xml:space="preserve"> a été racheté récemment par la société </w:t>
+      </w:r>
+      <w:proofErr w:type="spellStart"/>
+      <w:r>
+        <w:t>Radionomy</w:t>
+      </w:r>
+      <w:proofErr w:type="spellEnd"/>
+      <w:r>
+        <w:t xml:space="preserve"> (</w:t>
       </w:r>
       <w:hyperlink r:id="rId37" w:history="1">
         <w:r>
@@ -16021,7 +16864,15 @@
         <w:t>)</w:t>
       </w:r>
       <w:r>
-        <w:t xml:space="preserve">. Cela a pour répercussion que les fichiers ne sont plus disponibles sur le site web de Shoutcast. Mais malgré cela, les fichiers de la version 2 sont toujours disponibles sur </w:t>
+        <w:t xml:space="preserve">. Cela a pour répercussion que les fichiers ne sont plus disponibles sur le site web de </w:t>
+      </w:r>
+      <w:proofErr w:type="spellStart"/>
+      <w:r>
+        <w:t>Shoutcast</w:t>
+      </w:r>
+      <w:proofErr w:type="spellEnd"/>
+      <w:r>
+        <w:t xml:space="preserve">. Mais malgré cela, les fichiers de la version 2 sont toujours disponibles sur </w:t>
       </w:r>
       <w:r>
         <w:t>le forum de W</w:t>
@@ -16054,7 +16905,15 @@
     </w:p>
     <w:p>
       <w:r>
-        <w:t xml:space="preserve">J’ai choisi Shoutcast car il propose des outils en ligne de commande ainsi qu’une gestion facilitée via des fichiers </w:t>
+        <w:t xml:space="preserve">J’ai choisi </w:t>
+      </w:r>
+      <w:proofErr w:type="spellStart"/>
+      <w:r>
+        <w:t>Shoutcast</w:t>
+      </w:r>
+      <w:proofErr w:type="spellEnd"/>
+      <w:r>
+        <w:t xml:space="preserve"> car il propose des outils en ligne de commande ainsi qu’une gestion facilitée via des fichiers </w:t>
       </w:r>
       <w:r>
         <w:t>XML</w:t>
@@ -16100,8 +16959,13 @@
           <w:numId w:val="0"/>
         </w:numPr>
       </w:pPr>
-      <w:r>
-        <w:t xml:space="preserve">Shoutcast, parmi </w:t>
+      <w:proofErr w:type="spellStart"/>
+      <w:r>
+        <w:t>Shoutcast</w:t>
+      </w:r>
+      <w:proofErr w:type="spellEnd"/>
+      <w:r>
+        <w:t xml:space="preserve">, parmi </w:t>
       </w:r>
       <w:r>
         <w:t>s</w:t>
@@ -16193,7 +17057,15 @@
     </w:p>
     <w:p>
       <w:r>
-        <w:t>Tout comme le serveur, le transcoder est un outil fourni par Shoutcast en ligne de commande. Il permet de diffuser un flux sur un serveur de diffusion.</w:t>
+        <w:t xml:space="preserve">Tout comme le serveur, le transcoder est un outil fourni par </w:t>
+      </w:r>
+      <w:proofErr w:type="spellStart"/>
+      <w:r>
+        <w:t>Shoutcast</w:t>
+      </w:r>
+      <w:proofErr w:type="spellEnd"/>
+      <w:r>
+        <w:t xml:space="preserve"> en ligne de commande. Il permet de diffuser un flux sur un serveur de diffusion.</w:t>
       </w:r>
       <w:r>
         <w:t xml:space="preserve"> Ce flux peut être en MP3 ou AAC+.</w:t>
@@ -16299,8 +17171,13 @@
         </w:r>
       </w:fldSimple>
       <w:r>
-        <w:t xml:space="preserve"> - Schéma shoutcast</w:t>
-      </w:r>
+        <w:t xml:space="preserve"> - Schéma </w:t>
+      </w:r>
+      <w:proofErr w:type="spellStart"/>
+      <w:r>
+        <w:t>shoutcast</w:t>
+      </w:r>
+      <w:proofErr w:type="spellEnd"/>
     </w:p>
     <w:p>
       <w:pPr>
@@ -16408,12 +17285,25 @@
         <w:pStyle w:val="Titre3"/>
       </w:pPr>
       <w:r>
-        <w:t>Exécutables Shoutcast</w:t>
-      </w:r>
-    </w:p>
-    <w:p>
-      <w:r>
-        <w:t>Attention : Il n’y a pas un exécutable de transcodeur par transcoder de webradio ni un exécutable de serveur par webradio. Il existe seulement un seul et unique exécutable transcoder et serveur dans le dossier « shoutcast ».</w:t>
+        <w:t xml:space="preserve">Exécutables </w:t>
+      </w:r>
+      <w:proofErr w:type="spellStart"/>
+      <w:r>
+        <w:t>Shoutcast</w:t>
+      </w:r>
+      <w:proofErr w:type="spellEnd"/>
+    </w:p>
+    <w:p>
+      <w:r>
+        <w:t>Attention : Il n’y a pas un exécutable de transcodeur par transcoder de webradio ni un exécutable de serveur par webradio. Il existe seulement un seul et unique exécutable transcoder et serveur dans le dossier « </w:t>
+      </w:r>
+      <w:proofErr w:type="spellStart"/>
+      <w:r>
+        <w:t>shoutcast</w:t>
+      </w:r>
+      <w:proofErr w:type="spellEnd"/>
+      <w:r>
+        <w:t> ».</w:t>
       </w:r>
       <w:r>
         <w:t xml:space="preserve"> Ces exécutables peuvent être lancés avec le chemin vers un fichier de configuration</w:t>
@@ -16428,13 +17318,29 @@
         <w:t xml:space="preserve"> </w:t>
       </w:r>
       <w:r>
-        <w:t>Par exemple : A chaque fois qu’un transcoder devra se lancer, une nouvelle instance de l’exécutable sc_trans.exe présent dans le dossier « shoutcast » sera lancée dans un nouveau processus et utilisera le fichier de configuration du transcoder en question.</w:t>
+        <w:t>Par exemple : A chaque fois qu’un transcoder devra se lancer, une nouvelle instance de l’exécutable sc_trans.exe présent dans le dossier « </w:t>
+      </w:r>
+      <w:proofErr w:type="spellStart"/>
+      <w:r>
+        <w:t>shoutcast</w:t>
+      </w:r>
+      <w:proofErr w:type="spellEnd"/>
+      <w:r>
+        <w:t> » sera lancée dans un nouveau processus et utilisera le fichier de configuration du transcoder en question.</w:t>
       </w:r>
       <w:r>
         <w:t xml:space="preserve"> Cela a été décidé car si une mise à jour des exécutables </w:t>
       </w:r>
       <w:r>
-        <w:t xml:space="preserve">doit être faite, seuls les 2 exécutables du dossier « shoutcast » seront mise à jour. </w:t>
+        <w:t>doit être faite, seuls les 2 exécutables du dossier « </w:t>
+      </w:r>
+      <w:proofErr w:type="spellStart"/>
+      <w:r>
+        <w:t>shoutcast</w:t>
+      </w:r>
+      <w:proofErr w:type="spellEnd"/>
+      <w:r>
+        <w:t xml:space="preserve"> » seront mise à jour. </w:t>
       </w:r>
     </w:p>
     <w:p>
@@ -16512,8 +17418,13 @@
         </w:r>
       </w:fldSimple>
       <w:r>
-        <w:t xml:space="preserve"> - Exemple lancement transcoder</w:t>
-      </w:r>
+        <w:t xml:space="preserve"> - Exemple lancement </w:t>
+      </w:r>
+      <w:proofErr w:type="gramStart"/>
+      <w:r>
+        <w:t>transcoder</w:t>
+      </w:r>
+      <w:proofErr w:type="gramEnd"/>
     </w:p>
     <w:p>
       <w:pPr>
@@ -16542,11 +17453,35 @@
     </w:p>
     <w:p>
       <w:r>
-        <w:t>La première fenêtre à se lancer est la SelectionView. C’est elle qui va appeler les différentes méthodes du modèle (via son contrôleur) servant à l’initialisation.</w:t>
+        <w:t xml:space="preserve">La première fenêtre à se lancer est la </w:t>
+      </w:r>
+      <w:proofErr w:type="spellStart"/>
+      <w:r>
+        <w:t>SelectionView</w:t>
+      </w:r>
+      <w:proofErr w:type="spellEnd"/>
+      <w:r>
+        <w:t>. C’est elle qui va appeler les différentes méthodes du modèle (via son contrôleur) servant à l’initialisation.</w:t>
       </w:r>
       <w:r>
         <w:br/>
-        <w:t>C’est le classe Bdd qui s’occupe du traitement des données pour les passer ensuite au modèle pour que ce dernier remplisse ses champs « webradios » et « library »</w:t>
+        <w:t xml:space="preserve">C’est le classe </w:t>
+      </w:r>
+      <w:proofErr w:type="spellStart"/>
+      <w:r>
+        <w:t>Bdd</w:t>
+      </w:r>
+      <w:proofErr w:type="spellEnd"/>
+      <w:r>
+        <w:t xml:space="preserve"> qui s’occupe du traitement des données pour les passer ensuite au modèle pour que ce dernier remplisse ses champs « webradios » et « </w:t>
+      </w:r>
+      <w:proofErr w:type="spellStart"/>
+      <w:r>
+        <w:t>library</w:t>
+      </w:r>
+      <w:proofErr w:type="spellEnd"/>
+      <w:r>
+        <w:t> »</w:t>
       </w:r>
       <w:r>
         <w:t>. Le diagramme de séquence suivant explique le déroulement de façon simplifiée.</w:t>
@@ -16635,7 +17570,28 @@
     <w:p>
       <w:r>
         <w:lastRenderedPageBreak/>
-        <w:t xml:space="preserve">A la fin de se diagramme, SelectionView est affichée à l’utilisateur avec les informations recueillies avec UpdateView(). </w:t>
+        <w:t xml:space="preserve">A la fin de se diagramme, </w:t>
+      </w:r>
+      <w:proofErr w:type="spellStart"/>
+      <w:r>
+        <w:t>SelectionView</w:t>
+      </w:r>
+      <w:proofErr w:type="spellEnd"/>
+      <w:r>
+        <w:t xml:space="preserve"> est affichée à l’utilisateur avec les informations recueillies avec </w:t>
+      </w:r>
+      <w:proofErr w:type="spellStart"/>
+      <w:proofErr w:type="gramStart"/>
+      <w:r>
+        <w:t>UpdateView</w:t>
+      </w:r>
+      <w:proofErr w:type="spellEnd"/>
+      <w:r>
+        <w:t>(</w:t>
+      </w:r>
+      <w:proofErr w:type="gramEnd"/>
+      <w:r>
+        <w:t xml:space="preserve">). </w:t>
       </w:r>
       <w:r>
         <w:t>Cette</w:t>
@@ -16654,7 +17610,36 @@
     </w:p>
     <w:p>
       <w:r>
-        <w:t>Les 2 méthodes « LoadWebradios() » et « LoadLibrary() » de la classe Bdd s’occupe du traitement des informations. La première charge toutes les informations de façon hiérarchique (une webradio a un calendrier, qui lui dispose d’événement etc…) pour chaque webradio de la base de données.</w:t>
+        <w:t>Les 2 méthodes « </w:t>
+      </w:r>
+      <w:proofErr w:type="spellStart"/>
+      <w:proofErr w:type="gramStart"/>
+      <w:r>
+        <w:t>LoadWebradios</w:t>
+      </w:r>
+      <w:proofErr w:type="spellEnd"/>
+      <w:r>
+        <w:t>(</w:t>
+      </w:r>
+      <w:proofErr w:type="gramEnd"/>
+      <w:r>
+        <w:t>) » et « </w:t>
+      </w:r>
+      <w:proofErr w:type="spellStart"/>
+      <w:r>
+        <w:t>LoadLibrary</w:t>
+      </w:r>
+      <w:proofErr w:type="spellEnd"/>
+      <w:r>
+        <w:t xml:space="preserve">() » de la classe </w:t>
+      </w:r>
+      <w:proofErr w:type="spellStart"/>
+      <w:r>
+        <w:t>Bdd</w:t>
+      </w:r>
+      <w:proofErr w:type="spellEnd"/>
+      <w:r>
+        <w:t xml:space="preserve"> s’occupe du traitement des informations. La première charge toutes les informations de façon hiérarchique (une webradio a un calendrier, qui lui dispose d’événement etc…) pour chaque webradio de la base de données.</w:t>
       </w:r>
       <w:r>
         <w:t xml:space="preserve"> La 2</w:t>
@@ -16679,7 +17664,23 @@
     </w:p>
     <w:p>
       <w:r>
-        <w:t>TODO : explication classe Process C# et la gestion ( un processus par classes en aillant besoin, exemple : server)</w:t>
+        <w:t xml:space="preserve">TODO : explication classe </w:t>
+      </w:r>
+      <w:proofErr w:type="spellStart"/>
+      <w:r>
+        <w:t>Process</w:t>
+      </w:r>
+      <w:proofErr w:type="spellEnd"/>
+      <w:r>
+        <w:t xml:space="preserve"> C# et la gestion </w:t>
+      </w:r>
+      <w:proofErr w:type="gramStart"/>
+      <w:r>
+        <w:t>( un</w:t>
+      </w:r>
+      <w:proofErr w:type="gramEnd"/>
+      <w:r>
+        <w:t xml:space="preserve"> processus par classes en aillant besoin, exemple : server)</w:t>
       </w:r>
     </w:p>
     <w:p/>
@@ -16789,11 +17790,29 @@
     </w:p>
     <w:p>
       <w:r>
-        <w:t>TODO : mettre ajour l’image en fin de rappoort</w:t>
-      </w:r>
-      <w:r>
-        <w:t xml:space="preserve"> + expliquer le ToString overrid</w:t>
-      </w:r>
+        <w:t xml:space="preserve">TODO : mettre ajour l’image en fin de </w:t>
+      </w:r>
+      <w:proofErr w:type="spellStart"/>
+      <w:r>
+        <w:t>rappoort</w:t>
+      </w:r>
+      <w:proofErr w:type="spellEnd"/>
+      <w:r>
+        <w:t xml:space="preserve"> + expliquer le </w:t>
+      </w:r>
+      <w:proofErr w:type="spellStart"/>
+      <w:r>
+        <w:t>ToString</w:t>
+      </w:r>
+      <w:proofErr w:type="spellEnd"/>
+      <w:r>
+        <w:t xml:space="preserve"> </w:t>
+      </w:r>
+      <w:proofErr w:type="spellStart"/>
+      <w:r>
+        <w:t>overrid</w:t>
+      </w:r>
+      <w:proofErr w:type="spellEnd"/>
     </w:p>
     <w:p>
       <w:pPr>
@@ -16806,10 +17825,65 @@
     </w:p>
     <w:p>
       <w:r>
-        <w:t>TODO : explication : listbox remplit d’objet webradio (pour l’affichage, le mlistbox appel le ToString ) ce qui va permettre de recupéré l’id pour les autre fonction</w:t>
-      </w:r>
-      <w:r>
-        <w:t xml:space="preserve"> graceau SelectedItem</w:t>
+        <w:t xml:space="preserve">Les webradios disponibles sont affiché dans la </w:t>
+      </w:r>
+      <w:proofErr w:type="spellStart"/>
+      <w:r>
+        <w:t>ListBox</w:t>
+      </w:r>
+      <w:proofErr w:type="spellEnd"/>
+      <w:r>
+        <w:t xml:space="preserve"> centrale de la fenêtre </w:t>
+      </w:r>
+      <w:proofErr w:type="spellStart"/>
+      <w:r>
+        <w:t>SelectionView</w:t>
+      </w:r>
+      <w:proofErr w:type="spellEnd"/>
+      <w:r>
+        <w:t>. Pour la remplir, cella est effectué dans la méthode « </w:t>
+      </w:r>
+      <w:proofErr w:type="spellStart"/>
+      <w:proofErr w:type="gramStart"/>
+      <w:r>
+        <w:t>UpdateView</w:t>
+      </w:r>
+      <w:proofErr w:type="spellEnd"/>
+      <w:r>
+        <w:t>(</w:t>
+      </w:r>
+      <w:proofErr w:type="gramEnd"/>
+      <w:r>
+        <w:t xml:space="preserve">) » qui va récupérer les webradios du model et remplir la liste « d’items » avec les objets de type Webradio obtenus. Le composant </w:t>
+      </w:r>
+      <w:proofErr w:type="spellStart"/>
+      <w:r>
+        <w:t>ListBox</w:t>
+      </w:r>
+      <w:proofErr w:type="spellEnd"/>
+      <w:r>
+        <w:t xml:space="preserve"> prend n’importe quel type d’élément mais il appel la méthode « </w:t>
+      </w:r>
+      <w:proofErr w:type="spellStart"/>
+      <w:proofErr w:type="gramStart"/>
+      <w:r>
+        <w:t>ToString</w:t>
+      </w:r>
+      <w:proofErr w:type="spellEnd"/>
+      <w:r>
+        <w:t>(</w:t>
+      </w:r>
+      <w:proofErr w:type="gramEnd"/>
+      <w:r>
+        <w:t>) » de ces derniers. C’est pour cela que la classe Webradio implémente cette méthode qui est « </w:t>
+      </w:r>
+      <w:proofErr w:type="spellStart"/>
+      <w:r>
+        <w:t>override</w:t>
+      </w:r>
+      <w:proofErr w:type="spellEnd"/>
+      <w:r>
+        <w:t> » de celle proposée par sa classe parente « Object ».</w:t>
       </w:r>
     </w:p>
     <w:p>
@@ -16823,7 +17897,23 @@
     </w:p>
     <w:p>
       <w:r>
-        <w:t>Une webradio ne peut pas avoir un nom qui dépasse 255 caractères. Pour se faire, la limitation est directement configuré dans la propriété « MaxLength » du TextBox permettant à l’utilisateur de nommer sa webradio.</w:t>
+        <w:t>Une webradio ne peut pas avoir un nom qui dépasse 255 caractères. Pour se faire, la limitation est directement configuré dans la propriété « </w:t>
+      </w:r>
+      <w:proofErr w:type="spellStart"/>
+      <w:r>
+        <w:t>MaxLength</w:t>
+      </w:r>
+      <w:proofErr w:type="spellEnd"/>
+      <w:r>
+        <w:t xml:space="preserve"> » du </w:t>
+      </w:r>
+      <w:proofErr w:type="spellStart"/>
+      <w:r>
+        <w:t>TextBox</w:t>
+      </w:r>
+      <w:proofErr w:type="spellEnd"/>
+      <w:r>
+        <w:t xml:space="preserve"> permettant à l’utilisateur de nommer sa webradio.</w:t>
       </w:r>
     </w:p>
     <w:p>
@@ -16904,7 +17994,20 @@
         <w:t>Comme présenté dans le schéma ci-dessus, la</w:t>
       </w:r>
       <w:r>
-        <w:t xml:space="preserve"> création se divise en 5 étapes, ces dernières s’effectuent dans le modèle et la méthode « CreateWebradio() » :</w:t>
+        <w:t xml:space="preserve"> création se divise en 5 étapes, ces dernières s’effectuent dans le modèle et la méthode « </w:t>
+      </w:r>
+      <w:proofErr w:type="spellStart"/>
+      <w:proofErr w:type="gramStart"/>
+      <w:r>
+        <w:t>CreateWebradio</w:t>
+      </w:r>
+      <w:proofErr w:type="spellEnd"/>
+      <w:r>
+        <w:t>(</w:t>
+      </w:r>
+      <w:proofErr w:type="gramEnd"/>
+      <w:r>
+        <w:t>) » :</w:t>
       </w:r>
     </w:p>
     <w:p>
@@ -16919,11 +18022,40 @@
         <w:t xml:space="preserve">1 : Instanciation d’un nouvelle objet de type Webradio </w:t>
       </w:r>
       <w:r>
-        <w:t>avec le nom donné en paramètre à la méthode « CreateWebradio() ».</w:t>
+        <w:t>avec le nom donné en paramètre à la méthode « </w:t>
+      </w:r>
+      <w:proofErr w:type="spellStart"/>
+      <w:proofErr w:type="gramStart"/>
+      <w:r>
+        <w:t>CreateWebradio</w:t>
+      </w:r>
+      <w:proofErr w:type="spellEnd"/>
+      <w:r>
+        <w:t>(</w:t>
+      </w:r>
+      <w:proofErr w:type="gramEnd"/>
+      <w:r>
+        <w:t>) ».</w:t>
       </w:r>
       <w:r>
         <w:br/>
-        <w:t>Instanciation des objets nécessaires à la webradio (WebradioServer, WebradioCalendar et les différentes listes d’objet telle que la propriété Playlists). Seul la propriété « id » de l’objet webradio n’est pas rempli car il s’agit de son identifiant dans la base de données, il sera donc rempli par la suite.</w:t>
+        <w:t>Instanciation des objets nécessaires à la webradio (</w:t>
+      </w:r>
+      <w:proofErr w:type="spellStart"/>
+      <w:r>
+        <w:t>WebradioServer</w:t>
+      </w:r>
+      <w:proofErr w:type="spellEnd"/>
+      <w:r>
+        <w:t xml:space="preserve">, </w:t>
+      </w:r>
+      <w:proofErr w:type="spellStart"/>
+      <w:r>
+        <w:t>WebradioCalendar</w:t>
+      </w:r>
+      <w:proofErr w:type="spellEnd"/>
+      <w:r>
+        <w:t xml:space="preserve"> et les différentes listes d’objet telle que la propriété Playlists). Seul la propriété « id » de l’objet webradio n’est pas rempli car il s’agit de son identifiant dans la base de données, il sera donc rempli par la suite.</w:t>
       </w:r>
     </w:p>
     <w:p>
@@ -16935,7 +18067,41 @@
         </w:numPr>
       </w:pPr>
       <w:r>
-        <w:t>2 : L’objet créé est passé à la classe Bdd qui s’occupe de l’ajout de toutes ces informations dans la base de données via sa méthode « AddWebradio() » qui retourne l’identifiant qui a été attribué à cette nouvelle webradio par la base de données. Cet id est récupéré dans la méthode « CreateWebradio() » précédente et ajouté à l’objet webradio.</w:t>
+        <w:t xml:space="preserve">2 : L’objet créé est passé à la classe </w:t>
+      </w:r>
+      <w:proofErr w:type="spellStart"/>
+      <w:r>
+        <w:t>Bdd</w:t>
+      </w:r>
+      <w:proofErr w:type="spellEnd"/>
+      <w:r>
+        <w:t xml:space="preserve"> qui s’occupe de l’ajout de toutes ces informations dans la base de données via sa méthode « </w:t>
+      </w:r>
+      <w:proofErr w:type="spellStart"/>
+      <w:proofErr w:type="gramStart"/>
+      <w:r>
+        <w:t>AddWebradio</w:t>
+      </w:r>
+      <w:proofErr w:type="spellEnd"/>
+      <w:r>
+        <w:t>(</w:t>
+      </w:r>
+      <w:proofErr w:type="gramEnd"/>
+      <w:r>
+        <w:t>) » qui retourne l’identifiant qui a été attribué à cette nouvelle webradio par la base de données. Cet id est récupéré dans la méthode « </w:t>
+      </w:r>
+      <w:proofErr w:type="spellStart"/>
+      <w:proofErr w:type="gramStart"/>
+      <w:r>
+        <w:t>CreateWebradio</w:t>
+      </w:r>
+      <w:proofErr w:type="spellEnd"/>
+      <w:r>
+        <w:t>(</w:t>
+      </w:r>
+      <w:proofErr w:type="gramEnd"/>
+      <w:r>
+        <w:t>) » précédente et ajouté à l’objet webradio.</w:t>
       </w:r>
     </w:p>
     <w:p>
@@ -16971,7 +18137,21 @@
         </w:numPr>
       </w:pPr>
       <w:r>
-        <w:t xml:space="preserve">5 : La méthode « GenerateConfigFiles() » est </w:t>
+        <w:lastRenderedPageBreak/>
+        <w:t>5 : La méthode « </w:t>
+      </w:r>
+      <w:proofErr w:type="spellStart"/>
+      <w:proofErr w:type="gramStart"/>
+      <w:r>
+        <w:t>GenerateConfigFiles</w:t>
+      </w:r>
+      <w:proofErr w:type="spellEnd"/>
+      <w:r>
+        <w:t>(</w:t>
+      </w:r>
+      <w:proofErr w:type="gramEnd"/>
+      <w:r>
+        <w:t xml:space="preserve">) » est </w:t>
       </w:r>
       <w:r>
         <w:t>appelée</w:t>
@@ -16999,88 +18179,439 @@
         <w:pStyle w:val="Titre3"/>
       </w:pPr>
       <w:r>
-        <w:lastRenderedPageBreak/>
         <w:t>Chargement</w:t>
       </w:r>
     </w:p>
     <w:p>
       <w:r>
-        <w:t>TODO : explication du mecanisme de chargement des infos de la webradio a chargé via les données du model</w:t>
-      </w:r>
-      <w:r>
-        <w:t xml:space="preserve"> lors de la séléction (ouverture d’une fenetre admin</w:t>
-      </w:r>
-      <w:r>
-        <w:t>)</w:t>
-      </w:r>
-      <w:r>
-        <w:t>. Chargement des différents informations dans la nouvelle vue via UpdateView</w:t>
-      </w:r>
-    </w:p>
-    <w:p>
-      <w:r>
-        <w:t>TODO</w:t>
-      </w:r>
-      <w:r>
-        <w:t xml:space="preserve"> explication de la création d’une vue adminview avec kla création d eson controller</w:t>
-      </w:r>
-    </w:p>
-    <w:p>
-      <w:r>
-        <w:t>Todo : créatzion depuis SelectionController et ajout au oibservatezur</w:t>
-      </w:r>
-    </w:p>
-    <w:p>
-      <w:pPr>
-        <w:pStyle w:val="Titre3"/>
-      </w:pPr>
-      <w:r>
-        <w:t xml:space="preserve">Duplication </w:t>
-      </w:r>
-    </w:p>
-    <w:p>
-      <w:r>
-        <w:t>TODO : depuis model -&gt; dis a la bdd de dupliquer et duplique dans son model</w:t>
-      </w:r>
-    </w:p>
-    <w:p>
-      <w:r>
-        <w:t>Todo : Cloneable</w:t>
-      </w:r>
-      <w:r>
-        <w:t xml:space="preserve"> . Un clone() par sous object de webradio ? Modifier la méthode « AddWebradio » </w:t>
-      </w:r>
-      <w:r>
-        <w:t xml:space="preserve">pour parcourir tous les elements de la webradio donnée </w:t>
-      </w:r>
-      <w:r>
-        <w:t>?</w:t>
-      </w:r>
-      <w:r>
-        <w:t xml:space="preserve"> et pas que nle calendrier et  le server</w:t>
-      </w:r>
-    </w:p>
-    <w:p>
-      <w:pPr>
-        <w:pStyle w:val="Titre3"/>
-      </w:pPr>
-      <w:r>
-        <w:t>Suppression</w:t>
-      </w:r>
-    </w:p>
-    <w:p>
-      <w:r>
-        <w:t>La suppression d’une webradio s’effectue via son identifiant. La méthode « DeleteWebradio() » du modèle va en premier temps supprimer le webradio de la base de données, puis de sa liste (dictionnaire) de webradios.</w:t>
-      </w:r>
-      <w:r>
-        <w:t xml:space="preserve"> La suppression dans la liste se fait via la méthode « Remove » proposée par les listes de type Dictionnary qui prend l’identifiant de la webradio</w:t>
-      </w:r>
-      <w:r>
-        <w:t xml:space="preserve"> à supprimer</w:t>
-      </w:r>
+        <w:t xml:space="preserve">Une webradio est chargée lorsqu’elle est </w:t>
+      </w:r>
+      <w:r>
+        <w:t>sélectionnée</w:t>
+      </w:r>
+      <w:r>
+        <w:t xml:space="preserve"> via </w:t>
+      </w:r>
+      <w:proofErr w:type="spellStart"/>
+      <w:r>
+        <w:t>SelectionView</w:t>
+      </w:r>
+      <w:proofErr w:type="spellEnd"/>
+      <w:r>
+        <w:t xml:space="preserve">. Une fenêtre de type </w:t>
+      </w:r>
+      <w:proofErr w:type="spellStart"/>
+      <w:r>
+        <w:t>AdminView</w:t>
+      </w:r>
+      <w:proofErr w:type="spellEnd"/>
+      <w:r>
+        <w:t xml:space="preserve"> est ensuite ouverte</w:t>
+      </w:r>
+      <w:r>
+        <w:t xml:space="preserve"> avec les informations de la webradio sélectionnée. Ces informations viennent du modèle.</w:t>
+      </w:r>
+      <w:r>
+        <w:t xml:space="preserve"> Voici le diagramme de séquence pour la création d’une nouvelle instance d’</w:t>
+      </w:r>
+      <w:r>
+        <w:t xml:space="preserve">une </w:t>
+      </w:r>
+      <w:proofErr w:type="spellStart"/>
+      <w:r>
+        <w:t>AdminView</w:t>
+      </w:r>
+      <w:proofErr w:type="spellEnd"/>
+      <w:r>
+        <w:t> :</w:t>
+      </w:r>
+    </w:p>
+    <w:p>
+      <w:pPr>
+        <w:keepNext/>
+        <w:jc w:val="center"/>
+      </w:pPr>
+      <w:r>
+        <w:rPr>
+          <w:noProof/>
+          <w:lang w:eastAsia="fr-CH"/>
+        </w:rPr>
+        <w:drawing>
+          <wp:inline distT="0" distB="0" distL="0" distR="0" wp14:anchorId="746E7087" wp14:editId="4BDFD60A">
+            <wp:extent cx="5760720" cy="4360009"/>
+            <wp:effectExtent l="0" t="0" r="0" b="0"/>
+            <wp:docPr id="29" name="Image 29"/>
+            <wp:cNvGraphicFramePr>
+              <a:graphicFrameLocks xmlns:a="http://schemas.openxmlformats.org/drawingml/2006/main" noChangeAspect="1"/>
+            </wp:cNvGraphicFramePr>
+            <a:graphic xmlns:a="http://schemas.openxmlformats.org/drawingml/2006/main">
+              <a:graphicData uri="http://schemas.openxmlformats.org/drawingml/2006/picture">
+                <pic:pic xmlns:pic="http://schemas.openxmlformats.org/drawingml/2006/picture">
+                  <pic:nvPicPr>
+                    <pic:cNvPr id="0" name="Picture 2"/>
+                    <pic:cNvPicPr>
+                      <a:picLocks noChangeAspect="1" noChangeArrowheads="1"/>
+                    </pic:cNvPicPr>
+                  </pic:nvPicPr>
+                  <pic:blipFill>
+                    <a:blip r:embed="rId44">
+                      <a:extLst>
+                        <a:ext uri="{28A0092B-C50C-407E-A947-70E740481C1C}">
+                          <a14:useLocalDpi xmlns:a14="http://schemas.microsoft.com/office/drawing/2010/main" val="0"/>
+                        </a:ext>
+                      </a:extLst>
+                    </a:blip>
+                    <a:srcRect/>
+                    <a:stretch>
+                      <a:fillRect/>
+                    </a:stretch>
+                  </pic:blipFill>
+                  <pic:spPr bwMode="auto">
+                    <a:xfrm>
+                      <a:off x="0" y="0"/>
+                      <a:ext cx="5760720" cy="4360009"/>
+                    </a:xfrm>
+                    <a:prstGeom prst="rect">
+                      <a:avLst/>
+                    </a:prstGeom>
+                    <a:noFill/>
+                    <a:ln>
+                      <a:noFill/>
+                    </a:ln>
+                  </pic:spPr>
+                </pic:pic>
+              </a:graphicData>
+            </a:graphic>
+          </wp:inline>
+        </w:drawing>
+      </w:r>
+    </w:p>
+    <w:p>
+      <w:pPr>
+        <w:pStyle w:val="Lgende"/>
+        <w:jc w:val="center"/>
+      </w:pPr>
+      <w:r>
+        <w:t xml:space="preserve">Figure </w:t>
+      </w:r>
+      <w:fldSimple w:instr=" SEQ Figure \* ARABIC ">
+        <w:r>
+          <w:rPr>
+            <w:noProof/>
+          </w:rPr>
+          <w:t>25</w:t>
+        </w:r>
+      </w:fldSimple>
+      <w:r>
+        <w:t xml:space="preserve"> - Diagramme de séquence instanciation </w:t>
+      </w:r>
+      <w:proofErr w:type="spellStart"/>
+      <w:r>
+        <w:t>AdminView</w:t>
+      </w:r>
+      <w:proofErr w:type="spellEnd"/>
+    </w:p>
+    <w:p>
+      <w:r>
+        <w:t xml:space="preserve">Après cette initialisation, le nouvel </w:t>
+      </w:r>
+      <w:proofErr w:type="spellStart"/>
+      <w:r>
+        <w:t>AdminController</w:t>
+      </w:r>
+      <w:proofErr w:type="spellEnd"/>
+      <w:r>
+        <w:t xml:space="preserve"> est ajouté à la liste d’observateurs du modèle.</w:t>
+      </w:r>
+    </w:p>
+    <w:p>
+      <w:r>
+        <w:t xml:space="preserve">Comme montré dans la diagramme, la </w:t>
+      </w:r>
+      <w:r>
+        <w:t>méthode</w:t>
+      </w:r>
+      <w:r>
+        <w:t xml:space="preserve"> « </w:t>
+      </w:r>
+      <w:proofErr w:type="spellStart"/>
+      <w:proofErr w:type="gramStart"/>
+      <w:r>
+        <w:t>UpdateView</w:t>
+      </w:r>
+      <w:proofErr w:type="spellEnd"/>
+      <w:r>
+        <w:t>(</w:t>
+      </w:r>
+      <w:proofErr w:type="gramEnd"/>
+      <w:r>
+        <w:t xml:space="preserve">) » de </w:t>
+      </w:r>
+      <w:proofErr w:type="spellStart"/>
+      <w:r>
+        <w:t>AdminView</w:t>
+      </w:r>
+      <w:proofErr w:type="spellEnd"/>
+      <w:r>
+        <w:t xml:space="preserve"> est appelé afin de charger les informations dans ses différents composants.</w:t>
+      </w:r>
+      <w:r>
+        <w:t xml:space="preserve"> La vue contient l’id de la webradio qui lui est attribuée. C’est avec cet id qu’elle va aller récupérer la webradio en question dans le modèle via son </w:t>
+      </w:r>
+      <w:r>
+        <w:t>contrôleur</w:t>
+      </w:r>
+      <w:r>
+        <w:t>.</w:t>
+      </w:r>
+    </w:p>
+    <w:p>
       <w:bookmarkStart w:id="70" w:name="_GoBack"/>
       <w:bookmarkEnd w:id="70"/>
       <w:r>
+        <w:t xml:space="preserve">TODO : dire </w:t>
+      </w:r>
+      <w:proofErr w:type="spellStart"/>
+      <w:r>
+        <w:t>qie</w:t>
+      </w:r>
+      <w:proofErr w:type="spellEnd"/>
+      <w:r>
+        <w:t xml:space="preserve"> </w:t>
+      </w:r>
+      <w:proofErr w:type="spellStart"/>
+      <w:r>
+        <w:t>ée</w:t>
+      </w:r>
+      <w:proofErr w:type="spellEnd"/>
+      <w:r>
+        <w:t xml:space="preserve"> </w:t>
+      </w:r>
+      <w:proofErr w:type="spellStart"/>
+      <w:r>
+        <w:t>fpomnctionnement</w:t>
+      </w:r>
+      <w:proofErr w:type="spellEnd"/>
+      <w:r>
+        <w:t xml:space="preserve"> du composant calendrier est </w:t>
+      </w:r>
+      <w:proofErr w:type="spellStart"/>
+      <w:r>
+        <w:t>exploiqué</w:t>
+      </w:r>
+      <w:proofErr w:type="spellEnd"/>
+      <w:r>
+        <w:t xml:space="preserve"> dans le chapitre </w:t>
+      </w:r>
+      <w:r>
+        <w:t>prévu</w:t>
+      </w:r>
+    </w:p>
+    <w:p>
+      <w:r>
+        <w:t xml:space="preserve">TODO : les </w:t>
+      </w:r>
+      <w:proofErr w:type="spellStart"/>
+      <w:r>
+        <w:t>combobox</w:t>
+      </w:r>
+      <w:proofErr w:type="spellEnd"/>
+      <w:r>
+        <w:t xml:space="preserve"> </w:t>
+      </w:r>
+      <w:proofErr w:type="spellStart"/>
+      <w:r>
+        <w:t>etc</w:t>
+      </w:r>
+      <w:proofErr w:type="spellEnd"/>
+      <w:r>
+        <w:t xml:space="preserve"> sont remplis avec des items de type de la classe </w:t>
+      </w:r>
+      <w:proofErr w:type="spellStart"/>
+      <w:r>
+        <w:t>cocnernée</w:t>
+      </w:r>
+      <w:proofErr w:type="spellEnd"/>
+      <w:r>
+        <w:t xml:space="preserve"> (exemple : playlist) et ces classes ont un </w:t>
+      </w:r>
+      <w:proofErr w:type="spellStart"/>
+      <w:proofErr w:type="gramStart"/>
+      <w:r>
+        <w:t>tostring</w:t>
+      </w:r>
+      <w:proofErr w:type="spellEnd"/>
+      <w:r>
+        <w:t>(</w:t>
+      </w:r>
+      <w:proofErr w:type="gramEnd"/>
+      <w:r>
+        <w:t xml:space="preserve">) </w:t>
+      </w:r>
+      <w:proofErr w:type="spellStart"/>
+      <w:r>
+        <w:t>override</w:t>
+      </w:r>
+      <w:proofErr w:type="spellEnd"/>
+    </w:p>
+    <w:p>
+      <w:pPr>
+        <w:pStyle w:val="Titre3"/>
+      </w:pPr>
+      <w:r>
+        <w:lastRenderedPageBreak/>
+        <w:t xml:space="preserve">Duplication </w:t>
+      </w:r>
+    </w:p>
+    <w:p>
+      <w:r>
+        <w:t xml:space="preserve">TODO : depuis model -&gt; dis </w:t>
+      </w:r>
+      <w:proofErr w:type="spellStart"/>
+      <w:r>
+        <w:t>a</w:t>
+      </w:r>
+      <w:proofErr w:type="spellEnd"/>
+      <w:r>
+        <w:t xml:space="preserve"> la </w:t>
+      </w:r>
+      <w:proofErr w:type="spellStart"/>
+      <w:r>
+        <w:t>bdd</w:t>
+      </w:r>
+      <w:proofErr w:type="spellEnd"/>
+      <w:r>
+        <w:t xml:space="preserve"> de dupliquer et duplique dans son model</w:t>
+      </w:r>
+    </w:p>
+    <w:p>
+      <w:proofErr w:type="spellStart"/>
+      <w:r>
+        <w:t>Todo</w:t>
+      </w:r>
+      <w:proofErr w:type="spellEnd"/>
+      <w:r>
+        <w:t xml:space="preserve"> : </w:t>
+      </w:r>
+      <w:proofErr w:type="spellStart"/>
+      <w:proofErr w:type="gramStart"/>
+      <w:r>
+        <w:t>Cloneable</w:t>
+      </w:r>
+      <w:proofErr w:type="spellEnd"/>
+      <w:r>
+        <w:t xml:space="preserve"> .</w:t>
+      </w:r>
+      <w:proofErr w:type="gramEnd"/>
+      <w:r>
+        <w:t xml:space="preserve"> Un </w:t>
+      </w:r>
+      <w:proofErr w:type="gramStart"/>
+      <w:r>
+        <w:t>clone(</w:t>
+      </w:r>
+      <w:proofErr w:type="gramEnd"/>
+      <w:r>
+        <w:t xml:space="preserve">) par sous </w:t>
+      </w:r>
+      <w:proofErr w:type="spellStart"/>
+      <w:r>
+        <w:t>object</w:t>
+      </w:r>
+      <w:proofErr w:type="spellEnd"/>
+      <w:r>
+        <w:t xml:space="preserve"> de webradio ? Modifier la méthode « </w:t>
+      </w:r>
+      <w:proofErr w:type="spellStart"/>
+      <w:r>
+        <w:t>AddWebradio</w:t>
+      </w:r>
+      <w:proofErr w:type="spellEnd"/>
+      <w:r>
+        <w:t> » </w:t>
+      </w:r>
+      <w:r>
+        <w:t xml:space="preserve">pour parcourir tous les </w:t>
+      </w:r>
+      <w:proofErr w:type="spellStart"/>
+      <w:r>
+        <w:t>elements</w:t>
+      </w:r>
+      <w:proofErr w:type="spellEnd"/>
+      <w:r>
+        <w:t xml:space="preserve"> de la webradio donnée </w:t>
+      </w:r>
+      <w:r>
+        <w:t>?</w:t>
+      </w:r>
+      <w:r>
+        <w:t xml:space="preserve"> </w:t>
+      </w:r>
+      <w:proofErr w:type="gramStart"/>
+      <w:r>
+        <w:t>et</w:t>
+      </w:r>
+      <w:proofErr w:type="gramEnd"/>
+      <w:r>
+        <w:t xml:space="preserve"> pas que </w:t>
+      </w:r>
+      <w:proofErr w:type="spellStart"/>
+      <w:r>
+        <w:t>nle</w:t>
+      </w:r>
+      <w:proofErr w:type="spellEnd"/>
+      <w:r>
+        <w:t xml:space="preserve"> calendrier et  le server</w:t>
+      </w:r>
+    </w:p>
+    <w:p>
+      <w:pPr>
+        <w:pStyle w:val="Titre3"/>
+      </w:pPr>
+      <w:r>
+        <w:t>Suppression</w:t>
+      </w:r>
+    </w:p>
+    <w:p>
+      <w:r>
+        <w:t>La suppression d’une webradio s’effectue via son identifiant. La méthode « </w:t>
+      </w:r>
+      <w:proofErr w:type="spellStart"/>
+      <w:proofErr w:type="gramStart"/>
+      <w:r>
+        <w:t>DeleteWebradio</w:t>
+      </w:r>
+      <w:proofErr w:type="spellEnd"/>
+      <w:r>
+        <w:t>(</w:t>
+      </w:r>
+      <w:proofErr w:type="gramEnd"/>
+      <w:r>
+        <w:t>) » du modèle va en premier temps supprimer le webradio de la base de données, puis de sa liste (dictionnaire) de webradios.</w:t>
+      </w:r>
+      <w:r>
+        <w:t xml:space="preserve"> La suppression dans la liste se fait via la méthode « </w:t>
+      </w:r>
+      <w:proofErr w:type="spellStart"/>
+      <w:r>
+        <w:t>Remove</w:t>
+      </w:r>
+      <w:proofErr w:type="spellEnd"/>
+      <w:r>
+        <w:t xml:space="preserve"> » proposée par les listes de type </w:t>
+      </w:r>
+      <w:proofErr w:type="spellStart"/>
+      <w:r>
+        <w:t>Dictionnary</w:t>
+      </w:r>
+      <w:proofErr w:type="spellEnd"/>
+      <w:r>
+        <w:t xml:space="preserve"> qui prend l’identifiant de la webradio</w:t>
+      </w:r>
+      <w:r>
+        <w:t xml:space="preserve"> à supprimer</w:t>
+      </w:r>
+      <w:r>
         <w:t>.</w:t>
       </w:r>
     </w:p>
@@ -17096,17 +18627,2310 @@
     </w:p>
     <w:p>
       <w:r>
-        <w:t>TODO : Méthode de génération de fichier de config avec une webradio (objet) , schema (webradio a une emthode GenerateConfigFiles qui appel le Gewnerateconfigfile de ses classes mebres qui ont des fichiers de config</w:t>
-      </w:r>
-    </w:p>
-    <w:p>
-      <w:r>
-        <w:t>Todo : pour le calendrier = xml</w:t>
-      </w:r>
-    </w:p>
-    <w:p>
-      <w:r>
-        <w:t>TODO ; aooekl a la creationet lors de changement de config</w:t>
+        <w:t>La classe Webradio dispose d’une méthode « </w:t>
+      </w:r>
+      <w:proofErr w:type="spellStart"/>
+      <w:proofErr w:type="gramStart"/>
+      <w:r>
+        <w:t>GenerateConfigFiles</w:t>
+      </w:r>
+      <w:proofErr w:type="spellEnd"/>
+      <w:r>
+        <w:t>(</w:t>
+      </w:r>
+      <w:proofErr w:type="gramEnd"/>
+      <w:r>
+        <w:t>) » qui appel la méthode « </w:t>
+      </w:r>
+      <w:proofErr w:type="spellStart"/>
+      <w:r>
+        <w:t>GenerateConfigFile</w:t>
+      </w:r>
+      <w:proofErr w:type="spellEnd"/>
+      <w:r>
+        <w:t>() » de chacun de ses membres (Server, Playlists etc.) ayant besoin d’un fichier de configuration.</w:t>
+      </w:r>
+    </w:p>
+    <w:p>
+      <w:r>
+        <w:t>Ces méthodes suppriment le fichier de configuration existant (si il y en a un) et en crée un nouveau avec les informations contenues dans les champs de la classes en question.</w:t>
+      </w:r>
+      <w:r>
+        <w:t xml:space="preserve"> En fonction de la classe, le type de fichier de configuration sera différent (simple fichier texte ou fichier XML).</w:t>
+      </w:r>
+    </w:p>
+    <w:p>
+      <w:r>
+        <w:t xml:space="preserve">Par exemple, le fichier de configuration d’un calendrier est sous fourme XML. La génération d’un fichier XML sous C# se fait simplement avec un objet </w:t>
+      </w:r>
+      <w:proofErr w:type="spellStart"/>
+      <w:r>
+        <w:t>XmlDocument</w:t>
+      </w:r>
+      <w:proofErr w:type="spellEnd"/>
+      <w:r>
+        <w:t xml:space="preserve"> et des </w:t>
+      </w:r>
+      <w:proofErr w:type="spellStart"/>
+      <w:r>
+        <w:t>XmlElement</w:t>
+      </w:r>
+      <w:proofErr w:type="spellEnd"/>
+      <w:r>
+        <w:t>. Voici un exemple de création de fichier de configuration XML pour un calendrier :</w:t>
+      </w:r>
+    </w:p>
+    <w:p>
+      <w:pPr>
+        <w:pBdr>
+          <w:top w:val="single" w:sz="4" w:space="1" w:color="auto"/>
+          <w:left w:val="single" w:sz="4" w:space="4" w:color="auto"/>
+          <w:bottom w:val="single" w:sz="4" w:space="1" w:color="auto"/>
+          <w:right w:val="single" w:sz="4" w:space="4" w:color="auto"/>
+        </w:pBdr>
+        <w:autoSpaceDE w:val="0"/>
+        <w:autoSpaceDN w:val="0"/>
+        <w:adjustRightInd w:val="0"/>
+        <w:spacing w:after="0" w:line="240" w:lineRule="auto"/>
+        <w:rPr>
+          <w:rFonts w:ascii="Consolas" w:hAnsi="Consolas" w:cs="Consolas"/>
+          <w:color w:val="000000"/>
+          <w:sz w:val="19"/>
+          <w:szCs w:val="19"/>
+          <w:highlight w:val="white"/>
+        </w:rPr>
+      </w:pPr>
+      <w:proofErr w:type="spellStart"/>
+      <w:r>
+        <w:rPr>
+          <w:rFonts w:ascii="Consolas" w:hAnsi="Consolas" w:cs="Consolas"/>
+          <w:color w:val="2B91AF"/>
+          <w:sz w:val="19"/>
+          <w:szCs w:val="19"/>
+          <w:highlight w:val="white"/>
+        </w:rPr>
+        <w:t>XmlDocument</w:t>
+      </w:r>
+      <w:proofErr w:type="spellEnd"/>
+      <w:r>
+        <w:rPr>
+          <w:rFonts w:ascii="Consolas" w:hAnsi="Consolas" w:cs="Consolas"/>
+          <w:color w:val="000000"/>
+          <w:sz w:val="19"/>
+          <w:szCs w:val="19"/>
+          <w:highlight w:val="white"/>
+        </w:rPr>
+        <w:t xml:space="preserve"> document = </w:t>
+      </w:r>
+      <w:r>
+        <w:rPr>
+          <w:rFonts w:ascii="Consolas" w:hAnsi="Consolas" w:cs="Consolas"/>
+          <w:color w:val="0000FF"/>
+          <w:sz w:val="19"/>
+          <w:szCs w:val="19"/>
+          <w:highlight w:val="white"/>
+        </w:rPr>
+        <w:t>new</w:t>
+      </w:r>
+      <w:r>
+        <w:rPr>
+          <w:rFonts w:ascii="Consolas" w:hAnsi="Consolas" w:cs="Consolas"/>
+          <w:color w:val="000000"/>
+          <w:sz w:val="19"/>
+          <w:szCs w:val="19"/>
+          <w:highlight w:val="white"/>
+        </w:rPr>
+        <w:t xml:space="preserve"> </w:t>
+      </w:r>
+      <w:proofErr w:type="spellStart"/>
+      <w:proofErr w:type="gramStart"/>
+      <w:r>
+        <w:rPr>
+          <w:rFonts w:ascii="Consolas" w:hAnsi="Consolas" w:cs="Consolas"/>
+          <w:color w:val="2B91AF"/>
+          <w:sz w:val="19"/>
+          <w:szCs w:val="19"/>
+          <w:highlight w:val="white"/>
+        </w:rPr>
+        <w:t>XmlDocument</w:t>
+      </w:r>
+      <w:proofErr w:type="spellEnd"/>
+      <w:r>
+        <w:rPr>
+          <w:rFonts w:ascii="Consolas" w:hAnsi="Consolas" w:cs="Consolas"/>
+          <w:color w:val="000000"/>
+          <w:sz w:val="19"/>
+          <w:szCs w:val="19"/>
+          <w:highlight w:val="white"/>
+        </w:rPr>
+        <w:t>(</w:t>
+      </w:r>
+      <w:proofErr w:type="gramEnd"/>
+      <w:r>
+        <w:rPr>
+          <w:rFonts w:ascii="Consolas" w:hAnsi="Consolas" w:cs="Consolas"/>
+          <w:color w:val="000000"/>
+          <w:sz w:val="19"/>
+          <w:szCs w:val="19"/>
+          <w:highlight w:val="white"/>
+        </w:rPr>
+        <w:t>);</w:t>
+      </w:r>
+    </w:p>
+    <w:p>
+      <w:pPr>
+        <w:pBdr>
+          <w:top w:val="single" w:sz="4" w:space="1" w:color="auto"/>
+          <w:left w:val="single" w:sz="4" w:space="4" w:color="auto"/>
+          <w:bottom w:val="single" w:sz="4" w:space="1" w:color="auto"/>
+          <w:right w:val="single" w:sz="4" w:space="4" w:color="auto"/>
+        </w:pBdr>
+        <w:autoSpaceDE w:val="0"/>
+        <w:autoSpaceDN w:val="0"/>
+        <w:adjustRightInd w:val="0"/>
+        <w:spacing w:after="0" w:line="240" w:lineRule="auto"/>
+        <w:rPr>
+          <w:rFonts w:ascii="Consolas" w:hAnsi="Consolas" w:cs="Consolas"/>
+          <w:color w:val="000000"/>
+          <w:sz w:val="19"/>
+          <w:szCs w:val="19"/>
+          <w:highlight w:val="white"/>
+        </w:rPr>
+      </w:pPr>
+      <w:proofErr w:type="spellStart"/>
+      <w:r>
+        <w:rPr>
+          <w:rFonts w:ascii="Consolas" w:hAnsi="Consolas" w:cs="Consolas"/>
+          <w:color w:val="2B91AF"/>
+          <w:sz w:val="19"/>
+          <w:szCs w:val="19"/>
+          <w:highlight w:val="white"/>
+        </w:rPr>
+        <w:t>XmlElement</w:t>
+      </w:r>
+      <w:proofErr w:type="spellEnd"/>
+      <w:r>
+        <w:rPr>
+          <w:rFonts w:ascii="Consolas" w:hAnsi="Consolas" w:cs="Consolas"/>
+          <w:color w:val="000000"/>
+          <w:sz w:val="19"/>
+          <w:szCs w:val="19"/>
+          <w:highlight w:val="white"/>
+        </w:rPr>
+        <w:t xml:space="preserve"> </w:t>
+      </w:r>
+      <w:proofErr w:type="spellStart"/>
+      <w:r>
+        <w:rPr>
+          <w:rFonts w:ascii="Consolas" w:hAnsi="Consolas" w:cs="Consolas"/>
+          <w:color w:val="000000"/>
+          <w:sz w:val="19"/>
+          <w:szCs w:val="19"/>
+          <w:highlight w:val="white"/>
+        </w:rPr>
+        <w:t>root</w:t>
+      </w:r>
+      <w:proofErr w:type="spellEnd"/>
+      <w:r>
+        <w:rPr>
+          <w:rFonts w:ascii="Consolas" w:hAnsi="Consolas" w:cs="Consolas"/>
+          <w:color w:val="000000"/>
+          <w:sz w:val="19"/>
+          <w:szCs w:val="19"/>
+          <w:highlight w:val="white"/>
+        </w:rPr>
+        <w:t xml:space="preserve"> = </w:t>
+      </w:r>
+      <w:proofErr w:type="spellStart"/>
+      <w:proofErr w:type="gramStart"/>
+      <w:r>
+        <w:rPr>
+          <w:rFonts w:ascii="Consolas" w:hAnsi="Consolas" w:cs="Consolas"/>
+          <w:color w:val="000000"/>
+          <w:sz w:val="19"/>
+          <w:szCs w:val="19"/>
+          <w:highlight w:val="white"/>
+        </w:rPr>
+        <w:t>document.CreateElement</w:t>
+      </w:r>
+      <w:proofErr w:type="spellEnd"/>
+      <w:r>
+        <w:rPr>
+          <w:rFonts w:ascii="Consolas" w:hAnsi="Consolas" w:cs="Consolas"/>
+          <w:color w:val="000000"/>
+          <w:sz w:val="19"/>
+          <w:szCs w:val="19"/>
+          <w:highlight w:val="white"/>
+        </w:rPr>
+        <w:t>(</w:t>
+      </w:r>
+      <w:proofErr w:type="gramEnd"/>
+      <w:r>
+        <w:rPr>
+          <w:rFonts w:ascii="Consolas" w:hAnsi="Consolas" w:cs="Consolas"/>
+          <w:color w:val="A31515"/>
+          <w:sz w:val="19"/>
+          <w:szCs w:val="19"/>
+          <w:highlight w:val="white"/>
+        </w:rPr>
+        <w:t>"</w:t>
+      </w:r>
+      <w:proofErr w:type="spellStart"/>
+      <w:r>
+        <w:rPr>
+          <w:rFonts w:ascii="Consolas" w:hAnsi="Consolas" w:cs="Consolas"/>
+          <w:color w:val="A31515"/>
+          <w:sz w:val="19"/>
+          <w:szCs w:val="19"/>
+          <w:highlight w:val="white"/>
+        </w:rPr>
+        <w:t>eventlist</w:t>
+      </w:r>
+      <w:proofErr w:type="spellEnd"/>
+      <w:r>
+        <w:rPr>
+          <w:rFonts w:ascii="Consolas" w:hAnsi="Consolas" w:cs="Consolas"/>
+          <w:color w:val="A31515"/>
+          <w:sz w:val="19"/>
+          <w:szCs w:val="19"/>
+          <w:highlight w:val="white"/>
+        </w:rPr>
+        <w:t>"</w:t>
+      </w:r>
+      <w:r>
+        <w:rPr>
+          <w:rFonts w:ascii="Consolas" w:hAnsi="Consolas" w:cs="Consolas"/>
+          <w:color w:val="000000"/>
+          <w:sz w:val="19"/>
+          <w:szCs w:val="19"/>
+          <w:highlight w:val="white"/>
+        </w:rPr>
+        <w:t>);</w:t>
+      </w:r>
+    </w:p>
+    <w:p>
+      <w:pPr>
+        <w:pBdr>
+          <w:top w:val="single" w:sz="4" w:space="1" w:color="auto"/>
+          <w:left w:val="single" w:sz="4" w:space="4" w:color="auto"/>
+          <w:bottom w:val="single" w:sz="4" w:space="1" w:color="auto"/>
+          <w:right w:val="single" w:sz="4" w:space="4" w:color="auto"/>
+        </w:pBdr>
+        <w:autoSpaceDE w:val="0"/>
+        <w:autoSpaceDN w:val="0"/>
+        <w:adjustRightInd w:val="0"/>
+        <w:spacing w:after="0" w:line="240" w:lineRule="auto"/>
+        <w:rPr>
+          <w:rFonts w:ascii="Consolas" w:hAnsi="Consolas" w:cs="Consolas"/>
+          <w:color w:val="000000"/>
+          <w:sz w:val="19"/>
+          <w:szCs w:val="19"/>
+          <w:highlight w:val="white"/>
+        </w:rPr>
+      </w:pPr>
+      <w:proofErr w:type="spellStart"/>
+      <w:proofErr w:type="gramStart"/>
+      <w:r>
+        <w:rPr>
+          <w:rFonts w:ascii="Consolas" w:hAnsi="Consolas" w:cs="Consolas"/>
+          <w:color w:val="0000FF"/>
+          <w:sz w:val="19"/>
+          <w:szCs w:val="19"/>
+          <w:highlight w:val="white"/>
+        </w:rPr>
+        <w:t>foreach</w:t>
+      </w:r>
+      <w:proofErr w:type="spellEnd"/>
+      <w:r>
+        <w:rPr>
+          <w:rFonts w:ascii="Consolas" w:hAnsi="Consolas" w:cs="Consolas"/>
+          <w:color w:val="000000"/>
+          <w:sz w:val="19"/>
+          <w:szCs w:val="19"/>
+          <w:highlight w:val="white"/>
+        </w:rPr>
+        <w:t>(</w:t>
+      </w:r>
+      <w:proofErr w:type="spellStart"/>
+      <w:proofErr w:type="gramEnd"/>
+      <w:r>
+        <w:rPr>
+          <w:rFonts w:ascii="Consolas" w:hAnsi="Consolas" w:cs="Consolas"/>
+          <w:color w:val="2B91AF"/>
+          <w:sz w:val="19"/>
+          <w:szCs w:val="19"/>
+          <w:highlight w:val="white"/>
+        </w:rPr>
+        <w:t>CalendarEvent</w:t>
+      </w:r>
+      <w:proofErr w:type="spellEnd"/>
+      <w:r>
+        <w:rPr>
+          <w:rFonts w:ascii="Consolas" w:hAnsi="Consolas" w:cs="Consolas"/>
+          <w:color w:val="000000"/>
+          <w:sz w:val="19"/>
+          <w:szCs w:val="19"/>
+          <w:highlight w:val="white"/>
+        </w:rPr>
+        <w:t xml:space="preserve"> </w:t>
+      </w:r>
+      <w:proofErr w:type="spellStart"/>
+      <w:r>
+        <w:rPr>
+          <w:rFonts w:ascii="Consolas" w:hAnsi="Consolas" w:cs="Consolas"/>
+          <w:color w:val="000000"/>
+          <w:sz w:val="19"/>
+          <w:szCs w:val="19"/>
+          <w:highlight w:val="white"/>
+        </w:rPr>
+        <w:t>ev</w:t>
+      </w:r>
+      <w:proofErr w:type="spellEnd"/>
+      <w:r>
+        <w:rPr>
+          <w:rFonts w:ascii="Consolas" w:hAnsi="Consolas" w:cs="Consolas"/>
+          <w:color w:val="000000"/>
+          <w:sz w:val="19"/>
+          <w:szCs w:val="19"/>
+          <w:highlight w:val="white"/>
+        </w:rPr>
+        <w:t xml:space="preserve"> </w:t>
+      </w:r>
+      <w:r>
+        <w:rPr>
+          <w:rFonts w:ascii="Consolas" w:hAnsi="Consolas" w:cs="Consolas"/>
+          <w:color w:val="0000FF"/>
+          <w:sz w:val="19"/>
+          <w:szCs w:val="19"/>
+          <w:highlight w:val="white"/>
+        </w:rPr>
+        <w:t>in</w:t>
+      </w:r>
+      <w:r>
+        <w:rPr>
+          <w:rFonts w:ascii="Consolas" w:hAnsi="Consolas" w:cs="Consolas"/>
+          <w:color w:val="000000"/>
+          <w:sz w:val="19"/>
+          <w:szCs w:val="19"/>
+          <w:highlight w:val="white"/>
+        </w:rPr>
+        <w:t xml:space="preserve"> </w:t>
+      </w:r>
+      <w:proofErr w:type="spellStart"/>
+      <w:r>
+        <w:rPr>
+          <w:rFonts w:ascii="Consolas" w:hAnsi="Consolas" w:cs="Consolas"/>
+          <w:color w:val="0000FF"/>
+          <w:sz w:val="19"/>
+          <w:szCs w:val="19"/>
+          <w:highlight w:val="white"/>
+        </w:rPr>
+        <w:t>this</w:t>
+      </w:r>
+      <w:r>
+        <w:rPr>
+          <w:rFonts w:ascii="Consolas" w:hAnsi="Consolas" w:cs="Consolas"/>
+          <w:color w:val="000000"/>
+          <w:sz w:val="19"/>
+          <w:szCs w:val="19"/>
+          <w:highlight w:val="white"/>
+        </w:rPr>
+        <w:t>.Events</w:t>
+      </w:r>
+      <w:proofErr w:type="spellEnd"/>
+      <w:r>
+        <w:rPr>
+          <w:rFonts w:ascii="Consolas" w:hAnsi="Consolas" w:cs="Consolas"/>
+          <w:color w:val="000000"/>
+          <w:sz w:val="19"/>
+          <w:szCs w:val="19"/>
+          <w:highlight w:val="white"/>
+        </w:rPr>
+        <w:t>)</w:t>
+      </w:r>
+    </w:p>
+    <w:p>
+      <w:pPr>
+        <w:pBdr>
+          <w:top w:val="single" w:sz="4" w:space="1" w:color="auto"/>
+          <w:left w:val="single" w:sz="4" w:space="4" w:color="auto"/>
+          <w:bottom w:val="single" w:sz="4" w:space="1" w:color="auto"/>
+          <w:right w:val="single" w:sz="4" w:space="4" w:color="auto"/>
+        </w:pBdr>
+        <w:autoSpaceDE w:val="0"/>
+        <w:autoSpaceDN w:val="0"/>
+        <w:adjustRightInd w:val="0"/>
+        <w:spacing w:after="0" w:line="240" w:lineRule="auto"/>
+        <w:rPr>
+          <w:rFonts w:ascii="Consolas" w:hAnsi="Consolas" w:cs="Consolas"/>
+          <w:color w:val="000000"/>
+          <w:sz w:val="19"/>
+          <w:szCs w:val="19"/>
+          <w:highlight w:val="white"/>
+        </w:rPr>
+      </w:pPr>
+      <w:r>
+        <w:rPr>
+          <w:rFonts w:ascii="Consolas" w:hAnsi="Consolas" w:cs="Consolas"/>
+          <w:color w:val="000000"/>
+          <w:sz w:val="19"/>
+          <w:szCs w:val="19"/>
+          <w:highlight w:val="white"/>
+        </w:rPr>
+        <w:t>{</w:t>
+      </w:r>
+    </w:p>
+    <w:p>
+      <w:pPr>
+        <w:pBdr>
+          <w:top w:val="single" w:sz="4" w:space="1" w:color="auto"/>
+          <w:left w:val="single" w:sz="4" w:space="4" w:color="auto"/>
+          <w:bottom w:val="single" w:sz="4" w:space="1" w:color="auto"/>
+          <w:right w:val="single" w:sz="4" w:space="4" w:color="auto"/>
+        </w:pBdr>
+        <w:autoSpaceDE w:val="0"/>
+        <w:autoSpaceDN w:val="0"/>
+        <w:adjustRightInd w:val="0"/>
+        <w:spacing w:after="0" w:line="240" w:lineRule="auto"/>
+        <w:rPr>
+          <w:rFonts w:ascii="Consolas" w:hAnsi="Consolas" w:cs="Consolas"/>
+          <w:color w:val="000000"/>
+          <w:sz w:val="19"/>
+          <w:szCs w:val="19"/>
+          <w:highlight w:val="white"/>
+        </w:rPr>
+      </w:pPr>
+      <w:r>
+        <w:rPr>
+          <w:rFonts w:ascii="Consolas" w:hAnsi="Consolas" w:cs="Consolas"/>
+          <w:color w:val="000000"/>
+          <w:sz w:val="19"/>
+          <w:szCs w:val="19"/>
+          <w:highlight w:val="white"/>
+        </w:rPr>
+        <w:t xml:space="preserve">    </w:t>
+      </w:r>
+      <w:proofErr w:type="spellStart"/>
+      <w:r>
+        <w:rPr>
+          <w:rFonts w:ascii="Consolas" w:hAnsi="Consolas" w:cs="Consolas"/>
+          <w:color w:val="2B91AF"/>
+          <w:sz w:val="19"/>
+          <w:szCs w:val="19"/>
+          <w:highlight w:val="white"/>
+        </w:rPr>
+        <w:t>XmlElement</w:t>
+      </w:r>
+      <w:proofErr w:type="spellEnd"/>
+      <w:r>
+        <w:rPr>
+          <w:rFonts w:ascii="Consolas" w:hAnsi="Consolas" w:cs="Consolas"/>
+          <w:color w:val="000000"/>
+          <w:sz w:val="19"/>
+          <w:szCs w:val="19"/>
+          <w:highlight w:val="white"/>
+        </w:rPr>
+        <w:t xml:space="preserve"> </w:t>
+      </w:r>
+      <w:proofErr w:type="spellStart"/>
+      <w:r>
+        <w:rPr>
+          <w:rFonts w:ascii="Consolas" w:hAnsi="Consolas" w:cs="Consolas"/>
+          <w:color w:val="000000"/>
+          <w:sz w:val="19"/>
+          <w:szCs w:val="19"/>
+          <w:highlight w:val="white"/>
+        </w:rPr>
+        <w:t>eventelement</w:t>
+      </w:r>
+      <w:proofErr w:type="spellEnd"/>
+      <w:r>
+        <w:rPr>
+          <w:rFonts w:ascii="Consolas" w:hAnsi="Consolas" w:cs="Consolas"/>
+          <w:color w:val="000000"/>
+          <w:sz w:val="19"/>
+          <w:szCs w:val="19"/>
+          <w:highlight w:val="white"/>
+        </w:rPr>
+        <w:t xml:space="preserve"> = </w:t>
+      </w:r>
+      <w:proofErr w:type="spellStart"/>
+      <w:proofErr w:type="gramStart"/>
+      <w:r>
+        <w:rPr>
+          <w:rFonts w:ascii="Consolas" w:hAnsi="Consolas" w:cs="Consolas"/>
+          <w:color w:val="000000"/>
+          <w:sz w:val="19"/>
+          <w:szCs w:val="19"/>
+          <w:highlight w:val="white"/>
+        </w:rPr>
+        <w:t>document.CreateElement</w:t>
+      </w:r>
+      <w:proofErr w:type="spellEnd"/>
+      <w:r>
+        <w:rPr>
+          <w:rFonts w:ascii="Consolas" w:hAnsi="Consolas" w:cs="Consolas"/>
+          <w:color w:val="000000"/>
+          <w:sz w:val="19"/>
+          <w:szCs w:val="19"/>
+          <w:highlight w:val="white"/>
+        </w:rPr>
+        <w:t>(</w:t>
+      </w:r>
+      <w:proofErr w:type="gramEnd"/>
+      <w:r>
+        <w:rPr>
+          <w:rFonts w:ascii="Consolas" w:hAnsi="Consolas" w:cs="Consolas"/>
+          <w:color w:val="A31515"/>
+          <w:sz w:val="19"/>
+          <w:szCs w:val="19"/>
+          <w:highlight w:val="white"/>
+        </w:rPr>
+        <w:t>"</w:t>
+      </w:r>
+      <w:proofErr w:type="spellStart"/>
+      <w:r>
+        <w:rPr>
+          <w:rFonts w:ascii="Consolas" w:hAnsi="Consolas" w:cs="Consolas"/>
+          <w:color w:val="A31515"/>
+          <w:sz w:val="19"/>
+          <w:szCs w:val="19"/>
+          <w:highlight w:val="white"/>
+        </w:rPr>
+        <w:t>event</w:t>
+      </w:r>
+      <w:proofErr w:type="spellEnd"/>
+      <w:r>
+        <w:rPr>
+          <w:rFonts w:ascii="Consolas" w:hAnsi="Consolas" w:cs="Consolas"/>
+          <w:color w:val="A31515"/>
+          <w:sz w:val="19"/>
+          <w:szCs w:val="19"/>
+          <w:highlight w:val="white"/>
+        </w:rPr>
+        <w:t>"</w:t>
+      </w:r>
+      <w:r>
+        <w:rPr>
+          <w:rFonts w:ascii="Consolas" w:hAnsi="Consolas" w:cs="Consolas"/>
+          <w:color w:val="000000"/>
+          <w:sz w:val="19"/>
+          <w:szCs w:val="19"/>
+          <w:highlight w:val="white"/>
+        </w:rPr>
+        <w:t>);</w:t>
+      </w:r>
+    </w:p>
+    <w:p>
+      <w:pPr>
+        <w:pBdr>
+          <w:top w:val="single" w:sz="4" w:space="1" w:color="auto"/>
+          <w:left w:val="single" w:sz="4" w:space="4" w:color="auto"/>
+          <w:bottom w:val="single" w:sz="4" w:space="1" w:color="auto"/>
+          <w:right w:val="single" w:sz="4" w:space="4" w:color="auto"/>
+        </w:pBdr>
+        <w:autoSpaceDE w:val="0"/>
+        <w:autoSpaceDN w:val="0"/>
+        <w:adjustRightInd w:val="0"/>
+        <w:spacing w:after="0" w:line="240" w:lineRule="auto"/>
+        <w:rPr>
+          <w:rFonts w:ascii="Consolas" w:hAnsi="Consolas" w:cs="Consolas"/>
+          <w:color w:val="000000"/>
+          <w:sz w:val="19"/>
+          <w:szCs w:val="19"/>
+          <w:highlight w:val="white"/>
+        </w:rPr>
+      </w:pPr>
+      <w:r>
+        <w:rPr>
+          <w:rFonts w:ascii="Consolas" w:hAnsi="Consolas" w:cs="Consolas"/>
+          <w:color w:val="000000"/>
+          <w:sz w:val="19"/>
+          <w:szCs w:val="19"/>
+          <w:highlight w:val="white"/>
+        </w:rPr>
+        <w:t xml:space="preserve">    </w:t>
+      </w:r>
+      <w:proofErr w:type="spellStart"/>
+      <w:proofErr w:type="gramStart"/>
+      <w:r>
+        <w:rPr>
+          <w:rFonts w:ascii="Consolas" w:hAnsi="Consolas" w:cs="Consolas"/>
+          <w:color w:val="000000"/>
+          <w:sz w:val="19"/>
+          <w:szCs w:val="19"/>
+          <w:highlight w:val="white"/>
+        </w:rPr>
+        <w:t>eventelement.SetAttribute</w:t>
+      </w:r>
+      <w:proofErr w:type="spellEnd"/>
+      <w:r>
+        <w:rPr>
+          <w:rFonts w:ascii="Consolas" w:hAnsi="Consolas" w:cs="Consolas"/>
+          <w:color w:val="000000"/>
+          <w:sz w:val="19"/>
+          <w:szCs w:val="19"/>
+          <w:highlight w:val="white"/>
+        </w:rPr>
+        <w:t>(</w:t>
+      </w:r>
+      <w:proofErr w:type="gramEnd"/>
+      <w:r>
+        <w:rPr>
+          <w:rFonts w:ascii="Consolas" w:hAnsi="Consolas" w:cs="Consolas"/>
+          <w:color w:val="A31515"/>
+          <w:sz w:val="19"/>
+          <w:szCs w:val="19"/>
+          <w:highlight w:val="white"/>
+        </w:rPr>
+        <w:t>"type"</w:t>
+      </w:r>
+      <w:r>
+        <w:rPr>
+          <w:rFonts w:ascii="Consolas" w:hAnsi="Consolas" w:cs="Consolas"/>
+          <w:color w:val="000000"/>
+          <w:sz w:val="19"/>
+          <w:szCs w:val="19"/>
+          <w:highlight w:val="white"/>
+        </w:rPr>
+        <w:t xml:space="preserve">, </w:t>
+      </w:r>
+      <w:r>
+        <w:rPr>
+          <w:rFonts w:ascii="Consolas" w:hAnsi="Consolas" w:cs="Consolas"/>
+          <w:color w:val="A31515"/>
+          <w:sz w:val="19"/>
+          <w:szCs w:val="19"/>
+          <w:highlight w:val="white"/>
+        </w:rPr>
+        <w:t>"playlist"</w:t>
+      </w:r>
+      <w:r>
+        <w:rPr>
+          <w:rFonts w:ascii="Consolas" w:hAnsi="Consolas" w:cs="Consolas"/>
+          <w:color w:val="000000"/>
+          <w:sz w:val="19"/>
+          <w:szCs w:val="19"/>
+          <w:highlight w:val="white"/>
+        </w:rPr>
+        <w:t>);</w:t>
+      </w:r>
+    </w:p>
+    <w:p>
+      <w:pPr>
+        <w:pBdr>
+          <w:top w:val="single" w:sz="4" w:space="1" w:color="auto"/>
+          <w:left w:val="single" w:sz="4" w:space="4" w:color="auto"/>
+          <w:bottom w:val="single" w:sz="4" w:space="1" w:color="auto"/>
+          <w:right w:val="single" w:sz="4" w:space="4" w:color="auto"/>
+        </w:pBdr>
+        <w:autoSpaceDE w:val="0"/>
+        <w:autoSpaceDN w:val="0"/>
+        <w:adjustRightInd w:val="0"/>
+        <w:spacing w:after="0" w:line="240" w:lineRule="auto"/>
+        <w:rPr>
+          <w:rFonts w:ascii="Consolas" w:hAnsi="Consolas" w:cs="Consolas"/>
+          <w:color w:val="000000"/>
+          <w:sz w:val="19"/>
+          <w:szCs w:val="19"/>
+          <w:highlight w:val="white"/>
+        </w:rPr>
+      </w:pPr>
+      <w:r>
+        <w:rPr>
+          <w:rFonts w:ascii="Consolas" w:hAnsi="Consolas" w:cs="Consolas"/>
+          <w:color w:val="000000"/>
+          <w:sz w:val="19"/>
+          <w:szCs w:val="19"/>
+          <w:highlight w:val="white"/>
+        </w:rPr>
+        <w:t xml:space="preserve">    </w:t>
+      </w:r>
+      <w:proofErr w:type="spellStart"/>
+      <w:r>
+        <w:rPr>
+          <w:rFonts w:ascii="Consolas" w:hAnsi="Consolas" w:cs="Consolas"/>
+          <w:color w:val="2B91AF"/>
+          <w:sz w:val="19"/>
+          <w:szCs w:val="19"/>
+          <w:highlight w:val="white"/>
+        </w:rPr>
+        <w:t>XmlElement</w:t>
+      </w:r>
+      <w:proofErr w:type="spellEnd"/>
+      <w:r>
+        <w:rPr>
+          <w:rFonts w:ascii="Consolas" w:hAnsi="Consolas" w:cs="Consolas"/>
+          <w:color w:val="000000"/>
+          <w:sz w:val="19"/>
+          <w:szCs w:val="19"/>
+          <w:highlight w:val="white"/>
+        </w:rPr>
+        <w:t xml:space="preserve"> playlist = </w:t>
+      </w:r>
+      <w:proofErr w:type="spellStart"/>
+      <w:proofErr w:type="gramStart"/>
+      <w:r>
+        <w:rPr>
+          <w:rFonts w:ascii="Consolas" w:hAnsi="Consolas" w:cs="Consolas"/>
+          <w:color w:val="000000"/>
+          <w:sz w:val="19"/>
+          <w:szCs w:val="19"/>
+          <w:highlight w:val="white"/>
+        </w:rPr>
+        <w:t>document.CreateElement</w:t>
+      </w:r>
+      <w:proofErr w:type="spellEnd"/>
+      <w:r>
+        <w:rPr>
+          <w:rFonts w:ascii="Consolas" w:hAnsi="Consolas" w:cs="Consolas"/>
+          <w:color w:val="000000"/>
+          <w:sz w:val="19"/>
+          <w:szCs w:val="19"/>
+          <w:highlight w:val="white"/>
+        </w:rPr>
+        <w:t>(</w:t>
+      </w:r>
+      <w:proofErr w:type="gramEnd"/>
+      <w:r>
+        <w:rPr>
+          <w:rFonts w:ascii="Consolas" w:hAnsi="Consolas" w:cs="Consolas"/>
+          <w:color w:val="A31515"/>
+          <w:sz w:val="19"/>
+          <w:szCs w:val="19"/>
+          <w:highlight w:val="white"/>
+        </w:rPr>
+        <w:t>"playlist"</w:t>
+      </w:r>
+      <w:r>
+        <w:rPr>
+          <w:rFonts w:ascii="Consolas" w:hAnsi="Consolas" w:cs="Consolas"/>
+          <w:color w:val="000000"/>
+          <w:sz w:val="19"/>
+          <w:szCs w:val="19"/>
+          <w:highlight w:val="white"/>
+        </w:rPr>
+        <w:t>);</w:t>
+      </w:r>
+    </w:p>
+    <w:p>
+      <w:pPr>
+        <w:pBdr>
+          <w:top w:val="single" w:sz="4" w:space="1" w:color="auto"/>
+          <w:left w:val="single" w:sz="4" w:space="4" w:color="auto"/>
+          <w:bottom w:val="single" w:sz="4" w:space="1" w:color="auto"/>
+          <w:right w:val="single" w:sz="4" w:space="4" w:color="auto"/>
+        </w:pBdr>
+        <w:autoSpaceDE w:val="0"/>
+        <w:autoSpaceDN w:val="0"/>
+        <w:adjustRightInd w:val="0"/>
+        <w:spacing w:after="0" w:line="240" w:lineRule="auto"/>
+        <w:rPr>
+          <w:rFonts w:ascii="Consolas" w:hAnsi="Consolas" w:cs="Consolas"/>
+          <w:color w:val="000000"/>
+          <w:sz w:val="19"/>
+          <w:szCs w:val="19"/>
+          <w:highlight w:val="white"/>
+        </w:rPr>
+      </w:pPr>
+      <w:r>
+        <w:rPr>
+          <w:rFonts w:ascii="Consolas" w:hAnsi="Consolas" w:cs="Consolas"/>
+          <w:color w:val="000000"/>
+          <w:sz w:val="19"/>
+          <w:szCs w:val="19"/>
+          <w:highlight w:val="white"/>
+        </w:rPr>
+        <w:t xml:space="preserve">   </w:t>
+      </w:r>
+      <w:proofErr w:type="spellStart"/>
+      <w:proofErr w:type="gramStart"/>
+      <w:r>
+        <w:rPr>
+          <w:rFonts w:ascii="Consolas" w:hAnsi="Consolas" w:cs="Consolas"/>
+          <w:color w:val="000000"/>
+          <w:sz w:val="19"/>
+          <w:szCs w:val="19"/>
+          <w:highlight w:val="white"/>
+        </w:rPr>
+        <w:t>playlist.SetAttribute</w:t>
+      </w:r>
+      <w:proofErr w:type="spellEnd"/>
+      <w:r>
+        <w:rPr>
+          <w:rFonts w:ascii="Consolas" w:hAnsi="Consolas" w:cs="Consolas"/>
+          <w:color w:val="000000"/>
+          <w:sz w:val="19"/>
+          <w:szCs w:val="19"/>
+          <w:highlight w:val="white"/>
+        </w:rPr>
+        <w:t>(</w:t>
+      </w:r>
+      <w:proofErr w:type="gramEnd"/>
+      <w:r>
+        <w:rPr>
+          <w:rFonts w:ascii="Consolas" w:hAnsi="Consolas" w:cs="Consolas"/>
+          <w:color w:val="A31515"/>
+          <w:sz w:val="19"/>
+          <w:szCs w:val="19"/>
+          <w:highlight w:val="white"/>
+        </w:rPr>
+        <w:t>"</w:t>
+      </w:r>
+      <w:proofErr w:type="spellStart"/>
+      <w:r>
+        <w:rPr>
+          <w:rFonts w:ascii="Consolas" w:hAnsi="Consolas" w:cs="Consolas"/>
+          <w:color w:val="A31515"/>
+          <w:sz w:val="19"/>
+          <w:szCs w:val="19"/>
+          <w:highlight w:val="white"/>
+        </w:rPr>
+        <w:t>loopatend</w:t>
+      </w:r>
+      <w:proofErr w:type="spellEnd"/>
+      <w:r>
+        <w:rPr>
+          <w:rFonts w:ascii="Consolas" w:hAnsi="Consolas" w:cs="Consolas"/>
+          <w:color w:val="A31515"/>
+          <w:sz w:val="19"/>
+          <w:szCs w:val="19"/>
+          <w:highlight w:val="white"/>
+        </w:rPr>
+        <w:t>"</w:t>
+      </w:r>
+      <w:r>
+        <w:rPr>
+          <w:rFonts w:ascii="Consolas" w:hAnsi="Consolas" w:cs="Consolas"/>
+          <w:color w:val="000000"/>
+          <w:sz w:val="19"/>
+          <w:szCs w:val="19"/>
+          <w:highlight w:val="white"/>
+        </w:rPr>
+        <w:t>, (</w:t>
+      </w:r>
+      <w:proofErr w:type="spellStart"/>
+      <w:r>
+        <w:rPr>
+          <w:rFonts w:ascii="Consolas" w:hAnsi="Consolas" w:cs="Consolas"/>
+          <w:color w:val="000000"/>
+          <w:sz w:val="19"/>
+          <w:szCs w:val="19"/>
+          <w:highlight w:val="white"/>
+        </w:rPr>
+        <w:t>ev.Loopatend</w:t>
+      </w:r>
+      <w:proofErr w:type="spellEnd"/>
+      <w:r>
+        <w:rPr>
+          <w:rFonts w:ascii="Consolas" w:hAnsi="Consolas" w:cs="Consolas"/>
+          <w:color w:val="000000"/>
+          <w:sz w:val="19"/>
+          <w:szCs w:val="19"/>
+          <w:highlight w:val="white"/>
+        </w:rPr>
+        <w:t>)?</w:t>
+      </w:r>
+      <w:r>
+        <w:rPr>
+          <w:rFonts w:ascii="Consolas" w:hAnsi="Consolas" w:cs="Consolas"/>
+          <w:color w:val="A31515"/>
+          <w:sz w:val="19"/>
+          <w:szCs w:val="19"/>
+          <w:highlight w:val="white"/>
+        </w:rPr>
+        <w:t>"1"</w:t>
+      </w:r>
+      <w:r>
+        <w:rPr>
+          <w:rFonts w:ascii="Consolas" w:hAnsi="Consolas" w:cs="Consolas"/>
+          <w:color w:val="000000"/>
+          <w:sz w:val="19"/>
+          <w:szCs w:val="19"/>
+          <w:highlight w:val="white"/>
+        </w:rPr>
+        <w:t>:</w:t>
+      </w:r>
+      <w:r>
+        <w:rPr>
+          <w:rFonts w:ascii="Consolas" w:hAnsi="Consolas" w:cs="Consolas"/>
+          <w:color w:val="A31515"/>
+          <w:sz w:val="19"/>
+          <w:szCs w:val="19"/>
+          <w:highlight w:val="white"/>
+        </w:rPr>
+        <w:t>"0"</w:t>
+      </w:r>
+      <w:r>
+        <w:rPr>
+          <w:rFonts w:ascii="Consolas" w:hAnsi="Consolas" w:cs="Consolas"/>
+          <w:color w:val="000000"/>
+          <w:sz w:val="19"/>
+          <w:szCs w:val="19"/>
+          <w:highlight w:val="white"/>
+        </w:rPr>
+        <w:t>);</w:t>
+      </w:r>
+    </w:p>
+    <w:p>
+      <w:pPr>
+        <w:pBdr>
+          <w:top w:val="single" w:sz="4" w:space="1" w:color="auto"/>
+          <w:left w:val="single" w:sz="4" w:space="4" w:color="auto"/>
+          <w:bottom w:val="single" w:sz="4" w:space="1" w:color="auto"/>
+          <w:right w:val="single" w:sz="4" w:space="4" w:color="auto"/>
+        </w:pBdr>
+        <w:autoSpaceDE w:val="0"/>
+        <w:autoSpaceDN w:val="0"/>
+        <w:adjustRightInd w:val="0"/>
+        <w:spacing w:after="0" w:line="240" w:lineRule="auto"/>
+        <w:rPr>
+          <w:rFonts w:ascii="Consolas" w:hAnsi="Consolas" w:cs="Consolas"/>
+          <w:color w:val="000000"/>
+          <w:sz w:val="19"/>
+          <w:szCs w:val="19"/>
+          <w:highlight w:val="white"/>
+        </w:rPr>
+      </w:pPr>
+      <w:r>
+        <w:rPr>
+          <w:rFonts w:ascii="Consolas" w:hAnsi="Consolas" w:cs="Consolas"/>
+          <w:color w:val="000000"/>
+          <w:sz w:val="19"/>
+          <w:szCs w:val="19"/>
+          <w:highlight w:val="white"/>
+        </w:rPr>
+        <w:t xml:space="preserve">   </w:t>
+      </w:r>
+      <w:proofErr w:type="spellStart"/>
+      <w:proofErr w:type="gramStart"/>
+      <w:r>
+        <w:rPr>
+          <w:rFonts w:ascii="Consolas" w:hAnsi="Consolas" w:cs="Consolas"/>
+          <w:color w:val="000000"/>
+          <w:sz w:val="19"/>
+          <w:szCs w:val="19"/>
+          <w:highlight w:val="white"/>
+        </w:rPr>
+        <w:t>playlist.SetAttribute</w:t>
+      </w:r>
+      <w:proofErr w:type="spellEnd"/>
+      <w:r>
+        <w:rPr>
+          <w:rFonts w:ascii="Consolas" w:hAnsi="Consolas" w:cs="Consolas"/>
+          <w:color w:val="000000"/>
+          <w:sz w:val="19"/>
+          <w:szCs w:val="19"/>
+          <w:highlight w:val="white"/>
+        </w:rPr>
+        <w:t>(</w:t>
+      </w:r>
+      <w:proofErr w:type="gramEnd"/>
+      <w:r>
+        <w:rPr>
+          <w:rFonts w:ascii="Consolas" w:hAnsi="Consolas" w:cs="Consolas"/>
+          <w:color w:val="A31515"/>
+          <w:sz w:val="19"/>
+          <w:szCs w:val="19"/>
+          <w:highlight w:val="white"/>
+        </w:rPr>
+        <w:t>"</w:t>
+      </w:r>
+      <w:proofErr w:type="spellStart"/>
+      <w:r>
+        <w:rPr>
+          <w:rFonts w:ascii="Consolas" w:hAnsi="Consolas" w:cs="Consolas"/>
+          <w:color w:val="A31515"/>
+          <w:sz w:val="19"/>
+          <w:szCs w:val="19"/>
+          <w:highlight w:val="white"/>
+        </w:rPr>
+        <w:t>shuffle</w:t>
+      </w:r>
+      <w:proofErr w:type="spellEnd"/>
+      <w:r>
+        <w:rPr>
+          <w:rFonts w:ascii="Consolas" w:hAnsi="Consolas" w:cs="Consolas"/>
+          <w:color w:val="A31515"/>
+          <w:sz w:val="19"/>
+          <w:szCs w:val="19"/>
+          <w:highlight w:val="white"/>
+        </w:rPr>
+        <w:t>"</w:t>
+      </w:r>
+      <w:r>
+        <w:rPr>
+          <w:rFonts w:ascii="Consolas" w:hAnsi="Consolas" w:cs="Consolas"/>
+          <w:color w:val="000000"/>
+          <w:sz w:val="19"/>
+          <w:szCs w:val="19"/>
+          <w:highlight w:val="white"/>
+        </w:rPr>
+        <w:t>, (</w:t>
+      </w:r>
+      <w:proofErr w:type="spellStart"/>
+      <w:r>
+        <w:rPr>
+          <w:rFonts w:ascii="Consolas" w:hAnsi="Consolas" w:cs="Consolas"/>
+          <w:color w:val="000000"/>
+          <w:sz w:val="19"/>
+          <w:szCs w:val="19"/>
+          <w:highlight w:val="white"/>
+        </w:rPr>
+        <w:t>ev.Shuffle</w:t>
+      </w:r>
+      <w:proofErr w:type="spellEnd"/>
+      <w:r>
+        <w:rPr>
+          <w:rFonts w:ascii="Consolas" w:hAnsi="Consolas" w:cs="Consolas"/>
+          <w:color w:val="000000"/>
+          <w:sz w:val="19"/>
+          <w:szCs w:val="19"/>
+          <w:highlight w:val="white"/>
+        </w:rPr>
+        <w:t xml:space="preserve">) ? </w:t>
+      </w:r>
+      <w:r>
+        <w:rPr>
+          <w:rFonts w:ascii="Consolas" w:hAnsi="Consolas" w:cs="Consolas"/>
+          <w:color w:val="A31515"/>
+          <w:sz w:val="19"/>
+          <w:szCs w:val="19"/>
+          <w:highlight w:val="white"/>
+        </w:rPr>
+        <w:t>"1"</w:t>
+      </w:r>
+      <w:r>
+        <w:rPr>
+          <w:rFonts w:ascii="Consolas" w:hAnsi="Consolas" w:cs="Consolas"/>
+          <w:color w:val="000000"/>
+          <w:sz w:val="19"/>
+          <w:szCs w:val="19"/>
+          <w:highlight w:val="white"/>
+        </w:rPr>
+        <w:t xml:space="preserve"> : </w:t>
+      </w:r>
+      <w:r>
+        <w:rPr>
+          <w:rFonts w:ascii="Consolas" w:hAnsi="Consolas" w:cs="Consolas"/>
+          <w:color w:val="A31515"/>
+          <w:sz w:val="19"/>
+          <w:szCs w:val="19"/>
+          <w:highlight w:val="white"/>
+        </w:rPr>
+        <w:t>"0"</w:t>
+      </w:r>
+      <w:r>
+        <w:rPr>
+          <w:rFonts w:ascii="Consolas" w:hAnsi="Consolas" w:cs="Consolas"/>
+          <w:color w:val="000000"/>
+          <w:sz w:val="19"/>
+          <w:szCs w:val="19"/>
+          <w:highlight w:val="white"/>
+        </w:rPr>
+        <w:t>);</w:t>
+      </w:r>
+    </w:p>
+    <w:p>
+      <w:pPr>
+        <w:pBdr>
+          <w:top w:val="single" w:sz="4" w:space="1" w:color="auto"/>
+          <w:left w:val="single" w:sz="4" w:space="4" w:color="auto"/>
+          <w:bottom w:val="single" w:sz="4" w:space="1" w:color="auto"/>
+          <w:right w:val="single" w:sz="4" w:space="4" w:color="auto"/>
+        </w:pBdr>
+        <w:autoSpaceDE w:val="0"/>
+        <w:autoSpaceDN w:val="0"/>
+        <w:adjustRightInd w:val="0"/>
+        <w:spacing w:after="0" w:line="240" w:lineRule="auto"/>
+        <w:rPr>
+          <w:rFonts w:ascii="Consolas" w:hAnsi="Consolas" w:cs="Consolas"/>
+          <w:color w:val="000000"/>
+          <w:sz w:val="19"/>
+          <w:szCs w:val="19"/>
+          <w:highlight w:val="white"/>
+        </w:rPr>
+      </w:pPr>
+      <w:r>
+        <w:rPr>
+          <w:rFonts w:ascii="Consolas" w:hAnsi="Consolas" w:cs="Consolas"/>
+          <w:color w:val="000000"/>
+          <w:sz w:val="19"/>
+          <w:szCs w:val="19"/>
+          <w:highlight w:val="white"/>
+        </w:rPr>
+        <w:t xml:space="preserve">   </w:t>
+      </w:r>
+      <w:proofErr w:type="spellStart"/>
+      <w:proofErr w:type="gramStart"/>
+      <w:r>
+        <w:rPr>
+          <w:rFonts w:ascii="Consolas" w:hAnsi="Consolas" w:cs="Consolas"/>
+          <w:color w:val="000000"/>
+          <w:sz w:val="19"/>
+          <w:szCs w:val="19"/>
+          <w:highlight w:val="white"/>
+        </w:rPr>
+        <w:t>playlist.SetAttribute</w:t>
+      </w:r>
+      <w:proofErr w:type="spellEnd"/>
+      <w:r>
+        <w:rPr>
+          <w:rFonts w:ascii="Consolas" w:hAnsi="Consolas" w:cs="Consolas"/>
+          <w:color w:val="000000"/>
+          <w:sz w:val="19"/>
+          <w:szCs w:val="19"/>
+          <w:highlight w:val="white"/>
+        </w:rPr>
+        <w:t>(</w:t>
+      </w:r>
+      <w:proofErr w:type="gramEnd"/>
+      <w:r>
+        <w:rPr>
+          <w:rFonts w:ascii="Consolas" w:hAnsi="Consolas" w:cs="Consolas"/>
+          <w:color w:val="A31515"/>
+          <w:sz w:val="19"/>
+          <w:szCs w:val="19"/>
+          <w:highlight w:val="white"/>
+        </w:rPr>
+        <w:t>"</w:t>
+      </w:r>
+      <w:proofErr w:type="spellStart"/>
+      <w:r>
+        <w:rPr>
+          <w:rFonts w:ascii="Consolas" w:hAnsi="Consolas" w:cs="Consolas"/>
+          <w:color w:val="A31515"/>
+          <w:sz w:val="19"/>
+          <w:szCs w:val="19"/>
+          <w:highlight w:val="white"/>
+        </w:rPr>
+        <w:t>priority</w:t>
+      </w:r>
+      <w:proofErr w:type="spellEnd"/>
+      <w:r>
+        <w:rPr>
+          <w:rFonts w:ascii="Consolas" w:hAnsi="Consolas" w:cs="Consolas"/>
+          <w:color w:val="A31515"/>
+          <w:sz w:val="19"/>
+          <w:szCs w:val="19"/>
+          <w:highlight w:val="white"/>
+        </w:rPr>
+        <w:t>"</w:t>
+      </w:r>
+      <w:r>
+        <w:rPr>
+          <w:rFonts w:ascii="Consolas" w:hAnsi="Consolas" w:cs="Consolas"/>
+          <w:color w:val="000000"/>
+          <w:sz w:val="19"/>
+          <w:szCs w:val="19"/>
+          <w:highlight w:val="white"/>
+        </w:rPr>
+        <w:t xml:space="preserve">, </w:t>
+      </w:r>
+      <w:proofErr w:type="spellStart"/>
+      <w:r>
+        <w:rPr>
+          <w:rFonts w:ascii="Consolas" w:hAnsi="Consolas" w:cs="Consolas"/>
+          <w:color w:val="000000"/>
+          <w:sz w:val="19"/>
+          <w:szCs w:val="19"/>
+          <w:highlight w:val="white"/>
+        </w:rPr>
+        <w:t>ev.Priority.ToString</w:t>
+      </w:r>
+      <w:proofErr w:type="spellEnd"/>
+      <w:r>
+        <w:rPr>
+          <w:rFonts w:ascii="Consolas" w:hAnsi="Consolas" w:cs="Consolas"/>
+          <w:color w:val="000000"/>
+          <w:sz w:val="19"/>
+          <w:szCs w:val="19"/>
+          <w:highlight w:val="white"/>
+        </w:rPr>
+        <w:t>());</w:t>
+      </w:r>
+    </w:p>
+    <w:p>
+      <w:pPr>
+        <w:pBdr>
+          <w:top w:val="single" w:sz="4" w:space="1" w:color="auto"/>
+          <w:left w:val="single" w:sz="4" w:space="4" w:color="auto"/>
+          <w:bottom w:val="single" w:sz="4" w:space="1" w:color="auto"/>
+          <w:right w:val="single" w:sz="4" w:space="4" w:color="auto"/>
+        </w:pBdr>
+        <w:autoSpaceDE w:val="0"/>
+        <w:autoSpaceDN w:val="0"/>
+        <w:adjustRightInd w:val="0"/>
+        <w:spacing w:after="0" w:line="240" w:lineRule="auto"/>
+        <w:rPr>
+          <w:rFonts w:ascii="Consolas" w:hAnsi="Consolas" w:cs="Consolas"/>
+          <w:color w:val="000000"/>
+          <w:sz w:val="19"/>
+          <w:szCs w:val="19"/>
+          <w:highlight w:val="white"/>
+        </w:rPr>
+      </w:pPr>
+      <w:r>
+        <w:rPr>
+          <w:rFonts w:ascii="Consolas" w:hAnsi="Consolas" w:cs="Consolas"/>
+          <w:color w:val="000000"/>
+          <w:sz w:val="19"/>
+          <w:szCs w:val="19"/>
+          <w:highlight w:val="white"/>
+        </w:rPr>
+        <w:t xml:space="preserve">   </w:t>
+      </w:r>
+      <w:proofErr w:type="spellStart"/>
+      <w:r>
+        <w:rPr>
+          <w:rFonts w:ascii="Consolas" w:hAnsi="Consolas" w:cs="Consolas"/>
+          <w:color w:val="000000"/>
+          <w:sz w:val="19"/>
+          <w:szCs w:val="19"/>
+          <w:highlight w:val="white"/>
+        </w:rPr>
+        <w:t>playlist.InnerText</w:t>
+      </w:r>
+      <w:proofErr w:type="spellEnd"/>
+      <w:r>
+        <w:rPr>
+          <w:rFonts w:ascii="Consolas" w:hAnsi="Consolas" w:cs="Consolas"/>
+          <w:color w:val="000000"/>
+          <w:sz w:val="19"/>
+          <w:szCs w:val="19"/>
+          <w:highlight w:val="white"/>
+        </w:rPr>
+        <w:t xml:space="preserve"> = </w:t>
+      </w:r>
+      <w:proofErr w:type="spellStart"/>
+      <w:r>
+        <w:rPr>
+          <w:rFonts w:ascii="Consolas" w:hAnsi="Consolas" w:cs="Consolas"/>
+          <w:color w:val="000000"/>
+          <w:sz w:val="19"/>
+          <w:szCs w:val="19"/>
+          <w:highlight w:val="white"/>
+        </w:rPr>
+        <w:t>ev.Playlist</w:t>
+      </w:r>
+      <w:proofErr w:type="spellEnd"/>
+      <w:r>
+        <w:rPr>
+          <w:rFonts w:ascii="Consolas" w:hAnsi="Consolas" w:cs="Consolas"/>
+          <w:color w:val="000000"/>
+          <w:sz w:val="19"/>
+          <w:szCs w:val="19"/>
+          <w:highlight w:val="white"/>
+        </w:rPr>
+        <w:t>;</w:t>
+      </w:r>
+    </w:p>
+    <w:p>
+      <w:pPr>
+        <w:pBdr>
+          <w:top w:val="single" w:sz="4" w:space="1" w:color="auto"/>
+          <w:left w:val="single" w:sz="4" w:space="4" w:color="auto"/>
+          <w:bottom w:val="single" w:sz="4" w:space="1" w:color="auto"/>
+          <w:right w:val="single" w:sz="4" w:space="4" w:color="auto"/>
+        </w:pBdr>
+        <w:autoSpaceDE w:val="0"/>
+        <w:autoSpaceDN w:val="0"/>
+        <w:adjustRightInd w:val="0"/>
+        <w:spacing w:after="0" w:line="240" w:lineRule="auto"/>
+        <w:rPr>
+          <w:rFonts w:ascii="Consolas" w:hAnsi="Consolas" w:cs="Consolas"/>
+          <w:color w:val="000000"/>
+          <w:sz w:val="19"/>
+          <w:szCs w:val="19"/>
+          <w:highlight w:val="white"/>
+        </w:rPr>
+      </w:pPr>
+      <w:r>
+        <w:rPr>
+          <w:rFonts w:ascii="Consolas" w:hAnsi="Consolas" w:cs="Consolas"/>
+          <w:color w:val="000000"/>
+          <w:sz w:val="19"/>
+          <w:szCs w:val="19"/>
+          <w:highlight w:val="white"/>
+        </w:rPr>
+        <w:t xml:space="preserve">   </w:t>
+      </w:r>
+      <w:proofErr w:type="spellStart"/>
+      <w:proofErr w:type="gramStart"/>
+      <w:r>
+        <w:rPr>
+          <w:rFonts w:ascii="Consolas" w:hAnsi="Consolas" w:cs="Consolas"/>
+          <w:color w:val="000000"/>
+          <w:sz w:val="19"/>
+          <w:szCs w:val="19"/>
+          <w:highlight w:val="white"/>
+        </w:rPr>
+        <w:t>eventelement.AppendChild</w:t>
+      </w:r>
+      <w:proofErr w:type="spellEnd"/>
+      <w:r>
+        <w:rPr>
+          <w:rFonts w:ascii="Consolas" w:hAnsi="Consolas" w:cs="Consolas"/>
+          <w:color w:val="000000"/>
+          <w:sz w:val="19"/>
+          <w:szCs w:val="19"/>
+          <w:highlight w:val="white"/>
+        </w:rPr>
+        <w:t>(</w:t>
+      </w:r>
+      <w:proofErr w:type="gramEnd"/>
+      <w:r>
+        <w:rPr>
+          <w:rFonts w:ascii="Consolas" w:hAnsi="Consolas" w:cs="Consolas"/>
+          <w:color w:val="000000"/>
+          <w:sz w:val="19"/>
+          <w:szCs w:val="19"/>
+          <w:highlight w:val="white"/>
+        </w:rPr>
+        <w:t>playlist);</w:t>
+      </w:r>
+    </w:p>
+    <w:p>
+      <w:pPr>
+        <w:pBdr>
+          <w:top w:val="single" w:sz="4" w:space="1" w:color="auto"/>
+          <w:left w:val="single" w:sz="4" w:space="4" w:color="auto"/>
+          <w:bottom w:val="single" w:sz="4" w:space="1" w:color="auto"/>
+          <w:right w:val="single" w:sz="4" w:space="4" w:color="auto"/>
+        </w:pBdr>
+        <w:autoSpaceDE w:val="0"/>
+        <w:autoSpaceDN w:val="0"/>
+        <w:adjustRightInd w:val="0"/>
+        <w:spacing w:after="0" w:line="240" w:lineRule="auto"/>
+        <w:rPr>
+          <w:rFonts w:ascii="Consolas" w:hAnsi="Consolas" w:cs="Consolas"/>
+          <w:color w:val="000000"/>
+          <w:sz w:val="19"/>
+          <w:szCs w:val="19"/>
+          <w:highlight w:val="white"/>
+        </w:rPr>
+      </w:pPr>
+    </w:p>
+    <w:p>
+      <w:pPr>
+        <w:pBdr>
+          <w:top w:val="single" w:sz="4" w:space="1" w:color="auto"/>
+          <w:left w:val="single" w:sz="4" w:space="4" w:color="auto"/>
+          <w:bottom w:val="single" w:sz="4" w:space="1" w:color="auto"/>
+          <w:right w:val="single" w:sz="4" w:space="4" w:color="auto"/>
+        </w:pBdr>
+        <w:autoSpaceDE w:val="0"/>
+        <w:autoSpaceDN w:val="0"/>
+        <w:adjustRightInd w:val="0"/>
+        <w:spacing w:after="0" w:line="240" w:lineRule="auto"/>
+        <w:rPr>
+          <w:rFonts w:ascii="Consolas" w:hAnsi="Consolas" w:cs="Consolas"/>
+          <w:color w:val="000000"/>
+          <w:sz w:val="19"/>
+          <w:szCs w:val="19"/>
+          <w:highlight w:val="white"/>
+        </w:rPr>
+      </w:pPr>
+      <w:r>
+        <w:rPr>
+          <w:rFonts w:ascii="Consolas" w:hAnsi="Consolas" w:cs="Consolas"/>
+          <w:color w:val="000000"/>
+          <w:sz w:val="19"/>
+          <w:szCs w:val="19"/>
+          <w:highlight w:val="white"/>
+        </w:rPr>
+        <w:t xml:space="preserve">    </w:t>
+      </w:r>
+      <w:proofErr w:type="spellStart"/>
+      <w:r>
+        <w:rPr>
+          <w:rFonts w:ascii="Consolas" w:hAnsi="Consolas" w:cs="Consolas"/>
+          <w:color w:val="2B91AF"/>
+          <w:sz w:val="19"/>
+          <w:szCs w:val="19"/>
+          <w:highlight w:val="white"/>
+        </w:rPr>
+        <w:t>XmlElement</w:t>
+      </w:r>
+      <w:proofErr w:type="spellEnd"/>
+      <w:r>
+        <w:rPr>
+          <w:rFonts w:ascii="Consolas" w:hAnsi="Consolas" w:cs="Consolas"/>
+          <w:color w:val="000000"/>
+          <w:sz w:val="19"/>
+          <w:szCs w:val="19"/>
+          <w:highlight w:val="white"/>
+        </w:rPr>
+        <w:t xml:space="preserve"> </w:t>
+      </w:r>
+      <w:proofErr w:type="spellStart"/>
+      <w:r>
+        <w:rPr>
+          <w:rFonts w:ascii="Consolas" w:hAnsi="Consolas" w:cs="Consolas"/>
+          <w:color w:val="000000"/>
+          <w:sz w:val="19"/>
+          <w:szCs w:val="19"/>
+          <w:highlight w:val="white"/>
+        </w:rPr>
+        <w:t>calendar</w:t>
+      </w:r>
+      <w:proofErr w:type="spellEnd"/>
+      <w:r>
+        <w:rPr>
+          <w:rFonts w:ascii="Consolas" w:hAnsi="Consolas" w:cs="Consolas"/>
+          <w:color w:val="000000"/>
+          <w:sz w:val="19"/>
+          <w:szCs w:val="19"/>
+          <w:highlight w:val="white"/>
+        </w:rPr>
+        <w:t xml:space="preserve"> = </w:t>
+      </w:r>
+      <w:proofErr w:type="spellStart"/>
+      <w:proofErr w:type="gramStart"/>
+      <w:r>
+        <w:rPr>
+          <w:rFonts w:ascii="Consolas" w:hAnsi="Consolas" w:cs="Consolas"/>
+          <w:color w:val="000000"/>
+          <w:sz w:val="19"/>
+          <w:szCs w:val="19"/>
+          <w:highlight w:val="white"/>
+        </w:rPr>
+        <w:t>document.CreateElement</w:t>
+      </w:r>
+      <w:proofErr w:type="spellEnd"/>
+      <w:r>
+        <w:rPr>
+          <w:rFonts w:ascii="Consolas" w:hAnsi="Consolas" w:cs="Consolas"/>
+          <w:color w:val="000000"/>
+          <w:sz w:val="19"/>
+          <w:szCs w:val="19"/>
+          <w:highlight w:val="white"/>
+        </w:rPr>
+        <w:t>(</w:t>
+      </w:r>
+      <w:proofErr w:type="gramEnd"/>
+      <w:r>
+        <w:rPr>
+          <w:rFonts w:ascii="Consolas" w:hAnsi="Consolas" w:cs="Consolas"/>
+          <w:color w:val="A31515"/>
+          <w:sz w:val="19"/>
+          <w:szCs w:val="19"/>
+          <w:highlight w:val="white"/>
+        </w:rPr>
+        <w:t>"</w:t>
+      </w:r>
+      <w:proofErr w:type="spellStart"/>
+      <w:r>
+        <w:rPr>
+          <w:rFonts w:ascii="Consolas" w:hAnsi="Consolas" w:cs="Consolas"/>
+          <w:color w:val="A31515"/>
+          <w:sz w:val="19"/>
+          <w:szCs w:val="19"/>
+          <w:highlight w:val="white"/>
+        </w:rPr>
+        <w:t>calendar</w:t>
+      </w:r>
+      <w:proofErr w:type="spellEnd"/>
+      <w:r>
+        <w:rPr>
+          <w:rFonts w:ascii="Consolas" w:hAnsi="Consolas" w:cs="Consolas"/>
+          <w:color w:val="A31515"/>
+          <w:sz w:val="19"/>
+          <w:szCs w:val="19"/>
+          <w:highlight w:val="white"/>
+        </w:rPr>
+        <w:t>"</w:t>
+      </w:r>
+      <w:r>
+        <w:rPr>
+          <w:rFonts w:ascii="Consolas" w:hAnsi="Consolas" w:cs="Consolas"/>
+          <w:color w:val="000000"/>
+          <w:sz w:val="19"/>
+          <w:szCs w:val="19"/>
+          <w:highlight w:val="white"/>
+        </w:rPr>
+        <w:t>);</w:t>
+      </w:r>
+    </w:p>
+    <w:p>
+      <w:pPr>
+        <w:pBdr>
+          <w:top w:val="single" w:sz="4" w:space="1" w:color="auto"/>
+          <w:left w:val="single" w:sz="4" w:space="4" w:color="auto"/>
+          <w:bottom w:val="single" w:sz="4" w:space="1" w:color="auto"/>
+          <w:right w:val="single" w:sz="4" w:space="4" w:color="auto"/>
+        </w:pBdr>
+        <w:autoSpaceDE w:val="0"/>
+        <w:autoSpaceDN w:val="0"/>
+        <w:adjustRightInd w:val="0"/>
+        <w:spacing w:after="0" w:line="240" w:lineRule="auto"/>
+        <w:rPr>
+          <w:rFonts w:ascii="Consolas" w:hAnsi="Consolas" w:cs="Consolas"/>
+          <w:color w:val="000000"/>
+          <w:sz w:val="19"/>
+          <w:szCs w:val="19"/>
+          <w:highlight w:val="white"/>
+        </w:rPr>
+      </w:pPr>
+      <w:r>
+        <w:rPr>
+          <w:rFonts w:ascii="Consolas" w:hAnsi="Consolas" w:cs="Consolas"/>
+          <w:color w:val="000000"/>
+          <w:sz w:val="19"/>
+          <w:szCs w:val="19"/>
+          <w:highlight w:val="white"/>
+        </w:rPr>
+        <w:t xml:space="preserve">    </w:t>
+      </w:r>
+      <w:proofErr w:type="spellStart"/>
+      <w:proofErr w:type="gramStart"/>
+      <w:r>
+        <w:rPr>
+          <w:rFonts w:ascii="Consolas" w:hAnsi="Consolas" w:cs="Consolas"/>
+          <w:color w:val="000000"/>
+          <w:sz w:val="19"/>
+          <w:szCs w:val="19"/>
+          <w:highlight w:val="white"/>
+        </w:rPr>
+        <w:t>calendar.SetAttribute</w:t>
+      </w:r>
+      <w:proofErr w:type="spellEnd"/>
+      <w:r>
+        <w:rPr>
+          <w:rFonts w:ascii="Consolas" w:hAnsi="Consolas" w:cs="Consolas"/>
+          <w:color w:val="000000"/>
+          <w:sz w:val="19"/>
+          <w:szCs w:val="19"/>
+          <w:highlight w:val="white"/>
+        </w:rPr>
+        <w:t>(</w:t>
+      </w:r>
+      <w:proofErr w:type="gramEnd"/>
+      <w:r>
+        <w:rPr>
+          <w:rFonts w:ascii="Consolas" w:hAnsi="Consolas" w:cs="Consolas"/>
+          <w:color w:val="A31515"/>
+          <w:sz w:val="19"/>
+          <w:szCs w:val="19"/>
+          <w:highlight w:val="white"/>
+        </w:rPr>
+        <w:t>"</w:t>
+      </w:r>
+      <w:proofErr w:type="spellStart"/>
+      <w:r>
+        <w:rPr>
+          <w:rFonts w:ascii="Consolas" w:hAnsi="Consolas" w:cs="Consolas"/>
+          <w:color w:val="A31515"/>
+          <w:sz w:val="19"/>
+          <w:szCs w:val="19"/>
+          <w:highlight w:val="white"/>
+        </w:rPr>
+        <w:t>starttime</w:t>
+      </w:r>
+      <w:proofErr w:type="spellEnd"/>
+      <w:r>
+        <w:rPr>
+          <w:rFonts w:ascii="Consolas" w:hAnsi="Consolas" w:cs="Consolas"/>
+          <w:color w:val="A31515"/>
+          <w:sz w:val="19"/>
+          <w:szCs w:val="19"/>
+          <w:highlight w:val="white"/>
+        </w:rPr>
+        <w:t>"</w:t>
+      </w:r>
+      <w:r>
+        <w:rPr>
+          <w:rFonts w:ascii="Consolas" w:hAnsi="Consolas" w:cs="Consolas"/>
+          <w:color w:val="000000"/>
+          <w:sz w:val="19"/>
+          <w:szCs w:val="19"/>
+          <w:highlight w:val="white"/>
+        </w:rPr>
+        <w:t xml:space="preserve">, </w:t>
+      </w:r>
+      <w:proofErr w:type="spellStart"/>
+      <w:r>
+        <w:rPr>
+          <w:rFonts w:ascii="Consolas" w:hAnsi="Consolas" w:cs="Consolas"/>
+          <w:color w:val="000000"/>
+          <w:sz w:val="19"/>
+          <w:szCs w:val="19"/>
+          <w:highlight w:val="white"/>
+        </w:rPr>
+        <w:t>ev.StartTime.ToString</w:t>
+      </w:r>
+      <w:proofErr w:type="spellEnd"/>
+      <w:r>
+        <w:rPr>
+          <w:rFonts w:ascii="Consolas" w:hAnsi="Consolas" w:cs="Consolas"/>
+          <w:color w:val="000000"/>
+          <w:sz w:val="19"/>
+          <w:szCs w:val="19"/>
+          <w:highlight w:val="white"/>
+        </w:rPr>
+        <w:t>(</w:t>
+      </w:r>
+      <w:r>
+        <w:rPr>
+          <w:rFonts w:ascii="Consolas" w:hAnsi="Consolas" w:cs="Consolas"/>
+          <w:color w:val="A31515"/>
+          <w:sz w:val="19"/>
+          <w:szCs w:val="19"/>
+          <w:highlight w:val="white"/>
+        </w:rPr>
+        <w:t>"</w:t>
+      </w:r>
+      <w:proofErr w:type="spellStart"/>
+      <w:r>
+        <w:rPr>
+          <w:rFonts w:ascii="Consolas" w:hAnsi="Consolas" w:cs="Consolas"/>
+          <w:color w:val="A31515"/>
+          <w:sz w:val="19"/>
+          <w:szCs w:val="19"/>
+          <w:highlight w:val="white"/>
+        </w:rPr>
+        <w:t>hh:mm:ss</w:t>
+      </w:r>
+      <w:proofErr w:type="spellEnd"/>
+      <w:r>
+        <w:rPr>
+          <w:rFonts w:ascii="Consolas" w:hAnsi="Consolas" w:cs="Consolas"/>
+          <w:color w:val="A31515"/>
+          <w:sz w:val="19"/>
+          <w:szCs w:val="19"/>
+          <w:highlight w:val="white"/>
+        </w:rPr>
+        <w:t>"</w:t>
+      </w:r>
+      <w:r>
+        <w:rPr>
+          <w:rFonts w:ascii="Consolas" w:hAnsi="Consolas" w:cs="Consolas"/>
+          <w:color w:val="000000"/>
+          <w:sz w:val="19"/>
+          <w:szCs w:val="19"/>
+          <w:highlight w:val="white"/>
+        </w:rPr>
+        <w:t>));</w:t>
+      </w:r>
+    </w:p>
+    <w:p>
+      <w:pPr>
+        <w:pBdr>
+          <w:top w:val="single" w:sz="4" w:space="1" w:color="auto"/>
+          <w:left w:val="single" w:sz="4" w:space="4" w:color="auto"/>
+          <w:bottom w:val="single" w:sz="4" w:space="1" w:color="auto"/>
+          <w:right w:val="single" w:sz="4" w:space="4" w:color="auto"/>
+        </w:pBdr>
+        <w:autoSpaceDE w:val="0"/>
+        <w:autoSpaceDN w:val="0"/>
+        <w:adjustRightInd w:val="0"/>
+        <w:spacing w:after="0" w:line="240" w:lineRule="auto"/>
+        <w:rPr>
+          <w:rFonts w:ascii="Consolas" w:hAnsi="Consolas" w:cs="Consolas"/>
+          <w:color w:val="000000"/>
+          <w:sz w:val="19"/>
+          <w:szCs w:val="19"/>
+          <w:highlight w:val="white"/>
+        </w:rPr>
+      </w:pPr>
+      <w:r>
+        <w:rPr>
+          <w:rFonts w:ascii="Consolas" w:hAnsi="Consolas" w:cs="Consolas"/>
+          <w:color w:val="000000"/>
+          <w:sz w:val="19"/>
+          <w:szCs w:val="19"/>
+          <w:highlight w:val="white"/>
+        </w:rPr>
+        <w:t xml:space="preserve">    </w:t>
+      </w:r>
+      <w:proofErr w:type="spellStart"/>
+      <w:proofErr w:type="gramStart"/>
+      <w:r>
+        <w:rPr>
+          <w:rFonts w:ascii="Consolas" w:hAnsi="Consolas" w:cs="Consolas"/>
+          <w:color w:val="000000"/>
+          <w:sz w:val="19"/>
+          <w:szCs w:val="19"/>
+          <w:highlight w:val="white"/>
+        </w:rPr>
+        <w:t>calendar.SetAttribute</w:t>
+      </w:r>
+      <w:proofErr w:type="spellEnd"/>
+      <w:r>
+        <w:rPr>
+          <w:rFonts w:ascii="Consolas" w:hAnsi="Consolas" w:cs="Consolas"/>
+          <w:color w:val="000000"/>
+          <w:sz w:val="19"/>
+          <w:szCs w:val="19"/>
+          <w:highlight w:val="white"/>
+        </w:rPr>
+        <w:t>(</w:t>
+      </w:r>
+      <w:proofErr w:type="gramEnd"/>
+      <w:r>
+        <w:rPr>
+          <w:rFonts w:ascii="Consolas" w:hAnsi="Consolas" w:cs="Consolas"/>
+          <w:color w:val="A31515"/>
+          <w:sz w:val="19"/>
+          <w:szCs w:val="19"/>
+          <w:highlight w:val="white"/>
+        </w:rPr>
+        <w:t>"duration"</w:t>
+      </w:r>
+      <w:r>
+        <w:rPr>
+          <w:rFonts w:ascii="Consolas" w:hAnsi="Consolas" w:cs="Consolas"/>
+          <w:color w:val="000000"/>
+          <w:sz w:val="19"/>
+          <w:szCs w:val="19"/>
+          <w:highlight w:val="white"/>
+        </w:rPr>
+        <w:t xml:space="preserve">, </w:t>
+      </w:r>
+      <w:proofErr w:type="spellStart"/>
+      <w:r>
+        <w:rPr>
+          <w:rFonts w:ascii="Consolas" w:hAnsi="Consolas" w:cs="Consolas"/>
+          <w:color w:val="000000"/>
+          <w:sz w:val="19"/>
+          <w:szCs w:val="19"/>
+          <w:highlight w:val="white"/>
+        </w:rPr>
+        <w:t>ev.Duration.ToString</w:t>
+      </w:r>
+      <w:proofErr w:type="spellEnd"/>
+      <w:r>
+        <w:rPr>
+          <w:rFonts w:ascii="Consolas" w:hAnsi="Consolas" w:cs="Consolas"/>
+          <w:color w:val="000000"/>
+          <w:sz w:val="19"/>
+          <w:szCs w:val="19"/>
+          <w:highlight w:val="white"/>
+        </w:rPr>
+        <w:t>(</w:t>
+      </w:r>
+      <w:r>
+        <w:rPr>
+          <w:rFonts w:ascii="Consolas" w:hAnsi="Consolas" w:cs="Consolas"/>
+          <w:color w:val="A31515"/>
+          <w:sz w:val="19"/>
+          <w:szCs w:val="19"/>
+          <w:highlight w:val="white"/>
+        </w:rPr>
+        <w:t>"</w:t>
+      </w:r>
+      <w:proofErr w:type="spellStart"/>
+      <w:r>
+        <w:rPr>
+          <w:rFonts w:ascii="Consolas" w:hAnsi="Consolas" w:cs="Consolas"/>
+          <w:color w:val="A31515"/>
+          <w:sz w:val="19"/>
+          <w:szCs w:val="19"/>
+          <w:highlight w:val="white"/>
+        </w:rPr>
+        <w:t>hh:mm:ss</w:t>
+      </w:r>
+      <w:proofErr w:type="spellEnd"/>
+      <w:r>
+        <w:rPr>
+          <w:rFonts w:ascii="Consolas" w:hAnsi="Consolas" w:cs="Consolas"/>
+          <w:color w:val="A31515"/>
+          <w:sz w:val="19"/>
+          <w:szCs w:val="19"/>
+          <w:highlight w:val="white"/>
+        </w:rPr>
+        <w:t>"</w:t>
+      </w:r>
+      <w:r>
+        <w:rPr>
+          <w:rFonts w:ascii="Consolas" w:hAnsi="Consolas" w:cs="Consolas"/>
+          <w:color w:val="000000"/>
+          <w:sz w:val="19"/>
+          <w:szCs w:val="19"/>
+          <w:highlight w:val="white"/>
+        </w:rPr>
+        <w:t>));</w:t>
+      </w:r>
+    </w:p>
+    <w:p>
+      <w:pPr>
+        <w:pBdr>
+          <w:top w:val="single" w:sz="4" w:space="1" w:color="auto"/>
+          <w:left w:val="single" w:sz="4" w:space="4" w:color="auto"/>
+          <w:bottom w:val="single" w:sz="4" w:space="1" w:color="auto"/>
+          <w:right w:val="single" w:sz="4" w:space="4" w:color="auto"/>
+        </w:pBdr>
+        <w:autoSpaceDE w:val="0"/>
+        <w:autoSpaceDN w:val="0"/>
+        <w:adjustRightInd w:val="0"/>
+        <w:spacing w:after="0" w:line="240" w:lineRule="auto"/>
+        <w:rPr>
+          <w:rFonts w:ascii="Consolas" w:hAnsi="Consolas" w:cs="Consolas"/>
+          <w:color w:val="000000"/>
+          <w:sz w:val="19"/>
+          <w:szCs w:val="19"/>
+          <w:highlight w:val="white"/>
+        </w:rPr>
+      </w:pPr>
+      <w:r>
+        <w:rPr>
+          <w:rFonts w:ascii="Consolas" w:hAnsi="Consolas" w:cs="Consolas"/>
+          <w:color w:val="000000"/>
+          <w:sz w:val="19"/>
+          <w:szCs w:val="19"/>
+          <w:highlight w:val="white"/>
+        </w:rPr>
+        <w:t xml:space="preserve">    </w:t>
+      </w:r>
+      <w:proofErr w:type="spellStart"/>
+      <w:proofErr w:type="gramStart"/>
+      <w:r>
+        <w:rPr>
+          <w:rFonts w:ascii="Consolas" w:hAnsi="Consolas" w:cs="Consolas"/>
+          <w:color w:val="000000"/>
+          <w:sz w:val="19"/>
+          <w:szCs w:val="19"/>
+          <w:highlight w:val="white"/>
+        </w:rPr>
+        <w:t>calendar.SetAttribute</w:t>
+      </w:r>
+      <w:proofErr w:type="spellEnd"/>
+      <w:r>
+        <w:rPr>
+          <w:rFonts w:ascii="Consolas" w:hAnsi="Consolas" w:cs="Consolas"/>
+          <w:color w:val="000000"/>
+          <w:sz w:val="19"/>
+          <w:szCs w:val="19"/>
+          <w:highlight w:val="white"/>
+        </w:rPr>
+        <w:t>(</w:t>
+      </w:r>
+      <w:proofErr w:type="gramEnd"/>
+      <w:r>
+        <w:rPr>
+          <w:rFonts w:ascii="Consolas" w:hAnsi="Consolas" w:cs="Consolas"/>
+          <w:color w:val="A31515"/>
+          <w:sz w:val="19"/>
+          <w:szCs w:val="19"/>
+          <w:highlight w:val="white"/>
+        </w:rPr>
+        <w:t>"</w:t>
+      </w:r>
+      <w:proofErr w:type="spellStart"/>
+      <w:r>
+        <w:rPr>
+          <w:rFonts w:ascii="Consolas" w:hAnsi="Consolas" w:cs="Consolas"/>
+          <w:color w:val="A31515"/>
+          <w:sz w:val="19"/>
+          <w:szCs w:val="19"/>
+          <w:highlight w:val="white"/>
+        </w:rPr>
+        <w:t>repeat</w:t>
+      </w:r>
+      <w:proofErr w:type="spellEnd"/>
+      <w:r>
+        <w:rPr>
+          <w:rFonts w:ascii="Consolas" w:hAnsi="Consolas" w:cs="Consolas"/>
+          <w:color w:val="A31515"/>
+          <w:sz w:val="19"/>
+          <w:szCs w:val="19"/>
+          <w:highlight w:val="white"/>
+        </w:rPr>
+        <w:t>"</w:t>
+      </w:r>
+      <w:r>
+        <w:rPr>
+          <w:rFonts w:ascii="Consolas" w:hAnsi="Consolas" w:cs="Consolas"/>
+          <w:color w:val="000000"/>
+          <w:sz w:val="19"/>
+          <w:szCs w:val="19"/>
+          <w:highlight w:val="white"/>
+        </w:rPr>
+        <w:t xml:space="preserve">, </w:t>
+      </w:r>
+      <w:proofErr w:type="spellStart"/>
+      <w:r>
+        <w:rPr>
+          <w:rFonts w:ascii="Consolas" w:hAnsi="Consolas" w:cs="Consolas"/>
+          <w:color w:val="000000"/>
+          <w:sz w:val="19"/>
+          <w:szCs w:val="19"/>
+          <w:highlight w:val="white"/>
+        </w:rPr>
+        <w:t>ev.Repeat.ToString</w:t>
+      </w:r>
+      <w:proofErr w:type="spellEnd"/>
+      <w:r>
+        <w:rPr>
+          <w:rFonts w:ascii="Consolas" w:hAnsi="Consolas" w:cs="Consolas"/>
+          <w:color w:val="000000"/>
+          <w:sz w:val="19"/>
+          <w:szCs w:val="19"/>
+          <w:highlight w:val="white"/>
+        </w:rPr>
+        <w:t>());</w:t>
+      </w:r>
+    </w:p>
+    <w:p>
+      <w:pPr>
+        <w:pBdr>
+          <w:top w:val="single" w:sz="4" w:space="1" w:color="auto"/>
+          <w:left w:val="single" w:sz="4" w:space="4" w:color="auto"/>
+          <w:bottom w:val="single" w:sz="4" w:space="1" w:color="auto"/>
+          <w:right w:val="single" w:sz="4" w:space="4" w:color="auto"/>
+        </w:pBdr>
+        <w:autoSpaceDE w:val="0"/>
+        <w:autoSpaceDN w:val="0"/>
+        <w:adjustRightInd w:val="0"/>
+        <w:spacing w:after="0" w:line="240" w:lineRule="auto"/>
+        <w:rPr>
+          <w:rFonts w:ascii="Consolas" w:hAnsi="Consolas" w:cs="Consolas"/>
+          <w:color w:val="000000"/>
+          <w:sz w:val="19"/>
+          <w:szCs w:val="19"/>
+          <w:highlight w:val="white"/>
+        </w:rPr>
+      </w:pPr>
+      <w:r>
+        <w:rPr>
+          <w:rFonts w:ascii="Consolas" w:hAnsi="Consolas" w:cs="Consolas"/>
+          <w:color w:val="000000"/>
+          <w:sz w:val="19"/>
+          <w:szCs w:val="19"/>
+          <w:highlight w:val="white"/>
+        </w:rPr>
+        <w:t xml:space="preserve">    </w:t>
+      </w:r>
+      <w:proofErr w:type="spellStart"/>
+      <w:proofErr w:type="gramStart"/>
+      <w:r>
+        <w:rPr>
+          <w:rFonts w:ascii="Consolas" w:hAnsi="Consolas" w:cs="Consolas"/>
+          <w:color w:val="000000"/>
+          <w:sz w:val="19"/>
+          <w:szCs w:val="19"/>
+          <w:highlight w:val="white"/>
+        </w:rPr>
+        <w:t>eventelement.AppendChild</w:t>
+      </w:r>
+      <w:proofErr w:type="spellEnd"/>
+      <w:r>
+        <w:rPr>
+          <w:rFonts w:ascii="Consolas" w:hAnsi="Consolas" w:cs="Consolas"/>
+          <w:color w:val="000000"/>
+          <w:sz w:val="19"/>
+          <w:szCs w:val="19"/>
+          <w:highlight w:val="white"/>
+        </w:rPr>
+        <w:t>(</w:t>
+      </w:r>
+      <w:proofErr w:type="spellStart"/>
+      <w:proofErr w:type="gramEnd"/>
+      <w:r>
+        <w:rPr>
+          <w:rFonts w:ascii="Consolas" w:hAnsi="Consolas" w:cs="Consolas"/>
+          <w:color w:val="000000"/>
+          <w:sz w:val="19"/>
+          <w:szCs w:val="19"/>
+          <w:highlight w:val="white"/>
+        </w:rPr>
+        <w:t>calendar</w:t>
+      </w:r>
+      <w:proofErr w:type="spellEnd"/>
+      <w:r>
+        <w:rPr>
+          <w:rFonts w:ascii="Consolas" w:hAnsi="Consolas" w:cs="Consolas"/>
+          <w:color w:val="000000"/>
+          <w:sz w:val="19"/>
+          <w:szCs w:val="19"/>
+          <w:highlight w:val="white"/>
+        </w:rPr>
+        <w:t>);</w:t>
+      </w:r>
+    </w:p>
+    <w:p>
+      <w:pPr>
+        <w:pBdr>
+          <w:top w:val="single" w:sz="4" w:space="1" w:color="auto"/>
+          <w:left w:val="single" w:sz="4" w:space="4" w:color="auto"/>
+          <w:bottom w:val="single" w:sz="4" w:space="1" w:color="auto"/>
+          <w:right w:val="single" w:sz="4" w:space="4" w:color="auto"/>
+        </w:pBdr>
+        <w:autoSpaceDE w:val="0"/>
+        <w:autoSpaceDN w:val="0"/>
+        <w:adjustRightInd w:val="0"/>
+        <w:spacing w:after="0" w:line="240" w:lineRule="auto"/>
+        <w:rPr>
+          <w:rFonts w:ascii="Consolas" w:hAnsi="Consolas" w:cs="Consolas"/>
+          <w:color w:val="000000"/>
+          <w:sz w:val="19"/>
+          <w:szCs w:val="19"/>
+          <w:highlight w:val="white"/>
+        </w:rPr>
+      </w:pPr>
+      <w:r>
+        <w:rPr>
+          <w:rFonts w:ascii="Consolas" w:hAnsi="Consolas" w:cs="Consolas"/>
+          <w:color w:val="000000"/>
+          <w:sz w:val="19"/>
+          <w:szCs w:val="19"/>
+          <w:highlight w:val="white"/>
+        </w:rPr>
+        <w:t xml:space="preserve">    </w:t>
+      </w:r>
+      <w:proofErr w:type="spellStart"/>
+      <w:proofErr w:type="gramStart"/>
+      <w:r>
+        <w:rPr>
+          <w:rFonts w:ascii="Consolas" w:hAnsi="Consolas" w:cs="Consolas"/>
+          <w:color w:val="000000"/>
+          <w:sz w:val="19"/>
+          <w:szCs w:val="19"/>
+          <w:highlight w:val="white"/>
+        </w:rPr>
+        <w:t>root.AppendChild</w:t>
+      </w:r>
+      <w:proofErr w:type="spellEnd"/>
+      <w:r>
+        <w:rPr>
+          <w:rFonts w:ascii="Consolas" w:hAnsi="Consolas" w:cs="Consolas"/>
+          <w:color w:val="000000"/>
+          <w:sz w:val="19"/>
+          <w:szCs w:val="19"/>
+          <w:highlight w:val="white"/>
+        </w:rPr>
+        <w:t>(</w:t>
+      </w:r>
+      <w:proofErr w:type="spellStart"/>
+      <w:proofErr w:type="gramEnd"/>
+      <w:r>
+        <w:rPr>
+          <w:rFonts w:ascii="Consolas" w:hAnsi="Consolas" w:cs="Consolas"/>
+          <w:color w:val="000000"/>
+          <w:sz w:val="19"/>
+          <w:szCs w:val="19"/>
+          <w:highlight w:val="white"/>
+        </w:rPr>
+        <w:t>eventelement</w:t>
+      </w:r>
+      <w:proofErr w:type="spellEnd"/>
+      <w:r>
+        <w:rPr>
+          <w:rFonts w:ascii="Consolas" w:hAnsi="Consolas" w:cs="Consolas"/>
+          <w:color w:val="000000"/>
+          <w:sz w:val="19"/>
+          <w:szCs w:val="19"/>
+          <w:highlight w:val="white"/>
+        </w:rPr>
+        <w:t>);</w:t>
+      </w:r>
+    </w:p>
+    <w:p>
+      <w:pPr>
+        <w:pBdr>
+          <w:top w:val="single" w:sz="4" w:space="1" w:color="auto"/>
+          <w:left w:val="single" w:sz="4" w:space="4" w:color="auto"/>
+          <w:bottom w:val="single" w:sz="4" w:space="1" w:color="auto"/>
+          <w:right w:val="single" w:sz="4" w:space="4" w:color="auto"/>
+        </w:pBdr>
+        <w:autoSpaceDE w:val="0"/>
+        <w:autoSpaceDN w:val="0"/>
+        <w:adjustRightInd w:val="0"/>
+        <w:spacing w:after="0" w:line="240" w:lineRule="auto"/>
+        <w:rPr>
+          <w:rFonts w:ascii="Consolas" w:hAnsi="Consolas" w:cs="Consolas"/>
+          <w:color w:val="000000"/>
+          <w:sz w:val="19"/>
+          <w:szCs w:val="19"/>
+          <w:highlight w:val="white"/>
+        </w:rPr>
+      </w:pPr>
+      <w:r>
+        <w:rPr>
+          <w:rFonts w:ascii="Consolas" w:hAnsi="Consolas" w:cs="Consolas"/>
+          <w:color w:val="000000"/>
+          <w:sz w:val="19"/>
+          <w:szCs w:val="19"/>
+          <w:highlight w:val="white"/>
+        </w:rPr>
+        <w:t>}</w:t>
+      </w:r>
+    </w:p>
+    <w:p>
+      <w:pPr>
+        <w:pBdr>
+          <w:top w:val="single" w:sz="4" w:space="1" w:color="auto"/>
+          <w:left w:val="single" w:sz="4" w:space="4" w:color="auto"/>
+          <w:bottom w:val="single" w:sz="4" w:space="1" w:color="auto"/>
+          <w:right w:val="single" w:sz="4" w:space="4" w:color="auto"/>
+        </w:pBdr>
+        <w:autoSpaceDE w:val="0"/>
+        <w:autoSpaceDN w:val="0"/>
+        <w:adjustRightInd w:val="0"/>
+        <w:spacing w:after="0" w:line="240" w:lineRule="auto"/>
+        <w:rPr>
+          <w:rFonts w:ascii="Consolas" w:hAnsi="Consolas" w:cs="Consolas"/>
+          <w:color w:val="000000"/>
+          <w:sz w:val="19"/>
+          <w:szCs w:val="19"/>
+          <w:highlight w:val="white"/>
+        </w:rPr>
+      </w:pPr>
+      <w:r>
+        <w:rPr>
+          <w:rFonts w:ascii="Consolas" w:hAnsi="Consolas" w:cs="Consolas"/>
+          <w:color w:val="000000"/>
+          <w:sz w:val="19"/>
+          <w:szCs w:val="19"/>
+          <w:highlight w:val="white"/>
+        </w:rPr>
+        <w:t xml:space="preserve">            </w:t>
+      </w:r>
+    </w:p>
+    <w:p>
+      <w:pPr>
+        <w:pBdr>
+          <w:top w:val="single" w:sz="4" w:space="1" w:color="auto"/>
+          <w:left w:val="single" w:sz="4" w:space="4" w:color="auto"/>
+          <w:bottom w:val="single" w:sz="4" w:space="1" w:color="auto"/>
+          <w:right w:val="single" w:sz="4" w:space="4" w:color="auto"/>
+        </w:pBdr>
+        <w:autoSpaceDE w:val="0"/>
+        <w:autoSpaceDN w:val="0"/>
+        <w:adjustRightInd w:val="0"/>
+        <w:spacing w:after="0" w:line="240" w:lineRule="auto"/>
+        <w:rPr>
+          <w:rFonts w:ascii="Consolas" w:hAnsi="Consolas" w:cs="Consolas"/>
+          <w:color w:val="000000"/>
+          <w:sz w:val="19"/>
+          <w:szCs w:val="19"/>
+          <w:highlight w:val="white"/>
+        </w:rPr>
+      </w:pPr>
+      <w:proofErr w:type="spellStart"/>
+      <w:proofErr w:type="gramStart"/>
+      <w:r>
+        <w:rPr>
+          <w:rFonts w:ascii="Consolas" w:hAnsi="Consolas" w:cs="Consolas"/>
+          <w:color w:val="000000"/>
+          <w:sz w:val="19"/>
+          <w:szCs w:val="19"/>
+          <w:highlight w:val="white"/>
+        </w:rPr>
+        <w:t>document.AppendChild</w:t>
+      </w:r>
+      <w:proofErr w:type="spellEnd"/>
+      <w:r>
+        <w:rPr>
+          <w:rFonts w:ascii="Consolas" w:hAnsi="Consolas" w:cs="Consolas"/>
+          <w:color w:val="000000"/>
+          <w:sz w:val="19"/>
+          <w:szCs w:val="19"/>
+          <w:highlight w:val="white"/>
+        </w:rPr>
+        <w:t>(</w:t>
+      </w:r>
+      <w:proofErr w:type="spellStart"/>
+      <w:proofErr w:type="gramEnd"/>
+      <w:r>
+        <w:rPr>
+          <w:rFonts w:ascii="Consolas" w:hAnsi="Consolas" w:cs="Consolas"/>
+          <w:color w:val="000000"/>
+          <w:sz w:val="19"/>
+          <w:szCs w:val="19"/>
+          <w:highlight w:val="white"/>
+        </w:rPr>
+        <w:t>root</w:t>
+      </w:r>
+      <w:proofErr w:type="spellEnd"/>
+      <w:r>
+        <w:rPr>
+          <w:rFonts w:ascii="Consolas" w:hAnsi="Consolas" w:cs="Consolas"/>
+          <w:color w:val="000000"/>
+          <w:sz w:val="19"/>
+          <w:szCs w:val="19"/>
+          <w:highlight w:val="white"/>
+        </w:rPr>
+        <w:t>);</w:t>
+      </w:r>
+    </w:p>
+    <w:p>
+      <w:pPr>
+        <w:pBdr>
+          <w:top w:val="single" w:sz="4" w:space="1" w:color="auto"/>
+          <w:left w:val="single" w:sz="4" w:space="4" w:color="auto"/>
+          <w:bottom w:val="single" w:sz="4" w:space="1" w:color="auto"/>
+          <w:right w:val="single" w:sz="4" w:space="4" w:color="auto"/>
+        </w:pBdr>
+      </w:pPr>
+      <w:proofErr w:type="spellStart"/>
+      <w:proofErr w:type="gramStart"/>
+      <w:r>
+        <w:rPr>
+          <w:rFonts w:ascii="Consolas" w:hAnsi="Consolas" w:cs="Consolas"/>
+          <w:color w:val="000000"/>
+          <w:sz w:val="19"/>
+          <w:szCs w:val="19"/>
+          <w:highlight w:val="white"/>
+        </w:rPr>
+        <w:t>document.Save</w:t>
+      </w:r>
+      <w:proofErr w:type="spellEnd"/>
+      <w:r>
+        <w:rPr>
+          <w:rFonts w:ascii="Consolas" w:hAnsi="Consolas" w:cs="Consolas"/>
+          <w:color w:val="000000"/>
+          <w:sz w:val="19"/>
+          <w:szCs w:val="19"/>
+          <w:highlight w:val="white"/>
+        </w:rPr>
+        <w:t>(</w:t>
+      </w:r>
+      <w:proofErr w:type="spellStart"/>
+      <w:proofErr w:type="gramEnd"/>
+      <w:r>
+        <w:rPr>
+          <w:rFonts w:ascii="Consolas" w:hAnsi="Consolas" w:cs="Consolas"/>
+          <w:color w:val="0000FF"/>
+          <w:sz w:val="19"/>
+          <w:szCs w:val="19"/>
+          <w:highlight w:val="white"/>
+        </w:rPr>
+        <w:t>this</w:t>
+      </w:r>
+      <w:r>
+        <w:rPr>
+          <w:rFonts w:ascii="Consolas" w:hAnsi="Consolas" w:cs="Consolas"/>
+          <w:color w:val="000000"/>
+          <w:sz w:val="19"/>
+          <w:szCs w:val="19"/>
+          <w:highlight w:val="white"/>
+        </w:rPr>
+        <w:t>.Filename</w:t>
+      </w:r>
+      <w:proofErr w:type="spellEnd"/>
+      <w:r>
+        <w:rPr>
+          <w:rFonts w:ascii="Consolas" w:hAnsi="Consolas" w:cs="Consolas"/>
+          <w:color w:val="000000"/>
+          <w:sz w:val="19"/>
+          <w:szCs w:val="19"/>
+          <w:highlight w:val="white"/>
+        </w:rPr>
+        <w:t>);</w:t>
+      </w:r>
+    </w:p>
+    <w:p>
+      <w:r>
+        <w:t>La génération de configuration est appelée lors de la sauvegarde ou le changement d’informations depuis l’</w:t>
+      </w:r>
+      <w:proofErr w:type="spellStart"/>
+      <w:r>
+        <w:t>AdminView</w:t>
+      </w:r>
+      <w:proofErr w:type="spellEnd"/>
+      <w:r>
+        <w:t xml:space="preserve"> mais encore lors de la création d’une nouvelle webradio.</w:t>
       </w:r>
     </w:p>
     <w:p>
@@ -17115,35 +20939,194 @@
       </w:pPr>
       <w:bookmarkStart w:id="72" w:name="_Toc384303854"/>
       <w:r>
+        <w:lastRenderedPageBreak/>
         <w:t>Transcoder</w:t>
       </w:r>
       <w:bookmarkEnd w:id="72"/>
     </w:p>
     <w:p>
       <w:r>
-        <w:t>TODO : schema : tous les transcoder utilise le même executable</w:t>
-      </w:r>
-      <w:r>
-        <w:t xml:space="preserve"> (pourquoi ? car il faut juste mnettre a jour UN executable)</w:t>
-      </w:r>
-      <w:r>
-        <w:t xml:space="preserve"> mais juste des fichier de config différent</w:t>
-      </w:r>
-      <w:r>
-        <w:t>. Ils utilisent aussi tous les meme calendrier</w:t>
-      </w:r>
+        <w:t xml:space="preserve">TODO : </w:t>
+      </w:r>
+      <w:proofErr w:type="spellStart"/>
+      <w:r>
+        <w:t>schema</w:t>
+      </w:r>
+      <w:proofErr w:type="spellEnd"/>
+      <w:r>
+        <w:t xml:space="preserve"> : tous les transcoder utilise le même </w:t>
+      </w:r>
+      <w:proofErr w:type="spellStart"/>
+      <w:r>
+        <w:t>executable</w:t>
+      </w:r>
+      <w:proofErr w:type="spellEnd"/>
+      <w:r>
+        <w:t xml:space="preserve"> (pourquoi ? car il faut juste </w:t>
+      </w:r>
+      <w:proofErr w:type="spellStart"/>
+      <w:r>
+        <w:t>mnettre</w:t>
+      </w:r>
+      <w:proofErr w:type="spellEnd"/>
+      <w:r>
+        <w:t xml:space="preserve"> a jour UN </w:t>
+      </w:r>
+      <w:proofErr w:type="spellStart"/>
+      <w:r>
+        <w:t>executable</w:t>
+      </w:r>
+      <w:proofErr w:type="spellEnd"/>
+      <w:r>
+        <w:t>)</w:t>
+      </w:r>
+      <w:r>
+        <w:t xml:space="preserve"> mais juste des </w:t>
+      </w:r>
+      <w:proofErr w:type="gramStart"/>
+      <w:r>
+        <w:t>fichier</w:t>
+      </w:r>
+      <w:proofErr w:type="gramEnd"/>
+      <w:r>
+        <w:t xml:space="preserve"> de config différent</w:t>
+      </w:r>
+      <w:r>
+        <w:t xml:space="preserve">. Ils utilisent aussi tous </w:t>
+      </w:r>
+      <w:proofErr w:type="gramStart"/>
+      <w:r>
+        <w:t xml:space="preserve">les </w:t>
+      </w:r>
+      <w:proofErr w:type="spellStart"/>
+      <w:r>
+        <w:t>meme</w:t>
+      </w:r>
+      <w:proofErr w:type="spellEnd"/>
+      <w:r>
+        <w:t xml:space="preserve"> calendrier</w:t>
+      </w:r>
+      <w:proofErr w:type="gramEnd"/>
     </w:p>
     <w:p/>
     <w:p>
       <w:r>
-        <w:t>TODO explication du system de fichier xml pour gerer le transcoder etc ( détails dans des nouveau chapitre sur les playlist etc ) et qu’il gère tout seul els calendrier etc</w:t>
-      </w:r>
-    </w:p>
-    <w:p/>
+        <w:t xml:space="preserve">TODO explication du system de fichier </w:t>
+      </w:r>
+      <w:proofErr w:type="spellStart"/>
+      <w:r>
+        <w:t>xml</w:t>
+      </w:r>
+      <w:proofErr w:type="spellEnd"/>
+      <w:r>
+        <w:t xml:space="preserve"> pour </w:t>
+      </w:r>
+      <w:proofErr w:type="spellStart"/>
+      <w:r>
+        <w:t>gerer</w:t>
+      </w:r>
+      <w:proofErr w:type="spellEnd"/>
+      <w:r>
+        <w:t xml:space="preserve"> le transcoder </w:t>
+      </w:r>
+      <w:proofErr w:type="spellStart"/>
+      <w:r>
+        <w:t>etc</w:t>
+      </w:r>
+      <w:proofErr w:type="spellEnd"/>
+      <w:r>
+        <w:t xml:space="preserve"> </w:t>
+      </w:r>
+      <w:proofErr w:type="gramStart"/>
+      <w:r>
+        <w:t>( détails</w:t>
+      </w:r>
+      <w:proofErr w:type="gramEnd"/>
+      <w:r>
+        <w:t xml:space="preserve"> dans des nouveau chapitre sur les playlist </w:t>
+      </w:r>
+      <w:proofErr w:type="spellStart"/>
+      <w:r>
+        <w:t>etc</w:t>
+      </w:r>
+      <w:proofErr w:type="spellEnd"/>
+      <w:r>
+        <w:t xml:space="preserve"> ) et qu’il gère tout seul els calendrier </w:t>
+      </w:r>
+      <w:proofErr w:type="spellStart"/>
+      <w:r>
+        <w:t>etc</w:t>
+      </w:r>
+      <w:proofErr w:type="spellEnd"/>
+    </w:p>
     <w:p>
       <w:pPr>
         <w:pStyle w:val="Titre3"/>
       </w:pPr>
+      <w:r>
+        <w:t xml:space="preserve">Définition des </w:t>
+      </w:r>
+      <w:proofErr w:type="spellStart"/>
+      <w:r>
+        <w:t>bitrates</w:t>
+      </w:r>
+      <w:proofErr w:type="spellEnd"/>
+      <w:r>
+        <w:t>, taux d’échantillonnage et type d’encoder</w:t>
+      </w:r>
+    </w:p>
+    <w:p>
+      <w:r>
+        <w:t xml:space="preserve">TODO : </w:t>
+      </w:r>
+      <w:proofErr w:type="gramStart"/>
+      <w:r>
+        <w:t>expliquer</w:t>
+      </w:r>
+      <w:proofErr w:type="gramEnd"/>
+      <w:r>
+        <w:t xml:space="preserve"> que pour les type c’est un </w:t>
+      </w:r>
+      <w:proofErr w:type="spellStart"/>
+      <w:r>
+        <w:t>enorme</w:t>
+      </w:r>
+      <w:proofErr w:type="spellEnd"/>
+      <w:r>
+        <w:t xml:space="preserve">, les </w:t>
+      </w:r>
+      <w:proofErr w:type="spellStart"/>
+      <w:r>
+        <w:t>bitrate</w:t>
+      </w:r>
+      <w:proofErr w:type="spellEnd"/>
+      <w:r>
+        <w:t xml:space="preserve"> c’est un tableau fixe</w:t>
+      </w:r>
+      <w:r>
+        <w:t xml:space="preserve"> et </w:t>
+      </w:r>
+      <w:proofErr w:type="spellStart"/>
+      <w:r>
+        <w:t>static</w:t>
+      </w:r>
+      <w:proofErr w:type="spellEnd"/>
+      <w:r>
+        <w:t xml:space="preserve"> dans la classe </w:t>
+      </w:r>
+      <w:proofErr w:type="spellStart"/>
+      <w:r>
+        <w:t>WebradioTranscoder</w:t>
+      </w:r>
+      <w:proofErr w:type="spellEnd"/>
+      <w:r>
+        <w:t xml:space="preserve"> et de même pour les taux</w:t>
+      </w:r>
+    </w:p>
+    <w:p>
+      <w:pPr>
+        <w:pStyle w:val="Titre3"/>
+      </w:pPr>
       <w:bookmarkStart w:id="73" w:name="_Toc384303855"/>
       <w:r>
         <w:t>Fichier de configuration</w:t>
@@ -17152,12 +21135,44 @@
     </w:p>
     <w:p>
       <w:r>
-        <w:t>A chaque generation, suppression du fichier déjà présent</w:t>
-      </w:r>
-    </w:p>
-    <w:p>
-      <w:r>
-        <w:t>TODO : explication des différents elements du fichier de conf ainsi que les element modifiable par l’utilisateur</w:t>
+        <w:t xml:space="preserve">A chaque </w:t>
+      </w:r>
+      <w:proofErr w:type="spellStart"/>
+      <w:r>
+        <w:t>generation</w:t>
+      </w:r>
+      <w:proofErr w:type="spellEnd"/>
+      <w:r>
+        <w:t>, suppression du fichier déjà présent</w:t>
+      </w:r>
+    </w:p>
+    <w:p>
+      <w:r>
+        <w:t xml:space="preserve">TODO : explication des différents </w:t>
+      </w:r>
+      <w:proofErr w:type="spellStart"/>
+      <w:r>
+        <w:t>elements</w:t>
+      </w:r>
+      <w:proofErr w:type="spellEnd"/>
+      <w:r>
+        <w:t xml:space="preserve"> du fichier de </w:t>
+      </w:r>
+      <w:proofErr w:type="spellStart"/>
+      <w:r>
+        <w:t>conf</w:t>
+      </w:r>
+      <w:proofErr w:type="spellEnd"/>
+      <w:r>
+        <w:t xml:space="preserve"> ainsi que les </w:t>
+      </w:r>
+      <w:proofErr w:type="spellStart"/>
+      <w:r>
+        <w:t>element</w:t>
+      </w:r>
+      <w:proofErr w:type="spellEnd"/>
+      <w:r>
+        <w:t xml:space="preserve"> modifiable par l’utilisateur</w:t>
       </w:r>
     </w:p>
     <w:p>
@@ -17171,7 +21186,6 @@
       </w:pPr>
       <w:bookmarkStart w:id="74" w:name="_Toc384303856"/>
       <w:r>
-        <w:lastRenderedPageBreak/>
         <w:t>Licence MP3</w:t>
       </w:r>
     </w:p>
@@ -17207,7 +21221,23 @@
         <w:t>TODO : se référé au processus</w:t>
       </w:r>
       <w:r>
-        <w:t xml:space="preserve"> ou alors requete ajax dessus pour avoir toutes les informations</w:t>
+        <w:t xml:space="preserve"> ou alors </w:t>
+      </w:r>
+      <w:proofErr w:type="spellStart"/>
+      <w:r>
+        <w:t>requete</w:t>
+      </w:r>
+      <w:proofErr w:type="spellEnd"/>
+      <w:r>
+        <w:t xml:space="preserve"> </w:t>
+      </w:r>
+      <w:proofErr w:type="spellStart"/>
+      <w:r>
+        <w:t>ajax</w:t>
+      </w:r>
+      <w:proofErr w:type="spellEnd"/>
+      <w:r>
+        <w:t xml:space="preserve"> dessus pour avoir toutes les informations</w:t>
       </w:r>
     </w:p>
     <w:p>
@@ -17216,7 +21246,7 @@
           <w:rStyle w:val="Lienhypertexte"/>
         </w:rPr>
       </w:pPr>
-      <w:hyperlink r:id="rId44" w:anchor="LogData" w:history="1">
+      <w:hyperlink r:id="rId45" w:anchor="LogData" w:history="1">
         <w:r>
           <w:rPr>
             <w:rStyle w:val="Lienhypertexte"/>
@@ -17227,7 +21257,15 @@
     </w:p>
     <w:p>
       <w:r>
-        <w:t>Ou afficher depuis fichier de log (blinder fichier au listbox)</w:t>
+        <w:t xml:space="preserve">Ou afficher depuis fichier de log (blinder fichier au </w:t>
+      </w:r>
+      <w:proofErr w:type="spellStart"/>
+      <w:r>
+        <w:t>listbox</w:t>
+      </w:r>
+      <w:proofErr w:type="spellEnd"/>
+      <w:r>
+        <w:t>)</w:t>
       </w:r>
     </w:p>
     <w:p>
@@ -17242,12 +21280,33 @@
     </w:p>
     <w:p>
       <w:r>
-        <w:t>TODO : historique dans bdd etc</w:t>
-      </w:r>
-    </w:p>
-    <w:p>
-      <w:r>
-        <w:t>Historique dans transcoder car coter serveur = pas possible (infomaniak par exemple)</w:t>
+        <w:t xml:space="preserve">TODO : historique dans </w:t>
+      </w:r>
+      <w:proofErr w:type="spellStart"/>
+      <w:r>
+        <w:t>bdd</w:t>
+      </w:r>
+      <w:proofErr w:type="spellEnd"/>
+      <w:r>
+        <w:t xml:space="preserve"> </w:t>
+      </w:r>
+      <w:proofErr w:type="spellStart"/>
+      <w:r>
+        <w:t>etc</w:t>
+      </w:r>
+      <w:proofErr w:type="spellEnd"/>
+    </w:p>
+    <w:p>
+      <w:r>
+        <w:t>Historique dans transcoder car coter serveur = pas possible (</w:t>
+      </w:r>
+      <w:proofErr w:type="spellStart"/>
+      <w:r>
+        <w:t>infomaniak</w:t>
+      </w:r>
+      <w:proofErr w:type="spellEnd"/>
+      <w:r>
+        <w:t xml:space="preserve"> par exemple)</w:t>
       </w:r>
     </w:p>
     <w:p>
@@ -17267,8 +21326,13 @@
     </w:p>
     <w:p>
       <w:r>
-        <w:t>TODO : lancement de transcoder, etc</w:t>
-      </w:r>
+        <w:t xml:space="preserve">TODO : lancement de transcoder, </w:t>
+      </w:r>
+      <w:proofErr w:type="spellStart"/>
+      <w:r>
+        <w:t>etc</w:t>
+      </w:r>
+      <w:proofErr w:type="spellEnd"/>
     </w:p>
     <w:p>
       <w:pPr>
@@ -17290,7 +21354,15 @@
     </w:p>
     <w:p>
       <w:r>
-        <w:t>TODO : explication génération xml et génération automatique</w:t>
+        <w:t xml:space="preserve">TODO : explication génération </w:t>
+      </w:r>
+      <w:proofErr w:type="spellStart"/>
+      <w:r>
+        <w:t>xml</w:t>
+      </w:r>
+      <w:proofErr w:type="spellEnd"/>
+      <w:r>
+        <w:t xml:space="preserve"> et génération automatique</w:t>
       </w:r>
     </w:p>
     <w:p>
@@ -17299,6 +21371,7 @@
       </w:pPr>
       <w:bookmarkStart w:id="79" w:name="_Toc384303861"/>
       <w:r>
+        <w:lastRenderedPageBreak/>
         <w:t>Musicale</w:t>
       </w:r>
       <w:bookmarkEnd w:id="79"/>
@@ -17325,12 +21398,25 @@
     </w:p>
     <w:p>
       <w:r>
-        <w:t>TODO : depuis l’onglet library</w:t>
-      </w:r>
-    </w:p>
-    <w:p>
-      <w:r>
-        <w:t>TODO : refraichissement de la vue</w:t>
+        <w:t xml:space="preserve">TODO : depuis l’onglet </w:t>
+      </w:r>
+      <w:proofErr w:type="spellStart"/>
+      <w:r>
+        <w:t>library</w:t>
+      </w:r>
+      <w:proofErr w:type="spellEnd"/>
+    </w:p>
+    <w:p>
+      <w:r>
+        <w:t xml:space="preserve">TODO : </w:t>
+      </w:r>
+      <w:proofErr w:type="spellStart"/>
+      <w:r>
+        <w:t>refraichissement</w:t>
+      </w:r>
+      <w:proofErr w:type="spellEnd"/>
+      <w:r>
+        <w:t xml:space="preserve"> de la vue</w:t>
       </w:r>
     </w:p>
     <w:p>
@@ -17379,7 +21465,25 @@
     </w:p>
     <w:p>
       <w:r>
-        <w:t>TODO : explication de la liste de playloistz associé a un objet music</w:t>
+        <w:t xml:space="preserve">TODO : explication de la liste de </w:t>
+      </w:r>
+      <w:proofErr w:type="spellStart"/>
+      <w:r>
+        <w:t>playloistz</w:t>
+      </w:r>
+      <w:proofErr w:type="spellEnd"/>
+      <w:r>
+        <w:t xml:space="preserve"> associé </w:t>
+      </w:r>
+      <w:proofErr w:type="spellStart"/>
+      <w:proofErr w:type="gramStart"/>
+      <w:r>
+        <w:t>a</w:t>
+      </w:r>
+      <w:proofErr w:type="spellEnd"/>
+      <w:proofErr w:type="gramEnd"/>
+      <w:r>
+        <w:t xml:space="preserve"> un objet music</w:t>
       </w:r>
     </w:p>
     <w:p>
@@ -17393,11 +21497,19 @@
     </w:p>
     <w:p>
       <w:r>
-        <w:t>TODO : recursivité ou pas</w:t>
-      </w:r>
-    </w:p>
-    <w:p>
-      <w:hyperlink r:id="rId45" w:history="1">
+        <w:t xml:space="preserve">TODO : </w:t>
+      </w:r>
+      <w:proofErr w:type="spellStart"/>
+      <w:r>
+        <w:t>recursivité</w:t>
+      </w:r>
+      <w:proofErr w:type="spellEnd"/>
+      <w:r>
+        <w:t xml:space="preserve"> ou pas</w:t>
+      </w:r>
+    </w:p>
+    <w:p>
+      <w:hyperlink r:id="rId46" w:history="1">
         <w:r>
           <w:rPr>
             <w:rStyle w:val="Lienhypertexte"/>
@@ -17413,7 +21525,6 @@
       </w:pPr>
       <w:bookmarkStart w:id="86" w:name="_Toc384303868"/>
       <w:r>
-        <w:lastRenderedPageBreak/>
         <w:t>Tag</w:t>
       </w:r>
       <w:r>
@@ -17432,13 +21543,23 @@
       <w:r>
         <w:t>Analyse des tags</w:t>
       </w:r>
+      <w:bookmarkStart w:id="88" w:name="_Toc384303870"/>
       <w:bookmarkEnd w:id="87"/>
     </w:p>
     <w:p>
+      <w:r>
+        <w:t xml:space="preserve">TODO : genre unique dans la </w:t>
+      </w:r>
+      <w:proofErr w:type="spellStart"/>
+      <w:r>
+        <w:t>db</w:t>
+      </w:r>
+      <w:proofErr w:type="spellEnd"/>
+    </w:p>
+    <w:p>
       <w:pPr>
         <w:pStyle w:val="Titre3"/>
       </w:pPr>
-      <w:bookmarkStart w:id="88" w:name="_Toc384303870"/>
       <w:r>
         <w:t>Suppression</w:t>
       </w:r>
@@ -17466,11 +21587,19 @@
     </w:p>
     <w:p>
       <w:r>
-        <w:t>TODO : expliquer qu’il faudra jouer sur les duration pour générer les playlist et le calendrier</w:t>
-      </w:r>
-    </w:p>
-    <w:p>
-      <w:hyperlink r:id="rId46" w:anchor="Calendar_Tag" w:history="1">
+        <w:t xml:space="preserve">TODO : expliquer qu’il faudra jouer sur </w:t>
+      </w:r>
+      <w:proofErr w:type="gramStart"/>
+      <w:r>
+        <w:t>les</w:t>
+      </w:r>
+      <w:proofErr w:type="gramEnd"/>
+      <w:r>
+        <w:t xml:space="preserve"> duration pour générer les playlist et le calendrier</w:t>
+      </w:r>
+    </w:p>
+    <w:p>
+      <w:hyperlink r:id="rId47" w:anchor="Calendar_Tag" w:history="1">
         <w:r>
           <w:rPr>
             <w:rStyle w:val="Lienhypertexte"/>
@@ -17480,33 +21609,88 @@
       </w:hyperlink>
     </w:p>
     <w:p>
-      <w:r>
-        <w:t>c’est dans repeat que l’on va définir les jours</w:t>
-      </w:r>
-      <w:r>
-        <w:t>, chaque joiur = une valeur donc il faudra un tableau de valeur</w:t>
-      </w:r>
-    </w:p>
-    <w:p>
-      <w:r>
-        <w:t>afficher les valeurs utilisé</w:t>
+      <w:proofErr w:type="gramStart"/>
+      <w:r>
+        <w:t>c’est</w:t>
+      </w:r>
+      <w:proofErr w:type="gramEnd"/>
+      <w:r>
+        <w:t xml:space="preserve"> dans </w:t>
+      </w:r>
+      <w:proofErr w:type="spellStart"/>
+      <w:r>
+        <w:t>repeat</w:t>
+      </w:r>
+      <w:proofErr w:type="spellEnd"/>
+      <w:r>
+        <w:t xml:space="preserve"> que l’on va définir les jours</w:t>
+      </w:r>
+      <w:r>
+        <w:t xml:space="preserve">, chaque </w:t>
+      </w:r>
+      <w:proofErr w:type="spellStart"/>
+      <w:r>
+        <w:t>joiur</w:t>
+      </w:r>
+      <w:proofErr w:type="spellEnd"/>
+      <w:r>
+        <w:t xml:space="preserve"> = une valeur donc il faudra un tableau de valeur</w:t>
+      </w:r>
+    </w:p>
+    <w:p>
+      <w:proofErr w:type="gramStart"/>
+      <w:r>
+        <w:t>afficher</w:t>
+      </w:r>
+      <w:proofErr w:type="gramEnd"/>
+      <w:r>
+        <w:t xml:space="preserve"> les valeurs utilisé</w:t>
       </w:r>
     </w:p>
     <w:p>
       <w:r>
         <w:t xml:space="preserve">TODO : </w:t>
       </w:r>
-      <w:r>
-        <w:t>event lié à calandrier et a une playlist</w:t>
-      </w:r>
-    </w:p>
-    <w:p>
-      <w:r>
-        <w:t>TODO : explication avec les fichier transcodeur</w:t>
-      </w:r>
-    </w:p>
-    <w:p>
-      <w:hyperlink r:id="rId47" w:history="1">
+      <w:proofErr w:type="spellStart"/>
+      <w:r>
+        <w:t>event</w:t>
+      </w:r>
+      <w:proofErr w:type="spellEnd"/>
+      <w:r>
+        <w:t xml:space="preserve"> lié à </w:t>
+      </w:r>
+      <w:proofErr w:type="spellStart"/>
+      <w:r>
+        <w:t>calandrier</w:t>
+      </w:r>
+      <w:proofErr w:type="spellEnd"/>
+      <w:r>
+        <w:t xml:space="preserve"> et </w:t>
+      </w:r>
+      <w:proofErr w:type="gramStart"/>
+      <w:r>
+        <w:t>a</w:t>
+      </w:r>
+      <w:proofErr w:type="gramEnd"/>
+      <w:r>
+        <w:t xml:space="preserve"> une playlist</w:t>
+      </w:r>
+    </w:p>
+    <w:p>
+      <w:r>
+        <w:t xml:space="preserve">TODO : explication avec </w:t>
+      </w:r>
+      <w:proofErr w:type="gramStart"/>
+      <w:r>
+        <w:t>les fichier</w:t>
+      </w:r>
+      <w:proofErr w:type="gramEnd"/>
+      <w:r>
+        <w:t xml:space="preserve"> transcodeur</w:t>
+      </w:r>
+    </w:p>
+    <w:p>
+      <w:hyperlink r:id="rId48" w:history="1">
         <w:r>
           <w:rPr>
             <w:rStyle w:val="Lienhypertexte"/>
@@ -17519,7 +21703,7 @@
       </w:r>
     </w:p>
     <w:p>
-      <w:hyperlink r:id="rId48" w:history="1">
+      <w:hyperlink r:id="rId49" w:history="1">
         <w:r>
           <w:rPr>
             <w:rStyle w:val="Lienhypertexte"/>
@@ -17537,6 +21721,7 @@
       </w:pPr>
       <w:bookmarkStart w:id="91" w:name="_Toc384303872"/>
       <w:r>
+        <w:lastRenderedPageBreak/>
         <w:t>Affichage du calendrier</w:t>
       </w:r>
       <w:bookmarkEnd w:id="91"/>
@@ -17551,8 +21736,90 @@
         <w:t>TODO : masque de bit comme pour le chmod</w:t>
       </w:r>
       <w:r>
-        <w:t xml:space="preserve"> pour la valeur repeat afin de savoir quel jour est cooncernépar l’event</w:t>
-      </w:r>
+        <w:t xml:space="preserve"> pour la valeur </w:t>
+      </w:r>
+      <w:proofErr w:type="spellStart"/>
+      <w:r>
+        <w:t>repeat</w:t>
+      </w:r>
+      <w:proofErr w:type="spellEnd"/>
+      <w:r>
+        <w:t xml:space="preserve"> afin de savoir quel jour est </w:t>
+      </w:r>
+      <w:proofErr w:type="spellStart"/>
+      <w:r>
+        <w:t>cooncernépar</w:t>
+      </w:r>
+      <w:proofErr w:type="spellEnd"/>
+      <w:r>
+        <w:t xml:space="preserve"> l’</w:t>
+      </w:r>
+      <w:proofErr w:type="spellStart"/>
+      <w:r>
+        <w:t>event</w:t>
+      </w:r>
+      <w:proofErr w:type="spellEnd"/>
+    </w:p>
+    <w:p>
+      <w:r>
+        <w:t xml:space="preserve">TODO : attention au fait que ce soit des date time et que </w:t>
+      </w:r>
+      <w:proofErr w:type="gramStart"/>
+      <w:r>
+        <w:t>la</w:t>
+      </w:r>
+      <w:proofErr w:type="gramEnd"/>
+      <w:r>
+        <w:t xml:space="preserve"> calendrier commence le 01.01.0001</w:t>
+      </w:r>
+    </w:p>
+    <w:p>
+      <w:r>
+        <w:t xml:space="preserve">TODO : expliquer l’histoire de la structure </w:t>
+      </w:r>
+      <w:proofErr w:type="spellStart"/>
+      <w:r>
+        <w:t>dayweek</w:t>
+      </w:r>
+      <w:proofErr w:type="spellEnd"/>
+      <w:r>
+        <w:t>, avec les masque, le tableau et l’affichage</w:t>
+      </w:r>
+      <w:r>
+        <w:t xml:space="preserve"> tout </w:t>
+      </w:r>
+      <w:proofErr w:type="spellStart"/>
+      <w:r>
+        <w:t>ca</w:t>
+      </w:r>
+      <w:proofErr w:type="spellEnd"/>
+      <w:r>
+        <w:t xml:space="preserve"> </w:t>
+      </w:r>
+      <w:proofErr w:type="spellStart"/>
+      <w:r>
+        <w:t>ets</w:t>
+      </w:r>
+      <w:proofErr w:type="spellEnd"/>
+      <w:r>
+        <w:t xml:space="preserve"> géré </w:t>
+      </w:r>
+      <w:proofErr w:type="spellStart"/>
+      <w:r>
+        <w:t>apr</w:t>
+      </w:r>
+      <w:proofErr w:type="spellEnd"/>
+      <w:r>
+        <w:t xml:space="preserve"> la classe</w:t>
+      </w:r>
+      <w:r>
+        <w:t xml:space="preserve"> </w:t>
+      </w:r>
+      <w:proofErr w:type="spellStart"/>
+      <w:r>
+        <w:t>eventcalendar</w:t>
+      </w:r>
+      <w:proofErr w:type="spellEnd"/>
     </w:p>
     <w:p>
       <w:pPr>
@@ -17566,8 +21833,29 @@
     </w:p>
     <w:p>
       <w:r>
-        <w:t>TODO : via la selection sur le calendrier et evenement SelectionChanged</w:t>
-      </w:r>
+        <w:t xml:space="preserve">TODO : via la </w:t>
+      </w:r>
+      <w:proofErr w:type="spellStart"/>
+      <w:r>
+        <w:t>selection</w:t>
+      </w:r>
+      <w:proofErr w:type="spellEnd"/>
+      <w:r>
+        <w:t xml:space="preserve"> sur le calendrier et </w:t>
+      </w:r>
+      <w:proofErr w:type="spellStart"/>
+      <w:r>
+        <w:t>evenement</w:t>
+      </w:r>
+      <w:proofErr w:type="spellEnd"/>
+      <w:r>
+        <w:t xml:space="preserve"> </w:t>
+      </w:r>
+      <w:proofErr w:type="spellStart"/>
+      <w:r>
+        <w:t>SelectionChanged</w:t>
+      </w:r>
+      <w:proofErr w:type="spellEnd"/>
     </w:p>
     <w:p>
       <w:pPr>
@@ -17595,53 +21883,6 @@
       <w:bookmarkEnd w:id="95"/>
     </w:p>
     <w:p>
-      <w:hyperlink r:id="rId49" w:history="1">
-        <w:r>
-          <w:rPr>
-            <w:rStyle w:val="Lienhypertexte"/>
-          </w:rPr>
-          <w:t>http://wiki.winamp.com/wiki/SHOUTcast_DNAS_Server_2</w:t>
-        </w:r>
-      </w:hyperlink>
-    </w:p>
-    <w:p>
-      <w:r>
-        <w:t>Shoutcast est avant tout un serveur de diffusion de flux audio ou vidéo (Shoutcast DANS server 2). L’outil propose un serveur en ligne de commande qui sera utilisé dans ce projet. Le serveur fonctionne avec un fichier de configuration qui lui est donné en paramètre lorsque l’on l’exécute :</w:t>
-      </w:r>
-    </w:p>
-    <w:p>
-      <w:pPr>
-        <w:rPr>
-          <w:rFonts w:ascii="Consolas" w:hAnsi="Consolas" w:cs="Consolas"/>
-        </w:rPr>
-      </w:pPr>
-      <w:r>
-        <w:rPr>
-          <w:rFonts w:ascii="Consolas" w:hAnsi="Consolas" w:cs="Consolas"/>
-        </w:rPr>
-        <w:t>s</w:t>
-      </w:r>
-      <w:r>
-        <w:rPr>
-          <w:rFonts w:ascii="Consolas" w:hAnsi="Consolas" w:cs="Consolas"/>
-        </w:rPr>
-        <w:t>c_serv.exe myconfig.config</w:t>
-      </w:r>
-    </w:p>
-    <w:p>
-      <w:pPr>
-        <w:pStyle w:val="Listepuces"/>
-        <w:numPr>
-          <w:ilvl w:val="0"/>
-          <w:numId w:val="0"/>
-        </w:numPr>
-      </w:pPr>
-      <w:r>
-        <w:t xml:space="preserve">La documentation concernant la configuration du serveur via le fichier est expliquée ici : </w:t>
-      </w:r>
-      <w:r>
-        <w:br/>
-      </w:r>
       <w:hyperlink r:id="rId50" w:history="1">
         <w:r>
           <w:rPr>
@@ -17650,6 +21891,74 @@
           <w:t>http://wiki.winamp.com/wiki/SHOUTcast_DNAS_Server_2</w:t>
         </w:r>
       </w:hyperlink>
+    </w:p>
+    <w:p>
+      <w:proofErr w:type="spellStart"/>
+      <w:r>
+        <w:t>Shoutcast</w:t>
+      </w:r>
+      <w:proofErr w:type="spellEnd"/>
+      <w:r>
+        <w:t xml:space="preserve"> est avant tout un serveur de diffusion de flux audio ou vidéo (</w:t>
+      </w:r>
+      <w:proofErr w:type="spellStart"/>
+      <w:r>
+        <w:t>Shoutcast</w:t>
+      </w:r>
+      <w:proofErr w:type="spellEnd"/>
+      <w:r>
+        <w:t xml:space="preserve"> DANS server 2). L’outil propose un serveur en ligne de commande qui sera utilisé dans ce projet. Le serveur fonctionne avec un fichier de configuration qui lui est donné en paramètre lorsque l’on l’exécute :</w:t>
+      </w:r>
+    </w:p>
+    <w:p>
+      <w:pPr>
+        <w:rPr>
+          <w:rFonts w:ascii="Consolas" w:hAnsi="Consolas" w:cs="Consolas"/>
+        </w:rPr>
+      </w:pPr>
+      <w:r>
+        <w:rPr>
+          <w:rFonts w:ascii="Consolas" w:hAnsi="Consolas" w:cs="Consolas"/>
+        </w:rPr>
+        <w:t>s</w:t>
+      </w:r>
+      <w:r>
+        <w:rPr>
+          <w:rFonts w:ascii="Consolas" w:hAnsi="Consolas" w:cs="Consolas"/>
+        </w:rPr>
+        <w:t xml:space="preserve">c_serv.exe </w:t>
+      </w:r>
+      <w:proofErr w:type="spellStart"/>
+      <w:r>
+        <w:rPr>
+          <w:rFonts w:ascii="Consolas" w:hAnsi="Consolas" w:cs="Consolas"/>
+        </w:rPr>
+        <w:t>myconfig.config</w:t>
+      </w:r>
+      <w:proofErr w:type="spellEnd"/>
+    </w:p>
+    <w:p>
+      <w:pPr>
+        <w:pStyle w:val="Listepuces"/>
+        <w:numPr>
+          <w:ilvl w:val="0"/>
+          <w:numId w:val="0"/>
+        </w:numPr>
+      </w:pPr>
+      <w:r>
+        <w:t xml:space="preserve">La documentation concernant la configuration du serveur via le fichier est expliquée ici : </w:t>
+      </w:r>
+      <w:r>
+        <w:br/>
+      </w:r>
+      <w:hyperlink r:id="rId51" w:history="1">
+        <w:r>
+          <w:rPr>
+            <w:rStyle w:val="Lienhypertexte"/>
+          </w:rPr>
+          <w:t>http://wiki.winamp.com/wiki/SHOUTcast_DNAS_Server_2</w:t>
+        </w:r>
+      </w:hyperlink>
       <w:r>
         <w:t xml:space="preserve"> . Dans le cadre de ce projet, seules quelques options seront utilisées et configurées. Une partie est configurable par l’utilisateur via l’interface de l’onglet «</w:t>
       </w:r>
@@ -17698,7 +22007,6 @@
         </w:numPr>
       </w:pPr>
       <w:r>
-        <w:lastRenderedPageBreak/>
         <w:t xml:space="preserve">Pour plus de détails sur les emplacements des différents fichiers, rendez-vous au chapitre concernant </w:t>
       </w:r>
       <w:hyperlink w:anchor="_Structures_des_dossiers/fichiers" w:history="1">
@@ -17718,8 +22026,21 @@
         <w:t>TODO</w:t>
       </w:r>
       <w:r>
-        <w:t xml:space="preserve"> fonctionnamenrt classe WebradioServer</w:t>
-      </w:r>
+        <w:t xml:space="preserve"> </w:t>
+      </w:r>
+      <w:proofErr w:type="spellStart"/>
+      <w:r>
+        <w:t>fonctionnamenrt</w:t>
+      </w:r>
+      <w:proofErr w:type="spellEnd"/>
+      <w:r>
+        <w:t xml:space="preserve"> classe </w:t>
+      </w:r>
+      <w:proofErr w:type="spellStart"/>
+      <w:r>
+        <w:t>WebradioServer</w:t>
+      </w:r>
+      <w:proofErr w:type="spellEnd"/>
     </w:p>
     <w:p>
       <w:pPr>
@@ -17761,7 +22082,23 @@
         <w:t>TODO : affichage depuis fichier log</w:t>
       </w:r>
       <w:r>
-        <w:t xml:space="preserve"> (filename dans bdd)</w:t>
+        <w:t xml:space="preserve"> (</w:t>
+      </w:r>
+      <w:proofErr w:type="spellStart"/>
+      <w:r>
+        <w:t>filename</w:t>
+      </w:r>
+      <w:proofErr w:type="spellEnd"/>
+      <w:r>
+        <w:t xml:space="preserve"> dans </w:t>
+      </w:r>
+      <w:proofErr w:type="spellStart"/>
+      <w:r>
+        <w:t>bdd</w:t>
+      </w:r>
+      <w:proofErr w:type="spellEnd"/>
+      <w:r>
+        <w:t>)</w:t>
       </w:r>
     </w:p>
     <w:p>
@@ -17922,8 +22259,13 @@
           <w:numId w:val="4"/>
         </w:numPr>
       </w:pPr>
-      <w:r>
-        <w:t>Multi-serveur de diffusion par transcoder</w:t>
+      <w:proofErr w:type="spellStart"/>
+      <w:r>
+        <w:t>Multi-serveur</w:t>
+      </w:r>
+      <w:proofErr w:type="spellEnd"/>
+      <w:r>
+        <w:t xml:space="preserve"> de diffusion par transcoder</w:t>
       </w:r>
     </w:p>
     <w:p>
@@ -17968,7 +22310,7 @@
           <w:numId w:val="4"/>
         </w:numPr>
       </w:pPr>
-      <w:hyperlink r:id="rId51" w:history="1">
+      <w:hyperlink r:id="rId52" w:history="1">
         <w:r>
           <w:rPr>
             <w:rStyle w:val="Lienhypertexte"/>
@@ -17988,7 +22330,7 @@
           <w:numId w:val="4"/>
         </w:numPr>
       </w:pPr>
-      <w:hyperlink r:id="rId52" w:history="1">
+      <w:hyperlink r:id="rId53" w:history="1">
         <w:r>
           <w:rPr>
             <w:rStyle w:val="Lienhypertexte"/>
@@ -17997,7 +22339,15 @@
         </w:r>
       </w:hyperlink>
       <w:r>
-        <w:t> : Création de « mokup »</w:t>
+        <w:t> : Création de « </w:t>
+      </w:r>
+      <w:proofErr w:type="spellStart"/>
+      <w:r>
+        <w:t>mokup</w:t>
+      </w:r>
+      <w:proofErr w:type="spellEnd"/>
+      <w:r>
+        <w:t> »</w:t>
       </w:r>
     </w:p>
     <w:p>
@@ -18008,7 +22358,7 @@
           <w:numId w:val="4"/>
         </w:numPr>
       </w:pPr>
-      <w:hyperlink r:id="rId53" w:history="1">
+      <w:hyperlink r:id="rId54" w:history="1">
         <w:r>
           <w:rPr>
             <w:rStyle w:val="Lienhypertexte"/>
@@ -18028,7 +22378,7 @@
           <w:numId w:val="4"/>
         </w:numPr>
       </w:pPr>
-      <w:hyperlink r:id="rId54" w:history="1">
+      <w:hyperlink r:id="rId55" w:history="1">
         <w:r>
           <w:rPr>
             <w:rStyle w:val="Lienhypertexte"/>
@@ -18037,8 +22387,13 @@
         </w:r>
       </w:hyperlink>
       <w:r>
-        <w:t> : Logiciel de gestion de base de données SQLite</w:t>
-      </w:r>
+        <w:t xml:space="preserve"> : Logiciel de gestion de base de données </w:t>
+      </w:r>
+      <w:proofErr w:type="spellStart"/>
+      <w:r>
+        <w:t>SQLite</w:t>
+      </w:r>
+      <w:proofErr w:type="spellEnd"/>
     </w:p>
     <w:p>
       <w:pPr>
@@ -18053,8 +22408,8 @@
     <w:p/>
     <w:p/>
     <w:sectPr>
-      <w:headerReference w:type="default" r:id="rId55"/>
-      <w:footerReference w:type="default" r:id="rId56"/>
+      <w:headerReference w:type="default" r:id="rId56"/>
+      <w:footerReference w:type="default" r:id="rId57"/>
       <w:pgSz w:w="11906" w:h="16838"/>
       <w:pgMar w:top="1417" w:right="1417" w:bottom="1417" w:left="1417" w:header="708" w:footer="708" w:gutter="0"/>
       <w:pgNumType w:start="0"/>
@@ -18153,7 +22508,7 @@
                 <w:bCs/>
                 <w:noProof/>
               </w:rPr>
-              <w:t>36</w:t>
+              <w:t>45</w:t>
             </w:r>
             <w:r>
               <w:rPr>
@@ -18201,7 +22556,7 @@
                 <w:bCs/>
                 <w:noProof/>
               </w:rPr>
-              <w:t>44</w:t>
+              <w:t>45</w:t>
             </w:r>
             <w:r>
               <w:rPr>
@@ -18373,7 +22728,15 @@
         <w:footnoteRef/>
       </w:r>
       <w:r>
-        <w:t xml:space="preserve"> Dynamic Link Library</w:t>
+        <w:t xml:space="preserve"> </w:t>
+      </w:r>
+      <w:proofErr w:type="spellStart"/>
+      <w:r>
+        <w:t>Dynamic</w:t>
+      </w:r>
+      <w:proofErr w:type="spellEnd"/>
+      <w:r>
+        <w:t xml:space="preserve"> Link Library</w:t>
       </w:r>
     </w:p>
   </w:footnote>
@@ -18389,8 +22752,13 @@
         <w:footnoteRef/>
       </w:r>
       <w:r>
-        <w:t xml:space="preserve"> Lecteur multimédia développé par Nullsoft</w:t>
-      </w:r>
+        <w:t xml:space="preserve"> Lecteur multimédia développé par </w:t>
+      </w:r>
+      <w:proofErr w:type="spellStart"/>
+      <w:r>
+        <w:t>Nullsoft</w:t>
+      </w:r>
+      <w:proofErr w:type="spellEnd"/>
     </w:p>
   </w:footnote>
   <w:footnote w:id="8">
@@ -18405,11 +22773,34 @@
         <w:footnoteRef/>
       </w:r>
       <w:r>
-        <w:t xml:space="preserve"> eX</w:t>
-      </w:r>
-      <w:r>
-        <w:t>tensible Markup Language</w:t>
-      </w:r>
+        <w:t xml:space="preserve"> </w:t>
+      </w:r>
+      <w:proofErr w:type="spellStart"/>
+      <w:proofErr w:type="gramStart"/>
+      <w:r>
+        <w:t>eX</w:t>
+      </w:r>
+      <w:r>
+        <w:t>tensible</w:t>
+      </w:r>
+      <w:proofErr w:type="spellEnd"/>
+      <w:proofErr w:type="gramEnd"/>
+      <w:r>
+        <w:t xml:space="preserve"> </w:t>
+      </w:r>
+      <w:proofErr w:type="spellStart"/>
+      <w:r>
+        <w:t>Markup</w:t>
+      </w:r>
+      <w:proofErr w:type="spellEnd"/>
+      <w:r>
+        <w:t xml:space="preserve"> </w:t>
+      </w:r>
+      <w:proofErr w:type="spellStart"/>
+      <w:r>
+        <w:t>Language</w:t>
+      </w:r>
+      <w:proofErr w:type="spellEnd"/>
       <w:r>
         <w:t> : Langage de balisage extensible</w:t>
       </w:r>
@@ -18425,8 +22816,13 @@
       <w:pStyle w:val="En-tte"/>
     </w:pPr>
     <w:r>
-      <w:t>Simon Menetrey</w:t>
+      <w:t xml:space="preserve">Simon </w:t>
     </w:r>
+    <w:proofErr w:type="spellStart"/>
+    <w:r>
+      <w:t>Menetrey</w:t>
+    </w:r>
+    <w:proofErr w:type="spellEnd"/>
     <w:r>
       <w:ptab w:relativeTo="margin" w:alignment="center" w:leader="none"/>
     </w:r>
@@ -22161,7 +26557,7 @@
 </file>
 
 <file path=customXml/itemProps2.xml><?xml version="1.0" encoding="utf-8"?>
-<ds:datastoreItem xmlns:ds="http://schemas.openxmlformats.org/officeDocument/2006/customXml" ds:itemID="{344EC812-667C-4B60-A1E4-6968D3D93D02}">
+<ds:datastoreItem xmlns:ds="http://schemas.openxmlformats.org/officeDocument/2006/customXml" ds:itemID="{489CF05A-D7D6-4C1B-96AD-5ECF1BE3B38E}">
   <ds:schemaRefs>
     <ds:schemaRef ds:uri="http://schemas.openxmlformats.org/officeDocument/2006/bibliography"/>
   </ds:schemaRefs>

--- a/doc/Documentation.docx
+++ b/doc/Documentation.docx
@@ -96,7 +96,6 @@
                 <w:dataBinding w:prefixMappings="xmlns:ns0='http://schemas.openxmlformats.org/package/2006/metadata/core-properties' xmlns:ns1='http://purl.org/dc/elements/1.1/'" w:xpath="/ns0:coreProperties[1]/ns1:title[1]" w:storeItemID="{6C3C8BC8-F283-45AE-878A-BAB7291924A1}"/>
                 <w:text/>
               </w:sdtPr>
-              <w:sdtEndPr/>
               <w:sdtContent>
                 <w:tc>
                   <w:tcPr>
@@ -116,7 +115,6 @@
                         <w:szCs w:val="80"/>
                       </w:rPr>
                     </w:pPr>
-                    <w:proofErr w:type="spellStart"/>
                     <w:r>
                       <w:rPr>
                         <w:rFonts w:asciiTheme="majorHAnsi" w:eastAsiaTheme="majorEastAsia" w:hAnsiTheme="majorHAnsi" w:cstheme="majorBidi"/>
@@ -125,7 +123,6 @@
                       </w:rPr>
                       <w:t>WebradioManager</w:t>
                     </w:r>
-                    <w:proofErr w:type="spellEnd"/>
                   </w:p>
                 </w:tc>
               </w:sdtContent>
@@ -148,7 +145,6 @@
                 <w:dataBinding w:prefixMappings="xmlns:ns0='http://schemas.openxmlformats.org/package/2006/metadata/core-properties' xmlns:ns1='http://purl.org/dc/elements/1.1/'" w:xpath="/ns0:coreProperties[1]/ns1:subject[1]" w:storeItemID="{6C3C8BC8-F283-45AE-878A-BAB7291924A1}"/>
                 <w:text/>
               </w:sdtPr>
-              <w:sdtEndPr/>
               <w:sdtContent>
                 <w:tc>
                   <w:tcPr>
@@ -216,7 +212,6 @@
                 <w:dataBinding w:prefixMappings="xmlns:ns0='http://schemas.openxmlformats.org/package/2006/metadata/core-properties' xmlns:ns1='http://purl.org/dc/elements/1.1/'" w:xpath="/ns0:coreProperties[1]/ns1:creator[1]" w:storeItemID="{6C3C8BC8-F283-45AE-878A-BAB7291924A1}"/>
                 <w:text/>
               </w:sdtPr>
-              <w:sdtEndPr/>
               <w:sdtContent>
                 <w:tc>
                   <w:tcPr>
@@ -239,25 +234,7 @@
                         <w:bCs/>
                         <w:lang w:val="en-US"/>
                       </w:rPr>
-                      <w:t xml:space="preserve">Simon </w:t>
-                    </w:r>
-                    <w:proofErr w:type="spellStart"/>
-                    <w:r>
-                      <w:rPr>
-                        <w:b/>
-                        <w:bCs/>
-                        <w:lang w:val="en-US"/>
-                      </w:rPr>
-                      <w:t>Menetrey</w:t>
-                    </w:r>
-                    <w:proofErr w:type="spellEnd"/>
-                    <w:r>
-                      <w:rPr>
-                        <w:b/>
-                        <w:bCs/>
-                        <w:lang w:val="en-US"/>
-                      </w:rPr>
-                      <w:t xml:space="preserve"> – T.IN E2A</w:t>
+                      <w:t>Simon Menetrey – T.IN E2A</w:t>
                     </w:r>
                   </w:p>
                 </w:tc>
@@ -285,7 +262,6 @@
                   <w:calendar w:val="gregorian"/>
                 </w:date>
               </w:sdtPr>
-              <w:sdtEndPr/>
               <w:sdtContent>
                 <w:tc>
                   <w:tcPr>
@@ -334,7 +310,6 @@
                 <w:dataBinding w:prefixMappings="xmlns:ns0='http://schemas.microsoft.com/office/2006/coverPageProps'" w:xpath="/ns0:CoverPageProperties[1]/ns0:Abstract[1]" w:storeItemID="{55AF091B-3C7A-41E3-B477-F2FDAA23CFDA}"/>
                 <w:text/>
               </w:sdtPr>
-              <w:sdtEndPr/>
               <w:sdtContent>
                 <w:tc>
                   <w:tcPr>
@@ -424,7 +399,6 @@
           <w:docPartUnique/>
         </w:docPartObj>
       </w:sdtPr>
-      <w:sdtEndPr/>
       <w:sdtContent>
         <w:p>
           <w:pPr>
@@ -11762,15 +11736,7 @@
     </w:p>
     <w:p>
       <w:r>
-        <w:t xml:space="preserve">Je m’appelle Simon </w:t>
-      </w:r>
-      <w:proofErr w:type="spellStart"/>
-      <w:r>
-        <w:t>Menetrey</w:t>
-      </w:r>
-      <w:proofErr w:type="spellEnd"/>
-      <w:r>
-        <w:t>, j’ai 20 ans et je suis actuellement en dernière année de formation technicien ES en informatique. J’ai effectué un CFC d’informaticien en 4 ans avant de commencer ma formation actuelle.</w:t>
+        <w:t>Je m’appelle Simon Menetrey, j’ai 20 ans et je suis actuellement en dernière année de formation technicien ES en informatique. J’ai effectué un CFC d’informaticien en 4 ans avant de commencer ma formation actuelle.</w:t>
       </w:r>
     </w:p>
     <w:p>
@@ -11784,13 +11750,8 @@
       </w:r>
       <w:r>
         <w:br/>
-        <w:t xml:space="preserve">En plus de cela, KTFM a aussi besoin de pouvoir avoir une traçabilité des morceaux qu’elle diffuse avec des informations précises afin de pouvoir faciliter le paiement des droits d’auteur à la </w:t>
-      </w:r>
-      <w:proofErr w:type="spellStart"/>
-      <w:r>
-        <w:t>Suisa</w:t>
-      </w:r>
-      <w:proofErr w:type="spellEnd"/>
+        <w:t>En plus de cela, KTFM a aussi besoin de pouvoir avoir une traçabilité des morceaux qu’elle diffuse avec des informations précises afin de pouvoir faciliter le paiement des droits d’auteur à la Suisa</w:t>
+      </w:r>
       <w:r>
         <w:rPr>
           <w:rStyle w:val="Appelnotedebasdep"/>
@@ -12045,15 +12006,7 @@
     </w:p>
     <w:p>
       <w:r>
-        <w:t xml:space="preserve">Ce projet a pour but la création d’un gestionnaire de webradio (de type </w:t>
-      </w:r>
-      <w:proofErr w:type="spellStart"/>
-      <w:r>
-        <w:t>shoutCAST</w:t>
-      </w:r>
-      <w:proofErr w:type="spellEnd"/>
-      <w:r>
-        <w:t>) complet. Les principales fonctionnalités sont les suivantes :</w:t>
+        <w:t>Ce projet a pour but la création d’un gestionnaire de webradio (de type shoutCAST) complet. Les principales fonctionnalités sont les suivantes :</w:t>
       </w:r>
     </w:p>
     <w:p>
@@ -12101,13 +12054,8 @@
         </w:numPr>
       </w:pPr>
       <w:r>
-        <w:t xml:space="preserve">Génération au format </w:t>
-      </w:r>
-      <w:proofErr w:type="spellStart"/>
-      <w:r>
-        <w:t>xml</w:t>
-      </w:r>
-      <w:proofErr w:type="spellEnd"/>
+        <w:t>Génération au format xml</w:t>
+      </w:r>
     </w:p>
     <w:p>
       <w:pPr>
@@ -12211,15 +12159,7 @@
         </w:numPr>
       </w:pPr>
       <w:r>
-        <w:t xml:space="preserve">Modifier les informations des musiques </w:t>
-      </w:r>
-      <w:proofErr w:type="spellStart"/>
-      <w:r>
-        <w:t>indéxées</w:t>
-      </w:r>
-      <w:proofErr w:type="spellEnd"/>
-      <w:r>
-        <w:t>.</w:t>
+        <w:t>Modifier les informations des musiques indéxées.</w:t>
       </w:r>
     </w:p>
     <w:p/>
@@ -12227,14 +12167,12 @@
       <w:r>
         <w:t xml:space="preserve">Plus de détails dans le résumé et le </w:t>
       </w:r>
-      <w:proofErr w:type="spellStart"/>
       <w:r>
         <w:rPr>
           <w:i/>
         </w:rPr>
         <w:t>mindmap</w:t>
       </w:r>
-      <w:proofErr w:type="spellEnd"/>
       <w:r>
         <w:t>.</w:t>
       </w:r>
@@ -12334,27 +12272,14 @@
       <w:r>
         <w:t xml:space="preserve">Figure </w:t>
       </w:r>
-      <w:r>
-        <w:fldChar w:fldCharType="begin"/>
-      </w:r>
-      <w:r>
-        <w:instrText xml:space="preserve"> SEQ Figure \* ARABIC </w:instrText>
-      </w:r>
-      <w:r>
-        <w:fldChar w:fldCharType="separate"/>
-      </w:r>
-      <w:r>
-        <w:rPr>
-          <w:noProof/>
-        </w:rPr>
-        <w:t>1</w:t>
-      </w:r>
-      <w:r>
-        <w:rPr>
-          <w:noProof/>
-        </w:rPr>
-        <w:fldChar w:fldCharType="end"/>
-      </w:r>
+      <w:fldSimple w:instr=" SEQ Figure \* ARABIC ">
+        <w:r>
+          <w:rPr>
+            <w:noProof/>
+          </w:rPr>
+          <w:t>1</w:t>
+        </w:r>
+      </w:fldSimple>
       <w:r>
         <w:t xml:space="preserve"> - Schéma application</w:t>
       </w:r>
@@ -12481,41 +12406,20 @@
       <w:r>
         <w:t xml:space="preserve">Figure </w:t>
       </w:r>
-      <w:r>
-        <w:fldChar w:fldCharType="begin"/>
-      </w:r>
-      <w:r>
-        <w:instrText xml:space="preserve"> </w:instrText>
-      </w:r>
-      <w:r>
-        <w:instrText xml:space="preserve">SEQ Figure \* ARABIC </w:instrText>
-      </w:r>
-      <w:r>
-        <w:fldChar w:fldCharType="separate"/>
-      </w:r>
-      <w:r>
-        <w:rPr>
-          <w:noProof/>
-        </w:rPr>
-        <w:t>2</w:t>
-      </w:r>
-      <w:r>
-        <w:rPr>
-          <w:noProof/>
-        </w:rPr>
-        <w:fldChar w:fldCharType="end"/>
-      </w:r>
+      <w:fldSimple w:instr=" SEQ Figure \* ARABIC ">
+        <w:r>
+          <w:rPr>
+            <w:noProof/>
+          </w:rPr>
+          <w:t>2</w:t>
+        </w:r>
+      </w:fldSimple>
       <w:r>
         <w:t xml:space="preserve"> - Interface principale</w:t>
       </w:r>
       <w:r>
-        <w:t xml:space="preserve"> </w:t>
-      </w:r>
-      <w:proofErr w:type="spellStart"/>
-      <w:r>
-        <w:t>AdminView</w:t>
-      </w:r>
-      <w:proofErr w:type="spellEnd"/>
+        <w:t xml:space="preserve"> AdminView</w:t>
+      </w:r>
     </w:p>
     <w:p>
       <w:r>
@@ -12624,38 +12528,20 @@
       <w:r>
         <w:t xml:space="preserve">Figure </w:t>
       </w:r>
-      <w:r>
-        <w:fldChar w:fldCharType="begin"/>
-      </w:r>
-      <w:r>
-        <w:instrText xml:space="preserve"> SEQ Figure \* ARABIC </w:instrText>
-      </w:r>
-      <w:r>
-        <w:fldChar w:fldCharType="separate"/>
-      </w:r>
-      <w:r>
-        <w:rPr>
-          <w:noProof/>
-        </w:rPr>
-        <w:t>3</w:t>
-      </w:r>
-      <w:r>
-        <w:rPr>
-          <w:noProof/>
-        </w:rPr>
-        <w:fldChar w:fldCharType="end"/>
-      </w:r>
+      <w:fldSimple w:instr=" SEQ Figure \* ARABIC ">
+        <w:r>
+          <w:rPr>
+            <w:noProof/>
+          </w:rPr>
+          <w:t>3</w:t>
+        </w:r>
+      </w:fldSimple>
       <w:r>
         <w:t xml:space="preserve"> - Interface gestion des webradios</w:t>
       </w:r>
       <w:r>
-        <w:t xml:space="preserve"> </w:t>
-      </w:r>
-      <w:proofErr w:type="spellStart"/>
-      <w:r>
-        <w:t>SelectionView</w:t>
-      </w:r>
-      <w:proofErr w:type="spellEnd"/>
+        <w:t xml:space="preserve"> SelectionView</w:t>
+      </w:r>
     </w:p>
     <w:p>
       <w:r>
@@ -12671,35 +12557,14 @@
         <w:t xml:space="preserve"> Il peut aussi utili</w:t>
       </w:r>
       <w:r>
-        <w:t xml:space="preserve">ser </w:t>
-      </w:r>
-      <w:proofErr w:type="gramStart"/>
-      <w:r>
-        <w:t>un</w:t>
-      </w:r>
-      <w:proofErr w:type="gramEnd"/>
+        <w:t>ser un</w:t>
+      </w:r>
       <w:r>
         <w:t xml:space="preserve"> double clique pour ouvrir une webradio.</w:t>
       </w:r>
       <w:r>
         <w:br/>
-        <w:t xml:space="preserve">Le bouton « Duplicate » crée une copie exacte de la webradio sélectionnée avec un </w:t>
-      </w:r>
-      <w:proofErr w:type="spellStart"/>
-      <w:r>
-        <w:t>suffix</w:t>
-      </w:r>
-      <w:proofErr w:type="spellEnd"/>
-      <w:r>
-        <w:t xml:space="preserve"> « copy » à son nom. Enfin, le bouton « </w:t>
-      </w:r>
-      <w:proofErr w:type="spellStart"/>
-      <w:r>
-        <w:t>Delete</w:t>
-      </w:r>
-      <w:proofErr w:type="spellEnd"/>
-      <w:r>
-        <w:t xml:space="preserve"> » supprime la webradio sélectionnée. </w:t>
+        <w:t xml:space="preserve">Le bouton « Duplicate » crée une copie exacte de la webradio sélectionnée avec un suffix « copy » à son nom. Enfin, le bouton « Delete » supprime la webradio sélectionnée. </w:t>
       </w:r>
       <w:r>
         <w:br/>
@@ -12708,15 +12573,7 @@
     </w:p>
     <w:p>
       <w:r>
-        <w:t>Concernant la création, la partie inférieure de la fenêtre propose la création d’une nouvelle webradio. L’utilisateur lui donne un nom puis clique sur le bouton « </w:t>
-      </w:r>
-      <w:proofErr w:type="spellStart"/>
-      <w:r>
-        <w:t>Create</w:t>
-      </w:r>
-      <w:proofErr w:type="spellEnd"/>
-      <w:r>
-        <w:t> ». Attention : Les webradios doivent avoir des noms différents. Un message d’erreur notifie l’utilisateur si une webradio a déjà le même nom.</w:t>
+        <w:t>Concernant la création, la partie inférieure de la fenêtre propose la création d’une nouvelle webradio. L’utilisateur lui donne un nom puis clique sur le bouton « Create ». Attention : Les webradios doivent avoir des noms différents. Un message d’erreur notifie l’utilisateur si une webradio a déjà le même nom.</w:t>
       </w:r>
     </w:p>
     <w:p>
@@ -12732,15 +12589,7 @@
     </w:p>
     <w:p>
       <w:r>
-        <w:t xml:space="preserve">Chaque webradio possède ses propres listes de lecture, sa propre grille horaire ainsi que ses propre transcoders. Un </w:t>
-      </w:r>
-      <w:proofErr w:type="gramStart"/>
-      <w:r>
-        <w:t>transcoder</w:t>
-      </w:r>
-      <w:proofErr w:type="gramEnd"/>
-      <w:r>
-        <w:t xml:space="preserve"> est un outils qui permet d’envoyer un flux musical à un serveur </w:t>
+        <w:t xml:space="preserve">Chaque webradio possède ses propres listes de lecture, sa propre grille horaire ainsi que ses propre transcoders. Un transcoder est un outils qui permet d’envoyer un flux musical à un serveur </w:t>
       </w:r>
       <w:r>
         <w:t>de diffusion.</w:t>
@@ -12835,27 +12684,14 @@
       <w:r>
         <w:t xml:space="preserve">Figure </w:t>
       </w:r>
-      <w:r>
-        <w:fldChar w:fldCharType="begin"/>
-      </w:r>
-      <w:r>
-        <w:instrText xml:space="preserve"> SEQ Figure \* ARABIC </w:instrText>
-      </w:r>
-      <w:r>
-        <w:fldChar w:fldCharType="separate"/>
-      </w:r>
-      <w:r>
-        <w:rPr>
-          <w:noProof/>
-        </w:rPr>
-        <w:t>4</w:t>
-      </w:r>
-      <w:r>
-        <w:rPr>
-          <w:noProof/>
-        </w:rPr>
-        <w:fldChar w:fldCharType="end"/>
-      </w:r>
+      <w:fldSimple w:instr=" SEQ Figure \* ARABIC ">
+        <w:r>
+          <w:rPr>
+            <w:noProof/>
+          </w:rPr>
+          <w:t>4</w:t>
+        </w:r>
+      </w:fldSimple>
       <w:r>
         <w:t xml:space="preserve"> -  </w:t>
       </w:r>
@@ -12878,15 +12714,7 @@
     </w:p>
     <w:p>
       <w:r>
-        <w:t>L’utilisateur entre le nom de la future webradio dans le champ correspondant, puis clique sur « </w:t>
-      </w:r>
-      <w:proofErr w:type="spellStart"/>
-      <w:r>
-        <w:t>create</w:t>
-      </w:r>
-      <w:proofErr w:type="spellEnd"/>
-      <w:r>
-        <w:t> » pour créer la webradio et ouvrir la fenêtre d’administration liée à la nouvelle webradio fraichement créé.</w:t>
+        <w:t>L’utilisateur entre le nom de la future webradio dans le champ correspondant, puis clique sur « create » pour créer la webradio et ouvrir la fenêtre d’administration liée à la nouvelle webradio fraichement créé.</w:t>
       </w:r>
       <w:r>
         <w:t xml:space="preserve"> Le nom d’une webradio ne peut pas dépasser 255 caractères.</w:t>
@@ -12934,13 +12762,8 @@
         <w:footnoteReference w:id="2"/>
       </w:r>
       <w:r>
-        <w:t xml:space="preserve"> (exemple : </w:t>
-      </w:r>
-      <w:proofErr w:type="spellStart"/>
-      <w:r>
-        <w:t>infomaniak</w:t>
-      </w:r>
-      <w:proofErr w:type="spellEnd"/>
+        <w:t xml:space="preserve"> (exemple : infomaniak</w:t>
+      </w:r>
       <w:r>
         <w:rPr>
           <w:rStyle w:val="Appelnotedebasdep"/>
@@ -12965,15 +12788,7 @@
       <w:bookmarkStart w:id="19" w:name="_Toc385427119"/>
       <w:r>
         <w:lastRenderedPageBreak/>
-        <w:t>Onglet « </w:t>
-      </w:r>
-      <w:proofErr w:type="spellStart"/>
-      <w:r>
-        <w:t>Status</w:t>
-      </w:r>
-      <w:proofErr w:type="spellEnd"/>
-      <w:r>
-        <w:t> »</w:t>
+        <w:t>Onglet « Status »</w:t>
       </w:r>
       <w:bookmarkEnd w:id="19"/>
     </w:p>
@@ -13038,37 +12853,16 @@
       <w:r>
         <w:t xml:space="preserve">Figure </w:t>
       </w:r>
-      <w:r>
-        <w:fldChar w:fldCharType="begin"/>
-      </w:r>
-      <w:r>
-        <w:instrText xml:space="preserve"> SEQ Figure \* ARABIC </w:instrText>
-      </w:r>
-      <w:r>
-        <w:fldChar w:fldCharType="separate"/>
-      </w:r>
-      <w:r>
-        <w:rPr>
-          <w:noProof/>
-        </w:rPr>
-        <w:t>5</w:t>
-      </w:r>
-      <w:r>
-        <w:rPr>
-          <w:noProof/>
-        </w:rPr>
-        <w:fldChar w:fldCharType="end"/>
-      </w:r>
-      <w:r>
-        <w:t xml:space="preserve"> - Onglet "</w:t>
-      </w:r>
-      <w:proofErr w:type="spellStart"/>
-      <w:r>
-        <w:t>status</w:t>
-      </w:r>
-      <w:proofErr w:type="spellEnd"/>
-      <w:r>
-        <w:t>"</w:t>
+      <w:fldSimple w:instr=" SEQ Figure \* ARABIC ">
+        <w:r>
+          <w:rPr>
+            <w:noProof/>
+          </w:rPr>
+          <w:t>5</w:t>
+        </w:r>
+      </w:fldSimple>
+      <w:r>
+        <w:t xml:space="preserve"> - Onglet "status"</w:t>
       </w:r>
     </w:p>
     <w:p>
@@ -13077,15 +12871,7 @@
       </w:r>
       <w:r>
         <w:br/>
-        <w:t xml:space="preserve">Un tableau affiche l’état des différents </w:t>
-      </w:r>
-      <w:proofErr w:type="spellStart"/>
-      <w:r>
-        <w:t>trancoders</w:t>
-      </w:r>
-      <w:proofErr w:type="spellEnd"/>
-      <w:r>
-        <w:t xml:space="preserve"> de la webradio actuelle.</w:t>
+        <w:t>Un tableau affiche l’état des différents trancoders de la webradio actuelle.</w:t>
       </w:r>
     </w:p>
     <w:p>
@@ -13163,27 +12949,14 @@
       <w:r>
         <w:t xml:space="preserve">Figure </w:t>
       </w:r>
-      <w:r>
-        <w:fldChar w:fldCharType="begin"/>
-      </w:r>
-      <w:r>
-        <w:instrText xml:space="preserve"> SEQ Figure \* ARABIC </w:instrText>
-      </w:r>
-      <w:r>
-        <w:fldChar w:fldCharType="separate"/>
-      </w:r>
-      <w:r>
-        <w:rPr>
-          <w:noProof/>
-        </w:rPr>
-        <w:t>6</w:t>
-      </w:r>
-      <w:r>
-        <w:rPr>
-          <w:noProof/>
-        </w:rPr>
-        <w:fldChar w:fldCharType="end"/>
-      </w:r>
+      <w:fldSimple w:instr=" SEQ Figure \* ARABIC ">
+        <w:r>
+          <w:rPr>
+            <w:noProof/>
+          </w:rPr>
+          <w:t>6</w:t>
+        </w:r>
+      </w:fldSimple>
       <w:r>
         <w:t xml:space="preserve"> - </w:t>
       </w:r>
@@ -13238,54 +13011,14 @@
         <w:t xml:space="preserve">L’utilisateur peut importer des fichiers musicaux dans sa bibliothèque. </w:t>
       </w:r>
       <w:r>
-        <w:t xml:space="preserve">Le bouton « Import </w:t>
-      </w:r>
-      <w:proofErr w:type="spellStart"/>
-      <w:r>
-        <w:t>from</w:t>
-      </w:r>
-      <w:proofErr w:type="spellEnd"/>
-      <w:r>
-        <w:t xml:space="preserve"> </w:t>
-      </w:r>
-      <w:proofErr w:type="spellStart"/>
-      <w:r>
-        <w:t>folder</w:t>
-      </w:r>
-      <w:proofErr w:type="spellEnd"/>
-      <w:r>
-        <w:t>… »</w:t>
-      </w:r>
-      <w:r>
-        <w:t xml:space="preserve"> </w:t>
-      </w:r>
-      <w:proofErr w:type="gramStart"/>
-      <w:r>
-        <w:t>ouvre</w:t>
-      </w:r>
-      <w:proofErr w:type="gramEnd"/>
-      <w:r>
-        <w:t xml:space="preserve"> une boite de dialogue où l’utilisateur peut sélectionner le dossier à analyser afin d’importer les fichiers musicaux qui y sont présents. C’est la partie dite « d’indexation ». Cette indexation peut être récursive, c’est-à-dire que les sous-dossiers du dossier sélectionné vont être analysés aussi. Une boite de dialogue demande donc à l’utilisateur s’il veut effectuer une analyse récursive. </w:t>
+        <w:t>Le bouton « Import from folder… »</w:t>
+      </w:r>
+      <w:r>
+        <w:t xml:space="preserve"> ouvre une boite de dialogue où l’utilisateur peut sélectionner le dossier à analyser afin d’importer les fichiers musicaux qui y sont présents. C’est la partie dite « d’indexation ». Cette indexation peut être récursive, c’est-à-dire que les sous-dossiers du dossier sélectionné vont être analysés aussi. Une boite de dialogue demande donc à l’utilisateur s’il veut effectuer une analyse récursive. </w:t>
       </w:r>
       <w:r>
         <w:br/>
-        <w:t xml:space="preserve">Le bouton « Import </w:t>
-      </w:r>
-      <w:proofErr w:type="spellStart"/>
-      <w:r>
-        <w:t>from</w:t>
-      </w:r>
-      <w:proofErr w:type="spellEnd"/>
-      <w:r>
-        <w:t xml:space="preserve"> files… » </w:t>
-      </w:r>
-      <w:proofErr w:type="gramStart"/>
-      <w:r>
-        <w:t>permet</w:t>
-      </w:r>
-      <w:proofErr w:type="gramEnd"/>
-      <w:r>
-        <w:t xml:space="preserve"> d’importer un ou plusieurs fichiers sélectionnés manuellement. La sélection s’effectue via une boite de dialogue Windows standard.</w:t>
+        <w:t>Le bouton « Import from files… » permet d’importer un ou plusieurs fichiers sélectionnés manuellement. La sélection s’effectue via une boite de dialogue Windows standard.</w:t>
       </w:r>
       <w:r>
         <w:br/>
@@ -13296,23 +13029,7 @@
       </w:r>
       <w:r>
         <w:br/>
-        <w:t>Le bouton de droite « </w:t>
-      </w:r>
-      <w:proofErr w:type="spellStart"/>
-      <w:r>
-        <w:t>Delete</w:t>
-      </w:r>
-      <w:proofErr w:type="spellEnd"/>
-      <w:r>
-        <w:t xml:space="preserve"> </w:t>
-      </w:r>
-      <w:proofErr w:type="spellStart"/>
-      <w:r>
-        <w:t>selected</w:t>
-      </w:r>
-      <w:proofErr w:type="spellEnd"/>
-      <w:r>
-        <w:t> » va supprimer les éléments sélectionnés dans la liste de morceaux affichés en dessous.</w:t>
+        <w:t>Le bouton de droite « Delete selected » va supprimer les éléments sélectionnés dans la liste de morceaux affichés en dessous.</w:t>
       </w:r>
     </w:p>
     <w:p>
@@ -13346,29 +13063,26 @@
         <w:t xml:space="preserve"> une playlist</w:t>
       </w:r>
       <w:r>
-        <w:t xml:space="preserve"> via le menu déroulant situé à droite du bouton « </w:t>
-      </w:r>
-      <w:proofErr w:type="spellStart"/>
-      <w:r>
-        <w:t>Add</w:t>
-      </w:r>
-      <w:proofErr w:type="spellEnd"/>
-      <w:r>
-        <w:t xml:space="preserve"> </w:t>
-      </w:r>
-      <w:proofErr w:type="spellStart"/>
-      <w:r>
-        <w:t>selected</w:t>
-      </w:r>
-      <w:proofErr w:type="spellEnd"/>
-      <w:r>
-        <w:t xml:space="preserve"> to ».</w:t>
+        <w:t xml:space="preserve"> via le menu déroulant situé à droite du bouton « Add selected to ».</w:t>
       </w:r>
       <w:r>
         <w:t xml:space="preserve"> Ce dernier permet donc de confirmer l’ajout à une playlist</w:t>
       </w:r>
       <w:r>
         <w:t>.</w:t>
+      </w:r>
+    </w:p>
+    <w:p>
+      <w:pPr>
+        <w:pStyle w:val="Titre3"/>
+      </w:pPr>
+      <w:r>
+        <w:t>Supprimer</w:t>
+      </w:r>
+    </w:p>
+    <w:p>
+      <w:r>
+        <w:t>L’utilisateur a la possibilité de supprimer une ou plusieurs musique/pub d’un seul coup grâce à la sélection multiple.</w:t>
       </w:r>
     </w:p>
     <w:p>
@@ -13469,27 +13183,14 @@
       <w:r>
         <w:t xml:space="preserve">Figure </w:t>
       </w:r>
-      <w:r>
-        <w:fldChar w:fldCharType="begin"/>
-      </w:r>
-      <w:r>
-        <w:instrText xml:space="preserve"> SEQ Figure \* ARABIC </w:instrText>
-      </w:r>
-      <w:r>
-        <w:fldChar w:fldCharType="separate"/>
-      </w:r>
-      <w:r>
-        <w:rPr>
-          <w:noProof/>
-        </w:rPr>
-        <w:t>7</w:t>
-      </w:r>
-      <w:r>
-        <w:rPr>
-          <w:noProof/>
-        </w:rPr>
-        <w:fldChar w:fldCharType="end"/>
-      </w:r>
+      <w:fldSimple w:instr=" SEQ Figure \* ARABIC ">
+        <w:r>
+          <w:rPr>
+            <w:noProof/>
+          </w:rPr>
+          <w:t>7</w:t>
+        </w:r>
+      </w:fldSimple>
       <w:r>
         <w:t xml:space="preserve"> - Onglet "playlists"</w:t>
       </w:r>
@@ -13572,15 +13273,7 @@
         <w:t xml:space="preserve"> </w:t>
       </w:r>
       <w:r>
-        <w:t>Si le type « Ad » est choisi, le menu déroulant « </w:t>
-      </w:r>
-      <w:proofErr w:type="spellStart"/>
-      <w:r>
-        <w:t>Gender</w:t>
-      </w:r>
-      <w:proofErr w:type="spellEnd"/>
-      <w:r>
-        <w:t> » est désactivé</w:t>
+        <w:t>Si le type « Ad » est choisi, le menu déroulant « Gender » est désactivé</w:t>
       </w:r>
       <w:r>
         <w:t xml:space="preserve"> (une pub ne peut pas avoir de genre musical)</w:t>
@@ -13712,37 +13405,16 @@
       <w:r>
         <w:t xml:space="preserve">Figure </w:t>
       </w:r>
-      <w:r>
-        <w:fldChar w:fldCharType="begin"/>
-      </w:r>
-      <w:r>
-        <w:instrText xml:space="preserve"> SEQ Figure \* ARABIC </w:instrText>
-      </w:r>
-      <w:r>
-        <w:fldChar w:fldCharType="separate"/>
-      </w:r>
-      <w:r>
-        <w:rPr>
-          <w:noProof/>
-        </w:rPr>
-        <w:t>8</w:t>
-      </w:r>
-      <w:r>
-        <w:rPr>
-          <w:noProof/>
-        </w:rPr>
-        <w:fldChar w:fldCharType="end"/>
-      </w:r>
-      <w:r>
-        <w:t xml:space="preserve"> - Onglet "</w:t>
-      </w:r>
-      <w:proofErr w:type="spellStart"/>
-      <w:r>
-        <w:t>timetable</w:t>
-      </w:r>
-      <w:proofErr w:type="spellEnd"/>
-      <w:r>
-        <w:t>"</w:t>
+      <w:fldSimple w:instr=" SEQ Figure \* ARABIC ">
+        <w:r>
+          <w:rPr>
+            <w:noProof/>
+          </w:rPr>
+          <w:t>8</w:t>
+        </w:r>
+      </w:fldSimple>
+      <w:r>
+        <w:t xml:space="preserve"> - Onglet "timetable"</w:t>
       </w:r>
     </w:p>
     <w:p>
@@ -13807,27 +13479,14 @@
       <w:r>
         <w:t xml:space="preserve">Figure </w:t>
       </w:r>
-      <w:r>
-        <w:fldChar w:fldCharType="begin"/>
-      </w:r>
-      <w:r>
-        <w:instrText xml:space="preserve"> SEQ Figure \* ARABIC </w:instrText>
-      </w:r>
-      <w:r>
-        <w:fldChar w:fldCharType="separate"/>
-      </w:r>
-      <w:r>
-        <w:rPr>
-          <w:noProof/>
-        </w:rPr>
-        <w:t>9</w:t>
-      </w:r>
-      <w:r>
-        <w:rPr>
-          <w:noProof/>
-        </w:rPr>
-        <w:fldChar w:fldCharType="end"/>
-      </w:r>
+      <w:fldSimple w:instr=" SEQ Figure \* ARABIC ">
+        <w:r>
+          <w:rPr>
+            <w:noProof/>
+          </w:rPr>
+          <w:t>9</w:t>
+        </w:r>
+      </w:fldSimple>
       <w:r>
         <w:t xml:space="preserve"> - Calendrier</w:t>
       </w:r>
@@ -13978,15 +13637,7 @@
     </w:p>
     <w:p>
       <w:r>
-        <w:t xml:space="preserve">L’utilisateur peut utiliser le formulaire de création d’événement en le remplissant à la main ou alors il </w:t>
-      </w:r>
-      <w:proofErr w:type="gramStart"/>
-      <w:r>
-        <w:t>a</w:t>
-      </w:r>
-      <w:proofErr w:type="gramEnd"/>
-      <w:r>
-        <w:t xml:space="preserve"> la possibilité de sélectionner sur le calendrier, la plage horaire où il désire crée un événement. </w:t>
+        <w:t xml:space="preserve">L’utilisateur peut utiliser le formulaire de création d’événement en le remplissant à la main ou alors il a la possibilité de sélectionner sur le calendrier, la plage horaire où il désire crée un événement. </w:t>
       </w:r>
     </w:p>
     <w:p>
@@ -14051,27 +13702,14 @@
       <w:r>
         <w:t xml:space="preserve">Figure </w:t>
       </w:r>
-      <w:r>
-        <w:fldChar w:fldCharType="begin"/>
-      </w:r>
-      <w:r>
-        <w:instrText xml:space="preserve"> SEQ Figure \* ARABIC </w:instrText>
-      </w:r>
-      <w:r>
-        <w:fldChar w:fldCharType="separate"/>
-      </w:r>
-      <w:r>
-        <w:rPr>
-          <w:noProof/>
-        </w:rPr>
-        <w:t>10</w:t>
-      </w:r>
-      <w:r>
-        <w:rPr>
-          <w:noProof/>
-        </w:rPr>
-        <w:fldChar w:fldCharType="end"/>
-      </w:r>
+      <w:fldSimple w:instr=" SEQ Figure \* ARABIC ">
+        <w:r>
+          <w:rPr>
+            <w:noProof/>
+          </w:rPr>
+          <w:t>10</w:t>
+        </w:r>
+      </w:fldSimple>
       <w:r>
         <w:t xml:space="preserve"> - Sélection multiple calendrier</w:t>
       </w:r>
@@ -14120,15 +13758,7 @@
     </w:p>
     <w:p>
       <w:r>
-        <w:t>Pour supprimer un événement, il faut le sélectionner dans le calendrier et cliquer sur « </w:t>
-      </w:r>
-      <w:proofErr w:type="spellStart"/>
-      <w:r>
-        <w:t>Delete</w:t>
-      </w:r>
-      <w:proofErr w:type="spellEnd"/>
-      <w:r>
-        <w:t xml:space="preserve"> sélection ». Il est possible de faire une sélection multiple afin de supprimer plusieurs événements en même temps</w:t>
+        <w:t>Pour supprimer un événement, il faut le sélectionner dans le calendrier et cliquer sur « Delete sélection ». Il est possible de faire une sélection multiple afin de supprimer plusieurs événements en même temps</w:t>
       </w:r>
       <w:r>
         <w:t xml:space="preserve"> (</w:t>
@@ -14220,27 +13850,14 @@
       <w:r>
         <w:t xml:space="preserve">Figure </w:t>
       </w:r>
-      <w:r>
-        <w:fldChar w:fldCharType="begin"/>
-      </w:r>
-      <w:r>
-        <w:instrText xml:space="preserve"> SEQ Figure \* ARABIC </w:instrText>
-      </w:r>
-      <w:r>
-        <w:fldChar w:fldCharType="separate"/>
-      </w:r>
-      <w:r>
-        <w:rPr>
-          <w:noProof/>
-        </w:rPr>
-        <w:t>11</w:t>
-      </w:r>
-      <w:r>
-        <w:rPr>
-          <w:noProof/>
-        </w:rPr>
-        <w:fldChar w:fldCharType="end"/>
-      </w:r>
+      <w:fldSimple w:instr=" SEQ Figure \* ARABIC ">
+        <w:r>
+          <w:rPr>
+            <w:noProof/>
+          </w:rPr>
+          <w:t>11</w:t>
+        </w:r>
+      </w:fldSimple>
       <w:r>
         <w:t xml:space="preserve"> - Onglet "Transcoders"</w:t>
       </w:r>
@@ -14265,15 +13882,7 @@
     </w:p>
     <w:p>
       <w:r>
-        <w:t xml:space="preserve">La partie de gauche offre la possibilité de créer un nouveau </w:t>
-      </w:r>
-      <w:proofErr w:type="gramStart"/>
-      <w:r>
-        <w:t>transcoder</w:t>
-      </w:r>
-      <w:proofErr w:type="gramEnd"/>
-      <w:r>
-        <w:t xml:space="preserve"> avec ses différents réglages. Pour des mesures de simplicités, le minimum requis est demandé à l’utilisateur. Les informations suivantes sont demandées :</w:t>
+        <w:t>La partie de gauche offre la possibilité de créer un nouveau transcoder avec ses différents réglages. Pour des mesures de simplicités, le minimum requis est demandé à l’utilisateur. Les informations suivantes sont demandées :</w:t>
       </w:r>
     </w:p>
     <w:p>
@@ -14315,13 +13924,8 @@
         </w:numPr>
       </w:pPr>
       <w:r>
-        <w:t xml:space="preserve">Le </w:t>
-      </w:r>
-      <w:proofErr w:type="spellStart"/>
-      <w:r>
-        <w:t>bitrate</w:t>
-      </w:r>
-      <w:proofErr w:type="spellEnd"/>
+        <w:t>Le bitrate</w:t>
+      </w:r>
       <w:r>
         <w:rPr>
           <w:rStyle w:val="Appelnotedebasdep"/>
@@ -14341,15 +13945,7 @@
         </w:numPr>
       </w:pPr>
       <w:r>
-        <w:t xml:space="preserve">Le </w:t>
-      </w:r>
-      <w:proofErr w:type="spellStart"/>
-      <w:r>
-        <w:t>sample</w:t>
-      </w:r>
-      <w:proofErr w:type="spellEnd"/>
-      <w:r>
-        <w:t xml:space="preserve"> rate</w:t>
+        <w:t>Le sample rate</w:t>
       </w:r>
       <w:r>
         <w:rPr>
@@ -14431,15 +14027,7 @@
     </w:p>
     <w:p>
       <w:r>
-        <w:t>Dans la partie droite, la liste des transcoders de la webradio est affichée. L’utilisateur peut cliquer et sélectionner un des transcoder afin de la supprimer à l’aide du bouton « </w:t>
-      </w:r>
-      <w:proofErr w:type="spellStart"/>
-      <w:r>
-        <w:t>Delete</w:t>
-      </w:r>
-      <w:proofErr w:type="spellEnd"/>
-      <w:r>
-        <w:t> ». Les informations du transcoder sélectionné sont affichées à droite de la liste</w:t>
+        <w:t>Dans la partie droite, la liste des transcoders de la webradio est affichée. L’utilisateur peut cliquer et sélectionner un des transcoder afin de la supprimer à l’aide du bouton « Delete ». Les informations du transcoder sélectionné sont affichées à droite de la liste</w:t>
       </w:r>
       <w:r>
         <w:t>, dans les champs prévus à cet effet</w:t>
@@ -14451,15 +14039,7 @@
         <w:t>Tout en bas, le log du transcoder est affiché</w:t>
       </w:r>
       <w:r>
-        <w:t xml:space="preserve"> et peut être effacé à l’aide du bouton « </w:t>
-      </w:r>
-      <w:proofErr w:type="spellStart"/>
-      <w:r>
-        <w:t>Clear</w:t>
-      </w:r>
-      <w:proofErr w:type="spellEnd"/>
-      <w:r>
-        <w:t> »</w:t>
+        <w:t xml:space="preserve"> et peut être effacé à l’aide du bouton « Clear »</w:t>
       </w:r>
       <w:r>
         <w:t>.</w:t>
@@ -14495,15 +14075,7 @@
         <w:t>L’historique de diffusion est enregistré (quelle musique est passé à quelle heure) et l’utilisateur</w:t>
       </w:r>
       <w:r>
-        <w:t xml:space="preserve"> peut l’afficher avec le bouton « show » sous la forme d’un fichier texte qui s’ouvrira dans le programme par défaut de l’ordinateur. Il est aussi possible de vider l’historique avec le bouton « </w:t>
-      </w:r>
-      <w:proofErr w:type="spellStart"/>
-      <w:r>
-        <w:t>clear</w:t>
-      </w:r>
-      <w:proofErr w:type="spellEnd"/>
-      <w:r>
-        <w:t> ».</w:t>
+        <w:t xml:space="preserve"> peut l’afficher avec le bouton « show » sous la forme d’un fichier texte qui s’ouvrira dans le programme par défaut de l’ordinateur. Il est aussi possible de vider l’historique avec le bouton « clear ».</w:t>
       </w:r>
       <w:r>
         <w:t xml:space="preserve"> </w:t>
@@ -14582,27 +14154,14 @@
       <w:r>
         <w:t xml:space="preserve">Figure </w:t>
       </w:r>
-      <w:r>
-        <w:fldChar w:fldCharType="begin"/>
-      </w:r>
-      <w:r>
-        <w:instrText xml:space="preserve"> SEQ Figure \* ARABIC </w:instrText>
-      </w:r>
-      <w:r>
-        <w:fldChar w:fldCharType="separate"/>
-      </w:r>
-      <w:r>
-        <w:rPr>
-          <w:noProof/>
-        </w:rPr>
-        <w:t>12</w:t>
-      </w:r>
-      <w:r>
-        <w:rPr>
-          <w:noProof/>
-        </w:rPr>
-        <w:fldChar w:fldCharType="end"/>
-      </w:r>
+      <w:fldSimple w:instr=" SEQ Figure \* ARABIC ">
+        <w:r>
+          <w:rPr>
+            <w:noProof/>
+          </w:rPr>
+          <w:t>12</w:t>
+        </w:r>
+      </w:fldSimple>
       <w:r>
         <w:t xml:space="preserve"> - Onglet "server"</w:t>
       </w:r>
@@ -14630,26 +14189,10 @@
     </w:p>
     <w:p>
       <w:r>
-        <w:t>La partie « </w:t>
-      </w:r>
-      <w:proofErr w:type="spellStart"/>
-      <w:r>
-        <w:t>controls</w:t>
-      </w:r>
-      <w:proofErr w:type="spellEnd"/>
-      <w:r>
-        <w:t> » permet de démarrer ou arrêter le serveur de la webradio</w:t>
-      </w:r>
-      <w:r>
-        <w:t xml:space="preserve"> via les boutons « </w:t>
-      </w:r>
-      <w:proofErr w:type="spellStart"/>
-      <w:r>
-        <w:t>start</w:t>
-      </w:r>
-      <w:proofErr w:type="spellEnd"/>
-      <w:r>
-        <w:t> » et « stop ». A leur droite, un bouton permet de lancer l’interface web</w:t>
+        <w:t>La partie « controls » permet de démarrer ou arrêter le serveur de la webradio</w:t>
+      </w:r>
+      <w:r>
+        <w:t xml:space="preserve"> via les boutons « start » et « stop ». A leur droite, un bouton permet de lancer l’interface web</w:t>
       </w:r>
       <w:r>
         <w:t xml:space="preserve"> et un autre l’administration web</w:t>
@@ -14697,13 +14240,8 @@
           <w:numId w:val="7"/>
         </w:numPr>
       </w:pPr>
-      <w:proofErr w:type="spellStart"/>
-      <w:r>
-        <w:t>Password</w:t>
-      </w:r>
-      <w:proofErr w:type="spellEnd"/>
-      <w:r>
-        <w:t> : Le mot de passe de connexion au serveur pour le transcoder</w:t>
+      <w:r>
+        <w:t>Password : Le mot de passe de connexion au serveur pour le transcoder</w:t>
       </w:r>
     </w:p>
     <w:p>
@@ -14714,21 +14252,8 @@
           <w:numId w:val="7"/>
         </w:numPr>
       </w:pPr>
-      <w:proofErr w:type="spellStart"/>
-      <w:r>
-        <w:t>Admin</w:t>
-      </w:r>
-      <w:proofErr w:type="spellEnd"/>
-      <w:r>
-        <w:t xml:space="preserve"> </w:t>
-      </w:r>
-      <w:proofErr w:type="spellStart"/>
-      <w:r>
-        <w:t>password</w:t>
-      </w:r>
-      <w:proofErr w:type="spellEnd"/>
-      <w:r>
-        <w:t> : Le mot de passe pour l’accès à l’administration web du serveur</w:t>
+      <w:r>
+        <w:t>Admin password : Le mot de passe pour l’accès à l’administration web du serveur</w:t>
       </w:r>
     </w:p>
     <w:p>
@@ -14740,15 +14265,7 @@
         </w:numPr>
       </w:pPr>
       <w:r>
-        <w:t xml:space="preserve">Max </w:t>
-      </w:r>
-      <w:proofErr w:type="spellStart"/>
-      <w:r>
-        <w:t>listener</w:t>
-      </w:r>
-      <w:proofErr w:type="spellEnd"/>
-      <w:r>
-        <w:t> : Le nombre maximum de connexion au serveur (connexion client/auditeur)</w:t>
+        <w:t>Max listener : Le nombre maximum de connexion au serveur (connexion client/auditeur)</w:t>
       </w:r>
       <w:r>
         <w:t>. Par défaut : 1. Maximum : 2000.</w:t>
@@ -14792,15 +14309,7 @@
     </w:p>
     <w:p>
       <w:r>
-        <w:t xml:space="preserve">Une interface web est fournie avec le serveur. Elle permet de voir différentes informations sur le serveur et le </w:t>
-      </w:r>
-      <w:proofErr w:type="spellStart"/>
-      <w:r>
-        <w:t>stream</w:t>
-      </w:r>
-      <w:proofErr w:type="spellEnd"/>
-      <w:r>
-        <w:t>. Il est aussi possible de télécharger le fichier permettant d’écouter le flux directement sur un lecteur multimédia.</w:t>
+        <w:t>Une interface web est fournie avec le serveur. Elle permet de voir différentes informations sur le serveur et le stream. Il est aussi possible de télécharger le fichier permettant d’écouter le flux directement sur un lecteur multimédia.</w:t>
       </w:r>
     </w:p>
     <w:p>
@@ -14878,31 +14387,7 @@
     </w:p>
     <w:p>
       <w:r>
-        <w:t>Via l’interface web décrite précédemment, il est possible d’accéder à une section d’administration. Pour se faire, il faut cliquer sur le lien « </w:t>
-      </w:r>
-      <w:proofErr w:type="spellStart"/>
-      <w:r>
-        <w:t>Admin</w:t>
-      </w:r>
-      <w:proofErr w:type="spellEnd"/>
-      <w:r>
-        <w:t xml:space="preserve"> login » puis </w:t>
-      </w:r>
-      <w:proofErr w:type="gramStart"/>
-      <w:r>
-        <w:t>entrer</w:t>
-      </w:r>
-      <w:proofErr w:type="gramEnd"/>
-      <w:r>
-        <w:t xml:space="preserve"> le nom d’utilisateur « </w:t>
-      </w:r>
-      <w:proofErr w:type="spellStart"/>
-      <w:r>
-        <w:t>admin</w:t>
-      </w:r>
-      <w:proofErr w:type="spellEnd"/>
-      <w:r>
-        <w:t> » et le mot de passe configuré pour le serveur.</w:t>
+        <w:t>Via l’interface web décrite précédemment, il est possible d’accéder à une section d’administration. Pour se faire, il faut cliquer sur le lien « Admin login » puis entrer le nom d’utilisateur « admin » et le mot de passe configuré pour le serveur.</w:t>
       </w:r>
     </w:p>
     <w:p>
@@ -14970,15 +14455,7 @@
         </w:numPr>
       </w:pPr>
       <w:r>
-        <w:t>Voir la liste des « </w:t>
-      </w:r>
-      <w:proofErr w:type="spellStart"/>
-      <w:r>
-        <w:t>listeners</w:t>
-      </w:r>
-      <w:proofErr w:type="spellEnd"/>
-      <w:r>
-        <w:t> » (clients qui écoutent la webradio depuis ce serveur)</w:t>
+        <w:t>Voir la liste des « listeners » (clients qui écoutent la webradio depuis ce serveur)</w:t>
       </w:r>
     </w:p>
     <w:p>
@@ -15187,27 +14664,14 @@
       <w:r>
         <w:t xml:space="preserve">Figure </w:t>
       </w:r>
-      <w:r>
-        <w:fldChar w:fldCharType="begin"/>
-      </w:r>
-      <w:r>
-        <w:instrText xml:space="preserve"> SEQ Figure \* ARABIC </w:instrText>
-      </w:r>
-      <w:r>
-        <w:fldChar w:fldCharType="separate"/>
-      </w:r>
-      <w:r>
-        <w:rPr>
-          <w:noProof/>
-        </w:rPr>
-        <w:t>13</w:t>
-      </w:r>
-      <w:r>
-        <w:rPr>
-          <w:noProof/>
-        </w:rPr>
-        <w:fldChar w:fldCharType="end"/>
-      </w:r>
+      <w:fldSimple w:instr=" SEQ Figure \* ARABIC ">
+        <w:r>
+          <w:rPr>
+            <w:noProof/>
+          </w:rPr>
+          <w:t>13</w:t>
+        </w:r>
+      </w:fldSimple>
       <w:r>
         <w:t xml:space="preserve"> - Diagramme de classes</w:t>
       </w:r>
@@ -15224,15 +14688,7 @@
     </w:p>
     <w:p>
       <w:r>
-        <w:t xml:space="preserve">TODO : </w:t>
-      </w:r>
-      <w:proofErr w:type="spellStart"/>
-      <w:r>
-        <w:t>excplicastiondu</w:t>
-      </w:r>
-      <w:proofErr w:type="spellEnd"/>
-      <w:r>
-        <w:t xml:space="preserve"> principe</w:t>
+        <w:t>TODO : excplicastiondu principe</w:t>
       </w:r>
     </w:p>
     <w:p>
@@ -15240,41 +14696,15 @@
         <w:pStyle w:val="Titre3"/>
       </w:pPr>
       <w:bookmarkStart w:id="55" w:name="_Toc385427152"/>
-      <w:proofErr w:type="spellStart"/>
       <w:r>
         <w:lastRenderedPageBreak/>
-        <w:t>AudioType</w:t>
-      </w:r>
-      <w:proofErr w:type="spellEnd"/>
-      <w:r>
-        <w:t xml:space="preserve"> et </w:t>
-      </w:r>
-      <w:proofErr w:type="spellStart"/>
-      <w:r>
-        <w:t>StreamType</w:t>
+        <w:t>AudioType et StreamType</w:t>
       </w:r>
       <w:bookmarkEnd w:id="55"/>
-      <w:proofErr w:type="spellEnd"/>
-    </w:p>
-    <w:p>
-      <w:r>
-        <w:t xml:space="preserve">TODO : expliquer que ces </w:t>
-      </w:r>
-      <w:proofErr w:type="spellStart"/>
-      <w:r>
-        <w:t>enum</w:t>
-      </w:r>
-      <w:proofErr w:type="spellEnd"/>
-      <w:r>
-        <w:t xml:space="preserve"> ont des </w:t>
-      </w:r>
-      <w:proofErr w:type="gramStart"/>
-      <w:r>
-        <w:t>valeur</w:t>
-      </w:r>
-      <w:proofErr w:type="gramEnd"/>
-      <w:r>
-        <w:t xml:space="preserve"> prise des id de la base de données</w:t>
+    </w:p>
+    <w:p>
+      <w:r>
+        <w:t>TODO : expliquer que ces enum ont des valeur prise des id de la base de données</w:t>
       </w:r>
     </w:p>
     <w:p>
@@ -15293,6 +14723,11 @@
       </w:r>
     </w:p>
     <w:p>
+      <w:r>
+        <w:t>TODO : explication de l’instanciation</w:t>
+      </w:r>
+    </w:p>
+    <w:p>
       <w:pPr>
         <w:pStyle w:val="Titre3"/>
       </w:pPr>
@@ -15304,31 +14739,7 @@
     </w:p>
     <w:p>
       <w:r>
-        <w:t xml:space="preserve">TODO : explication des </w:t>
-      </w:r>
-      <w:proofErr w:type="spellStart"/>
-      <w:r>
-        <w:t>webraido</w:t>
-      </w:r>
-      <w:proofErr w:type="spellEnd"/>
-      <w:r>
-        <w:t xml:space="preserve"> dans le model sous </w:t>
-      </w:r>
-      <w:proofErr w:type="spellStart"/>
-      <w:r>
-        <w:t>form</w:t>
-      </w:r>
-      <w:proofErr w:type="spellEnd"/>
-      <w:r>
-        <w:t xml:space="preserve"> de </w:t>
-      </w:r>
-      <w:proofErr w:type="spellStart"/>
-      <w:r>
-        <w:t>dictionnary</w:t>
-      </w:r>
-      <w:proofErr w:type="spellEnd"/>
-      <w:r>
-        <w:t xml:space="preserve"> avec id</w:t>
+        <w:t>TODO : explication des webraido dans le model sous form de dictionnary avec id</w:t>
       </w:r>
     </w:p>
     <w:p>
@@ -15351,12 +14762,10 @@
         <w:pStyle w:val="Titre3"/>
       </w:pPr>
       <w:bookmarkStart w:id="59" w:name="_Toc385427156"/>
-      <w:proofErr w:type="spellStart"/>
       <w:r>
         <w:t>SQLite</w:t>
       </w:r>
       <w:bookmarkEnd w:id="59"/>
-      <w:proofErr w:type="spellEnd"/>
     </w:p>
     <w:p>
       <w:pPr>
@@ -15426,65 +14835,26 @@
       <w:r>
         <w:t xml:space="preserve">Figure </w:t>
       </w:r>
-      <w:r>
-        <w:fldChar w:fldCharType="begin"/>
-      </w:r>
-      <w:r>
-        <w:instrText xml:space="preserve"> SEQ Figure \* ARABIC </w:instrText>
-      </w:r>
-      <w:r>
-        <w:fldChar w:fldCharType="separate"/>
-      </w:r>
-      <w:r>
-        <w:rPr>
-          <w:noProof/>
-        </w:rPr>
-        <w:t>14</w:t>
-      </w:r>
-      <w:r>
-        <w:rPr>
-          <w:noProof/>
-        </w:rPr>
-        <w:fldChar w:fldCharType="end"/>
-      </w:r>
-      <w:r>
-        <w:t xml:space="preserve"> - Logo </w:t>
-      </w:r>
-      <w:proofErr w:type="spellStart"/>
-      <w:r>
-        <w:t>SQLite</w:t>
-      </w:r>
-      <w:proofErr w:type="spellEnd"/>
-    </w:p>
-    <w:p>
-      <w:proofErr w:type="spellStart"/>
-      <w:r>
-        <w:t>SQLite</w:t>
-      </w:r>
-      <w:proofErr w:type="spellEnd"/>
-      <w:r>
-        <w:t xml:space="preserve"> est une bibliothèque écrite en C qui propose un moteur de base de données relationnelle accessible par le langage SQL. </w:t>
-      </w:r>
-      <w:proofErr w:type="spellStart"/>
-      <w:r>
-        <w:t>SQLite</w:t>
-      </w:r>
-      <w:proofErr w:type="spellEnd"/>
-      <w:r>
-        <w:t xml:space="preserve"> implémente en grande partie le standard SQL-92 et des propriétés ACID.</w:t>
-      </w:r>
-    </w:p>
-    <w:p>
-      <w:r>
-        <w:t xml:space="preserve">Contrairement aux serveurs de bases de données traditionnels, comme MySQL ou </w:t>
-      </w:r>
-      <w:proofErr w:type="spellStart"/>
-      <w:r>
-        <w:t>PostgreSQL</w:t>
-      </w:r>
-      <w:proofErr w:type="spellEnd"/>
-      <w:r>
-        <w:t>, sa particularité est de ne pas reproduire le schéma habituel client-serveur mais d'être directement intégrée aux programmes. L'intégralité de la base de données (déclarations, tables, index et données) est stockée dans un fichier indépendant de la plateforme.</w:t>
+      <w:fldSimple w:instr=" SEQ Figure \* ARABIC ">
+        <w:r>
+          <w:rPr>
+            <w:noProof/>
+          </w:rPr>
+          <w:t>14</w:t>
+        </w:r>
+      </w:fldSimple>
+      <w:r>
+        <w:t xml:space="preserve"> - Logo SQLite</w:t>
+      </w:r>
+    </w:p>
+    <w:p>
+      <w:r>
+        <w:t>SQLite est une bibliothèque écrite en C qui propose un moteur de base de données relationnelle accessible par le langage SQL. SQLite implémente en grande partie le standard SQL-92 et des propriétés ACID.</w:t>
+      </w:r>
+    </w:p>
+    <w:p>
+      <w:r>
+        <w:t>Contrairement aux serveurs de bases de données traditionnels, comme MySQL ou PostgreSQL, sa particularité est de ne pas reproduire le schéma habituel client-serveur mais d'être directement intégrée aux programmes. L'intégralité de la base de données (déclarations, tables, index et données) est stockée dans un fichier indépendant de la plateforme.</w:t>
       </w:r>
     </w:p>
     <w:p>
@@ -15508,15 +14878,7 @@
         <w:t>Pour mon projet, j’</w:t>
       </w:r>
       <w:r>
-        <w:t xml:space="preserve">utilise le logiciel </w:t>
-      </w:r>
-      <w:proofErr w:type="spellStart"/>
-      <w:r>
-        <w:t>SQLite</w:t>
-      </w:r>
-      <w:proofErr w:type="spellEnd"/>
-      <w:r>
-        <w:t xml:space="preserve"> S</w:t>
+        <w:t>utilise le logiciel SQLite S</w:t>
       </w:r>
       <w:r>
         <w:t xml:space="preserve">tudio pour éditer ma base de données et y entrer des données de test : </w:t>
@@ -15581,83 +14943,19 @@
         </w:r>
       </w:hyperlink>
       <w:r>
-        <w:t xml:space="preserve"> permet l’interaction avec un fichier </w:t>
-      </w:r>
-      <w:proofErr w:type="spellStart"/>
-      <w:r>
-        <w:t>SQLite</w:t>
-      </w:r>
-      <w:proofErr w:type="spellEnd"/>
-      <w:r>
-        <w:t xml:space="preserve">. Cette classe prendra la place de </w:t>
-      </w:r>
-      <w:proofErr w:type="spellStart"/>
-      <w:r>
-        <w:t>BddControls</w:t>
-      </w:r>
-      <w:proofErr w:type="spellEnd"/>
-      <w:r>
-        <w:t xml:space="preserve"> dans le diagramme de classe de l’application. </w:t>
+        <w:t xml:space="preserve"> permet l’interaction avec un fichier SQLite. Cette classe prendra la place de BddControls dans le diagramme de classe de l’application. </w:t>
       </w:r>
     </w:p>
     <w:p>
       <w:r>
         <w:lastRenderedPageBreak/>
-        <w:t xml:space="preserve">La classe </w:t>
-      </w:r>
-      <w:proofErr w:type="spellStart"/>
-      <w:r>
-        <w:t>Bdd</w:t>
-      </w:r>
-      <w:proofErr w:type="spellEnd"/>
-      <w:r>
-        <w:t xml:space="preserve"> utilise </w:t>
-      </w:r>
-      <w:proofErr w:type="spellStart"/>
-      <w:r>
-        <w:t>BddControls</w:t>
-      </w:r>
-      <w:proofErr w:type="spellEnd"/>
-      <w:r>
-        <w:t xml:space="preserve"> afin d’effectuer des requêtes sur la base de données. </w:t>
-      </w:r>
-      <w:proofErr w:type="spellStart"/>
-      <w:r>
-        <w:t>Bdd</w:t>
-      </w:r>
-      <w:proofErr w:type="spellEnd"/>
-      <w:r>
-        <w:t xml:space="preserve"> propose des méthodes simple</w:t>
+        <w:t>La classe Bdd utilise BddControls afin d’effectuer des requêtes sur la base de données. Bdd propose des méthodes simple</w:t>
       </w:r>
       <w:r>
         <w:t>s</w:t>
       </w:r>
       <w:r>
-        <w:t xml:space="preserve"> comme par exemple « </w:t>
-      </w:r>
-      <w:proofErr w:type="spellStart"/>
-      <w:r>
-        <w:t>AddWebradio</w:t>
-      </w:r>
-      <w:proofErr w:type="spellEnd"/>
-      <w:r>
-        <w:t xml:space="preserve"> ». Ainsi la partie traitement des données se fait dans </w:t>
-      </w:r>
-      <w:proofErr w:type="spellStart"/>
-      <w:r>
-        <w:t>Bdd</w:t>
-      </w:r>
-      <w:proofErr w:type="spellEnd"/>
-      <w:r>
-        <w:t xml:space="preserve"> et la partie exécution dans </w:t>
-      </w:r>
-      <w:proofErr w:type="spellStart"/>
-      <w:r>
-        <w:t>BddControls</w:t>
-      </w:r>
-      <w:proofErr w:type="spellEnd"/>
-      <w:r>
-        <w:t>.</w:t>
+        <w:t xml:space="preserve"> comme par exemple « AddWebradio ». Ainsi la partie traitement des données se fait dans Bdd et la partie exécution dans BddControls.</w:t>
       </w:r>
     </w:p>
     <w:p>
@@ -15676,27 +14974,14 @@
       <w:bookmarkEnd w:id="61"/>
     </w:p>
     <w:p>
-      <w:proofErr w:type="spellStart"/>
-      <w:r>
-        <w:t>SQLite</w:t>
-      </w:r>
-      <w:proofErr w:type="spellEnd"/>
-      <w:r>
-        <w:t xml:space="preserve"> permet la suppression en cascade. C’est-à-dire, lorsqu’un enregistrement est supprimé, toutes les </w:t>
+      <w:r>
+        <w:t xml:space="preserve">SQLite permet la suppression en cascade. C’est-à-dire, lorsqu’un enregistrement est supprimé, toutes les </w:t>
       </w:r>
       <w:r>
         <w:t>références</w:t>
       </w:r>
       <w:r>
-        <w:t xml:space="preserve"> à ce dernier via des clés étrangères sont </w:t>
-      </w:r>
-      <w:proofErr w:type="gramStart"/>
-      <w:r>
-        <w:t>supprimée</w:t>
-      </w:r>
-      <w:proofErr w:type="gramEnd"/>
-      <w:r>
-        <w:t xml:space="preserve"> automatiquement.</w:t>
+        <w:t xml:space="preserve"> à ce dernier via des clés étrangères sont supprimée automatiquement.</w:t>
       </w:r>
     </w:p>
     <w:p>
@@ -15778,13 +15063,11 @@
         <w:pStyle w:val="Titre3"/>
       </w:pPr>
       <w:bookmarkStart w:id="64" w:name="_Toc385427160"/>
-      <w:proofErr w:type="spellStart"/>
       <w:r>
         <w:lastRenderedPageBreak/>
         <w:t>Twebradio</w:t>
       </w:r>
       <w:bookmarkEnd w:id="64"/>
-      <w:proofErr w:type="spellEnd"/>
     </w:p>
     <w:tbl>
       <w:tblPr>
@@ -15933,13 +15216,8 @@
             <w:pPr>
               <w:cnfStyle w:val="000000010000" w:firstRow="0" w:lastRow="0" w:firstColumn="0" w:lastColumn="0" w:oddVBand="0" w:evenVBand="0" w:oddHBand="0" w:evenHBand="1" w:firstRowFirstColumn="0" w:firstRowLastColumn="0" w:lastRowFirstColumn="0" w:lastRowLastColumn="0"/>
             </w:pPr>
-            <w:proofErr w:type="spellStart"/>
-            <w:r>
-              <w:t>Varchar</w:t>
-            </w:r>
-            <w:proofErr w:type="spellEnd"/>
-            <w:r>
-              <w:t>(255)</w:t>
+            <w:r>
+              <w:t>Varchar(255)</w:t>
             </w:r>
           </w:p>
         </w:tc>
@@ -15963,12 +15241,10 @@
         <w:pStyle w:val="Titre3"/>
       </w:pPr>
       <w:bookmarkStart w:id="65" w:name="_Toc385427161"/>
-      <w:proofErr w:type="spellStart"/>
       <w:r>
         <w:t>Tsever</w:t>
       </w:r>
       <w:bookmarkEnd w:id="65"/>
-      <w:proofErr w:type="spellEnd"/>
     </w:p>
     <w:tbl>
       <w:tblPr>
@@ -16104,11 +15380,9 @@
             <w:tcW w:w="3070" w:type="dxa"/>
           </w:tcPr>
           <w:p>
-            <w:proofErr w:type="spellStart"/>
             <w:r>
               <w:t>Webradioid</w:t>
             </w:r>
-            <w:proofErr w:type="spellEnd"/>
           </w:p>
         </w:tc>
         <w:tc>
@@ -16190,11 +15464,9 @@
             <w:tcW w:w="3070" w:type="dxa"/>
           </w:tcPr>
           <w:p>
-            <w:proofErr w:type="spellStart"/>
             <w:r>
               <w:t>Logfilename</w:t>
             </w:r>
-            <w:proofErr w:type="spellEnd"/>
           </w:p>
         </w:tc>
         <w:tc>
@@ -16205,11 +15477,9 @@
             <w:pPr>
               <w:cnfStyle w:val="000000010000" w:firstRow="0" w:lastRow="0" w:firstColumn="0" w:lastColumn="0" w:oddVBand="0" w:evenVBand="0" w:oddHBand="0" w:evenHBand="1" w:firstRowFirstColumn="0" w:firstRowLastColumn="0" w:lastRowFirstColumn="0" w:lastRowLastColumn="0"/>
             </w:pPr>
-            <w:proofErr w:type="spellStart"/>
             <w:r>
               <w:t>Text</w:t>
             </w:r>
-            <w:proofErr w:type="spellEnd"/>
           </w:p>
         </w:tc>
         <w:tc>
@@ -16236,11 +15506,9 @@
             <w:tcW w:w="3070" w:type="dxa"/>
           </w:tcPr>
           <w:p>
-            <w:proofErr w:type="spellStart"/>
             <w:r>
               <w:t>Configfilename</w:t>
             </w:r>
-            <w:proofErr w:type="spellEnd"/>
           </w:p>
         </w:tc>
         <w:tc>
@@ -16251,11 +15519,9 @@
             <w:pPr>
               <w:cnfStyle w:val="000000100000" w:firstRow="0" w:lastRow="0" w:firstColumn="0" w:lastColumn="0" w:oddVBand="0" w:evenVBand="0" w:oddHBand="1" w:evenHBand="0" w:firstRowFirstColumn="0" w:firstRowLastColumn="0" w:lastRowFirstColumn="0" w:lastRowLastColumn="0"/>
             </w:pPr>
-            <w:proofErr w:type="spellStart"/>
             <w:r>
               <w:t>Text</w:t>
             </w:r>
-            <w:proofErr w:type="spellEnd"/>
           </w:p>
         </w:tc>
         <w:tc>
@@ -16282,11 +15548,9 @@
             <w:tcW w:w="3070" w:type="dxa"/>
           </w:tcPr>
           <w:p>
-            <w:proofErr w:type="spellStart"/>
             <w:r>
               <w:t>Password</w:t>
             </w:r>
-            <w:proofErr w:type="spellEnd"/>
           </w:p>
         </w:tc>
         <w:tc>
@@ -16297,13 +15561,8 @@
             <w:pPr>
               <w:cnfStyle w:val="000000010000" w:firstRow="0" w:lastRow="0" w:firstColumn="0" w:lastColumn="0" w:oddVBand="0" w:evenVBand="0" w:oddHBand="0" w:evenHBand="1" w:firstRowFirstColumn="0" w:firstRowLastColumn="0" w:lastRowFirstColumn="0" w:lastRowLastColumn="0"/>
             </w:pPr>
-            <w:proofErr w:type="spellStart"/>
-            <w:r>
-              <w:t>Varchar</w:t>
-            </w:r>
-            <w:proofErr w:type="spellEnd"/>
-            <w:r>
-              <w:t>(255)</w:t>
+            <w:r>
+              <w:t>Varchar(255)</w:t>
             </w:r>
           </w:p>
         </w:tc>
@@ -16331,11 +15590,9 @@
             <w:tcW w:w="3070" w:type="dxa"/>
           </w:tcPr>
           <w:p>
-            <w:proofErr w:type="spellStart"/>
             <w:r>
               <w:t>Adminpassword</w:t>
             </w:r>
-            <w:proofErr w:type="spellEnd"/>
           </w:p>
         </w:tc>
         <w:tc>
@@ -16346,13 +15603,8 @@
             <w:pPr>
               <w:cnfStyle w:val="000000100000" w:firstRow="0" w:lastRow="0" w:firstColumn="0" w:lastColumn="0" w:oddVBand="0" w:evenVBand="0" w:oddHBand="1" w:evenHBand="0" w:firstRowFirstColumn="0" w:firstRowLastColumn="0" w:lastRowFirstColumn="0" w:lastRowLastColumn="0"/>
             </w:pPr>
-            <w:proofErr w:type="spellStart"/>
-            <w:r>
-              <w:t>Varchar</w:t>
-            </w:r>
-            <w:proofErr w:type="spellEnd"/>
-            <w:r>
-              <w:t>(255)</w:t>
+            <w:r>
+              <w:t>Varchar(255)</w:t>
             </w:r>
           </w:p>
         </w:tc>
@@ -16380,11 +15632,9 @@
             <w:tcW w:w="3070" w:type="dxa"/>
           </w:tcPr>
           <w:p>
-            <w:proofErr w:type="spellStart"/>
             <w:r>
               <w:t>Maxlistener</w:t>
             </w:r>
-            <w:proofErr w:type="spellEnd"/>
           </w:p>
         </w:tc>
         <w:tc>
@@ -16420,12 +15670,10 @@
         <w:pStyle w:val="Titre3"/>
       </w:pPr>
       <w:bookmarkStart w:id="66" w:name="_Toc385427162"/>
-      <w:proofErr w:type="spellStart"/>
       <w:r>
         <w:t>Tcalendar</w:t>
       </w:r>
       <w:bookmarkEnd w:id="66"/>
-      <w:proofErr w:type="spellEnd"/>
     </w:p>
     <w:tbl>
       <w:tblPr>
@@ -16561,11 +15809,9 @@
             <w:tcW w:w="3070" w:type="dxa"/>
           </w:tcPr>
           <w:p>
-            <w:proofErr w:type="spellStart"/>
             <w:r>
               <w:t>Filename</w:t>
             </w:r>
-            <w:proofErr w:type="spellEnd"/>
           </w:p>
         </w:tc>
         <w:tc>
@@ -16576,11 +15822,9 @@
             <w:pPr>
               <w:cnfStyle w:val="000000010000" w:firstRow="0" w:lastRow="0" w:firstColumn="0" w:lastColumn="0" w:oddVBand="0" w:evenVBand="0" w:oddHBand="0" w:evenHBand="1" w:firstRowFirstColumn="0" w:firstRowLastColumn="0" w:lastRowFirstColumn="0" w:lastRowLastColumn="0"/>
             </w:pPr>
-            <w:proofErr w:type="spellStart"/>
             <w:r>
               <w:t>Text</w:t>
             </w:r>
-            <w:proofErr w:type="spellEnd"/>
           </w:p>
         </w:tc>
         <w:tc>
@@ -16607,11 +15851,9 @@
             <w:tcW w:w="3070" w:type="dxa"/>
           </w:tcPr>
           <w:p>
-            <w:proofErr w:type="spellStart"/>
             <w:r>
               <w:t>Webradioid</w:t>
             </w:r>
-            <w:proofErr w:type="spellEnd"/>
           </w:p>
         </w:tc>
         <w:tc>
@@ -16647,12 +15889,10 @@
         <w:pStyle w:val="Titre3"/>
       </w:pPr>
       <w:bookmarkStart w:id="67" w:name="_Toc385427163"/>
-      <w:proofErr w:type="spellStart"/>
       <w:r>
         <w:t>Tcalendarevent</w:t>
       </w:r>
       <w:bookmarkEnd w:id="67"/>
-      <w:proofErr w:type="spellEnd"/>
     </w:p>
     <w:tbl>
       <w:tblPr>
@@ -16801,13 +16041,8 @@
             <w:pPr>
               <w:cnfStyle w:val="000000010000" w:firstRow="0" w:lastRow="0" w:firstColumn="0" w:lastColumn="0" w:oddVBand="0" w:evenVBand="0" w:oddHBand="0" w:evenHBand="1" w:firstRowFirstColumn="0" w:firstRowLastColumn="0" w:lastRowFirstColumn="0" w:lastRowLastColumn="0"/>
             </w:pPr>
-            <w:proofErr w:type="spellStart"/>
-            <w:r>
-              <w:t>Varchar</w:t>
-            </w:r>
-            <w:proofErr w:type="spellEnd"/>
-            <w:r>
-              <w:t>(45)</w:t>
+            <w:r>
+              <w:t>Varchar(45)</w:t>
             </w:r>
           </w:p>
         </w:tc>
@@ -16835,11 +16070,9 @@
             <w:tcW w:w="3070" w:type="dxa"/>
           </w:tcPr>
           <w:p>
-            <w:proofErr w:type="spellStart"/>
             <w:r>
               <w:t>Starttime</w:t>
             </w:r>
-            <w:proofErr w:type="spellEnd"/>
           </w:p>
         </w:tc>
         <w:tc>
@@ -16850,13 +16083,8 @@
             <w:pPr>
               <w:cnfStyle w:val="000000100000" w:firstRow="0" w:lastRow="0" w:firstColumn="0" w:lastColumn="0" w:oddVBand="0" w:evenVBand="0" w:oddHBand="1" w:evenHBand="0" w:firstRowFirstColumn="0" w:firstRowLastColumn="0" w:lastRowFirstColumn="0" w:lastRowLastColumn="0"/>
             </w:pPr>
-            <w:proofErr w:type="spellStart"/>
-            <w:r>
-              <w:t>Varchar</w:t>
-            </w:r>
-            <w:proofErr w:type="spellEnd"/>
-            <w:r>
-              <w:t>(45)</w:t>
+            <w:r>
+              <w:t>Varchar(45)</w:t>
             </w:r>
           </w:p>
         </w:tc>
@@ -16897,13 +16125,8 @@
             <w:pPr>
               <w:cnfStyle w:val="000000010000" w:firstRow="0" w:lastRow="0" w:firstColumn="0" w:lastColumn="0" w:oddVBand="0" w:evenVBand="0" w:oddHBand="0" w:evenHBand="1" w:firstRowFirstColumn="0" w:firstRowLastColumn="0" w:lastRowFirstColumn="0" w:lastRowLastColumn="0"/>
             </w:pPr>
-            <w:proofErr w:type="spellStart"/>
-            <w:r>
-              <w:t>Varchar</w:t>
-            </w:r>
-            <w:proofErr w:type="spellEnd"/>
-            <w:r>
-              <w:t>(45)</w:t>
+            <w:r>
+              <w:t>Varchar(45)</w:t>
             </w:r>
           </w:p>
         </w:tc>
@@ -16931,11 +16154,9 @@
             <w:tcW w:w="3070" w:type="dxa"/>
           </w:tcPr>
           <w:p>
-            <w:proofErr w:type="spellStart"/>
             <w:r>
               <w:t>Repeat</w:t>
             </w:r>
-            <w:proofErr w:type="spellEnd"/>
           </w:p>
         </w:tc>
         <w:tc>
@@ -16986,11 +16207,9 @@
             <w:tcW w:w="3070" w:type="dxa"/>
           </w:tcPr>
           <w:p>
-            <w:proofErr w:type="spellStart"/>
             <w:r>
               <w:t>Priority</w:t>
             </w:r>
-            <w:proofErr w:type="spellEnd"/>
           </w:p>
         </w:tc>
         <w:tc>
@@ -17030,11 +16249,9 @@
             <w:tcW w:w="3070" w:type="dxa"/>
           </w:tcPr>
           <w:p>
-            <w:proofErr w:type="spellStart"/>
             <w:r>
               <w:t>Shuffle</w:t>
             </w:r>
-            <w:proofErr w:type="spellEnd"/>
           </w:p>
         </w:tc>
         <w:tc>
@@ -17045,11 +16262,9 @@
             <w:pPr>
               <w:cnfStyle w:val="000000100000" w:firstRow="0" w:lastRow="0" w:firstColumn="0" w:lastColumn="0" w:oddVBand="0" w:evenVBand="0" w:oddHBand="1" w:evenHBand="0" w:firstRowFirstColumn="0" w:firstRowLastColumn="0" w:lastRowFirstColumn="0" w:lastRowLastColumn="0"/>
             </w:pPr>
-            <w:proofErr w:type="spellStart"/>
             <w:r>
               <w:t>Bool</w:t>
             </w:r>
-            <w:proofErr w:type="spellEnd"/>
           </w:p>
         </w:tc>
         <w:tc>
@@ -17076,11 +16291,9 @@
             <w:tcW w:w="3070" w:type="dxa"/>
           </w:tcPr>
           <w:p>
-            <w:proofErr w:type="spellStart"/>
             <w:r>
               <w:t>Loopatend</w:t>
             </w:r>
-            <w:proofErr w:type="spellEnd"/>
           </w:p>
         </w:tc>
         <w:tc>
@@ -17091,11 +16304,9 @@
             <w:pPr>
               <w:cnfStyle w:val="000000010000" w:firstRow="0" w:lastRow="0" w:firstColumn="0" w:lastColumn="0" w:oddVBand="0" w:evenVBand="0" w:oddHBand="0" w:evenHBand="1" w:firstRowFirstColumn="0" w:firstRowLastColumn="0" w:lastRowFirstColumn="0" w:lastRowLastColumn="0"/>
             </w:pPr>
-            <w:proofErr w:type="spellStart"/>
             <w:r>
               <w:t>Bool</w:t>
             </w:r>
-            <w:proofErr w:type="spellEnd"/>
           </w:p>
         </w:tc>
         <w:tc>
@@ -17126,12 +16337,10 @@
             <w:tcW w:w="3070" w:type="dxa"/>
           </w:tcPr>
           <w:p>
-            <w:proofErr w:type="spellStart"/>
             <w:r>
               <w:lastRenderedPageBreak/>
               <w:t>Calendarid</w:t>
             </w:r>
-            <w:proofErr w:type="spellEnd"/>
           </w:p>
         </w:tc>
         <w:tc>
@@ -17142,11 +16351,9 @@
             <w:pPr>
               <w:cnfStyle w:val="000000100000" w:firstRow="0" w:lastRow="0" w:firstColumn="0" w:lastColumn="0" w:oddVBand="0" w:evenVBand="0" w:oddHBand="1" w:evenHBand="0" w:firstRowFirstColumn="0" w:firstRowLastColumn="0" w:lastRowFirstColumn="0" w:lastRowLastColumn="0"/>
             </w:pPr>
-            <w:proofErr w:type="spellStart"/>
             <w:r>
               <w:t>int</w:t>
             </w:r>
-            <w:proofErr w:type="spellEnd"/>
           </w:p>
         </w:tc>
         <w:tc>
@@ -17173,11 +16380,9 @@
             <w:tcW w:w="3070" w:type="dxa"/>
           </w:tcPr>
           <w:p>
-            <w:proofErr w:type="spellStart"/>
             <w:r>
               <w:t>Playlistid</w:t>
             </w:r>
-            <w:proofErr w:type="spellEnd"/>
           </w:p>
         </w:tc>
         <w:tc>
@@ -17213,12 +16418,10 @@
         <w:pStyle w:val="Titre3"/>
       </w:pPr>
       <w:bookmarkStart w:id="68" w:name="_Toc385427164"/>
-      <w:proofErr w:type="spellStart"/>
       <w:r>
         <w:t>Tplaylist</w:t>
       </w:r>
       <w:bookmarkEnd w:id="68"/>
-      <w:proofErr w:type="spellEnd"/>
     </w:p>
     <w:tbl>
       <w:tblPr>
@@ -17367,13 +16570,8 @@
             <w:pPr>
               <w:cnfStyle w:val="000000010000" w:firstRow="0" w:lastRow="0" w:firstColumn="0" w:lastColumn="0" w:oddVBand="0" w:evenVBand="0" w:oddHBand="0" w:evenHBand="1" w:firstRowFirstColumn="0" w:firstRowLastColumn="0" w:lastRowFirstColumn="0" w:lastRowLastColumn="0"/>
             </w:pPr>
-            <w:proofErr w:type="spellStart"/>
-            <w:r>
-              <w:t>Varchar</w:t>
-            </w:r>
-            <w:proofErr w:type="spellEnd"/>
-            <w:r>
-              <w:t>(255)</w:t>
+            <w:r>
+              <w:t>Varchar(255)</w:t>
             </w:r>
           </w:p>
         </w:tc>
@@ -17401,11 +16599,9 @@
             <w:tcW w:w="3070" w:type="dxa"/>
           </w:tcPr>
           <w:p>
-            <w:proofErr w:type="spellStart"/>
             <w:r>
               <w:t>Filename</w:t>
             </w:r>
-            <w:proofErr w:type="spellEnd"/>
           </w:p>
         </w:tc>
         <w:tc>
@@ -17416,11 +16612,9 @@
             <w:pPr>
               <w:cnfStyle w:val="000000100000" w:firstRow="0" w:lastRow="0" w:firstColumn="0" w:lastColumn="0" w:oddVBand="0" w:evenVBand="0" w:oddHBand="1" w:evenHBand="0" w:firstRowFirstColumn="0" w:firstRowLastColumn="0" w:lastRowFirstColumn="0" w:lastRowLastColumn="0"/>
             </w:pPr>
-            <w:proofErr w:type="spellStart"/>
             <w:r>
               <w:t>Text</w:t>
             </w:r>
-            <w:proofErr w:type="spellEnd"/>
           </w:p>
         </w:tc>
         <w:tc>
@@ -17447,11 +16641,9 @@
             <w:tcW w:w="3070" w:type="dxa"/>
           </w:tcPr>
           <w:p>
-            <w:proofErr w:type="spellStart"/>
             <w:r>
               <w:t>Webradioid</w:t>
             </w:r>
-            <w:proofErr w:type="spellEnd"/>
           </w:p>
         </w:tc>
         <w:tc>
@@ -17491,11 +16683,9 @@
             <w:tcW w:w="3070" w:type="dxa"/>
           </w:tcPr>
           <w:p>
-            <w:proofErr w:type="spellStart"/>
             <w:r>
               <w:t>Typeid</w:t>
             </w:r>
-            <w:proofErr w:type="spellEnd"/>
           </w:p>
         </w:tc>
         <w:tc>
@@ -17531,7 +16721,6 @@
         <w:pStyle w:val="Titre3"/>
       </w:pPr>
       <w:bookmarkStart w:id="69" w:name="_Toc385427165"/>
-      <w:proofErr w:type="spellStart"/>
       <w:r>
         <w:t>T</w:t>
       </w:r>
@@ -17542,7 +16731,6 @@
         <w:t>type</w:t>
       </w:r>
       <w:bookmarkEnd w:id="69"/>
-      <w:proofErr w:type="spellEnd"/>
     </w:p>
     <w:tbl>
       <w:tblPr>
@@ -17694,13 +16882,8 @@
             <w:pPr>
               <w:cnfStyle w:val="000000010000" w:firstRow="0" w:lastRow="0" w:firstColumn="0" w:lastColumn="0" w:oddVBand="0" w:evenVBand="0" w:oddHBand="0" w:evenHBand="1" w:firstRowFirstColumn="0" w:firstRowLastColumn="0" w:lastRowFirstColumn="0" w:lastRowLastColumn="0"/>
             </w:pPr>
-            <w:proofErr w:type="spellStart"/>
-            <w:r>
-              <w:t>Varchar</w:t>
-            </w:r>
-            <w:proofErr w:type="spellEnd"/>
-            <w:r>
-              <w:t>(45)</w:t>
+            <w:r>
+              <w:t>Varchar(45)</w:t>
             </w:r>
           </w:p>
         </w:tc>
@@ -17724,23 +16907,7 @@
     </w:tbl>
     <w:p>
       <w:r>
-        <w:t>Cette table est lié à l’</w:t>
-      </w:r>
-      <w:proofErr w:type="spellStart"/>
-      <w:r>
-        <w:t>enum</w:t>
-      </w:r>
-      <w:proofErr w:type="spellEnd"/>
-      <w:r>
-        <w:t xml:space="preserve"> « </w:t>
-      </w:r>
-      <w:proofErr w:type="spellStart"/>
-      <w:r>
-        <w:t>AudioType</w:t>
-      </w:r>
-      <w:proofErr w:type="spellEnd"/>
-      <w:r>
-        <w:t xml:space="preserve"> ». </w:t>
+        <w:t xml:space="preserve">Cette table est lié à l’enum « AudioType ». </w:t>
       </w:r>
     </w:p>
     <w:p>
@@ -17748,12 +16915,10 @@
         <w:pStyle w:val="Titre3"/>
       </w:pPr>
       <w:bookmarkStart w:id="70" w:name="_Toc385427166"/>
-      <w:proofErr w:type="spellStart"/>
       <w:r>
         <w:t>Tmusic</w:t>
       </w:r>
       <w:bookmarkEnd w:id="70"/>
-      <w:proofErr w:type="spellEnd"/>
     </w:p>
     <w:tbl>
       <w:tblPr>
@@ -17889,11 +17054,9 @@
             <w:tcW w:w="3070" w:type="dxa"/>
           </w:tcPr>
           <w:p>
-            <w:proofErr w:type="spellStart"/>
             <w:r>
               <w:t>Filename</w:t>
             </w:r>
-            <w:proofErr w:type="spellEnd"/>
           </w:p>
         </w:tc>
         <w:tc>
@@ -17904,11 +17067,9 @@
             <w:pPr>
               <w:cnfStyle w:val="000000010000" w:firstRow="0" w:lastRow="0" w:firstColumn="0" w:lastColumn="0" w:oddVBand="0" w:evenVBand="0" w:oddHBand="0" w:evenHBand="1" w:firstRowFirstColumn="0" w:firstRowLastColumn="0" w:lastRowFirstColumn="0" w:lastRowLastColumn="0"/>
             </w:pPr>
-            <w:proofErr w:type="spellStart"/>
             <w:r>
               <w:t>Text</w:t>
             </w:r>
-            <w:proofErr w:type="spellEnd"/>
           </w:p>
         </w:tc>
         <w:tc>
@@ -17935,11 +17096,9 @@
             <w:tcW w:w="3070" w:type="dxa"/>
           </w:tcPr>
           <w:p>
-            <w:proofErr w:type="spellStart"/>
             <w:r>
               <w:t>Title</w:t>
             </w:r>
-            <w:proofErr w:type="spellEnd"/>
           </w:p>
         </w:tc>
         <w:tc>
@@ -17950,13 +17109,8 @@
             <w:pPr>
               <w:cnfStyle w:val="000000100000" w:firstRow="0" w:lastRow="0" w:firstColumn="0" w:lastColumn="0" w:oddVBand="0" w:evenVBand="0" w:oddHBand="1" w:evenHBand="0" w:firstRowFirstColumn="0" w:firstRowLastColumn="0" w:lastRowFirstColumn="0" w:lastRowLastColumn="0"/>
             </w:pPr>
-            <w:proofErr w:type="spellStart"/>
-            <w:r>
-              <w:t>Varchar</w:t>
-            </w:r>
-            <w:proofErr w:type="spellEnd"/>
-            <w:r>
-              <w:t>(255)</w:t>
+            <w:r>
+              <w:t>Varchar(255)</w:t>
             </w:r>
           </w:p>
         </w:tc>
@@ -17987,11 +17141,9 @@
             <w:tcW w:w="3070" w:type="dxa"/>
           </w:tcPr>
           <w:p>
-            <w:proofErr w:type="spellStart"/>
             <w:r>
               <w:t>Artist</w:t>
             </w:r>
-            <w:proofErr w:type="spellEnd"/>
           </w:p>
         </w:tc>
         <w:tc>
@@ -18002,13 +17154,8 @@
             <w:pPr>
               <w:cnfStyle w:val="000000010000" w:firstRow="0" w:lastRow="0" w:firstColumn="0" w:lastColumn="0" w:oddVBand="0" w:evenVBand="0" w:oddHBand="0" w:evenHBand="1" w:firstRowFirstColumn="0" w:firstRowLastColumn="0" w:lastRowFirstColumn="0" w:lastRowLastColumn="0"/>
             </w:pPr>
-            <w:proofErr w:type="spellStart"/>
-            <w:r>
-              <w:t>Varchar</w:t>
-            </w:r>
-            <w:proofErr w:type="spellEnd"/>
-            <w:r>
-              <w:t>(255)</w:t>
+            <w:r>
+              <w:t>Varchar(255)</w:t>
             </w:r>
           </w:p>
         </w:tc>
@@ -18049,13 +17196,8 @@
             <w:pPr>
               <w:cnfStyle w:val="000000100000" w:firstRow="0" w:lastRow="0" w:firstColumn="0" w:lastColumn="0" w:oddVBand="0" w:evenVBand="0" w:oddHBand="1" w:evenHBand="0" w:firstRowFirstColumn="0" w:firstRowLastColumn="0" w:lastRowFirstColumn="0" w:lastRowLastColumn="0"/>
             </w:pPr>
-            <w:proofErr w:type="spellStart"/>
-            <w:r>
-              <w:t>Varchar</w:t>
-            </w:r>
-            <w:proofErr w:type="spellEnd"/>
-            <w:r>
-              <w:t>(255)</w:t>
+            <w:r>
+              <w:t>Varchar(255)</w:t>
             </w:r>
           </w:p>
         </w:tc>
@@ -18083,11 +17225,9 @@
             <w:tcW w:w="3070" w:type="dxa"/>
           </w:tcPr>
           <w:p>
-            <w:proofErr w:type="spellStart"/>
             <w:r>
               <w:t>Year</w:t>
             </w:r>
-            <w:proofErr w:type="spellEnd"/>
           </w:p>
         </w:tc>
         <w:tc>
@@ -18098,11 +17238,9 @@
             <w:pPr>
               <w:cnfStyle w:val="000000010000" w:firstRow="0" w:lastRow="0" w:firstColumn="0" w:lastColumn="0" w:oddVBand="0" w:evenVBand="0" w:oddHBand="0" w:evenHBand="1" w:firstRowFirstColumn="0" w:firstRowLastColumn="0" w:lastRowFirstColumn="0" w:lastRowLastColumn="0"/>
             </w:pPr>
-            <w:proofErr w:type="spellStart"/>
             <w:r>
               <w:t>Year</w:t>
             </w:r>
-            <w:proofErr w:type="spellEnd"/>
           </w:p>
         </w:tc>
         <w:tc>
@@ -18142,13 +17280,8 @@
             <w:pPr>
               <w:cnfStyle w:val="000000100000" w:firstRow="0" w:lastRow="0" w:firstColumn="0" w:lastColumn="0" w:oddVBand="0" w:evenVBand="0" w:oddHBand="1" w:evenHBand="0" w:firstRowFirstColumn="0" w:firstRowLastColumn="0" w:lastRowFirstColumn="0" w:lastRowLastColumn="0"/>
             </w:pPr>
-            <w:proofErr w:type="spellStart"/>
-            <w:r>
-              <w:t>Varchar</w:t>
-            </w:r>
-            <w:proofErr w:type="spellEnd"/>
-            <w:r>
-              <w:t>(45)</w:t>
+            <w:r>
+              <w:t>Varchar(45)</w:t>
             </w:r>
           </w:p>
         </w:tc>
@@ -18218,11 +17351,9 @@
             <w:tcW w:w="3070" w:type="dxa"/>
           </w:tcPr>
           <w:p>
-            <w:proofErr w:type="spellStart"/>
             <w:r>
               <w:t>Genderid</w:t>
             </w:r>
-            <w:proofErr w:type="spellEnd"/>
           </w:p>
         </w:tc>
         <w:tc>
@@ -18262,11 +17393,9 @@
             <w:tcW w:w="3070" w:type="dxa"/>
           </w:tcPr>
           <w:p>
-            <w:proofErr w:type="spellStart"/>
             <w:r>
               <w:t>Typeid</w:t>
             </w:r>
-            <w:proofErr w:type="spellEnd"/>
           </w:p>
         </w:tc>
         <w:tc>
@@ -18302,12 +17431,10 @@
         <w:pStyle w:val="Titre3"/>
       </w:pPr>
       <w:bookmarkStart w:id="71" w:name="_Toc385427167"/>
-      <w:proofErr w:type="spellStart"/>
       <w:r>
         <w:t>Tgender</w:t>
       </w:r>
       <w:bookmarkEnd w:id="71"/>
-      <w:proofErr w:type="spellEnd"/>
     </w:p>
     <w:tbl>
       <w:tblPr>
@@ -18456,13 +17583,8 @@
             <w:pPr>
               <w:cnfStyle w:val="000000010000" w:firstRow="0" w:lastRow="0" w:firstColumn="0" w:lastColumn="0" w:oddVBand="0" w:evenVBand="0" w:oddHBand="0" w:evenHBand="1" w:firstRowFirstColumn="0" w:firstRowLastColumn="0" w:lastRowFirstColumn="0" w:lastRowLastColumn="0"/>
             </w:pPr>
-            <w:proofErr w:type="spellStart"/>
-            <w:r>
-              <w:t>Varchar</w:t>
-            </w:r>
-            <w:proofErr w:type="spellEnd"/>
-            <w:r>
-              <w:t>(45)</w:t>
+            <w:r>
+              <w:t>Varchar(45)</w:t>
             </w:r>
           </w:p>
         </w:tc>
@@ -18486,12 +17608,10 @@
         <w:pStyle w:val="Titre3"/>
       </w:pPr>
       <w:bookmarkStart w:id="72" w:name="_Toc385427168"/>
-      <w:proofErr w:type="spellStart"/>
       <w:r>
         <w:t>Tplaylist_has_music</w:t>
       </w:r>
       <w:bookmarkEnd w:id="72"/>
-      <w:proofErr w:type="spellEnd"/>
     </w:p>
     <w:tbl>
       <w:tblPr>
@@ -18585,12 +17705,10 @@
             <w:tcW w:w="3070" w:type="dxa"/>
           </w:tcPr>
           <w:p>
-            <w:proofErr w:type="spellStart"/>
             <w:r>
               <w:lastRenderedPageBreak/>
               <w:t>Playlistid</w:t>
             </w:r>
-            <w:proofErr w:type="spellEnd"/>
           </w:p>
         </w:tc>
         <w:tc>
@@ -18630,11 +17748,9 @@
             <w:tcW w:w="3070" w:type="dxa"/>
           </w:tcPr>
           <w:p>
-            <w:proofErr w:type="spellStart"/>
             <w:r>
               <w:t>Musicid</w:t>
             </w:r>
-            <w:proofErr w:type="spellEnd"/>
           </w:p>
         </w:tc>
         <w:tc>
@@ -18662,13 +17778,8 @@
               <w:t>Clé étrangère (Musique concernée</w:t>
             </w:r>
             <w:r>
-              <w:t xml:space="preserve">, qui fait partit de la playlist ayant l’identifiant </w:t>
-            </w:r>
-            <w:proofErr w:type="spellStart"/>
-            <w:r>
-              <w:t>Playlistid</w:t>
-            </w:r>
-            <w:proofErr w:type="spellEnd"/>
+              <w:t>, qui fait partit de la playlist ayant l’identifiant Playlistid</w:t>
+            </w:r>
             <w:r>
               <w:t>)</w:t>
             </w:r>
@@ -18681,12 +17792,10 @@
         <w:pStyle w:val="Titre3"/>
       </w:pPr>
       <w:bookmarkStart w:id="73" w:name="_Toc385427169"/>
-      <w:proofErr w:type="spellStart"/>
       <w:r>
         <w:t>Thistory</w:t>
       </w:r>
       <w:bookmarkEnd w:id="73"/>
-      <w:proofErr w:type="spellEnd"/>
     </w:p>
     <w:tbl>
       <w:tblPr>
@@ -18864,11 +17973,9 @@
             <w:tcW w:w="3070" w:type="dxa"/>
           </w:tcPr>
           <w:p>
-            <w:proofErr w:type="spellStart"/>
             <w:r>
               <w:t>Musicid</w:t>
             </w:r>
-            <w:proofErr w:type="spellEnd"/>
           </w:p>
         </w:tc>
         <w:tc>
@@ -18908,11 +18015,9 @@
             <w:tcW w:w="3070" w:type="dxa"/>
           </w:tcPr>
           <w:p>
-            <w:proofErr w:type="spellStart"/>
             <w:r>
               <w:t>Transcoderid</w:t>
             </w:r>
-            <w:proofErr w:type="spellEnd"/>
           </w:p>
         </w:tc>
         <w:tc>
@@ -18948,12 +18053,10 @@
         <w:pStyle w:val="Titre3"/>
       </w:pPr>
       <w:bookmarkStart w:id="74" w:name="_Toc385427170"/>
-      <w:proofErr w:type="spellStart"/>
       <w:r>
         <w:t>Ttranscoder</w:t>
       </w:r>
       <w:bookmarkEnd w:id="74"/>
-      <w:proofErr w:type="spellEnd"/>
     </w:p>
     <w:tbl>
       <w:tblPr>
@@ -19089,11 +18192,9 @@
             <w:tcW w:w="3070" w:type="dxa"/>
           </w:tcPr>
           <w:p>
-            <w:proofErr w:type="spellStart"/>
             <w:r>
               <w:t>Webradioid</w:t>
             </w:r>
-            <w:proofErr w:type="spellEnd"/>
           </w:p>
         </w:tc>
         <w:tc>
@@ -19118,15 +18219,7 @@
               <w:cnfStyle w:val="000000010000" w:firstRow="0" w:lastRow="0" w:firstColumn="0" w:lastColumn="0" w:oddVBand="0" w:evenVBand="0" w:oddHBand="0" w:evenHBand="1" w:firstRowFirstColumn="0" w:firstRowLastColumn="0" w:lastRowFirstColumn="0" w:lastRowLastColumn="0"/>
             </w:pPr>
             <w:r>
-              <w:t xml:space="preserve">Clé étrangère (Webradio possédant ce </w:t>
-            </w:r>
-            <w:proofErr w:type="gramStart"/>
-            <w:r>
-              <w:t>transcoder</w:t>
-            </w:r>
-            <w:proofErr w:type="gramEnd"/>
-            <w:r>
-              <w:t>)</w:t>
+              <w:t>Clé étrangère (Webradio possédant ce transcoder)</w:t>
             </w:r>
           </w:p>
         </w:tc>
@@ -19141,11 +18234,9 @@
             <w:tcW w:w="3070" w:type="dxa"/>
           </w:tcPr>
           <w:p>
-            <w:proofErr w:type="spellStart"/>
             <w:r>
               <w:t>Streamtypeid</w:t>
             </w:r>
-            <w:proofErr w:type="spellEnd"/>
           </w:p>
         </w:tc>
         <w:tc>
@@ -19185,11 +18276,9 @@
             <w:tcW w:w="3070" w:type="dxa"/>
           </w:tcPr>
           <w:p>
-            <w:proofErr w:type="spellStart"/>
             <w:r>
               <w:t>Bitrate</w:t>
             </w:r>
-            <w:proofErr w:type="spellEnd"/>
           </w:p>
         </w:tc>
         <w:tc>
@@ -19232,11 +18321,9 @@
             <w:tcW w:w="3070" w:type="dxa"/>
           </w:tcPr>
           <w:p>
-            <w:proofErr w:type="spellStart"/>
             <w:r>
               <w:t>Samplerate</w:t>
             </w:r>
-            <w:proofErr w:type="spellEnd"/>
           </w:p>
         </w:tc>
         <w:tc>
@@ -19289,13 +18376,8 @@
             <w:pPr>
               <w:cnfStyle w:val="000000010000" w:firstRow="0" w:lastRow="0" w:firstColumn="0" w:lastColumn="0" w:oddVBand="0" w:evenVBand="0" w:oddHBand="0" w:evenHBand="1" w:firstRowFirstColumn="0" w:firstRowLastColumn="0" w:lastRowFirstColumn="0" w:lastRowLastColumn="0"/>
             </w:pPr>
-            <w:proofErr w:type="spellStart"/>
-            <w:r>
-              <w:t>Varchar</w:t>
-            </w:r>
-            <w:proofErr w:type="spellEnd"/>
-            <w:r>
-              <w:t>(255)</w:t>
+            <w:r>
+              <w:t>Varchar(255)</w:t>
             </w:r>
           </w:p>
         </w:tc>
@@ -19336,11 +18418,9 @@
             <w:pPr>
               <w:cnfStyle w:val="000000100000" w:firstRow="0" w:lastRow="0" w:firstColumn="0" w:lastColumn="0" w:oddVBand="0" w:evenVBand="0" w:oddHBand="1" w:evenHBand="0" w:firstRowFirstColumn="0" w:firstRowLastColumn="0" w:lastRowFirstColumn="0" w:lastRowLastColumn="0"/>
             </w:pPr>
-            <w:proofErr w:type="spellStart"/>
             <w:r>
               <w:t>Text</w:t>
             </w:r>
-            <w:proofErr w:type="spellEnd"/>
           </w:p>
         </w:tc>
         <w:tc>
@@ -19367,11 +18447,9 @@
             <w:tcW w:w="3070" w:type="dxa"/>
           </w:tcPr>
           <w:p>
-            <w:proofErr w:type="spellStart"/>
             <w:r>
               <w:t>Ip</w:t>
             </w:r>
-            <w:proofErr w:type="spellEnd"/>
           </w:p>
         </w:tc>
         <w:tc>
@@ -19382,13 +18460,8 @@
             <w:pPr>
               <w:cnfStyle w:val="000000010000" w:firstRow="0" w:lastRow="0" w:firstColumn="0" w:lastColumn="0" w:oddVBand="0" w:evenVBand="0" w:oddHBand="0" w:evenHBand="1" w:firstRowFirstColumn="0" w:firstRowLastColumn="0" w:lastRowFirstColumn="0" w:lastRowLastColumn="0"/>
             </w:pPr>
-            <w:proofErr w:type="spellStart"/>
-            <w:r>
-              <w:t>Varchar</w:t>
-            </w:r>
-            <w:proofErr w:type="spellEnd"/>
-            <w:r>
-              <w:t>(45)</w:t>
+            <w:r>
+              <w:t>Varchar(45)</w:t>
             </w:r>
           </w:p>
         </w:tc>
@@ -19458,11 +18531,9 @@
             <w:tcW w:w="3070" w:type="dxa"/>
           </w:tcPr>
           <w:p>
-            <w:proofErr w:type="spellStart"/>
             <w:r>
               <w:t>Password</w:t>
             </w:r>
-            <w:proofErr w:type="spellEnd"/>
           </w:p>
         </w:tc>
         <w:tc>
@@ -19473,13 +18544,8 @@
             <w:pPr>
               <w:cnfStyle w:val="000000010000" w:firstRow="0" w:lastRow="0" w:firstColumn="0" w:lastColumn="0" w:oddVBand="0" w:evenVBand="0" w:oddHBand="0" w:evenHBand="1" w:firstRowFirstColumn="0" w:firstRowLastColumn="0" w:lastRowFirstColumn="0" w:lastRowLastColumn="0"/>
             </w:pPr>
-            <w:proofErr w:type="spellStart"/>
-            <w:r>
-              <w:t>Varchar</w:t>
-            </w:r>
-            <w:proofErr w:type="spellEnd"/>
-            <w:r>
-              <w:t>(255)</w:t>
+            <w:r>
+              <w:t>Varchar(255)</w:t>
             </w:r>
           </w:p>
         </w:tc>
@@ -19507,11 +18573,9 @@
             <w:tcW w:w="3070" w:type="dxa"/>
           </w:tcPr>
           <w:p>
-            <w:proofErr w:type="spellStart"/>
             <w:r>
               <w:t>Configfilename</w:t>
             </w:r>
-            <w:proofErr w:type="spellEnd"/>
           </w:p>
         </w:tc>
         <w:tc>
@@ -19522,11 +18586,9 @@
             <w:pPr>
               <w:cnfStyle w:val="000000100000" w:firstRow="0" w:lastRow="0" w:firstColumn="0" w:lastColumn="0" w:oddVBand="0" w:evenVBand="0" w:oddHBand="1" w:evenHBand="0" w:firstRowFirstColumn="0" w:firstRowLastColumn="0" w:lastRowFirstColumn="0" w:lastRowLastColumn="0"/>
             </w:pPr>
-            <w:proofErr w:type="spellStart"/>
             <w:r>
               <w:t>Text</w:t>
             </w:r>
-            <w:proofErr w:type="spellEnd"/>
           </w:p>
         </w:tc>
         <w:tc>
@@ -19553,11 +18615,9 @@
             <w:tcW w:w="3070" w:type="dxa"/>
           </w:tcPr>
           <w:p>
-            <w:proofErr w:type="spellStart"/>
             <w:r>
               <w:t>Logfilename</w:t>
             </w:r>
-            <w:proofErr w:type="spellEnd"/>
           </w:p>
         </w:tc>
         <w:tc>
@@ -19568,11 +18628,9 @@
             <w:pPr>
               <w:cnfStyle w:val="000000010000" w:firstRow="0" w:lastRow="0" w:firstColumn="0" w:lastColumn="0" w:oddVBand="0" w:evenVBand="0" w:oddHBand="0" w:evenHBand="1" w:firstRowFirstColumn="0" w:firstRowLastColumn="0" w:lastRowFirstColumn="0" w:lastRowLastColumn="0"/>
             </w:pPr>
-            <w:proofErr w:type="spellStart"/>
             <w:r>
               <w:t>Text</w:t>
             </w:r>
-            <w:proofErr w:type="spellEnd"/>
           </w:p>
         </w:tc>
         <w:tc>
@@ -19679,27 +18737,14 @@
       <w:r>
         <w:t xml:space="preserve">Figure </w:t>
       </w:r>
-      <w:r>
-        <w:fldChar w:fldCharType="begin"/>
-      </w:r>
-      <w:r>
-        <w:instrText xml:space="preserve"> SEQ Figure \* ARABIC </w:instrText>
-      </w:r>
-      <w:r>
-        <w:fldChar w:fldCharType="separate"/>
-      </w:r>
-      <w:r>
-        <w:rPr>
-          <w:noProof/>
-        </w:rPr>
-        <w:t>15</w:t>
-      </w:r>
-      <w:r>
-        <w:rPr>
-          <w:noProof/>
-        </w:rPr>
-        <w:fldChar w:fldCharType="end"/>
-      </w:r>
+      <w:fldSimple w:instr=" SEQ Figure \* ARABIC ">
+        <w:r>
+          <w:rPr>
+            <w:noProof/>
+          </w:rPr>
+          <w:t>15</w:t>
+        </w:r>
+      </w:fldSimple>
       <w:r>
         <w:t xml:space="preserve"> - Principe de base diffusion</w:t>
       </w:r>
@@ -19726,12 +18771,10 @@
         <w:pStyle w:val="Titre3"/>
       </w:pPr>
       <w:bookmarkStart w:id="77" w:name="_Toc385427173"/>
-      <w:proofErr w:type="spellStart"/>
       <w:r>
         <w:t>Infomaniak</w:t>
       </w:r>
       <w:bookmarkEnd w:id="77"/>
-      <w:proofErr w:type="spellEnd"/>
     </w:p>
     <w:p>
       <w:pPr>
@@ -19801,27 +18844,14 @@
       <w:r>
         <w:t xml:space="preserve">Figure </w:t>
       </w:r>
-      <w:r>
-        <w:fldChar w:fldCharType="begin"/>
-      </w:r>
-      <w:r>
-        <w:instrText xml:space="preserve"> SEQ Figure \* ARABIC </w:instrText>
-      </w:r>
-      <w:r>
-        <w:fldChar w:fldCharType="separate"/>
-      </w:r>
-      <w:r>
-        <w:rPr>
-          <w:noProof/>
-        </w:rPr>
-        <w:t>16</w:t>
-      </w:r>
-      <w:r>
-        <w:rPr>
-          <w:noProof/>
-        </w:rPr>
-        <w:fldChar w:fldCharType="end"/>
-      </w:r>
+      <w:fldSimple w:instr=" SEQ Figure \* ARABIC ">
+        <w:r>
+          <w:rPr>
+            <w:noProof/>
+          </w:rPr>
+          <w:t>16</w:t>
+        </w:r>
+      </w:fldSimple>
       <w:r>
         <w:t xml:space="preserve"> - Schéma de diffusion</w:t>
       </w:r>
@@ -19895,53 +18925,24 @@
       <w:r>
         <w:t xml:space="preserve">Figure </w:t>
       </w:r>
-      <w:r>
-        <w:fldChar w:fldCharType="begin"/>
-      </w:r>
-      <w:r>
-        <w:instrText xml:space="preserve"> SEQ Figure \* ARABIC </w:instrText>
-      </w:r>
-      <w:r>
-        <w:fldChar w:fldCharType="separate"/>
-      </w:r>
-      <w:r>
-        <w:rPr>
-          <w:noProof/>
-        </w:rPr>
-        <w:t>17</w:t>
-      </w:r>
-      <w:r>
-        <w:rPr>
-          <w:noProof/>
-        </w:rPr>
-        <w:fldChar w:fldCharType="end"/>
-      </w:r>
+      <w:fldSimple w:instr=" SEQ Figure \* ARABIC ">
+        <w:r>
+          <w:rPr>
+            <w:noProof/>
+          </w:rPr>
+          <w:t>17</w:t>
+        </w:r>
+      </w:fldSimple>
       <w:r>
         <w:t xml:space="preserve"> - Schéma de diffusion 2</w:t>
       </w:r>
     </w:p>
     <w:p>
       <w:r>
-        <w:t xml:space="preserve">Ces 2 schémas montrent le fonctionnement de la diffusion des webradio via </w:t>
-      </w:r>
-      <w:proofErr w:type="spellStart"/>
-      <w:r>
-        <w:t>infomaniak</w:t>
-      </w:r>
-      <w:proofErr w:type="spellEnd"/>
-      <w:r>
-        <w:t>. Le logiciel avec les transcoders sont les « sources audio ».</w:t>
-      </w:r>
-      <w:r>
-        <w:t xml:space="preserve"> </w:t>
-      </w:r>
-      <w:proofErr w:type="spellStart"/>
-      <w:r>
-        <w:t>Infomaniak</w:t>
-      </w:r>
-      <w:proofErr w:type="spellEnd"/>
-      <w:r>
-        <w:t xml:space="preserve"> demande seulement un flux audio, peut importer le logiciel utilisé pour le diffuser.</w:t>
+        <w:t>Ces 2 schémas montrent le fonctionnement de la diffusion des webradio via infomaniak. Le logiciel avec les transcoders sont les « sources audio ».</w:t>
+      </w:r>
+      <w:r>
+        <w:t xml:space="preserve"> Infomaniak demande seulement un flux audio, peut importer le logiciel utilisé pour le diffuser.</w:t>
       </w:r>
       <w:r>
         <w:t xml:space="preserve"> C’est ensuite leurs serveurs qui s’occuperont de diffuser le flux aux différents auditeurs.</w:t>
@@ -19954,12 +18955,10 @@
       <w:bookmarkStart w:id="78" w:name="_ShoutCast"/>
       <w:bookmarkStart w:id="79" w:name="_Toc385427174"/>
       <w:bookmarkEnd w:id="78"/>
-      <w:proofErr w:type="spellStart"/>
       <w:r>
         <w:t>ShoutCast</w:t>
       </w:r>
       <w:bookmarkEnd w:id="79"/>
-      <w:proofErr w:type="spellEnd"/>
     </w:p>
     <w:p>
       <w:pPr>
@@ -20029,35 +19028,17 @@
       <w:r>
         <w:t xml:space="preserve">Figure </w:t>
       </w:r>
-      <w:r>
-        <w:fldChar w:fldCharType="begin"/>
-      </w:r>
-      <w:r>
-        <w:instrText xml:space="preserve"> SEQ Figure \* ARABIC </w:instrText>
-      </w:r>
-      <w:r>
-        <w:fldChar w:fldCharType="separate"/>
-      </w:r>
-      <w:r>
-        <w:rPr>
-          <w:noProof/>
-        </w:rPr>
-        <w:t>18</w:t>
-      </w:r>
-      <w:r>
-        <w:rPr>
-          <w:noProof/>
-        </w:rPr>
-        <w:fldChar w:fldCharType="end"/>
-      </w:r>
-      <w:r>
-        <w:t xml:space="preserve"> - Logo </w:t>
-      </w:r>
-      <w:proofErr w:type="spellStart"/>
-      <w:r>
-        <w:t>Schoutcast</w:t>
-      </w:r>
-      <w:proofErr w:type="spellEnd"/>
+      <w:fldSimple w:instr=" SEQ Figure \* ARABIC ">
+        <w:r>
+          <w:rPr>
+            <w:noProof/>
+          </w:rPr>
+          <w:t>18</w:t>
+        </w:r>
+      </w:fldSimple>
+      <w:r>
+        <w:t xml:space="preserve"> - Logo Schoutcast</w:t>
+      </w:r>
     </w:p>
     <w:p>
       <w:pPr>
@@ -20070,37 +19051,8 @@
       <w:bookmarkEnd w:id="80"/>
     </w:p>
     <w:p>
-      <w:proofErr w:type="spellStart"/>
-      <w:r>
-        <w:t>SHOUTcast</w:t>
-      </w:r>
-      <w:proofErr w:type="spellEnd"/>
-      <w:r>
-        <w:t xml:space="preserve"> est le nom d'un protocole et d'un serveur de diffusion pour webradio ou pour </w:t>
-      </w:r>
-      <w:proofErr w:type="spellStart"/>
-      <w:r>
-        <w:t>webtv</w:t>
-      </w:r>
-      <w:proofErr w:type="spellEnd"/>
-      <w:r>
-        <w:t xml:space="preserve">. Il a été créé par la société </w:t>
-      </w:r>
-      <w:proofErr w:type="spellStart"/>
-      <w:r>
-        <w:t>Nullsoft</w:t>
-      </w:r>
-      <w:proofErr w:type="spellEnd"/>
-      <w:r>
-        <w:t xml:space="preserve"> en même temps que le logiciel client Winamp pour l'écoute. Le protocole s'appuie sur deux protocoles, HTTP et ICY pour supporter les ID tag (« </w:t>
-      </w:r>
-      <w:proofErr w:type="spellStart"/>
-      <w:r>
-        <w:t>title</w:t>
-      </w:r>
-      <w:proofErr w:type="spellEnd"/>
-      <w:r>
-        <w:t xml:space="preserve"> streaming »).</w:t>
+      <w:r>
+        <w:t>SHOUTcast est le nom d'un protocole et d'un serveur de diffusion pour webradio ou pour webtv. Il a été créé par la société Nullsoft en même temps que le logiciel client Winamp pour l'écoute. Le protocole s'appuie sur deux protocoles, HTTP et ICY pour supporter les ID tag (« title streaming »).</w:t>
       </w:r>
     </w:p>
     <w:p>
@@ -20120,21 +19072,8 @@
       </w:r>
     </w:p>
     <w:p>
-      <w:proofErr w:type="spellStart"/>
-      <w:r>
-        <w:t>SHOUTcast</w:t>
-      </w:r>
-      <w:proofErr w:type="spellEnd"/>
-      <w:r>
-        <w:t xml:space="preserve"> a été racheté récemment par la société </w:t>
-      </w:r>
-      <w:proofErr w:type="spellStart"/>
-      <w:r>
-        <w:t>Radionomy</w:t>
-      </w:r>
-      <w:proofErr w:type="spellEnd"/>
-      <w:r>
-        <w:t xml:space="preserve"> (</w:t>
+      <w:r>
+        <w:t>SHOUTcast a été racheté récemment par la société Radionomy (</w:t>
       </w:r>
       <w:hyperlink r:id="rId37" w:history="1">
         <w:r>
@@ -20148,15 +19087,7 @@
         <w:t>)</w:t>
       </w:r>
       <w:r>
-        <w:t xml:space="preserve">. Cela a pour répercussion que les fichiers ne sont plus disponibles sur le site web de </w:t>
-      </w:r>
-      <w:proofErr w:type="spellStart"/>
-      <w:r>
-        <w:t>Shoutcast</w:t>
-      </w:r>
-      <w:proofErr w:type="spellEnd"/>
-      <w:r>
-        <w:t xml:space="preserve">. Mais malgré cela, les fichiers de la version 2 sont toujours disponibles sur </w:t>
+        <w:t xml:space="preserve">. Cela a pour répercussion que les fichiers ne sont plus disponibles sur le site web de Shoutcast. Mais malgré cela, les fichiers de la version 2 sont toujours disponibles sur </w:t>
       </w:r>
       <w:r>
         <w:t>le forum de W</w:t>
@@ -20189,15 +19120,7 @@
     </w:p>
     <w:p>
       <w:r>
-        <w:t xml:space="preserve">J’ai choisi </w:t>
-      </w:r>
-      <w:proofErr w:type="spellStart"/>
-      <w:r>
-        <w:t>Shoutcast</w:t>
-      </w:r>
-      <w:proofErr w:type="spellEnd"/>
-      <w:r>
-        <w:t xml:space="preserve"> car il propose des outils en ligne de commande ainsi qu’une gestion facilitée via des fichiers </w:t>
+        <w:t xml:space="preserve">J’ai choisi Shoutcast car il propose des outils en ligne de commande ainsi qu’une gestion facilitée via des fichiers </w:t>
       </w:r>
       <w:r>
         <w:t>XML</w:t>
@@ -20243,13 +19166,8 @@
           <w:numId w:val="0"/>
         </w:numPr>
       </w:pPr>
-      <w:proofErr w:type="spellStart"/>
-      <w:r>
-        <w:t>Shoutcast</w:t>
-      </w:r>
-      <w:proofErr w:type="spellEnd"/>
-      <w:r>
-        <w:t xml:space="preserve">, parmi </w:t>
+      <w:r>
+        <w:t xml:space="preserve">Shoutcast, parmi </w:t>
       </w:r>
       <w:r>
         <w:t>s</w:t>
@@ -20341,15 +19259,7 @@
     </w:p>
     <w:p>
       <w:r>
-        <w:t xml:space="preserve">Tout comme le serveur, le transcoder est un outil fourni par </w:t>
-      </w:r>
-      <w:proofErr w:type="spellStart"/>
-      <w:r>
-        <w:t>Shoutcast</w:t>
-      </w:r>
-      <w:proofErr w:type="spellEnd"/>
-      <w:r>
-        <w:t xml:space="preserve"> en ligne de commande. Il permet de diffuser un flux sur un serveur de diffusion.</w:t>
+        <w:t>Tout comme le serveur, le transcoder est un outil fourni par Shoutcast en ligne de commande. Il permet de diffuser un flux sur un serveur de diffusion.</w:t>
       </w:r>
       <w:r>
         <w:t xml:space="preserve"> Ce flux peut être en MP3 ou AAC+.</w:t>
@@ -20446,35 +19356,17 @@
       <w:r>
         <w:t xml:space="preserve">Figure </w:t>
       </w:r>
-      <w:r>
-        <w:fldChar w:fldCharType="begin"/>
-      </w:r>
-      <w:r>
-        <w:instrText xml:space="preserve"> SEQ Figure \* ARABIC </w:instrText>
-      </w:r>
-      <w:r>
-        <w:fldChar w:fldCharType="separate"/>
-      </w:r>
-      <w:r>
-        <w:rPr>
-          <w:noProof/>
-        </w:rPr>
-        <w:t>19</w:t>
-      </w:r>
-      <w:r>
-        <w:rPr>
-          <w:noProof/>
-        </w:rPr>
-        <w:fldChar w:fldCharType="end"/>
-      </w:r>
-      <w:r>
-        <w:t xml:space="preserve"> - Schéma </w:t>
-      </w:r>
-      <w:proofErr w:type="spellStart"/>
-      <w:r>
-        <w:t>shoutcast</w:t>
-      </w:r>
-      <w:proofErr w:type="spellEnd"/>
+      <w:fldSimple w:instr=" SEQ Figure \* ARABIC ">
+        <w:r>
+          <w:rPr>
+            <w:noProof/>
+          </w:rPr>
+          <w:t>19</w:t>
+        </w:r>
+      </w:fldSimple>
+      <w:r>
+        <w:t xml:space="preserve"> - Schéma shoutcast</w:t>
+      </w:r>
     </w:p>
     <w:p>
       <w:pPr>
@@ -20560,27 +19452,14 @@
       <w:r>
         <w:t xml:space="preserve">Figure </w:t>
       </w:r>
-      <w:r>
-        <w:fldChar w:fldCharType="begin"/>
-      </w:r>
-      <w:r>
-        <w:instrText xml:space="preserve"> SEQ Figure \* ARABIC </w:instrText>
-      </w:r>
-      <w:r>
-        <w:fldChar w:fldCharType="separate"/>
-      </w:r>
-      <w:r>
-        <w:rPr>
-          <w:noProof/>
-        </w:rPr>
-        <w:t>20</w:t>
-      </w:r>
-      <w:r>
-        <w:rPr>
-          <w:noProof/>
-        </w:rPr>
-        <w:fldChar w:fldCharType="end"/>
-      </w:r>
+      <w:fldSimple w:instr=" SEQ Figure \* ARABIC ">
+        <w:r>
+          <w:rPr>
+            <w:noProof/>
+          </w:rPr>
+          <w:t>20</w:t>
+        </w:r>
+      </w:fldSimple>
       <w:r>
         <w:t xml:space="preserve"> - Schéma structure des fichiers/dossiers</w:t>
       </w:r>
@@ -20598,26 +19477,13 @@
       </w:pPr>
       <w:bookmarkStart w:id="89" w:name="_Toc385427182"/>
       <w:r>
-        <w:t xml:space="preserve">Exécutables </w:t>
-      </w:r>
-      <w:proofErr w:type="spellStart"/>
-      <w:r>
-        <w:t>Shoutcast</w:t>
+        <w:t>Exécutables Shoutcast</w:t>
       </w:r>
       <w:bookmarkEnd w:id="89"/>
-      <w:proofErr w:type="spellEnd"/>
-    </w:p>
-    <w:p>
-      <w:r>
-        <w:t>Attention : Il n’y a pas un exécutable de transcodeur par transcoder de webradio ni un exécutable de serveur par webradio. Il existe seulement un seul et unique exécutable transcoder et serveur dans le dossier « </w:t>
-      </w:r>
-      <w:proofErr w:type="spellStart"/>
-      <w:r>
-        <w:t>shoutcast</w:t>
-      </w:r>
-      <w:proofErr w:type="spellEnd"/>
-      <w:r>
-        <w:t> ».</w:t>
+    </w:p>
+    <w:p>
+      <w:r>
+        <w:t>Attention : Il n’y a pas un exécutable de transcodeur par transcoder de webradio ni un exécutable de serveur par webradio. Il existe seulement un seul et unique exécutable transcoder et serveur dans le dossier « shoutcast ».</w:t>
       </w:r>
       <w:r>
         <w:t xml:space="preserve"> Ces exécutables peuvent être lancés avec le chemin vers un fichier de configuration</w:t>
@@ -20632,29 +19498,13 @@
         <w:t xml:space="preserve"> </w:t>
       </w:r>
       <w:r>
-        <w:t>Par exemple : A chaque fois qu’un transcoder devra se lancer, une nouvelle instance de l’exécutable sc_trans.exe présent dans le dossier « </w:t>
-      </w:r>
-      <w:proofErr w:type="spellStart"/>
-      <w:r>
-        <w:t>shoutcast</w:t>
-      </w:r>
-      <w:proofErr w:type="spellEnd"/>
-      <w:r>
-        <w:t> » sera lancée dans un nouveau processus et utilisera le fichier de configuration du transcoder en question.</w:t>
+        <w:t>Par exemple : A chaque fois qu’un transcoder devra se lancer, une nouvelle instance de l’exécutable sc_trans.exe présent dans le dossier « shoutcast » sera lancée dans un nouveau processus et utilisera le fichier de configuration du transcoder en question.</w:t>
       </w:r>
       <w:r>
         <w:t xml:space="preserve"> Cela a été décidé car si une mise à jour des exécutables </w:t>
       </w:r>
       <w:r>
-        <w:t>doit être faite, seuls les 2 exécutables du dossier « </w:t>
-      </w:r>
-      <w:proofErr w:type="spellStart"/>
-      <w:r>
-        <w:t>shoutcast</w:t>
-      </w:r>
-      <w:proofErr w:type="spellEnd"/>
-      <w:r>
-        <w:t xml:space="preserve"> » seront mise à jour. </w:t>
+        <w:t xml:space="preserve">doit être faite, seuls les 2 exécutables du dossier « shoutcast » seront mise à jour. </w:t>
       </w:r>
     </w:p>
     <w:p>
@@ -20723,35 +19573,17 @@
       <w:r>
         <w:t xml:space="preserve">Figure </w:t>
       </w:r>
-      <w:r>
-        <w:fldChar w:fldCharType="begin"/>
-      </w:r>
-      <w:r>
-        <w:instrText xml:space="preserve"> SEQ Figure \* ARABIC </w:instrText>
-      </w:r>
-      <w:r>
-        <w:fldChar w:fldCharType="separate"/>
-      </w:r>
-      <w:r>
-        <w:rPr>
-          <w:noProof/>
-        </w:rPr>
-        <w:t>21</w:t>
-      </w:r>
-      <w:r>
-        <w:rPr>
-          <w:noProof/>
-        </w:rPr>
-        <w:fldChar w:fldCharType="end"/>
-      </w:r>
-      <w:r>
-        <w:t xml:space="preserve"> - Exemple lancement </w:t>
-      </w:r>
-      <w:proofErr w:type="gramStart"/>
-      <w:r>
-        <w:t>transcoder</w:t>
-      </w:r>
-      <w:proofErr w:type="gramEnd"/>
+      <w:fldSimple w:instr=" SEQ Figure \* ARABIC ">
+        <w:r>
+          <w:rPr>
+            <w:noProof/>
+          </w:rPr>
+          <w:t>21</w:t>
+        </w:r>
+      </w:fldSimple>
+      <w:r>
+        <w:t xml:space="preserve"> - Exemple lancement transcoder</w:t>
+      </w:r>
     </w:p>
     <w:p>
       <w:pPr>
@@ -20781,35 +19613,11 @@
     </w:p>
     <w:p>
       <w:r>
-        <w:t xml:space="preserve">La première fenêtre à se lancer est la </w:t>
-      </w:r>
-      <w:proofErr w:type="spellStart"/>
-      <w:r>
-        <w:t>SelectionView</w:t>
-      </w:r>
-      <w:proofErr w:type="spellEnd"/>
-      <w:r>
-        <w:t>. C’est elle qui va appeler les différentes méthodes du modèle (via son contrôleur) servant à l’initialisation.</w:t>
+        <w:t>La première fenêtre à se lancer est la SelectionView. C’est elle qui va appeler les différentes méthodes du modèle (via son contrôleur) servant à l’initialisation.</w:t>
       </w:r>
       <w:r>
         <w:br/>
-        <w:t xml:space="preserve">C’est le classe </w:t>
-      </w:r>
-      <w:proofErr w:type="spellStart"/>
-      <w:r>
-        <w:t>Bdd</w:t>
-      </w:r>
-      <w:proofErr w:type="spellEnd"/>
-      <w:r>
-        <w:t xml:space="preserve"> qui s’occupe du traitement des données pour les passer ensuite au modèle pour que ce dernier remplisse ses champs « webradios » et « </w:t>
-      </w:r>
-      <w:proofErr w:type="spellStart"/>
-      <w:r>
-        <w:t>library</w:t>
-      </w:r>
-      <w:proofErr w:type="spellEnd"/>
-      <w:r>
-        <w:t> »</w:t>
+        <w:t>C’est le classe Bdd qui s’occupe du traitement des données pour les passer ensuite au modèle pour que ce dernier remplisse ses champs « webradios » et « library »</w:t>
       </w:r>
       <w:r>
         <w:t>. Le diagramme de séquence suivant explique le déroulement de façon simplifiée.</w:t>
@@ -20883,27 +19691,14 @@
       <w:r>
         <w:t xml:space="preserve">Figure </w:t>
       </w:r>
-      <w:r>
-        <w:fldChar w:fldCharType="begin"/>
-      </w:r>
-      <w:r>
-        <w:instrText xml:space="preserve"> SEQ Figure \* ARABIC </w:instrText>
-      </w:r>
-      <w:r>
-        <w:fldChar w:fldCharType="separate"/>
-      </w:r>
-      <w:r>
-        <w:rPr>
-          <w:noProof/>
-        </w:rPr>
-        <w:t>22</w:t>
-      </w:r>
-      <w:r>
-        <w:rPr>
-          <w:noProof/>
-        </w:rPr>
-        <w:fldChar w:fldCharType="end"/>
-      </w:r>
+      <w:fldSimple w:instr=" SEQ Figure \* ARABIC ">
+        <w:r>
+          <w:rPr>
+            <w:noProof/>
+          </w:rPr>
+          <w:t>22</w:t>
+        </w:r>
+      </w:fldSimple>
       <w:r>
         <w:t xml:space="preserve"> - Diagramme de séquence initialisation application</w:t>
       </w:r>
@@ -20911,28 +19706,7 @@
     <w:p>
       <w:r>
         <w:lastRenderedPageBreak/>
-        <w:t xml:space="preserve">A la fin de se diagramme, </w:t>
-      </w:r>
-      <w:proofErr w:type="spellStart"/>
-      <w:r>
-        <w:t>SelectionView</w:t>
-      </w:r>
-      <w:proofErr w:type="spellEnd"/>
-      <w:r>
-        <w:t xml:space="preserve"> est affichée à l’utilisateur avec les informations recueillies avec </w:t>
-      </w:r>
-      <w:proofErr w:type="spellStart"/>
-      <w:proofErr w:type="gramStart"/>
-      <w:r>
-        <w:t>UpdateView</w:t>
-      </w:r>
-      <w:proofErr w:type="spellEnd"/>
-      <w:r>
-        <w:t>(</w:t>
-      </w:r>
-      <w:proofErr w:type="gramEnd"/>
-      <w:r>
-        <w:t xml:space="preserve">). </w:t>
+        <w:t xml:space="preserve">A la fin de se diagramme, SelectionView est affichée à l’utilisateur avec les informations recueillies avec UpdateView(). </w:t>
       </w:r>
       <w:r>
         <w:t>Cette</w:t>
@@ -20951,36 +19725,7 @@
     </w:p>
     <w:p>
       <w:r>
-        <w:t>Les 2 méthodes « </w:t>
-      </w:r>
-      <w:proofErr w:type="spellStart"/>
-      <w:proofErr w:type="gramStart"/>
-      <w:r>
-        <w:t>LoadWebradios</w:t>
-      </w:r>
-      <w:proofErr w:type="spellEnd"/>
-      <w:r>
-        <w:t>(</w:t>
-      </w:r>
-      <w:proofErr w:type="gramEnd"/>
-      <w:r>
-        <w:t>) » et « </w:t>
-      </w:r>
-      <w:proofErr w:type="spellStart"/>
-      <w:r>
-        <w:t>LoadLibrary</w:t>
-      </w:r>
-      <w:proofErr w:type="spellEnd"/>
-      <w:r>
-        <w:t xml:space="preserve">() » de la classe </w:t>
-      </w:r>
-      <w:proofErr w:type="spellStart"/>
-      <w:r>
-        <w:t>Bdd</w:t>
-      </w:r>
-      <w:proofErr w:type="spellEnd"/>
-      <w:r>
-        <w:t xml:space="preserve"> s’occupe du traitement des informations. La première charge toutes les informations de façon hiérarchique (une webradio a un calendrier, qui lui dispose d’événement etc…) pour chaque webradio de la base de données.</w:t>
+        <w:t>Les 2 méthodes « LoadWebradios() » et « LoadLibrary() » de la classe Bdd s’occupe du traitement des informations. La première charge toutes les informations de façon hiérarchique (une webradio a un calendrier, qui lui dispose d’événement etc…) pour chaque webradio de la base de données.</w:t>
       </w:r>
       <w:r>
         <w:t xml:space="preserve"> La 2</w:t>
@@ -21007,42 +19752,13 @@
     </w:p>
     <w:p>
       <w:r>
-        <w:t xml:space="preserve">TODO : explication classe </w:t>
-      </w:r>
-      <w:proofErr w:type="spellStart"/>
-      <w:r>
-        <w:t>Process</w:t>
-      </w:r>
-      <w:proofErr w:type="spellEnd"/>
-      <w:r>
-        <w:t xml:space="preserve"> C# et la gestion </w:t>
-      </w:r>
-      <w:proofErr w:type="gramStart"/>
-      <w:r>
-        <w:t>( un</w:t>
-      </w:r>
-      <w:proofErr w:type="gramEnd"/>
-      <w:r>
-        <w:t xml:space="preserve"> processus par classes en aillant besoin, exemple : server)</w:t>
-      </w:r>
-    </w:p>
-    <w:p>
-      <w:r>
-        <w:t>TODO : tout s’</w:t>
-      </w:r>
-      <w:proofErr w:type="spellStart"/>
-      <w:r>
-        <w:t>eteins</w:t>
-      </w:r>
-      <w:proofErr w:type="spellEnd"/>
-      <w:r>
-        <w:t xml:space="preserve"> a la </w:t>
-      </w:r>
-      <w:proofErr w:type="spellStart"/>
-      <w:r>
-        <w:t>fermture</w:t>
-      </w:r>
-      <w:proofErr w:type="spellEnd"/>
+        <w:t>TODO : explication classe Process C# et la gestion ( un processus par classes en aillant besoin, exemple : server)</w:t>
+      </w:r>
+    </w:p>
+    <w:p>
+      <w:r>
+        <w:t>TODO : tout s’eteins a la fermture</w:t>
+      </w:r>
     </w:p>
     <w:p>
       <w:r>
@@ -21138,56 +19854,25 @@
       <w:r>
         <w:t xml:space="preserve">Figure </w:t>
       </w:r>
-      <w:r>
-        <w:fldChar w:fldCharType="begin"/>
-      </w:r>
-      <w:r>
-        <w:instrText xml:space="preserve"> SEQ Figure \* ARABIC </w:instrText>
-      </w:r>
-      <w:r>
-        <w:fldChar w:fldCharType="separate"/>
-      </w:r>
-      <w:r>
-        <w:rPr>
-          <w:noProof/>
-        </w:rPr>
-        <w:t>23</w:t>
-      </w:r>
-      <w:r>
-        <w:rPr>
-          <w:noProof/>
-        </w:rPr>
-        <w:fldChar w:fldCharType="end"/>
-      </w:r>
+      <w:fldSimple w:instr=" SEQ Figure \* ARABIC ">
+        <w:r>
+          <w:rPr>
+            <w:noProof/>
+          </w:rPr>
+          <w:t>23</w:t>
+        </w:r>
+      </w:fldSimple>
       <w:r>
         <w:t xml:space="preserve"> - Classe "Webradio"</w:t>
       </w:r>
     </w:p>
     <w:p>
       <w:r>
-        <w:t xml:space="preserve">TODO : mettre ajour l’image en fin de </w:t>
-      </w:r>
-      <w:proofErr w:type="spellStart"/>
-      <w:r>
-        <w:t>rappoort</w:t>
-      </w:r>
-      <w:proofErr w:type="spellEnd"/>
-      <w:r>
-        <w:t xml:space="preserve"> + expliquer le </w:t>
-      </w:r>
-      <w:proofErr w:type="spellStart"/>
-      <w:r>
-        <w:t>ToString</w:t>
-      </w:r>
-      <w:proofErr w:type="spellEnd"/>
-      <w:r>
-        <w:t xml:space="preserve"> </w:t>
-      </w:r>
-      <w:proofErr w:type="spellStart"/>
-      <w:r>
-        <w:t>overrid</w:t>
-      </w:r>
-      <w:proofErr w:type="spellEnd"/>
+        <w:t>TODO : mettre ajour l’image en fin de rappoort</w:t>
+      </w:r>
+      <w:r>
+        <w:t xml:space="preserve"> + expliquer le ToString overrid</w:t>
+      </w:r>
     </w:p>
     <w:p>
       <w:pPr>
@@ -21202,47 +19887,10 @@
     </w:p>
     <w:p>
       <w:r>
-        <w:t xml:space="preserve">Les webradios disponibles sont affiché dans la </w:t>
-      </w:r>
-      <w:proofErr w:type="spellStart"/>
-      <w:r>
-        <w:t>ListBox</w:t>
-      </w:r>
-      <w:proofErr w:type="spellEnd"/>
-      <w:r>
-        <w:t xml:space="preserve"> centrale de la fenêtre </w:t>
-      </w:r>
-      <w:proofErr w:type="spellStart"/>
-      <w:r>
-        <w:t>SelectionView</w:t>
-      </w:r>
-      <w:proofErr w:type="spellEnd"/>
-      <w:r>
-        <w:t>. Pour la remplir, cella est effectué dans la méthode « </w:t>
-      </w:r>
-      <w:proofErr w:type="spellStart"/>
-      <w:proofErr w:type="gramStart"/>
-      <w:r>
-        <w:t>UpdateView</w:t>
-      </w:r>
-      <w:proofErr w:type="spellEnd"/>
-      <w:r>
-        <w:t>(</w:t>
-      </w:r>
-      <w:proofErr w:type="gramEnd"/>
-      <w:r>
-        <w:t xml:space="preserve">) » qui va récupérer les webradios du model et remplir la liste « d’items » avec les objets de type Webradio obtenus. </w:t>
-      </w:r>
-      <w:r>
-        <w:t>C’est la méthode « </w:t>
-      </w:r>
-      <w:proofErr w:type="spellStart"/>
-      <w:r>
-        <w:t>ToString</w:t>
-      </w:r>
-      <w:proofErr w:type="spellEnd"/>
-      <w:r>
-        <w:t> » de la classe Webradio qui va être appelée pour afficher le nom de la webradio dans la liste.</w:t>
+        <w:t xml:space="preserve">Les webradios disponibles sont affiché dans la ListBox centrale de la fenêtre SelectionView. Pour la remplir, cella est effectué dans la méthode « UpdateView() » qui va récupérer les webradios du model et remplir la liste « d’items » avec les objets de type Webradio obtenus. </w:t>
+      </w:r>
+      <w:r>
+        <w:t>C’est la méthode « ToString » de la classe Webradio qui va être appelée pour afficher le nom de la webradio dans la liste.</w:t>
       </w:r>
     </w:p>
     <w:p>
@@ -21257,23 +19905,7 @@
     </w:p>
     <w:p>
       <w:r>
-        <w:t>Une webradio ne peut pas avoir un nom qui dépasse 255 caractères. Pour se faire, la limitation est directement configuré dans la propriété « </w:t>
-      </w:r>
-      <w:proofErr w:type="spellStart"/>
-      <w:r>
-        <w:t>MaxLength</w:t>
-      </w:r>
-      <w:proofErr w:type="spellEnd"/>
-      <w:r>
-        <w:t xml:space="preserve"> » du </w:t>
-      </w:r>
-      <w:proofErr w:type="spellStart"/>
-      <w:r>
-        <w:t>TextBox</w:t>
-      </w:r>
-      <w:proofErr w:type="spellEnd"/>
-      <w:r>
-        <w:t xml:space="preserve"> permettant à l’utilisateur de nommer sa webradio.</w:t>
+        <w:t>Une webradio ne peut pas avoir un nom qui dépasse 255 caractères. Pour se faire, la limitation est directement configuré dans la propriété « MaxLength » du TextBox permettant à l’utilisateur de nommer sa webradio.</w:t>
       </w:r>
     </w:p>
     <w:p>
@@ -21337,27 +19969,14 @@
       <w:r>
         <w:t xml:space="preserve">Figure </w:t>
       </w:r>
-      <w:r>
-        <w:fldChar w:fldCharType="begin"/>
-      </w:r>
-      <w:r>
-        <w:instrText xml:space="preserve"> SEQ Figure \* ARABIC </w:instrText>
-      </w:r>
-      <w:r>
-        <w:fldChar w:fldCharType="separate"/>
-      </w:r>
-      <w:r>
-        <w:rPr>
-          <w:noProof/>
-        </w:rPr>
-        <w:t>24</w:t>
-      </w:r>
-      <w:r>
-        <w:rPr>
-          <w:noProof/>
-        </w:rPr>
-        <w:fldChar w:fldCharType="end"/>
-      </w:r>
+      <w:fldSimple w:instr=" SEQ Figure \* ARABIC ">
+        <w:r>
+          <w:rPr>
+            <w:noProof/>
+          </w:rPr>
+          <w:t>24</w:t>
+        </w:r>
+      </w:fldSimple>
       <w:r>
         <w:t xml:space="preserve"> - Schéma création webradio</w:t>
       </w:r>
@@ -21367,20 +19986,7 @@
         <w:t>Comme présenté dans le schéma ci-dessus, la</w:t>
       </w:r>
       <w:r>
-        <w:t xml:space="preserve"> création se divise en 5 étapes, ces dernières s’effectuent dans le modèle et la méthode « </w:t>
-      </w:r>
-      <w:proofErr w:type="spellStart"/>
-      <w:proofErr w:type="gramStart"/>
-      <w:r>
-        <w:t>CreateWebradio</w:t>
-      </w:r>
-      <w:proofErr w:type="spellEnd"/>
-      <w:r>
-        <w:t>(</w:t>
-      </w:r>
-      <w:proofErr w:type="gramEnd"/>
-      <w:r>
-        <w:t>) » :</w:t>
+        <w:t xml:space="preserve"> création se divise en 5 étapes, ces dernières s’effectuent dans le modèle et la méthode « CreateWebradio() » :</w:t>
       </w:r>
     </w:p>
     <w:p>
@@ -21395,40 +20001,11 @@
         <w:t xml:space="preserve">1 : Instanciation d’un nouvelle objet de type Webradio </w:t>
       </w:r>
       <w:r>
-        <w:t>avec le nom donné en paramètre à la méthode « </w:t>
-      </w:r>
-      <w:proofErr w:type="spellStart"/>
-      <w:proofErr w:type="gramStart"/>
-      <w:r>
-        <w:t>CreateWebradio</w:t>
-      </w:r>
-      <w:proofErr w:type="spellEnd"/>
-      <w:r>
-        <w:t>(</w:t>
-      </w:r>
-      <w:proofErr w:type="gramEnd"/>
-      <w:r>
-        <w:t>) ».</w:t>
+        <w:t>avec le nom donné en paramètre à la méthode « CreateWebradio() ».</w:t>
       </w:r>
       <w:r>
         <w:br/>
-        <w:t>Instanciation des objets nécessaires à la webradio (</w:t>
-      </w:r>
-      <w:proofErr w:type="spellStart"/>
-      <w:r>
-        <w:t>WebradioServer</w:t>
-      </w:r>
-      <w:proofErr w:type="spellEnd"/>
-      <w:r>
-        <w:t xml:space="preserve">, </w:t>
-      </w:r>
-      <w:proofErr w:type="spellStart"/>
-      <w:r>
-        <w:t>WebradioCalendar</w:t>
-      </w:r>
-      <w:proofErr w:type="spellEnd"/>
-      <w:r>
-        <w:t xml:space="preserve"> et les différentes listes d’objet telle que la propriété Playlists). Seul la propriété « id » de l’objet webradio n’est pas rempli car il s’agit de son identifiant dans la base de données, il sera donc rempli par la suite.</w:t>
+        <w:t>Instanciation des objets nécessaires à la webradio (WebradioServer, WebradioCalendar et les différentes listes d’objet telle que la propriété Playlists). Seul la propriété « id » de l’objet webradio n’est pas rempli car il s’agit de son identifiant dans la base de données, il sera donc rempli par la suite.</w:t>
       </w:r>
     </w:p>
     <w:p>
@@ -21440,41 +20017,7 @@
         </w:numPr>
       </w:pPr>
       <w:r>
-        <w:t xml:space="preserve">2 : L’objet créé est passé à la classe </w:t>
-      </w:r>
-      <w:proofErr w:type="spellStart"/>
-      <w:r>
-        <w:t>Bdd</w:t>
-      </w:r>
-      <w:proofErr w:type="spellEnd"/>
-      <w:r>
-        <w:t xml:space="preserve"> qui s’occupe de l’ajout de toutes ces informations dans la base de données via sa méthode « </w:t>
-      </w:r>
-      <w:proofErr w:type="spellStart"/>
-      <w:proofErr w:type="gramStart"/>
-      <w:r>
-        <w:t>AddWebradio</w:t>
-      </w:r>
-      <w:proofErr w:type="spellEnd"/>
-      <w:r>
-        <w:t>(</w:t>
-      </w:r>
-      <w:proofErr w:type="gramEnd"/>
-      <w:r>
-        <w:t>) » qui retourne l’identifiant qui a été attribué à cette nouvelle webradio par la base de données. Cet id est récupéré dans la méthode « </w:t>
-      </w:r>
-      <w:proofErr w:type="spellStart"/>
-      <w:proofErr w:type="gramStart"/>
-      <w:r>
-        <w:t>CreateWebradio</w:t>
-      </w:r>
-      <w:proofErr w:type="spellEnd"/>
-      <w:r>
-        <w:t>(</w:t>
-      </w:r>
-      <w:proofErr w:type="gramEnd"/>
-      <w:r>
-        <w:t>) » précédente et ajouté à l’objet webradio.</w:t>
+        <w:t>2 : L’objet créé est passé à la classe Bdd qui s’occupe de l’ajout de toutes ces informations dans la base de données via sa méthode « AddWebradio() » qui retourne l’identifiant qui a été attribué à cette nouvelle webradio par la base de données. Cet id est récupéré dans la méthode « CreateWebradio() » précédente et ajouté à l’objet webradio.</w:t>
       </w:r>
     </w:p>
     <w:p>
@@ -21511,20 +20054,7 @@
       </w:pPr>
       <w:r>
         <w:lastRenderedPageBreak/>
-        <w:t>5 : La méthode « </w:t>
-      </w:r>
-      <w:proofErr w:type="spellStart"/>
-      <w:proofErr w:type="gramStart"/>
-      <w:r>
-        <w:t>GenerateConfigFiles</w:t>
-      </w:r>
-      <w:proofErr w:type="spellEnd"/>
-      <w:r>
-        <w:t>(</w:t>
-      </w:r>
-      <w:proofErr w:type="gramEnd"/>
-      <w:r>
-        <w:t xml:space="preserve">) » est </w:t>
+        <w:t xml:space="preserve">5 : La méthode « GenerateConfigFiles() » est </w:t>
       </w:r>
       <w:r>
         <w:t>appelée</w:t>
@@ -21565,23 +20095,7 @@
         <w:t>sélectionnée</w:t>
       </w:r>
       <w:r>
-        <w:t xml:space="preserve"> via </w:t>
-      </w:r>
-      <w:proofErr w:type="spellStart"/>
-      <w:r>
-        <w:t>SelectionView</w:t>
-      </w:r>
-      <w:proofErr w:type="spellEnd"/>
-      <w:r>
-        <w:t xml:space="preserve">. Une fenêtre de type </w:t>
-      </w:r>
-      <w:proofErr w:type="spellStart"/>
-      <w:r>
-        <w:t>AdminView</w:t>
-      </w:r>
-      <w:proofErr w:type="spellEnd"/>
-      <w:r>
-        <w:t xml:space="preserve"> est ensuite ouverte</w:t>
+        <w:t xml:space="preserve"> via SelectionView. Une fenêtre de type AdminView est ensuite ouverte</w:t>
       </w:r>
       <w:r>
         <w:t xml:space="preserve"> avec les informations de la webradio sélectionnée. Ces informations viennent du modèle.</w:t>
@@ -21590,15 +20104,7 @@
         <w:t xml:space="preserve"> Voici le diagramme de séquence pour la création d’une nouvelle instance d’</w:t>
       </w:r>
       <w:r>
-        <w:t xml:space="preserve">une </w:t>
-      </w:r>
-      <w:proofErr w:type="spellStart"/>
-      <w:r>
-        <w:t>AdminView</w:t>
-      </w:r>
-      <w:proofErr w:type="spellEnd"/>
-      <w:r>
-        <w:t> :</w:t>
+        <w:t>une AdminView :</w:t>
       </w:r>
     </w:p>
     <w:p>
@@ -21669,47 +20175,21 @@
       <w:r>
         <w:t xml:space="preserve">Figure </w:t>
       </w:r>
-      <w:r>
-        <w:fldChar w:fldCharType="begin"/>
-      </w:r>
-      <w:r>
-        <w:instrText xml:space="preserve"> SEQ Figure \* ARABIC </w:instrText>
-      </w:r>
-      <w:r>
-        <w:fldChar w:fldCharType="separate"/>
-      </w:r>
-      <w:r>
-        <w:rPr>
-          <w:noProof/>
-        </w:rPr>
-        <w:t>25</w:t>
-      </w:r>
-      <w:r>
-        <w:rPr>
-          <w:noProof/>
-        </w:rPr>
-        <w:fldChar w:fldCharType="end"/>
-      </w:r>
-      <w:r>
-        <w:t xml:space="preserve"> - Diagramme de séquence instanciation </w:t>
-      </w:r>
-      <w:proofErr w:type="spellStart"/>
-      <w:r>
-        <w:t>AdminView</w:t>
-      </w:r>
-      <w:proofErr w:type="spellEnd"/>
-    </w:p>
-    <w:p>
-      <w:r>
-        <w:t xml:space="preserve">Après cette initialisation, le nouvel </w:t>
-      </w:r>
-      <w:proofErr w:type="spellStart"/>
-      <w:r>
-        <w:t>AdminController</w:t>
-      </w:r>
-      <w:proofErr w:type="spellEnd"/>
-      <w:r>
-        <w:t xml:space="preserve"> est ajouté à la liste d’observateurs du modèle.</w:t>
+      <w:fldSimple w:instr=" SEQ Figure \* ARABIC ">
+        <w:r>
+          <w:rPr>
+            <w:noProof/>
+          </w:rPr>
+          <w:t>25</w:t>
+        </w:r>
+      </w:fldSimple>
+      <w:r>
+        <w:t xml:space="preserve"> - Diagramme de séquence instanciation AdminView</w:t>
+      </w:r>
+    </w:p>
+    <w:p>
+      <w:r>
+        <w:t>Après cette initialisation, le nouvel AdminController est ajouté à la liste d’observateurs du modèle.</w:t>
       </w:r>
     </w:p>
     <w:p>
@@ -21720,28 +20200,7 @@
         <w:t>méthode</w:t>
       </w:r>
       <w:r>
-        <w:t xml:space="preserve"> « </w:t>
-      </w:r>
-      <w:proofErr w:type="spellStart"/>
-      <w:proofErr w:type="gramStart"/>
-      <w:r>
-        <w:t>UpdateView</w:t>
-      </w:r>
-      <w:proofErr w:type="spellEnd"/>
-      <w:r>
-        <w:t>(</w:t>
-      </w:r>
-      <w:proofErr w:type="gramEnd"/>
-      <w:r>
-        <w:t xml:space="preserve">) » de </w:t>
-      </w:r>
-      <w:proofErr w:type="spellStart"/>
-      <w:r>
-        <w:t>AdminView</w:t>
-      </w:r>
-      <w:proofErr w:type="spellEnd"/>
-      <w:r>
-        <w:t xml:space="preserve"> est appelé afin de charger les informations dans ses différents composants.</w:t>
+        <w:t xml:space="preserve"> « UpdateView() » de AdminView est appelé afin de charger les informations dans ses différents composants.</w:t>
       </w:r>
       <w:r>
         <w:t xml:space="preserve"> La vue contient l’id de la webradio qui lui est attribuée. C’est avec cet id qu’elle va aller récupérer la webradio en question dans le modèle via son </w:t>
@@ -21755,58 +20214,16 @@
     </w:p>
     <w:p>
       <w:r>
-        <w:t xml:space="preserve">En ce qui concerne le remplissage des différentes </w:t>
-      </w:r>
-      <w:proofErr w:type="spellStart"/>
-      <w:r>
-        <w:t>ComboBox</w:t>
-      </w:r>
-      <w:proofErr w:type="spellEnd"/>
-      <w:r>
-        <w:t xml:space="preserve"> et </w:t>
-      </w:r>
-      <w:proofErr w:type="spellStart"/>
-      <w:r>
-        <w:t>ListBox</w:t>
-      </w:r>
-      <w:proofErr w:type="spellEnd"/>
-      <w:r>
-        <w:t xml:space="preserve">, leurs Items ne seront pas de simples chaînes de caractères mais des objets complets. Par exemple, les </w:t>
-      </w:r>
-      <w:proofErr w:type="spellStart"/>
-      <w:r>
-        <w:t>ComboBox</w:t>
-      </w:r>
-      <w:proofErr w:type="spellEnd"/>
-      <w:r>
-        <w:t xml:space="preserve"> affichant les playlists disponible comme dans l’onglet « Library », sont remplis avec des </w:t>
-      </w:r>
-      <w:proofErr w:type="gramStart"/>
-      <w:r>
-        <w:t>objet</w:t>
-      </w:r>
-      <w:proofErr w:type="gramEnd"/>
-      <w:r>
-        <w:t xml:space="preserve"> de type Playlist. Il est important que les classe</w:t>
+        <w:t>En ce qui concerne le remplissage des différentes ComboBox et ListBox, leurs Items ne seront pas de simples chaînes de caractères mais des objets complets. Par exemple, les ComboBox affichant les playlists disponible comme dans l’onglet « Library », sont remplis avec des objet de type Playlist. Il est important que les classe</w:t>
       </w:r>
       <w:r>
         <w:t>s</w:t>
       </w:r>
       <w:r>
-        <w:t xml:space="preserve"> ajoutées à des composants de ces types implémente une méthode « </w:t>
-      </w:r>
-      <w:proofErr w:type="spellStart"/>
-      <w:proofErr w:type="gramStart"/>
-      <w:r>
-        <w:t>ToString</w:t>
-      </w:r>
-      <w:proofErr w:type="spellEnd"/>
-      <w:r>
-        <w:t>(</w:t>
-      </w:r>
-      <w:proofErr w:type="gramEnd"/>
-      <w:r>
-        <w:t>)</w:t>
+        <w:t xml:space="preserve"> ajoutées à des composants de ces types implémente une méthode « ToString</w:t>
+      </w:r>
+      <w:r>
+        <w:t>()</w:t>
       </w:r>
       <w:r>
         <w:t> »</w:t>
@@ -21825,44 +20242,15 @@
         <w:t>de caractère, les éléments de sa liste.</w:t>
       </w:r>
       <w:r>
-        <w:t xml:space="preserve"> Cette méthode « </w:t>
-      </w:r>
-      <w:proofErr w:type="spellStart"/>
-      <w:r>
-        <w:t>override</w:t>
-      </w:r>
-      <w:proofErr w:type="spellEnd"/>
-      <w:r>
-        <w:t> » celle héritée par la classe parente « Object ».</w:t>
-      </w:r>
-      <w:r>
-        <w:t xml:space="preserve"> De cette façon, il est facile de personnalisée les informations retournée par classe quand un composant utilise sa méthode </w:t>
-      </w:r>
-      <w:proofErr w:type="spellStart"/>
-      <w:r>
-        <w:t>ToString</w:t>
-      </w:r>
-      <w:proofErr w:type="spellEnd"/>
-      <w:r>
-        <w:t>.</w:t>
-      </w:r>
-    </w:p>
-    <w:p>
-      <w:proofErr w:type="gramStart"/>
-      <w:r>
-        <w:t>La</w:t>
-      </w:r>
-      <w:proofErr w:type="gramEnd"/>
-      <w:r>
-        <w:t xml:space="preserve"> calendrier est un composant spécial et il est aussi mis à jour lors de l’</w:t>
-      </w:r>
-      <w:proofErr w:type="spellStart"/>
-      <w:r>
-        <w:t>UpdateView</w:t>
-      </w:r>
-      <w:proofErr w:type="spellEnd"/>
-      <w:r>
-        <w:t xml:space="preserve">. Pour plus d’information sur son fonctionnement, rendez-vous </w:t>
+        <w:t xml:space="preserve"> Cette méthode « override » celle héritée par la classe parente « Object ».</w:t>
+      </w:r>
+      <w:r>
+        <w:t xml:space="preserve"> De cette façon, il est facile de personnalisée les informations retournée par classe quand un composant utilise sa méthode ToString.</w:t>
+      </w:r>
+    </w:p>
+    <w:p>
+      <w:r>
+        <w:t xml:space="preserve">La calendrier est un composant spécial et il est aussi mis à jour lors de l’UpdateView. Pour plus d’information sur son fonctionnement, rendez-vous </w:t>
       </w:r>
       <w:hyperlink w:anchor="_Grille_horaire" w:history="1">
         <w:r>
@@ -21891,103 +20279,24 @@
     </w:p>
     <w:p>
       <w:r>
-        <w:t xml:space="preserve">TODO : depuis model -&gt; dis </w:t>
-      </w:r>
-      <w:proofErr w:type="spellStart"/>
-      <w:r>
-        <w:t>a</w:t>
-      </w:r>
-      <w:proofErr w:type="spellEnd"/>
-      <w:r>
-        <w:t xml:space="preserve"> la </w:t>
-      </w:r>
-      <w:proofErr w:type="spellStart"/>
-      <w:r>
-        <w:t>bdd</w:t>
-      </w:r>
-      <w:proofErr w:type="spellEnd"/>
-      <w:r>
-        <w:t xml:space="preserve"> de dupliquer et duplique dans son model</w:t>
-      </w:r>
-    </w:p>
-    <w:p>
-      <w:proofErr w:type="spellStart"/>
-      <w:r>
-        <w:t>Todo</w:t>
-      </w:r>
-      <w:proofErr w:type="spellEnd"/>
-      <w:r>
-        <w:t xml:space="preserve"> : </w:t>
-      </w:r>
-      <w:proofErr w:type="spellStart"/>
-      <w:proofErr w:type="gramStart"/>
-      <w:r>
-        <w:t>Cloneable</w:t>
-      </w:r>
-      <w:proofErr w:type="spellEnd"/>
-      <w:r>
-        <w:t xml:space="preserve"> .</w:t>
-      </w:r>
-      <w:proofErr w:type="gramEnd"/>
-      <w:r>
-        <w:t xml:space="preserve"> Un </w:t>
-      </w:r>
-      <w:proofErr w:type="gramStart"/>
-      <w:r>
-        <w:t>clone(</w:t>
-      </w:r>
-      <w:proofErr w:type="gramEnd"/>
-      <w:r>
-        <w:t xml:space="preserve">) par sous </w:t>
-      </w:r>
-      <w:proofErr w:type="spellStart"/>
-      <w:r>
-        <w:t>object</w:t>
-      </w:r>
-      <w:proofErr w:type="spellEnd"/>
-      <w:r>
-        <w:t xml:space="preserve"> de webradio ? Modifier la méthode « </w:t>
-      </w:r>
-      <w:proofErr w:type="spellStart"/>
-      <w:r>
-        <w:t>AddWebradio</w:t>
-      </w:r>
-      <w:proofErr w:type="spellEnd"/>
-      <w:r>
-        <w:t> » </w:t>
-      </w:r>
-      <w:r>
-        <w:t xml:space="preserve">pour parcourir tous les </w:t>
-      </w:r>
-      <w:proofErr w:type="spellStart"/>
-      <w:r>
-        <w:t>elements</w:t>
-      </w:r>
-      <w:proofErr w:type="spellEnd"/>
-      <w:r>
-        <w:t xml:space="preserve"> de la webradio donnée </w:t>
+        <w:t>TODO : depuis model -&gt; dis a la bdd de dupliquer et duplique dans son model</w:t>
+      </w:r>
+    </w:p>
+    <w:p>
+      <w:r>
+        <w:t>Todo : Cloneable</w:t>
+      </w:r>
+      <w:r>
+        <w:t xml:space="preserve"> . Un clone() par sous object de webradio ? Modifier la méthode « AddWebradio » </w:t>
+      </w:r>
+      <w:r>
+        <w:t xml:space="preserve">pour parcourir tous les elements de la webradio donnée </w:t>
       </w:r>
       <w:r>
         <w:t>?</w:t>
       </w:r>
       <w:r>
-        <w:t xml:space="preserve"> </w:t>
-      </w:r>
-      <w:proofErr w:type="gramStart"/>
-      <w:r>
-        <w:t>et</w:t>
-      </w:r>
-      <w:proofErr w:type="gramEnd"/>
-      <w:r>
-        <w:t xml:space="preserve"> pas que </w:t>
-      </w:r>
-      <w:proofErr w:type="spellStart"/>
-      <w:r>
-        <w:t>nle</w:t>
-      </w:r>
-      <w:proofErr w:type="spellEnd"/>
-      <w:r>
-        <w:t xml:space="preserve"> calendrier et  le server</w:t>
+        <w:t xml:space="preserve"> et pas que nle calendrier et  le server</w:t>
       </w:r>
     </w:p>
     <w:p>
@@ -22002,39 +20311,10 @@
     </w:p>
     <w:p>
       <w:r>
-        <w:t>La suppression d’une webradio s’effectue via son identifiant. La méthode « </w:t>
-      </w:r>
-      <w:proofErr w:type="spellStart"/>
-      <w:proofErr w:type="gramStart"/>
-      <w:r>
-        <w:t>DeleteWebradio</w:t>
-      </w:r>
-      <w:proofErr w:type="spellEnd"/>
-      <w:r>
-        <w:t>(</w:t>
-      </w:r>
-      <w:proofErr w:type="gramEnd"/>
-      <w:r>
-        <w:t>) » du modèle va en premier temps supprimer le webradio de la base de données, puis de sa liste (dictionnaire) de webradios.</w:t>
-      </w:r>
-      <w:r>
-        <w:t xml:space="preserve"> La suppression dans la liste se fait via la méthode « </w:t>
-      </w:r>
-      <w:proofErr w:type="spellStart"/>
-      <w:r>
-        <w:t>Remove</w:t>
-      </w:r>
-      <w:proofErr w:type="spellEnd"/>
-      <w:r>
-        <w:t xml:space="preserve"> » proposée par les listes de type </w:t>
-      </w:r>
-      <w:proofErr w:type="spellStart"/>
-      <w:r>
-        <w:t>Dictionnary</w:t>
-      </w:r>
-      <w:proofErr w:type="spellEnd"/>
-      <w:r>
-        <w:t xml:space="preserve"> qui prend l’identifiant de la webradio</w:t>
+        <w:t>La suppression d’une webradio s’effectue via son identifiant. La méthode « DeleteWebradio() » du modèle va en premier temps supprimer le webradio de la base de données, puis de sa liste (dictionnaire) de webradios.</w:t>
+      </w:r>
+      <w:r>
+        <w:t xml:space="preserve"> La suppression dans la liste se fait via la méthode « Remove » proposée par les listes de type Dictionnary qui prend l’identifiant de la webradio</w:t>
       </w:r>
       <w:r>
         <w:t xml:space="preserve"> à supprimer</w:t>
@@ -22057,28 +20337,7 @@
     </w:p>
     <w:p>
       <w:r>
-        <w:t>La classe Webradio dispose d’une méthode « </w:t>
-      </w:r>
-      <w:proofErr w:type="spellStart"/>
-      <w:proofErr w:type="gramStart"/>
-      <w:r>
-        <w:t>GenerateConfigFiles</w:t>
-      </w:r>
-      <w:proofErr w:type="spellEnd"/>
-      <w:r>
-        <w:t>(</w:t>
-      </w:r>
-      <w:proofErr w:type="gramEnd"/>
-      <w:r>
-        <w:t>) » qui appel la méthode « </w:t>
-      </w:r>
-      <w:proofErr w:type="spellStart"/>
-      <w:r>
-        <w:t>GenerateConfigFile</w:t>
-      </w:r>
-      <w:proofErr w:type="spellEnd"/>
-      <w:r>
-        <w:t>() » de chacun de ses membres (Server, Playlists etc.) ayant besoin d’un fichier de configuration.</w:t>
+        <w:t>La classe Webradio dispose d’une méthode « GenerateConfigFiles() » qui appel la méthode « GenerateConfigFile() » de chacun de ses membres (Server, Playlists etc.) ayant besoin d’un fichier de configuration.</w:t>
       </w:r>
     </w:p>
     <w:p>
@@ -22091,23 +20350,7 @@
     </w:p>
     <w:p>
       <w:r>
-        <w:t xml:space="preserve">Par exemple, le fichier de configuration d’un calendrier est sous fourme XML. La génération d’un fichier XML sous C# se fait simplement avec un objet </w:t>
-      </w:r>
-      <w:proofErr w:type="spellStart"/>
-      <w:r>
-        <w:t>XmlDocument</w:t>
-      </w:r>
-      <w:proofErr w:type="spellEnd"/>
-      <w:r>
-        <w:t xml:space="preserve"> et des </w:t>
-      </w:r>
-      <w:proofErr w:type="spellStart"/>
-      <w:r>
-        <w:t>XmlElement</w:t>
-      </w:r>
-      <w:proofErr w:type="spellEnd"/>
-      <w:r>
-        <w:t>. Voici un exemple de création de fichier de configuration XML pour un calendrier :</w:t>
+        <w:t>Par exemple, le fichier de configuration d’un calendrier est sous fourme XML. La génération d’un fichier XML sous C# se fait simplement avec un objet XmlDocument et des XmlElement. Voici un exemple de création de fichier de configuration XML pour un calendrier :</w:t>
       </w:r>
     </w:p>
     <w:p>
@@ -22130,7 +20373,6 @@
           <w:highlight w:val="white"/>
         </w:rPr>
       </w:pPr>
-      <w:proofErr w:type="spellStart"/>
       <w:r>
         <w:rPr>
           <w:rFonts w:ascii="Consolas" w:hAnsi="Consolas" w:cs="Consolas"/>
@@ -22141,7 +20383,6 @@
         </w:rPr>
         <w:t>XmlDocument</w:t>
       </w:r>
-      <w:proofErr w:type="spellEnd"/>
       <w:r>
         <w:rPr>
           <w:rFonts w:ascii="Consolas" w:hAnsi="Consolas" w:cs="Consolas"/>
@@ -22172,8 +20413,6 @@
         </w:rPr>
         <w:t xml:space="preserve"> </w:t>
       </w:r>
-      <w:proofErr w:type="spellStart"/>
-      <w:proofErr w:type="gramStart"/>
       <w:r>
         <w:rPr>
           <w:rFonts w:ascii="Consolas" w:hAnsi="Consolas" w:cs="Consolas"/>
@@ -22184,7 +20423,6 @@
         </w:rPr>
         <w:t>XmlDocument</w:t>
       </w:r>
-      <w:proofErr w:type="spellEnd"/>
       <w:r>
         <w:rPr>
           <w:rFonts w:ascii="Consolas" w:hAnsi="Consolas" w:cs="Consolas"/>
@@ -22193,18 +20431,7 @@
           <w:szCs w:val="19"/>
           <w:highlight w:val="white"/>
         </w:rPr>
-        <w:t>(</w:t>
-      </w:r>
-      <w:proofErr w:type="gramEnd"/>
-      <w:r>
-        <w:rPr>
-          <w:rFonts w:ascii="Consolas" w:hAnsi="Consolas" w:cs="Consolas"/>
-          <w:color w:val="000000"/>
-          <w:sz w:val="19"/>
-          <w:szCs w:val="19"/>
-          <w:highlight w:val="white"/>
-        </w:rPr>
-        <w:t>);</w:t>
+        <w:t>();</w:t>
       </w:r>
     </w:p>
     <w:p>
@@ -22227,7 +20454,6 @@
           <w:highlight w:val="white"/>
         </w:rPr>
       </w:pPr>
-      <w:proofErr w:type="spellStart"/>
       <w:r>
         <w:rPr>
           <w:rFonts w:ascii="Consolas" w:hAnsi="Consolas" w:cs="Consolas"/>
@@ -22238,7 +20464,6 @@
         </w:rPr>
         <w:t>XmlElement</w:t>
       </w:r>
-      <w:proofErr w:type="spellEnd"/>
       <w:r>
         <w:rPr>
           <w:rFonts w:ascii="Consolas" w:hAnsi="Consolas" w:cs="Consolas"/>
@@ -22247,54 +20472,8 @@
           <w:szCs w:val="19"/>
           <w:highlight w:val="white"/>
         </w:rPr>
-        <w:t xml:space="preserve"> </w:t>
-      </w:r>
-      <w:proofErr w:type="spellStart"/>
-      <w:r>
-        <w:rPr>
-          <w:rFonts w:ascii="Consolas" w:hAnsi="Consolas" w:cs="Consolas"/>
-          <w:color w:val="000000"/>
-          <w:sz w:val="19"/>
-          <w:szCs w:val="19"/>
-          <w:highlight w:val="white"/>
-        </w:rPr>
-        <w:t>root</w:t>
-      </w:r>
-      <w:proofErr w:type="spellEnd"/>
-      <w:r>
-        <w:rPr>
-          <w:rFonts w:ascii="Consolas" w:hAnsi="Consolas" w:cs="Consolas"/>
-          <w:color w:val="000000"/>
-          <w:sz w:val="19"/>
-          <w:szCs w:val="19"/>
-          <w:highlight w:val="white"/>
-        </w:rPr>
-        <w:t xml:space="preserve"> = </w:t>
-      </w:r>
-      <w:proofErr w:type="spellStart"/>
-      <w:proofErr w:type="gramStart"/>
-      <w:r>
-        <w:rPr>
-          <w:rFonts w:ascii="Consolas" w:hAnsi="Consolas" w:cs="Consolas"/>
-          <w:color w:val="000000"/>
-          <w:sz w:val="19"/>
-          <w:szCs w:val="19"/>
-          <w:highlight w:val="white"/>
-        </w:rPr>
-        <w:t>document.CreateElement</w:t>
-      </w:r>
-      <w:proofErr w:type="spellEnd"/>
-      <w:r>
-        <w:rPr>
-          <w:rFonts w:ascii="Consolas" w:hAnsi="Consolas" w:cs="Consolas"/>
-          <w:color w:val="000000"/>
-          <w:sz w:val="19"/>
-          <w:szCs w:val="19"/>
-          <w:highlight w:val="white"/>
-        </w:rPr>
-        <w:t>(</w:t>
-      </w:r>
-      <w:proofErr w:type="gramEnd"/>
+        <w:t xml:space="preserve"> root = document.CreateElement(</w:t>
+      </w:r>
       <w:r>
         <w:rPr>
           <w:rFonts w:ascii="Consolas" w:hAnsi="Consolas" w:cs="Consolas"/>
@@ -22303,29 +20482,7 @@
           <w:szCs w:val="19"/>
           <w:highlight w:val="white"/>
         </w:rPr>
-        <w:t>"</w:t>
-      </w:r>
-      <w:proofErr w:type="spellStart"/>
-      <w:r>
-        <w:rPr>
-          <w:rFonts w:ascii="Consolas" w:hAnsi="Consolas" w:cs="Consolas"/>
-          <w:color w:val="A31515"/>
-          <w:sz w:val="19"/>
-          <w:szCs w:val="19"/>
-          <w:highlight w:val="white"/>
-        </w:rPr>
-        <w:t>eventlist</w:t>
-      </w:r>
-      <w:proofErr w:type="spellEnd"/>
-      <w:r>
-        <w:rPr>
-          <w:rFonts w:ascii="Consolas" w:hAnsi="Consolas" w:cs="Consolas"/>
-          <w:color w:val="A31515"/>
-          <w:sz w:val="19"/>
-          <w:szCs w:val="19"/>
-          <w:highlight w:val="white"/>
-        </w:rPr>
-        <w:t>"</w:t>
+        <w:t>"eventlist"</w:t>
       </w:r>
       <w:r>
         <w:rPr>
@@ -22358,8 +20515,6 @@
           <w:highlight w:val="white"/>
         </w:rPr>
       </w:pPr>
-      <w:proofErr w:type="spellStart"/>
-      <w:proofErr w:type="gramStart"/>
       <w:r>
         <w:rPr>
           <w:rFonts w:ascii="Consolas" w:hAnsi="Consolas" w:cs="Consolas"/>
@@ -22370,7 +20525,6 @@
         </w:rPr>
         <w:t>foreach</w:t>
       </w:r>
-      <w:proofErr w:type="spellEnd"/>
       <w:r>
         <w:rPr>
           <w:rFonts w:ascii="Consolas" w:hAnsi="Consolas" w:cs="Consolas"/>
@@ -22381,8 +20535,6 @@
         </w:rPr>
         <w:t>(</w:t>
       </w:r>
-      <w:proofErr w:type="spellStart"/>
-      <w:proofErr w:type="gramEnd"/>
       <w:r>
         <w:rPr>
           <w:rFonts w:ascii="Consolas" w:hAnsi="Consolas" w:cs="Consolas"/>
@@ -22393,7 +20545,6 @@
         </w:rPr>
         <w:t>CalendarEvent</w:t>
       </w:r>
-      <w:proofErr w:type="spellEnd"/>
       <w:r>
         <w:rPr>
           <w:rFonts w:ascii="Consolas" w:hAnsi="Consolas" w:cs="Consolas"/>
@@ -22402,9 +20553,18 @@
           <w:szCs w:val="19"/>
           <w:highlight w:val="white"/>
         </w:rPr>
-        <w:t xml:space="preserve"> </w:t>
-      </w:r>
-      <w:proofErr w:type="spellStart"/>
+        <w:t xml:space="preserve"> ev </w:t>
+      </w:r>
+      <w:r>
+        <w:rPr>
+          <w:rFonts w:ascii="Consolas" w:hAnsi="Consolas" w:cs="Consolas"/>
+          <w:color w:val="0000FF"/>
+          <w:sz w:val="19"/>
+          <w:szCs w:val="19"/>
+          <w:highlight w:val="white"/>
+        </w:rPr>
+        <w:t>in</w:t>
+      </w:r>
       <w:r>
         <w:rPr>
           <w:rFonts w:ascii="Consolas" w:hAnsi="Consolas" w:cs="Consolas"/>
@@ -22413,9 +20573,18 @@
           <w:szCs w:val="19"/>
           <w:highlight w:val="white"/>
         </w:rPr>
-        <w:t>ev</w:t>
-      </w:r>
-      <w:proofErr w:type="spellEnd"/>
+        <w:t xml:space="preserve"> </w:t>
+      </w:r>
+      <w:r>
+        <w:rPr>
+          <w:rFonts w:ascii="Consolas" w:hAnsi="Consolas" w:cs="Consolas"/>
+          <w:color w:val="0000FF"/>
+          <w:sz w:val="19"/>
+          <w:szCs w:val="19"/>
+          <w:highlight w:val="white"/>
+        </w:rPr>
+        <w:t>this</w:t>
+      </w:r>
       <w:r>
         <w:rPr>
           <w:rFonts w:ascii="Consolas" w:hAnsi="Consolas" w:cs="Consolas"/>
@@ -22424,59 +20593,7 @@
           <w:szCs w:val="19"/>
           <w:highlight w:val="white"/>
         </w:rPr>
-        <w:t xml:space="preserve"> </w:t>
-      </w:r>
-      <w:r>
-        <w:rPr>
-          <w:rFonts w:ascii="Consolas" w:hAnsi="Consolas" w:cs="Consolas"/>
-          <w:color w:val="0000FF"/>
-          <w:sz w:val="19"/>
-          <w:szCs w:val="19"/>
-          <w:highlight w:val="white"/>
-        </w:rPr>
-        <w:t>in</w:t>
-      </w:r>
-      <w:r>
-        <w:rPr>
-          <w:rFonts w:ascii="Consolas" w:hAnsi="Consolas" w:cs="Consolas"/>
-          <w:color w:val="000000"/>
-          <w:sz w:val="19"/>
-          <w:szCs w:val="19"/>
-          <w:highlight w:val="white"/>
-        </w:rPr>
-        <w:t xml:space="preserve"> </w:t>
-      </w:r>
-      <w:proofErr w:type="spellStart"/>
-      <w:r>
-        <w:rPr>
-          <w:rFonts w:ascii="Consolas" w:hAnsi="Consolas" w:cs="Consolas"/>
-          <w:color w:val="0000FF"/>
-          <w:sz w:val="19"/>
-          <w:szCs w:val="19"/>
-          <w:highlight w:val="white"/>
-        </w:rPr>
-        <w:t>this</w:t>
-      </w:r>
-      <w:r>
-        <w:rPr>
-          <w:rFonts w:ascii="Consolas" w:hAnsi="Consolas" w:cs="Consolas"/>
-          <w:color w:val="000000"/>
-          <w:sz w:val="19"/>
-          <w:szCs w:val="19"/>
-          <w:highlight w:val="white"/>
-        </w:rPr>
-        <w:t>.Events</w:t>
-      </w:r>
-      <w:proofErr w:type="spellEnd"/>
-      <w:r>
-        <w:rPr>
-          <w:rFonts w:ascii="Consolas" w:hAnsi="Consolas" w:cs="Consolas"/>
-          <w:color w:val="000000"/>
-          <w:sz w:val="19"/>
-          <w:szCs w:val="19"/>
-          <w:highlight w:val="white"/>
-        </w:rPr>
-        <w:t>)</w:t>
+        <w:t>.Events)</w:t>
       </w:r>
     </w:p>
     <w:p>
@@ -22540,7 +20657,6 @@
         </w:rPr>
         <w:t xml:space="preserve">    </w:t>
       </w:r>
-      <w:proofErr w:type="spellStart"/>
       <w:r>
         <w:rPr>
           <w:rFonts w:ascii="Consolas" w:hAnsi="Consolas" w:cs="Consolas"/>
@@ -22551,7 +20667,6 @@
         </w:rPr>
         <w:t>XmlElement</w:t>
       </w:r>
-      <w:proofErr w:type="spellEnd"/>
       <w:r>
         <w:rPr>
           <w:rFonts w:ascii="Consolas" w:hAnsi="Consolas" w:cs="Consolas"/>
@@ -22560,54 +20675,8 @@
           <w:szCs w:val="19"/>
           <w:highlight w:val="white"/>
         </w:rPr>
-        <w:t xml:space="preserve"> </w:t>
-      </w:r>
-      <w:proofErr w:type="spellStart"/>
-      <w:r>
-        <w:rPr>
-          <w:rFonts w:ascii="Consolas" w:hAnsi="Consolas" w:cs="Consolas"/>
-          <w:color w:val="000000"/>
-          <w:sz w:val="19"/>
-          <w:szCs w:val="19"/>
-          <w:highlight w:val="white"/>
-        </w:rPr>
-        <w:t>eventelement</w:t>
-      </w:r>
-      <w:proofErr w:type="spellEnd"/>
-      <w:r>
-        <w:rPr>
-          <w:rFonts w:ascii="Consolas" w:hAnsi="Consolas" w:cs="Consolas"/>
-          <w:color w:val="000000"/>
-          <w:sz w:val="19"/>
-          <w:szCs w:val="19"/>
-          <w:highlight w:val="white"/>
-        </w:rPr>
-        <w:t xml:space="preserve"> = </w:t>
-      </w:r>
-      <w:proofErr w:type="spellStart"/>
-      <w:proofErr w:type="gramStart"/>
-      <w:r>
-        <w:rPr>
-          <w:rFonts w:ascii="Consolas" w:hAnsi="Consolas" w:cs="Consolas"/>
-          <w:color w:val="000000"/>
-          <w:sz w:val="19"/>
-          <w:szCs w:val="19"/>
-          <w:highlight w:val="white"/>
-        </w:rPr>
-        <w:t>document.CreateElement</w:t>
-      </w:r>
-      <w:proofErr w:type="spellEnd"/>
-      <w:r>
-        <w:rPr>
-          <w:rFonts w:ascii="Consolas" w:hAnsi="Consolas" w:cs="Consolas"/>
-          <w:color w:val="000000"/>
-          <w:sz w:val="19"/>
-          <w:szCs w:val="19"/>
-          <w:highlight w:val="white"/>
-        </w:rPr>
-        <w:t>(</w:t>
-      </w:r>
-      <w:proofErr w:type="gramEnd"/>
+        <w:t xml:space="preserve"> eventelement = document.CreateElement(</w:t>
+      </w:r>
       <w:r>
         <w:rPr>
           <w:rFonts w:ascii="Consolas" w:hAnsi="Consolas" w:cs="Consolas"/>
@@ -22616,29 +20685,7 @@
           <w:szCs w:val="19"/>
           <w:highlight w:val="white"/>
         </w:rPr>
-        <w:t>"</w:t>
-      </w:r>
-      <w:proofErr w:type="spellStart"/>
-      <w:r>
-        <w:rPr>
-          <w:rFonts w:ascii="Consolas" w:hAnsi="Consolas" w:cs="Consolas"/>
-          <w:color w:val="A31515"/>
-          <w:sz w:val="19"/>
-          <w:szCs w:val="19"/>
-          <w:highlight w:val="white"/>
-        </w:rPr>
-        <w:t>event</w:t>
-      </w:r>
-      <w:proofErr w:type="spellEnd"/>
-      <w:r>
-        <w:rPr>
-          <w:rFonts w:ascii="Consolas" w:hAnsi="Consolas" w:cs="Consolas"/>
-          <w:color w:val="A31515"/>
-          <w:sz w:val="19"/>
-          <w:szCs w:val="19"/>
-          <w:highlight w:val="white"/>
-        </w:rPr>
-        <w:t>"</w:t>
+        <w:t>"event"</w:t>
       </w:r>
       <w:r>
         <w:rPr>
@@ -22679,32 +20726,8 @@
           <w:szCs w:val="19"/>
           <w:highlight w:val="white"/>
         </w:rPr>
-        <w:t xml:space="preserve">    </w:t>
-      </w:r>
-      <w:proofErr w:type="spellStart"/>
-      <w:proofErr w:type="gramStart"/>
-      <w:r>
-        <w:rPr>
-          <w:rFonts w:ascii="Consolas" w:hAnsi="Consolas" w:cs="Consolas"/>
-          <w:color w:val="000000"/>
-          <w:sz w:val="19"/>
-          <w:szCs w:val="19"/>
-          <w:highlight w:val="white"/>
-        </w:rPr>
-        <w:t>eventelement.SetAttribute</w:t>
-      </w:r>
-      <w:proofErr w:type="spellEnd"/>
-      <w:r>
-        <w:rPr>
-          <w:rFonts w:ascii="Consolas" w:hAnsi="Consolas" w:cs="Consolas"/>
-          <w:color w:val="000000"/>
-          <w:sz w:val="19"/>
-          <w:szCs w:val="19"/>
-          <w:highlight w:val="white"/>
-        </w:rPr>
-        <w:t>(</w:t>
-      </w:r>
-      <w:proofErr w:type="gramEnd"/>
+        <w:t xml:space="preserve">    eventelement.SetAttribute(</w:t>
+      </w:r>
       <w:r>
         <w:rPr>
           <w:rFonts w:ascii="Consolas" w:hAnsi="Consolas" w:cs="Consolas"/>
@@ -22776,7 +20799,6 @@
         </w:rPr>
         <w:t xml:space="preserve">    </w:t>
       </w:r>
-      <w:proofErr w:type="spellStart"/>
       <w:r>
         <w:rPr>
           <w:rFonts w:ascii="Consolas" w:hAnsi="Consolas" w:cs="Consolas"/>
@@ -22787,7 +20809,6 @@
         </w:rPr>
         <w:t>XmlElement</w:t>
       </w:r>
-      <w:proofErr w:type="spellEnd"/>
       <w:r>
         <w:rPr>
           <w:rFonts w:ascii="Consolas" w:hAnsi="Consolas" w:cs="Consolas"/>
@@ -22796,32 +20817,8 @@
           <w:szCs w:val="19"/>
           <w:highlight w:val="white"/>
         </w:rPr>
-        <w:t xml:space="preserve"> playlist = </w:t>
-      </w:r>
-      <w:proofErr w:type="spellStart"/>
-      <w:proofErr w:type="gramStart"/>
-      <w:r>
-        <w:rPr>
-          <w:rFonts w:ascii="Consolas" w:hAnsi="Consolas" w:cs="Consolas"/>
-          <w:color w:val="000000"/>
-          <w:sz w:val="19"/>
-          <w:szCs w:val="19"/>
-          <w:highlight w:val="white"/>
-        </w:rPr>
-        <w:t>document.CreateElement</w:t>
-      </w:r>
-      <w:proofErr w:type="spellEnd"/>
-      <w:r>
-        <w:rPr>
-          <w:rFonts w:ascii="Consolas" w:hAnsi="Consolas" w:cs="Consolas"/>
-          <w:color w:val="000000"/>
-          <w:sz w:val="19"/>
-          <w:szCs w:val="19"/>
-          <w:highlight w:val="white"/>
-        </w:rPr>
-        <w:t>(</w:t>
-      </w:r>
-      <w:proofErr w:type="gramEnd"/>
+        <w:t xml:space="preserve"> playlist = document.CreateElement(</w:t>
+      </w:r>
       <w:r>
         <w:rPr>
           <w:rFonts w:ascii="Consolas" w:hAnsi="Consolas" w:cs="Consolas"/>
@@ -22883,8 +20880,6 @@
         </w:rPr>
         <w:t xml:space="preserve"> </w:t>
       </w:r>
-      <w:proofErr w:type="spellStart"/>
-      <w:proofErr w:type="gramStart"/>
       <w:r>
         <w:rPr>
           <w:rFonts w:ascii="Consolas" w:hAnsi="Consolas" w:cs="Consolas"/>
@@ -22893,9 +20888,18 @@
           <w:szCs w:val="19"/>
           <w:highlight w:val="white"/>
         </w:rPr>
-        <w:t>playlist.SetAttribute</w:t>
-      </w:r>
-      <w:proofErr w:type="spellEnd"/>
+        <w:t>playlist.SetAttribute(</w:t>
+      </w:r>
+      <w:r>
+        <w:rPr>
+          <w:rFonts w:ascii="Consolas" w:hAnsi="Consolas" w:cs="Consolas"/>
+          <w:color w:val="A31515"/>
+          <w:sz w:val="19"/>
+          <w:szCs w:val="19"/>
+          <w:highlight w:val="white"/>
+        </w:rPr>
+        <w:t>"loopatend"</w:t>
+      </w:r>
       <w:r>
         <w:rPr>
           <w:rFonts w:ascii="Consolas" w:hAnsi="Consolas" w:cs="Consolas"/>
@@ -22904,72 +20908,7 @@
           <w:szCs w:val="19"/>
           <w:highlight w:val="white"/>
         </w:rPr>
-        <w:t>(</w:t>
-      </w:r>
-      <w:proofErr w:type="gramEnd"/>
-      <w:r>
-        <w:rPr>
-          <w:rFonts w:ascii="Consolas" w:hAnsi="Consolas" w:cs="Consolas"/>
-          <w:color w:val="A31515"/>
-          <w:sz w:val="19"/>
-          <w:szCs w:val="19"/>
-          <w:highlight w:val="white"/>
-        </w:rPr>
-        <w:t>"</w:t>
-      </w:r>
-      <w:proofErr w:type="spellStart"/>
-      <w:r>
-        <w:rPr>
-          <w:rFonts w:ascii="Consolas" w:hAnsi="Consolas" w:cs="Consolas"/>
-          <w:color w:val="A31515"/>
-          <w:sz w:val="19"/>
-          <w:szCs w:val="19"/>
-          <w:highlight w:val="white"/>
-        </w:rPr>
-        <w:t>loopatend</w:t>
-      </w:r>
-      <w:proofErr w:type="spellEnd"/>
-      <w:r>
-        <w:rPr>
-          <w:rFonts w:ascii="Consolas" w:hAnsi="Consolas" w:cs="Consolas"/>
-          <w:color w:val="A31515"/>
-          <w:sz w:val="19"/>
-          <w:szCs w:val="19"/>
-          <w:highlight w:val="white"/>
-        </w:rPr>
-        <w:t>"</w:t>
-      </w:r>
-      <w:r>
-        <w:rPr>
-          <w:rFonts w:ascii="Consolas" w:hAnsi="Consolas" w:cs="Consolas"/>
-          <w:color w:val="000000"/>
-          <w:sz w:val="19"/>
-          <w:szCs w:val="19"/>
-          <w:highlight w:val="white"/>
-        </w:rPr>
-        <w:t>, (</w:t>
-      </w:r>
-      <w:proofErr w:type="spellStart"/>
-      <w:r>
-        <w:rPr>
-          <w:rFonts w:ascii="Consolas" w:hAnsi="Consolas" w:cs="Consolas"/>
-          <w:color w:val="000000"/>
-          <w:sz w:val="19"/>
-          <w:szCs w:val="19"/>
-          <w:highlight w:val="white"/>
-        </w:rPr>
-        <w:t>ev.Loopatend</w:t>
-      </w:r>
-      <w:proofErr w:type="spellEnd"/>
-      <w:r>
-        <w:rPr>
-          <w:rFonts w:ascii="Consolas" w:hAnsi="Consolas" w:cs="Consolas"/>
-          <w:color w:val="000000"/>
-          <w:sz w:val="19"/>
-          <w:szCs w:val="19"/>
-          <w:highlight w:val="white"/>
-        </w:rPr>
-        <w:t>)?</w:t>
+        <w:t>, (ev.Loopatend)?</w:t>
       </w:r>
       <w:r>
         <w:rPr>
@@ -23052,8 +20991,6 @@
         </w:rPr>
         <w:t xml:space="preserve"> </w:t>
       </w:r>
-      <w:proofErr w:type="spellStart"/>
-      <w:proofErr w:type="gramStart"/>
       <w:r>
         <w:rPr>
           <w:rFonts w:ascii="Consolas" w:hAnsi="Consolas" w:cs="Consolas"/>
@@ -23062,9 +20999,18 @@
           <w:szCs w:val="19"/>
           <w:highlight w:val="white"/>
         </w:rPr>
-        <w:t>playlist.SetAttribute</w:t>
-      </w:r>
-      <w:proofErr w:type="spellEnd"/>
+        <w:t>playlist.SetAttribute(</w:t>
+      </w:r>
+      <w:r>
+        <w:rPr>
+          <w:rFonts w:ascii="Consolas" w:hAnsi="Consolas" w:cs="Consolas"/>
+          <w:color w:val="A31515"/>
+          <w:sz w:val="19"/>
+          <w:szCs w:val="19"/>
+          <w:highlight w:val="white"/>
+        </w:rPr>
+        <w:t>"shuffle"</w:t>
+      </w:r>
       <w:r>
         <w:rPr>
           <w:rFonts w:ascii="Consolas" w:hAnsi="Consolas" w:cs="Consolas"/>
@@ -23073,72 +21019,7 @@
           <w:szCs w:val="19"/>
           <w:highlight w:val="white"/>
         </w:rPr>
-        <w:t>(</w:t>
-      </w:r>
-      <w:proofErr w:type="gramEnd"/>
-      <w:r>
-        <w:rPr>
-          <w:rFonts w:ascii="Consolas" w:hAnsi="Consolas" w:cs="Consolas"/>
-          <w:color w:val="A31515"/>
-          <w:sz w:val="19"/>
-          <w:szCs w:val="19"/>
-          <w:highlight w:val="white"/>
-        </w:rPr>
-        <w:t>"</w:t>
-      </w:r>
-      <w:proofErr w:type="spellStart"/>
-      <w:r>
-        <w:rPr>
-          <w:rFonts w:ascii="Consolas" w:hAnsi="Consolas" w:cs="Consolas"/>
-          <w:color w:val="A31515"/>
-          <w:sz w:val="19"/>
-          <w:szCs w:val="19"/>
-          <w:highlight w:val="white"/>
-        </w:rPr>
-        <w:t>shuffle</w:t>
-      </w:r>
-      <w:proofErr w:type="spellEnd"/>
-      <w:r>
-        <w:rPr>
-          <w:rFonts w:ascii="Consolas" w:hAnsi="Consolas" w:cs="Consolas"/>
-          <w:color w:val="A31515"/>
-          <w:sz w:val="19"/>
-          <w:szCs w:val="19"/>
-          <w:highlight w:val="white"/>
-        </w:rPr>
-        <w:t>"</w:t>
-      </w:r>
-      <w:r>
-        <w:rPr>
-          <w:rFonts w:ascii="Consolas" w:hAnsi="Consolas" w:cs="Consolas"/>
-          <w:color w:val="000000"/>
-          <w:sz w:val="19"/>
-          <w:szCs w:val="19"/>
-          <w:highlight w:val="white"/>
-        </w:rPr>
-        <w:t>, (</w:t>
-      </w:r>
-      <w:proofErr w:type="spellStart"/>
-      <w:r>
-        <w:rPr>
-          <w:rFonts w:ascii="Consolas" w:hAnsi="Consolas" w:cs="Consolas"/>
-          <w:color w:val="000000"/>
-          <w:sz w:val="19"/>
-          <w:szCs w:val="19"/>
-          <w:highlight w:val="white"/>
-        </w:rPr>
-        <w:t>ev.Shuffle</w:t>
-      </w:r>
-      <w:proofErr w:type="spellEnd"/>
-      <w:r>
-        <w:rPr>
-          <w:rFonts w:ascii="Consolas" w:hAnsi="Consolas" w:cs="Consolas"/>
-          <w:color w:val="000000"/>
-          <w:sz w:val="19"/>
-          <w:szCs w:val="19"/>
-          <w:highlight w:val="white"/>
-        </w:rPr>
-        <w:t xml:space="preserve">) ? </w:t>
+        <w:t xml:space="preserve">, (ev.Shuffle) ? </w:t>
       </w:r>
       <w:r>
         <w:rPr>
@@ -23221,8 +21102,6 @@
         </w:rPr>
         <w:t xml:space="preserve"> </w:t>
       </w:r>
-      <w:proofErr w:type="spellStart"/>
-      <w:proofErr w:type="gramStart"/>
       <w:r>
         <w:rPr>
           <w:rFonts w:ascii="Consolas" w:hAnsi="Consolas" w:cs="Consolas"/>
@@ -23231,9 +21110,18 @@
           <w:szCs w:val="19"/>
           <w:highlight w:val="white"/>
         </w:rPr>
-        <w:t>playlist.SetAttribute</w:t>
-      </w:r>
-      <w:proofErr w:type="spellEnd"/>
+        <w:t>playlist.SetAttribute(</w:t>
+      </w:r>
+      <w:r>
+        <w:rPr>
+          <w:rFonts w:ascii="Consolas" w:hAnsi="Consolas" w:cs="Consolas"/>
+          <w:color w:val="A31515"/>
+          <w:sz w:val="19"/>
+          <w:szCs w:val="19"/>
+          <w:highlight w:val="white"/>
+        </w:rPr>
+        <w:t>"priority"</w:t>
+      </w:r>
       <w:r>
         <w:rPr>
           <w:rFonts w:ascii="Consolas" w:hAnsi="Consolas" w:cs="Consolas"/>
@@ -23242,72 +21130,7 @@
           <w:szCs w:val="19"/>
           <w:highlight w:val="white"/>
         </w:rPr>
-        <w:t>(</w:t>
-      </w:r>
-      <w:proofErr w:type="gramEnd"/>
-      <w:r>
-        <w:rPr>
-          <w:rFonts w:ascii="Consolas" w:hAnsi="Consolas" w:cs="Consolas"/>
-          <w:color w:val="A31515"/>
-          <w:sz w:val="19"/>
-          <w:szCs w:val="19"/>
-          <w:highlight w:val="white"/>
-        </w:rPr>
-        <w:t>"</w:t>
-      </w:r>
-      <w:proofErr w:type="spellStart"/>
-      <w:r>
-        <w:rPr>
-          <w:rFonts w:ascii="Consolas" w:hAnsi="Consolas" w:cs="Consolas"/>
-          <w:color w:val="A31515"/>
-          <w:sz w:val="19"/>
-          <w:szCs w:val="19"/>
-          <w:highlight w:val="white"/>
-        </w:rPr>
-        <w:t>priority</w:t>
-      </w:r>
-      <w:proofErr w:type="spellEnd"/>
-      <w:r>
-        <w:rPr>
-          <w:rFonts w:ascii="Consolas" w:hAnsi="Consolas" w:cs="Consolas"/>
-          <w:color w:val="A31515"/>
-          <w:sz w:val="19"/>
-          <w:szCs w:val="19"/>
-          <w:highlight w:val="white"/>
-        </w:rPr>
-        <w:t>"</w:t>
-      </w:r>
-      <w:r>
-        <w:rPr>
-          <w:rFonts w:ascii="Consolas" w:hAnsi="Consolas" w:cs="Consolas"/>
-          <w:color w:val="000000"/>
-          <w:sz w:val="19"/>
-          <w:szCs w:val="19"/>
-          <w:highlight w:val="white"/>
-        </w:rPr>
-        <w:t xml:space="preserve">, </w:t>
-      </w:r>
-      <w:proofErr w:type="spellStart"/>
-      <w:r>
-        <w:rPr>
-          <w:rFonts w:ascii="Consolas" w:hAnsi="Consolas" w:cs="Consolas"/>
-          <w:color w:val="000000"/>
-          <w:sz w:val="19"/>
-          <w:szCs w:val="19"/>
-          <w:highlight w:val="white"/>
-        </w:rPr>
-        <w:t>ev.Priority.ToString</w:t>
-      </w:r>
-      <w:proofErr w:type="spellEnd"/>
-      <w:r>
-        <w:rPr>
-          <w:rFonts w:ascii="Consolas" w:hAnsi="Consolas" w:cs="Consolas"/>
-          <w:color w:val="000000"/>
-          <w:sz w:val="19"/>
-          <w:szCs w:val="19"/>
-          <w:highlight w:val="white"/>
-        </w:rPr>
-        <w:t>());</w:t>
+        <w:t>, ev.Priority.ToString());</w:t>
       </w:r>
     </w:p>
     <w:p>
@@ -23350,7 +21173,6 @@
         </w:rPr>
         <w:t xml:space="preserve"> </w:t>
       </w:r>
-      <w:proofErr w:type="spellStart"/>
       <w:r>
         <w:rPr>
           <w:rFonts w:ascii="Consolas" w:hAnsi="Consolas" w:cs="Consolas"/>
@@ -23359,40 +21181,7 @@
           <w:szCs w:val="19"/>
           <w:highlight w:val="white"/>
         </w:rPr>
-        <w:t>playlist.InnerText</w:t>
-      </w:r>
-      <w:proofErr w:type="spellEnd"/>
-      <w:r>
-        <w:rPr>
-          <w:rFonts w:ascii="Consolas" w:hAnsi="Consolas" w:cs="Consolas"/>
-          <w:color w:val="000000"/>
-          <w:sz w:val="19"/>
-          <w:szCs w:val="19"/>
-          <w:highlight w:val="white"/>
-        </w:rPr>
-        <w:t xml:space="preserve"> = </w:t>
-      </w:r>
-      <w:proofErr w:type="spellStart"/>
-      <w:r>
-        <w:rPr>
-          <w:rFonts w:ascii="Consolas" w:hAnsi="Consolas" w:cs="Consolas"/>
-          <w:color w:val="000000"/>
-          <w:sz w:val="19"/>
-          <w:szCs w:val="19"/>
-          <w:highlight w:val="white"/>
-        </w:rPr>
-        <w:t>ev.Playlist</w:t>
-      </w:r>
-      <w:proofErr w:type="spellEnd"/>
-      <w:r>
-        <w:rPr>
-          <w:rFonts w:ascii="Consolas" w:hAnsi="Consolas" w:cs="Consolas"/>
-          <w:color w:val="000000"/>
-          <w:sz w:val="19"/>
-          <w:szCs w:val="19"/>
-          <w:highlight w:val="white"/>
-        </w:rPr>
-        <w:t>;</w:t>
+        <w:t>playlist.InnerText = ev.Playlist;</w:t>
       </w:r>
     </w:p>
     <w:p>
@@ -23435,8 +21224,6 @@
         </w:rPr>
         <w:t xml:space="preserve"> </w:t>
       </w:r>
-      <w:proofErr w:type="spellStart"/>
-      <w:proofErr w:type="gramStart"/>
       <w:r>
         <w:rPr>
           <w:rFonts w:ascii="Consolas" w:hAnsi="Consolas" w:cs="Consolas"/>
@@ -23445,29 +21232,7 @@
           <w:szCs w:val="19"/>
           <w:highlight w:val="white"/>
         </w:rPr>
-        <w:t>eventelement.AppendChild</w:t>
-      </w:r>
-      <w:proofErr w:type="spellEnd"/>
-      <w:r>
-        <w:rPr>
-          <w:rFonts w:ascii="Consolas" w:hAnsi="Consolas" w:cs="Consolas"/>
-          <w:color w:val="000000"/>
-          <w:sz w:val="19"/>
-          <w:szCs w:val="19"/>
-          <w:highlight w:val="white"/>
-        </w:rPr>
-        <w:t>(</w:t>
-      </w:r>
-      <w:proofErr w:type="gramEnd"/>
-      <w:r>
-        <w:rPr>
-          <w:rFonts w:ascii="Consolas" w:hAnsi="Consolas" w:cs="Consolas"/>
-          <w:color w:val="000000"/>
-          <w:sz w:val="19"/>
-          <w:szCs w:val="19"/>
-          <w:highlight w:val="white"/>
-        </w:rPr>
-        <w:t>playlist);</w:t>
+        <w:t>eventelement.AppendChild(playlist);</w:t>
       </w:r>
     </w:p>
     <w:p>
@@ -23521,7 +21286,6 @@
         </w:rPr>
         <w:t xml:space="preserve">    </w:t>
       </w:r>
-      <w:proofErr w:type="spellStart"/>
       <w:r>
         <w:rPr>
           <w:rFonts w:ascii="Consolas" w:hAnsi="Consolas" w:cs="Consolas"/>
@@ -23532,7 +21296,6 @@
         </w:rPr>
         <w:t>XmlElement</w:t>
       </w:r>
-      <w:proofErr w:type="spellEnd"/>
       <w:r>
         <w:rPr>
           <w:rFonts w:ascii="Consolas" w:hAnsi="Consolas" w:cs="Consolas"/>
@@ -23541,54 +21304,8 @@
           <w:szCs w:val="19"/>
           <w:highlight w:val="white"/>
         </w:rPr>
-        <w:t xml:space="preserve"> </w:t>
-      </w:r>
-      <w:proofErr w:type="spellStart"/>
-      <w:r>
-        <w:rPr>
-          <w:rFonts w:ascii="Consolas" w:hAnsi="Consolas" w:cs="Consolas"/>
-          <w:color w:val="000000"/>
-          <w:sz w:val="19"/>
-          <w:szCs w:val="19"/>
-          <w:highlight w:val="white"/>
-        </w:rPr>
-        <w:t>calendar</w:t>
-      </w:r>
-      <w:proofErr w:type="spellEnd"/>
-      <w:r>
-        <w:rPr>
-          <w:rFonts w:ascii="Consolas" w:hAnsi="Consolas" w:cs="Consolas"/>
-          <w:color w:val="000000"/>
-          <w:sz w:val="19"/>
-          <w:szCs w:val="19"/>
-          <w:highlight w:val="white"/>
-        </w:rPr>
-        <w:t xml:space="preserve"> = </w:t>
-      </w:r>
-      <w:proofErr w:type="spellStart"/>
-      <w:proofErr w:type="gramStart"/>
-      <w:r>
-        <w:rPr>
-          <w:rFonts w:ascii="Consolas" w:hAnsi="Consolas" w:cs="Consolas"/>
-          <w:color w:val="000000"/>
-          <w:sz w:val="19"/>
-          <w:szCs w:val="19"/>
-          <w:highlight w:val="white"/>
-        </w:rPr>
-        <w:t>document.CreateElement</w:t>
-      </w:r>
-      <w:proofErr w:type="spellEnd"/>
-      <w:r>
-        <w:rPr>
-          <w:rFonts w:ascii="Consolas" w:hAnsi="Consolas" w:cs="Consolas"/>
-          <w:color w:val="000000"/>
-          <w:sz w:val="19"/>
-          <w:szCs w:val="19"/>
-          <w:highlight w:val="white"/>
-        </w:rPr>
-        <w:t>(</w:t>
-      </w:r>
-      <w:proofErr w:type="gramEnd"/>
+        <w:t xml:space="preserve"> calendar = document.CreateElement(</w:t>
+      </w:r>
       <w:r>
         <w:rPr>
           <w:rFonts w:ascii="Consolas" w:hAnsi="Consolas" w:cs="Consolas"/>
@@ -23597,29 +21314,7 @@
           <w:szCs w:val="19"/>
           <w:highlight w:val="white"/>
         </w:rPr>
-        <w:t>"</w:t>
-      </w:r>
-      <w:proofErr w:type="spellStart"/>
-      <w:r>
-        <w:rPr>
-          <w:rFonts w:ascii="Consolas" w:hAnsi="Consolas" w:cs="Consolas"/>
-          <w:color w:val="A31515"/>
-          <w:sz w:val="19"/>
-          <w:szCs w:val="19"/>
-          <w:highlight w:val="white"/>
-        </w:rPr>
-        <w:t>calendar</w:t>
-      </w:r>
-      <w:proofErr w:type="spellEnd"/>
-      <w:r>
-        <w:rPr>
-          <w:rFonts w:ascii="Consolas" w:hAnsi="Consolas" w:cs="Consolas"/>
-          <w:color w:val="A31515"/>
-          <w:sz w:val="19"/>
-          <w:szCs w:val="19"/>
-          <w:highlight w:val="white"/>
-        </w:rPr>
-        <w:t>"</w:t>
+        <w:t>"calendar"</w:t>
       </w:r>
       <w:r>
         <w:rPr>
@@ -23660,10 +21355,18 @@
           <w:szCs w:val="19"/>
           <w:highlight w:val="white"/>
         </w:rPr>
-        <w:t xml:space="preserve">    </w:t>
-      </w:r>
-      <w:proofErr w:type="spellStart"/>
-      <w:proofErr w:type="gramStart"/>
+        <w:t xml:space="preserve">    calendar.SetAttribute(</w:t>
+      </w:r>
+      <w:r>
+        <w:rPr>
+          <w:rFonts w:ascii="Consolas" w:hAnsi="Consolas" w:cs="Consolas"/>
+          <w:color w:val="A31515"/>
+          <w:sz w:val="19"/>
+          <w:szCs w:val="19"/>
+          <w:highlight w:val="white"/>
+        </w:rPr>
+        <w:t>"starttime"</w:t>
+      </w:r>
       <w:r>
         <w:rPr>
           <w:rFonts w:ascii="Consolas" w:hAnsi="Consolas" w:cs="Consolas"/>
@@ -23672,20 +21375,8 @@
           <w:szCs w:val="19"/>
           <w:highlight w:val="white"/>
         </w:rPr>
-        <w:t>calendar.SetAttribute</w:t>
-      </w:r>
-      <w:proofErr w:type="spellEnd"/>
-      <w:r>
-        <w:rPr>
-          <w:rFonts w:ascii="Consolas" w:hAnsi="Consolas" w:cs="Consolas"/>
-          <w:color w:val="000000"/>
-          <w:sz w:val="19"/>
-          <w:szCs w:val="19"/>
-          <w:highlight w:val="white"/>
-        </w:rPr>
-        <w:t>(</w:t>
-      </w:r>
-      <w:proofErr w:type="gramEnd"/>
+        <w:t>, ev.StartTime.ToString(</w:t>
+      </w:r>
       <w:r>
         <w:rPr>
           <w:rFonts w:ascii="Consolas" w:hAnsi="Consolas" w:cs="Consolas"/>
@@ -23694,93 +21385,7 @@
           <w:szCs w:val="19"/>
           <w:highlight w:val="white"/>
         </w:rPr>
-        <w:t>"</w:t>
-      </w:r>
-      <w:proofErr w:type="spellStart"/>
-      <w:r>
-        <w:rPr>
-          <w:rFonts w:ascii="Consolas" w:hAnsi="Consolas" w:cs="Consolas"/>
-          <w:color w:val="A31515"/>
-          <w:sz w:val="19"/>
-          <w:szCs w:val="19"/>
-          <w:highlight w:val="white"/>
-        </w:rPr>
-        <w:t>starttime</w:t>
-      </w:r>
-      <w:proofErr w:type="spellEnd"/>
-      <w:r>
-        <w:rPr>
-          <w:rFonts w:ascii="Consolas" w:hAnsi="Consolas" w:cs="Consolas"/>
-          <w:color w:val="A31515"/>
-          <w:sz w:val="19"/>
-          <w:szCs w:val="19"/>
-          <w:highlight w:val="white"/>
-        </w:rPr>
-        <w:t>"</w:t>
-      </w:r>
-      <w:r>
-        <w:rPr>
-          <w:rFonts w:ascii="Consolas" w:hAnsi="Consolas" w:cs="Consolas"/>
-          <w:color w:val="000000"/>
-          <w:sz w:val="19"/>
-          <w:szCs w:val="19"/>
-          <w:highlight w:val="white"/>
-        </w:rPr>
-        <w:t xml:space="preserve">, </w:t>
-      </w:r>
-      <w:proofErr w:type="spellStart"/>
-      <w:r>
-        <w:rPr>
-          <w:rFonts w:ascii="Consolas" w:hAnsi="Consolas" w:cs="Consolas"/>
-          <w:color w:val="000000"/>
-          <w:sz w:val="19"/>
-          <w:szCs w:val="19"/>
-          <w:highlight w:val="white"/>
-        </w:rPr>
-        <w:t>ev.StartTime.ToString</w:t>
-      </w:r>
-      <w:proofErr w:type="spellEnd"/>
-      <w:r>
-        <w:rPr>
-          <w:rFonts w:ascii="Consolas" w:hAnsi="Consolas" w:cs="Consolas"/>
-          <w:color w:val="000000"/>
-          <w:sz w:val="19"/>
-          <w:szCs w:val="19"/>
-          <w:highlight w:val="white"/>
-        </w:rPr>
-        <w:t>(</w:t>
-      </w:r>
-      <w:r>
-        <w:rPr>
-          <w:rFonts w:ascii="Consolas" w:hAnsi="Consolas" w:cs="Consolas"/>
-          <w:color w:val="A31515"/>
-          <w:sz w:val="19"/>
-          <w:szCs w:val="19"/>
-          <w:highlight w:val="white"/>
-        </w:rPr>
-        <w:t>"</w:t>
-      </w:r>
-      <w:proofErr w:type="spellStart"/>
-      <w:r>
-        <w:rPr>
-          <w:rFonts w:ascii="Consolas" w:hAnsi="Consolas" w:cs="Consolas"/>
-          <w:color w:val="A31515"/>
-          <w:sz w:val="19"/>
-          <w:szCs w:val="19"/>
-          <w:highlight w:val="white"/>
-        </w:rPr>
-        <w:t>hh:mm:ss</w:t>
-      </w:r>
-      <w:proofErr w:type="spellEnd"/>
-      <w:r>
-        <w:rPr>
-          <w:rFonts w:ascii="Consolas" w:hAnsi="Consolas" w:cs="Consolas"/>
-          <w:color w:val="A31515"/>
-          <w:sz w:val="19"/>
-          <w:szCs w:val="19"/>
-          <w:highlight w:val="white"/>
-        </w:rPr>
-        <w:t>"</w:t>
+        <w:t>"hh:mm:ss"</w:t>
       </w:r>
       <w:r>
         <w:rPr>
@@ -23821,10 +21426,18 @@
           <w:szCs w:val="19"/>
           <w:highlight w:val="white"/>
         </w:rPr>
-        <w:t xml:space="preserve">    </w:t>
-      </w:r>
-      <w:proofErr w:type="spellStart"/>
-      <w:proofErr w:type="gramStart"/>
+        <w:t xml:space="preserve">    calendar.SetAttribute(</w:t>
+      </w:r>
+      <w:r>
+        <w:rPr>
+          <w:rFonts w:ascii="Consolas" w:hAnsi="Consolas" w:cs="Consolas"/>
+          <w:color w:val="A31515"/>
+          <w:sz w:val="19"/>
+          <w:szCs w:val="19"/>
+          <w:highlight w:val="white"/>
+        </w:rPr>
+        <w:t>"duration"</w:t>
+      </w:r>
       <w:r>
         <w:rPr>
           <w:rFonts w:ascii="Consolas" w:hAnsi="Consolas" w:cs="Consolas"/>
@@ -23833,20 +21446,8 @@
           <w:szCs w:val="19"/>
           <w:highlight w:val="white"/>
         </w:rPr>
-        <w:t>calendar.SetAttribute</w:t>
-      </w:r>
-      <w:proofErr w:type="spellEnd"/>
-      <w:r>
-        <w:rPr>
-          <w:rFonts w:ascii="Consolas" w:hAnsi="Consolas" w:cs="Consolas"/>
-          <w:color w:val="000000"/>
-          <w:sz w:val="19"/>
-          <w:szCs w:val="19"/>
-          <w:highlight w:val="white"/>
-        </w:rPr>
-        <w:t>(</w:t>
-      </w:r>
-      <w:proofErr w:type="gramEnd"/>
+        <w:t>, ev.Duration.ToString(</w:t>
+      </w:r>
       <w:r>
         <w:rPr>
           <w:rFonts w:ascii="Consolas" w:hAnsi="Consolas" w:cs="Consolas"/>
@@ -23855,71 +21456,7 @@
           <w:szCs w:val="19"/>
           <w:highlight w:val="white"/>
         </w:rPr>
-        <w:t>"duration"</w:t>
-      </w:r>
-      <w:r>
-        <w:rPr>
-          <w:rFonts w:ascii="Consolas" w:hAnsi="Consolas" w:cs="Consolas"/>
-          <w:color w:val="000000"/>
-          <w:sz w:val="19"/>
-          <w:szCs w:val="19"/>
-          <w:highlight w:val="white"/>
-        </w:rPr>
-        <w:t xml:space="preserve">, </w:t>
-      </w:r>
-      <w:proofErr w:type="spellStart"/>
-      <w:r>
-        <w:rPr>
-          <w:rFonts w:ascii="Consolas" w:hAnsi="Consolas" w:cs="Consolas"/>
-          <w:color w:val="000000"/>
-          <w:sz w:val="19"/>
-          <w:szCs w:val="19"/>
-          <w:highlight w:val="white"/>
-        </w:rPr>
-        <w:t>ev.Duration.ToString</w:t>
-      </w:r>
-      <w:proofErr w:type="spellEnd"/>
-      <w:r>
-        <w:rPr>
-          <w:rFonts w:ascii="Consolas" w:hAnsi="Consolas" w:cs="Consolas"/>
-          <w:color w:val="000000"/>
-          <w:sz w:val="19"/>
-          <w:szCs w:val="19"/>
-          <w:highlight w:val="white"/>
-        </w:rPr>
-        <w:t>(</w:t>
-      </w:r>
-      <w:r>
-        <w:rPr>
-          <w:rFonts w:ascii="Consolas" w:hAnsi="Consolas" w:cs="Consolas"/>
-          <w:color w:val="A31515"/>
-          <w:sz w:val="19"/>
-          <w:szCs w:val="19"/>
-          <w:highlight w:val="white"/>
-        </w:rPr>
-        <w:t>"</w:t>
-      </w:r>
-      <w:proofErr w:type="spellStart"/>
-      <w:r>
-        <w:rPr>
-          <w:rFonts w:ascii="Consolas" w:hAnsi="Consolas" w:cs="Consolas"/>
-          <w:color w:val="A31515"/>
-          <w:sz w:val="19"/>
-          <w:szCs w:val="19"/>
-          <w:highlight w:val="white"/>
-        </w:rPr>
-        <w:t>hh:mm:ss</w:t>
-      </w:r>
-      <w:proofErr w:type="spellEnd"/>
-      <w:r>
-        <w:rPr>
-          <w:rFonts w:ascii="Consolas" w:hAnsi="Consolas" w:cs="Consolas"/>
-          <w:color w:val="A31515"/>
-          <w:sz w:val="19"/>
-          <w:szCs w:val="19"/>
-          <w:highlight w:val="white"/>
-        </w:rPr>
-        <w:t>"</w:t>
+        <w:t>"hh:mm:ss"</w:t>
       </w:r>
       <w:r>
         <w:rPr>
@@ -23960,10 +21497,18 @@
           <w:szCs w:val="19"/>
           <w:highlight w:val="white"/>
         </w:rPr>
-        <w:t xml:space="preserve">    </w:t>
-      </w:r>
-      <w:proofErr w:type="spellStart"/>
-      <w:proofErr w:type="gramStart"/>
+        <w:t xml:space="preserve">    calendar.SetAttribute(</w:t>
+      </w:r>
+      <w:r>
+        <w:rPr>
+          <w:rFonts w:ascii="Consolas" w:hAnsi="Consolas" w:cs="Consolas"/>
+          <w:color w:val="A31515"/>
+          <w:sz w:val="19"/>
+          <w:szCs w:val="19"/>
+          <w:highlight w:val="white"/>
+        </w:rPr>
+        <w:t>"repeat"</w:t>
+      </w:r>
       <w:r>
         <w:rPr>
           <w:rFonts w:ascii="Consolas" w:hAnsi="Consolas" w:cs="Consolas"/>
@@ -23972,83 +21517,7 @@
           <w:szCs w:val="19"/>
           <w:highlight w:val="white"/>
         </w:rPr>
-        <w:t>calendar.SetAttribute</w:t>
-      </w:r>
-      <w:proofErr w:type="spellEnd"/>
-      <w:r>
-        <w:rPr>
-          <w:rFonts w:ascii="Consolas" w:hAnsi="Consolas" w:cs="Consolas"/>
-          <w:color w:val="000000"/>
-          <w:sz w:val="19"/>
-          <w:szCs w:val="19"/>
-          <w:highlight w:val="white"/>
-        </w:rPr>
-        <w:t>(</w:t>
-      </w:r>
-      <w:proofErr w:type="gramEnd"/>
-      <w:r>
-        <w:rPr>
-          <w:rFonts w:ascii="Consolas" w:hAnsi="Consolas" w:cs="Consolas"/>
-          <w:color w:val="A31515"/>
-          <w:sz w:val="19"/>
-          <w:szCs w:val="19"/>
-          <w:highlight w:val="white"/>
-        </w:rPr>
-        <w:t>"</w:t>
-      </w:r>
-      <w:proofErr w:type="spellStart"/>
-      <w:r>
-        <w:rPr>
-          <w:rFonts w:ascii="Consolas" w:hAnsi="Consolas" w:cs="Consolas"/>
-          <w:color w:val="A31515"/>
-          <w:sz w:val="19"/>
-          <w:szCs w:val="19"/>
-          <w:highlight w:val="white"/>
-        </w:rPr>
-        <w:t>repeat</w:t>
-      </w:r>
-      <w:proofErr w:type="spellEnd"/>
-      <w:r>
-        <w:rPr>
-          <w:rFonts w:ascii="Consolas" w:hAnsi="Consolas" w:cs="Consolas"/>
-          <w:color w:val="A31515"/>
-          <w:sz w:val="19"/>
-          <w:szCs w:val="19"/>
-          <w:highlight w:val="white"/>
-        </w:rPr>
-        <w:t>"</w:t>
-      </w:r>
-      <w:r>
-        <w:rPr>
-          <w:rFonts w:ascii="Consolas" w:hAnsi="Consolas" w:cs="Consolas"/>
-          <w:color w:val="000000"/>
-          <w:sz w:val="19"/>
-          <w:szCs w:val="19"/>
-          <w:highlight w:val="white"/>
-        </w:rPr>
-        <w:t xml:space="preserve">, </w:t>
-      </w:r>
-      <w:proofErr w:type="spellStart"/>
-      <w:r>
-        <w:rPr>
-          <w:rFonts w:ascii="Consolas" w:hAnsi="Consolas" w:cs="Consolas"/>
-          <w:color w:val="000000"/>
-          <w:sz w:val="19"/>
-          <w:szCs w:val="19"/>
-          <w:highlight w:val="white"/>
-        </w:rPr>
-        <w:t>ev.Repeat.ToString</w:t>
-      </w:r>
-      <w:proofErr w:type="spellEnd"/>
-      <w:r>
-        <w:rPr>
-          <w:rFonts w:ascii="Consolas" w:hAnsi="Consolas" w:cs="Consolas"/>
-          <w:color w:val="000000"/>
-          <w:sz w:val="19"/>
-          <w:szCs w:val="19"/>
-          <w:highlight w:val="white"/>
-        </w:rPr>
-        <w:t>());</w:t>
+        <w:t>, ev.Repeat.ToString());</w:t>
       </w:r>
     </w:p>
     <w:p>
@@ -24079,53 +21548,7 @@
           <w:szCs w:val="19"/>
           <w:highlight w:val="white"/>
         </w:rPr>
-        <w:t xml:space="preserve">    </w:t>
-      </w:r>
-      <w:proofErr w:type="spellStart"/>
-      <w:proofErr w:type="gramStart"/>
-      <w:r>
-        <w:rPr>
-          <w:rFonts w:ascii="Consolas" w:hAnsi="Consolas" w:cs="Consolas"/>
-          <w:color w:val="000000"/>
-          <w:sz w:val="19"/>
-          <w:szCs w:val="19"/>
-          <w:highlight w:val="white"/>
-        </w:rPr>
-        <w:t>eventelement.AppendChild</w:t>
-      </w:r>
-      <w:proofErr w:type="spellEnd"/>
-      <w:r>
-        <w:rPr>
-          <w:rFonts w:ascii="Consolas" w:hAnsi="Consolas" w:cs="Consolas"/>
-          <w:color w:val="000000"/>
-          <w:sz w:val="19"/>
-          <w:szCs w:val="19"/>
-          <w:highlight w:val="white"/>
-        </w:rPr>
-        <w:t>(</w:t>
-      </w:r>
-      <w:proofErr w:type="spellStart"/>
-      <w:proofErr w:type="gramEnd"/>
-      <w:r>
-        <w:rPr>
-          <w:rFonts w:ascii="Consolas" w:hAnsi="Consolas" w:cs="Consolas"/>
-          <w:color w:val="000000"/>
-          <w:sz w:val="19"/>
-          <w:szCs w:val="19"/>
-          <w:highlight w:val="white"/>
-        </w:rPr>
-        <w:t>calendar</w:t>
-      </w:r>
-      <w:proofErr w:type="spellEnd"/>
-      <w:r>
-        <w:rPr>
-          <w:rFonts w:ascii="Consolas" w:hAnsi="Consolas" w:cs="Consolas"/>
-          <w:color w:val="000000"/>
-          <w:sz w:val="19"/>
-          <w:szCs w:val="19"/>
-          <w:highlight w:val="white"/>
-        </w:rPr>
-        <w:t>);</w:t>
+        <w:t xml:space="preserve">    eventelement.AppendChild(calendar);</w:t>
       </w:r>
     </w:p>
     <w:p>
@@ -24156,53 +21579,7 @@
           <w:szCs w:val="19"/>
           <w:highlight w:val="white"/>
         </w:rPr>
-        <w:t xml:space="preserve">    </w:t>
-      </w:r>
-      <w:proofErr w:type="spellStart"/>
-      <w:proofErr w:type="gramStart"/>
-      <w:r>
-        <w:rPr>
-          <w:rFonts w:ascii="Consolas" w:hAnsi="Consolas" w:cs="Consolas"/>
-          <w:color w:val="000000"/>
-          <w:sz w:val="19"/>
-          <w:szCs w:val="19"/>
-          <w:highlight w:val="white"/>
-        </w:rPr>
-        <w:t>root.AppendChild</w:t>
-      </w:r>
-      <w:proofErr w:type="spellEnd"/>
-      <w:r>
-        <w:rPr>
-          <w:rFonts w:ascii="Consolas" w:hAnsi="Consolas" w:cs="Consolas"/>
-          <w:color w:val="000000"/>
-          <w:sz w:val="19"/>
-          <w:szCs w:val="19"/>
-          <w:highlight w:val="white"/>
-        </w:rPr>
-        <w:t>(</w:t>
-      </w:r>
-      <w:proofErr w:type="spellStart"/>
-      <w:proofErr w:type="gramEnd"/>
-      <w:r>
-        <w:rPr>
-          <w:rFonts w:ascii="Consolas" w:hAnsi="Consolas" w:cs="Consolas"/>
-          <w:color w:val="000000"/>
-          <w:sz w:val="19"/>
-          <w:szCs w:val="19"/>
-          <w:highlight w:val="white"/>
-        </w:rPr>
-        <w:t>eventelement</w:t>
-      </w:r>
-      <w:proofErr w:type="spellEnd"/>
-      <w:r>
-        <w:rPr>
-          <w:rFonts w:ascii="Consolas" w:hAnsi="Consolas" w:cs="Consolas"/>
-          <w:color w:val="000000"/>
-          <w:sz w:val="19"/>
-          <w:szCs w:val="19"/>
-          <w:highlight w:val="white"/>
-        </w:rPr>
-        <w:t>);</w:t>
+        <w:t xml:space="preserve">    root.AppendChild(eventelement);</w:t>
       </w:r>
     </w:p>
     <w:p>
@@ -24288,8 +21665,6 @@
           <w:highlight w:val="white"/>
         </w:rPr>
       </w:pPr>
-      <w:proofErr w:type="spellStart"/>
-      <w:proofErr w:type="gramStart"/>
       <w:r>
         <w:rPr>
           <w:rFonts w:ascii="Consolas" w:hAnsi="Consolas" w:cs="Consolas"/>
@@ -24298,41 +21673,7 @@
           <w:szCs w:val="19"/>
           <w:highlight w:val="white"/>
         </w:rPr>
-        <w:t>document.AppendChild</w:t>
-      </w:r>
-      <w:proofErr w:type="spellEnd"/>
-      <w:r>
-        <w:rPr>
-          <w:rFonts w:ascii="Consolas" w:hAnsi="Consolas" w:cs="Consolas"/>
-          <w:color w:val="000000"/>
-          <w:sz w:val="19"/>
-          <w:szCs w:val="19"/>
-          <w:highlight w:val="white"/>
-        </w:rPr>
-        <w:t>(</w:t>
-      </w:r>
-      <w:proofErr w:type="spellStart"/>
-      <w:proofErr w:type="gramEnd"/>
-      <w:r>
-        <w:rPr>
-          <w:rFonts w:ascii="Consolas" w:hAnsi="Consolas" w:cs="Consolas"/>
-          <w:color w:val="000000"/>
-          <w:sz w:val="19"/>
-          <w:szCs w:val="19"/>
-          <w:highlight w:val="white"/>
-        </w:rPr>
-        <w:t>root</w:t>
-      </w:r>
-      <w:proofErr w:type="spellEnd"/>
-      <w:r>
-        <w:rPr>
-          <w:rFonts w:ascii="Consolas" w:hAnsi="Consolas" w:cs="Consolas"/>
-          <w:color w:val="000000"/>
-          <w:sz w:val="19"/>
-          <w:szCs w:val="19"/>
-          <w:highlight w:val="white"/>
-        </w:rPr>
-        <w:t>);</w:t>
+        <w:t>document.AppendChild(root);</w:t>
       </w:r>
     </w:p>
     <w:p>
@@ -24344,8 +21685,6 @@
           <w:right w:val="single" w:sz="4" w:space="4" w:color="auto"/>
         </w:pBdr>
       </w:pPr>
-      <w:proofErr w:type="spellStart"/>
-      <w:proofErr w:type="gramStart"/>
       <w:r>
         <w:rPr>
           <w:rFonts w:ascii="Consolas" w:hAnsi="Consolas" w:cs="Consolas"/>
@@ -24354,9 +21693,18 @@
           <w:szCs w:val="19"/>
           <w:highlight w:val="white"/>
         </w:rPr>
-        <w:t>document.Save</w:t>
-      </w:r>
-      <w:proofErr w:type="spellEnd"/>
+        <w:t>document.Save(</w:t>
+      </w:r>
+      <w:r>
+        <w:rPr>
+          <w:rFonts w:ascii="Consolas" w:hAnsi="Consolas" w:cs="Consolas"/>
+          <w:color w:val="0000FF"/>
+          <w:sz w:val="19"/>
+          <w:szCs w:val="19"/>
+          <w:highlight w:val="white"/>
+        </w:rPr>
+        <w:t>this</w:t>
+      </w:r>
       <w:r>
         <w:rPr>
           <w:rFonts w:ascii="Consolas" w:hAnsi="Consolas" w:cs="Consolas"/>
@@ -24365,53 +21713,12 @@
           <w:szCs w:val="19"/>
           <w:highlight w:val="white"/>
         </w:rPr>
-        <w:t>(</w:t>
-      </w:r>
-      <w:proofErr w:type="spellStart"/>
-      <w:proofErr w:type="gramEnd"/>
-      <w:r>
-        <w:rPr>
-          <w:rFonts w:ascii="Consolas" w:hAnsi="Consolas" w:cs="Consolas"/>
-          <w:color w:val="0000FF"/>
-          <w:sz w:val="19"/>
-          <w:szCs w:val="19"/>
-          <w:highlight w:val="white"/>
-        </w:rPr>
-        <w:t>this</w:t>
-      </w:r>
-      <w:r>
-        <w:rPr>
-          <w:rFonts w:ascii="Consolas" w:hAnsi="Consolas" w:cs="Consolas"/>
-          <w:color w:val="000000"/>
-          <w:sz w:val="19"/>
-          <w:szCs w:val="19"/>
-          <w:highlight w:val="white"/>
-        </w:rPr>
-        <w:t>.Filename</w:t>
-      </w:r>
-      <w:proofErr w:type="spellEnd"/>
-      <w:r>
-        <w:rPr>
-          <w:rFonts w:ascii="Consolas" w:hAnsi="Consolas" w:cs="Consolas"/>
-          <w:color w:val="000000"/>
-          <w:sz w:val="19"/>
-          <w:szCs w:val="19"/>
-          <w:highlight w:val="white"/>
-        </w:rPr>
-        <w:t>);</w:t>
-      </w:r>
-    </w:p>
-    <w:p>
-      <w:r>
-        <w:t>La génération de configuration est appelée lors de la sauvegarde ou le changement d’informations depuis l’</w:t>
-      </w:r>
-      <w:proofErr w:type="spellStart"/>
-      <w:r>
-        <w:t>AdminView</w:t>
-      </w:r>
-      <w:proofErr w:type="spellEnd"/>
-      <w:r>
-        <w:t xml:space="preserve"> mais encore lors de la création d’une nouvelle webradio.</w:t>
+        <w:t>.Filename);</w:t>
+      </w:r>
+    </w:p>
+    <w:p>
+      <w:r>
+        <w:t>La génération de configuration est appelée lors de la sauvegarde ou le changement d’informations depuis l’AdminView mais encore lors de la création d’une nouvelle webradio.</w:t>
       </w:r>
     </w:p>
     <w:p>
@@ -24426,118 +21733,23 @@
     </w:p>
     <w:p>
       <w:r>
-        <w:t xml:space="preserve">TODO : </w:t>
-      </w:r>
-      <w:proofErr w:type="spellStart"/>
-      <w:r>
-        <w:t>schema</w:t>
-      </w:r>
-      <w:proofErr w:type="spellEnd"/>
-      <w:r>
-        <w:t xml:space="preserve"> : tous les transcoder utilise le même </w:t>
-      </w:r>
-      <w:proofErr w:type="spellStart"/>
-      <w:r>
-        <w:t>executable</w:t>
-      </w:r>
-      <w:proofErr w:type="spellEnd"/>
-      <w:r>
-        <w:t xml:space="preserve"> (pourquoi ? car il faut juste </w:t>
-      </w:r>
-      <w:proofErr w:type="spellStart"/>
-      <w:r>
-        <w:t>mnettre</w:t>
-      </w:r>
-      <w:proofErr w:type="spellEnd"/>
-      <w:r>
-        <w:t xml:space="preserve"> a jour UN </w:t>
-      </w:r>
-      <w:proofErr w:type="spellStart"/>
-      <w:r>
-        <w:t>executable</w:t>
-      </w:r>
-      <w:proofErr w:type="spellEnd"/>
-      <w:r>
-        <w:t>)</w:t>
-      </w:r>
-      <w:r>
-        <w:t xml:space="preserve"> mais juste des </w:t>
-      </w:r>
-      <w:proofErr w:type="gramStart"/>
-      <w:r>
-        <w:t>fichier</w:t>
-      </w:r>
-      <w:proofErr w:type="gramEnd"/>
-      <w:r>
-        <w:t xml:space="preserve"> de config différent</w:t>
-      </w:r>
-      <w:r>
-        <w:t xml:space="preserve">. Ils utilisent aussi tous </w:t>
-      </w:r>
-      <w:proofErr w:type="gramStart"/>
-      <w:r>
-        <w:t xml:space="preserve">les </w:t>
-      </w:r>
-      <w:proofErr w:type="spellStart"/>
-      <w:r>
-        <w:t>meme</w:t>
-      </w:r>
-      <w:proofErr w:type="spellEnd"/>
-      <w:r>
-        <w:t xml:space="preserve"> calendrier</w:t>
-      </w:r>
-      <w:proofErr w:type="gramEnd"/>
+        <w:t>TODO : schema : tous les transcoder utilise le même executable</w:t>
+      </w:r>
+      <w:r>
+        <w:t xml:space="preserve"> (pourquoi ? car il faut juste mnettre a jour UN executable)</w:t>
+      </w:r>
+      <w:r>
+        <w:t xml:space="preserve"> mais juste des fichier de config différent</w:t>
+      </w:r>
+      <w:r>
+        <w:t>. Ils utilisent aussi tous les meme calendrier</w:t>
+      </w:r>
     </w:p>
     <w:p/>
     <w:p>
       <w:r>
-        <w:t xml:space="preserve">TODO explication du system de fichier </w:t>
-      </w:r>
-      <w:proofErr w:type="spellStart"/>
-      <w:r>
-        <w:t>xml</w:t>
-      </w:r>
-      <w:proofErr w:type="spellEnd"/>
-      <w:r>
-        <w:t xml:space="preserve"> pour </w:t>
-      </w:r>
-      <w:proofErr w:type="spellStart"/>
-      <w:r>
-        <w:t>gerer</w:t>
-      </w:r>
-      <w:proofErr w:type="spellEnd"/>
-      <w:r>
-        <w:t xml:space="preserve"> le transcoder </w:t>
-      </w:r>
-      <w:proofErr w:type="spellStart"/>
-      <w:r>
-        <w:t>etc</w:t>
-      </w:r>
-      <w:proofErr w:type="spellEnd"/>
-      <w:r>
-        <w:t xml:space="preserve"> </w:t>
-      </w:r>
-      <w:proofErr w:type="gramStart"/>
-      <w:r>
-        <w:t>( détails</w:t>
-      </w:r>
-      <w:proofErr w:type="gramEnd"/>
-      <w:r>
-        <w:t xml:space="preserve"> dans des nouveau chapitre sur les playlist </w:t>
-      </w:r>
-      <w:proofErr w:type="spellStart"/>
-      <w:r>
-        <w:t>etc</w:t>
-      </w:r>
-      <w:proofErr w:type="spellEnd"/>
-      <w:r>
-        <w:t xml:space="preserve"> ) et qu’il gère tout seul els calendrier </w:t>
-      </w:r>
-      <w:proofErr w:type="spellStart"/>
-      <w:r>
-        <w:t>etc</w:t>
-      </w:r>
-      <w:proofErr w:type="spellEnd"/>
+        <w:t>TODO explication du system de fichier xml pour gerer le transcoder etc ( détails dans des nouveau chapitre sur les playlist etc ) et qu’il gère tout seul els calendrier etc</w:t>
+      </w:r>
     </w:p>
     <w:p>
       <w:pPr>
@@ -24545,64 +21757,19 @@
       </w:pPr>
       <w:bookmarkStart w:id="102" w:name="_Toc385427194"/>
       <w:r>
-        <w:t xml:space="preserve">Définition des </w:t>
-      </w:r>
-      <w:proofErr w:type="spellStart"/>
-      <w:r>
-        <w:t>bitrates</w:t>
-      </w:r>
-      <w:proofErr w:type="spellEnd"/>
-      <w:r>
-        <w:t>, taux d’échantillonnage et type d’encoder</w:t>
+        <w:t>Définition des bitrates, taux d’échantillonnage et type d’encoder</w:t>
       </w:r>
       <w:bookmarkEnd w:id="102"/>
     </w:p>
     <w:p>
       <w:r>
-        <w:t xml:space="preserve">TODO : </w:t>
-      </w:r>
-      <w:proofErr w:type="gramStart"/>
-      <w:r>
-        <w:t>expliquer</w:t>
-      </w:r>
-      <w:proofErr w:type="gramEnd"/>
-      <w:r>
-        <w:t xml:space="preserve"> que pour les type c’est un </w:t>
-      </w:r>
-      <w:proofErr w:type="spellStart"/>
-      <w:r>
-        <w:t>enorme</w:t>
-      </w:r>
-      <w:proofErr w:type="spellEnd"/>
-      <w:r>
-        <w:t xml:space="preserve">, les </w:t>
-      </w:r>
-      <w:proofErr w:type="spellStart"/>
-      <w:r>
-        <w:t>bitrate</w:t>
-      </w:r>
-      <w:proofErr w:type="spellEnd"/>
-      <w:r>
-        <w:t xml:space="preserve"> c’est un tableau fixe</w:t>
-      </w:r>
-      <w:r>
-        <w:t xml:space="preserve"> et </w:t>
-      </w:r>
-      <w:proofErr w:type="spellStart"/>
-      <w:r>
-        <w:t>static</w:t>
-      </w:r>
-      <w:proofErr w:type="spellEnd"/>
-      <w:r>
-        <w:t xml:space="preserve"> dans la classe </w:t>
-      </w:r>
-      <w:proofErr w:type="spellStart"/>
-      <w:r>
-        <w:t>WebradioTranscoder</w:t>
-      </w:r>
-      <w:proofErr w:type="spellEnd"/>
-      <w:r>
-        <w:t xml:space="preserve"> et de même pour les taux</w:t>
+        <w:t>TODO : expliquer que pour les type c’est un enorme, les bitrate c’est un tableau fixe</w:t>
+      </w:r>
+      <w:r>
+        <w:t xml:space="preserve"> et static</w:t>
+      </w:r>
+      <w:r>
+        <w:t xml:space="preserve"> dans la classe WebradioTranscoder et de même pour les taux</w:t>
       </w:r>
     </w:p>
     <w:p>
@@ -24617,44 +21784,12 @@
     </w:p>
     <w:p>
       <w:r>
-        <w:t xml:space="preserve">A chaque </w:t>
-      </w:r>
-      <w:proofErr w:type="spellStart"/>
-      <w:r>
-        <w:t>generation</w:t>
-      </w:r>
-      <w:proofErr w:type="spellEnd"/>
-      <w:r>
-        <w:t>, suppression du fichier déjà présent</w:t>
-      </w:r>
-    </w:p>
-    <w:p>
-      <w:r>
-        <w:t xml:space="preserve">TODO : explication des différents </w:t>
-      </w:r>
-      <w:proofErr w:type="spellStart"/>
-      <w:r>
-        <w:t>elements</w:t>
-      </w:r>
-      <w:proofErr w:type="spellEnd"/>
-      <w:r>
-        <w:t xml:space="preserve"> du fichier de </w:t>
-      </w:r>
-      <w:proofErr w:type="spellStart"/>
-      <w:r>
-        <w:t>conf</w:t>
-      </w:r>
-      <w:proofErr w:type="spellEnd"/>
-      <w:r>
-        <w:t xml:space="preserve"> ainsi que les </w:t>
-      </w:r>
-      <w:proofErr w:type="spellStart"/>
-      <w:r>
-        <w:t>element</w:t>
-      </w:r>
-      <w:proofErr w:type="spellEnd"/>
-      <w:r>
-        <w:t xml:space="preserve"> modifiable par l’utilisateur</w:t>
+        <w:t>A chaque generation, suppression du fichier déjà présent</w:t>
+      </w:r>
+    </w:p>
+    <w:p>
+      <w:r>
+        <w:t>TODO : explication des différents elements du fichier de conf ainsi que les element modifiable par l’utilisateur</w:t>
       </w:r>
     </w:p>
     <w:p>
@@ -24705,23 +21840,7 @@
         <w:t>TODO : se référé au processus</w:t>
       </w:r>
       <w:r>
-        <w:t xml:space="preserve"> ou alors </w:t>
-      </w:r>
-      <w:proofErr w:type="spellStart"/>
-      <w:r>
-        <w:t>requete</w:t>
-      </w:r>
-      <w:proofErr w:type="spellEnd"/>
-      <w:r>
-        <w:t xml:space="preserve"> </w:t>
-      </w:r>
-      <w:proofErr w:type="spellStart"/>
-      <w:r>
-        <w:t>ajax</w:t>
-      </w:r>
-      <w:proofErr w:type="spellEnd"/>
-      <w:r>
-        <w:t xml:space="preserve"> dessus pour avoir toutes les informations</w:t>
+        <w:t xml:space="preserve"> ou alors requete ajax dessus pour avoir toutes les informations</w:t>
       </w:r>
     </w:p>
     <w:p>
@@ -24741,15 +21860,7 @@
     </w:p>
     <w:p>
       <w:r>
-        <w:t xml:space="preserve">Ou afficher depuis fichier de log (blinder fichier au </w:t>
-      </w:r>
-      <w:proofErr w:type="spellStart"/>
-      <w:r>
-        <w:t>listbox</w:t>
-      </w:r>
-      <w:proofErr w:type="spellEnd"/>
-      <w:r>
-        <w:t>)</w:t>
+        <w:t>Ou afficher depuis fichier de log (blinder fichier au listbox)</w:t>
       </w:r>
     </w:p>
     <w:p>
@@ -24764,33 +21875,12 @@
     </w:p>
     <w:p>
       <w:r>
-        <w:t xml:space="preserve">TODO : historique dans </w:t>
-      </w:r>
-      <w:proofErr w:type="spellStart"/>
-      <w:r>
-        <w:t>bdd</w:t>
-      </w:r>
-      <w:proofErr w:type="spellEnd"/>
-      <w:r>
-        <w:t xml:space="preserve"> </w:t>
-      </w:r>
-      <w:proofErr w:type="spellStart"/>
-      <w:r>
-        <w:t>etc</w:t>
-      </w:r>
-      <w:proofErr w:type="spellEnd"/>
-    </w:p>
-    <w:p>
-      <w:r>
-        <w:t>Historique dans transcoder car coter serveur = pas possible (</w:t>
-      </w:r>
-      <w:proofErr w:type="spellStart"/>
-      <w:r>
-        <w:t>infomaniak</w:t>
-      </w:r>
-      <w:proofErr w:type="spellEnd"/>
-      <w:r>
-        <w:t xml:space="preserve"> par exemple)</w:t>
+        <w:t>TODO : historique dans bdd etc</w:t>
+      </w:r>
+    </w:p>
+    <w:p>
+      <w:r>
+        <w:t>Historique dans transcoder car coter serveur = pas possible (infomaniak par exemple)</w:t>
       </w:r>
     </w:p>
     <w:p>
@@ -24810,13 +21900,8 @@
     </w:p>
     <w:p>
       <w:r>
-        <w:t xml:space="preserve">TODO : lancement de transcoder, </w:t>
-      </w:r>
-      <w:proofErr w:type="spellStart"/>
-      <w:r>
-        <w:t>etc</w:t>
-      </w:r>
-      <w:proofErr w:type="spellEnd"/>
+        <w:t>TODO : lancement de transcoder, etc</w:t>
+      </w:r>
     </w:p>
     <w:p>
       <w:pPr>
@@ -24839,492 +21924,2058 @@
     </w:p>
     <w:p>
       <w:r>
-        <w:t xml:space="preserve">TODO : explication génération </w:t>
-      </w:r>
-      <w:proofErr w:type="spellStart"/>
-      <w:r>
-        <w:t>xml</w:t>
-      </w:r>
-      <w:proofErr w:type="spellEnd"/>
-      <w:r>
-        <w:t xml:space="preserve"> et génération automatique</w:t>
+        <w:t>TODO : explication génération xml et génération automatique</w:t>
       </w:r>
     </w:p>
     <w:p>
       <w:pPr>
         <w:pStyle w:val="Titre3"/>
       </w:pPr>
-      <w:bookmarkStart w:id="110" w:name="_Toc385427202"/>
-      <w:r>
-        <w:t>Musicale</w:t>
+      <w:bookmarkStart w:id="110" w:name="_Toc385427204"/>
+      <w:r>
+        <w:t>Ajout à une playlist</w:t>
       </w:r>
       <w:bookmarkEnd w:id="110"/>
     </w:p>
     <w:p>
+      <w:r>
+        <w:t>TODO : pas 2 fois le meme nom de playlist pour la meme webradio</w:t>
+      </w:r>
+      <w:r>
+        <w:t xml:space="preserve"> et le meme type</w:t>
+      </w:r>
+    </w:p>
+    <w:p>
+      <w:r>
+        <w:t>TODO : création du fichier</w:t>
+      </w:r>
+      <w:r>
+        <w:t xml:space="preserve"> (generate config file ? oui mais a quel moment l’appeler ? )</w:t>
+      </w:r>
+      <w:bookmarkStart w:id="111" w:name="_GoBack"/>
+      <w:bookmarkEnd w:id="111"/>
+    </w:p>
+    <w:p>
+      <w:r>
+        <w:t>TODO : depuis l’onglet library</w:t>
+      </w:r>
+    </w:p>
+    <w:p>
+      <w:r>
+        <w:t>TODO : refraichissement de la vue</w:t>
+      </w:r>
+    </w:p>
+    <w:p>
       <w:pPr>
         <w:pStyle w:val="Titre3"/>
       </w:pPr>
-      <w:bookmarkStart w:id="111" w:name="_Toc385427203"/>
-      <w:r>
-        <w:t>Publicitaires</w:t>
-      </w:r>
-      <w:bookmarkEnd w:id="111"/>
+      <w:bookmarkStart w:id="112" w:name="_Toc385427205"/>
+      <w:r>
+        <w:t>Génération automatique</w:t>
+      </w:r>
+      <w:bookmarkEnd w:id="112"/>
+    </w:p>
+    <w:p>
+      <w:r>
+        <w:t>TODO : genre et durée</w:t>
+      </w:r>
     </w:p>
     <w:p>
       <w:pPr>
         <w:pStyle w:val="Titre3"/>
       </w:pPr>
-      <w:bookmarkStart w:id="112" w:name="_Toc385427204"/>
-      <w:r>
-        <w:t>Ajout à une playlist</w:t>
-      </w:r>
-      <w:bookmarkEnd w:id="112"/>
-    </w:p>
-    <w:p>
-      <w:r>
-        <w:t xml:space="preserve">TODO : depuis l’onglet </w:t>
-      </w:r>
-      <w:proofErr w:type="spellStart"/>
-      <w:r>
-        <w:t>library</w:t>
-      </w:r>
-      <w:proofErr w:type="spellEnd"/>
-    </w:p>
-    <w:p>
-      <w:r>
-        <w:t xml:space="preserve">TODO : </w:t>
-      </w:r>
-      <w:proofErr w:type="spellStart"/>
-      <w:r>
-        <w:t>refraichissement</w:t>
-      </w:r>
-      <w:proofErr w:type="spellEnd"/>
-      <w:r>
-        <w:t xml:space="preserve"> de la vue</w:t>
-      </w:r>
+      <w:bookmarkStart w:id="113" w:name="_Toc385427206"/>
+      <w:r>
+        <w:t>Suppression</w:t>
+      </w:r>
+      <w:bookmarkEnd w:id="113"/>
+    </w:p>
+    <w:p>
+      <w:pPr>
+        <w:pStyle w:val="Titre2"/>
+      </w:pPr>
+      <w:bookmarkStart w:id="114" w:name="_Toc385427207"/>
+      <w:r>
+        <w:t>Bibliothèque</w:t>
+      </w:r>
+      <w:bookmarkEnd w:id="114"/>
     </w:p>
     <w:p>
       <w:pPr>
         <w:pStyle w:val="Titre3"/>
       </w:pPr>
-      <w:bookmarkStart w:id="113" w:name="_Toc385427205"/>
-      <w:r>
-        <w:t>Génération automatique</w:t>
-      </w:r>
-      <w:bookmarkEnd w:id="113"/>
-    </w:p>
-    <w:p>
-      <w:r>
-        <w:t>TODO : genre et durée</w:t>
+      <w:r>
+        <w:t>MP3</w:t>
+      </w:r>
+    </w:p>
+    <w:p>
+      <w:r>
+        <w:t>A l’heure actuelle, seuls les fichiers MP3 peuvent être importés. Le raison principale est que le flux de sortie de la webradio sera de toute façon compressé donc il n’y a pas d’intérêt à importer des fichiers de meilleure qualité.</w:t>
+      </w:r>
+    </w:p>
+    <w:p>
+      <w:r>
+        <w:t>TODO : explication algo de compression</w:t>
       </w:r>
     </w:p>
     <w:p>
       <w:pPr>
         <w:pStyle w:val="Titre3"/>
       </w:pPr>
-      <w:bookmarkStart w:id="114" w:name="_Toc385427206"/>
+      <w:bookmarkStart w:id="115" w:name="_Toc385427208"/>
+      <w:r>
+        <w:t>Listes de lecture associées</w:t>
+      </w:r>
+      <w:bookmarkEnd w:id="115"/>
+    </w:p>
+    <w:p>
+      <w:r>
+        <w:t>TODO : explication de la liste de playloistz associé a un objet music</w:t>
+      </w:r>
+    </w:p>
+    <w:p>
+      <w:pPr>
+        <w:pStyle w:val="Titre3"/>
+      </w:pPr>
+      <w:bookmarkStart w:id="116" w:name="_Toc385427209"/>
+      <w:r>
+        <w:t>Importation</w:t>
+      </w:r>
+      <w:bookmarkEnd w:id="116"/>
+    </w:p>
+    <w:p>
+      <w:r>
+        <w:t>Depuis l’onglet « library », l’utilisateur choisi si il veut importer un dossier ou des fichiers</w:t>
+      </w:r>
+      <w:r>
+        <w:t xml:space="preserve"> à la section « music » ou « ad ».</w:t>
+      </w:r>
+      <w:r>
+        <w:t xml:space="preserve"> Chaque bouton contient une valeur dans sa propriété « tag » qui est soit « Music » ou soit « Ad » car les événements « OnClick » des boutons </w:t>
+      </w:r>
+      <w:r>
+        <w:t>(regroupé par type d’importation, c’est-à-dire, par dossier ou fichiers) pointe sur une même méthode et cette propriété « tag » permet de différencier si le bouton cliqué est dans la section « music » ou « ad ».</w:t>
+      </w:r>
+      <w:r>
+        <w:br/>
+      </w:r>
+      <w:r>
+        <w:t xml:space="preserve"> Dans le cas d’un dossier, le traitement va rechercher tous les fichiers MP3 contenus dans le dossier sélectionné. Si l’utilisateur a désiré d’importer de façon récursive, les sous-dossiers du dossier sélectionné seront aussi analysé</w:t>
+      </w:r>
+      <w:r>
+        <w:t>s</w:t>
+      </w:r>
+      <w:r>
+        <w:t xml:space="preserve">. </w:t>
+      </w:r>
+      <w:r>
+        <w:br/>
+        <w:t>La méthode statique « GetFiles » de la classe Directory permet de récupérer un tableau de string contenant les « filename » (chemin absolu vers les fichiers) des fichiers correspondant au pattern donné en paramètre</w:t>
+      </w:r>
+      <w:r>
+        <w:t xml:space="preserve"> dans le dossier spécifié</w:t>
+      </w:r>
+      <w:r>
+        <w:t>. Ce pattern se présente sous la forme : « *.mp3 » pour récupérer seulement les fichiers dont l’extension est « mp3 ».</w:t>
+      </w:r>
+      <w:r>
+        <w:t xml:space="preserve"> Une option permet de faire cette recherche de façon récursive. Voici un exemple de code pour des fichiers mp3 et récursivement :</w:t>
+      </w:r>
+    </w:p>
+    <w:p>
+      <w:pPr>
+        <w:pBdr>
+          <w:top w:val="single" w:sz="4" w:space="1" w:color="auto"/>
+          <w:left w:val="single" w:sz="4" w:space="4" w:color="auto"/>
+          <w:bottom w:val="single" w:sz="4" w:space="1" w:color="auto"/>
+          <w:right w:val="single" w:sz="4" w:space="4" w:color="auto"/>
+        </w:pBdr>
+      </w:pPr>
+      <w:r>
+        <w:rPr>
+          <w:rFonts w:ascii="Consolas" w:hAnsi="Consolas" w:cs="Consolas"/>
+          <w:color w:val="2B91AF"/>
+          <w:sz w:val="19"/>
+          <w:szCs w:val="19"/>
+          <w:highlight w:val="white"/>
+        </w:rPr>
+        <w:t>Directory</w:t>
+      </w:r>
+      <w:r>
+        <w:rPr>
+          <w:rFonts w:ascii="Consolas" w:hAnsi="Consolas" w:cs="Consolas"/>
+          <w:color w:val="000000"/>
+          <w:sz w:val="19"/>
+          <w:szCs w:val="19"/>
+          <w:highlight w:val="white"/>
+        </w:rPr>
+        <w:t xml:space="preserve">.GetFiles(FBD.SelectedPath, </w:t>
+      </w:r>
+      <w:r>
+        <w:rPr>
+          <w:rFonts w:ascii="Consolas" w:hAnsi="Consolas" w:cs="Consolas"/>
+          <w:color w:val="A31515"/>
+          <w:sz w:val="19"/>
+          <w:szCs w:val="19"/>
+          <w:highlight w:val="white"/>
+        </w:rPr>
+        <w:t>"*.mp3"</w:t>
+      </w:r>
+      <w:r>
+        <w:rPr>
+          <w:rFonts w:ascii="Consolas" w:hAnsi="Consolas" w:cs="Consolas"/>
+          <w:color w:val="000000"/>
+          <w:sz w:val="19"/>
+          <w:szCs w:val="19"/>
+          <w:highlight w:val="white"/>
+        </w:rPr>
+        <w:t xml:space="preserve">, </w:t>
+      </w:r>
+      <w:r>
+        <w:rPr>
+          <w:rFonts w:ascii="Consolas" w:hAnsi="Consolas" w:cs="Consolas"/>
+          <w:color w:val="2B91AF"/>
+          <w:sz w:val="19"/>
+          <w:szCs w:val="19"/>
+          <w:highlight w:val="white"/>
+        </w:rPr>
+        <w:t>SearchOption</w:t>
+      </w:r>
+      <w:r>
+        <w:rPr>
+          <w:rFonts w:ascii="Consolas" w:hAnsi="Consolas" w:cs="Consolas"/>
+          <w:color w:val="000000"/>
+          <w:sz w:val="19"/>
+          <w:szCs w:val="19"/>
+          <w:highlight w:val="white"/>
+        </w:rPr>
+        <w:t>.AllDirectories);</w:t>
+      </w:r>
+    </w:p>
+    <w:p>
+      <w:pPr>
+        <w:rPr>
+          <w:rFonts w:ascii="Consolas" w:hAnsi="Consolas" w:cs="Consolas"/>
+          <w:color w:val="000000"/>
+          <w:sz w:val="19"/>
+          <w:szCs w:val="19"/>
+        </w:rPr>
+      </w:pPr>
+      <w:r>
+        <w:t xml:space="preserve">Pour une recherche non-récursive, l’option « SearchOption » doit être changée en : </w:t>
+      </w:r>
+      <w:r>
+        <w:rPr>
+          <w:rFonts w:ascii="Consolas" w:hAnsi="Consolas" w:cs="Consolas"/>
+          <w:color w:val="2B91AF"/>
+          <w:sz w:val="19"/>
+          <w:szCs w:val="19"/>
+          <w:highlight w:val="white"/>
+        </w:rPr>
+        <w:t>SearchOption</w:t>
+      </w:r>
+      <w:r>
+        <w:rPr>
+          <w:rFonts w:ascii="Consolas" w:hAnsi="Consolas" w:cs="Consolas"/>
+          <w:color w:val="000000"/>
+          <w:sz w:val="19"/>
+          <w:szCs w:val="19"/>
+          <w:highlight w:val="white"/>
+        </w:rPr>
+        <w:t>.TopDirectoryOnly</w:t>
+      </w:r>
+      <w:r>
+        <w:rPr>
+          <w:rFonts w:ascii="Consolas" w:hAnsi="Consolas" w:cs="Consolas"/>
+          <w:color w:val="000000"/>
+          <w:sz w:val="19"/>
+          <w:szCs w:val="19"/>
+        </w:rPr>
+        <w:t>.</w:t>
+      </w:r>
+    </w:p>
+    <w:p>
+      <w:r>
+        <w:lastRenderedPageBreak/>
+        <w:t xml:space="preserve">La vue va ensuite passer le tableau de string au modèle via son </w:t>
+      </w:r>
+      <w:r>
+        <w:t>contrôleur</w:t>
+      </w:r>
+      <w:r>
+        <w:t>. Le modèle va effectuer le traitement (analyse de tags ID3 et ajout à la base de donnée/modèle)</w:t>
+      </w:r>
+      <w:r>
+        <w:t xml:space="preserve"> avec sa méthode « ImportFilesToLibrary ». Cette méthode est générique, il suffit de lui envoyer un tableau de filenames pour fonctionner. Cela permet qu’une importation par fichiers ou dossier </w:t>
+      </w:r>
+      <w:r>
+        <w:t>puisse</w:t>
+      </w:r>
+      <w:r>
+        <w:t xml:space="preserve"> utiliser la même méthode.</w:t>
+      </w:r>
+      <w:r>
+        <w:t xml:space="preserve"> Voici le schéma récapitulatif :</w:t>
+      </w:r>
+    </w:p>
+    <w:p>
+      <w:pPr>
+        <w:keepNext/>
+        <w:jc w:val="center"/>
+      </w:pPr>
+      <w:r>
+        <w:rPr>
+          <w:noProof/>
+          <w:lang w:eastAsia="fr-CH"/>
+        </w:rPr>
+        <w:drawing>
+          <wp:inline distT="0" distB="0" distL="0" distR="0" wp14:anchorId="5B6D3D81" wp14:editId="08DD76CE">
+            <wp:extent cx="5009071" cy="4485736"/>
+            <wp:effectExtent l="0" t="0" r="1270" b="0"/>
+            <wp:docPr id="26" name="Image 26"/>
+            <wp:cNvGraphicFramePr>
+              <a:graphicFrameLocks xmlns:a="http://schemas.openxmlformats.org/drawingml/2006/main" noChangeAspect="1"/>
+            </wp:cNvGraphicFramePr>
+            <a:graphic xmlns:a="http://schemas.openxmlformats.org/drawingml/2006/main">
+              <a:graphicData uri="http://schemas.openxmlformats.org/drawingml/2006/picture">
+                <pic:pic xmlns:pic="http://schemas.openxmlformats.org/drawingml/2006/picture">
+                  <pic:nvPicPr>
+                    <pic:cNvPr id="0" name="Schema importation.png"/>
+                    <pic:cNvPicPr/>
+                  </pic:nvPicPr>
+                  <pic:blipFill>
+                    <a:blip r:embed="rId46">
+                      <a:extLst>
+                        <a:ext uri="{28A0092B-C50C-407E-A947-70E740481C1C}">
+                          <a14:useLocalDpi xmlns:a14="http://schemas.microsoft.com/office/drawing/2010/main" val="0"/>
+                        </a:ext>
+                      </a:extLst>
+                    </a:blip>
+                    <a:stretch>
+                      <a:fillRect/>
+                    </a:stretch>
+                  </pic:blipFill>
+                  <pic:spPr>
+                    <a:xfrm>
+                      <a:off x="0" y="0"/>
+                      <a:ext cx="5011172" cy="4487617"/>
+                    </a:xfrm>
+                    <a:prstGeom prst="rect">
+                      <a:avLst/>
+                    </a:prstGeom>
+                  </pic:spPr>
+                </pic:pic>
+              </a:graphicData>
+            </a:graphic>
+          </wp:inline>
+        </w:drawing>
+      </w:r>
+    </w:p>
+    <w:p>
+      <w:pPr>
+        <w:pStyle w:val="Lgende"/>
+        <w:jc w:val="center"/>
+      </w:pPr>
+      <w:r>
+        <w:t xml:space="preserve">Figure </w:t>
+      </w:r>
+      <w:fldSimple w:instr=" SEQ Figure \* ARABIC ">
+        <w:r>
+          <w:rPr>
+            <w:noProof/>
+          </w:rPr>
+          <w:t>26</w:t>
+        </w:r>
+      </w:fldSimple>
+      <w:r>
+        <w:t xml:space="preserve"> - Schéma importation fichier</w:t>
+      </w:r>
+    </w:p>
+    <w:p>
+      <w:r>
+        <w:t xml:space="preserve">La partie « analyse de tag » est expliquée plus précisément </w:t>
+      </w:r>
+      <w:hyperlink w:anchor="_Analyse_des_tags" w:history="1">
+        <w:r>
+          <w:rPr>
+            <w:rStyle w:val="Lienhypertexte"/>
+          </w:rPr>
+          <w:t>ici</w:t>
+        </w:r>
+      </w:hyperlink>
+      <w:r>
+        <w:t>.</w:t>
+      </w:r>
+      <w:r>
+        <w:t xml:space="preserve"> Concernant l’ajout à la base de donnée, </w:t>
+      </w:r>
+      <w:hyperlink w:anchor="_Indexation" w:history="1">
+        <w:r>
+          <w:rPr>
+            <w:rStyle w:val="Lienhypertexte"/>
+          </w:rPr>
+          <w:t>ce chapitre</w:t>
+        </w:r>
+      </w:hyperlink>
+      <w:r>
+        <w:t xml:space="preserve"> décrit le procéder.</w:t>
+      </w:r>
+    </w:p>
+    <w:p>
+      <w:pPr>
+        <w:pStyle w:val="Titre3"/>
+      </w:pPr>
+      <w:bookmarkStart w:id="117" w:name="_Toc385427210"/>
+      <w:r>
+        <w:t>Tag</w:t>
+      </w:r>
+      <w:r>
+        <w:t>s</w:t>
+      </w:r>
+      <w:r>
+        <w:t xml:space="preserve"> ID3</w:t>
+      </w:r>
+      <w:bookmarkEnd w:id="117"/>
+    </w:p>
+    <w:p>
+      <w:r>
+        <w:t>ID3 est le nom des métadonnées pouvant être insérées dans un fichier audio comme MP3. Ces métadonnées permettent d'avoir des informations sur le contenu du fichier comme le titre, le nom de l'interprète, les commentaires, ou encore la date de sortie.</w:t>
+      </w:r>
+    </w:p>
+    <w:p>
+      <w:r>
+        <w:t>Source : Wikipédia</w:t>
+      </w:r>
+    </w:p>
+    <w:p>
+      <w:pPr>
+        <w:pStyle w:val="Titre3"/>
+      </w:pPr>
+      <w:bookmarkStart w:id="118" w:name="_Toc385427211"/>
+      <w:bookmarkStart w:id="119" w:name="_Analyse_des_tags"/>
+      <w:bookmarkEnd w:id="119"/>
+      <w:r>
+        <w:t>Analyse des tags</w:t>
+      </w:r>
+      <w:bookmarkEnd w:id="118"/>
+    </w:p>
+    <w:p>
+      <w:r>
+        <w:t xml:space="preserve">La récupération des tags ID3 est effectuée à l’aide de la bibliothèque « TagLib-Sharp » : </w:t>
+      </w:r>
+      <w:hyperlink r:id="rId47" w:history="1">
+        <w:r>
+          <w:rPr>
+            <w:rStyle w:val="Lienhypertexte"/>
+          </w:rPr>
+          <w:t>https://github.com/mono/taglib-sharp</w:t>
+        </w:r>
+      </w:hyperlink>
+    </w:p>
+    <w:p>
+      <w:r>
+        <w:t xml:space="preserve">Le fonctionement de cette bibliothèque est simple. Pour analyser et récupérer les tags ID3 d’un fichier, elle fournit une classe File (à ne pas confondre avec la classe File fourni par .NET) qui propose </w:t>
+      </w:r>
+      <w:r>
+        <w:lastRenderedPageBreak/>
+        <w:t>une méthode statique « Create » qui prend un filename en paramètre.</w:t>
+      </w:r>
+      <w:r>
+        <w:t xml:space="preserve"> Cette dernière retourne donc un objet instancié de type « TagLib.File » qui contient toutes les informations sur le fichier donné.</w:t>
+      </w:r>
+    </w:p>
+    <w:p>
+      <w:r>
+        <w:t xml:space="preserve">2 types d’informations importantes se </w:t>
+      </w:r>
+      <w:r>
+        <w:t>distinguent et qui seront utilisées</w:t>
+      </w:r>
+      <w:r>
+        <w:t> :</w:t>
+      </w:r>
+    </w:p>
+    <w:p>
+      <w:pPr>
+        <w:pStyle w:val="Paragraphedeliste"/>
+        <w:numPr>
+          <w:ilvl w:val="0"/>
+          <w:numId w:val="12"/>
+        </w:numPr>
+      </w:pPr>
+      <w:r>
+        <w:t xml:space="preserve">La propriété « Tag » qui contient des </w:t>
+      </w:r>
+      <w:r>
+        <w:t>sous-propriétés</w:t>
+      </w:r>
+      <w:r>
+        <w:t xml:space="preserve"> comme « Title », « Year » etc. Elles sont les tags à proprement parlé.</w:t>
+      </w:r>
+    </w:p>
+    <w:p>
+      <w:pPr>
+        <w:pStyle w:val="Paragraphedeliste"/>
+        <w:numPr>
+          <w:ilvl w:val="0"/>
+          <w:numId w:val="12"/>
+        </w:numPr>
+      </w:pPr>
+      <w:r>
+        <w:t xml:space="preserve">La propriété « Properties » qui contient des </w:t>
+      </w:r>
+      <w:r>
+        <w:t>sous-propriétés</w:t>
+      </w:r>
+      <w:r>
+        <w:t xml:space="preserve"> comme « Duration », « BitRate » etc. Ce sont les informations concernant le fichier en lui-même.</w:t>
+      </w:r>
+    </w:p>
+    <w:p>
+      <w:r>
+        <w:t>TODO : la librairie lit les tag MusicBrainz</w:t>
+      </w:r>
+    </w:p>
+    <w:p>
+      <w:pPr>
+        <w:pStyle w:val="Titre3"/>
+      </w:pPr>
+      <w:bookmarkStart w:id="120" w:name="_Toc385427212"/>
+      <w:bookmarkStart w:id="121" w:name="_Indexation"/>
+      <w:bookmarkEnd w:id="121"/>
+      <w:r>
+        <w:t>Indexation</w:t>
+      </w:r>
+      <w:bookmarkEnd w:id="120"/>
+    </w:p>
+    <w:p>
+      <w:r>
+        <w:t>Indexation est la partie qui consiste à enregistrer les informations des musiques de la bibliothèque dans la base de données. Pour se faire, quelques règles sont établies :</w:t>
+      </w:r>
+    </w:p>
+    <w:p>
+      <w:pPr>
+        <w:pStyle w:val="Paragraphedeliste"/>
+        <w:numPr>
+          <w:ilvl w:val="0"/>
+          <w:numId w:val="13"/>
+        </w:numPr>
+      </w:pPr>
+      <w:r>
+        <w:t xml:space="preserve">Il ne peut y avoir qu’une occurrence par fichier. C’est-à-dire, pas de doublon. Plusieurs musiques peuvent avoir </w:t>
+      </w:r>
+      <w:r>
+        <w:t>les mêmes informations</w:t>
+      </w:r>
+      <w:r>
+        <w:t xml:space="preserve"> dans les tags mais c’est le nom de fichier qui fait foi.</w:t>
+      </w:r>
+    </w:p>
+    <w:p>
+      <w:pPr>
+        <w:pStyle w:val="Paragraphedeliste"/>
+        <w:numPr>
+          <w:ilvl w:val="0"/>
+          <w:numId w:val="13"/>
+        </w:numPr>
+      </w:pPr>
+      <w:r>
+        <w:t xml:space="preserve">Chaque genre musical à son enregistrement dans la table « tgender ». Si lors de l’ajout d’une musique/pub à la base de </w:t>
+      </w:r>
+      <w:r>
+        <w:t>données</w:t>
+      </w:r>
+      <w:r>
+        <w:t>, son genre n’est pas encore dans cette table, il est ajouté à cette table</w:t>
+      </w:r>
+      <w:r>
+        <w:t xml:space="preserve"> et son identifiant est récupéré</w:t>
+      </w:r>
+      <w:r>
+        <w:t>.</w:t>
+      </w:r>
+      <w:r>
+        <w:t xml:space="preserve"> Dans l’autre cas, si le genre est déjà présent dans la table, son identifiant est juste </w:t>
+      </w:r>
+      <w:r>
+        <w:t>trouvé dans la table</w:t>
+      </w:r>
+      <w:r>
+        <w:t>.</w:t>
+      </w:r>
+    </w:p>
+    <w:p>
+      <w:r>
+        <w:t>Voici ces 2 règles représentées sous forme de code :</w:t>
+      </w:r>
+    </w:p>
+    <w:p>
+      <w:pPr>
+        <w:pBdr>
+          <w:top w:val="single" w:sz="4" w:space="1" w:color="auto"/>
+          <w:left w:val="single" w:sz="4" w:space="4" w:color="auto"/>
+          <w:bottom w:val="single" w:sz="4" w:space="1" w:color="auto"/>
+          <w:right w:val="single" w:sz="4" w:space="4" w:color="auto"/>
+        </w:pBdr>
+        <w:autoSpaceDE w:val="0"/>
+        <w:autoSpaceDN w:val="0"/>
+        <w:adjustRightInd w:val="0"/>
+        <w:spacing w:after="0" w:line="240" w:lineRule="auto"/>
+        <w:rPr>
+          <w:rFonts w:ascii="Consolas" w:hAnsi="Consolas" w:cs="Consolas"/>
+          <w:color w:val="000000"/>
+          <w:sz w:val="19"/>
+          <w:szCs w:val="19"/>
+          <w:highlight w:val="white"/>
+        </w:rPr>
+      </w:pPr>
+      <w:r>
+        <w:rPr>
+          <w:rFonts w:ascii="Consolas" w:hAnsi="Consolas" w:cs="Consolas"/>
+          <w:color w:val="0000FF"/>
+          <w:sz w:val="19"/>
+          <w:szCs w:val="19"/>
+          <w:highlight w:val="white"/>
+        </w:rPr>
+        <w:t>if</w:t>
+      </w:r>
+      <w:r>
+        <w:rPr>
+          <w:rFonts w:ascii="Consolas" w:hAnsi="Consolas" w:cs="Consolas"/>
+          <w:color w:val="000000"/>
+          <w:sz w:val="19"/>
+          <w:szCs w:val="19"/>
+          <w:highlight w:val="white"/>
+        </w:rPr>
+        <w:t>(</w:t>
+      </w:r>
+      <w:r>
+        <w:rPr>
+          <w:rFonts w:ascii="Consolas" w:hAnsi="Consolas" w:cs="Consolas"/>
+          <w:color w:val="0000FF"/>
+          <w:sz w:val="19"/>
+          <w:szCs w:val="19"/>
+          <w:highlight w:val="white"/>
+        </w:rPr>
+        <w:t>this</w:t>
+      </w:r>
+      <w:r>
+        <w:rPr>
+          <w:rFonts w:ascii="Consolas" w:hAnsi="Consolas" w:cs="Consolas"/>
+          <w:color w:val="000000"/>
+          <w:sz w:val="19"/>
+          <w:szCs w:val="19"/>
+          <w:highlight w:val="white"/>
+        </w:rPr>
+        <w:t>.AudioFileExist(file.Filename))</w:t>
+      </w:r>
+    </w:p>
+    <w:p>
+      <w:pPr>
+        <w:pBdr>
+          <w:top w:val="single" w:sz="4" w:space="1" w:color="auto"/>
+          <w:left w:val="single" w:sz="4" w:space="4" w:color="auto"/>
+          <w:bottom w:val="single" w:sz="4" w:space="1" w:color="auto"/>
+          <w:right w:val="single" w:sz="4" w:space="4" w:color="auto"/>
+        </w:pBdr>
+        <w:autoSpaceDE w:val="0"/>
+        <w:autoSpaceDN w:val="0"/>
+        <w:adjustRightInd w:val="0"/>
+        <w:spacing w:after="0" w:line="240" w:lineRule="auto"/>
+        <w:ind w:firstLine="708"/>
+        <w:rPr>
+          <w:rFonts w:ascii="Consolas" w:hAnsi="Consolas" w:cs="Consolas"/>
+          <w:color w:val="000000"/>
+          <w:sz w:val="19"/>
+          <w:szCs w:val="19"/>
+          <w:highlight w:val="white"/>
+        </w:rPr>
+      </w:pPr>
+      <w:r>
+        <w:rPr>
+          <w:rFonts w:ascii="Consolas" w:hAnsi="Consolas" w:cs="Consolas"/>
+          <w:color w:val="0000FF"/>
+          <w:sz w:val="19"/>
+          <w:szCs w:val="19"/>
+          <w:highlight w:val="white"/>
+        </w:rPr>
+        <w:t>return</w:t>
+      </w:r>
+      <w:r>
+        <w:rPr>
+          <w:rFonts w:ascii="Consolas" w:hAnsi="Consolas" w:cs="Consolas"/>
+          <w:color w:val="000000"/>
+          <w:sz w:val="19"/>
+          <w:szCs w:val="19"/>
+          <w:highlight w:val="white"/>
+        </w:rPr>
+        <w:t xml:space="preserve"> ERROR;</w:t>
+      </w:r>
+    </w:p>
+    <w:p>
+      <w:pPr>
+        <w:pBdr>
+          <w:top w:val="single" w:sz="4" w:space="1" w:color="auto"/>
+          <w:left w:val="single" w:sz="4" w:space="4" w:color="auto"/>
+          <w:bottom w:val="single" w:sz="4" w:space="1" w:color="auto"/>
+          <w:right w:val="single" w:sz="4" w:space="4" w:color="auto"/>
+        </w:pBdr>
+        <w:autoSpaceDE w:val="0"/>
+        <w:autoSpaceDN w:val="0"/>
+        <w:adjustRightInd w:val="0"/>
+        <w:spacing w:after="0" w:line="240" w:lineRule="auto"/>
+        <w:rPr>
+          <w:rFonts w:ascii="Consolas" w:hAnsi="Consolas" w:cs="Consolas"/>
+          <w:color w:val="000000"/>
+          <w:sz w:val="19"/>
+          <w:szCs w:val="19"/>
+          <w:highlight w:val="white"/>
+        </w:rPr>
+      </w:pPr>
+    </w:p>
+    <w:p>
+      <w:pPr>
+        <w:pBdr>
+          <w:top w:val="single" w:sz="4" w:space="1" w:color="auto"/>
+          <w:left w:val="single" w:sz="4" w:space="4" w:color="auto"/>
+          <w:bottom w:val="single" w:sz="4" w:space="1" w:color="auto"/>
+          <w:right w:val="single" w:sz="4" w:space="4" w:color="auto"/>
+        </w:pBdr>
+        <w:autoSpaceDE w:val="0"/>
+        <w:autoSpaceDN w:val="0"/>
+        <w:adjustRightInd w:val="0"/>
+        <w:spacing w:after="0" w:line="240" w:lineRule="auto"/>
+        <w:rPr>
+          <w:rFonts w:ascii="Consolas" w:hAnsi="Consolas" w:cs="Consolas"/>
+          <w:color w:val="000000"/>
+          <w:sz w:val="19"/>
+          <w:szCs w:val="19"/>
+          <w:highlight w:val="white"/>
+        </w:rPr>
+      </w:pPr>
+      <w:r>
+        <w:rPr>
+          <w:rFonts w:ascii="Consolas" w:hAnsi="Consolas" w:cs="Consolas"/>
+          <w:color w:val="0000FF"/>
+          <w:sz w:val="19"/>
+          <w:szCs w:val="19"/>
+          <w:highlight w:val="white"/>
+        </w:rPr>
+        <w:t>int</w:t>
+      </w:r>
+      <w:r>
+        <w:rPr>
+          <w:rFonts w:ascii="Consolas" w:hAnsi="Consolas" w:cs="Consolas"/>
+          <w:color w:val="000000"/>
+          <w:sz w:val="19"/>
+          <w:szCs w:val="19"/>
+          <w:highlight w:val="white"/>
+        </w:rPr>
+        <w:t xml:space="preserve"> genderId = </w:t>
+      </w:r>
+      <w:r>
+        <w:rPr>
+          <w:rFonts w:ascii="Consolas" w:hAnsi="Consolas" w:cs="Consolas"/>
+          <w:color w:val="0000FF"/>
+          <w:sz w:val="19"/>
+          <w:szCs w:val="19"/>
+          <w:highlight w:val="white"/>
+        </w:rPr>
+        <w:t>this</w:t>
+      </w:r>
+      <w:r>
+        <w:rPr>
+          <w:rFonts w:ascii="Consolas" w:hAnsi="Consolas" w:cs="Consolas"/>
+          <w:color w:val="000000"/>
+          <w:sz w:val="19"/>
+          <w:szCs w:val="19"/>
+          <w:highlight w:val="white"/>
+        </w:rPr>
+        <w:t>.GetGenderId(file.Gender);</w:t>
+      </w:r>
+    </w:p>
+    <w:p>
+      <w:pPr>
+        <w:pBdr>
+          <w:top w:val="single" w:sz="4" w:space="1" w:color="auto"/>
+          <w:left w:val="single" w:sz="4" w:space="4" w:color="auto"/>
+          <w:bottom w:val="single" w:sz="4" w:space="1" w:color="auto"/>
+          <w:right w:val="single" w:sz="4" w:space="4" w:color="auto"/>
+        </w:pBdr>
+        <w:autoSpaceDE w:val="0"/>
+        <w:autoSpaceDN w:val="0"/>
+        <w:adjustRightInd w:val="0"/>
+        <w:spacing w:after="0" w:line="240" w:lineRule="auto"/>
+        <w:rPr>
+          <w:rFonts w:ascii="Consolas" w:hAnsi="Consolas" w:cs="Consolas"/>
+          <w:color w:val="000000"/>
+          <w:sz w:val="19"/>
+          <w:szCs w:val="19"/>
+          <w:highlight w:val="white"/>
+        </w:rPr>
+      </w:pPr>
+      <w:r>
+        <w:rPr>
+          <w:rFonts w:ascii="Consolas" w:hAnsi="Consolas" w:cs="Consolas"/>
+          <w:color w:val="008000"/>
+          <w:sz w:val="19"/>
+          <w:szCs w:val="19"/>
+          <w:highlight w:val="white"/>
+        </w:rPr>
+        <w:t>//If return error, gender doesn't exist in DB, so add it</w:t>
+      </w:r>
+    </w:p>
+    <w:p>
+      <w:pPr>
+        <w:pBdr>
+          <w:top w:val="single" w:sz="4" w:space="1" w:color="auto"/>
+          <w:left w:val="single" w:sz="4" w:space="4" w:color="auto"/>
+          <w:bottom w:val="single" w:sz="4" w:space="1" w:color="auto"/>
+          <w:right w:val="single" w:sz="4" w:space="4" w:color="auto"/>
+        </w:pBdr>
+        <w:autoSpaceDE w:val="0"/>
+        <w:autoSpaceDN w:val="0"/>
+        <w:adjustRightInd w:val="0"/>
+        <w:spacing w:after="0" w:line="240" w:lineRule="auto"/>
+        <w:rPr>
+          <w:rFonts w:ascii="Consolas" w:hAnsi="Consolas" w:cs="Consolas"/>
+          <w:color w:val="000000"/>
+          <w:sz w:val="19"/>
+          <w:szCs w:val="19"/>
+          <w:highlight w:val="white"/>
+        </w:rPr>
+      </w:pPr>
+      <w:r>
+        <w:rPr>
+          <w:rFonts w:ascii="Consolas" w:hAnsi="Consolas" w:cs="Consolas"/>
+          <w:color w:val="0000FF"/>
+          <w:sz w:val="19"/>
+          <w:szCs w:val="19"/>
+          <w:highlight w:val="white"/>
+        </w:rPr>
+        <w:t>if</w:t>
+      </w:r>
+      <w:r>
+        <w:rPr>
+          <w:rFonts w:ascii="Consolas" w:hAnsi="Consolas" w:cs="Consolas"/>
+          <w:color w:val="000000"/>
+          <w:sz w:val="19"/>
+          <w:szCs w:val="19"/>
+          <w:highlight w:val="white"/>
+        </w:rPr>
+        <w:t xml:space="preserve"> (genderId == ERROR)</w:t>
+      </w:r>
+    </w:p>
+    <w:p>
+      <w:pPr>
+        <w:pBdr>
+          <w:top w:val="single" w:sz="4" w:space="1" w:color="auto"/>
+          <w:left w:val="single" w:sz="4" w:space="4" w:color="auto"/>
+          <w:bottom w:val="single" w:sz="4" w:space="1" w:color="auto"/>
+          <w:right w:val="single" w:sz="4" w:space="4" w:color="auto"/>
+        </w:pBdr>
+        <w:autoSpaceDE w:val="0"/>
+        <w:autoSpaceDN w:val="0"/>
+        <w:adjustRightInd w:val="0"/>
+        <w:spacing w:after="0" w:line="240" w:lineRule="auto"/>
+        <w:ind w:firstLine="708"/>
+        <w:rPr>
+          <w:rFonts w:ascii="Consolas" w:hAnsi="Consolas" w:cs="Consolas"/>
+          <w:color w:val="000000"/>
+          <w:sz w:val="19"/>
+          <w:szCs w:val="19"/>
+          <w:highlight w:val="white"/>
+        </w:rPr>
+      </w:pPr>
+      <w:r>
+        <w:rPr>
+          <w:rFonts w:ascii="Consolas" w:hAnsi="Consolas" w:cs="Consolas"/>
+          <w:color w:val="008000"/>
+          <w:sz w:val="19"/>
+          <w:szCs w:val="19"/>
+          <w:highlight w:val="white"/>
+        </w:rPr>
+        <w:t>//Get the new id</w:t>
+      </w:r>
+    </w:p>
+    <w:p>
+      <w:pPr>
+        <w:pBdr>
+          <w:top w:val="single" w:sz="4" w:space="1" w:color="auto"/>
+          <w:left w:val="single" w:sz="4" w:space="4" w:color="auto"/>
+          <w:bottom w:val="single" w:sz="4" w:space="1" w:color="auto"/>
+          <w:right w:val="single" w:sz="4" w:space="4" w:color="auto"/>
+        </w:pBdr>
+        <w:ind w:firstLine="708"/>
+        <w:rPr>
+          <w:rFonts w:ascii="Consolas" w:hAnsi="Consolas" w:cs="Consolas"/>
+          <w:color w:val="000000"/>
+          <w:sz w:val="19"/>
+          <w:szCs w:val="19"/>
+        </w:rPr>
+      </w:pPr>
+      <w:r>
+        <w:rPr>
+          <w:rFonts w:ascii="Consolas" w:hAnsi="Consolas" w:cs="Consolas"/>
+          <w:color w:val="000000"/>
+          <w:sz w:val="19"/>
+          <w:szCs w:val="19"/>
+          <w:highlight w:val="white"/>
+        </w:rPr>
+        <w:t>genderId = AddGender(file.Gender);</w:t>
+      </w:r>
+    </w:p>
+    <w:p>
+      <w:bookmarkStart w:id="122" w:name="_Toc385427213"/>
+      <w:r>
+        <w:t>Ensuite, l’ajout s’effectue avec un nouvel enregistrement dans la table « tmusic » puis l’identifiant de ce nouvel enregistrement est retourné à la fin de la méthode.</w:t>
+      </w:r>
+    </w:p>
+    <w:p>
+      <w:pPr>
+        <w:pStyle w:val="Titre3"/>
+      </w:pPr>
       <w:r>
         <w:t>Suppression</w:t>
       </w:r>
-      <w:bookmarkEnd w:id="114"/>
+      <w:bookmarkEnd w:id="122"/>
+    </w:p>
+    <w:p>
+      <w:r>
+        <w:t>Pour la suppression</w:t>
+      </w:r>
+      <w:r>
+        <w:t>, le même principe que l’importation par rapport à la différenciation entre le bouton  « Delete selected » de la section « Music » et « Ad » avec la propriété « Tag ».</w:t>
+      </w:r>
+    </w:p>
+    <w:p>
+      <w:r>
+        <w:t>L’utilisateur peut supprimer plusieurs occurrences d’un seul coup, pour cela il faut parcourir la propriété « SelectedRows » du composant « DataGridView » en question. Voici la boucle :</w:t>
+      </w:r>
+    </w:p>
+    <w:p>
+      <w:pPr>
+        <w:pBdr>
+          <w:top w:val="single" w:sz="4" w:space="1" w:color="auto"/>
+          <w:left w:val="single" w:sz="4" w:space="4" w:color="auto"/>
+          <w:bottom w:val="single" w:sz="4" w:space="1" w:color="auto"/>
+          <w:right w:val="single" w:sz="4" w:space="4" w:color="auto"/>
+        </w:pBdr>
+        <w:autoSpaceDE w:val="0"/>
+        <w:autoSpaceDN w:val="0"/>
+        <w:adjustRightInd w:val="0"/>
+        <w:spacing w:after="0" w:line="240" w:lineRule="auto"/>
+        <w:rPr>
+          <w:rFonts w:ascii="Consolas" w:hAnsi="Consolas" w:cs="Consolas"/>
+          <w:color w:val="000000"/>
+          <w:sz w:val="19"/>
+          <w:szCs w:val="19"/>
+          <w:highlight w:val="white"/>
+        </w:rPr>
+      </w:pPr>
+      <w:r>
+        <w:rPr>
+          <w:rFonts w:ascii="Consolas" w:hAnsi="Consolas" w:cs="Consolas"/>
+          <w:color w:val="0000FF"/>
+          <w:sz w:val="19"/>
+          <w:szCs w:val="19"/>
+          <w:highlight w:val="white"/>
+        </w:rPr>
+        <w:t>foreach</w:t>
+      </w:r>
+      <w:r>
+        <w:rPr>
+          <w:rFonts w:ascii="Consolas" w:hAnsi="Consolas" w:cs="Consolas"/>
+          <w:color w:val="000000"/>
+          <w:sz w:val="19"/>
+          <w:szCs w:val="19"/>
+          <w:highlight w:val="white"/>
+        </w:rPr>
+        <w:t>(</w:t>
+      </w:r>
+      <w:r>
+        <w:rPr>
+          <w:rFonts w:ascii="Consolas" w:hAnsi="Consolas" w:cs="Consolas"/>
+          <w:color w:val="2B91AF"/>
+          <w:sz w:val="19"/>
+          <w:szCs w:val="19"/>
+          <w:highlight w:val="white"/>
+        </w:rPr>
+        <w:t>DataGridViewRow</w:t>
+      </w:r>
+      <w:r>
+        <w:rPr>
+          <w:rFonts w:ascii="Consolas" w:hAnsi="Consolas" w:cs="Consolas"/>
+          <w:color w:val="000000"/>
+          <w:sz w:val="19"/>
+          <w:szCs w:val="19"/>
+          <w:highlight w:val="white"/>
+        </w:rPr>
+        <w:t xml:space="preserve"> row </w:t>
+      </w:r>
+      <w:r>
+        <w:rPr>
+          <w:rFonts w:ascii="Consolas" w:hAnsi="Consolas" w:cs="Consolas"/>
+          <w:color w:val="0000FF"/>
+          <w:sz w:val="19"/>
+          <w:szCs w:val="19"/>
+          <w:highlight w:val="white"/>
+        </w:rPr>
+        <w:t>in</w:t>
+      </w:r>
+      <w:r>
+        <w:rPr>
+          <w:rFonts w:ascii="Consolas" w:hAnsi="Consolas" w:cs="Consolas"/>
+          <w:color w:val="000000"/>
+          <w:sz w:val="19"/>
+          <w:szCs w:val="19"/>
+          <w:highlight w:val="white"/>
+        </w:rPr>
+        <w:t xml:space="preserve"> ((type == </w:t>
+      </w:r>
+      <w:r>
+        <w:rPr>
+          <w:rFonts w:ascii="Consolas" w:hAnsi="Consolas" w:cs="Consolas"/>
+          <w:color w:val="2B91AF"/>
+          <w:sz w:val="19"/>
+          <w:szCs w:val="19"/>
+          <w:highlight w:val="white"/>
+        </w:rPr>
+        <w:t>AudioType</w:t>
+      </w:r>
+      <w:r>
+        <w:rPr>
+          <w:rFonts w:ascii="Consolas" w:hAnsi="Consolas" w:cs="Consolas"/>
+          <w:color w:val="000000"/>
+          <w:sz w:val="19"/>
+          <w:szCs w:val="19"/>
+          <w:highlight w:val="white"/>
+        </w:rPr>
+        <w:t>.Music)?dgvMusics.SelectedRows:dgvAds.SelectedRows))</w:t>
+      </w:r>
+    </w:p>
+    <w:p>
+      <w:pPr>
+        <w:pBdr>
+          <w:top w:val="single" w:sz="4" w:space="1" w:color="auto"/>
+          <w:left w:val="single" w:sz="4" w:space="4" w:color="auto"/>
+          <w:bottom w:val="single" w:sz="4" w:space="1" w:color="auto"/>
+          <w:right w:val="single" w:sz="4" w:space="4" w:color="auto"/>
+        </w:pBdr>
+        <w:autoSpaceDE w:val="0"/>
+        <w:autoSpaceDN w:val="0"/>
+        <w:adjustRightInd w:val="0"/>
+        <w:spacing w:after="0" w:line="240" w:lineRule="auto"/>
+        <w:rPr>
+          <w:rFonts w:ascii="Consolas" w:hAnsi="Consolas" w:cs="Consolas"/>
+          <w:color w:val="000000"/>
+          <w:sz w:val="19"/>
+          <w:szCs w:val="19"/>
+          <w:highlight w:val="white"/>
+        </w:rPr>
+      </w:pPr>
+      <w:r>
+        <w:rPr>
+          <w:rFonts w:ascii="Consolas" w:hAnsi="Consolas" w:cs="Consolas"/>
+          <w:color w:val="000000"/>
+          <w:sz w:val="19"/>
+          <w:szCs w:val="19"/>
+          <w:highlight w:val="white"/>
+        </w:rPr>
+        <w:t>{</w:t>
+      </w:r>
+    </w:p>
+    <w:p>
+      <w:pPr>
+        <w:pBdr>
+          <w:top w:val="single" w:sz="4" w:space="1" w:color="auto"/>
+          <w:left w:val="single" w:sz="4" w:space="4" w:color="auto"/>
+          <w:bottom w:val="single" w:sz="4" w:space="1" w:color="auto"/>
+          <w:right w:val="single" w:sz="4" w:space="4" w:color="auto"/>
+        </w:pBdr>
+        <w:autoSpaceDE w:val="0"/>
+        <w:autoSpaceDN w:val="0"/>
+        <w:adjustRightInd w:val="0"/>
+        <w:spacing w:after="0" w:line="240" w:lineRule="auto"/>
+        <w:ind w:firstLine="708"/>
+        <w:rPr>
+          <w:rFonts w:ascii="Consolas" w:hAnsi="Consolas" w:cs="Consolas"/>
+          <w:color w:val="000000"/>
+          <w:sz w:val="19"/>
+          <w:szCs w:val="19"/>
+          <w:highlight w:val="white"/>
+        </w:rPr>
+      </w:pPr>
+      <w:r>
+        <w:rPr>
+          <w:rFonts w:ascii="Consolas" w:hAnsi="Consolas" w:cs="Consolas"/>
+          <w:color w:val="0000FF"/>
+          <w:sz w:val="19"/>
+          <w:szCs w:val="19"/>
+          <w:highlight w:val="white"/>
+        </w:rPr>
+        <w:t>if</w:t>
+      </w:r>
+      <w:r>
+        <w:rPr>
+          <w:rFonts w:ascii="Consolas" w:hAnsi="Consolas" w:cs="Consolas"/>
+          <w:color w:val="000000"/>
+          <w:sz w:val="19"/>
+          <w:szCs w:val="19"/>
+          <w:highlight w:val="white"/>
+        </w:rPr>
+        <w:t xml:space="preserve"> (!</w:t>
+      </w:r>
+      <w:r>
+        <w:rPr>
+          <w:rFonts w:ascii="Consolas" w:hAnsi="Consolas" w:cs="Consolas"/>
+          <w:color w:val="0000FF"/>
+          <w:sz w:val="19"/>
+          <w:szCs w:val="19"/>
+          <w:highlight w:val="white"/>
+        </w:rPr>
+        <w:t>this</w:t>
+      </w:r>
+      <w:r>
+        <w:rPr>
+          <w:rFonts w:ascii="Consolas" w:hAnsi="Consolas" w:cs="Consolas"/>
+          <w:color w:val="000000"/>
+          <w:sz w:val="19"/>
+          <w:szCs w:val="19"/>
+          <w:highlight w:val="white"/>
+        </w:rPr>
+        <w:t>.Controller.DeleteAudioFile(</w:t>
+      </w:r>
+      <w:r>
+        <w:rPr>
+          <w:rFonts w:ascii="Consolas" w:hAnsi="Consolas" w:cs="Consolas"/>
+          <w:color w:val="0000FF"/>
+          <w:sz w:val="19"/>
+          <w:szCs w:val="19"/>
+          <w:highlight w:val="white"/>
+        </w:rPr>
+        <w:t>int</w:t>
+      </w:r>
+      <w:r>
+        <w:rPr>
+          <w:rFonts w:ascii="Consolas" w:hAnsi="Consolas" w:cs="Consolas"/>
+          <w:color w:val="000000"/>
+          <w:sz w:val="19"/>
+          <w:szCs w:val="19"/>
+          <w:highlight w:val="white"/>
+        </w:rPr>
+        <w:t>.Parse(row.Cells[0].Value.ToString()), row.Cells[row.Cells.Count - 1].Value.ToString()))</w:t>
+      </w:r>
+    </w:p>
+    <w:p>
+      <w:pPr>
+        <w:pBdr>
+          <w:top w:val="single" w:sz="4" w:space="1" w:color="auto"/>
+          <w:left w:val="single" w:sz="4" w:space="4" w:color="auto"/>
+          <w:bottom w:val="single" w:sz="4" w:space="1" w:color="auto"/>
+          <w:right w:val="single" w:sz="4" w:space="4" w:color="auto"/>
+        </w:pBdr>
+        <w:autoSpaceDE w:val="0"/>
+        <w:autoSpaceDN w:val="0"/>
+        <w:adjustRightInd w:val="0"/>
+        <w:spacing w:after="0" w:line="240" w:lineRule="auto"/>
+        <w:rPr>
+          <w:rFonts w:ascii="Consolas" w:hAnsi="Consolas" w:cs="Consolas"/>
+          <w:color w:val="000000"/>
+          <w:sz w:val="19"/>
+          <w:szCs w:val="19"/>
+          <w:highlight w:val="white"/>
+        </w:rPr>
+      </w:pPr>
+      <w:r>
+        <w:rPr>
+          <w:rFonts w:ascii="Consolas" w:hAnsi="Consolas" w:cs="Consolas"/>
+          <w:color w:val="000000"/>
+          <w:sz w:val="19"/>
+          <w:szCs w:val="19"/>
+          <w:highlight w:val="white"/>
+        </w:rPr>
+        <w:t xml:space="preserve">                    state = </w:t>
+      </w:r>
+      <w:r>
+        <w:rPr>
+          <w:rFonts w:ascii="Consolas" w:hAnsi="Consolas" w:cs="Consolas"/>
+          <w:color w:val="0000FF"/>
+          <w:sz w:val="19"/>
+          <w:szCs w:val="19"/>
+          <w:highlight w:val="white"/>
+        </w:rPr>
+        <w:t>false</w:t>
+      </w:r>
+      <w:r>
+        <w:rPr>
+          <w:rFonts w:ascii="Consolas" w:hAnsi="Consolas" w:cs="Consolas"/>
+          <w:color w:val="000000"/>
+          <w:sz w:val="19"/>
+          <w:szCs w:val="19"/>
+          <w:highlight w:val="white"/>
+        </w:rPr>
+        <w:t>;</w:t>
+      </w:r>
+    </w:p>
+    <w:p>
+      <w:pPr>
+        <w:pBdr>
+          <w:top w:val="single" w:sz="4" w:space="1" w:color="auto"/>
+          <w:left w:val="single" w:sz="4" w:space="4" w:color="auto"/>
+          <w:bottom w:val="single" w:sz="4" w:space="1" w:color="auto"/>
+          <w:right w:val="single" w:sz="4" w:space="4" w:color="auto"/>
+        </w:pBdr>
+      </w:pPr>
+      <w:r>
+        <w:rPr>
+          <w:rFonts w:ascii="Consolas" w:hAnsi="Consolas" w:cs="Consolas"/>
+          <w:color w:val="000000"/>
+          <w:sz w:val="19"/>
+          <w:szCs w:val="19"/>
+          <w:highlight w:val="white"/>
+        </w:rPr>
+        <w:t>}</w:t>
+      </w:r>
+    </w:p>
+    <w:p>
+      <w:bookmarkStart w:id="123" w:name="_Grille_horaire"/>
+      <w:bookmarkStart w:id="124" w:name="_Toc385427214"/>
+      <w:bookmarkEnd w:id="123"/>
+      <w:r>
+        <w:lastRenderedPageBreak/>
+        <w:t xml:space="preserve">La présence d’un test ternaire dans le partie « in » du foreach permet de </w:t>
+      </w:r>
+      <w:r>
+        <w:t>sélectionner</w:t>
+      </w:r>
+      <w:r>
+        <w:t xml:space="preserve"> le bon composant DataGridView en fonction de la section (Music ou Ad) dans </w:t>
+      </w:r>
+      <w:r>
+        <w:t>laquelle</w:t>
+      </w:r>
+      <w:r>
+        <w:t xml:space="preserve"> le bouton de suppression a été </w:t>
+      </w:r>
+      <w:r>
+        <w:t>pressé</w:t>
+      </w:r>
+      <w:r>
+        <w:t>.</w:t>
+      </w:r>
+    </w:p>
+    <w:p>
+      <w:r>
+        <w:t>Pour chaque occurrence, la musique/pub va être supprimée de la base de données ainsi que du modèle et des playlist la concernant.</w:t>
+      </w:r>
+      <w:r>
+        <w:t xml:space="preserve"> Pour se faire, toutes les playlist de toutes les webradios du programme vont être bouclées et dans la liste de filename de chacune, les occurrences du filename de la musique/pub supprimée seront enlevées.</w:t>
+      </w:r>
+      <w:r>
+        <w:br/>
+        <w:t>Ensuite, la suppression s’effectue dans la bibliothèque du modèle puis dans la base de données.</w:t>
+      </w:r>
+    </w:p>
+    <w:p>
+      <w:pPr>
+        <w:pStyle w:val="Titre3"/>
+      </w:pPr>
+      <w:r>
+        <w:t>Recherche</w:t>
+      </w:r>
+    </w:p>
+    <w:p>
+      <w:r>
+        <w:t>La recherche consiste à afficher seulement les lignes aillant au moins une correspondance (n’importe quel champ de la ligne) avec la chaîne de recherche entrée par l’utilisateur.</w:t>
+      </w:r>
+      <w:r>
+        <w:t xml:space="preserve"> Cette chaîne est en premier temps mise en minuscule afin de ne pas prendre la casse en compte.</w:t>
+      </w:r>
+      <w:r>
+        <w:t xml:space="preserve"> </w:t>
+      </w:r>
+    </w:p>
+    <w:p>
+      <w:r>
+        <w:t xml:space="preserve">Une boucle parcourt les lignes du DataGridView et pour chacune, une autre boucle parcourt les cellules. </w:t>
+      </w:r>
+      <w:r>
+        <w:t>Ensuite, pour chaque cellule, la valeur de cette dernière est prise, un ToString suivit d’un ToLower y est appliqué (pas de casse) et enfin la méthode « Contains » va retourner un booléen si elle trouve une occurrence dans la valeur de la cellule.</w:t>
+      </w:r>
+      <w:r>
+        <w:t xml:space="preserve"> Si c’est le cas, cette ligne est valide et pourra être affichée.</w:t>
+      </w:r>
+      <w:r>
+        <w:t xml:space="preserve"> La propriété « Visible » de la ligne est donc modifiée à true mais dans le cas contraire elle sera false. Et ainsi de suite pour chaque ligne.</w:t>
+      </w:r>
+    </w:p>
+    <w:p>
+      <w:pPr>
+        <w:pBdr>
+          <w:top w:val="single" w:sz="4" w:space="1" w:color="auto"/>
+          <w:left w:val="single" w:sz="4" w:space="4" w:color="auto"/>
+          <w:bottom w:val="single" w:sz="4" w:space="1" w:color="auto"/>
+          <w:right w:val="single" w:sz="4" w:space="4" w:color="auto"/>
+        </w:pBdr>
+        <w:autoSpaceDE w:val="0"/>
+        <w:autoSpaceDN w:val="0"/>
+        <w:adjustRightInd w:val="0"/>
+        <w:spacing w:after="0" w:line="240" w:lineRule="auto"/>
+        <w:rPr>
+          <w:rFonts w:ascii="Consolas" w:hAnsi="Consolas" w:cs="Consolas"/>
+          <w:color w:val="000000"/>
+          <w:sz w:val="19"/>
+          <w:szCs w:val="19"/>
+          <w:highlight w:val="white"/>
+        </w:rPr>
+      </w:pPr>
+      <w:r>
+        <w:rPr>
+          <w:rFonts w:ascii="Consolas" w:hAnsi="Consolas" w:cs="Consolas"/>
+          <w:color w:val="000000"/>
+          <w:sz w:val="19"/>
+          <w:szCs w:val="19"/>
+          <w:highlight w:val="white"/>
+        </w:rPr>
+        <w:t xml:space="preserve">searchString = (sender </w:t>
+      </w:r>
+      <w:r>
+        <w:rPr>
+          <w:rFonts w:ascii="Consolas" w:hAnsi="Consolas" w:cs="Consolas"/>
+          <w:color w:val="0000FF"/>
+          <w:sz w:val="19"/>
+          <w:szCs w:val="19"/>
+          <w:highlight w:val="white"/>
+        </w:rPr>
+        <w:t>as</w:t>
+      </w:r>
+      <w:r>
+        <w:rPr>
+          <w:rFonts w:ascii="Consolas" w:hAnsi="Consolas" w:cs="Consolas"/>
+          <w:color w:val="000000"/>
+          <w:sz w:val="19"/>
+          <w:szCs w:val="19"/>
+          <w:highlight w:val="white"/>
+        </w:rPr>
+        <w:t xml:space="preserve"> </w:t>
+      </w:r>
+      <w:r>
+        <w:rPr>
+          <w:rFonts w:ascii="Consolas" w:hAnsi="Consolas" w:cs="Consolas"/>
+          <w:color w:val="2B91AF"/>
+          <w:sz w:val="19"/>
+          <w:szCs w:val="19"/>
+          <w:highlight w:val="white"/>
+        </w:rPr>
+        <w:t>TextBox</w:t>
+      </w:r>
+      <w:r>
+        <w:rPr>
+          <w:rFonts w:ascii="Consolas" w:hAnsi="Consolas" w:cs="Consolas"/>
+          <w:color w:val="000000"/>
+          <w:sz w:val="19"/>
+          <w:szCs w:val="19"/>
+          <w:highlight w:val="white"/>
+        </w:rPr>
+        <w:t>).Text.ToLower();</w:t>
+      </w:r>
+    </w:p>
+    <w:p>
+      <w:pPr>
+        <w:pBdr>
+          <w:top w:val="single" w:sz="4" w:space="1" w:color="auto"/>
+          <w:left w:val="single" w:sz="4" w:space="4" w:color="auto"/>
+          <w:bottom w:val="single" w:sz="4" w:space="1" w:color="auto"/>
+          <w:right w:val="single" w:sz="4" w:space="4" w:color="auto"/>
+        </w:pBdr>
+        <w:autoSpaceDE w:val="0"/>
+        <w:autoSpaceDN w:val="0"/>
+        <w:adjustRightInd w:val="0"/>
+        <w:spacing w:after="0" w:line="240" w:lineRule="auto"/>
+        <w:rPr>
+          <w:rFonts w:ascii="Consolas" w:hAnsi="Consolas" w:cs="Consolas"/>
+          <w:color w:val="000000"/>
+          <w:sz w:val="19"/>
+          <w:szCs w:val="19"/>
+          <w:highlight w:val="white"/>
+        </w:rPr>
+      </w:pPr>
+      <w:r>
+        <w:rPr>
+          <w:rFonts w:ascii="Consolas" w:hAnsi="Consolas" w:cs="Consolas"/>
+          <w:color w:val="0000FF"/>
+          <w:sz w:val="19"/>
+          <w:szCs w:val="19"/>
+          <w:highlight w:val="white"/>
+        </w:rPr>
+        <w:t>foreach</w:t>
+      </w:r>
+      <w:r>
+        <w:rPr>
+          <w:rFonts w:ascii="Consolas" w:hAnsi="Consolas" w:cs="Consolas"/>
+          <w:color w:val="000000"/>
+          <w:sz w:val="19"/>
+          <w:szCs w:val="19"/>
+          <w:highlight w:val="white"/>
+        </w:rPr>
+        <w:t>(</w:t>
+      </w:r>
+      <w:r>
+        <w:rPr>
+          <w:rFonts w:ascii="Consolas" w:hAnsi="Consolas" w:cs="Consolas"/>
+          <w:color w:val="2B91AF"/>
+          <w:sz w:val="19"/>
+          <w:szCs w:val="19"/>
+          <w:highlight w:val="white"/>
+        </w:rPr>
+        <w:t>DataGridViewRow</w:t>
+      </w:r>
+      <w:r>
+        <w:rPr>
+          <w:rFonts w:ascii="Consolas" w:hAnsi="Consolas" w:cs="Consolas"/>
+          <w:color w:val="000000"/>
+          <w:sz w:val="19"/>
+          <w:szCs w:val="19"/>
+          <w:highlight w:val="white"/>
+        </w:rPr>
+        <w:t xml:space="preserve"> row </w:t>
+      </w:r>
+      <w:r>
+        <w:rPr>
+          <w:rFonts w:ascii="Consolas" w:hAnsi="Consolas" w:cs="Consolas"/>
+          <w:color w:val="0000FF"/>
+          <w:sz w:val="19"/>
+          <w:szCs w:val="19"/>
+          <w:highlight w:val="white"/>
+        </w:rPr>
+        <w:t>in</w:t>
+      </w:r>
+      <w:r>
+        <w:rPr>
+          <w:rFonts w:ascii="Consolas" w:hAnsi="Consolas" w:cs="Consolas"/>
+          <w:color w:val="000000"/>
+          <w:sz w:val="19"/>
+          <w:szCs w:val="19"/>
+          <w:highlight w:val="white"/>
+        </w:rPr>
+        <w:t xml:space="preserve"> ((type == </w:t>
+      </w:r>
+      <w:r>
+        <w:rPr>
+          <w:rFonts w:ascii="Consolas" w:hAnsi="Consolas" w:cs="Consolas"/>
+          <w:color w:val="2B91AF"/>
+          <w:sz w:val="19"/>
+          <w:szCs w:val="19"/>
+          <w:highlight w:val="white"/>
+        </w:rPr>
+        <w:t>AudioType</w:t>
+      </w:r>
+      <w:r>
+        <w:rPr>
+          <w:rFonts w:ascii="Consolas" w:hAnsi="Consolas" w:cs="Consolas"/>
+          <w:color w:val="000000"/>
+          <w:sz w:val="19"/>
+          <w:szCs w:val="19"/>
+          <w:highlight w:val="white"/>
+        </w:rPr>
+        <w:t>.Music)?dgvMusics.Rows:dgvAds.Rows))</w:t>
+      </w:r>
+    </w:p>
+    <w:p>
+      <w:pPr>
+        <w:pBdr>
+          <w:top w:val="single" w:sz="4" w:space="1" w:color="auto"/>
+          <w:left w:val="single" w:sz="4" w:space="4" w:color="auto"/>
+          <w:bottom w:val="single" w:sz="4" w:space="1" w:color="auto"/>
+          <w:right w:val="single" w:sz="4" w:space="4" w:color="auto"/>
+        </w:pBdr>
+        <w:autoSpaceDE w:val="0"/>
+        <w:autoSpaceDN w:val="0"/>
+        <w:adjustRightInd w:val="0"/>
+        <w:spacing w:after="0" w:line="240" w:lineRule="auto"/>
+        <w:rPr>
+          <w:rFonts w:ascii="Consolas" w:hAnsi="Consolas" w:cs="Consolas"/>
+          <w:color w:val="000000"/>
+          <w:sz w:val="19"/>
+          <w:szCs w:val="19"/>
+          <w:highlight w:val="white"/>
+        </w:rPr>
+      </w:pPr>
+      <w:r>
+        <w:rPr>
+          <w:rFonts w:ascii="Consolas" w:hAnsi="Consolas" w:cs="Consolas"/>
+          <w:color w:val="000000"/>
+          <w:sz w:val="19"/>
+          <w:szCs w:val="19"/>
+          <w:highlight w:val="white"/>
+        </w:rPr>
+        <w:t>{</w:t>
+      </w:r>
+    </w:p>
+    <w:p>
+      <w:pPr>
+        <w:pBdr>
+          <w:top w:val="single" w:sz="4" w:space="1" w:color="auto"/>
+          <w:left w:val="single" w:sz="4" w:space="4" w:color="auto"/>
+          <w:bottom w:val="single" w:sz="4" w:space="1" w:color="auto"/>
+          <w:right w:val="single" w:sz="4" w:space="4" w:color="auto"/>
+        </w:pBdr>
+        <w:autoSpaceDE w:val="0"/>
+        <w:autoSpaceDN w:val="0"/>
+        <w:adjustRightInd w:val="0"/>
+        <w:spacing w:after="0" w:line="240" w:lineRule="auto"/>
+        <w:ind w:firstLine="708"/>
+        <w:rPr>
+          <w:rFonts w:ascii="Consolas" w:hAnsi="Consolas" w:cs="Consolas"/>
+          <w:color w:val="000000"/>
+          <w:sz w:val="19"/>
+          <w:szCs w:val="19"/>
+          <w:highlight w:val="white"/>
+        </w:rPr>
+      </w:pPr>
+      <w:r>
+        <w:rPr>
+          <w:rFonts w:ascii="Consolas" w:hAnsi="Consolas" w:cs="Consolas"/>
+          <w:color w:val="0000FF"/>
+          <w:sz w:val="19"/>
+          <w:szCs w:val="19"/>
+          <w:highlight w:val="white"/>
+        </w:rPr>
+        <w:t>foreach</w:t>
+      </w:r>
+      <w:r>
+        <w:rPr>
+          <w:rFonts w:ascii="Consolas" w:hAnsi="Consolas" w:cs="Consolas"/>
+          <w:color w:val="000000"/>
+          <w:sz w:val="19"/>
+          <w:szCs w:val="19"/>
+          <w:highlight w:val="white"/>
+        </w:rPr>
+        <w:t>(</w:t>
+      </w:r>
+      <w:r>
+        <w:rPr>
+          <w:rFonts w:ascii="Consolas" w:hAnsi="Consolas" w:cs="Consolas"/>
+          <w:color w:val="2B91AF"/>
+          <w:sz w:val="19"/>
+          <w:szCs w:val="19"/>
+          <w:highlight w:val="white"/>
+        </w:rPr>
+        <w:t>DataGridViewCell</w:t>
+      </w:r>
+      <w:r>
+        <w:rPr>
+          <w:rFonts w:ascii="Consolas" w:hAnsi="Consolas" w:cs="Consolas"/>
+          <w:color w:val="000000"/>
+          <w:sz w:val="19"/>
+          <w:szCs w:val="19"/>
+          <w:highlight w:val="white"/>
+        </w:rPr>
+        <w:t xml:space="preserve"> cell </w:t>
+      </w:r>
+      <w:r>
+        <w:rPr>
+          <w:rFonts w:ascii="Consolas" w:hAnsi="Consolas" w:cs="Consolas"/>
+          <w:color w:val="0000FF"/>
+          <w:sz w:val="19"/>
+          <w:szCs w:val="19"/>
+          <w:highlight w:val="white"/>
+        </w:rPr>
+        <w:t>in</w:t>
+      </w:r>
+      <w:r>
+        <w:rPr>
+          <w:rFonts w:ascii="Consolas" w:hAnsi="Consolas" w:cs="Consolas"/>
+          <w:color w:val="000000"/>
+          <w:sz w:val="19"/>
+          <w:szCs w:val="19"/>
+          <w:highlight w:val="white"/>
+        </w:rPr>
+        <w:t xml:space="preserve"> row.Cells)</w:t>
+      </w:r>
+    </w:p>
+    <w:p>
+      <w:pPr>
+        <w:pBdr>
+          <w:top w:val="single" w:sz="4" w:space="1" w:color="auto"/>
+          <w:left w:val="single" w:sz="4" w:space="4" w:color="auto"/>
+          <w:bottom w:val="single" w:sz="4" w:space="1" w:color="auto"/>
+          <w:right w:val="single" w:sz="4" w:space="4" w:color="auto"/>
+        </w:pBdr>
+        <w:autoSpaceDE w:val="0"/>
+        <w:autoSpaceDN w:val="0"/>
+        <w:adjustRightInd w:val="0"/>
+        <w:spacing w:after="0" w:line="240" w:lineRule="auto"/>
+        <w:ind w:firstLine="708"/>
+        <w:rPr>
+          <w:rFonts w:ascii="Consolas" w:hAnsi="Consolas" w:cs="Consolas"/>
+          <w:color w:val="000000"/>
+          <w:sz w:val="19"/>
+          <w:szCs w:val="19"/>
+          <w:highlight w:val="white"/>
+        </w:rPr>
+      </w:pPr>
+      <w:r>
+        <w:rPr>
+          <w:rFonts w:ascii="Consolas" w:hAnsi="Consolas" w:cs="Consolas"/>
+          <w:color w:val="000000"/>
+          <w:sz w:val="19"/>
+          <w:szCs w:val="19"/>
+          <w:highlight w:val="white"/>
+        </w:rPr>
+        <w:t>{</w:t>
+      </w:r>
+    </w:p>
+    <w:p>
+      <w:pPr>
+        <w:pBdr>
+          <w:top w:val="single" w:sz="4" w:space="1" w:color="auto"/>
+          <w:left w:val="single" w:sz="4" w:space="4" w:color="auto"/>
+          <w:bottom w:val="single" w:sz="4" w:space="1" w:color="auto"/>
+          <w:right w:val="single" w:sz="4" w:space="4" w:color="auto"/>
+        </w:pBdr>
+        <w:autoSpaceDE w:val="0"/>
+        <w:autoSpaceDN w:val="0"/>
+        <w:adjustRightInd w:val="0"/>
+        <w:spacing w:after="0" w:line="240" w:lineRule="auto"/>
+        <w:ind w:firstLine="708"/>
+        <w:rPr>
+          <w:rFonts w:ascii="Consolas" w:hAnsi="Consolas" w:cs="Consolas"/>
+          <w:color w:val="000000"/>
+          <w:sz w:val="19"/>
+          <w:szCs w:val="19"/>
+          <w:highlight w:val="white"/>
+        </w:rPr>
+      </w:pPr>
+      <w:r>
+        <w:rPr>
+          <w:rFonts w:ascii="Consolas" w:hAnsi="Consolas" w:cs="Consolas"/>
+          <w:color w:val="000000"/>
+          <w:sz w:val="19"/>
+          <w:szCs w:val="19"/>
+          <w:highlight w:val="white"/>
+        </w:rPr>
+        <w:t xml:space="preserve">       </w:t>
+      </w:r>
+      <w:r>
+        <w:rPr>
+          <w:rFonts w:ascii="Consolas" w:hAnsi="Consolas" w:cs="Consolas"/>
+          <w:color w:val="0000FF"/>
+          <w:sz w:val="19"/>
+          <w:szCs w:val="19"/>
+          <w:highlight w:val="white"/>
+        </w:rPr>
+        <w:t>if</w:t>
+      </w:r>
+      <w:r>
+        <w:rPr>
+          <w:rFonts w:ascii="Consolas" w:hAnsi="Consolas" w:cs="Consolas"/>
+          <w:color w:val="000000"/>
+          <w:sz w:val="19"/>
+          <w:szCs w:val="19"/>
+          <w:highlight w:val="white"/>
+        </w:rPr>
+        <w:t xml:space="preserve"> (cell.Value.ToString().ToLower().Contains(searchString))</w:t>
+      </w:r>
+    </w:p>
+    <w:p>
+      <w:pPr>
+        <w:pBdr>
+          <w:top w:val="single" w:sz="4" w:space="1" w:color="auto"/>
+          <w:left w:val="single" w:sz="4" w:space="4" w:color="auto"/>
+          <w:bottom w:val="single" w:sz="4" w:space="1" w:color="auto"/>
+          <w:right w:val="single" w:sz="4" w:space="4" w:color="auto"/>
+        </w:pBdr>
+        <w:autoSpaceDE w:val="0"/>
+        <w:autoSpaceDN w:val="0"/>
+        <w:adjustRightInd w:val="0"/>
+        <w:spacing w:after="0" w:line="240" w:lineRule="auto"/>
+        <w:rPr>
+          <w:rFonts w:ascii="Consolas" w:hAnsi="Consolas" w:cs="Consolas"/>
+          <w:color w:val="000000"/>
+          <w:sz w:val="19"/>
+          <w:szCs w:val="19"/>
+          <w:highlight w:val="white"/>
+        </w:rPr>
+      </w:pPr>
+      <w:r>
+        <w:rPr>
+          <w:rFonts w:ascii="Consolas" w:hAnsi="Consolas" w:cs="Consolas"/>
+          <w:color w:val="000000"/>
+          <w:sz w:val="19"/>
+          <w:szCs w:val="19"/>
+          <w:highlight w:val="white"/>
+        </w:rPr>
+        <w:t xml:space="preserve">              {</w:t>
+      </w:r>
+    </w:p>
+    <w:p>
+      <w:pPr>
+        <w:pBdr>
+          <w:top w:val="single" w:sz="4" w:space="1" w:color="auto"/>
+          <w:left w:val="single" w:sz="4" w:space="4" w:color="auto"/>
+          <w:bottom w:val="single" w:sz="4" w:space="1" w:color="auto"/>
+          <w:right w:val="single" w:sz="4" w:space="4" w:color="auto"/>
+        </w:pBdr>
+        <w:autoSpaceDE w:val="0"/>
+        <w:autoSpaceDN w:val="0"/>
+        <w:adjustRightInd w:val="0"/>
+        <w:spacing w:after="0" w:line="240" w:lineRule="auto"/>
+        <w:ind w:firstLine="708"/>
+        <w:rPr>
+          <w:rFonts w:ascii="Consolas" w:hAnsi="Consolas" w:cs="Consolas"/>
+          <w:color w:val="000000"/>
+          <w:sz w:val="19"/>
+          <w:szCs w:val="19"/>
+          <w:highlight w:val="white"/>
+        </w:rPr>
+      </w:pPr>
+      <w:r>
+        <w:rPr>
+          <w:rFonts w:ascii="Consolas" w:hAnsi="Consolas" w:cs="Consolas"/>
+          <w:color w:val="000000"/>
+          <w:sz w:val="19"/>
+          <w:szCs w:val="19"/>
+          <w:highlight w:val="white"/>
+        </w:rPr>
+        <w:t xml:space="preserve">             </w:t>
+      </w:r>
+      <w:r>
+        <w:rPr>
+          <w:rFonts w:ascii="Consolas" w:hAnsi="Consolas" w:cs="Consolas"/>
+          <w:color w:val="000000"/>
+          <w:sz w:val="19"/>
+          <w:szCs w:val="19"/>
+          <w:highlight w:val="white"/>
+        </w:rPr>
+        <w:t xml:space="preserve"> </w:t>
+      </w:r>
+      <w:r>
+        <w:rPr>
+          <w:rFonts w:ascii="Consolas" w:hAnsi="Consolas" w:cs="Consolas"/>
+          <w:color w:val="000000"/>
+          <w:sz w:val="19"/>
+          <w:szCs w:val="19"/>
+          <w:highlight w:val="white"/>
+        </w:rPr>
+        <w:t xml:space="preserve">valid = </w:t>
+      </w:r>
+      <w:r>
+        <w:rPr>
+          <w:rFonts w:ascii="Consolas" w:hAnsi="Consolas" w:cs="Consolas"/>
+          <w:color w:val="0000FF"/>
+          <w:sz w:val="19"/>
+          <w:szCs w:val="19"/>
+          <w:highlight w:val="white"/>
+        </w:rPr>
+        <w:t>true</w:t>
+      </w:r>
+      <w:r>
+        <w:rPr>
+          <w:rFonts w:ascii="Consolas" w:hAnsi="Consolas" w:cs="Consolas"/>
+          <w:color w:val="000000"/>
+          <w:sz w:val="19"/>
+          <w:szCs w:val="19"/>
+          <w:highlight w:val="white"/>
+        </w:rPr>
+        <w:t>;</w:t>
+      </w:r>
+    </w:p>
+    <w:p>
+      <w:pPr>
+        <w:pBdr>
+          <w:top w:val="single" w:sz="4" w:space="1" w:color="auto"/>
+          <w:left w:val="single" w:sz="4" w:space="4" w:color="auto"/>
+          <w:bottom w:val="single" w:sz="4" w:space="1" w:color="auto"/>
+          <w:right w:val="single" w:sz="4" w:space="4" w:color="auto"/>
+        </w:pBdr>
+        <w:autoSpaceDE w:val="0"/>
+        <w:autoSpaceDN w:val="0"/>
+        <w:adjustRightInd w:val="0"/>
+        <w:spacing w:after="0" w:line="240" w:lineRule="auto"/>
+        <w:rPr>
+          <w:rFonts w:ascii="Consolas" w:hAnsi="Consolas" w:cs="Consolas"/>
+          <w:color w:val="000000"/>
+          <w:sz w:val="19"/>
+          <w:szCs w:val="19"/>
+          <w:highlight w:val="white"/>
+        </w:rPr>
+      </w:pPr>
+      <w:r>
+        <w:rPr>
+          <w:rFonts w:ascii="Consolas" w:hAnsi="Consolas" w:cs="Consolas"/>
+          <w:color w:val="000000"/>
+          <w:sz w:val="19"/>
+          <w:szCs w:val="19"/>
+          <w:highlight w:val="white"/>
+        </w:rPr>
+        <w:t xml:space="preserve">              </w:t>
+      </w:r>
+      <w:r>
+        <w:rPr>
+          <w:rFonts w:ascii="Consolas" w:hAnsi="Consolas" w:cs="Consolas"/>
+          <w:color w:val="000000"/>
+          <w:sz w:val="19"/>
+          <w:szCs w:val="19"/>
+          <w:highlight w:val="white"/>
+        </w:rPr>
+        <w:tab/>
+      </w:r>
+      <w:r>
+        <w:rPr>
+          <w:rFonts w:ascii="Consolas" w:hAnsi="Consolas" w:cs="Consolas"/>
+          <w:color w:val="0000FF"/>
+          <w:sz w:val="19"/>
+          <w:szCs w:val="19"/>
+          <w:highlight w:val="white"/>
+        </w:rPr>
+        <w:t>break</w:t>
+      </w:r>
+      <w:r>
+        <w:rPr>
+          <w:rFonts w:ascii="Consolas" w:hAnsi="Consolas" w:cs="Consolas"/>
+          <w:color w:val="000000"/>
+          <w:sz w:val="19"/>
+          <w:szCs w:val="19"/>
+          <w:highlight w:val="white"/>
+        </w:rPr>
+        <w:t>;</w:t>
+      </w:r>
+    </w:p>
+    <w:p>
+      <w:pPr>
+        <w:pBdr>
+          <w:top w:val="single" w:sz="4" w:space="1" w:color="auto"/>
+          <w:left w:val="single" w:sz="4" w:space="4" w:color="auto"/>
+          <w:bottom w:val="single" w:sz="4" w:space="1" w:color="auto"/>
+          <w:right w:val="single" w:sz="4" w:space="4" w:color="auto"/>
+        </w:pBdr>
+        <w:autoSpaceDE w:val="0"/>
+        <w:autoSpaceDN w:val="0"/>
+        <w:adjustRightInd w:val="0"/>
+        <w:spacing w:after="0" w:line="240" w:lineRule="auto"/>
+        <w:rPr>
+          <w:rFonts w:ascii="Consolas" w:hAnsi="Consolas" w:cs="Consolas"/>
+          <w:color w:val="000000"/>
+          <w:sz w:val="19"/>
+          <w:szCs w:val="19"/>
+          <w:highlight w:val="white"/>
+        </w:rPr>
+      </w:pPr>
+      <w:r>
+        <w:rPr>
+          <w:rFonts w:ascii="Consolas" w:hAnsi="Consolas" w:cs="Consolas"/>
+          <w:color w:val="000000"/>
+          <w:sz w:val="19"/>
+          <w:szCs w:val="19"/>
+          <w:highlight w:val="white"/>
+        </w:rPr>
+        <w:t xml:space="preserve">              </w:t>
+      </w:r>
+      <w:r>
+        <w:rPr>
+          <w:rFonts w:ascii="Consolas" w:hAnsi="Consolas" w:cs="Consolas"/>
+          <w:color w:val="000000"/>
+          <w:sz w:val="19"/>
+          <w:szCs w:val="19"/>
+          <w:highlight w:val="white"/>
+        </w:rPr>
+        <w:t>}</w:t>
+      </w:r>
+    </w:p>
+    <w:p>
+      <w:pPr>
+        <w:pBdr>
+          <w:top w:val="single" w:sz="4" w:space="1" w:color="auto"/>
+          <w:left w:val="single" w:sz="4" w:space="4" w:color="auto"/>
+          <w:bottom w:val="single" w:sz="4" w:space="1" w:color="auto"/>
+          <w:right w:val="single" w:sz="4" w:space="4" w:color="auto"/>
+        </w:pBdr>
+        <w:autoSpaceDE w:val="0"/>
+        <w:autoSpaceDN w:val="0"/>
+        <w:adjustRightInd w:val="0"/>
+        <w:spacing w:after="0" w:line="240" w:lineRule="auto"/>
+        <w:rPr>
+          <w:rFonts w:ascii="Consolas" w:hAnsi="Consolas" w:cs="Consolas"/>
+          <w:color w:val="000000"/>
+          <w:sz w:val="19"/>
+          <w:szCs w:val="19"/>
+          <w:highlight w:val="white"/>
+        </w:rPr>
+      </w:pPr>
+      <w:r>
+        <w:rPr>
+          <w:rFonts w:ascii="Consolas" w:hAnsi="Consolas" w:cs="Consolas"/>
+          <w:color w:val="000000"/>
+          <w:sz w:val="19"/>
+          <w:szCs w:val="19"/>
+          <w:highlight w:val="white"/>
+        </w:rPr>
+        <w:t xml:space="preserve">       }</w:t>
+      </w:r>
+    </w:p>
+    <w:p>
+      <w:pPr>
+        <w:pBdr>
+          <w:top w:val="single" w:sz="4" w:space="1" w:color="auto"/>
+          <w:left w:val="single" w:sz="4" w:space="4" w:color="auto"/>
+          <w:bottom w:val="single" w:sz="4" w:space="1" w:color="auto"/>
+          <w:right w:val="single" w:sz="4" w:space="4" w:color="auto"/>
+        </w:pBdr>
+        <w:autoSpaceDE w:val="0"/>
+        <w:autoSpaceDN w:val="0"/>
+        <w:adjustRightInd w:val="0"/>
+        <w:spacing w:after="0" w:line="240" w:lineRule="auto"/>
+        <w:rPr>
+          <w:rFonts w:ascii="Consolas" w:hAnsi="Consolas" w:cs="Consolas"/>
+          <w:color w:val="000000"/>
+          <w:sz w:val="19"/>
+          <w:szCs w:val="19"/>
+          <w:highlight w:val="white"/>
+        </w:rPr>
+      </w:pPr>
+      <w:r>
+        <w:rPr>
+          <w:rFonts w:ascii="Consolas" w:hAnsi="Consolas" w:cs="Consolas"/>
+          <w:color w:val="000000"/>
+          <w:sz w:val="19"/>
+          <w:szCs w:val="19"/>
+          <w:highlight w:val="white"/>
+        </w:rPr>
+        <w:t xml:space="preserve">       row.Visible = (valid) ? </w:t>
+      </w:r>
+      <w:r>
+        <w:rPr>
+          <w:rFonts w:ascii="Consolas" w:hAnsi="Consolas" w:cs="Consolas"/>
+          <w:color w:val="0000FF"/>
+          <w:sz w:val="19"/>
+          <w:szCs w:val="19"/>
+          <w:highlight w:val="white"/>
+        </w:rPr>
+        <w:t>true</w:t>
+      </w:r>
+      <w:r>
+        <w:rPr>
+          <w:rFonts w:ascii="Consolas" w:hAnsi="Consolas" w:cs="Consolas"/>
+          <w:color w:val="000000"/>
+          <w:sz w:val="19"/>
+          <w:szCs w:val="19"/>
+          <w:highlight w:val="white"/>
+        </w:rPr>
+        <w:t xml:space="preserve"> : </w:t>
+      </w:r>
+      <w:r>
+        <w:rPr>
+          <w:rFonts w:ascii="Consolas" w:hAnsi="Consolas" w:cs="Consolas"/>
+          <w:color w:val="0000FF"/>
+          <w:sz w:val="19"/>
+          <w:szCs w:val="19"/>
+          <w:highlight w:val="white"/>
+        </w:rPr>
+        <w:t>false</w:t>
+      </w:r>
+      <w:r>
+        <w:rPr>
+          <w:rFonts w:ascii="Consolas" w:hAnsi="Consolas" w:cs="Consolas"/>
+          <w:color w:val="000000"/>
+          <w:sz w:val="19"/>
+          <w:szCs w:val="19"/>
+          <w:highlight w:val="white"/>
+        </w:rPr>
+        <w:t>;</w:t>
+      </w:r>
+    </w:p>
+    <w:p>
+      <w:pPr>
+        <w:pBdr>
+          <w:top w:val="single" w:sz="4" w:space="1" w:color="auto"/>
+          <w:left w:val="single" w:sz="4" w:space="4" w:color="auto"/>
+          <w:bottom w:val="single" w:sz="4" w:space="1" w:color="auto"/>
+          <w:right w:val="single" w:sz="4" w:space="4" w:color="auto"/>
+        </w:pBdr>
+        <w:autoSpaceDE w:val="0"/>
+        <w:autoSpaceDN w:val="0"/>
+        <w:adjustRightInd w:val="0"/>
+        <w:spacing w:after="0" w:line="240" w:lineRule="auto"/>
+        <w:rPr>
+          <w:rFonts w:ascii="Consolas" w:hAnsi="Consolas" w:cs="Consolas"/>
+          <w:color w:val="000000"/>
+          <w:sz w:val="19"/>
+          <w:szCs w:val="19"/>
+          <w:highlight w:val="white"/>
+        </w:rPr>
+      </w:pPr>
+      <w:r>
+        <w:rPr>
+          <w:rFonts w:ascii="Consolas" w:hAnsi="Consolas" w:cs="Consolas"/>
+          <w:color w:val="000000"/>
+          <w:sz w:val="19"/>
+          <w:szCs w:val="19"/>
+          <w:highlight w:val="white"/>
+        </w:rPr>
+        <w:t xml:space="preserve">       valid = </w:t>
+      </w:r>
+      <w:r>
+        <w:rPr>
+          <w:rFonts w:ascii="Consolas" w:hAnsi="Consolas" w:cs="Consolas"/>
+          <w:color w:val="0000FF"/>
+          <w:sz w:val="19"/>
+          <w:szCs w:val="19"/>
+          <w:highlight w:val="white"/>
+        </w:rPr>
+        <w:t>false</w:t>
+      </w:r>
+      <w:r>
+        <w:rPr>
+          <w:rFonts w:ascii="Consolas" w:hAnsi="Consolas" w:cs="Consolas"/>
+          <w:color w:val="000000"/>
+          <w:sz w:val="19"/>
+          <w:szCs w:val="19"/>
+          <w:highlight w:val="white"/>
+        </w:rPr>
+        <w:t>;</w:t>
+      </w:r>
+    </w:p>
+    <w:p>
+      <w:pPr>
+        <w:pBdr>
+          <w:top w:val="single" w:sz="4" w:space="1" w:color="auto"/>
+          <w:left w:val="single" w:sz="4" w:space="4" w:color="auto"/>
+          <w:bottom w:val="single" w:sz="4" w:space="1" w:color="auto"/>
+          <w:right w:val="single" w:sz="4" w:space="4" w:color="auto"/>
+        </w:pBdr>
+      </w:pPr>
+      <w:r>
+        <w:rPr>
+          <w:rFonts w:ascii="Consolas" w:hAnsi="Consolas" w:cs="Consolas"/>
+          <w:color w:val="000000"/>
+          <w:sz w:val="19"/>
+          <w:szCs w:val="19"/>
+          <w:highlight w:val="white"/>
+        </w:rPr>
+        <w:t>}</w:t>
+      </w:r>
     </w:p>
     <w:p>
       <w:pPr>
         <w:pStyle w:val="Titre2"/>
       </w:pPr>
-      <w:bookmarkStart w:id="115" w:name="_Toc385427207"/>
-      <w:r>
-        <w:t>Bibliothèque</w:t>
-      </w:r>
-      <w:bookmarkEnd w:id="115"/>
-    </w:p>
-    <w:p>
-      <w:r>
-        <w:t>TODO : seulement mp3 pour le moment</w:t>
-      </w:r>
-      <w:r>
-        <w:t xml:space="preserve">. De </w:t>
-      </w:r>
-      <w:proofErr w:type="spellStart"/>
-      <w:r>
-        <w:t>totue</w:t>
-      </w:r>
-      <w:proofErr w:type="spellEnd"/>
-      <w:r>
-        <w:t xml:space="preserve"> </w:t>
-      </w:r>
-      <w:proofErr w:type="spellStart"/>
-      <w:r>
-        <w:t>facon</w:t>
-      </w:r>
-      <w:proofErr w:type="spellEnd"/>
-      <w:r>
-        <w:t xml:space="preserve"> le flux est ultra </w:t>
-      </w:r>
-      <w:proofErr w:type="spellStart"/>
-      <w:r>
-        <w:t>compréssé</w:t>
-      </w:r>
-      <w:proofErr w:type="spellEnd"/>
-      <w:r>
-        <w:t xml:space="preserve"> donc une qualité supérieur est inutile car </w:t>
-      </w:r>
-      <w:proofErr w:type="spellStart"/>
-      <w:r>
-        <w:t>réencodée</w:t>
-      </w:r>
-      <w:proofErr w:type="spellEnd"/>
-    </w:p>
-    <w:p>
-      <w:pPr>
-        <w:pStyle w:val="Titre3"/>
-      </w:pPr>
-      <w:bookmarkStart w:id="116" w:name="_Toc385427208"/>
-      <w:r>
-        <w:t>Listes de lecture associées</w:t>
-      </w:r>
-      <w:bookmarkEnd w:id="116"/>
-    </w:p>
-    <w:p>
-      <w:r>
-        <w:t xml:space="preserve">TODO : explication de la liste de </w:t>
-      </w:r>
-      <w:proofErr w:type="spellStart"/>
-      <w:r>
-        <w:t>playloistz</w:t>
-      </w:r>
-      <w:proofErr w:type="spellEnd"/>
-      <w:r>
-        <w:t xml:space="preserve"> associé </w:t>
-      </w:r>
-      <w:proofErr w:type="spellStart"/>
-      <w:proofErr w:type="gramStart"/>
-      <w:r>
-        <w:t>a</w:t>
-      </w:r>
-      <w:proofErr w:type="spellEnd"/>
-      <w:proofErr w:type="gramEnd"/>
-      <w:r>
-        <w:t xml:space="preserve"> un objet music</w:t>
-      </w:r>
-    </w:p>
-    <w:p>
-      <w:pPr>
-        <w:pStyle w:val="Titre3"/>
-      </w:pPr>
-      <w:bookmarkStart w:id="117" w:name="_Toc385427209"/>
-      <w:r>
-        <w:t>Importation</w:t>
-      </w:r>
-      <w:bookmarkEnd w:id="117"/>
-    </w:p>
-    <w:p>
-      <w:r>
-        <w:t xml:space="preserve">TODO : </w:t>
-      </w:r>
-      <w:proofErr w:type="spellStart"/>
-      <w:r>
-        <w:t>recursivité</w:t>
-      </w:r>
-      <w:proofErr w:type="spellEnd"/>
-      <w:r>
-        <w:t xml:space="preserve"> ou pas</w:t>
-      </w:r>
-    </w:p>
-    <w:p>
-      <w:r>
-        <w:t>TODO : dans « tag »</w:t>
-      </w:r>
-      <w:proofErr w:type="gramStart"/>
-      <w:r>
-        <w:t>,music</w:t>
-      </w:r>
-      <w:proofErr w:type="gramEnd"/>
-      <w:r>
-        <w:t xml:space="preserve"> ou ad pour différencier</w:t>
-      </w:r>
-    </w:p>
-    <w:p>
-      <w:r>
-        <w:t xml:space="preserve">Que ce soit par dossier ou fichier, tout passe par </w:t>
-      </w:r>
-      <w:proofErr w:type="spellStart"/>
-      <w:r>
-        <w:t>ImportFilesToLibrary</w:t>
-      </w:r>
-      <w:proofErr w:type="spellEnd"/>
-    </w:p>
-    <w:p>
-      <w:proofErr w:type="spellStart"/>
-      <w:r>
-        <w:t>Todo</w:t>
-      </w:r>
-      <w:proofErr w:type="spellEnd"/>
-      <w:r>
-        <w:t xml:space="preserve"> : </w:t>
-      </w:r>
-      <w:proofErr w:type="spellStart"/>
-      <w:r>
-        <w:t>schema</w:t>
-      </w:r>
-      <w:proofErr w:type="spellEnd"/>
-      <w:r>
-        <w:t xml:space="preserve"> </w:t>
-      </w:r>
-      <w:proofErr w:type="spellStart"/>
-      <w:r>
-        <w:t>etapes</w:t>
-      </w:r>
-      <w:proofErr w:type="spellEnd"/>
-    </w:p>
-    <w:p>
-      <w:pPr>
-        <w:pStyle w:val="Titre3"/>
-      </w:pPr>
-      <w:bookmarkStart w:id="118" w:name="_Toc385427210"/>
-      <w:r>
-        <w:t>Tag</w:t>
-      </w:r>
-      <w:r>
-        <w:t>s</w:t>
-      </w:r>
-      <w:r>
-        <w:t xml:space="preserve"> ID3</w:t>
-      </w:r>
-      <w:bookmarkEnd w:id="118"/>
-    </w:p>
-    <w:p>
-      <w:r>
-        <w:t>ID3 est le nom des métadonnées pouvant être insérées dans un fichier audio comme MP3. Ces métadonnées permettent d'avoir des informations sur le contenu du fichier comme le titre, le nom de l'interprète, les commentaires, ou encore la date de sortie.</w:t>
-      </w:r>
-    </w:p>
-    <w:p>
-      <w:r>
-        <w:t>Source : Wikipédia</w:t>
-      </w:r>
-    </w:p>
-    <w:p>
-      <w:pPr>
-        <w:pStyle w:val="Titre3"/>
-      </w:pPr>
-      <w:bookmarkStart w:id="119" w:name="_Toc385427211"/>
-      <w:r>
-        <w:t>Analyse des tags</w:t>
-      </w:r>
-      <w:bookmarkEnd w:id="119"/>
-    </w:p>
-    <w:p>
-      <w:r>
-        <w:t xml:space="preserve">TODO : genre unique dans la </w:t>
-      </w:r>
-      <w:proofErr w:type="spellStart"/>
-      <w:r>
-        <w:t>db</w:t>
-      </w:r>
-      <w:proofErr w:type="spellEnd"/>
-    </w:p>
-    <w:p>
-      <w:proofErr w:type="spellStart"/>
-      <w:r>
-        <w:t>Todo</w:t>
-      </w:r>
-      <w:proofErr w:type="spellEnd"/>
-      <w:r>
-        <w:t xml:space="preserve"> : explication de </w:t>
-      </w:r>
-      <w:proofErr w:type="spellStart"/>
-      <w:r>
-        <w:t>TagLib</w:t>
-      </w:r>
-      <w:proofErr w:type="spellEnd"/>
-    </w:p>
-    <w:p>
-      <w:r>
-        <w:t xml:space="preserve">TODO : la librairie lit </w:t>
-      </w:r>
-      <w:proofErr w:type="gramStart"/>
-      <w:r>
-        <w:t>les tag</w:t>
-      </w:r>
-      <w:proofErr w:type="gramEnd"/>
-      <w:r>
-        <w:t xml:space="preserve"> </w:t>
-      </w:r>
-      <w:proofErr w:type="spellStart"/>
-      <w:r>
-        <w:t>MusicBrainz</w:t>
-      </w:r>
-      <w:proofErr w:type="spellEnd"/>
-    </w:p>
-    <w:p>
-      <w:pPr>
-        <w:pStyle w:val="Titre3"/>
-      </w:pPr>
-      <w:bookmarkStart w:id="120" w:name="_Toc385427212"/>
-      <w:r>
-        <w:t>Indexation</w:t>
-      </w:r>
-      <w:bookmarkEnd w:id="120"/>
-    </w:p>
-    <w:p>
-      <w:r>
-        <w:t xml:space="preserve">TODO : ajout à la base de </w:t>
-      </w:r>
-      <w:proofErr w:type="gramStart"/>
-      <w:r>
-        <w:t>donnée</w:t>
-      </w:r>
-      <w:proofErr w:type="gramEnd"/>
-      <w:r>
-        <w:t xml:space="preserve"> (LE FILENAME DOIT ETRE UNIQUE</w:t>
-      </w:r>
-      <w:r>
-        <w:t>)</w:t>
-      </w:r>
-    </w:p>
-    <w:p>
-      <w:r>
-        <w:lastRenderedPageBreak/>
-        <w:t xml:space="preserve">Update </w:t>
-      </w:r>
-      <w:proofErr w:type="spellStart"/>
-      <w:r>
-        <w:t>observers</w:t>
-      </w:r>
-      <w:proofErr w:type="spellEnd"/>
-      <w:r>
-        <w:t xml:space="preserve"> a la fin</w:t>
-      </w:r>
-    </w:p>
-    <w:p>
-      <w:r>
-        <w:t xml:space="preserve">Expliquer </w:t>
-      </w:r>
-      <w:proofErr w:type="spellStart"/>
-      <w:r>
-        <w:t>qupmn</w:t>
-      </w:r>
-      <w:proofErr w:type="spellEnd"/>
-      <w:r>
-        <w:t xml:space="preserve"> reprend le </w:t>
-      </w:r>
-      <w:proofErr w:type="spellStart"/>
-      <w:r>
-        <w:t>meme</w:t>
-      </w:r>
-      <w:proofErr w:type="spellEnd"/>
-      <w:r>
-        <w:t xml:space="preserve"> principe  qu’0avant : création de </w:t>
-      </w:r>
-      <w:proofErr w:type="spellStart"/>
-      <w:r>
-        <w:t>AudioFile</w:t>
-      </w:r>
-      <w:proofErr w:type="spellEnd"/>
-      <w:r>
-        <w:t xml:space="preserve"> sans ID puis on ajoute l’id qui sera retournée par la méthode d’ajout </w:t>
-      </w:r>
-      <w:proofErr w:type="gramStart"/>
-      <w:r>
-        <w:t>a</w:t>
-      </w:r>
-      <w:proofErr w:type="gramEnd"/>
-      <w:r>
-        <w:t xml:space="preserve"> la </w:t>
-      </w:r>
-      <w:proofErr w:type="spellStart"/>
-      <w:r>
-        <w:t>bdd</w:t>
-      </w:r>
-      <w:proofErr w:type="spellEnd"/>
-    </w:p>
-    <w:p>
-      <w:r>
-        <w:t xml:space="preserve">TODO : pour </w:t>
-      </w:r>
-      <w:proofErr w:type="gramStart"/>
-      <w:r>
-        <w:t>les genre</w:t>
-      </w:r>
-      <w:proofErr w:type="gramEnd"/>
-      <w:r>
-        <w:t xml:space="preserve"> : expliquer qu’on </w:t>
-      </w:r>
-      <w:proofErr w:type="spellStart"/>
-      <w:r>
-        <w:t>recupère</w:t>
-      </w:r>
-      <w:proofErr w:type="spellEnd"/>
-      <w:r>
-        <w:t xml:space="preserve"> l’id du genre dans la </w:t>
-      </w:r>
-      <w:proofErr w:type="spellStart"/>
-      <w:r>
-        <w:t>bdd</w:t>
-      </w:r>
-      <w:proofErr w:type="spellEnd"/>
-      <w:r>
-        <w:t xml:space="preserve">, si la constante ERROR est retournée, c’est que le genre d’existe pas encore, donc on l’ajoute via </w:t>
-      </w:r>
-      <w:proofErr w:type="spellStart"/>
-      <w:r>
-        <w:t>AddGender</w:t>
-      </w:r>
-      <w:proofErr w:type="spellEnd"/>
-      <w:r>
-        <w:t xml:space="preserve"> qui nous retourne l’id du nouveau genre</w:t>
-      </w:r>
-    </w:p>
-    <w:p>
-      <w:pPr>
-        <w:pStyle w:val="Titre3"/>
-      </w:pPr>
-      <w:bookmarkStart w:id="121" w:name="_Toc385427213"/>
-      <w:r>
-        <w:t>Suppression</w:t>
-      </w:r>
-      <w:bookmarkEnd w:id="121"/>
-    </w:p>
-    <w:p>
-      <w:r>
-        <w:t>TODO : supprimer des playlist</w:t>
-      </w:r>
-    </w:p>
-    <w:p>
-      <w:r>
-        <w:t>TODO : tag pour différencier music et ad</w:t>
-      </w:r>
-    </w:p>
-    <w:p>
-      <w:pPr>
-        <w:pStyle w:val="Titre2"/>
-      </w:pPr>
-      <w:bookmarkStart w:id="122" w:name="_Grille_horaire"/>
-      <w:bookmarkStart w:id="123" w:name="_Toc385427214"/>
-      <w:bookmarkEnd w:id="122"/>
       <w:r>
         <w:t xml:space="preserve">Grille </w:t>
       </w:r>
       <w:r>
         <w:t>horaire</w:t>
       </w:r>
-      <w:bookmarkEnd w:id="123"/>
-    </w:p>
-    <w:p>
-      <w:r>
-        <w:t xml:space="preserve">TODO : expliquer qu’il faudra jouer sur </w:t>
-      </w:r>
-      <w:proofErr w:type="gramStart"/>
-      <w:r>
-        <w:t>les</w:t>
-      </w:r>
-      <w:proofErr w:type="gramEnd"/>
-      <w:r>
-        <w:t xml:space="preserve"> duration pour générer les playlist et le calendrier</w:t>
-      </w:r>
-    </w:p>
-    <w:p>
-      <w:hyperlink r:id="rId46" w:anchor="Calendar_Tag" w:history="1">
+      <w:bookmarkEnd w:id="124"/>
+    </w:p>
+    <w:p>
+      <w:r>
+        <w:t>TODO : expliquer qu’il faudra jouer sur les duration pour générer les playlist et le calendrier</w:t>
+      </w:r>
+    </w:p>
+    <w:p>
+      <w:hyperlink r:id="rId48" w:anchor="Calendar_Tag" w:history="1">
         <w:r>
           <w:rPr>
             <w:rStyle w:val="Lienhypertexte"/>
@@ -25334,88 +23985,33 @@
       </w:hyperlink>
     </w:p>
     <w:p>
-      <w:proofErr w:type="gramStart"/>
-      <w:r>
-        <w:t>c’est</w:t>
-      </w:r>
-      <w:proofErr w:type="gramEnd"/>
-      <w:r>
-        <w:t xml:space="preserve"> dans </w:t>
-      </w:r>
-      <w:proofErr w:type="spellStart"/>
-      <w:r>
-        <w:t>repeat</w:t>
-      </w:r>
-      <w:proofErr w:type="spellEnd"/>
-      <w:r>
-        <w:t xml:space="preserve"> que l’on va définir les jours</w:t>
-      </w:r>
-      <w:r>
-        <w:t xml:space="preserve">, chaque </w:t>
-      </w:r>
-      <w:proofErr w:type="spellStart"/>
-      <w:r>
-        <w:t>joiur</w:t>
-      </w:r>
-      <w:proofErr w:type="spellEnd"/>
-      <w:r>
-        <w:t xml:space="preserve"> = une valeur donc il faudra un tableau de valeur</w:t>
-      </w:r>
-    </w:p>
-    <w:p>
-      <w:proofErr w:type="gramStart"/>
-      <w:r>
-        <w:t>afficher</w:t>
-      </w:r>
-      <w:proofErr w:type="gramEnd"/>
-      <w:r>
-        <w:t xml:space="preserve"> les valeurs utilisé</w:t>
+      <w:r>
+        <w:t>c’est dans repeat que l’on va définir les jours</w:t>
+      </w:r>
+      <w:r>
+        <w:t>, chaque joiur = une valeur donc il faudra un tableau de valeur</w:t>
+      </w:r>
+    </w:p>
+    <w:p>
+      <w:r>
+        <w:t>afficher les valeurs utilisé</w:t>
       </w:r>
     </w:p>
     <w:p>
       <w:r>
         <w:t xml:space="preserve">TODO : </w:t>
       </w:r>
-      <w:proofErr w:type="spellStart"/>
-      <w:r>
-        <w:t>event</w:t>
-      </w:r>
-      <w:proofErr w:type="spellEnd"/>
-      <w:r>
-        <w:t xml:space="preserve"> lié à </w:t>
-      </w:r>
-      <w:proofErr w:type="spellStart"/>
-      <w:r>
-        <w:t>calandrier</w:t>
-      </w:r>
-      <w:proofErr w:type="spellEnd"/>
-      <w:r>
-        <w:t xml:space="preserve"> et </w:t>
-      </w:r>
-      <w:proofErr w:type="gramStart"/>
-      <w:r>
-        <w:t>a</w:t>
-      </w:r>
-      <w:proofErr w:type="gramEnd"/>
-      <w:r>
-        <w:t xml:space="preserve"> une playlist</w:t>
-      </w:r>
-    </w:p>
-    <w:p>
-      <w:r>
-        <w:t xml:space="preserve">TODO : explication avec </w:t>
-      </w:r>
-      <w:proofErr w:type="gramStart"/>
-      <w:r>
-        <w:t>les fichier</w:t>
-      </w:r>
-      <w:proofErr w:type="gramEnd"/>
-      <w:r>
-        <w:t xml:space="preserve"> transcodeur</w:t>
-      </w:r>
-    </w:p>
-    <w:p>
-      <w:hyperlink r:id="rId47" w:history="1">
+      <w:r>
+        <w:t>event lié à calandrier et a une playlist</w:t>
+      </w:r>
+    </w:p>
+    <w:p>
+      <w:r>
+        <w:t>TODO : explication avec les fichier transcodeur</w:t>
+      </w:r>
+    </w:p>
+    <w:p>
+      <w:hyperlink r:id="rId49" w:history="1">
         <w:r>
           <w:rPr>
             <w:rStyle w:val="Lienhypertexte"/>
@@ -25428,7 +24024,7 @@
       </w:r>
     </w:p>
     <w:p>
-      <w:hyperlink r:id="rId48" w:history="1">
+      <w:hyperlink r:id="rId50" w:history="1">
         <w:r>
           <w:rPr>
             <w:rStyle w:val="Lienhypertexte"/>
@@ -25444,11 +24040,11 @@
       <w:pPr>
         <w:pStyle w:val="Titre3"/>
       </w:pPr>
-      <w:bookmarkStart w:id="124" w:name="_Toc385427215"/>
+      <w:bookmarkStart w:id="125" w:name="_Toc385427215"/>
       <w:r>
         <w:t>Affichage du calendrier</w:t>
       </w:r>
-      <w:bookmarkEnd w:id="124"/>
+      <w:bookmarkEnd w:id="125"/>
     </w:p>
     <w:p>
       <w:r>
@@ -25460,154 +24056,70 @@
         <w:t>TODO : masque de bit comme pour le chmod</w:t>
       </w:r>
       <w:r>
-        <w:t xml:space="preserve"> pour la valeur </w:t>
-      </w:r>
-      <w:proofErr w:type="spellStart"/>
-      <w:r>
-        <w:t>repeat</w:t>
-      </w:r>
-      <w:proofErr w:type="spellEnd"/>
-      <w:r>
-        <w:t xml:space="preserve"> afin de savoir quel jour est </w:t>
-      </w:r>
-      <w:proofErr w:type="spellStart"/>
-      <w:r>
-        <w:t>cooncernépar</w:t>
-      </w:r>
-      <w:proofErr w:type="spellEnd"/>
-      <w:r>
-        <w:t xml:space="preserve"> l’</w:t>
-      </w:r>
-      <w:proofErr w:type="spellStart"/>
-      <w:r>
-        <w:t>event</w:t>
-      </w:r>
-      <w:proofErr w:type="spellEnd"/>
-    </w:p>
-    <w:p>
-      <w:r>
-        <w:t xml:space="preserve">TODO : attention au fait que ce soit des date time et que </w:t>
-      </w:r>
-      <w:proofErr w:type="gramStart"/>
-      <w:r>
-        <w:t>la</w:t>
-      </w:r>
-      <w:proofErr w:type="gramEnd"/>
-      <w:r>
-        <w:t xml:space="preserve"> calendrier commence le 01.01.0001</w:t>
-      </w:r>
-    </w:p>
-    <w:p>
-      <w:r>
-        <w:t xml:space="preserve">TODO : expliquer l’histoire de la structure </w:t>
-      </w:r>
-      <w:proofErr w:type="spellStart"/>
-      <w:r>
-        <w:t>dayweek</w:t>
-      </w:r>
-      <w:proofErr w:type="spellEnd"/>
-      <w:r>
-        <w:t>, avec les masque, le tableau et l’affichage</w:t>
-      </w:r>
-      <w:r>
-        <w:t xml:space="preserve"> tout </w:t>
-      </w:r>
-      <w:proofErr w:type="spellStart"/>
-      <w:r>
-        <w:t>ca</w:t>
-      </w:r>
-      <w:proofErr w:type="spellEnd"/>
-      <w:r>
-        <w:t xml:space="preserve"> </w:t>
-      </w:r>
-      <w:proofErr w:type="spellStart"/>
-      <w:r>
-        <w:t>ets</w:t>
-      </w:r>
-      <w:proofErr w:type="spellEnd"/>
-      <w:r>
-        <w:t xml:space="preserve"> géré </w:t>
-      </w:r>
-      <w:proofErr w:type="spellStart"/>
-      <w:r>
-        <w:t>apr</w:t>
-      </w:r>
-      <w:proofErr w:type="spellEnd"/>
+        <w:t xml:space="preserve"> pour la valeur repeat afin de savoir quel jour est cooncernépar l’event</w:t>
+      </w:r>
+    </w:p>
+    <w:p>
+      <w:r>
+        <w:t>TODO : attention au fait que ce soit des date time et que la calendrier commence le 01.01.0001</w:t>
+      </w:r>
+    </w:p>
+    <w:p>
+      <w:r>
+        <w:t>TODO : expliquer l’histoire de la structure dayweek, avec les masque, le tableau et l’affichage</w:t>
+      </w:r>
+      <w:r>
+        <w:t xml:space="preserve"> tout ca ets géré apr</w:t>
+      </w:r>
       <w:r>
         <w:t xml:space="preserve"> la classe</w:t>
       </w:r>
       <w:r>
-        <w:t xml:space="preserve"> </w:t>
-      </w:r>
-      <w:proofErr w:type="spellStart"/>
-      <w:r>
-        <w:t>eventcalendar</w:t>
-      </w:r>
-      <w:proofErr w:type="spellEnd"/>
+        <w:t xml:space="preserve"> eventcalendar</w:t>
+      </w:r>
     </w:p>
     <w:p>
       <w:pPr>
         <w:pStyle w:val="Titre3"/>
       </w:pPr>
-      <w:bookmarkStart w:id="125" w:name="_Toc385427216"/>
+      <w:bookmarkStart w:id="126" w:name="_Toc385427216"/>
       <w:r>
         <w:t>Création d’événement</w:t>
       </w:r>
-      <w:bookmarkEnd w:id="125"/>
-    </w:p>
-    <w:p>
-      <w:r>
-        <w:t xml:space="preserve">TODO : via la </w:t>
-      </w:r>
-      <w:proofErr w:type="spellStart"/>
-      <w:r>
-        <w:t>selection</w:t>
-      </w:r>
-      <w:proofErr w:type="spellEnd"/>
-      <w:r>
-        <w:t xml:space="preserve"> sur le calendrier et </w:t>
-      </w:r>
-      <w:proofErr w:type="spellStart"/>
-      <w:r>
-        <w:t>evenement</w:t>
-      </w:r>
-      <w:proofErr w:type="spellEnd"/>
-      <w:r>
-        <w:t xml:space="preserve"> </w:t>
-      </w:r>
-      <w:proofErr w:type="spellStart"/>
-      <w:r>
-        <w:t>SelectionChanged</w:t>
-      </w:r>
-      <w:proofErr w:type="spellEnd"/>
+      <w:bookmarkEnd w:id="126"/>
+    </w:p>
+    <w:p>
+      <w:r>
+        <w:t>TODO : via la selection sur le calendrier et evenement SelectionChanged</w:t>
+      </w:r>
     </w:p>
     <w:p>
       <w:pPr>
         <w:pStyle w:val="Titre3"/>
       </w:pPr>
-      <w:bookmarkStart w:id="126" w:name="_Toc385427217"/>
+      <w:bookmarkStart w:id="127" w:name="_Toc385427217"/>
       <w:r>
         <w:t>Génération automatique</w:t>
       </w:r>
-      <w:bookmarkEnd w:id="126"/>
+      <w:bookmarkEnd w:id="127"/>
     </w:p>
     <w:p>
       <w:pPr>
         <w:pStyle w:val="Titre2"/>
       </w:pPr>
-      <w:bookmarkStart w:id="127" w:name="_Serveur_de_diffusion"/>
-      <w:bookmarkStart w:id="128" w:name="_Toc385427218"/>
-      <w:bookmarkEnd w:id="127"/>
+      <w:bookmarkStart w:id="128" w:name="_Serveur_de_diffusion"/>
+      <w:bookmarkStart w:id="129" w:name="_Toc385427218"/>
+      <w:bookmarkEnd w:id="128"/>
       <w:r>
         <w:t>Serveur de diffusion</w:t>
       </w:r>
       <w:r>
         <w:t xml:space="preserve"> interne</w:t>
       </w:r>
-      <w:bookmarkEnd w:id="128"/>
-    </w:p>
-    <w:p>
-      <w:hyperlink r:id="rId49" w:history="1">
+      <w:bookmarkEnd w:id="129"/>
+    </w:p>
+    <w:p>
+      <w:hyperlink r:id="rId51" w:history="1">
         <w:r>
           <w:rPr>
             <w:rStyle w:val="Lienhypertexte"/>
@@ -25617,22 +24129,8 @@
       </w:hyperlink>
     </w:p>
     <w:p>
-      <w:proofErr w:type="spellStart"/>
-      <w:r>
-        <w:lastRenderedPageBreak/>
-        <w:t>Shoutcast</w:t>
-      </w:r>
-      <w:proofErr w:type="spellEnd"/>
-      <w:r>
-        <w:t xml:space="preserve"> est avant tout un serveur de diffusion de flux audio ou vidéo (</w:t>
-      </w:r>
-      <w:proofErr w:type="spellStart"/>
-      <w:r>
-        <w:t>Shoutcast</w:t>
-      </w:r>
-      <w:proofErr w:type="spellEnd"/>
-      <w:r>
-        <w:t xml:space="preserve"> DANS server 2). L’outil propose un serveur en ligne de commande qui sera utilisé dans ce projet. Le serveur fonctionne avec un fichier de configuration qui lui est donné en paramètre lorsque l’on l’exécute :</w:t>
+      <w:r>
+        <w:t>Shoutcast est avant tout un serveur de diffusion de flux audio ou vidéo (Shoutcast DANS server 2). L’outil propose un serveur en ligne de commande qui sera utilisé dans ce projet. Le serveur fonctionne avec un fichier de configuration qui lui est donné en paramètre lorsque l’on l’exécute :</w:t>
       </w:r>
     </w:p>
     <w:p>
@@ -25651,16 +24149,8 @@
         <w:rPr>
           <w:rFonts w:ascii="Consolas" w:hAnsi="Consolas" w:cs="Consolas"/>
         </w:rPr>
-        <w:t xml:space="preserve">c_serv.exe </w:t>
-      </w:r>
-      <w:proofErr w:type="spellStart"/>
-      <w:r>
-        <w:rPr>
-          <w:rFonts w:ascii="Consolas" w:hAnsi="Consolas" w:cs="Consolas"/>
-        </w:rPr>
-        <w:t>myconfig.config</w:t>
-      </w:r>
-      <w:proofErr w:type="spellEnd"/>
+        <w:t>c_serv.exe myconfig.config</w:t>
+      </w:r>
     </w:p>
     <w:p>
       <w:pPr>
@@ -25676,7 +24166,7 @@
       <w:r>
         <w:br/>
       </w:r>
-      <w:hyperlink r:id="rId50" w:history="1">
+      <w:hyperlink r:id="rId52" w:history="1">
         <w:r>
           <w:rPr>
             <w:rStyle w:val="Lienhypertexte"/>
@@ -25751,31 +24241,18 @@
         <w:t>TODO</w:t>
       </w:r>
       <w:r>
-        <w:t xml:space="preserve"> </w:t>
-      </w:r>
-      <w:proofErr w:type="spellStart"/>
-      <w:r>
-        <w:t>fonctionnamenrt</w:t>
-      </w:r>
-      <w:proofErr w:type="spellEnd"/>
-      <w:r>
-        <w:t xml:space="preserve"> classe </w:t>
-      </w:r>
-      <w:proofErr w:type="spellStart"/>
-      <w:r>
-        <w:t>WebradioServer</w:t>
-      </w:r>
-      <w:proofErr w:type="spellEnd"/>
+        <w:t xml:space="preserve"> fonctionnamenrt classe WebradioServer</w:t>
+      </w:r>
     </w:p>
     <w:p>
       <w:pPr>
         <w:pStyle w:val="Titre3"/>
       </w:pPr>
-      <w:bookmarkStart w:id="129" w:name="_Toc385427219"/>
+      <w:bookmarkStart w:id="130" w:name="_Toc385427219"/>
       <w:r>
         <w:t>Configuration</w:t>
       </w:r>
-      <w:bookmarkEnd w:id="129"/>
+      <w:bookmarkEnd w:id="130"/>
     </w:p>
     <w:p>
       <w:r>
@@ -25786,44 +24263,28 @@
       <w:pPr>
         <w:pStyle w:val="Titre3"/>
       </w:pPr>
-      <w:bookmarkStart w:id="130" w:name="_Toc385427220"/>
+      <w:bookmarkStart w:id="131" w:name="_Toc385427220"/>
       <w:r>
         <w:t>Exécution</w:t>
       </w:r>
-      <w:bookmarkEnd w:id="130"/>
+      <w:bookmarkEnd w:id="131"/>
     </w:p>
     <w:p>
       <w:pPr>
         <w:pStyle w:val="Titre3"/>
       </w:pPr>
-      <w:bookmarkStart w:id="131" w:name="_Toc385427221"/>
+      <w:bookmarkStart w:id="132" w:name="_Toc385427221"/>
       <w:r>
         <w:t>Log</w:t>
       </w:r>
-      <w:bookmarkEnd w:id="131"/>
+      <w:bookmarkEnd w:id="132"/>
     </w:p>
     <w:p>
       <w:r>
         <w:t>TODO : affichage depuis fichier log</w:t>
       </w:r>
       <w:r>
-        <w:t xml:space="preserve"> (</w:t>
-      </w:r>
-      <w:proofErr w:type="spellStart"/>
-      <w:r>
-        <w:t>filename</w:t>
-      </w:r>
-      <w:proofErr w:type="spellEnd"/>
-      <w:r>
-        <w:t xml:space="preserve"> dans </w:t>
-      </w:r>
-      <w:proofErr w:type="spellStart"/>
-      <w:r>
-        <w:t>bdd</w:t>
-      </w:r>
-      <w:proofErr w:type="spellEnd"/>
-      <w:r>
-        <w:t>)</w:t>
+        <w:t xml:space="preserve"> (filename dans bdd)</w:t>
       </w:r>
     </w:p>
     <w:p>
@@ -25845,12 +24306,12 @@
       <w:pPr>
         <w:pStyle w:val="Titre1"/>
       </w:pPr>
-      <w:bookmarkStart w:id="132" w:name="_Toc385427222"/>
+      <w:bookmarkStart w:id="133" w:name="_Toc385427222"/>
       <w:r>
         <w:lastRenderedPageBreak/>
         <w:t>Tests</w:t>
       </w:r>
-      <w:bookmarkEnd w:id="132"/>
+      <w:bookmarkEnd w:id="133"/>
     </w:p>
     <w:p>
       <w:pPr>
@@ -25871,32 +24332,32 @@
       <w:pPr>
         <w:pStyle w:val="Titre1"/>
       </w:pPr>
-      <w:bookmarkStart w:id="133" w:name="_Toc385427223"/>
+      <w:bookmarkStart w:id="134" w:name="_Toc385427223"/>
       <w:r>
         <w:lastRenderedPageBreak/>
         <w:t>Plannings</w:t>
       </w:r>
-      <w:bookmarkEnd w:id="133"/>
+      <w:bookmarkEnd w:id="134"/>
     </w:p>
     <w:p>
       <w:pPr>
         <w:pStyle w:val="Titre2"/>
       </w:pPr>
-      <w:bookmarkStart w:id="134" w:name="_Toc385427224"/>
+      <w:bookmarkStart w:id="135" w:name="_Toc385427224"/>
       <w:r>
         <w:t>Prévu</w:t>
       </w:r>
-      <w:bookmarkEnd w:id="134"/>
+      <w:bookmarkEnd w:id="135"/>
     </w:p>
     <w:p>
       <w:pPr>
         <w:pStyle w:val="Titre2"/>
       </w:pPr>
-      <w:bookmarkStart w:id="135" w:name="_Toc385427225"/>
+      <w:bookmarkStart w:id="136" w:name="_Toc385427225"/>
       <w:r>
         <w:t>Final</w:t>
       </w:r>
-      <w:bookmarkEnd w:id="135"/>
+      <w:bookmarkEnd w:id="136"/>
     </w:p>
     <w:p>
       <w:pPr>
@@ -25917,12 +24378,12 @@
       <w:pPr>
         <w:pStyle w:val="Titre1"/>
       </w:pPr>
-      <w:bookmarkStart w:id="136" w:name="_Toc385427226"/>
+      <w:bookmarkStart w:id="137" w:name="_Toc385427226"/>
       <w:r>
         <w:lastRenderedPageBreak/>
         <w:t>Apports personnels</w:t>
       </w:r>
-      <w:bookmarkEnd w:id="136"/>
+      <w:bookmarkEnd w:id="137"/>
     </w:p>
     <w:p>
       <w:pPr>
@@ -25943,12 +24404,12 @@
       <w:pPr>
         <w:pStyle w:val="Titre1"/>
       </w:pPr>
-      <w:bookmarkStart w:id="137" w:name="_Toc385427227"/>
+      <w:bookmarkStart w:id="138" w:name="_Toc385427227"/>
       <w:r>
         <w:lastRenderedPageBreak/>
         <w:t>Conclusion</w:t>
       </w:r>
-      <w:bookmarkEnd w:id="137"/>
+      <w:bookmarkEnd w:id="138"/>
     </w:p>
     <w:p>
       <w:pPr>
@@ -25969,12 +24430,12 @@
       <w:pPr>
         <w:pStyle w:val="Titre1"/>
       </w:pPr>
-      <w:bookmarkStart w:id="138" w:name="_Toc385427228"/>
+      <w:bookmarkStart w:id="139" w:name="_Toc385427228"/>
       <w:r>
         <w:lastRenderedPageBreak/>
         <w:t>Améliorations possibles</w:t>
       </w:r>
-      <w:bookmarkEnd w:id="138"/>
+      <w:bookmarkEnd w:id="139"/>
     </w:p>
     <w:p>
       <w:pPr>
@@ -25984,13 +24445,8 @@
           <w:numId w:val="4"/>
         </w:numPr>
       </w:pPr>
-      <w:proofErr w:type="spellStart"/>
-      <w:r>
-        <w:t>Multi-serveur</w:t>
-      </w:r>
-      <w:proofErr w:type="spellEnd"/>
-      <w:r>
-        <w:t xml:space="preserve"> de diffusion par transcoder</w:t>
+      <w:r>
+        <w:t>Modification des informations de la bibliothèque</w:t>
       </w:r>
     </w:p>
     <w:p>
@@ -26002,7 +24458,7 @@
         </w:numPr>
       </w:pPr>
       <w:r>
-        <w:t>Capture live</w:t>
+        <w:t>Multi-serveur de diffusion par transcoder</w:t>
       </w:r>
     </w:p>
     <w:p>
@@ -26014,18 +24470,8 @@
         </w:numPr>
       </w:pPr>
       <w:r>
-        <w:t>DJ</w:t>
-      </w:r>
-    </w:p>
-    <w:p>
-      <w:pPr>
-        <w:pStyle w:val="Titre1"/>
-      </w:pPr>
-      <w:bookmarkStart w:id="139" w:name="_Toc385427229"/>
-      <w:r>
-        <w:t>Références</w:t>
-      </w:r>
-      <w:bookmarkEnd w:id="139"/>
+        <w:t>Capture live</w:t>
+      </w:r>
     </w:p>
     <w:p>
       <w:pPr>
@@ -26035,7 +24481,29 @@
           <w:numId w:val="4"/>
         </w:numPr>
       </w:pPr>
-      <w:hyperlink r:id="rId51" w:history="1">
+      <w:r>
+        <w:t>DJ</w:t>
+      </w:r>
+    </w:p>
+    <w:p>
+      <w:pPr>
+        <w:pStyle w:val="Titre1"/>
+      </w:pPr>
+      <w:bookmarkStart w:id="140" w:name="_Toc385427229"/>
+      <w:r>
+        <w:t>Références</w:t>
+      </w:r>
+      <w:bookmarkEnd w:id="140"/>
+    </w:p>
+    <w:p>
+      <w:pPr>
+        <w:pStyle w:val="Paragraphedeliste"/>
+        <w:numPr>
+          <w:ilvl w:val="0"/>
+          <w:numId w:val="4"/>
+        </w:numPr>
+      </w:pPr>
+      <w:hyperlink r:id="rId53" w:history="1">
         <w:r>
           <w:rPr>
             <w:rStyle w:val="Lienhypertexte"/>
@@ -26055,7 +24523,7 @@
           <w:numId w:val="4"/>
         </w:numPr>
       </w:pPr>
-      <w:hyperlink r:id="rId52" w:history="1">
+      <w:hyperlink r:id="rId54" w:history="1">
         <w:r>
           <w:rPr>
             <w:rStyle w:val="Lienhypertexte"/>
@@ -26064,15 +24532,7 @@
         </w:r>
       </w:hyperlink>
       <w:r>
-        <w:t> : Création de « </w:t>
-      </w:r>
-      <w:proofErr w:type="spellStart"/>
-      <w:r>
-        <w:t>mokup</w:t>
-      </w:r>
-      <w:proofErr w:type="spellEnd"/>
-      <w:r>
-        <w:t> »</w:t>
+        <w:t> : Création de « mokup »</w:t>
       </w:r>
     </w:p>
     <w:p>
@@ -26083,7 +24543,7 @@
           <w:numId w:val="4"/>
         </w:numPr>
       </w:pPr>
-      <w:hyperlink r:id="rId53" w:history="1">
+      <w:hyperlink r:id="rId55" w:history="1">
         <w:r>
           <w:rPr>
             <w:rStyle w:val="Lienhypertexte"/>
@@ -26103,7 +24563,7 @@
           <w:numId w:val="4"/>
         </w:numPr>
       </w:pPr>
-      <w:hyperlink r:id="rId54" w:history="1">
+      <w:hyperlink r:id="rId56" w:history="1">
         <w:r>
           <w:rPr>
             <w:rStyle w:val="Lienhypertexte"/>
@@ -26112,29 +24572,24 @@
         </w:r>
       </w:hyperlink>
       <w:r>
-        <w:t xml:space="preserve"> : Logiciel de gestion de base de données </w:t>
-      </w:r>
-      <w:proofErr w:type="spellStart"/>
-      <w:r>
-        <w:t>SQLite</w:t>
-      </w:r>
-      <w:proofErr w:type="spellEnd"/>
+        <w:t> : Logiciel de gestion de base de données SQLite</w:t>
+      </w:r>
     </w:p>
     <w:p>
       <w:pPr>
         <w:pStyle w:val="Titre1"/>
       </w:pPr>
-      <w:bookmarkStart w:id="140" w:name="_Toc385427230"/>
+      <w:bookmarkStart w:id="141" w:name="_Toc385427230"/>
       <w:r>
         <w:t>Annexes</w:t>
       </w:r>
-      <w:bookmarkEnd w:id="140"/>
+      <w:bookmarkEnd w:id="141"/>
     </w:p>
     <w:p/>
     <w:p/>
     <w:sectPr>
-      <w:headerReference w:type="default" r:id="rId55"/>
-      <w:footerReference w:type="default" r:id="rId56"/>
+      <w:headerReference w:type="default" r:id="rId57"/>
+      <w:footerReference w:type="default" r:id="rId58"/>
       <w:pgSz w:w="11906" w:h="16838"/>
       <w:pgMar w:top="1417" w:right="1417" w:bottom="1417" w:left="1417" w:header="708" w:footer="708" w:gutter="0"/>
       <w:pgNumType w:start="0"/>
@@ -26181,7 +24636,6 @@
         <w:docPartUnique/>
       </w:docPartObj>
     </w:sdtPr>
-    <w:sdtEndPr/>
     <w:sdtContent>
       <w:sdt>
         <w:sdtPr>
@@ -26191,7 +24645,6 @@
             <w:docPartUnique/>
           </w:docPartObj>
         </w:sdtPr>
-        <w:sdtEndPr/>
         <w:sdtContent>
           <w:p>
             <w:pPr>
@@ -26235,7 +24688,7 @@
                 <w:bCs/>
                 <w:noProof/>
               </w:rPr>
-              <w:t>5</w:t>
+              <w:t>40</w:t>
             </w:r>
             <w:r>
               <w:rPr>
@@ -26283,7 +24736,7 @@
                 <w:bCs/>
                 <w:noProof/>
               </w:rPr>
-              <w:t>47</w:t>
+              <w:t>49</w:t>
             </w:r>
             <w:r>
               <w:rPr>
@@ -26455,15 +24908,7 @@
         <w:footnoteRef/>
       </w:r>
       <w:r>
-        <w:t xml:space="preserve"> </w:t>
-      </w:r>
-      <w:proofErr w:type="spellStart"/>
-      <w:r>
-        <w:t>Dynamic</w:t>
-      </w:r>
-      <w:proofErr w:type="spellEnd"/>
-      <w:r>
-        <w:t xml:space="preserve"> Link Library</w:t>
+        <w:t xml:space="preserve"> Dynamic Link Library</w:t>
       </w:r>
     </w:p>
   </w:footnote>
@@ -26479,13 +24924,8 @@
         <w:footnoteRef/>
       </w:r>
       <w:r>
-        <w:t xml:space="preserve"> Lecteur multimédia développé par </w:t>
-      </w:r>
-      <w:proofErr w:type="spellStart"/>
-      <w:r>
-        <w:t>Nullsoft</w:t>
-      </w:r>
-      <w:proofErr w:type="spellEnd"/>
+        <w:t xml:space="preserve"> Lecteur multimédia développé par Nullsoft</w:t>
+      </w:r>
     </w:p>
   </w:footnote>
   <w:footnote w:id="8">
@@ -26500,34 +24940,11 @@
         <w:footnoteRef/>
       </w:r>
       <w:r>
-        <w:t xml:space="preserve"> </w:t>
-      </w:r>
-      <w:proofErr w:type="spellStart"/>
-      <w:proofErr w:type="gramStart"/>
-      <w:r>
-        <w:t>eX</w:t>
-      </w:r>
-      <w:r>
-        <w:t>tensible</w:t>
-      </w:r>
-      <w:proofErr w:type="spellEnd"/>
-      <w:proofErr w:type="gramEnd"/>
-      <w:r>
-        <w:t xml:space="preserve"> </w:t>
-      </w:r>
-      <w:proofErr w:type="spellStart"/>
-      <w:r>
-        <w:t>Markup</w:t>
-      </w:r>
-      <w:proofErr w:type="spellEnd"/>
-      <w:r>
-        <w:t xml:space="preserve"> </w:t>
-      </w:r>
-      <w:proofErr w:type="spellStart"/>
-      <w:r>
-        <w:t>Language</w:t>
-      </w:r>
-      <w:proofErr w:type="spellEnd"/>
+        <w:t xml:space="preserve"> eX</w:t>
+      </w:r>
+      <w:r>
+        <w:t>tensible Markup Language</w:t>
+      </w:r>
       <w:r>
         <w:t> : Langage de balisage extensible</w:t>
       </w:r>
@@ -26543,13 +24960,8 @@
       <w:pStyle w:val="En-tte"/>
     </w:pPr>
     <w:r>
-      <w:t xml:space="preserve">Simon </w:t>
+      <w:t>Simon Menetrey</w:t>
     </w:r>
-    <w:proofErr w:type="spellStart"/>
-    <w:r>
-      <w:t>Menetrey</w:t>
-    </w:r>
-    <w:proofErr w:type="spellEnd"/>
     <w:r>
       <w:ptab w:relativeTo="margin" w:alignment="center" w:leader="none"/>
     </w:r>
@@ -27024,9 +25436,9 @@
     </w:lvl>
   </w:abstractNum>
   <w:abstractNum w:abstractNumId="5">
-    <w:nsid w:val="1A77020A"/>
+    <w:nsid w:val="13985F45"/>
     <w:multiLevelType w:val="hybridMultilevel"/>
-    <w:tmpl w:val="E6DC433C"/>
+    <w:tmpl w:val="62F25496"/>
     <w:lvl w:ilvl="0" w:tplc="100C0001">
       <w:start w:val="1"/>
       <w:numFmt w:val="bullet"/>
@@ -27137,9 +25549,9 @@
     </w:lvl>
   </w:abstractNum>
   <w:abstractNum w:abstractNumId="6">
-    <w:nsid w:val="30184839"/>
+    <w:nsid w:val="1A77020A"/>
     <w:multiLevelType w:val="hybridMultilevel"/>
-    <w:tmpl w:val="0E9CCC42"/>
+    <w:tmpl w:val="E6DC433C"/>
     <w:lvl w:ilvl="0" w:tplc="100C0001">
       <w:start w:val="1"/>
       <w:numFmt w:val="bullet"/>
@@ -27250,9 +25662,9 @@
     </w:lvl>
   </w:abstractNum>
   <w:abstractNum w:abstractNumId="7">
-    <w:nsid w:val="477D5C9F"/>
+    <w:nsid w:val="25F867D0"/>
     <w:multiLevelType w:val="hybridMultilevel"/>
-    <w:tmpl w:val="03FC25D4"/>
+    <w:tmpl w:val="E32251D8"/>
     <w:lvl w:ilvl="0" w:tplc="100C0001">
       <w:start w:val="1"/>
       <w:numFmt w:val="bullet"/>
@@ -27363,6 +25775,232 @@
     </w:lvl>
   </w:abstractNum>
   <w:abstractNum w:abstractNumId="8">
+    <w:nsid w:val="30184839"/>
+    <w:multiLevelType w:val="hybridMultilevel"/>
+    <w:tmpl w:val="0E9CCC42"/>
+    <w:lvl w:ilvl="0" w:tplc="100C0001">
+      <w:start w:val="1"/>
+      <w:numFmt w:val="bullet"/>
+      <w:lvlText w:val=""/>
+      <w:lvlJc w:val="left"/>
+      <w:pPr>
+        <w:ind w:left="720" w:hanging="360"/>
+      </w:pPr>
+      <w:rPr>
+        <w:rFonts w:ascii="Symbol" w:hAnsi="Symbol" w:hint="default"/>
+      </w:rPr>
+    </w:lvl>
+    <w:lvl w:ilvl="1" w:tplc="100C0003" w:tentative="1">
+      <w:start w:val="1"/>
+      <w:numFmt w:val="bullet"/>
+      <w:lvlText w:val="o"/>
+      <w:lvlJc w:val="left"/>
+      <w:pPr>
+        <w:ind w:left="1440" w:hanging="360"/>
+      </w:pPr>
+      <w:rPr>
+        <w:rFonts w:ascii="Courier New" w:hAnsi="Courier New" w:cs="Courier New" w:hint="default"/>
+      </w:rPr>
+    </w:lvl>
+    <w:lvl w:ilvl="2" w:tplc="100C0005" w:tentative="1">
+      <w:start w:val="1"/>
+      <w:numFmt w:val="bullet"/>
+      <w:lvlText w:val=""/>
+      <w:lvlJc w:val="left"/>
+      <w:pPr>
+        <w:ind w:left="2160" w:hanging="360"/>
+      </w:pPr>
+      <w:rPr>
+        <w:rFonts w:ascii="Wingdings" w:hAnsi="Wingdings" w:hint="default"/>
+      </w:rPr>
+    </w:lvl>
+    <w:lvl w:ilvl="3" w:tplc="100C0001" w:tentative="1">
+      <w:start w:val="1"/>
+      <w:numFmt w:val="bullet"/>
+      <w:lvlText w:val=""/>
+      <w:lvlJc w:val="left"/>
+      <w:pPr>
+        <w:ind w:left="2880" w:hanging="360"/>
+      </w:pPr>
+      <w:rPr>
+        <w:rFonts w:ascii="Symbol" w:hAnsi="Symbol" w:hint="default"/>
+      </w:rPr>
+    </w:lvl>
+    <w:lvl w:ilvl="4" w:tplc="100C0003" w:tentative="1">
+      <w:start w:val="1"/>
+      <w:numFmt w:val="bullet"/>
+      <w:lvlText w:val="o"/>
+      <w:lvlJc w:val="left"/>
+      <w:pPr>
+        <w:ind w:left="3600" w:hanging="360"/>
+      </w:pPr>
+      <w:rPr>
+        <w:rFonts w:ascii="Courier New" w:hAnsi="Courier New" w:cs="Courier New" w:hint="default"/>
+      </w:rPr>
+    </w:lvl>
+    <w:lvl w:ilvl="5" w:tplc="100C0005" w:tentative="1">
+      <w:start w:val="1"/>
+      <w:numFmt w:val="bullet"/>
+      <w:lvlText w:val=""/>
+      <w:lvlJc w:val="left"/>
+      <w:pPr>
+        <w:ind w:left="4320" w:hanging="360"/>
+      </w:pPr>
+      <w:rPr>
+        <w:rFonts w:ascii="Wingdings" w:hAnsi="Wingdings" w:hint="default"/>
+      </w:rPr>
+    </w:lvl>
+    <w:lvl w:ilvl="6" w:tplc="100C0001" w:tentative="1">
+      <w:start w:val="1"/>
+      <w:numFmt w:val="bullet"/>
+      <w:lvlText w:val=""/>
+      <w:lvlJc w:val="left"/>
+      <w:pPr>
+        <w:ind w:left="5040" w:hanging="360"/>
+      </w:pPr>
+      <w:rPr>
+        <w:rFonts w:ascii="Symbol" w:hAnsi="Symbol" w:hint="default"/>
+      </w:rPr>
+    </w:lvl>
+    <w:lvl w:ilvl="7" w:tplc="100C0003" w:tentative="1">
+      <w:start w:val="1"/>
+      <w:numFmt w:val="bullet"/>
+      <w:lvlText w:val="o"/>
+      <w:lvlJc w:val="left"/>
+      <w:pPr>
+        <w:ind w:left="5760" w:hanging="360"/>
+      </w:pPr>
+      <w:rPr>
+        <w:rFonts w:ascii="Courier New" w:hAnsi="Courier New" w:cs="Courier New" w:hint="default"/>
+      </w:rPr>
+    </w:lvl>
+    <w:lvl w:ilvl="8" w:tplc="100C0005" w:tentative="1">
+      <w:start w:val="1"/>
+      <w:numFmt w:val="bullet"/>
+      <w:lvlText w:val=""/>
+      <w:lvlJc w:val="left"/>
+      <w:pPr>
+        <w:ind w:left="6480" w:hanging="360"/>
+      </w:pPr>
+      <w:rPr>
+        <w:rFonts w:ascii="Wingdings" w:hAnsi="Wingdings" w:hint="default"/>
+      </w:rPr>
+    </w:lvl>
+  </w:abstractNum>
+  <w:abstractNum w:abstractNumId="9">
+    <w:nsid w:val="477D5C9F"/>
+    <w:multiLevelType w:val="hybridMultilevel"/>
+    <w:tmpl w:val="03FC25D4"/>
+    <w:lvl w:ilvl="0" w:tplc="100C0001">
+      <w:start w:val="1"/>
+      <w:numFmt w:val="bullet"/>
+      <w:lvlText w:val=""/>
+      <w:lvlJc w:val="left"/>
+      <w:pPr>
+        <w:ind w:left="720" w:hanging="360"/>
+      </w:pPr>
+      <w:rPr>
+        <w:rFonts w:ascii="Symbol" w:hAnsi="Symbol" w:hint="default"/>
+      </w:rPr>
+    </w:lvl>
+    <w:lvl w:ilvl="1" w:tplc="100C0003" w:tentative="1">
+      <w:start w:val="1"/>
+      <w:numFmt w:val="bullet"/>
+      <w:lvlText w:val="o"/>
+      <w:lvlJc w:val="left"/>
+      <w:pPr>
+        <w:ind w:left="1440" w:hanging="360"/>
+      </w:pPr>
+      <w:rPr>
+        <w:rFonts w:ascii="Courier New" w:hAnsi="Courier New" w:cs="Courier New" w:hint="default"/>
+      </w:rPr>
+    </w:lvl>
+    <w:lvl w:ilvl="2" w:tplc="100C0005" w:tentative="1">
+      <w:start w:val="1"/>
+      <w:numFmt w:val="bullet"/>
+      <w:lvlText w:val=""/>
+      <w:lvlJc w:val="left"/>
+      <w:pPr>
+        <w:ind w:left="2160" w:hanging="360"/>
+      </w:pPr>
+      <w:rPr>
+        <w:rFonts w:ascii="Wingdings" w:hAnsi="Wingdings" w:hint="default"/>
+      </w:rPr>
+    </w:lvl>
+    <w:lvl w:ilvl="3" w:tplc="100C0001" w:tentative="1">
+      <w:start w:val="1"/>
+      <w:numFmt w:val="bullet"/>
+      <w:lvlText w:val=""/>
+      <w:lvlJc w:val="left"/>
+      <w:pPr>
+        <w:ind w:left="2880" w:hanging="360"/>
+      </w:pPr>
+      <w:rPr>
+        <w:rFonts w:ascii="Symbol" w:hAnsi="Symbol" w:hint="default"/>
+      </w:rPr>
+    </w:lvl>
+    <w:lvl w:ilvl="4" w:tplc="100C0003" w:tentative="1">
+      <w:start w:val="1"/>
+      <w:numFmt w:val="bullet"/>
+      <w:lvlText w:val="o"/>
+      <w:lvlJc w:val="left"/>
+      <w:pPr>
+        <w:ind w:left="3600" w:hanging="360"/>
+      </w:pPr>
+      <w:rPr>
+        <w:rFonts w:ascii="Courier New" w:hAnsi="Courier New" w:cs="Courier New" w:hint="default"/>
+      </w:rPr>
+    </w:lvl>
+    <w:lvl w:ilvl="5" w:tplc="100C0005" w:tentative="1">
+      <w:start w:val="1"/>
+      <w:numFmt w:val="bullet"/>
+      <w:lvlText w:val=""/>
+      <w:lvlJc w:val="left"/>
+      <w:pPr>
+        <w:ind w:left="4320" w:hanging="360"/>
+      </w:pPr>
+      <w:rPr>
+        <w:rFonts w:ascii="Wingdings" w:hAnsi="Wingdings" w:hint="default"/>
+      </w:rPr>
+    </w:lvl>
+    <w:lvl w:ilvl="6" w:tplc="100C0001" w:tentative="1">
+      <w:start w:val="1"/>
+      <w:numFmt w:val="bullet"/>
+      <w:lvlText w:val=""/>
+      <w:lvlJc w:val="left"/>
+      <w:pPr>
+        <w:ind w:left="5040" w:hanging="360"/>
+      </w:pPr>
+      <w:rPr>
+        <w:rFonts w:ascii="Symbol" w:hAnsi="Symbol" w:hint="default"/>
+      </w:rPr>
+    </w:lvl>
+    <w:lvl w:ilvl="7" w:tplc="100C0003" w:tentative="1">
+      <w:start w:val="1"/>
+      <w:numFmt w:val="bullet"/>
+      <w:lvlText w:val="o"/>
+      <w:lvlJc w:val="left"/>
+      <w:pPr>
+        <w:ind w:left="5760" w:hanging="360"/>
+      </w:pPr>
+      <w:rPr>
+        <w:rFonts w:ascii="Courier New" w:hAnsi="Courier New" w:cs="Courier New" w:hint="default"/>
+      </w:rPr>
+    </w:lvl>
+    <w:lvl w:ilvl="8" w:tplc="100C0005" w:tentative="1">
+      <w:start w:val="1"/>
+      <w:numFmt w:val="bullet"/>
+      <w:lvlText w:val=""/>
+      <w:lvlJc w:val="left"/>
+      <w:pPr>
+        <w:ind w:left="6480" w:hanging="360"/>
+      </w:pPr>
+      <w:rPr>
+        <w:rFonts w:ascii="Wingdings" w:hAnsi="Wingdings" w:hint="default"/>
+      </w:rPr>
+    </w:lvl>
+  </w:abstractNum>
+  <w:abstractNum w:abstractNumId="10">
     <w:nsid w:val="63DE0252"/>
     <w:multiLevelType w:val="hybridMultilevel"/>
     <w:tmpl w:val="88EA0D86"/>
@@ -27475,7 +26113,7 @@
       </w:rPr>
     </w:lvl>
   </w:abstractNum>
-  <w:abstractNum w:abstractNumId="9">
+  <w:abstractNum w:abstractNumId="11">
     <w:nsid w:val="65472E8B"/>
     <w:multiLevelType w:val="hybridMultilevel"/>
     <w:tmpl w:val="9790F740"/>
@@ -27588,7 +26226,7 @@
       </w:rPr>
     </w:lvl>
   </w:abstractNum>
-  <w:abstractNum w:abstractNumId="10">
+  <w:abstractNum w:abstractNumId="12">
     <w:nsid w:val="7D255094"/>
     <w:multiLevelType w:val="hybridMultilevel"/>
     <w:tmpl w:val="1E3C472C"/>
@@ -27708,16 +26346,16 @@
     <w:abstractNumId w:val="4"/>
   </w:num>
   <w:num w:numId="3">
+    <w:abstractNumId w:val="10"/>
+  </w:num>
+  <w:num w:numId="4">
+    <w:abstractNumId w:val="12"/>
+  </w:num>
+  <w:num w:numId="5">
     <w:abstractNumId w:val="8"/>
   </w:num>
-  <w:num w:numId="4">
-    <w:abstractNumId w:val="10"/>
-  </w:num>
-  <w:num w:numId="5">
+  <w:num w:numId="6">
     <w:abstractNumId w:val="6"/>
-  </w:num>
-  <w:num w:numId="6">
-    <w:abstractNumId w:val="5"/>
   </w:num>
   <w:num w:numId="7">
     <w:abstractNumId w:val="1"/>
@@ -27729,10 +26367,16 @@
     <w:abstractNumId w:val="2"/>
   </w:num>
   <w:num w:numId="10">
+    <w:abstractNumId w:val="9"/>
+  </w:num>
+  <w:num w:numId="11">
+    <w:abstractNumId w:val="11"/>
+  </w:num>
+  <w:num w:numId="12">
     <w:abstractNumId w:val="7"/>
   </w:num>
-  <w:num w:numId="11">
-    <w:abstractNumId w:val="9"/>
+  <w:num w:numId="13">
+    <w:abstractNumId w:val="5"/>
   </w:num>
 </w:numbering>
 </file>
@@ -30284,7 +28928,7 @@
 </file>
 
 <file path=customXml/itemProps2.xml><?xml version="1.0" encoding="utf-8"?>
-<ds:datastoreItem xmlns:ds="http://schemas.openxmlformats.org/officeDocument/2006/customXml" ds:itemID="{08038F2F-87D4-4C46-BFA0-C2920D802EE0}">
+<ds:datastoreItem xmlns:ds="http://schemas.openxmlformats.org/officeDocument/2006/customXml" ds:itemID="{11AC3C6D-E5AF-4EA1-A51A-F86C18FA7724}">
   <ds:schemaRefs>
     <ds:schemaRef ds:uri="http://schemas.openxmlformats.org/officeDocument/2006/bibliography"/>
   </ds:schemaRefs>

--- a/doc/Documentation.docx
+++ b/doc/Documentation.docx
@@ -12879,6 +12879,8 @@
         <w:pStyle w:val="Titre2"/>
       </w:pPr>
       <w:bookmarkStart w:id="20" w:name="_Toc385427120"/>
+      <w:bookmarkStart w:id="21" w:name="_Gestion_des_musiques/pubs"/>
+      <w:bookmarkEnd w:id="21"/>
       <w:r>
         <w:lastRenderedPageBreak/>
         <w:t>Gestion des musiques</w:t>
@@ -12899,7 +12901,7 @@
           <w:lang w:eastAsia="fr-CH"/>
         </w:rPr>
         <w:drawing>
-          <wp:inline distT="0" distB="0" distL="0" distR="0" wp14:anchorId="438F5A5C" wp14:editId="6D8A4599">
+          <wp:inline distT="0" distB="0" distL="0" distR="0" wp14:anchorId="3DDC2B3A" wp14:editId="427312FB">
             <wp:extent cx="5486400" cy="3916924"/>
             <wp:effectExtent l="0" t="0" r="0" b="7620"/>
             <wp:docPr id="11" name="Image 11"/>
@@ -12982,11 +12984,11 @@
       <w:pPr>
         <w:pStyle w:val="Titre3"/>
       </w:pPr>
-      <w:bookmarkStart w:id="21" w:name="_Toc385427121"/>
+      <w:bookmarkStart w:id="22" w:name="_Toc385427121"/>
       <w:r>
         <w:t>Affichage</w:t>
       </w:r>
-      <w:bookmarkEnd w:id="21"/>
+      <w:bookmarkEnd w:id="22"/>
     </w:p>
     <w:p>
       <w:r>
@@ -13000,11 +13002,11 @@
       <w:pPr>
         <w:pStyle w:val="Titre3"/>
       </w:pPr>
-      <w:bookmarkStart w:id="22" w:name="_Toc385427122"/>
+      <w:bookmarkStart w:id="23" w:name="_Toc385427122"/>
       <w:r>
         <w:t>Importer et indexer</w:t>
       </w:r>
-      <w:bookmarkEnd w:id="22"/>
+      <w:bookmarkEnd w:id="23"/>
     </w:p>
     <w:p>
       <w:r>
@@ -13036,12 +13038,12 @@
       <w:pPr>
         <w:pStyle w:val="Titre3"/>
       </w:pPr>
-      <w:bookmarkStart w:id="23" w:name="_Toc385427123"/>
+      <w:bookmarkStart w:id="24" w:name="_Toc385427123"/>
       <w:r>
         <w:lastRenderedPageBreak/>
         <w:t>Ajout à une playlist</w:t>
       </w:r>
-      <w:bookmarkEnd w:id="23"/>
+      <w:bookmarkEnd w:id="24"/>
     </w:p>
     <w:p>
       <w:r>
@@ -13104,12 +13106,12 @@
       <w:pPr>
         <w:pStyle w:val="Titre2"/>
       </w:pPr>
-      <w:bookmarkStart w:id="24" w:name="_Toc385427124"/>
+      <w:bookmarkStart w:id="25" w:name="_Toc385427124"/>
       <w:r>
         <w:lastRenderedPageBreak/>
         <w:t>Gestion des listes de lecture</w:t>
       </w:r>
-      <w:bookmarkEnd w:id="24"/>
+      <w:bookmarkEnd w:id="25"/>
     </w:p>
     <w:p>
       <w:r>
@@ -13133,9 +13135,9 @@
           <w:lang w:eastAsia="fr-CH"/>
         </w:rPr>
         <w:drawing>
-          <wp:inline distT="0" distB="0" distL="0" distR="0" wp14:anchorId="6C9CF80A" wp14:editId="5CE48267">
-            <wp:extent cx="5269310" cy="3459192"/>
-            <wp:effectExtent l="0" t="0" r="7620" b="8255"/>
+          <wp:inline distT="0" distB="0" distL="0" distR="0" wp14:anchorId="53AC08E4" wp14:editId="09DDE747">
+            <wp:extent cx="5274080" cy="3462324"/>
+            <wp:effectExtent l="0" t="0" r="3175" b="5080"/>
             <wp:docPr id="7" name="Image 7"/>
             <wp:cNvGraphicFramePr>
               <a:graphicFrameLocks xmlns:a="http://schemas.openxmlformats.org/drawingml/2006/main" noChangeAspect="1"/>
@@ -13162,7 +13164,7 @@
                   <pic:spPr>
                     <a:xfrm>
                       <a:off x="0" y="0"/>
-                      <a:ext cx="5274081" cy="3462324"/>
+                      <a:ext cx="5274080" cy="3462324"/>
                     </a:xfrm>
                     <a:prstGeom prst="rect">
                       <a:avLst/>
@@ -13199,11 +13201,11 @@
       <w:pPr>
         <w:pStyle w:val="Titre3"/>
       </w:pPr>
-      <w:bookmarkStart w:id="25" w:name="_Toc385427125"/>
+      <w:bookmarkStart w:id="26" w:name="_Toc385427125"/>
       <w:r>
         <w:t>Listes de lecture musicales</w:t>
       </w:r>
-      <w:bookmarkEnd w:id="25"/>
+      <w:bookmarkEnd w:id="26"/>
     </w:p>
     <w:p>
       <w:r>
@@ -13217,11 +13219,11 @@
       <w:pPr>
         <w:pStyle w:val="Titre3"/>
       </w:pPr>
-      <w:bookmarkStart w:id="26" w:name="_Toc385427126"/>
+      <w:bookmarkStart w:id="27" w:name="_Toc385427126"/>
       <w:r>
         <w:t>Listes de lecture publicitaires</w:t>
       </w:r>
-      <w:bookmarkEnd w:id="26"/>
+      <w:bookmarkEnd w:id="27"/>
     </w:p>
     <w:p>
       <w:r>
@@ -13235,11 +13237,11 @@
       <w:pPr>
         <w:pStyle w:val="Titre3"/>
       </w:pPr>
-      <w:bookmarkStart w:id="27" w:name="_Toc385427127"/>
+      <w:bookmarkStart w:id="28" w:name="_Toc385427127"/>
       <w:r>
         <w:t>Création</w:t>
       </w:r>
-      <w:bookmarkEnd w:id="27"/>
+      <w:bookmarkEnd w:id="28"/>
     </w:p>
     <w:p>
       <w:r>
@@ -13253,20 +13255,32 @@
       <w:pPr>
         <w:pStyle w:val="Titre3"/>
       </w:pPr>
-      <w:bookmarkStart w:id="28" w:name="_Toc385427128"/>
+      <w:bookmarkStart w:id="29" w:name="_Toc385427128"/>
       <w:r>
         <w:t>Génération automatique</w:t>
       </w:r>
-      <w:bookmarkEnd w:id="28"/>
-    </w:p>
-    <w:p>
-      <w:r>
-        <w:t>L’utilisateur a la possibilité de générer automatiquement une playlist en définissant une durée, un nom</w:t>
+      <w:bookmarkEnd w:id="29"/>
+    </w:p>
+    <w:p>
+      <w:r>
+        <w:t>L’utilisateur a la possibilité de générer automatiquement une playlist en définissant une durée</w:t>
+      </w:r>
+      <w:r>
+        <w:t xml:space="preserve"> (minimum 1 minute et maximum 500 minutes</w:t>
+      </w:r>
+      <w:r>
+        <w:t>)</w:t>
+      </w:r>
+      <w:r>
+        <w:t>, un nom</w:t>
       </w:r>
       <w:r>
         <w:t>, un genre</w:t>
       </w:r>
       <w:r>
+        <w:t xml:space="preserve"> musical</w:t>
+      </w:r>
+      <w:r>
         <w:t xml:space="preserve"> et un type.</w:t>
       </w:r>
       <w:r>
@@ -13296,16 +13310,19 @@
       <w:r>
         <w:t xml:space="preserve"> Le logiciel va prendre différentes musiques ou publicité afin de remplir le temps voulu.</w:t>
       </w:r>
+      <w:r>
+        <w:t xml:space="preserve"> L’algorithme fait en sorte de s’approcher le plus possible de la durée demandée mais plus celle-ci est longue, plus cela sera possible d’être précis.</w:t>
+      </w:r>
     </w:p>
     <w:p>
       <w:pPr>
         <w:pStyle w:val="Titre3"/>
       </w:pPr>
-      <w:bookmarkStart w:id="29" w:name="_Toc385427129"/>
+      <w:bookmarkStart w:id="30" w:name="_Toc385427129"/>
       <w:r>
         <w:t>Affichage du contenu d’une playlist</w:t>
       </w:r>
-      <w:bookmarkEnd w:id="29"/>
+      <w:bookmarkEnd w:id="30"/>
     </w:p>
     <w:p>
       <w:r>
@@ -13318,6 +13335,24 @@
         <w:t xml:space="preserve"> de la vue.</w:t>
       </w:r>
       <w:r>
+        <w:t xml:space="preserve"> Les informations des morceaux sont affichées de même manière que pour l’onglet </w:t>
+      </w:r>
+      <w:r>
+        <w:lastRenderedPageBreak/>
+        <w:t>« </w:t>
+      </w:r>
+      <w:hyperlink w:anchor="_Gestion_des_musiques/pubs" w:history="1">
+        <w:r>
+          <w:rPr>
+            <w:rStyle w:val="Lienhypertexte"/>
+          </w:rPr>
+          <w:t>Library </w:t>
+        </w:r>
+      </w:hyperlink>
+      <w:r>
+        <w:t>».</w:t>
+      </w:r>
+      <w:r>
         <w:t xml:space="preserve"> </w:t>
       </w:r>
       <w:r>
@@ -13335,14 +13370,39 @@
     </w:p>
     <w:p>
       <w:pPr>
+        <w:pStyle w:val="Titre3"/>
+      </w:pPr>
+      <w:r>
+        <w:t>Retirer d’une playlist</w:t>
+      </w:r>
+    </w:p>
+    <w:p>
+      <w:r>
+        <w:t>L’utilisateur peut sélectionner un ou plusieurs morceaux dans la partie affichant le contenant de la playlist afin de les retirer de cette dernière. Une fois la sélection faite, le bouton « Remove selected » supprime le/les morceau(x) et le nouveau contenu de la playlist est affiché.</w:t>
+      </w:r>
+    </w:p>
+    <w:p>
+      <w:pPr>
+        <w:pStyle w:val="Titre3"/>
+      </w:pPr>
+      <w:r>
+        <w:t>Recherche</w:t>
+      </w:r>
+    </w:p>
+    <w:p>
+      <w:r>
+        <w:t>L’utilisateur a la possibilité de recherche parmi les morceaux d’une playlist sélectionnée via le champ de recherche au-dessus de l’affichage du contenu de la playlist.</w:t>
+      </w:r>
+    </w:p>
+    <w:p>
+      <w:pPr>
         <w:pStyle w:val="Titre2"/>
       </w:pPr>
-      <w:bookmarkStart w:id="30" w:name="_Toc385427130"/>
-      <w:r>
-        <w:lastRenderedPageBreak/>
+      <w:bookmarkStart w:id="31" w:name="_Toc385427130"/>
+      <w:r>
         <w:t>Gestion des horaires</w:t>
       </w:r>
-      <w:bookmarkEnd w:id="30"/>
+      <w:bookmarkEnd w:id="31"/>
     </w:p>
     <w:p>
       <w:pPr>
@@ -13427,6 +13487,7 @@
           <w:noProof/>
           <w:lang w:eastAsia="fr-CH"/>
         </w:rPr>
+        <w:lastRenderedPageBreak/>
         <w:drawing>
           <wp:inline distT="0" distB="0" distL="0" distR="0" wp14:anchorId="29AA32AE" wp14:editId="01671315">
             <wp:extent cx="5753819" cy="2268747"/>
@@ -13495,11 +13556,11 @@
       <w:pPr>
         <w:pStyle w:val="Titre3"/>
       </w:pPr>
-      <w:bookmarkStart w:id="31" w:name="_Toc385427131"/>
+      <w:bookmarkStart w:id="32" w:name="_Toc385427131"/>
       <w:r>
         <w:t>Événement</w:t>
       </w:r>
-      <w:bookmarkEnd w:id="31"/>
+      <w:bookmarkEnd w:id="32"/>
     </w:p>
     <w:p>
       <w:r>
@@ -13578,7 +13639,6 @@
         </w:numPr>
       </w:pPr>
       <w:r>
-        <w:lastRenderedPageBreak/>
         <w:t>Une option pour jouer la playlist en mode aléatoire ou non</w:t>
       </w:r>
     </w:p>
@@ -13607,11 +13667,11 @@
       <w:pPr>
         <w:pStyle w:val="Titre3"/>
       </w:pPr>
-      <w:bookmarkStart w:id="32" w:name="_Toc385427132"/>
+      <w:bookmarkStart w:id="33" w:name="_Toc385427132"/>
       <w:r>
         <w:t>Événement périodique</w:t>
       </w:r>
-      <w:bookmarkEnd w:id="32"/>
+      <w:bookmarkEnd w:id="33"/>
     </w:p>
     <w:p>
       <w:r>
@@ -13627,13 +13687,13 @@
       <w:pPr>
         <w:pStyle w:val="Titre3"/>
       </w:pPr>
-      <w:bookmarkStart w:id="33" w:name="_Remplissage_manuel"/>
-      <w:bookmarkStart w:id="34" w:name="_Toc385427133"/>
-      <w:bookmarkEnd w:id="33"/>
+      <w:bookmarkStart w:id="34" w:name="_Remplissage_manuel"/>
+      <w:bookmarkStart w:id="35" w:name="_Toc385427133"/>
+      <w:bookmarkEnd w:id="34"/>
       <w:r>
         <w:t>Remplissage manuel</w:t>
       </w:r>
-      <w:bookmarkEnd w:id="34"/>
+      <w:bookmarkEnd w:id="35"/>
     </w:p>
     <w:p>
       <w:r>
@@ -13650,6 +13710,7 @@
           <w:noProof/>
           <w:lang w:eastAsia="fr-CH"/>
         </w:rPr>
+        <w:lastRenderedPageBreak/>
         <w:drawing>
           <wp:inline distT="0" distB="0" distL="0" distR="0" wp14:anchorId="6A53C63F" wp14:editId="2AE952E1">
             <wp:extent cx="1302589" cy="2268748"/>
@@ -13735,11 +13796,11 @@
       <w:pPr>
         <w:pStyle w:val="Titre3"/>
       </w:pPr>
-      <w:bookmarkStart w:id="35" w:name="_Toc385427134"/>
+      <w:bookmarkStart w:id="36" w:name="_Toc385427134"/>
       <w:r>
         <w:t>Remplissage automatique</w:t>
       </w:r>
-      <w:bookmarkEnd w:id="35"/>
+      <w:bookmarkEnd w:id="36"/>
     </w:p>
     <w:p>
       <w:r>
@@ -13750,11 +13811,11 @@
       <w:pPr>
         <w:pStyle w:val="Titre3"/>
       </w:pPr>
-      <w:bookmarkStart w:id="36" w:name="_Toc385427135"/>
+      <w:bookmarkStart w:id="37" w:name="_Toc385427135"/>
       <w:r>
         <w:t>Suppression d’un événement</w:t>
       </w:r>
-      <w:bookmarkEnd w:id="36"/>
+      <w:bookmarkEnd w:id="37"/>
     </w:p>
     <w:p>
       <w:r>
@@ -13782,12 +13843,12 @@
       <w:pPr>
         <w:pStyle w:val="Titre2"/>
       </w:pPr>
-      <w:bookmarkStart w:id="37" w:name="_Toc385427136"/>
+      <w:bookmarkStart w:id="38" w:name="_Toc385427136"/>
       <w:r>
         <w:lastRenderedPageBreak/>
         <w:t>Gestion des transcoders</w:t>
       </w:r>
-      <w:bookmarkEnd w:id="37"/>
+      <w:bookmarkEnd w:id="38"/>
     </w:p>
     <w:p>
       <w:pPr>
@@ -13874,11 +13935,11 @@
       <w:pPr>
         <w:pStyle w:val="Titre3"/>
       </w:pPr>
-      <w:bookmarkStart w:id="38" w:name="_Toc385427137"/>
+      <w:bookmarkStart w:id="39" w:name="_Toc385427137"/>
       <w:r>
         <w:t>Création</w:t>
       </w:r>
-      <w:bookmarkEnd w:id="38"/>
+      <w:bookmarkEnd w:id="39"/>
     </w:p>
     <w:p>
       <w:r>
@@ -14018,12 +14079,12 @@
       <w:pPr>
         <w:pStyle w:val="Titre3"/>
       </w:pPr>
-      <w:bookmarkStart w:id="39" w:name="_Toc385427138"/>
+      <w:bookmarkStart w:id="40" w:name="_Toc385427138"/>
       <w:r>
         <w:lastRenderedPageBreak/>
         <w:t>Affichage</w:t>
       </w:r>
-      <w:bookmarkEnd w:id="39"/>
+      <w:bookmarkEnd w:id="40"/>
     </w:p>
     <w:p>
       <w:r>
@@ -14049,11 +14110,11 @@
       <w:pPr>
         <w:pStyle w:val="Titre3"/>
       </w:pPr>
-      <w:bookmarkStart w:id="40" w:name="_Toc385427139"/>
+      <w:bookmarkStart w:id="41" w:name="_Toc385427139"/>
       <w:r>
         <w:t>Modification</w:t>
       </w:r>
-      <w:bookmarkEnd w:id="40"/>
+      <w:bookmarkEnd w:id="41"/>
     </w:p>
     <w:p>
       <w:r>
@@ -14064,11 +14125,11 @@
       <w:pPr>
         <w:pStyle w:val="Titre3"/>
       </w:pPr>
-      <w:bookmarkStart w:id="41" w:name="_Toc385427140"/>
+      <w:bookmarkStart w:id="42" w:name="_Toc385427140"/>
       <w:r>
         <w:t>Historique de diffusion</w:t>
       </w:r>
-      <w:bookmarkEnd w:id="41"/>
+      <w:bookmarkEnd w:id="42"/>
     </w:p>
     <w:p>
       <w:r>
@@ -14085,13 +14146,13 @@
       <w:pPr>
         <w:pStyle w:val="Titre2"/>
       </w:pPr>
-      <w:bookmarkStart w:id="42" w:name="_Gestion_du_serveur"/>
-      <w:bookmarkStart w:id="43" w:name="_Toc385427141"/>
-      <w:bookmarkEnd w:id="42"/>
+      <w:bookmarkStart w:id="43" w:name="_Gestion_du_serveur"/>
+      <w:bookmarkStart w:id="44" w:name="_Toc385427141"/>
+      <w:bookmarkEnd w:id="43"/>
       <w:r>
         <w:t>Gestion du serveur</w:t>
       </w:r>
-      <w:bookmarkEnd w:id="43"/>
+      <w:bookmarkEnd w:id="44"/>
     </w:p>
     <w:p>
       <w:pPr>
@@ -14181,11 +14242,11 @@
       <w:pPr>
         <w:pStyle w:val="Titre3"/>
       </w:pPr>
-      <w:bookmarkStart w:id="44" w:name="_Toc385427142"/>
+      <w:bookmarkStart w:id="45" w:name="_Toc385427142"/>
       <w:r>
         <w:t>Contrôles</w:t>
       </w:r>
-      <w:bookmarkEnd w:id="44"/>
+      <w:bookmarkEnd w:id="45"/>
     </w:p>
     <w:p>
       <w:r>
@@ -14205,12 +14266,12 @@
       <w:pPr>
         <w:pStyle w:val="Titre3"/>
       </w:pPr>
-      <w:bookmarkStart w:id="45" w:name="_Toc385427143"/>
+      <w:bookmarkStart w:id="46" w:name="_Toc385427143"/>
       <w:r>
         <w:lastRenderedPageBreak/>
         <w:t>Configuration</w:t>
       </w:r>
-      <w:bookmarkEnd w:id="45"/>
+      <w:bookmarkEnd w:id="46"/>
     </w:p>
     <w:p>
       <w:r>
@@ -14275,11 +14336,11 @@
       <w:pPr>
         <w:pStyle w:val="Titre3"/>
       </w:pPr>
-      <w:bookmarkStart w:id="46" w:name="_Toc385427144"/>
+      <w:bookmarkStart w:id="47" w:name="_Toc385427144"/>
       <w:r>
         <w:t>Log</w:t>
       </w:r>
-      <w:bookmarkEnd w:id="46"/>
+      <w:bookmarkEnd w:id="47"/>
     </w:p>
     <w:p>
       <w:r>
@@ -14299,13 +14360,13 @@
       <w:pPr>
         <w:pStyle w:val="Titre3"/>
       </w:pPr>
-      <w:bookmarkStart w:id="47" w:name="_Interface_web"/>
-      <w:bookmarkStart w:id="48" w:name="_Toc385427145"/>
-      <w:bookmarkEnd w:id="47"/>
+      <w:bookmarkStart w:id="48" w:name="_Interface_web"/>
+      <w:bookmarkStart w:id="49" w:name="_Toc385427145"/>
+      <w:bookmarkEnd w:id="48"/>
       <w:r>
         <w:t>Interface web</w:t>
       </w:r>
-      <w:bookmarkEnd w:id="48"/>
+      <w:bookmarkEnd w:id="49"/>
     </w:p>
     <w:p>
       <w:r>
@@ -14379,11 +14440,11 @@
       <w:pPr>
         <w:pStyle w:val="Titre3"/>
       </w:pPr>
-      <w:bookmarkStart w:id="49" w:name="_Toc385427146"/>
+      <w:bookmarkStart w:id="50" w:name="_Toc385427146"/>
       <w:r>
         <w:t>Administration web</w:t>
       </w:r>
-      <w:bookmarkEnd w:id="49"/>
+      <w:bookmarkEnd w:id="50"/>
     </w:p>
     <w:p>
       <w:r>
@@ -14519,7 +14580,7 @@
       <w:pPr>
         <w:pStyle w:val="Titre1"/>
       </w:pPr>
-      <w:bookmarkStart w:id="50" w:name="_Toc385427147"/>
+      <w:bookmarkStart w:id="51" w:name="_Toc385427147"/>
       <w:r>
         <w:lastRenderedPageBreak/>
         <w:t xml:space="preserve">Analyse </w:t>
@@ -14527,17 +14588,17 @@
       <w:r>
         <w:t>organique</w:t>
       </w:r>
-      <w:bookmarkEnd w:id="50"/>
+      <w:bookmarkEnd w:id="51"/>
     </w:p>
     <w:p>
       <w:pPr>
         <w:pStyle w:val="Titre2"/>
       </w:pPr>
-      <w:bookmarkStart w:id="51" w:name="_Toc385427148"/>
+      <w:bookmarkStart w:id="52" w:name="_Toc385427148"/>
       <w:r>
         <w:t>Environnement</w:t>
       </w:r>
-      <w:bookmarkEnd w:id="51"/>
+      <w:bookmarkEnd w:id="52"/>
       <w:r>
         <w:t xml:space="preserve"> </w:t>
       </w:r>
@@ -14582,21 +14643,21 @@
       <w:pPr>
         <w:pStyle w:val="Titre2"/>
       </w:pPr>
-      <w:bookmarkStart w:id="52" w:name="_Toc385427149"/>
+      <w:bookmarkStart w:id="53" w:name="_Toc385427149"/>
       <w:r>
         <w:t>Diagramme de classes</w:t>
       </w:r>
-      <w:bookmarkEnd w:id="52"/>
+      <w:bookmarkEnd w:id="53"/>
     </w:p>
     <w:p>
       <w:pPr>
         <w:pStyle w:val="Titre3"/>
       </w:pPr>
-      <w:bookmarkStart w:id="53" w:name="_Toc385427150"/>
+      <w:bookmarkStart w:id="54" w:name="_Toc385427150"/>
       <w:r>
         <w:t>Diagramme</w:t>
       </w:r>
-      <w:bookmarkEnd w:id="53"/>
+      <w:bookmarkEnd w:id="54"/>
     </w:p>
     <w:p>
       <w:r>
@@ -14680,11 +14741,11 @@
       <w:pPr>
         <w:pStyle w:val="Titre3"/>
       </w:pPr>
-      <w:bookmarkStart w:id="54" w:name="_Toc385427151"/>
+      <w:bookmarkStart w:id="55" w:name="_Toc385427151"/>
       <w:r>
         <w:t>Observateurs/Sujet</w:t>
       </w:r>
-      <w:bookmarkEnd w:id="54"/>
+      <w:bookmarkEnd w:id="55"/>
     </w:p>
     <w:p>
       <w:r>
@@ -14695,12 +14756,12 @@
       <w:pPr>
         <w:pStyle w:val="Titre3"/>
       </w:pPr>
-      <w:bookmarkStart w:id="55" w:name="_Toc385427152"/>
+      <w:bookmarkStart w:id="56" w:name="_Toc385427152"/>
       <w:r>
         <w:lastRenderedPageBreak/>
         <w:t>AudioType et StreamType</w:t>
       </w:r>
-      <w:bookmarkEnd w:id="55"/>
+      <w:bookmarkEnd w:id="56"/>
     </w:p>
     <w:p>
       <w:r>
@@ -14711,11 +14772,11 @@
       <w:pPr>
         <w:pStyle w:val="Titre3"/>
       </w:pPr>
-      <w:bookmarkStart w:id="56" w:name="_Toc385427153"/>
+      <w:bookmarkStart w:id="57" w:name="_Toc385427153"/>
       <w:r>
         <w:t>Classes abstraites</w:t>
       </w:r>
-      <w:bookmarkEnd w:id="56"/>
+      <w:bookmarkEnd w:id="57"/>
     </w:p>
     <w:p>
       <w:r>
@@ -14731,11 +14792,11 @@
       <w:pPr>
         <w:pStyle w:val="Titre3"/>
       </w:pPr>
-      <w:bookmarkStart w:id="57" w:name="_Toc385427154"/>
+      <w:bookmarkStart w:id="58" w:name="_Toc385427154"/>
       <w:r>
         <w:t>Stockage des webradios</w:t>
       </w:r>
-      <w:bookmarkEnd w:id="57"/>
+      <w:bookmarkEnd w:id="58"/>
     </w:p>
     <w:p>
       <w:r>
@@ -14746,11 +14807,11 @@
       <w:pPr>
         <w:pStyle w:val="Titre2"/>
       </w:pPr>
-      <w:bookmarkStart w:id="58" w:name="_Toc385427155"/>
+      <w:bookmarkStart w:id="59" w:name="_Toc385427155"/>
       <w:r>
         <w:t>Base de données</w:t>
       </w:r>
-      <w:bookmarkEnd w:id="58"/>
+      <w:bookmarkEnd w:id="59"/>
     </w:p>
     <w:p>
       <w:r>
@@ -14761,11 +14822,11 @@
       <w:pPr>
         <w:pStyle w:val="Titre3"/>
       </w:pPr>
-      <w:bookmarkStart w:id="59" w:name="_Toc385427156"/>
+      <w:bookmarkStart w:id="60" w:name="_Toc385427156"/>
       <w:r>
         <w:t>SQLite</w:t>
       </w:r>
-      <w:bookmarkEnd w:id="59"/>
+      <w:bookmarkEnd w:id="60"/>
     </w:p>
     <w:p>
       <w:pPr>
@@ -14899,11 +14960,11 @@
       <w:pPr>
         <w:pStyle w:val="Titre3"/>
       </w:pPr>
-      <w:bookmarkStart w:id="60" w:name="_Toc385427157"/>
+      <w:bookmarkStart w:id="61" w:name="_Toc385427157"/>
       <w:r>
         <w:t>Utilisation</w:t>
       </w:r>
-      <w:bookmarkEnd w:id="60"/>
+      <w:bookmarkEnd w:id="61"/>
     </w:p>
     <w:p>
       <w:r>
@@ -14967,11 +15028,11 @@
       <w:pPr>
         <w:pStyle w:val="Titre3"/>
       </w:pPr>
-      <w:bookmarkStart w:id="61" w:name="_Toc385427158"/>
+      <w:bookmarkStart w:id="62" w:name="_Toc385427158"/>
       <w:r>
         <w:t>Suppression en cascade</w:t>
       </w:r>
-      <w:bookmarkEnd w:id="61"/>
+      <w:bookmarkEnd w:id="62"/>
     </w:p>
     <w:p>
       <w:r>
@@ -14988,11 +15049,11 @@
       <w:pPr>
         <w:pStyle w:val="Titre3"/>
       </w:pPr>
-      <w:bookmarkStart w:id="62" w:name="_Toc385427159"/>
+      <w:bookmarkStart w:id="63" w:name="_Toc385427159"/>
       <w:r>
         <w:t>Schéma</w:t>
       </w:r>
-      <w:bookmarkEnd w:id="62"/>
+      <w:bookmarkEnd w:id="63"/>
     </w:p>
     <w:p>
       <w:r>
@@ -15052,8 +15113,8 @@
           <w:color w:val="4F81BD" w:themeColor="accent1"/>
         </w:rPr>
       </w:pPr>
-      <w:bookmarkStart w:id="63" w:name="_Schéma_de_diffusion"/>
-      <w:bookmarkEnd w:id="63"/>
+      <w:bookmarkStart w:id="64" w:name="_Schéma_de_diffusion"/>
+      <w:bookmarkEnd w:id="64"/>
       <w:r>
         <w:br w:type="page"/>
       </w:r>
@@ -15062,12 +15123,12 @@
       <w:pPr>
         <w:pStyle w:val="Titre3"/>
       </w:pPr>
-      <w:bookmarkStart w:id="64" w:name="_Toc385427160"/>
+      <w:bookmarkStart w:id="65" w:name="_Toc385427160"/>
       <w:r>
         <w:lastRenderedPageBreak/>
         <w:t>Twebradio</w:t>
       </w:r>
-      <w:bookmarkEnd w:id="64"/>
+      <w:bookmarkEnd w:id="65"/>
     </w:p>
     <w:tbl>
       <w:tblPr>
@@ -15240,11 +15301,11 @@
       <w:pPr>
         <w:pStyle w:val="Titre3"/>
       </w:pPr>
-      <w:bookmarkStart w:id="65" w:name="_Toc385427161"/>
+      <w:bookmarkStart w:id="66" w:name="_Toc385427161"/>
       <w:r>
         <w:t>Tsever</w:t>
       </w:r>
-      <w:bookmarkEnd w:id="65"/>
+      <w:bookmarkEnd w:id="66"/>
     </w:p>
     <w:tbl>
       <w:tblPr>
@@ -15669,11 +15730,11 @@
       <w:pPr>
         <w:pStyle w:val="Titre3"/>
       </w:pPr>
-      <w:bookmarkStart w:id="66" w:name="_Toc385427162"/>
+      <w:bookmarkStart w:id="67" w:name="_Toc385427162"/>
       <w:r>
         <w:t>Tcalendar</w:t>
       </w:r>
-      <w:bookmarkEnd w:id="66"/>
+      <w:bookmarkEnd w:id="67"/>
     </w:p>
     <w:tbl>
       <w:tblPr>
@@ -15888,11 +15949,11 @@
       <w:pPr>
         <w:pStyle w:val="Titre3"/>
       </w:pPr>
-      <w:bookmarkStart w:id="67" w:name="_Toc385427163"/>
+      <w:bookmarkStart w:id="68" w:name="_Toc385427163"/>
       <w:r>
         <w:t>Tcalendarevent</w:t>
       </w:r>
-      <w:bookmarkEnd w:id="67"/>
+      <w:bookmarkEnd w:id="68"/>
     </w:p>
     <w:tbl>
       <w:tblPr>
@@ -16417,11 +16478,11 @@
       <w:pPr>
         <w:pStyle w:val="Titre3"/>
       </w:pPr>
-      <w:bookmarkStart w:id="68" w:name="_Toc385427164"/>
+      <w:bookmarkStart w:id="69" w:name="_Toc385427164"/>
       <w:r>
         <w:t>Tplaylist</w:t>
       </w:r>
-      <w:bookmarkEnd w:id="68"/>
+      <w:bookmarkEnd w:id="69"/>
     </w:p>
     <w:tbl>
       <w:tblPr>
@@ -16720,7 +16781,7 @@
       <w:pPr>
         <w:pStyle w:val="Titre3"/>
       </w:pPr>
-      <w:bookmarkStart w:id="69" w:name="_Toc385427165"/>
+      <w:bookmarkStart w:id="70" w:name="_Toc385427165"/>
       <w:r>
         <w:t>T</w:t>
       </w:r>
@@ -16730,7 +16791,7 @@
       <w:r>
         <w:t>type</w:t>
       </w:r>
-      <w:bookmarkEnd w:id="69"/>
+      <w:bookmarkEnd w:id="70"/>
     </w:p>
     <w:tbl>
       <w:tblPr>
@@ -16914,11 +16975,11 @@
       <w:pPr>
         <w:pStyle w:val="Titre3"/>
       </w:pPr>
-      <w:bookmarkStart w:id="70" w:name="_Toc385427166"/>
+      <w:bookmarkStart w:id="71" w:name="_Toc385427166"/>
       <w:r>
         <w:t>Tmusic</w:t>
       </w:r>
-      <w:bookmarkEnd w:id="70"/>
+      <w:bookmarkEnd w:id="71"/>
     </w:p>
     <w:tbl>
       <w:tblPr>
@@ -17430,11 +17491,11 @@
       <w:pPr>
         <w:pStyle w:val="Titre3"/>
       </w:pPr>
-      <w:bookmarkStart w:id="71" w:name="_Toc385427167"/>
+      <w:bookmarkStart w:id="72" w:name="_Toc385427167"/>
       <w:r>
         <w:t>Tgender</w:t>
       </w:r>
-      <w:bookmarkEnd w:id="71"/>
+      <w:bookmarkEnd w:id="72"/>
     </w:p>
     <w:tbl>
       <w:tblPr>
@@ -17607,11 +17668,11 @@
       <w:pPr>
         <w:pStyle w:val="Titre3"/>
       </w:pPr>
-      <w:bookmarkStart w:id="72" w:name="_Toc385427168"/>
+      <w:bookmarkStart w:id="73" w:name="_Toc385427168"/>
       <w:r>
         <w:t>Tplaylist_has_music</w:t>
       </w:r>
-      <w:bookmarkEnd w:id="72"/>
+      <w:bookmarkEnd w:id="73"/>
     </w:p>
     <w:tbl>
       <w:tblPr>
@@ -17791,11 +17852,11 @@
       <w:pPr>
         <w:pStyle w:val="Titre3"/>
       </w:pPr>
-      <w:bookmarkStart w:id="73" w:name="_Toc385427169"/>
+      <w:bookmarkStart w:id="74" w:name="_Toc385427169"/>
       <w:r>
         <w:t>Thistory</w:t>
       </w:r>
-      <w:bookmarkEnd w:id="73"/>
+      <w:bookmarkEnd w:id="74"/>
     </w:p>
     <w:tbl>
       <w:tblPr>
@@ -18052,11 +18113,11 @@
       <w:pPr>
         <w:pStyle w:val="Titre3"/>
       </w:pPr>
-      <w:bookmarkStart w:id="74" w:name="_Toc385427170"/>
+      <w:bookmarkStart w:id="75" w:name="_Toc385427170"/>
       <w:r>
         <w:t>Ttranscoder</w:t>
       </w:r>
-      <w:bookmarkEnd w:id="74"/>
+      <w:bookmarkEnd w:id="75"/>
     </w:p>
     <w:tbl>
       <w:tblPr>
@@ -18653,22 +18714,22 @@
       <w:pPr>
         <w:pStyle w:val="Titre2"/>
       </w:pPr>
-      <w:bookmarkStart w:id="75" w:name="_Toc385427171"/>
+      <w:bookmarkStart w:id="76" w:name="_Toc385427171"/>
       <w:r>
         <w:lastRenderedPageBreak/>
         <w:t>Schéma de diffusion</w:t>
       </w:r>
-      <w:bookmarkEnd w:id="75"/>
+      <w:bookmarkEnd w:id="76"/>
     </w:p>
     <w:p>
       <w:pPr>
         <w:pStyle w:val="Titre3"/>
       </w:pPr>
-      <w:bookmarkStart w:id="76" w:name="_Toc385427172"/>
+      <w:bookmarkStart w:id="77" w:name="_Toc385427172"/>
       <w:r>
         <w:t>Principe de base</w:t>
       </w:r>
-      <w:bookmarkEnd w:id="76"/>
+      <w:bookmarkEnd w:id="77"/>
     </w:p>
     <w:p>
       <w:pPr>
@@ -18770,11 +18831,11 @@
       <w:pPr>
         <w:pStyle w:val="Titre3"/>
       </w:pPr>
-      <w:bookmarkStart w:id="77" w:name="_Toc385427173"/>
+      <w:bookmarkStart w:id="78" w:name="_Toc385427173"/>
       <w:r>
         <w:t>Infomaniak</w:t>
       </w:r>
-      <w:bookmarkEnd w:id="77"/>
+      <w:bookmarkEnd w:id="78"/>
     </w:p>
     <w:p>
       <w:pPr>
@@ -18952,13 +19013,13 @@
       <w:pPr>
         <w:pStyle w:val="Titre2"/>
       </w:pPr>
-      <w:bookmarkStart w:id="78" w:name="_ShoutCast"/>
-      <w:bookmarkStart w:id="79" w:name="_Toc385427174"/>
-      <w:bookmarkEnd w:id="78"/>
+      <w:bookmarkStart w:id="79" w:name="_ShoutCast"/>
+      <w:bookmarkStart w:id="80" w:name="_Toc385427174"/>
+      <w:bookmarkEnd w:id="79"/>
       <w:r>
         <w:t>ShoutCast</w:t>
       </w:r>
-      <w:bookmarkEnd w:id="79"/>
+      <w:bookmarkEnd w:id="80"/>
     </w:p>
     <w:p>
       <w:pPr>
@@ -19044,11 +19105,11 @@
       <w:pPr>
         <w:pStyle w:val="Titre3"/>
       </w:pPr>
-      <w:bookmarkStart w:id="80" w:name="_Toc385427175"/>
+      <w:bookmarkStart w:id="81" w:name="_Toc385427175"/>
       <w:r>
         <w:t>Présentation</w:t>
       </w:r>
-      <w:bookmarkEnd w:id="80"/>
+      <w:bookmarkEnd w:id="81"/>
     </w:p>
     <w:p>
       <w:r>
@@ -19112,11 +19173,11 @@
       <w:pPr>
         <w:pStyle w:val="Titre3"/>
       </w:pPr>
-      <w:bookmarkStart w:id="81" w:name="_Toc385427176"/>
+      <w:bookmarkStart w:id="82" w:name="_Toc385427176"/>
       <w:r>
         <w:t>Pourquoi cet outil ?</w:t>
       </w:r>
-      <w:bookmarkEnd w:id="81"/>
+      <w:bookmarkEnd w:id="82"/>
     </w:p>
     <w:p>
       <w:r>
@@ -19151,12 +19212,12 @@
       <w:pPr>
         <w:pStyle w:val="Titre3"/>
       </w:pPr>
-      <w:bookmarkStart w:id="82" w:name="_Toc385427177"/>
+      <w:bookmarkStart w:id="83" w:name="_Toc385427177"/>
       <w:r>
         <w:lastRenderedPageBreak/>
         <w:t>Serveur</w:t>
       </w:r>
-      <w:bookmarkEnd w:id="82"/>
+      <w:bookmarkEnd w:id="83"/>
     </w:p>
     <w:p>
       <w:pPr>
@@ -19249,13 +19310,13 @@
       <w:pPr>
         <w:pStyle w:val="Titre3"/>
       </w:pPr>
-      <w:bookmarkStart w:id="83" w:name="_Transcoder"/>
-      <w:bookmarkStart w:id="84" w:name="_Toc385427178"/>
-      <w:bookmarkEnd w:id="83"/>
+      <w:bookmarkStart w:id="84" w:name="_Transcoder"/>
+      <w:bookmarkStart w:id="85" w:name="_Toc385427178"/>
+      <w:bookmarkEnd w:id="84"/>
       <w:r>
         <w:t>Transcoder</w:t>
       </w:r>
-      <w:bookmarkEnd w:id="84"/>
+      <w:bookmarkEnd w:id="85"/>
     </w:p>
     <w:p>
       <w:r>
@@ -19289,11 +19350,11 @@
       <w:pPr>
         <w:pStyle w:val="Titre3"/>
       </w:pPr>
-      <w:bookmarkStart w:id="85" w:name="_Toc385427179"/>
+      <w:bookmarkStart w:id="86" w:name="_Toc385427179"/>
       <w:r>
         <w:t>Schéma de fonctionnement résumé</w:t>
       </w:r>
-      <w:bookmarkEnd w:id="85"/>
+      <w:bookmarkEnd w:id="86"/>
     </w:p>
     <w:p>
       <w:pPr>
@@ -19372,24 +19433,24 @@
       <w:pPr>
         <w:pStyle w:val="Titre2"/>
       </w:pPr>
-      <w:bookmarkStart w:id="86" w:name="_Structures_des_dossiers/fichiers"/>
-      <w:bookmarkStart w:id="87" w:name="_Toc385427180"/>
-      <w:bookmarkEnd w:id="86"/>
+      <w:bookmarkStart w:id="87" w:name="_Structures_des_dossiers/fichiers"/>
+      <w:bookmarkStart w:id="88" w:name="_Toc385427180"/>
+      <w:bookmarkEnd w:id="87"/>
       <w:r>
         <w:lastRenderedPageBreak/>
         <w:t>Structures des dossiers/fichiers</w:t>
       </w:r>
-      <w:bookmarkEnd w:id="87"/>
+      <w:bookmarkEnd w:id="88"/>
     </w:p>
     <w:p>
       <w:pPr>
         <w:pStyle w:val="Titre3"/>
       </w:pPr>
-      <w:bookmarkStart w:id="88" w:name="_Toc385427181"/>
+      <w:bookmarkStart w:id="89" w:name="_Toc385427181"/>
       <w:r>
         <w:t>Schéma</w:t>
       </w:r>
-      <w:bookmarkEnd w:id="88"/>
+      <w:bookmarkEnd w:id="89"/>
     </w:p>
     <w:p>
       <w:pPr>
@@ -19475,11 +19536,11 @@
       <w:pPr>
         <w:pStyle w:val="Titre3"/>
       </w:pPr>
-      <w:bookmarkStart w:id="89" w:name="_Toc385427182"/>
+      <w:bookmarkStart w:id="90" w:name="_Toc385427182"/>
       <w:r>
         <w:t>Exécutables Shoutcast</w:t>
       </w:r>
-      <w:bookmarkEnd w:id="89"/>
+      <w:bookmarkEnd w:id="90"/>
     </w:p>
     <w:p>
       <w:r>
@@ -19604,12 +19665,12 @@
       <w:pPr>
         <w:pStyle w:val="Titre2"/>
       </w:pPr>
-      <w:bookmarkStart w:id="90" w:name="_Toc385427183"/>
+      <w:bookmarkStart w:id="91" w:name="_Toc385427183"/>
       <w:r>
         <w:lastRenderedPageBreak/>
         <w:t>Initialisation de l’application</w:t>
       </w:r>
-      <w:bookmarkEnd w:id="90"/>
+      <w:bookmarkEnd w:id="91"/>
     </w:p>
     <w:p>
       <w:r>
@@ -19744,11 +19805,11 @@
       <w:pPr>
         <w:pStyle w:val="Titre2"/>
       </w:pPr>
-      <w:bookmarkStart w:id="91" w:name="_Toc385427184"/>
+      <w:bookmarkStart w:id="92" w:name="_Toc385427184"/>
       <w:r>
         <w:t>Gestion des processus</w:t>
       </w:r>
-      <w:bookmarkEnd w:id="91"/>
+      <w:bookmarkEnd w:id="92"/>
     </w:p>
     <w:p>
       <w:r>
@@ -19770,21 +19831,21 @@
       <w:pPr>
         <w:pStyle w:val="Titre2"/>
       </w:pPr>
-      <w:bookmarkStart w:id="92" w:name="_Toc385427185"/>
+      <w:bookmarkStart w:id="93" w:name="_Toc385427185"/>
       <w:r>
         <w:t>Webradio</w:t>
       </w:r>
-      <w:bookmarkEnd w:id="92"/>
+      <w:bookmarkEnd w:id="93"/>
     </w:p>
     <w:p>
       <w:pPr>
         <w:pStyle w:val="Titre3"/>
       </w:pPr>
-      <w:bookmarkStart w:id="93" w:name="_Toc385427186"/>
+      <w:bookmarkStart w:id="94" w:name="_Toc385427186"/>
       <w:r>
         <w:t>Classes associée</w:t>
       </w:r>
-      <w:bookmarkEnd w:id="93"/>
+      <w:bookmarkEnd w:id="94"/>
     </w:p>
     <w:p>
       <w:pPr>
@@ -19878,12 +19939,12 @@
       <w:pPr>
         <w:pStyle w:val="Titre3"/>
       </w:pPr>
-      <w:bookmarkStart w:id="94" w:name="_Toc385427187"/>
+      <w:bookmarkStart w:id="95" w:name="_Toc385427187"/>
       <w:r>
         <w:lastRenderedPageBreak/>
         <w:t>Affichage des webradios disponibles</w:t>
       </w:r>
-      <w:bookmarkEnd w:id="94"/>
+      <w:bookmarkEnd w:id="95"/>
     </w:p>
     <w:p>
       <w:r>
@@ -19897,11 +19958,11 @@
       <w:pPr>
         <w:pStyle w:val="Titre3"/>
       </w:pPr>
-      <w:bookmarkStart w:id="95" w:name="_Toc385427188"/>
+      <w:bookmarkStart w:id="96" w:name="_Toc385427188"/>
       <w:r>
         <w:t>Création</w:t>
       </w:r>
-      <w:bookmarkEnd w:id="95"/>
+      <w:bookmarkEnd w:id="96"/>
     </w:p>
     <w:p>
       <w:r>
@@ -20081,11 +20142,11 @@
       <w:pPr>
         <w:pStyle w:val="Titre3"/>
       </w:pPr>
-      <w:bookmarkStart w:id="96" w:name="_Toc385427189"/>
+      <w:bookmarkStart w:id="97" w:name="_Toc385427189"/>
       <w:r>
         <w:t>Chargement</w:t>
       </w:r>
-      <w:bookmarkEnd w:id="96"/>
+      <w:bookmarkEnd w:id="97"/>
     </w:p>
     <w:p>
       <w:r>
@@ -20250,7 +20311,18 @@
     </w:p>
     <w:p>
       <w:r>
-        <w:t xml:space="preserve">La calendrier est un composant spécial et il est aussi mis à jour lors de l’UpdateView. Pour plus d’information sur son fonctionnement, rendez-vous </w:t>
+        <w:t>Le fait d’utiliser directement des objets dans les ListBox ou ComboBox permet de garder un pointeur sur les objets présent dans le modèle. Cela permet de manipuler un objet et ses modification seront répercutées partout où il est utilisé.</w:t>
+      </w:r>
+    </w:p>
+    <w:p>
+      <w:r>
+        <w:t>L</w:t>
+      </w:r>
+      <w:r>
+        <w:t>e</w:t>
+      </w:r>
+      <w:r>
+        <w:t xml:space="preserve"> calendrier est un composant spécial et il est aussi mis à jour lors de l’UpdateView. Pour plus d’information sur son fonctionnement, rendez-vous </w:t>
       </w:r>
       <w:hyperlink w:anchor="_Grille_horaire" w:history="1">
         <w:r>
@@ -20268,11 +20340,11 @@
       <w:pPr>
         <w:pStyle w:val="Titre3"/>
       </w:pPr>
-      <w:bookmarkStart w:id="97" w:name="_Toc385427190"/>
+      <w:bookmarkStart w:id="98" w:name="_Toc385427190"/>
       <w:r>
         <w:t>Duplication</w:t>
       </w:r>
-      <w:bookmarkEnd w:id="97"/>
+      <w:bookmarkEnd w:id="98"/>
       <w:r>
         <w:t xml:space="preserve"> </w:t>
       </w:r>
@@ -20303,11 +20375,11 @@
       <w:pPr>
         <w:pStyle w:val="Titre3"/>
       </w:pPr>
-      <w:bookmarkStart w:id="98" w:name="_Toc385427191"/>
+      <w:bookmarkStart w:id="99" w:name="_Toc385427191"/>
       <w:r>
         <w:t>Suppression</w:t>
       </w:r>
-      <w:bookmarkEnd w:id="98"/>
+      <w:bookmarkEnd w:id="99"/>
     </w:p>
     <w:p>
       <w:r>
@@ -20327,13 +20399,13 @@
       <w:pPr>
         <w:pStyle w:val="Titre3"/>
       </w:pPr>
-      <w:bookmarkStart w:id="99" w:name="_Génération_des_configurations"/>
-      <w:bookmarkStart w:id="100" w:name="_Toc385427192"/>
-      <w:bookmarkEnd w:id="99"/>
+      <w:bookmarkStart w:id="100" w:name="_Génération_des_configurations"/>
+      <w:bookmarkStart w:id="101" w:name="_Toc385427192"/>
+      <w:bookmarkEnd w:id="100"/>
       <w:r>
         <w:t>Génération des configurations</w:t>
       </w:r>
-      <w:bookmarkEnd w:id="100"/>
+      <w:bookmarkEnd w:id="101"/>
     </w:p>
     <w:p>
       <w:r>
@@ -21497,6 +21569,7 @@
           <w:szCs w:val="19"/>
           <w:highlight w:val="white"/>
         </w:rPr>
+        <w:lastRenderedPageBreak/>
         <w:t xml:space="preserve">    calendar.SetAttribute(</w:t>
       </w:r>
       <w:r>
@@ -21641,7 +21714,6 @@
           <w:szCs w:val="19"/>
           <w:highlight w:val="white"/>
         </w:rPr>
-        <w:lastRenderedPageBreak/>
         <w:t xml:space="preserve">            </w:t>
       </w:r>
     </w:p>
@@ -21725,361 +21797,80 @@
       <w:pPr>
         <w:pStyle w:val="Titre2"/>
       </w:pPr>
-      <w:bookmarkStart w:id="101" w:name="_Toc385427193"/>
-      <w:r>
-        <w:t>Transcoder</w:t>
-      </w:r>
-      <w:bookmarkEnd w:id="101"/>
-    </w:p>
-    <w:p>
-      <w:r>
-        <w:t>TODO : schema : tous les transcoder utilise le même executable</w:t>
-      </w:r>
-      <w:r>
-        <w:t xml:space="preserve"> (pourquoi ? car il faut juste mnettre a jour UN executable)</w:t>
-      </w:r>
-      <w:r>
-        <w:t xml:space="preserve"> mais juste des fichier de config différent</w:t>
-      </w:r>
-      <w:r>
-        <w:t>. Ils utilisent aussi tous les meme calendrier</w:t>
-      </w:r>
-    </w:p>
-    <w:p/>
-    <w:p>
-      <w:r>
-        <w:t>TODO explication du system de fichier xml pour gerer le transcoder etc ( détails dans des nouveau chapitre sur les playlist etc ) et qu’il gère tout seul els calendrier etc</w:t>
-      </w:r>
+      <w:bookmarkStart w:id="102" w:name="_Toc385427193"/>
+      <w:bookmarkStart w:id="103" w:name="_Toc385427207"/>
+      <w:r>
+        <w:t>Bibliothèque</w:t>
+      </w:r>
+      <w:bookmarkEnd w:id="103"/>
     </w:p>
     <w:p>
       <w:pPr>
         <w:pStyle w:val="Titre3"/>
       </w:pPr>
-      <w:bookmarkStart w:id="102" w:name="_Toc385427194"/>
-      <w:r>
-        <w:t>Définition des bitrates, taux d’échantillonnage et type d’encoder</w:t>
-      </w:r>
-      <w:bookmarkEnd w:id="102"/>
-    </w:p>
-    <w:p>
-      <w:r>
-        <w:t>TODO : expliquer que pour les type c’est un enorme, les bitrate c’est un tableau fixe</w:t>
-      </w:r>
-      <w:r>
-        <w:t xml:space="preserve"> et static</w:t>
-      </w:r>
-      <w:r>
-        <w:t xml:space="preserve"> dans la classe WebradioTranscoder et de même pour les taux</w:t>
+      <w:r>
+        <w:t>Classes utilisées</w:t>
+      </w:r>
+    </w:p>
+    <w:p>
+      <w:r>
+        <w:t>TODO : doiagramme des classes utilisée</w:t>
       </w:r>
     </w:p>
     <w:p>
       <w:pPr>
         <w:pStyle w:val="Titre3"/>
       </w:pPr>
-      <w:bookmarkStart w:id="103" w:name="_Toc385427195"/>
-      <w:r>
-        <w:t>Fichier de configuration</w:t>
-      </w:r>
-      <w:bookmarkEnd w:id="103"/>
-    </w:p>
-    <w:p>
-      <w:r>
-        <w:t>A chaque generation, suppression du fichier déjà présent</w:t>
-      </w:r>
-    </w:p>
-    <w:p>
-      <w:r>
-        <w:t>TODO : explication des différents elements du fichier de conf ainsi que les element modifiable par l’utilisateur</w:t>
-      </w:r>
-    </w:p>
-    <w:p>
-      <w:r>
-        <w:t>Chaque transcoder = un fichier de config</w:t>
+      <w:r>
+        <w:t>MP3</w:t>
+      </w:r>
+    </w:p>
+    <w:p>
+      <w:r>
+        <w:t>A l’heure actuelle, seuls les fichiers MP3 peuvent être importés. Le raison principale est que le flux de sortie de la webradio sera de toute façon compressé donc il n’y a pas d’intérêt à importer des fichiers de meilleure qualité.</w:t>
+      </w:r>
+    </w:p>
+    <w:p>
+      <w:r>
+        <w:t>TODO : explication algo de compression</w:t>
       </w:r>
     </w:p>
     <w:p>
       <w:pPr>
         <w:pStyle w:val="Titre3"/>
       </w:pPr>
-      <w:bookmarkStart w:id="104" w:name="_Toc385427196"/>
-      <w:r>
-        <w:t>Licence MP3</w:t>
+      <w:bookmarkStart w:id="104" w:name="_Toc385427208"/>
+      <w:r>
+        <w:t>Listes de lecture associées</w:t>
       </w:r>
       <w:bookmarkEnd w:id="104"/>
     </w:p>
     <w:p>
       <w:r>
-        <w:t>TODO</w:t>
+        <w:t>TODO : explication de la liste de playloistz associé a un objet music</w:t>
       </w:r>
     </w:p>
     <w:p>
       <w:pPr>
         <w:pStyle w:val="Titre3"/>
       </w:pPr>
-      <w:bookmarkStart w:id="105" w:name="_Toc385427197"/>
-      <w:r>
-        <w:t>Exécution</w:t>
+      <w:bookmarkStart w:id="105" w:name="_Toc385427209"/>
+      <w:r>
+        <w:t>Importation</w:t>
       </w:r>
       <w:bookmarkEnd w:id="105"/>
     </w:p>
     <w:p>
-      <w:pPr>
-        <w:pStyle w:val="Titre3"/>
-      </w:pPr>
-      <w:bookmarkStart w:id="106" w:name="_Toc385427198"/>
-      <w:r>
-        <w:t>Statut</w:t>
-      </w:r>
-      <w:r>
-        <w:t xml:space="preserve"> et logs</w:t>
-      </w:r>
-      <w:bookmarkEnd w:id="106"/>
-    </w:p>
-    <w:p>
-      <w:r>
-        <w:t>TODO : se référé au processus</w:t>
-      </w:r>
-      <w:r>
-        <w:t xml:space="preserve"> ou alors requete ajax dessus pour avoir toutes les informations</w:t>
-      </w:r>
-    </w:p>
-    <w:p>
-      <w:pPr>
-        <w:rPr>
-          <w:rStyle w:val="Lienhypertexte"/>
-        </w:rPr>
-      </w:pPr>
-      <w:hyperlink r:id="rId45" w:anchor="LogData" w:history="1">
-        <w:r>
-          <w:rPr>
-            <w:rStyle w:val="Lienhypertexte"/>
-          </w:rPr>
-          <w:t>http://wiki.winamp.com/wiki/SHOUTcast_Transcoder_AJAX_api_Specification#LogData</w:t>
-        </w:r>
-      </w:hyperlink>
-    </w:p>
-    <w:p>
-      <w:r>
-        <w:t>Ou afficher depuis fichier de log (blinder fichier au listbox)</w:t>
-      </w:r>
-    </w:p>
-    <w:p>
-      <w:pPr>
-        <w:pStyle w:val="Titre3"/>
-      </w:pPr>
-      <w:bookmarkStart w:id="107" w:name="_Toc385427199"/>
-      <w:r>
-        <w:t>Historique</w:t>
-      </w:r>
-      <w:bookmarkEnd w:id="107"/>
-    </w:p>
-    <w:p>
-      <w:r>
-        <w:t>TODO : historique dans bdd etc</w:t>
-      </w:r>
-    </w:p>
-    <w:p>
-      <w:r>
-        <w:t>Historique dans transcoder car coter serveur = pas possible (infomaniak par exemple)</w:t>
-      </w:r>
-    </w:p>
-    <w:p>
-      <w:pPr>
-        <w:pStyle w:val="Titre3"/>
-      </w:pPr>
-      <w:bookmarkStart w:id="108" w:name="_Toc385427200"/>
-      <w:r>
-        <w:t>Gestion des processus</w:t>
-      </w:r>
-      <w:bookmarkEnd w:id="108"/>
-    </w:p>
-    <w:p>
-      <w:r>
-        <w:t>TODO : avoir une liste de processus où les transcoders sont lancé afin de pouvoir récupéré leur log et statut facilement</w:t>
-      </w:r>
-    </w:p>
-    <w:p>
-      <w:r>
-        <w:t>TODO : lancement de transcoder, etc</w:t>
-      </w:r>
-    </w:p>
-    <w:p>
-      <w:pPr>
-        <w:pStyle w:val="Titre2"/>
-      </w:pPr>
-      <w:bookmarkStart w:id="109" w:name="_Toc385427201"/>
-      <w:r>
-        <w:lastRenderedPageBreak/>
-        <w:t xml:space="preserve">Listes de </w:t>
-      </w:r>
-      <w:r>
-        <w:t>lecture</w:t>
-      </w:r>
-      <w:bookmarkEnd w:id="109"/>
-    </w:p>
-    <w:p>
-      <w:r>
-        <w:t>TODO : explication avec les fichiers transcodeur</w:t>
-      </w:r>
-    </w:p>
-    <w:p>
-      <w:r>
-        <w:t>TODO : explication génération xml et génération automatique</w:t>
-      </w:r>
-    </w:p>
-    <w:p>
-      <w:pPr>
-        <w:pStyle w:val="Titre3"/>
-      </w:pPr>
-      <w:bookmarkStart w:id="110" w:name="_Toc385427204"/>
-      <w:r>
-        <w:t>Ajout à une playlist</w:t>
-      </w:r>
-      <w:bookmarkEnd w:id="110"/>
-    </w:p>
-    <w:p>
-      <w:r>
-        <w:t>TODO : pas 2 fois le meme nom de playlist pour la meme webradio</w:t>
-      </w:r>
-      <w:r>
-        <w:t xml:space="preserve"> et le meme type</w:t>
-      </w:r>
-    </w:p>
-    <w:p>
-      <w:r>
-        <w:t>TODO : création du fichier</w:t>
-      </w:r>
-      <w:r>
-        <w:t xml:space="preserve"> (generate config file ? oui mais a quel moment l’appeler ? )</w:t>
-      </w:r>
-      <w:bookmarkStart w:id="111" w:name="_GoBack"/>
-      <w:bookmarkEnd w:id="111"/>
-    </w:p>
-    <w:p>
-      <w:r>
-        <w:t>TODO : depuis l’onglet library</w:t>
-      </w:r>
-    </w:p>
-    <w:p>
-      <w:r>
-        <w:t>TODO : refraichissement de la vue</w:t>
-      </w:r>
-    </w:p>
-    <w:p>
-      <w:pPr>
-        <w:pStyle w:val="Titre3"/>
-      </w:pPr>
-      <w:bookmarkStart w:id="112" w:name="_Toc385427205"/>
-      <w:r>
-        <w:t>Génération automatique</w:t>
-      </w:r>
-      <w:bookmarkEnd w:id="112"/>
-    </w:p>
-    <w:p>
-      <w:r>
-        <w:t>TODO : genre et durée</w:t>
-      </w:r>
-    </w:p>
-    <w:p>
-      <w:pPr>
-        <w:pStyle w:val="Titre3"/>
-      </w:pPr>
-      <w:bookmarkStart w:id="113" w:name="_Toc385427206"/>
-      <w:r>
-        <w:t>Suppression</w:t>
-      </w:r>
-      <w:bookmarkEnd w:id="113"/>
-    </w:p>
-    <w:p>
-      <w:pPr>
-        <w:pStyle w:val="Titre2"/>
-      </w:pPr>
-      <w:bookmarkStart w:id="114" w:name="_Toc385427207"/>
-      <w:r>
-        <w:t>Bibliothèque</w:t>
-      </w:r>
-      <w:bookmarkEnd w:id="114"/>
-    </w:p>
-    <w:p>
-      <w:pPr>
-        <w:pStyle w:val="Titre3"/>
-      </w:pPr>
-      <w:r>
-        <w:t>MP3</w:t>
-      </w:r>
-    </w:p>
-    <w:p>
-      <w:r>
-        <w:t>A l’heure actuelle, seuls les fichiers MP3 peuvent être importés. Le raison principale est que le flux de sortie de la webradio sera de toute façon compressé donc il n’y a pas d’intérêt à importer des fichiers de meilleure qualité.</w:t>
-      </w:r>
-    </w:p>
-    <w:p>
-      <w:r>
-        <w:t>TODO : explication algo de compression</w:t>
-      </w:r>
-    </w:p>
-    <w:p>
-      <w:pPr>
-        <w:pStyle w:val="Titre3"/>
-      </w:pPr>
-      <w:bookmarkStart w:id="115" w:name="_Toc385427208"/>
-      <w:r>
-        <w:t>Listes de lecture associées</w:t>
-      </w:r>
-      <w:bookmarkEnd w:id="115"/>
-    </w:p>
-    <w:p>
-      <w:r>
-        <w:t>TODO : explication de la liste de playloistz associé a un objet music</w:t>
-      </w:r>
-    </w:p>
-    <w:p>
-      <w:pPr>
-        <w:pStyle w:val="Titre3"/>
-      </w:pPr>
-      <w:bookmarkStart w:id="116" w:name="_Toc385427209"/>
-      <w:r>
-        <w:t>Importation</w:t>
-      </w:r>
-      <w:bookmarkEnd w:id="116"/>
-    </w:p>
-    <w:p>
-      <w:r>
-        <w:t>Depuis l’onglet « library », l’utilisateur choisi si il veut importer un dossier ou des fichiers</w:t>
-      </w:r>
-      <w:r>
-        <w:t xml:space="preserve"> à la section « music » ou « ad ».</w:t>
-      </w:r>
-      <w:r>
-        <w:t xml:space="preserve"> Chaque bouton contient une valeur dans sa propriété « tag » qui est soit « Music » ou soit « Ad » car les événements « OnClick » des boutons </w:t>
-      </w:r>
-      <w:r>
-        <w:t>(regroupé par type d’importation, c’est-à-dire, par dossier ou fichiers) pointe sur une même méthode et cette propriété « tag » permet de différencier si le bouton cliqué est dans la section « music » ou « ad ».</w:t>
+      <w:r>
+        <w:t>Depuis l’onglet « library », l’utilisateur choisi si il veut importer un dossier ou des fichiers à la section « music » ou « ad ». Chaque bouton contient une valeur dans sa propriété « tag » qui est soit « Music » ou soit « Ad » car les événements « OnClick » des boutons (regroupé par type d’importation, c’est-à-dire, par dossier ou fichiers) pointe sur une même méthode et cette propriété « tag » permet de différencier si le bouton cliqué est dans la section « music » ou « ad ».</w:t>
       </w:r>
       <w:r>
         <w:br/>
-      </w:r>
-      <w:r>
-        <w:t xml:space="preserve"> Dans le cas d’un dossier, le traitement va rechercher tous les fichiers MP3 contenus dans le dossier sélectionné. Si l’utilisateur a désiré d’importer de façon récursive, les sous-dossiers du dossier sélectionné seront aussi analysé</w:t>
-      </w:r>
-      <w:r>
-        <w:t>s</w:t>
-      </w:r>
-      <w:r>
-        <w:t xml:space="preserve">. </w:t>
+        <w:t xml:space="preserve"> Dans le cas d’un dossier, le traitement va rechercher tous les fichiers MP3 contenus dans le dossier sélectionné. Si l’utilisateur a désiré d’importer de façon récursive, les sous-dossiers du dossier sélectionné seront aussi analysés. </w:t>
       </w:r>
       <w:r>
         <w:br/>
-        <w:t>La méthode statique « GetFiles » de la classe Directory permet de récupérer un tableau de string contenant les « filename » (chemin absolu vers les fichiers) des fichiers correspondant au pattern donné en paramètre</w:t>
-      </w:r>
-      <w:r>
-        <w:t xml:space="preserve"> dans le dossier spécifié</w:t>
-      </w:r>
-      <w:r>
-        <w:t>. Ce pattern se présente sous la forme : « *.mp3 » pour récupérer seulement les fichiers dont l’extension est « mp3 ».</w:t>
-      </w:r>
-      <w:r>
-        <w:t xml:space="preserve"> Une option permet de faire cette recherche de façon récursive. Voici un exemple de code pour des fichiers mp3 et récursivement :</w:t>
+        <w:t>La méthode statique « GetFiles » de la classe Directory permet de récupérer un tableau de string contenant les « filename » (chemin absolu vers les fichiers) des fichiers correspondant au pattern donné en paramètre dans le dossier spécifié. Ce pattern se présente sous la forme : « *.mp3 » pour récupérer seulement les fichiers dont l’extension est « mp3 ». Une option permet de faire cette recherche de façon récursive. Voici un exemple de code pour des fichiers mp3 et récursivement :</w:t>
       </w:r>
     </w:p>
     <w:p>
@@ -22196,26 +21987,11 @@
     </w:p>
     <w:p>
       <w:r>
+        <w:t xml:space="preserve">La vue va ensuite passer le tableau de string au modèle via son contrôleur. Le modèle va effectuer le traitement (analyse de tags ID3 et ajout à la base de donnée/modèle) avec sa méthode « ImportFilesToLibrary ». Cette méthode est générique, il suffit de lui envoyer un tableau de </w:t>
+      </w:r>
+      <w:r>
         <w:lastRenderedPageBreak/>
-        <w:t xml:space="preserve">La vue va ensuite passer le tableau de string au modèle via son </w:t>
-      </w:r>
-      <w:r>
-        <w:t>contrôleur</w:t>
-      </w:r>
-      <w:r>
-        <w:t>. Le modèle va effectuer le traitement (analyse de tags ID3 et ajout à la base de donnée/modèle)</w:t>
-      </w:r>
-      <w:r>
-        <w:t xml:space="preserve"> avec sa méthode « ImportFilesToLibrary ». Cette méthode est générique, il suffit de lui envoyer un tableau de filenames pour fonctionner. Cela permet qu’une importation par fichiers ou dossier </w:t>
-      </w:r>
-      <w:r>
-        <w:t>puisse</w:t>
-      </w:r>
-      <w:r>
-        <w:t xml:space="preserve"> utiliser la même méthode.</w:t>
-      </w:r>
-      <w:r>
-        <w:t xml:space="preserve"> Voici le schéma récapitulatif :</w:t>
+        <w:t>filenames pour fonctionner. Cela permet qu’une importation par fichiers ou dossier puisse utiliser la même méthode. Voici le schéma récapitulatif :</w:t>
       </w:r>
     </w:p>
     <w:p>
@@ -22229,7 +22005,7 @@
           <w:lang w:eastAsia="fr-CH"/>
         </w:rPr>
         <w:drawing>
-          <wp:inline distT="0" distB="0" distL="0" distR="0" wp14:anchorId="5B6D3D81" wp14:editId="08DD76CE">
+          <wp:inline distT="0" distB="0" distL="0" distR="0" wp14:anchorId="32E92A75" wp14:editId="360E8AB8">
             <wp:extent cx="5009071" cy="4485736"/>
             <wp:effectExtent l="0" t="0" r="1270" b="0"/>
             <wp:docPr id="26" name="Image 26"/>
@@ -22244,7 +22020,7 @@
                     <pic:cNvPicPr/>
                   </pic:nvPicPr>
                   <pic:blipFill>
-                    <a:blip r:embed="rId46">
+                    <a:blip r:embed="rId45">
                       <a:extLst>
                         <a:ext uri="{28A0092B-C50C-407E-A947-70E740481C1C}">
                           <a14:useLocalDpi xmlns:a14="http://schemas.microsoft.com/office/drawing/2010/main" val="0"/>
@@ -22304,10 +22080,7 @@
         </w:r>
       </w:hyperlink>
       <w:r>
-        <w:t>.</w:t>
-      </w:r>
-      <w:r>
-        <w:t xml:space="preserve"> Concernant l’ajout à la base de donnée, </w:t>
+        <w:t xml:space="preserve">. Concernant l’ajout à la base de donnée, </w:t>
       </w:r>
       <w:hyperlink w:anchor="_Indexation" w:history="1">
         <w:r>
@@ -22325,17 +22098,11 @@
       <w:pPr>
         <w:pStyle w:val="Titre3"/>
       </w:pPr>
-      <w:bookmarkStart w:id="117" w:name="_Toc385427210"/>
-      <w:r>
-        <w:t>Tag</w:t>
-      </w:r>
-      <w:r>
-        <w:t>s</w:t>
-      </w:r>
-      <w:r>
-        <w:t xml:space="preserve"> ID3</w:t>
-      </w:r>
-      <w:bookmarkEnd w:id="117"/>
+      <w:bookmarkStart w:id="106" w:name="_Toc385427210"/>
+      <w:r>
+        <w:t>Tags ID3</w:t>
+      </w:r>
+      <w:bookmarkEnd w:id="106"/>
     </w:p>
     <w:p>
       <w:r>
@@ -22351,19 +22118,19 @@
       <w:pPr>
         <w:pStyle w:val="Titre3"/>
       </w:pPr>
-      <w:bookmarkStart w:id="118" w:name="_Toc385427211"/>
-      <w:bookmarkStart w:id="119" w:name="_Analyse_des_tags"/>
-      <w:bookmarkEnd w:id="119"/>
+      <w:bookmarkStart w:id="107" w:name="_Analyse_des_tags"/>
+      <w:bookmarkStart w:id="108" w:name="_Toc385427211"/>
+      <w:bookmarkEnd w:id="107"/>
       <w:r>
         <w:t>Analyse des tags</w:t>
       </w:r>
-      <w:bookmarkEnd w:id="118"/>
+      <w:bookmarkEnd w:id="108"/>
     </w:p>
     <w:p>
       <w:r>
         <w:t xml:space="preserve">La récupération des tags ID3 est effectuée à l’aide de la bibliothèque « TagLib-Sharp » : </w:t>
       </w:r>
-      <w:hyperlink r:id="rId47" w:history="1">
+      <w:hyperlink r:id="rId46" w:history="1">
         <w:r>
           <w:rPr>
             <w:rStyle w:val="Lienhypertexte"/>
@@ -22374,25 +22141,13 @@
     </w:p>
     <w:p>
       <w:r>
-        <w:t xml:space="preserve">Le fonctionement de cette bibliothèque est simple. Pour analyser et récupérer les tags ID3 d’un fichier, elle fournit une classe File (à ne pas confondre avec la classe File fourni par .NET) qui propose </w:t>
-      </w:r>
+        <w:t>Le fonctionement de cette bibliothèque est simple. Pour analyser et récupérer les tags ID3 d’un fichier, elle fournit une classe File (à ne pas confondre avec la classe File fourni par .NET) qui propose une méthode statique « Create » qui prend un filename en paramètre. Cette dernière retourne donc un objet instancié de type « TagLib.File » qui contient toutes les informations sur le fichier donné.</w:t>
+      </w:r>
+    </w:p>
+    <w:p>
       <w:r>
         <w:lastRenderedPageBreak/>
-        <w:t>une méthode statique « Create » qui prend un filename en paramètre.</w:t>
-      </w:r>
-      <w:r>
-        <w:t xml:space="preserve"> Cette dernière retourne donc un objet instancié de type « TagLib.File » qui contient toutes les informations sur le fichier donné.</w:t>
-      </w:r>
-    </w:p>
-    <w:p>
-      <w:r>
-        <w:t xml:space="preserve">2 types d’informations importantes se </w:t>
-      </w:r>
-      <w:r>
-        <w:t>distinguent et qui seront utilisées</w:t>
-      </w:r>
-      <w:r>
-        <w:t> :</w:t>
+        <w:t>2 types d’informations importantes se distinguent et qui seront utilisées :</w:t>
       </w:r>
     </w:p>
     <w:p>
@@ -22404,13 +22159,7 @@
         </w:numPr>
       </w:pPr>
       <w:r>
-        <w:t xml:space="preserve">La propriété « Tag » qui contient des </w:t>
-      </w:r>
-      <w:r>
-        <w:t>sous-propriétés</w:t>
-      </w:r>
-      <w:r>
-        <w:t xml:space="preserve"> comme « Title », « Year » etc. Elles sont les tags à proprement parlé.</w:t>
+        <w:t>La propriété « Tag » qui contient des sous-propriétés comme « Title », « Year » etc. Elles sont les tags à proprement parlé.</w:t>
       </w:r>
     </w:p>
     <w:p>
@@ -22422,13 +22171,7 @@
         </w:numPr>
       </w:pPr>
       <w:r>
-        <w:t xml:space="preserve">La propriété « Properties » qui contient des </w:t>
-      </w:r>
-      <w:r>
-        <w:t>sous-propriétés</w:t>
-      </w:r>
-      <w:r>
-        <w:t xml:space="preserve"> comme « Duration », « BitRate » etc. Ce sont les informations concernant le fichier en lui-même.</w:t>
+        <w:t>La propriété « Properties » qui contient des sous-propriétés comme « Duration », « BitRate » etc. Ce sont les informations concernant le fichier en lui-même.</w:t>
       </w:r>
     </w:p>
     <w:p>
@@ -22440,13 +22183,13 @@
       <w:pPr>
         <w:pStyle w:val="Titre3"/>
       </w:pPr>
-      <w:bookmarkStart w:id="120" w:name="_Toc385427212"/>
-      <w:bookmarkStart w:id="121" w:name="_Indexation"/>
-      <w:bookmarkEnd w:id="121"/>
+      <w:bookmarkStart w:id="109" w:name="_Indexation"/>
+      <w:bookmarkStart w:id="110" w:name="_Toc385427212"/>
+      <w:bookmarkEnd w:id="109"/>
       <w:r>
         <w:t>Indexation</w:t>
       </w:r>
-      <w:bookmarkEnd w:id="120"/>
+      <w:bookmarkEnd w:id="110"/>
     </w:p>
     <w:p>
       <w:r>
@@ -22462,13 +22205,7 @@
         </w:numPr>
       </w:pPr>
       <w:r>
-        <w:t xml:space="preserve">Il ne peut y avoir qu’une occurrence par fichier. C’est-à-dire, pas de doublon. Plusieurs musiques peuvent avoir </w:t>
-      </w:r>
-      <w:r>
-        <w:t>les mêmes informations</w:t>
-      </w:r>
-      <w:r>
-        <w:t xml:space="preserve"> dans les tags mais c’est le nom de fichier qui fait foi.</w:t>
+        <w:t>Il ne peut y avoir qu’une occurrence par fichier. C’est-à-dire, pas de doublon. Plusieurs musiques peuvent avoir les mêmes informations dans les tags mais c’est le nom de fichier qui fait foi.</w:t>
       </w:r>
     </w:p>
     <w:p>
@@ -22480,28 +22217,7 @@
         </w:numPr>
       </w:pPr>
       <w:r>
-        <w:t xml:space="preserve">Chaque genre musical à son enregistrement dans la table « tgender ». Si lors de l’ajout d’une musique/pub à la base de </w:t>
-      </w:r>
-      <w:r>
-        <w:t>données</w:t>
-      </w:r>
-      <w:r>
-        <w:t>, son genre n’est pas encore dans cette table, il est ajouté à cette table</w:t>
-      </w:r>
-      <w:r>
-        <w:t xml:space="preserve"> et son identifiant est récupéré</w:t>
-      </w:r>
-      <w:r>
-        <w:t>.</w:t>
-      </w:r>
-      <w:r>
-        <w:t xml:space="preserve"> Dans l’autre cas, si le genre est déjà présent dans la table, son identifiant est juste </w:t>
-      </w:r>
-      <w:r>
-        <w:t>trouvé dans la table</w:t>
-      </w:r>
-      <w:r>
-        <w:t>.</w:t>
+        <w:t>Chaque genre musical à son enregistrement dans la table « tgender ». Si lors de l’ajout d’une musique/pub à la base de données, son genre n’est pas encore dans cette table, il est ajouté à cette table et son identifiant est récupéré. Dans l’autre cas, si le genre est déjà présent dans la table, son identifiant est juste trouvé dans la table.</w:t>
       </w:r>
     </w:p>
     <w:p>
@@ -22826,7 +22542,7 @@
       </w:r>
     </w:p>
     <w:p>
-      <w:bookmarkStart w:id="122" w:name="_Toc385427213"/>
+      <w:bookmarkStart w:id="111" w:name="_Toc385427213"/>
       <w:r>
         <w:t>Ensuite, l’ajout s’effectue avec un nouvel enregistrement dans la table « tmusic » puis l’identifiant de ce nouvel enregistrement est retourné à la fin de la méthode.</w:t>
       </w:r>
@@ -22838,14 +22554,11 @@
       <w:r>
         <w:t>Suppression</w:t>
       </w:r>
-      <w:bookmarkEnd w:id="122"/>
-    </w:p>
-    <w:p>
-      <w:r>
-        <w:t>Pour la suppression</w:t>
-      </w:r>
-      <w:r>
-        <w:t>, le même principe que l’importation par rapport à la différenciation entre le bouton  « Delete selected » de la section « Music » et « Ad » avec la propriété « Tag ».</w:t>
+      <w:bookmarkEnd w:id="111"/>
+    </w:p>
+    <w:p>
+      <w:r>
+        <w:t>Pour la suppression, le même principe que l’importation par rapport à la différenciation entre le bouton  « Delete selected » de la section « Music » et « Ad » avec la propriété « Tag ».</w:t>
       </w:r>
     </w:p>
     <w:p>
@@ -23139,38 +22852,16 @@
       </w:r>
     </w:p>
     <w:p>
-      <w:bookmarkStart w:id="123" w:name="_Grille_horaire"/>
-      <w:bookmarkStart w:id="124" w:name="_Toc385427214"/>
-      <w:bookmarkEnd w:id="123"/>
+      <w:bookmarkStart w:id="112" w:name="_Grille_horaire"/>
+      <w:bookmarkEnd w:id="112"/>
       <w:r>
         <w:lastRenderedPageBreak/>
-        <w:t xml:space="preserve">La présence d’un test ternaire dans le partie « in » du foreach permet de </w:t>
-      </w:r>
-      <w:r>
-        <w:t>sélectionner</w:t>
-      </w:r>
-      <w:r>
-        <w:t xml:space="preserve"> le bon composant DataGridView en fonction de la section (Music ou Ad) dans </w:t>
-      </w:r>
-      <w:r>
-        <w:t>laquelle</w:t>
-      </w:r>
-      <w:r>
-        <w:t xml:space="preserve"> le bouton de suppression a été </w:t>
-      </w:r>
-      <w:r>
-        <w:t>pressé</w:t>
-      </w:r>
-      <w:r>
-        <w:t>.</w:t>
-      </w:r>
-    </w:p>
-    <w:p>
-      <w:r>
-        <w:t>Pour chaque occurrence, la musique/pub va être supprimée de la base de données ainsi que du modèle et des playlist la concernant.</w:t>
-      </w:r>
-      <w:r>
-        <w:t xml:space="preserve"> Pour se faire, toutes les playlist de toutes les webradios du programme vont être bouclées et dans la liste de filename de chacune, les occurrences du filename de la musique/pub supprimée seront enlevées.</w:t>
+        <w:t>La présence d’un test ternaire dans le partie « in » du foreach permet de sélectionner le bon composant DataGridView en fonction de la section (Music ou Ad) dans laquelle le bouton de suppression a été pressé.</w:t>
+      </w:r>
+    </w:p>
+    <w:p>
+      <w:r>
+        <w:t>Pour chaque occurrence, la musique/pub va être supprimée de la base de données ainsi que du modèle et des playlist la concernant. Pour se faire, toutes les playlist de toutes les webradios du programme vont être bouclées et dans la liste de filename de chacune, les occurrences du filename de la musique/pub supprimée seront enlevées.</w:t>
       </w:r>
       <w:r>
         <w:br/>
@@ -23187,27 +22878,12 @@
     </w:p>
     <w:p>
       <w:r>
-        <w:t>La recherche consiste à afficher seulement les lignes aillant au moins une correspondance (n’importe quel champ de la ligne) avec la chaîne de recherche entrée par l’utilisateur.</w:t>
-      </w:r>
-      <w:r>
-        <w:t xml:space="preserve"> Cette chaîne est en premier temps mise en minuscule afin de ne pas prendre la casse en compte.</w:t>
-      </w:r>
-      <w:r>
-        <w:t xml:space="preserve"> </w:t>
-      </w:r>
-    </w:p>
-    <w:p>
-      <w:r>
-        <w:t xml:space="preserve">Une boucle parcourt les lignes du DataGridView et pour chacune, une autre boucle parcourt les cellules. </w:t>
-      </w:r>
-      <w:r>
-        <w:t>Ensuite, pour chaque cellule, la valeur de cette dernière est prise, un ToString suivit d’un ToLower y est appliqué (pas de casse) et enfin la méthode « Contains » va retourner un booléen si elle trouve une occurrence dans la valeur de la cellule.</w:t>
-      </w:r>
-      <w:r>
-        <w:t xml:space="preserve"> Si c’est le cas, cette ligne est valide et pourra être affichée.</w:t>
-      </w:r>
-      <w:r>
-        <w:t xml:space="preserve"> La propriété « Visible » de la ligne est donc modifiée à true mais dans le cas contraire elle sera false. Et ainsi de suite pour chaque ligne.</w:t>
+        <w:t xml:space="preserve">La recherche consiste à afficher seulement les lignes aillant au moins une correspondance (n’importe quel champ de la ligne) avec la chaîne de recherche entrée par l’utilisateur. Cette chaîne est en premier temps mise en minuscule afin de ne pas prendre la casse en compte. </w:t>
+      </w:r>
+    </w:p>
+    <w:p>
+      <w:r>
+        <w:t>Une boucle parcourt les lignes du DataGridView et pour chacune, une autre boucle parcourt les cellules. Ensuite, pour chaque cellule, la valeur de cette dernière est prise, un ToString suivit d’un ToLower y est appliqué (pas de casse) et enfin la méthode « Contains » va retourner un booléen si elle trouve une occurrence dans la valeur de la cellule. Si c’est le cas, cette ligne est valide et pourra être affichée. La propriété « Visible » de la ligne est donc modifiée à true mais dans le cas contraire elle sera false. Et ainsi de suite pour chaque ligne.</w:t>
       </w:r>
     </w:p>
     <w:p>
@@ -23639,27 +23315,7 @@
           <w:szCs w:val="19"/>
           <w:highlight w:val="white"/>
         </w:rPr>
-        <w:t xml:space="preserve">             </w:t>
-      </w:r>
-      <w:r>
-        <w:rPr>
-          <w:rFonts w:ascii="Consolas" w:hAnsi="Consolas" w:cs="Consolas"/>
-          <w:color w:val="000000"/>
-          <w:sz w:val="19"/>
-          <w:szCs w:val="19"/>
-          <w:highlight w:val="white"/>
-        </w:rPr>
-        <w:t xml:space="preserve"> </w:t>
-      </w:r>
-      <w:r>
-        <w:rPr>
-          <w:rFonts w:ascii="Consolas" w:hAnsi="Consolas" w:cs="Consolas"/>
-          <w:color w:val="000000"/>
-          <w:sz w:val="19"/>
-          <w:szCs w:val="19"/>
-          <w:highlight w:val="white"/>
-        </w:rPr>
-        <w:t xml:space="preserve">valid = </w:t>
+        <w:t xml:space="preserve">              valid = </w:t>
       </w:r>
       <w:r>
         <w:rPr>
@@ -23771,17 +23427,7 @@
           <w:szCs w:val="19"/>
           <w:highlight w:val="white"/>
         </w:rPr>
-        <w:t xml:space="preserve">              </w:t>
-      </w:r>
-      <w:r>
-        <w:rPr>
-          <w:rFonts w:ascii="Consolas" w:hAnsi="Consolas" w:cs="Consolas"/>
-          <w:color w:val="000000"/>
-          <w:sz w:val="19"/>
-          <w:szCs w:val="19"/>
-          <w:highlight w:val="white"/>
-        </w:rPr>
-        <w:t>}</w:t>
+        <w:t xml:space="preserve">              }</w:t>
       </w:r>
     </w:p>
     <w:p>
@@ -23961,13 +23607,376 @@
       <w:pPr>
         <w:pStyle w:val="Titre2"/>
       </w:pPr>
+      <w:bookmarkStart w:id="113" w:name="_Toc385427201"/>
+      <w:r>
+        <w:t>Listes de lecture</w:t>
+      </w:r>
+      <w:bookmarkEnd w:id="113"/>
+    </w:p>
+    <w:p>
+      <w:r>
+        <w:t>TODO : explication avec les fichiers transcodeur</w:t>
+      </w:r>
+    </w:p>
+    <w:p>
+      <w:r>
+        <w:t>xml et génération automatique</w:t>
+      </w:r>
+    </w:p>
+    <w:p>
+      <w:pPr>
+        <w:pStyle w:val="Titre3"/>
+      </w:pPr>
+      <w:bookmarkStart w:id="114" w:name="_Toc385427204"/>
+      <w:r>
+        <w:t>Génération de configuration</w:t>
+      </w:r>
+    </w:p>
+    <w:p>
+      <w:r>
+        <w:t>TODO : explication génération du fichier</w:t>
+      </w:r>
+    </w:p>
+    <w:p>
+      <w:r>
+        <w:t>TODO : lien vers le chapitre qui en parle au dessus mais détail ici</w:t>
+      </w:r>
+    </w:p>
+    <w:p>
+      <w:pPr>
+        <w:pStyle w:val="Titre3"/>
+      </w:pPr>
+      <w:r>
+        <w:t>Création d’une playlist</w:t>
+      </w:r>
+      <w:bookmarkEnd w:id="114"/>
+    </w:p>
+    <w:p>
+      <w:r>
+        <w:t>TODO : pas 2 fois le meme nom de playlist pour la meme webradio et le meme type</w:t>
+      </w:r>
+    </w:p>
+    <w:p>
+      <w:r>
+        <w:t>TODO : création du fichier (generate config file ? oui mais a quel moment l’appeler ? ) -&gt; après l’ajout a la bdd</w:t>
+      </w:r>
+    </w:p>
+    <w:p>
+      <w:pPr>
+        <w:pStyle w:val="Titre3"/>
+      </w:pPr>
+      <w:bookmarkStart w:id="115" w:name="_Toc385427205"/>
+      <w:r>
+        <w:lastRenderedPageBreak/>
+        <w:t>Génération automatique</w:t>
+      </w:r>
+      <w:bookmarkEnd w:id="115"/>
+    </w:p>
+    <w:p>
+      <w:r>
+        <w:t>TODO : genre et durée</w:t>
+      </w:r>
+    </w:p>
+    <w:p>
+      <w:r>
+        <w:t>TODO : exèéocatopm algorythme et nombre d’essai max</w:t>
+      </w:r>
+    </w:p>
+    <w:p>
+      <w:r>
+        <w:t>TODO : ajout à la bdd avec list de int (id des audiofile)</w:t>
+      </w:r>
+    </w:p>
+    <w:p>
+      <w:r>
+        <w:t>Todo : plus la valeur est grande (durée) + c’est précis</w:t>
+      </w:r>
+    </w:p>
+    <w:p>
+      <w:r>
+        <w:t>TODO : utilise les méthdoe dejaduispo(createplaylist et addtoplaylist)</w:t>
+      </w:r>
+      <w:bookmarkStart w:id="116" w:name="_GoBack"/>
+      <w:bookmarkEnd w:id="116"/>
+    </w:p>
+    <w:p>
+      <w:pPr>
+        <w:pStyle w:val="Titre3"/>
+      </w:pPr>
+      <w:r>
+        <w:t>Ajout à une playlist</w:t>
+      </w:r>
+    </w:p>
+    <w:p>
+      <w:r>
+        <w:t>TODO : depuis l’onglet library</w:t>
+      </w:r>
+    </w:p>
+    <w:p>
+      <w:r>
+        <w:t>TODO : ajout a la bdd puis modèle (pour ajout au modèle, comme l’objet playlist passé en paramètrre est un pointeur vers l’objet playlist présent dans la liste de playlist de la webradio, il suffit d’ajouter le  filename de la musique a cet objet ci. De ce fait, automatiquement, le filename sera ajouté à l’objet dans la webradio</w:t>
+      </w:r>
+    </w:p>
+    <w:p>
+      <w:r>
+        <w:t>TODO : passe un dictionnaire (int = id music et string =filename</w:t>
+      </w:r>
+    </w:p>
+    <w:p>
+      <w:r>
+        <w:t>TODO : generate config file par la suite</w:t>
+      </w:r>
+    </w:p>
+    <w:p>
+      <w:r>
+        <w:t>TODO : refraichissement de la vue</w:t>
+      </w:r>
+    </w:p>
+    <w:p>
+      <w:pPr>
+        <w:pStyle w:val="Titre3"/>
+      </w:pPr>
+      <w:r>
+        <w:t>Retirer d’une playlist</w:t>
+      </w:r>
+    </w:p>
+    <w:p>
+      <w:r>
+        <w:t>TODO : regarder le tag du bouton pour savoir le type</w:t>
+      </w:r>
+    </w:p>
+    <w:p>
+      <w:pPr>
+        <w:pStyle w:val="Titre3"/>
+      </w:pPr>
+      <w:r>
+        <w:t>Affichage du contenu</w:t>
+      </w:r>
+    </w:p>
+    <w:p>
+      <w:r>
+        <w:t>TODO : SelectedItemIndexChanged : différencier avec tag</w:t>
+      </w:r>
+    </w:p>
+    <w:p>
+      <w:r>
+        <w:t>TODO : type de playlist enregistré dans le tag de btnRemoveSelectedFromPlaylist (je suis pas sur du nom) car cela sert a savoir quel type de playlist est selectionné lors de la supression</w:t>
+      </w:r>
+    </w:p>
+    <w:p>
+      <w:pPr>
+        <w:pStyle w:val="Titre3"/>
+      </w:pPr>
+      <w:bookmarkStart w:id="117" w:name="_Toc385427206"/>
+      <w:r>
+        <w:t>Suppression</w:t>
+      </w:r>
+      <w:bookmarkEnd w:id="117"/>
+    </w:p>
+    <w:p>
+      <w:r>
+        <w:t>TODO : suppression bdd puis modèleet fichier local (filename)</w:t>
+      </w:r>
+    </w:p>
+    <w:p>
+      <w:r>
+        <w:t>TODO : grace a suppresion en cascade, les evenements liés à la playlist supprimée sont supprimé aussi</w:t>
+      </w:r>
+    </w:p>
+    <w:p>
+      <w:pPr>
+        <w:pStyle w:val="Titre2"/>
+      </w:pPr>
+      <w:r>
+        <w:t>Transcoder</w:t>
+      </w:r>
+      <w:bookmarkEnd w:id="102"/>
+    </w:p>
+    <w:p>
+      <w:r>
+        <w:t>TODO : schema : tous les transcoder utilise le même executable</w:t>
+      </w:r>
+      <w:r>
+        <w:t xml:space="preserve"> (pourquoi ? car il faut juste mnettre a jour UN executable)</w:t>
+      </w:r>
+      <w:r>
+        <w:t xml:space="preserve"> mais juste des fichier de config différent</w:t>
+      </w:r>
+      <w:r>
+        <w:t>. Ils utilisent aussi tous les meme calendrier</w:t>
+      </w:r>
+    </w:p>
+    <w:p/>
+    <w:p>
+      <w:r>
+        <w:t>TODO explication du system de fichier xml pour gerer le transcoder etc ( détails dans des nouveau chapitre sur les playlist etc ) et qu’il gère tout seul els calendrier etc</w:t>
+      </w:r>
+    </w:p>
+    <w:p>
+      <w:pPr>
+        <w:pStyle w:val="Titre3"/>
+      </w:pPr>
+      <w:bookmarkStart w:id="118" w:name="_Toc385427194"/>
+      <w:r>
+        <w:lastRenderedPageBreak/>
+        <w:t>Définition des bitrates, taux d’échantillonnage et type d’encoder</w:t>
+      </w:r>
+      <w:bookmarkEnd w:id="118"/>
+    </w:p>
+    <w:p>
+      <w:r>
+        <w:t>TODO : expliquer que pour les type c’est un enorme, les bitrate c’est un tableau fixe</w:t>
+      </w:r>
+      <w:r>
+        <w:t xml:space="preserve"> et static</w:t>
+      </w:r>
+      <w:r>
+        <w:t xml:space="preserve"> dans la classe WebradioTranscoder et de même pour les taux</w:t>
+      </w:r>
+    </w:p>
+    <w:p>
+      <w:pPr>
+        <w:pStyle w:val="Titre3"/>
+      </w:pPr>
+      <w:bookmarkStart w:id="119" w:name="_Toc385427195"/>
+      <w:r>
+        <w:t>Fichier de configuration</w:t>
+      </w:r>
+      <w:bookmarkEnd w:id="119"/>
+    </w:p>
+    <w:p>
+      <w:r>
+        <w:t>A chaque generation, suppression du fichier déjà présent</w:t>
+      </w:r>
+    </w:p>
+    <w:p>
+      <w:r>
+        <w:t>TODO : explication des différents elements du fichier de conf ainsi que les element modifiable par l’utilisateur</w:t>
+      </w:r>
+    </w:p>
+    <w:p>
+      <w:r>
+        <w:t>Chaque transcoder = un fichier de config</w:t>
+      </w:r>
+    </w:p>
+    <w:p>
+      <w:pPr>
+        <w:pStyle w:val="Titre3"/>
+      </w:pPr>
+      <w:bookmarkStart w:id="120" w:name="_Toc385427196"/>
+      <w:r>
+        <w:t>Licence MP3</w:t>
+      </w:r>
+      <w:bookmarkEnd w:id="120"/>
+    </w:p>
+    <w:p>
+      <w:r>
+        <w:t>TODO</w:t>
+      </w:r>
+    </w:p>
+    <w:p>
+      <w:pPr>
+        <w:pStyle w:val="Titre3"/>
+      </w:pPr>
+      <w:bookmarkStart w:id="121" w:name="_Toc385427197"/>
+      <w:r>
+        <w:t>Exécution</w:t>
+      </w:r>
+      <w:bookmarkEnd w:id="121"/>
+    </w:p>
+    <w:p>
+      <w:pPr>
+        <w:pStyle w:val="Titre3"/>
+      </w:pPr>
+      <w:bookmarkStart w:id="122" w:name="_Toc385427198"/>
+      <w:r>
+        <w:t>Statut</w:t>
+      </w:r>
+      <w:r>
+        <w:t xml:space="preserve"> et logs</w:t>
+      </w:r>
+      <w:bookmarkEnd w:id="122"/>
+    </w:p>
+    <w:p>
+      <w:r>
+        <w:t>TODO : se référé au processus</w:t>
+      </w:r>
+      <w:r>
+        <w:t xml:space="preserve"> ou alors requete ajax dessus pour avoir toutes les informations</w:t>
+      </w:r>
+    </w:p>
+    <w:p>
+      <w:pPr>
+        <w:rPr>
+          <w:rStyle w:val="Lienhypertexte"/>
+        </w:rPr>
+      </w:pPr>
+      <w:hyperlink r:id="rId47" w:anchor="LogData" w:history="1">
+        <w:r>
+          <w:rPr>
+            <w:rStyle w:val="Lienhypertexte"/>
+          </w:rPr>
+          <w:t>http://wiki.winamp.com/wiki/SHOUTcast_Transcoder_AJAX_api_Specification#LogData</w:t>
+        </w:r>
+      </w:hyperlink>
+    </w:p>
+    <w:p>
+      <w:r>
+        <w:t>Ou afficher depuis fichier de log (blinder fichier au listbox)</w:t>
+      </w:r>
+    </w:p>
+    <w:p>
+      <w:pPr>
+        <w:pStyle w:val="Titre3"/>
+      </w:pPr>
+      <w:bookmarkStart w:id="123" w:name="_Toc385427199"/>
+      <w:r>
+        <w:t>Historique</w:t>
+      </w:r>
+      <w:bookmarkEnd w:id="123"/>
+    </w:p>
+    <w:p>
+      <w:r>
+        <w:t>TODO : historique dans bdd etc</w:t>
+      </w:r>
+    </w:p>
+    <w:p>
+      <w:r>
+        <w:t>Historique dans transcoder car coter serveur = pas possible (infomaniak par exemple)</w:t>
+      </w:r>
+    </w:p>
+    <w:p>
+      <w:pPr>
+        <w:pStyle w:val="Titre3"/>
+      </w:pPr>
+      <w:bookmarkStart w:id="124" w:name="_Toc385427200"/>
+      <w:r>
+        <w:t>Gestion des processus</w:t>
+      </w:r>
+      <w:bookmarkEnd w:id="124"/>
+    </w:p>
+    <w:p>
+      <w:r>
+        <w:t>TODO : avoir une liste de processus où les transcoders sont lancé afin de pouvoir récupéré leur log et statut facilement</w:t>
+      </w:r>
+    </w:p>
+    <w:p>
+      <w:r>
+        <w:t>TODO : lancement de transcoder, etc</w:t>
+      </w:r>
+    </w:p>
+    <w:p>
+      <w:pPr>
+        <w:pStyle w:val="Titre2"/>
+      </w:pPr>
+      <w:bookmarkStart w:id="125" w:name="_Toc385427214"/>
       <w:r>
         <w:t xml:space="preserve">Grille </w:t>
       </w:r>
       <w:r>
         <w:t>horaire</w:t>
       </w:r>
-      <w:bookmarkEnd w:id="124"/>
+      <w:bookmarkEnd w:id="125"/>
     </w:p>
     <w:p>
       <w:r>
@@ -24040,11 +24049,12 @@
       <w:pPr>
         <w:pStyle w:val="Titre3"/>
       </w:pPr>
-      <w:bookmarkStart w:id="125" w:name="_Toc385427215"/>
-      <w:r>
+      <w:bookmarkStart w:id="126" w:name="_Toc385427215"/>
+      <w:r>
+        <w:lastRenderedPageBreak/>
         <w:t>Affichage du calendrier</w:t>
       </w:r>
-      <w:bookmarkEnd w:id="125"/>
+      <w:bookmarkEnd w:id="126"/>
     </w:p>
     <w:p>
       <w:r>
@@ -24082,11 +24092,11 @@
       <w:pPr>
         <w:pStyle w:val="Titre3"/>
       </w:pPr>
-      <w:bookmarkStart w:id="126" w:name="_Toc385427216"/>
+      <w:bookmarkStart w:id="127" w:name="_Toc385427216"/>
       <w:r>
         <w:t>Création d’événement</w:t>
       </w:r>
-      <w:bookmarkEnd w:id="126"/>
+      <w:bookmarkEnd w:id="127"/>
     </w:p>
     <w:p>
       <w:r>
@@ -24097,26 +24107,26 @@
       <w:pPr>
         <w:pStyle w:val="Titre3"/>
       </w:pPr>
-      <w:bookmarkStart w:id="127" w:name="_Toc385427217"/>
+      <w:bookmarkStart w:id="128" w:name="_Toc385427217"/>
       <w:r>
         <w:t>Génération automatique</w:t>
       </w:r>
-      <w:bookmarkEnd w:id="127"/>
+      <w:bookmarkEnd w:id="128"/>
     </w:p>
     <w:p>
       <w:pPr>
         <w:pStyle w:val="Titre2"/>
       </w:pPr>
-      <w:bookmarkStart w:id="128" w:name="_Serveur_de_diffusion"/>
-      <w:bookmarkStart w:id="129" w:name="_Toc385427218"/>
-      <w:bookmarkEnd w:id="128"/>
+      <w:bookmarkStart w:id="129" w:name="_Serveur_de_diffusion"/>
+      <w:bookmarkStart w:id="130" w:name="_Toc385427218"/>
+      <w:bookmarkEnd w:id="129"/>
       <w:r>
         <w:t>Serveur de diffusion</w:t>
       </w:r>
       <w:r>
         <w:t xml:space="preserve"> interne</w:t>
       </w:r>
-      <w:bookmarkEnd w:id="129"/>
+      <w:bookmarkEnd w:id="130"/>
     </w:p>
     <w:p>
       <w:hyperlink r:id="rId51" w:history="1">
@@ -24248,11 +24258,11 @@
       <w:pPr>
         <w:pStyle w:val="Titre3"/>
       </w:pPr>
-      <w:bookmarkStart w:id="130" w:name="_Toc385427219"/>
+      <w:bookmarkStart w:id="131" w:name="_Toc385427219"/>
       <w:r>
         <w:t>Configuration</w:t>
       </w:r>
-      <w:bookmarkEnd w:id="130"/>
+      <w:bookmarkEnd w:id="131"/>
     </w:p>
     <w:p>
       <w:r>
@@ -24263,21 +24273,21 @@
       <w:pPr>
         <w:pStyle w:val="Titre3"/>
       </w:pPr>
-      <w:bookmarkStart w:id="131" w:name="_Toc385427220"/>
+      <w:bookmarkStart w:id="132" w:name="_Toc385427220"/>
       <w:r>
         <w:t>Exécution</w:t>
       </w:r>
-      <w:bookmarkEnd w:id="131"/>
+      <w:bookmarkEnd w:id="132"/>
     </w:p>
     <w:p>
       <w:pPr>
         <w:pStyle w:val="Titre3"/>
       </w:pPr>
-      <w:bookmarkStart w:id="132" w:name="_Toc385427221"/>
+      <w:bookmarkStart w:id="133" w:name="_Toc385427221"/>
       <w:r>
         <w:t>Log</w:t>
       </w:r>
-      <w:bookmarkEnd w:id="132"/>
+      <w:bookmarkEnd w:id="133"/>
     </w:p>
     <w:p>
       <w:r>
@@ -24306,12 +24316,12 @@
       <w:pPr>
         <w:pStyle w:val="Titre1"/>
       </w:pPr>
-      <w:bookmarkStart w:id="133" w:name="_Toc385427222"/>
+      <w:bookmarkStart w:id="134" w:name="_Toc385427222"/>
       <w:r>
         <w:lastRenderedPageBreak/>
         <w:t>Tests</w:t>
       </w:r>
-      <w:bookmarkEnd w:id="133"/>
+      <w:bookmarkEnd w:id="134"/>
     </w:p>
     <w:p>
       <w:pPr>
@@ -24332,32 +24342,32 @@
       <w:pPr>
         <w:pStyle w:val="Titre1"/>
       </w:pPr>
-      <w:bookmarkStart w:id="134" w:name="_Toc385427223"/>
+      <w:bookmarkStart w:id="135" w:name="_Toc385427223"/>
       <w:r>
         <w:lastRenderedPageBreak/>
         <w:t>Plannings</w:t>
       </w:r>
-      <w:bookmarkEnd w:id="134"/>
+      <w:bookmarkEnd w:id="135"/>
     </w:p>
     <w:p>
       <w:pPr>
         <w:pStyle w:val="Titre2"/>
       </w:pPr>
-      <w:bookmarkStart w:id="135" w:name="_Toc385427224"/>
+      <w:bookmarkStart w:id="136" w:name="_Toc385427224"/>
       <w:r>
         <w:t>Prévu</w:t>
       </w:r>
-      <w:bookmarkEnd w:id="135"/>
+      <w:bookmarkEnd w:id="136"/>
     </w:p>
     <w:p>
       <w:pPr>
         <w:pStyle w:val="Titre2"/>
       </w:pPr>
-      <w:bookmarkStart w:id="136" w:name="_Toc385427225"/>
+      <w:bookmarkStart w:id="137" w:name="_Toc385427225"/>
       <w:r>
         <w:t>Final</w:t>
       </w:r>
-      <w:bookmarkEnd w:id="136"/>
+      <w:bookmarkEnd w:id="137"/>
     </w:p>
     <w:p>
       <w:pPr>
@@ -24378,12 +24388,12 @@
       <w:pPr>
         <w:pStyle w:val="Titre1"/>
       </w:pPr>
-      <w:bookmarkStart w:id="137" w:name="_Toc385427226"/>
+      <w:bookmarkStart w:id="138" w:name="_Toc385427226"/>
       <w:r>
         <w:lastRenderedPageBreak/>
         <w:t>Apports personnels</w:t>
       </w:r>
-      <w:bookmarkEnd w:id="137"/>
+      <w:bookmarkEnd w:id="138"/>
     </w:p>
     <w:p>
       <w:pPr>
@@ -24404,12 +24414,12 @@
       <w:pPr>
         <w:pStyle w:val="Titre1"/>
       </w:pPr>
-      <w:bookmarkStart w:id="138" w:name="_Toc385427227"/>
+      <w:bookmarkStart w:id="139" w:name="_Toc385427227"/>
       <w:r>
         <w:lastRenderedPageBreak/>
         <w:t>Conclusion</w:t>
       </w:r>
-      <w:bookmarkEnd w:id="138"/>
+      <w:bookmarkEnd w:id="139"/>
     </w:p>
     <w:p>
       <w:pPr>
@@ -24430,12 +24440,12 @@
       <w:pPr>
         <w:pStyle w:val="Titre1"/>
       </w:pPr>
-      <w:bookmarkStart w:id="139" w:name="_Toc385427228"/>
+      <w:bookmarkStart w:id="140" w:name="_Toc385427228"/>
       <w:r>
         <w:lastRenderedPageBreak/>
         <w:t>Améliorations possibles</w:t>
       </w:r>
-      <w:bookmarkEnd w:id="139"/>
+      <w:bookmarkEnd w:id="140"/>
     </w:p>
     <w:p>
       <w:pPr>
@@ -24489,11 +24499,11 @@
       <w:pPr>
         <w:pStyle w:val="Titre1"/>
       </w:pPr>
-      <w:bookmarkStart w:id="140" w:name="_Toc385427229"/>
+      <w:bookmarkStart w:id="141" w:name="_Toc385427229"/>
       <w:r>
         <w:t>Références</w:t>
       </w:r>
-      <w:bookmarkEnd w:id="140"/>
+      <w:bookmarkEnd w:id="141"/>
     </w:p>
     <w:p>
       <w:pPr>
@@ -24579,11 +24589,11 @@
       <w:pPr>
         <w:pStyle w:val="Titre1"/>
       </w:pPr>
-      <w:bookmarkStart w:id="141" w:name="_Toc385427230"/>
+      <w:bookmarkStart w:id="142" w:name="_Toc385427230"/>
       <w:r>
         <w:t>Annexes</w:t>
       </w:r>
-      <w:bookmarkEnd w:id="141"/>
+      <w:bookmarkEnd w:id="142"/>
     </w:p>
     <w:p/>
     <w:p/>
@@ -24688,7 +24698,7 @@
                 <w:bCs/>
                 <w:noProof/>
               </w:rPr>
-              <w:t>40</w:t>
+              <w:t>44</w:t>
             </w:r>
             <w:r>
               <w:rPr>
@@ -24736,7 +24746,7 @@
                 <w:bCs/>
                 <w:noProof/>
               </w:rPr>
-              <w:t>49</w:t>
+              <w:t>51</w:t>
             </w:r>
             <w:r>
               <w:rPr>
@@ -28928,7 +28938,7 @@
 </file>
 
 <file path=customXml/itemProps2.xml><?xml version="1.0" encoding="utf-8"?>
-<ds:datastoreItem xmlns:ds="http://schemas.openxmlformats.org/officeDocument/2006/customXml" ds:itemID="{11AC3C6D-E5AF-4EA1-A51A-F86C18FA7724}">
+<ds:datastoreItem xmlns:ds="http://schemas.openxmlformats.org/officeDocument/2006/customXml" ds:itemID="{172851CC-9017-4F68-A88B-91A10457CD75}">
   <ds:schemaRefs>
     <ds:schemaRef ds:uri="http://schemas.openxmlformats.org/officeDocument/2006/bibliography"/>
   </ds:schemaRefs>

--- a/doc/Documentation.docx
+++ b/doc/Documentation.docx
@@ -12272,14 +12272,27 @@
       <w:r>
         <w:t xml:space="preserve">Figure </w:t>
       </w:r>
-      <w:fldSimple w:instr=" SEQ Figure \* ARABIC ">
-        <w:r>
-          <w:rPr>
-            <w:noProof/>
-          </w:rPr>
-          <w:t>1</w:t>
-        </w:r>
-      </w:fldSimple>
+      <w:r>
+        <w:fldChar w:fldCharType="begin"/>
+      </w:r>
+      <w:r>
+        <w:instrText xml:space="preserve"> SEQ Figure \* ARABIC </w:instrText>
+      </w:r>
+      <w:r>
+        <w:fldChar w:fldCharType="separate"/>
+      </w:r>
+      <w:r>
+        <w:rPr>
+          <w:noProof/>
+        </w:rPr>
+        <w:t>1</w:t>
+      </w:r>
+      <w:r>
+        <w:rPr>
+          <w:noProof/>
+        </w:rPr>
+        <w:fldChar w:fldCharType="end"/>
+      </w:r>
       <w:r>
         <w:t xml:space="preserve"> - Schéma application</w:t>
       </w:r>
@@ -12406,14 +12419,27 @@
       <w:r>
         <w:t xml:space="preserve">Figure </w:t>
       </w:r>
-      <w:fldSimple w:instr=" SEQ Figure \* ARABIC ">
-        <w:r>
-          <w:rPr>
-            <w:noProof/>
-          </w:rPr>
-          <w:t>2</w:t>
-        </w:r>
-      </w:fldSimple>
+      <w:r>
+        <w:fldChar w:fldCharType="begin"/>
+      </w:r>
+      <w:r>
+        <w:instrText xml:space="preserve"> SEQ Figure \* ARABIC </w:instrText>
+      </w:r>
+      <w:r>
+        <w:fldChar w:fldCharType="separate"/>
+      </w:r>
+      <w:r>
+        <w:rPr>
+          <w:noProof/>
+        </w:rPr>
+        <w:t>2</w:t>
+      </w:r>
+      <w:r>
+        <w:rPr>
+          <w:noProof/>
+        </w:rPr>
+        <w:fldChar w:fldCharType="end"/>
+      </w:r>
       <w:r>
         <w:t xml:space="preserve"> - Interface principale</w:t>
       </w:r>
@@ -12528,14 +12554,27 @@
       <w:r>
         <w:t xml:space="preserve">Figure </w:t>
       </w:r>
-      <w:fldSimple w:instr=" SEQ Figure \* ARABIC ">
-        <w:r>
-          <w:rPr>
-            <w:noProof/>
-          </w:rPr>
-          <w:t>3</w:t>
-        </w:r>
-      </w:fldSimple>
+      <w:r>
+        <w:fldChar w:fldCharType="begin"/>
+      </w:r>
+      <w:r>
+        <w:instrText xml:space="preserve"> SEQ Figure \* ARABIC </w:instrText>
+      </w:r>
+      <w:r>
+        <w:fldChar w:fldCharType="separate"/>
+      </w:r>
+      <w:r>
+        <w:rPr>
+          <w:noProof/>
+        </w:rPr>
+        <w:t>3</w:t>
+      </w:r>
+      <w:r>
+        <w:rPr>
+          <w:noProof/>
+        </w:rPr>
+        <w:fldChar w:fldCharType="end"/>
+      </w:r>
       <w:r>
         <w:t xml:space="preserve"> - Interface gestion des webradios</w:t>
       </w:r>
@@ -12684,14 +12723,27 @@
       <w:r>
         <w:t xml:space="preserve">Figure </w:t>
       </w:r>
-      <w:fldSimple w:instr=" SEQ Figure \* ARABIC ">
-        <w:r>
-          <w:rPr>
-            <w:noProof/>
-          </w:rPr>
-          <w:t>4</w:t>
-        </w:r>
-      </w:fldSimple>
+      <w:r>
+        <w:fldChar w:fldCharType="begin"/>
+      </w:r>
+      <w:r>
+        <w:instrText xml:space="preserve"> SEQ Figure \* ARABIC </w:instrText>
+      </w:r>
+      <w:r>
+        <w:fldChar w:fldCharType="separate"/>
+      </w:r>
+      <w:r>
+        <w:rPr>
+          <w:noProof/>
+        </w:rPr>
+        <w:t>4</w:t>
+      </w:r>
+      <w:r>
+        <w:rPr>
+          <w:noProof/>
+        </w:rPr>
+        <w:fldChar w:fldCharType="end"/>
+      </w:r>
       <w:r>
         <w:t xml:space="preserve"> -  </w:t>
       </w:r>
@@ -12853,14 +12905,27 @@
       <w:r>
         <w:t xml:space="preserve">Figure </w:t>
       </w:r>
-      <w:fldSimple w:instr=" SEQ Figure \* ARABIC ">
-        <w:r>
-          <w:rPr>
-            <w:noProof/>
-          </w:rPr>
-          <w:t>5</w:t>
-        </w:r>
-      </w:fldSimple>
+      <w:r>
+        <w:fldChar w:fldCharType="begin"/>
+      </w:r>
+      <w:r>
+        <w:instrText xml:space="preserve"> SEQ Figure \* ARABIC </w:instrText>
+      </w:r>
+      <w:r>
+        <w:fldChar w:fldCharType="separate"/>
+      </w:r>
+      <w:r>
+        <w:rPr>
+          <w:noProof/>
+        </w:rPr>
+        <w:t>5</w:t>
+      </w:r>
+      <w:r>
+        <w:rPr>
+          <w:noProof/>
+        </w:rPr>
+        <w:fldChar w:fldCharType="end"/>
+      </w:r>
       <w:r>
         <w:t xml:space="preserve"> - Onglet "status"</w:t>
       </w:r>
@@ -12878,9 +12943,9 @@
       <w:pPr>
         <w:pStyle w:val="Titre2"/>
       </w:pPr>
-      <w:bookmarkStart w:id="20" w:name="_Toc385427120"/>
-      <w:bookmarkStart w:id="21" w:name="_Gestion_des_musiques/pubs"/>
-      <w:bookmarkEnd w:id="21"/>
+      <w:bookmarkStart w:id="20" w:name="_Gestion_des_musiques/pubs"/>
+      <w:bookmarkStart w:id="21" w:name="_Toc385427120"/>
+      <w:bookmarkEnd w:id="20"/>
       <w:r>
         <w:lastRenderedPageBreak/>
         <w:t>Gestion des musiques</w:t>
@@ -12888,7 +12953,7 @@
       <w:r>
         <w:t>/pubs</w:t>
       </w:r>
-      <w:bookmarkEnd w:id="20"/>
+      <w:bookmarkEnd w:id="21"/>
     </w:p>
     <w:p>
       <w:pPr>
@@ -12951,14 +13016,27 @@
       <w:r>
         <w:t xml:space="preserve">Figure </w:t>
       </w:r>
-      <w:fldSimple w:instr=" SEQ Figure \* ARABIC ">
-        <w:r>
-          <w:rPr>
-            <w:noProof/>
-          </w:rPr>
-          <w:t>6</w:t>
-        </w:r>
-      </w:fldSimple>
+      <w:r>
+        <w:fldChar w:fldCharType="begin"/>
+      </w:r>
+      <w:r>
+        <w:instrText xml:space="preserve"> SEQ Figure \* ARABIC </w:instrText>
+      </w:r>
+      <w:r>
+        <w:fldChar w:fldCharType="separate"/>
+      </w:r>
+      <w:r>
+        <w:rPr>
+          <w:noProof/>
+        </w:rPr>
+        <w:t>6</w:t>
+      </w:r>
+      <w:r>
+        <w:rPr>
+          <w:noProof/>
+        </w:rPr>
+        <w:fldChar w:fldCharType="end"/>
+      </w:r>
       <w:r>
         <w:t xml:space="preserve"> - </w:t>
       </w:r>
@@ -13185,14 +13263,27 @@
       <w:r>
         <w:t xml:space="preserve">Figure </w:t>
       </w:r>
-      <w:fldSimple w:instr=" SEQ Figure \* ARABIC ">
-        <w:r>
-          <w:rPr>
-            <w:noProof/>
-          </w:rPr>
-          <w:t>7</w:t>
-        </w:r>
-      </w:fldSimple>
+      <w:r>
+        <w:fldChar w:fldCharType="begin"/>
+      </w:r>
+      <w:r>
+        <w:instrText xml:space="preserve"> SEQ Figure \* ARABIC </w:instrText>
+      </w:r>
+      <w:r>
+        <w:fldChar w:fldCharType="separate"/>
+      </w:r>
+      <w:r>
+        <w:rPr>
+          <w:noProof/>
+        </w:rPr>
+        <w:t>7</w:t>
+      </w:r>
+      <w:r>
+        <w:rPr>
+          <w:noProof/>
+        </w:rPr>
+        <w:fldChar w:fldCharType="end"/>
+      </w:r>
       <w:r>
         <w:t xml:space="preserve"> - Onglet "playlists"</w:t>
       </w:r>
@@ -13465,14 +13556,27 @@
       <w:r>
         <w:t xml:space="preserve">Figure </w:t>
       </w:r>
-      <w:fldSimple w:instr=" SEQ Figure \* ARABIC ">
-        <w:r>
-          <w:rPr>
-            <w:noProof/>
-          </w:rPr>
-          <w:t>8</w:t>
-        </w:r>
-      </w:fldSimple>
+      <w:r>
+        <w:fldChar w:fldCharType="begin"/>
+      </w:r>
+      <w:r>
+        <w:instrText xml:space="preserve"> SEQ Figure \* ARABIC </w:instrText>
+      </w:r>
+      <w:r>
+        <w:fldChar w:fldCharType="separate"/>
+      </w:r>
+      <w:r>
+        <w:rPr>
+          <w:noProof/>
+        </w:rPr>
+        <w:t>8</w:t>
+      </w:r>
+      <w:r>
+        <w:rPr>
+          <w:noProof/>
+        </w:rPr>
+        <w:fldChar w:fldCharType="end"/>
+      </w:r>
       <w:r>
         <w:t xml:space="preserve"> - Onglet "timetable"</w:t>
       </w:r>
@@ -13540,14 +13644,27 @@
       <w:r>
         <w:t xml:space="preserve">Figure </w:t>
       </w:r>
-      <w:fldSimple w:instr=" SEQ Figure \* ARABIC ">
-        <w:r>
-          <w:rPr>
-            <w:noProof/>
-          </w:rPr>
-          <w:t>9</w:t>
-        </w:r>
-      </w:fldSimple>
+      <w:r>
+        <w:fldChar w:fldCharType="begin"/>
+      </w:r>
+      <w:r>
+        <w:instrText xml:space="preserve"> SEQ Figure \* ARABIC </w:instrText>
+      </w:r>
+      <w:r>
+        <w:fldChar w:fldCharType="separate"/>
+      </w:r>
+      <w:r>
+        <w:rPr>
+          <w:noProof/>
+        </w:rPr>
+        <w:t>9</w:t>
+      </w:r>
+      <w:r>
+        <w:rPr>
+          <w:noProof/>
+        </w:rPr>
+        <w:fldChar w:fldCharType="end"/>
+      </w:r>
       <w:r>
         <w:t xml:space="preserve"> - Calendrier</w:t>
       </w:r>
@@ -13763,14 +13880,27 @@
       <w:r>
         <w:t xml:space="preserve">Figure </w:t>
       </w:r>
-      <w:fldSimple w:instr=" SEQ Figure \* ARABIC ">
-        <w:r>
-          <w:rPr>
-            <w:noProof/>
-          </w:rPr>
-          <w:t>10</w:t>
-        </w:r>
-      </w:fldSimple>
+      <w:r>
+        <w:fldChar w:fldCharType="begin"/>
+      </w:r>
+      <w:r>
+        <w:instrText xml:space="preserve"> SEQ Figure \* ARABIC </w:instrText>
+      </w:r>
+      <w:r>
+        <w:fldChar w:fldCharType="separate"/>
+      </w:r>
+      <w:r>
+        <w:rPr>
+          <w:noProof/>
+        </w:rPr>
+        <w:t>10</w:t>
+      </w:r>
+      <w:r>
+        <w:rPr>
+          <w:noProof/>
+        </w:rPr>
+        <w:fldChar w:fldCharType="end"/>
+      </w:r>
       <w:r>
         <w:t xml:space="preserve"> - Sélection multiple calendrier</w:t>
       </w:r>
@@ -13911,14 +14041,27 @@
       <w:r>
         <w:t xml:space="preserve">Figure </w:t>
       </w:r>
-      <w:fldSimple w:instr=" SEQ Figure \* ARABIC ">
-        <w:r>
-          <w:rPr>
-            <w:noProof/>
-          </w:rPr>
-          <w:t>11</w:t>
-        </w:r>
-      </w:fldSimple>
+      <w:r>
+        <w:fldChar w:fldCharType="begin"/>
+      </w:r>
+      <w:r>
+        <w:instrText xml:space="preserve"> SEQ Figure \* ARABIC </w:instrText>
+      </w:r>
+      <w:r>
+        <w:fldChar w:fldCharType="separate"/>
+      </w:r>
+      <w:r>
+        <w:rPr>
+          <w:noProof/>
+        </w:rPr>
+        <w:t>11</w:t>
+      </w:r>
+      <w:r>
+        <w:rPr>
+          <w:noProof/>
+        </w:rPr>
+        <w:fldChar w:fldCharType="end"/>
+      </w:r>
       <w:r>
         <w:t xml:space="preserve"> - Onglet "Transcoders"</w:t>
       </w:r>
@@ -14215,14 +14358,27 @@
       <w:r>
         <w:t xml:space="preserve">Figure </w:t>
       </w:r>
-      <w:fldSimple w:instr=" SEQ Figure \* ARABIC ">
-        <w:r>
-          <w:rPr>
-            <w:noProof/>
-          </w:rPr>
-          <w:t>12</w:t>
-        </w:r>
-      </w:fldSimple>
+      <w:r>
+        <w:fldChar w:fldCharType="begin"/>
+      </w:r>
+      <w:r>
+        <w:instrText xml:space="preserve"> SEQ Figure \* ARABIC </w:instrText>
+      </w:r>
+      <w:r>
+        <w:fldChar w:fldCharType="separate"/>
+      </w:r>
+      <w:r>
+        <w:rPr>
+          <w:noProof/>
+        </w:rPr>
+        <w:t>12</w:t>
+      </w:r>
+      <w:r>
+        <w:rPr>
+          <w:noProof/>
+        </w:rPr>
+        <w:fldChar w:fldCharType="end"/>
+      </w:r>
       <w:r>
         <w:t xml:space="preserve"> - Onglet "server"</w:t>
       </w:r>
@@ -14725,14 +14881,27 @@
       <w:r>
         <w:t xml:space="preserve">Figure </w:t>
       </w:r>
-      <w:fldSimple w:instr=" SEQ Figure \* ARABIC ">
-        <w:r>
-          <w:rPr>
-            <w:noProof/>
-          </w:rPr>
-          <w:t>13</w:t>
-        </w:r>
-      </w:fldSimple>
+      <w:r>
+        <w:fldChar w:fldCharType="begin"/>
+      </w:r>
+      <w:r>
+        <w:instrText xml:space="preserve"> SEQ Figure \* ARABIC </w:instrText>
+      </w:r>
+      <w:r>
+        <w:fldChar w:fldCharType="separate"/>
+      </w:r>
+      <w:r>
+        <w:rPr>
+          <w:noProof/>
+        </w:rPr>
+        <w:t>13</w:t>
+      </w:r>
+      <w:r>
+        <w:rPr>
+          <w:noProof/>
+        </w:rPr>
+        <w:fldChar w:fldCharType="end"/>
+      </w:r>
       <w:r>
         <w:t xml:space="preserve"> - Diagramme de classes</w:t>
       </w:r>
@@ -14896,14 +15065,27 @@
       <w:r>
         <w:t xml:space="preserve">Figure </w:t>
       </w:r>
-      <w:fldSimple w:instr=" SEQ Figure \* ARABIC ">
-        <w:r>
-          <w:rPr>
-            <w:noProof/>
-          </w:rPr>
-          <w:t>14</w:t>
-        </w:r>
-      </w:fldSimple>
+      <w:r>
+        <w:fldChar w:fldCharType="begin"/>
+      </w:r>
+      <w:r>
+        <w:instrText xml:space="preserve"> SEQ Figure \* ARABIC </w:instrText>
+      </w:r>
+      <w:r>
+        <w:fldChar w:fldCharType="separate"/>
+      </w:r>
+      <w:r>
+        <w:rPr>
+          <w:noProof/>
+        </w:rPr>
+        <w:t>14</w:t>
+      </w:r>
+      <w:r>
+        <w:rPr>
+          <w:noProof/>
+        </w:rPr>
+        <w:fldChar w:fldCharType="end"/>
+      </w:r>
       <w:r>
         <w:t xml:space="preserve"> - Logo SQLite</w:t>
       </w:r>
@@ -18798,14 +18980,27 @@
       <w:r>
         <w:t xml:space="preserve">Figure </w:t>
       </w:r>
-      <w:fldSimple w:instr=" SEQ Figure \* ARABIC ">
-        <w:r>
-          <w:rPr>
-            <w:noProof/>
-          </w:rPr>
-          <w:t>15</w:t>
-        </w:r>
-      </w:fldSimple>
+      <w:r>
+        <w:fldChar w:fldCharType="begin"/>
+      </w:r>
+      <w:r>
+        <w:instrText xml:space="preserve"> SEQ Figure \* ARABIC </w:instrText>
+      </w:r>
+      <w:r>
+        <w:fldChar w:fldCharType="separate"/>
+      </w:r>
+      <w:r>
+        <w:rPr>
+          <w:noProof/>
+        </w:rPr>
+        <w:t>15</w:t>
+      </w:r>
+      <w:r>
+        <w:rPr>
+          <w:noProof/>
+        </w:rPr>
+        <w:fldChar w:fldCharType="end"/>
+      </w:r>
       <w:r>
         <w:t xml:space="preserve"> - Principe de base diffusion</w:t>
       </w:r>
@@ -18905,14 +19100,27 @@
       <w:r>
         <w:t xml:space="preserve">Figure </w:t>
       </w:r>
-      <w:fldSimple w:instr=" SEQ Figure \* ARABIC ">
-        <w:r>
-          <w:rPr>
-            <w:noProof/>
-          </w:rPr>
-          <w:t>16</w:t>
-        </w:r>
-      </w:fldSimple>
+      <w:r>
+        <w:fldChar w:fldCharType="begin"/>
+      </w:r>
+      <w:r>
+        <w:instrText xml:space="preserve"> SEQ Figure \* ARABIC </w:instrText>
+      </w:r>
+      <w:r>
+        <w:fldChar w:fldCharType="separate"/>
+      </w:r>
+      <w:r>
+        <w:rPr>
+          <w:noProof/>
+        </w:rPr>
+        <w:t>16</w:t>
+      </w:r>
+      <w:r>
+        <w:rPr>
+          <w:noProof/>
+        </w:rPr>
+        <w:fldChar w:fldCharType="end"/>
+      </w:r>
       <w:r>
         <w:t xml:space="preserve"> - Schéma de diffusion</w:t>
       </w:r>
@@ -18986,14 +19194,27 @@
       <w:r>
         <w:t xml:space="preserve">Figure </w:t>
       </w:r>
-      <w:fldSimple w:instr=" SEQ Figure \* ARABIC ">
-        <w:r>
-          <w:rPr>
-            <w:noProof/>
-          </w:rPr>
-          <w:t>17</w:t>
-        </w:r>
-      </w:fldSimple>
+      <w:r>
+        <w:fldChar w:fldCharType="begin"/>
+      </w:r>
+      <w:r>
+        <w:instrText xml:space="preserve"> SEQ Figure \* ARABIC </w:instrText>
+      </w:r>
+      <w:r>
+        <w:fldChar w:fldCharType="separate"/>
+      </w:r>
+      <w:r>
+        <w:rPr>
+          <w:noProof/>
+        </w:rPr>
+        <w:t>17</w:t>
+      </w:r>
+      <w:r>
+        <w:rPr>
+          <w:noProof/>
+        </w:rPr>
+        <w:fldChar w:fldCharType="end"/>
+      </w:r>
       <w:r>
         <w:t xml:space="preserve"> - Schéma de diffusion 2</w:t>
       </w:r>
@@ -19089,14 +19310,27 @@
       <w:r>
         <w:t xml:space="preserve">Figure </w:t>
       </w:r>
-      <w:fldSimple w:instr=" SEQ Figure \* ARABIC ">
-        <w:r>
-          <w:rPr>
-            <w:noProof/>
-          </w:rPr>
-          <w:t>18</w:t>
-        </w:r>
-      </w:fldSimple>
+      <w:r>
+        <w:fldChar w:fldCharType="begin"/>
+      </w:r>
+      <w:r>
+        <w:instrText xml:space="preserve"> SEQ Figure \* ARABIC </w:instrText>
+      </w:r>
+      <w:r>
+        <w:fldChar w:fldCharType="separate"/>
+      </w:r>
+      <w:r>
+        <w:rPr>
+          <w:noProof/>
+        </w:rPr>
+        <w:t>18</w:t>
+      </w:r>
+      <w:r>
+        <w:rPr>
+          <w:noProof/>
+        </w:rPr>
+        <w:fldChar w:fldCharType="end"/>
+      </w:r>
       <w:r>
         <w:t xml:space="preserve"> - Logo Schoutcast</w:t>
       </w:r>
@@ -19417,14 +19651,27 @@
       <w:r>
         <w:t xml:space="preserve">Figure </w:t>
       </w:r>
-      <w:fldSimple w:instr=" SEQ Figure \* ARABIC ">
-        <w:r>
-          <w:rPr>
-            <w:noProof/>
-          </w:rPr>
-          <w:t>19</w:t>
-        </w:r>
-      </w:fldSimple>
+      <w:r>
+        <w:fldChar w:fldCharType="begin"/>
+      </w:r>
+      <w:r>
+        <w:instrText xml:space="preserve"> SEQ Figure \* ARABIC </w:instrText>
+      </w:r>
+      <w:r>
+        <w:fldChar w:fldCharType="separate"/>
+      </w:r>
+      <w:r>
+        <w:rPr>
+          <w:noProof/>
+        </w:rPr>
+        <w:t>19</w:t>
+      </w:r>
+      <w:r>
+        <w:rPr>
+          <w:noProof/>
+        </w:rPr>
+        <w:fldChar w:fldCharType="end"/>
+      </w:r>
       <w:r>
         <w:t xml:space="preserve"> - Schéma shoutcast</w:t>
       </w:r>
@@ -19513,14 +19760,27 @@
       <w:r>
         <w:t xml:space="preserve">Figure </w:t>
       </w:r>
-      <w:fldSimple w:instr=" SEQ Figure \* ARABIC ">
-        <w:r>
-          <w:rPr>
-            <w:noProof/>
-          </w:rPr>
-          <w:t>20</w:t>
-        </w:r>
-      </w:fldSimple>
+      <w:r>
+        <w:fldChar w:fldCharType="begin"/>
+      </w:r>
+      <w:r>
+        <w:instrText xml:space="preserve"> SEQ Figure \* ARABIC </w:instrText>
+      </w:r>
+      <w:r>
+        <w:fldChar w:fldCharType="separate"/>
+      </w:r>
+      <w:r>
+        <w:rPr>
+          <w:noProof/>
+        </w:rPr>
+        <w:t>20</w:t>
+      </w:r>
+      <w:r>
+        <w:rPr>
+          <w:noProof/>
+        </w:rPr>
+        <w:fldChar w:fldCharType="end"/>
+      </w:r>
       <w:r>
         <w:t xml:space="preserve"> - Schéma structure des fichiers/dossiers</w:t>
       </w:r>
@@ -19634,14 +19894,27 @@
       <w:r>
         <w:t xml:space="preserve">Figure </w:t>
       </w:r>
-      <w:fldSimple w:instr=" SEQ Figure \* ARABIC ">
-        <w:r>
-          <w:rPr>
-            <w:noProof/>
-          </w:rPr>
-          <w:t>21</w:t>
-        </w:r>
-      </w:fldSimple>
+      <w:r>
+        <w:fldChar w:fldCharType="begin"/>
+      </w:r>
+      <w:r>
+        <w:instrText xml:space="preserve"> SEQ Figure \* ARABIC </w:instrText>
+      </w:r>
+      <w:r>
+        <w:fldChar w:fldCharType="separate"/>
+      </w:r>
+      <w:r>
+        <w:rPr>
+          <w:noProof/>
+        </w:rPr>
+        <w:t>21</w:t>
+      </w:r>
+      <w:r>
+        <w:rPr>
+          <w:noProof/>
+        </w:rPr>
+        <w:fldChar w:fldCharType="end"/>
+      </w:r>
       <w:r>
         <w:t xml:space="preserve"> - Exemple lancement transcoder</w:t>
       </w:r>
@@ -19752,14 +20025,27 @@
       <w:r>
         <w:t xml:space="preserve">Figure </w:t>
       </w:r>
-      <w:fldSimple w:instr=" SEQ Figure \* ARABIC ">
-        <w:r>
-          <w:rPr>
-            <w:noProof/>
-          </w:rPr>
-          <w:t>22</w:t>
-        </w:r>
-      </w:fldSimple>
+      <w:r>
+        <w:fldChar w:fldCharType="begin"/>
+      </w:r>
+      <w:r>
+        <w:instrText xml:space="preserve"> SEQ Figure \* ARABIC </w:instrText>
+      </w:r>
+      <w:r>
+        <w:fldChar w:fldCharType="separate"/>
+      </w:r>
+      <w:r>
+        <w:rPr>
+          <w:noProof/>
+        </w:rPr>
+        <w:t>22</w:t>
+      </w:r>
+      <w:r>
+        <w:rPr>
+          <w:noProof/>
+        </w:rPr>
+        <w:fldChar w:fldCharType="end"/>
+      </w:r>
       <w:r>
         <w:t xml:space="preserve"> - Diagramme de séquence initialisation application</w:t>
       </w:r>
@@ -19915,14 +20201,27 @@
       <w:r>
         <w:t xml:space="preserve">Figure </w:t>
       </w:r>
-      <w:fldSimple w:instr=" SEQ Figure \* ARABIC ">
-        <w:r>
-          <w:rPr>
-            <w:noProof/>
-          </w:rPr>
-          <w:t>23</w:t>
-        </w:r>
-      </w:fldSimple>
+      <w:r>
+        <w:fldChar w:fldCharType="begin"/>
+      </w:r>
+      <w:r>
+        <w:instrText xml:space="preserve"> SEQ Figure \* ARABIC </w:instrText>
+      </w:r>
+      <w:r>
+        <w:fldChar w:fldCharType="separate"/>
+      </w:r>
+      <w:r>
+        <w:rPr>
+          <w:noProof/>
+        </w:rPr>
+        <w:t>23</w:t>
+      </w:r>
+      <w:r>
+        <w:rPr>
+          <w:noProof/>
+        </w:rPr>
+        <w:fldChar w:fldCharType="end"/>
+      </w:r>
       <w:r>
         <w:t xml:space="preserve"> - Classe "Webradio"</w:t>
       </w:r>
@@ -20030,14 +20329,27 @@
       <w:r>
         <w:t xml:space="preserve">Figure </w:t>
       </w:r>
-      <w:fldSimple w:instr=" SEQ Figure \* ARABIC ">
-        <w:r>
-          <w:rPr>
-            <w:noProof/>
-          </w:rPr>
-          <w:t>24</w:t>
-        </w:r>
-      </w:fldSimple>
+      <w:r>
+        <w:fldChar w:fldCharType="begin"/>
+      </w:r>
+      <w:r>
+        <w:instrText xml:space="preserve"> SEQ Figure \* ARABIC </w:instrText>
+      </w:r>
+      <w:r>
+        <w:fldChar w:fldCharType="separate"/>
+      </w:r>
+      <w:r>
+        <w:rPr>
+          <w:noProof/>
+        </w:rPr>
+        <w:t>24</w:t>
+      </w:r>
+      <w:r>
+        <w:rPr>
+          <w:noProof/>
+        </w:rPr>
+        <w:fldChar w:fldCharType="end"/>
+      </w:r>
       <w:r>
         <w:t xml:space="preserve"> - Schéma création webradio</w:t>
       </w:r>
@@ -20236,14 +20548,27 @@
       <w:r>
         <w:t xml:space="preserve">Figure </w:t>
       </w:r>
-      <w:fldSimple w:instr=" SEQ Figure \* ARABIC ">
-        <w:r>
-          <w:rPr>
-            <w:noProof/>
-          </w:rPr>
-          <w:t>25</w:t>
-        </w:r>
-      </w:fldSimple>
+      <w:r>
+        <w:fldChar w:fldCharType="begin"/>
+      </w:r>
+      <w:r>
+        <w:instrText xml:space="preserve"> SEQ Figure \* ARABIC </w:instrText>
+      </w:r>
+      <w:r>
+        <w:fldChar w:fldCharType="separate"/>
+      </w:r>
+      <w:r>
+        <w:rPr>
+          <w:noProof/>
+        </w:rPr>
+        <w:t>25</w:t>
+      </w:r>
+      <w:r>
+        <w:rPr>
+          <w:noProof/>
+        </w:rPr>
+        <w:fldChar w:fldCharType="end"/>
+      </w:r>
       <w:r>
         <w:t xml:space="preserve"> - Diagramme de séquence instanciation AdminView</w:t>
       </w:r>
@@ -21498,6 +21823,7 @@
           <w:szCs w:val="19"/>
           <w:highlight w:val="white"/>
         </w:rPr>
+        <w:lastRenderedPageBreak/>
         <w:t xml:space="preserve">    calendar.SetAttribute(</w:t>
       </w:r>
       <w:r>
@@ -21569,7 +21895,6 @@
           <w:szCs w:val="19"/>
           <w:highlight w:val="white"/>
         </w:rPr>
-        <w:lastRenderedPageBreak/>
         <w:t xml:space="preserve">    calendar.SetAttribute(</w:t>
       </w:r>
       <w:r>
@@ -21795,14 +22120,30 @@
     </w:p>
     <w:p>
       <w:pPr>
+        <w:rPr>
+          <w:rFonts w:asciiTheme="majorHAnsi" w:eastAsiaTheme="majorEastAsia" w:hAnsiTheme="majorHAnsi" w:cstheme="majorBidi"/>
+          <w:b/>
+          <w:bCs/>
+          <w:color w:val="4F81BD" w:themeColor="accent1"/>
+          <w:sz w:val="26"/>
+          <w:szCs w:val="26"/>
+        </w:rPr>
+      </w:pPr>
+      <w:bookmarkStart w:id="102" w:name="_Toc385427207"/>
+      <w:bookmarkStart w:id="103" w:name="_Toc385427193"/>
+      <w:r>
+        <w:br w:type="page"/>
+      </w:r>
+    </w:p>
+    <w:p>
+      <w:pPr>
         <w:pStyle w:val="Titre2"/>
       </w:pPr>
-      <w:bookmarkStart w:id="102" w:name="_Toc385427193"/>
-      <w:bookmarkStart w:id="103" w:name="_Toc385427207"/>
-      <w:r>
+      <w:r>
+        <w:lastRenderedPageBreak/>
         <w:t>Bibliothèque</w:t>
       </w:r>
-      <w:bookmarkEnd w:id="103"/>
+      <w:bookmarkEnd w:id="102"/>
     </w:p>
     <w:p>
       <w:pPr>
@@ -21813,8 +22154,80 @@
       </w:r>
     </w:p>
     <w:p>
-      <w:r>
-        <w:t>TODO : doiagramme des classes utilisée</w:t>
+      <w:pPr>
+        <w:keepNext/>
+        <w:jc w:val="center"/>
+      </w:pPr>
+      <w:r>
+        <w:rPr>
+          <w:noProof/>
+          <w:lang w:eastAsia="fr-CH"/>
+        </w:rPr>
+        <w:drawing>
+          <wp:inline distT="0" distB="0" distL="0" distR="0" wp14:anchorId="3491F574" wp14:editId="5E822BF8">
+            <wp:extent cx="5270289" cy="4156951"/>
+            <wp:effectExtent l="0" t="0" r="6985" b="0"/>
+            <wp:docPr id="34" name="Image 34"/>
+            <wp:cNvGraphicFramePr>
+              <a:graphicFrameLocks xmlns:a="http://schemas.openxmlformats.org/drawingml/2006/main" noChangeAspect="1"/>
+            </wp:cNvGraphicFramePr>
+            <a:graphic xmlns:a="http://schemas.openxmlformats.org/drawingml/2006/main">
+              <a:graphicData uri="http://schemas.openxmlformats.org/drawingml/2006/picture">
+                <pic:pic xmlns:pic="http://schemas.openxmlformats.org/drawingml/2006/picture">
+                  <pic:nvPicPr>
+                    <pic:cNvPr id="0" name=""/>
+                    <pic:cNvPicPr/>
+                  </pic:nvPicPr>
+                  <pic:blipFill>
+                    <a:blip r:embed="rId45"/>
+                    <a:stretch>
+                      <a:fillRect/>
+                    </a:stretch>
+                  </pic:blipFill>
+                  <pic:spPr>
+                    <a:xfrm>
+                      <a:off x="0" y="0"/>
+                      <a:ext cx="5268711" cy="4155707"/>
+                    </a:xfrm>
+                    <a:prstGeom prst="rect">
+                      <a:avLst/>
+                    </a:prstGeom>
+                  </pic:spPr>
+                </pic:pic>
+              </a:graphicData>
+            </a:graphic>
+          </wp:inline>
+        </w:drawing>
+      </w:r>
+    </w:p>
+    <w:p>
+      <w:pPr>
+        <w:pStyle w:val="Lgende"/>
+        <w:jc w:val="center"/>
+      </w:pPr>
+      <w:r>
+        <w:t xml:space="preserve">Figure </w:t>
+      </w:r>
+      <w:r>
+        <w:fldChar w:fldCharType="begin"/>
+      </w:r>
+      <w:r>
+        <w:instrText xml:space="preserve"> SEQ Figure \* ARABIC </w:instrText>
+      </w:r>
+      <w:r>
+        <w:fldChar w:fldCharType="separate"/>
+      </w:r>
+      <w:r>
+        <w:rPr>
+          <w:noProof/>
+        </w:rPr>
+        <w:t>26</w:t>
+      </w:r>
+      <w:r>
+        <w:fldChar w:fldCharType="end"/>
+      </w:r>
+      <w:r>
+        <w:t xml:space="preserve"> -  Classes bibliothèque</w:t>
       </w:r>
     </w:p>
     <w:p>
@@ -21839,26 +22252,11 @@
       <w:pPr>
         <w:pStyle w:val="Titre3"/>
       </w:pPr>
-      <w:bookmarkStart w:id="104" w:name="_Toc385427208"/>
-      <w:r>
-        <w:t>Listes de lecture associées</w:t>
+      <w:bookmarkStart w:id="104" w:name="_Toc385427209"/>
+      <w:r>
+        <w:t>Importation</w:t>
       </w:r>
       <w:bookmarkEnd w:id="104"/>
-    </w:p>
-    <w:p>
-      <w:r>
-        <w:t>TODO : explication de la liste de playloistz associé a un objet music</w:t>
-      </w:r>
-    </w:p>
-    <w:p>
-      <w:pPr>
-        <w:pStyle w:val="Titre3"/>
-      </w:pPr>
-      <w:bookmarkStart w:id="105" w:name="_Toc385427209"/>
-      <w:r>
-        <w:t>Importation</w:t>
-      </w:r>
-      <w:bookmarkEnd w:id="105"/>
     </w:p>
     <w:p>
       <w:r>
@@ -21870,7 +22268,11 @@
       </w:r>
       <w:r>
         <w:br/>
-        <w:t>La méthode statique « GetFiles » de la classe Directory permet de récupérer un tableau de string contenant les « filename » (chemin absolu vers les fichiers) des fichiers correspondant au pattern donné en paramètre dans le dossier spécifié. Ce pattern se présente sous la forme : « *.mp3 » pour récupérer seulement les fichiers dont l’extension est « mp3 ». Une option permet de faire cette recherche de façon récursive. Voici un exemple de code pour des fichiers mp3 et récursivement :</w:t>
+        <w:t xml:space="preserve">La méthode statique « GetFiles » de la classe Directory permet de récupérer un tableau de string contenant les « filename » (chemin absolu vers les fichiers) des fichiers correspondant au pattern donné en paramètre dans le dossier spécifié. Ce pattern se présente sous la forme : « *.mp3 » pour </w:t>
+      </w:r>
+      <w:r>
+        <w:lastRenderedPageBreak/>
+        <w:t>récupérer seulement les fichiers dont l’extension est « mp3 ». Une option permet de faire cette recherche de façon récursive. Voici un exemple de code pour des fichiers mp3 et récursivement :</w:t>
       </w:r>
     </w:p>
     <w:p>
@@ -21987,11 +22389,7 @@
     </w:p>
     <w:p>
       <w:r>
-        <w:t xml:space="preserve">La vue va ensuite passer le tableau de string au modèle via son contrôleur. Le modèle va effectuer le traitement (analyse de tags ID3 et ajout à la base de donnée/modèle) avec sa méthode « ImportFilesToLibrary ». Cette méthode est générique, il suffit de lui envoyer un tableau de </w:t>
-      </w:r>
-      <w:r>
-        <w:lastRenderedPageBreak/>
-        <w:t>filenames pour fonctionner. Cela permet qu’une importation par fichiers ou dossier puisse utiliser la même méthode. Voici le schéma récapitulatif :</w:t>
+        <w:t>La vue va ensuite passer le tableau de string au modèle via son contrôleur. Le modèle va effectuer le traitement (analyse de tags ID3 et ajout à la base de donnée/modèle) avec sa méthode « ImportFilesToLibrary ». Cette méthode est générique, il suffit de lui envoyer un tableau de filenames pour fonctionner. Cela permet qu’une importation par fichiers ou dossier puisse utiliser la même méthode. Voici le schéma récapitulatif :</w:t>
       </w:r>
     </w:p>
     <w:p>
@@ -22005,7 +22403,7 @@
           <w:lang w:eastAsia="fr-CH"/>
         </w:rPr>
         <w:drawing>
-          <wp:inline distT="0" distB="0" distL="0" distR="0" wp14:anchorId="32E92A75" wp14:editId="360E8AB8">
+          <wp:inline distT="0" distB="0" distL="0" distR="0" wp14:anchorId="42DDB836" wp14:editId="4EF0D7C4">
             <wp:extent cx="5009071" cy="4485736"/>
             <wp:effectExtent l="0" t="0" r="1270" b="0"/>
             <wp:docPr id="26" name="Image 26"/>
@@ -22020,7 +22418,7 @@
                     <pic:cNvPicPr/>
                   </pic:nvPicPr>
                   <pic:blipFill>
-                    <a:blip r:embed="rId45">
+                    <a:blip r:embed="rId46">
                       <a:extLst>
                         <a:ext uri="{28A0092B-C50C-407E-A947-70E740481C1C}">
                           <a14:useLocalDpi xmlns:a14="http://schemas.microsoft.com/office/drawing/2010/main" val="0"/>
@@ -22055,14 +22453,27 @@
       <w:r>
         <w:t xml:space="preserve">Figure </w:t>
       </w:r>
-      <w:fldSimple w:instr=" SEQ Figure \* ARABIC ">
-        <w:r>
-          <w:rPr>
-            <w:noProof/>
-          </w:rPr>
-          <w:t>26</w:t>
-        </w:r>
-      </w:fldSimple>
+      <w:r>
+        <w:fldChar w:fldCharType="begin"/>
+      </w:r>
+      <w:r>
+        <w:instrText xml:space="preserve"> SEQ Figure \* ARABIC </w:instrText>
+      </w:r>
+      <w:r>
+        <w:fldChar w:fldCharType="separate"/>
+      </w:r>
+      <w:r>
+        <w:rPr>
+          <w:noProof/>
+        </w:rPr>
+        <w:t>27</w:t>
+      </w:r>
+      <w:r>
+        <w:rPr>
+          <w:noProof/>
+        </w:rPr>
+        <w:fldChar w:fldCharType="end"/>
+      </w:r>
       <w:r>
         <w:t xml:space="preserve"> - Schéma importation fichier</w:t>
       </w:r>
@@ -22098,39 +22509,40 @@
       <w:pPr>
         <w:pStyle w:val="Titre3"/>
       </w:pPr>
-      <w:bookmarkStart w:id="106" w:name="_Toc385427210"/>
+      <w:bookmarkStart w:id="105" w:name="_Toc385427210"/>
       <w:r>
         <w:t>Tags ID3</w:t>
       </w:r>
+      <w:bookmarkEnd w:id="105"/>
+    </w:p>
+    <w:p>
+      <w:r>
+        <w:t>ID3 est le nom des métadonnées pouvant être insérées dans un fichier audio comme MP3. Ces métadonnées permettent d'avoir des informations sur le contenu du fichier comme le titre, le nom de l'interprète, les commentaires, ou encore la date de sortie.</w:t>
+      </w:r>
+    </w:p>
+    <w:p>
+      <w:r>
+        <w:lastRenderedPageBreak/>
+        <w:t>Source : Wikipédia</w:t>
+      </w:r>
+    </w:p>
+    <w:p>
+      <w:pPr>
+        <w:pStyle w:val="Titre3"/>
+      </w:pPr>
+      <w:bookmarkStart w:id="106" w:name="_Analyse_des_tags"/>
+      <w:bookmarkStart w:id="107" w:name="_Toc385427211"/>
       <w:bookmarkEnd w:id="106"/>
-    </w:p>
-    <w:p>
-      <w:r>
-        <w:t>ID3 est le nom des métadonnées pouvant être insérées dans un fichier audio comme MP3. Ces métadonnées permettent d'avoir des informations sur le contenu du fichier comme le titre, le nom de l'interprète, les commentaires, ou encore la date de sortie.</w:t>
-      </w:r>
-    </w:p>
-    <w:p>
-      <w:r>
-        <w:t>Source : Wikipédia</w:t>
-      </w:r>
-    </w:p>
-    <w:p>
-      <w:pPr>
-        <w:pStyle w:val="Titre3"/>
-      </w:pPr>
-      <w:bookmarkStart w:id="107" w:name="_Analyse_des_tags"/>
-      <w:bookmarkStart w:id="108" w:name="_Toc385427211"/>
+      <w:r>
+        <w:t>Analyse des tags</w:t>
+      </w:r>
       <w:bookmarkEnd w:id="107"/>
-      <w:r>
-        <w:t>Analyse des tags</w:t>
-      </w:r>
-      <w:bookmarkEnd w:id="108"/>
     </w:p>
     <w:p>
       <w:r>
         <w:t xml:space="preserve">La récupération des tags ID3 est effectuée à l’aide de la bibliothèque « TagLib-Sharp » : </w:t>
       </w:r>
-      <w:hyperlink r:id="rId46" w:history="1">
+      <w:hyperlink r:id="rId47" w:history="1">
         <w:r>
           <w:rPr>
             <w:rStyle w:val="Lienhypertexte"/>
@@ -22146,7 +22558,6 @@
     </w:p>
     <w:p>
       <w:r>
-        <w:lastRenderedPageBreak/>
         <w:t>2 types d’informations importantes se distinguent et qui seront utilisées :</w:t>
       </w:r>
     </w:p>
@@ -22183,13 +22594,13 @@
       <w:pPr>
         <w:pStyle w:val="Titre3"/>
       </w:pPr>
-      <w:bookmarkStart w:id="109" w:name="_Indexation"/>
-      <w:bookmarkStart w:id="110" w:name="_Toc385427212"/>
+      <w:bookmarkStart w:id="108" w:name="_Indexation"/>
+      <w:bookmarkStart w:id="109" w:name="_Toc385427212"/>
+      <w:bookmarkEnd w:id="108"/>
+      <w:r>
+        <w:t>Indexation</w:t>
+      </w:r>
       <w:bookmarkEnd w:id="109"/>
-      <w:r>
-        <w:t>Indexation</w:t>
-      </w:r>
-      <w:bookmarkEnd w:id="110"/>
     </w:p>
     <w:p>
       <w:r>
@@ -22542,7 +22953,7 @@
       </w:r>
     </w:p>
     <w:p>
-      <w:bookmarkStart w:id="111" w:name="_Toc385427213"/>
+      <w:bookmarkStart w:id="110" w:name="_Toc385427213"/>
       <w:r>
         <w:t>Ensuite, l’ajout s’effectue avec un nouvel enregistrement dans la table « tmusic » puis l’identifiant de ce nouvel enregistrement est retourné à la fin de la méthode.</w:t>
       </w:r>
@@ -22554,7 +22965,7 @@
       <w:r>
         <w:t>Suppression</w:t>
       </w:r>
-      <w:bookmarkEnd w:id="111"/>
+      <w:bookmarkEnd w:id="110"/>
     </w:p>
     <w:p>
       <w:r>
@@ -22563,6 +22974,7 @@
     </w:p>
     <w:p>
       <w:r>
+        <w:lastRenderedPageBreak/>
         <w:t>L’utilisateur peut supprimer plusieurs occurrences d’un seul coup, pour cela il faut parcourir la propriété « SelectedRows » du composant « DataGridView » en question. Voici la boucle :</w:t>
       </w:r>
     </w:p>
@@ -22852,10 +23264,9 @@
       </w:r>
     </w:p>
     <w:p>
-      <w:bookmarkStart w:id="112" w:name="_Grille_horaire"/>
-      <w:bookmarkEnd w:id="112"/>
-      <w:r>
-        <w:lastRenderedPageBreak/>
+      <w:bookmarkStart w:id="111" w:name="_Grille_horaire"/>
+      <w:bookmarkEnd w:id="111"/>
+      <w:r>
         <w:t>La présence d’un test ternaire dans le partie « in » du foreach permet de sélectionner le bon composant DataGridView en fonction de la section (Music ou Ad) dans laquelle le bouton de suppression a été pressé.</w:t>
       </w:r>
     </w:p>
@@ -23605,41 +24016,703 @@
     </w:p>
     <w:p>
       <w:pPr>
+        <w:rPr>
+          <w:rFonts w:asciiTheme="majorHAnsi" w:eastAsiaTheme="majorEastAsia" w:hAnsiTheme="majorHAnsi" w:cstheme="majorBidi"/>
+          <w:b/>
+          <w:bCs/>
+          <w:color w:val="4F81BD" w:themeColor="accent1"/>
+          <w:sz w:val="26"/>
+          <w:szCs w:val="26"/>
+        </w:rPr>
+      </w:pPr>
+      <w:bookmarkStart w:id="112" w:name="_Toc385427201"/>
+      <w:r>
+        <w:br w:type="page"/>
+      </w:r>
+    </w:p>
+    <w:p>
+      <w:pPr>
         <w:pStyle w:val="Titre2"/>
       </w:pPr>
-      <w:bookmarkStart w:id="113" w:name="_Toc385427201"/>
-      <w:r>
+      <w:r>
+        <w:lastRenderedPageBreak/>
         <w:t>Listes de lecture</w:t>
       </w:r>
+      <w:bookmarkEnd w:id="112"/>
+    </w:p>
+    <w:p>
+      <w:r>
+        <w:t>Les listes de lecture sont utilisées par le calendrier, qui lui, est utilisé par un transcoder.</w:t>
+      </w:r>
+    </w:p>
+    <w:p>
+      <w:pPr>
+        <w:pStyle w:val="Titre3"/>
+      </w:pPr>
+      <w:bookmarkStart w:id="113" w:name="_Toc385427204"/>
+      <w:r>
+        <w:t>Classes utilisées</w:t>
+      </w:r>
+    </w:p>
+    <w:p>
+      <w:pPr>
+        <w:keepNext/>
+        <w:jc w:val="center"/>
+      </w:pPr>
+      <w:r>
+        <w:rPr>
+          <w:noProof/>
+          <w:lang w:eastAsia="fr-CH"/>
+        </w:rPr>
+        <w:drawing>
+          <wp:inline distT="0" distB="0" distL="0" distR="0" wp14:anchorId="0892667A" wp14:editId="73721BDA">
+            <wp:extent cx="5760720" cy="4042181"/>
+            <wp:effectExtent l="0" t="0" r="0" b="0"/>
+            <wp:docPr id="31" name="Image 31"/>
+            <wp:cNvGraphicFramePr>
+              <a:graphicFrameLocks xmlns:a="http://schemas.openxmlformats.org/drawingml/2006/main" noChangeAspect="1"/>
+            </wp:cNvGraphicFramePr>
+            <a:graphic xmlns:a="http://schemas.openxmlformats.org/drawingml/2006/main">
+              <a:graphicData uri="http://schemas.openxmlformats.org/drawingml/2006/picture">
+                <pic:pic xmlns:pic="http://schemas.openxmlformats.org/drawingml/2006/picture">
+                  <pic:nvPicPr>
+                    <pic:cNvPr id="0" name=""/>
+                    <pic:cNvPicPr/>
+                  </pic:nvPicPr>
+                  <pic:blipFill>
+                    <a:blip r:embed="rId48"/>
+                    <a:stretch>
+                      <a:fillRect/>
+                    </a:stretch>
+                  </pic:blipFill>
+                  <pic:spPr>
+                    <a:xfrm>
+                      <a:off x="0" y="0"/>
+                      <a:ext cx="5760720" cy="4042181"/>
+                    </a:xfrm>
+                    <a:prstGeom prst="rect">
+                      <a:avLst/>
+                    </a:prstGeom>
+                  </pic:spPr>
+                </pic:pic>
+              </a:graphicData>
+            </a:graphic>
+          </wp:inline>
+        </w:drawing>
+      </w:r>
+    </w:p>
+    <w:p>
+      <w:pPr>
+        <w:pStyle w:val="Lgende"/>
+        <w:jc w:val="center"/>
+      </w:pPr>
+      <w:r>
+        <w:t xml:space="preserve">Figure </w:t>
+      </w:r>
+      <w:r>
+        <w:fldChar w:fldCharType="begin"/>
+      </w:r>
+      <w:r>
+        <w:instrText xml:space="preserve"> SEQ Figure \* ARABIC </w:instrText>
+      </w:r>
+      <w:r>
+        <w:fldChar w:fldCharType="separate"/>
+      </w:r>
+      <w:r>
+        <w:rPr>
+          <w:noProof/>
+        </w:rPr>
+        <w:t>28</w:t>
+      </w:r>
+      <w:r>
+        <w:fldChar w:fldCharType="end"/>
+      </w:r>
+      <w:r>
+        <w:t xml:space="preserve"> - Classes Playlist</w:t>
+      </w:r>
+    </w:p>
+    <w:p>
+      <w:pPr>
+        <w:pStyle w:val="Titre3"/>
+      </w:pPr>
+      <w:bookmarkStart w:id="114" w:name="_Génération_de_configuration"/>
+      <w:bookmarkEnd w:id="114"/>
+      <w:r>
+        <w:t>Génération de configuration</w:t>
+      </w:r>
+    </w:p>
+    <w:p>
+      <w:r>
+        <w:t>Une liste de lecture comprend un fichier de configuration dont la forme est une simple liste des fichiers à utiliser</w:t>
+      </w:r>
+      <w:r>
+        <w:t>. Elle</w:t>
+      </w:r>
+      <w:r>
+        <w:t xml:space="preserve"> est stockée dans un fichier texte avec l’extension « .lst ».</w:t>
+      </w:r>
+      <w:r>
+        <w:t xml:space="preserve"> Voici un exemple de fichier :</w:t>
+      </w:r>
+    </w:p>
+    <w:p>
+      <w:pPr>
+        <w:pBdr>
+          <w:top w:val="single" w:sz="4" w:space="1" w:color="auto"/>
+          <w:left w:val="single" w:sz="4" w:space="4" w:color="auto"/>
+          <w:bottom w:val="single" w:sz="4" w:space="1" w:color="auto"/>
+          <w:right w:val="single" w:sz="4" w:space="4" w:color="auto"/>
+        </w:pBdr>
+        <w:rPr>
+          <w:rFonts w:ascii="Consolas" w:hAnsi="Consolas" w:cs="Consolas"/>
+          <w:sz w:val="18"/>
+          <w:szCs w:val="18"/>
+        </w:rPr>
+      </w:pPr>
+      <w:r>
+        <w:rPr>
+          <w:rFonts w:ascii="Consolas" w:hAnsi="Consolas" w:cs="Consolas"/>
+          <w:sz w:val="18"/>
+          <w:szCs w:val="18"/>
+        </w:rPr>
+        <w:t>C:\Users\MENETREYS_INFO\Music\test\Wasted Penguinz - Wistfulness\Wasted_Penguinz-Those_Were_The_Days_Original_Instrumental_Mix-ToffMusic.mp3</w:t>
+      </w:r>
+    </w:p>
+    <w:p>
+      <w:pPr>
+        <w:pBdr>
+          <w:top w:val="single" w:sz="4" w:space="1" w:color="auto"/>
+          <w:left w:val="single" w:sz="4" w:space="4" w:color="auto"/>
+          <w:bottom w:val="single" w:sz="4" w:space="1" w:color="auto"/>
+          <w:right w:val="single" w:sz="4" w:space="4" w:color="auto"/>
+        </w:pBdr>
+        <w:rPr>
+          <w:rFonts w:ascii="Consolas" w:hAnsi="Consolas" w:cs="Consolas"/>
+          <w:sz w:val="18"/>
+          <w:szCs w:val="18"/>
+        </w:rPr>
+      </w:pPr>
+      <w:r>
+        <w:rPr>
+          <w:rFonts w:ascii="Consolas" w:hAnsi="Consolas" w:cs="Consolas"/>
+          <w:sz w:val="18"/>
+          <w:szCs w:val="18"/>
+        </w:rPr>
+        <w:t>C:\Users\MENETREYS_INFO\Music\test\Wasted Penguinz - Wistfulness\Wasted_Penguinz-Everlasting_Outro-ToffMusic.mp3</w:t>
+      </w:r>
+    </w:p>
+    <w:p>
+      <w:pPr>
+        <w:pBdr>
+          <w:top w:val="single" w:sz="4" w:space="1" w:color="auto"/>
+          <w:left w:val="single" w:sz="4" w:space="4" w:color="auto"/>
+          <w:bottom w:val="single" w:sz="4" w:space="1" w:color="auto"/>
+          <w:right w:val="single" w:sz="4" w:space="4" w:color="auto"/>
+        </w:pBdr>
+        <w:rPr>
+          <w:rFonts w:ascii="Consolas" w:hAnsi="Consolas" w:cs="Consolas"/>
+          <w:sz w:val="18"/>
+          <w:szCs w:val="18"/>
+        </w:rPr>
+      </w:pPr>
+      <w:r>
+        <w:rPr>
+          <w:rFonts w:ascii="Consolas" w:hAnsi="Consolas" w:cs="Consolas"/>
+          <w:sz w:val="18"/>
+          <w:szCs w:val="18"/>
+        </w:rPr>
+        <w:t>C:\Users\MENETREYS_INFO\Music\test\Wasted Penguinz - Wistfulness\Wasted_Penguinz_and_Toneshifterz-Together_Extended_Version-ToffMusic.mp3</w:t>
+      </w:r>
+    </w:p>
+    <w:p>
+      <w:pPr>
+        <w:pBdr>
+          <w:top w:val="single" w:sz="4" w:space="1" w:color="auto"/>
+          <w:left w:val="single" w:sz="4" w:space="4" w:color="auto"/>
+          <w:bottom w:val="single" w:sz="4" w:space="1" w:color="auto"/>
+          <w:right w:val="single" w:sz="4" w:space="4" w:color="auto"/>
+        </w:pBdr>
+        <w:rPr>
+          <w:rFonts w:ascii="Consolas" w:hAnsi="Consolas" w:cs="Consolas"/>
+          <w:sz w:val="18"/>
+          <w:szCs w:val="18"/>
+        </w:rPr>
+      </w:pPr>
+      <w:r>
+        <w:rPr>
+          <w:rFonts w:ascii="Consolas" w:hAnsi="Consolas" w:cs="Consolas"/>
+          <w:sz w:val="18"/>
+          <w:szCs w:val="18"/>
+        </w:rPr>
+        <w:t>C:\Users\MENETREYS_INFO\Music\test\Wasted Penguinz - Wistfulness\Wasted_Penguinz-Falling_Extended_Version-ToffMusic.mp3</w:t>
+      </w:r>
+    </w:p>
+    <w:p>
+      <w:pPr>
+        <w:pBdr>
+          <w:top w:val="single" w:sz="4" w:space="1" w:color="auto"/>
+          <w:left w:val="single" w:sz="4" w:space="4" w:color="auto"/>
+          <w:bottom w:val="single" w:sz="4" w:space="1" w:color="auto"/>
+          <w:right w:val="single" w:sz="4" w:space="4" w:color="auto"/>
+        </w:pBdr>
+        <w:rPr>
+          <w:rFonts w:ascii="Consolas" w:hAnsi="Consolas" w:cs="Consolas"/>
+          <w:sz w:val="18"/>
+          <w:szCs w:val="18"/>
+        </w:rPr>
+      </w:pPr>
+      <w:r>
+        <w:rPr>
+          <w:rFonts w:ascii="Consolas" w:hAnsi="Consolas" w:cs="Consolas"/>
+          <w:sz w:val="18"/>
+          <w:szCs w:val="18"/>
+        </w:rPr>
+        <w:t>C:\Users\MENETREYS_INFO\Music\test\Wasted Penguinz - Wistfulness\Wasted_Penguinz-Endless_Extended_Version-ToffMusic.mp3</w:t>
+      </w:r>
+    </w:p>
+    <w:p>
+      <w:r>
+        <w:t>Chaque ligne du fichier correspond au « filename » (chemin de fichier) vers la musique/pub de la playlist. C’est grâce à cela que le transcoder pourra aller chercher les musiques/pubs pour les jouer et les diffusées.</w:t>
+      </w:r>
+    </w:p>
+    <w:p>
+      <w:r>
+        <w:lastRenderedPageBreak/>
+        <w:t>Concernant la génération, c’est le champ « AudioFileList » de la classe « Playlist » qui contient les filenames des musiques/pubs de la playlist, qui est parcouru afin de générer le fichier.</w:t>
+      </w:r>
+      <w:r>
+        <w:t xml:space="preserve"> </w:t>
+      </w:r>
+      <w:r>
+        <w:t xml:space="preserve"> </w:t>
+      </w:r>
+      <w:r>
+        <w:t xml:space="preserve"> </w:t>
+      </w:r>
+    </w:p>
+    <w:p>
+      <w:pPr>
+        <w:pStyle w:val="Titre3"/>
+      </w:pPr>
+      <w:r>
+        <w:t>Création d’une playlist</w:t>
+      </w:r>
       <w:bookmarkEnd w:id="113"/>
     </w:p>
     <w:p>
       <w:r>
-        <w:t>TODO : explication avec les fichiers transcodeur</w:t>
-      </w:r>
-    </w:p>
-    <w:p>
-      <w:r>
-        <w:t>xml et génération automatique</w:t>
+        <w:t xml:space="preserve">Pour la création d’une nouvelle playlist, </w:t>
+      </w:r>
+      <w:r>
+        <w:t>une règle importante a été établie</w:t>
+      </w:r>
+      <w:r>
+        <w:t> :</w:t>
+      </w:r>
+    </w:p>
+    <w:p>
+      <w:pPr>
+        <w:pStyle w:val="Paragraphedeliste"/>
+        <w:numPr>
+          <w:ilvl w:val="0"/>
+          <w:numId w:val="14"/>
+        </w:numPr>
+      </w:pPr>
+      <w:r>
+        <w:t xml:space="preserve">Le nom d’une </w:t>
+      </w:r>
+      <w:r>
+        <w:t>playlist</w:t>
+      </w:r>
+      <w:r>
+        <w:t xml:space="preserve"> doit être unique </w:t>
+      </w:r>
+      <w:r>
+        <w:t>(</w:t>
+      </w:r>
+      <w:r>
+        <w:t>au sein</w:t>
+      </w:r>
+      <w:r>
+        <w:t xml:space="preserve"> de la même webradio et avec le même type (Music ou Ad)</w:t>
+      </w:r>
+      <w:r>
+        <w:t>)</w:t>
+      </w:r>
+      <w:r>
+        <w:t>.</w:t>
+      </w:r>
+    </w:p>
+    <w:p>
+      <w:pPr>
+        <w:pStyle w:val="Paragraphedeliste"/>
+        <w:numPr>
+          <w:ilvl w:val="0"/>
+          <w:numId w:val="14"/>
+        </w:numPr>
+      </w:pPr>
+      <w:r>
+        <w:t>Par exemple : Il peut y avoir 2 playlist qui se nomment « Test » au sein de la même webradio si chacune d’entre elles a un type différent.</w:t>
+      </w:r>
+    </w:p>
+    <w:p>
+      <w:bookmarkStart w:id="115" w:name="_Toc385427205"/>
+      <w:r>
+        <w:t>Concernant la création à proprement parlé, elle se décompose en plusieurs étapes qui se déroulent dans la méthode « CreatePlaylist » du modèle :</w:t>
+      </w:r>
+    </w:p>
+    <w:p>
+      <w:pPr>
+        <w:pStyle w:val="Paragraphedeliste"/>
+        <w:numPr>
+          <w:ilvl w:val="0"/>
+          <w:numId w:val="15"/>
+        </w:numPr>
+      </w:pPr>
+      <w:r>
+        <w:t>Création du futur filename du fichier de configuration de la playlist :</w:t>
+      </w:r>
+      <w:r>
+        <w:br/>
+      </w:r>
+      <w:r>
+        <w:rPr>
+          <w:rFonts w:ascii="Consolas" w:hAnsi="Consolas" w:cs="Consolas"/>
+          <w:color w:val="000000"/>
+          <w:sz w:val="19"/>
+          <w:szCs w:val="19"/>
+          <w:highlight w:val="white"/>
+        </w:rPr>
+        <w:t xml:space="preserve">DEFAULT_WEBRADIOS_FOLDER + webradioName + </w:t>
+      </w:r>
+      <w:r>
+        <w:rPr>
+          <w:rFonts w:ascii="Consolas" w:hAnsi="Consolas" w:cs="Consolas"/>
+          <w:color w:val="A31515"/>
+          <w:sz w:val="19"/>
+          <w:szCs w:val="19"/>
+          <w:highlight w:val="white"/>
+        </w:rPr>
+        <w:t>"/"</w:t>
+      </w:r>
+      <w:r>
+        <w:rPr>
+          <w:rFonts w:ascii="Consolas" w:hAnsi="Consolas" w:cs="Consolas"/>
+          <w:color w:val="000000"/>
+          <w:sz w:val="19"/>
+          <w:szCs w:val="19"/>
+          <w:highlight w:val="white"/>
+        </w:rPr>
+        <w:t xml:space="preserve"> + DEFAULT_PLAYLISTS_FOLDER + name + </w:t>
+      </w:r>
+      <w:r>
+        <w:rPr>
+          <w:rFonts w:ascii="Consolas" w:hAnsi="Consolas" w:cs="Consolas"/>
+          <w:color w:val="A31515"/>
+          <w:sz w:val="19"/>
+          <w:szCs w:val="19"/>
+          <w:highlight w:val="white"/>
+        </w:rPr>
+        <w:t>".lst"</w:t>
+      </w:r>
+      <w:r>
+        <w:rPr>
+          <w:rFonts w:ascii="Consolas" w:hAnsi="Consolas" w:cs="Consolas"/>
+          <w:color w:val="000000"/>
+          <w:sz w:val="19"/>
+          <w:szCs w:val="19"/>
+          <w:highlight w:val="white"/>
+        </w:rPr>
+        <w:t>;</w:t>
+      </w:r>
+    </w:p>
+    <w:p>
+      <w:pPr>
+        <w:pStyle w:val="Paragraphedeliste"/>
+        <w:numPr>
+          <w:ilvl w:val="0"/>
+          <w:numId w:val="15"/>
+        </w:numPr>
+      </w:pPr>
+      <w:r>
+        <w:rPr>
+          <w:rFonts w:cs="Consolas"/>
+          <w:color w:val="000000"/>
+        </w:rPr>
+        <w:t>Instanciation d’une classes PlaylistMusic ou PlaylistAd en fonction du type de playlist créée</w:t>
+      </w:r>
+      <w:r>
+        <w:rPr>
+          <w:rFonts w:cs="Consolas"/>
+          <w:color w:val="000000"/>
+        </w:rPr>
+        <w:t>.</w:t>
+      </w:r>
+    </w:p>
+    <w:p>
+      <w:pPr>
+        <w:pStyle w:val="Paragraphedeliste"/>
+        <w:numPr>
+          <w:ilvl w:val="0"/>
+          <w:numId w:val="15"/>
+        </w:numPr>
+      </w:pPr>
+      <w:r>
+        <w:t xml:space="preserve">Insertion dans la base de données. La méthode d’ajout à la BDD retourne l’identifiant dans la BDD de la nouvelle playlist. Si cet id correspond « ERROR » (constante définie), une </w:t>
+      </w:r>
+      <w:r>
+        <w:t>erreur</w:t>
+      </w:r>
+      <w:r>
+        <w:t xml:space="preserve"> est survenue lors de l’ajout. Dans ce cas, la méthode de création retourne directement « false ».</w:t>
+      </w:r>
+      <w:r>
+        <w:t xml:space="preserve"> Si un identifiant valide a été retourné, il est configuré à l’objet de type playlist instancié précédemment.</w:t>
+      </w:r>
+    </w:p>
+    <w:p>
+      <w:pPr>
+        <w:pStyle w:val="Paragraphedeliste"/>
+        <w:numPr>
+          <w:ilvl w:val="0"/>
+          <w:numId w:val="15"/>
+        </w:numPr>
+      </w:pPr>
+      <w:r>
+        <w:t>La méthode « </w:t>
+      </w:r>
+      <w:hyperlink w:anchor="_Génération_de_configuration" w:history="1">
+        <w:r>
+          <w:rPr>
+            <w:rStyle w:val="Lienhypertexte"/>
+          </w:rPr>
+          <w:t>GenerateConfigFile </w:t>
+        </w:r>
+      </w:hyperlink>
+      <w:r>
+        <w:t>» est appelé sur l’objet Playlist afin de créer son fichier de configuration (bien que vide pour le moment).</w:t>
+      </w:r>
+    </w:p>
+    <w:p>
+      <w:pPr>
+        <w:pStyle w:val="Paragraphedeliste"/>
+        <w:numPr>
+          <w:ilvl w:val="0"/>
+          <w:numId w:val="15"/>
+        </w:numPr>
+      </w:pPr>
+      <w:r>
+        <w:t>L’objet est ajouté au modèle (dans la propriété « Playlists » de la webradio à laquelle la playlist est ajoutée).</w:t>
+      </w:r>
+    </w:p>
+    <w:p>
+      <w:pPr>
+        <w:pStyle w:val="Paragraphedeliste"/>
+        <w:numPr>
+          <w:ilvl w:val="0"/>
+          <w:numId w:val="15"/>
+        </w:numPr>
+      </w:pPr>
+      <w:r>
+        <w:t>« UpdateObservers » est appelé afin de mettre à jour toutes les fenêtres concernées.</w:t>
       </w:r>
     </w:p>
     <w:p>
       <w:pPr>
         <w:pStyle w:val="Titre3"/>
       </w:pPr>
-      <w:bookmarkStart w:id="114" w:name="_Toc385427204"/>
-      <w:r>
-        <w:t>Génération de configuration</w:t>
-      </w:r>
-    </w:p>
-    <w:p>
-      <w:r>
-        <w:t>TODO : explication génération du fichier</w:t>
-      </w:r>
-    </w:p>
-    <w:p>
-      <w:r>
-        <w:t>TODO : lien vers le chapitre qui en parle au dessus mais détail ici</w:t>
+      <w:r>
+        <w:t>Génération automatique</w:t>
+      </w:r>
+      <w:bookmarkEnd w:id="115"/>
+    </w:p>
+    <w:p>
+      <w:r>
+        <w:t>Le principe de la génération automatique est de créer une playlist d’une durée donnée en la remplissant (aléatoirement) de musiques/pubs du genre donné. Dans le cas de pubs, le genre n’est pas pris en compte.</w:t>
+      </w:r>
+    </w:p>
+    <w:p>
+      <w:r>
+        <w:t xml:space="preserve">Il faut savoir que plus </w:t>
+      </w:r>
+      <w:r>
+        <w:t>la durée demandée grande, plus il sera possible de s’en rapprocher le plus possible en utilisant les morceaux disponibles dans la bibliothèque.</w:t>
+      </w:r>
+    </w:p>
+    <w:p>
+      <w:r>
+        <w:t>Concernant l’algorithme, il consiste à parcourir la bibliothèque du modèle de façon aléatoire (avec l’objet de type Random) dans une boucle de type while. La condition de cette dernière est que la durée de la playlist doit rester plus petite que la durée demandée.</w:t>
+      </w:r>
+      <w:r>
+        <w:t xml:space="preserve"> Le but étant de se rapprocher le plus possible de la durée demandé sans la dépasser.</w:t>
+      </w:r>
+      <w:r>
+        <w:br/>
+        <w:t>Il est déterminé que l’</w:t>
+      </w:r>
+      <w:r>
+        <w:t>algorithme</w:t>
+      </w:r>
+      <w:r>
+        <w:t xml:space="preserve"> essai un nombre de fois</w:t>
+      </w:r>
+      <w:r>
+        <w:t xml:space="preserve"> (consécutives)</w:t>
+      </w:r>
+      <w:r>
+        <w:t xml:space="preserve">, défini par la constante « MAX_TRY_GENERATE », </w:t>
+      </w:r>
+      <w:r>
+        <w:t>de remplir la liste de lecture. Si ce nombre de fois est dépassé, il est considéré qu’il n’est plus possible de remplir s</w:t>
+      </w:r>
+      <w:r>
+        <w:t xml:space="preserve">ans dépasser la limite de durée et la boucle est donc arrêtée. </w:t>
+      </w:r>
+      <w:r>
+        <w:br/>
+      </w:r>
+      <w:r>
+        <w:t>A chaque tour de boucle, une musique/pub est « piochée » et</w:t>
+      </w:r>
+      <w:r>
+        <w:t xml:space="preserve"> il est testé si le temps actuel de la playlist + le temps de la musique sélectionnée dépasse la durée demandée. Si c’est le cas</w:t>
+      </w:r>
+      <w:r>
+        <w:t>, le nombre d’essais s’</w:t>
+      </w:r>
+      <w:r>
+        <w:t>incrémente de 1 et la boucle refait un tour avec l’instruction « continue ».</w:t>
+      </w:r>
+      <w:r>
+        <w:t xml:space="preserve"> Si ce n’est pas l</w:t>
+      </w:r>
+      <w:r>
+        <w:t>e</w:t>
+      </w:r>
+      <w:r>
+        <w:t xml:space="preserve"> </w:t>
+      </w:r>
+      <w:r>
+        <w:lastRenderedPageBreak/>
+        <w:t>cas, le compteur d’</w:t>
+      </w:r>
+      <w:r>
+        <w:t xml:space="preserve">essais est remis à zéro et la boucle continue son traitement sans </w:t>
+      </w:r>
+      <w:r>
+        <w:t>interruption</w:t>
+      </w:r>
+      <w:r>
+        <w:t>.</w:t>
+      </w:r>
+      <w:r>
+        <w:br/>
+        <w:t>Ensuite, un test vérifie si le type est Ad OU si le type est Music ET du genre demandé, c’est en passant ce test que la musique/pub est ajouté à la playlist ainsi que sa durée qui est additionnée à la durée actuelle de la playlist.</w:t>
+      </w:r>
+      <w:r>
+        <w:t xml:space="preserve"> Une liste d’entier est aussi </w:t>
+      </w:r>
+      <w:r>
+        <w:t>utilisée</w:t>
+      </w:r>
+      <w:r>
+        <w:t xml:space="preserve"> pour stocker les identifiants des morceaux ajoutés à la playlist afin de pouvoir les utiliser lors de l’ajout à la base de données.</w:t>
+      </w:r>
+    </w:p>
+    <w:p>
+      <w:r>
+        <w:t>Voici un schéma récapitulatif :</w:t>
+      </w:r>
+    </w:p>
+    <w:p>
+      <w:pPr>
+        <w:keepNext/>
+        <w:jc w:val="center"/>
+      </w:pPr>
+      <w:r>
+        <w:rPr>
+          <w:noProof/>
+          <w:lang w:eastAsia="fr-CH"/>
+        </w:rPr>
+        <w:drawing>
+          <wp:inline distT="0" distB="0" distL="0" distR="0" wp14:anchorId="7BA3699C" wp14:editId="471789C5">
+            <wp:extent cx="5167949" cy="4822166"/>
+            <wp:effectExtent l="0" t="0" r="0" b="0"/>
+            <wp:docPr id="32" name="Image 32"/>
+            <wp:cNvGraphicFramePr>
+              <a:graphicFrameLocks xmlns:a="http://schemas.openxmlformats.org/drawingml/2006/main" noChangeAspect="1"/>
+            </wp:cNvGraphicFramePr>
+            <a:graphic xmlns:a="http://schemas.openxmlformats.org/drawingml/2006/main">
+              <a:graphicData uri="http://schemas.openxmlformats.org/drawingml/2006/picture">
+                <pic:pic xmlns:pic="http://schemas.openxmlformats.org/drawingml/2006/picture">
+                  <pic:nvPicPr>
+                    <pic:cNvPr id="0" name="Algoritme génération auto.png"/>
+                    <pic:cNvPicPr/>
+                  </pic:nvPicPr>
+                  <pic:blipFill>
+                    <a:blip r:embed="rId49">
+                      <a:extLst>
+                        <a:ext uri="{28A0092B-C50C-407E-A947-70E740481C1C}">
+                          <a14:useLocalDpi xmlns:a14="http://schemas.microsoft.com/office/drawing/2010/main" val="0"/>
+                        </a:ext>
+                      </a:extLst>
+                    </a:blip>
+                    <a:stretch>
+                      <a:fillRect/>
+                    </a:stretch>
+                  </pic:blipFill>
+                  <pic:spPr>
+                    <a:xfrm>
+                      <a:off x="0" y="0"/>
+                      <a:ext cx="5168929" cy="4823080"/>
+                    </a:xfrm>
+                    <a:prstGeom prst="rect">
+                      <a:avLst/>
+                    </a:prstGeom>
+                  </pic:spPr>
+                </pic:pic>
+              </a:graphicData>
+            </a:graphic>
+          </wp:inline>
+        </w:drawing>
+      </w:r>
+    </w:p>
+    <w:p>
+      <w:pPr>
+        <w:pStyle w:val="Lgende"/>
+        <w:jc w:val="center"/>
+      </w:pPr>
+      <w:r>
+        <w:t xml:space="preserve">Figure </w:t>
+      </w:r>
+      <w:r>
+        <w:fldChar w:fldCharType="begin"/>
+      </w:r>
+      <w:r>
+        <w:instrText xml:space="preserve"> SEQ Figure \* ARABIC </w:instrText>
+      </w:r>
+      <w:r>
+        <w:fldChar w:fldCharType="separate"/>
+      </w:r>
+      <w:r>
+        <w:rPr>
+          <w:noProof/>
+        </w:rPr>
+        <w:t>29</w:t>
+      </w:r>
+      <w:r>
+        <w:fldChar w:fldCharType="end"/>
+      </w:r>
+      <w:r>
+        <w:t xml:space="preserve"> - Algorithme génération playlist</w:t>
+      </w:r>
+    </w:p>
+    <w:p>
+      <w:r>
+        <w:t>Au final, après la boucle, un test vérifie qu’il y a bien des musiques/pubs présentent dans la playlist. Si n’est pas le cas (l’algorithme n’a pas réussi à combler la durée malgré les essais), la méthode retourne false. Dans le cas contraire, la playlist est ajoutée à la base de données et au modèle.</w:t>
+      </w:r>
+      <w:r>
+        <w:t xml:space="preserve"> Pour finir, le fichier de configuration de la playlist est généré et la méthode « UpdateObservers » est appelée.</w:t>
       </w:r>
     </w:p>
     <w:p>
@@ -23647,255 +24720,1050 @@
         <w:pStyle w:val="Titre3"/>
       </w:pPr>
       <w:r>
-        <w:t>Création d’une playlist</w:t>
-      </w:r>
-      <w:bookmarkEnd w:id="114"/>
-    </w:p>
-    <w:p>
-      <w:r>
-        <w:t>TODO : pas 2 fois le meme nom de playlist pour la meme webradio et le meme type</w:t>
-      </w:r>
-    </w:p>
-    <w:p>
-      <w:r>
-        <w:t>TODO : création du fichier (generate config file ? oui mais a quel moment l’appeler ? ) -&gt; après l’ajout a la bdd</w:t>
+        <w:t>Ajout à une playlist</w:t>
+      </w:r>
+    </w:p>
+    <w:p>
+      <w:r>
+        <w:t>L’ajout de musique/pub s’effectue depuis l’onglet « Library ».</w:t>
+      </w:r>
+    </w:p>
+    <w:p>
+      <w:r>
+        <w:t xml:space="preserve">Les 2 boutons d’ajout (celui dans la section Music ou la section Ad) appel la même méthode d’événement. Pour différencier quel bouton appel la méthode, la valeur « Music » ou « Ad » est </w:t>
+      </w:r>
+      <w:r>
+        <w:lastRenderedPageBreak/>
+        <w:t>inscrite dans la propriété « Tag » des boutons.</w:t>
+      </w:r>
+      <w:r>
+        <w:t xml:space="preserve"> De ce fait, il est facile de détecter si quel type de morceau l’utilisateur veut ajouter à quel type de playlist.</w:t>
+      </w:r>
+    </w:p>
+    <w:p>
+      <w:r>
+        <w:t xml:space="preserve">En premier temps, la vue va générer une liste de type Dictionnary&lt;int,string&gt;. La clé (int) correspond à l’identifiant de la musique </w:t>
+      </w:r>
+      <w:r>
+        <w:t>sélectionnée</w:t>
+      </w:r>
+      <w:r>
+        <w:t xml:space="preserve"> et </w:t>
+      </w:r>
+      <w:r>
+        <w:t>la</w:t>
+      </w:r>
+      <w:r>
+        <w:t xml:space="preserve"> valeur (string) correspond à son filename.</w:t>
+      </w:r>
+      <w:r>
+        <w:t xml:space="preserve"> Ce dictionnaire va permettre au modèle d’ajout les différents éléments dans le modèle et la base de données.</w:t>
+      </w:r>
+      <w:r>
+        <w:t xml:space="preserve"> Il est généré à l’aide de la propriété « SelectedRows » du composant dataGridView. Cette propriété donne la liste des lignes sélectionnées par l’utilisateur.</w:t>
+      </w:r>
+    </w:p>
+    <w:p>
+      <w:r>
+        <w:t>Par la suite, le dictionnaire est envoyé au modèle via le contrôleur. Il est parcouru par la méthode « AddToPlaylist »</w:t>
+      </w:r>
+      <w:r>
+        <w:t xml:space="preserve"> qui prend en paramètre un objet Playlist (correspondant à la playlist </w:t>
+      </w:r>
+      <w:r>
+        <w:t>sélectionnée</w:t>
+      </w:r>
+      <w:r>
+        <w:t>) et le dictionnaire</w:t>
+      </w:r>
+      <w:r>
+        <w:t xml:space="preserve">. Pour chacun des éléments, il est ajouté à la base de </w:t>
+      </w:r>
+      <w:r>
+        <w:t>données</w:t>
+      </w:r>
+      <w:r>
+        <w:t xml:space="preserve"> via la méthode </w:t>
+      </w:r>
+      <w:r>
+        <w:t>de la classe</w:t>
+      </w:r>
+      <w:r>
+        <w:t xml:space="preserve"> Bdd « AddToPlaylist » qui prend en paramètre : la clé de l’événement (la valeur int qui correspond à l’id du morceau) et l’id de l’objet Playlist.</w:t>
+      </w:r>
+      <w:r>
+        <w:t xml:space="preserve"> Si cette méthode retourne une erreur, la boucle est arrêter et le modèle retourne false. Sinon, la boucle se finie et la playlist génère sa configuration (GenerateConfigFile sur l’objet playlist).</w:t>
       </w:r>
     </w:p>
     <w:p>
       <w:pPr>
         <w:pStyle w:val="Titre3"/>
       </w:pPr>
-      <w:bookmarkStart w:id="115" w:name="_Toc385427205"/>
+      <w:r>
+        <w:t>Retirer d’une playlist</w:t>
+      </w:r>
+    </w:p>
+    <w:p>
+      <w:r>
+        <w:t>La suppression d’éléments d’un playlist se déroule exactement comme l’ajout (dictionnaire avec les morceaux sélectionnés par l’utilisateur qui est parcouru par le modèle) à l’exception que les éléments seront supprimée de la base de données (suppression du lien dans la table « tplaylist_has_music ») et du modèle. A la fin, la nouvelle configuration est générée.</w:t>
+      </w:r>
+    </w:p>
+    <w:p>
+      <w:pPr>
+        <w:pStyle w:val="Titre3"/>
+      </w:pPr>
+      <w:r>
+        <w:t>Affichage du contenu</w:t>
+      </w:r>
+    </w:p>
+    <w:p>
+      <w:r>
+        <w:t>Lorsque l’utilisateur choisi un élément dans un des ListBox (section Music ou Ad), l’événement « SelectedIndexChanged » est appelé. Comme pour les autres éléments, chacun des ListBox à son type dans sa propriété Tag afin de différencier dans la méthode de l’événement en question.</w:t>
+      </w:r>
+    </w:p>
+    <w:p>
+      <w:r>
+        <w:t>La méthode privée de la vue « GetPlaylistContent » qui prend un objet de type Playlist en paramètre, permet de vider le DataGridView servant d’affichage au contenu des playlists, puis, de le remplir avec le contenu de la playlist voulue.</w:t>
+      </w:r>
+      <w:r>
+        <w:t xml:space="preserve"> Pour se faire, elle récupère une liste d’objet de type AudioFile en provenance du modèle via son contrôleur. Le modèle va simplement parcourir sa bibliothèque et prendre les AudioFile dont le nom de fichier (filename) correspond à un des noms de fichier présent dans la playlist : </w:t>
+      </w:r>
+    </w:p>
+    <w:p>
+      <w:pPr>
+        <w:pBdr>
+          <w:top w:val="single" w:sz="4" w:space="1" w:color="auto"/>
+          <w:left w:val="single" w:sz="4" w:space="4" w:color="auto"/>
+          <w:bottom w:val="single" w:sz="4" w:space="1" w:color="auto"/>
+          <w:right w:val="single" w:sz="4" w:space="4" w:color="auto"/>
+        </w:pBdr>
+        <w:autoSpaceDE w:val="0"/>
+        <w:autoSpaceDN w:val="0"/>
+        <w:adjustRightInd w:val="0"/>
+        <w:spacing w:after="0" w:line="240" w:lineRule="auto"/>
+        <w:rPr>
+          <w:rFonts w:ascii="Consolas" w:hAnsi="Consolas" w:cs="Consolas"/>
+          <w:color w:val="000000"/>
+          <w:sz w:val="19"/>
+          <w:szCs w:val="19"/>
+          <w:highlight w:val="white"/>
+        </w:rPr>
+      </w:pPr>
+      <w:r>
+        <w:rPr>
+          <w:rFonts w:ascii="Consolas" w:hAnsi="Consolas" w:cs="Consolas"/>
+          <w:color w:val="2B91AF"/>
+          <w:sz w:val="19"/>
+          <w:szCs w:val="19"/>
+          <w:highlight w:val="white"/>
+        </w:rPr>
+        <w:t>List</w:t>
+      </w:r>
+      <w:r>
+        <w:rPr>
+          <w:rFonts w:ascii="Consolas" w:hAnsi="Consolas" w:cs="Consolas"/>
+          <w:color w:val="000000"/>
+          <w:sz w:val="19"/>
+          <w:szCs w:val="19"/>
+          <w:highlight w:val="white"/>
+        </w:rPr>
+        <w:t>&lt;</w:t>
+      </w:r>
+      <w:r>
+        <w:rPr>
+          <w:rFonts w:ascii="Consolas" w:hAnsi="Consolas" w:cs="Consolas"/>
+          <w:color w:val="2B91AF"/>
+          <w:sz w:val="19"/>
+          <w:szCs w:val="19"/>
+          <w:highlight w:val="white"/>
+        </w:rPr>
+        <w:t>AudioFile</w:t>
+      </w:r>
+      <w:r>
+        <w:rPr>
+          <w:rFonts w:ascii="Consolas" w:hAnsi="Consolas" w:cs="Consolas"/>
+          <w:color w:val="000000"/>
+          <w:sz w:val="19"/>
+          <w:szCs w:val="19"/>
+          <w:highlight w:val="white"/>
+        </w:rPr>
+        <w:t xml:space="preserve">&gt; audioFiles = </w:t>
+      </w:r>
+      <w:r>
+        <w:rPr>
+          <w:rFonts w:ascii="Consolas" w:hAnsi="Consolas" w:cs="Consolas"/>
+          <w:color w:val="0000FF"/>
+          <w:sz w:val="19"/>
+          <w:szCs w:val="19"/>
+          <w:highlight w:val="white"/>
+        </w:rPr>
+        <w:t>new</w:t>
+      </w:r>
+      <w:r>
+        <w:rPr>
+          <w:rFonts w:ascii="Consolas" w:hAnsi="Consolas" w:cs="Consolas"/>
+          <w:color w:val="000000"/>
+          <w:sz w:val="19"/>
+          <w:szCs w:val="19"/>
+          <w:highlight w:val="white"/>
+        </w:rPr>
+        <w:t xml:space="preserve"> </w:t>
+      </w:r>
+      <w:r>
+        <w:rPr>
+          <w:rFonts w:ascii="Consolas" w:hAnsi="Consolas" w:cs="Consolas"/>
+          <w:color w:val="2B91AF"/>
+          <w:sz w:val="19"/>
+          <w:szCs w:val="19"/>
+          <w:highlight w:val="white"/>
+        </w:rPr>
+        <w:t>List</w:t>
+      </w:r>
+      <w:r>
+        <w:rPr>
+          <w:rFonts w:ascii="Consolas" w:hAnsi="Consolas" w:cs="Consolas"/>
+          <w:color w:val="000000"/>
+          <w:sz w:val="19"/>
+          <w:szCs w:val="19"/>
+          <w:highlight w:val="white"/>
+        </w:rPr>
+        <w:t>&lt;</w:t>
+      </w:r>
+      <w:r>
+        <w:rPr>
+          <w:rFonts w:ascii="Consolas" w:hAnsi="Consolas" w:cs="Consolas"/>
+          <w:color w:val="2B91AF"/>
+          <w:sz w:val="19"/>
+          <w:szCs w:val="19"/>
+          <w:highlight w:val="white"/>
+        </w:rPr>
+        <w:t>AudioFile</w:t>
+      </w:r>
+      <w:r>
+        <w:rPr>
+          <w:rFonts w:ascii="Consolas" w:hAnsi="Consolas" w:cs="Consolas"/>
+          <w:color w:val="000000"/>
+          <w:sz w:val="19"/>
+          <w:szCs w:val="19"/>
+          <w:highlight w:val="white"/>
+        </w:rPr>
+        <w:t>&gt;();</w:t>
+      </w:r>
+    </w:p>
+    <w:p>
+      <w:pPr>
+        <w:pBdr>
+          <w:top w:val="single" w:sz="4" w:space="1" w:color="auto"/>
+          <w:left w:val="single" w:sz="4" w:space="4" w:color="auto"/>
+          <w:bottom w:val="single" w:sz="4" w:space="1" w:color="auto"/>
+          <w:right w:val="single" w:sz="4" w:space="4" w:color="auto"/>
+        </w:pBdr>
+        <w:autoSpaceDE w:val="0"/>
+        <w:autoSpaceDN w:val="0"/>
+        <w:adjustRightInd w:val="0"/>
+        <w:spacing w:after="0" w:line="240" w:lineRule="auto"/>
+        <w:rPr>
+          <w:rFonts w:ascii="Consolas" w:hAnsi="Consolas" w:cs="Consolas"/>
+          <w:color w:val="000000"/>
+          <w:sz w:val="19"/>
+          <w:szCs w:val="19"/>
+          <w:highlight w:val="white"/>
+        </w:rPr>
+      </w:pPr>
+      <w:r>
+        <w:rPr>
+          <w:rFonts w:ascii="Consolas" w:hAnsi="Consolas" w:cs="Consolas"/>
+          <w:color w:val="0000FF"/>
+          <w:sz w:val="19"/>
+          <w:szCs w:val="19"/>
+          <w:highlight w:val="white"/>
+        </w:rPr>
+        <w:t>foreach</w:t>
+      </w:r>
+      <w:r>
+        <w:rPr>
+          <w:rFonts w:ascii="Consolas" w:hAnsi="Consolas" w:cs="Consolas"/>
+          <w:color w:val="000000"/>
+          <w:sz w:val="19"/>
+          <w:szCs w:val="19"/>
+          <w:highlight w:val="white"/>
+        </w:rPr>
+        <w:t>(</w:t>
+      </w:r>
+      <w:r>
+        <w:rPr>
+          <w:rFonts w:ascii="Consolas" w:hAnsi="Consolas" w:cs="Consolas"/>
+          <w:color w:val="0000FF"/>
+          <w:sz w:val="19"/>
+          <w:szCs w:val="19"/>
+          <w:highlight w:val="white"/>
+        </w:rPr>
+        <w:t>string</w:t>
+      </w:r>
+      <w:r>
+        <w:rPr>
+          <w:rFonts w:ascii="Consolas" w:hAnsi="Consolas" w:cs="Consolas"/>
+          <w:color w:val="000000"/>
+          <w:sz w:val="19"/>
+          <w:szCs w:val="19"/>
+          <w:highlight w:val="white"/>
+        </w:rPr>
+        <w:t xml:space="preserve"> filename </w:t>
+      </w:r>
+      <w:r>
+        <w:rPr>
+          <w:rFonts w:ascii="Consolas" w:hAnsi="Consolas" w:cs="Consolas"/>
+          <w:color w:val="0000FF"/>
+          <w:sz w:val="19"/>
+          <w:szCs w:val="19"/>
+          <w:highlight w:val="white"/>
+        </w:rPr>
+        <w:t>in</w:t>
+      </w:r>
+      <w:r>
+        <w:rPr>
+          <w:rFonts w:ascii="Consolas" w:hAnsi="Consolas" w:cs="Consolas"/>
+          <w:color w:val="000000"/>
+          <w:sz w:val="19"/>
+          <w:szCs w:val="19"/>
+          <w:highlight w:val="white"/>
+        </w:rPr>
+        <w:t xml:space="preserve"> playlist.AudioFileList)</w:t>
+      </w:r>
+    </w:p>
+    <w:p>
+      <w:pPr>
+        <w:pBdr>
+          <w:top w:val="single" w:sz="4" w:space="1" w:color="auto"/>
+          <w:left w:val="single" w:sz="4" w:space="4" w:color="auto"/>
+          <w:bottom w:val="single" w:sz="4" w:space="1" w:color="auto"/>
+          <w:right w:val="single" w:sz="4" w:space="4" w:color="auto"/>
+        </w:pBdr>
+        <w:autoSpaceDE w:val="0"/>
+        <w:autoSpaceDN w:val="0"/>
+        <w:adjustRightInd w:val="0"/>
+        <w:spacing w:after="0" w:line="240" w:lineRule="auto"/>
+        <w:rPr>
+          <w:rFonts w:ascii="Consolas" w:hAnsi="Consolas" w:cs="Consolas"/>
+          <w:color w:val="000000"/>
+          <w:sz w:val="19"/>
+          <w:szCs w:val="19"/>
+          <w:highlight w:val="white"/>
+        </w:rPr>
+      </w:pPr>
+      <w:r>
+        <w:rPr>
+          <w:rFonts w:ascii="Consolas" w:hAnsi="Consolas" w:cs="Consolas"/>
+          <w:color w:val="000000"/>
+          <w:sz w:val="19"/>
+          <w:szCs w:val="19"/>
+          <w:highlight w:val="white"/>
+        </w:rPr>
+        <w:t>{</w:t>
+      </w:r>
+    </w:p>
+    <w:p>
+      <w:pPr>
+        <w:pBdr>
+          <w:top w:val="single" w:sz="4" w:space="1" w:color="auto"/>
+          <w:left w:val="single" w:sz="4" w:space="4" w:color="auto"/>
+          <w:bottom w:val="single" w:sz="4" w:space="1" w:color="auto"/>
+          <w:right w:val="single" w:sz="4" w:space="4" w:color="auto"/>
+        </w:pBdr>
+        <w:autoSpaceDE w:val="0"/>
+        <w:autoSpaceDN w:val="0"/>
+        <w:adjustRightInd w:val="0"/>
+        <w:spacing w:after="0" w:line="240" w:lineRule="auto"/>
+        <w:ind w:firstLine="708"/>
+        <w:rPr>
+          <w:rFonts w:ascii="Consolas" w:hAnsi="Consolas" w:cs="Consolas"/>
+          <w:color w:val="000000"/>
+          <w:sz w:val="19"/>
+          <w:szCs w:val="19"/>
+          <w:highlight w:val="white"/>
+        </w:rPr>
+      </w:pPr>
+      <w:r>
+        <w:rPr>
+          <w:rFonts w:ascii="Consolas" w:hAnsi="Consolas" w:cs="Consolas"/>
+          <w:color w:val="0000FF"/>
+          <w:sz w:val="19"/>
+          <w:szCs w:val="19"/>
+          <w:highlight w:val="white"/>
+        </w:rPr>
+        <w:t>foreach</w:t>
+      </w:r>
+      <w:r>
+        <w:rPr>
+          <w:rFonts w:ascii="Consolas" w:hAnsi="Consolas" w:cs="Consolas"/>
+          <w:color w:val="000000"/>
+          <w:sz w:val="19"/>
+          <w:szCs w:val="19"/>
+          <w:highlight w:val="white"/>
+        </w:rPr>
+        <w:t>(</w:t>
+      </w:r>
+      <w:r>
+        <w:rPr>
+          <w:rFonts w:ascii="Consolas" w:hAnsi="Consolas" w:cs="Consolas"/>
+          <w:color w:val="2B91AF"/>
+          <w:sz w:val="19"/>
+          <w:szCs w:val="19"/>
+          <w:highlight w:val="white"/>
+        </w:rPr>
+        <w:t>AudioFile</w:t>
+      </w:r>
+      <w:r>
+        <w:rPr>
+          <w:rFonts w:ascii="Consolas" w:hAnsi="Consolas" w:cs="Consolas"/>
+          <w:color w:val="000000"/>
+          <w:sz w:val="19"/>
+          <w:szCs w:val="19"/>
+          <w:highlight w:val="white"/>
+        </w:rPr>
+        <w:t xml:space="preserve"> af </w:t>
+      </w:r>
+      <w:r>
+        <w:rPr>
+          <w:rFonts w:ascii="Consolas" w:hAnsi="Consolas" w:cs="Consolas"/>
+          <w:color w:val="0000FF"/>
+          <w:sz w:val="19"/>
+          <w:szCs w:val="19"/>
+          <w:highlight w:val="white"/>
+        </w:rPr>
+        <w:t>in</w:t>
+      </w:r>
+      <w:r>
+        <w:rPr>
+          <w:rFonts w:ascii="Consolas" w:hAnsi="Consolas" w:cs="Consolas"/>
+          <w:color w:val="000000"/>
+          <w:sz w:val="19"/>
+          <w:szCs w:val="19"/>
+          <w:highlight w:val="white"/>
+        </w:rPr>
+        <w:t xml:space="preserve"> </w:t>
+      </w:r>
+      <w:r>
+        <w:rPr>
+          <w:rFonts w:ascii="Consolas" w:hAnsi="Consolas" w:cs="Consolas"/>
+          <w:color w:val="0000FF"/>
+          <w:sz w:val="19"/>
+          <w:szCs w:val="19"/>
+          <w:highlight w:val="white"/>
+        </w:rPr>
+        <w:t>this</w:t>
+      </w:r>
+      <w:r>
+        <w:rPr>
+          <w:rFonts w:ascii="Consolas" w:hAnsi="Consolas" w:cs="Consolas"/>
+          <w:color w:val="000000"/>
+          <w:sz w:val="19"/>
+          <w:szCs w:val="19"/>
+          <w:highlight w:val="white"/>
+        </w:rPr>
+        <w:t>.Library)</w:t>
+      </w:r>
+    </w:p>
+    <w:p>
+      <w:pPr>
+        <w:pBdr>
+          <w:top w:val="single" w:sz="4" w:space="1" w:color="auto"/>
+          <w:left w:val="single" w:sz="4" w:space="4" w:color="auto"/>
+          <w:bottom w:val="single" w:sz="4" w:space="1" w:color="auto"/>
+          <w:right w:val="single" w:sz="4" w:space="4" w:color="auto"/>
+        </w:pBdr>
+        <w:autoSpaceDE w:val="0"/>
+        <w:autoSpaceDN w:val="0"/>
+        <w:adjustRightInd w:val="0"/>
+        <w:spacing w:after="0" w:line="240" w:lineRule="auto"/>
+        <w:ind w:firstLine="708"/>
+        <w:rPr>
+          <w:rFonts w:ascii="Consolas" w:hAnsi="Consolas" w:cs="Consolas"/>
+          <w:color w:val="000000"/>
+          <w:sz w:val="19"/>
+          <w:szCs w:val="19"/>
+          <w:highlight w:val="white"/>
+        </w:rPr>
+      </w:pPr>
+      <w:r>
+        <w:rPr>
+          <w:rFonts w:ascii="Consolas" w:hAnsi="Consolas" w:cs="Consolas"/>
+          <w:color w:val="000000"/>
+          <w:sz w:val="19"/>
+          <w:szCs w:val="19"/>
+          <w:highlight w:val="white"/>
+        </w:rPr>
+        <w:t>{</w:t>
+      </w:r>
+    </w:p>
+    <w:p>
+      <w:pPr>
+        <w:pBdr>
+          <w:top w:val="single" w:sz="4" w:space="1" w:color="auto"/>
+          <w:left w:val="single" w:sz="4" w:space="4" w:color="auto"/>
+          <w:bottom w:val="single" w:sz="4" w:space="1" w:color="auto"/>
+          <w:right w:val="single" w:sz="4" w:space="4" w:color="auto"/>
+        </w:pBdr>
+        <w:autoSpaceDE w:val="0"/>
+        <w:autoSpaceDN w:val="0"/>
+        <w:adjustRightInd w:val="0"/>
+        <w:spacing w:after="0" w:line="240" w:lineRule="auto"/>
+        <w:ind w:firstLine="708"/>
+        <w:rPr>
+          <w:rFonts w:ascii="Consolas" w:hAnsi="Consolas" w:cs="Consolas"/>
+          <w:color w:val="000000"/>
+          <w:sz w:val="19"/>
+          <w:szCs w:val="19"/>
+          <w:highlight w:val="white"/>
+        </w:rPr>
+      </w:pPr>
+      <w:r>
+        <w:rPr>
+          <w:rFonts w:ascii="Consolas" w:hAnsi="Consolas" w:cs="Consolas"/>
+          <w:color w:val="000000"/>
+          <w:sz w:val="19"/>
+          <w:szCs w:val="19"/>
+          <w:highlight w:val="white"/>
+        </w:rPr>
+        <w:t xml:space="preserve">       </w:t>
+      </w:r>
+      <w:r>
+        <w:rPr>
+          <w:rFonts w:ascii="Consolas" w:hAnsi="Consolas" w:cs="Consolas"/>
+          <w:color w:val="0000FF"/>
+          <w:sz w:val="19"/>
+          <w:szCs w:val="19"/>
+          <w:highlight w:val="white"/>
+        </w:rPr>
+        <w:t>if</w:t>
+      </w:r>
+      <w:r>
+        <w:rPr>
+          <w:rFonts w:ascii="Consolas" w:hAnsi="Consolas" w:cs="Consolas"/>
+          <w:color w:val="000000"/>
+          <w:sz w:val="19"/>
+          <w:szCs w:val="19"/>
+          <w:highlight w:val="white"/>
+        </w:rPr>
+        <w:t xml:space="preserve"> (af.Filename == filename)</w:t>
+      </w:r>
+    </w:p>
+    <w:p>
+      <w:pPr>
+        <w:pBdr>
+          <w:top w:val="single" w:sz="4" w:space="1" w:color="auto"/>
+          <w:left w:val="single" w:sz="4" w:space="4" w:color="auto"/>
+          <w:bottom w:val="single" w:sz="4" w:space="1" w:color="auto"/>
+          <w:right w:val="single" w:sz="4" w:space="4" w:color="auto"/>
+        </w:pBdr>
+        <w:autoSpaceDE w:val="0"/>
+        <w:autoSpaceDN w:val="0"/>
+        <w:adjustRightInd w:val="0"/>
+        <w:spacing w:after="0" w:line="240" w:lineRule="auto"/>
+        <w:ind w:firstLine="708"/>
+        <w:rPr>
+          <w:rFonts w:ascii="Consolas" w:hAnsi="Consolas" w:cs="Consolas"/>
+          <w:color w:val="000000"/>
+          <w:sz w:val="19"/>
+          <w:szCs w:val="19"/>
+          <w:highlight w:val="white"/>
+        </w:rPr>
+      </w:pPr>
+      <w:r>
+        <w:rPr>
+          <w:rFonts w:ascii="Consolas" w:hAnsi="Consolas" w:cs="Consolas"/>
+          <w:color w:val="000000"/>
+          <w:sz w:val="19"/>
+          <w:szCs w:val="19"/>
+          <w:highlight w:val="white"/>
+        </w:rPr>
+        <w:t xml:space="preserve">              audioFiles.Add(af);</w:t>
+      </w:r>
+    </w:p>
+    <w:p>
+      <w:pPr>
+        <w:pBdr>
+          <w:top w:val="single" w:sz="4" w:space="1" w:color="auto"/>
+          <w:left w:val="single" w:sz="4" w:space="4" w:color="auto"/>
+          <w:bottom w:val="single" w:sz="4" w:space="1" w:color="auto"/>
+          <w:right w:val="single" w:sz="4" w:space="4" w:color="auto"/>
+        </w:pBdr>
+        <w:autoSpaceDE w:val="0"/>
+        <w:autoSpaceDN w:val="0"/>
+        <w:adjustRightInd w:val="0"/>
+        <w:spacing w:after="0" w:line="240" w:lin